--- a/SRS.docx
+++ b/SRS.docx
@@ -148,13 +148,7 @@
         <w:rPr>
           <w:rFonts w:ascii="Arial" w:hAnsi="Arial" w:cs="Arial"/>
         </w:rPr>
-        <w:t>1.2 Document Conventi</w:t>
-      </w:r>
-      <w:r>
-        <w:rPr>
-          <w:rFonts w:ascii="Arial" w:hAnsi="Arial" w:cs="Arial"/>
-        </w:rPr>
-        <w:t>ons</w:t>
+        <w:t>1.2 Document Conventions</w:t>
       </w:r>
     </w:p>
     <w:p>
@@ -414,23 +408,7 @@
           <w:rFonts w:ascii="Arial" w:hAnsi="Arial" w:cs="Arial"/>
           <w:color w:val="1F1F1F"/>
         </w:rPr>
-        <w:t xml:space="preserve"> Each requirement is clearly and concisely stated, using plain </w:t>
-      </w:r>
-      <w:proofErr w:type="gramStart"/>
-      <w:r>
-        <w:rPr>
-          <w:rFonts w:ascii="Arial" w:hAnsi="Arial" w:cs="Arial"/>
-          <w:color w:val="1F1F1F"/>
-        </w:rPr>
-        <w:t>language</w:t>
-      </w:r>
-      <w:proofErr w:type="gramEnd"/>
-      <w:r>
-        <w:rPr>
-          <w:rFonts w:ascii="Arial" w:hAnsi="Arial" w:cs="Arial"/>
-          <w:color w:val="1F1F1F"/>
-        </w:rPr>
-        <w:t xml:space="preserve"> and avoiding ambiguity.</w:t>
+        <w:t xml:space="preserve"> Each requirement is clearly and concisely stated, using plain language and avoiding ambiguity.</w:t>
       </w:r>
     </w:p>
     <w:p>
@@ -1014,21 +992,8 @@
           <w:szCs w:val="24"/>
           <w14:ligatures w14:val="none"/>
         </w:rPr>
-        <w:t xml:space="preserve">An expanded product </w:t>
-      </w:r>
-      <w:proofErr w:type="gramStart"/>
-      <w:r>
-        <w:rPr>
-          <w:rFonts w:ascii="Arial" w:eastAsia="Times New Roman" w:hAnsi="Arial" w:cs="Arial"/>
-          <w:color w:val="1F1F1F"/>
-          <w:kern w:val="0"/>
-          <w:sz w:val="24"/>
-          <w:szCs w:val="24"/>
-          <w14:ligatures w14:val="none"/>
-        </w:rPr>
-        <w:t>catalog</w:t>
-      </w:r>
-      <w:proofErr w:type="gramEnd"/>
+        <w:t>An expanded product catalog</w:t>
+      </w:r>
     </w:p>
     <w:p>
       <w:pPr>
@@ -1278,12 +1243,12 @@
         <w:tblLook w:val="04A0" w:firstRow="1" w:lastRow="0" w:firstColumn="1" w:lastColumn="0" w:noHBand="0" w:noVBand="1"/>
       </w:tblPr>
       <w:tblGrid>
-        <w:gridCol w:w="1558"/>
-        <w:gridCol w:w="1558"/>
-        <w:gridCol w:w="1558"/>
-        <w:gridCol w:w="1558"/>
-        <w:gridCol w:w="1559"/>
-        <w:gridCol w:w="1559"/>
+        <w:gridCol w:w="1262"/>
+        <w:gridCol w:w="917"/>
+        <w:gridCol w:w="993"/>
+        <w:gridCol w:w="726"/>
+        <w:gridCol w:w="1312"/>
+        <w:gridCol w:w="4140"/>
       </w:tblGrid>
       <w:tr>
         <w:tc>
@@ -1535,6 +1500,21 @@
                 <w:rFonts w:ascii="Arial" w:hAnsi="Arial" w:cs="Arial"/>
               </w:rPr>
             </w:pPr>
+            <w:hyperlink r:id="rId5" w:history="1">
+              <w:r>
+                <w:rPr>
+                  <w:rStyle w:val="Hyperlink"/>
+                  <w:rFonts w:ascii="Arial" w:hAnsi="Arial" w:cs="Arial"/>
+                </w:rPr>
+                <w:t>https://github.com/BasitIqbalatgit/SRS-Document.git</w:t>
+              </w:r>
+            </w:hyperlink>
+            <w:r>
+              <w:rPr>
+                <w:rFonts w:ascii="Arial" w:hAnsi="Arial" w:cs="Arial"/>
+              </w:rPr>
+              <w:t xml:space="preserve"> </w:t>
+            </w:r>
           </w:p>
         </w:tc>
       </w:tr>
@@ -2384,10 +2364,17 @@
           <w:szCs w:val="24"/>
           <w14:ligatures w14:val="none"/>
         </w:rPr>
-        <w:t xml:space="preserve">Prefer in-depth product descriptions and </w:t>
-      </w:r>
-      <w:proofErr w:type="gramStart"/>
-      <w:r>
+        <w:t>Prefer in-depth product descriptions and specifications</w:t>
+      </w:r>
+    </w:p>
+    <w:p>
+      <w:pPr>
+        <w:numPr>
+          <w:ilvl w:val="0"/>
+          <w:numId w:val="6"/>
+        </w:numPr>
+        <w:shd w:val="clear" w:color="auto" w:fill="FFFFFF"/>
+        <w:spacing w:before="100" w:beforeAutospacing="1" w:after="150" w:line="240" w:lineRule="auto"/>
         <w:rPr>
           <w:rFonts w:ascii="Arial" w:eastAsia="Times New Roman" w:hAnsi="Arial" w:cs="Arial"/>
           <w:color w:val="1F1F1F"/>
@@ -2396,18 +2383,8 @@
           <w:szCs w:val="24"/>
           <w14:ligatures w14:val="none"/>
         </w:rPr>
-        <w:t>specifications</w:t>
-      </w:r>
-      <w:proofErr w:type="gramEnd"/>
-    </w:p>
-    <w:p>
-      <w:pPr>
-        <w:numPr>
-          <w:ilvl w:val="0"/>
-          <w:numId w:val="6"/>
-        </w:numPr>
-        <w:shd w:val="clear" w:color="auto" w:fill="FFFFFF"/>
-        <w:spacing w:before="100" w:beforeAutospacing="1" w:after="150" w:line="240" w:lineRule="auto"/>
+      </w:pPr>
+      <w:r>
         <w:rPr>
           <w:rFonts w:ascii="Arial" w:eastAsia="Times New Roman" w:hAnsi="Arial" w:cs="Arial"/>
           <w:color w:val="1F1F1F"/>
@@ -2416,8 +2393,13 @@
           <w:szCs w:val="24"/>
           <w14:ligatures w14:val="none"/>
         </w:rPr>
-      </w:pPr>
-      <w:r>
+        <w:t>Appreciate personalized product recommendations based on their preferences</w:t>
+      </w:r>
+    </w:p>
+    <w:p>
+      <w:pPr>
+        <w:shd w:val="clear" w:color="auto" w:fill="FFFFFF"/>
+        <w:spacing w:before="360" w:after="360" w:line="240" w:lineRule="auto"/>
         <w:rPr>
           <w:rFonts w:ascii="Arial" w:eastAsia="Times New Roman" w:hAnsi="Arial" w:cs="Arial"/>
           <w:color w:val="1F1F1F"/>
@@ -2426,9 +2408,7 @@
           <w:szCs w:val="24"/>
           <w14:ligatures w14:val="none"/>
         </w:rPr>
-        <w:t xml:space="preserve">Appreciate personalized product recommendations based on their </w:t>
-      </w:r>
-      <w:proofErr w:type="gramStart"/>
+      </w:pPr>
       <w:r>
         <w:rPr>
           <w:rFonts w:ascii="Arial" w:eastAsia="Times New Roman" w:hAnsi="Arial" w:cs="Arial"/>
@@ -2438,9 +2418,8 @@
           <w:szCs w:val="24"/>
           <w14:ligatures w14:val="none"/>
         </w:rPr>
-        <w:t>preferences</w:t>
-      </w:r>
-      <w:proofErr w:type="gramEnd"/>
+        <w:t>2.2.2 Casual Shoppers</w:t>
+      </w:r>
     </w:p>
     <w:p>
       <w:pPr>
@@ -2464,7 +2443,8 @@
           <w:szCs w:val="24"/>
           <w14:ligatures w14:val="none"/>
         </w:rPr>
-        <w:t>2.2.2 Casual Shoppers</w:t>
+        <w:lastRenderedPageBreak/>
+        <w:t>Casual shoppers are individuals who occasionally purchase technology products but may not possess extensive knowledge about the latest technologies. They seek a user-friendly platform that simplifies the shopping process and provides guidance in making informed decisions.</w:t>
       </w:r>
     </w:p>
     <w:p>
@@ -2489,14 +2469,17 @@
           <w:szCs w:val="24"/>
           <w14:ligatures w14:val="none"/>
         </w:rPr>
-        <w:lastRenderedPageBreak/>
-        <w:t>Casual shoppers are individuals who occasionally purchase technology products but may not possess extensive knowledge about the latest technologies. They seek a user-friendly platform that simplifies the shopping process and provides guidance in making informed decisions.</w:t>
-      </w:r>
-    </w:p>
-    <w:p>
-      <w:pPr>
-        <w:shd w:val="clear" w:color="auto" w:fill="FFFFFF"/>
-        <w:spacing w:before="360" w:after="360" w:line="240" w:lineRule="auto"/>
+        <w:t>Characteristics:</w:t>
+      </w:r>
+    </w:p>
+    <w:p>
+      <w:pPr>
+        <w:numPr>
+          <w:ilvl w:val="0"/>
+          <w:numId w:val="7"/>
+        </w:numPr>
+        <w:shd w:val="clear" w:color="auto" w:fill="FFFFFF"/>
+        <w:spacing w:before="100" w:beforeAutospacing="1" w:after="150" w:line="240" w:lineRule="auto"/>
         <w:rPr>
           <w:rFonts w:ascii="Arial" w:eastAsia="Times New Roman" w:hAnsi="Arial" w:cs="Arial"/>
           <w:color w:val="1F1F1F"/>
@@ -2515,7 +2498,7 @@
           <w:szCs w:val="24"/>
           <w14:ligatures w14:val="none"/>
         </w:rPr>
-        <w:t>Characteristics:</w:t>
+        <w:t>Periodically purchase technology products</w:t>
       </w:r>
     </w:p>
     <w:p>
@@ -2544,7 +2527,7 @@
           <w:szCs w:val="24"/>
           <w14:ligatures w14:val="none"/>
         </w:rPr>
-        <w:t>Periodically purchase technology products</w:t>
+        <w:t>May not be fully aware of the latest technologies</w:t>
       </w:r>
     </w:p>
     <w:p>
@@ -2573,10 +2556,17 @@
           <w:szCs w:val="24"/>
           <w14:ligatures w14:val="none"/>
         </w:rPr>
-        <w:t xml:space="preserve">May not be fully aware of the latest </w:t>
-      </w:r>
-      <w:proofErr w:type="gramStart"/>
-      <w:r>
+        <w:t>Value clear product descriptions and simplified comparisons</w:t>
+      </w:r>
+    </w:p>
+    <w:p>
+      <w:pPr>
+        <w:numPr>
+          <w:ilvl w:val="0"/>
+          <w:numId w:val="7"/>
+        </w:numPr>
+        <w:shd w:val="clear" w:color="auto" w:fill="FFFFFF"/>
+        <w:spacing w:before="100" w:beforeAutospacing="1" w:after="150" w:line="240" w:lineRule="auto"/>
         <w:rPr>
           <w:rFonts w:ascii="Arial" w:eastAsia="Times New Roman" w:hAnsi="Arial" w:cs="Arial"/>
           <w:color w:val="1F1F1F"/>
@@ -2585,18 +2575,8 @@
           <w:szCs w:val="24"/>
           <w14:ligatures w14:val="none"/>
         </w:rPr>
-        <w:t>technologies</w:t>
-      </w:r>
-      <w:proofErr w:type="gramEnd"/>
-    </w:p>
-    <w:p>
-      <w:pPr>
-        <w:numPr>
-          <w:ilvl w:val="0"/>
-          <w:numId w:val="7"/>
-        </w:numPr>
-        <w:shd w:val="clear" w:color="auto" w:fill="FFFFFF"/>
-        <w:spacing w:before="100" w:beforeAutospacing="1" w:after="150" w:line="240" w:lineRule="auto"/>
+      </w:pPr>
+      <w:r>
         <w:rPr>
           <w:rFonts w:ascii="Arial" w:eastAsia="Times New Roman" w:hAnsi="Arial" w:cs="Arial"/>
           <w:color w:val="1F1F1F"/>
@@ -2605,8 +2585,13 @@
           <w:szCs w:val="24"/>
           <w14:ligatures w14:val="none"/>
         </w:rPr>
-      </w:pPr>
-      <w:r>
+        <w:t>Appreciate helpful suggestions and recommendations</w:t>
+      </w:r>
+    </w:p>
+    <w:p>
+      <w:pPr>
+        <w:shd w:val="clear" w:color="auto" w:fill="FFFFFF"/>
+        <w:spacing w:before="360" w:after="360" w:line="240" w:lineRule="auto"/>
         <w:rPr>
           <w:rFonts w:ascii="Arial" w:eastAsia="Times New Roman" w:hAnsi="Arial" w:cs="Arial"/>
           <w:color w:val="1F1F1F"/>
@@ -2615,17 +2600,8 @@
           <w:szCs w:val="24"/>
           <w14:ligatures w14:val="none"/>
         </w:rPr>
-        <w:t>Value clear product descriptions and simplified comparisons</w:t>
-      </w:r>
-    </w:p>
-    <w:p>
-      <w:pPr>
-        <w:numPr>
-          <w:ilvl w:val="0"/>
-          <w:numId w:val="7"/>
-        </w:numPr>
-        <w:shd w:val="clear" w:color="auto" w:fill="FFFFFF"/>
-        <w:spacing w:before="100" w:beforeAutospacing="1" w:after="150" w:line="240" w:lineRule="auto"/>
+      </w:pPr>
+      <w:r>
         <w:rPr>
           <w:rFonts w:ascii="Arial" w:eastAsia="Times New Roman" w:hAnsi="Arial" w:cs="Arial"/>
           <w:color w:val="1F1F1F"/>
@@ -2634,8 +2610,13 @@
           <w:szCs w:val="24"/>
           <w14:ligatures w14:val="none"/>
         </w:rPr>
-      </w:pPr>
-      <w:r>
+        <w:t>Favored User Class</w:t>
+      </w:r>
+    </w:p>
+    <w:p>
+      <w:pPr>
+        <w:shd w:val="clear" w:color="auto" w:fill="FFFFFF"/>
+        <w:spacing w:before="360" w:after="360" w:line="240" w:lineRule="auto"/>
         <w:rPr>
           <w:rFonts w:ascii="Arial" w:eastAsia="Times New Roman" w:hAnsi="Arial" w:cs="Arial"/>
           <w:color w:val="1F1F1F"/>
@@ -2644,9 +2625,7 @@
           <w:szCs w:val="24"/>
           <w14:ligatures w14:val="none"/>
         </w:rPr>
-        <w:t xml:space="preserve">Appreciate helpful suggestions and </w:t>
-      </w:r>
-      <w:proofErr w:type="gramStart"/>
+      </w:pPr>
       <w:r>
         <w:rPr>
           <w:rFonts w:ascii="Arial" w:eastAsia="Times New Roman" w:hAnsi="Arial" w:cs="Arial"/>
@@ -2656,14 +2635,10 @@
           <w:szCs w:val="24"/>
           <w14:ligatures w14:val="none"/>
         </w:rPr>
-        <w:t>recommendations</w:t>
-      </w:r>
-      <w:proofErr w:type="gramEnd"/>
-    </w:p>
-    <w:p>
-      <w:pPr>
-        <w:shd w:val="clear" w:color="auto" w:fill="FFFFFF"/>
-        <w:spacing w:before="360" w:after="360" w:line="240" w:lineRule="auto"/>
+        <w:t xml:space="preserve">While the </w:t>
+      </w:r>
+      <w:proofErr w:type="spellStart"/>
+      <w:r>
         <w:rPr>
           <w:rFonts w:ascii="Arial" w:eastAsia="Times New Roman" w:hAnsi="Arial" w:cs="Arial"/>
           <w:color w:val="1F1F1F"/>
@@ -2672,7 +2647,9 @@
           <w:szCs w:val="24"/>
           <w14:ligatures w14:val="none"/>
         </w:rPr>
-      </w:pPr>
+        <w:t>iShopHub</w:t>
+      </w:r>
+      <w:proofErr w:type="spellEnd"/>
       <w:r>
         <w:rPr>
           <w:rFonts w:ascii="Arial" w:eastAsia="Times New Roman" w:hAnsi="Arial" w:cs="Arial"/>
@@ -2682,7 +2659,7 @@
           <w:szCs w:val="24"/>
           <w14:ligatures w14:val="none"/>
         </w:rPr>
-        <w:t>Favored User Class</w:t>
+        <w:t xml:space="preserve"> ecommerce app caters to both user classes, tech enthusiasts are considered the favored user class due to their deeper engagement with technology and their potential for repeat purchases. The app's design and features will prioritize the needs and preferences of tech enthusiasts while still providing a seamless experience for casual shoppers.</w:t>
       </w:r>
     </w:p>
     <w:p>
@@ -2707,10 +2684,13 @@
           <w:szCs w:val="24"/>
           <w14:ligatures w14:val="none"/>
         </w:rPr>
-        <w:t xml:space="preserve">While the </w:t>
-      </w:r>
-      <w:proofErr w:type="spellStart"/>
-      <w:r>
+        <w:t>Alignment with User Needs</w:t>
+      </w:r>
+    </w:p>
+    <w:p>
+      <w:pPr>
+        <w:shd w:val="clear" w:color="auto" w:fill="FFFFFF"/>
+        <w:spacing w:before="360" w:after="360" w:line="240" w:lineRule="auto"/>
         <w:rPr>
           <w:rFonts w:ascii="Arial" w:eastAsia="Times New Roman" w:hAnsi="Arial" w:cs="Arial"/>
           <w:color w:val="1F1F1F"/>
@@ -2719,9 +2699,7 @@
           <w:szCs w:val="24"/>
           <w14:ligatures w14:val="none"/>
         </w:rPr>
-        <w:t>iShopHub</w:t>
-      </w:r>
-      <w:proofErr w:type="spellEnd"/>
+      </w:pPr>
       <w:r>
         <w:rPr>
           <w:rFonts w:ascii="Arial" w:eastAsia="Times New Roman" w:hAnsi="Arial" w:cs="Arial"/>
@@ -2731,13 +2709,10 @@
           <w:szCs w:val="24"/>
           <w14:ligatures w14:val="none"/>
         </w:rPr>
-        <w:t xml:space="preserve"> ecommerce app caters to both user classes, tech enthusiasts are considered the favored user class due to their deeper engagement with technology and their potential for repeat purchases. The app's design and features will prioritize the needs and preferences of tech enthusiasts while still providing a seamless experience for casual shoppers.</w:t>
-      </w:r>
-    </w:p>
-    <w:p>
-      <w:pPr>
-        <w:shd w:val="clear" w:color="auto" w:fill="FFFFFF"/>
-        <w:spacing w:before="360" w:after="360" w:line="240" w:lineRule="auto"/>
+        <w:t xml:space="preserve">The </w:t>
+      </w:r>
+      <w:proofErr w:type="spellStart"/>
+      <w:r>
         <w:rPr>
           <w:rFonts w:ascii="Arial" w:eastAsia="Times New Roman" w:hAnsi="Arial" w:cs="Arial"/>
           <w:color w:val="1F1F1F"/>
@@ -2746,7 +2721,9 @@
           <w:szCs w:val="24"/>
           <w14:ligatures w14:val="none"/>
         </w:rPr>
-      </w:pPr>
+        <w:t>iShopHub</w:t>
+      </w:r>
+      <w:proofErr w:type="spellEnd"/>
       <w:r>
         <w:rPr>
           <w:rFonts w:ascii="Arial" w:eastAsia="Times New Roman" w:hAnsi="Arial" w:cs="Arial"/>
@@ -2756,13 +2733,17 @@
           <w:szCs w:val="24"/>
           <w14:ligatures w14:val="none"/>
         </w:rPr>
-        <w:t>Alignment with User Needs</w:t>
-      </w:r>
-    </w:p>
-    <w:p>
-      <w:pPr>
-        <w:shd w:val="clear" w:color="auto" w:fill="FFFFFF"/>
-        <w:spacing w:before="360" w:after="360" w:line="240" w:lineRule="auto"/>
+        <w:t xml:space="preserve"> ecommerce app aims to address the specific needs of each user class:</w:t>
+      </w:r>
+    </w:p>
+    <w:p>
+      <w:pPr>
+        <w:numPr>
+          <w:ilvl w:val="0"/>
+          <w:numId w:val="8"/>
+        </w:numPr>
+        <w:shd w:val="clear" w:color="auto" w:fill="FFFFFF"/>
+        <w:spacing w:after="360" w:line="240" w:lineRule="auto"/>
         <w:rPr>
           <w:rFonts w:ascii="Arial" w:eastAsia="Times New Roman" w:hAnsi="Arial" w:cs="Arial"/>
           <w:color w:val="1F1F1F"/>
@@ -2781,10 +2762,17 @@
           <w:szCs w:val="24"/>
           <w14:ligatures w14:val="none"/>
         </w:rPr>
-        <w:t xml:space="preserve">The </w:t>
-      </w:r>
-      <w:proofErr w:type="spellStart"/>
-      <w:r>
+        <w:t>Tech enthusiasts: The app provides a comprehensive product catalog, detailed specifications, personalized recommendations, and a user-friendly interface to support their informed decision-making and exploration of new technologies.</w:t>
+      </w:r>
+    </w:p>
+    <w:p>
+      <w:pPr>
+        <w:numPr>
+          <w:ilvl w:val="0"/>
+          <w:numId w:val="8"/>
+        </w:numPr>
+        <w:shd w:val="clear" w:color="auto" w:fill="FFFFFF"/>
+        <w:spacing w:after="360" w:line="240" w:lineRule="auto"/>
         <w:rPr>
           <w:rFonts w:ascii="Arial" w:eastAsia="Times New Roman" w:hAnsi="Arial" w:cs="Arial"/>
           <w:color w:val="1F1F1F"/>
@@ -2793,9 +2781,7 @@
           <w:szCs w:val="24"/>
           <w14:ligatures w14:val="none"/>
         </w:rPr>
-        <w:t>iShopHub</w:t>
-      </w:r>
-      <w:proofErr w:type="spellEnd"/>
+      </w:pPr>
       <w:r>
         <w:rPr>
           <w:rFonts w:ascii="Arial" w:eastAsia="Times New Roman" w:hAnsi="Arial" w:cs="Arial"/>
@@ -2805,17 +2791,13 @@
           <w:szCs w:val="24"/>
           <w14:ligatures w14:val="none"/>
         </w:rPr>
-        <w:t xml:space="preserve"> ecommerce app aims to address the specific needs of each user class:</w:t>
-      </w:r>
-    </w:p>
-    <w:p>
-      <w:pPr>
-        <w:numPr>
-          <w:ilvl w:val="0"/>
-          <w:numId w:val="8"/>
-        </w:numPr>
-        <w:shd w:val="clear" w:color="auto" w:fill="FFFFFF"/>
-        <w:spacing w:after="360" w:line="240" w:lineRule="auto"/>
+        <w:t>Casual shoppers: The app offers clear product descriptions, comparison tools, helpful suggestions, and simplified navigation to guide them through the purchasing process and make confident choices.</w:t>
+      </w:r>
+    </w:p>
+    <w:p>
+      <w:pPr>
+        <w:shd w:val="clear" w:color="auto" w:fill="FFFFFF"/>
+        <w:spacing w:before="360" w:after="360" w:line="240" w:lineRule="auto"/>
         <w:rPr>
           <w:rFonts w:ascii="Arial" w:eastAsia="Times New Roman" w:hAnsi="Arial" w:cs="Arial"/>
           <w:color w:val="1F1F1F"/>
@@ -2834,17 +2816,10 @@
           <w:szCs w:val="24"/>
           <w14:ligatures w14:val="none"/>
         </w:rPr>
-        <w:t>Tech enthusiasts: The app provides a comprehensive product catalog, detailed specifications, personalized recommendations, and a user-friendly interface to support their informed decision-making and exploration of new technologies.</w:t>
-      </w:r>
-    </w:p>
-    <w:p>
-      <w:pPr>
-        <w:numPr>
-          <w:ilvl w:val="0"/>
-          <w:numId w:val="8"/>
-        </w:numPr>
-        <w:shd w:val="clear" w:color="auto" w:fill="FFFFFF"/>
-        <w:spacing w:after="360" w:line="240" w:lineRule="auto"/>
+        <w:t xml:space="preserve">By catering to the distinct needs of both user classes, the </w:t>
+      </w:r>
+      <w:proofErr w:type="spellStart"/>
+      <w:r>
         <w:rPr>
           <w:rFonts w:ascii="Arial" w:eastAsia="Times New Roman" w:hAnsi="Arial" w:cs="Arial"/>
           <w:color w:val="1F1F1F"/>
@@ -2853,7 +2828,9 @@
           <w:szCs w:val="24"/>
           <w14:ligatures w14:val="none"/>
         </w:rPr>
-      </w:pPr>
+        <w:t>iShopHub</w:t>
+      </w:r>
+      <w:proofErr w:type="spellEnd"/>
       <w:r>
         <w:rPr>
           <w:rFonts w:ascii="Arial" w:eastAsia="Times New Roman" w:hAnsi="Arial" w:cs="Arial"/>
@@ -2863,7 +2840,549 @@
           <w:szCs w:val="24"/>
           <w14:ligatures w14:val="none"/>
         </w:rPr>
-        <w:t>Casual shoppers: The app offers clear product descriptions, comparison tools, helpful suggestions, and simplified navigation to guide them through the purchasing process and make confident choices.</w:t>
+        <w:t xml:space="preserve"> ecommerce app strives to provide a satisfying and enjoyable shopping experience for all its users.</w:t>
+      </w:r>
+    </w:p>
+    <w:p>
+      <w:pPr>
+        <w:pStyle w:val="NormalWeb"/>
+        <w:shd w:val="clear" w:color="auto" w:fill="FFFFFF"/>
+        <w:spacing w:before="360" w:beforeAutospacing="0" w:after="360" w:afterAutospacing="0"/>
+        <w:rPr>
+          <w:rFonts w:ascii="Arial" w:hAnsi="Arial" w:cs="Arial"/>
+          <w:color w:val="1F1F1F"/>
+        </w:rPr>
+      </w:pPr>
+      <w:r>
+        <w:rPr>
+          <w:rStyle w:val="Strong"/>
+          <w:rFonts w:ascii="Arial" w:hAnsi="Arial" w:cs="Arial"/>
+          <w:b w:val="0"/>
+          <w:bCs w:val="0"/>
+          <w:color w:val="1F1F1F"/>
+        </w:rPr>
+        <w:t>2.3 Operating Environment</w:t>
+      </w:r>
+    </w:p>
+    <w:p>
+      <w:pPr>
+        <w:pStyle w:val="NormalWeb"/>
+        <w:shd w:val="clear" w:color="auto" w:fill="FFFFFF"/>
+        <w:spacing w:before="360" w:beforeAutospacing="0" w:after="360" w:afterAutospacing="0"/>
+        <w:rPr>
+          <w:rFonts w:ascii="Arial" w:hAnsi="Arial" w:cs="Arial"/>
+          <w:color w:val="1F1F1F"/>
+        </w:rPr>
+      </w:pPr>
+      <w:r>
+        <w:rPr>
+          <w:rStyle w:val="Strong"/>
+          <w:rFonts w:ascii="Arial" w:hAnsi="Arial" w:cs="Arial"/>
+          <w:b w:val="0"/>
+          <w:bCs w:val="0"/>
+          <w:color w:val="1F1F1F"/>
+        </w:rPr>
+        <w:t>2.3.1 Hardware Platform</w:t>
+      </w:r>
+    </w:p>
+    <w:p>
+      <w:pPr>
+        <w:pStyle w:val="NormalWeb"/>
+        <w:shd w:val="clear" w:color="auto" w:fill="FFFFFF"/>
+        <w:spacing w:before="360" w:beforeAutospacing="0" w:after="360" w:afterAutospacing="0"/>
+        <w:rPr>
+          <w:rFonts w:ascii="Arial" w:hAnsi="Arial" w:cs="Arial"/>
+          <w:color w:val="1F1F1F"/>
+        </w:rPr>
+      </w:pPr>
+      <w:r>
+        <w:rPr>
+          <w:rFonts w:ascii="Arial" w:hAnsi="Arial" w:cs="Arial"/>
+          <w:color w:val="1F1F1F"/>
+        </w:rPr>
+        <w:t xml:space="preserve">The </w:t>
+      </w:r>
+      <w:proofErr w:type="spellStart"/>
+      <w:r>
+        <w:rPr>
+          <w:rFonts w:ascii="Arial" w:hAnsi="Arial" w:cs="Arial"/>
+          <w:color w:val="1F1F1F"/>
+        </w:rPr>
+        <w:t>iShopHub</w:t>
+      </w:r>
+      <w:proofErr w:type="spellEnd"/>
+      <w:r>
+        <w:rPr>
+          <w:rFonts w:ascii="Arial" w:hAnsi="Arial" w:cs="Arial"/>
+          <w:color w:val="1F1F1F"/>
+        </w:rPr>
+        <w:t xml:space="preserve"> ecommerce app will initially be released for Android smartphones, with iOS versions to follow in subsequent releases. It will require mobile devices compatible </w:t>
+      </w:r>
+      <w:r>
+        <w:rPr>
+          <w:rFonts w:ascii="Arial" w:hAnsi="Arial" w:cs="Arial"/>
+          <w:color w:val="1F1F1F"/>
+        </w:rPr>
+        <w:lastRenderedPageBreak/>
+        <w:t>with the respective operating systems and sufficient hardware capabilities to ensure smooth app performance.</w:t>
+      </w:r>
+    </w:p>
+    <w:p>
+      <w:pPr>
+        <w:pStyle w:val="NormalWeb"/>
+        <w:shd w:val="clear" w:color="auto" w:fill="FFFFFF"/>
+        <w:spacing w:before="360" w:beforeAutospacing="0" w:after="360" w:afterAutospacing="0"/>
+        <w:rPr>
+          <w:rFonts w:ascii="Arial" w:hAnsi="Arial" w:cs="Arial"/>
+          <w:color w:val="1F1F1F"/>
+        </w:rPr>
+      </w:pPr>
+      <w:r>
+        <w:rPr>
+          <w:rStyle w:val="Strong"/>
+          <w:rFonts w:ascii="Arial" w:hAnsi="Arial" w:cs="Arial"/>
+          <w:b w:val="0"/>
+          <w:bCs w:val="0"/>
+          <w:color w:val="1F1F1F"/>
+        </w:rPr>
+        <w:t>2.3.2 Operating Systems and Versions</w:t>
+      </w:r>
+    </w:p>
+    <w:p>
+      <w:pPr>
+        <w:pStyle w:val="NormalWeb"/>
+        <w:numPr>
+          <w:ilvl w:val="0"/>
+          <w:numId w:val="9"/>
+        </w:numPr>
+        <w:shd w:val="clear" w:color="auto" w:fill="FFFFFF"/>
+        <w:spacing w:before="0" w:beforeAutospacing="0" w:after="360" w:afterAutospacing="0"/>
+        <w:rPr>
+          <w:rFonts w:ascii="Arial" w:hAnsi="Arial" w:cs="Arial"/>
+          <w:color w:val="1F1F1F"/>
+        </w:rPr>
+      </w:pPr>
+      <w:r>
+        <w:rPr>
+          <w:rStyle w:val="Strong"/>
+          <w:rFonts w:ascii="Arial" w:hAnsi="Arial" w:cs="Arial"/>
+          <w:b w:val="0"/>
+          <w:bCs w:val="0"/>
+          <w:color w:val="1F1F1F"/>
+        </w:rPr>
+        <w:t>Android:</w:t>
+      </w:r>
+      <w:r>
+        <w:rPr>
+          <w:rFonts w:ascii="Arial" w:hAnsi="Arial" w:cs="Arial"/>
+          <w:color w:val="1F1F1F"/>
+        </w:rPr>
+        <w:t xml:space="preserve"> The initial release will target Android smartphones running Android version 5.0 (Lollipop) or later.</w:t>
+      </w:r>
+    </w:p>
+    <w:p>
+      <w:pPr>
+        <w:pStyle w:val="NormalWeb"/>
+        <w:numPr>
+          <w:ilvl w:val="0"/>
+          <w:numId w:val="9"/>
+        </w:numPr>
+        <w:shd w:val="clear" w:color="auto" w:fill="FFFFFF"/>
+        <w:spacing w:before="0" w:beforeAutospacing="0" w:after="360" w:afterAutospacing="0"/>
+        <w:rPr>
+          <w:rFonts w:ascii="Arial" w:hAnsi="Arial" w:cs="Arial"/>
+          <w:color w:val="1F1F1F"/>
+        </w:rPr>
+      </w:pPr>
+      <w:r>
+        <w:rPr>
+          <w:rStyle w:val="Strong"/>
+          <w:rFonts w:ascii="Arial" w:hAnsi="Arial" w:cs="Arial"/>
+          <w:b w:val="0"/>
+          <w:bCs w:val="0"/>
+          <w:color w:val="1F1F1F"/>
+        </w:rPr>
+        <w:t>iOS:</w:t>
+      </w:r>
+      <w:r>
+        <w:rPr>
+          <w:rFonts w:ascii="Arial" w:hAnsi="Arial" w:cs="Arial"/>
+          <w:color w:val="1F1F1F"/>
+        </w:rPr>
+        <w:t xml:space="preserve"> Future releases will target iOS devices running iOS version 11.0 or later.</w:t>
+      </w:r>
+    </w:p>
+    <w:p>
+      <w:pPr>
+        <w:pStyle w:val="NormalWeb"/>
+        <w:shd w:val="clear" w:color="auto" w:fill="FFFFFF"/>
+        <w:spacing w:before="360" w:beforeAutospacing="0" w:after="360" w:afterAutospacing="0"/>
+        <w:rPr>
+          <w:rFonts w:ascii="Arial" w:hAnsi="Arial" w:cs="Arial"/>
+          <w:color w:val="1F1F1F"/>
+        </w:rPr>
+      </w:pPr>
+      <w:r>
+        <w:rPr>
+          <w:rStyle w:val="Strong"/>
+          <w:rFonts w:ascii="Arial" w:hAnsi="Arial" w:cs="Arial"/>
+          <w:b w:val="0"/>
+          <w:bCs w:val="0"/>
+          <w:color w:val="1F1F1F"/>
+        </w:rPr>
+        <w:t>2.3.3 Geographical Locations</w:t>
+      </w:r>
+    </w:p>
+    <w:p>
+      <w:pPr>
+        <w:pStyle w:val="NormalWeb"/>
+        <w:numPr>
+          <w:ilvl w:val="0"/>
+          <w:numId w:val="10"/>
+        </w:numPr>
+        <w:shd w:val="clear" w:color="auto" w:fill="FFFFFF"/>
+        <w:spacing w:before="0" w:beforeAutospacing="0" w:after="360" w:afterAutospacing="0"/>
+        <w:rPr>
+          <w:rFonts w:ascii="Arial" w:hAnsi="Arial" w:cs="Arial"/>
+          <w:color w:val="1F1F1F"/>
+        </w:rPr>
+      </w:pPr>
+      <w:r>
+        <w:rPr>
+          <w:rStyle w:val="Strong"/>
+          <w:rFonts w:ascii="Arial" w:hAnsi="Arial" w:cs="Arial"/>
+          <w:b w:val="0"/>
+          <w:bCs w:val="0"/>
+          <w:color w:val="1F1F1F"/>
+        </w:rPr>
+        <w:t>Users:</w:t>
+      </w:r>
+      <w:r>
+        <w:rPr>
+          <w:rFonts w:ascii="Arial" w:hAnsi="Arial" w:cs="Arial"/>
+          <w:color w:val="1F1F1F"/>
+        </w:rPr>
+        <w:t xml:space="preserve"> The </w:t>
+      </w:r>
+      <w:proofErr w:type="spellStart"/>
+      <w:r>
+        <w:rPr>
+          <w:rFonts w:ascii="Arial" w:hAnsi="Arial" w:cs="Arial"/>
+          <w:color w:val="1F1F1F"/>
+        </w:rPr>
+        <w:t>iShopHub</w:t>
+      </w:r>
+      <w:proofErr w:type="spellEnd"/>
+      <w:r>
+        <w:rPr>
+          <w:rFonts w:ascii="Arial" w:hAnsi="Arial" w:cs="Arial"/>
+          <w:color w:val="1F1F1F"/>
+        </w:rPr>
+        <w:t xml:space="preserve"> ecommerce app will be targeted towards users worldwide, with a primary focus on regions with a high adoption of technology products.</w:t>
+      </w:r>
+    </w:p>
+    <w:p>
+      <w:pPr>
+        <w:pStyle w:val="NormalWeb"/>
+        <w:numPr>
+          <w:ilvl w:val="0"/>
+          <w:numId w:val="10"/>
+        </w:numPr>
+        <w:shd w:val="clear" w:color="auto" w:fill="FFFFFF"/>
+        <w:spacing w:before="0" w:beforeAutospacing="0" w:after="360" w:afterAutospacing="0"/>
+        <w:rPr>
+          <w:rFonts w:ascii="Arial" w:hAnsi="Arial" w:cs="Arial"/>
+          <w:color w:val="1F1F1F"/>
+        </w:rPr>
+      </w:pPr>
+      <w:r>
+        <w:rPr>
+          <w:rStyle w:val="Strong"/>
+          <w:rFonts w:ascii="Arial" w:hAnsi="Arial" w:cs="Arial"/>
+          <w:b w:val="0"/>
+          <w:bCs w:val="0"/>
+          <w:color w:val="1F1F1F"/>
+        </w:rPr>
+        <w:t>Servers:</w:t>
+      </w:r>
+      <w:r>
+        <w:rPr>
+          <w:rFonts w:ascii="Arial" w:hAnsi="Arial" w:cs="Arial"/>
+          <w:color w:val="1F1F1F"/>
+        </w:rPr>
+        <w:t xml:space="preserve"> The backend infrastructure supporting the app will be hosted in secure data centers located in strategic regions to ensure optimal performance and accessibility for users worldwide.</w:t>
+      </w:r>
+    </w:p>
+    <w:p>
+      <w:pPr>
+        <w:pStyle w:val="NormalWeb"/>
+        <w:numPr>
+          <w:ilvl w:val="0"/>
+          <w:numId w:val="10"/>
+        </w:numPr>
+        <w:shd w:val="clear" w:color="auto" w:fill="FFFFFF"/>
+        <w:spacing w:before="0" w:beforeAutospacing="0" w:after="360" w:afterAutospacing="0"/>
+        <w:rPr>
+          <w:rFonts w:ascii="Arial" w:hAnsi="Arial" w:cs="Arial"/>
+          <w:color w:val="1F1F1F"/>
+        </w:rPr>
+      </w:pPr>
+      <w:r>
+        <w:rPr>
+          <w:rStyle w:val="Strong"/>
+          <w:rFonts w:ascii="Arial" w:hAnsi="Arial" w:cs="Arial"/>
+          <w:b w:val="0"/>
+          <w:bCs w:val="0"/>
+          <w:color w:val="1F1F1F"/>
+        </w:rPr>
+        <w:t>Databases:</w:t>
+      </w:r>
+      <w:r>
+        <w:rPr>
+          <w:rFonts w:ascii="Arial" w:hAnsi="Arial" w:cs="Arial"/>
+          <w:color w:val="1F1F1F"/>
+        </w:rPr>
+        <w:t xml:space="preserve"> The app's data will be stored in secure and scalable databases hosted in data centers that meet industry standards for data protection and compliance.</w:t>
+      </w:r>
+    </w:p>
+    <w:p>
+      <w:pPr>
+        <w:pStyle w:val="NormalWeb"/>
+        <w:shd w:val="clear" w:color="auto" w:fill="FFFFFF"/>
+        <w:spacing w:before="360" w:beforeAutospacing="0" w:after="360" w:afterAutospacing="0"/>
+        <w:rPr>
+          <w:rFonts w:ascii="Arial" w:hAnsi="Arial" w:cs="Arial"/>
+          <w:color w:val="1F1F1F"/>
+        </w:rPr>
+      </w:pPr>
+      <w:r>
+        <w:rPr>
+          <w:rStyle w:val="Strong"/>
+          <w:rFonts w:ascii="Arial" w:hAnsi="Arial" w:cs="Arial"/>
+          <w:b w:val="0"/>
+          <w:bCs w:val="0"/>
+          <w:color w:val="1F1F1F"/>
+        </w:rPr>
+        <w:t>2.3.4 Organizations Hosting Infrastructure</w:t>
+      </w:r>
+    </w:p>
+    <w:p>
+      <w:pPr>
+        <w:pStyle w:val="NormalWeb"/>
+        <w:shd w:val="clear" w:color="auto" w:fill="FFFFFF"/>
+        <w:spacing w:before="360" w:beforeAutospacing="0" w:after="360" w:afterAutospacing="0"/>
+        <w:rPr>
+          <w:rFonts w:ascii="Arial" w:hAnsi="Arial" w:cs="Arial"/>
+          <w:color w:val="1F1F1F"/>
+        </w:rPr>
+      </w:pPr>
+      <w:r>
+        <w:rPr>
+          <w:rFonts w:ascii="Arial" w:hAnsi="Arial" w:cs="Arial"/>
+          <w:color w:val="1F1F1F"/>
+        </w:rPr>
+        <w:t xml:space="preserve">The organizations responsible for hosting the </w:t>
+      </w:r>
+      <w:proofErr w:type="spellStart"/>
+      <w:r>
+        <w:rPr>
+          <w:rFonts w:ascii="Arial" w:hAnsi="Arial" w:cs="Arial"/>
+          <w:color w:val="1F1F1F"/>
+        </w:rPr>
+        <w:t>iShopHub</w:t>
+      </w:r>
+      <w:proofErr w:type="spellEnd"/>
+      <w:r>
+        <w:rPr>
+          <w:rFonts w:ascii="Arial" w:hAnsi="Arial" w:cs="Arial"/>
+          <w:color w:val="1F1F1F"/>
+        </w:rPr>
+        <w:t xml:space="preserve"> ecommerce app's infrastructure include:</w:t>
+      </w:r>
+    </w:p>
+    <w:p>
+      <w:pPr>
+        <w:pStyle w:val="NormalWeb"/>
+        <w:numPr>
+          <w:ilvl w:val="0"/>
+          <w:numId w:val="11"/>
+        </w:numPr>
+        <w:shd w:val="clear" w:color="auto" w:fill="FFFFFF"/>
+        <w:spacing w:before="0" w:beforeAutospacing="0" w:after="360" w:afterAutospacing="0"/>
+        <w:rPr>
+          <w:rFonts w:ascii="Arial" w:hAnsi="Arial" w:cs="Arial"/>
+          <w:color w:val="1F1F1F"/>
+        </w:rPr>
+      </w:pPr>
+      <w:r>
+        <w:rPr>
+          <w:rStyle w:val="Strong"/>
+          <w:rFonts w:ascii="Arial" w:hAnsi="Arial" w:cs="Arial"/>
+          <w:b w:val="0"/>
+          <w:bCs w:val="0"/>
+          <w:color w:val="1F1F1F"/>
+        </w:rPr>
+        <w:t>Cloud service providers:</w:t>
+      </w:r>
+      <w:r>
+        <w:rPr>
+          <w:rFonts w:ascii="Arial" w:hAnsi="Arial" w:cs="Arial"/>
+          <w:color w:val="1F1F1F"/>
+        </w:rPr>
+        <w:t xml:space="preserve"> The app's backend infrastructure will be hosted on cloud platforms provided by reputable cloud service providers, ensuring scalability, reliability, and security.</w:t>
+      </w:r>
+    </w:p>
+    <w:p>
+      <w:pPr>
+        <w:pStyle w:val="NormalWeb"/>
+        <w:numPr>
+          <w:ilvl w:val="0"/>
+          <w:numId w:val="11"/>
+        </w:numPr>
+        <w:shd w:val="clear" w:color="auto" w:fill="FFFFFF"/>
+        <w:spacing w:before="0" w:beforeAutospacing="0" w:after="360" w:afterAutospacing="0"/>
+        <w:rPr>
+          <w:rFonts w:ascii="Arial" w:hAnsi="Arial" w:cs="Arial"/>
+          <w:color w:val="1F1F1F"/>
+        </w:rPr>
+      </w:pPr>
+      <w:r>
+        <w:rPr>
+          <w:rStyle w:val="Strong"/>
+          <w:rFonts w:ascii="Arial" w:hAnsi="Arial" w:cs="Arial"/>
+          <w:b w:val="0"/>
+          <w:bCs w:val="0"/>
+          <w:color w:val="1F1F1F"/>
+        </w:rPr>
+        <w:t>Data center operators:</w:t>
+      </w:r>
+      <w:r>
+        <w:rPr>
+          <w:rFonts w:ascii="Arial" w:hAnsi="Arial" w:cs="Arial"/>
+          <w:color w:val="1F1F1F"/>
+        </w:rPr>
+        <w:t xml:space="preserve"> The app's databases will be stored in secure data centers operated by reliable data center providers, ensuring data integrity, availability, and redundancy.</w:t>
+      </w:r>
+    </w:p>
+    <w:p>
+      <w:pPr>
+        <w:pStyle w:val="NormalWeb"/>
+        <w:shd w:val="clear" w:color="auto" w:fill="FFFFFF"/>
+        <w:spacing w:before="360" w:beforeAutospacing="0" w:after="360" w:afterAutospacing="0"/>
+        <w:rPr>
+          <w:rFonts w:ascii="Arial" w:hAnsi="Arial" w:cs="Arial"/>
+          <w:color w:val="1F1F1F"/>
+        </w:rPr>
+      </w:pPr>
+      <w:r>
+        <w:rPr>
+          <w:rStyle w:val="Strong"/>
+          <w:rFonts w:ascii="Arial" w:hAnsi="Arial" w:cs="Arial"/>
+          <w:b w:val="0"/>
+          <w:bCs w:val="0"/>
+          <w:color w:val="1F1F1F"/>
+        </w:rPr>
+        <w:t>2.3.5 Coexisting Software Components</w:t>
+      </w:r>
+    </w:p>
+    <w:p>
+      <w:pPr>
+        <w:pStyle w:val="NormalWeb"/>
+        <w:shd w:val="clear" w:color="auto" w:fill="FFFFFF"/>
+        <w:spacing w:before="360" w:beforeAutospacing="0" w:after="360" w:afterAutospacing="0"/>
+        <w:rPr>
+          <w:rFonts w:ascii="Arial" w:hAnsi="Arial" w:cs="Arial"/>
+          <w:color w:val="1F1F1F"/>
+        </w:rPr>
+      </w:pPr>
+      <w:r>
+        <w:rPr>
+          <w:rFonts w:ascii="Arial" w:hAnsi="Arial" w:cs="Arial"/>
+          <w:color w:val="1F1F1F"/>
+        </w:rPr>
+        <w:t xml:space="preserve">The </w:t>
+      </w:r>
+      <w:proofErr w:type="spellStart"/>
+      <w:r>
+        <w:rPr>
+          <w:rFonts w:ascii="Arial" w:hAnsi="Arial" w:cs="Arial"/>
+          <w:color w:val="1F1F1F"/>
+        </w:rPr>
+        <w:t>iShopHub</w:t>
+      </w:r>
+      <w:proofErr w:type="spellEnd"/>
+      <w:r>
+        <w:rPr>
+          <w:rFonts w:ascii="Arial" w:hAnsi="Arial" w:cs="Arial"/>
+          <w:color w:val="1F1F1F"/>
+        </w:rPr>
+        <w:t xml:space="preserve"> ecommerce app is designed to coexist seamlessly with other software components and applications used by users. It will integrate with existing payment gateways, logistics providers, and customer support systems to provide a unified user experience.</w:t>
+      </w:r>
+    </w:p>
+    <w:p>
+      <w:pPr>
+        <w:pStyle w:val="NormalWeb"/>
+        <w:shd w:val="clear" w:color="auto" w:fill="FFFFFF"/>
+        <w:spacing w:before="360" w:beforeAutospacing="0" w:after="360" w:afterAutospacing="0"/>
+        <w:rPr>
+          <w:rFonts w:ascii="Arial" w:hAnsi="Arial" w:cs="Arial"/>
+          <w:color w:val="1F1F1F"/>
+        </w:rPr>
+      </w:pPr>
+      <w:r>
+        <w:rPr>
+          <w:rStyle w:val="Strong"/>
+          <w:rFonts w:ascii="Arial" w:hAnsi="Arial" w:cs="Arial"/>
+          <w:b w:val="0"/>
+          <w:bCs w:val="0"/>
+          <w:color w:val="1F1F1F"/>
+        </w:rPr>
+        <w:lastRenderedPageBreak/>
+        <w:t>2.3.6 Infrastructure Requirements Specification</w:t>
+      </w:r>
+    </w:p>
+    <w:p>
+      <w:pPr>
+        <w:pStyle w:val="NormalWeb"/>
+        <w:shd w:val="clear" w:color="auto" w:fill="FFFFFF"/>
+        <w:spacing w:before="360" w:beforeAutospacing="0" w:after="360" w:afterAutospacing="0"/>
+        <w:rPr>
+          <w:rFonts w:ascii="Arial" w:hAnsi="Arial" w:cs="Arial"/>
+          <w:color w:val="1F1F1F"/>
+        </w:rPr>
+      </w:pPr>
+      <w:r>
+        <w:rPr>
+          <w:rFonts w:ascii="Arial" w:hAnsi="Arial" w:cs="Arial"/>
+          <w:color w:val="1F1F1F"/>
+        </w:rPr>
+        <w:t>Due to the complexity of the technical infrastructure involved,</w:t>
+      </w:r>
+      <w:r>
+        <w:rPr>
+          <w:rStyle w:val="animating"/>
+          <w:rFonts w:ascii="Arial" w:hAnsi="Arial" w:cs="Arial"/>
+          <w:color w:val="1F1F1F"/>
+        </w:rPr>
+        <w:t xml:space="preserve"> a separate infrastructure requirements specification will be developed to detail the specific technical requirements for hosting and operating the </w:t>
+      </w:r>
+      <w:proofErr w:type="spellStart"/>
+      <w:r>
+        <w:rPr>
+          <w:rStyle w:val="animating"/>
+          <w:rFonts w:ascii="Arial" w:hAnsi="Arial" w:cs="Arial"/>
+          <w:color w:val="1F1F1F"/>
+        </w:rPr>
+        <w:t>iShopHub</w:t>
+      </w:r>
+      <w:proofErr w:type="spellEnd"/>
+      <w:r>
+        <w:rPr>
+          <w:rStyle w:val="animating"/>
+          <w:rFonts w:ascii="Arial" w:hAnsi="Arial" w:cs="Arial"/>
+          <w:color w:val="1F1F1F"/>
+        </w:rPr>
+        <w:t xml:space="preserve"> ecommerce app. This document will provide detailed specifications for cloud services, data center infrastructure, network configurations, and security measures to ensure the successful deployment and operation of the app.</w:t>
       </w:r>
     </w:p>
     <w:p>
@@ -2888,10 +3407,13 @@
           <w:szCs w:val="24"/>
           <w14:ligatures w14:val="none"/>
         </w:rPr>
-        <w:t xml:space="preserve">By catering to the distinct needs of both user classes, the </w:t>
-      </w:r>
-      <w:proofErr w:type="spellStart"/>
-      <w:r>
+        <w:t>2.4 Design and Implementation Constraints</w:t>
+      </w:r>
+    </w:p>
+    <w:p>
+      <w:pPr>
+        <w:shd w:val="clear" w:color="auto" w:fill="FFFFFF"/>
+        <w:spacing w:before="360" w:after="360" w:line="240" w:lineRule="auto"/>
         <w:rPr>
           <w:rFonts w:ascii="Arial" w:eastAsia="Times New Roman" w:hAnsi="Arial" w:cs="Arial"/>
           <w:color w:val="1F1F1F"/>
@@ -2900,9 +3422,7 @@
           <w:szCs w:val="24"/>
           <w14:ligatures w14:val="none"/>
         </w:rPr>
-        <w:t>iShopHub</w:t>
-      </w:r>
-      <w:proofErr w:type="spellEnd"/>
+      </w:pPr>
       <w:r>
         <w:rPr>
           <w:rFonts w:ascii="Arial" w:eastAsia="Times New Roman" w:hAnsi="Arial" w:cs="Arial"/>
@@ -2912,555 +3432,10 @@
           <w:szCs w:val="24"/>
           <w14:ligatures w14:val="none"/>
         </w:rPr>
-        <w:t xml:space="preserve"> ecommerce app strives to provide a satisfying and enjoyable shopping experience for all its users.</w:t>
-      </w:r>
-    </w:p>
-    <w:p>
-      <w:pPr>
-        <w:pStyle w:val="NormalWeb"/>
-        <w:shd w:val="clear" w:color="auto" w:fill="FFFFFF"/>
-        <w:spacing w:before="360" w:beforeAutospacing="0" w:after="360" w:afterAutospacing="0"/>
-        <w:rPr>
-          <w:rFonts w:ascii="Arial" w:hAnsi="Arial" w:cs="Arial"/>
-          <w:color w:val="1F1F1F"/>
-        </w:rPr>
-      </w:pPr>
-      <w:r>
-        <w:rPr>
-          <w:rStyle w:val="Strong"/>
-          <w:rFonts w:ascii="Arial" w:hAnsi="Arial" w:cs="Arial"/>
-          <w:b w:val="0"/>
-          <w:bCs w:val="0"/>
-          <w:color w:val="1F1F1F"/>
-        </w:rPr>
-        <w:t>2.3 Operating Environment</w:t>
-      </w:r>
-    </w:p>
-    <w:p>
-      <w:pPr>
-        <w:pStyle w:val="NormalWeb"/>
-        <w:shd w:val="clear" w:color="auto" w:fill="FFFFFF"/>
-        <w:spacing w:before="360" w:beforeAutospacing="0" w:after="360" w:afterAutospacing="0"/>
-        <w:rPr>
-          <w:rFonts w:ascii="Arial" w:hAnsi="Arial" w:cs="Arial"/>
-          <w:color w:val="1F1F1F"/>
-        </w:rPr>
-      </w:pPr>
-      <w:r>
-        <w:rPr>
-          <w:rStyle w:val="Strong"/>
-          <w:rFonts w:ascii="Arial" w:hAnsi="Arial" w:cs="Arial"/>
-          <w:b w:val="0"/>
-          <w:bCs w:val="0"/>
-          <w:color w:val="1F1F1F"/>
-        </w:rPr>
-        <w:t>2.3.1 Hardware Platform</w:t>
-      </w:r>
-    </w:p>
-    <w:p>
-      <w:pPr>
-        <w:pStyle w:val="NormalWeb"/>
-        <w:shd w:val="clear" w:color="auto" w:fill="FFFFFF"/>
-        <w:spacing w:before="360" w:beforeAutospacing="0" w:after="360" w:afterAutospacing="0"/>
-        <w:rPr>
-          <w:rFonts w:ascii="Arial" w:hAnsi="Arial" w:cs="Arial"/>
-          <w:color w:val="1F1F1F"/>
-        </w:rPr>
-      </w:pPr>
-      <w:r>
-        <w:rPr>
-          <w:rFonts w:ascii="Arial" w:hAnsi="Arial" w:cs="Arial"/>
-          <w:color w:val="1F1F1F"/>
-        </w:rPr>
-        <w:t xml:space="preserve">The </w:t>
+        <w:t xml:space="preserve">The development of the </w:t>
       </w:r>
       <w:proofErr w:type="spellStart"/>
       <w:r>
-        <w:rPr>
-          <w:rFonts w:ascii="Arial" w:hAnsi="Arial" w:cs="Arial"/>
-          <w:color w:val="1F1F1F"/>
-        </w:rPr>
-        <w:t>iShopHub</w:t>
-      </w:r>
-      <w:proofErr w:type="spellEnd"/>
-      <w:r>
-        <w:rPr>
-          <w:rFonts w:ascii="Arial" w:hAnsi="Arial" w:cs="Arial"/>
-          <w:color w:val="1F1F1F"/>
-        </w:rPr>
-        <w:t xml:space="preserve"> ecommerce app will initially be released for Android smartphones, with iOS versions to follow in subsequent releases. It will require mobile devices compatible </w:t>
-      </w:r>
-      <w:r>
-        <w:rPr>
-          <w:rFonts w:ascii="Arial" w:hAnsi="Arial" w:cs="Arial"/>
-          <w:color w:val="1F1F1F"/>
-        </w:rPr>
-        <w:lastRenderedPageBreak/>
-        <w:t>with the respective operating systems and sufficient hardware capabilities to ensure smooth app performance.</w:t>
-      </w:r>
-    </w:p>
-    <w:p>
-      <w:pPr>
-        <w:pStyle w:val="NormalWeb"/>
-        <w:shd w:val="clear" w:color="auto" w:fill="FFFFFF"/>
-        <w:spacing w:before="360" w:beforeAutospacing="0" w:after="360" w:afterAutospacing="0"/>
-        <w:rPr>
-          <w:rFonts w:ascii="Arial" w:hAnsi="Arial" w:cs="Arial"/>
-          <w:color w:val="1F1F1F"/>
-        </w:rPr>
-      </w:pPr>
-      <w:r>
-        <w:rPr>
-          <w:rStyle w:val="Strong"/>
-          <w:rFonts w:ascii="Arial" w:hAnsi="Arial" w:cs="Arial"/>
-          <w:b w:val="0"/>
-          <w:bCs w:val="0"/>
-          <w:color w:val="1F1F1F"/>
-        </w:rPr>
-        <w:t>2.3.2 Operating Systems and Versions</w:t>
-      </w:r>
-    </w:p>
-    <w:p>
-      <w:pPr>
-        <w:pStyle w:val="NormalWeb"/>
-        <w:numPr>
-          <w:ilvl w:val="0"/>
-          <w:numId w:val="9"/>
-        </w:numPr>
-        <w:shd w:val="clear" w:color="auto" w:fill="FFFFFF"/>
-        <w:spacing w:before="0" w:beforeAutospacing="0" w:after="360" w:afterAutospacing="0"/>
-        <w:rPr>
-          <w:rFonts w:ascii="Arial" w:hAnsi="Arial" w:cs="Arial"/>
-          <w:color w:val="1F1F1F"/>
-        </w:rPr>
-      </w:pPr>
-      <w:r>
-        <w:rPr>
-          <w:rStyle w:val="Strong"/>
-          <w:rFonts w:ascii="Arial" w:hAnsi="Arial" w:cs="Arial"/>
-          <w:b w:val="0"/>
-          <w:bCs w:val="0"/>
-          <w:color w:val="1F1F1F"/>
-        </w:rPr>
-        <w:t>Android:</w:t>
-      </w:r>
-      <w:r>
-        <w:rPr>
-          <w:rFonts w:ascii="Arial" w:hAnsi="Arial" w:cs="Arial"/>
-          <w:color w:val="1F1F1F"/>
-        </w:rPr>
-        <w:t xml:space="preserve"> The initial release will target Android smartphones running Android version 5.0 (Lollipop) or later.</w:t>
-      </w:r>
-    </w:p>
-    <w:p>
-      <w:pPr>
-        <w:pStyle w:val="NormalWeb"/>
-        <w:numPr>
-          <w:ilvl w:val="0"/>
-          <w:numId w:val="9"/>
-        </w:numPr>
-        <w:shd w:val="clear" w:color="auto" w:fill="FFFFFF"/>
-        <w:spacing w:before="0" w:beforeAutospacing="0" w:after="360" w:afterAutospacing="0"/>
-        <w:rPr>
-          <w:rFonts w:ascii="Arial" w:hAnsi="Arial" w:cs="Arial"/>
-          <w:color w:val="1F1F1F"/>
-        </w:rPr>
-      </w:pPr>
-      <w:r>
-        <w:rPr>
-          <w:rStyle w:val="Strong"/>
-          <w:rFonts w:ascii="Arial" w:hAnsi="Arial" w:cs="Arial"/>
-          <w:b w:val="0"/>
-          <w:bCs w:val="0"/>
-          <w:color w:val="1F1F1F"/>
-        </w:rPr>
-        <w:t>iOS:</w:t>
-      </w:r>
-      <w:r>
-        <w:rPr>
-          <w:rFonts w:ascii="Arial" w:hAnsi="Arial" w:cs="Arial"/>
-          <w:color w:val="1F1F1F"/>
-        </w:rPr>
-        <w:t xml:space="preserve"> Future releases will target iOS devices running iOS version 11.0 or later.</w:t>
-      </w:r>
-    </w:p>
-    <w:p>
-      <w:pPr>
-        <w:pStyle w:val="NormalWeb"/>
-        <w:shd w:val="clear" w:color="auto" w:fill="FFFFFF"/>
-        <w:spacing w:before="360" w:beforeAutospacing="0" w:after="360" w:afterAutospacing="0"/>
-        <w:rPr>
-          <w:rFonts w:ascii="Arial" w:hAnsi="Arial" w:cs="Arial"/>
-          <w:color w:val="1F1F1F"/>
-        </w:rPr>
-      </w:pPr>
-      <w:r>
-        <w:rPr>
-          <w:rStyle w:val="Strong"/>
-          <w:rFonts w:ascii="Arial" w:hAnsi="Arial" w:cs="Arial"/>
-          <w:b w:val="0"/>
-          <w:bCs w:val="0"/>
-          <w:color w:val="1F1F1F"/>
-        </w:rPr>
-        <w:t>2.3.3 Geographical Locations</w:t>
-      </w:r>
-    </w:p>
-    <w:p>
-      <w:pPr>
-        <w:pStyle w:val="NormalWeb"/>
-        <w:numPr>
-          <w:ilvl w:val="0"/>
-          <w:numId w:val="10"/>
-        </w:numPr>
-        <w:shd w:val="clear" w:color="auto" w:fill="FFFFFF"/>
-        <w:spacing w:before="0" w:beforeAutospacing="0" w:after="360" w:afterAutospacing="0"/>
-        <w:rPr>
-          <w:rFonts w:ascii="Arial" w:hAnsi="Arial" w:cs="Arial"/>
-          <w:color w:val="1F1F1F"/>
-        </w:rPr>
-      </w:pPr>
-      <w:r>
-        <w:rPr>
-          <w:rStyle w:val="Strong"/>
-          <w:rFonts w:ascii="Arial" w:hAnsi="Arial" w:cs="Arial"/>
-          <w:b w:val="0"/>
-          <w:bCs w:val="0"/>
-          <w:color w:val="1F1F1F"/>
-        </w:rPr>
-        <w:t>Users:</w:t>
-      </w:r>
-      <w:r>
-        <w:rPr>
-          <w:rFonts w:ascii="Arial" w:hAnsi="Arial" w:cs="Arial"/>
-          <w:color w:val="1F1F1F"/>
-        </w:rPr>
-        <w:t xml:space="preserve"> The </w:t>
-      </w:r>
-      <w:proofErr w:type="spellStart"/>
-      <w:r>
-        <w:rPr>
-          <w:rFonts w:ascii="Arial" w:hAnsi="Arial" w:cs="Arial"/>
-          <w:color w:val="1F1F1F"/>
-        </w:rPr>
-        <w:t>iShopHub</w:t>
-      </w:r>
-      <w:proofErr w:type="spellEnd"/>
-      <w:r>
-        <w:rPr>
-          <w:rFonts w:ascii="Arial" w:hAnsi="Arial" w:cs="Arial"/>
-          <w:color w:val="1F1F1F"/>
-        </w:rPr>
-        <w:t xml:space="preserve"> ecommerce app will be targeted towards users worldwide, with a primary focus on regions with a high adoption of technology products.</w:t>
-      </w:r>
-    </w:p>
-    <w:p>
-      <w:pPr>
-        <w:pStyle w:val="NormalWeb"/>
-        <w:numPr>
-          <w:ilvl w:val="0"/>
-          <w:numId w:val="10"/>
-        </w:numPr>
-        <w:shd w:val="clear" w:color="auto" w:fill="FFFFFF"/>
-        <w:spacing w:before="0" w:beforeAutospacing="0" w:after="360" w:afterAutospacing="0"/>
-        <w:rPr>
-          <w:rFonts w:ascii="Arial" w:hAnsi="Arial" w:cs="Arial"/>
-          <w:color w:val="1F1F1F"/>
-        </w:rPr>
-      </w:pPr>
-      <w:r>
-        <w:rPr>
-          <w:rStyle w:val="Strong"/>
-          <w:rFonts w:ascii="Arial" w:hAnsi="Arial" w:cs="Arial"/>
-          <w:b w:val="0"/>
-          <w:bCs w:val="0"/>
-          <w:color w:val="1F1F1F"/>
-        </w:rPr>
-        <w:t>Servers:</w:t>
-      </w:r>
-      <w:r>
-        <w:rPr>
-          <w:rFonts w:ascii="Arial" w:hAnsi="Arial" w:cs="Arial"/>
-          <w:color w:val="1F1F1F"/>
-        </w:rPr>
-        <w:t xml:space="preserve"> The backend infrastructure supporting the app will be hosted in secure data centers located in strategic regions to ensure optimal performance and accessibility for users worldwide.</w:t>
-      </w:r>
-    </w:p>
-    <w:p>
-      <w:pPr>
-        <w:pStyle w:val="NormalWeb"/>
-        <w:numPr>
-          <w:ilvl w:val="0"/>
-          <w:numId w:val="10"/>
-        </w:numPr>
-        <w:shd w:val="clear" w:color="auto" w:fill="FFFFFF"/>
-        <w:spacing w:before="0" w:beforeAutospacing="0" w:after="360" w:afterAutospacing="0"/>
-        <w:rPr>
-          <w:rFonts w:ascii="Arial" w:hAnsi="Arial" w:cs="Arial"/>
-          <w:color w:val="1F1F1F"/>
-        </w:rPr>
-      </w:pPr>
-      <w:r>
-        <w:rPr>
-          <w:rStyle w:val="Strong"/>
-          <w:rFonts w:ascii="Arial" w:hAnsi="Arial" w:cs="Arial"/>
-          <w:b w:val="0"/>
-          <w:bCs w:val="0"/>
-          <w:color w:val="1F1F1F"/>
-        </w:rPr>
-        <w:t>Databases:</w:t>
-      </w:r>
-      <w:r>
-        <w:rPr>
-          <w:rFonts w:ascii="Arial" w:hAnsi="Arial" w:cs="Arial"/>
-          <w:color w:val="1F1F1F"/>
-        </w:rPr>
-        <w:t xml:space="preserve"> The app's data will be stored in secure and scalable databases hosted in data centers that meet industry standards for data protection and compliance.</w:t>
-      </w:r>
-    </w:p>
-    <w:p>
-      <w:pPr>
-        <w:pStyle w:val="NormalWeb"/>
-        <w:shd w:val="clear" w:color="auto" w:fill="FFFFFF"/>
-        <w:spacing w:before="360" w:beforeAutospacing="0" w:after="360" w:afterAutospacing="0"/>
-        <w:rPr>
-          <w:rFonts w:ascii="Arial" w:hAnsi="Arial" w:cs="Arial"/>
-          <w:color w:val="1F1F1F"/>
-        </w:rPr>
-      </w:pPr>
-      <w:r>
-        <w:rPr>
-          <w:rStyle w:val="Strong"/>
-          <w:rFonts w:ascii="Arial" w:hAnsi="Arial" w:cs="Arial"/>
-          <w:b w:val="0"/>
-          <w:bCs w:val="0"/>
-          <w:color w:val="1F1F1F"/>
-        </w:rPr>
-        <w:t>2.3.4 Organizations Hosting Infrastructure</w:t>
-      </w:r>
-    </w:p>
-    <w:p>
-      <w:pPr>
-        <w:pStyle w:val="NormalWeb"/>
-        <w:shd w:val="clear" w:color="auto" w:fill="FFFFFF"/>
-        <w:spacing w:before="360" w:beforeAutospacing="0" w:after="360" w:afterAutospacing="0"/>
-        <w:rPr>
-          <w:rFonts w:ascii="Arial" w:hAnsi="Arial" w:cs="Arial"/>
-          <w:color w:val="1F1F1F"/>
-        </w:rPr>
-      </w:pPr>
-      <w:r>
-        <w:rPr>
-          <w:rFonts w:ascii="Arial" w:hAnsi="Arial" w:cs="Arial"/>
-          <w:color w:val="1F1F1F"/>
-        </w:rPr>
-        <w:t xml:space="preserve">The organizations responsible for hosting the </w:t>
-      </w:r>
-      <w:proofErr w:type="spellStart"/>
-      <w:r>
-        <w:rPr>
-          <w:rFonts w:ascii="Arial" w:hAnsi="Arial" w:cs="Arial"/>
-          <w:color w:val="1F1F1F"/>
-        </w:rPr>
-        <w:t>iShopHub</w:t>
-      </w:r>
-      <w:proofErr w:type="spellEnd"/>
-      <w:r>
-        <w:rPr>
-          <w:rFonts w:ascii="Arial" w:hAnsi="Arial" w:cs="Arial"/>
-          <w:color w:val="1F1F1F"/>
-        </w:rPr>
-        <w:t xml:space="preserve"> ecommerce app's infrastructure include:</w:t>
-      </w:r>
-    </w:p>
-    <w:p>
-      <w:pPr>
-        <w:pStyle w:val="NormalWeb"/>
-        <w:numPr>
-          <w:ilvl w:val="0"/>
-          <w:numId w:val="11"/>
-        </w:numPr>
-        <w:shd w:val="clear" w:color="auto" w:fill="FFFFFF"/>
-        <w:spacing w:before="0" w:beforeAutospacing="0" w:after="360" w:afterAutospacing="0"/>
-        <w:rPr>
-          <w:rFonts w:ascii="Arial" w:hAnsi="Arial" w:cs="Arial"/>
-          <w:color w:val="1F1F1F"/>
-        </w:rPr>
-      </w:pPr>
-      <w:r>
-        <w:rPr>
-          <w:rStyle w:val="Strong"/>
-          <w:rFonts w:ascii="Arial" w:hAnsi="Arial" w:cs="Arial"/>
-          <w:b w:val="0"/>
-          <w:bCs w:val="0"/>
-          <w:color w:val="1F1F1F"/>
-        </w:rPr>
-        <w:t>Cloud service providers:</w:t>
-      </w:r>
-      <w:r>
-        <w:rPr>
-          <w:rFonts w:ascii="Arial" w:hAnsi="Arial" w:cs="Arial"/>
-          <w:color w:val="1F1F1F"/>
-        </w:rPr>
-        <w:t xml:space="preserve"> The app's backend infrastructure will be hosted on cloud platforms provided by reputable cloud service providers, ensuring scalability, reliability, and security.</w:t>
-      </w:r>
-    </w:p>
-    <w:p>
-      <w:pPr>
-        <w:pStyle w:val="NormalWeb"/>
-        <w:numPr>
-          <w:ilvl w:val="0"/>
-          <w:numId w:val="11"/>
-        </w:numPr>
-        <w:shd w:val="clear" w:color="auto" w:fill="FFFFFF"/>
-        <w:spacing w:before="0" w:beforeAutospacing="0" w:after="360" w:afterAutospacing="0"/>
-        <w:rPr>
-          <w:rFonts w:ascii="Arial" w:hAnsi="Arial" w:cs="Arial"/>
-          <w:color w:val="1F1F1F"/>
-        </w:rPr>
-      </w:pPr>
-      <w:r>
-        <w:rPr>
-          <w:rStyle w:val="Strong"/>
-          <w:rFonts w:ascii="Arial" w:hAnsi="Arial" w:cs="Arial"/>
-          <w:b w:val="0"/>
-          <w:bCs w:val="0"/>
-          <w:color w:val="1F1F1F"/>
-        </w:rPr>
-        <w:t>Data center operators:</w:t>
-      </w:r>
-      <w:r>
-        <w:rPr>
-          <w:rFonts w:ascii="Arial" w:hAnsi="Arial" w:cs="Arial"/>
-          <w:color w:val="1F1F1F"/>
-        </w:rPr>
-        <w:t xml:space="preserve"> The app's databases will be stored in secure data centers operated by reliable data center providers, ensuring data integrity, availability, and redundancy.</w:t>
-      </w:r>
-    </w:p>
-    <w:p>
-      <w:pPr>
-        <w:pStyle w:val="NormalWeb"/>
-        <w:shd w:val="clear" w:color="auto" w:fill="FFFFFF"/>
-        <w:spacing w:before="360" w:beforeAutospacing="0" w:after="360" w:afterAutospacing="0"/>
-        <w:rPr>
-          <w:rFonts w:ascii="Arial" w:hAnsi="Arial" w:cs="Arial"/>
-          <w:color w:val="1F1F1F"/>
-        </w:rPr>
-      </w:pPr>
-      <w:r>
-        <w:rPr>
-          <w:rStyle w:val="Strong"/>
-          <w:rFonts w:ascii="Arial" w:hAnsi="Arial" w:cs="Arial"/>
-          <w:b w:val="0"/>
-          <w:bCs w:val="0"/>
-          <w:color w:val="1F1F1F"/>
-        </w:rPr>
-        <w:t>2.3.5 Coexisting Software Components</w:t>
-      </w:r>
-    </w:p>
-    <w:p>
-      <w:pPr>
-        <w:pStyle w:val="NormalWeb"/>
-        <w:shd w:val="clear" w:color="auto" w:fill="FFFFFF"/>
-        <w:spacing w:before="360" w:beforeAutospacing="0" w:after="360" w:afterAutospacing="0"/>
-        <w:rPr>
-          <w:rFonts w:ascii="Arial" w:hAnsi="Arial" w:cs="Arial"/>
-          <w:color w:val="1F1F1F"/>
-        </w:rPr>
-      </w:pPr>
-      <w:r>
-        <w:rPr>
-          <w:rFonts w:ascii="Arial" w:hAnsi="Arial" w:cs="Arial"/>
-          <w:color w:val="1F1F1F"/>
-        </w:rPr>
-        <w:t xml:space="preserve">The </w:t>
-      </w:r>
-      <w:proofErr w:type="spellStart"/>
-      <w:r>
-        <w:rPr>
-          <w:rFonts w:ascii="Arial" w:hAnsi="Arial" w:cs="Arial"/>
-          <w:color w:val="1F1F1F"/>
-        </w:rPr>
-        <w:t>iShopHub</w:t>
-      </w:r>
-      <w:proofErr w:type="spellEnd"/>
-      <w:r>
-        <w:rPr>
-          <w:rFonts w:ascii="Arial" w:hAnsi="Arial" w:cs="Arial"/>
-          <w:color w:val="1F1F1F"/>
-        </w:rPr>
-        <w:t xml:space="preserve"> ecommerce app is designed to coexist seamlessly with other software components and applications used by users. It will integrate with existing payment gateways, logistics providers, and customer support systems to provide a unified user experience.</w:t>
-      </w:r>
-    </w:p>
-    <w:p>
-      <w:pPr>
-        <w:pStyle w:val="NormalWeb"/>
-        <w:shd w:val="clear" w:color="auto" w:fill="FFFFFF"/>
-        <w:spacing w:before="360" w:beforeAutospacing="0" w:after="360" w:afterAutospacing="0"/>
-        <w:rPr>
-          <w:rFonts w:ascii="Arial" w:hAnsi="Arial" w:cs="Arial"/>
-          <w:color w:val="1F1F1F"/>
-        </w:rPr>
-      </w:pPr>
-      <w:r>
-        <w:rPr>
-          <w:rStyle w:val="Strong"/>
-          <w:rFonts w:ascii="Arial" w:hAnsi="Arial" w:cs="Arial"/>
-          <w:b w:val="0"/>
-          <w:bCs w:val="0"/>
-          <w:color w:val="1F1F1F"/>
-        </w:rPr>
-        <w:lastRenderedPageBreak/>
-        <w:t>2.3.6 Infrastructure Requirements Specification</w:t>
-      </w:r>
-    </w:p>
-    <w:p>
-      <w:pPr>
-        <w:pStyle w:val="NormalWeb"/>
-        <w:shd w:val="clear" w:color="auto" w:fill="FFFFFF"/>
-        <w:spacing w:before="360" w:beforeAutospacing="0" w:after="360" w:afterAutospacing="0"/>
-        <w:rPr>
-          <w:rFonts w:ascii="Arial" w:hAnsi="Arial" w:cs="Arial"/>
-          <w:color w:val="1F1F1F"/>
-        </w:rPr>
-      </w:pPr>
-      <w:r>
-        <w:rPr>
-          <w:rFonts w:ascii="Arial" w:hAnsi="Arial" w:cs="Arial"/>
-          <w:color w:val="1F1F1F"/>
-        </w:rPr>
-        <w:t>Due to the complexity of the technical infrastructure involved,</w:t>
-      </w:r>
-      <w:r>
-        <w:rPr>
-          <w:rStyle w:val="animating"/>
-          <w:rFonts w:ascii="Arial" w:hAnsi="Arial" w:cs="Arial"/>
-          <w:color w:val="1F1F1F"/>
-        </w:rPr>
-        <w:t xml:space="preserve"> a separate infrastructure requirements specification will be developed to detail the specific technical requirements for hosting and operating the </w:t>
-      </w:r>
-      <w:proofErr w:type="spellStart"/>
-      <w:r>
-        <w:rPr>
-          <w:rStyle w:val="animating"/>
-          <w:rFonts w:ascii="Arial" w:hAnsi="Arial" w:cs="Arial"/>
-          <w:color w:val="1F1F1F"/>
-        </w:rPr>
-        <w:t>iShopHub</w:t>
-      </w:r>
-      <w:proofErr w:type="spellEnd"/>
-      <w:r>
-        <w:rPr>
-          <w:rStyle w:val="animating"/>
-          <w:rFonts w:ascii="Arial" w:hAnsi="Arial" w:cs="Arial"/>
-          <w:color w:val="1F1F1F"/>
-        </w:rPr>
-        <w:t xml:space="preserve"> ecommerce app. This document will provide detailed specifications for cloud services, data center infrastructure, network configurations, and security measures to ensure the successful deployment and operation of the app.</w:t>
-      </w:r>
-    </w:p>
-    <w:p>
-      <w:pPr>
-        <w:shd w:val="clear" w:color="auto" w:fill="FFFFFF"/>
-        <w:spacing w:before="360" w:after="360" w:line="240" w:lineRule="auto"/>
         <w:rPr>
           <w:rFonts w:ascii="Arial" w:eastAsia="Times New Roman" w:hAnsi="Arial" w:cs="Arial"/>
           <w:color w:val="1F1F1F"/>
@@ -3469,7 +3444,9 @@
           <w:szCs w:val="24"/>
           <w14:ligatures w14:val="none"/>
         </w:rPr>
-      </w:pPr>
+        <w:t>iShopHub</w:t>
+      </w:r>
+      <w:proofErr w:type="spellEnd"/>
       <w:r>
         <w:rPr>
           <w:rFonts w:ascii="Arial" w:eastAsia="Times New Roman" w:hAnsi="Arial" w:cs="Arial"/>
@@ -3479,7 +3456,7 @@
           <w:szCs w:val="24"/>
           <w14:ligatures w14:val="none"/>
         </w:rPr>
-        <w:t>2.4 Design and Implementation Constraints</w:t>
+        <w:t xml:space="preserve"> ecommerce app is subject to several design and implementation constraints that influence the technological choices and approaches:</w:t>
       </w:r>
     </w:p>
     <w:p>
@@ -3504,10 +3481,17 @@
           <w:szCs w:val="24"/>
           <w14:ligatures w14:val="none"/>
         </w:rPr>
-        <w:t xml:space="preserve">The development of the </w:t>
-      </w:r>
-      <w:proofErr w:type="spellStart"/>
-      <w:r>
+        <w:t>2.4.1 Programming Language and Framework</w:t>
+      </w:r>
+    </w:p>
+    <w:p>
+      <w:pPr>
+        <w:numPr>
+          <w:ilvl w:val="0"/>
+          <w:numId w:val="12"/>
+        </w:numPr>
+        <w:shd w:val="clear" w:color="auto" w:fill="FFFFFF"/>
+        <w:spacing w:before="100" w:beforeAutospacing="1" w:after="150" w:line="240" w:lineRule="auto"/>
         <w:rPr>
           <w:rFonts w:ascii="Arial" w:eastAsia="Times New Roman" w:hAnsi="Arial" w:cs="Arial"/>
           <w:color w:val="1F1F1F"/>
@@ -3516,9 +3500,7 @@
           <w:szCs w:val="24"/>
           <w14:ligatures w14:val="none"/>
         </w:rPr>
-        <w:t>iShopHub</w:t>
-      </w:r>
-      <w:proofErr w:type="spellEnd"/>
+      </w:pPr>
       <w:r>
         <w:rPr>
           <w:rFonts w:ascii="Arial" w:eastAsia="Times New Roman" w:hAnsi="Arial" w:cs="Arial"/>
@@ -3528,7 +3510,7 @@
           <w:szCs w:val="24"/>
           <w14:ligatures w14:val="none"/>
         </w:rPr>
-        <w:t xml:space="preserve"> ecommerce app is subject to several design and implementation constraints that influence the technological choices and approaches:</w:t>
+        <w:t>Programming Language: The app will be primarily developed using the Kotlin programming language, adhering to modern Android development practices and utilizing the Android Jetpack suite of libraries.</w:t>
       </w:r>
     </w:p>
     <w:p>
@@ -3553,17 +3535,13 @@
           <w:szCs w:val="24"/>
           <w14:ligatures w14:val="none"/>
         </w:rPr>
-        <w:t>2.4.1 Programming Language and Framework</w:t>
-      </w:r>
-    </w:p>
-    <w:p>
-      <w:pPr>
-        <w:numPr>
-          <w:ilvl w:val="0"/>
-          <w:numId w:val="12"/>
-        </w:numPr>
-        <w:shd w:val="clear" w:color="auto" w:fill="FFFFFF"/>
-        <w:spacing w:before="100" w:beforeAutospacing="1" w:after="150" w:line="240" w:lineRule="auto"/>
+        <w:t>Rationale: Kotlin is the preferred language for Android app development due to its conciseness, safety features, and interoperability with Java, ensuring compatibility with existing Android libraries and components.</w:t>
+      </w:r>
+    </w:p>
+    <w:p>
+      <w:pPr>
+        <w:shd w:val="clear" w:color="auto" w:fill="FFFFFF"/>
+        <w:spacing w:before="360" w:after="360" w:line="240" w:lineRule="auto"/>
         <w:rPr>
           <w:rFonts w:ascii="Arial" w:eastAsia="Times New Roman" w:hAnsi="Arial" w:cs="Arial"/>
           <w:color w:val="1F1F1F"/>
@@ -3582,10 +3560,17 @@
           <w:szCs w:val="24"/>
           <w14:ligatures w14:val="none"/>
         </w:rPr>
-        <w:t xml:space="preserve">Programming Language: The app will be primarily developed using the Kotlin programming language, adhering to modern Android development </w:t>
-      </w:r>
-      <w:proofErr w:type="gramStart"/>
-      <w:r>
+        <w:t>2.4.2 Database Technology</w:t>
+      </w:r>
+    </w:p>
+    <w:p>
+      <w:pPr>
+        <w:numPr>
+          <w:ilvl w:val="0"/>
+          <w:numId w:val="13"/>
+        </w:numPr>
+        <w:shd w:val="clear" w:color="auto" w:fill="FFFFFF"/>
+        <w:spacing w:before="100" w:beforeAutospacing="1" w:after="150" w:line="240" w:lineRule="auto"/>
         <w:rPr>
           <w:rFonts w:ascii="Arial" w:eastAsia="Times New Roman" w:hAnsi="Arial" w:cs="Arial"/>
           <w:color w:val="1F1F1F"/>
@@ -3594,9 +3579,7 @@
           <w:szCs w:val="24"/>
           <w14:ligatures w14:val="none"/>
         </w:rPr>
-        <w:t>practices</w:t>
-      </w:r>
-      <w:proofErr w:type="gramEnd"/>
+      </w:pPr>
       <w:r>
         <w:rPr>
           <w:rFonts w:ascii="Arial" w:eastAsia="Times New Roman" w:hAnsi="Arial" w:cs="Arial"/>
@@ -3606,7 +3589,7 @@
           <w:szCs w:val="24"/>
           <w14:ligatures w14:val="none"/>
         </w:rPr>
-        <w:t xml:space="preserve"> and utilizing the Android Jetpack suite of libraries.</w:t>
+        <w:t>Database: The app's data will be stored in a cloud-based NoSQL database, such as MongoDB or Amazon DynamoDB.</w:t>
       </w:r>
     </w:p>
     <w:p>
@@ -3631,7 +3614,7 @@
           <w:szCs w:val="24"/>
           <w14:ligatures w14:val="none"/>
         </w:rPr>
-        <w:t>Rationale: Kotlin is the preferred language for Android app development due to its conciseness, safety features, and interoperability with Java, ensuring compatibility with existing Android libraries and components.</w:t>
+        <w:t>Rationale: NoSQL databases offer scalability, flexibility, and performance, enabling efficient handling of the app's dynamic data requirements and high user traffic.</w:t>
       </w:r>
     </w:p>
     <w:p>
@@ -3656,14 +3639,14 @@
           <w:szCs w:val="24"/>
           <w14:ligatures w14:val="none"/>
         </w:rPr>
-        <w:t>2.4.2 Database Technology</w:t>
+        <w:t>2.4.3 Cloud Infrastructure</w:t>
       </w:r>
     </w:p>
     <w:p>
       <w:pPr>
         <w:numPr>
           <w:ilvl w:val="0"/>
-          <w:numId w:val="13"/>
+          <w:numId w:val="14"/>
         </w:numPr>
         <w:shd w:val="clear" w:color="auto" w:fill="FFFFFF"/>
         <w:spacing w:before="100" w:beforeAutospacing="1" w:after="150" w:line="240" w:lineRule="auto"/>
@@ -3685,7 +3668,7 @@
           <w:szCs w:val="24"/>
           <w14:ligatures w14:val="none"/>
         </w:rPr>
-        <w:t>Database: The app's data will be stored in a cloud-based NoSQL database, such as MongoDB or Amazon DynamoDB.</w:t>
+        <w:t>Cloud Platform: The app's backend infrastructure will be hosted on a reputable cloud platform, such as Amazon Web Services (AWS) or Google Cloud Platform (GCP).</w:t>
       </w:r>
     </w:p>
     <w:p>
@@ -3710,7 +3693,7 @@
           <w:szCs w:val="24"/>
           <w14:ligatures w14:val="none"/>
         </w:rPr>
-        <w:t>Rationale: NoSQL databases offer scalability, flexibility, and performance, enabling efficient handling of the app's dynamic data requirements and high user traffic.</w:t>
+        <w:t>Rationale: Cloud platforms provide scalability, reliability, and security, ensuring that the app can handle increasing user demands and maintain data integrity.</w:t>
       </w:r>
     </w:p>
     <w:p>
@@ -3735,14 +3718,14 @@
           <w:szCs w:val="24"/>
           <w14:ligatures w14:val="none"/>
         </w:rPr>
-        <w:t>2.4.3 Cloud Infrastructure</w:t>
+        <w:t>2.4.4 Third-Party Integrations</w:t>
       </w:r>
     </w:p>
     <w:p>
       <w:pPr>
         <w:numPr>
           <w:ilvl w:val="0"/>
-          <w:numId w:val="14"/>
+          <w:numId w:val="15"/>
         </w:numPr>
         <w:shd w:val="clear" w:color="auto" w:fill="FFFFFF"/>
         <w:spacing w:before="100" w:beforeAutospacing="1" w:after="150" w:line="240" w:lineRule="auto"/>
@@ -3764,7 +3747,8 @@
           <w:szCs w:val="24"/>
           <w14:ligatures w14:val="none"/>
         </w:rPr>
-        <w:t>Cloud Platform: The app's backend infrastructure will be hosted on a reputable cloud platform, such as Amazon Web Services (AWS) or Google Cloud Platform (GCP).</w:t>
+        <w:lastRenderedPageBreak/>
+        <w:t>Payment Gateways: The app will integrate with secure payment gateways, such as Stripe or PayPal, to facilitate secure online transactions.</w:t>
       </w:r>
     </w:p>
     <w:p>
@@ -3789,7 +3773,7 @@
           <w:szCs w:val="24"/>
           <w14:ligatures w14:val="none"/>
         </w:rPr>
-        <w:t>Rationale: Cloud platforms provide scalability, reliability, and security, ensuring that the app can handle increasing user demands and maintain data integrity.</w:t>
+        <w:t>Rationale: Integrating with established payment gateways ensures compliance with industry standards and provides a seamless payment experience for users.</w:t>
       </w:r>
     </w:p>
     <w:p>
@@ -3814,14 +3798,14 @@
           <w:szCs w:val="24"/>
           <w14:ligatures w14:val="none"/>
         </w:rPr>
-        <w:t>2.4.4 Third-Party Integrations</w:t>
+        <w:t>2.4.5 User Interface Design</w:t>
       </w:r>
     </w:p>
     <w:p>
       <w:pPr>
         <w:numPr>
           <w:ilvl w:val="0"/>
-          <w:numId w:val="15"/>
+          <w:numId w:val="16"/>
         </w:numPr>
         <w:shd w:val="clear" w:color="auto" w:fill="FFFFFF"/>
         <w:spacing w:before="100" w:beforeAutospacing="1" w:after="150" w:line="240" w:lineRule="auto"/>
@@ -3843,8 +3827,7 @@
           <w:szCs w:val="24"/>
           <w14:ligatures w14:val="none"/>
         </w:rPr>
-        <w:lastRenderedPageBreak/>
-        <w:t>Payment Gateways: The app will integrate with secure payment gateways, such as Stripe or PayPal, to facilitate secure online transactions.</w:t>
+        <w:t>User Interface Guidelines: The app's user interface will adhere to Material Design guidelines, ensuring a consistent and intuitive user experience across Android devices.</w:t>
       </w:r>
     </w:p>
     <w:p>
@@ -3869,7 +3852,7 @@
           <w:szCs w:val="24"/>
           <w14:ligatures w14:val="none"/>
         </w:rPr>
-        <w:t>Rationale: Integrating with established payment gateways ensures compliance with industry standards and provides a seamless payment experience for users.</w:t>
+        <w:t>Rationale: Material Design provides a standardized design language that is optimized for touch-based interactions, ensuring user familiarity and ease of use.</w:t>
       </w:r>
     </w:p>
     <w:p>
@@ -3894,14 +3877,14 @@
           <w:szCs w:val="24"/>
           <w14:ligatures w14:val="none"/>
         </w:rPr>
-        <w:t>2.4.5 User Interface Design</w:t>
+        <w:t>2.4.6 Performance Optimization</w:t>
       </w:r>
     </w:p>
     <w:p>
       <w:pPr>
         <w:numPr>
           <w:ilvl w:val="0"/>
-          <w:numId w:val="16"/>
+          <w:numId w:val="17"/>
         </w:numPr>
         <w:shd w:val="clear" w:color="auto" w:fill="FFFFFF"/>
         <w:spacing w:before="100" w:beforeAutospacing="1" w:after="150" w:line="240" w:lineRule="auto"/>
@@ -3923,7 +3906,7 @@
           <w:szCs w:val="24"/>
           <w14:ligatures w14:val="none"/>
         </w:rPr>
-        <w:t>User Interface Guidelines: The app's user interface will adhere to Material Design guidelines, ensuring a consistent and intuitive user experience across Android devices.</w:t>
+        <w:t>Performance Considerations: The app will be optimized for performance, considering factors such as network latency, data caching, and efficient memory management.</w:t>
       </w:r>
     </w:p>
     <w:p>
@@ -3948,7 +3931,7 @@
           <w:szCs w:val="24"/>
           <w14:ligatures w14:val="none"/>
         </w:rPr>
-        <w:t>Rationale: Material Design provides a standardized design language that is optimized for touch-based interactions, ensuring user familiarity and ease of use.</w:t>
+        <w:t>Rationale: Performance optimization is crucial for ensuring a smooth and responsive user experience, especially when dealing with real-time data updates and product images.</w:t>
       </w:r>
     </w:p>
     <w:p>
@@ -3973,17 +3956,10 @@
           <w:szCs w:val="24"/>
           <w14:ligatures w14:val="none"/>
         </w:rPr>
-        <w:t>2.4.6 Performance Optimization</w:t>
-      </w:r>
-    </w:p>
-    <w:p>
-      <w:pPr>
-        <w:numPr>
-          <w:ilvl w:val="0"/>
-          <w:numId w:val="17"/>
-        </w:numPr>
-        <w:shd w:val="clear" w:color="auto" w:fill="FFFFFF"/>
-        <w:spacing w:before="100" w:beforeAutospacing="1" w:after="150" w:line="240" w:lineRule="auto"/>
+        <w:t xml:space="preserve">These constraints shape the development approach and ensure that the </w:t>
+      </w:r>
+      <w:proofErr w:type="spellStart"/>
+      <w:r>
         <w:rPr>
           <w:rFonts w:ascii="Arial" w:eastAsia="Times New Roman" w:hAnsi="Arial" w:cs="Arial"/>
           <w:color w:val="1F1F1F"/>
@@ -3992,7 +3968,9 @@
           <w:szCs w:val="24"/>
           <w14:ligatures w14:val="none"/>
         </w:rPr>
-      </w:pPr>
+        <w:t>iShopHub</w:t>
+      </w:r>
+      <w:proofErr w:type="spellEnd"/>
       <w:r>
         <w:rPr>
           <w:rFonts w:ascii="Arial" w:eastAsia="Times New Roman" w:hAnsi="Arial" w:cs="Arial"/>
@@ -4002,80 +3980,6 @@
           <w:szCs w:val="24"/>
           <w14:ligatures w14:val="none"/>
         </w:rPr>
-        <w:t>Performance Considerations: The app will be optimized for performance, considering factors such as network latency, data caching, and efficient memory management.</w:t>
-      </w:r>
-    </w:p>
-    <w:p>
-      <w:pPr>
-        <w:shd w:val="clear" w:color="auto" w:fill="FFFFFF"/>
-        <w:spacing w:before="360" w:after="360" w:line="240" w:lineRule="auto"/>
-        <w:rPr>
-          <w:rFonts w:ascii="Arial" w:eastAsia="Times New Roman" w:hAnsi="Arial" w:cs="Arial"/>
-          <w:color w:val="1F1F1F"/>
-          <w:kern w:val="0"/>
-          <w:sz w:val="24"/>
-          <w:szCs w:val="24"/>
-          <w14:ligatures w14:val="none"/>
-        </w:rPr>
-      </w:pPr>
-      <w:r>
-        <w:rPr>
-          <w:rFonts w:ascii="Arial" w:eastAsia="Times New Roman" w:hAnsi="Arial" w:cs="Arial"/>
-          <w:color w:val="1F1F1F"/>
-          <w:kern w:val="0"/>
-          <w:sz w:val="24"/>
-          <w:szCs w:val="24"/>
-          <w14:ligatures w14:val="none"/>
-        </w:rPr>
-        <w:t>Rationale: Performance optimization is crucial for ensuring a smooth and responsive user experience, especially when dealing with real-time data updates and product images.</w:t>
-      </w:r>
-    </w:p>
-    <w:p>
-      <w:pPr>
-        <w:shd w:val="clear" w:color="auto" w:fill="FFFFFF"/>
-        <w:spacing w:before="360" w:after="360" w:line="240" w:lineRule="auto"/>
-        <w:rPr>
-          <w:rFonts w:ascii="Arial" w:eastAsia="Times New Roman" w:hAnsi="Arial" w:cs="Arial"/>
-          <w:color w:val="1F1F1F"/>
-          <w:kern w:val="0"/>
-          <w:sz w:val="24"/>
-          <w:szCs w:val="24"/>
-          <w14:ligatures w14:val="none"/>
-        </w:rPr>
-      </w:pPr>
-      <w:r>
-        <w:rPr>
-          <w:rFonts w:ascii="Arial" w:eastAsia="Times New Roman" w:hAnsi="Arial" w:cs="Arial"/>
-          <w:color w:val="1F1F1F"/>
-          <w:kern w:val="0"/>
-          <w:sz w:val="24"/>
-          <w:szCs w:val="24"/>
-          <w14:ligatures w14:val="none"/>
-        </w:rPr>
-        <w:t xml:space="preserve">These constraints shape the development approach and ensure that the </w:t>
-      </w:r>
-      <w:proofErr w:type="spellStart"/>
-      <w:r>
-        <w:rPr>
-          <w:rFonts w:ascii="Arial" w:eastAsia="Times New Roman" w:hAnsi="Arial" w:cs="Arial"/>
-          <w:color w:val="1F1F1F"/>
-          <w:kern w:val="0"/>
-          <w:sz w:val="24"/>
-          <w:szCs w:val="24"/>
-          <w14:ligatures w14:val="none"/>
-        </w:rPr>
-        <w:t>iShopHub</w:t>
-      </w:r>
-      <w:proofErr w:type="spellEnd"/>
-      <w:r>
-        <w:rPr>
-          <w:rFonts w:ascii="Arial" w:eastAsia="Times New Roman" w:hAnsi="Arial" w:cs="Arial"/>
-          <w:color w:val="1F1F1F"/>
-          <w:kern w:val="0"/>
-          <w:sz w:val="24"/>
-          <w:szCs w:val="24"/>
-          <w14:ligatures w14:val="none"/>
-        </w:rPr>
         <w:t xml:space="preserve"> ecommerce app meets the specified requirements while adhering to industry best practices and maintaining a high standard of quality and performance.</w:t>
       </w:r>
     </w:p>
@@ -5595,23 +5499,7 @@
           <w:rFonts w:ascii="Arial" w:hAnsi="Arial" w:cs="Arial"/>
           <w:color w:val="1F1F1F"/>
         </w:rPr>
-        <w:t xml:space="preserve"> Field contents will be validated promptly, providing users with immediate </w:t>
-      </w:r>
-      <w:proofErr w:type="gramStart"/>
-      <w:r>
-        <w:rPr>
-          <w:rFonts w:ascii="Arial" w:hAnsi="Arial" w:cs="Arial"/>
-          <w:color w:val="1F1F1F"/>
-        </w:rPr>
-        <w:t>feedback</w:t>
-      </w:r>
-      <w:proofErr w:type="gramEnd"/>
-      <w:r>
-        <w:rPr>
-          <w:rFonts w:ascii="Arial" w:hAnsi="Arial" w:cs="Arial"/>
-          <w:color w:val="1F1F1F"/>
-        </w:rPr>
-        <w:t xml:space="preserve"> and preventing errors from being submitted.</w:t>
+        <w:t xml:space="preserve"> Field contents will be validated promptly, providing users with immediate feedback and preventing errors from being submitted.</w:t>
       </w:r>
     </w:p>
     <w:p>
@@ -6701,23 +6589,7 @@
           <w:rFonts w:ascii="Arial" w:hAnsi="Arial" w:cs="Arial"/>
           <w:color w:val="1F1F1F"/>
         </w:rPr>
-        <w:t xml:space="preserve"> The app will utilize the accelerometer and gyroscope sensors to detect device orientation and adjust the app's </w:t>
-      </w:r>
-      <w:proofErr w:type="gramStart"/>
-      <w:r>
-        <w:rPr>
-          <w:rFonts w:ascii="Arial" w:hAnsi="Arial" w:cs="Arial"/>
-          <w:color w:val="1F1F1F"/>
-        </w:rPr>
-        <w:t>interface</w:t>
-      </w:r>
-      <w:proofErr w:type="gramEnd"/>
-      <w:r>
-        <w:rPr>
-          <w:rFonts w:ascii="Arial" w:hAnsi="Arial" w:cs="Arial"/>
-          <w:color w:val="1F1F1F"/>
-        </w:rPr>
-        <w:t xml:space="preserve"> accordingly, ensuring a consistent user experience in both portrait and landscape modes.</w:t>
+        <w:t xml:space="preserve"> The app will utilize the accelerometer and gyroscope sensors to detect device orientation and adjust the app's interface accordingly, ensuring a consistent user experience in both portrait and landscape modes.</w:t>
       </w:r>
     </w:p>
     <w:p>
@@ -20524,6 +20396,29 @@
     <w:basedOn w:val="DefaultParagraphFont"/>
     <w:rsid w:val="007B11F3"/>
   </w:style>
+  <w:style w:type="character" w:styleId="Hyperlink">
+    <w:name w:val="Hyperlink"/>
+    <w:basedOn w:val="DefaultParagraphFont"/>
+    <w:uiPriority w:val="99"/>
+    <w:unhideWhenUsed/>
+    <w:rsid w:val="0047043E"/>
+    <w:rPr>
+      <w:color w:val="0563C1" w:themeColor="hyperlink"/>
+      <w:u w:val="single"/>
+    </w:rPr>
+  </w:style>
+  <w:style w:type="character" w:styleId="UnresolvedMention">
+    <w:name w:val="Unresolved Mention"/>
+    <w:basedOn w:val="DefaultParagraphFont"/>
+    <w:uiPriority w:val="99"/>
+    <w:semiHidden/>
+    <w:unhideWhenUsed/>
+    <w:rsid w:val="0047043E"/>
+    <w:rPr>
+      <w:color w:val="605E5C"/>
+      <w:shd w:val="clear" w:color="auto" w:fill="E1DFDD"/>
+    </w:rPr>
+  </w:style>
 </w:styles>
 </file>
 

--- a/SRS.docx
+++ b/SRS.docx
@@ -59,23 +59,7 @@
           <w:rFonts w:ascii="Arial" w:hAnsi="Arial" w:cs="Arial"/>
           <w:color w:val="1F1F1F"/>
         </w:rPr>
-        <w:t xml:space="preserve">This Software Requirements Specification (SRS) document outlines the functional and non-functional requirements of the </w:t>
-      </w:r>
-      <w:proofErr w:type="spellStart"/>
-      <w:r>
-        <w:rPr>
-          <w:rFonts w:ascii="Arial" w:hAnsi="Arial" w:cs="Arial"/>
-          <w:color w:val="1F1F1F"/>
-        </w:rPr>
-        <w:t>iShopHub</w:t>
-      </w:r>
-      <w:proofErr w:type="spellEnd"/>
-      <w:r>
-        <w:rPr>
-          <w:rFonts w:ascii="Arial" w:hAnsi="Arial" w:cs="Arial"/>
-          <w:color w:val="1F1F1F"/>
-        </w:rPr>
-        <w:t xml:space="preserve"> ecommerce app, version 1.0. It serves as a comprehensive guide for the development team, project managers, marketing staff, users, testers, and documentation writers to ensure the successful implementation and usage of the application.</w:t>
+        <w:t>This Software Requirements Specification (SRS) document outlines the functional and non-functional requirements of the iShopHub ecommerce app, version 1.0. It serves as a comprehensive guide for the development team, project managers, marketing staff, users, testers, and documentation writers to ensure the successful implementation and usage of the application.</w:t>
       </w:r>
     </w:p>
     <w:p>
@@ -93,23 +77,7 @@
           <w:rFonts w:ascii="Arial" w:hAnsi="Arial" w:cs="Arial"/>
           <w:color w:val="1F1F1F"/>
         </w:rPr>
-        <w:t xml:space="preserve">The </w:t>
-      </w:r>
-      <w:proofErr w:type="spellStart"/>
-      <w:r>
-        <w:rPr>
-          <w:rFonts w:ascii="Arial" w:hAnsi="Arial" w:cs="Arial"/>
-          <w:color w:val="1F1F1F"/>
-        </w:rPr>
-        <w:t>iShopHub</w:t>
-      </w:r>
-      <w:proofErr w:type="spellEnd"/>
-      <w:r>
-        <w:rPr>
-          <w:rFonts w:ascii="Arial" w:hAnsi="Arial" w:cs="Arial"/>
-          <w:color w:val="1F1F1F"/>
-        </w:rPr>
-        <w:t xml:space="preserve"> ecommerce app is a user-centric platform designed to cater to the needs of tech enthusiasts and casual shoppers. It provides a convenient and enjoyable shopping experience for exploring, purchasing, and managing a diverse array of technology products.</w:t>
+        <w:t>The iShopHub ecommerce app is a user-centric platform designed to cater to the needs of tech enthusiasts and casual shoppers. It provides a convenient and enjoyable shopping experience for exploring, purchasing, and managing a diverse array of technology products.</w:t>
       </w:r>
     </w:p>
     <w:p>
@@ -408,7 +376,23 @@
           <w:rFonts w:ascii="Arial" w:hAnsi="Arial" w:cs="Arial"/>
           <w:color w:val="1F1F1F"/>
         </w:rPr>
-        <w:t xml:space="preserve"> Each requirement is clearly and concisely stated, using plain language and avoiding ambiguity.</w:t>
+        <w:t xml:space="preserve"> Each requirement is clearly and concisely stated, using plain </w:t>
+      </w:r>
+      <w:proofErr w:type="gramStart"/>
+      <w:r>
+        <w:rPr>
+          <w:rFonts w:ascii="Arial" w:hAnsi="Arial" w:cs="Arial"/>
+          <w:color w:val="1F1F1F"/>
+        </w:rPr>
+        <w:t>language</w:t>
+      </w:r>
+      <w:proofErr w:type="gramEnd"/>
+      <w:r>
+        <w:rPr>
+          <w:rFonts w:ascii="Arial" w:hAnsi="Arial" w:cs="Arial"/>
+          <w:color w:val="1F1F1F"/>
+        </w:rPr>
+        <w:t xml:space="preserve"> and avoiding ambiguity.</w:t>
       </w:r>
     </w:p>
     <w:p>
@@ -587,10 +571,13 @@
           <w:szCs w:val="24"/>
           <w14:ligatures w14:val="none"/>
         </w:rPr>
-        <w:t xml:space="preserve">This Software Requirements Specification (SRS) document outlines the functional and non-functional requirements for the initial release of the </w:t>
-      </w:r>
-      <w:proofErr w:type="spellStart"/>
-      <w:r>
+        <w:t>This Software Requirements Specification (SRS) document outlines the functional and non-functional requirements for the initial release of the iShopHub ecommerce app, version 1.0. The scope encompasses the core features and functionalities necessary to provide a seamless and enjoyable shopping experience for tech enthusiasts and casual shoppers.</w:t>
+      </w:r>
+    </w:p>
+    <w:p>
+      <w:pPr>
+        <w:shd w:val="clear" w:color="auto" w:fill="FFFFFF"/>
+        <w:spacing w:before="360" w:after="360" w:line="240" w:lineRule="auto"/>
         <w:rPr>
           <w:rFonts w:ascii="Arial" w:eastAsia="Times New Roman" w:hAnsi="Arial" w:cs="Arial"/>
           <w:color w:val="1F1F1F"/>
@@ -599,9 +586,7 @@
           <w:szCs w:val="24"/>
           <w14:ligatures w14:val="none"/>
         </w:rPr>
-        <w:t>iShopHub</w:t>
-      </w:r>
-      <w:proofErr w:type="spellEnd"/>
+      </w:pPr>
       <w:r>
         <w:rPr>
           <w:rFonts w:ascii="Arial" w:eastAsia="Times New Roman" w:hAnsi="Arial" w:cs="Arial"/>
@@ -611,7 +596,7 @@
           <w:szCs w:val="24"/>
           <w14:ligatures w14:val="none"/>
         </w:rPr>
-        <w:t xml:space="preserve"> ecommerce app, version 1.0. The scope encompasses the core features and functionalities necessary to provide a seamless and enjoyable shopping experience for tech enthusiasts and casual shoppers.</w:t>
+        <w:t>1.3.2 Core Features</w:t>
       </w:r>
     </w:p>
     <w:p>
@@ -636,13 +621,17 @@
           <w:szCs w:val="24"/>
           <w14:ligatures w14:val="none"/>
         </w:rPr>
-        <w:t>1.3.2 Core Features</w:t>
-      </w:r>
-    </w:p>
-    <w:p>
-      <w:pPr>
-        <w:shd w:val="clear" w:color="auto" w:fill="FFFFFF"/>
-        <w:spacing w:before="360" w:after="360" w:line="240" w:lineRule="auto"/>
+        <w:t>The initial release of the iShopHub ecommerce app will include the following core features:</w:t>
+      </w:r>
+    </w:p>
+    <w:p>
+      <w:pPr>
+        <w:numPr>
+          <w:ilvl w:val="0"/>
+          <w:numId w:val="3"/>
+        </w:numPr>
+        <w:shd w:val="clear" w:color="auto" w:fill="FFFFFF"/>
+        <w:spacing w:after="360" w:line="240" w:lineRule="auto"/>
         <w:rPr>
           <w:rFonts w:ascii="Arial" w:eastAsia="Times New Roman" w:hAnsi="Arial" w:cs="Arial"/>
           <w:color w:val="1F1F1F"/>
@@ -661,10 +650,17 @@
           <w:szCs w:val="24"/>
           <w14:ligatures w14:val="none"/>
         </w:rPr>
-        <w:t xml:space="preserve">The initial release of the </w:t>
-      </w:r>
-      <w:proofErr w:type="spellStart"/>
-      <w:r>
+        <w:t>User Authentication and Profiles: Users can create and manage their profiles, including setting personal preferences and updating their information. The app provides secure login and registration mechanisms, and users can save their shopping cart items for future reference.</w:t>
+      </w:r>
+    </w:p>
+    <w:p>
+      <w:pPr>
+        <w:numPr>
+          <w:ilvl w:val="0"/>
+          <w:numId w:val="3"/>
+        </w:numPr>
+        <w:shd w:val="clear" w:color="auto" w:fill="FFFFFF"/>
+        <w:spacing w:after="360" w:line="240" w:lineRule="auto"/>
         <w:rPr>
           <w:rFonts w:ascii="Arial" w:eastAsia="Times New Roman" w:hAnsi="Arial" w:cs="Arial"/>
           <w:color w:val="1F1F1F"/>
@@ -673,9 +669,7 @@
           <w:szCs w:val="24"/>
           <w14:ligatures w14:val="none"/>
         </w:rPr>
-        <w:t>iShopHub</w:t>
-      </w:r>
-      <w:proofErr w:type="spellEnd"/>
+      </w:pPr>
       <w:r>
         <w:rPr>
           <w:rFonts w:ascii="Arial" w:eastAsia="Times New Roman" w:hAnsi="Arial" w:cs="Arial"/>
@@ -685,7 +679,7 @@
           <w:szCs w:val="24"/>
           <w14:ligatures w14:val="none"/>
         </w:rPr>
-        <w:t xml:space="preserve"> ecommerce app will include the following core features:</w:t>
+        <w:t>Product Catalog and Search: A comprehensive product catalog showcases detailed descriptions, high-quality images, and specifications. Users can search and filter products based on various criteria, such as price, brand, category, and features. The app implements a product comparison feature to allow users to compare the specifications of different products.</w:t>
       </w:r>
     </w:p>
     <w:p>
@@ -714,7 +708,7 @@
           <w:szCs w:val="24"/>
           <w14:ligatures w14:val="none"/>
         </w:rPr>
-        <w:t>User Authentication and Profiles: Users can create and manage their profiles, including setting personal preferences and updating their information. The app provides secure login and registration mechanisms, and users can save their shopping cart items for future reference.</w:t>
+        <w:t>Secure Payment Gateway Integration: The app integrates with secure payment gateways to ensure safe and reliable transactions. Users can choose from various payment methods, including credit cards, debit cards, and digital wallets. The app provides secure storage of payment information and complies with data privacy regulations.</w:t>
       </w:r>
     </w:p>
     <w:p>
@@ -743,7 +737,8 @@
           <w:szCs w:val="24"/>
           <w14:ligatures w14:val="none"/>
         </w:rPr>
-        <w:t>Product Catalog and Search: A comprehensive product catalog showcases detailed descriptions, high-quality images, and specifications. Users can search and filter products based on various criteria, such as price, brand, category, and features. The app implements a product comparison feature to allow users to compare the specifications of different products.</w:t>
+        <w:lastRenderedPageBreak/>
+        <w:t>Order Tracking and Notification System: Users can track their orders in real-time, from order placement to delivery. The app sends notifications to users about order updates, including shipment confirmations, delivery status, and any potential delays. Users have access to order history and invoices within the app.</w:t>
       </w:r>
     </w:p>
     <w:p>
@@ -772,17 +767,13 @@
           <w:szCs w:val="24"/>
           <w14:ligatures w14:val="none"/>
         </w:rPr>
-        <w:t>Secure Payment Gateway Integration: The app integrates with secure payment gateways to ensure safe and reliable transactions. Users can choose from various payment methods, including credit cards, debit cards, and digital wallets. The app provides secure storage of payment information and complies with data privacy regulations.</w:t>
-      </w:r>
-    </w:p>
-    <w:p>
-      <w:pPr>
-        <w:numPr>
-          <w:ilvl w:val="0"/>
-          <w:numId w:val="3"/>
-        </w:numPr>
-        <w:shd w:val="clear" w:color="auto" w:fill="FFFFFF"/>
-        <w:spacing w:after="360" w:line="240" w:lineRule="auto"/>
+        <w:t>Customer Support Chat Functionality: A live chat feature provides immediate assistance to customers for inquiries, order assistance, and technical issues. Customer support representatives can access customer information and order details to provide efficient assistance. The app maintains a chat history for future reference.</w:t>
+      </w:r>
+    </w:p>
+    <w:p>
+      <w:pPr>
+        <w:shd w:val="clear" w:color="auto" w:fill="FFFFFF"/>
+        <w:spacing w:before="360" w:after="360" w:line="240" w:lineRule="auto"/>
         <w:rPr>
           <w:rFonts w:ascii="Arial" w:eastAsia="Times New Roman" w:hAnsi="Arial" w:cs="Arial"/>
           <w:color w:val="1F1F1F"/>
@@ -801,18 +792,13 @@
           <w:szCs w:val="24"/>
           <w14:ligatures w14:val="none"/>
         </w:rPr>
-        <w:lastRenderedPageBreak/>
-        <w:t>Order Tracking and Notification System: Users can track their orders in real-time, from order placement to delivery. The app sends notifications to users about order updates, including shipment confirmations, delivery status, and any potential delays. Users have access to order history and invoices within the app.</w:t>
-      </w:r>
-    </w:p>
-    <w:p>
-      <w:pPr>
-        <w:numPr>
-          <w:ilvl w:val="0"/>
-          <w:numId w:val="3"/>
-        </w:numPr>
-        <w:shd w:val="clear" w:color="auto" w:fill="FFFFFF"/>
-        <w:spacing w:after="360" w:line="240" w:lineRule="auto"/>
+        <w:t>1.3.3 Subsequent Releases</w:t>
+      </w:r>
+    </w:p>
+    <w:p>
+      <w:pPr>
+        <w:shd w:val="clear" w:color="auto" w:fill="FFFFFF"/>
+        <w:spacing w:before="360" w:after="360" w:line="240" w:lineRule="auto"/>
         <w:rPr>
           <w:rFonts w:ascii="Arial" w:eastAsia="Times New Roman" w:hAnsi="Arial" w:cs="Arial"/>
           <w:color w:val="1F1F1F"/>
@@ -831,13 +817,17 @@
           <w:szCs w:val="24"/>
           <w14:ligatures w14:val="none"/>
         </w:rPr>
-        <w:t>Customer Support Chat Functionality: A live chat feature provides immediate assistance to customers for inquiries, order assistance, and technical issues. Customer support representatives can access customer information and order details to provide efficient assistance. The app maintains a chat history for future reference.</w:t>
-      </w:r>
-    </w:p>
-    <w:p>
-      <w:pPr>
-        <w:shd w:val="clear" w:color="auto" w:fill="FFFFFF"/>
-        <w:spacing w:before="360" w:after="360" w:line="240" w:lineRule="auto"/>
+        <w:t>Subsequent releases of the iShopHub ecommerce app will introduce additional features based on user feedback and market trends. These features may include:</w:t>
+      </w:r>
+    </w:p>
+    <w:p>
+      <w:pPr>
+        <w:numPr>
+          <w:ilvl w:val="0"/>
+          <w:numId w:val="4"/>
+        </w:numPr>
+        <w:shd w:val="clear" w:color="auto" w:fill="FFFFFF"/>
+        <w:spacing w:before="100" w:beforeAutospacing="1" w:after="150" w:line="240" w:lineRule="auto"/>
         <w:rPr>
           <w:rFonts w:ascii="Arial" w:eastAsia="Times New Roman" w:hAnsi="Arial" w:cs="Arial"/>
           <w:color w:val="1F1F1F"/>
@@ -856,13 +846,17 @@
           <w:szCs w:val="24"/>
           <w14:ligatures w14:val="none"/>
         </w:rPr>
-        <w:t>1.3.3 Subsequent Releases</w:t>
-      </w:r>
-    </w:p>
-    <w:p>
-      <w:pPr>
-        <w:shd w:val="clear" w:color="auto" w:fill="FFFFFF"/>
-        <w:spacing w:before="360" w:after="360" w:line="240" w:lineRule="auto"/>
+        <w:t>Personalized product recommendations</w:t>
+      </w:r>
+    </w:p>
+    <w:p>
+      <w:pPr>
+        <w:numPr>
+          <w:ilvl w:val="0"/>
+          <w:numId w:val="4"/>
+        </w:numPr>
+        <w:shd w:val="clear" w:color="auto" w:fill="FFFFFF"/>
+        <w:spacing w:before="100" w:beforeAutospacing="1" w:after="150" w:line="240" w:lineRule="auto"/>
         <w:rPr>
           <w:rFonts w:ascii="Arial" w:eastAsia="Times New Roman" w:hAnsi="Arial" w:cs="Arial"/>
           <w:color w:val="1F1F1F"/>
@@ -881,10 +875,17 @@
           <w:szCs w:val="24"/>
           <w14:ligatures w14:val="none"/>
         </w:rPr>
-        <w:t xml:space="preserve">Subsequent releases of the </w:t>
-      </w:r>
-      <w:proofErr w:type="spellStart"/>
-      <w:r>
+        <w:t>User ratings and reviews</w:t>
+      </w:r>
+    </w:p>
+    <w:p>
+      <w:pPr>
+        <w:numPr>
+          <w:ilvl w:val="0"/>
+          <w:numId w:val="4"/>
+        </w:numPr>
+        <w:shd w:val="clear" w:color="auto" w:fill="FFFFFF"/>
+        <w:spacing w:before="100" w:beforeAutospacing="1" w:after="150" w:line="240" w:lineRule="auto"/>
         <w:rPr>
           <w:rFonts w:ascii="Arial" w:eastAsia="Times New Roman" w:hAnsi="Arial" w:cs="Arial"/>
           <w:color w:val="1F1F1F"/>
@@ -893,9 +894,7 @@
           <w:szCs w:val="24"/>
           <w14:ligatures w14:val="none"/>
         </w:rPr>
-        <w:t>iShopHub</w:t>
-      </w:r>
-      <w:proofErr w:type="spellEnd"/>
+      </w:pPr>
       <w:r>
         <w:rPr>
           <w:rFonts w:ascii="Arial" w:eastAsia="Times New Roman" w:hAnsi="Arial" w:cs="Arial"/>
@@ -905,8 +904,21 @@
           <w:szCs w:val="24"/>
           <w14:ligatures w14:val="none"/>
         </w:rPr>
-        <w:t xml:space="preserve"> ecommerce app will introduce additional features based on user feedback and market trends. These features may include:</w:t>
-      </w:r>
+        <w:t xml:space="preserve">An expanded product </w:t>
+      </w:r>
+      <w:proofErr w:type="gramStart"/>
+      <w:r>
+        <w:rPr>
+          <w:rFonts w:ascii="Arial" w:eastAsia="Times New Roman" w:hAnsi="Arial" w:cs="Arial"/>
+          <w:color w:val="1F1F1F"/>
+          <w:kern w:val="0"/>
+          <w:sz w:val="24"/>
+          <w:szCs w:val="24"/>
+          <w14:ligatures w14:val="none"/>
+        </w:rPr>
+        <w:t>catalog</w:t>
+      </w:r>
+      <w:proofErr w:type="gramEnd"/>
     </w:p>
     <w:p>
       <w:pPr>
@@ -934,17 +946,13 @@
           <w:szCs w:val="24"/>
           <w14:ligatures w14:val="none"/>
         </w:rPr>
-        <w:t>Personalized product recommendations</w:t>
-      </w:r>
-    </w:p>
-    <w:p>
-      <w:pPr>
-        <w:numPr>
-          <w:ilvl w:val="0"/>
-          <w:numId w:val="4"/>
-        </w:numPr>
-        <w:shd w:val="clear" w:color="auto" w:fill="FFFFFF"/>
-        <w:spacing w:before="100" w:beforeAutospacing="1" w:after="150" w:line="240" w:lineRule="auto"/>
+        <w:t>Mobile app versions for iOS and Android</w:t>
+      </w:r>
+    </w:p>
+    <w:p>
+      <w:pPr>
+        <w:shd w:val="clear" w:color="auto" w:fill="FFFFFF"/>
+        <w:spacing w:before="360" w:after="360" w:line="240" w:lineRule="auto"/>
         <w:rPr>
           <w:rFonts w:ascii="Arial" w:eastAsia="Times New Roman" w:hAnsi="Arial" w:cs="Arial"/>
           <w:color w:val="1F1F1F"/>
@@ -963,17 +971,13 @@
           <w:szCs w:val="24"/>
           <w14:ligatures w14:val="none"/>
         </w:rPr>
-        <w:t>User ratings and reviews</w:t>
-      </w:r>
-    </w:p>
-    <w:p>
-      <w:pPr>
-        <w:numPr>
-          <w:ilvl w:val="0"/>
-          <w:numId w:val="4"/>
-        </w:numPr>
-        <w:shd w:val="clear" w:color="auto" w:fill="FFFFFF"/>
-        <w:spacing w:before="100" w:beforeAutospacing="1" w:after="150" w:line="240" w:lineRule="auto"/>
+        <w:t>1.3.4 Alignment with User and Business Goals</w:t>
+      </w:r>
+    </w:p>
+    <w:p>
+      <w:pPr>
+        <w:shd w:val="clear" w:color="auto" w:fill="FFFFFF"/>
+        <w:spacing w:before="360" w:after="360" w:line="240" w:lineRule="auto"/>
         <w:rPr>
           <w:rFonts w:ascii="Arial" w:eastAsia="Times New Roman" w:hAnsi="Arial" w:cs="Arial"/>
           <w:color w:val="1F1F1F"/>
@@ -992,17 +996,13 @@
           <w:szCs w:val="24"/>
           <w14:ligatures w14:val="none"/>
         </w:rPr>
-        <w:t>An expanded product catalog</w:t>
-      </w:r>
-    </w:p>
-    <w:p>
-      <w:pPr>
-        <w:numPr>
-          <w:ilvl w:val="0"/>
-          <w:numId w:val="4"/>
-        </w:numPr>
-        <w:shd w:val="clear" w:color="auto" w:fill="FFFFFF"/>
-        <w:spacing w:before="100" w:beforeAutospacing="1" w:after="150" w:line="240" w:lineRule="auto"/>
+        <w:t>The iShopHub ecommerce app is designed to address the needs of tech enthusiasts and casual shoppers by providing a user-friendly platform for exploring, purchasing, and managing technology products. The app aligns with the business objectives of establishing iShopHub as a go-to platform for technology purchases, increasing customer base, and achieving a customer satisfaction rate of 90% or above.</w:t>
+      </w:r>
+    </w:p>
+    <w:p>
+      <w:pPr>
+        <w:shd w:val="clear" w:color="auto" w:fill="FFFFFF"/>
+        <w:spacing w:before="360" w:after="360" w:line="240" w:lineRule="auto"/>
         <w:rPr>
           <w:rFonts w:ascii="Arial" w:eastAsia="Times New Roman" w:hAnsi="Arial" w:cs="Arial"/>
           <w:color w:val="1F1F1F"/>
@@ -1021,154 +1021,7 @@
           <w:szCs w:val="24"/>
           <w14:ligatures w14:val="none"/>
         </w:rPr>
-        <w:t>Mobile app versions for iOS and Android</w:t>
-      </w:r>
-    </w:p>
-    <w:p>
-      <w:pPr>
-        <w:shd w:val="clear" w:color="auto" w:fill="FFFFFF"/>
-        <w:spacing w:before="360" w:after="360" w:line="240" w:lineRule="auto"/>
-        <w:rPr>
-          <w:rFonts w:ascii="Arial" w:eastAsia="Times New Roman" w:hAnsi="Arial" w:cs="Arial"/>
-          <w:color w:val="1F1F1F"/>
-          <w:kern w:val="0"/>
-          <w:sz w:val="24"/>
-          <w:szCs w:val="24"/>
-          <w14:ligatures w14:val="none"/>
-        </w:rPr>
-      </w:pPr>
-      <w:r>
-        <w:rPr>
-          <w:rFonts w:ascii="Arial" w:eastAsia="Times New Roman" w:hAnsi="Arial" w:cs="Arial"/>
-          <w:color w:val="1F1F1F"/>
-          <w:kern w:val="0"/>
-          <w:sz w:val="24"/>
-          <w:szCs w:val="24"/>
-          <w14:ligatures w14:val="none"/>
-        </w:rPr>
-        <w:t>1.3.4 Alignment with User and Business Goals</w:t>
-      </w:r>
-    </w:p>
-    <w:p>
-      <w:pPr>
-        <w:shd w:val="clear" w:color="auto" w:fill="FFFFFF"/>
-        <w:spacing w:before="360" w:after="360" w:line="240" w:lineRule="auto"/>
-        <w:rPr>
-          <w:rFonts w:ascii="Arial" w:eastAsia="Times New Roman" w:hAnsi="Arial" w:cs="Arial"/>
-          <w:color w:val="1F1F1F"/>
-          <w:kern w:val="0"/>
-          <w:sz w:val="24"/>
-          <w:szCs w:val="24"/>
-          <w14:ligatures w14:val="none"/>
-        </w:rPr>
-      </w:pPr>
-      <w:r>
-        <w:rPr>
-          <w:rFonts w:ascii="Arial" w:eastAsia="Times New Roman" w:hAnsi="Arial" w:cs="Arial"/>
-          <w:color w:val="1F1F1F"/>
-          <w:kern w:val="0"/>
-          <w:sz w:val="24"/>
-          <w:szCs w:val="24"/>
-          <w14:ligatures w14:val="none"/>
-        </w:rPr>
-        <w:t xml:space="preserve">The </w:t>
-      </w:r>
-      <w:proofErr w:type="spellStart"/>
-      <w:r>
-        <w:rPr>
-          <w:rFonts w:ascii="Arial" w:eastAsia="Times New Roman" w:hAnsi="Arial" w:cs="Arial"/>
-          <w:color w:val="1F1F1F"/>
-          <w:kern w:val="0"/>
-          <w:sz w:val="24"/>
-          <w:szCs w:val="24"/>
-          <w14:ligatures w14:val="none"/>
-        </w:rPr>
-        <w:t>iShopHub</w:t>
-      </w:r>
-      <w:proofErr w:type="spellEnd"/>
-      <w:r>
-        <w:rPr>
-          <w:rFonts w:ascii="Arial" w:eastAsia="Times New Roman" w:hAnsi="Arial" w:cs="Arial"/>
-          <w:color w:val="1F1F1F"/>
-          <w:kern w:val="0"/>
-          <w:sz w:val="24"/>
-          <w:szCs w:val="24"/>
-          <w14:ligatures w14:val="none"/>
-        </w:rPr>
-        <w:t xml:space="preserve"> ecommerce app is designed to address the needs of tech enthusiasts and casual shoppers by providing a user-friendly platform for exploring, purchasing, and managing technology products. The app aligns with the business objectives of establishing </w:t>
-      </w:r>
-      <w:proofErr w:type="spellStart"/>
-      <w:r>
-        <w:rPr>
-          <w:rFonts w:ascii="Arial" w:eastAsia="Times New Roman" w:hAnsi="Arial" w:cs="Arial"/>
-          <w:color w:val="1F1F1F"/>
-          <w:kern w:val="0"/>
-          <w:sz w:val="24"/>
-          <w:szCs w:val="24"/>
-          <w14:ligatures w14:val="none"/>
-        </w:rPr>
-        <w:t>iShopHub</w:t>
-      </w:r>
-      <w:proofErr w:type="spellEnd"/>
-      <w:r>
-        <w:rPr>
-          <w:rFonts w:ascii="Arial" w:eastAsia="Times New Roman" w:hAnsi="Arial" w:cs="Arial"/>
-          <w:color w:val="1F1F1F"/>
-          <w:kern w:val="0"/>
-          <w:sz w:val="24"/>
-          <w:szCs w:val="24"/>
-          <w14:ligatures w14:val="none"/>
-        </w:rPr>
-        <w:t xml:space="preserve"> as a go-to platform for technology purchases, increasing customer base, and achieving a customer satisfaction rate of 90% or above.</w:t>
-      </w:r>
-    </w:p>
-    <w:p>
-      <w:pPr>
-        <w:shd w:val="clear" w:color="auto" w:fill="FFFFFF"/>
-        <w:spacing w:before="360" w:after="360" w:line="240" w:lineRule="auto"/>
-        <w:rPr>
-          <w:rFonts w:ascii="Arial" w:eastAsia="Times New Roman" w:hAnsi="Arial" w:cs="Arial"/>
-          <w:color w:val="1F1F1F"/>
-          <w:kern w:val="0"/>
-          <w:sz w:val="24"/>
-          <w:szCs w:val="24"/>
-          <w14:ligatures w14:val="none"/>
-        </w:rPr>
-      </w:pPr>
-      <w:r>
-        <w:rPr>
-          <w:rFonts w:ascii="Arial" w:eastAsia="Times New Roman" w:hAnsi="Arial" w:cs="Arial"/>
-          <w:color w:val="1F1F1F"/>
-          <w:kern w:val="0"/>
-          <w:sz w:val="24"/>
-          <w:szCs w:val="24"/>
-          <w14:ligatures w14:val="none"/>
-        </w:rPr>
-        <w:t xml:space="preserve">This SRS document serves as a comprehensive guide for the development team to ensure the successful implementation of the </w:t>
-      </w:r>
-      <w:proofErr w:type="spellStart"/>
-      <w:r>
-        <w:rPr>
-          <w:rFonts w:ascii="Arial" w:eastAsia="Times New Roman" w:hAnsi="Arial" w:cs="Arial"/>
-          <w:color w:val="1F1F1F"/>
-          <w:kern w:val="0"/>
-          <w:sz w:val="24"/>
-          <w:szCs w:val="24"/>
-          <w14:ligatures w14:val="none"/>
-        </w:rPr>
-        <w:t>iShopHub</w:t>
-      </w:r>
-      <w:proofErr w:type="spellEnd"/>
-      <w:r>
-        <w:rPr>
-          <w:rFonts w:ascii="Arial" w:eastAsia="Times New Roman" w:hAnsi="Arial" w:cs="Arial"/>
-          <w:color w:val="1F1F1F"/>
-          <w:kern w:val="0"/>
-          <w:sz w:val="24"/>
-          <w:szCs w:val="24"/>
-          <w14:ligatures w14:val="none"/>
-        </w:rPr>
-        <w:t xml:space="preserve"> ecommerce app, version 1.0. Subsequent SRS documents will be developed for future releases, incorporating additional features and enhancements based on user feedback and market trends.</w:t>
+        <w:t>This SRS document serves as a comprehensive guide for the development team to ensure the successful implementation of the iShopHub ecommerce app, version 1.0. Subsequent SRS documents will be developed for future releases, incorporating additional features and enhancements based on user feedback and market trends.</w:t>
       </w:r>
     </w:p>
     <w:p>
@@ -1180,22 +1033,6 @@
           <w:rFonts w:ascii="Arial" w:hAnsi="Arial" w:cs="Arial"/>
         </w:rPr>
       </w:pPr>
-    </w:p>
-    <w:p>
-      <w:pPr>
-        <w:pStyle w:val="NormalWeb"/>
-        <w:shd w:val="clear" w:color="auto" w:fill="FFFFFF"/>
-        <w:spacing w:before="0" w:beforeAutospacing="0" w:after="0" w:afterAutospacing="0"/>
-        <w:rPr>
-          <w:rFonts w:ascii="Arial" w:hAnsi="Arial" w:cs="Arial"/>
-        </w:rPr>
-      </w:pPr>
-      <w:r>
-        <w:rPr>
-          <w:rFonts w:ascii="Arial" w:hAnsi="Arial" w:cs="Arial"/>
-        </w:rPr>
-        <w:t>1.4 References</w:t>
-      </w:r>
     </w:p>
     <w:p>
       <w:pPr>
@@ -1240,20 +1077,21 @@
       <w:tblPr>
         <w:tblStyle w:val="TableGrid"/>
         <w:tblW w:w="0" w:type="auto"/>
+        <w:tblLayout w:type="fixed"/>
         <w:tblLook w:val="04A0" w:firstRow="1" w:lastRow="0" w:firstColumn="1" w:lastColumn="0" w:noHBand="0" w:noVBand="1"/>
       </w:tblPr>
       <w:tblGrid>
-        <w:gridCol w:w="1262"/>
-        <w:gridCol w:w="917"/>
-        <w:gridCol w:w="993"/>
-        <w:gridCol w:w="726"/>
-        <w:gridCol w:w="1312"/>
-        <w:gridCol w:w="4140"/>
+        <w:gridCol w:w="1525"/>
+        <w:gridCol w:w="990"/>
+        <w:gridCol w:w="810"/>
+        <w:gridCol w:w="1260"/>
+        <w:gridCol w:w="1440"/>
+        <w:gridCol w:w="3325"/>
       </w:tblGrid>
       <w:tr>
         <w:tc>
           <w:tcPr>
-            <w:tcW w:w="1558" w:type="dxa"/>
+            <w:tcW w:w="1525" w:type="dxa"/>
           </w:tcPr>
           <w:p>
             <w:pPr>
@@ -1274,7 +1112,7 @@
         </w:tc>
         <w:tc>
           <w:tcPr>
-            <w:tcW w:w="1558" w:type="dxa"/>
+            <w:tcW w:w="990" w:type="dxa"/>
           </w:tcPr>
           <w:p>
             <w:pPr>
@@ -1294,7 +1132,7 @@
         </w:tc>
         <w:tc>
           <w:tcPr>
-            <w:tcW w:w="1558" w:type="dxa"/>
+            <w:tcW w:w="810" w:type="dxa"/>
           </w:tcPr>
           <w:p>
             <w:pPr>
@@ -1314,7 +1152,7 @@
         </w:tc>
         <w:tc>
           <w:tcPr>
-            <w:tcW w:w="1558" w:type="dxa"/>
+            <w:tcW w:w="1260" w:type="dxa"/>
           </w:tcPr>
           <w:p>
             <w:pPr>
@@ -1334,7 +1172,7 @@
         </w:tc>
         <w:tc>
           <w:tcPr>
-            <w:tcW w:w="1559" w:type="dxa"/>
+            <w:tcW w:w="1440" w:type="dxa"/>
           </w:tcPr>
           <w:p>
             <w:pPr>
@@ -1354,7 +1192,7 @@
         </w:tc>
         <w:tc>
           <w:tcPr>
-            <w:tcW w:w="1559" w:type="dxa"/>
+            <w:tcW w:w="3325" w:type="dxa"/>
           </w:tcPr>
           <w:p>
             <w:pPr>
@@ -1376,7 +1214,7 @@
       <w:tr>
         <w:tc>
           <w:tcPr>
-            <w:tcW w:w="1558" w:type="dxa"/>
+            <w:tcW w:w="1525" w:type="dxa"/>
           </w:tcPr>
           <w:p>
             <w:pPr>
@@ -1396,7 +1234,7 @@
         </w:tc>
         <w:tc>
           <w:tcPr>
-            <w:tcW w:w="1558" w:type="dxa"/>
+            <w:tcW w:w="990" w:type="dxa"/>
           </w:tcPr>
           <w:p>
             <w:pPr>
@@ -1416,7 +1254,7 @@
         </w:tc>
         <w:tc>
           <w:tcPr>
-            <w:tcW w:w="1558" w:type="dxa"/>
+            <w:tcW w:w="810" w:type="dxa"/>
           </w:tcPr>
           <w:p>
             <w:pPr>
@@ -1436,7 +1274,7 @@
         </w:tc>
         <w:tc>
           <w:tcPr>
-            <w:tcW w:w="1558" w:type="dxa"/>
+            <w:tcW w:w="1260" w:type="dxa"/>
           </w:tcPr>
           <w:p>
             <w:pPr>
@@ -1462,7 +1300,7 @@
         </w:tc>
         <w:tc>
           <w:tcPr>
-            <w:tcW w:w="1559" w:type="dxa"/>
+            <w:tcW w:w="1440" w:type="dxa"/>
           </w:tcPr>
           <w:p>
             <w:pPr>
@@ -1472,25 +1310,17 @@
                 <w:rFonts w:ascii="Arial" w:hAnsi="Arial" w:cs="Arial"/>
               </w:rPr>
             </w:pPr>
-            <w:proofErr w:type="spellStart"/>
             <w:r>
               <w:rPr>
                 <w:rFonts w:ascii="Arial" w:hAnsi="Arial" w:cs="Arial"/>
               </w:rPr>
-              <w:t>iShopHub</w:t>
-            </w:r>
-            <w:proofErr w:type="spellEnd"/>
-            <w:r>
-              <w:rPr>
-                <w:rFonts w:ascii="Arial" w:hAnsi="Arial" w:cs="Arial"/>
-              </w:rPr>
-              <w:t xml:space="preserve"> internal Document Repository</w:t>
+              <w:t>iShopHub internal Document Repository</w:t>
             </w:r>
           </w:p>
         </w:tc>
         <w:tc>
           <w:tcPr>
-            <w:tcW w:w="1559" w:type="dxa"/>
+            <w:tcW w:w="3325" w:type="dxa"/>
           </w:tcPr>
           <w:p>
             <w:pPr>
@@ -1552,21 +1382,19 @@
         <w:rPr>
           <w:rFonts w:ascii="Arial" w:hAnsi="Arial" w:cs="Arial"/>
         </w:rPr>
-        <w:t xml:space="preserve">2. </w:t>
-      </w:r>
-      <w:proofErr w:type="spellStart"/>
-      <w:r>
-        <w:rPr>
-          <w:rFonts w:ascii="Arial" w:hAnsi="Arial" w:cs="Arial"/>
-        </w:rPr>
-        <w:t>Ovelall</w:t>
-      </w:r>
-      <w:proofErr w:type="spellEnd"/>
-      <w:r>
-        <w:rPr>
-          <w:rFonts w:ascii="Arial" w:hAnsi="Arial" w:cs="Arial"/>
-        </w:rPr>
-        <w:t xml:space="preserve"> Description</w:t>
+        <w:t>2. Ove</w:t>
+      </w:r>
+      <w:r>
+        <w:rPr>
+          <w:rFonts w:ascii="Arial" w:hAnsi="Arial" w:cs="Arial"/>
+        </w:rPr>
+        <w:t xml:space="preserve">r </w:t>
+      </w:r>
+      <w:r>
+        <w:rPr>
+          <w:rFonts w:ascii="Arial" w:hAnsi="Arial" w:cs="Arial"/>
+        </w:rPr>
+        <w:t>all Description</w:t>
       </w:r>
     </w:p>
     <w:p>
@@ -1633,23 +1461,7 @@
           <w:rFonts w:ascii="Arial" w:hAnsi="Arial" w:cs="Arial"/>
           <w:color w:val="1F1F1F"/>
         </w:rPr>
-        <w:t xml:space="preserve">The </w:t>
-      </w:r>
-      <w:proofErr w:type="spellStart"/>
-      <w:r>
-        <w:rPr>
-          <w:rFonts w:ascii="Arial" w:hAnsi="Arial" w:cs="Arial"/>
-          <w:color w:val="1F1F1F"/>
-        </w:rPr>
-        <w:t>iShopHub</w:t>
-      </w:r>
-      <w:proofErr w:type="spellEnd"/>
-      <w:r>
-        <w:rPr>
-          <w:rFonts w:ascii="Arial" w:hAnsi="Arial" w:cs="Arial"/>
-          <w:color w:val="1F1F1F"/>
-        </w:rPr>
-        <w:t xml:space="preserve"> ecommerce app is an entirely new product designed to address the evolving needs of tech enthusiasts and casual shoppers in the digital marketplace. It aims to provide a seamless and enjoyable shopping experience for exploring, purchasing, and managing an extensive range of technology products.</w:t>
+        <w:t>The iShopHub ecommerce app is an entirely new product designed to address the evolving needs of tech enthusiasts and casual shoppers in the digital marketplace. It aims to provide a seamless and enjoyable shopping experience for exploring, purchasing, and managing an extensive range of technology products.</w:t>
       </w:r>
     </w:p>
     <w:p>
@@ -1685,39 +1497,7 @@
           <w:rFonts w:ascii="Arial" w:hAnsi="Arial" w:cs="Arial"/>
           <w:color w:val="1F1F1F"/>
         </w:rPr>
-        <w:t xml:space="preserve">The </w:t>
-      </w:r>
-      <w:proofErr w:type="spellStart"/>
-      <w:r>
-        <w:rPr>
-          <w:rFonts w:ascii="Arial" w:hAnsi="Arial" w:cs="Arial"/>
-          <w:color w:val="1F1F1F"/>
-        </w:rPr>
-        <w:t>iShopHub</w:t>
-      </w:r>
-      <w:proofErr w:type="spellEnd"/>
-      <w:r>
-        <w:rPr>
-          <w:rFonts w:ascii="Arial" w:hAnsi="Arial" w:cs="Arial"/>
-          <w:color w:val="1F1F1F"/>
-        </w:rPr>
-        <w:t xml:space="preserve"> ecommerce app emerged from the vision of establishing </w:t>
-      </w:r>
-      <w:proofErr w:type="spellStart"/>
-      <w:r>
-        <w:rPr>
-          <w:rFonts w:ascii="Arial" w:hAnsi="Arial" w:cs="Arial"/>
-          <w:color w:val="1F1F1F"/>
-        </w:rPr>
-        <w:t>iShopHub</w:t>
-      </w:r>
-      <w:proofErr w:type="spellEnd"/>
-      <w:r>
-        <w:rPr>
-          <w:rFonts w:ascii="Arial" w:hAnsi="Arial" w:cs="Arial"/>
-          <w:color w:val="1F1F1F"/>
-        </w:rPr>
-        <w:t xml:space="preserve"> as a leading technology provider and creating a centralized platform for tech enthusiasts to access and purchase the latest gadgets and innovations.</w:t>
+        <w:t>The iShopHub ecommerce app emerged from the vision of establishing iShopHub as a leading technology provider and creating a centralized platform for tech enthusiasts to access and purchase the latest gadgets and innovations.</w:t>
       </w:r>
     </w:p>
     <w:p>
@@ -1753,55 +1533,7 @@
           <w:rFonts w:ascii="Arial" w:hAnsi="Arial" w:cs="Arial"/>
           <w:color w:val="1F1F1F"/>
         </w:rPr>
-        <w:t xml:space="preserve">The </w:t>
-      </w:r>
-      <w:proofErr w:type="spellStart"/>
-      <w:r>
-        <w:rPr>
-          <w:rFonts w:ascii="Arial" w:hAnsi="Arial" w:cs="Arial"/>
-          <w:color w:val="1F1F1F"/>
-        </w:rPr>
-        <w:t>iShopHub</w:t>
-      </w:r>
-      <w:proofErr w:type="spellEnd"/>
-      <w:r>
-        <w:rPr>
-          <w:rFonts w:ascii="Arial" w:hAnsi="Arial" w:cs="Arial"/>
-          <w:color w:val="1F1F1F"/>
-        </w:rPr>
-        <w:t xml:space="preserve"> ecommerce app will initially function as an independent application accessible through mobile devices. In the future, it may integrate with the </w:t>
-      </w:r>
-      <w:proofErr w:type="spellStart"/>
-      <w:r>
-        <w:rPr>
-          <w:rFonts w:ascii="Arial" w:hAnsi="Arial" w:cs="Arial"/>
-          <w:color w:val="1F1F1F"/>
-        </w:rPr>
-        <w:t>iShopHub</w:t>
-      </w:r>
-      <w:proofErr w:type="spellEnd"/>
-      <w:r>
-        <w:rPr>
-          <w:rFonts w:ascii="Arial" w:hAnsi="Arial" w:cs="Arial"/>
-          <w:color w:val="1F1F1F"/>
-        </w:rPr>
-        <w:t xml:space="preserve"> website and other </w:t>
-      </w:r>
-      <w:proofErr w:type="spellStart"/>
-      <w:r>
-        <w:rPr>
-          <w:rFonts w:ascii="Arial" w:hAnsi="Arial" w:cs="Arial"/>
-          <w:color w:val="1F1F1F"/>
-        </w:rPr>
-        <w:t>iShopHub</w:t>
-      </w:r>
-      <w:proofErr w:type="spellEnd"/>
-      <w:r>
-        <w:rPr>
-          <w:rFonts w:ascii="Arial" w:hAnsi="Arial" w:cs="Arial"/>
-          <w:color w:val="1F1F1F"/>
-        </w:rPr>
-        <w:t xml:space="preserve"> services to provide a unified customer experience across different platforms.</w:t>
+        <w:t>The iShopHub ecommerce app will initially function as an independent application accessible through mobile devices. In the future, it may integrate with the iShopHub website and other iShopHub services to provide a unified customer experience across different platforms.</w:t>
       </w:r>
     </w:p>
     <w:p>
@@ -1837,23 +1569,7 @@
           <w:rFonts w:ascii="Arial" w:hAnsi="Arial" w:cs="Arial"/>
           <w:color w:val="1F1F1F"/>
         </w:rPr>
-        <w:t xml:space="preserve">The </w:t>
-      </w:r>
-      <w:proofErr w:type="spellStart"/>
-      <w:r>
-        <w:rPr>
-          <w:rFonts w:ascii="Arial" w:hAnsi="Arial" w:cs="Arial"/>
-          <w:color w:val="1F1F1F"/>
-        </w:rPr>
-        <w:t>iShopHub</w:t>
-      </w:r>
-      <w:proofErr w:type="spellEnd"/>
-      <w:r>
-        <w:rPr>
-          <w:rFonts w:ascii="Arial" w:hAnsi="Arial" w:cs="Arial"/>
-          <w:color w:val="1F1F1F"/>
-        </w:rPr>
-        <w:t xml:space="preserve"> ecommerce app exists within a broader ecosystem that includes:</w:t>
+        <w:t>The iShopHub ecommerce app exists within a broader ecosystem that includes:</w:t>
       </w:r>
     </w:p>
     <w:p>
@@ -1982,23 +1698,7 @@
           <w:rFonts w:ascii="Arial" w:hAnsi="Arial" w:cs="Arial"/>
           <w:color w:val="1F1F1F"/>
         </w:rPr>
-        <w:t xml:space="preserve"> Integration with </w:t>
-      </w:r>
-      <w:proofErr w:type="spellStart"/>
-      <w:r>
-        <w:rPr>
-          <w:rFonts w:ascii="Arial" w:hAnsi="Arial" w:cs="Arial"/>
-          <w:color w:val="1F1F1F"/>
-        </w:rPr>
-        <w:t>iShopHub's</w:t>
-      </w:r>
-      <w:proofErr w:type="spellEnd"/>
-      <w:r>
-        <w:rPr>
-          <w:rFonts w:ascii="Arial" w:hAnsi="Arial" w:cs="Arial"/>
-          <w:color w:val="1F1F1F"/>
-        </w:rPr>
-        <w:t xml:space="preserve"> customer support infrastructure will provide seamless assistance to customers.</w:t>
+        <w:t xml:space="preserve"> Integration with iShopHub's customer support infrastructure will provide seamless assistance to customers.</w:t>
       </w:r>
     </w:p>
     <w:p>
@@ -2034,23 +1734,7 @@
           <w:rFonts w:ascii="Arial" w:hAnsi="Arial" w:cs="Arial"/>
           <w:color w:val="1F1F1F"/>
         </w:rPr>
-        <w:t xml:space="preserve">A context diagram illustrating the </w:t>
-      </w:r>
-      <w:proofErr w:type="spellStart"/>
-      <w:r>
-        <w:rPr>
-          <w:rFonts w:ascii="Arial" w:hAnsi="Arial" w:cs="Arial"/>
-          <w:color w:val="1F1F1F"/>
-        </w:rPr>
-        <w:t>iShopHub</w:t>
-      </w:r>
-      <w:proofErr w:type="spellEnd"/>
-      <w:r>
-        <w:rPr>
-          <w:rFonts w:ascii="Arial" w:hAnsi="Arial" w:cs="Arial"/>
-          <w:color w:val="1F1F1F"/>
-        </w:rPr>
-        <w:t xml:space="preserve"> ecommerce app's relationship to other systems is presented below:</w:t>
+        <w:t>A context diagram illustrating the iShopHub ecommerce app's relationship to other systems is presented below:</w:t>
       </w:r>
     </w:p>
     <w:p>
@@ -2068,23 +1752,7 @@
           <w:rFonts w:ascii="Arial" w:hAnsi="Arial" w:cs="Arial"/>
           <w:color w:val="1F1F1F"/>
         </w:rPr>
-        <w:t xml:space="preserve">[Image depicting the </w:t>
-      </w:r>
-      <w:proofErr w:type="spellStart"/>
-      <w:r>
-        <w:rPr>
-          <w:rFonts w:ascii="Arial" w:hAnsi="Arial" w:cs="Arial"/>
-          <w:color w:val="1F1F1F"/>
-        </w:rPr>
-        <w:t>iShopHub</w:t>
-      </w:r>
-      <w:proofErr w:type="spellEnd"/>
-      <w:r>
-        <w:rPr>
-          <w:rFonts w:ascii="Arial" w:hAnsi="Arial" w:cs="Arial"/>
-          <w:color w:val="1F1F1F"/>
-        </w:rPr>
-        <w:t xml:space="preserve"> ecommerce app at the center, connected to tech product suppliers, payment gateways, logistics providers, and customer support services]</w:t>
+        <w:t>[Image depicting the iShopHub ecommerce app at the center, connected to tech product suppliers, payment gateways, logistics providers, and customer support services]</w:t>
       </w:r>
     </w:p>
     <w:p>
@@ -2102,23 +1770,7 @@
           <w:rFonts w:ascii="Arial" w:hAnsi="Arial" w:cs="Arial"/>
           <w:color w:val="1F1F1F"/>
         </w:rPr>
-        <w:t xml:space="preserve">This context diagram highlights the interconnected nature of the </w:t>
-      </w:r>
-      <w:proofErr w:type="spellStart"/>
-      <w:r>
-        <w:rPr>
-          <w:rFonts w:ascii="Arial" w:hAnsi="Arial" w:cs="Arial"/>
-          <w:color w:val="1F1F1F"/>
-        </w:rPr>
-        <w:t>iShopHub</w:t>
-      </w:r>
-      <w:proofErr w:type="spellEnd"/>
-      <w:r>
-        <w:rPr>
-          <w:rFonts w:ascii="Arial" w:hAnsi="Arial" w:cs="Arial"/>
-          <w:color w:val="1F1F1F"/>
-        </w:rPr>
-        <w:t xml:space="preserve"> ecommerce app within the broader technology ecosystem.</w:t>
+        <w:t>This context diagram highlights the interconnected nature of the iShopHub ecommerce app within the broader technology ecosystem.</w:t>
       </w:r>
     </w:p>
     <w:p>
@@ -2178,10 +1830,13 @@
           <w:szCs w:val="24"/>
           <w14:ligatures w14:val="none"/>
         </w:rPr>
-        <w:t xml:space="preserve">The </w:t>
-      </w:r>
-      <w:proofErr w:type="spellStart"/>
-      <w:r>
+        <w:t>The iShopHub ecommerce app targets two primary user classes:</w:t>
+      </w:r>
+    </w:p>
+    <w:p>
+      <w:pPr>
+        <w:shd w:val="clear" w:color="auto" w:fill="FFFFFF"/>
+        <w:spacing w:before="360" w:after="360" w:line="240" w:lineRule="auto"/>
         <w:rPr>
           <w:rFonts w:ascii="Arial" w:eastAsia="Times New Roman" w:hAnsi="Arial" w:cs="Arial"/>
           <w:color w:val="1F1F1F"/>
@@ -2190,9 +1845,7 @@
           <w:szCs w:val="24"/>
           <w14:ligatures w14:val="none"/>
         </w:rPr>
-        <w:t>iShopHub</w:t>
-      </w:r>
-      <w:proofErr w:type="spellEnd"/>
+      </w:pPr>
       <w:r>
         <w:rPr>
           <w:rFonts w:ascii="Arial" w:eastAsia="Times New Roman" w:hAnsi="Arial" w:cs="Arial"/>
@@ -2202,7 +1855,7 @@
           <w:szCs w:val="24"/>
           <w14:ligatures w14:val="none"/>
         </w:rPr>
-        <w:t xml:space="preserve"> ecommerce app targets two primary user classes:</w:t>
+        <w:t>2.2.1 Tech Enthusiasts</w:t>
       </w:r>
     </w:p>
     <w:p>
@@ -2227,7 +1880,7 @@
           <w:szCs w:val="24"/>
           <w14:ligatures w14:val="none"/>
         </w:rPr>
-        <w:t>2.2.1 Tech Enthusiasts</w:t>
+        <w:t>Tech enthusiasts are individuals with a keen interest in technology and a desire to stay updated on the latest gadgets and innovations. They possess a strong understanding of technology products and seek a platform that provides access to a comprehensive product catalog, detailed specifications, and personalized recommendations.</w:t>
       </w:r>
     </w:p>
     <w:p>
@@ -2252,13 +1905,17 @@
           <w:szCs w:val="24"/>
           <w14:ligatures w14:val="none"/>
         </w:rPr>
-        <w:t>Tech enthusiasts are individuals with a keen interest in technology and a desire to stay updated on the latest gadgets and innovations. They possess a strong understanding of technology products and seek a platform that provides access to a comprehensive product catalog, detailed specifications, and personalized recommendations.</w:t>
-      </w:r>
-    </w:p>
-    <w:p>
-      <w:pPr>
-        <w:shd w:val="clear" w:color="auto" w:fill="FFFFFF"/>
-        <w:spacing w:before="360" w:after="360" w:line="240" w:lineRule="auto"/>
+        <w:t>Characteristics:</w:t>
+      </w:r>
+    </w:p>
+    <w:p>
+      <w:pPr>
+        <w:numPr>
+          <w:ilvl w:val="0"/>
+          <w:numId w:val="6"/>
+        </w:numPr>
+        <w:shd w:val="clear" w:color="auto" w:fill="FFFFFF"/>
+        <w:spacing w:before="100" w:beforeAutospacing="1" w:after="150" w:line="240" w:lineRule="auto"/>
         <w:rPr>
           <w:rFonts w:ascii="Arial" w:eastAsia="Times New Roman" w:hAnsi="Arial" w:cs="Arial"/>
           <w:color w:val="1F1F1F"/>
@@ -2277,7 +1934,7 @@
           <w:szCs w:val="24"/>
           <w14:ligatures w14:val="none"/>
         </w:rPr>
-        <w:t>Characteristics:</w:t>
+        <w:t>Avid users of technology products</w:t>
       </w:r>
     </w:p>
     <w:p>
@@ -2306,7 +1963,7 @@
           <w:szCs w:val="24"/>
           <w14:ligatures w14:val="none"/>
         </w:rPr>
-        <w:t>Avid users of technology products</w:t>
+        <w:t>Actively seek information about new releases and trends</w:t>
       </w:r>
     </w:p>
     <w:p>
@@ -2335,8 +1992,21 @@
           <w:szCs w:val="24"/>
           <w14:ligatures w14:val="none"/>
         </w:rPr>
-        <w:t>Actively seek information about new releases and trends</w:t>
-      </w:r>
+        <w:t xml:space="preserve">Prefer in-depth product descriptions and </w:t>
+      </w:r>
+      <w:proofErr w:type="gramStart"/>
+      <w:r>
+        <w:rPr>
+          <w:rFonts w:ascii="Arial" w:eastAsia="Times New Roman" w:hAnsi="Arial" w:cs="Arial"/>
+          <w:color w:val="1F1F1F"/>
+          <w:kern w:val="0"/>
+          <w:sz w:val="24"/>
+          <w:szCs w:val="24"/>
+          <w14:ligatures w14:val="none"/>
+        </w:rPr>
+        <w:t>specifications</w:t>
+      </w:r>
+      <w:proofErr w:type="gramEnd"/>
     </w:p>
     <w:p>
       <w:pPr>
@@ -2364,17 +2034,10 @@
           <w:szCs w:val="24"/>
           <w14:ligatures w14:val="none"/>
         </w:rPr>
-        <w:t>Prefer in-depth product descriptions and specifications</w:t>
-      </w:r>
-    </w:p>
-    <w:p>
-      <w:pPr>
-        <w:numPr>
-          <w:ilvl w:val="0"/>
-          <w:numId w:val="6"/>
-        </w:numPr>
-        <w:shd w:val="clear" w:color="auto" w:fill="FFFFFF"/>
-        <w:spacing w:before="100" w:beforeAutospacing="1" w:after="150" w:line="240" w:lineRule="auto"/>
+        <w:t xml:space="preserve">Appreciate personalized product recommendations based on their </w:t>
+      </w:r>
+      <w:proofErr w:type="gramStart"/>
+      <w:r>
         <w:rPr>
           <w:rFonts w:ascii="Arial" w:eastAsia="Times New Roman" w:hAnsi="Arial" w:cs="Arial"/>
           <w:color w:val="1F1F1F"/>
@@ -2383,8 +2046,14 @@
           <w:szCs w:val="24"/>
           <w14:ligatures w14:val="none"/>
         </w:rPr>
-      </w:pPr>
-      <w:r>
+        <w:t>preferences</w:t>
+      </w:r>
+      <w:proofErr w:type="gramEnd"/>
+    </w:p>
+    <w:p>
+      <w:pPr>
+        <w:shd w:val="clear" w:color="auto" w:fill="FFFFFF"/>
+        <w:spacing w:before="360" w:after="360" w:line="240" w:lineRule="auto"/>
         <w:rPr>
           <w:rFonts w:ascii="Arial" w:eastAsia="Times New Roman" w:hAnsi="Arial" w:cs="Arial"/>
           <w:color w:val="1F1F1F"/>
@@ -2393,13 +2062,8 @@
           <w:szCs w:val="24"/>
           <w14:ligatures w14:val="none"/>
         </w:rPr>
-        <w:t>Appreciate personalized product recommendations based on their preferences</w:t>
-      </w:r>
-    </w:p>
-    <w:p>
-      <w:pPr>
-        <w:shd w:val="clear" w:color="auto" w:fill="FFFFFF"/>
-        <w:spacing w:before="360" w:after="360" w:line="240" w:lineRule="auto"/>
+      </w:pPr>
+      <w:r>
         <w:rPr>
           <w:rFonts w:ascii="Arial" w:eastAsia="Times New Roman" w:hAnsi="Arial" w:cs="Arial"/>
           <w:color w:val="1F1F1F"/>
@@ -2408,8 +2072,13 @@
           <w:szCs w:val="24"/>
           <w14:ligatures w14:val="none"/>
         </w:rPr>
-      </w:pPr>
-      <w:r>
+        <w:t>2.2.2 Casual Shoppers</w:t>
+      </w:r>
+    </w:p>
+    <w:p>
+      <w:pPr>
+        <w:shd w:val="clear" w:color="auto" w:fill="FFFFFF"/>
+        <w:spacing w:before="360" w:after="360" w:line="240" w:lineRule="auto"/>
         <w:rPr>
           <w:rFonts w:ascii="Arial" w:eastAsia="Times New Roman" w:hAnsi="Arial" w:cs="Arial"/>
           <w:color w:val="1F1F1F"/>
@@ -2418,13 +2087,8 @@
           <w:szCs w:val="24"/>
           <w14:ligatures w14:val="none"/>
         </w:rPr>
-        <w:t>2.2.2 Casual Shoppers</w:t>
-      </w:r>
-    </w:p>
-    <w:p>
-      <w:pPr>
-        <w:shd w:val="clear" w:color="auto" w:fill="FFFFFF"/>
-        <w:spacing w:before="360" w:after="360" w:line="240" w:lineRule="auto"/>
+      </w:pPr>
+      <w:r>
         <w:rPr>
           <w:rFonts w:ascii="Arial" w:eastAsia="Times New Roman" w:hAnsi="Arial" w:cs="Arial"/>
           <w:color w:val="1F1F1F"/>
@@ -2433,8 +2097,14 @@
           <w:szCs w:val="24"/>
           <w14:ligatures w14:val="none"/>
         </w:rPr>
-      </w:pPr>
-      <w:r>
+        <w:lastRenderedPageBreak/>
+        <w:t>Casual shoppers are individuals who occasionally purchase technology products but may not possess extensive knowledge about the latest technologies. They seek a user-friendly platform that simplifies the shopping process and provides guidance in making informed decisions.</w:t>
+      </w:r>
+    </w:p>
+    <w:p>
+      <w:pPr>
+        <w:shd w:val="clear" w:color="auto" w:fill="FFFFFF"/>
+        <w:spacing w:before="360" w:after="360" w:line="240" w:lineRule="auto"/>
         <w:rPr>
           <w:rFonts w:ascii="Arial" w:eastAsia="Times New Roman" w:hAnsi="Arial" w:cs="Arial"/>
           <w:color w:val="1F1F1F"/>
@@ -2443,14 +2113,8 @@
           <w:szCs w:val="24"/>
           <w14:ligatures w14:val="none"/>
         </w:rPr>
-        <w:lastRenderedPageBreak/>
-        <w:t>Casual shoppers are individuals who occasionally purchase technology products but may not possess extensive knowledge about the latest technologies. They seek a user-friendly platform that simplifies the shopping process and provides guidance in making informed decisions.</w:t>
-      </w:r>
-    </w:p>
-    <w:p>
-      <w:pPr>
-        <w:shd w:val="clear" w:color="auto" w:fill="FFFFFF"/>
-        <w:spacing w:before="360" w:after="360" w:line="240" w:lineRule="auto"/>
+      </w:pPr>
+      <w:r>
         <w:rPr>
           <w:rFonts w:ascii="Arial" w:eastAsia="Times New Roman" w:hAnsi="Arial" w:cs="Arial"/>
           <w:color w:val="1F1F1F"/>
@@ -2459,8 +2123,17 @@
           <w:szCs w:val="24"/>
           <w14:ligatures w14:val="none"/>
         </w:rPr>
-      </w:pPr>
-      <w:r>
+        <w:t>Characteristics:</w:t>
+      </w:r>
+    </w:p>
+    <w:p>
+      <w:pPr>
+        <w:numPr>
+          <w:ilvl w:val="0"/>
+          <w:numId w:val="7"/>
+        </w:numPr>
+        <w:shd w:val="clear" w:color="auto" w:fill="FFFFFF"/>
+        <w:spacing w:before="100" w:beforeAutospacing="1" w:after="150" w:line="240" w:lineRule="auto"/>
         <w:rPr>
           <w:rFonts w:ascii="Arial" w:eastAsia="Times New Roman" w:hAnsi="Arial" w:cs="Arial"/>
           <w:color w:val="1F1F1F"/>
@@ -2469,7 +2142,17 @@
           <w:szCs w:val="24"/>
           <w14:ligatures w14:val="none"/>
         </w:rPr>
-        <w:t>Characteristics:</w:t>
+      </w:pPr>
+      <w:r>
+        <w:rPr>
+          <w:rFonts w:ascii="Arial" w:eastAsia="Times New Roman" w:hAnsi="Arial" w:cs="Arial"/>
+          <w:color w:val="1F1F1F"/>
+          <w:kern w:val="0"/>
+          <w:sz w:val="24"/>
+          <w:szCs w:val="24"/>
+          <w14:ligatures w14:val="none"/>
+        </w:rPr>
+        <w:t>Periodically purchase technology products</w:t>
       </w:r>
     </w:p>
     <w:p>
@@ -2498,8 +2181,21 @@
           <w:szCs w:val="24"/>
           <w14:ligatures w14:val="none"/>
         </w:rPr>
-        <w:t>Periodically purchase technology products</w:t>
-      </w:r>
+        <w:t xml:space="preserve">May not be fully aware of the latest </w:t>
+      </w:r>
+      <w:proofErr w:type="gramStart"/>
+      <w:r>
+        <w:rPr>
+          <w:rFonts w:ascii="Arial" w:eastAsia="Times New Roman" w:hAnsi="Arial" w:cs="Arial"/>
+          <w:color w:val="1F1F1F"/>
+          <w:kern w:val="0"/>
+          <w:sz w:val="24"/>
+          <w:szCs w:val="24"/>
+          <w14:ligatures w14:val="none"/>
+        </w:rPr>
+        <w:t>technologies</w:t>
+      </w:r>
+      <w:proofErr w:type="gramEnd"/>
     </w:p>
     <w:p>
       <w:pPr>
@@ -2527,7 +2223,7 @@
           <w:szCs w:val="24"/>
           <w14:ligatures w14:val="none"/>
         </w:rPr>
-        <w:t>May not be fully aware of the latest technologies</w:t>
+        <w:t>Value clear product descriptions and simplified comparisons</w:t>
       </w:r>
     </w:p>
     <w:p>
@@ -2556,17 +2252,10 @@
           <w:szCs w:val="24"/>
           <w14:ligatures w14:val="none"/>
         </w:rPr>
-        <w:t>Value clear product descriptions and simplified comparisons</w:t>
-      </w:r>
-    </w:p>
-    <w:p>
-      <w:pPr>
-        <w:numPr>
-          <w:ilvl w:val="0"/>
-          <w:numId w:val="7"/>
-        </w:numPr>
-        <w:shd w:val="clear" w:color="auto" w:fill="FFFFFF"/>
-        <w:spacing w:before="100" w:beforeAutospacing="1" w:after="150" w:line="240" w:lineRule="auto"/>
+        <w:t xml:space="preserve">Appreciate helpful suggestions and </w:t>
+      </w:r>
+      <w:proofErr w:type="gramStart"/>
+      <w:r>
         <w:rPr>
           <w:rFonts w:ascii="Arial" w:eastAsia="Times New Roman" w:hAnsi="Arial" w:cs="Arial"/>
           <w:color w:val="1F1F1F"/>
@@ -2575,8 +2264,14 @@
           <w:szCs w:val="24"/>
           <w14:ligatures w14:val="none"/>
         </w:rPr>
-      </w:pPr>
-      <w:r>
+        <w:t>recommendations</w:t>
+      </w:r>
+      <w:proofErr w:type="gramEnd"/>
+    </w:p>
+    <w:p>
+      <w:pPr>
+        <w:shd w:val="clear" w:color="auto" w:fill="FFFFFF"/>
+        <w:spacing w:before="360" w:after="360" w:line="240" w:lineRule="auto"/>
         <w:rPr>
           <w:rFonts w:ascii="Arial" w:eastAsia="Times New Roman" w:hAnsi="Arial" w:cs="Arial"/>
           <w:color w:val="1F1F1F"/>
@@ -2585,13 +2280,8 @@
           <w:szCs w:val="24"/>
           <w14:ligatures w14:val="none"/>
         </w:rPr>
-        <w:t>Appreciate helpful suggestions and recommendations</w:t>
-      </w:r>
-    </w:p>
-    <w:p>
-      <w:pPr>
-        <w:shd w:val="clear" w:color="auto" w:fill="FFFFFF"/>
-        <w:spacing w:before="360" w:after="360" w:line="240" w:lineRule="auto"/>
+      </w:pPr>
+      <w:r>
         <w:rPr>
           <w:rFonts w:ascii="Arial" w:eastAsia="Times New Roman" w:hAnsi="Arial" w:cs="Arial"/>
           <w:color w:val="1F1F1F"/>
@@ -2600,8 +2290,13 @@
           <w:szCs w:val="24"/>
           <w14:ligatures w14:val="none"/>
         </w:rPr>
-      </w:pPr>
-      <w:r>
+        <w:t>Favored User Class</w:t>
+      </w:r>
+    </w:p>
+    <w:p>
+      <w:pPr>
+        <w:shd w:val="clear" w:color="auto" w:fill="FFFFFF"/>
+        <w:spacing w:before="360" w:after="360" w:line="240" w:lineRule="auto"/>
         <w:rPr>
           <w:rFonts w:ascii="Arial" w:eastAsia="Times New Roman" w:hAnsi="Arial" w:cs="Arial"/>
           <w:color w:val="1F1F1F"/>
@@ -2610,13 +2305,8 @@
           <w:szCs w:val="24"/>
           <w14:ligatures w14:val="none"/>
         </w:rPr>
-        <w:t>Favored User Class</w:t>
-      </w:r>
-    </w:p>
-    <w:p>
-      <w:pPr>
-        <w:shd w:val="clear" w:color="auto" w:fill="FFFFFF"/>
-        <w:spacing w:before="360" w:after="360" w:line="240" w:lineRule="auto"/>
+      </w:pPr>
+      <w:r>
         <w:rPr>
           <w:rFonts w:ascii="Arial" w:eastAsia="Times New Roman" w:hAnsi="Arial" w:cs="Arial"/>
           <w:color w:val="1F1F1F"/>
@@ -2625,8 +2315,13 @@
           <w:szCs w:val="24"/>
           <w14:ligatures w14:val="none"/>
         </w:rPr>
-      </w:pPr>
-      <w:r>
+        <w:t>While the iShopHub ecommerce app caters to both user classes, tech enthusiasts are considered the favored user class due to their deeper engagement with technology and their potential for repeat purchases. The app's design and features will prioritize the needs and preferences of tech enthusiasts while still providing a seamless experience for casual shoppers.</w:t>
+      </w:r>
+    </w:p>
+    <w:p>
+      <w:pPr>
+        <w:shd w:val="clear" w:color="auto" w:fill="FFFFFF"/>
+        <w:spacing w:before="360" w:after="360" w:line="240" w:lineRule="auto"/>
         <w:rPr>
           <w:rFonts w:ascii="Arial" w:eastAsia="Times New Roman" w:hAnsi="Arial" w:cs="Arial"/>
           <w:color w:val="1F1F1F"/>
@@ -2635,9 +2330,7 @@
           <w:szCs w:val="24"/>
           <w14:ligatures w14:val="none"/>
         </w:rPr>
-        <w:t xml:space="preserve">While the </w:t>
-      </w:r>
-      <w:proofErr w:type="spellStart"/>
+      </w:pPr>
       <w:r>
         <w:rPr>
           <w:rFonts w:ascii="Arial" w:eastAsia="Times New Roman" w:hAnsi="Arial" w:cs="Arial"/>
@@ -2647,10 +2340,13 @@
           <w:szCs w:val="24"/>
           <w14:ligatures w14:val="none"/>
         </w:rPr>
-        <w:t>iShopHub</w:t>
-      </w:r>
-      <w:proofErr w:type="spellEnd"/>
-      <w:r>
+        <w:t>Alignment with User Needs</w:t>
+      </w:r>
+    </w:p>
+    <w:p>
+      <w:pPr>
+        <w:shd w:val="clear" w:color="auto" w:fill="FFFFFF"/>
+        <w:spacing w:before="360" w:after="360" w:line="240" w:lineRule="auto"/>
         <w:rPr>
           <w:rFonts w:ascii="Arial" w:eastAsia="Times New Roman" w:hAnsi="Arial" w:cs="Arial"/>
           <w:color w:val="1F1F1F"/>
@@ -2659,13 +2355,8 @@
           <w:szCs w:val="24"/>
           <w14:ligatures w14:val="none"/>
         </w:rPr>
-        <w:t xml:space="preserve"> ecommerce app caters to both user classes, tech enthusiasts are considered the favored user class due to their deeper engagement with technology and their potential for repeat purchases. The app's design and features will prioritize the needs and preferences of tech enthusiasts while still providing a seamless experience for casual shoppers.</w:t>
-      </w:r>
-    </w:p>
-    <w:p>
-      <w:pPr>
-        <w:shd w:val="clear" w:color="auto" w:fill="FFFFFF"/>
-        <w:spacing w:before="360" w:after="360" w:line="240" w:lineRule="auto"/>
+      </w:pPr>
+      <w:r>
         <w:rPr>
           <w:rFonts w:ascii="Arial" w:eastAsia="Times New Roman" w:hAnsi="Arial" w:cs="Arial"/>
           <w:color w:val="1F1F1F"/>
@@ -2674,8 +2365,17 @@
           <w:szCs w:val="24"/>
           <w14:ligatures w14:val="none"/>
         </w:rPr>
-      </w:pPr>
-      <w:r>
+        <w:t>The iShopHub ecommerce app aims to address the specific needs of each user class:</w:t>
+      </w:r>
+    </w:p>
+    <w:p>
+      <w:pPr>
+        <w:numPr>
+          <w:ilvl w:val="0"/>
+          <w:numId w:val="8"/>
+        </w:numPr>
+        <w:shd w:val="clear" w:color="auto" w:fill="FFFFFF"/>
+        <w:spacing w:after="360" w:line="240" w:lineRule="auto"/>
         <w:rPr>
           <w:rFonts w:ascii="Arial" w:eastAsia="Times New Roman" w:hAnsi="Arial" w:cs="Arial"/>
           <w:color w:val="1F1F1F"/>
@@ -2684,13 +2384,8 @@
           <w:szCs w:val="24"/>
           <w14:ligatures w14:val="none"/>
         </w:rPr>
-        <w:t>Alignment with User Needs</w:t>
-      </w:r>
-    </w:p>
-    <w:p>
-      <w:pPr>
-        <w:shd w:val="clear" w:color="auto" w:fill="FFFFFF"/>
-        <w:spacing w:before="360" w:after="360" w:line="240" w:lineRule="auto"/>
+      </w:pPr>
+      <w:r>
         <w:rPr>
           <w:rFonts w:ascii="Arial" w:eastAsia="Times New Roman" w:hAnsi="Arial" w:cs="Arial"/>
           <w:color w:val="1F1F1F"/>
@@ -2699,8 +2394,17 @@
           <w:szCs w:val="24"/>
           <w14:ligatures w14:val="none"/>
         </w:rPr>
-      </w:pPr>
-      <w:r>
+        <w:t>Tech enthusiasts: The app provides a comprehensive product catalog, detailed specifications, personalized recommendations, and a user-friendly interface to support their informed decision-making and exploration of new technologies.</w:t>
+      </w:r>
+    </w:p>
+    <w:p>
+      <w:pPr>
+        <w:numPr>
+          <w:ilvl w:val="0"/>
+          <w:numId w:val="8"/>
+        </w:numPr>
+        <w:shd w:val="clear" w:color="auto" w:fill="FFFFFF"/>
+        <w:spacing w:after="360" w:line="240" w:lineRule="auto"/>
         <w:rPr>
           <w:rFonts w:ascii="Arial" w:eastAsia="Times New Roman" w:hAnsi="Arial" w:cs="Arial"/>
           <w:color w:val="1F1F1F"/>
@@ -2709,9 +2413,7 @@
           <w:szCs w:val="24"/>
           <w14:ligatures w14:val="none"/>
         </w:rPr>
-        <w:t xml:space="preserve">The </w:t>
-      </w:r>
-      <w:proofErr w:type="spellStart"/>
+      </w:pPr>
       <w:r>
         <w:rPr>
           <w:rFonts w:ascii="Arial" w:eastAsia="Times New Roman" w:hAnsi="Arial" w:cs="Arial"/>
@@ -2721,10 +2423,13 @@
           <w:szCs w:val="24"/>
           <w14:ligatures w14:val="none"/>
         </w:rPr>
-        <w:t>iShopHub</w:t>
-      </w:r>
-      <w:proofErr w:type="spellEnd"/>
-      <w:r>
+        <w:t>Casual shoppers: The app offers clear product descriptions, comparison tools, helpful suggestions, and simplified navigation to guide them through the purchasing process and make confident choices.</w:t>
+      </w:r>
+    </w:p>
+    <w:p>
+      <w:pPr>
+        <w:shd w:val="clear" w:color="auto" w:fill="FFFFFF"/>
+        <w:spacing w:before="360" w:after="360" w:line="240" w:lineRule="auto"/>
         <w:rPr>
           <w:rFonts w:ascii="Arial" w:eastAsia="Times New Roman" w:hAnsi="Arial" w:cs="Arial"/>
           <w:color w:val="1F1F1F"/>
@@ -2733,17 +2438,8 @@
           <w:szCs w:val="24"/>
           <w14:ligatures w14:val="none"/>
         </w:rPr>
-        <w:t xml:space="preserve"> ecommerce app aims to address the specific needs of each user class:</w:t>
-      </w:r>
-    </w:p>
-    <w:p>
-      <w:pPr>
-        <w:numPr>
-          <w:ilvl w:val="0"/>
-          <w:numId w:val="8"/>
-        </w:numPr>
-        <w:shd w:val="clear" w:color="auto" w:fill="FFFFFF"/>
-        <w:spacing w:after="360" w:line="240" w:lineRule="auto"/>
+      </w:pPr>
+      <w:r>
         <w:rPr>
           <w:rFonts w:ascii="Arial" w:eastAsia="Times New Roman" w:hAnsi="Arial" w:cs="Arial"/>
           <w:color w:val="1F1F1F"/>
@@ -2752,8 +2448,473 @@
           <w:szCs w:val="24"/>
           <w14:ligatures w14:val="none"/>
         </w:rPr>
-      </w:pPr>
-      <w:r>
+        <w:t>By catering to the distinct needs of both user classes, the iShopHub ecommerce app strives to provide a satisfying and enjoyable shopping experience for all its users.</w:t>
+      </w:r>
+    </w:p>
+    <w:p>
+      <w:pPr>
+        <w:pStyle w:val="NormalWeb"/>
+        <w:shd w:val="clear" w:color="auto" w:fill="FFFFFF"/>
+        <w:spacing w:before="360" w:beforeAutospacing="0" w:after="360" w:afterAutospacing="0"/>
+        <w:rPr>
+          <w:rFonts w:ascii="Arial" w:hAnsi="Arial" w:cs="Arial"/>
+          <w:color w:val="1F1F1F"/>
+        </w:rPr>
+      </w:pPr>
+      <w:r>
+        <w:rPr>
+          <w:rStyle w:val="Strong"/>
+          <w:rFonts w:ascii="Arial" w:hAnsi="Arial" w:cs="Arial"/>
+          <w:b w:val="0"/>
+          <w:bCs w:val="0"/>
+          <w:color w:val="1F1F1F"/>
+        </w:rPr>
+        <w:t>2.3 Operating Environment</w:t>
+      </w:r>
+    </w:p>
+    <w:p>
+      <w:pPr>
+        <w:pStyle w:val="NormalWeb"/>
+        <w:shd w:val="clear" w:color="auto" w:fill="FFFFFF"/>
+        <w:spacing w:before="360" w:beforeAutospacing="0" w:after="360" w:afterAutospacing="0"/>
+        <w:rPr>
+          <w:rFonts w:ascii="Arial" w:hAnsi="Arial" w:cs="Arial"/>
+          <w:color w:val="1F1F1F"/>
+        </w:rPr>
+      </w:pPr>
+      <w:r>
+        <w:rPr>
+          <w:rStyle w:val="Strong"/>
+          <w:rFonts w:ascii="Arial" w:hAnsi="Arial" w:cs="Arial"/>
+          <w:b w:val="0"/>
+          <w:bCs w:val="0"/>
+          <w:color w:val="1F1F1F"/>
+        </w:rPr>
+        <w:t>2.3.1 Hardware Platform</w:t>
+      </w:r>
+    </w:p>
+    <w:p>
+      <w:pPr>
+        <w:pStyle w:val="NormalWeb"/>
+        <w:shd w:val="clear" w:color="auto" w:fill="FFFFFF"/>
+        <w:spacing w:before="360" w:beforeAutospacing="0" w:after="360" w:afterAutospacing="0"/>
+        <w:rPr>
+          <w:rFonts w:ascii="Arial" w:hAnsi="Arial" w:cs="Arial"/>
+          <w:color w:val="1F1F1F"/>
+        </w:rPr>
+      </w:pPr>
+      <w:r>
+        <w:rPr>
+          <w:rFonts w:ascii="Arial" w:hAnsi="Arial" w:cs="Arial"/>
+          <w:color w:val="1F1F1F"/>
+        </w:rPr>
+        <w:t xml:space="preserve">The iShopHub ecommerce app will initially be released for Android smartphones, with iOS versions to follow in subsequent releases. It will require mobile devices compatible </w:t>
+      </w:r>
+      <w:r>
+        <w:rPr>
+          <w:rFonts w:ascii="Arial" w:hAnsi="Arial" w:cs="Arial"/>
+          <w:color w:val="1F1F1F"/>
+        </w:rPr>
+        <w:lastRenderedPageBreak/>
+        <w:t>with the respective operating systems and sufficient hardware capabilities to ensure smooth app performance.</w:t>
+      </w:r>
+    </w:p>
+    <w:p>
+      <w:pPr>
+        <w:pStyle w:val="NormalWeb"/>
+        <w:shd w:val="clear" w:color="auto" w:fill="FFFFFF"/>
+        <w:spacing w:before="360" w:beforeAutospacing="0" w:after="360" w:afterAutospacing="0"/>
+        <w:rPr>
+          <w:rFonts w:ascii="Arial" w:hAnsi="Arial" w:cs="Arial"/>
+          <w:color w:val="1F1F1F"/>
+        </w:rPr>
+      </w:pPr>
+      <w:r>
+        <w:rPr>
+          <w:rStyle w:val="Strong"/>
+          <w:rFonts w:ascii="Arial" w:hAnsi="Arial" w:cs="Arial"/>
+          <w:b w:val="0"/>
+          <w:bCs w:val="0"/>
+          <w:color w:val="1F1F1F"/>
+        </w:rPr>
+        <w:t>2.3.2 Operating Systems and Versions</w:t>
+      </w:r>
+    </w:p>
+    <w:p>
+      <w:pPr>
+        <w:pStyle w:val="NormalWeb"/>
+        <w:numPr>
+          <w:ilvl w:val="0"/>
+          <w:numId w:val="9"/>
+        </w:numPr>
+        <w:shd w:val="clear" w:color="auto" w:fill="FFFFFF"/>
+        <w:spacing w:before="0" w:beforeAutospacing="0" w:after="360" w:afterAutospacing="0"/>
+        <w:rPr>
+          <w:rFonts w:ascii="Arial" w:hAnsi="Arial" w:cs="Arial"/>
+          <w:color w:val="1F1F1F"/>
+        </w:rPr>
+      </w:pPr>
+      <w:r>
+        <w:rPr>
+          <w:rStyle w:val="Strong"/>
+          <w:rFonts w:ascii="Arial" w:hAnsi="Arial" w:cs="Arial"/>
+          <w:b w:val="0"/>
+          <w:bCs w:val="0"/>
+          <w:color w:val="1F1F1F"/>
+        </w:rPr>
+        <w:t>Android:</w:t>
+      </w:r>
+      <w:r>
+        <w:rPr>
+          <w:rFonts w:ascii="Arial" w:hAnsi="Arial" w:cs="Arial"/>
+          <w:color w:val="1F1F1F"/>
+        </w:rPr>
+        <w:t xml:space="preserve"> The initial release will target Android smartphones running Android version 5.0 (Lollipop) or later.</w:t>
+      </w:r>
+    </w:p>
+    <w:p>
+      <w:pPr>
+        <w:pStyle w:val="NormalWeb"/>
+        <w:numPr>
+          <w:ilvl w:val="0"/>
+          <w:numId w:val="9"/>
+        </w:numPr>
+        <w:shd w:val="clear" w:color="auto" w:fill="FFFFFF"/>
+        <w:spacing w:before="0" w:beforeAutospacing="0" w:after="360" w:afterAutospacing="0"/>
+        <w:rPr>
+          <w:rFonts w:ascii="Arial" w:hAnsi="Arial" w:cs="Arial"/>
+          <w:color w:val="1F1F1F"/>
+        </w:rPr>
+      </w:pPr>
+      <w:r>
+        <w:rPr>
+          <w:rStyle w:val="Strong"/>
+          <w:rFonts w:ascii="Arial" w:hAnsi="Arial" w:cs="Arial"/>
+          <w:b w:val="0"/>
+          <w:bCs w:val="0"/>
+          <w:color w:val="1F1F1F"/>
+        </w:rPr>
+        <w:t>iOS:</w:t>
+      </w:r>
+      <w:r>
+        <w:rPr>
+          <w:rFonts w:ascii="Arial" w:hAnsi="Arial" w:cs="Arial"/>
+          <w:color w:val="1F1F1F"/>
+        </w:rPr>
+        <w:t xml:space="preserve"> Future releases will target iOS devices running iOS version 11.0 or later.</w:t>
+      </w:r>
+    </w:p>
+    <w:p>
+      <w:pPr>
+        <w:pStyle w:val="NormalWeb"/>
+        <w:shd w:val="clear" w:color="auto" w:fill="FFFFFF"/>
+        <w:spacing w:before="360" w:beforeAutospacing="0" w:after="360" w:afterAutospacing="0"/>
+        <w:rPr>
+          <w:rFonts w:ascii="Arial" w:hAnsi="Arial" w:cs="Arial"/>
+          <w:color w:val="1F1F1F"/>
+        </w:rPr>
+      </w:pPr>
+      <w:r>
+        <w:rPr>
+          <w:rStyle w:val="Strong"/>
+          <w:rFonts w:ascii="Arial" w:hAnsi="Arial" w:cs="Arial"/>
+          <w:b w:val="0"/>
+          <w:bCs w:val="0"/>
+          <w:color w:val="1F1F1F"/>
+        </w:rPr>
+        <w:t>2.3.3 Geographical Locations</w:t>
+      </w:r>
+    </w:p>
+    <w:p>
+      <w:pPr>
+        <w:pStyle w:val="NormalWeb"/>
+        <w:numPr>
+          <w:ilvl w:val="0"/>
+          <w:numId w:val="10"/>
+        </w:numPr>
+        <w:shd w:val="clear" w:color="auto" w:fill="FFFFFF"/>
+        <w:spacing w:before="0" w:beforeAutospacing="0" w:after="360" w:afterAutospacing="0"/>
+        <w:rPr>
+          <w:rFonts w:ascii="Arial" w:hAnsi="Arial" w:cs="Arial"/>
+          <w:color w:val="1F1F1F"/>
+        </w:rPr>
+      </w:pPr>
+      <w:r>
+        <w:rPr>
+          <w:rStyle w:val="Strong"/>
+          <w:rFonts w:ascii="Arial" w:hAnsi="Arial" w:cs="Arial"/>
+          <w:b w:val="0"/>
+          <w:bCs w:val="0"/>
+          <w:color w:val="1F1F1F"/>
+        </w:rPr>
+        <w:t>Users:</w:t>
+      </w:r>
+      <w:r>
+        <w:rPr>
+          <w:rFonts w:ascii="Arial" w:hAnsi="Arial" w:cs="Arial"/>
+          <w:color w:val="1F1F1F"/>
+        </w:rPr>
+        <w:t xml:space="preserve"> The iShopHub ecommerce app will be targeted towards users worldwide, with a primary focus on regions with a high adoption of technology products.</w:t>
+      </w:r>
+    </w:p>
+    <w:p>
+      <w:pPr>
+        <w:pStyle w:val="NormalWeb"/>
+        <w:numPr>
+          <w:ilvl w:val="0"/>
+          <w:numId w:val="10"/>
+        </w:numPr>
+        <w:shd w:val="clear" w:color="auto" w:fill="FFFFFF"/>
+        <w:spacing w:before="0" w:beforeAutospacing="0" w:after="360" w:afterAutospacing="0"/>
+        <w:rPr>
+          <w:rFonts w:ascii="Arial" w:hAnsi="Arial" w:cs="Arial"/>
+          <w:color w:val="1F1F1F"/>
+        </w:rPr>
+      </w:pPr>
+      <w:r>
+        <w:rPr>
+          <w:rStyle w:val="Strong"/>
+          <w:rFonts w:ascii="Arial" w:hAnsi="Arial" w:cs="Arial"/>
+          <w:b w:val="0"/>
+          <w:bCs w:val="0"/>
+          <w:color w:val="1F1F1F"/>
+        </w:rPr>
+        <w:t>Servers:</w:t>
+      </w:r>
+      <w:r>
+        <w:rPr>
+          <w:rFonts w:ascii="Arial" w:hAnsi="Arial" w:cs="Arial"/>
+          <w:color w:val="1F1F1F"/>
+        </w:rPr>
+        <w:t xml:space="preserve"> The backend infrastructure supporting the app will be hosted in secure data centers located in strategic regions to ensure optimal performance and accessibility for users worldwide.</w:t>
+      </w:r>
+    </w:p>
+    <w:p>
+      <w:pPr>
+        <w:pStyle w:val="NormalWeb"/>
+        <w:numPr>
+          <w:ilvl w:val="0"/>
+          <w:numId w:val="10"/>
+        </w:numPr>
+        <w:shd w:val="clear" w:color="auto" w:fill="FFFFFF"/>
+        <w:spacing w:before="0" w:beforeAutospacing="0" w:after="360" w:afterAutospacing="0"/>
+        <w:rPr>
+          <w:rFonts w:ascii="Arial" w:hAnsi="Arial" w:cs="Arial"/>
+          <w:color w:val="1F1F1F"/>
+        </w:rPr>
+      </w:pPr>
+      <w:r>
+        <w:rPr>
+          <w:rStyle w:val="Strong"/>
+          <w:rFonts w:ascii="Arial" w:hAnsi="Arial" w:cs="Arial"/>
+          <w:b w:val="0"/>
+          <w:bCs w:val="0"/>
+          <w:color w:val="1F1F1F"/>
+        </w:rPr>
+        <w:t>Databases:</w:t>
+      </w:r>
+      <w:r>
+        <w:rPr>
+          <w:rFonts w:ascii="Arial" w:hAnsi="Arial" w:cs="Arial"/>
+          <w:color w:val="1F1F1F"/>
+        </w:rPr>
+        <w:t xml:space="preserve"> The app's data will be stored in secure and scalable databases hosted in data centers that meet industry standards for data protection and compliance.</w:t>
+      </w:r>
+    </w:p>
+    <w:p>
+      <w:pPr>
+        <w:pStyle w:val="NormalWeb"/>
+        <w:shd w:val="clear" w:color="auto" w:fill="FFFFFF"/>
+        <w:spacing w:before="360" w:beforeAutospacing="0" w:after="360" w:afterAutospacing="0"/>
+        <w:rPr>
+          <w:rFonts w:ascii="Arial" w:hAnsi="Arial" w:cs="Arial"/>
+          <w:color w:val="1F1F1F"/>
+        </w:rPr>
+      </w:pPr>
+      <w:r>
+        <w:rPr>
+          <w:rStyle w:val="Strong"/>
+          <w:rFonts w:ascii="Arial" w:hAnsi="Arial" w:cs="Arial"/>
+          <w:b w:val="0"/>
+          <w:bCs w:val="0"/>
+          <w:color w:val="1F1F1F"/>
+        </w:rPr>
+        <w:t>2.3.4 Organizations Hosting Infrastructure</w:t>
+      </w:r>
+    </w:p>
+    <w:p>
+      <w:pPr>
+        <w:pStyle w:val="NormalWeb"/>
+        <w:shd w:val="clear" w:color="auto" w:fill="FFFFFF"/>
+        <w:spacing w:before="360" w:beforeAutospacing="0" w:after="360" w:afterAutospacing="0"/>
+        <w:rPr>
+          <w:rFonts w:ascii="Arial" w:hAnsi="Arial" w:cs="Arial"/>
+          <w:color w:val="1F1F1F"/>
+        </w:rPr>
+      </w:pPr>
+      <w:r>
+        <w:rPr>
+          <w:rFonts w:ascii="Arial" w:hAnsi="Arial" w:cs="Arial"/>
+          <w:color w:val="1F1F1F"/>
+        </w:rPr>
+        <w:t>The organizations responsible for hosting the iShopHub ecommerce app's infrastructure include:</w:t>
+      </w:r>
+    </w:p>
+    <w:p>
+      <w:pPr>
+        <w:pStyle w:val="NormalWeb"/>
+        <w:numPr>
+          <w:ilvl w:val="0"/>
+          <w:numId w:val="11"/>
+        </w:numPr>
+        <w:shd w:val="clear" w:color="auto" w:fill="FFFFFF"/>
+        <w:spacing w:before="0" w:beforeAutospacing="0" w:after="360" w:afterAutospacing="0"/>
+        <w:rPr>
+          <w:rFonts w:ascii="Arial" w:hAnsi="Arial" w:cs="Arial"/>
+          <w:color w:val="1F1F1F"/>
+        </w:rPr>
+      </w:pPr>
+      <w:r>
+        <w:rPr>
+          <w:rStyle w:val="Strong"/>
+          <w:rFonts w:ascii="Arial" w:hAnsi="Arial" w:cs="Arial"/>
+          <w:b w:val="0"/>
+          <w:bCs w:val="0"/>
+          <w:color w:val="1F1F1F"/>
+        </w:rPr>
+        <w:t>Cloud service providers:</w:t>
+      </w:r>
+      <w:r>
+        <w:rPr>
+          <w:rFonts w:ascii="Arial" w:hAnsi="Arial" w:cs="Arial"/>
+          <w:color w:val="1F1F1F"/>
+        </w:rPr>
+        <w:t xml:space="preserve"> The app's backend infrastructure will be hosted on cloud platforms provided by reputable cloud service providers, ensuring scalability, reliability, and security.</w:t>
+      </w:r>
+    </w:p>
+    <w:p>
+      <w:pPr>
+        <w:pStyle w:val="NormalWeb"/>
+        <w:numPr>
+          <w:ilvl w:val="0"/>
+          <w:numId w:val="11"/>
+        </w:numPr>
+        <w:shd w:val="clear" w:color="auto" w:fill="FFFFFF"/>
+        <w:spacing w:before="0" w:beforeAutospacing="0" w:after="360" w:afterAutospacing="0"/>
+        <w:rPr>
+          <w:rFonts w:ascii="Arial" w:hAnsi="Arial" w:cs="Arial"/>
+          <w:color w:val="1F1F1F"/>
+        </w:rPr>
+      </w:pPr>
+      <w:r>
+        <w:rPr>
+          <w:rStyle w:val="Strong"/>
+          <w:rFonts w:ascii="Arial" w:hAnsi="Arial" w:cs="Arial"/>
+          <w:b w:val="0"/>
+          <w:bCs w:val="0"/>
+          <w:color w:val="1F1F1F"/>
+        </w:rPr>
+        <w:t>Data center operators:</w:t>
+      </w:r>
+      <w:r>
+        <w:rPr>
+          <w:rFonts w:ascii="Arial" w:hAnsi="Arial" w:cs="Arial"/>
+          <w:color w:val="1F1F1F"/>
+        </w:rPr>
+        <w:t xml:space="preserve"> The app's databases will be stored in secure data centers operated by reliable data center providers, ensuring data integrity, availability, and redundancy.</w:t>
+      </w:r>
+    </w:p>
+    <w:p>
+      <w:pPr>
+        <w:pStyle w:val="NormalWeb"/>
+        <w:shd w:val="clear" w:color="auto" w:fill="FFFFFF"/>
+        <w:spacing w:before="360" w:beforeAutospacing="0" w:after="360" w:afterAutospacing="0"/>
+        <w:rPr>
+          <w:rFonts w:ascii="Arial" w:hAnsi="Arial" w:cs="Arial"/>
+          <w:color w:val="1F1F1F"/>
+        </w:rPr>
+      </w:pPr>
+      <w:r>
+        <w:rPr>
+          <w:rStyle w:val="Strong"/>
+          <w:rFonts w:ascii="Arial" w:hAnsi="Arial" w:cs="Arial"/>
+          <w:b w:val="0"/>
+          <w:bCs w:val="0"/>
+          <w:color w:val="1F1F1F"/>
+        </w:rPr>
+        <w:t>2.3.5 Coexisting Software Components</w:t>
+      </w:r>
+    </w:p>
+    <w:p>
+      <w:pPr>
+        <w:pStyle w:val="NormalWeb"/>
+        <w:shd w:val="clear" w:color="auto" w:fill="FFFFFF"/>
+        <w:spacing w:before="360" w:beforeAutospacing="0" w:after="360" w:afterAutospacing="0"/>
+        <w:rPr>
+          <w:rFonts w:ascii="Arial" w:hAnsi="Arial" w:cs="Arial"/>
+          <w:color w:val="1F1F1F"/>
+        </w:rPr>
+      </w:pPr>
+      <w:r>
+        <w:rPr>
+          <w:rFonts w:ascii="Arial" w:hAnsi="Arial" w:cs="Arial"/>
+          <w:color w:val="1F1F1F"/>
+        </w:rPr>
+        <w:t>The iShopHub ecommerce app is designed to coexist seamlessly with other software components and applications used by users. It will integrate with existing payment gateways, logistics providers, and customer support systems to provide a unified user experience.</w:t>
+      </w:r>
+    </w:p>
+    <w:p>
+      <w:pPr>
+        <w:pStyle w:val="NormalWeb"/>
+        <w:shd w:val="clear" w:color="auto" w:fill="FFFFFF"/>
+        <w:spacing w:before="360" w:beforeAutospacing="0" w:after="360" w:afterAutospacing="0"/>
+        <w:rPr>
+          <w:rFonts w:ascii="Arial" w:hAnsi="Arial" w:cs="Arial"/>
+          <w:color w:val="1F1F1F"/>
+        </w:rPr>
+      </w:pPr>
+      <w:r>
+        <w:rPr>
+          <w:rStyle w:val="Strong"/>
+          <w:rFonts w:ascii="Arial" w:hAnsi="Arial" w:cs="Arial"/>
+          <w:b w:val="0"/>
+          <w:bCs w:val="0"/>
+          <w:color w:val="1F1F1F"/>
+        </w:rPr>
+        <w:lastRenderedPageBreak/>
+        <w:t>2.3.6 Infrastructure Requirements Specification</w:t>
+      </w:r>
+    </w:p>
+    <w:p>
+      <w:pPr>
+        <w:pStyle w:val="NormalWeb"/>
+        <w:shd w:val="clear" w:color="auto" w:fill="FFFFFF"/>
+        <w:spacing w:before="360" w:beforeAutospacing="0" w:after="360" w:afterAutospacing="0"/>
+        <w:rPr>
+          <w:rFonts w:ascii="Arial" w:hAnsi="Arial" w:cs="Arial"/>
+          <w:color w:val="1F1F1F"/>
+        </w:rPr>
+      </w:pPr>
+      <w:r>
+        <w:rPr>
+          <w:rFonts w:ascii="Arial" w:hAnsi="Arial" w:cs="Arial"/>
+          <w:color w:val="1F1F1F"/>
+        </w:rPr>
+        <w:t>Due to the complexity of the technical infrastructure involved,</w:t>
+      </w:r>
+      <w:r>
+        <w:rPr>
+          <w:rStyle w:val="animating"/>
+          <w:rFonts w:ascii="Arial" w:hAnsi="Arial" w:cs="Arial"/>
+          <w:color w:val="1F1F1F"/>
+        </w:rPr>
+        <w:t xml:space="preserve"> a separate infrastructure requirements specification will be developed to detail the specific technical requirements for hosting and operating the iShopHub ecommerce app. This document will provide detailed specifications for cloud services, data center infrastructure, network configurations, and security measures to ensure the successful deployment and operation of the app.</w:t>
+      </w:r>
+    </w:p>
+    <w:p>
+      <w:pPr>
+        <w:shd w:val="clear" w:color="auto" w:fill="FFFFFF"/>
+        <w:spacing w:before="360" w:after="360" w:line="240" w:lineRule="auto"/>
         <w:rPr>
           <w:rFonts w:ascii="Arial" w:eastAsia="Times New Roman" w:hAnsi="Arial" w:cs="Arial"/>
           <w:color w:val="1F1F1F"/>
@@ -2762,17 +2923,8 @@
           <w:szCs w:val="24"/>
           <w14:ligatures w14:val="none"/>
         </w:rPr>
-        <w:t>Tech enthusiasts: The app provides a comprehensive product catalog, detailed specifications, personalized recommendations, and a user-friendly interface to support their informed decision-making and exploration of new technologies.</w:t>
-      </w:r>
-    </w:p>
-    <w:p>
-      <w:pPr>
-        <w:numPr>
-          <w:ilvl w:val="0"/>
-          <w:numId w:val="8"/>
-        </w:numPr>
-        <w:shd w:val="clear" w:color="auto" w:fill="FFFFFF"/>
-        <w:spacing w:after="360" w:line="240" w:lineRule="auto"/>
+      </w:pPr>
+      <w:r>
         <w:rPr>
           <w:rFonts w:ascii="Arial" w:eastAsia="Times New Roman" w:hAnsi="Arial" w:cs="Arial"/>
           <w:color w:val="1F1F1F"/>
@@ -2781,8 +2933,13 @@
           <w:szCs w:val="24"/>
           <w14:ligatures w14:val="none"/>
         </w:rPr>
-      </w:pPr>
-      <w:r>
+        <w:t>2.4 Design and Implementation Constraints</w:t>
+      </w:r>
+    </w:p>
+    <w:p>
+      <w:pPr>
+        <w:shd w:val="clear" w:color="auto" w:fill="FFFFFF"/>
+        <w:spacing w:before="360" w:after="360" w:line="240" w:lineRule="auto"/>
         <w:rPr>
           <w:rFonts w:ascii="Arial" w:eastAsia="Times New Roman" w:hAnsi="Arial" w:cs="Arial"/>
           <w:color w:val="1F1F1F"/>
@@ -2791,13 +2948,8 @@
           <w:szCs w:val="24"/>
           <w14:ligatures w14:val="none"/>
         </w:rPr>
-        <w:t>Casual shoppers: The app offers clear product descriptions, comparison tools, helpful suggestions, and simplified navigation to guide them through the purchasing process and make confident choices.</w:t>
-      </w:r>
-    </w:p>
-    <w:p>
-      <w:pPr>
-        <w:shd w:val="clear" w:color="auto" w:fill="FFFFFF"/>
-        <w:spacing w:before="360" w:after="360" w:line="240" w:lineRule="auto"/>
+      </w:pPr>
+      <w:r>
         <w:rPr>
           <w:rFonts w:ascii="Arial" w:eastAsia="Times New Roman" w:hAnsi="Arial" w:cs="Arial"/>
           <w:color w:val="1F1F1F"/>
@@ -2806,8 +2958,13 @@
           <w:szCs w:val="24"/>
           <w14:ligatures w14:val="none"/>
         </w:rPr>
-      </w:pPr>
-      <w:r>
+        <w:t>The development of the iShopHub ecommerce app is subject to several design and implementation constraints that influence the technological choices and approaches:</w:t>
+      </w:r>
+    </w:p>
+    <w:p>
+      <w:pPr>
+        <w:shd w:val="clear" w:color="auto" w:fill="FFFFFF"/>
+        <w:spacing w:before="360" w:after="360" w:line="240" w:lineRule="auto"/>
         <w:rPr>
           <w:rFonts w:ascii="Arial" w:eastAsia="Times New Roman" w:hAnsi="Arial" w:cs="Arial"/>
           <w:color w:val="1F1F1F"/>
@@ -2816,9 +2973,7 @@
           <w:szCs w:val="24"/>
           <w14:ligatures w14:val="none"/>
         </w:rPr>
-        <w:t xml:space="preserve">By catering to the distinct needs of both user classes, the </w:t>
-      </w:r>
-      <w:proofErr w:type="spellStart"/>
+      </w:pPr>
       <w:r>
         <w:rPr>
           <w:rFonts w:ascii="Arial" w:eastAsia="Times New Roman" w:hAnsi="Arial" w:cs="Arial"/>
@@ -2828,10 +2983,17 @@
           <w:szCs w:val="24"/>
           <w14:ligatures w14:val="none"/>
         </w:rPr>
-        <w:t>iShopHub</w:t>
-      </w:r>
-      <w:proofErr w:type="spellEnd"/>
-      <w:r>
+        <w:t>2.4.1 Programming Language and Framework</w:t>
+      </w:r>
+    </w:p>
+    <w:p>
+      <w:pPr>
+        <w:numPr>
+          <w:ilvl w:val="0"/>
+          <w:numId w:val="12"/>
+        </w:numPr>
+        <w:shd w:val="clear" w:color="auto" w:fill="FFFFFF"/>
+        <w:spacing w:before="100" w:beforeAutospacing="1" w:after="150" w:line="240" w:lineRule="auto"/>
         <w:rPr>
           <w:rFonts w:ascii="Arial" w:eastAsia="Times New Roman" w:hAnsi="Arial" w:cs="Arial"/>
           <w:color w:val="1F1F1F"/>
@@ -2840,555 +3002,8 @@
           <w:szCs w:val="24"/>
           <w14:ligatures w14:val="none"/>
         </w:rPr>
-        <w:t xml:space="preserve"> ecommerce app strives to provide a satisfying and enjoyable shopping experience for all its users.</w:t>
-      </w:r>
-    </w:p>
-    <w:p>
-      <w:pPr>
-        <w:pStyle w:val="NormalWeb"/>
-        <w:shd w:val="clear" w:color="auto" w:fill="FFFFFF"/>
-        <w:spacing w:before="360" w:beforeAutospacing="0" w:after="360" w:afterAutospacing="0"/>
-        <w:rPr>
-          <w:rFonts w:ascii="Arial" w:hAnsi="Arial" w:cs="Arial"/>
-          <w:color w:val="1F1F1F"/>
-        </w:rPr>
-      </w:pPr>
-      <w:r>
-        <w:rPr>
-          <w:rStyle w:val="Strong"/>
-          <w:rFonts w:ascii="Arial" w:hAnsi="Arial" w:cs="Arial"/>
-          <w:b w:val="0"/>
-          <w:bCs w:val="0"/>
-          <w:color w:val="1F1F1F"/>
-        </w:rPr>
-        <w:t>2.3 Operating Environment</w:t>
-      </w:r>
-    </w:p>
-    <w:p>
-      <w:pPr>
-        <w:pStyle w:val="NormalWeb"/>
-        <w:shd w:val="clear" w:color="auto" w:fill="FFFFFF"/>
-        <w:spacing w:before="360" w:beforeAutospacing="0" w:after="360" w:afterAutospacing="0"/>
-        <w:rPr>
-          <w:rFonts w:ascii="Arial" w:hAnsi="Arial" w:cs="Arial"/>
-          <w:color w:val="1F1F1F"/>
-        </w:rPr>
-      </w:pPr>
-      <w:r>
-        <w:rPr>
-          <w:rStyle w:val="Strong"/>
-          <w:rFonts w:ascii="Arial" w:hAnsi="Arial" w:cs="Arial"/>
-          <w:b w:val="0"/>
-          <w:bCs w:val="0"/>
-          <w:color w:val="1F1F1F"/>
-        </w:rPr>
-        <w:t>2.3.1 Hardware Platform</w:t>
-      </w:r>
-    </w:p>
-    <w:p>
-      <w:pPr>
-        <w:pStyle w:val="NormalWeb"/>
-        <w:shd w:val="clear" w:color="auto" w:fill="FFFFFF"/>
-        <w:spacing w:before="360" w:beforeAutospacing="0" w:after="360" w:afterAutospacing="0"/>
-        <w:rPr>
-          <w:rFonts w:ascii="Arial" w:hAnsi="Arial" w:cs="Arial"/>
-          <w:color w:val="1F1F1F"/>
-        </w:rPr>
-      </w:pPr>
-      <w:r>
-        <w:rPr>
-          <w:rFonts w:ascii="Arial" w:hAnsi="Arial" w:cs="Arial"/>
-          <w:color w:val="1F1F1F"/>
-        </w:rPr>
-        <w:t xml:space="preserve">The </w:t>
-      </w:r>
-      <w:proofErr w:type="spellStart"/>
-      <w:r>
-        <w:rPr>
-          <w:rFonts w:ascii="Arial" w:hAnsi="Arial" w:cs="Arial"/>
-          <w:color w:val="1F1F1F"/>
-        </w:rPr>
-        <w:t>iShopHub</w:t>
-      </w:r>
-      <w:proofErr w:type="spellEnd"/>
-      <w:r>
-        <w:rPr>
-          <w:rFonts w:ascii="Arial" w:hAnsi="Arial" w:cs="Arial"/>
-          <w:color w:val="1F1F1F"/>
-        </w:rPr>
-        <w:t xml:space="preserve"> ecommerce app will initially be released for Android smartphones, with iOS versions to follow in subsequent releases. It will require mobile devices compatible </w:t>
-      </w:r>
-      <w:r>
-        <w:rPr>
-          <w:rFonts w:ascii="Arial" w:hAnsi="Arial" w:cs="Arial"/>
-          <w:color w:val="1F1F1F"/>
-        </w:rPr>
-        <w:lastRenderedPageBreak/>
-        <w:t>with the respective operating systems and sufficient hardware capabilities to ensure smooth app performance.</w:t>
-      </w:r>
-    </w:p>
-    <w:p>
-      <w:pPr>
-        <w:pStyle w:val="NormalWeb"/>
-        <w:shd w:val="clear" w:color="auto" w:fill="FFFFFF"/>
-        <w:spacing w:before="360" w:beforeAutospacing="0" w:after="360" w:afterAutospacing="0"/>
-        <w:rPr>
-          <w:rFonts w:ascii="Arial" w:hAnsi="Arial" w:cs="Arial"/>
-          <w:color w:val="1F1F1F"/>
-        </w:rPr>
-      </w:pPr>
-      <w:r>
-        <w:rPr>
-          <w:rStyle w:val="Strong"/>
-          <w:rFonts w:ascii="Arial" w:hAnsi="Arial" w:cs="Arial"/>
-          <w:b w:val="0"/>
-          <w:bCs w:val="0"/>
-          <w:color w:val="1F1F1F"/>
-        </w:rPr>
-        <w:t>2.3.2 Operating Systems and Versions</w:t>
-      </w:r>
-    </w:p>
-    <w:p>
-      <w:pPr>
-        <w:pStyle w:val="NormalWeb"/>
-        <w:numPr>
-          <w:ilvl w:val="0"/>
-          <w:numId w:val="9"/>
-        </w:numPr>
-        <w:shd w:val="clear" w:color="auto" w:fill="FFFFFF"/>
-        <w:spacing w:before="0" w:beforeAutospacing="0" w:after="360" w:afterAutospacing="0"/>
-        <w:rPr>
-          <w:rFonts w:ascii="Arial" w:hAnsi="Arial" w:cs="Arial"/>
-          <w:color w:val="1F1F1F"/>
-        </w:rPr>
-      </w:pPr>
-      <w:r>
-        <w:rPr>
-          <w:rStyle w:val="Strong"/>
-          <w:rFonts w:ascii="Arial" w:hAnsi="Arial" w:cs="Arial"/>
-          <w:b w:val="0"/>
-          <w:bCs w:val="0"/>
-          <w:color w:val="1F1F1F"/>
-        </w:rPr>
-        <w:t>Android:</w:t>
-      </w:r>
-      <w:r>
-        <w:rPr>
-          <w:rFonts w:ascii="Arial" w:hAnsi="Arial" w:cs="Arial"/>
-          <w:color w:val="1F1F1F"/>
-        </w:rPr>
-        <w:t xml:space="preserve"> The initial release will target Android smartphones running Android version 5.0 (Lollipop) or later.</w:t>
-      </w:r>
-    </w:p>
-    <w:p>
-      <w:pPr>
-        <w:pStyle w:val="NormalWeb"/>
-        <w:numPr>
-          <w:ilvl w:val="0"/>
-          <w:numId w:val="9"/>
-        </w:numPr>
-        <w:shd w:val="clear" w:color="auto" w:fill="FFFFFF"/>
-        <w:spacing w:before="0" w:beforeAutospacing="0" w:after="360" w:afterAutospacing="0"/>
-        <w:rPr>
-          <w:rFonts w:ascii="Arial" w:hAnsi="Arial" w:cs="Arial"/>
-          <w:color w:val="1F1F1F"/>
-        </w:rPr>
-      </w:pPr>
-      <w:r>
-        <w:rPr>
-          <w:rStyle w:val="Strong"/>
-          <w:rFonts w:ascii="Arial" w:hAnsi="Arial" w:cs="Arial"/>
-          <w:b w:val="0"/>
-          <w:bCs w:val="0"/>
-          <w:color w:val="1F1F1F"/>
-        </w:rPr>
-        <w:t>iOS:</w:t>
-      </w:r>
-      <w:r>
-        <w:rPr>
-          <w:rFonts w:ascii="Arial" w:hAnsi="Arial" w:cs="Arial"/>
-          <w:color w:val="1F1F1F"/>
-        </w:rPr>
-        <w:t xml:space="preserve"> Future releases will target iOS devices running iOS version 11.0 or later.</w:t>
-      </w:r>
-    </w:p>
-    <w:p>
-      <w:pPr>
-        <w:pStyle w:val="NormalWeb"/>
-        <w:shd w:val="clear" w:color="auto" w:fill="FFFFFF"/>
-        <w:spacing w:before="360" w:beforeAutospacing="0" w:after="360" w:afterAutospacing="0"/>
-        <w:rPr>
-          <w:rFonts w:ascii="Arial" w:hAnsi="Arial" w:cs="Arial"/>
-          <w:color w:val="1F1F1F"/>
-        </w:rPr>
-      </w:pPr>
-      <w:r>
-        <w:rPr>
-          <w:rStyle w:val="Strong"/>
-          <w:rFonts w:ascii="Arial" w:hAnsi="Arial" w:cs="Arial"/>
-          <w:b w:val="0"/>
-          <w:bCs w:val="0"/>
-          <w:color w:val="1F1F1F"/>
-        </w:rPr>
-        <w:t>2.3.3 Geographical Locations</w:t>
-      </w:r>
-    </w:p>
-    <w:p>
-      <w:pPr>
-        <w:pStyle w:val="NormalWeb"/>
-        <w:numPr>
-          <w:ilvl w:val="0"/>
-          <w:numId w:val="10"/>
-        </w:numPr>
-        <w:shd w:val="clear" w:color="auto" w:fill="FFFFFF"/>
-        <w:spacing w:before="0" w:beforeAutospacing="0" w:after="360" w:afterAutospacing="0"/>
-        <w:rPr>
-          <w:rFonts w:ascii="Arial" w:hAnsi="Arial" w:cs="Arial"/>
-          <w:color w:val="1F1F1F"/>
-        </w:rPr>
-      </w:pPr>
-      <w:r>
-        <w:rPr>
-          <w:rStyle w:val="Strong"/>
-          <w:rFonts w:ascii="Arial" w:hAnsi="Arial" w:cs="Arial"/>
-          <w:b w:val="0"/>
-          <w:bCs w:val="0"/>
-          <w:color w:val="1F1F1F"/>
-        </w:rPr>
-        <w:t>Users:</w:t>
-      </w:r>
-      <w:r>
-        <w:rPr>
-          <w:rFonts w:ascii="Arial" w:hAnsi="Arial" w:cs="Arial"/>
-          <w:color w:val="1F1F1F"/>
-        </w:rPr>
-        <w:t xml:space="preserve"> The </w:t>
-      </w:r>
-      <w:proofErr w:type="spellStart"/>
-      <w:r>
-        <w:rPr>
-          <w:rFonts w:ascii="Arial" w:hAnsi="Arial" w:cs="Arial"/>
-          <w:color w:val="1F1F1F"/>
-        </w:rPr>
-        <w:t>iShopHub</w:t>
-      </w:r>
-      <w:proofErr w:type="spellEnd"/>
-      <w:r>
-        <w:rPr>
-          <w:rFonts w:ascii="Arial" w:hAnsi="Arial" w:cs="Arial"/>
-          <w:color w:val="1F1F1F"/>
-        </w:rPr>
-        <w:t xml:space="preserve"> ecommerce app will be targeted towards users worldwide, with a primary focus on regions with a high adoption of technology products.</w:t>
-      </w:r>
-    </w:p>
-    <w:p>
-      <w:pPr>
-        <w:pStyle w:val="NormalWeb"/>
-        <w:numPr>
-          <w:ilvl w:val="0"/>
-          <w:numId w:val="10"/>
-        </w:numPr>
-        <w:shd w:val="clear" w:color="auto" w:fill="FFFFFF"/>
-        <w:spacing w:before="0" w:beforeAutospacing="0" w:after="360" w:afterAutospacing="0"/>
-        <w:rPr>
-          <w:rFonts w:ascii="Arial" w:hAnsi="Arial" w:cs="Arial"/>
-          <w:color w:val="1F1F1F"/>
-        </w:rPr>
-      </w:pPr>
-      <w:r>
-        <w:rPr>
-          <w:rStyle w:val="Strong"/>
-          <w:rFonts w:ascii="Arial" w:hAnsi="Arial" w:cs="Arial"/>
-          <w:b w:val="0"/>
-          <w:bCs w:val="0"/>
-          <w:color w:val="1F1F1F"/>
-        </w:rPr>
-        <w:t>Servers:</w:t>
-      </w:r>
-      <w:r>
-        <w:rPr>
-          <w:rFonts w:ascii="Arial" w:hAnsi="Arial" w:cs="Arial"/>
-          <w:color w:val="1F1F1F"/>
-        </w:rPr>
-        <w:t xml:space="preserve"> The backend infrastructure supporting the app will be hosted in secure data centers located in strategic regions to ensure optimal performance and accessibility for users worldwide.</w:t>
-      </w:r>
-    </w:p>
-    <w:p>
-      <w:pPr>
-        <w:pStyle w:val="NormalWeb"/>
-        <w:numPr>
-          <w:ilvl w:val="0"/>
-          <w:numId w:val="10"/>
-        </w:numPr>
-        <w:shd w:val="clear" w:color="auto" w:fill="FFFFFF"/>
-        <w:spacing w:before="0" w:beforeAutospacing="0" w:after="360" w:afterAutospacing="0"/>
-        <w:rPr>
-          <w:rFonts w:ascii="Arial" w:hAnsi="Arial" w:cs="Arial"/>
-          <w:color w:val="1F1F1F"/>
-        </w:rPr>
-      </w:pPr>
-      <w:r>
-        <w:rPr>
-          <w:rStyle w:val="Strong"/>
-          <w:rFonts w:ascii="Arial" w:hAnsi="Arial" w:cs="Arial"/>
-          <w:b w:val="0"/>
-          <w:bCs w:val="0"/>
-          <w:color w:val="1F1F1F"/>
-        </w:rPr>
-        <w:t>Databases:</w:t>
-      </w:r>
-      <w:r>
-        <w:rPr>
-          <w:rFonts w:ascii="Arial" w:hAnsi="Arial" w:cs="Arial"/>
-          <w:color w:val="1F1F1F"/>
-        </w:rPr>
-        <w:t xml:space="preserve"> The app's data will be stored in secure and scalable databases hosted in data centers that meet industry standards for data protection and compliance.</w:t>
-      </w:r>
-    </w:p>
-    <w:p>
-      <w:pPr>
-        <w:pStyle w:val="NormalWeb"/>
-        <w:shd w:val="clear" w:color="auto" w:fill="FFFFFF"/>
-        <w:spacing w:before="360" w:beforeAutospacing="0" w:after="360" w:afterAutospacing="0"/>
-        <w:rPr>
-          <w:rFonts w:ascii="Arial" w:hAnsi="Arial" w:cs="Arial"/>
-          <w:color w:val="1F1F1F"/>
-        </w:rPr>
-      </w:pPr>
-      <w:r>
-        <w:rPr>
-          <w:rStyle w:val="Strong"/>
-          <w:rFonts w:ascii="Arial" w:hAnsi="Arial" w:cs="Arial"/>
-          <w:b w:val="0"/>
-          <w:bCs w:val="0"/>
-          <w:color w:val="1F1F1F"/>
-        </w:rPr>
-        <w:t>2.3.4 Organizations Hosting Infrastructure</w:t>
-      </w:r>
-    </w:p>
-    <w:p>
-      <w:pPr>
-        <w:pStyle w:val="NormalWeb"/>
-        <w:shd w:val="clear" w:color="auto" w:fill="FFFFFF"/>
-        <w:spacing w:before="360" w:beforeAutospacing="0" w:after="360" w:afterAutospacing="0"/>
-        <w:rPr>
-          <w:rFonts w:ascii="Arial" w:hAnsi="Arial" w:cs="Arial"/>
-          <w:color w:val="1F1F1F"/>
-        </w:rPr>
-      </w:pPr>
-      <w:r>
-        <w:rPr>
-          <w:rFonts w:ascii="Arial" w:hAnsi="Arial" w:cs="Arial"/>
-          <w:color w:val="1F1F1F"/>
-        </w:rPr>
-        <w:t xml:space="preserve">The organizations responsible for hosting the </w:t>
-      </w:r>
-      <w:proofErr w:type="spellStart"/>
-      <w:r>
-        <w:rPr>
-          <w:rFonts w:ascii="Arial" w:hAnsi="Arial" w:cs="Arial"/>
-          <w:color w:val="1F1F1F"/>
-        </w:rPr>
-        <w:t>iShopHub</w:t>
-      </w:r>
-      <w:proofErr w:type="spellEnd"/>
-      <w:r>
-        <w:rPr>
-          <w:rFonts w:ascii="Arial" w:hAnsi="Arial" w:cs="Arial"/>
-          <w:color w:val="1F1F1F"/>
-        </w:rPr>
-        <w:t xml:space="preserve"> ecommerce app's infrastructure include:</w:t>
-      </w:r>
-    </w:p>
-    <w:p>
-      <w:pPr>
-        <w:pStyle w:val="NormalWeb"/>
-        <w:numPr>
-          <w:ilvl w:val="0"/>
-          <w:numId w:val="11"/>
-        </w:numPr>
-        <w:shd w:val="clear" w:color="auto" w:fill="FFFFFF"/>
-        <w:spacing w:before="0" w:beforeAutospacing="0" w:after="360" w:afterAutospacing="0"/>
-        <w:rPr>
-          <w:rFonts w:ascii="Arial" w:hAnsi="Arial" w:cs="Arial"/>
-          <w:color w:val="1F1F1F"/>
-        </w:rPr>
-      </w:pPr>
-      <w:r>
-        <w:rPr>
-          <w:rStyle w:val="Strong"/>
-          <w:rFonts w:ascii="Arial" w:hAnsi="Arial" w:cs="Arial"/>
-          <w:b w:val="0"/>
-          <w:bCs w:val="0"/>
-          <w:color w:val="1F1F1F"/>
-        </w:rPr>
-        <w:t>Cloud service providers:</w:t>
-      </w:r>
-      <w:r>
-        <w:rPr>
-          <w:rFonts w:ascii="Arial" w:hAnsi="Arial" w:cs="Arial"/>
-          <w:color w:val="1F1F1F"/>
-        </w:rPr>
-        <w:t xml:space="preserve"> The app's backend infrastructure will be hosted on cloud platforms provided by reputable cloud service providers, ensuring scalability, reliability, and security.</w:t>
-      </w:r>
-    </w:p>
-    <w:p>
-      <w:pPr>
-        <w:pStyle w:val="NormalWeb"/>
-        <w:numPr>
-          <w:ilvl w:val="0"/>
-          <w:numId w:val="11"/>
-        </w:numPr>
-        <w:shd w:val="clear" w:color="auto" w:fill="FFFFFF"/>
-        <w:spacing w:before="0" w:beforeAutospacing="0" w:after="360" w:afterAutospacing="0"/>
-        <w:rPr>
-          <w:rFonts w:ascii="Arial" w:hAnsi="Arial" w:cs="Arial"/>
-          <w:color w:val="1F1F1F"/>
-        </w:rPr>
-      </w:pPr>
-      <w:r>
-        <w:rPr>
-          <w:rStyle w:val="Strong"/>
-          <w:rFonts w:ascii="Arial" w:hAnsi="Arial" w:cs="Arial"/>
-          <w:b w:val="0"/>
-          <w:bCs w:val="0"/>
-          <w:color w:val="1F1F1F"/>
-        </w:rPr>
-        <w:t>Data center operators:</w:t>
-      </w:r>
-      <w:r>
-        <w:rPr>
-          <w:rFonts w:ascii="Arial" w:hAnsi="Arial" w:cs="Arial"/>
-          <w:color w:val="1F1F1F"/>
-        </w:rPr>
-        <w:t xml:space="preserve"> The app's databases will be stored in secure data centers operated by reliable data center providers, ensuring data integrity, availability, and redundancy.</w:t>
-      </w:r>
-    </w:p>
-    <w:p>
-      <w:pPr>
-        <w:pStyle w:val="NormalWeb"/>
-        <w:shd w:val="clear" w:color="auto" w:fill="FFFFFF"/>
-        <w:spacing w:before="360" w:beforeAutospacing="0" w:after="360" w:afterAutospacing="0"/>
-        <w:rPr>
-          <w:rFonts w:ascii="Arial" w:hAnsi="Arial" w:cs="Arial"/>
-          <w:color w:val="1F1F1F"/>
-        </w:rPr>
-      </w:pPr>
-      <w:r>
-        <w:rPr>
-          <w:rStyle w:val="Strong"/>
-          <w:rFonts w:ascii="Arial" w:hAnsi="Arial" w:cs="Arial"/>
-          <w:b w:val="0"/>
-          <w:bCs w:val="0"/>
-          <w:color w:val="1F1F1F"/>
-        </w:rPr>
-        <w:t>2.3.5 Coexisting Software Components</w:t>
-      </w:r>
-    </w:p>
-    <w:p>
-      <w:pPr>
-        <w:pStyle w:val="NormalWeb"/>
-        <w:shd w:val="clear" w:color="auto" w:fill="FFFFFF"/>
-        <w:spacing w:before="360" w:beforeAutospacing="0" w:after="360" w:afterAutospacing="0"/>
-        <w:rPr>
-          <w:rFonts w:ascii="Arial" w:hAnsi="Arial" w:cs="Arial"/>
-          <w:color w:val="1F1F1F"/>
-        </w:rPr>
-      </w:pPr>
-      <w:r>
-        <w:rPr>
-          <w:rFonts w:ascii="Arial" w:hAnsi="Arial" w:cs="Arial"/>
-          <w:color w:val="1F1F1F"/>
-        </w:rPr>
-        <w:t xml:space="preserve">The </w:t>
-      </w:r>
-      <w:proofErr w:type="spellStart"/>
-      <w:r>
-        <w:rPr>
-          <w:rFonts w:ascii="Arial" w:hAnsi="Arial" w:cs="Arial"/>
-          <w:color w:val="1F1F1F"/>
-        </w:rPr>
-        <w:t>iShopHub</w:t>
-      </w:r>
-      <w:proofErr w:type="spellEnd"/>
-      <w:r>
-        <w:rPr>
-          <w:rFonts w:ascii="Arial" w:hAnsi="Arial" w:cs="Arial"/>
-          <w:color w:val="1F1F1F"/>
-        </w:rPr>
-        <w:t xml:space="preserve"> ecommerce app is designed to coexist seamlessly with other software components and applications used by users. It will integrate with existing payment gateways, logistics providers, and customer support systems to provide a unified user experience.</w:t>
-      </w:r>
-    </w:p>
-    <w:p>
-      <w:pPr>
-        <w:pStyle w:val="NormalWeb"/>
-        <w:shd w:val="clear" w:color="auto" w:fill="FFFFFF"/>
-        <w:spacing w:before="360" w:beforeAutospacing="0" w:after="360" w:afterAutospacing="0"/>
-        <w:rPr>
-          <w:rFonts w:ascii="Arial" w:hAnsi="Arial" w:cs="Arial"/>
-          <w:color w:val="1F1F1F"/>
-        </w:rPr>
-      </w:pPr>
-      <w:r>
-        <w:rPr>
-          <w:rStyle w:val="Strong"/>
-          <w:rFonts w:ascii="Arial" w:hAnsi="Arial" w:cs="Arial"/>
-          <w:b w:val="0"/>
-          <w:bCs w:val="0"/>
-          <w:color w:val="1F1F1F"/>
-        </w:rPr>
-        <w:lastRenderedPageBreak/>
-        <w:t>2.3.6 Infrastructure Requirements Specification</w:t>
-      </w:r>
-    </w:p>
-    <w:p>
-      <w:pPr>
-        <w:pStyle w:val="NormalWeb"/>
-        <w:shd w:val="clear" w:color="auto" w:fill="FFFFFF"/>
-        <w:spacing w:before="360" w:beforeAutospacing="0" w:after="360" w:afterAutospacing="0"/>
-        <w:rPr>
-          <w:rFonts w:ascii="Arial" w:hAnsi="Arial" w:cs="Arial"/>
-          <w:color w:val="1F1F1F"/>
-        </w:rPr>
-      </w:pPr>
-      <w:r>
-        <w:rPr>
-          <w:rFonts w:ascii="Arial" w:hAnsi="Arial" w:cs="Arial"/>
-          <w:color w:val="1F1F1F"/>
-        </w:rPr>
-        <w:t>Due to the complexity of the technical infrastructure involved,</w:t>
-      </w:r>
-      <w:r>
-        <w:rPr>
-          <w:rStyle w:val="animating"/>
-          <w:rFonts w:ascii="Arial" w:hAnsi="Arial" w:cs="Arial"/>
-          <w:color w:val="1F1F1F"/>
-        </w:rPr>
-        <w:t xml:space="preserve"> a separate infrastructure requirements specification will be developed to detail the specific technical requirements for hosting and operating the </w:t>
-      </w:r>
-      <w:proofErr w:type="spellStart"/>
-      <w:r>
-        <w:rPr>
-          <w:rStyle w:val="animating"/>
-          <w:rFonts w:ascii="Arial" w:hAnsi="Arial" w:cs="Arial"/>
-          <w:color w:val="1F1F1F"/>
-        </w:rPr>
-        <w:t>iShopHub</w:t>
-      </w:r>
-      <w:proofErr w:type="spellEnd"/>
-      <w:r>
-        <w:rPr>
-          <w:rStyle w:val="animating"/>
-          <w:rFonts w:ascii="Arial" w:hAnsi="Arial" w:cs="Arial"/>
-          <w:color w:val="1F1F1F"/>
-        </w:rPr>
-        <w:t xml:space="preserve"> ecommerce app. This document will provide detailed specifications for cloud services, data center infrastructure, network configurations, and security measures to ensure the successful deployment and operation of the app.</w:t>
-      </w:r>
-    </w:p>
-    <w:p>
-      <w:pPr>
-        <w:shd w:val="clear" w:color="auto" w:fill="FFFFFF"/>
-        <w:spacing w:before="360" w:after="360" w:line="240" w:lineRule="auto"/>
+      </w:pPr>
+      <w:r>
         <w:rPr>
           <w:rFonts w:ascii="Arial" w:eastAsia="Times New Roman" w:hAnsi="Arial" w:cs="Arial"/>
           <w:color w:val="1F1F1F"/>
@@ -3397,7 +3012,9 @@
           <w:szCs w:val="24"/>
           <w14:ligatures w14:val="none"/>
         </w:rPr>
-      </w:pPr>
+        <w:t xml:space="preserve">Programming Language: The app will be primarily developed using the Kotlin programming language, adhering to modern Android development </w:t>
+      </w:r>
+      <w:proofErr w:type="gramStart"/>
       <w:r>
         <w:rPr>
           <w:rFonts w:ascii="Arial" w:eastAsia="Times New Roman" w:hAnsi="Arial" w:cs="Arial"/>
@@ -3407,13 +3024,10 @@
           <w:szCs w:val="24"/>
           <w14:ligatures w14:val="none"/>
         </w:rPr>
-        <w:t>2.4 Design and Implementation Constraints</w:t>
-      </w:r>
-    </w:p>
-    <w:p>
-      <w:pPr>
-        <w:shd w:val="clear" w:color="auto" w:fill="FFFFFF"/>
-        <w:spacing w:before="360" w:after="360" w:line="240" w:lineRule="auto"/>
+        <w:t>practices</w:t>
+      </w:r>
+      <w:proofErr w:type="gramEnd"/>
+      <w:r>
         <w:rPr>
           <w:rFonts w:ascii="Arial" w:eastAsia="Times New Roman" w:hAnsi="Arial" w:cs="Arial"/>
           <w:color w:val="1F1F1F"/>
@@ -3422,8 +3036,13 @@
           <w:szCs w:val="24"/>
           <w14:ligatures w14:val="none"/>
         </w:rPr>
-      </w:pPr>
-      <w:r>
+        <w:t xml:space="preserve"> and utilizing the Android Jetpack suite of libraries.</w:t>
+      </w:r>
+    </w:p>
+    <w:p>
+      <w:pPr>
+        <w:shd w:val="clear" w:color="auto" w:fill="FFFFFF"/>
+        <w:spacing w:before="360" w:after="360" w:line="240" w:lineRule="auto"/>
         <w:rPr>
           <w:rFonts w:ascii="Arial" w:eastAsia="Times New Roman" w:hAnsi="Arial" w:cs="Arial"/>
           <w:color w:val="1F1F1F"/>
@@ -3432,9 +3051,7 @@
           <w:szCs w:val="24"/>
           <w14:ligatures w14:val="none"/>
         </w:rPr>
-        <w:t xml:space="preserve">The development of the </w:t>
-      </w:r>
-      <w:proofErr w:type="spellStart"/>
+      </w:pPr>
       <w:r>
         <w:rPr>
           <w:rFonts w:ascii="Arial" w:eastAsia="Times New Roman" w:hAnsi="Arial" w:cs="Arial"/>
@@ -3444,10 +3061,13 @@
           <w:szCs w:val="24"/>
           <w14:ligatures w14:val="none"/>
         </w:rPr>
-        <w:t>iShopHub</w:t>
-      </w:r>
-      <w:proofErr w:type="spellEnd"/>
-      <w:r>
+        <w:t>Rationale: Kotlin is the preferred language for Android app development due to its conciseness, safety features, and interoperability with Java, ensuring compatibility with existing Android libraries and components.</w:t>
+      </w:r>
+    </w:p>
+    <w:p>
+      <w:pPr>
+        <w:shd w:val="clear" w:color="auto" w:fill="FFFFFF"/>
+        <w:spacing w:before="360" w:after="360" w:line="240" w:lineRule="auto"/>
         <w:rPr>
           <w:rFonts w:ascii="Arial" w:eastAsia="Times New Roman" w:hAnsi="Arial" w:cs="Arial"/>
           <w:color w:val="1F1F1F"/>
@@ -3456,13 +3076,8 @@
           <w:szCs w:val="24"/>
           <w14:ligatures w14:val="none"/>
         </w:rPr>
-        <w:t xml:space="preserve"> ecommerce app is subject to several design and implementation constraints that influence the technological choices and approaches:</w:t>
-      </w:r>
-    </w:p>
-    <w:p>
-      <w:pPr>
-        <w:shd w:val="clear" w:color="auto" w:fill="FFFFFF"/>
-        <w:spacing w:before="360" w:after="360" w:line="240" w:lineRule="auto"/>
+      </w:pPr>
+      <w:r>
         <w:rPr>
           <w:rFonts w:ascii="Arial" w:eastAsia="Times New Roman" w:hAnsi="Arial" w:cs="Arial"/>
           <w:color w:val="1F1F1F"/>
@@ -3471,8 +3086,17 @@
           <w:szCs w:val="24"/>
           <w14:ligatures w14:val="none"/>
         </w:rPr>
-      </w:pPr>
-      <w:r>
+        <w:t>2.4.2 Database Technology</w:t>
+      </w:r>
+    </w:p>
+    <w:p>
+      <w:pPr>
+        <w:numPr>
+          <w:ilvl w:val="0"/>
+          <w:numId w:val="13"/>
+        </w:numPr>
+        <w:shd w:val="clear" w:color="auto" w:fill="FFFFFF"/>
+        <w:spacing w:before="100" w:beforeAutospacing="1" w:after="150" w:line="240" w:lineRule="auto"/>
         <w:rPr>
           <w:rFonts w:ascii="Arial" w:eastAsia="Times New Roman" w:hAnsi="Arial" w:cs="Arial"/>
           <w:color w:val="1F1F1F"/>
@@ -3481,17 +3105,8 @@
           <w:szCs w:val="24"/>
           <w14:ligatures w14:val="none"/>
         </w:rPr>
-        <w:t>2.4.1 Programming Language and Framework</w:t>
-      </w:r>
-    </w:p>
-    <w:p>
-      <w:pPr>
-        <w:numPr>
-          <w:ilvl w:val="0"/>
-          <w:numId w:val="12"/>
-        </w:numPr>
-        <w:shd w:val="clear" w:color="auto" w:fill="FFFFFF"/>
-        <w:spacing w:before="100" w:beforeAutospacing="1" w:after="150" w:line="240" w:lineRule="auto"/>
+      </w:pPr>
+      <w:r>
         <w:rPr>
           <w:rFonts w:ascii="Arial" w:eastAsia="Times New Roman" w:hAnsi="Arial" w:cs="Arial"/>
           <w:color w:val="1F1F1F"/>
@@ -3500,8 +3115,13 @@
           <w:szCs w:val="24"/>
           <w14:ligatures w14:val="none"/>
         </w:rPr>
-      </w:pPr>
-      <w:r>
+        <w:t>Database: The app's data will be stored in a cloud-based NoSQL database, such as MongoDB or Amazon DynamoDB.</w:t>
+      </w:r>
+    </w:p>
+    <w:p>
+      <w:pPr>
+        <w:shd w:val="clear" w:color="auto" w:fill="FFFFFF"/>
+        <w:spacing w:before="360" w:after="360" w:line="240" w:lineRule="auto"/>
         <w:rPr>
           <w:rFonts w:ascii="Arial" w:eastAsia="Times New Roman" w:hAnsi="Arial" w:cs="Arial"/>
           <w:color w:val="1F1F1F"/>
@@ -3510,13 +3130,8 @@
           <w:szCs w:val="24"/>
           <w14:ligatures w14:val="none"/>
         </w:rPr>
-        <w:t>Programming Language: The app will be primarily developed using the Kotlin programming language, adhering to modern Android development practices and utilizing the Android Jetpack suite of libraries.</w:t>
-      </w:r>
-    </w:p>
-    <w:p>
-      <w:pPr>
-        <w:shd w:val="clear" w:color="auto" w:fill="FFFFFF"/>
-        <w:spacing w:before="360" w:after="360" w:line="240" w:lineRule="auto"/>
+      </w:pPr>
+      <w:r>
         <w:rPr>
           <w:rFonts w:ascii="Arial" w:eastAsia="Times New Roman" w:hAnsi="Arial" w:cs="Arial"/>
           <w:color w:val="1F1F1F"/>
@@ -3525,8 +3140,13 @@
           <w:szCs w:val="24"/>
           <w14:ligatures w14:val="none"/>
         </w:rPr>
-      </w:pPr>
-      <w:r>
+        <w:t>Rationale: NoSQL databases offer scalability, flexibility, and performance, enabling efficient handling of the app's dynamic data requirements and high user traffic.</w:t>
+      </w:r>
+    </w:p>
+    <w:p>
+      <w:pPr>
+        <w:shd w:val="clear" w:color="auto" w:fill="FFFFFF"/>
+        <w:spacing w:before="360" w:after="360" w:line="240" w:lineRule="auto"/>
         <w:rPr>
           <w:rFonts w:ascii="Arial" w:eastAsia="Times New Roman" w:hAnsi="Arial" w:cs="Arial"/>
           <w:color w:val="1F1F1F"/>
@@ -3535,13 +3155,8 @@
           <w:szCs w:val="24"/>
           <w14:ligatures w14:val="none"/>
         </w:rPr>
-        <w:t>Rationale: Kotlin is the preferred language for Android app development due to its conciseness, safety features, and interoperability with Java, ensuring compatibility with existing Android libraries and components.</w:t>
-      </w:r>
-    </w:p>
-    <w:p>
-      <w:pPr>
-        <w:shd w:val="clear" w:color="auto" w:fill="FFFFFF"/>
-        <w:spacing w:before="360" w:after="360" w:line="240" w:lineRule="auto"/>
+      </w:pPr>
+      <w:r>
         <w:rPr>
           <w:rFonts w:ascii="Arial" w:eastAsia="Times New Roman" w:hAnsi="Arial" w:cs="Arial"/>
           <w:color w:val="1F1F1F"/>
@@ -3550,8 +3165,17 @@
           <w:szCs w:val="24"/>
           <w14:ligatures w14:val="none"/>
         </w:rPr>
-      </w:pPr>
-      <w:r>
+        <w:t>2.4.3 Cloud Infrastructure</w:t>
+      </w:r>
+    </w:p>
+    <w:p>
+      <w:pPr>
+        <w:numPr>
+          <w:ilvl w:val="0"/>
+          <w:numId w:val="14"/>
+        </w:numPr>
+        <w:shd w:val="clear" w:color="auto" w:fill="FFFFFF"/>
+        <w:spacing w:before="100" w:beforeAutospacing="1" w:after="150" w:line="240" w:lineRule="auto"/>
         <w:rPr>
           <w:rFonts w:ascii="Arial" w:eastAsia="Times New Roman" w:hAnsi="Arial" w:cs="Arial"/>
           <w:color w:val="1F1F1F"/>
@@ -3560,17 +3184,8 @@
           <w:szCs w:val="24"/>
           <w14:ligatures w14:val="none"/>
         </w:rPr>
-        <w:t>2.4.2 Database Technology</w:t>
-      </w:r>
-    </w:p>
-    <w:p>
-      <w:pPr>
-        <w:numPr>
-          <w:ilvl w:val="0"/>
-          <w:numId w:val="13"/>
-        </w:numPr>
-        <w:shd w:val="clear" w:color="auto" w:fill="FFFFFF"/>
-        <w:spacing w:before="100" w:beforeAutospacing="1" w:after="150" w:line="240" w:lineRule="auto"/>
+      </w:pPr>
+      <w:r>
         <w:rPr>
           <w:rFonts w:ascii="Arial" w:eastAsia="Times New Roman" w:hAnsi="Arial" w:cs="Arial"/>
           <w:color w:val="1F1F1F"/>
@@ -3579,8 +3194,13 @@
           <w:szCs w:val="24"/>
           <w14:ligatures w14:val="none"/>
         </w:rPr>
-      </w:pPr>
-      <w:r>
+        <w:t>Cloud Platform: The app's backend infrastructure will be hosted on a reputable cloud platform, such as Amazon Web Services (AWS) or Google Cloud Platform (GCP).</w:t>
+      </w:r>
+    </w:p>
+    <w:p>
+      <w:pPr>
+        <w:shd w:val="clear" w:color="auto" w:fill="FFFFFF"/>
+        <w:spacing w:before="360" w:after="360" w:line="240" w:lineRule="auto"/>
         <w:rPr>
           <w:rFonts w:ascii="Arial" w:eastAsia="Times New Roman" w:hAnsi="Arial" w:cs="Arial"/>
           <w:color w:val="1F1F1F"/>
@@ -3589,13 +3209,8 @@
           <w:szCs w:val="24"/>
           <w14:ligatures w14:val="none"/>
         </w:rPr>
-        <w:t>Database: The app's data will be stored in a cloud-based NoSQL database, such as MongoDB or Amazon DynamoDB.</w:t>
-      </w:r>
-    </w:p>
-    <w:p>
-      <w:pPr>
-        <w:shd w:val="clear" w:color="auto" w:fill="FFFFFF"/>
-        <w:spacing w:before="360" w:after="360" w:line="240" w:lineRule="auto"/>
+      </w:pPr>
+      <w:r>
         <w:rPr>
           <w:rFonts w:ascii="Arial" w:eastAsia="Times New Roman" w:hAnsi="Arial" w:cs="Arial"/>
           <w:color w:val="1F1F1F"/>
@@ -3604,8 +3219,13 @@
           <w:szCs w:val="24"/>
           <w14:ligatures w14:val="none"/>
         </w:rPr>
-      </w:pPr>
-      <w:r>
+        <w:t>Rationale: Cloud platforms provide scalability, reliability, and security, ensuring that the app can handle increasing user demands and maintain data integrity.</w:t>
+      </w:r>
+    </w:p>
+    <w:p>
+      <w:pPr>
+        <w:shd w:val="clear" w:color="auto" w:fill="FFFFFF"/>
+        <w:spacing w:before="360" w:after="360" w:line="240" w:lineRule="auto"/>
         <w:rPr>
           <w:rFonts w:ascii="Arial" w:eastAsia="Times New Roman" w:hAnsi="Arial" w:cs="Arial"/>
           <w:color w:val="1F1F1F"/>
@@ -3614,13 +3234,8 @@
           <w:szCs w:val="24"/>
           <w14:ligatures w14:val="none"/>
         </w:rPr>
-        <w:t>Rationale: NoSQL databases offer scalability, flexibility, and performance, enabling efficient handling of the app's dynamic data requirements and high user traffic.</w:t>
-      </w:r>
-    </w:p>
-    <w:p>
-      <w:pPr>
-        <w:shd w:val="clear" w:color="auto" w:fill="FFFFFF"/>
-        <w:spacing w:before="360" w:after="360" w:line="240" w:lineRule="auto"/>
+      </w:pPr>
+      <w:r>
         <w:rPr>
           <w:rFonts w:ascii="Arial" w:eastAsia="Times New Roman" w:hAnsi="Arial" w:cs="Arial"/>
           <w:color w:val="1F1F1F"/>
@@ -3629,8 +3244,17 @@
           <w:szCs w:val="24"/>
           <w14:ligatures w14:val="none"/>
         </w:rPr>
-      </w:pPr>
-      <w:r>
+        <w:t>2.4.4 Third-Party Integrations</w:t>
+      </w:r>
+    </w:p>
+    <w:p>
+      <w:pPr>
+        <w:numPr>
+          <w:ilvl w:val="0"/>
+          <w:numId w:val="15"/>
+        </w:numPr>
+        <w:shd w:val="clear" w:color="auto" w:fill="FFFFFF"/>
+        <w:spacing w:before="100" w:beforeAutospacing="1" w:after="150" w:line="240" w:lineRule="auto"/>
         <w:rPr>
           <w:rFonts w:ascii="Arial" w:eastAsia="Times New Roman" w:hAnsi="Arial" w:cs="Arial"/>
           <w:color w:val="1F1F1F"/>
@@ -3639,17 +3263,8 @@
           <w:szCs w:val="24"/>
           <w14:ligatures w14:val="none"/>
         </w:rPr>
-        <w:t>2.4.3 Cloud Infrastructure</w:t>
-      </w:r>
-    </w:p>
-    <w:p>
-      <w:pPr>
-        <w:numPr>
-          <w:ilvl w:val="0"/>
-          <w:numId w:val="14"/>
-        </w:numPr>
-        <w:shd w:val="clear" w:color="auto" w:fill="FFFFFF"/>
-        <w:spacing w:before="100" w:beforeAutospacing="1" w:after="150" w:line="240" w:lineRule="auto"/>
+      </w:pPr>
+      <w:r>
         <w:rPr>
           <w:rFonts w:ascii="Arial" w:eastAsia="Times New Roman" w:hAnsi="Arial" w:cs="Arial"/>
           <w:color w:val="1F1F1F"/>
@@ -3658,8 +3273,14 @@
           <w:szCs w:val="24"/>
           <w14:ligatures w14:val="none"/>
         </w:rPr>
-      </w:pPr>
-      <w:r>
+        <w:lastRenderedPageBreak/>
+        <w:t>Payment Gateways: The app will integrate with secure payment gateways, such as Stripe or PayPal, to facilitate secure online transactions.</w:t>
+      </w:r>
+    </w:p>
+    <w:p>
+      <w:pPr>
+        <w:shd w:val="clear" w:color="auto" w:fill="FFFFFF"/>
+        <w:spacing w:before="360" w:after="360" w:line="240" w:lineRule="auto"/>
         <w:rPr>
           <w:rFonts w:ascii="Arial" w:eastAsia="Times New Roman" w:hAnsi="Arial" w:cs="Arial"/>
           <w:color w:val="1F1F1F"/>
@@ -3668,13 +3289,8 @@
           <w:szCs w:val="24"/>
           <w14:ligatures w14:val="none"/>
         </w:rPr>
-        <w:t>Cloud Platform: The app's backend infrastructure will be hosted on a reputable cloud platform, such as Amazon Web Services (AWS) or Google Cloud Platform (GCP).</w:t>
-      </w:r>
-    </w:p>
-    <w:p>
-      <w:pPr>
-        <w:shd w:val="clear" w:color="auto" w:fill="FFFFFF"/>
-        <w:spacing w:before="360" w:after="360" w:line="240" w:lineRule="auto"/>
+      </w:pPr>
+      <w:r>
         <w:rPr>
           <w:rFonts w:ascii="Arial" w:eastAsia="Times New Roman" w:hAnsi="Arial" w:cs="Arial"/>
           <w:color w:val="1F1F1F"/>
@@ -3683,8 +3299,13 @@
           <w:szCs w:val="24"/>
           <w14:ligatures w14:val="none"/>
         </w:rPr>
-      </w:pPr>
-      <w:r>
+        <w:t>Rationale: Integrating with established payment gateways ensures compliance with industry standards and provides a seamless payment experience for users.</w:t>
+      </w:r>
+    </w:p>
+    <w:p>
+      <w:pPr>
+        <w:shd w:val="clear" w:color="auto" w:fill="FFFFFF"/>
+        <w:spacing w:before="360" w:after="360" w:line="240" w:lineRule="auto"/>
         <w:rPr>
           <w:rFonts w:ascii="Arial" w:eastAsia="Times New Roman" w:hAnsi="Arial" w:cs="Arial"/>
           <w:color w:val="1F1F1F"/>
@@ -3693,13 +3314,8 @@
           <w:szCs w:val="24"/>
           <w14:ligatures w14:val="none"/>
         </w:rPr>
-        <w:t>Rationale: Cloud platforms provide scalability, reliability, and security, ensuring that the app can handle increasing user demands and maintain data integrity.</w:t>
-      </w:r>
-    </w:p>
-    <w:p>
-      <w:pPr>
-        <w:shd w:val="clear" w:color="auto" w:fill="FFFFFF"/>
-        <w:spacing w:before="360" w:after="360" w:line="240" w:lineRule="auto"/>
+      </w:pPr>
+      <w:r>
         <w:rPr>
           <w:rFonts w:ascii="Arial" w:eastAsia="Times New Roman" w:hAnsi="Arial" w:cs="Arial"/>
           <w:color w:val="1F1F1F"/>
@@ -3708,8 +3324,17 @@
           <w:szCs w:val="24"/>
           <w14:ligatures w14:val="none"/>
         </w:rPr>
-      </w:pPr>
-      <w:r>
+        <w:t>2.4.5 User Interface Design</w:t>
+      </w:r>
+    </w:p>
+    <w:p>
+      <w:pPr>
+        <w:numPr>
+          <w:ilvl w:val="0"/>
+          <w:numId w:val="16"/>
+        </w:numPr>
+        <w:shd w:val="clear" w:color="auto" w:fill="FFFFFF"/>
+        <w:spacing w:before="100" w:beforeAutospacing="1" w:after="150" w:line="240" w:lineRule="auto"/>
         <w:rPr>
           <w:rFonts w:ascii="Arial" w:eastAsia="Times New Roman" w:hAnsi="Arial" w:cs="Arial"/>
           <w:color w:val="1F1F1F"/>
@@ -3718,17 +3343,8 @@
           <w:szCs w:val="24"/>
           <w14:ligatures w14:val="none"/>
         </w:rPr>
-        <w:t>2.4.4 Third-Party Integrations</w:t>
-      </w:r>
-    </w:p>
-    <w:p>
-      <w:pPr>
-        <w:numPr>
-          <w:ilvl w:val="0"/>
-          <w:numId w:val="15"/>
-        </w:numPr>
-        <w:shd w:val="clear" w:color="auto" w:fill="FFFFFF"/>
-        <w:spacing w:before="100" w:beforeAutospacing="1" w:after="150" w:line="240" w:lineRule="auto"/>
+      </w:pPr>
+      <w:r>
         <w:rPr>
           <w:rFonts w:ascii="Arial" w:eastAsia="Times New Roman" w:hAnsi="Arial" w:cs="Arial"/>
           <w:color w:val="1F1F1F"/>
@@ -3737,8 +3353,13 @@
           <w:szCs w:val="24"/>
           <w14:ligatures w14:val="none"/>
         </w:rPr>
-      </w:pPr>
-      <w:r>
+        <w:t>User Interface Guidelines: The app's user interface will adhere to Material Design guidelines, ensuring a consistent and intuitive user experience across Android devices.</w:t>
+      </w:r>
+    </w:p>
+    <w:p>
+      <w:pPr>
+        <w:shd w:val="clear" w:color="auto" w:fill="FFFFFF"/>
+        <w:spacing w:before="360" w:after="360" w:line="240" w:lineRule="auto"/>
         <w:rPr>
           <w:rFonts w:ascii="Arial" w:eastAsia="Times New Roman" w:hAnsi="Arial" w:cs="Arial"/>
           <w:color w:val="1F1F1F"/>
@@ -3747,14 +3368,8 @@
           <w:szCs w:val="24"/>
           <w14:ligatures w14:val="none"/>
         </w:rPr>
-        <w:lastRenderedPageBreak/>
-        <w:t>Payment Gateways: The app will integrate with secure payment gateways, such as Stripe or PayPal, to facilitate secure online transactions.</w:t>
-      </w:r>
-    </w:p>
-    <w:p>
-      <w:pPr>
-        <w:shd w:val="clear" w:color="auto" w:fill="FFFFFF"/>
-        <w:spacing w:before="360" w:after="360" w:line="240" w:lineRule="auto"/>
+      </w:pPr>
+      <w:r>
         <w:rPr>
           <w:rFonts w:ascii="Arial" w:eastAsia="Times New Roman" w:hAnsi="Arial" w:cs="Arial"/>
           <w:color w:val="1F1F1F"/>
@@ -3763,8 +3378,13 @@
           <w:szCs w:val="24"/>
           <w14:ligatures w14:val="none"/>
         </w:rPr>
-      </w:pPr>
-      <w:r>
+        <w:t>Rationale: Material Design provides a standardized design language that is optimized for touch-based interactions, ensuring user familiarity and ease of use.</w:t>
+      </w:r>
+    </w:p>
+    <w:p>
+      <w:pPr>
+        <w:shd w:val="clear" w:color="auto" w:fill="FFFFFF"/>
+        <w:spacing w:before="360" w:after="360" w:line="240" w:lineRule="auto"/>
         <w:rPr>
           <w:rFonts w:ascii="Arial" w:eastAsia="Times New Roman" w:hAnsi="Arial" w:cs="Arial"/>
           <w:color w:val="1F1F1F"/>
@@ -3773,13 +3393,8 @@
           <w:szCs w:val="24"/>
           <w14:ligatures w14:val="none"/>
         </w:rPr>
-        <w:t>Rationale: Integrating with established payment gateways ensures compliance with industry standards and provides a seamless payment experience for users.</w:t>
-      </w:r>
-    </w:p>
-    <w:p>
-      <w:pPr>
-        <w:shd w:val="clear" w:color="auto" w:fill="FFFFFF"/>
-        <w:spacing w:before="360" w:after="360" w:line="240" w:lineRule="auto"/>
+      </w:pPr>
+      <w:r>
         <w:rPr>
           <w:rFonts w:ascii="Arial" w:eastAsia="Times New Roman" w:hAnsi="Arial" w:cs="Arial"/>
           <w:color w:val="1F1F1F"/>
@@ -3788,8 +3403,17 @@
           <w:szCs w:val="24"/>
           <w14:ligatures w14:val="none"/>
         </w:rPr>
-      </w:pPr>
-      <w:r>
+        <w:t>2.4.6 Performance Optimization</w:t>
+      </w:r>
+    </w:p>
+    <w:p>
+      <w:pPr>
+        <w:numPr>
+          <w:ilvl w:val="0"/>
+          <w:numId w:val="17"/>
+        </w:numPr>
+        <w:shd w:val="clear" w:color="auto" w:fill="FFFFFF"/>
+        <w:spacing w:before="100" w:beforeAutospacing="1" w:after="150" w:line="240" w:lineRule="auto"/>
         <w:rPr>
           <w:rFonts w:ascii="Arial" w:eastAsia="Times New Roman" w:hAnsi="Arial" w:cs="Arial"/>
           <w:color w:val="1F1F1F"/>
@@ -3798,17 +3422,8 @@
           <w:szCs w:val="24"/>
           <w14:ligatures w14:val="none"/>
         </w:rPr>
-        <w:t>2.4.5 User Interface Design</w:t>
-      </w:r>
-    </w:p>
-    <w:p>
-      <w:pPr>
-        <w:numPr>
-          <w:ilvl w:val="0"/>
-          <w:numId w:val="16"/>
-        </w:numPr>
-        <w:shd w:val="clear" w:color="auto" w:fill="FFFFFF"/>
-        <w:spacing w:before="100" w:beforeAutospacing="1" w:after="150" w:line="240" w:lineRule="auto"/>
+      </w:pPr>
+      <w:r>
         <w:rPr>
           <w:rFonts w:ascii="Arial" w:eastAsia="Times New Roman" w:hAnsi="Arial" w:cs="Arial"/>
           <w:color w:val="1F1F1F"/>
@@ -3817,8 +3432,13 @@
           <w:szCs w:val="24"/>
           <w14:ligatures w14:val="none"/>
         </w:rPr>
-      </w:pPr>
-      <w:r>
+        <w:t>Performance Considerations: The app will be optimized for performance, considering factors such as network latency, data caching, and efficient memory management.</w:t>
+      </w:r>
+    </w:p>
+    <w:p>
+      <w:pPr>
+        <w:shd w:val="clear" w:color="auto" w:fill="FFFFFF"/>
+        <w:spacing w:before="360" w:after="360" w:line="240" w:lineRule="auto"/>
         <w:rPr>
           <w:rFonts w:ascii="Arial" w:eastAsia="Times New Roman" w:hAnsi="Arial" w:cs="Arial"/>
           <w:color w:val="1F1F1F"/>
@@ -3827,13 +3447,8 @@
           <w:szCs w:val="24"/>
           <w14:ligatures w14:val="none"/>
         </w:rPr>
-        <w:t>User Interface Guidelines: The app's user interface will adhere to Material Design guidelines, ensuring a consistent and intuitive user experience across Android devices.</w:t>
-      </w:r>
-    </w:p>
-    <w:p>
-      <w:pPr>
-        <w:shd w:val="clear" w:color="auto" w:fill="FFFFFF"/>
-        <w:spacing w:before="360" w:after="360" w:line="240" w:lineRule="auto"/>
+      </w:pPr>
+      <w:r>
         <w:rPr>
           <w:rFonts w:ascii="Arial" w:eastAsia="Times New Roman" w:hAnsi="Arial" w:cs="Arial"/>
           <w:color w:val="1F1F1F"/>
@@ -3842,8 +3457,13 @@
           <w:szCs w:val="24"/>
           <w14:ligatures w14:val="none"/>
         </w:rPr>
-      </w:pPr>
-      <w:r>
+        <w:t>Rationale: Performance optimization is crucial for ensuring a smooth and responsive user experience, especially when dealing with real-time data updates and product images.</w:t>
+      </w:r>
+    </w:p>
+    <w:p>
+      <w:pPr>
+        <w:shd w:val="clear" w:color="auto" w:fill="FFFFFF"/>
+        <w:spacing w:before="360" w:after="360" w:line="240" w:lineRule="auto"/>
         <w:rPr>
           <w:rFonts w:ascii="Arial" w:eastAsia="Times New Roman" w:hAnsi="Arial" w:cs="Arial"/>
           <w:color w:val="1F1F1F"/>
@@ -3852,13 +3472,8 @@
           <w:szCs w:val="24"/>
           <w14:ligatures w14:val="none"/>
         </w:rPr>
-        <w:t>Rationale: Material Design provides a standardized design language that is optimized for touch-based interactions, ensuring user familiarity and ease of use.</w:t>
-      </w:r>
-    </w:p>
-    <w:p>
-      <w:pPr>
-        <w:shd w:val="clear" w:color="auto" w:fill="FFFFFF"/>
-        <w:spacing w:before="360" w:after="360" w:line="240" w:lineRule="auto"/>
+      </w:pPr>
+      <w:r>
         <w:rPr>
           <w:rFonts w:ascii="Arial" w:eastAsia="Times New Roman" w:hAnsi="Arial" w:cs="Arial"/>
           <w:color w:val="1F1F1F"/>
@@ -3867,120 +3482,7 @@
           <w:szCs w:val="24"/>
           <w14:ligatures w14:val="none"/>
         </w:rPr>
-      </w:pPr>
-      <w:r>
-        <w:rPr>
-          <w:rFonts w:ascii="Arial" w:eastAsia="Times New Roman" w:hAnsi="Arial" w:cs="Arial"/>
-          <w:color w:val="1F1F1F"/>
-          <w:kern w:val="0"/>
-          <w:sz w:val="24"/>
-          <w:szCs w:val="24"/>
-          <w14:ligatures w14:val="none"/>
-        </w:rPr>
-        <w:t>2.4.6 Performance Optimization</w:t>
-      </w:r>
-    </w:p>
-    <w:p>
-      <w:pPr>
-        <w:numPr>
-          <w:ilvl w:val="0"/>
-          <w:numId w:val="17"/>
-        </w:numPr>
-        <w:shd w:val="clear" w:color="auto" w:fill="FFFFFF"/>
-        <w:spacing w:before="100" w:beforeAutospacing="1" w:after="150" w:line="240" w:lineRule="auto"/>
-        <w:rPr>
-          <w:rFonts w:ascii="Arial" w:eastAsia="Times New Roman" w:hAnsi="Arial" w:cs="Arial"/>
-          <w:color w:val="1F1F1F"/>
-          <w:kern w:val="0"/>
-          <w:sz w:val="24"/>
-          <w:szCs w:val="24"/>
-          <w14:ligatures w14:val="none"/>
-        </w:rPr>
-      </w:pPr>
-      <w:r>
-        <w:rPr>
-          <w:rFonts w:ascii="Arial" w:eastAsia="Times New Roman" w:hAnsi="Arial" w:cs="Arial"/>
-          <w:color w:val="1F1F1F"/>
-          <w:kern w:val="0"/>
-          <w:sz w:val="24"/>
-          <w:szCs w:val="24"/>
-          <w14:ligatures w14:val="none"/>
-        </w:rPr>
-        <w:t>Performance Considerations: The app will be optimized for performance, considering factors such as network latency, data caching, and efficient memory management.</w:t>
-      </w:r>
-    </w:p>
-    <w:p>
-      <w:pPr>
-        <w:shd w:val="clear" w:color="auto" w:fill="FFFFFF"/>
-        <w:spacing w:before="360" w:after="360" w:line="240" w:lineRule="auto"/>
-        <w:rPr>
-          <w:rFonts w:ascii="Arial" w:eastAsia="Times New Roman" w:hAnsi="Arial" w:cs="Arial"/>
-          <w:color w:val="1F1F1F"/>
-          <w:kern w:val="0"/>
-          <w:sz w:val="24"/>
-          <w:szCs w:val="24"/>
-          <w14:ligatures w14:val="none"/>
-        </w:rPr>
-      </w:pPr>
-      <w:r>
-        <w:rPr>
-          <w:rFonts w:ascii="Arial" w:eastAsia="Times New Roman" w:hAnsi="Arial" w:cs="Arial"/>
-          <w:color w:val="1F1F1F"/>
-          <w:kern w:val="0"/>
-          <w:sz w:val="24"/>
-          <w:szCs w:val="24"/>
-          <w14:ligatures w14:val="none"/>
-        </w:rPr>
-        <w:t>Rationale: Performance optimization is crucial for ensuring a smooth and responsive user experience, especially when dealing with real-time data updates and product images.</w:t>
-      </w:r>
-    </w:p>
-    <w:p>
-      <w:pPr>
-        <w:shd w:val="clear" w:color="auto" w:fill="FFFFFF"/>
-        <w:spacing w:before="360" w:after="360" w:line="240" w:lineRule="auto"/>
-        <w:rPr>
-          <w:rFonts w:ascii="Arial" w:eastAsia="Times New Roman" w:hAnsi="Arial" w:cs="Arial"/>
-          <w:color w:val="1F1F1F"/>
-          <w:kern w:val="0"/>
-          <w:sz w:val="24"/>
-          <w:szCs w:val="24"/>
-          <w14:ligatures w14:val="none"/>
-        </w:rPr>
-      </w:pPr>
-      <w:r>
-        <w:rPr>
-          <w:rFonts w:ascii="Arial" w:eastAsia="Times New Roman" w:hAnsi="Arial" w:cs="Arial"/>
-          <w:color w:val="1F1F1F"/>
-          <w:kern w:val="0"/>
-          <w:sz w:val="24"/>
-          <w:szCs w:val="24"/>
-          <w14:ligatures w14:val="none"/>
-        </w:rPr>
-        <w:t xml:space="preserve">These constraints shape the development approach and ensure that the </w:t>
-      </w:r>
-      <w:proofErr w:type="spellStart"/>
-      <w:r>
-        <w:rPr>
-          <w:rFonts w:ascii="Arial" w:eastAsia="Times New Roman" w:hAnsi="Arial" w:cs="Arial"/>
-          <w:color w:val="1F1F1F"/>
-          <w:kern w:val="0"/>
-          <w:sz w:val="24"/>
-          <w:szCs w:val="24"/>
-          <w14:ligatures w14:val="none"/>
-        </w:rPr>
-        <w:t>iShopHub</w:t>
-      </w:r>
-      <w:proofErr w:type="spellEnd"/>
-      <w:r>
-        <w:rPr>
-          <w:rFonts w:ascii="Arial" w:eastAsia="Times New Roman" w:hAnsi="Arial" w:cs="Arial"/>
-          <w:color w:val="1F1F1F"/>
-          <w:kern w:val="0"/>
-          <w:sz w:val="24"/>
-          <w:szCs w:val="24"/>
-          <w14:ligatures w14:val="none"/>
-        </w:rPr>
-        <w:t xml:space="preserve"> ecommerce app meets the specified requirements while adhering to industry best practices and maintaining a high standard of quality and performance.</w:t>
+        <w:t>These constraints shape the development approach and ensure that the iShopHub ecommerce app meets the specified requirements while adhering to industry best practices and maintaining a high standard of quality and performance.</w:t>
       </w:r>
     </w:p>
     <w:p>
@@ -4019,23 +3521,7 @@
           <w:rFonts w:ascii="Arial" w:hAnsi="Arial" w:cs="Arial"/>
           <w:color w:val="1F1F1F"/>
         </w:rPr>
-        <w:t xml:space="preserve">The development and successful operation of the </w:t>
-      </w:r>
-      <w:proofErr w:type="spellStart"/>
-      <w:r>
-        <w:rPr>
-          <w:rFonts w:ascii="Arial" w:hAnsi="Arial" w:cs="Arial"/>
-          <w:color w:val="1F1F1F"/>
-        </w:rPr>
-        <w:t>iShopHub</w:t>
-      </w:r>
-      <w:proofErr w:type="spellEnd"/>
-      <w:r>
-        <w:rPr>
-          <w:rFonts w:ascii="Arial" w:hAnsi="Arial" w:cs="Arial"/>
-          <w:color w:val="1F1F1F"/>
-        </w:rPr>
-        <w:t xml:space="preserve"> ecommerce app rely on several assumptions and dependencies:</w:t>
+        <w:t>The development and successful operation of the iShopHub ecommerce app rely on several assumptions and dependencies:</w:t>
       </w:r>
     </w:p>
     <w:p>
@@ -4088,23 +3574,7 @@
           <w:rFonts w:ascii="Arial" w:hAnsi="Arial" w:cs="Arial"/>
           <w:color w:val="1F1F1F"/>
         </w:rPr>
-        <w:t xml:space="preserve"> The </w:t>
-      </w:r>
-      <w:proofErr w:type="spellStart"/>
-      <w:r>
-        <w:rPr>
-          <w:rFonts w:ascii="Arial" w:hAnsi="Arial" w:cs="Arial"/>
-          <w:color w:val="1F1F1F"/>
-        </w:rPr>
-        <w:t>iShopHub</w:t>
-      </w:r>
-      <w:proofErr w:type="spellEnd"/>
-      <w:r>
-        <w:rPr>
-          <w:rFonts w:ascii="Arial" w:hAnsi="Arial" w:cs="Arial"/>
-          <w:color w:val="1F1F1F"/>
-        </w:rPr>
-        <w:t xml:space="preserve"> ecommerce app is founded on the assumption that the demand for technology products will continue to grow, providing a sustainable market for the app's services.</w:t>
+        <w:t xml:space="preserve"> The iShopHub ecommerce app is founded on the assumption that the demand for technology products will continue to grow, providing a sustainable market for the app's services.</w:t>
       </w:r>
     </w:p>
     <w:p>
@@ -4402,25 +3872,7 @@
           <w:rFonts w:ascii="Arial" w:hAnsi="Arial" w:cs="Arial"/>
           <w:color w:val="1F1F1F"/>
         </w:rPr>
-        <w:t xml:space="preserve">These assumptions and dependencies are crucial considerations for the project team. Monitoring and addressing any changes or potential disruptions in these factors is essential to ensure the continued success of the </w:t>
-      </w:r>
-      <w:proofErr w:type="spellStart"/>
-      <w:r>
-        <w:rPr>
-          <w:rStyle w:val="animating"/>
-          <w:rFonts w:ascii="Arial" w:hAnsi="Arial" w:cs="Arial"/>
-          <w:color w:val="1F1F1F"/>
-        </w:rPr>
-        <w:t>iShopHub</w:t>
-      </w:r>
-      <w:proofErr w:type="spellEnd"/>
-      <w:r>
-        <w:rPr>
-          <w:rStyle w:val="animating"/>
-          <w:rFonts w:ascii="Arial" w:hAnsi="Arial" w:cs="Arial"/>
-          <w:color w:val="1F1F1F"/>
-        </w:rPr>
-        <w:t xml:space="preserve"> ecommerce app.</w:t>
+        <w:t>These assumptions and dependencies are crucial considerations for the project team. Monitoring and addressing any changes or potential disruptions in these factors is essential to ensure the continued success of the iShopHub ecommerce app.</w:t>
       </w:r>
     </w:p>
     <w:p>
@@ -4501,23 +3953,7 @@
           <w:rFonts w:ascii="Arial" w:hAnsi="Arial" w:cs="Arial"/>
           <w:color w:val="1F1F1F"/>
         </w:rPr>
-        <w:t xml:space="preserve">The </w:t>
-      </w:r>
-      <w:proofErr w:type="spellStart"/>
-      <w:r>
-        <w:rPr>
-          <w:rFonts w:ascii="Arial" w:hAnsi="Arial" w:cs="Arial"/>
-          <w:color w:val="1F1F1F"/>
-        </w:rPr>
-        <w:t>iShopHub</w:t>
-      </w:r>
-      <w:proofErr w:type="spellEnd"/>
-      <w:r>
-        <w:rPr>
-          <w:rFonts w:ascii="Arial" w:hAnsi="Arial" w:cs="Arial"/>
-          <w:color w:val="1F1F1F"/>
-        </w:rPr>
-        <w:t xml:space="preserve"> ecommerce app will feature a comprehensive product catalog that provides users with easy access to detailed information, high-quality images, and specifications for a wide range of technology products. The catalog will be organized </w:t>
+        <w:t xml:space="preserve">The iShopHub ecommerce app will feature a comprehensive product catalog that provides users with easy access to detailed information, high-quality images, and specifications for a wide range of technology products. The catalog will be organized </w:t>
       </w:r>
       <w:r>
         <w:rPr>
@@ -4849,23 +4285,7 @@
           <w:color w:val="1F1F1F"/>
         </w:rPr>
         <w:lastRenderedPageBreak/>
-        <w:t xml:space="preserve">The </w:t>
-      </w:r>
-      <w:proofErr w:type="spellStart"/>
-      <w:r>
-        <w:rPr>
-          <w:rFonts w:ascii="Arial" w:hAnsi="Arial" w:cs="Arial"/>
-          <w:color w:val="1F1F1F"/>
-        </w:rPr>
-        <w:t>iShopHub</w:t>
-      </w:r>
-      <w:proofErr w:type="spellEnd"/>
-      <w:r>
-        <w:rPr>
-          <w:rFonts w:ascii="Arial" w:hAnsi="Arial" w:cs="Arial"/>
-          <w:color w:val="1F1F1F"/>
-        </w:rPr>
-        <w:t xml:space="preserve"> ecommerce app's user interface will be designed to provide a seamless, intuitive, and user-friendly experience for both tech enthusiasts and casual shoppers. It will adhere to modern design principles and accessibility guidelines to ensure inclusivity and ease of use for all users.</w:t>
+        <w:t>The iShopHub ecommerce app's user interface will be designed to provide a seamless, intuitive, and user-friendly experience for both tech enthusiasts and casual shoppers. It will adhere to modern design principles and accessibility guidelines to ensure inclusivity and ease of use for all users.</w:t>
       </w:r>
     </w:p>
     <w:p>
@@ -5110,23 +4530,7 @@
           <w:rFonts w:ascii="Arial" w:hAnsi="Arial" w:cs="Arial"/>
           <w:color w:val="1F1F1F"/>
         </w:rPr>
-        <w:t xml:space="preserve"> The app will incorporate consistent branding elements, including the </w:t>
-      </w:r>
-      <w:proofErr w:type="spellStart"/>
-      <w:r>
-        <w:rPr>
-          <w:rFonts w:ascii="Arial" w:hAnsi="Arial" w:cs="Arial"/>
-          <w:color w:val="1F1F1F"/>
-        </w:rPr>
-        <w:t>iShopHub</w:t>
-      </w:r>
-      <w:proofErr w:type="spellEnd"/>
-      <w:r>
-        <w:rPr>
-          <w:rFonts w:ascii="Arial" w:hAnsi="Arial" w:cs="Arial"/>
-          <w:color w:val="1F1F1F"/>
-        </w:rPr>
-        <w:t xml:space="preserve"> logo, color palette, and design motifs, to maintain brand identity.</w:t>
+        <w:t xml:space="preserve"> The app will incorporate consistent branding elements, including the iShopHub logo, color palette, and design motifs, to maintain brand identity.</w:t>
       </w:r>
     </w:p>
     <w:p>
@@ -5499,7 +4903,23 @@
           <w:rFonts w:ascii="Arial" w:hAnsi="Arial" w:cs="Arial"/>
           <w:color w:val="1F1F1F"/>
         </w:rPr>
-        <w:t xml:space="preserve"> Field contents will be validated promptly, providing users with immediate feedback and preventing errors from being submitted.</w:t>
+        <w:t xml:space="preserve"> Field contents will be validated promptly, providing users with immediate </w:t>
+      </w:r>
+      <w:proofErr w:type="gramStart"/>
+      <w:r>
+        <w:rPr>
+          <w:rFonts w:ascii="Arial" w:hAnsi="Arial" w:cs="Arial"/>
+          <w:color w:val="1F1F1F"/>
+        </w:rPr>
+        <w:t>feedback</w:t>
+      </w:r>
+      <w:proofErr w:type="gramEnd"/>
+      <w:r>
+        <w:rPr>
+          <w:rFonts w:ascii="Arial" w:hAnsi="Arial" w:cs="Arial"/>
+          <w:color w:val="1F1F1F"/>
+        </w:rPr>
+        <w:t xml:space="preserve"> and preventing errors from being submitted.</w:t>
       </w:r>
     </w:p>
     <w:p>
@@ -5773,23 +5193,7 @@
           <w:rFonts w:ascii="Arial" w:hAnsi="Arial" w:cs="Arial"/>
           <w:color w:val="1F1F1F"/>
         </w:rPr>
-        <w:t xml:space="preserve">The </w:t>
-      </w:r>
-      <w:proofErr w:type="spellStart"/>
-      <w:r>
-        <w:rPr>
-          <w:rFonts w:ascii="Arial" w:hAnsi="Arial" w:cs="Arial"/>
-          <w:color w:val="1F1F1F"/>
-        </w:rPr>
-        <w:t>iShopHub</w:t>
-      </w:r>
-      <w:proofErr w:type="spellEnd"/>
-      <w:r>
-        <w:rPr>
-          <w:rFonts w:ascii="Arial" w:hAnsi="Arial" w:cs="Arial"/>
-          <w:color w:val="1F1F1F"/>
-        </w:rPr>
-        <w:t xml:space="preserve"> ecommerce app will interact with various software components to provide a seamless and integrated user experience. These interfaces will ensure data synchronization, enable secure transactions, and facilitate communication with external services.</w:t>
+        <w:t>The iShopHub ecommerce app will interact with various software components to provide a seamless and integrated user experience. These interfaces will ensure data synchronization, enable secure transactions, and facilitate communication with external services.</w:t>
       </w:r>
     </w:p>
     <w:p>
@@ -6403,23 +5807,7 @@
           <w:rFonts w:ascii="Arial" w:hAnsi="Arial" w:cs="Arial"/>
           <w:color w:val="1F1F1F"/>
         </w:rPr>
-        <w:t xml:space="preserve">The </w:t>
-      </w:r>
-      <w:proofErr w:type="spellStart"/>
-      <w:r>
-        <w:rPr>
-          <w:rFonts w:ascii="Arial" w:hAnsi="Arial" w:cs="Arial"/>
-          <w:color w:val="1F1F1F"/>
-        </w:rPr>
-        <w:t>iShopHub</w:t>
-      </w:r>
-      <w:proofErr w:type="spellEnd"/>
-      <w:r>
-        <w:rPr>
-          <w:rFonts w:ascii="Arial" w:hAnsi="Arial" w:cs="Arial"/>
-          <w:color w:val="1F1F1F"/>
-        </w:rPr>
-        <w:t xml:space="preserve"> ecommerce app will primarily operate on Android smartphones and tablets, interacting with various hardware components to provide a comprehensive user experience.</w:t>
+        <w:t>The iShopHub ecommerce app will primarily operate on Android smartphones and tablets, interacting with various hardware components to provide a comprehensive user experience.</w:t>
       </w:r>
     </w:p>
     <w:p>
@@ -6589,7 +5977,23 @@
           <w:rFonts w:ascii="Arial" w:hAnsi="Arial" w:cs="Arial"/>
           <w:color w:val="1F1F1F"/>
         </w:rPr>
-        <w:t xml:space="preserve"> The app will utilize the accelerometer and gyroscope sensors to detect device orientation and adjust the app's interface accordingly, ensuring a consistent user experience in both portrait and landscape modes.</w:t>
+        <w:t xml:space="preserve"> The app will utilize the accelerometer and gyroscope sensors to detect device orientation and adjust the app's </w:t>
+      </w:r>
+      <w:proofErr w:type="gramStart"/>
+      <w:r>
+        <w:rPr>
+          <w:rFonts w:ascii="Arial" w:hAnsi="Arial" w:cs="Arial"/>
+          <w:color w:val="1F1F1F"/>
+        </w:rPr>
+        <w:t>interface</w:t>
+      </w:r>
+      <w:proofErr w:type="gramEnd"/>
+      <w:r>
+        <w:rPr>
+          <w:rFonts w:ascii="Arial" w:hAnsi="Arial" w:cs="Arial"/>
+          <w:color w:val="1F1F1F"/>
+        </w:rPr>
+        <w:t xml:space="preserve"> accordingly, ensuring a consistent user experience in both portrait and landscape modes.</w:t>
       </w:r>
     </w:p>
     <w:p>
@@ -6981,23 +6385,7 @@
           <w:rFonts w:ascii="Arial" w:hAnsi="Arial" w:cs="Arial"/>
           <w:color w:val="1F1F1F"/>
         </w:rPr>
-        <w:t xml:space="preserve">The </w:t>
-      </w:r>
-      <w:proofErr w:type="spellStart"/>
-      <w:r>
-        <w:rPr>
-          <w:rFonts w:ascii="Arial" w:hAnsi="Arial" w:cs="Arial"/>
-          <w:color w:val="1F1F1F"/>
-        </w:rPr>
-        <w:t>iShopHub</w:t>
-      </w:r>
-      <w:proofErr w:type="spellEnd"/>
-      <w:r>
-        <w:rPr>
-          <w:rFonts w:ascii="Arial" w:hAnsi="Arial" w:cs="Arial"/>
-          <w:color w:val="1F1F1F"/>
-        </w:rPr>
-        <w:t xml:space="preserve"> ecommerce app will utilize various communication channels to interact with users, external systems, and support services.</w:t>
+        <w:t>The iShopHub ecommerce app will utilize various communication channels to interact with users, external systems, and support services.</w:t>
       </w:r>
     </w:p>
     <w:p>
@@ -7762,23 +7150,7 @@
           <w:rFonts w:ascii="Arial" w:hAnsi="Arial" w:cs="Arial"/>
           <w:color w:val="1F1F1F"/>
         </w:rPr>
-        <w:t xml:space="preserve">In addition to the functional requirements outlined in previous sections, the </w:t>
-      </w:r>
-      <w:proofErr w:type="spellStart"/>
-      <w:r>
-        <w:rPr>
-          <w:rFonts w:ascii="Arial" w:hAnsi="Arial" w:cs="Arial"/>
-          <w:color w:val="1F1F1F"/>
-        </w:rPr>
-        <w:t>iShopHub</w:t>
-      </w:r>
-      <w:proofErr w:type="spellEnd"/>
-      <w:r>
-        <w:rPr>
-          <w:rFonts w:ascii="Arial" w:hAnsi="Arial" w:cs="Arial"/>
-          <w:color w:val="1F1F1F"/>
-        </w:rPr>
-        <w:t xml:space="preserve"> ecommerce app must adhere to a set of nonfunctional quality attributes to ensure a seamless and satisfactory user experience.</w:t>
+        <w:t>In addition to the functional requirements outlined in previous sections, the iShopHub ecommerce app must adhere to a set of nonfunctional quality attributes to ensure a seamless and satisfactory user experience.</w:t>
       </w:r>
     </w:p>
     <w:p>
@@ -8406,23 +7778,7 @@
           <w:rFonts w:ascii="Arial" w:hAnsi="Arial" w:cs="Arial"/>
           <w:color w:val="1F1F1F"/>
         </w:rPr>
-        <w:t xml:space="preserve">The </w:t>
-      </w:r>
-      <w:proofErr w:type="spellStart"/>
-      <w:r>
-        <w:rPr>
-          <w:rFonts w:ascii="Arial" w:hAnsi="Arial" w:cs="Arial"/>
-          <w:color w:val="1F1F1F"/>
-        </w:rPr>
-        <w:t>iShopHub</w:t>
-      </w:r>
-      <w:proofErr w:type="spellEnd"/>
-      <w:r>
-        <w:rPr>
-          <w:rFonts w:ascii="Arial" w:hAnsi="Arial" w:cs="Arial"/>
-          <w:color w:val="1F1F1F"/>
-        </w:rPr>
-        <w:t xml:space="preserve"> ecommerce app will cater to a global audience, encompassing users from diverse cultures, languages, and regions. To ensure a seamless and user-friendly experience for all, the app must adhere to comprehensive internationalization and localization requirements.</w:t>
+        <w:t>The iShopHub ecommerce app will cater to a global audience, encompassing users from diverse cultures, languages, and regions. To ensure a seamless and user-friendly experience for all, the app must adhere to comprehensive internationalization and localization requirements.</w:t>
       </w:r>
     </w:p>
     <w:p>
@@ -9238,23 +8594,7 @@
           <w:rFonts w:ascii="Arial" w:hAnsi="Arial" w:cs="Arial"/>
           <w:color w:val="1F1F1F"/>
         </w:rPr>
-        <w:t xml:space="preserve">In addition to the functional and non-functional requirements outlined in previous sections, the </w:t>
-      </w:r>
-      <w:proofErr w:type="spellStart"/>
-      <w:r>
-        <w:rPr>
-          <w:rFonts w:ascii="Arial" w:hAnsi="Arial" w:cs="Arial"/>
-          <w:color w:val="1F1F1F"/>
-        </w:rPr>
-        <w:t>iShopHub</w:t>
-      </w:r>
-      <w:proofErr w:type="spellEnd"/>
-      <w:r>
-        <w:rPr>
-          <w:rFonts w:ascii="Arial" w:hAnsi="Arial" w:cs="Arial"/>
-          <w:color w:val="1F1F1F"/>
-        </w:rPr>
-        <w:t xml:space="preserve"> ecommerce app must adhere to specific legal, regulatory, and compliance requirements.</w:t>
+        <w:t>In addition to the functional and non-functional requirements outlined in previous sections, the iShopHub ecommerce app must adhere to specific legal, regulatory, and compliance requirements.</w:t>
       </w:r>
     </w:p>
     <w:p>
@@ -9283,7 +8623,7 @@
         <w:pStyle w:val="NormalWeb"/>
         <w:numPr>
           <w:ilvl w:val="0"/>
-          <w:numId w:val="59"/>
+          <w:numId w:val="54"/>
         </w:numPr>
         <w:shd w:val="clear" w:color="auto" w:fill="FFFFFF"/>
         <w:spacing w:before="0" w:beforeAutospacing="0" w:after="360" w:afterAutospacing="0"/>
@@ -9315,7 +8655,7 @@
         <w:pStyle w:val="NormalWeb"/>
         <w:numPr>
           <w:ilvl w:val="0"/>
-          <w:numId w:val="59"/>
+          <w:numId w:val="54"/>
         </w:numPr>
         <w:shd w:val="clear" w:color="auto" w:fill="FFFFFF"/>
         <w:spacing w:before="0" w:beforeAutospacing="0" w:after="360" w:afterAutospacing="0"/>
@@ -9347,7 +8687,7 @@
         <w:pStyle w:val="NormalWeb"/>
         <w:numPr>
           <w:ilvl w:val="0"/>
-          <w:numId w:val="59"/>
+          <w:numId w:val="54"/>
         </w:numPr>
         <w:shd w:val="clear" w:color="auto" w:fill="FFFFFF"/>
         <w:spacing w:before="0" w:beforeAutospacing="0" w:after="360" w:afterAutospacing="0"/>
@@ -9400,7 +8740,7 @@
         <w:pStyle w:val="NormalWeb"/>
         <w:numPr>
           <w:ilvl w:val="0"/>
-          <w:numId w:val="60"/>
+          <w:numId w:val="55"/>
         </w:numPr>
         <w:shd w:val="clear" w:color="auto" w:fill="FFFFFF"/>
         <w:spacing w:before="0" w:beforeAutospacing="0" w:after="360" w:afterAutospacing="0"/>
@@ -9433,7 +8773,7 @@
         <w:pStyle w:val="NormalWeb"/>
         <w:numPr>
           <w:ilvl w:val="0"/>
-          <w:numId w:val="60"/>
+          <w:numId w:val="55"/>
         </w:numPr>
         <w:shd w:val="clear" w:color="auto" w:fill="FFFFFF"/>
         <w:spacing w:before="0" w:beforeAutospacing="0" w:after="360" w:afterAutospacing="0"/>
@@ -9465,7 +8805,7 @@
         <w:pStyle w:val="NormalWeb"/>
         <w:numPr>
           <w:ilvl w:val="0"/>
-          <w:numId w:val="60"/>
+          <w:numId w:val="55"/>
         </w:numPr>
         <w:shd w:val="clear" w:color="auto" w:fill="FFFFFF"/>
         <w:spacing w:before="0" w:beforeAutospacing="0" w:after="360" w:afterAutospacing="0"/>
@@ -9518,7 +8858,7 @@
         <w:pStyle w:val="NormalWeb"/>
         <w:numPr>
           <w:ilvl w:val="0"/>
-          <w:numId w:val="61"/>
+          <w:numId w:val="56"/>
         </w:numPr>
         <w:shd w:val="clear" w:color="auto" w:fill="FFFFFF"/>
         <w:spacing w:before="0" w:beforeAutospacing="0" w:after="360" w:afterAutospacing="0"/>
@@ -9550,7 +8890,7 @@
         <w:pStyle w:val="NormalWeb"/>
         <w:numPr>
           <w:ilvl w:val="0"/>
-          <w:numId w:val="61"/>
+          <w:numId w:val="56"/>
         </w:numPr>
         <w:shd w:val="clear" w:color="auto" w:fill="FFFFFF"/>
         <w:spacing w:before="0" w:beforeAutospacing="0" w:after="360" w:afterAutospacing="0"/>
@@ -9582,7 +8922,7 @@
         <w:pStyle w:val="NormalWeb"/>
         <w:numPr>
           <w:ilvl w:val="0"/>
-          <w:numId w:val="61"/>
+          <w:numId w:val="56"/>
         </w:numPr>
         <w:shd w:val="clear" w:color="auto" w:fill="FFFFFF"/>
         <w:spacing w:before="0" w:beforeAutospacing="0" w:after="360" w:afterAutospacing="0"/>
@@ -9635,7 +8975,7 @@
         <w:pStyle w:val="NormalWeb"/>
         <w:numPr>
           <w:ilvl w:val="0"/>
-          <w:numId w:val="62"/>
+          <w:numId w:val="57"/>
         </w:numPr>
         <w:shd w:val="clear" w:color="auto" w:fill="FFFFFF"/>
         <w:spacing w:before="0" w:beforeAutospacing="0" w:after="360" w:afterAutospacing="0"/>
@@ -9667,7 +9007,7 @@
         <w:pStyle w:val="NormalWeb"/>
         <w:numPr>
           <w:ilvl w:val="0"/>
-          <w:numId w:val="62"/>
+          <w:numId w:val="57"/>
         </w:numPr>
         <w:shd w:val="clear" w:color="auto" w:fill="FFFFFF"/>
         <w:spacing w:before="0" w:beforeAutospacing="0" w:after="360" w:afterAutospacing="0"/>
@@ -9720,7 +9060,7 @@
         <w:pStyle w:val="NormalWeb"/>
         <w:numPr>
           <w:ilvl w:val="0"/>
-          <w:numId w:val="63"/>
+          <w:numId w:val="58"/>
         </w:numPr>
         <w:shd w:val="clear" w:color="auto" w:fill="FFFFFF"/>
         <w:spacing w:before="0" w:beforeAutospacing="0" w:after="360" w:afterAutospacing="0"/>
@@ -9752,7 +9092,7 @@
         <w:pStyle w:val="NormalWeb"/>
         <w:numPr>
           <w:ilvl w:val="0"/>
-          <w:numId w:val="63"/>
+          <w:numId w:val="58"/>
         </w:numPr>
         <w:shd w:val="clear" w:color="auto" w:fill="FFFFFF"/>
         <w:spacing w:before="0" w:beforeAutospacing="0" w:after="360" w:afterAutospacing="0"/>
@@ -9784,7 +9124,7 @@
         <w:pStyle w:val="NormalWeb"/>
         <w:numPr>
           <w:ilvl w:val="0"/>
-          <w:numId w:val="63"/>
+          <w:numId w:val="58"/>
         </w:numPr>
         <w:shd w:val="clear" w:color="auto" w:fill="FFFFFF"/>
         <w:spacing w:before="0" w:beforeAutospacing="0" w:after="360" w:afterAutospacing="0"/>
@@ -17782,304 +17122,6 @@
     </w:lvl>
   </w:abstractNum>
   <w:abstractNum w:abstractNumId="50" w15:restartNumberingAfterBreak="0">
-    <w:nsid w:val="665B78FB"/>
-    <w:multiLevelType w:val="multilevel"/>
-    <w:tmpl w:val="00BA3E44"/>
-    <w:lvl w:ilvl="0">
-      <w:start w:val="1"/>
-      <w:numFmt w:val="bullet"/>
-      <w:lvlText w:val=""/>
-      <w:lvlJc w:val="left"/>
-      <w:pPr>
-        <w:tabs>
-          <w:tab w:val="num" w:pos="720"/>
-        </w:tabs>
-        <w:ind w:left="720" w:hanging="360"/>
-      </w:pPr>
-      <w:rPr>
-        <w:rFonts w:ascii="Symbol" w:hAnsi="Symbol" w:hint="default"/>
-        <w:sz w:val="20"/>
-      </w:rPr>
-    </w:lvl>
-    <w:lvl w:ilvl="1" w:tentative="1">
-      <w:start w:val="1"/>
-      <w:numFmt w:val="bullet"/>
-      <w:lvlText w:val="o"/>
-      <w:lvlJc w:val="left"/>
-      <w:pPr>
-        <w:tabs>
-          <w:tab w:val="num" w:pos="1440"/>
-        </w:tabs>
-        <w:ind w:left="1440" w:hanging="360"/>
-      </w:pPr>
-      <w:rPr>
-        <w:rFonts w:ascii="Courier New" w:hAnsi="Courier New" w:hint="default"/>
-        <w:sz w:val="20"/>
-      </w:rPr>
-    </w:lvl>
-    <w:lvl w:ilvl="2" w:tentative="1">
-      <w:start w:val="1"/>
-      <w:numFmt w:val="bullet"/>
-      <w:lvlText w:val=""/>
-      <w:lvlJc w:val="left"/>
-      <w:pPr>
-        <w:tabs>
-          <w:tab w:val="num" w:pos="2160"/>
-        </w:tabs>
-        <w:ind w:left="2160" w:hanging="360"/>
-      </w:pPr>
-      <w:rPr>
-        <w:rFonts w:ascii="Wingdings" w:hAnsi="Wingdings" w:hint="default"/>
-        <w:sz w:val="20"/>
-      </w:rPr>
-    </w:lvl>
-    <w:lvl w:ilvl="3" w:tentative="1">
-      <w:start w:val="1"/>
-      <w:numFmt w:val="bullet"/>
-      <w:lvlText w:val=""/>
-      <w:lvlJc w:val="left"/>
-      <w:pPr>
-        <w:tabs>
-          <w:tab w:val="num" w:pos="2880"/>
-        </w:tabs>
-        <w:ind w:left="2880" w:hanging="360"/>
-      </w:pPr>
-      <w:rPr>
-        <w:rFonts w:ascii="Wingdings" w:hAnsi="Wingdings" w:hint="default"/>
-        <w:sz w:val="20"/>
-      </w:rPr>
-    </w:lvl>
-    <w:lvl w:ilvl="4" w:tentative="1">
-      <w:start w:val="1"/>
-      <w:numFmt w:val="bullet"/>
-      <w:lvlText w:val=""/>
-      <w:lvlJc w:val="left"/>
-      <w:pPr>
-        <w:tabs>
-          <w:tab w:val="num" w:pos="3600"/>
-        </w:tabs>
-        <w:ind w:left="3600" w:hanging="360"/>
-      </w:pPr>
-      <w:rPr>
-        <w:rFonts w:ascii="Wingdings" w:hAnsi="Wingdings" w:hint="default"/>
-        <w:sz w:val="20"/>
-      </w:rPr>
-    </w:lvl>
-    <w:lvl w:ilvl="5" w:tentative="1">
-      <w:start w:val="1"/>
-      <w:numFmt w:val="bullet"/>
-      <w:lvlText w:val=""/>
-      <w:lvlJc w:val="left"/>
-      <w:pPr>
-        <w:tabs>
-          <w:tab w:val="num" w:pos="4320"/>
-        </w:tabs>
-        <w:ind w:left="4320" w:hanging="360"/>
-      </w:pPr>
-      <w:rPr>
-        <w:rFonts w:ascii="Wingdings" w:hAnsi="Wingdings" w:hint="default"/>
-        <w:sz w:val="20"/>
-      </w:rPr>
-    </w:lvl>
-    <w:lvl w:ilvl="6" w:tentative="1">
-      <w:start w:val="1"/>
-      <w:numFmt w:val="bullet"/>
-      <w:lvlText w:val=""/>
-      <w:lvlJc w:val="left"/>
-      <w:pPr>
-        <w:tabs>
-          <w:tab w:val="num" w:pos="5040"/>
-        </w:tabs>
-        <w:ind w:left="5040" w:hanging="360"/>
-      </w:pPr>
-      <w:rPr>
-        <w:rFonts w:ascii="Wingdings" w:hAnsi="Wingdings" w:hint="default"/>
-        <w:sz w:val="20"/>
-      </w:rPr>
-    </w:lvl>
-    <w:lvl w:ilvl="7" w:tentative="1">
-      <w:start w:val="1"/>
-      <w:numFmt w:val="bullet"/>
-      <w:lvlText w:val=""/>
-      <w:lvlJc w:val="left"/>
-      <w:pPr>
-        <w:tabs>
-          <w:tab w:val="num" w:pos="5760"/>
-        </w:tabs>
-        <w:ind w:left="5760" w:hanging="360"/>
-      </w:pPr>
-      <w:rPr>
-        <w:rFonts w:ascii="Wingdings" w:hAnsi="Wingdings" w:hint="default"/>
-        <w:sz w:val="20"/>
-      </w:rPr>
-    </w:lvl>
-    <w:lvl w:ilvl="8" w:tentative="1">
-      <w:start w:val="1"/>
-      <w:numFmt w:val="bullet"/>
-      <w:lvlText w:val=""/>
-      <w:lvlJc w:val="left"/>
-      <w:pPr>
-        <w:tabs>
-          <w:tab w:val="num" w:pos="6480"/>
-        </w:tabs>
-        <w:ind w:left="6480" w:hanging="360"/>
-      </w:pPr>
-      <w:rPr>
-        <w:rFonts w:ascii="Wingdings" w:hAnsi="Wingdings" w:hint="default"/>
-        <w:sz w:val="20"/>
-      </w:rPr>
-    </w:lvl>
-  </w:abstractNum>
-  <w:abstractNum w:abstractNumId="51" w15:restartNumberingAfterBreak="0">
-    <w:nsid w:val="69065CDF"/>
-    <w:multiLevelType w:val="multilevel"/>
-    <w:tmpl w:val="5192E81E"/>
-    <w:lvl w:ilvl="0">
-      <w:start w:val="1"/>
-      <w:numFmt w:val="bullet"/>
-      <w:lvlText w:val=""/>
-      <w:lvlJc w:val="left"/>
-      <w:pPr>
-        <w:tabs>
-          <w:tab w:val="num" w:pos="720"/>
-        </w:tabs>
-        <w:ind w:left="720" w:hanging="360"/>
-      </w:pPr>
-      <w:rPr>
-        <w:rFonts w:ascii="Symbol" w:hAnsi="Symbol" w:hint="default"/>
-        <w:sz w:val="20"/>
-      </w:rPr>
-    </w:lvl>
-    <w:lvl w:ilvl="1" w:tentative="1">
-      <w:start w:val="1"/>
-      <w:numFmt w:val="bullet"/>
-      <w:lvlText w:val="o"/>
-      <w:lvlJc w:val="left"/>
-      <w:pPr>
-        <w:tabs>
-          <w:tab w:val="num" w:pos="1440"/>
-        </w:tabs>
-        <w:ind w:left="1440" w:hanging="360"/>
-      </w:pPr>
-      <w:rPr>
-        <w:rFonts w:ascii="Courier New" w:hAnsi="Courier New" w:hint="default"/>
-        <w:sz w:val="20"/>
-      </w:rPr>
-    </w:lvl>
-    <w:lvl w:ilvl="2" w:tentative="1">
-      <w:start w:val="1"/>
-      <w:numFmt w:val="bullet"/>
-      <w:lvlText w:val=""/>
-      <w:lvlJc w:val="left"/>
-      <w:pPr>
-        <w:tabs>
-          <w:tab w:val="num" w:pos="2160"/>
-        </w:tabs>
-        <w:ind w:left="2160" w:hanging="360"/>
-      </w:pPr>
-      <w:rPr>
-        <w:rFonts w:ascii="Wingdings" w:hAnsi="Wingdings" w:hint="default"/>
-        <w:sz w:val="20"/>
-      </w:rPr>
-    </w:lvl>
-    <w:lvl w:ilvl="3" w:tentative="1">
-      <w:start w:val="1"/>
-      <w:numFmt w:val="bullet"/>
-      <w:lvlText w:val=""/>
-      <w:lvlJc w:val="left"/>
-      <w:pPr>
-        <w:tabs>
-          <w:tab w:val="num" w:pos="2880"/>
-        </w:tabs>
-        <w:ind w:left="2880" w:hanging="360"/>
-      </w:pPr>
-      <w:rPr>
-        <w:rFonts w:ascii="Wingdings" w:hAnsi="Wingdings" w:hint="default"/>
-        <w:sz w:val="20"/>
-      </w:rPr>
-    </w:lvl>
-    <w:lvl w:ilvl="4" w:tentative="1">
-      <w:start w:val="1"/>
-      <w:numFmt w:val="bullet"/>
-      <w:lvlText w:val=""/>
-      <w:lvlJc w:val="left"/>
-      <w:pPr>
-        <w:tabs>
-          <w:tab w:val="num" w:pos="3600"/>
-        </w:tabs>
-        <w:ind w:left="3600" w:hanging="360"/>
-      </w:pPr>
-      <w:rPr>
-        <w:rFonts w:ascii="Wingdings" w:hAnsi="Wingdings" w:hint="default"/>
-        <w:sz w:val="20"/>
-      </w:rPr>
-    </w:lvl>
-    <w:lvl w:ilvl="5" w:tentative="1">
-      <w:start w:val="1"/>
-      <w:numFmt w:val="bullet"/>
-      <w:lvlText w:val=""/>
-      <w:lvlJc w:val="left"/>
-      <w:pPr>
-        <w:tabs>
-          <w:tab w:val="num" w:pos="4320"/>
-        </w:tabs>
-        <w:ind w:left="4320" w:hanging="360"/>
-      </w:pPr>
-      <w:rPr>
-        <w:rFonts w:ascii="Wingdings" w:hAnsi="Wingdings" w:hint="default"/>
-        <w:sz w:val="20"/>
-      </w:rPr>
-    </w:lvl>
-    <w:lvl w:ilvl="6" w:tentative="1">
-      <w:start w:val="1"/>
-      <w:numFmt w:val="bullet"/>
-      <w:lvlText w:val=""/>
-      <w:lvlJc w:val="left"/>
-      <w:pPr>
-        <w:tabs>
-          <w:tab w:val="num" w:pos="5040"/>
-        </w:tabs>
-        <w:ind w:left="5040" w:hanging="360"/>
-      </w:pPr>
-      <w:rPr>
-        <w:rFonts w:ascii="Wingdings" w:hAnsi="Wingdings" w:hint="default"/>
-        <w:sz w:val="20"/>
-      </w:rPr>
-    </w:lvl>
-    <w:lvl w:ilvl="7" w:tentative="1">
-      <w:start w:val="1"/>
-      <w:numFmt w:val="bullet"/>
-      <w:lvlText w:val=""/>
-      <w:lvlJc w:val="left"/>
-      <w:pPr>
-        <w:tabs>
-          <w:tab w:val="num" w:pos="5760"/>
-        </w:tabs>
-        <w:ind w:left="5760" w:hanging="360"/>
-      </w:pPr>
-      <w:rPr>
-        <w:rFonts w:ascii="Wingdings" w:hAnsi="Wingdings" w:hint="default"/>
-        <w:sz w:val="20"/>
-      </w:rPr>
-    </w:lvl>
-    <w:lvl w:ilvl="8" w:tentative="1">
-      <w:start w:val="1"/>
-      <w:numFmt w:val="bullet"/>
-      <w:lvlText w:val=""/>
-      <w:lvlJc w:val="left"/>
-      <w:pPr>
-        <w:tabs>
-          <w:tab w:val="num" w:pos="6480"/>
-        </w:tabs>
-        <w:ind w:left="6480" w:hanging="360"/>
-      </w:pPr>
-      <w:rPr>
-        <w:rFonts w:ascii="Wingdings" w:hAnsi="Wingdings" w:hint="default"/>
-        <w:sz w:val="20"/>
-      </w:rPr>
-    </w:lvl>
-  </w:abstractNum>
-  <w:abstractNum w:abstractNumId="52" w15:restartNumberingAfterBreak="0">
     <w:nsid w:val="6DFF26CD"/>
     <w:multiLevelType w:val="multilevel"/>
     <w:tmpl w:val="A05EC626"/>
@@ -18228,7 +17270,7 @@
       </w:rPr>
     </w:lvl>
   </w:abstractNum>
-  <w:abstractNum w:abstractNumId="53" w15:restartNumberingAfterBreak="0">
+  <w:abstractNum w:abstractNumId="51" w15:restartNumberingAfterBreak="0">
     <w:nsid w:val="6E6324E6"/>
     <w:multiLevelType w:val="multilevel"/>
     <w:tmpl w:val="9B7C8B3A"/>
@@ -18377,156 +17419,7 @@
       </w:rPr>
     </w:lvl>
   </w:abstractNum>
-  <w:abstractNum w:abstractNumId="54" w15:restartNumberingAfterBreak="0">
-    <w:nsid w:val="719F2C41"/>
-    <w:multiLevelType w:val="multilevel"/>
-    <w:tmpl w:val="FF921888"/>
-    <w:lvl w:ilvl="0">
-      <w:start w:val="1"/>
-      <w:numFmt w:val="bullet"/>
-      <w:lvlText w:val=""/>
-      <w:lvlJc w:val="left"/>
-      <w:pPr>
-        <w:tabs>
-          <w:tab w:val="num" w:pos="720"/>
-        </w:tabs>
-        <w:ind w:left="720" w:hanging="360"/>
-      </w:pPr>
-      <w:rPr>
-        <w:rFonts w:ascii="Symbol" w:hAnsi="Symbol" w:hint="default"/>
-        <w:sz w:val="20"/>
-      </w:rPr>
-    </w:lvl>
-    <w:lvl w:ilvl="1" w:tentative="1">
-      <w:start w:val="1"/>
-      <w:numFmt w:val="bullet"/>
-      <w:lvlText w:val="o"/>
-      <w:lvlJc w:val="left"/>
-      <w:pPr>
-        <w:tabs>
-          <w:tab w:val="num" w:pos="1440"/>
-        </w:tabs>
-        <w:ind w:left="1440" w:hanging="360"/>
-      </w:pPr>
-      <w:rPr>
-        <w:rFonts w:ascii="Courier New" w:hAnsi="Courier New" w:hint="default"/>
-        <w:sz w:val="20"/>
-      </w:rPr>
-    </w:lvl>
-    <w:lvl w:ilvl="2" w:tentative="1">
-      <w:start w:val="1"/>
-      <w:numFmt w:val="bullet"/>
-      <w:lvlText w:val=""/>
-      <w:lvlJc w:val="left"/>
-      <w:pPr>
-        <w:tabs>
-          <w:tab w:val="num" w:pos="2160"/>
-        </w:tabs>
-        <w:ind w:left="2160" w:hanging="360"/>
-      </w:pPr>
-      <w:rPr>
-        <w:rFonts w:ascii="Wingdings" w:hAnsi="Wingdings" w:hint="default"/>
-        <w:sz w:val="20"/>
-      </w:rPr>
-    </w:lvl>
-    <w:lvl w:ilvl="3" w:tentative="1">
-      <w:start w:val="1"/>
-      <w:numFmt w:val="bullet"/>
-      <w:lvlText w:val=""/>
-      <w:lvlJc w:val="left"/>
-      <w:pPr>
-        <w:tabs>
-          <w:tab w:val="num" w:pos="2880"/>
-        </w:tabs>
-        <w:ind w:left="2880" w:hanging="360"/>
-      </w:pPr>
-      <w:rPr>
-        <w:rFonts w:ascii="Wingdings" w:hAnsi="Wingdings" w:hint="default"/>
-        <w:sz w:val="20"/>
-      </w:rPr>
-    </w:lvl>
-    <w:lvl w:ilvl="4" w:tentative="1">
-      <w:start w:val="1"/>
-      <w:numFmt w:val="bullet"/>
-      <w:lvlText w:val=""/>
-      <w:lvlJc w:val="left"/>
-      <w:pPr>
-        <w:tabs>
-          <w:tab w:val="num" w:pos="3600"/>
-        </w:tabs>
-        <w:ind w:left="3600" w:hanging="360"/>
-      </w:pPr>
-      <w:rPr>
-        <w:rFonts w:ascii="Wingdings" w:hAnsi="Wingdings" w:hint="default"/>
-        <w:sz w:val="20"/>
-      </w:rPr>
-    </w:lvl>
-    <w:lvl w:ilvl="5" w:tentative="1">
-      <w:start w:val="1"/>
-      <w:numFmt w:val="bullet"/>
-      <w:lvlText w:val=""/>
-      <w:lvlJc w:val="left"/>
-      <w:pPr>
-        <w:tabs>
-          <w:tab w:val="num" w:pos="4320"/>
-        </w:tabs>
-        <w:ind w:left="4320" w:hanging="360"/>
-      </w:pPr>
-      <w:rPr>
-        <w:rFonts w:ascii="Wingdings" w:hAnsi="Wingdings" w:hint="default"/>
-        <w:sz w:val="20"/>
-      </w:rPr>
-    </w:lvl>
-    <w:lvl w:ilvl="6" w:tentative="1">
-      <w:start w:val="1"/>
-      <w:numFmt w:val="bullet"/>
-      <w:lvlText w:val=""/>
-      <w:lvlJc w:val="left"/>
-      <w:pPr>
-        <w:tabs>
-          <w:tab w:val="num" w:pos="5040"/>
-        </w:tabs>
-        <w:ind w:left="5040" w:hanging="360"/>
-      </w:pPr>
-      <w:rPr>
-        <w:rFonts w:ascii="Wingdings" w:hAnsi="Wingdings" w:hint="default"/>
-        <w:sz w:val="20"/>
-      </w:rPr>
-    </w:lvl>
-    <w:lvl w:ilvl="7" w:tentative="1">
-      <w:start w:val="1"/>
-      <w:numFmt w:val="bullet"/>
-      <w:lvlText w:val=""/>
-      <w:lvlJc w:val="left"/>
-      <w:pPr>
-        <w:tabs>
-          <w:tab w:val="num" w:pos="5760"/>
-        </w:tabs>
-        <w:ind w:left="5760" w:hanging="360"/>
-      </w:pPr>
-      <w:rPr>
-        <w:rFonts w:ascii="Wingdings" w:hAnsi="Wingdings" w:hint="default"/>
-        <w:sz w:val="20"/>
-      </w:rPr>
-    </w:lvl>
-    <w:lvl w:ilvl="8" w:tentative="1">
-      <w:start w:val="1"/>
-      <w:numFmt w:val="bullet"/>
-      <w:lvlText w:val=""/>
-      <w:lvlJc w:val="left"/>
-      <w:pPr>
-        <w:tabs>
-          <w:tab w:val="num" w:pos="6480"/>
-        </w:tabs>
-        <w:ind w:left="6480" w:hanging="360"/>
-      </w:pPr>
-      <w:rPr>
-        <w:rFonts w:ascii="Wingdings" w:hAnsi="Wingdings" w:hint="default"/>
-        <w:sz w:val="20"/>
-      </w:rPr>
-    </w:lvl>
-  </w:abstractNum>
-  <w:abstractNum w:abstractNumId="55" w15:restartNumberingAfterBreak="0">
+  <w:abstractNum w:abstractNumId="52" w15:restartNumberingAfterBreak="0">
     <w:nsid w:val="73A551DB"/>
     <w:multiLevelType w:val="multilevel"/>
     <w:tmpl w:val="2A1CF252"/>
@@ -18675,7 +17568,7 @@
       </w:rPr>
     </w:lvl>
   </w:abstractNum>
-  <w:abstractNum w:abstractNumId="56" w15:restartNumberingAfterBreak="0">
+  <w:abstractNum w:abstractNumId="53" w15:restartNumberingAfterBreak="0">
     <w:nsid w:val="74036D08"/>
     <w:multiLevelType w:val="multilevel"/>
     <w:tmpl w:val="4948D0A0"/>
@@ -18824,7 +17717,7 @@
       </w:rPr>
     </w:lvl>
   </w:abstractNum>
-  <w:abstractNum w:abstractNumId="57" w15:restartNumberingAfterBreak="0">
+  <w:abstractNum w:abstractNumId="54" w15:restartNumberingAfterBreak="0">
     <w:nsid w:val="76A73057"/>
     <w:multiLevelType w:val="multilevel"/>
     <w:tmpl w:val="8E3AE6FA"/>
@@ -18973,305 +17866,7 @@
       </w:rPr>
     </w:lvl>
   </w:abstractNum>
-  <w:abstractNum w:abstractNumId="58" w15:restartNumberingAfterBreak="0">
-    <w:nsid w:val="76E75042"/>
-    <w:multiLevelType w:val="multilevel"/>
-    <w:tmpl w:val="8B0E04F2"/>
-    <w:lvl w:ilvl="0">
-      <w:start w:val="1"/>
-      <w:numFmt w:val="bullet"/>
-      <w:lvlText w:val=""/>
-      <w:lvlJc w:val="left"/>
-      <w:pPr>
-        <w:tabs>
-          <w:tab w:val="num" w:pos="720"/>
-        </w:tabs>
-        <w:ind w:left="720" w:hanging="360"/>
-      </w:pPr>
-      <w:rPr>
-        <w:rFonts w:ascii="Symbol" w:hAnsi="Symbol" w:hint="default"/>
-        <w:sz w:val="20"/>
-      </w:rPr>
-    </w:lvl>
-    <w:lvl w:ilvl="1" w:tentative="1">
-      <w:start w:val="1"/>
-      <w:numFmt w:val="bullet"/>
-      <w:lvlText w:val="o"/>
-      <w:lvlJc w:val="left"/>
-      <w:pPr>
-        <w:tabs>
-          <w:tab w:val="num" w:pos="1440"/>
-        </w:tabs>
-        <w:ind w:left="1440" w:hanging="360"/>
-      </w:pPr>
-      <w:rPr>
-        <w:rFonts w:ascii="Courier New" w:hAnsi="Courier New" w:hint="default"/>
-        <w:sz w:val="20"/>
-      </w:rPr>
-    </w:lvl>
-    <w:lvl w:ilvl="2" w:tentative="1">
-      <w:start w:val="1"/>
-      <w:numFmt w:val="bullet"/>
-      <w:lvlText w:val=""/>
-      <w:lvlJc w:val="left"/>
-      <w:pPr>
-        <w:tabs>
-          <w:tab w:val="num" w:pos="2160"/>
-        </w:tabs>
-        <w:ind w:left="2160" w:hanging="360"/>
-      </w:pPr>
-      <w:rPr>
-        <w:rFonts w:ascii="Wingdings" w:hAnsi="Wingdings" w:hint="default"/>
-        <w:sz w:val="20"/>
-      </w:rPr>
-    </w:lvl>
-    <w:lvl w:ilvl="3" w:tentative="1">
-      <w:start w:val="1"/>
-      <w:numFmt w:val="bullet"/>
-      <w:lvlText w:val=""/>
-      <w:lvlJc w:val="left"/>
-      <w:pPr>
-        <w:tabs>
-          <w:tab w:val="num" w:pos="2880"/>
-        </w:tabs>
-        <w:ind w:left="2880" w:hanging="360"/>
-      </w:pPr>
-      <w:rPr>
-        <w:rFonts w:ascii="Wingdings" w:hAnsi="Wingdings" w:hint="default"/>
-        <w:sz w:val="20"/>
-      </w:rPr>
-    </w:lvl>
-    <w:lvl w:ilvl="4" w:tentative="1">
-      <w:start w:val="1"/>
-      <w:numFmt w:val="bullet"/>
-      <w:lvlText w:val=""/>
-      <w:lvlJc w:val="left"/>
-      <w:pPr>
-        <w:tabs>
-          <w:tab w:val="num" w:pos="3600"/>
-        </w:tabs>
-        <w:ind w:left="3600" w:hanging="360"/>
-      </w:pPr>
-      <w:rPr>
-        <w:rFonts w:ascii="Wingdings" w:hAnsi="Wingdings" w:hint="default"/>
-        <w:sz w:val="20"/>
-      </w:rPr>
-    </w:lvl>
-    <w:lvl w:ilvl="5" w:tentative="1">
-      <w:start w:val="1"/>
-      <w:numFmt w:val="bullet"/>
-      <w:lvlText w:val=""/>
-      <w:lvlJc w:val="left"/>
-      <w:pPr>
-        <w:tabs>
-          <w:tab w:val="num" w:pos="4320"/>
-        </w:tabs>
-        <w:ind w:left="4320" w:hanging="360"/>
-      </w:pPr>
-      <w:rPr>
-        <w:rFonts w:ascii="Wingdings" w:hAnsi="Wingdings" w:hint="default"/>
-        <w:sz w:val="20"/>
-      </w:rPr>
-    </w:lvl>
-    <w:lvl w:ilvl="6" w:tentative="1">
-      <w:start w:val="1"/>
-      <w:numFmt w:val="bullet"/>
-      <w:lvlText w:val=""/>
-      <w:lvlJc w:val="left"/>
-      <w:pPr>
-        <w:tabs>
-          <w:tab w:val="num" w:pos="5040"/>
-        </w:tabs>
-        <w:ind w:left="5040" w:hanging="360"/>
-      </w:pPr>
-      <w:rPr>
-        <w:rFonts w:ascii="Wingdings" w:hAnsi="Wingdings" w:hint="default"/>
-        <w:sz w:val="20"/>
-      </w:rPr>
-    </w:lvl>
-    <w:lvl w:ilvl="7" w:tentative="1">
-      <w:start w:val="1"/>
-      <w:numFmt w:val="bullet"/>
-      <w:lvlText w:val=""/>
-      <w:lvlJc w:val="left"/>
-      <w:pPr>
-        <w:tabs>
-          <w:tab w:val="num" w:pos="5760"/>
-        </w:tabs>
-        <w:ind w:left="5760" w:hanging="360"/>
-      </w:pPr>
-      <w:rPr>
-        <w:rFonts w:ascii="Wingdings" w:hAnsi="Wingdings" w:hint="default"/>
-        <w:sz w:val="20"/>
-      </w:rPr>
-    </w:lvl>
-    <w:lvl w:ilvl="8" w:tentative="1">
-      <w:start w:val="1"/>
-      <w:numFmt w:val="bullet"/>
-      <w:lvlText w:val=""/>
-      <w:lvlJc w:val="left"/>
-      <w:pPr>
-        <w:tabs>
-          <w:tab w:val="num" w:pos="6480"/>
-        </w:tabs>
-        <w:ind w:left="6480" w:hanging="360"/>
-      </w:pPr>
-      <w:rPr>
-        <w:rFonts w:ascii="Wingdings" w:hAnsi="Wingdings" w:hint="default"/>
-        <w:sz w:val="20"/>
-      </w:rPr>
-    </w:lvl>
-  </w:abstractNum>
-  <w:abstractNum w:abstractNumId="59" w15:restartNumberingAfterBreak="0">
-    <w:nsid w:val="77647D62"/>
-    <w:multiLevelType w:val="multilevel"/>
-    <w:tmpl w:val="D5AE158A"/>
-    <w:lvl w:ilvl="0">
-      <w:start w:val="1"/>
-      <w:numFmt w:val="bullet"/>
-      <w:lvlText w:val=""/>
-      <w:lvlJc w:val="left"/>
-      <w:pPr>
-        <w:tabs>
-          <w:tab w:val="num" w:pos="720"/>
-        </w:tabs>
-        <w:ind w:left="720" w:hanging="360"/>
-      </w:pPr>
-      <w:rPr>
-        <w:rFonts w:ascii="Symbol" w:hAnsi="Symbol" w:hint="default"/>
-        <w:sz w:val="20"/>
-      </w:rPr>
-    </w:lvl>
-    <w:lvl w:ilvl="1" w:tentative="1">
-      <w:start w:val="1"/>
-      <w:numFmt w:val="bullet"/>
-      <w:lvlText w:val="o"/>
-      <w:lvlJc w:val="left"/>
-      <w:pPr>
-        <w:tabs>
-          <w:tab w:val="num" w:pos="1440"/>
-        </w:tabs>
-        <w:ind w:left="1440" w:hanging="360"/>
-      </w:pPr>
-      <w:rPr>
-        <w:rFonts w:ascii="Courier New" w:hAnsi="Courier New" w:hint="default"/>
-        <w:sz w:val="20"/>
-      </w:rPr>
-    </w:lvl>
-    <w:lvl w:ilvl="2" w:tentative="1">
-      <w:start w:val="1"/>
-      <w:numFmt w:val="bullet"/>
-      <w:lvlText w:val=""/>
-      <w:lvlJc w:val="left"/>
-      <w:pPr>
-        <w:tabs>
-          <w:tab w:val="num" w:pos="2160"/>
-        </w:tabs>
-        <w:ind w:left="2160" w:hanging="360"/>
-      </w:pPr>
-      <w:rPr>
-        <w:rFonts w:ascii="Wingdings" w:hAnsi="Wingdings" w:hint="default"/>
-        <w:sz w:val="20"/>
-      </w:rPr>
-    </w:lvl>
-    <w:lvl w:ilvl="3" w:tentative="1">
-      <w:start w:val="1"/>
-      <w:numFmt w:val="bullet"/>
-      <w:lvlText w:val=""/>
-      <w:lvlJc w:val="left"/>
-      <w:pPr>
-        <w:tabs>
-          <w:tab w:val="num" w:pos="2880"/>
-        </w:tabs>
-        <w:ind w:left="2880" w:hanging="360"/>
-      </w:pPr>
-      <w:rPr>
-        <w:rFonts w:ascii="Wingdings" w:hAnsi="Wingdings" w:hint="default"/>
-        <w:sz w:val="20"/>
-      </w:rPr>
-    </w:lvl>
-    <w:lvl w:ilvl="4" w:tentative="1">
-      <w:start w:val="1"/>
-      <w:numFmt w:val="bullet"/>
-      <w:lvlText w:val=""/>
-      <w:lvlJc w:val="left"/>
-      <w:pPr>
-        <w:tabs>
-          <w:tab w:val="num" w:pos="3600"/>
-        </w:tabs>
-        <w:ind w:left="3600" w:hanging="360"/>
-      </w:pPr>
-      <w:rPr>
-        <w:rFonts w:ascii="Wingdings" w:hAnsi="Wingdings" w:hint="default"/>
-        <w:sz w:val="20"/>
-      </w:rPr>
-    </w:lvl>
-    <w:lvl w:ilvl="5" w:tentative="1">
-      <w:start w:val="1"/>
-      <w:numFmt w:val="bullet"/>
-      <w:lvlText w:val=""/>
-      <w:lvlJc w:val="left"/>
-      <w:pPr>
-        <w:tabs>
-          <w:tab w:val="num" w:pos="4320"/>
-        </w:tabs>
-        <w:ind w:left="4320" w:hanging="360"/>
-      </w:pPr>
-      <w:rPr>
-        <w:rFonts w:ascii="Wingdings" w:hAnsi="Wingdings" w:hint="default"/>
-        <w:sz w:val="20"/>
-      </w:rPr>
-    </w:lvl>
-    <w:lvl w:ilvl="6" w:tentative="1">
-      <w:start w:val="1"/>
-      <w:numFmt w:val="bullet"/>
-      <w:lvlText w:val=""/>
-      <w:lvlJc w:val="left"/>
-      <w:pPr>
-        <w:tabs>
-          <w:tab w:val="num" w:pos="5040"/>
-        </w:tabs>
-        <w:ind w:left="5040" w:hanging="360"/>
-      </w:pPr>
-      <w:rPr>
-        <w:rFonts w:ascii="Wingdings" w:hAnsi="Wingdings" w:hint="default"/>
-        <w:sz w:val="20"/>
-      </w:rPr>
-    </w:lvl>
-    <w:lvl w:ilvl="7" w:tentative="1">
-      <w:start w:val="1"/>
-      <w:numFmt w:val="bullet"/>
-      <w:lvlText w:val=""/>
-      <w:lvlJc w:val="left"/>
-      <w:pPr>
-        <w:tabs>
-          <w:tab w:val="num" w:pos="5760"/>
-        </w:tabs>
-        <w:ind w:left="5760" w:hanging="360"/>
-      </w:pPr>
-      <w:rPr>
-        <w:rFonts w:ascii="Wingdings" w:hAnsi="Wingdings" w:hint="default"/>
-        <w:sz w:val="20"/>
-      </w:rPr>
-    </w:lvl>
-    <w:lvl w:ilvl="8" w:tentative="1">
-      <w:start w:val="1"/>
-      <w:numFmt w:val="bullet"/>
-      <w:lvlText w:val=""/>
-      <w:lvlJc w:val="left"/>
-      <w:pPr>
-        <w:tabs>
-          <w:tab w:val="num" w:pos="6480"/>
-        </w:tabs>
-        <w:ind w:left="6480" w:hanging="360"/>
-      </w:pPr>
-      <w:rPr>
-        <w:rFonts w:ascii="Wingdings" w:hAnsi="Wingdings" w:hint="default"/>
-        <w:sz w:val="20"/>
-      </w:rPr>
-    </w:lvl>
-  </w:abstractNum>
-  <w:abstractNum w:abstractNumId="60" w15:restartNumberingAfterBreak="0">
+  <w:abstractNum w:abstractNumId="55" w15:restartNumberingAfterBreak="0">
     <w:nsid w:val="77D452E5"/>
     <w:multiLevelType w:val="multilevel"/>
     <w:tmpl w:val="AA0AE554"/>
@@ -19420,7 +18015,7 @@
       </w:rPr>
     </w:lvl>
   </w:abstractNum>
-  <w:abstractNum w:abstractNumId="61" w15:restartNumberingAfterBreak="0">
+  <w:abstractNum w:abstractNumId="56" w15:restartNumberingAfterBreak="0">
     <w:nsid w:val="78E1119A"/>
     <w:multiLevelType w:val="multilevel"/>
     <w:tmpl w:val="000C0C48"/>
@@ -19569,7 +18164,7 @@
       </w:rPr>
     </w:lvl>
   </w:abstractNum>
-  <w:abstractNum w:abstractNumId="62" w15:restartNumberingAfterBreak="0">
+  <w:abstractNum w:abstractNumId="57" w15:restartNumberingAfterBreak="0">
     <w:nsid w:val="7D090557"/>
     <w:multiLevelType w:val="multilevel"/>
     <w:tmpl w:val="2A7066DE"/>
@@ -19749,7 +18344,7 @@
     <w:abstractNumId w:val="8"/>
   </w:num>
   <w:num w:numId="11" w16cid:durableId="414668815">
-    <w:abstractNumId w:val="56"/>
+    <w:abstractNumId w:val="53"/>
   </w:num>
   <w:num w:numId="12" w16cid:durableId="869801575">
     <w:abstractNumId w:val="32"/>
@@ -19764,7 +18359,7 @@
     <w:abstractNumId w:val="29"/>
   </w:num>
   <w:num w:numId="16" w16cid:durableId="1560944470">
-    <w:abstractNumId w:val="55"/>
+    <w:abstractNumId w:val="52"/>
   </w:num>
   <w:num w:numId="17" w16cid:durableId="884874539">
     <w:abstractNumId w:val="37"/>
@@ -19779,13 +18374,13 @@
     <w:abstractNumId w:val="45"/>
   </w:num>
   <w:num w:numId="21" w16cid:durableId="1707825747">
-    <w:abstractNumId w:val="53"/>
+    <w:abstractNumId w:val="51"/>
   </w:num>
   <w:num w:numId="22" w16cid:durableId="1606619289">
-    <w:abstractNumId w:val="62"/>
+    <w:abstractNumId w:val="57"/>
   </w:num>
   <w:num w:numId="23" w16cid:durableId="643050880">
-    <w:abstractNumId w:val="60"/>
+    <w:abstractNumId w:val="55"/>
   </w:num>
   <w:num w:numId="24" w16cid:durableId="1345278242">
     <w:abstractNumId w:val="22"/>
@@ -19803,7 +18398,7 @@
     <w:abstractNumId w:val="3"/>
   </w:num>
   <w:num w:numId="29" w16cid:durableId="1492451329">
-    <w:abstractNumId w:val="57"/>
+    <w:abstractNumId w:val="54"/>
   </w:num>
   <w:num w:numId="30" w16cid:durableId="503086027">
     <w:abstractNumId w:val="36"/>
@@ -19877,36 +18472,22 @@
   <w:num w:numId="53" w16cid:durableId="1058092627">
     <w:abstractNumId w:val="19"/>
   </w:num>
-  <w:num w:numId="54" w16cid:durableId="360326549">
-    <w:abstractNumId w:val="58"/>
+  <w:num w:numId="54" w16cid:durableId="139427791">
+    <w:abstractNumId w:val="49"/>
   </w:num>
-  <w:num w:numId="55" w16cid:durableId="1496798903">
-    <w:abstractNumId w:val="59"/>
-  </w:num>
-  <w:num w:numId="56" w16cid:durableId="1134908073">
-    <w:abstractNumId w:val="54"/>
-  </w:num>
-  <w:num w:numId="57" w16cid:durableId="872809133">
-    <w:abstractNumId w:val="51"/>
-  </w:num>
-  <w:num w:numId="58" w16cid:durableId="136074162">
+  <w:num w:numId="55" w16cid:durableId="339626562">
     <w:abstractNumId w:val="50"/>
   </w:num>
-  <w:num w:numId="59" w16cid:durableId="139427791">
-    <w:abstractNumId w:val="49"/>
+  <w:num w:numId="56" w16cid:durableId="1441297653">
+    <w:abstractNumId w:val="56"/>
   </w:num>
-  <w:num w:numId="60" w16cid:durableId="339626562">
-    <w:abstractNumId w:val="52"/>
-  </w:num>
-  <w:num w:numId="61" w16cid:durableId="1441297653">
-    <w:abstractNumId w:val="61"/>
-  </w:num>
-  <w:num w:numId="62" w16cid:durableId="172959718">
+  <w:num w:numId="57" w16cid:durableId="172959718">
     <w:abstractNumId w:val="26"/>
   </w:num>
-  <w:num w:numId="63" w16cid:durableId="777020671">
+  <w:num w:numId="58" w16cid:durableId="777020671">
     <w:abstractNumId w:val="43"/>
   </w:num>
+  <w:numIdMacAtCleanup w:val="58"/>
 </w:numbering>
 </file>
 

--- a/SRS.docx
+++ b/SRS.docx
@@ -708,7 +708,29 @@
           <w:szCs w:val="24"/>
           <w14:ligatures w14:val="none"/>
         </w:rPr>
-        <w:t>Secure Payment Gateway Integration: The app integrates with secure payment gateways to ensure safe and reliable transactions. Users can choose from various payment methods, including credit cards, debit cards, and digital wallets. The app provides secure storage of payment information and complies with data privacy regulations.</w:t>
+        <w:t>Secure Payment Gateway Integration: The app integrates with secure payment gateways to ensure safe and reliable transactions. Users can choose from various payment methods, including credit cards, debit cards</w:t>
+      </w:r>
+      <w:r>
+        <w:rPr>
+          <w:rFonts w:ascii="Arial" w:eastAsia="Times New Roman" w:hAnsi="Arial" w:cs="Arial"/>
+          <w:color w:val="1F1F1F"/>
+          <w:kern w:val="0"/>
+          <w:sz w:val="24"/>
+          <w:szCs w:val="24"/>
+          <w14:ligatures w14:val="none"/>
+        </w:rPr>
+        <w:t xml:space="preserve">. </w:t>
+      </w:r>
+      <w:r>
+        <w:rPr>
+          <w:rFonts w:ascii="Arial" w:eastAsia="Times New Roman" w:hAnsi="Arial" w:cs="Arial"/>
+          <w:color w:val="1F1F1F"/>
+          <w:kern w:val="0"/>
+          <w:sz w:val="24"/>
+          <w:szCs w:val="24"/>
+          <w14:ligatures w14:val="none"/>
+        </w:rPr>
+        <w:t>The app provides secure storage of payment information and complies with data privacy regulations.</w:t>
       </w:r>
     </w:p>
     <w:p>
@@ -1083,10 +1105,10 @@
       <w:tblGrid>
         <w:gridCol w:w="1525"/>
         <w:gridCol w:w="990"/>
-        <w:gridCol w:w="810"/>
-        <w:gridCol w:w="1260"/>
-        <w:gridCol w:w="1440"/>
-        <w:gridCol w:w="3325"/>
+        <w:gridCol w:w="1103"/>
+        <w:gridCol w:w="1530"/>
+        <w:gridCol w:w="1710"/>
+        <w:gridCol w:w="2492"/>
       </w:tblGrid>
       <w:tr>
         <w:tc>
@@ -1132,7 +1154,7 @@
         </w:tc>
         <w:tc>
           <w:tcPr>
-            <w:tcW w:w="810" w:type="dxa"/>
+            <w:tcW w:w="1103" w:type="dxa"/>
           </w:tcPr>
           <w:p>
             <w:pPr>
@@ -1152,7 +1174,7 @@
         </w:tc>
         <w:tc>
           <w:tcPr>
-            <w:tcW w:w="1260" w:type="dxa"/>
+            <w:tcW w:w="1530" w:type="dxa"/>
           </w:tcPr>
           <w:p>
             <w:pPr>
@@ -1172,7 +1194,7 @@
         </w:tc>
         <w:tc>
           <w:tcPr>
-            <w:tcW w:w="1440" w:type="dxa"/>
+            <w:tcW w:w="1710" w:type="dxa"/>
           </w:tcPr>
           <w:p>
             <w:pPr>
@@ -1192,7 +1214,7 @@
         </w:tc>
         <w:tc>
           <w:tcPr>
-            <w:tcW w:w="3325" w:type="dxa"/>
+            <w:tcW w:w="2492" w:type="dxa"/>
           </w:tcPr>
           <w:p>
             <w:pPr>
@@ -1254,7 +1276,7 @@
         </w:tc>
         <w:tc>
           <w:tcPr>
-            <w:tcW w:w="810" w:type="dxa"/>
+            <w:tcW w:w="1103" w:type="dxa"/>
           </w:tcPr>
           <w:p>
             <w:pPr>
@@ -1274,7 +1296,7 @@
         </w:tc>
         <w:tc>
           <w:tcPr>
-            <w:tcW w:w="1260" w:type="dxa"/>
+            <w:tcW w:w="1530" w:type="dxa"/>
           </w:tcPr>
           <w:p>
             <w:pPr>
@@ -1300,7 +1322,7 @@
         </w:tc>
         <w:tc>
           <w:tcPr>
-            <w:tcW w:w="1440" w:type="dxa"/>
+            <w:tcW w:w="1710" w:type="dxa"/>
           </w:tcPr>
           <w:p>
             <w:pPr>
@@ -1320,7 +1342,7 @@
         </w:tc>
         <w:tc>
           <w:tcPr>
-            <w:tcW w:w="3325" w:type="dxa"/>
+            <w:tcW w:w="2492" w:type="dxa"/>
           </w:tcPr>
           <w:p>
             <w:pPr>
@@ -4903,7 +4925,23 @@
           <w:rFonts w:ascii="Arial" w:hAnsi="Arial" w:cs="Arial"/>
           <w:color w:val="1F1F1F"/>
         </w:rPr>
-        <w:t xml:space="preserve"> Field contents will be validated promptly, providing users with immediate </w:t>
+        <w:t xml:space="preserve"> Field </w:t>
+      </w:r>
+      <w:proofErr w:type="gramStart"/>
+      <w:r>
+        <w:rPr>
+          <w:rFonts w:ascii="Arial" w:hAnsi="Arial" w:cs="Arial"/>
+          <w:color w:val="1F1F1F"/>
+        </w:rPr>
+        <w:t>contents</w:t>
+      </w:r>
+      <w:proofErr w:type="gramEnd"/>
+      <w:r>
+        <w:rPr>
+          <w:rFonts w:ascii="Arial" w:hAnsi="Arial" w:cs="Arial"/>
+          <w:color w:val="1F1F1F"/>
+        </w:rPr>
+        <w:t xml:space="preserve"> will be validated promptly, providing users with immediate </w:t>
       </w:r>
       <w:proofErr w:type="gramStart"/>
       <w:r>

--- a/SRS.docx
+++ b/SRS.docx
@@ -59,7 +59,7 @@
           <w:r>
             <w:fldChar w:fldCharType="separate"/>
           </w:r>
-          <w:hyperlink w:anchor="_Toc152352107" w:history="1">
+          <w:hyperlink w:anchor="_Toc152352953" w:history="1">
             <w:r>
               <w:rPr>
                 <w:rStyle w:val="Hyperlink"/>
@@ -102,7 +102,7 @@
                 <w:noProof/>
                 <w:webHidden/>
               </w:rPr>
-              <w:instrText xml:space="preserve"> PAGEREF _Toc152352107 \h </w:instrText>
+              <w:instrText xml:space="preserve"> PAGEREF _Toc152352953 \h </w:instrText>
             </w:r>
             <w:r>
               <w:rPr>
@@ -122,7 +122,7 @@
                 <w:noProof/>
                 <w:webHidden/>
               </w:rPr>
-              <w:t>3</w:t>
+              <w:t>4</w:t>
             </w:r>
             <w:r>
               <w:rPr>
@@ -146,10 +146,11 @@
               <w14:ligatures w14:val="none"/>
             </w:rPr>
           </w:pPr>
-          <w:hyperlink w:anchor="_Toc152352108" w:history="1">
+          <w:hyperlink w:anchor="_Toc152352954" w:history="1">
             <w:r>
               <w:rPr>
                 <w:rStyle w:val="Hyperlink"/>
+                <w:rFonts w:ascii="Times New Roman" w:hAnsi="Times New Roman" w:cs="Times New Roman"/>
                 <w:noProof/>
               </w:rPr>
               <w:t>1.1 Purpose</w:t>
@@ -173,7 +174,7 @@
                 <w:noProof/>
                 <w:webHidden/>
               </w:rPr>
-              <w:instrText xml:space="preserve"> PAGEREF _Toc152352108 \h </w:instrText>
+              <w:instrText xml:space="preserve"> PAGEREF _Toc152352954 \h </w:instrText>
             </w:r>
             <w:r>
               <w:rPr>
@@ -217,10 +218,11 @@
               <w14:ligatures w14:val="none"/>
             </w:rPr>
           </w:pPr>
-          <w:hyperlink w:anchor="_Toc152352109" w:history="1">
+          <w:hyperlink w:anchor="_Toc152352955" w:history="1">
             <w:r>
               <w:rPr>
                 <w:rStyle w:val="Hyperlink"/>
+                <w:rFonts w:ascii="Times New Roman" w:hAnsi="Times New Roman" w:cs="Times New Roman"/>
                 <w:noProof/>
               </w:rPr>
               <w:t>1.2 Document Conventions</w:t>
@@ -244,7 +246,7 @@
                 <w:noProof/>
                 <w:webHidden/>
               </w:rPr>
-              <w:instrText xml:space="preserve"> PAGEREF _Toc152352109 \h </w:instrText>
+              <w:instrText xml:space="preserve"> PAGEREF _Toc152352955 \h </w:instrText>
             </w:r>
             <w:r>
               <w:rPr>
@@ -288,11 +290,11 @@
               <w14:ligatures w14:val="none"/>
             </w:rPr>
           </w:pPr>
-          <w:hyperlink w:anchor="_Toc152352110" w:history="1">
+          <w:hyperlink w:anchor="_Toc152352956" w:history="1">
             <w:r>
               <w:rPr>
                 <w:rStyle w:val="Hyperlink"/>
-                <w:rFonts w:eastAsia="Times New Roman"/>
+                <w:rFonts w:ascii="Times New Roman" w:eastAsia="Times New Roman" w:hAnsi="Times New Roman" w:cs="Times New Roman"/>
                 <w:noProof/>
               </w:rPr>
               <w:t>1.3 Project Scope</w:t>
@@ -316,7 +318,7 @@
                 <w:noProof/>
                 <w:webHidden/>
               </w:rPr>
-              <w:instrText xml:space="preserve"> PAGEREF _Toc152352110 \h </w:instrText>
+              <w:instrText xml:space="preserve"> PAGEREF _Toc152352956 \h </w:instrText>
             </w:r>
             <w:r>
               <w:rPr>
@@ -360,11 +362,11 @@
               <w14:ligatures w14:val="none"/>
             </w:rPr>
           </w:pPr>
-          <w:hyperlink w:anchor="_Toc152352111" w:history="1">
+          <w:hyperlink w:anchor="_Toc152352957" w:history="1">
             <w:r>
               <w:rPr>
                 <w:rStyle w:val="Hyperlink"/>
-                <w:rFonts w:eastAsia="Times New Roman"/>
+                <w:rFonts w:ascii="Times New Roman" w:eastAsia="Times New Roman" w:hAnsi="Times New Roman" w:cs="Times New Roman"/>
                 <w:noProof/>
               </w:rPr>
               <w:t>1.3.1 Scope Definition</w:t>
@@ -388,7 +390,7 @@
                 <w:noProof/>
                 <w:webHidden/>
               </w:rPr>
-              <w:instrText xml:space="preserve"> PAGEREF _Toc152352111 \h </w:instrText>
+              <w:instrText xml:space="preserve"> PAGEREF _Toc152352957 \h </w:instrText>
             </w:r>
             <w:r>
               <w:rPr>
@@ -432,11 +434,11 @@
               <w14:ligatures w14:val="none"/>
             </w:rPr>
           </w:pPr>
-          <w:hyperlink w:anchor="_Toc152352112" w:history="1">
+          <w:hyperlink w:anchor="_Toc152352958" w:history="1">
             <w:r>
               <w:rPr>
                 <w:rStyle w:val="Hyperlink"/>
-                <w:rFonts w:eastAsia="Times New Roman"/>
+                <w:rFonts w:ascii="Times New Roman" w:eastAsia="Times New Roman" w:hAnsi="Times New Roman" w:cs="Times New Roman"/>
                 <w:noProof/>
               </w:rPr>
               <w:t>1.3.2 Core Features</w:t>
@@ -460,7 +462,7 @@
                 <w:noProof/>
                 <w:webHidden/>
               </w:rPr>
-              <w:instrText xml:space="preserve"> PAGEREF _Toc152352112 \h </w:instrText>
+              <w:instrText xml:space="preserve"> PAGEREF _Toc152352958 \h </w:instrText>
             </w:r>
             <w:r>
               <w:rPr>
@@ -504,11 +506,11 @@
               <w14:ligatures w14:val="none"/>
             </w:rPr>
           </w:pPr>
-          <w:hyperlink w:anchor="_Toc152352113" w:history="1">
+          <w:hyperlink w:anchor="_Toc152352959" w:history="1">
             <w:r>
               <w:rPr>
                 <w:rStyle w:val="Hyperlink"/>
-                <w:rFonts w:eastAsia="Times New Roman"/>
+                <w:rFonts w:ascii="Times New Roman" w:eastAsia="Times New Roman" w:hAnsi="Times New Roman" w:cs="Times New Roman"/>
                 <w:noProof/>
               </w:rPr>
               <w:t>1.3.3 Subsequent Releases</w:t>
@@ -532,7 +534,7 @@
                 <w:noProof/>
                 <w:webHidden/>
               </w:rPr>
-              <w:instrText xml:space="preserve"> PAGEREF _Toc152352113 \h </w:instrText>
+              <w:instrText xml:space="preserve"> PAGEREF _Toc152352959 \h </w:instrText>
             </w:r>
             <w:r>
               <w:rPr>
@@ -576,11 +578,11 @@
               <w14:ligatures w14:val="none"/>
             </w:rPr>
           </w:pPr>
-          <w:hyperlink w:anchor="_Toc152352114" w:history="1">
+          <w:hyperlink w:anchor="_Toc152352960" w:history="1">
             <w:r>
               <w:rPr>
                 <w:rStyle w:val="Hyperlink"/>
-                <w:rFonts w:eastAsia="Times New Roman"/>
+                <w:rFonts w:ascii="Times New Roman" w:eastAsia="Times New Roman" w:hAnsi="Times New Roman" w:cs="Times New Roman"/>
                 <w:noProof/>
               </w:rPr>
               <w:t>1.3.4 Alignment with User and Business Goals</w:t>
@@ -604,7 +606,7 @@
                 <w:noProof/>
                 <w:webHidden/>
               </w:rPr>
-              <w:instrText xml:space="preserve"> PAGEREF _Toc152352114 \h </w:instrText>
+              <w:instrText xml:space="preserve"> PAGEREF _Toc152352960 \h </w:instrText>
             </w:r>
             <w:r>
               <w:rPr>
@@ -648,10 +650,11 @@
               <w14:ligatures w14:val="none"/>
             </w:rPr>
           </w:pPr>
-          <w:hyperlink w:anchor="_Toc152352115" w:history="1">
+          <w:hyperlink w:anchor="_Toc152352961" w:history="1">
             <w:r>
               <w:rPr>
                 <w:rStyle w:val="Hyperlink"/>
+                <w:rFonts w:ascii="Times New Roman" w:hAnsi="Times New Roman" w:cs="Times New Roman"/>
                 <w:noProof/>
               </w:rPr>
               <w:t>1.4 References</w:t>
@@ -675,7 +678,7 @@
                 <w:noProof/>
                 <w:webHidden/>
               </w:rPr>
-              <w:instrText xml:space="preserve"> PAGEREF _Toc152352115 \h </w:instrText>
+              <w:instrText xml:space="preserve"> PAGEREF _Toc152352961 \h </w:instrText>
             </w:r>
             <w:r>
               <w:rPr>
@@ -719,10 +722,11 @@
               <w14:ligatures w14:val="none"/>
             </w:rPr>
           </w:pPr>
-          <w:hyperlink w:anchor="_Toc152352116" w:history="1">
+          <w:hyperlink w:anchor="_Toc152352962" w:history="1">
             <w:r>
               <w:rPr>
                 <w:rStyle w:val="Hyperlink"/>
+                <w:rFonts w:ascii="Times New Roman" w:hAnsi="Times New Roman" w:cs="Times New Roman"/>
                 <w:noProof/>
               </w:rPr>
               <w:t>2. Over all Description</w:t>
@@ -746,7 +750,7 @@
                 <w:noProof/>
                 <w:webHidden/>
               </w:rPr>
-              <w:instrText xml:space="preserve"> PAGEREF _Toc152352116 \h </w:instrText>
+              <w:instrText xml:space="preserve"> PAGEREF _Toc152352962 \h </w:instrText>
             </w:r>
             <w:r>
               <w:rPr>
@@ -790,10 +794,11 @@
               <w14:ligatures w14:val="none"/>
             </w:rPr>
           </w:pPr>
-          <w:hyperlink w:anchor="_Toc152352117" w:history="1">
+          <w:hyperlink w:anchor="_Toc152352963" w:history="1">
             <w:r>
               <w:rPr>
                 <w:rStyle w:val="Hyperlink"/>
+                <w:rFonts w:ascii="Times New Roman" w:hAnsi="Times New Roman" w:cs="Times New Roman"/>
                 <w:noProof/>
               </w:rPr>
               <w:t>2.1 Product Perspective</w:t>
@@ -817,7 +822,7 @@
                 <w:noProof/>
                 <w:webHidden/>
               </w:rPr>
-              <w:instrText xml:space="preserve"> PAGEREF _Toc152352117 \h </w:instrText>
+              <w:instrText xml:space="preserve"> PAGEREF _Toc152352963 \h </w:instrText>
             </w:r>
             <w:r>
               <w:rPr>
@@ -861,10 +866,11 @@
               <w14:ligatures w14:val="none"/>
             </w:rPr>
           </w:pPr>
-          <w:hyperlink w:anchor="_Toc152352118" w:history="1">
+          <w:hyperlink w:anchor="_Toc152352964" w:history="1">
             <w:r>
               <w:rPr>
                 <w:rStyle w:val="Hyperlink"/>
+                <w:rFonts w:ascii="Times New Roman" w:hAnsi="Times New Roman" w:cs="Times New Roman"/>
                 <w:noProof/>
               </w:rPr>
               <w:t>2.1.1 Product Context</w:t>
@@ -888,7 +894,7 @@
                 <w:noProof/>
                 <w:webHidden/>
               </w:rPr>
-              <w:instrText xml:space="preserve"> PAGEREF _Toc152352118 \h </w:instrText>
+              <w:instrText xml:space="preserve"> PAGEREF _Toc152352964 \h </w:instrText>
             </w:r>
             <w:r>
               <w:rPr>
@@ -932,10 +938,11 @@
               <w14:ligatures w14:val="none"/>
             </w:rPr>
           </w:pPr>
-          <w:hyperlink w:anchor="_Toc152352119" w:history="1">
+          <w:hyperlink w:anchor="_Toc152352965" w:history="1">
             <w:r>
               <w:rPr>
                 <w:rStyle w:val="Hyperlink"/>
+                <w:rFonts w:ascii="Times New Roman" w:hAnsi="Times New Roman" w:cs="Times New Roman"/>
                 <w:noProof/>
               </w:rPr>
               <w:t>2.1.2 Product Origin</w:t>
@@ -959,7 +966,7 @@
                 <w:noProof/>
                 <w:webHidden/>
               </w:rPr>
-              <w:instrText xml:space="preserve"> PAGEREF _Toc152352119 \h </w:instrText>
+              <w:instrText xml:space="preserve"> PAGEREF _Toc152352965 \h </w:instrText>
             </w:r>
             <w:r>
               <w:rPr>
@@ -1003,10 +1010,11 @@
               <w14:ligatures w14:val="none"/>
             </w:rPr>
           </w:pPr>
-          <w:hyperlink w:anchor="_Toc152352120" w:history="1">
+          <w:hyperlink w:anchor="_Toc152352966" w:history="1">
             <w:r>
               <w:rPr>
                 <w:rStyle w:val="Hyperlink"/>
+                <w:rFonts w:ascii="Times New Roman" w:hAnsi="Times New Roman" w:cs="Times New Roman"/>
                 <w:noProof/>
               </w:rPr>
               <w:t>2.1.3 Product Relationship to Existing Systems</w:t>
@@ -1030,7 +1038,7 @@
                 <w:noProof/>
                 <w:webHidden/>
               </w:rPr>
-              <w:instrText xml:space="preserve"> PAGEREF _Toc152352120 \h </w:instrText>
+              <w:instrText xml:space="preserve"> PAGEREF _Toc152352966 \h </w:instrText>
             </w:r>
             <w:r>
               <w:rPr>
@@ -1074,10 +1082,11 @@
               <w14:ligatures w14:val="none"/>
             </w:rPr>
           </w:pPr>
-          <w:hyperlink w:anchor="_Toc152352121" w:history="1">
+          <w:hyperlink w:anchor="_Toc152352967" w:history="1">
             <w:r>
               <w:rPr>
                 <w:rStyle w:val="Hyperlink"/>
+                <w:rFonts w:ascii="Times New Roman" w:hAnsi="Times New Roman" w:cs="Times New Roman"/>
                 <w:noProof/>
               </w:rPr>
               <w:t>2.1.4 Product Ecosystem</w:t>
@@ -1101,7 +1110,7 @@
                 <w:noProof/>
                 <w:webHidden/>
               </w:rPr>
-              <w:instrText xml:space="preserve"> PAGEREF _Toc152352121 \h </w:instrText>
+              <w:instrText xml:space="preserve"> PAGEREF _Toc152352967 \h </w:instrText>
             </w:r>
             <w:r>
               <w:rPr>
@@ -1145,10 +1154,11 @@
               <w14:ligatures w14:val="none"/>
             </w:rPr>
           </w:pPr>
-          <w:hyperlink w:anchor="_Toc152352122" w:history="1">
+          <w:hyperlink w:anchor="_Toc152352968" w:history="1">
             <w:r>
               <w:rPr>
                 <w:rStyle w:val="Hyperlink"/>
+                <w:rFonts w:ascii="Times New Roman" w:hAnsi="Times New Roman" w:cs="Times New Roman"/>
                 <w:noProof/>
               </w:rPr>
               <w:t>2.1.5 Visual Representation</w:t>
@@ -1172,7 +1182,7 @@
                 <w:noProof/>
                 <w:webHidden/>
               </w:rPr>
-              <w:instrText xml:space="preserve"> PAGEREF _Toc152352122 \h </w:instrText>
+              <w:instrText xml:space="preserve"> PAGEREF _Toc152352968 \h </w:instrText>
             </w:r>
             <w:r>
               <w:rPr>
@@ -1216,11 +1226,11 @@
               <w14:ligatures w14:val="none"/>
             </w:rPr>
           </w:pPr>
-          <w:hyperlink w:anchor="_Toc152352123" w:history="1">
+          <w:hyperlink w:anchor="_Toc152352969" w:history="1">
             <w:r>
               <w:rPr>
                 <w:rStyle w:val="Hyperlink"/>
-                <w:rFonts w:eastAsia="Times New Roman"/>
+                <w:rFonts w:ascii="Times New Roman" w:eastAsia="Times New Roman" w:hAnsi="Times New Roman" w:cs="Times New Roman"/>
                 <w:noProof/>
               </w:rPr>
               <w:t>2.2 User Classes and Characteristics</w:t>
@@ -1244,7 +1254,7 @@
                 <w:noProof/>
                 <w:webHidden/>
               </w:rPr>
-              <w:instrText xml:space="preserve"> PAGEREF _Toc152352123 \h </w:instrText>
+              <w:instrText xml:space="preserve"> PAGEREF _Toc152352969 \h </w:instrText>
             </w:r>
             <w:r>
               <w:rPr>
@@ -1288,11 +1298,11 @@
               <w14:ligatures w14:val="none"/>
             </w:rPr>
           </w:pPr>
-          <w:hyperlink w:anchor="_Toc152352124" w:history="1">
+          <w:hyperlink w:anchor="_Toc152352970" w:history="1">
             <w:r>
               <w:rPr>
                 <w:rStyle w:val="Hyperlink"/>
-                <w:rFonts w:eastAsia="Times New Roman"/>
+                <w:rFonts w:ascii="Times New Roman" w:eastAsia="Times New Roman" w:hAnsi="Times New Roman" w:cs="Times New Roman"/>
                 <w:noProof/>
               </w:rPr>
               <w:t>2.2.1 Tech Enthusiasts</w:t>
@@ -1316,7 +1326,7 @@
                 <w:noProof/>
                 <w:webHidden/>
               </w:rPr>
-              <w:instrText xml:space="preserve"> PAGEREF _Toc152352124 \h </w:instrText>
+              <w:instrText xml:space="preserve"> PAGEREF _Toc152352970 \h </w:instrText>
             </w:r>
             <w:r>
               <w:rPr>
@@ -1360,11 +1370,11 @@
               <w14:ligatures w14:val="none"/>
             </w:rPr>
           </w:pPr>
-          <w:hyperlink w:anchor="_Toc152352125" w:history="1">
+          <w:hyperlink w:anchor="_Toc152352971" w:history="1">
             <w:r>
               <w:rPr>
                 <w:rStyle w:val="Hyperlink"/>
-                <w:rFonts w:eastAsia="Times New Roman"/>
+                <w:rFonts w:ascii="Times New Roman" w:eastAsia="Times New Roman" w:hAnsi="Times New Roman" w:cs="Times New Roman"/>
                 <w:noProof/>
               </w:rPr>
               <w:t>2.2.2 Casual Shoppers</w:t>
@@ -1388,7 +1398,7 @@
                 <w:noProof/>
                 <w:webHidden/>
               </w:rPr>
-              <w:instrText xml:space="preserve"> PAGEREF _Toc152352125 \h </w:instrText>
+              <w:instrText xml:space="preserve"> PAGEREF _Toc152352971 \h </w:instrText>
             </w:r>
             <w:r>
               <w:rPr>
@@ -1409,6 +1419,150 @@
                 <w:webHidden/>
               </w:rPr>
               <w:t>8</w:t>
+            </w:r>
+            <w:r>
+              <w:rPr>
+                <w:noProof/>
+                <w:webHidden/>
+              </w:rPr>
+              <w:fldChar w:fldCharType="end"/>
+            </w:r>
+          </w:hyperlink>
+        </w:p>
+        <w:p>
+          <w:pPr>
+            <w:pStyle w:val="TOC3"/>
+            <w:tabs>
+              <w:tab w:val="right" w:leader="dot" w:pos="9350"/>
+            </w:tabs>
+            <w:rPr>
+              <w:rFonts w:eastAsiaTheme="minorEastAsia"/>
+              <w:noProof/>
+              <w:kern w:val="0"/>
+              <w14:ligatures w14:val="none"/>
+            </w:rPr>
+          </w:pPr>
+          <w:hyperlink w:anchor="_Toc152352972" w:history="1">
+            <w:r>
+              <w:rPr>
+                <w:rStyle w:val="Hyperlink"/>
+                <w:rFonts w:ascii="Times New Roman" w:eastAsia="Times New Roman" w:hAnsi="Times New Roman" w:cs="Times New Roman"/>
+                <w:noProof/>
+              </w:rPr>
+              <w:t>2.2.3. Favored User Class</w:t>
+            </w:r>
+            <w:r>
+              <w:rPr>
+                <w:noProof/>
+                <w:webHidden/>
+              </w:rPr>
+              <w:tab/>
+            </w:r>
+            <w:r>
+              <w:rPr>
+                <w:noProof/>
+                <w:webHidden/>
+              </w:rPr>
+              <w:fldChar w:fldCharType="begin"/>
+            </w:r>
+            <w:r>
+              <w:rPr>
+                <w:noProof/>
+                <w:webHidden/>
+              </w:rPr>
+              <w:instrText xml:space="preserve"> PAGEREF _Toc152352972 \h </w:instrText>
+            </w:r>
+            <w:r>
+              <w:rPr>
+                <w:noProof/>
+                <w:webHidden/>
+              </w:rPr>
+            </w:r>
+            <w:r>
+              <w:rPr>
+                <w:noProof/>
+                <w:webHidden/>
+              </w:rPr>
+              <w:fldChar w:fldCharType="separate"/>
+            </w:r>
+            <w:r>
+              <w:rPr>
+                <w:noProof/>
+                <w:webHidden/>
+              </w:rPr>
+              <w:t>9</w:t>
+            </w:r>
+            <w:r>
+              <w:rPr>
+                <w:noProof/>
+                <w:webHidden/>
+              </w:rPr>
+              <w:fldChar w:fldCharType="end"/>
+            </w:r>
+          </w:hyperlink>
+        </w:p>
+        <w:p>
+          <w:pPr>
+            <w:pStyle w:val="TOC3"/>
+            <w:tabs>
+              <w:tab w:val="right" w:leader="dot" w:pos="9350"/>
+            </w:tabs>
+            <w:rPr>
+              <w:rFonts w:eastAsiaTheme="minorEastAsia"/>
+              <w:noProof/>
+              <w:kern w:val="0"/>
+              <w14:ligatures w14:val="none"/>
+            </w:rPr>
+          </w:pPr>
+          <w:hyperlink w:anchor="_Toc152352973" w:history="1">
+            <w:r>
+              <w:rPr>
+                <w:rStyle w:val="Hyperlink"/>
+                <w:rFonts w:ascii="Times New Roman" w:eastAsia="Times New Roman" w:hAnsi="Times New Roman" w:cs="Times New Roman"/>
+                <w:noProof/>
+              </w:rPr>
+              <w:t>2.2.4. Alignment with User Needs</w:t>
+            </w:r>
+            <w:r>
+              <w:rPr>
+                <w:noProof/>
+                <w:webHidden/>
+              </w:rPr>
+              <w:tab/>
+            </w:r>
+            <w:r>
+              <w:rPr>
+                <w:noProof/>
+                <w:webHidden/>
+              </w:rPr>
+              <w:fldChar w:fldCharType="begin"/>
+            </w:r>
+            <w:r>
+              <w:rPr>
+                <w:noProof/>
+                <w:webHidden/>
+              </w:rPr>
+              <w:instrText xml:space="preserve"> PAGEREF _Toc152352973 \h </w:instrText>
+            </w:r>
+            <w:r>
+              <w:rPr>
+                <w:noProof/>
+                <w:webHidden/>
+              </w:rPr>
+            </w:r>
+            <w:r>
+              <w:rPr>
+                <w:noProof/>
+                <w:webHidden/>
+              </w:rPr>
+              <w:fldChar w:fldCharType="separate"/>
+            </w:r>
+            <w:r>
+              <w:rPr>
+                <w:noProof/>
+                <w:webHidden/>
+              </w:rPr>
+              <w:t>9</w:t>
             </w:r>
             <w:r>
               <w:rPr>
@@ -1432,10 +1586,11 @@
               <w14:ligatures w14:val="none"/>
             </w:rPr>
           </w:pPr>
-          <w:hyperlink w:anchor="_Toc152352126" w:history="1">
+          <w:hyperlink w:anchor="_Toc152352974" w:history="1">
             <w:r>
               <w:rPr>
                 <w:rStyle w:val="Hyperlink"/>
+                <w:rFonts w:ascii="Times New Roman" w:hAnsi="Times New Roman" w:cs="Times New Roman"/>
                 <w:noProof/>
               </w:rPr>
               <w:t>2.3 Operating Environment</w:t>
@@ -1459,7 +1614,7 @@
                 <w:noProof/>
                 <w:webHidden/>
               </w:rPr>
-              <w:instrText xml:space="preserve"> PAGEREF _Toc152352126 \h </w:instrText>
+              <w:instrText xml:space="preserve"> PAGEREF _Toc152352974 \h </w:instrText>
             </w:r>
             <w:r>
               <w:rPr>
@@ -1503,10 +1658,11 @@
               <w14:ligatures w14:val="none"/>
             </w:rPr>
           </w:pPr>
-          <w:hyperlink w:anchor="_Toc152352127" w:history="1">
+          <w:hyperlink w:anchor="_Toc152352975" w:history="1">
             <w:r>
               <w:rPr>
                 <w:rStyle w:val="Hyperlink"/>
+                <w:rFonts w:ascii="Times New Roman" w:hAnsi="Times New Roman" w:cs="Times New Roman"/>
                 <w:noProof/>
               </w:rPr>
               <w:t>2.3.1 Hardware Platform</w:t>
@@ -1530,7 +1686,7 @@
                 <w:noProof/>
                 <w:webHidden/>
               </w:rPr>
-              <w:instrText xml:space="preserve"> PAGEREF _Toc152352127 \h </w:instrText>
+              <w:instrText xml:space="preserve"> PAGEREF _Toc152352975 \h </w:instrText>
             </w:r>
             <w:r>
               <w:rPr>
@@ -1574,10 +1730,11 @@
               <w14:ligatures w14:val="none"/>
             </w:rPr>
           </w:pPr>
-          <w:hyperlink w:anchor="_Toc152352128" w:history="1">
+          <w:hyperlink w:anchor="_Toc152352976" w:history="1">
             <w:r>
               <w:rPr>
                 <w:rStyle w:val="Hyperlink"/>
+                <w:rFonts w:ascii="Times New Roman" w:hAnsi="Times New Roman" w:cs="Times New Roman"/>
                 <w:noProof/>
               </w:rPr>
               <w:t>2.3.2 Operating Systems and Versions</w:t>
@@ -1601,7 +1758,7 @@
                 <w:noProof/>
                 <w:webHidden/>
               </w:rPr>
-              <w:instrText xml:space="preserve"> PAGEREF _Toc152352128 \h </w:instrText>
+              <w:instrText xml:space="preserve"> PAGEREF _Toc152352976 \h </w:instrText>
             </w:r>
             <w:r>
               <w:rPr>
@@ -1621,7 +1778,7 @@
                 <w:noProof/>
                 <w:webHidden/>
               </w:rPr>
-              <w:t>9</w:t>
+              <w:t>10</w:t>
             </w:r>
             <w:r>
               <w:rPr>
@@ -1645,10 +1802,11 @@
               <w14:ligatures w14:val="none"/>
             </w:rPr>
           </w:pPr>
-          <w:hyperlink w:anchor="_Toc152352129" w:history="1">
+          <w:hyperlink w:anchor="_Toc152352977" w:history="1">
             <w:r>
               <w:rPr>
                 <w:rStyle w:val="Hyperlink"/>
+                <w:rFonts w:ascii="Times New Roman" w:hAnsi="Times New Roman" w:cs="Times New Roman"/>
                 <w:noProof/>
               </w:rPr>
               <w:t>2.3.3 Geographical Locations</w:t>
@@ -1672,7 +1830,7 @@
                 <w:noProof/>
                 <w:webHidden/>
               </w:rPr>
-              <w:instrText xml:space="preserve"> PAGEREF _Toc152352129 \h </w:instrText>
+              <w:instrText xml:space="preserve"> PAGEREF _Toc152352977 \h </w:instrText>
             </w:r>
             <w:r>
               <w:rPr>
@@ -1716,10 +1874,11 @@
               <w14:ligatures w14:val="none"/>
             </w:rPr>
           </w:pPr>
-          <w:hyperlink w:anchor="_Toc152352130" w:history="1">
+          <w:hyperlink w:anchor="_Toc152352978" w:history="1">
             <w:r>
               <w:rPr>
                 <w:rStyle w:val="Hyperlink"/>
+                <w:rFonts w:ascii="Times New Roman" w:hAnsi="Times New Roman" w:cs="Times New Roman"/>
                 <w:noProof/>
               </w:rPr>
               <w:t>2.3.4 Organizations Hosting Infrastructure</w:t>
@@ -1743,7 +1902,7 @@
                 <w:noProof/>
                 <w:webHidden/>
               </w:rPr>
-              <w:instrText xml:space="preserve"> PAGEREF _Toc152352130 \h </w:instrText>
+              <w:instrText xml:space="preserve"> PAGEREF _Toc152352978 \h </w:instrText>
             </w:r>
             <w:r>
               <w:rPr>
@@ -1787,10 +1946,11 @@
               <w14:ligatures w14:val="none"/>
             </w:rPr>
           </w:pPr>
-          <w:hyperlink w:anchor="_Toc152352131" w:history="1">
+          <w:hyperlink w:anchor="_Toc152352979" w:history="1">
             <w:r>
               <w:rPr>
                 <w:rStyle w:val="Hyperlink"/>
+                <w:rFonts w:ascii="Times New Roman" w:hAnsi="Times New Roman" w:cs="Times New Roman"/>
                 <w:noProof/>
               </w:rPr>
               <w:t>2.3.5 Coexisting Software Components</w:t>
@@ -1814,7 +1974,7 @@
                 <w:noProof/>
                 <w:webHidden/>
               </w:rPr>
-              <w:instrText xml:space="preserve"> PAGEREF _Toc152352131 \h </w:instrText>
+              <w:instrText xml:space="preserve"> PAGEREF _Toc152352979 \h </w:instrText>
             </w:r>
             <w:r>
               <w:rPr>
@@ -1858,10 +2018,11 @@
               <w14:ligatures w14:val="none"/>
             </w:rPr>
           </w:pPr>
-          <w:hyperlink w:anchor="_Toc152352132" w:history="1">
+          <w:hyperlink w:anchor="_Toc152352980" w:history="1">
             <w:r>
               <w:rPr>
                 <w:rStyle w:val="Hyperlink"/>
+                <w:rFonts w:ascii="Times New Roman" w:hAnsi="Times New Roman" w:cs="Times New Roman"/>
                 <w:noProof/>
               </w:rPr>
               <w:t>2.3.6 Infrastructure Requirements Specification</w:t>
@@ -1885,7 +2046,7 @@
                 <w:noProof/>
                 <w:webHidden/>
               </w:rPr>
-              <w:instrText xml:space="preserve"> PAGEREF _Toc152352132 \h </w:instrText>
+              <w:instrText xml:space="preserve"> PAGEREF _Toc152352980 \h </w:instrText>
             </w:r>
             <w:r>
               <w:rPr>
@@ -1929,11 +2090,11 @@
               <w14:ligatures w14:val="none"/>
             </w:rPr>
           </w:pPr>
-          <w:hyperlink w:anchor="_Toc152352133" w:history="1">
+          <w:hyperlink w:anchor="_Toc152352981" w:history="1">
             <w:r>
               <w:rPr>
                 <w:rStyle w:val="Hyperlink"/>
-                <w:rFonts w:eastAsia="Times New Roman"/>
+                <w:rFonts w:ascii="Times New Roman" w:eastAsia="Times New Roman" w:hAnsi="Times New Roman" w:cs="Times New Roman"/>
                 <w:noProof/>
               </w:rPr>
               <w:t>2.4 Design and Implementation Constraints</w:t>
@@ -1957,7 +2118,7 @@
                 <w:noProof/>
                 <w:webHidden/>
               </w:rPr>
-              <w:instrText xml:space="preserve"> PAGEREF _Toc152352133 \h </w:instrText>
+              <w:instrText xml:space="preserve"> PAGEREF _Toc152352981 \h </w:instrText>
             </w:r>
             <w:r>
               <w:rPr>
@@ -2001,11 +2162,11 @@
               <w14:ligatures w14:val="none"/>
             </w:rPr>
           </w:pPr>
-          <w:hyperlink w:anchor="_Toc152352134" w:history="1">
+          <w:hyperlink w:anchor="_Toc152352982" w:history="1">
             <w:r>
               <w:rPr>
                 <w:rStyle w:val="Hyperlink"/>
-                <w:rFonts w:eastAsia="Times New Roman"/>
+                <w:rFonts w:ascii="Times New Roman" w:eastAsia="Times New Roman" w:hAnsi="Times New Roman" w:cs="Times New Roman"/>
                 <w:noProof/>
               </w:rPr>
               <w:t>2.4.1 Programming Language and Framework</w:t>
@@ -2029,7 +2190,7 @@
                 <w:noProof/>
                 <w:webHidden/>
               </w:rPr>
-              <w:instrText xml:space="preserve"> PAGEREF _Toc152352134 \h </w:instrText>
+              <w:instrText xml:space="preserve"> PAGEREF _Toc152352982 \h </w:instrText>
             </w:r>
             <w:r>
               <w:rPr>
@@ -2073,11 +2234,11 @@
               <w14:ligatures w14:val="none"/>
             </w:rPr>
           </w:pPr>
-          <w:hyperlink w:anchor="_Toc152352135" w:history="1">
+          <w:hyperlink w:anchor="_Toc152352983" w:history="1">
             <w:r>
               <w:rPr>
                 <w:rStyle w:val="Hyperlink"/>
-                <w:rFonts w:eastAsia="Times New Roman"/>
+                <w:rFonts w:ascii="Times New Roman" w:eastAsia="Times New Roman" w:hAnsi="Times New Roman" w:cs="Times New Roman"/>
                 <w:noProof/>
               </w:rPr>
               <w:t>2.4.2 Database Technology</w:t>
@@ -2101,7 +2262,7 @@
                 <w:noProof/>
                 <w:webHidden/>
               </w:rPr>
-              <w:instrText xml:space="preserve"> PAGEREF _Toc152352135 \h </w:instrText>
+              <w:instrText xml:space="preserve"> PAGEREF _Toc152352983 \h </w:instrText>
             </w:r>
             <w:r>
               <w:rPr>
@@ -2145,11 +2306,11 @@
               <w14:ligatures w14:val="none"/>
             </w:rPr>
           </w:pPr>
-          <w:hyperlink w:anchor="_Toc152352136" w:history="1">
+          <w:hyperlink w:anchor="_Toc152352984" w:history="1">
             <w:r>
               <w:rPr>
                 <w:rStyle w:val="Hyperlink"/>
-                <w:rFonts w:eastAsia="Times New Roman"/>
+                <w:rFonts w:ascii="Times New Roman" w:eastAsia="Times New Roman" w:hAnsi="Times New Roman" w:cs="Times New Roman"/>
                 <w:noProof/>
               </w:rPr>
               <w:t>2.4.3 Cloud Infrastructure</w:t>
@@ -2173,7 +2334,7 @@
                 <w:noProof/>
                 <w:webHidden/>
               </w:rPr>
-              <w:instrText xml:space="preserve"> PAGEREF _Toc152352136 \h </w:instrText>
+              <w:instrText xml:space="preserve"> PAGEREF _Toc152352984 \h </w:instrText>
             </w:r>
             <w:r>
               <w:rPr>
@@ -2217,11 +2378,11 @@
               <w14:ligatures w14:val="none"/>
             </w:rPr>
           </w:pPr>
-          <w:hyperlink w:anchor="_Toc152352137" w:history="1">
+          <w:hyperlink w:anchor="_Toc152352985" w:history="1">
             <w:r>
               <w:rPr>
                 <w:rStyle w:val="Hyperlink"/>
-                <w:rFonts w:eastAsia="Times New Roman"/>
+                <w:rFonts w:ascii="Times New Roman" w:eastAsia="Times New Roman" w:hAnsi="Times New Roman" w:cs="Times New Roman"/>
                 <w:noProof/>
               </w:rPr>
               <w:t>2.4.4 Third-Party Integrations</w:t>
@@ -2245,7 +2406,7 @@
                 <w:noProof/>
                 <w:webHidden/>
               </w:rPr>
-              <w:instrText xml:space="preserve"> PAGEREF _Toc152352137 \h </w:instrText>
+              <w:instrText xml:space="preserve"> PAGEREF _Toc152352985 \h </w:instrText>
             </w:r>
             <w:r>
               <w:rPr>
@@ -2289,11 +2450,11 @@
               <w14:ligatures w14:val="none"/>
             </w:rPr>
           </w:pPr>
-          <w:hyperlink w:anchor="_Toc152352138" w:history="1">
+          <w:hyperlink w:anchor="_Toc152352986" w:history="1">
             <w:r>
               <w:rPr>
                 <w:rStyle w:val="Hyperlink"/>
-                <w:rFonts w:eastAsia="Times New Roman"/>
+                <w:rFonts w:ascii="Times New Roman" w:eastAsia="Times New Roman" w:hAnsi="Times New Roman" w:cs="Times New Roman"/>
                 <w:noProof/>
               </w:rPr>
               <w:t>2.4.5 User Interface Design</w:t>
@@ -2317,7 +2478,7 @@
                 <w:noProof/>
                 <w:webHidden/>
               </w:rPr>
-              <w:instrText xml:space="preserve"> PAGEREF _Toc152352138 \h </w:instrText>
+              <w:instrText xml:space="preserve"> PAGEREF _Toc152352986 \h </w:instrText>
             </w:r>
             <w:r>
               <w:rPr>
@@ -2361,11 +2522,11 @@
               <w14:ligatures w14:val="none"/>
             </w:rPr>
           </w:pPr>
-          <w:hyperlink w:anchor="_Toc152352139" w:history="1">
+          <w:hyperlink w:anchor="_Toc152352987" w:history="1">
             <w:r>
               <w:rPr>
                 <w:rStyle w:val="Hyperlink"/>
-                <w:rFonts w:eastAsia="Times New Roman"/>
+                <w:rFonts w:ascii="Times New Roman" w:eastAsia="Times New Roman" w:hAnsi="Times New Roman" w:cs="Times New Roman"/>
                 <w:noProof/>
               </w:rPr>
               <w:t>2.4.6 Performance Optimization</w:t>
@@ -2389,7 +2550,7 @@
                 <w:noProof/>
                 <w:webHidden/>
               </w:rPr>
-              <w:instrText xml:space="preserve"> PAGEREF _Toc152352139 \h </w:instrText>
+              <w:instrText xml:space="preserve"> PAGEREF _Toc152352987 \h </w:instrText>
             </w:r>
             <w:r>
               <w:rPr>
@@ -2433,10 +2594,11 @@
               <w14:ligatures w14:val="none"/>
             </w:rPr>
           </w:pPr>
-          <w:hyperlink w:anchor="_Toc152352140" w:history="1">
+          <w:hyperlink w:anchor="_Toc152352988" w:history="1">
             <w:r>
               <w:rPr>
                 <w:rStyle w:val="Hyperlink"/>
+                <w:rFonts w:ascii="Times New Roman" w:hAnsi="Times New Roman" w:cs="Times New Roman"/>
                 <w:noProof/>
               </w:rPr>
               <w:t>2.5 Assumptions and Dependencies</w:t>
@@ -2460,7 +2622,7 @@
                 <w:noProof/>
                 <w:webHidden/>
               </w:rPr>
-              <w:instrText xml:space="preserve"> PAGEREF _Toc152352140 \h </w:instrText>
+              <w:instrText xml:space="preserve"> PAGEREF _Toc152352988 \h </w:instrText>
             </w:r>
             <w:r>
               <w:rPr>
@@ -2504,10 +2666,11 @@
               <w14:ligatures w14:val="none"/>
             </w:rPr>
           </w:pPr>
-          <w:hyperlink w:anchor="_Toc152352141" w:history="1">
+          <w:hyperlink w:anchor="_Toc152352989" w:history="1">
             <w:r>
               <w:rPr>
                 <w:rStyle w:val="Hyperlink"/>
+                <w:rFonts w:ascii="Times New Roman" w:hAnsi="Times New Roman" w:cs="Times New Roman"/>
                 <w:noProof/>
               </w:rPr>
               <w:t>2.5.1 Assumptions</w:t>
@@ -2531,7 +2694,7 @@
                 <w:noProof/>
                 <w:webHidden/>
               </w:rPr>
-              <w:instrText xml:space="preserve"> PAGEREF _Toc152352141 \h </w:instrText>
+              <w:instrText xml:space="preserve"> PAGEREF _Toc152352989 \h </w:instrText>
             </w:r>
             <w:r>
               <w:rPr>
@@ -2575,10 +2738,11 @@
               <w14:ligatures w14:val="none"/>
             </w:rPr>
           </w:pPr>
-          <w:hyperlink w:anchor="_Toc152352142" w:history="1">
+          <w:hyperlink w:anchor="_Toc152352990" w:history="1">
             <w:r>
               <w:rPr>
                 <w:rStyle w:val="Hyperlink"/>
+                <w:rFonts w:ascii="Times New Roman" w:hAnsi="Times New Roman" w:cs="Times New Roman"/>
                 <w:noProof/>
               </w:rPr>
               <w:t>2.5.2 Dependencies</w:t>
@@ -2602,7 +2766,7 @@
                 <w:noProof/>
                 <w:webHidden/>
               </w:rPr>
-              <w:instrText xml:space="preserve"> PAGEREF _Toc152352142 \h </w:instrText>
+              <w:instrText xml:space="preserve"> PAGEREF _Toc152352990 \h </w:instrText>
             </w:r>
             <w:r>
               <w:rPr>
@@ -2646,10 +2810,11 @@
               <w14:ligatures w14:val="none"/>
             </w:rPr>
           </w:pPr>
-          <w:hyperlink w:anchor="_Toc152352143" w:history="1">
+          <w:hyperlink w:anchor="_Toc152352991" w:history="1">
             <w:r>
               <w:rPr>
                 <w:rStyle w:val="Hyperlink"/>
+                <w:rFonts w:ascii="Times New Roman" w:hAnsi="Times New Roman" w:cs="Times New Roman"/>
                 <w:noProof/>
               </w:rPr>
               <w:t>3. System Features</w:t>
@@ -2673,7 +2838,7 @@
                 <w:noProof/>
                 <w:webHidden/>
               </w:rPr>
-              <w:instrText xml:space="preserve"> PAGEREF _Toc152352143 \h </w:instrText>
+              <w:instrText xml:space="preserve"> PAGEREF _Toc152352991 \h </w:instrText>
             </w:r>
             <w:r>
               <w:rPr>
@@ -2717,10 +2882,11 @@
               <w14:ligatures w14:val="none"/>
             </w:rPr>
           </w:pPr>
-          <w:hyperlink w:anchor="_Toc152352144" w:history="1">
+          <w:hyperlink w:anchor="_Toc152352992" w:history="1">
             <w:r>
               <w:rPr>
                 <w:rStyle w:val="Hyperlink"/>
+                <w:rFonts w:ascii="Times New Roman" w:hAnsi="Times New Roman" w:cs="Times New Roman"/>
                 <w:noProof/>
               </w:rPr>
               <w:t>3.1 Product Catalog</w:t>
@@ -2744,7 +2910,7 @@
                 <w:noProof/>
                 <w:webHidden/>
               </w:rPr>
-              <w:instrText xml:space="preserve"> PAGEREF _Toc152352144 \h </w:instrText>
+              <w:instrText xml:space="preserve"> PAGEREF _Toc152352992 \h </w:instrText>
             </w:r>
             <w:r>
               <w:rPr>
@@ -2788,10 +2954,11 @@
               <w14:ligatures w14:val="none"/>
             </w:rPr>
           </w:pPr>
-          <w:hyperlink w:anchor="_Toc152352145" w:history="1">
+          <w:hyperlink w:anchor="_Toc152352993" w:history="1">
             <w:r>
               <w:rPr>
                 <w:rStyle w:val="Hyperlink"/>
+                <w:rFonts w:ascii="Times New Roman" w:hAnsi="Times New Roman" w:cs="Times New Roman"/>
                 <w:noProof/>
               </w:rPr>
               <w:t>3.1.1 Description</w:t>
@@ -2815,7 +2982,7 @@
                 <w:noProof/>
                 <w:webHidden/>
               </w:rPr>
-              <w:instrText xml:space="preserve"> PAGEREF _Toc152352145 \h </w:instrText>
+              <w:instrText xml:space="preserve"> PAGEREF _Toc152352993 \h </w:instrText>
             </w:r>
             <w:r>
               <w:rPr>
@@ -2859,11 +3026,11 @@
               <w14:ligatures w14:val="none"/>
             </w:rPr>
           </w:pPr>
-          <w:hyperlink w:anchor="_Toc152352146" w:history="1">
+          <w:hyperlink w:anchor="_Toc152352994" w:history="1">
             <w:r>
               <w:rPr>
                 <w:rStyle w:val="Hyperlink"/>
-                <w:rFonts w:ascii="Arial" w:hAnsi="Arial" w:cs="Arial"/>
+                <w:rFonts w:ascii="Times New Roman" w:hAnsi="Times New Roman" w:cs="Times New Roman"/>
                 <w:noProof/>
               </w:rPr>
               <w:t>3.1.2 Functional Requirements</w:t>
@@ -2887,7 +3054,7 @@
                 <w:noProof/>
                 <w:webHidden/>
               </w:rPr>
-              <w:instrText xml:space="preserve"> PAGEREF _Toc152352146 \h </w:instrText>
+              <w:instrText xml:space="preserve"> PAGEREF _Toc152352994 \h </w:instrText>
             </w:r>
             <w:r>
               <w:rPr>
@@ -2931,10 +3098,11 @@
               <w14:ligatures w14:val="none"/>
             </w:rPr>
           </w:pPr>
-          <w:hyperlink w:anchor="_Toc152352147" w:history="1">
+          <w:hyperlink w:anchor="_Toc152352995" w:history="1">
             <w:r>
               <w:rPr>
                 <w:rStyle w:val="Hyperlink"/>
+                <w:rFonts w:ascii="Times New Roman" w:hAnsi="Times New Roman" w:cs="Times New Roman"/>
                 <w:noProof/>
               </w:rPr>
               <w:t>4. Data Requirements</w:t>
@@ -2958,7 +3126,7 @@
                 <w:noProof/>
                 <w:webHidden/>
               </w:rPr>
-              <w:instrText xml:space="preserve"> PAGEREF _Toc152352147 \h </w:instrText>
+              <w:instrText xml:space="preserve"> PAGEREF _Toc152352995 \h </w:instrText>
             </w:r>
             <w:r>
               <w:rPr>
@@ -3002,10 +3170,11 @@
               <w14:ligatures w14:val="none"/>
             </w:rPr>
           </w:pPr>
-          <w:hyperlink w:anchor="_Toc152352148" w:history="1">
+          <w:hyperlink w:anchor="_Toc152352996" w:history="1">
             <w:r>
               <w:rPr>
                 <w:rStyle w:val="Hyperlink"/>
+                <w:rFonts w:ascii="Times New Roman" w:hAnsi="Times New Roman" w:cs="Times New Roman"/>
                 <w:noProof/>
               </w:rPr>
               <w:t>4.1 Logical data model</w:t>
@@ -3029,7 +3198,7 @@
                 <w:noProof/>
                 <w:webHidden/>
               </w:rPr>
-              <w:instrText xml:space="preserve"> PAGEREF _Toc152352148 \h </w:instrText>
+              <w:instrText xml:space="preserve"> PAGEREF _Toc152352996 \h </w:instrText>
             </w:r>
             <w:r>
               <w:rPr>
@@ -3073,10 +3242,11 @@
               <w14:ligatures w14:val="none"/>
             </w:rPr>
           </w:pPr>
-          <w:hyperlink w:anchor="_Toc152352149" w:history="1">
+          <w:hyperlink w:anchor="_Toc152352997" w:history="1">
             <w:r>
               <w:rPr>
                 <w:rStyle w:val="Hyperlink"/>
+                <w:rFonts w:ascii="Times New Roman" w:hAnsi="Times New Roman" w:cs="Times New Roman"/>
                 <w:noProof/>
               </w:rPr>
               <w:t>4.2 Data dictionary</w:t>
@@ -3100,7 +3270,7 @@
                 <w:noProof/>
                 <w:webHidden/>
               </w:rPr>
-              <w:instrText xml:space="preserve"> PAGEREF _Toc152352149 \h </w:instrText>
+              <w:instrText xml:space="preserve"> PAGEREF _Toc152352997 \h </w:instrText>
             </w:r>
             <w:r>
               <w:rPr>
@@ -3144,10 +3314,11 @@
               <w14:ligatures w14:val="none"/>
             </w:rPr>
           </w:pPr>
-          <w:hyperlink w:anchor="_Toc152352150" w:history="1">
+          <w:hyperlink w:anchor="_Toc152352998" w:history="1">
             <w:r>
               <w:rPr>
                 <w:rStyle w:val="Hyperlink"/>
+                <w:rFonts w:ascii="Times New Roman" w:hAnsi="Times New Roman" w:cs="Times New Roman"/>
                 <w:noProof/>
               </w:rPr>
               <w:t>4.3 Report</w:t>
@@ -3171,7 +3342,7 @@
                 <w:noProof/>
                 <w:webHidden/>
               </w:rPr>
-              <w:instrText xml:space="preserve"> PAGEREF _Toc152352150 \h </w:instrText>
+              <w:instrText xml:space="preserve"> PAGEREF _Toc152352998 \h </w:instrText>
             </w:r>
             <w:r>
               <w:rPr>
@@ -3215,10 +3386,11 @@
               <w14:ligatures w14:val="none"/>
             </w:rPr>
           </w:pPr>
-          <w:hyperlink w:anchor="_Toc152352151" w:history="1">
+          <w:hyperlink w:anchor="_Toc152352999" w:history="1">
             <w:r>
               <w:rPr>
                 <w:rStyle w:val="Hyperlink"/>
+                <w:rFonts w:ascii="Times New Roman" w:hAnsi="Times New Roman" w:cs="Times New Roman"/>
                 <w:noProof/>
               </w:rPr>
               <w:t>4.4 Data acquisition, integrity, retention, and disposal</w:t>
@@ -3242,7 +3414,7 @@
                 <w:noProof/>
                 <w:webHidden/>
               </w:rPr>
-              <w:instrText xml:space="preserve"> PAGEREF _Toc152352151 \h </w:instrText>
+              <w:instrText xml:space="preserve"> PAGEREF _Toc152352999 \h </w:instrText>
             </w:r>
             <w:r>
               <w:rPr>
@@ -3286,10 +3458,11 @@
               <w14:ligatures w14:val="none"/>
             </w:rPr>
           </w:pPr>
-          <w:hyperlink w:anchor="_Toc152352152" w:history="1">
+          <w:hyperlink w:anchor="_Toc152353000" w:history="1">
             <w:r>
               <w:rPr>
                 <w:rStyle w:val="Hyperlink"/>
+                <w:rFonts w:ascii="Times New Roman" w:hAnsi="Times New Roman" w:cs="Times New Roman"/>
                 <w:noProof/>
               </w:rPr>
               <w:t>5. External interface requirements</w:t>
@@ -3313,7 +3486,7 @@
                 <w:noProof/>
                 <w:webHidden/>
               </w:rPr>
-              <w:instrText xml:space="preserve"> PAGEREF _Toc152352152 \h </w:instrText>
+              <w:instrText xml:space="preserve"> PAGEREF _Toc152353000 \h </w:instrText>
             </w:r>
             <w:r>
               <w:rPr>
@@ -3357,10 +3530,11 @@
               <w14:ligatures w14:val="none"/>
             </w:rPr>
           </w:pPr>
-          <w:hyperlink w:anchor="_Toc152352153" w:history="1">
+          <w:hyperlink w:anchor="_Toc152353001" w:history="1">
             <w:r>
               <w:rPr>
                 <w:rStyle w:val="Hyperlink"/>
+                <w:rFonts w:ascii="Times New Roman" w:hAnsi="Times New Roman" w:cs="Times New Roman"/>
                 <w:noProof/>
               </w:rPr>
               <w:t>5.1 User Interfaces</w:t>
@@ -3384,7 +3558,7 @@
                 <w:noProof/>
                 <w:webHidden/>
               </w:rPr>
-              <w:instrText xml:space="preserve"> PAGEREF _Toc152352153 \h </w:instrText>
+              <w:instrText xml:space="preserve"> PAGEREF _Toc152353001 \h </w:instrText>
             </w:r>
             <w:r>
               <w:rPr>
@@ -3428,10 +3602,11 @@
               <w14:ligatures w14:val="none"/>
             </w:rPr>
           </w:pPr>
-          <w:hyperlink w:anchor="_Toc152352154" w:history="1">
+          <w:hyperlink w:anchor="_Toc152353002" w:history="1">
             <w:r>
               <w:rPr>
                 <w:rStyle w:val="Hyperlink"/>
+                <w:rFonts w:ascii="Times New Roman" w:hAnsi="Times New Roman" w:cs="Times New Roman"/>
                 <w:noProof/>
               </w:rPr>
               <w:t>5.1.1 Design Standards and Guidelines</w:t>
@@ -3455,7 +3630,7 @@
                 <w:noProof/>
                 <w:webHidden/>
               </w:rPr>
-              <w:instrText xml:space="preserve"> PAGEREF _Toc152352154 \h </w:instrText>
+              <w:instrText xml:space="preserve"> PAGEREF _Toc152353002 \h </w:instrText>
             </w:r>
             <w:r>
               <w:rPr>
@@ -3499,10 +3674,11 @@
               <w14:ligatures w14:val="none"/>
             </w:rPr>
           </w:pPr>
-          <w:hyperlink w:anchor="_Toc152352155" w:history="1">
+          <w:hyperlink w:anchor="_Toc152353003" w:history="1">
             <w:r>
               <w:rPr>
                 <w:rStyle w:val="Hyperlink"/>
+                <w:rFonts w:ascii="Times New Roman" w:hAnsi="Times New Roman" w:cs="Times New Roman"/>
                 <w:noProof/>
               </w:rPr>
               <w:t>5.1.2 Screen Layout and Resolution</w:t>
@@ -3526,7 +3702,7 @@
                 <w:noProof/>
                 <w:webHidden/>
               </w:rPr>
-              <w:instrText xml:space="preserve"> PAGEREF _Toc152352155 \h </w:instrText>
+              <w:instrText xml:space="preserve"> PAGEREF _Toc152353003 \h </w:instrText>
             </w:r>
             <w:r>
               <w:rPr>
@@ -3570,10 +3746,11 @@
               <w14:ligatures w14:val="none"/>
             </w:rPr>
           </w:pPr>
-          <w:hyperlink w:anchor="_Toc152352156" w:history="1">
+          <w:hyperlink w:anchor="_Toc152353004" w:history="1">
             <w:r>
               <w:rPr>
                 <w:rStyle w:val="Hyperlink"/>
+                <w:rFonts w:ascii="Times New Roman" w:hAnsi="Times New Roman" w:cs="Times New Roman"/>
                 <w:noProof/>
               </w:rPr>
               <w:t>5.1.3 Standard Interface Elements</w:t>
@@ -3597,7 +3774,7 @@
                 <w:noProof/>
                 <w:webHidden/>
               </w:rPr>
-              <w:instrText xml:space="preserve"> PAGEREF _Toc152352156 \h </w:instrText>
+              <w:instrText xml:space="preserve"> PAGEREF _Toc152353004 \h </w:instrText>
             </w:r>
             <w:r>
               <w:rPr>
@@ -3641,10 +3818,11 @@
               <w14:ligatures w14:val="none"/>
             </w:rPr>
           </w:pPr>
-          <w:hyperlink w:anchor="_Toc152352157" w:history="1">
+          <w:hyperlink w:anchor="_Toc152353005" w:history="1">
             <w:r>
               <w:rPr>
                 <w:rStyle w:val="Hyperlink"/>
+                <w:rFonts w:ascii="Times New Roman" w:hAnsi="Times New Roman" w:cs="Times New Roman"/>
                 <w:noProof/>
               </w:rPr>
               <w:t>5.1.4 Message Display and Phrasing</w:t>
@@ -3668,7 +3846,7 @@
                 <w:noProof/>
                 <w:webHidden/>
               </w:rPr>
-              <w:instrText xml:space="preserve"> PAGEREF _Toc152352157 \h </w:instrText>
+              <w:instrText xml:space="preserve"> PAGEREF _Toc152353005 \h </w:instrText>
             </w:r>
             <w:r>
               <w:rPr>
@@ -3712,10 +3890,11 @@
               <w14:ligatures w14:val="none"/>
             </w:rPr>
           </w:pPr>
-          <w:hyperlink w:anchor="_Toc152352158" w:history="1">
+          <w:hyperlink w:anchor="_Toc152353006" w:history="1">
             <w:r>
               <w:rPr>
                 <w:rStyle w:val="Hyperlink"/>
+                <w:rFonts w:ascii="Times New Roman" w:hAnsi="Times New Roman" w:cs="Times New Roman"/>
                 <w:noProof/>
               </w:rPr>
               <w:t>5.1.6 Localization Considerations</w:t>
@@ -3739,7 +3918,7 @@
                 <w:noProof/>
                 <w:webHidden/>
               </w:rPr>
-              <w:instrText xml:space="preserve"> PAGEREF _Toc152352158 \h </w:instrText>
+              <w:instrText xml:space="preserve"> PAGEREF _Toc152353006 \h </w:instrText>
             </w:r>
             <w:r>
               <w:rPr>
@@ -3783,10 +3962,11 @@
               <w14:ligatures w14:val="none"/>
             </w:rPr>
           </w:pPr>
-          <w:hyperlink w:anchor="_Toc152352159" w:history="1">
+          <w:hyperlink w:anchor="_Toc152353007" w:history="1">
             <w:r>
               <w:rPr>
                 <w:rStyle w:val="Hyperlink"/>
+                <w:rFonts w:ascii="Times New Roman" w:hAnsi="Times New Roman" w:cs="Times New Roman"/>
                 <w:noProof/>
               </w:rPr>
               <w:t>5.1.7 Accessibility Features</w:t>
@@ -3810,7 +3990,7 @@
                 <w:noProof/>
                 <w:webHidden/>
               </w:rPr>
-              <w:instrText xml:space="preserve"> PAGEREF _Toc152352159 \h </w:instrText>
+              <w:instrText xml:space="preserve"> PAGEREF _Toc152353007 \h </w:instrText>
             </w:r>
             <w:r>
               <w:rPr>
@@ -3854,10 +4034,11 @@
               <w14:ligatures w14:val="none"/>
             </w:rPr>
           </w:pPr>
-          <w:hyperlink w:anchor="_Toc152352160" w:history="1">
+          <w:hyperlink w:anchor="_Toc152353008" w:history="1">
             <w:r>
               <w:rPr>
                 <w:rStyle w:val="Hyperlink"/>
+                <w:rFonts w:ascii="Times New Roman" w:hAnsi="Times New Roman" w:cs="Times New Roman"/>
                 <w:noProof/>
               </w:rPr>
               <w:t>5.2 Software Interfaces</w:t>
@@ -3881,7 +4062,7 @@
                 <w:noProof/>
                 <w:webHidden/>
               </w:rPr>
-              <w:instrText xml:space="preserve"> PAGEREF _Toc152352160 \h </w:instrText>
+              <w:instrText xml:space="preserve"> PAGEREF _Toc152353008 \h </w:instrText>
             </w:r>
             <w:r>
               <w:rPr>
@@ -3925,10 +4106,11 @@
               <w14:ligatures w14:val="none"/>
             </w:rPr>
           </w:pPr>
-          <w:hyperlink w:anchor="_Toc152352161" w:history="1">
+          <w:hyperlink w:anchor="_Toc152353009" w:history="1">
             <w:r>
               <w:rPr>
                 <w:rStyle w:val="Hyperlink"/>
+                <w:rFonts w:ascii="Times New Roman" w:hAnsi="Times New Roman" w:cs="Times New Roman"/>
                 <w:noProof/>
               </w:rPr>
               <w:t>5.2.1 Payment Gateways</w:t>
@@ -3952,7 +4134,7 @@
                 <w:noProof/>
                 <w:webHidden/>
               </w:rPr>
-              <w:instrText xml:space="preserve"> PAGEREF _Toc152352161 \h </w:instrText>
+              <w:instrText xml:space="preserve"> PAGEREF _Toc152353009 \h </w:instrText>
             </w:r>
             <w:r>
               <w:rPr>
@@ -3996,10 +4178,11 @@
               <w14:ligatures w14:val="none"/>
             </w:rPr>
           </w:pPr>
-          <w:hyperlink w:anchor="_Toc152352162" w:history="1">
+          <w:hyperlink w:anchor="_Toc152353010" w:history="1">
             <w:r>
               <w:rPr>
                 <w:rStyle w:val="Hyperlink"/>
+                <w:rFonts w:ascii="Times New Roman" w:hAnsi="Times New Roman" w:cs="Times New Roman"/>
                 <w:noProof/>
               </w:rPr>
               <w:t>5.2.2 Logistics Providers</w:t>
@@ -4023,7 +4206,7 @@
                 <w:noProof/>
                 <w:webHidden/>
               </w:rPr>
-              <w:instrText xml:space="preserve"> PAGEREF _Toc152352162 \h </w:instrText>
+              <w:instrText xml:space="preserve"> PAGEREF _Toc152353010 \h </w:instrText>
             </w:r>
             <w:r>
               <w:rPr>
@@ -4067,10 +4250,11 @@
               <w14:ligatures w14:val="none"/>
             </w:rPr>
           </w:pPr>
-          <w:hyperlink w:anchor="_Toc152352163" w:history="1">
+          <w:hyperlink w:anchor="_Toc152353011" w:history="1">
             <w:r>
               <w:rPr>
                 <w:rStyle w:val="Hyperlink"/>
+                <w:rFonts w:ascii="Times New Roman" w:hAnsi="Times New Roman" w:cs="Times New Roman"/>
                 <w:noProof/>
               </w:rPr>
               <w:t>5.2.3 Database</w:t>
@@ -4094,7 +4278,7 @@
                 <w:noProof/>
                 <w:webHidden/>
               </w:rPr>
-              <w:instrText xml:space="preserve"> PAGEREF _Toc152352163 \h </w:instrText>
+              <w:instrText xml:space="preserve"> PAGEREF _Toc152353011 \h </w:instrText>
             </w:r>
             <w:r>
               <w:rPr>
@@ -4138,10 +4322,11 @@
               <w14:ligatures w14:val="none"/>
             </w:rPr>
           </w:pPr>
-          <w:hyperlink w:anchor="_Toc152352164" w:history="1">
+          <w:hyperlink w:anchor="_Toc152353012" w:history="1">
             <w:r>
               <w:rPr>
                 <w:rStyle w:val="Hyperlink"/>
+                <w:rFonts w:ascii="Times New Roman" w:hAnsi="Times New Roman" w:cs="Times New Roman"/>
                 <w:noProof/>
               </w:rPr>
               <w:t>5.2.4 Non-Functional Requirements</w:t>
@@ -4165,7 +4350,7 @@
                 <w:noProof/>
                 <w:webHidden/>
               </w:rPr>
-              <w:instrText xml:space="preserve"> PAGEREF _Toc152352164 \h </w:instrText>
+              <w:instrText xml:space="preserve"> PAGEREF _Toc152353012 \h </w:instrText>
             </w:r>
             <w:r>
               <w:rPr>
@@ -4209,10 +4394,11 @@
               <w14:ligatures w14:val="none"/>
             </w:rPr>
           </w:pPr>
-          <w:hyperlink w:anchor="_Toc152352165" w:history="1">
+          <w:hyperlink w:anchor="_Toc152353013" w:history="1">
             <w:r>
               <w:rPr>
                 <w:rStyle w:val="Hyperlink"/>
+                <w:rFonts w:ascii="Times New Roman" w:hAnsi="Times New Roman" w:cs="Times New Roman"/>
                 <w:noProof/>
               </w:rPr>
               <w:t>5.3 Hardware Interfaces</w:t>
@@ -4236,7 +4422,7 @@
                 <w:noProof/>
                 <w:webHidden/>
               </w:rPr>
-              <w:instrText xml:space="preserve"> PAGEREF _Toc152352165 \h </w:instrText>
+              <w:instrText xml:space="preserve"> PAGEREF _Toc152353013 \h </w:instrText>
             </w:r>
             <w:r>
               <w:rPr>
@@ -4280,10 +4466,11 @@
               <w14:ligatures w14:val="none"/>
             </w:rPr>
           </w:pPr>
-          <w:hyperlink w:anchor="_Toc152352166" w:history="1">
+          <w:hyperlink w:anchor="_Toc152353014" w:history="1">
             <w:r>
               <w:rPr>
                 <w:rStyle w:val="Hyperlink"/>
+                <w:rFonts w:ascii="Times New Roman" w:hAnsi="Times New Roman" w:cs="Times New Roman"/>
                 <w:noProof/>
               </w:rPr>
               <w:t>5.3.1 Supported Device Types</w:t>
@@ -4307,7 +4494,7 @@
                 <w:noProof/>
                 <w:webHidden/>
               </w:rPr>
-              <w:instrText xml:space="preserve"> PAGEREF _Toc152352166 \h </w:instrText>
+              <w:instrText xml:space="preserve"> PAGEREF _Toc152353014 \h </w:instrText>
             </w:r>
             <w:r>
               <w:rPr>
@@ -4351,10 +4538,11 @@
               <w14:ligatures w14:val="none"/>
             </w:rPr>
           </w:pPr>
-          <w:hyperlink w:anchor="_Toc152352167" w:history="1">
+          <w:hyperlink w:anchor="_Toc152353015" w:history="1">
             <w:r>
               <w:rPr>
                 <w:rStyle w:val="Hyperlink"/>
+                <w:rFonts w:ascii="Times New Roman" w:hAnsi="Times New Roman" w:cs="Times New Roman"/>
                 <w:noProof/>
               </w:rPr>
               <w:t>5.3.2 Data and Control Interactions</w:t>
@@ -4378,7 +4566,7 @@
                 <w:noProof/>
                 <w:webHidden/>
               </w:rPr>
-              <w:instrText xml:space="preserve"> PAGEREF _Toc152352167 \h </w:instrText>
+              <w:instrText xml:space="preserve"> PAGEREF _Toc152353015 \h </w:instrText>
             </w:r>
             <w:r>
               <w:rPr>
@@ -4422,10 +4610,11 @@
               <w14:ligatures w14:val="none"/>
             </w:rPr>
           </w:pPr>
-          <w:hyperlink w:anchor="_Toc152352168" w:history="1">
+          <w:hyperlink w:anchor="_Toc152353016" w:history="1">
             <w:r>
               <w:rPr>
                 <w:rStyle w:val="Hyperlink"/>
+                <w:rFonts w:ascii="Times New Roman" w:hAnsi="Times New Roman" w:cs="Times New Roman"/>
                 <w:noProof/>
               </w:rPr>
               <w:t>5.3.3 Communication Protocols</w:t>
@@ -4449,7 +4638,7 @@
                 <w:noProof/>
                 <w:webHidden/>
               </w:rPr>
-              <w:instrText xml:space="preserve"> PAGEREF _Toc152352168 \h </w:instrText>
+              <w:instrText xml:space="preserve"> PAGEREF _Toc152353016 \h </w:instrText>
             </w:r>
             <w:r>
               <w:rPr>
@@ -4493,10 +4682,11 @@
               <w14:ligatures w14:val="none"/>
             </w:rPr>
           </w:pPr>
-          <w:hyperlink w:anchor="_Toc152352169" w:history="1">
+          <w:hyperlink w:anchor="_Toc152353017" w:history="1">
             <w:r>
               <w:rPr>
                 <w:rStyle w:val="Hyperlink"/>
+                <w:rFonts w:ascii="Times New Roman" w:hAnsi="Times New Roman" w:cs="Times New Roman"/>
                 <w:noProof/>
               </w:rPr>
               <w:t>5.3.4 Inputs and Outputs</w:t>
@@ -4520,7 +4710,7 @@
                 <w:noProof/>
                 <w:webHidden/>
               </w:rPr>
-              <w:instrText xml:space="preserve"> PAGEREF _Toc152352169 \h </w:instrText>
+              <w:instrText xml:space="preserve"> PAGEREF _Toc152353017 \h </w:instrText>
             </w:r>
             <w:r>
               <w:rPr>
@@ -4564,10 +4754,11 @@
               <w14:ligatures w14:val="none"/>
             </w:rPr>
           </w:pPr>
-          <w:hyperlink w:anchor="_Toc152352170" w:history="1">
+          <w:hyperlink w:anchor="_Toc152353018" w:history="1">
             <w:r>
               <w:rPr>
                 <w:rStyle w:val="Hyperlink"/>
+                <w:rFonts w:ascii="Times New Roman" w:hAnsi="Times New Roman" w:cs="Times New Roman"/>
                 <w:noProof/>
               </w:rPr>
               <w:t>5.3.5 Timing Issues</w:t>
@@ -4591,7 +4782,7 @@
                 <w:noProof/>
                 <w:webHidden/>
               </w:rPr>
-              <w:instrText xml:space="preserve"> PAGEREF _Toc152352170 \h </w:instrText>
+              <w:instrText xml:space="preserve"> PAGEREF _Toc152353018 \h </w:instrText>
             </w:r>
             <w:r>
               <w:rPr>
@@ -4635,10 +4826,11 @@
               <w14:ligatures w14:val="none"/>
             </w:rPr>
           </w:pPr>
-          <w:hyperlink w:anchor="_Toc152352171" w:history="1">
+          <w:hyperlink w:anchor="_Toc152353019" w:history="1">
             <w:r>
               <w:rPr>
                 <w:rStyle w:val="Hyperlink"/>
+                <w:rFonts w:ascii="Times New Roman" w:hAnsi="Times New Roman" w:cs="Times New Roman"/>
                 <w:noProof/>
               </w:rPr>
               <w:t>5.4 Communications Interfaces</w:t>
@@ -4662,7 +4854,7 @@
                 <w:noProof/>
                 <w:webHidden/>
               </w:rPr>
-              <w:instrText xml:space="preserve"> PAGEREF _Toc152352171 \h </w:instrText>
+              <w:instrText xml:space="preserve"> PAGEREF _Toc152353019 \h </w:instrText>
             </w:r>
             <w:r>
               <w:rPr>
@@ -4706,10 +4898,11 @@
               <w14:ligatures w14:val="none"/>
             </w:rPr>
           </w:pPr>
-          <w:hyperlink w:anchor="_Toc152352172" w:history="1">
+          <w:hyperlink w:anchor="_Toc152353020" w:history="1">
             <w:r>
               <w:rPr>
                 <w:rStyle w:val="Hyperlink"/>
+                <w:rFonts w:ascii="Times New Roman" w:hAnsi="Times New Roman" w:cs="Times New Roman"/>
                 <w:noProof/>
               </w:rPr>
               <w:t>5.4.1 Email Communication</w:t>
@@ -4733,7 +4926,7 @@
                 <w:noProof/>
                 <w:webHidden/>
               </w:rPr>
-              <w:instrText xml:space="preserve"> PAGEREF _Toc152352172 \h </w:instrText>
+              <w:instrText xml:space="preserve"> PAGEREF _Toc152353020 \h </w:instrText>
             </w:r>
             <w:r>
               <w:rPr>
@@ -4777,10 +4970,11 @@
               <w14:ligatures w14:val="none"/>
             </w:rPr>
           </w:pPr>
-          <w:hyperlink w:anchor="_Toc152352173" w:history="1">
+          <w:hyperlink w:anchor="_Toc152353021" w:history="1">
             <w:r>
               <w:rPr>
                 <w:rStyle w:val="Hyperlink"/>
+                <w:rFonts w:ascii="Times New Roman" w:hAnsi="Times New Roman" w:cs="Times New Roman"/>
                 <w:noProof/>
               </w:rPr>
               <w:t>5.4.2 Web Browser Integration</w:t>
@@ -4804,7 +4998,7 @@
                 <w:noProof/>
                 <w:webHidden/>
               </w:rPr>
-              <w:instrText xml:space="preserve"> PAGEREF _Toc152352173 \h </w:instrText>
+              <w:instrText xml:space="preserve"> PAGEREF _Toc152353021 \h </w:instrText>
             </w:r>
             <w:r>
               <w:rPr>
@@ -4848,10 +5042,11 @@
               <w14:ligatures w14:val="none"/>
             </w:rPr>
           </w:pPr>
-          <w:hyperlink w:anchor="_Toc152352174" w:history="1">
+          <w:hyperlink w:anchor="_Toc152353022" w:history="1">
             <w:r>
               <w:rPr>
                 <w:rStyle w:val="Hyperlink"/>
+                <w:rFonts w:ascii="Times New Roman" w:hAnsi="Times New Roman" w:cs="Times New Roman"/>
                 <w:noProof/>
               </w:rPr>
               <w:t>5.4.3 Network Protocols</w:t>
@@ -4875,7 +5070,7 @@
                 <w:noProof/>
                 <w:webHidden/>
               </w:rPr>
-              <w:instrText xml:space="preserve"> PAGEREF _Toc152352174 \h </w:instrText>
+              <w:instrText xml:space="preserve"> PAGEREF _Toc152353022 \h </w:instrText>
             </w:r>
             <w:r>
               <w:rPr>
@@ -4919,10 +5114,11 @@
               <w14:ligatures w14:val="none"/>
             </w:rPr>
           </w:pPr>
-          <w:hyperlink w:anchor="_Toc152352175" w:history="1">
+          <w:hyperlink w:anchor="_Toc152353023" w:history="1">
             <w:r>
               <w:rPr>
                 <w:rStyle w:val="Hyperlink"/>
+                <w:rFonts w:ascii="Times New Roman" w:hAnsi="Times New Roman" w:cs="Times New Roman"/>
                 <w:noProof/>
               </w:rPr>
               <w:t>5.4.4 Electronic Forms</w:t>
@@ -4946,7 +5142,7 @@
                 <w:noProof/>
                 <w:webHidden/>
               </w:rPr>
-              <w:instrText xml:space="preserve"> PAGEREF _Toc152352175 \h </w:instrText>
+              <w:instrText xml:space="preserve"> PAGEREF _Toc152353023 \h </w:instrText>
             </w:r>
             <w:r>
               <w:rPr>
@@ -4990,10 +5186,11 @@
               <w14:ligatures w14:val="none"/>
             </w:rPr>
           </w:pPr>
-          <w:hyperlink w:anchor="_Toc152352176" w:history="1">
+          <w:hyperlink w:anchor="_Toc152353024" w:history="1">
             <w:r>
               <w:rPr>
                 <w:rStyle w:val="Hyperlink"/>
+                <w:rFonts w:ascii="Times New Roman" w:hAnsi="Times New Roman" w:cs="Times New Roman"/>
                 <w:noProof/>
               </w:rPr>
               <w:t>5.4.5 Communication Constraints</w:t>
@@ -5017,7 +5214,7 @@
                 <w:noProof/>
                 <w:webHidden/>
               </w:rPr>
-              <w:instrText xml:space="preserve"> PAGEREF _Toc152352176 \h </w:instrText>
+              <w:instrText xml:space="preserve"> PAGEREF _Toc152353024 \h </w:instrText>
             </w:r>
             <w:r>
               <w:rPr>
@@ -5061,10 +5258,11 @@
               <w14:ligatures w14:val="none"/>
             </w:rPr>
           </w:pPr>
-          <w:hyperlink w:anchor="_Toc152352177" w:history="1">
+          <w:hyperlink w:anchor="_Toc152353025" w:history="1">
             <w:r>
               <w:rPr>
                 <w:rStyle w:val="Hyperlink"/>
+                <w:rFonts w:ascii="Times New Roman" w:hAnsi="Times New Roman" w:cs="Times New Roman"/>
                 <w:noProof/>
               </w:rPr>
               <w:t>5.4.6 Synchronization Mechanisms</w:t>
@@ -5088,7 +5286,7 @@
                 <w:noProof/>
                 <w:webHidden/>
               </w:rPr>
-              <w:instrText xml:space="preserve"> PAGEREF _Toc152352177 \h </w:instrText>
+              <w:instrText xml:space="preserve"> PAGEREF _Toc152353025 \h </w:instrText>
             </w:r>
             <w:r>
               <w:rPr>
@@ -5132,10 +5330,11 @@
               <w14:ligatures w14:val="none"/>
             </w:rPr>
           </w:pPr>
-          <w:hyperlink w:anchor="_Toc152352178" w:history="1">
+          <w:hyperlink w:anchor="_Toc152353026" w:history="1">
             <w:r>
               <w:rPr>
                 <w:rStyle w:val="Hyperlink"/>
+                <w:rFonts w:ascii="Times New Roman" w:hAnsi="Times New Roman" w:cs="Times New Roman"/>
                 <w:noProof/>
               </w:rPr>
               <w:t>5.4.7 Communication Security</w:t>
@@ -5159,7 +5358,7 @@
                 <w:noProof/>
                 <w:webHidden/>
               </w:rPr>
-              <w:instrText xml:space="preserve"> PAGEREF _Toc152352178 \h </w:instrText>
+              <w:instrText xml:space="preserve"> PAGEREF _Toc152353026 \h </w:instrText>
             </w:r>
             <w:r>
               <w:rPr>
@@ -5203,10 +5402,11 @@
               <w14:ligatures w14:val="none"/>
             </w:rPr>
           </w:pPr>
-          <w:hyperlink w:anchor="_Toc152352179" w:history="1">
+          <w:hyperlink w:anchor="_Toc152353027" w:history="1">
             <w:r>
               <w:rPr>
                 <w:rStyle w:val="Hyperlink"/>
+                <w:rFonts w:ascii="Times New Roman" w:hAnsi="Times New Roman" w:cs="Times New Roman"/>
                 <w:noProof/>
               </w:rPr>
               <w:t>6. Quality Attributes</w:t>
@@ -5230,7 +5430,7 @@
                 <w:noProof/>
                 <w:webHidden/>
               </w:rPr>
-              <w:instrText xml:space="preserve"> PAGEREF _Toc152352179 \h </w:instrText>
+              <w:instrText xml:space="preserve"> PAGEREF _Toc152353027 \h </w:instrText>
             </w:r>
             <w:r>
               <w:rPr>
@@ -5274,10 +5474,11 @@
               <w14:ligatures w14:val="none"/>
             </w:rPr>
           </w:pPr>
-          <w:hyperlink w:anchor="_Toc152352180" w:history="1">
+          <w:hyperlink w:anchor="_Toc152353028" w:history="1">
             <w:r>
               <w:rPr>
                 <w:rStyle w:val="Hyperlink"/>
+                <w:rFonts w:ascii="Times New Roman" w:hAnsi="Times New Roman" w:cs="Times New Roman"/>
                 <w:noProof/>
               </w:rPr>
               <w:t>6.1 Performance</w:t>
@@ -5301,7 +5502,7 @@
                 <w:noProof/>
                 <w:webHidden/>
               </w:rPr>
-              <w:instrText xml:space="preserve"> PAGEREF _Toc152352180 \h </w:instrText>
+              <w:instrText xml:space="preserve"> PAGEREF _Toc152353028 \h </w:instrText>
             </w:r>
             <w:r>
               <w:rPr>
@@ -5321,7 +5522,7 @@
                 <w:noProof/>
                 <w:webHidden/>
               </w:rPr>
-              <w:t>21</w:t>
+              <w:t>22</w:t>
             </w:r>
             <w:r>
               <w:rPr>
@@ -5345,10 +5546,11 @@
               <w14:ligatures w14:val="none"/>
             </w:rPr>
           </w:pPr>
-          <w:hyperlink w:anchor="_Toc152352181" w:history="1">
+          <w:hyperlink w:anchor="_Toc152353029" w:history="1">
             <w:r>
               <w:rPr>
                 <w:rStyle w:val="Hyperlink"/>
+                <w:rFonts w:ascii="Times New Roman" w:hAnsi="Times New Roman" w:cs="Times New Roman"/>
                 <w:noProof/>
               </w:rPr>
               <w:t>6.2 Reliability</w:t>
@@ -5372,7 +5574,7 @@
                 <w:noProof/>
                 <w:webHidden/>
               </w:rPr>
-              <w:instrText xml:space="preserve"> PAGEREF _Toc152352181 \h </w:instrText>
+              <w:instrText xml:space="preserve"> PAGEREF _Toc152353029 \h </w:instrText>
             </w:r>
             <w:r>
               <w:rPr>
@@ -5416,10 +5618,11 @@
               <w14:ligatures w14:val="none"/>
             </w:rPr>
           </w:pPr>
-          <w:hyperlink w:anchor="_Toc152352182" w:history="1">
+          <w:hyperlink w:anchor="_Toc152353030" w:history="1">
             <w:r>
               <w:rPr>
                 <w:rStyle w:val="Hyperlink"/>
+                <w:rFonts w:ascii="Times New Roman" w:hAnsi="Times New Roman" w:cs="Times New Roman"/>
                 <w:noProof/>
               </w:rPr>
               <w:t>6.3 Usability</w:t>
@@ -5443,7 +5646,7 @@
                 <w:noProof/>
                 <w:webHidden/>
               </w:rPr>
-              <w:instrText xml:space="preserve"> PAGEREF _Toc152352182 \h </w:instrText>
+              <w:instrText xml:space="preserve"> PAGEREF _Toc152353030 \h </w:instrText>
             </w:r>
             <w:r>
               <w:rPr>
@@ -5487,10 +5690,11 @@
               <w14:ligatures w14:val="none"/>
             </w:rPr>
           </w:pPr>
-          <w:hyperlink w:anchor="_Toc152352183" w:history="1">
+          <w:hyperlink w:anchor="_Toc152353031" w:history="1">
             <w:r>
               <w:rPr>
                 <w:rStyle w:val="Hyperlink"/>
+                <w:rFonts w:ascii="Times New Roman" w:hAnsi="Times New Roman" w:cs="Times New Roman"/>
                 <w:noProof/>
               </w:rPr>
               <w:t>6.4 Security</w:t>
@@ -5514,7 +5718,7 @@
                 <w:noProof/>
                 <w:webHidden/>
               </w:rPr>
-              <w:instrText xml:space="preserve"> PAGEREF _Toc152352183 \h </w:instrText>
+              <w:instrText xml:space="preserve"> PAGEREF _Toc152353031 \h </w:instrText>
             </w:r>
             <w:r>
               <w:rPr>
@@ -5534,7 +5738,7 @@
                 <w:noProof/>
                 <w:webHidden/>
               </w:rPr>
-              <w:t>22</w:t>
+              <w:t>23</w:t>
             </w:r>
             <w:r>
               <w:rPr>
@@ -5558,10 +5762,11 @@
               <w14:ligatures w14:val="none"/>
             </w:rPr>
           </w:pPr>
-          <w:hyperlink w:anchor="_Toc152352184" w:history="1">
+          <w:hyperlink w:anchor="_Toc152353032" w:history="1">
             <w:r>
               <w:rPr>
                 <w:rStyle w:val="Hyperlink"/>
+                <w:rFonts w:ascii="Times New Roman" w:hAnsi="Times New Roman" w:cs="Times New Roman"/>
                 <w:noProof/>
               </w:rPr>
               <w:t>6.5 Maintainability</w:t>
@@ -5585,7 +5790,7 @@
                 <w:noProof/>
                 <w:webHidden/>
               </w:rPr>
-              <w:instrText xml:space="preserve"> PAGEREF _Toc152352184 \h </w:instrText>
+              <w:instrText xml:space="preserve"> PAGEREF _Toc152353032 \h </w:instrText>
             </w:r>
             <w:r>
               <w:rPr>
@@ -5629,10 +5834,11 @@
               <w14:ligatures w14:val="none"/>
             </w:rPr>
           </w:pPr>
-          <w:hyperlink w:anchor="_Toc152352185" w:history="1">
+          <w:hyperlink w:anchor="_Toc152353033" w:history="1">
             <w:r>
               <w:rPr>
                 <w:rStyle w:val="Hyperlink"/>
+                <w:rFonts w:ascii="Times New Roman" w:hAnsi="Times New Roman" w:cs="Times New Roman"/>
                 <w:noProof/>
               </w:rPr>
               <w:t>7. Internationalization and Localization Requirements</w:t>
@@ -5656,7 +5862,7 @@
                 <w:noProof/>
                 <w:webHidden/>
               </w:rPr>
-              <w:instrText xml:space="preserve"> PAGEREF _Toc152352185 \h </w:instrText>
+              <w:instrText xml:space="preserve"> PAGEREF _Toc152353033 \h </w:instrText>
             </w:r>
             <w:r>
               <w:rPr>
@@ -5700,10 +5906,11 @@
               <w14:ligatures w14:val="none"/>
             </w:rPr>
           </w:pPr>
-          <w:hyperlink w:anchor="_Toc152352186" w:history="1">
+          <w:hyperlink w:anchor="_Toc152353034" w:history="1">
             <w:r>
               <w:rPr>
                 <w:rStyle w:val="Hyperlink"/>
+                <w:rFonts w:ascii="Times New Roman" w:hAnsi="Times New Roman" w:cs="Times New Roman"/>
                 <w:noProof/>
               </w:rPr>
               <w:t>7.1 Currency Support</w:t>
@@ -5727,7 +5934,7 @@
                 <w:noProof/>
                 <w:webHidden/>
               </w:rPr>
-              <w:instrText xml:space="preserve"> PAGEREF _Toc152352186 \h </w:instrText>
+              <w:instrText xml:space="preserve"> PAGEREF _Toc152353034 \h </w:instrText>
             </w:r>
             <w:r>
               <w:rPr>
@@ -5771,10 +5978,11 @@
               <w14:ligatures w14:val="none"/>
             </w:rPr>
           </w:pPr>
-          <w:hyperlink w:anchor="_Toc152352187" w:history="1">
+          <w:hyperlink w:anchor="_Toc152353035" w:history="1">
             <w:r>
               <w:rPr>
                 <w:rStyle w:val="Hyperlink"/>
+                <w:rFonts w:ascii="Times New Roman" w:hAnsi="Times New Roman" w:cs="Times New Roman"/>
                 <w:noProof/>
               </w:rPr>
               <w:t>7.2 Date, Time, and Number Formatting</w:t>
@@ -5798,7 +6006,7 @@
                 <w:noProof/>
                 <w:webHidden/>
               </w:rPr>
-              <w:instrText xml:space="preserve"> PAGEREF _Toc152352187 \h </w:instrText>
+              <w:instrText xml:space="preserve"> PAGEREF _Toc152353035 \h </w:instrText>
             </w:r>
             <w:r>
               <w:rPr>
@@ -5842,10 +6050,11 @@
               <w14:ligatures w14:val="none"/>
             </w:rPr>
           </w:pPr>
-          <w:hyperlink w:anchor="_Toc152352188" w:history="1">
+          <w:hyperlink w:anchor="_Toc152353036" w:history="1">
             <w:r>
               <w:rPr>
                 <w:rStyle w:val="Hyperlink"/>
+                <w:rFonts w:ascii="Times New Roman" w:hAnsi="Times New Roman" w:cs="Times New Roman"/>
                 <w:noProof/>
               </w:rPr>
               <w:t>7.3 Language Support</w:t>
@@ -5869,7 +6078,7 @@
                 <w:noProof/>
                 <w:webHidden/>
               </w:rPr>
-              <w:instrText xml:space="preserve"> PAGEREF _Toc152352188 \h </w:instrText>
+              <w:instrText xml:space="preserve"> PAGEREF _Toc152353036 \h </w:instrText>
             </w:r>
             <w:r>
               <w:rPr>
@@ -5913,10 +6122,11 @@
               <w14:ligatures w14:val="none"/>
             </w:rPr>
           </w:pPr>
-          <w:hyperlink w:anchor="_Toc152352189" w:history="1">
+          <w:hyperlink w:anchor="_Toc152353037" w:history="1">
             <w:r>
               <w:rPr>
                 <w:rStyle w:val="Hyperlink"/>
+                <w:rFonts w:ascii="Times New Roman" w:hAnsi="Times New Roman" w:cs="Times New Roman"/>
                 <w:noProof/>
               </w:rPr>
               <w:t>7.4 Cultural and Political Sensitivity</w:t>
@@ -5940,7 +6150,7 @@
                 <w:noProof/>
                 <w:webHidden/>
               </w:rPr>
-              <w:instrText xml:space="preserve"> PAGEREF _Toc152352189 \h </w:instrText>
+              <w:instrText xml:space="preserve"> PAGEREF _Toc152353037 \h </w:instrText>
             </w:r>
             <w:r>
               <w:rPr>
@@ -5960,7 +6170,7 @@
                 <w:noProof/>
                 <w:webHidden/>
               </w:rPr>
-              <w:t>24</w:t>
+              <w:t>25</w:t>
             </w:r>
             <w:r>
               <w:rPr>
@@ -5984,10 +6194,11 @@
               <w14:ligatures w14:val="none"/>
             </w:rPr>
           </w:pPr>
-          <w:hyperlink w:anchor="_Toc152352190" w:history="1">
+          <w:hyperlink w:anchor="_Toc152353038" w:history="1">
             <w:r>
               <w:rPr>
                 <w:rStyle w:val="Hyperlink"/>
+                <w:rFonts w:ascii="Times New Roman" w:hAnsi="Times New Roman" w:cs="Times New Roman"/>
                 <w:noProof/>
               </w:rPr>
               <w:t>7.5 Global Adaptation</w:t>
@@ -6011,7 +6222,7 @@
                 <w:noProof/>
                 <w:webHidden/>
               </w:rPr>
-              <w:instrText xml:space="preserve"> PAGEREF _Toc152352190 \h </w:instrText>
+              <w:instrText xml:space="preserve"> PAGEREF _Toc152353038 \h </w:instrText>
             </w:r>
             <w:r>
               <w:rPr>
@@ -6055,10 +6266,11 @@
               <w14:ligatures w14:val="none"/>
             </w:rPr>
           </w:pPr>
-          <w:hyperlink w:anchor="_Toc152352191" w:history="1">
+          <w:hyperlink w:anchor="_Toc152353039" w:history="1">
             <w:r>
               <w:rPr>
                 <w:rStyle w:val="Hyperlink"/>
+                <w:rFonts w:ascii="Times New Roman" w:hAnsi="Times New Roman" w:cs="Times New Roman"/>
                 <w:noProof/>
               </w:rPr>
               <w:t>7.6 Reusability</w:t>
@@ -6082,7 +6294,7 @@
                 <w:noProof/>
                 <w:webHidden/>
               </w:rPr>
-              <w:instrText xml:space="preserve"> PAGEREF _Toc152352191 \h </w:instrText>
+              <w:instrText xml:space="preserve"> PAGEREF _Toc152353039 \h </w:instrText>
             </w:r>
             <w:r>
               <w:rPr>
@@ -6126,11 +6338,11 @@
               <w14:ligatures w14:val="none"/>
             </w:rPr>
           </w:pPr>
-          <w:hyperlink w:anchor="_Toc152352192" w:history="1">
+          <w:hyperlink w:anchor="_Toc152353040" w:history="1">
             <w:r>
               <w:rPr>
                 <w:rStyle w:val="Hyperlink"/>
-                <w:rFonts w:ascii="Arial" w:hAnsi="Arial" w:cs="Arial"/>
+                <w:rFonts w:ascii="Times New Roman" w:hAnsi="Times New Roman" w:cs="Times New Roman"/>
                 <w:noProof/>
               </w:rPr>
               <w:t>8. Additional Requirements</w:t>
@@ -6154,7 +6366,7 @@
                 <w:noProof/>
                 <w:webHidden/>
               </w:rPr>
-              <w:instrText xml:space="preserve"> PAGEREF _Toc152352192 \h </w:instrText>
+              <w:instrText xml:space="preserve"> PAGEREF _Toc152353040 \h </w:instrText>
             </w:r>
             <w:r>
               <w:rPr>
@@ -6174,7 +6386,7 @@
                 <w:noProof/>
                 <w:webHidden/>
               </w:rPr>
-              <w:t>25</w:t>
+              <w:t>26</w:t>
             </w:r>
             <w:r>
               <w:rPr>
@@ -6198,10 +6410,11 @@
               <w14:ligatures w14:val="none"/>
             </w:rPr>
           </w:pPr>
-          <w:hyperlink w:anchor="_Toc152352193" w:history="1">
+          <w:hyperlink w:anchor="_Toc152353041" w:history="1">
             <w:r>
               <w:rPr>
                 <w:rStyle w:val="Hyperlink"/>
+                <w:rFonts w:ascii="Times New Roman" w:hAnsi="Times New Roman" w:cs="Times New Roman"/>
                 <w:noProof/>
               </w:rPr>
               <w:t>8.1 Legal and Regulatory Compliance</w:t>
@@ -6225,7 +6438,7 @@
                 <w:noProof/>
                 <w:webHidden/>
               </w:rPr>
-              <w:instrText xml:space="preserve"> PAGEREF _Toc152352193 \h </w:instrText>
+              <w:instrText xml:space="preserve"> PAGEREF _Toc152353041 \h </w:instrText>
             </w:r>
             <w:r>
               <w:rPr>
@@ -6245,7 +6458,7 @@
                 <w:noProof/>
                 <w:webHidden/>
               </w:rPr>
-              <w:t>25</w:t>
+              <w:t>26</w:t>
             </w:r>
             <w:r>
               <w:rPr>
@@ -6269,10 +6482,11 @@
               <w14:ligatures w14:val="none"/>
             </w:rPr>
           </w:pPr>
-          <w:hyperlink w:anchor="_Toc152352194" w:history="1">
+          <w:hyperlink w:anchor="_Toc152353042" w:history="1">
             <w:r>
               <w:rPr>
                 <w:rStyle w:val="Hyperlink"/>
+                <w:rFonts w:ascii="Times New Roman" w:hAnsi="Times New Roman" w:cs="Times New Roman"/>
                 <w:noProof/>
               </w:rPr>
               <w:t>8.2 Product Installation and Configuration</w:t>
@@ -6296,7 +6510,7 @@
                 <w:noProof/>
                 <w:webHidden/>
               </w:rPr>
-              <w:instrText xml:space="preserve"> PAGEREF _Toc152352194 \h </w:instrText>
+              <w:instrText xml:space="preserve"> PAGEREF _Toc152353042 \h </w:instrText>
             </w:r>
             <w:r>
               <w:rPr>
@@ -6340,10 +6554,11 @@
               <w14:ligatures w14:val="none"/>
             </w:rPr>
           </w:pPr>
-          <w:hyperlink w:anchor="_Toc152352195" w:history="1">
+          <w:hyperlink w:anchor="_Toc152353043" w:history="1">
             <w:r>
               <w:rPr>
                 <w:rStyle w:val="Hyperlink"/>
+                <w:rFonts w:ascii="Times New Roman" w:hAnsi="Times New Roman" w:cs="Times New Roman"/>
                 <w:noProof/>
               </w:rPr>
               <w:t>8.3 Logging, Monitoring, and Audit Trails</w:t>
@@ -6367,7 +6582,7 @@
                 <w:noProof/>
                 <w:webHidden/>
               </w:rPr>
-              <w:instrText xml:space="preserve"> PAGEREF _Toc152352195 \h </w:instrText>
+              <w:instrText xml:space="preserve"> PAGEREF _Toc152353043 \h </w:instrText>
             </w:r>
             <w:r>
               <w:rPr>
@@ -6411,10 +6626,11 @@
               <w14:ligatures w14:val="none"/>
             </w:rPr>
           </w:pPr>
-          <w:hyperlink w:anchor="_Toc152352196" w:history="1">
+          <w:hyperlink w:anchor="_Toc152353044" w:history="1">
             <w:r>
               <w:rPr>
                 <w:rStyle w:val="Hyperlink"/>
+                <w:rFonts w:ascii="Times New Roman" w:hAnsi="Times New Roman" w:cs="Times New Roman"/>
                 <w:noProof/>
               </w:rPr>
               <w:t>8.4 Data Backup and Recovery</w:t>
@@ -6438,7 +6654,7 @@
                 <w:noProof/>
                 <w:webHidden/>
               </w:rPr>
-              <w:instrText xml:space="preserve"> PAGEREF _Toc152352196 \h </w:instrText>
+              <w:instrText xml:space="preserve"> PAGEREF _Toc152353044 \h </w:instrText>
             </w:r>
             <w:r>
               <w:rPr>
@@ -6458,7 +6674,7 @@
                 <w:noProof/>
                 <w:webHidden/>
               </w:rPr>
-              <w:t>26</w:t>
+              <w:t>27</w:t>
             </w:r>
             <w:r>
               <w:rPr>
@@ -6482,10 +6698,11 @@
               <w14:ligatures w14:val="none"/>
             </w:rPr>
           </w:pPr>
-          <w:hyperlink w:anchor="_Toc152352197" w:history="1">
+          <w:hyperlink w:anchor="_Toc152353045" w:history="1">
             <w:r>
               <w:rPr>
                 <w:rStyle w:val="Hyperlink"/>
+                <w:rFonts w:ascii="Times New Roman" w:hAnsi="Times New Roman" w:cs="Times New Roman"/>
                 <w:noProof/>
               </w:rPr>
               <w:t>8.5 Accessibility Features</w:t>
@@ -6509,7 +6726,7 @@
                 <w:noProof/>
                 <w:webHidden/>
               </w:rPr>
-              <w:instrText xml:space="preserve"> PAGEREF _Toc152352197 \h </w:instrText>
+              <w:instrText xml:space="preserve"> PAGEREF _Toc152353045 \h </w:instrText>
             </w:r>
             <w:r>
               <w:rPr>
@@ -6572,7 +6789,7 @@
           <w:numId w:val="59"/>
         </w:numPr>
       </w:pPr>
-      <w:bookmarkStart w:id="0" w:name="_Toc152352107"/>
+      <w:bookmarkStart w:id="0" w:name="_Toc152352953"/>
       <w:r>
         <w:lastRenderedPageBreak/>
         <w:t>Introduction</w:t>
@@ -6597,7 +6814,7 @@
           <w:rFonts w:ascii="Times New Roman" w:hAnsi="Times New Roman" w:cs="Times New Roman"/>
         </w:rPr>
       </w:pPr>
-      <w:bookmarkStart w:id="1" w:name="_Toc152352108"/>
+      <w:bookmarkStart w:id="1" w:name="_Toc152352954"/>
       <w:r>
         <w:rPr>
           <w:rFonts w:ascii="Times New Roman" w:hAnsi="Times New Roman" w:cs="Times New Roman"/>
@@ -6647,7 +6864,7 @@
           <w:rFonts w:ascii="Times New Roman" w:hAnsi="Times New Roman" w:cs="Times New Roman"/>
         </w:rPr>
       </w:pPr>
-      <w:bookmarkStart w:id="2" w:name="_Toc152352109"/>
+      <w:bookmarkStart w:id="2" w:name="_Toc152352955"/>
       <w:r>
         <w:rPr>
           <w:rFonts w:ascii="Times New Roman" w:hAnsi="Times New Roman" w:cs="Times New Roman"/>
@@ -6971,7 +7188,7 @@
           <w:rFonts w:ascii="Times New Roman" w:eastAsia="Times New Roman" w:hAnsi="Times New Roman" w:cs="Times New Roman"/>
         </w:rPr>
       </w:pPr>
-      <w:bookmarkStart w:id="3" w:name="_Toc152352110"/>
+      <w:bookmarkStart w:id="3" w:name="_Toc152352956"/>
       <w:r>
         <w:rPr>
           <w:rFonts w:ascii="Times New Roman" w:eastAsia="Times New Roman" w:hAnsi="Times New Roman" w:cs="Times New Roman"/>
@@ -6988,7 +7205,7 @@
           <w:rFonts w:ascii="Times New Roman" w:eastAsia="Times New Roman" w:hAnsi="Times New Roman" w:cs="Times New Roman"/>
         </w:rPr>
       </w:pPr>
-      <w:bookmarkStart w:id="4" w:name="_Toc152352111"/>
+      <w:bookmarkStart w:id="4" w:name="_Toc152352957"/>
       <w:r>
         <w:rPr>
           <w:rFonts w:ascii="Times New Roman" w:eastAsia="Times New Roman" w:hAnsi="Times New Roman" w:cs="Times New Roman"/>
@@ -7031,7 +7248,7 @@
           <w:rFonts w:ascii="Times New Roman" w:eastAsia="Times New Roman" w:hAnsi="Times New Roman" w:cs="Times New Roman"/>
         </w:rPr>
       </w:pPr>
-      <w:bookmarkStart w:id="5" w:name="_Toc152352112"/>
+      <w:bookmarkStart w:id="5" w:name="_Toc152352958"/>
       <w:r>
         <w:rPr>
           <w:rFonts w:ascii="Times New Roman" w:eastAsia="Times New Roman" w:hAnsi="Times New Roman" w:cs="Times New Roman"/>
@@ -7247,7 +7464,7 @@
           <w:rFonts w:ascii="Times New Roman" w:eastAsia="Times New Roman" w:hAnsi="Times New Roman" w:cs="Times New Roman"/>
         </w:rPr>
       </w:pPr>
-      <w:bookmarkStart w:id="6" w:name="_Toc152352113"/>
+      <w:bookmarkStart w:id="6" w:name="_Toc152352959"/>
       <w:r>
         <w:rPr>
           <w:rFonts w:ascii="Times New Roman" w:eastAsia="Times New Roman" w:hAnsi="Times New Roman" w:cs="Times New Roman"/>
@@ -7410,7 +7627,7 @@
           <w:rFonts w:ascii="Times New Roman" w:eastAsia="Times New Roman" w:hAnsi="Times New Roman" w:cs="Times New Roman"/>
         </w:rPr>
       </w:pPr>
-      <w:bookmarkStart w:id="7" w:name="_Toc152352114"/>
+      <w:bookmarkStart w:id="7" w:name="_Toc152352960"/>
       <w:r>
         <w:rPr>
           <w:rFonts w:ascii="Times New Roman" w:eastAsia="Times New Roman" w:hAnsi="Times New Roman" w:cs="Times New Roman"/>
@@ -7479,7 +7696,7 @@
           <w:rFonts w:ascii="Times New Roman" w:hAnsi="Times New Roman" w:cs="Times New Roman"/>
         </w:rPr>
       </w:pPr>
-      <w:bookmarkStart w:id="8" w:name="_Toc152352115"/>
+      <w:bookmarkStart w:id="8" w:name="_Toc152352961"/>
       <w:r>
         <w:rPr>
           <w:rStyle w:val="Strong"/>
@@ -7751,7 +7968,7 @@
           <w:rFonts w:ascii="Times New Roman" w:hAnsi="Times New Roman" w:cs="Times New Roman"/>
         </w:rPr>
       </w:pPr>
-      <w:bookmarkStart w:id="9" w:name="_Toc152352116"/>
+      <w:bookmarkStart w:id="9" w:name="_Toc152352962"/>
       <w:r>
         <w:rPr>
           <w:rFonts w:ascii="Times New Roman" w:hAnsi="Times New Roman" w:cs="Times New Roman"/>
@@ -7759,14 +7976,12 @@
         <w:lastRenderedPageBreak/>
         <w:t xml:space="preserve">2. </w:t>
       </w:r>
-      <w:proofErr w:type="gramStart"/>
       <w:r>
         <w:rPr>
           <w:rFonts w:ascii="Times New Roman" w:hAnsi="Times New Roman" w:cs="Times New Roman"/>
         </w:rPr>
-        <w:t>Over</w:t>
-      </w:r>
-      <w:proofErr w:type="gramEnd"/>
+        <w:t>over</w:t>
+      </w:r>
       <w:r>
         <w:rPr>
           <w:rFonts w:ascii="Times New Roman" w:hAnsi="Times New Roman" w:cs="Times New Roman"/>
@@ -7789,7 +8004,7 @@
           <w:rFonts w:ascii="Times New Roman" w:hAnsi="Times New Roman" w:cs="Times New Roman"/>
         </w:rPr>
       </w:pPr>
-      <w:bookmarkStart w:id="10" w:name="_Toc152352117"/>
+      <w:bookmarkStart w:id="10" w:name="_Toc152352963"/>
       <w:r>
         <w:rPr>
           <w:rStyle w:val="Strong"/>
@@ -7799,7 +8014,9 @@
         </w:rPr>
         <w:t>2.1 Product Perspective</w:t>
       </w:r>
+      <w:bookmarkStart w:id="11" w:name="_GoBack"/>
       <w:bookmarkEnd w:id="10"/>
+      <w:bookmarkEnd w:id="11"/>
     </w:p>
     <w:p>
       <w:pPr>
@@ -7809,14 +8026,14 @@
           <w:rFonts w:ascii="Times New Roman" w:hAnsi="Times New Roman" w:cs="Times New Roman"/>
         </w:rPr>
       </w:pPr>
-      <w:bookmarkStart w:id="11" w:name="_Toc152352118"/>
+      <w:bookmarkStart w:id="12" w:name="_Toc152352964"/>
       <w:r>
         <w:rPr>
           <w:rFonts w:ascii="Times New Roman" w:hAnsi="Times New Roman" w:cs="Times New Roman"/>
         </w:rPr>
         <w:t>2.1.1 Product Context</w:t>
       </w:r>
-      <w:bookmarkEnd w:id="11"/>
+      <w:bookmarkEnd w:id="12"/>
     </w:p>
     <w:p>
       <w:pPr>
@@ -7843,14 +8060,14 @@
           <w:rFonts w:ascii="Times New Roman" w:hAnsi="Times New Roman" w:cs="Times New Roman"/>
         </w:rPr>
       </w:pPr>
-      <w:bookmarkStart w:id="12" w:name="_Toc152352119"/>
+      <w:bookmarkStart w:id="13" w:name="_Toc152352965"/>
       <w:r>
         <w:rPr>
           <w:rFonts w:ascii="Times New Roman" w:hAnsi="Times New Roman" w:cs="Times New Roman"/>
         </w:rPr>
         <w:t>2.1.2 Product Origin</w:t>
       </w:r>
-      <w:bookmarkEnd w:id="12"/>
+      <w:bookmarkEnd w:id="13"/>
     </w:p>
     <w:p>
       <w:pPr>
@@ -7877,14 +8094,14 @@
           <w:rFonts w:ascii="Times New Roman" w:hAnsi="Times New Roman" w:cs="Times New Roman"/>
         </w:rPr>
       </w:pPr>
-      <w:bookmarkStart w:id="13" w:name="_Toc152352120"/>
+      <w:bookmarkStart w:id="14" w:name="_Toc152352966"/>
       <w:r>
         <w:rPr>
           <w:rFonts w:ascii="Times New Roman" w:hAnsi="Times New Roman" w:cs="Times New Roman"/>
         </w:rPr>
         <w:t>2.1.3 Product Relationship to Existing Systems</w:t>
       </w:r>
-      <w:bookmarkEnd w:id="13"/>
+      <w:bookmarkEnd w:id="14"/>
     </w:p>
     <w:p>
       <w:pPr>
@@ -7911,14 +8128,14 @@
           <w:rFonts w:ascii="Times New Roman" w:hAnsi="Times New Roman" w:cs="Times New Roman"/>
         </w:rPr>
       </w:pPr>
-      <w:bookmarkStart w:id="14" w:name="_Toc152352121"/>
+      <w:bookmarkStart w:id="15" w:name="_Toc152352967"/>
       <w:r>
         <w:rPr>
           <w:rFonts w:ascii="Times New Roman" w:hAnsi="Times New Roman" w:cs="Times New Roman"/>
         </w:rPr>
         <w:t>2.1.4 Product Ecosystem</w:t>
       </w:r>
-      <w:bookmarkEnd w:id="14"/>
+      <w:bookmarkEnd w:id="15"/>
     </w:p>
     <w:p>
       <w:pPr>
@@ -8065,7 +8282,7 @@
           <w:rFonts w:ascii="Times New Roman" w:hAnsi="Times New Roman" w:cs="Times New Roman"/>
         </w:rPr>
       </w:pPr>
-      <w:bookmarkStart w:id="15" w:name="_Toc152352122"/>
+      <w:bookmarkStart w:id="16" w:name="_Toc152352968"/>
       <w:r>
         <w:rPr>
           <w:rFonts w:ascii="Times New Roman" w:hAnsi="Times New Roman" w:cs="Times New Roman"/>
@@ -8073,7 +8290,7 @@
         <w:lastRenderedPageBreak/>
         <w:t>2.1.5 Visual Representation</w:t>
       </w:r>
-      <w:bookmarkEnd w:id="15"/>
+      <w:bookmarkEnd w:id="16"/>
     </w:p>
     <w:p>
       <w:pPr>
@@ -8141,14 +8358,14 @@
           <w:rFonts w:ascii="Times New Roman" w:eastAsia="Times New Roman" w:hAnsi="Times New Roman" w:cs="Times New Roman"/>
         </w:rPr>
       </w:pPr>
-      <w:bookmarkStart w:id="16" w:name="_Toc152352123"/>
+      <w:bookmarkStart w:id="17" w:name="_Toc152352969"/>
       <w:r>
         <w:rPr>
           <w:rFonts w:ascii="Times New Roman" w:eastAsia="Times New Roman" w:hAnsi="Times New Roman" w:cs="Times New Roman"/>
         </w:rPr>
         <w:t>2.2 User Classes and Characteristics</w:t>
       </w:r>
-      <w:bookmarkEnd w:id="16"/>
+      <w:bookmarkEnd w:id="17"/>
     </w:p>
     <w:p>
       <w:pPr>
@@ -8184,14 +8401,14 @@
           <w:rFonts w:ascii="Times New Roman" w:eastAsia="Times New Roman" w:hAnsi="Times New Roman" w:cs="Times New Roman"/>
         </w:rPr>
       </w:pPr>
-      <w:bookmarkStart w:id="17" w:name="_Toc152352124"/>
+      <w:bookmarkStart w:id="18" w:name="_Toc152352970"/>
       <w:r>
         <w:rPr>
           <w:rFonts w:ascii="Times New Roman" w:eastAsia="Times New Roman" w:hAnsi="Times New Roman" w:cs="Times New Roman"/>
         </w:rPr>
         <w:t>2.2.1 Tech Enthusiasts</w:t>
       </w:r>
-      <w:bookmarkEnd w:id="17"/>
+      <w:bookmarkEnd w:id="18"/>
     </w:p>
     <w:p>
       <w:pPr>
@@ -8373,14 +8590,14 @@
           <w:rFonts w:ascii="Times New Roman" w:eastAsia="Times New Roman" w:hAnsi="Times New Roman" w:cs="Times New Roman"/>
         </w:rPr>
       </w:pPr>
-      <w:bookmarkStart w:id="18" w:name="_Toc152352125"/>
+      <w:bookmarkStart w:id="19" w:name="_Toc152352971"/>
       <w:r>
         <w:rPr>
           <w:rFonts w:ascii="Times New Roman" w:eastAsia="Times New Roman" w:hAnsi="Times New Roman" w:cs="Times New Roman"/>
         </w:rPr>
         <w:t>2.2.2 Casual Shoppers</w:t>
       </w:r>
-      <w:bookmarkEnd w:id="18"/>
+      <w:bookmarkEnd w:id="19"/>
     </w:p>
     <w:p>
       <w:pPr>
@@ -8571,6 +8788,7 @@
           <w:rFonts w:ascii="Times New Roman" w:eastAsia="Times New Roman" w:hAnsi="Times New Roman" w:cs="Times New Roman"/>
         </w:rPr>
       </w:pPr>
+      <w:bookmarkStart w:id="20" w:name="_Toc152352972"/>
       <w:r>
         <w:rPr>
           <w:rFonts w:ascii="Times New Roman" w:eastAsia="Times New Roman" w:hAnsi="Times New Roman" w:cs="Times New Roman"/>
@@ -8583,6 +8801,7 @@
         </w:rPr>
         <w:t>Favored User Class</w:t>
       </w:r>
+      <w:bookmarkEnd w:id="20"/>
     </w:p>
     <w:p>
       <w:pPr>
@@ -8638,7 +8857,7 @@
           <w:rFonts w:ascii="Times New Roman" w:eastAsia="Times New Roman" w:hAnsi="Times New Roman" w:cs="Times New Roman"/>
         </w:rPr>
       </w:pPr>
-      <w:bookmarkStart w:id="19" w:name="_GoBack"/>
+      <w:bookmarkStart w:id="21" w:name="_Toc152352973"/>
       <w:r>
         <w:rPr>
           <w:rFonts w:ascii="Times New Roman" w:eastAsia="Times New Roman" w:hAnsi="Times New Roman" w:cs="Times New Roman"/>
@@ -8651,12 +8870,13 @@
         </w:rPr>
         <w:t>Alignment with User Needs</w:t>
       </w:r>
-    </w:p>
-    <w:bookmarkEnd w:id="19"/>
+      <w:bookmarkEnd w:id="21"/>
+    </w:p>
     <w:p>
       <w:pPr>
         <w:shd w:val="clear" w:color="auto" w:fill="FFFFFF"/>
         <w:spacing w:before="360" w:after="360" w:line="276" w:lineRule="auto"/>
+        <w:jc w:val="both"/>
         <w:rPr>
           <w:rFonts w:ascii="Times New Roman" w:eastAsia="Times New Roman" w:hAnsi="Times New Roman" w:cs="Times New Roman"/>
           <w:color w:val="1F1F1F"/>
@@ -8686,6 +8906,7 @@
         </w:numPr>
         <w:shd w:val="clear" w:color="auto" w:fill="FFFFFF"/>
         <w:spacing w:after="360" w:line="276" w:lineRule="auto"/>
+        <w:jc w:val="both"/>
         <w:rPr>
           <w:rFonts w:ascii="Times New Roman" w:eastAsia="Times New Roman" w:hAnsi="Times New Roman" w:cs="Times New Roman"/>
           <w:color w:val="1F1F1F"/>
@@ -8715,6 +8936,7 @@
         </w:numPr>
         <w:shd w:val="clear" w:color="auto" w:fill="FFFFFF"/>
         <w:spacing w:after="360" w:line="276" w:lineRule="auto"/>
+        <w:jc w:val="both"/>
         <w:rPr>
           <w:rFonts w:ascii="Times New Roman" w:eastAsia="Times New Roman" w:hAnsi="Times New Roman" w:cs="Times New Roman"/>
           <w:color w:val="1F1F1F"/>
@@ -8740,6 +8962,7 @@
       <w:pPr>
         <w:shd w:val="clear" w:color="auto" w:fill="FFFFFF"/>
         <w:spacing w:before="360" w:after="360" w:line="276" w:lineRule="auto"/>
+        <w:jc w:val="both"/>
         <w:rPr>
           <w:rFonts w:ascii="Times New Roman" w:eastAsia="Times New Roman" w:hAnsi="Times New Roman" w:cs="Times New Roman"/>
           <w:color w:val="1F1F1F"/>
@@ -8769,7 +8992,7 @@
           <w:rFonts w:ascii="Times New Roman" w:hAnsi="Times New Roman" w:cs="Times New Roman"/>
         </w:rPr>
       </w:pPr>
-      <w:bookmarkStart w:id="20" w:name="_Toc152352126"/>
+      <w:bookmarkStart w:id="22" w:name="_Toc152352974"/>
       <w:r>
         <w:rPr>
           <w:rStyle w:val="Strong"/>
@@ -8779,7 +9002,7 @@
         </w:rPr>
         <w:t>2.3 Operating Environment</w:t>
       </w:r>
-      <w:bookmarkEnd w:id="20"/>
+      <w:bookmarkEnd w:id="22"/>
     </w:p>
     <w:p>
       <w:pPr>
@@ -8789,7 +9012,7 @@
           <w:rFonts w:ascii="Times New Roman" w:hAnsi="Times New Roman" w:cs="Times New Roman"/>
         </w:rPr>
       </w:pPr>
-      <w:bookmarkStart w:id="21" w:name="_Toc152352127"/>
+      <w:bookmarkStart w:id="23" w:name="_Toc152352975"/>
       <w:r>
         <w:rPr>
           <w:rStyle w:val="Strong"/>
@@ -8799,13 +9022,14 @@
         </w:rPr>
         <w:t>2.3.1 Hardware Platform</w:t>
       </w:r>
-      <w:bookmarkEnd w:id="21"/>
+      <w:bookmarkEnd w:id="23"/>
     </w:p>
     <w:p>
       <w:pPr>
         <w:pStyle w:val="NormalWeb"/>
         <w:shd w:val="clear" w:color="auto" w:fill="FFFFFF"/>
         <w:spacing w:before="360" w:beforeAutospacing="0" w:after="360" w:afterAutospacing="0" w:line="276" w:lineRule="auto"/>
+        <w:jc w:val="both"/>
         <w:rPr>
           <w:color w:val="1F1F1F"/>
         </w:rPr>
@@ -8825,7 +9049,7 @@
           <w:rFonts w:ascii="Times New Roman" w:hAnsi="Times New Roman" w:cs="Times New Roman"/>
         </w:rPr>
       </w:pPr>
-      <w:bookmarkStart w:id="22" w:name="_Toc152352128"/>
+      <w:bookmarkStart w:id="24" w:name="_Toc152352976"/>
       <w:r>
         <w:rPr>
           <w:rStyle w:val="Strong"/>
@@ -8836,7 +9060,7 @@
         <w:lastRenderedPageBreak/>
         <w:t>2.3.2 Operating Systems and Versions</w:t>
       </w:r>
-      <w:bookmarkEnd w:id="22"/>
+      <w:bookmarkEnd w:id="24"/>
     </w:p>
     <w:p>
       <w:pPr>
@@ -8847,6 +9071,7 @@
         </w:numPr>
         <w:shd w:val="clear" w:color="auto" w:fill="FFFFFF"/>
         <w:spacing w:before="0" w:beforeAutospacing="0" w:after="360" w:afterAutospacing="0" w:line="276" w:lineRule="auto"/>
+        <w:jc w:val="both"/>
         <w:rPr>
           <w:color w:val="1F1F1F"/>
         </w:rPr>
@@ -8876,6 +9101,7 @@
         </w:numPr>
         <w:shd w:val="clear" w:color="auto" w:fill="FFFFFF"/>
         <w:spacing w:before="0" w:beforeAutospacing="0" w:after="360" w:afterAutospacing="0" w:line="276" w:lineRule="auto"/>
+        <w:jc w:val="both"/>
         <w:rPr>
           <w:color w:val="1F1F1F"/>
         </w:rPr>
@@ -8911,11 +9137,12 @@
       <w:pPr>
         <w:pStyle w:val="Heading3"/>
         <w:spacing w:line="276" w:lineRule="auto"/>
+        <w:jc w:val="both"/>
         <w:rPr>
           <w:rFonts w:ascii="Times New Roman" w:hAnsi="Times New Roman" w:cs="Times New Roman"/>
         </w:rPr>
       </w:pPr>
-      <w:bookmarkStart w:id="23" w:name="_Toc152352129"/>
+      <w:bookmarkStart w:id="25" w:name="_Toc152352977"/>
       <w:r>
         <w:rPr>
           <w:rStyle w:val="Strong"/>
@@ -8925,7 +9152,7 @@
         </w:rPr>
         <w:t>2.3.3 Geographical Locations</w:t>
       </w:r>
-      <w:bookmarkEnd w:id="23"/>
+      <w:bookmarkEnd w:id="25"/>
     </w:p>
     <w:p>
       <w:pPr>
@@ -8936,6 +9163,7 @@
         </w:numPr>
         <w:shd w:val="clear" w:color="auto" w:fill="FFFFFF"/>
         <w:spacing w:before="0" w:beforeAutospacing="0" w:after="360" w:afterAutospacing="0" w:line="276" w:lineRule="auto"/>
+        <w:jc w:val="both"/>
         <w:rPr>
           <w:color w:val="1F1F1F"/>
         </w:rPr>
@@ -8965,6 +9193,7 @@
         </w:numPr>
         <w:shd w:val="clear" w:color="auto" w:fill="FFFFFF"/>
         <w:spacing w:before="0" w:beforeAutospacing="0" w:after="360" w:afterAutospacing="0" w:line="276" w:lineRule="auto"/>
+        <w:jc w:val="both"/>
         <w:rPr>
           <w:color w:val="1F1F1F"/>
         </w:rPr>
@@ -8994,6 +9223,7 @@
         </w:numPr>
         <w:shd w:val="clear" w:color="auto" w:fill="FFFFFF"/>
         <w:spacing w:before="0" w:beforeAutospacing="0" w:after="360" w:afterAutospacing="0" w:line="276" w:lineRule="auto"/>
+        <w:jc w:val="both"/>
         <w:rPr>
           <w:color w:val="1F1F1F"/>
         </w:rPr>
@@ -9018,11 +9248,12 @@
       <w:pPr>
         <w:pStyle w:val="Heading3"/>
         <w:spacing w:line="276" w:lineRule="auto"/>
+        <w:jc w:val="both"/>
         <w:rPr>
           <w:rFonts w:ascii="Times New Roman" w:hAnsi="Times New Roman" w:cs="Times New Roman"/>
         </w:rPr>
       </w:pPr>
-      <w:bookmarkStart w:id="24" w:name="_Toc152352130"/>
+      <w:bookmarkStart w:id="26" w:name="_Toc152352978"/>
       <w:r>
         <w:rPr>
           <w:rStyle w:val="Strong"/>
@@ -9032,13 +9263,14 @@
         </w:rPr>
         <w:t>2.3.4 Organizations Hosting Infrastructure</w:t>
       </w:r>
-      <w:bookmarkEnd w:id="24"/>
+      <w:bookmarkEnd w:id="26"/>
     </w:p>
     <w:p>
       <w:pPr>
         <w:pStyle w:val="NormalWeb"/>
         <w:shd w:val="clear" w:color="auto" w:fill="FFFFFF"/>
         <w:spacing w:before="360" w:beforeAutospacing="0" w:after="360" w:afterAutospacing="0" w:line="276" w:lineRule="auto"/>
+        <w:jc w:val="both"/>
         <w:rPr>
           <w:color w:val="1F1F1F"/>
         </w:rPr>
@@ -9059,6 +9291,7 @@
         </w:numPr>
         <w:shd w:val="clear" w:color="auto" w:fill="FFFFFF"/>
         <w:spacing w:before="0" w:beforeAutospacing="0" w:after="360" w:afterAutospacing="0" w:line="276" w:lineRule="auto"/>
+        <w:jc w:val="both"/>
         <w:rPr>
           <w:color w:val="1F1F1F"/>
         </w:rPr>
@@ -9088,6 +9321,7 @@
         </w:numPr>
         <w:shd w:val="clear" w:color="auto" w:fill="FFFFFF"/>
         <w:spacing w:before="0" w:beforeAutospacing="0" w:after="360" w:afterAutospacing="0" w:line="276" w:lineRule="auto"/>
+        <w:jc w:val="both"/>
         <w:rPr>
           <w:color w:val="1F1F1F"/>
         </w:rPr>
@@ -9116,7 +9350,7 @@
           <w:rFonts w:ascii="Times New Roman" w:hAnsi="Times New Roman" w:cs="Times New Roman"/>
         </w:rPr>
       </w:pPr>
-      <w:bookmarkStart w:id="25" w:name="_Toc152352131"/>
+      <w:bookmarkStart w:id="27" w:name="_Toc152352979"/>
       <w:r>
         <w:rPr>
           <w:rStyle w:val="Strong"/>
@@ -9126,13 +9360,14 @@
         </w:rPr>
         <w:t>2.3.5 Coexisting Software Components</w:t>
       </w:r>
-      <w:bookmarkEnd w:id="25"/>
+      <w:bookmarkEnd w:id="27"/>
     </w:p>
     <w:p>
       <w:pPr>
         <w:pStyle w:val="NormalWeb"/>
         <w:shd w:val="clear" w:color="auto" w:fill="FFFFFF"/>
         <w:spacing w:before="360" w:beforeAutospacing="0" w:after="360" w:afterAutospacing="0" w:line="276" w:lineRule="auto"/>
+        <w:jc w:val="both"/>
         <w:rPr>
           <w:color w:val="1F1F1F"/>
         </w:rPr>
@@ -9152,7 +9387,7 @@
           <w:rFonts w:ascii="Times New Roman" w:hAnsi="Times New Roman" w:cs="Times New Roman"/>
         </w:rPr>
       </w:pPr>
-      <w:bookmarkStart w:id="26" w:name="_Toc152352132"/>
+      <w:bookmarkStart w:id="28" w:name="_Toc152352980"/>
       <w:r>
         <w:rPr>
           <w:rStyle w:val="Strong"/>
@@ -9162,13 +9397,14 @@
         </w:rPr>
         <w:t>2.3.6 Infrastructure Requirements Specification</w:t>
       </w:r>
-      <w:bookmarkEnd w:id="26"/>
+      <w:bookmarkEnd w:id="28"/>
     </w:p>
     <w:p>
       <w:pPr>
         <w:pStyle w:val="NormalWeb"/>
         <w:shd w:val="clear" w:color="auto" w:fill="FFFFFF"/>
         <w:spacing w:before="360" w:beforeAutospacing="0" w:after="360" w:afterAutospacing="0" w:line="276" w:lineRule="auto"/>
+        <w:jc w:val="both"/>
         <w:rPr>
           <w:color w:val="1F1F1F"/>
         </w:rPr>
@@ -9199,23 +9435,25 @@
       <w:pPr>
         <w:pStyle w:val="Heading2"/>
         <w:spacing w:line="276" w:lineRule="auto"/>
+        <w:jc w:val="both"/>
         <w:rPr>
           <w:rFonts w:ascii="Times New Roman" w:eastAsia="Times New Roman" w:hAnsi="Times New Roman" w:cs="Times New Roman"/>
         </w:rPr>
       </w:pPr>
-      <w:bookmarkStart w:id="27" w:name="_Toc152352133"/>
+      <w:bookmarkStart w:id="29" w:name="_Toc152352981"/>
       <w:r>
         <w:rPr>
           <w:rFonts w:ascii="Times New Roman" w:eastAsia="Times New Roman" w:hAnsi="Times New Roman" w:cs="Times New Roman"/>
         </w:rPr>
         <w:t>2.4 Design and Implementation Constraints</w:t>
       </w:r>
-      <w:bookmarkEnd w:id="27"/>
+      <w:bookmarkEnd w:id="29"/>
     </w:p>
     <w:p>
       <w:pPr>
         <w:shd w:val="clear" w:color="auto" w:fill="FFFFFF"/>
         <w:spacing w:before="360" w:after="360" w:line="276" w:lineRule="auto"/>
+        <w:jc w:val="both"/>
         <w:rPr>
           <w:rFonts w:ascii="Times New Roman" w:eastAsia="Times New Roman" w:hAnsi="Times New Roman" w:cs="Times New Roman"/>
           <w:color w:val="1F1F1F"/>
@@ -9241,18 +9479,19 @@
       <w:pPr>
         <w:pStyle w:val="Heading3"/>
         <w:spacing w:line="276" w:lineRule="auto"/>
+        <w:jc w:val="both"/>
         <w:rPr>
           <w:rFonts w:ascii="Times New Roman" w:eastAsia="Times New Roman" w:hAnsi="Times New Roman" w:cs="Times New Roman"/>
         </w:rPr>
       </w:pPr>
-      <w:bookmarkStart w:id="28" w:name="_Toc152352134"/>
+      <w:bookmarkStart w:id="30" w:name="_Toc152352982"/>
       <w:r>
         <w:rPr>
           <w:rFonts w:ascii="Times New Roman" w:eastAsia="Times New Roman" w:hAnsi="Times New Roman" w:cs="Times New Roman"/>
         </w:rPr>
         <w:t>2.4.1 Programming Language and Framework</w:t>
       </w:r>
-      <w:bookmarkEnd w:id="28"/>
+      <w:bookmarkEnd w:id="30"/>
     </w:p>
     <w:p>
       <w:pPr>
@@ -9262,6 +9501,7 @@
         </w:numPr>
         <w:shd w:val="clear" w:color="auto" w:fill="FFFFFF"/>
         <w:spacing w:before="100" w:beforeAutospacing="1" w:after="150" w:line="276" w:lineRule="auto"/>
+        <w:jc w:val="both"/>
         <w:rPr>
           <w:rFonts w:ascii="Times New Roman" w:eastAsia="Times New Roman" w:hAnsi="Times New Roman" w:cs="Times New Roman"/>
           <w:color w:val="1F1F1F"/>
@@ -9311,6 +9551,7 @@
       <w:pPr>
         <w:shd w:val="clear" w:color="auto" w:fill="FFFFFF"/>
         <w:spacing w:before="360" w:after="360" w:line="276" w:lineRule="auto"/>
+        <w:jc w:val="both"/>
         <w:rPr>
           <w:rFonts w:ascii="Times New Roman" w:eastAsia="Times New Roman" w:hAnsi="Times New Roman" w:cs="Times New Roman"/>
           <w:color w:val="1F1F1F"/>
@@ -9360,18 +9601,19 @@
       <w:pPr>
         <w:pStyle w:val="Heading3"/>
         <w:spacing w:line="276" w:lineRule="auto"/>
+        <w:jc w:val="both"/>
         <w:rPr>
           <w:rFonts w:ascii="Times New Roman" w:eastAsia="Times New Roman" w:hAnsi="Times New Roman" w:cs="Times New Roman"/>
         </w:rPr>
       </w:pPr>
-      <w:bookmarkStart w:id="29" w:name="_Toc152352135"/>
+      <w:bookmarkStart w:id="31" w:name="_Toc152352983"/>
       <w:r>
         <w:rPr>
           <w:rFonts w:ascii="Times New Roman" w:eastAsia="Times New Roman" w:hAnsi="Times New Roman" w:cs="Times New Roman"/>
         </w:rPr>
         <w:t>2.4.2 Database Technology</w:t>
       </w:r>
-      <w:bookmarkEnd w:id="29"/>
+      <w:bookmarkEnd w:id="31"/>
     </w:p>
     <w:p>
       <w:pPr>
@@ -9381,6 +9623,7 @@
         </w:numPr>
         <w:shd w:val="clear" w:color="auto" w:fill="FFFFFF"/>
         <w:spacing w:before="100" w:beforeAutospacing="1" w:after="150" w:line="276" w:lineRule="auto"/>
+        <w:jc w:val="both"/>
         <w:rPr>
           <w:rFonts w:ascii="Times New Roman" w:eastAsia="Times New Roman" w:hAnsi="Times New Roman" w:cs="Times New Roman"/>
           <w:color w:val="1F1F1F"/>
@@ -9430,6 +9673,7 @@
       <w:pPr>
         <w:shd w:val="clear" w:color="auto" w:fill="FFFFFF"/>
         <w:spacing w:before="360" w:after="360" w:line="276" w:lineRule="auto"/>
+        <w:jc w:val="both"/>
         <w:rPr>
           <w:rFonts w:ascii="Times New Roman" w:eastAsia="Times New Roman" w:hAnsi="Times New Roman" w:cs="Times New Roman"/>
           <w:color w:val="1F1F1F"/>
@@ -9455,18 +9699,19 @@
       <w:pPr>
         <w:pStyle w:val="Heading3"/>
         <w:spacing w:line="276" w:lineRule="auto"/>
+        <w:jc w:val="both"/>
         <w:rPr>
           <w:rFonts w:ascii="Times New Roman" w:eastAsia="Times New Roman" w:hAnsi="Times New Roman" w:cs="Times New Roman"/>
         </w:rPr>
       </w:pPr>
-      <w:bookmarkStart w:id="30" w:name="_Toc152352136"/>
+      <w:bookmarkStart w:id="32" w:name="_Toc152352984"/>
       <w:r>
         <w:rPr>
           <w:rFonts w:ascii="Times New Roman" w:eastAsia="Times New Roman" w:hAnsi="Times New Roman" w:cs="Times New Roman"/>
         </w:rPr>
         <w:t>2.4.3 Cloud Infrastructure</w:t>
       </w:r>
-      <w:bookmarkEnd w:id="30"/>
+      <w:bookmarkEnd w:id="32"/>
     </w:p>
     <w:p>
       <w:pPr>
@@ -9476,6 +9721,7 @@
         </w:numPr>
         <w:shd w:val="clear" w:color="auto" w:fill="FFFFFF"/>
         <w:spacing w:before="100" w:beforeAutospacing="1" w:after="150" w:line="276" w:lineRule="auto"/>
+        <w:jc w:val="both"/>
         <w:rPr>
           <w:rFonts w:ascii="Times New Roman" w:eastAsia="Times New Roman" w:hAnsi="Times New Roman" w:cs="Times New Roman"/>
           <w:color w:val="1F1F1F"/>
@@ -9501,6 +9747,7 @@
       <w:pPr>
         <w:shd w:val="clear" w:color="auto" w:fill="FFFFFF"/>
         <w:spacing w:before="360" w:after="360" w:line="276" w:lineRule="auto"/>
+        <w:jc w:val="both"/>
         <w:rPr>
           <w:rFonts w:ascii="Times New Roman" w:eastAsia="Times New Roman" w:hAnsi="Times New Roman" w:cs="Times New Roman"/>
           <w:color w:val="1F1F1F"/>
@@ -9526,18 +9773,19 @@
       <w:pPr>
         <w:pStyle w:val="Heading3"/>
         <w:spacing w:line="276" w:lineRule="auto"/>
+        <w:jc w:val="both"/>
         <w:rPr>
           <w:rFonts w:ascii="Times New Roman" w:eastAsia="Times New Roman" w:hAnsi="Times New Roman" w:cs="Times New Roman"/>
         </w:rPr>
       </w:pPr>
-      <w:bookmarkStart w:id="31" w:name="_Toc152352137"/>
+      <w:bookmarkStart w:id="33" w:name="_Toc152352985"/>
       <w:r>
         <w:rPr>
           <w:rFonts w:ascii="Times New Roman" w:eastAsia="Times New Roman" w:hAnsi="Times New Roman" w:cs="Times New Roman"/>
         </w:rPr>
         <w:t>2.4.4 Third-Party Integrations</w:t>
       </w:r>
-      <w:bookmarkEnd w:id="31"/>
+      <w:bookmarkEnd w:id="33"/>
     </w:p>
     <w:p>
       <w:pPr>
@@ -9547,6 +9795,7 @@
         </w:numPr>
         <w:shd w:val="clear" w:color="auto" w:fill="FFFFFF"/>
         <w:spacing w:before="100" w:beforeAutospacing="1" w:after="150" w:line="276" w:lineRule="auto"/>
+        <w:jc w:val="both"/>
         <w:rPr>
           <w:rFonts w:ascii="Times New Roman" w:eastAsia="Times New Roman" w:hAnsi="Times New Roman" w:cs="Times New Roman"/>
           <w:color w:val="1F1F1F"/>
@@ -9572,6 +9821,7 @@
       <w:pPr>
         <w:shd w:val="clear" w:color="auto" w:fill="FFFFFF"/>
         <w:spacing w:before="360" w:after="360" w:line="276" w:lineRule="auto"/>
+        <w:jc w:val="both"/>
         <w:rPr>
           <w:rFonts w:ascii="Times New Roman" w:eastAsia="Times New Roman" w:hAnsi="Times New Roman" w:cs="Times New Roman"/>
           <w:color w:val="1F1F1F"/>
@@ -9598,18 +9848,19 @@
       <w:pPr>
         <w:pStyle w:val="Heading3"/>
         <w:spacing w:line="276" w:lineRule="auto"/>
+        <w:jc w:val="both"/>
         <w:rPr>
           <w:rFonts w:ascii="Times New Roman" w:eastAsia="Times New Roman" w:hAnsi="Times New Roman" w:cs="Times New Roman"/>
         </w:rPr>
       </w:pPr>
-      <w:bookmarkStart w:id="32" w:name="_Toc152352138"/>
+      <w:bookmarkStart w:id="34" w:name="_Toc152352986"/>
       <w:r>
         <w:rPr>
           <w:rFonts w:ascii="Times New Roman" w:eastAsia="Times New Roman" w:hAnsi="Times New Roman" w:cs="Times New Roman"/>
         </w:rPr>
         <w:t>2.4.5 User Interface Design</w:t>
       </w:r>
-      <w:bookmarkEnd w:id="32"/>
+      <w:bookmarkEnd w:id="34"/>
     </w:p>
     <w:p>
       <w:pPr>
@@ -9619,6 +9870,7 @@
         </w:numPr>
         <w:shd w:val="clear" w:color="auto" w:fill="FFFFFF"/>
         <w:spacing w:before="100" w:beforeAutospacing="1" w:after="150" w:line="276" w:lineRule="auto"/>
+        <w:jc w:val="both"/>
         <w:rPr>
           <w:rFonts w:ascii="Times New Roman" w:eastAsia="Times New Roman" w:hAnsi="Times New Roman" w:cs="Times New Roman"/>
           <w:color w:val="1F1F1F"/>
@@ -9644,6 +9896,7 @@
       <w:pPr>
         <w:shd w:val="clear" w:color="auto" w:fill="FFFFFF"/>
         <w:spacing w:before="360" w:after="360" w:line="276" w:lineRule="auto"/>
+        <w:jc w:val="both"/>
         <w:rPr>
           <w:rFonts w:ascii="Times New Roman" w:eastAsia="Times New Roman" w:hAnsi="Times New Roman" w:cs="Times New Roman"/>
           <w:color w:val="1F1F1F"/>
@@ -9669,18 +9922,19 @@
       <w:pPr>
         <w:pStyle w:val="Heading3"/>
         <w:spacing w:line="276" w:lineRule="auto"/>
+        <w:jc w:val="both"/>
         <w:rPr>
           <w:rFonts w:ascii="Times New Roman" w:eastAsia="Times New Roman" w:hAnsi="Times New Roman" w:cs="Times New Roman"/>
         </w:rPr>
       </w:pPr>
-      <w:bookmarkStart w:id="33" w:name="_Toc152352139"/>
+      <w:bookmarkStart w:id="35" w:name="_Toc152352987"/>
       <w:r>
         <w:rPr>
           <w:rFonts w:ascii="Times New Roman" w:eastAsia="Times New Roman" w:hAnsi="Times New Roman" w:cs="Times New Roman"/>
         </w:rPr>
         <w:t>2.4.6 Performance Optimization</w:t>
       </w:r>
-      <w:bookmarkEnd w:id="33"/>
+      <w:bookmarkEnd w:id="35"/>
     </w:p>
     <w:p>
       <w:pPr>
@@ -9690,6 +9944,7 @@
         </w:numPr>
         <w:shd w:val="clear" w:color="auto" w:fill="FFFFFF"/>
         <w:spacing w:before="100" w:beforeAutospacing="1" w:after="150" w:line="276" w:lineRule="auto"/>
+        <w:jc w:val="both"/>
         <w:rPr>
           <w:rFonts w:ascii="Times New Roman" w:eastAsia="Times New Roman" w:hAnsi="Times New Roman" w:cs="Times New Roman"/>
           <w:color w:val="1F1F1F"/>
@@ -9715,6 +9970,7 @@
       <w:pPr>
         <w:shd w:val="clear" w:color="auto" w:fill="FFFFFF"/>
         <w:spacing w:before="360" w:after="360" w:line="276" w:lineRule="auto"/>
+        <w:jc w:val="both"/>
         <w:rPr>
           <w:rFonts w:ascii="Times New Roman" w:eastAsia="Times New Roman" w:hAnsi="Times New Roman" w:cs="Times New Roman"/>
           <w:color w:val="1F1F1F"/>
@@ -9740,6 +9996,7 @@
       <w:pPr>
         <w:shd w:val="clear" w:color="auto" w:fill="FFFFFF"/>
         <w:spacing w:before="360" w:after="360" w:line="276" w:lineRule="auto"/>
+        <w:jc w:val="both"/>
         <w:rPr>
           <w:rFonts w:ascii="Times New Roman" w:eastAsia="Times New Roman" w:hAnsi="Times New Roman" w:cs="Times New Roman"/>
           <w:color w:val="1F1F1F"/>
@@ -9765,11 +10022,12 @@
       <w:pPr>
         <w:pStyle w:val="Heading2"/>
         <w:spacing w:line="276" w:lineRule="auto"/>
+        <w:jc w:val="both"/>
         <w:rPr>
           <w:rFonts w:ascii="Times New Roman" w:hAnsi="Times New Roman" w:cs="Times New Roman"/>
         </w:rPr>
       </w:pPr>
-      <w:bookmarkStart w:id="34" w:name="_Toc152352140"/>
+      <w:bookmarkStart w:id="36" w:name="_Toc152352988"/>
       <w:r>
         <w:rPr>
           <w:rStyle w:val="Strong"/>
@@ -9779,13 +10037,14 @@
         </w:rPr>
         <w:t>2.5 Assumptions and Dependencies</w:t>
       </w:r>
-      <w:bookmarkEnd w:id="34"/>
+      <w:bookmarkEnd w:id="36"/>
     </w:p>
     <w:p>
       <w:pPr>
         <w:pStyle w:val="NormalWeb"/>
         <w:shd w:val="clear" w:color="auto" w:fill="FFFFFF"/>
         <w:spacing w:before="360" w:beforeAutospacing="0" w:after="360" w:afterAutospacing="0" w:line="276" w:lineRule="auto"/>
+        <w:jc w:val="both"/>
         <w:rPr>
           <w:color w:val="1F1F1F"/>
         </w:rPr>
@@ -9801,11 +10060,12 @@
       <w:pPr>
         <w:pStyle w:val="Heading3"/>
         <w:spacing w:line="276" w:lineRule="auto"/>
+        <w:jc w:val="both"/>
         <w:rPr>
           <w:rFonts w:ascii="Times New Roman" w:hAnsi="Times New Roman" w:cs="Times New Roman"/>
         </w:rPr>
       </w:pPr>
-      <w:bookmarkStart w:id="35" w:name="_Toc152352141"/>
+      <w:bookmarkStart w:id="37" w:name="_Toc152352989"/>
       <w:r>
         <w:rPr>
           <w:rStyle w:val="Strong"/>
@@ -9815,7 +10075,7 @@
         </w:rPr>
         <w:t>2.5.1 Assumptions</w:t>
       </w:r>
-      <w:bookmarkEnd w:id="35"/>
+      <w:bookmarkEnd w:id="37"/>
     </w:p>
     <w:p>
       <w:pPr>
@@ -9826,6 +10086,7 @@
         </w:numPr>
         <w:shd w:val="clear" w:color="auto" w:fill="FFFFFF"/>
         <w:spacing w:before="0" w:beforeAutospacing="0" w:after="360" w:afterAutospacing="0" w:line="276" w:lineRule="auto"/>
+        <w:jc w:val="both"/>
         <w:rPr>
           <w:color w:val="1F1F1F"/>
         </w:rPr>
@@ -9855,6 +10116,7 @@
         </w:numPr>
         <w:shd w:val="clear" w:color="auto" w:fill="FFFFFF"/>
         <w:spacing w:before="0" w:beforeAutospacing="0" w:after="360" w:afterAutospacing="0" w:line="276" w:lineRule="auto"/>
+        <w:jc w:val="both"/>
         <w:rPr>
           <w:color w:val="1F1F1F"/>
         </w:rPr>
@@ -9884,6 +10146,7 @@
         </w:numPr>
         <w:shd w:val="clear" w:color="auto" w:fill="FFFFFF"/>
         <w:spacing w:before="0" w:beforeAutospacing="0" w:after="360" w:afterAutospacing="0" w:line="276" w:lineRule="auto"/>
+        <w:jc w:val="both"/>
         <w:rPr>
           <w:color w:val="1F1F1F"/>
         </w:rPr>
@@ -9914,6 +10177,7 @@
         </w:numPr>
         <w:shd w:val="clear" w:color="auto" w:fill="FFFFFF"/>
         <w:spacing w:before="0" w:beforeAutospacing="0" w:after="360" w:afterAutospacing="0" w:line="276" w:lineRule="auto"/>
+        <w:jc w:val="both"/>
         <w:rPr>
           <w:color w:val="1F1F1F"/>
         </w:rPr>
@@ -9938,11 +10202,12 @@
       <w:pPr>
         <w:pStyle w:val="Heading3"/>
         <w:spacing w:line="276" w:lineRule="auto"/>
+        <w:jc w:val="both"/>
         <w:rPr>
           <w:rFonts w:ascii="Times New Roman" w:hAnsi="Times New Roman" w:cs="Times New Roman"/>
         </w:rPr>
       </w:pPr>
-      <w:bookmarkStart w:id="36" w:name="_Toc152352142"/>
+      <w:bookmarkStart w:id="38" w:name="_Toc152352990"/>
       <w:r>
         <w:rPr>
           <w:rStyle w:val="Strong"/>
@@ -9952,7 +10217,7 @@
         </w:rPr>
         <w:t>2.5.2 Dependencies</w:t>
       </w:r>
-      <w:bookmarkEnd w:id="36"/>
+      <w:bookmarkEnd w:id="38"/>
     </w:p>
     <w:p>
       <w:pPr>
@@ -9963,6 +10228,7 @@
         </w:numPr>
         <w:shd w:val="clear" w:color="auto" w:fill="FFFFFF"/>
         <w:spacing w:before="0" w:beforeAutospacing="0" w:after="360" w:afterAutospacing="0" w:line="276" w:lineRule="auto"/>
+        <w:jc w:val="both"/>
         <w:rPr>
           <w:color w:val="1F1F1F"/>
         </w:rPr>
@@ -9992,6 +10258,7 @@
         </w:numPr>
         <w:shd w:val="clear" w:color="auto" w:fill="FFFFFF"/>
         <w:spacing w:before="0" w:beforeAutospacing="0" w:after="360" w:afterAutospacing="0" w:line="276" w:lineRule="auto"/>
+        <w:jc w:val="both"/>
         <w:rPr>
           <w:color w:val="1F1F1F"/>
         </w:rPr>
@@ -10021,6 +10288,7 @@
         </w:numPr>
         <w:shd w:val="clear" w:color="auto" w:fill="FFFFFF"/>
         <w:spacing w:before="0" w:beforeAutospacing="0" w:after="360" w:afterAutospacing="0" w:line="276" w:lineRule="auto"/>
+        <w:jc w:val="both"/>
         <w:rPr>
           <w:color w:val="1F1F1F"/>
         </w:rPr>
@@ -10050,6 +10318,7 @@
         </w:numPr>
         <w:shd w:val="clear" w:color="auto" w:fill="FFFFFF"/>
         <w:spacing w:before="0" w:beforeAutospacing="0" w:after="360" w:afterAutospacing="0" w:line="276" w:lineRule="auto"/>
+        <w:jc w:val="both"/>
         <w:rPr>
           <w:color w:val="1F1F1F"/>
         </w:rPr>
@@ -10079,6 +10348,7 @@
         </w:numPr>
         <w:shd w:val="clear" w:color="auto" w:fill="FFFFFF"/>
         <w:spacing w:before="0" w:beforeAutospacing="0" w:after="360" w:afterAutospacing="0" w:line="276" w:lineRule="auto"/>
+        <w:jc w:val="both"/>
         <w:rPr>
           <w:color w:val="1F1F1F"/>
         </w:rPr>
@@ -10105,6 +10375,7 @@
         <w:pStyle w:val="NormalWeb"/>
         <w:shd w:val="clear" w:color="auto" w:fill="FFFFFF"/>
         <w:spacing w:before="360" w:beforeAutospacing="0" w:after="360" w:afterAutospacing="0" w:line="276" w:lineRule="auto"/>
+        <w:jc w:val="both"/>
         <w:rPr>
           <w:color w:val="1F1F1F"/>
         </w:rPr>
@@ -10121,11 +10392,12 @@
       <w:pPr>
         <w:pStyle w:val="Heading1"/>
         <w:spacing w:line="276" w:lineRule="auto"/>
+        <w:jc w:val="both"/>
         <w:rPr>
           <w:rFonts w:ascii="Times New Roman" w:hAnsi="Times New Roman" w:cs="Times New Roman"/>
         </w:rPr>
       </w:pPr>
-      <w:bookmarkStart w:id="37" w:name="_Toc152352143"/>
+      <w:bookmarkStart w:id="39" w:name="_Toc152352991"/>
       <w:r>
         <w:rPr>
           <w:rStyle w:val="Strong"/>
@@ -10135,17 +10407,18 @@
         </w:rPr>
         <w:t>3. System Features</w:t>
       </w:r>
-      <w:bookmarkEnd w:id="37"/>
+      <w:bookmarkEnd w:id="39"/>
     </w:p>
     <w:p>
       <w:pPr>
         <w:pStyle w:val="Heading2"/>
         <w:spacing w:line="276" w:lineRule="auto"/>
+        <w:jc w:val="both"/>
         <w:rPr>
           <w:rFonts w:ascii="Times New Roman" w:hAnsi="Times New Roman" w:cs="Times New Roman"/>
         </w:rPr>
       </w:pPr>
-      <w:bookmarkStart w:id="38" w:name="_Toc152352144"/>
+      <w:bookmarkStart w:id="40" w:name="_Toc152352992"/>
       <w:r>
         <w:rPr>
           <w:rStyle w:val="Strong"/>
@@ -10155,17 +10428,18 @@
         </w:rPr>
         <w:t>3.1 Product Catalog</w:t>
       </w:r>
-      <w:bookmarkEnd w:id="38"/>
+      <w:bookmarkEnd w:id="40"/>
     </w:p>
     <w:p>
       <w:pPr>
         <w:pStyle w:val="Heading3"/>
         <w:spacing w:line="276" w:lineRule="auto"/>
+        <w:jc w:val="both"/>
         <w:rPr>
           <w:rFonts w:ascii="Times New Roman" w:hAnsi="Times New Roman" w:cs="Times New Roman"/>
         </w:rPr>
       </w:pPr>
-      <w:bookmarkStart w:id="39" w:name="_Toc152352145"/>
+      <w:bookmarkStart w:id="41" w:name="_Toc152352993"/>
       <w:r>
         <w:rPr>
           <w:rStyle w:val="Strong"/>
@@ -10175,13 +10449,14 @@
         </w:rPr>
         <w:t>3.1.1 Description</w:t>
       </w:r>
-      <w:bookmarkEnd w:id="39"/>
+      <w:bookmarkEnd w:id="41"/>
     </w:p>
     <w:p>
       <w:pPr>
         <w:pStyle w:val="NormalWeb"/>
         <w:shd w:val="clear" w:color="auto" w:fill="FFFFFF"/>
         <w:spacing w:before="360" w:beforeAutospacing="0" w:after="360" w:afterAutospacing="0" w:line="276" w:lineRule="auto"/>
+        <w:jc w:val="both"/>
         <w:rPr>
           <w:color w:val="1F1F1F"/>
         </w:rPr>
@@ -10197,11 +10472,12 @@
       <w:pPr>
         <w:pStyle w:val="Heading3"/>
         <w:spacing w:line="276" w:lineRule="auto"/>
+        <w:jc w:val="both"/>
         <w:rPr>
           <w:rFonts w:ascii="Times New Roman" w:hAnsi="Times New Roman" w:cs="Times New Roman"/>
         </w:rPr>
       </w:pPr>
-      <w:bookmarkStart w:id="40" w:name="_Toc152352146"/>
+      <w:bookmarkStart w:id="42" w:name="_Toc152352994"/>
       <w:r>
         <w:rPr>
           <w:rStyle w:val="Strong"/>
@@ -10213,13 +10489,14 @@
         <w:lastRenderedPageBreak/>
         <w:t>3.1.2 Functional Requirements</w:t>
       </w:r>
-      <w:bookmarkEnd w:id="40"/>
+      <w:bookmarkEnd w:id="42"/>
     </w:p>
     <w:p>
       <w:pPr>
         <w:pStyle w:val="NormalWeb"/>
         <w:shd w:val="clear" w:color="auto" w:fill="FFFFFF"/>
         <w:spacing w:before="360" w:beforeAutospacing="0" w:after="360" w:afterAutospacing="0" w:line="276" w:lineRule="auto"/>
+        <w:jc w:val="both"/>
         <w:rPr>
           <w:color w:val="1F1F1F"/>
         </w:rPr>
@@ -10245,6 +10522,7 @@
         <w:pStyle w:val="NormalWeb"/>
         <w:shd w:val="clear" w:color="auto" w:fill="FFFFFF"/>
         <w:spacing w:before="360" w:beforeAutospacing="0" w:after="360" w:afterAutospacing="0" w:line="276" w:lineRule="auto"/>
+        <w:jc w:val="both"/>
         <w:rPr>
           <w:color w:val="1F1F1F"/>
         </w:rPr>
@@ -10270,6 +10548,7 @@
         <w:pStyle w:val="NormalWeb"/>
         <w:shd w:val="clear" w:color="auto" w:fill="FFFFFF"/>
         <w:spacing w:before="360" w:beforeAutospacing="0" w:after="360" w:afterAutospacing="0" w:line="276" w:lineRule="auto"/>
+        <w:jc w:val="both"/>
         <w:rPr>
           <w:color w:val="1F1F1F"/>
         </w:rPr>
@@ -10295,6 +10574,7 @@
         <w:pStyle w:val="NormalWeb"/>
         <w:shd w:val="clear" w:color="auto" w:fill="FFFFFF"/>
         <w:spacing w:before="360" w:beforeAutospacing="0" w:after="360" w:afterAutospacing="0" w:line="276" w:lineRule="auto"/>
+        <w:jc w:val="both"/>
         <w:rPr>
           <w:color w:val="1F1F1F"/>
         </w:rPr>
@@ -10320,6 +10600,7 @@
         <w:pStyle w:val="NormalWeb"/>
         <w:shd w:val="clear" w:color="auto" w:fill="FFFFFF"/>
         <w:spacing w:before="360" w:beforeAutospacing="0" w:after="360" w:afterAutospacing="0" w:line="276" w:lineRule="auto"/>
+        <w:jc w:val="both"/>
         <w:rPr>
           <w:color w:val="1F1F1F"/>
         </w:rPr>
@@ -10345,6 +10626,7 @@
         <w:pStyle w:val="NormalWeb"/>
         <w:shd w:val="clear" w:color="auto" w:fill="FFFFFF"/>
         <w:spacing w:before="360" w:beforeAutospacing="0" w:after="360" w:afterAutospacing="0" w:line="276" w:lineRule="auto"/>
+        <w:jc w:val="both"/>
         <w:rPr>
           <w:color w:val="1F1F1F"/>
         </w:rPr>
@@ -10370,6 +10652,7 @@
         <w:pStyle w:val="NormalWeb"/>
         <w:shd w:val="clear" w:color="auto" w:fill="FFFFFF"/>
         <w:spacing w:before="360" w:beforeAutospacing="0" w:after="360" w:afterAutospacing="0" w:line="276" w:lineRule="auto"/>
+        <w:jc w:val="both"/>
         <w:rPr>
           <w:color w:val="1F1F1F"/>
         </w:rPr>
@@ -10402,6 +10685,7 @@
         <w:pStyle w:val="NormalWeb"/>
         <w:shd w:val="clear" w:color="auto" w:fill="FFFFFF"/>
         <w:spacing w:before="360" w:beforeAutospacing="0" w:after="360" w:afterAutospacing="0" w:line="276" w:lineRule="auto"/>
+        <w:jc w:val="both"/>
         <w:rPr>
           <w:color w:val="1F1F1F"/>
         </w:rPr>
@@ -10427,113 +10711,120 @@
       <w:pPr>
         <w:pStyle w:val="Heading1"/>
         <w:spacing w:line="276" w:lineRule="auto"/>
+        <w:jc w:val="both"/>
         <w:rPr>
           <w:rFonts w:ascii="Times New Roman" w:hAnsi="Times New Roman" w:cs="Times New Roman"/>
         </w:rPr>
       </w:pPr>
-      <w:bookmarkStart w:id="41" w:name="_Toc152352147"/>
+      <w:bookmarkStart w:id="43" w:name="_Toc152352995"/>
       <w:r>
         <w:rPr>
           <w:rFonts w:ascii="Times New Roman" w:hAnsi="Times New Roman" w:cs="Times New Roman"/>
         </w:rPr>
         <w:t>4. Data Requirements</w:t>
       </w:r>
-      <w:bookmarkEnd w:id="41"/>
+      <w:bookmarkEnd w:id="43"/>
     </w:p>
     <w:p>
       <w:pPr>
         <w:pStyle w:val="Heading2"/>
         <w:spacing w:line="276" w:lineRule="auto"/>
+        <w:jc w:val="both"/>
         <w:rPr>
           <w:rFonts w:ascii="Times New Roman" w:hAnsi="Times New Roman" w:cs="Times New Roman"/>
         </w:rPr>
       </w:pPr>
-      <w:bookmarkStart w:id="42" w:name="_Toc152352148"/>
+      <w:bookmarkStart w:id="44" w:name="_Toc152352996"/>
       <w:r>
         <w:rPr>
           <w:rFonts w:ascii="Times New Roman" w:hAnsi="Times New Roman" w:cs="Times New Roman"/>
         </w:rPr>
         <w:t>4.1 Logical data model</w:t>
       </w:r>
-      <w:bookmarkEnd w:id="42"/>
+      <w:bookmarkEnd w:id="44"/>
     </w:p>
     <w:p>
       <w:pPr>
         <w:pStyle w:val="Heading2"/>
         <w:spacing w:line="276" w:lineRule="auto"/>
+        <w:jc w:val="both"/>
         <w:rPr>
           <w:rFonts w:ascii="Times New Roman" w:hAnsi="Times New Roman" w:cs="Times New Roman"/>
         </w:rPr>
       </w:pPr>
-      <w:bookmarkStart w:id="43" w:name="_Toc152352149"/>
+      <w:bookmarkStart w:id="45" w:name="_Toc152352997"/>
       <w:r>
         <w:rPr>
           <w:rFonts w:ascii="Times New Roman" w:hAnsi="Times New Roman" w:cs="Times New Roman"/>
         </w:rPr>
         <w:t>4.2 Data dictionary</w:t>
       </w:r>
-      <w:bookmarkEnd w:id="43"/>
+      <w:bookmarkEnd w:id="45"/>
     </w:p>
     <w:p>
       <w:pPr>
         <w:pStyle w:val="Heading2"/>
         <w:spacing w:line="276" w:lineRule="auto"/>
+        <w:jc w:val="both"/>
         <w:rPr>
           <w:rFonts w:ascii="Times New Roman" w:hAnsi="Times New Roman" w:cs="Times New Roman"/>
         </w:rPr>
       </w:pPr>
-      <w:bookmarkStart w:id="44" w:name="_Toc152352150"/>
+      <w:bookmarkStart w:id="46" w:name="_Toc152352998"/>
       <w:r>
         <w:rPr>
           <w:rFonts w:ascii="Times New Roman" w:hAnsi="Times New Roman" w:cs="Times New Roman"/>
         </w:rPr>
         <w:t>4.3 Report</w:t>
       </w:r>
-      <w:bookmarkEnd w:id="44"/>
+      <w:bookmarkEnd w:id="46"/>
     </w:p>
     <w:p>
       <w:pPr>
         <w:pStyle w:val="Heading2"/>
         <w:spacing w:line="276" w:lineRule="auto"/>
+        <w:jc w:val="both"/>
         <w:rPr>
           <w:rFonts w:ascii="Times New Roman" w:hAnsi="Times New Roman" w:cs="Times New Roman"/>
         </w:rPr>
       </w:pPr>
-      <w:bookmarkStart w:id="45" w:name="_Toc152352151"/>
+      <w:bookmarkStart w:id="47" w:name="_Toc152352999"/>
       <w:r>
         <w:rPr>
           <w:rFonts w:ascii="Times New Roman" w:hAnsi="Times New Roman" w:cs="Times New Roman"/>
         </w:rPr>
         <w:t>4.4 Data acquisition, integrity, retention, and disposal</w:t>
       </w:r>
-      <w:bookmarkEnd w:id="45"/>
+      <w:bookmarkEnd w:id="47"/>
     </w:p>
     <w:p>
       <w:pPr>
         <w:pStyle w:val="Heading1"/>
         <w:spacing w:line="276" w:lineRule="auto"/>
+        <w:jc w:val="both"/>
         <w:rPr>
           <w:rFonts w:ascii="Times New Roman" w:hAnsi="Times New Roman" w:cs="Times New Roman"/>
         </w:rPr>
       </w:pPr>
-      <w:bookmarkStart w:id="46" w:name="_Toc152352152"/>
+      <w:bookmarkStart w:id="48" w:name="_Toc152353000"/>
       <w:r>
         <w:rPr>
           <w:rFonts w:ascii="Times New Roman" w:hAnsi="Times New Roman" w:cs="Times New Roman"/>
         </w:rPr>
         <w:t>5. External interface requirements</w:t>
       </w:r>
-      <w:bookmarkEnd w:id="46"/>
+      <w:bookmarkEnd w:id="48"/>
     </w:p>
     <w:p>
       <w:pPr>
         <w:pStyle w:val="Heading2"/>
         <w:spacing w:line="276" w:lineRule="auto"/>
+        <w:jc w:val="both"/>
         <w:rPr>
           <w:rFonts w:ascii="Times New Roman" w:hAnsi="Times New Roman" w:cs="Times New Roman"/>
         </w:rPr>
       </w:pPr>
-      <w:bookmarkStart w:id="47" w:name="_Toc152352153"/>
+      <w:bookmarkStart w:id="49" w:name="_Toc152353001"/>
       <w:r>
         <w:rPr>
           <w:rStyle w:val="Strong"/>
@@ -10543,13 +10834,14 @@
         </w:rPr>
         <w:t>5.1 User Interfaces</w:t>
       </w:r>
-      <w:bookmarkEnd w:id="47"/>
+      <w:bookmarkEnd w:id="49"/>
     </w:p>
     <w:p>
       <w:pPr>
         <w:pStyle w:val="NormalWeb"/>
         <w:shd w:val="clear" w:color="auto" w:fill="FFFFFF"/>
         <w:spacing w:before="360" w:beforeAutospacing="0" w:after="360" w:afterAutospacing="0" w:line="276" w:lineRule="auto"/>
+        <w:jc w:val="both"/>
         <w:rPr>
           <w:color w:val="1F1F1F"/>
         </w:rPr>
@@ -10572,11 +10864,12 @@
       <w:pPr>
         <w:pStyle w:val="Heading3"/>
         <w:spacing w:line="276" w:lineRule="auto"/>
+        <w:jc w:val="both"/>
         <w:rPr>
           <w:rFonts w:ascii="Times New Roman" w:hAnsi="Times New Roman" w:cs="Times New Roman"/>
         </w:rPr>
       </w:pPr>
-      <w:bookmarkStart w:id="48" w:name="_Toc152352154"/>
+      <w:bookmarkStart w:id="50" w:name="_Toc152353002"/>
       <w:r>
         <w:rPr>
           <w:rStyle w:val="Strong"/>
@@ -10586,7 +10879,7 @@
         </w:rPr>
         <w:t>5.1.1 Design Standards and Guidelines</w:t>
       </w:r>
-      <w:bookmarkEnd w:id="48"/>
+      <w:bookmarkEnd w:id="50"/>
     </w:p>
     <w:p>
       <w:pPr>
@@ -10597,6 +10890,7 @@
         </w:numPr>
         <w:shd w:val="clear" w:color="auto" w:fill="FFFFFF"/>
         <w:spacing w:before="0" w:beforeAutospacing="0" w:after="360" w:afterAutospacing="0" w:line="276" w:lineRule="auto"/>
+        <w:jc w:val="both"/>
         <w:rPr>
           <w:color w:val="1F1F1F"/>
         </w:rPr>
@@ -10626,6 +10920,7 @@
         </w:numPr>
         <w:shd w:val="clear" w:color="auto" w:fill="FFFFFF"/>
         <w:spacing w:before="0" w:beforeAutospacing="0" w:after="360" w:afterAutospacing="0" w:line="276" w:lineRule="auto"/>
+        <w:jc w:val="both"/>
         <w:rPr>
           <w:color w:val="1F1F1F"/>
         </w:rPr>
@@ -10655,6 +10950,7 @@
         </w:numPr>
         <w:shd w:val="clear" w:color="auto" w:fill="FFFFFF"/>
         <w:spacing w:before="0" w:beforeAutospacing="0" w:after="360" w:afterAutospacing="0" w:line="276" w:lineRule="auto"/>
+        <w:jc w:val="both"/>
         <w:rPr>
           <w:color w:val="1F1F1F"/>
         </w:rPr>
@@ -10684,6 +10980,7 @@
         </w:numPr>
         <w:shd w:val="clear" w:color="auto" w:fill="FFFFFF"/>
         <w:spacing w:before="0" w:beforeAutospacing="0" w:after="360" w:afterAutospacing="0" w:line="276" w:lineRule="auto"/>
+        <w:jc w:val="both"/>
         <w:rPr>
           <w:color w:val="1F1F1F"/>
         </w:rPr>
@@ -10713,6 +11010,7 @@
         </w:numPr>
         <w:shd w:val="clear" w:color="auto" w:fill="FFFFFF"/>
         <w:spacing w:before="0" w:beforeAutospacing="0" w:after="360" w:afterAutospacing="0" w:line="276" w:lineRule="auto"/>
+        <w:jc w:val="both"/>
         <w:rPr>
           <w:color w:val="1F1F1F"/>
         </w:rPr>
@@ -10756,6 +11054,7 @@
         </w:numPr>
         <w:shd w:val="clear" w:color="auto" w:fill="FFFFFF"/>
         <w:spacing w:before="0" w:beforeAutospacing="0" w:after="360" w:afterAutospacing="0" w:line="276" w:lineRule="auto"/>
+        <w:jc w:val="both"/>
         <w:rPr>
           <w:color w:val="1F1F1F"/>
         </w:rPr>
@@ -10785,6 +11084,7 @@
         </w:numPr>
         <w:shd w:val="clear" w:color="auto" w:fill="FFFFFF"/>
         <w:spacing w:before="0" w:beforeAutospacing="0" w:after="360" w:afterAutospacing="0" w:line="276" w:lineRule="auto"/>
+        <w:jc w:val="both"/>
         <w:rPr>
           <w:color w:val="1F1F1F"/>
         </w:rPr>
@@ -10814,6 +11114,7 @@
         </w:numPr>
         <w:shd w:val="clear" w:color="auto" w:fill="FFFFFF"/>
         <w:spacing w:before="0" w:beforeAutospacing="0" w:after="360" w:afterAutospacing="0" w:line="276" w:lineRule="auto"/>
+        <w:jc w:val="both"/>
         <w:rPr>
           <w:color w:val="1F1F1F"/>
         </w:rPr>
@@ -10838,11 +11139,12 @@
       <w:pPr>
         <w:pStyle w:val="Heading3"/>
         <w:spacing w:line="276" w:lineRule="auto"/>
+        <w:jc w:val="both"/>
         <w:rPr>
           <w:rFonts w:ascii="Times New Roman" w:hAnsi="Times New Roman" w:cs="Times New Roman"/>
         </w:rPr>
       </w:pPr>
-      <w:bookmarkStart w:id="49" w:name="_Toc152352155"/>
+      <w:bookmarkStart w:id="51" w:name="_Toc152353003"/>
       <w:r>
         <w:rPr>
           <w:rStyle w:val="Strong"/>
@@ -10852,7 +11154,7 @@
         </w:rPr>
         <w:t>5.1.2 Screen Layout and Resolution</w:t>
       </w:r>
-      <w:bookmarkEnd w:id="49"/>
+      <w:bookmarkEnd w:id="51"/>
     </w:p>
     <w:p>
       <w:pPr>
@@ -10863,6 +11165,7 @@
         </w:numPr>
         <w:shd w:val="clear" w:color="auto" w:fill="FFFFFF"/>
         <w:spacing w:before="0" w:beforeAutospacing="0" w:after="360" w:afterAutospacing="0" w:line="276" w:lineRule="auto"/>
+        <w:jc w:val="both"/>
         <w:rPr>
           <w:color w:val="1F1F1F"/>
         </w:rPr>
@@ -10892,6 +11195,7 @@
         </w:numPr>
         <w:shd w:val="clear" w:color="auto" w:fill="FFFFFF"/>
         <w:spacing w:before="0" w:beforeAutospacing="0" w:after="360" w:afterAutospacing="0" w:line="276" w:lineRule="auto"/>
+        <w:jc w:val="both"/>
         <w:rPr>
           <w:color w:val="1F1F1F"/>
         </w:rPr>
@@ -10916,11 +11220,12 @@
       <w:pPr>
         <w:pStyle w:val="Heading3"/>
         <w:spacing w:line="276" w:lineRule="auto"/>
+        <w:jc w:val="both"/>
         <w:rPr>
           <w:rFonts w:ascii="Times New Roman" w:hAnsi="Times New Roman" w:cs="Times New Roman"/>
         </w:rPr>
       </w:pPr>
-      <w:bookmarkStart w:id="50" w:name="_Toc152352156"/>
+      <w:bookmarkStart w:id="52" w:name="_Toc152353004"/>
       <w:r>
         <w:rPr>
           <w:rStyle w:val="Strong"/>
@@ -10930,7 +11235,7 @@
         </w:rPr>
         <w:t>5.1.3 Standard Interface Elements</w:t>
       </w:r>
-      <w:bookmarkEnd w:id="50"/>
+      <w:bookmarkEnd w:id="52"/>
     </w:p>
     <w:p>
       <w:pPr>
@@ -10941,6 +11246,7 @@
         </w:numPr>
         <w:shd w:val="clear" w:color="auto" w:fill="FFFFFF"/>
         <w:spacing w:before="0" w:beforeAutospacing="0" w:after="360" w:afterAutospacing="0" w:line="276" w:lineRule="auto"/>
+        <w:jc w:val="both"/>
         <w:rPr>
           <w:color w:val="1F1F1F"/>
         </w:rPr>
@@ -10970,6 +11276,7 @@
         </w:numPr>
         <w:shd w:val="clear" w:color="auto" w:fill="FFFFFF"/>
         <w:spacing w:before="0" w:beforeAutospacing="0" w:after="360" w:afterAutospacing="0" w:line="276" w:lineRule="auto"/>
+        <w:jc w:val="both"/>
         <w:rPr>
           <w:color w:val="1F1F1F"/>
         </w:rPr>
@@ -10995,11 +11302,12 @@
       <w:pPr>
         <w:pStyle w:val="Heading3"/>
         <w:spacing w:line="276" w:lineRule="auto"/>
+        <w:jc w:val="both"/>
         <w:rPr>
           <w:rFonts w:ascii="Times New Roman" w:hAnsi="Times New Roman" w:cs="Times New Roman"/>
         </w:rPr>
       </w:pPr>
-      <w:bookmarkStart w:id="51" w:name="_Toc152352157"/>
+      <w:bookmarkStart w:id="53" w:name="_Toc152353005"/>
       <w:r>
         <w:rPr>
           <w:rStyle w:val="Strong"/>
@@ -11009,7 +11317,7 @@
         </w:rPr>
         <w:t>5.1.4 Message Display and Phrasing</w:t>
       </w:r>
-      <w:bookmarkEnd w:id="51"/>
+      <w:bookmarkEnd w:id="53"/>
     </w:p>
     <w:p>
       <w:pPr>
@@ -11020,6 +11328,7 @@
         </w:numPr>
         <w:shd w:val="clear" w:color="auto" w:fill="FFFFFF"/>
         <w:spacing w:before="0" w:beforeAutospacing="0" w:after="360" w:afterAutospacing="0" w:line="276" w:lineRule="auto"/>
+        <w:jc w:val="both"/>
         <w:rPr>
           <w:color w:val="1F1F1F"/>
         </w:rPr>
@@ -11049,6 +11358,7 @@
         </w:numPr>
         <w:shd w:val="clear" w:color="auto" w:fill="FFFFFF"/>
         <w:spacing w:before="0" w:beforeAutospacing="0" w:after="360" w:afterAutospacing="0" w:line="276" w:lineRule="auto"/>
+        <w:jc w:val="both"/>
         <w:rPr>
           <w:color w:val="1F1F1F"/>
         </w:rPr>
@@ -11074,6 +11384,7 @@
         <w:pStyle w:val="NormalWeb"/>
         <w:shd w:val="clear" w:color="auto" w:fill="FFFFFF"/>
         <w:spacing w:before="360" w:beforeAutospacing="0" w:after="360" w:afterAutospacing="0" w:line="276" w:lineRule="auto"/>
+        <w:jc w:val="both"/>
         <w:rPr>
           <w:color w:val="1F1F1F"/>
         </w:rPr>
@@ -11097,6 +11408,7 @@
         </w:numPr>
         <w:shd w:val="clear" w:color="auto" w:fill="FFFFFF"/>
         <w:spacing w:before="0" w:beforeAutospacing="0" w:after="360" w:afterAutospacing="0" w:line="276" w:lineRule="auto"/>
+        <w:jc w:val="both"/>
         <w:rPr>
           <w:color w:val="1F1F1F"/>
         </w:rPr>
@@ -11126,6 +11438,7 @@
         </w:numPr>
         <w:shd w:val="clear" w:color="auto" w:fill="FFFFFF"/>
         <w:spacing w:before="0" w:beforeAutospacing="0" w:after="360" w:afterAutospacing="0" w:line="276" w:lineRule="auto"/>
+        <w:jc w:val="both"/>
         <w:rPr>
           <w:color w:val="1F1F1F"/>
         </w:rPr>
@@ -11150,11 +11463,12 @@
       <w:pPr>
         <w:pStyle w:val="Heading3"/>
         <w:spacing w:line="276" w:lineRule="auto"/>
+        <w:jc w:val="both"/>
         <w:rPr>
           <w:rFonts w:ascii="Times New Roman" w:hAnsi="Times New Roman" w:cs="Times New Roman"/>
         </w:rPr>
       </w:pPr>
-      <w:bookmarkStart w:id="52" w:name="_Toc152352158"/>
+      <w:bookmarkStart w:id="54" w:name="_Toc152353006"/>
       <w:r>
         <w:rPr>
           <w:rStyle w:val="Strong"/>
@@ -11164,7 +11478,7 @@
         </w:rPr>
         <w:t>5.1.6 Localization Considerations</w:t>
       </w:r>
-      <w:bookmarkEnd w:id="52"/>
+      <w:bookmarkEnd w:id="54"/>
     </w:p>
     <w:p>
       <w:pPr>
@@ -11175,6 +11489,7 @@
         </w:numPr>
         <w:shd w:val="clear" w:color="auto" w:fill="FFFFFF"/>
         <w:spacing w:before="0" w:beforeAutospacing="0" w:after="360" w:afterAutospacing="0" w:line="276" w:lineRule="auto"/>
+        <w:jc w:val="both"/>
         <w:rPr>
           <w:color w:val="1F1F1F"/>
         </w:rPr>
@@ -11204,6 +11519,7 @@
         </w:numPr>
         <w:shd w:val="clear" w:color="auto" w:fill="FFFFFF"/>
         <w:spacing w:before="0" w:beforeAutospacing="0" w:after="360" w:afterAutospacing="0" w:line="276" w:lineRule="auto"/>
+        <w:jc w:val="both"/>
         <w:rPr>
           <w:color w:val="1F1F1F"/>
         </w:rPr>
@@ -11233,6 +11549,7 @@
         </w:numPr>
         <w:shd w:val="clear" w:color="auto" w:fill="FFFFFF"/>
         <w:spacing w:before="0" w:beforeAutospacing="0" w:after="360" w:afterAutospacing="0" w:line="276" w:lineRule="auto"/>
+        <w:jc w:val="both"/>
         <w:rPr>
           <w:color w:val="1F1F1F"/>
         </w:rPr>
@@ -11257,11 +11574,12 @@
       <w:pPr>
         <w:pStyle w:val="Heading3"/>
         <w:spacing w:line="276" w:lineRule="auto"/>
+        <w:jc w:val="both"/>
         <w:rPr>
           <w:rFonts w:ascii="Times New Roman" w:hAnsi="Times New Roman" w:cs="Times New Roman"/>
         </w:rPr>
       </w:pPr>
-      <w:bookmarkStart w:id="53" w:name="_Toc152352159"/>
+      <w:bookmarkStart w:id="55" w:name="_Toc152353007"/>
       <w:r>
         <w:rPr>
           <w:rStyle w:val="Strong"/>
@@ -11271,7 +11589,7 @@
         </w:rPr>
         <w:t>5.1.7 Accessibility Features</w:t>
       </w:r>
-      <w:bookmarkEnd w:id="53"/>
+      <w:bookmarkEnd w:id="55"/>
     </w:p>
     <w:p>
       <w:pPr>
@@ -11282,6 +11600,7 @@
         </w:numPr>
         <w:shd w:val="clear" w:color="auto" w:fill="FFFFFF"/>
         <w:spacing w:before="0" w:beforeAutospacing="0" w:after="360" w:afterAutospacing="0" w:line="276" w:lineRule="auto"/>
+        <w:jc w:val="both"/>
         <w:rPr>
           <w:color w:val="1F1F1F"/>
         </w:rPr>
@@ -11311,6 +11630,7 @@
         </w:numPr>
         <w:shd w:val="clear" w:color="auto" w:fill="FFFFFF"/>
         <w:spacing w:before="0" w:beforeAutospacing="0" w:after="360" w:afterAutospacing="0" w:line="276" w:lineRule="auto"/>
+        <w:jc w:val="both"/>
         <w:rPr>
           <w:color w:val="1F1F1F"/>
         </w:rPr>
@@ -11340,6 +11660,7 @@
         </w:numPr>
         <w:shd w:val="clear" w:color="auto" w:fill="FFFFFF"/>
         <w:spacing w:before="0" w:beforeAutospacing="0" w:after="360" w:afterAutospacing="0" w:line="276" w:lineRule="auto"/>
+        <w:jc w:val="both"/>
         <w:rPr>
           <w:color w:val="1F1F1F"/>
         </w:rPr>
@@ -11365,11 +11686,12 @@
       <w:pPr>
         <w:pStyle w:val="Heading2"/>
         <w:spacing w:line="276" w:lineRule="auto"/>
+        <w:jc w:val="both"/>
         <w:rPr>
           <w:rFonts w:ascii="Times New Roman" w:hAnsi="Times New Roman" w:cs="Times New Roman"/>
         </w:rPr>
       </w:pPr>
-      <w:bookmarkStart w:id="54" w:name="_Toc152352160"/>
+      <w:bookmarkStart w:id="56" w:name="_Toc152353008"/>
       <w:r>
         <w:rPr>
           <w:rStyle w:val="Strong"/>
@@ -11379,13 +11701,14 @@
         </w:rPr>
         <w:t>5.2 Software Interfaces</w:t>
       </w:r>
-      <w:bookmarkEnd w:id="54"/>
+      <w:bookmarkEnd w:id="56"/>
     </w:p>
     <w:p>
       <w:pPr>
         <w:pStyle w:val="NormalWeb"/>
         <w:shd w:val="clear" w:color="auto" w:fill="FFFFFF"/>
         <w:spacing w:before="360" w:beforeAutospacing="0" w:after="360" w:afterAutospacing="0" w:line="276" w:lineRule="auto"/>
+        <w:jc w:val="both"/>
         <w:rPr>
           <w:color w:val="1F1F1F"/>
         </w:rPr>
@@ -11401,11 +11724,12 @@
       <w:pPr>
         <w:pStyle w:val="Heading3"/>
         <w:spacing w:line="276" w:lineRule="auto"/>
+        <w:jc w:val="both"/>
         <w:rPr>
           <w:rFonts w:ascii="Times New Roman" w:hAnsi="Times New Roman" w:cs="Times New Roman"/>
         </w:rPr>
       </w:pPr>
-      <w:bookmarkStart w:id="55" w:name="_Toc152352161"/>
+      <w:bookmarkStart w:id="57" w:name="_Toc152353009"/>
       <w:r>
         <w:rPr>
           <w:rStyle w:val="Strong"/>
@@ -11415,7 +11739,7 @@
         </w:rPr>
         <w:t>5.2.1 Payment Gateways</w:t>
       </w:r>
-      <w:bookmarkEnd w:id="55"/>
+      <w:bookmarkEnd w:id="57"/>
     </w:p>
     <w:p>
       <w:pPr>
@@ -11426,6 +11750,7 @@
         </w:numPr>
         <w:shd w:val="clear" w:color="auto" w:fill="FFFFFF"/>
         <w:spacing w:before="0" w:beforeAutospacing="0" w:after="360" w:afterAutospacing="0" w:line="276" w:lineRule="auto"/>
+        <w:jc w:val="both"/>
         <w:rPr>
           <w:color w:val="1F1F1F"/>
         </w:rPr>
@@ -11455,6 +11780,7 @@
         </w:numPr>
         <w:shd w:val="clear" w:color="auto" w:fill="FFFFFF"/>
         <w:spacing w:before="0" w:beforeAutospacing="0" w:after="360" w:afterAutospacing="0" w:line="276" w:lineRule="auto"/>
+        <w:jc w:val="both"/>
         <w:rPr>
           <w:color w:val="1F1F1F"/>
         </w:rPr>
@@ -11484,6 +11810,7 @@
         </w:numPr>
         <w:shd w:val="clear" w:color="auto" w:fill="FFFFFF"/>
         <w:spacing w:before="0" w:beforeAutospacing="0" w:after="360" w:afterAutospacing="0" w:line="276" w:lineRule="auto"/>
+        <w:jc w:val="both"/>
         <w:rPr>
           <w:color w:val="1F1F1F"/>
         </w:rPr>
@@ -11513,6 +11840,7 @@
         </w:numPr>
         <w:shd w:val="clear" w:color="auto" w:fill="FFFFFF"/>
         <w:spacing w:before="0" w:beforeAutospacing="0" w:after="360" w:afterAutospacing="0" w:line="276" w:lineRule="auto"/>
+        <w:jc w:val="both"/>
         <w:rPr>
           <w:color w:val="1F1F1F"/>
         </w:rPr>
@@ -11537,11 +11865,12 @@
       <w:pPr>
         <w:pStyle w:val="Heading3"/>
         <w:spacing w:line="276" w:lineRule="auto"/>
+        <w:jc w:val="both"/>
         <w:rPr>
           <w:rFonts w:ascii="Times New Roman" w:hAnsi="Times New Roman" w:cs="Times New Roman"/>
         </w:rPr>
       </w:pPr>
-      <w:bookmarkStart w:id="56" w:name="_Toc152352162"/>
+      <w:bookmarkStart w:id="58" w:name="_Toc152353010"/>
       <w:r>
         <w:rPr>
           <w:rStyle w:val="Strong"/>
@@ -11551,7 +11880,7 @@
         </w:rPr>
         <w:t>5.2.2 Logistics Providers</w:t>
       </w:r>
-      <w:bookmarkEnd w:id="56"/>
+      <w:bookmarkEnd w:id="58"/>
     </w:p>
     <w:p>
       <w:pPr>
@@ -11562,6 +11891,7 @@
         </w:numPr>
         <w:shd w:val="clear" w:color="auto" w:fill="FFFFFF"/>
         <w:spacing w:before="0" w:beforeAutospacing="0" w:after="360" w:afterAutospacing="0" w:line="276" w:lineRule="auto"/>
+        <w:jc w:val="both"/>
         <w:rPr>
           <w:color w:val="1F1F1F"/>
         </w:rPr>
@@ -11591,6 +11921,7 @@
         </w:numPr>
         <w:shd w:val="clear" w:color="auto" w:fill="FFFFFF"/>
         <w:spacing w:before="0" w:beforeAutospacing="0" w:after="360" w:afterAutospacing="0" w:line="276" w:lineRule="auto"/>
+        <w:jc w:val="both"/>
         <w:rPr>
           <w:color w:val="1F1F1F"/>
         </w:rPr>
@@ -11620,6 +11951,7 @@
         </w:numPr>
         <w:shd w:val="clear" w:color="auto" w:fill="FFFFFF"/>
         <w:spacing w:before="0" w:beforeAutospacing="0" w:after="360" w:afterAutospacing="0" w:line="276" w:lineRule="auto"/>
+        <w:jc w:val="both"/>
         <w:rPr>
           <w:color w:val="1F1F1F"/>
         </w:rPr>
@@ -11649,6 +11981,7 @@
         </w:numPr>
         <w:shd w:val="clear" w:color="auto" w:fill="FFFFFF"/>
         <w:spacing w:before="0" w:beforeAutospacing="0" w:after="360" w:afterAutospacing="0" w:line="276" w:lineRule="auto"/>
+        <w:jc w:val="both"/>
         <w:rPr>
           <w:color w:val="1F1F1F"/>
         </w:rPr>
@@ -11673,11 +12006,12 @@
       <w:pPr>
         <w:pStyle w:val="Heading3"/>
         <w:spacing w:line="276" w:lineRule="auto"/>
+        <w:jc w:val="both"/>
         <w:rPr>
           <w:rFonts w:ascii="Times New Roman" w:hAnsi="Times New Roman" w:cs="Times New Roman"/>
         </w:rPr>
       </w:pPr>
-      <w:bookmarkStart w:id="57" w:name="_Toc152352163"/>
+      <w:bookmarkStart w:id="59" w:name="_Toc152353011"/>
       <w:r>
         <w:rPr>
           <w:rStyle w:val="Strong"/>
@@ -11688,7 +12022,7 @@
         <w:lastRenderedPageBreak/>
         <w:t>5.2.3 Database</w:t>
       </w:r>
-      <w:bookmarkEnd w:id="57"/>
+      <w:bookmarkEnd w:id="59"/>
     </w:p>
     <w:p>
       <w:pPr>
@@ -11699,6 +12033,7 @@
         </w:numPr>
         <w:shd w:val="clear" w:color="auto" w:fill="FFFFFF"/>
         <w:spacing w:before="0" w:beforeAutospacing="0" w:after="360" w:afterAutospacing="0" w:line="276" w:lineRule="auto"/>
+        <w:jc w:val="both"/>
         <w:rPr>
           <w:color w:val="1F1F1F"/>
         </w:rPr>
@@ -11742,6 +12077,7 @@
         </w:numPr>
         <w:shd w:val="clear" w:color="auto" w:fill="FFFFFF"/>
         <w:spacing w:before="0" w:beforeAutospacing="0" w:after="360" w:afterAutospacing="0" w:line="276" w:lineRule="auto"/>
+        <w:jc w:val="both"/>
         <w:rPr>
           <w:color w:val="1F1F1F"/>
         </w:rPr>
@@ -11771,6 +12107,7 @@
         </w:numPr>
         <w:shd w:val="clear" w:color="auto" w:fill="FFFFFF"/>
         <w:spacing w:before="0" w:beforeAutospacing="0" w:after="360" w:afterAutospacing="0" w:line="276" w:lineRule="auto"/>
+        <w:jc w:val="both"/>
         <w:rPr>
           <w:color w:val="1F1F1F"/>
         </w:rPr>
@@ -11800,6 +12137,7 @@
         </w:numPr>
         <w:shd w:val="clear" w:color="auto" w:fill="FFFFFF"/>
         <w:spacing w:before="0" w:beforeAutospacing="0" w:after="360" w:afterAutospacing="0" w:line="276" w:lineRule="auto"/>
+        <w:jc w:val="both"/>
         <w:rPr>
           <w:color w:val="1F1F1F"/>
         </w:rPr>
@@ -11824,11 +12162,12 @@
       <w:pPr>
         <w:pStyle w:val="Heading3"/>
         <w:spacing w:line="276" w:lineRule="auto"/>
+        <w:jc w:val="both"/>
         <w:rPr>
           <w:rFonts w:ascii="Times New Roman" w:hAnsi="Times New Roman" w:cs="Times New Roman"/>
         </w:rPr>
       </w:pPr>
-      <w:bookmarkStart w:id="58" w:name="_Toc152352164"/>
+      <w:bookmarkStart w:id="60" w:name="_Toc152353012"/>
       <w:r>
         <w:rPr>
           <w:rStyle w:val="Strong"/>
@@ -11838,7 +12177,7 @@
         </w:rPr>
         <w:t>5.2.4 Non-Functional Requirements</w:t>
       </w:r>
-      <w:bookmarkEnd w:id="58"/>
+      <w:bookmarkEnd w:id="60"/>
     </w:p>
     <w:p>
       <w:pPr>
@@ -11849,6 +12188,7 @@
         </w:numPr>
         <w:shd w:val="clear" w:color="auto" w:fill="FFFFFF"/>
         <w:spacing w:before="0" w:beforeAutospacing="0" w:after="360" w:afterAutospacing="0" w:line="276" w:lineRule="auto"/>
+        <w:jc w:val="both"/>
         <w:rPr>
           <w:color w:val="1F1F1F"/>
         </w:rPr>
@@ -11878,6 +12218,7 @@
         </w:numPr>
         <w:shd w:val="clear" w:color="auto" w:fill="FFFFFF"/>
         <w:spacing w:before="0" w:beforeAutospacing="0" w:after="360" w:afterAutospacing="0" w:line="276" w:lineRule="auto"/>
+        <w:jc w:val="both"/>
         <w:rPr>
           <w:color w:val="1F1F1F"/>
         </w:rPr>
@@ -11907,6 +12248,7 @@
         </w:numPr>
         <w:shd w:val="clear" w:color="auto" w:fill="FFFFFF"/>
         <w:spacing w:before="0" w:beforeAutospacing="0" w:after="360" w:afterAutospacing="0" w:line="276" w:lineRule="auto"/>
+        <w:jc w:val="both"/>
         <w:rPr>
           <w:color w:val="1F1F1F"/>
         </w:rPr>
@@ -11937,6 +12279,7 @@
     <w:p>
       <w:pPr>
         <w:spacing w:line="276" w:lineRule="auto"/>
+        <w:jc w:val="both"/>
         <w:rPr>
           <w:rFonts w:ascii="Times New Roman" w:hAnsi="Times New Roman" w:cs="Times New Roman"/>
         </w:rPr>
@@ -11946,11 +12289,12 @@
       <w:pPr>
         <w:pStyle w:val="Heading2"/>
         <w:spacing w:line="276" w:lineRule="auto"/>
+        <w:jc w:val="both"/>
         <w:rPr>
           <w:rFonts w:ascii="Times New Roman" w:hAnsi="Times New Roman" w:cs="Times New Roman"/>
         </w:rPr>
       </w:pPr>
-      <w:bookmarkStart w:id="59" w:name="_Toc152352165"/>
+      <w:bookmarkStart w:id="61" w:name="_Toc152353013"/>
       <w:r>
         <w:rPr>
           <w:rStyle w:val="Strong"/>
@@ -11960,13 +12304,14 @@
         </w:rPr>
         <w:t>5.3 Hardware Interfaces</w:t>
       </w:r>
-      <w:bookmarkEnd w:id="59"/>
+      <w:bookmarkEnd w:id="61"/>
     </w:p>
     <w:p>
       <w:pPr>
         <w:pStyle w:val="NormalWeb"/>
         <w:shd w:val="clear" w:color="auto" w:fill="FFFFFF"/>
         <w:spacing w:before="360" w:beforeAutospacing="0" w:after="360" w:afterAutospacing="0" w:line="276" w:lineRule="auto"/>
+        <w:jc w:val="both"/>
         <w:rPr>
           <w:color w:val="1F1F1F"/>
         </w:rPr>
@@ -11982,11 +12327,12 @@
       <w:pPr>
         <w:pStyle w:val="Heading3"/>
         <w:spacing w:line="276" w:lineRule="auto"/>
+        <w:jc w:val="both"/>
         <w:rPr>
           <w:rFonts w:ascii="Times New Roman" w:hAnsi="Times New Roman" w:cs="Times New Roman"/>
         </w:rPr>
       </w:pPr>
-      <w:bookmarkStart w:id="60" w:name="_Toc152352166"/>
+      <w:bookmarkStart w:id="62" w:name="_Toc152353014"/>
       <w:r>
         <w:rPr>
           <w:rStyle w:val="Strong"/>
@@ -11996,7 +12342,7 @@
         </w:rPr>
         <w:t>5.3.1 Supported Device Types</w:t>
       </w:r>
-      <w:bookmarkEnd w:id="60"/>
+      <w:bookmarkEnd w:id="62"/>
     </w:p>
     <w:p>
       <w:pPr>
@@ -12007,6 +12353,7 @@
         </w:numPr>
         <w:shd w:val="clear" w:color="auto" w:fill="FFFFFF"/>
         <w:spacing w:before="0" w:beforeAutospacing="0" w:after="360" w:afterAutospacing="0" w:line="276" w:lineRule="auto"/>
+        <w:jc w:val="both"/>
         <w:rPr>
           <w:color w:val="1F1F1F"/>
         </w:rPr>
@@ -12036,6 +12383,7 @@
         </w:numPr>
         <w:shd w:val="clear" w:color="auto" w:fill="FFFFFF"/>
         <w:spacing w:before="0" w:beforeAutospacing="0" w:after="360" w:afterAutospacing="0" w:line="276" w:lineRule="auto"/>
+        <w:jc w:val="both"/>
         <w:rPr>
           <w:color w:val="1F1F1F"/>
         </w:rPr>
@@ -12060,11 +12408,12 @@
       <w:pPr>
         <w:pStyle w:val="Heading3"/>
         <w:spacing w:line="276" w:lineRule="auto"/>
+        <w:jc w:val="both"/>
         <w:rPr>
           <w:rFonts w:ascii="Times New Roman" w:hAnsi="Times New Roman" w:cs="Times New Roman"/>
         </w:rPr>
       </w:pPr>
-      <w:bookmarkStart w:id="61" w:name="_Toc152352167"/>
+      <w:bookmarkStart w:id="63" w:name="_Toc152353015"/>
       <w:r>
         <w:rPr>
           <w:rStyle w:val="Strong"/>
@@ -12075,7 +12424,7 @@
         <w:lastRenderedPageBreak/>
         <w:t>5.3.2 Data and Control Interactions</w:t>
       </w:r>
-      <w:bookmarkEnd w:id="61"/>
+      <w:bookmarkEnd w:id="63"/>
     </w:p>
     <w:p>
       <w:pPr>
@@ -12086,6 +12435,7 @@
         </w:numPr>
         <w:shd w:val="clear" w:color="auto" w:fill="FFFFFF"/>
         <w:spacing w:before="0" w:beforeAutospacing="0" w:after="360" w:afterAutospacing="0" w:line="276" w:lineRule="auto"/>
+        <w:jc w:val="both"/>
         <w:rPr>
           <w:color w:val="1F1F1F"/>
         </w:rPr>
@@ -12115,6 +12465,7 @@
         </w:numPr>
         <w:shd w:val="clear" w:color="auto" w:fill="FFFFFF"/>
         <w:spacing w:before="0" w:beforeAutospacing="0" w:after="360" w:afterAutospacing="0" w:line="276" w:lineRule="auto"/>
+        <w:jc w:val="both"/>
         <w:rPr>
           <w:color w:val="1F1F1F"/>
         </w:rPr>
@@ -12144,6 +12495,7 @@
         </w:numPr>
         <w:shd w:val="clear" w:color="auto" w:fill="FFFFFF"/>
         <w:spacing w:before="0" w:beforeAutospacing="0" w:after="360" w:afterAutospacing="0" w:line="276" w:lineRule="auto"/>
+        <w:jc w:val="both"/>
         <w:rPr>
           <w:color w:val="1F1F1F"/>
         </w:rPr>
@@ -12173,6 +12525,7 @@
         </w:numPr>
         <w:shd w:val="clear" w:color="auto" w:fill="FFFFFF"/>
         <w:spacing w:before="0" w:beforeAutospacing="0" w:after="360" w:afterAutospacing="0" w:line="276" w:lineRule="auto"/>
+        <w:jc w:val="both"/>
         <w:rPr>
           <w:color w:val="1F1F1F"/>
         </w:rPr>
@@ -12197,11 +12550,12 @@
       <w:pPr>
         <w:pStyle w:val="Heading3"/>
         <w:spacing w:line="276" w:lineRule="auto"/>
+        <w:jc w:val="both"/>
         <w:rPr>
           <w:rFonts w:ascii="Times New Roman" w:hAnsi="Times New Roman" w:cs="Times New Roman"/>
         </w:rPr>
       </w:pPr>
-      <w:bookmarkStart w:id="62" w:name="_Toc152352168"/>
+      <w:bookmarkStart w:id="64" w:name="_Toc152353016"/>
       <w:r>
         <w:rPr>
           <w:rStyle w:val="Strong"/>
@@ -12211,7 +12565,7 @@
         </w:rPr>
         <w:t>5.3.3 Communication Protocols</w:t>
       </w:r>
-      <w:bookmarkEnd w:id="62"/>
+      <w:bookmarkEnd w:id="64"/>
     </w:p>
     <w:p>
       <w:pPr>
@@ -12222,6 +12576,7 @@
         </w:numPr>
         <w:shd w:val="clear" w:color="auto" w:fill="FFFFFF"/>
         <w:spacing w:before="0" w:beforeAutospacing="0" w:after="360" w:afterAutospacing="0" w:line="276" w:lineRule="auto"/>
+        <w:jc w:val="both"/>
         <w:rPr>
           <w:color w:val="1F1F1F"/>
         </w:rPr>
@@ -12251,6 +12606,7 @@
         </w:numPr>
         <w:shd w:val="clear" w:color="auto" w:fill="FFFFFF"/>
         <w:spacing w:before="0" w:beforeAutospacing="0" w:after="360" w:afterAutospacing="0" w:line="276" w:lineRule="auto"/>
+        <w:jc w:val="both"/>
         <w:rPr>
           <w:color w:val="1F1F1F"/>
         </w:rPr>
@@ -12275,11 +12631,12 @@
       <w:pPr>
         <w:pStyle w:val="Heading3"/>
         <w:spacing w:line="276" w:lineRule="auto"/>
+        <w:jc w:val="both"/>
         <w:rPr>
           <w:rFonts w:ascii="Times New Roman" w:hAnsi="Times New Roman" w:cs="Times New Roman"/>
         </w:rPr>
       </w:pPr>
-      <w:bookmarkStart w:id="63" w:name="_Toc152352169"/>
+      <w:bookmarkStart w:id="65" w:name="_Toc152353017"/>
       <w:r>
         <w:rPr>
           <w:rStyle w:val="Strong"/>
@@ -12289,7 +12646,7 @@
         </w:rPr>
         <w:t>5.3.4 Inputs and Outputs</w:t>
       </w:r>
-      <w:bookmarkEnd w:id="63"/>
+      <w:bookmarkEnd w:id="65"/>
     </w:p>
     <w:p>
       <w:pPr>
@@ -12300,6 +12657,7 @@
         </w:numPr>
         <w:shd w:val="clear" w:color="auto" w:fill="FFFFFF"/>
         <w:spacing w:before="0" w:beforeAutospacing="0" w:after="360" w:afterAutospacing="0" w:line="276" w:lineRule="auto"/>
+        <w:jc w:val="both"/>
         <w:rPr>
           <w:color w:val="1F1F1F"/>
         </w:rPr>
@@ -12329,6 +12687,7 @@
         </w:numPr>
         <w:shd w:val="clear" w:color="auto" w:fill="FFFFFF"/>
         <w:spacing w:before="0" w:beforeAutospacing="0" w:after="360" w:afterAutospacing="0" w:line="276" w:lineRule="auto"/>
+        <w:jc w:val="both"/>
         <w:rPr>
           <w:color w:val="1F1F1F"/>
         </w:rPr>
@@ -12353,11 +12712,12 @@
       <w:pPr>
         <w:pStyle w:val="Heading3"/>
         <w:spacing w:line="276" w:lineRule="auto"/>
+        <w:jc w:val="both"/>
         <w:rPr>
           <w:rFonts w:ascii="Times New Roman" w:hAnsi="Times New Roman" w:cs="Times New Roman"/>
         </w:rPr>
       </w:pPr>
-      <w:bookmarkStart w:id="64" w:name="_Toc152352170"/>
+      <w:bookmarkStart w:id="66" w:name="_Toc152353018"/>
       <w:r>
         <w:rPr>
           <w:rStyle w:val="Strong"/>
@@ -12367,7 +12727,7 @@
         </w:rPr>
         <w:t>5.3.5 Timing Issues</w:t>
       </w:r>
-      <w:bookmarkEnd w:id="64"/>
+      <w:bookmarkEnd w:id="66"/>
     </w:p>
     <w:p>
       <w:pPr>
@@ -12378,6 +12738,7 @@
         </w:numPr>
         <w:shd w:val="clear" w:color="auto" w:fill="FFFFFF"/>
         <w:spacing w:before="0" w:beforeAutospacing="0" w:after="360" w:afterAutospacing="0" w:line="276" w:lineRule="auto"/>
+        <w:jc w:val="both"/>
         <w:rPr>
           <w:color w:val="1F1F1F"/>
         </w:rPr>
@@ -12407,6 +12768,7 @@
         </w:numPr>
         <w:shd w:val="clear" w:color="auto" w:fill="FFFFFF"/>
         <w:spacing w:before="0" w:beforeAutospacing="0" w:after="360" w:afterAutospacing="0" w:line="276" w:lineRule="auto"/>
+        <w:jc w:val="both"/>
         <w:rPr>
           <w:color w:val="1F1F1F"/>
         </w:rPr>
@@ -12436,6 +12798,7 @@
         </w:numPr>
         <w:shd w:val="clear" w:color="auto" w:fill="FFFFFF"/>
         <w:spacing w:before="0" w:beforeAutospacing="0" w:after="360" w:afterAutospacing="0" w:line="276" w:lineRule="auto"/>
+        <w:jc w:val="both"/>
         <w:rPr>
           <w:color w:val="1F1F1F"/>
         </w:rPr>
@@ -12462,11 +12825,12 @@
       <w:pPr>
         <w:pStyle w:val="Heading2"/>
         <w:spacing w:line="276" w:lineRule="auto"/>
+        <w:jc w:val="both"/>
         <w:rPr>
           <w:rFonts w:ascii="Times New Roman" w:hAnsi="Times New Roman" w:cs="Times New Roman"/>
         </w:rPr>
       </w:pPr>
-      <w:bookmarkStart w:id="65" w:name="_Toc152352171"/>
+      <w:bookmarkStart w:id="67" w:name="_Toc152353019"/>
       <w:r>
         <w:rPr>
           <w:rStyle w:val="Strong"/>
@@ -12476,13 +12840,14 @@
         </w:rPr>
         <w:t>5.4 Communications Interfaces</w:t>
       </w:r>
-      <w:bookmarkEnd w:id="65"/>
+      <w:bookmarkEnd w:id="67"/>
     </w:p>
     <w:p>
       <w:pPr>
         <w:pStyle w:val="NormalWeb"/>
         <w:shd w:val="clear" w:color="auto" w:fill="FFFFFF"/>
         <w:spacing w:before="360" w:beforeAutospacing="0" w:after="360" w:afterAutospacing="0" w:line="276" w:lineRule="auto"/>
+        <w:jc w:val="both"/>
         <w:rPr>
           <w:color w:val="1F1F1F"/>
         </w:rPr>
@@ -12498,11 +12863,12 @@
       <w:pPr>
         <w:pStyle w:val="Heading3"/>
         <w:spacing w:line="276" w:lineRule="auto"/>
+        <w:jc w:val="both"/>
         <w:rPr>
           <w:rFonts w:ascii="Times New Roman" w:hAnsi="Times New Roman" w:cs="Times New Roman"/>
         </w:rPr>
       </w:pPr>
-      <w:bookmarkStart w:id="66" w:name="_Toc152352172"/>
+      <w:bookmarkStart w:id="68" w:name="_Toc152353020"/>
       <w:r>
         <w:rPr>
           <w:rStyle w:val="Strong"/>
@@ -12512,7 +12878,7 @@
         </w:rPr>
         <w:t>5.4.1 Email Communication</w:t>
       </w:r>
-      <w:bookmarkEnd w:id="66"/>
+      <w:bookmarkEnd w:id="68"/>
     </w:p>
     <w:p>
       <w:pPr>
@@ -12523,6 +12889,7 @@
         </w:numPr>
         <w:shd w:val="clear" w:color="auto" w:fill="FFFFFF"/>
         <w:spacing w:before="0" w:beforeAutospacing="0" w:after="360" w:afterAutospacing="0" w:line="276" w:lineRule="auto"/>
+        <w:jc w:val="both"/>
         <w:rPr>
           <w:color w:val="1F1F1F"/>
         </w:rPr>
@@ -12552,6 +12919,7 @@
         </w:numPr>
         <w:shd w:val="clear" w:color="auto" w:fill="FFFFFF"/>
         <w:spacing w:before="0" w:beforeAutospacing="0" w:after="360" w:afterAutospacing="0" w:line="276" w:lineRule="auto"/>
+        <w:jc w:val="both"/>
         <w:rPr>
           <w:color w:val="1F1F1F"/>
         </w:rPr>
@@ -12581,6 +12949,7 @@
         </w:numPr>
         <w:shd w:val="clear" w:color="auto" w:fill="FFFFFF"/>
         <w:spacing w:before="0" w:beforeAutospacing="0" w:after="360" w:afterAutospacing="0" w:line="276" w:lineRule="auto"/>
+        <w:jc w:val="both"/>
         <w:rPr>
           <w:color w:val="1F1F1F"/>
         </w:rPr>
@@ -12605,11 +12974,12 @@
       <w:pPr>
         <w:pStyle w:val="Heading3"/>
         <w:spacing w:line="276" w:lineRule="auto"/>
+        <w:jc w:val="both"/>
         <w:rPr>
           <w:rFonts w:ascii="Times New Roman" w:hAnsi="Times New Roman" w:cs="Times New Roman"/>
         </w:rPr>
       </w:pPr>
-      <w:bookmarkStart w:id="67" w:name="_Toc152352173"/>
+      <w:bookmarkStart w:id="69" w:name="_Toc152353021"/>
       <w:r>
         <w:rPr>
           <w:rStyle w:val="Strong"/>
@@ -12619,7 +12989,7 @@
         </w:rPr>
         <w:t>5.4.2 Web Browser Integration</w:t>
       </w:r>
-      <w:bookmarkEnd w:id="67"/>
+      <w:bookmarkEnd w:id="69"/>
     </w:p>
     <w:p>
       <w:pPr>
@@ -12630,6 +13000,7 @@
         </w:numPr>
         <w:shd w:val="clear" w:color="auto" w:fill="FFFFFF"/>
         <w:spacing w:before="0" w:beforeAutospacing="0" w:after="360" w:afterAutospacing="0" w:line="276" w:lineRule="auto"/>
+        <w:jc w:val="both"/>
         <w:rPr>
           <w:color w:val="1F1F1F"/>
         </w:rPr>
@@ -12659,6 +13030,7 @@
         </w:numPr>
         <w:shd w:val="clear" w:color="auto" w:fill="FFFFFF"/>
         <w:spacing w:before="0" w:beforeAutospacing="0" w:after="360" w:afterAutospacing="0" w:line="276" w:lineRule="auto"/>
+        <w:jc w:val="both"/>
         <w:rPr>
           <w:color w:val="1F1F1F"/>
         </w:rPr>
@@ -12683,11 +13055,12 @@
       <w:pPr>
         <w:pStyle w:val="Heading3"/>
         <w:spacing w:line="276" w:lineRule="auto"/>
+        <w:jc w:val="both"/>
         <w:rPr>
           <w:rFonts w:ascii="Times New Roman" w:hAnsi="Times New Roman" w:cs="Times New Roman"/>
         </w:rPr>
       </w:pPr>
-      <w:bookmarkStart w:id="68" w:name="_Toc152352174"/>
+      <w:bookmarkStart w:id="70" w:name="_Toc152353022"/>
       <w:r>
         <w:rPr>
           <w:rStyle w:val="Strong"/>
@@ -12697,7 +13070,7 @@
         </w:rPr>
         <w:t>5.4.3 Network Protocols</w:t>
       </w:r>
-      <w:bookmarkEnd w:id="68"/>
+      <w:bookmarkEnd w:id="70"/>
     </w:p>
     <w:p>
       <w:pPr>
@@ -12708,6 +13081,7 @@
         </w:numPr>
         <w:shd w:val="clear" w:color="auto" w:fill="FFFFFF"/>
         <w:spacing w:before="0" w:beforeAutospacing="0" w:after="360" w:afterAutospacing="0" w:line="276" w:lineRule="auto"/>
+        <w:jc w:val="both"/>
         <w:rPr>
           <w:color w:val="1F1F1F"/>
         </w:rPr>
@@ -12737,6 +13111,7 @@
         </w:numPr>
         <w:shd w:val="clear" w:color="auto" w:fill="FFFFFF"/>
         <w:spacing w:before="0" w:beforeAutospacing="0" w:after="360" w:afterAutospacing="0" w:line="276" w:lineRule="auto"/>
+        <w:jc w:val="both"/>
         <w:rPr>
           <w:color w:val="1F1F1F"/>
         </w:rPr>
@@ -12766,6 +13141,7 @@
         </w:numPr>
         <w:shd w:val="clear" w:color="auto" w:fill="FFFFFF"/>
         <w:spacing w:before="0" w:beforeAutospacing="0" w:after="360" w:afterAutospacing="0" w:line="276" w:lineRule="auto"/>
+        <w:jc w:val="both"/>
         <w:rPr>
           <w:color w:val="1F1F1F"/>
         </w:rPr>
@@ -12790,11 +13166,12 @@
       <w:pPr>
         <w:pStyle w:val="Heading3"/>
         <w:spacing w:line="276" w:lineRule="auto"/>
+        <w:jc w:val="both"/>
         <w:rPr>
           <w:rFonts w:ascii="Times New Roman" w:hAnsi="Times New Roman" w:cs="Times New Roman"/>
         </w:rPr>
       </w:pPr>
-      <w:bookmarkStart w:id="69" w:name="_Toc152352175"/>
+      <w:bookmarkStart w:id="71" w:name="_Toc152353023"/>
       <w:r>
         <w:rPr>
           <w:rStyle w:val="Strong"/>
@@ -12804,7 +13181,7 @@
         </w:rPr>
         <w:t>5.4.4 Electronic Forms</w:t>
       </w:r>
-      <w:bookmarkEnd w:id="69"/>
+      <w:bookmarkEnd w:id="71"/>
     </w:p>
     <w:p>
       <w:pPr>
@@ -12815,6 +13192,7 @@
         </w:numPr>
         <w:shd w:val="clear" w:color="auto" w:fill="FFFFFF"/>
         <w:spacing w:before="0" w:beforeAutospacing="0" w:after="360" w:afterAutospacing="0" w:line="276" w:lineRule="auto"/>
+        <w:jc w:val="both"/>
         <w:rPr>
           <w:color w:val="1F1F1F"/>
         </w:rPr>
@@ -12844,6 +13222,7 @@
         </w:numPr>
         <w:shd w:val="clear" w:color="auto" w:fill="FFFFFF"/>
         <w:spacing w:before="0" w:beforeAutospacing="0" w:after="360" w:afterAutospacing="0" w:line="276" w:lineRule="auto"/>
+        <w:jc w:val="both"/>
         <w:rPr>
           <w:color w:val="1F1F1F"/>
         </w:rPr>
@@ -12874,6 +13253,7 @@
         </w:numPr>
         <w:shd w:val="clear" w:color="auto" w:fill="FFFFFF"/>
         <w:spacing w:before="0" w:beforeAutospacing="0" w:after="360" w:afterAutospacing="0" w:line="276" w:lineRule="auto"/>
+        <w:jc w:val="both"/>
         <w:rPr>
           <w:color w:val="1F1F1F"/>
         </w:rPr>
@@ -12898,11 +13278,12 @@
       <w:pPr>
         <w:pStyle w:val="Heading3"/>
         <w:spacing w:line="276" w:lineRule="auto"/>
+        <w:jc w:val="both"/>
         <w:rPr>
           <w:rFonts w:ascii="Times New Roman" w:hAnsi="Times New Roman" w:cs="Times New Roman"/>
         </w:rPr>
       </w:pPr>
-      <w:bookmarkStart w:id="70" w:name="_Toc152352176"/>
+      <w:bookmarkStart w:id="72" w:name="_Toc152353024"/>
       <w:r>
         <w:rPr>
           <w:rStyle w:val="Strong"/>
@@ -12912,7 +13293,7 @@
         </w:rPr>
         <w:t>5.4.5 Communication Constraints</w:t>
       </w:r>
-      <w:bookmarkEnd w:id="70"/>
+      <w:bookmarkEnd w:id="72"/>
     </w:p>
     <w:p>
       <w:pPr>
@@ -12923,6 +13304,7 @@
         </w:numPr>
         <w:shd w:val="clear" w:color="auto" w:fill="FFFFFF"/>
         <w:spacing w:before="0" w:beforeAutospacing="0" w:after="360" w:afterAutospacing="0" w:line="276" w:lineRule="auto"/>
+        <w:jc w:val="both"/>
         <w:rPr>
           <w:color w:val="1F1F1F"/>
         </w:rPr>
@@ -12952,6 +13334,7 @@
         </w:numPr>
         <w:shd w:val="clear" w:color="auto" w:fill="FFFFFF"/>
         <w:spacing w:before="0" w:beforeAutospacing="0" w:after="360" w:afterAutospacing="0" w:line="276" w:lineRule="auto"/>
+        <w:jc w:val="both"/>
         <w:rPr>
           <w:color w:val="1F1F1F"/>
         </w:rPr>
@@ -12976,11 +13359,12 @@
       <w:pPr>
         <w:pStyle w:val="Heading3"/>
         <w:spacing w:line="276" w:lineRule="auto"/>
+        <w:jc w:val="both"/>
         <w:rPr>
           <w:rFonts w:ascii="Times New Roman" w:hAnsi="Times New Roman" w:cs="Times New Roman"/>
         </w:rPr>
       </w:pPr>
-      <w:bookmarkStart w:id="71" w:name="_Toc152352177"/>
+      <w:bookmarkStart w:id="73" w:name="_Toc152353025"/>
       <w:r>
         <w:rPr>
           <w:rStyle w:val="Strong"/>
@@ -12990,7 +13374,7 @@
         </w:rPr>
         <w:t>5.4.6 Synchronization Mechanisms</w:t>
       </w:r>
-      <w:bookmarkEnd w:id="71"/>
+      <w:bookmarkEnd w:id="73"/>
     </w:p>
     <w:p>
       <w:pPr>
@@ -13001,6 +13385,7 @@
         </w:numPr>
         <w:shd w:val="clear" w:color="auto" w:fill="FFFFFF"/>
         <w:spacing w:before="0" w:beforeAutospacing="0" w:after="360" w:afterAutospacing="0" w:line="276" w:lineRule="auto"/>
+        <w:jc w:val="both"/>
         <w:rPr>
           <w:color w:val="1F1F1F"/>
         </w:rPr>
@@ -13030,6 +13415,7 @@
         </w:numPr>
         <w:shd w:val="clear" w:color="auto" w:fill="FFFFFF"/>
         <w:spacing w:before="0" w:beforeAutospacing="0" w:after="360" w:afterAutospacing="0" w:line="276" w:lineRule="auto"/>
+        <w:jc w:val="both"/>
         <w:rPr>
           <w:color w:val="1F1F1F"/>
         </w:rPr>
@@ -13054,11 +13440,12 @@
       <w:pPr>
         <w:pStyle w:val="Heading3"/>
         <w:spacing w:line="276" w:lineRule="auto"/>
+        <w:jc w:val="both"/>
         <w:rPr>
           <w:rFonts w:ascii="Times New Roman" w:hAnsi="Times New Roman" w:cs="Times New Roman"/>
         </w:rPr>
       </w:pPr>
-      <w:bookmarkStart w:id="72" w:name="_Toc152352178"/>
+      <w:bookmarkStart w:id="74" w:name="_Toc152353026"/>
       <w:r>
         <w:rPr>
           <w:rStyle w:val="Strong"/>
@@ -13068,7 +13455,7 @@
         </w:rPr>
         <w:t>5.4.7 Communication Security</w:t>
       </w:r>
-      <w:bookmarkEnd w:id="72"/>
+      <w:bookmarkEnd w:id="74"/>
     </w:p>
     <w:p>
       <w:pPr>
@@ -13079,6 +13466,7 @@
         </w:numPr>
         <w:shd w:val="clear" w:color="auto" w:fill="FFFFFF"/>
         <w:spacing w:before="0" w:beforeAutospacing="0" w:after="360" w:afterAutospacing="0" w:line="276" w:lineRule="auto"/>
+        <w:jc w:val="both"/>
         <w:rPr>
           <w:color w:val="1F1F1F"/>
         </w:rPr>
@@ -13108,6 +13496,7 @@
         </w:numPr>
         <w:shd w:val="clear" w:color="auto" w:fill="FFFFFF"/>
         <w:spacing w:before="0" w:beforeAutospacing="0" w:after="360" w:afterAutospacing="0" w:line="276" w:lineRule="auto"/>
+        <w:jc w:val="both"/>
         <w:rPr>
           <w:color w:val="1F1F1F"/>
         </w:rPr>
@@ -13137,6 +13526,7 @@
         </w:numPr>
         <w:shd w:val="clear" w:color="auto" w:fill="FFFFFF"/>
         <w:spacing w:before="0" w:beforeAutospacing="0" w:after="360" w:afterAutospacing="0" w:line="276" w:lineRule="auto"/>
+        <w:jc w:val="both"/>
         <w:rPr>
           <w:color w:val="1F1F1F"/>
         </w:rPr>
@@ -13162,11 +13552,12 @@
       <w:pPr>
         <w:pStyle w:val="Heading1"/>
         <w:spacing w:line="276" w:lineRule="auto"/>
+        <w:jc w:val="both"/>
         <w:rPr>
           <w:rFonts w:ascii="Times New Roman" w:hAnsi="Times New Roman" w:cs="Times New Roman"/>
         </w:rPr>
       </w:pPr>
-      <w:bookmarkStart w:id="73" w:name="_Toc152352179"/>
+      <w:bookmarkStart w:id="75" w:name="_Toc152353027"/>
       <w:r>
         <w:rPr>
           <w:rStyle w:val="Strong"/>
@@ -13176,13 +13567,14 @@
         </w:rPr>
         <w:t>6. Quality Attributes</w:t>
       </w:r>
-      <w:bookmarkEnd w:id="73"/>
+      <w:bookmarkEnd w:id="75"/>
     </w:p>
     <w:p>
       <w:pPr>
         <w:pStyle w:val="NormalWeb"/>
         <w:shd w:val="clear" w:color="auto" w:fill="FFFFFF"/>
         <w:spacing w:before="360" w:beforeAutospacing="0" w:after="360" w:afterAutospacing="0" w:line="276" w:lineRule="auto"/>
+        <w:jc w:val="both"/>
         <w:rPr>
           <w:color w:val="1F1F1F"/>
         </w:rPr>
@@ -13198,11 +13590,12 @@
       <w:pPr>
         <w:pStyle w:val="Heading2"/>
         <w:spacing w:line="276" w:lineRule="auto"/>
+        <w:jc w:val="both"/>
         <w:rPr>
           <w:rFonts w:ascii="Times New Roman" w:hAnsi="Times New Roman" w:cs="Times New Roman"/>
         </w:rPr>
       </w:pPr>
-      <w:bookmarkStart w:id="74" w:name="_Toc152352180"/>
+      <w:bookmarkStart w:id="76" w:name="_Toc152353028"/>
       <w:r>
         <w:rPr>
           <w:rStyle w:val="Strong"/>
@@ -13213,7 +13606,7 @@
         <w:lastRenderedPageBreak/>
         <w:t>6.1 Performance</w:t>
       </w:r>
-      <w:bookmarkEnd w:id="74"/>
+      <w:bookmarkEnd w:id="76"/>
     </w:p>
     <w:p>
       <w:pPr>
@@ -13224,6 +13617,7 @@
         </w:numPr>
         <w:shd w:val="clear" w:color="auto" w:fill="FFFFFF"/>
         <w:spacing w:before="0" w:beforeAutospacing="0" w:after="360" w:afterAutospacing="0" w:line="276" w:lineRule="auto"/>
+        <w:jc w:val="both"/>
         <w:rPr>
           <w:color w:val="1F1F1F"/>
         </w:rPr>
@@ -13253,6 +13647,7 @@
         </w:numPr>
         <w:shd w:val="clear" w:color="auto" w:fill="FFFFFF"/>
         <w:spacing w:before="0" w:beforeAutospacing="0" w:after="360" w:afterAutospacing="0" w:line="276" w:lineRule="auto"/>
+        <w:jc w:val="both"/>
         <w:rPr>
           <w:color w:val="1F1F1F"/>
         </w:rPr>
@@ -13282,6 +13677,7 @@
         </w:numPr>
         <w:shd w:val="clear" w:color="auto" w:fill="FFFFFF"/>
         <w:spacing w:before="0" w:beforeAutospacing="0" w:after="360" w:afterAutospacing="0" w:line="276" w:lineRule="auto"/>
+        <w:jc w:val="both"/>
         <w:rPr>
           <w:color w:val="1F1F1F"/>
         </w:rPr>
@@ -13306,11 +13702,12 @@
       <w:pPr>
         <w:pStyle w:val="Heading2"/>
         <w:spacing w:line="276" w:lineRule="auto"/>
+        <w:jc w:val="both"/>
         <w:rPr>
           <w:rFonts w:ascii="Times New Roman" w:hAnsi="Times New Roman" w:cs="Times New Roman"/>
         </w:rPr>
       </w:pPr>
-      <w:bookmarkStart w:id="75" w:name="_Toc152352181"/>
+      <w:bookmarkStart w:id="77" w:name="_Toc152353029"/>
       <w:r>
         <w:rPr>
           <w:rStyle w:val="Strong"/>
@@ -13320,7 +13717,7 @@
         </w:rPr>
         <w:t>6.2 Reliability</w:t>
       </w:r>
-      <w:bookmarkEnd w:id="75"/>
+      <w:bookmarkEnd w:id="77"/>
     </w:p>
     <w:p>
       <w:pPr>
@@ -13331,6 +13728,7 @@
         </w:numPr>
         <w:shd w:val="clear" w:color="auto" w:fill="FFFFFF"/>
         <w:spacing w:before="0" w:beforeAutospacing="0" w:after="360" w:afterAutospacing="0" w:line="276" w:lineRule="auto"/>
+        <w:jc w:val="both"/>
         <w:rPr>
           <w:color w:val="1F1F1F"/>
         </w:rPr>
@@ -13360,6 +13758,7 @@
         </w:numPr>
         <w:shd w:val="clear" w:color="auto" w:fill="FFFFFF"/>
         <w:spacing w:before="0" w:beforeAutospacing="0" w:after="360" w:afterAutospacing="0" w:line="276" w:lineRule="auto"/>
+        <w:jc w:val="both"/>
         <w:rPr>
           <w:color w:val="1F1F1F"/>
         </w:rPr>
@@ -13389,6 +13788,7 @@
         </w:numPr>
         <w:shd w:val="clear" w:color="auto" w:fill="FFFFFF"/>
         <w:spacing w:before="0" w:beforeAutospacing="0" w:after="360" w:afterAutospacing="0" w:line="276" w:lineRule="auto"/>
+        <w:jc w:val="both"/>
         <w:rPr>
           <w:color w:val="1F1F1F"/>
         </w:rPr>
@@ -13413,11 +13813,12 @@
       <w:pPr>
         <w:pStyle w:val="Heading2"/>
         <w:spacing w:line="276" w:lineRule="auto"/>
+        <w:jc w:val="both"/>
         <w:rPr>
           <w:rFonts w:ascii="Times New Roman" w:hAnsi="Times New Roman" w:cs="Times New Roman"/>
         </w:rPr>
       </w:pPr>
-      <w:bookmarkStart w:id="76" w:name="_Toc152352182"/>
+      <w:bookmarkStart w:id="78" w:name="_Toc152353030"/>
       <w:r>
         <w:rPr>
           <w:rStyle w:val="Strong"/>
@@ -13427,7 +13828,7 @@
         </w:rPr>
         <w:t>6.3 Usability</w:t>
       </w:r>
-      <w:bookmarkEnd w:id="76"/>
+      <w:bookmarkEnd w:id="78"/>
     </w:p>
     <w:p>
       <w:pPr>
@@ -13438,6 +13839,7 @@
         </w:numPr>
         <w:shd w:val="clear" w:color="auto" w:fill="FFFFFF"/>
         <w:spacing w:before="0" w:beforeAutospacing="0" w:after="360" w:afterAutospacing="0" w:line="276" w:lineRule="auto"/>
+        <w:jc w:val="both"/>
         <w:rPr>
           <w:color w:val="1F1F1F"/>
         </w:rPr>
@@ -13467,6 +13869,7 @@
         </w:numPr>
         <w:shd w:val="clear" w:color="auto" w:fill="FFFFFF"/>
         <w:spacing w:before="0" w:beforeAutospacing="0" w:after="360" w:afterAutospacing="0" w:line="276" w:lineRule="auto"/>
+        <w:jc w:val="both"/>
         <w:rPr>
           <w:color w:val="1F1F1F"/>
         </w:rPr>
@@ -13496,6 +13899,7 @@
         </w:numPr>
         <w:shd w:val="clear" w:color="auto" w:fill="FFFFFF"/>
         <w:spacing w:before="0" w:beforeAutospacing="0" w:after="360" w:afterAutospacing="0" w:line="276" w:lineRule="auto"/>
+        <w:jc w:val="both"/>
         <w:rPr>
           <w:color w:val="1F1F1F"/>
         </w:rPr>
@@ -13534,11 +13938,12 @@
       <w:pPr>
         <w:pStyle w:val="Heading2"/>
         <w:spacing w:line="276" w:lineRule="auto"/>
+        <w:jc w:val="both"/>
         <w:rPr>
           <w:rFonts w:ascii="Times New Roman" w:hAnsi="Times New Roman" w:cs="Times New Roman"/>
         </w:rPr>
       </w:pPr>
-      <w:bookmarkStart w:id="77" w:name="_Toc152352183"/>
+      <w:bookmarkStart w:id="79" w:name="_Toc152353031"/>
       <w:r>
         <w:rPr>
           <w:rStyle w:val="Strong"/>
@@ -13549,7 +13954,7 @@
         <w:lastRenderedPageBreak/>
         <w:t>6.4 Security</w:t>
       </w:r>
-      <w:bookmarkEnd w:id="77"/>
+      <w:bookmarkEnd w:id="79"/>
     </w:p>
     <w:p>
       <w:pPr>
@@ -13560,6 +13965,7 @@
         </w:numPr>
         <w:shd w:val="clear" w:color="auto" w:fill="FFFFFF"/>
         <w:spacing w:before="0" w:beforeAutospacing="0" w:after="360" w:afterAutospacing="0" w:line="276" w:lineRule="auto"/>
+        <w:jc w:val="both"/>
         <w:rPr>
           <w:color w:val="1F1F1F"/>
         </w:rPr>
@@ -13589,6 +13995,7 @@
         </w:numPr>
         <w:shd w:val="clear" w:color="auto" w:fill="FFFFFF"/>
         <w:spacing w:before="0" w:beforeAutospacing="0" w:after="360" w:afterAutospacing="0" w:line="276" w:lineRule="auto"/>
+        <w:jc w:val="both"/>
         <w:rPr>
           <w:color w:val="1F1F1F"/>
         </w:rPr>
@@ -13618,6 +14025,7 @@
         </w:numPr>
         <w:shd w:val="clear" w:color="auto" w:fill="FFFFFF"/>
         <w:spacing w:before="0" w:beforeAutospacing="0" w:after="360" w:afterAutospacing="0" w:line="276" w:lineRule="auto"/>
+        <w:jc w:val="both"/>
         <w:rPr>
           <w:color w:val="1F1F1F"/>
         </w:rPr>
@@ -13642,11 +14050,12 @@
       <w:pPr>
         <w:pStyle w:val="Heading2"/>
         <w:spacing w:line="276" w:lineRule="auto"/>
+        <w:jc w:val="both"/>
         <w:rPr>
           <w:rFonts w:ascii="Times New Roman" w:hAnsi="Times New Roman" w:cs="Times New Roman"/>
         </w:rPr>
       </w:pPr>
-      <w:bookmarkStart w:id="78" w:name="_Toc152352184"/>
+      <w:bookmarkStart w:id="80" w:name="_Toc152353032"/>
       <w:r>
         <w:rPr>
           <w:rStyle w:val="Strong"/>
@@ -13656,7 +14065,7 @@
         </w:rPr>
         <w:t>6.5 Maintainability</w:t>
       </w:r>
-      <w:bookmarkEnd w:id="78"/>
+      <w:bookmarkEnd w:id="80"/>
     </w:p>
     <w:p>
       <w:pPr>
@@ -13667,6 +14076,7 @@
         </w:numPr>
         <w:shd w:val="clear" w:color="auto" w:fill="FFFFFF"/>
         <w:spacing w:before="0" w:beforeAutospacing="0" w:after="360" w:afterAutospacing="0" w:line="276" w:lineRule="auto"/>
+        <w:jc w:val="both"/>
         <w:rPr>
           <w:color w:val="1F1F1F"/>
         </w:rPr>
@@ -13696,6 +14106,7 @@
         </w:numPr>
         <w:shd w:val="clear" w:color="auto" w:fill="FFFFFF"/>
         <w:spacing w:before="0" w:beforeAutospacing="0" w:after="360" w:afterAutospacing="0" w:line="276" w:lineRule="auto"/>
+        <w:jc w:val="both"/>
         <w:rPr>
           <w:color w:val="1F1F1F"/>
         </w:rPr>
@@ -13739,6 +14150,7 @@
         </w:numPr>
         <w:shd w:val="clear" w:color="auto" w:fill="FFFFFF"/>
         <w:spacing w:before="0" w:beforeAutospacing="0" w:after="360" w:afterAutospacing="0" w:line="276" w:lineRule="auto"/>
+        <w:jc w:val="both"/>
         <w:rPr>
           <w:color w:val="1F1F1F"/>
         </w:rPr>
@@ -13762,6 +14174,7 @@
     <w:p>
       <w:pPr>
         <w:spacing w:line="276" w:lineRule="auto"/>
+        <w:jc w:val="both"/>
         <w:rPr>
           <w:rFonts w:ascii="Times New Roman" w:hAnsi="Times New Roman" w:cs="Times New Roman"/>
         </w:rPr>
@@ -13770,6 +14183,7 @@
     <w:p>
       <w:pPr>
         <w:spacing w:line="276" w:lineRule="auto"/>
+        <w:jc w:val="both"/>
         <w:rPr>
           <w:rFonts w:ascii="Times New Roman" w:hAnsi="Times New Roman" w:cs="Times New Roman"/>
         </w:rPr>
@@ -13779,11 +14193,12 @@
       <w:pPr>
         <w:pStyle w:val="Heading1"/>
         <w:spacing w:line="276" w:lineRule="auto"/>
+        <w:jc w:val="both"/>
         <w:rPr>
           <w:rFonts w:ascii="Times New Roman" w:hAnsi="Times New Roman" w:cs="Times New Roman"/>
         </w:rPr>
       </w:pPr>
-      <w:bookmarkStart w:id="79" w:name="_Toc152352185"/>
+      <w:bookmarkStart w:id="81" w:name="_Toc152353033"/>
       <w:r>
         <w:rPr>
           <w:rStyle w:val="Strong"/>
@@ -13793,13 +14208,14 @@
         </w:rPr>
         <w:t>7. Internationalization and Localization Requirements</w:t>
       </w:r>
-      <w:bookmarkEnd w:id="79"/>
+      <w:bookmarkEnd w:id="81"/>
     </w:p>
     <w:p>
       <w:pPr>
         <w:pStyle w:val="NormalWeb"/>
         <w:shd w:val="clear" w:color="auto" w:fill="FFFFFF"/>
         <w:spacing w:before="360" w:beforeAutospacing="0" w:after="360" w:afterAutospacing="0" w:line="276" w:lineRule="auto"/>
+        <w:jc w:val="both"/>
         <w:rPr>
           <w:color w:val="1F1F1F"/>
         </w:rPr>
@@ -13815,11 +14231,12 @@
       <w:pPr>
         <w:pStyle w:val="Heading2"/>
         <w:spacing w:line="276" w:lineRule="auto"/>
+        <w:jc w:val="both"/>
         <w:rPr>
           <w:rFonts w:ascii="Times New Roman" w:hAnsi="Times New Roman" w:cs="Times New Roman"/>
         </w:rPr>
       </w:pPr>
-      <w:bookmarkStart w:id="80" w:name="_Toc152352186"/>
+      <w:bookmarkStart w:id="82" w:name="_Toc152353034"/>
       <w:r>
         <w:rPr>
           <w:rStyle w:val="Strong"/>
@@ -13829,7 +14246,7 @@
         </w:rPr>
         <w:t>7.1 Currency Support</w:t>
       </w:r>
-      <w:bookmarkEnd w:id="80"/>
+      <w:bookmarkEnd w:id="82"/>
     </w:p>
     <w:p>
       <w:pPr>
@@ -13840,6 +14257,7 @@
         </w:numPr>
         <w:shd w:val="clear" w:color="auto" w:fill="FFFFFF"/>
         <w:spacing w:before="0" w:beforeAutospacing="0" w:after="360" w:afterAutospacing="0" w:line="276" w:lineRule="auto"/>
+        <w:jc w:val="both"/>
         <w:rPr>
           <w:color w:val="1F1F1F"/>
         </w:rPr>
@@ -13869,6 +14287,7 @@
         </w:numPr>
         <w:shd w:val="clear" w:color="auto" w:fill="FFFFFF"/>
         <w:spacing w:before="0" w:beforeAutospacing="0" w:after="360" w:afterAutospacing="0" w:line="276" w:lineRule="auto"/>
+        <w:jc w:val="both"/>
         <w:rPr>
           <w:color w:val="1F1F1F"/>
         </w:rPr>
@@ -13899,6 +14318,7 @@
         </w:numPr>
         <w:shd w:val="clear" w:color="auto" w:fill="FFFFFF"/>
         <w:spacing w:before="0" w:beforeAutospacing="0" w:after="360" w:afterAutospacing="0" w:line="276" w:lineRule="auto"/>
+        <w:jc w:val="both"/>
         <w:rPr>
           <w:color w:val="1F1F1F"/>
         </w:rPr>
@@ -13923,11 +14343,12 @@
       <w:pPr>
         <w:pStyle w:val="Heading2"/>
         <w:spacing w:line="276" w:lineRule="auto"/>
+        <w:jc w:val="both"/>
         <w:rPr>
           <w:rFonts w:ascii="Times New Roman" w:hAnsi="Times New Roman" w:cs="Times New Roman"/>
         </w:rPr>
       </w:pPr>
-      <w:bookmarkStart w:id="81" w:name="_Toc152352187"/>
+      <w:bookmarkStart w:id="83" w:name="_Toc152353035"/>
       <w:r>
         <w:rPr>
           <w:rStyle w:val="Strong"/>
@@ -13937,7 +14358,7 @@
         </w:rPr>
         <w:t>7.2 Date, Time, and Number Formatting</w:t>
       </w:r>
-      <w:bookmarkEnd w:id="81"/>
+      <w:bookmarkEnd w:id="83"/>
     </w:p>
     <w:p>
       <w:pPr>
@@ -13948,6 +14369,7 @@
         </w:numPr>
         <w:shd w:val="clear" w:color="auto" w:fill="FFFFFF"/>
         <w:spacing w:before="0" w:beforeAutospacing="0" w:after="360" w:afterAutospacing="0" w:line="276" w:lineRule="auto"/>
+        <w:jc w:val="both"/>
         <w:rPr>
           <w:color w:val="1F1F1F"/>
         </w:rPr>
@@ -13977,6 +14399,7 @@
         </w:numPr>
         <w:shd w:val="clear" w:color="auto" w:fill="FFFFFF"/>
         <w:spacing w:before="0" w:beforeAutospacing="0" w:after="360" w:afterAutospacing="0" w:line="276" w:lineRule="auto"/>
+        <w:jc w:val="both"/>
         <w:rPr>
           <w:color w:val="1F1F1F"/>
         </w:rPr>
@@ -14006,6 +14429,7 @@
         </w:numPr>
         <w:shd w:val="clear" w:color="auto" w:fill="FFFFFF"/>
         <w:spacing w:before="0" w:beforeAutospacing="0" w:after="360" w:afterAutospacing="0" w:line="276" w:lineRule="auto"/>
+        <w:jc w:val="both"/>
         <w:rPr>
           <w:color w:val="1F1F1F"/>
         </w:rPr>
@@ -14035,6 +14459,7 @@
         </w:numPr>
         <w:shd w:val="clear" w:color="auto" w:fill="FFFFFF"/>
         <w:spacing w:before="0" w:beforeAutospacing="0" w:after="360" w:afterAutospacing="0" w:line="276" w:lineRule="auto"/>
+        <w:jc w:val="both"/>
         <w:rPr>
           <w:color w:val="1F1F1F"/>
         </w:rPr>
@@ -14059,11 +14484,12 @@
       <w:pPr>
         <w:pStyle w:val="Heading2"/>
         <w:spacing w:line="276" w:lineRule="auto"/>
+        <w:jc w:val="both"/>
         <w:rPr>
           <w:rFonts w:ascii="Times New Roman" w:hAnsi="Times New Roman" w:cs="Times New Roman"/>
         </w:rPr>
       </w:pPr>
-      <w:bookmarkStart w:id="82" w:name="_Toc152352188"/>
+      <w:bookmarkStart w:id="84" w:name="_Toc152353036"/>
       <w:r>
         <w:rPr>
           <w:rStyle w:val="Strong"/>
@@ -14073,7 +14499,7 @@
         </w:rPr>
         <w:t>7.3 Language Support</w:t>
       </w:r>
-      <w:bookmarkEnd w:id="82"/>
+      <w:bookmarkEnd w:id="84"/>
     </w:p>
     <w:p>
       <w:pPr>
@@ -14084,6 +14510,7 @@
         </w:numPr>
         <w:shd w:val="clear" w:color="auto" w:fill="FFFFFF"/>
         <w:spacing w:before="0" w:beforeAutospacing="0" w:after="360" w:afterAutospacing="0" w:line="276" w:lineRule="auto"/>
+        <w:jc w:val="both"/>
         <w:rPr>
           <w:color w:val="1F1F1F"/>
         </w:rPr>
@@ -14113,6 +14540,7 @@
         </w:numPr>
         <w:shd w:val="clear" w:color="auto" w:fill="FFFFFF"/>
         <w:spacing w:before="0" w:beforeAutospacing="0" w:after="360" w:afterAutospacing="0" w:line="276" w:lineRule="auto"/>
+        <w:jc w:val="both"/>
         <w:rPr>
           <w:color w:val="1F1F1F"/>
         </w:rPr>
@@ -14142,6 +14570,7 @@
         </w:numPr>
         <w:shd w:val="clear" w:color="auto" w:fill="FFFFFF"/>
         <w:spacing w:before="0" w:beforeAutospacing="0" w:after="360" w:afterAutospacing="0" w:line="276" w:lineRule="auto"/>
+        <w:jc w:val="both"/>
         <w:rPr>
           <w:color w:val="1F1F1F"/>
         </w:rPr>
@@ -14171,6 +14600,7 @@
         </w:numPr>
         <w:shd w:val="clear" w:color="auto" w:fill="FFFFFF"/>
         <w:spacing w:before="0" w:beforeAutospacing="0" w:after="360" w:afterAutospacing="0" w:line="276" w:lineRule="auto"/>
+        <w:jc w:val="both"/>
         <w:rPr>
           <w:color w:val="1F1F1F"/>
         </w:rPr>
@@ -14195,11 +14625,12 @@
       <w:pPr>
         <w:pStyle w:val="Heading2"/>
         <w:spacing w:line="276" w:lineRule="auto"/>
+        <w:jc w:val="both"/>
         <w:rPr>
           <w:rFonts w:ascii="Times New Roman" w:hAnsi="Times New Roman" w:cs="Times New Roman"/>
         </w:rPr>
       </w:pPr>
-      <w:bookmarkStart w:id="83" w:name="_Toc152352189"/>
+      <w:bookmarkStart w:id="85" w:name="_Toc152353037"/>
       <w:r>
         <w:rPr>
           <w:rStyle w:val="Strong"/>
@@ -14210,7 +14641,7 @@
         <w:lastRenderedPageBreak/>
         <w:t>7.4 Cultural and Political Sensitivity</w:t>
       </w:r>
-      <w:bookmarkEnd w:id="83"/>
+      <w:bookmarkEnd w:id="85"/>
     </w:p>
     <w:p>
       <w:pPr>
@@ -14221,6 +14652,7 @@
         </w:numPr>
         <w:shd w:val="clear" w:color="auto" w:fill="FFFFFF"/>
         <w:spacing w:before="0" w:beforeAutospacing="0" w:after="360" w:afterAutospacing="0" w:line="276" w:lineRule="auto"/>
+        <w:jc w:val="both"/>
         <w:rPr>
           <w:color w:val="1F1F1F"/>
         </w:rPr>
@@ -14250,6 +14682,7 @@
         </w:numPr>
         <w:shd w:val="clear" w:color="auto" w:fill="FFFFFF"/>
         <w:spacing w:before="0" w:beforeAutospacing="0" w:after="360" w:afterAutospacing="0" w:line="276" w:lineRule="auto"/>
+        <w:jc w:val="both"/>
         <w:rPr>
           <w:color w:val="1F1F1F"/>
         </w:rPr>
@@ -14279,6 +14712,7 @@
         </w:numPr>
         <w:shd w:val="clear" w:color="auto" w:fill="FFFFFF"/>
         <w:spacing w:before="0" w:beforeAutospacing="0" w:after="360" w:afterAutospacing="0" w:line="276" w:lineRule="auto"/>
+        <w:jc w:val="both"/>
         <w:rPr>
           <w:color w:val="1F1F1F"/>
         </w:rPr>
@@ -14303,11 +14737,12 @@
       <w:pPr>
         <w:pStyle w:val="Heading2"/>
         <w:spacing w:line="276" w:lineRule="auto"/>
+        <w:jc w:val="both"/>
         <w:rPr>
           <w:rFonts w:ascii="Times New Roman" w:hAnsi="Times New Roman" w:cs="Times New Roman"/>
         </w:rPr>
       </w:pPr>
-      <w:bookmarkStart w:id="84" w:name="_Toc152352190"/>
+      <w:bookmarkStart w:id="86" w:name="_Toc152353038"/>
       <w:r>
         <w:rPr>
           <w:rStyle w:val="Strong"/>
@@ -14317,7 +14752,7 @@
         </w:rPr>
         <w:t>7.5 Global Adaptation</w:t>
       </w:r>
-      <w:bookmarkEnd w:id="84"/>
+      <w:bookmarkEnd w:id="86"/>
     </w:p>
     <w:p>
       <w:pPr>
@@ -14328,6 +14763,7 @@
         </w:numPr>
         <w:shd w:val="clear" w:color="auto" w:fill="FFFFFF"/>
         <w:spacing w:before="0" w:beforeAutospacing="0" w:after="360" w:afterAutospacing="0" w:line="276" w:lineRule="auto"/>
+        <w:jc w:val="both"/>
         <w:rPr>
           <w:color w:val="1F1F1F"/>
         </w:rPr>
@@ -14357,6 +14793,7 @@
         </w:numPr>
         <w:shd w:val="clear" w:color="auto" w:fill="FFFFFF"/>
         <w:spacing w:before="0" w:beforeAutospacing="0" w:after="360" w:afterAutospacing="0" w:line="276" w:lineRule="auto"/>
+        <w:jc w:val="both"/>
         <w:rPr>
           <w:color w:val="1F1F1F"/>
         </w:rPr>
@@ -14386,6 +14823,7 @@
         </w:numPr>
         <w:shd w:val="clear" w:color="auto" w:fill="FFFFFF"/>
         <w:spacing w:before="0" w:beforeAutospacing="0" w:after="360" w:afterAutospacing="0" w:line="276" w:lineRule="auto"/>
+        <w:jc w:val="both"/>
         <w:rPr>
           <w:color w:val="1F1F1F"/>
         </w:rPr>
@@ -14410,11 +14848,12 @@
       <w:pPr>
         <w:pStyle w:val="Heading2"/>
         <w:spacing w:line="276" w:lineRule="auto"/>
+        <w:jc w:val="both"/>
         <w:rPr>
           <w:rFonts w:ascii="Times New Roman" w:hAnsi="Times New Roman" w:cs="Times New Roman"/>
         </w:rPr>
       </w:pPr>
-      <w:bookmarkStart w:id="85" w:name="_Toc152352191"/>
+      <w:bookmarkStart w:id="87" w:name="_Toc152353039"/>
       <w:r>
         <w:rPr>
           <w:rStyle w:val="Strong"/>
@@ -14424,7 +14863,7 @@
         </w:rPr>
         <w:t>7.6 Reusability</w:t>
       </w:r>
-      <w:bookmarkEnd w:id="85"/>
+      <w:bookmarkEnd w:id="87"/>
     </w:p>
     <w:p>
       <w:pPr>
@@ -14435,6 +14874,7 @@
         </w:numPr>
         <w:shd w:val="clear" w:color="auto" w:fill="FFFFFF"/>
         <w:spacing w:before="0" w:beforeAutospacing="0" w:after="360" w:afterAutospacing="0" w:line="276" w:lineRule="auto"/>
+        <w:jc w:val="both"/>
         <w:rPr>
           <w:color w:val="1F1F1F"/>
         </w:rPr>
@@ -14464,6 +14904,7 @@
         </w:numPr>
         <w:shd w:val="clear" w:color="auto" w:fill="FFFFFF"/>
         <w:spacing w:before="0" w:beforeAutospacing="0" w:after="360" w:afterAutospacing="0" w:line="276" w:lineRule="auto"/>
+        <w:jc w:val="both"/>
         <w:rPr>
           <w:color w:val="1F1F1F"/>
         </w:rPr>
@@ -14500,6 +14941,7 @@
         </w:numPr>
         <w:shd w:val="clear" w:color="auto" w:fill="FFFFFF"/>
         <w:spacing w:before="0" w:beforeAutospacing="0" w:after="360" w:afterAutospacing="0" w:line="276" w:lineRule="auto"/>
+        <w:jc w:val="both"/>
         <w:rPr>
           <w:color w:val="1F1F1F"/>
         </w:rPr>
@@ -14525,11 +14967,12 @@
       <w:pPr>
         <w:pStyle w:val="Heading1"/>
         <w:spacing w:line="276" w:lineRule="auto"/>
+        <w:jc w:val="both"/>
         <w:rPr>
           <w:rFonts w:ascii="Times New Roman" w:hAnsi="Times New Roman" w:cs="Times New Roman"/>
         </w:rPr>
       </w:pPr>
-      <w:bookmarkStart w:id="86" w:name="_Toc152352192"/>
+      <w:bookmarkStart w:id="88" w:name="_Toc152353040"/>
       <w:r>
         <w:rPr>
           <w:rStyle w:val="Strong"/>
@@ -14541,13 +14984,14 @@
         <w:lastRenderedPageBreak/>
         <w:t>8. Additional Requirements</w:t>
       </w:r>
-      <w:bookmarkEnd w:id="86"/>
+      <w:bookmarkEnd w:id="88"/>
     </w:p>
     <w:p>
       <w:pPr>
         <w:pStyle w:val="NormalWeb"/>
         <w:shd w:val="clear" w:color="auto" w:fill="FFFFFF"/>
         <w:spacing w:before="360" w:beforeAutospacing="0" w:after="360" w:afterAutospacing="0" w:line="276" w:lineRule="auto"/>
+        <w:jc w:val="both"/>
         <w:rPr>
           <w:color w:val="1F1F1F"/>
         </w:rPr>
@@ -14563,11 +15007,12 @@
       <w:pPr>
         <w:pStyle w:val="Heading2"/>
         <w:spacing w:line="276" w:lineRule="auto"/>
+        <w:jc w:val="both"/>
         <w:rPr>
           <w:rFonts w:ascii="Times New Roman" w:hAnsi="Times New Roman" w:cs="Times New Roman"/>
         </w:rPr>
       </w:pPr>
-      <w:bookmarkStart w:id="87" w:name="_Toc152352193"/>
+      <w:bookmarkStart w:id="89" w:name="_Toc152353041"/>
       <w:r>
         <w:rPr>
           <w:rStyle w:val="Strong"/>
@@ -14577,7 +15022,7 @@
         </w:rPr>
         <w:t>8.1 Legal and Regulatory Compliance</w:t>
       </w:r>
-      <w:bookmarkEnd w:id="87"/>
+      <w:bookmarkEnd w:id="89"/>
     </w:p>
     <w:p>
       <w:pPr>
@@ -14588,6 +15033,7 @@
         </w:numPr>
         <w:shd w:val="clear" w:color="auto" w:fill="FFFFFF"/>
         <w:spacing w:before="0" w:beforeAutospacing="0" w:after="360" w:afterAutospacing="0" w:line="276" w:lineRule="auto"/>
+        <w:jc w:val="both"/>
         <w:rPr>
           <w:color w:val="1F1F1F"/>
         </w:rPr>
@@ -14617,6 +15063,7 @@
         </w:numPr>
         <w:shd w:val="clear" w:color="auto" w:fill="FFFFFF"/>
         <w:spacing w:before="0" w:beforeAutospacing="0" w:after="360" w:afterAutospacing="0" w:line="276" w:lineRule="auto"/>
+        <w:jc w:val="both"/>
         <w:rPr>
           <w:color w:val="1F1F1F"/>
         </w:rPr>
@@ -14646,6 +15093,7 @@
         </w:numPr>
         <w:shd w:val="clear" w:color="auto" w:fill="FFFFFF"/>
         <w:spacing w:before="0" w:beforeAutospacing="0" w:after="360" w:afterAutospacing="0" w:line="276" w:lineRule="auto"/>
+        <w:jc w:val="both"/>
         <w:rPr>
           <w:color w:val="1F1F1F"/>
         </w:rPr>
@@ -14670,11 +15118,12 @@
       <w:pPr>
         <w:pStyle w:val="Heading2"/>
         <w:spacing w:line="276" w:lineRule="auto"/>
+        <w:jc w:val="both"/>
         <w:rPr>
           <w:rFonts w:ascii="Times New Roman" w:hAnsi="Times New Roman" w:cs="Times New Roman"/>
         </w:rPr>
       </w:pPr>
-      <w:bookmarkStart w:id="88" w:name="_Toc152352194"/>
+      <w:bookmarkStart w:id="90" w:name="_Toc152353042"/>
       <w:r>
         <w:rPr>
           <w:rStyle w:val="Strong"/>
@@ -14684,7 +15133,7 @@
         </w:rPr>
         <w:t>8.2 Product Installation and Configuration</w:t>
       </w:r>
-      <w:bookmarkEnd w:id="88"/>
+      <w:bookmarkEnd w:id="90"/>
     </w:p>
     <w:p>
       <w:pPr>
@@ -14695,6 +15144,7 @@
         </w:numPr>
         <w:shd w:val="clear" w:color="auto" w:fill="FFFFFF"/>
         <w:spacing w:before="0" w:beforeAutospacing="0" w:after="360" w:afterAutospacing="0" w:line="276" w:lineRule="auto"/>
+        <w:jc w:val="both"/>
         <w:rPr>
           <w:color w:val="1F1F1F"/>
         </w:rPr>
@@ -14724,6 +15174,7 @@
         </w:numPr>
         <w:shd w:val="clear" w:color="auto" w:fill="FFFFFF"/>
         <w:spacing w:before="0" w:beforeAutospacing="0" w:after="360" w:afterAutospacing="0" w:line="276" w:lineRule="auto"/>
+        <w:jc w:val="both"/>
         <w:rPr>
           <w:color w:val="1F1F1F"/>
         </w:rPr>
@@ -14753,6 +15204,7 @@
         </w:numPr>
         <w:shd w:val="clear" w:color="auto" w:fill="FFFFFF"/>
         <w:spacing w:before="0" w:beforeAutospacing="0" w:after="360" w:afterAutospacing="0" w:line="276" w:lineRule="auto"/>
+        <w:jc w:val="both"/>
         <w:rPr>
           <w:color w:val="1F1F1F"/>
         </w:rPr>
@@ -14777,11 +15229,12 @@
       <w:pPr>
         <w:pStyle w:val="Heading2"/>
         <w:spacing w:line="276" w:lineRule="auto"/>
+        <w:jc w:val="both"/>
         <w:rPr>
           <w:rFonts w:ascii="Times New Roman" w:hAnsi="Times New Roman" w:cs="Times New Roman"/>
         </w:rPr>
       </w:pPr>
-      <w:bookmarkStart w:id="89" w:name="_Toc152352195"/>
+      <w:bookmarkStart w:id="91" w:name="_Toc152353043"/>
       <w:r>
         <w:rPr>
           <w:rStyle w:val="Strong"/>
@@ -14791,7 +15244,7 @@
         </w:rPr>
         <w:t>8.3 Logging, Monitoring, and Audit Trails</w:t>
       </w:r>
-      <w:bookmarkEnd w:id="89"/>
+      <w:bookmarkEnd w:id="91"/>
     </w:p>
     <w:p>
       <w:pPr>
@@ -14802,6 +15255,7 @@
         </w:numPr>
         <w:shd w:val="clear" w:color="auto" w:fill="FFFFFF"/>
         <w:spacing w:before="0" w:beforeAutospacing="0" w:after="360" w:afterAutospacing="0" w:line="276" w:lineRule="auto"/>
+        <w:jc w:val="both"/>
         <w:rPr>
           <w:color w:val="1F1F1F"/>
         </w:rPr>
@@ -14831,6 +15285,7 @@
         </w:numPr>
         <w:shd w:val="clear" w:color="auto" w:fill="FFFFFF"/>
         <w:spacing w:before="0" w:beforeAutospacing="0" w:after="360" w:afterAutospacing="0" w:line="276" w:lineRule="auto"/>
+        <w:jc w:val="both"/>
         <w:rPr>
           <w:color w:val="1F1F1F"/>
         </w:rPr>
@@ -14860,6 +15315,7 @@
         </w:numPr>
         <w:shd w:val="clear" w:color="auto" w:fill="FFFFFF"/>
         <w:spacing w:before="0" w:beforeAutospacing="0" w:after="360" w:afterAutospacing="0" w:line="276" w:lineRule="auto"/>
+        <w:jc w:val="both"/>
         <w:rPr>
           <w:color w:val="1F1F1F"/>
         </w:rPr>
@@ -14884,11 +15340,12 @@
       <w:pPr>
         <w:pStyle w:val="Heading2"/>
         <w:spacing w:line="276" w:lineRule="auto"/>
+        <w:jc w:val="both"/>
         <w:rPr>
           <w:rFonts w:ascii="Times New Roman" w:hAnsi="Times New Roman" w:cs="Times New Roman"/>
         </w:rPr>
       </w:pPr>
-      <w:bookmarkStart w:id="90" w:name="_Toc152352196"/>
+      <w:bookmarkStart w:id="92" w:name="_Toc152353044"/>
       <w:r>
         <w:rPr>
           <w:rStyle w:val="Strong"/>
@@ -14899,7 +15356,7 @@
         <w:lastRenderedPageBreak/>
         <w:t>8.4 Data Backup and Recovery</w:t>
       </w:r>
-      <w:bookmarkEnd w:id="90"/>
+      <w:bookmarkEnd w:id="92"/>
     </w:p>
     <w:p>
       <w:pPr>
@@ -14910,6 +15367,7 @@
         </w:numPr>
         <w:shd w:val="clear" w:color="auto" w:fill="FFFFFF"/>
         <w:spacing w:before="0" w:beforeAutospacing="0" w:after="360" w:afterAutospacing="0" w:line="276" w:lineRule="auto"/>
+        <w:jc w:val="both"/>
         <w:rPr>
           <w:color w:val="1F1F1F"/>
         </w:rPr>
@@ -14939,6 +15397,7 @@
         </w:numPr>
         <w:shd w:val="clear" w:color="auto" w:fill="FFFFFF"/>
         <w:spacing w:before="0" w:beforeAutospacing="0" w:after="360" w:afterAutospacing="0" w:line="276" w:lineRule="auto"/>
+        <w:jc w:val="both"/>
         <w:rPr>
           <w:color w:val="1F1F1F"/>
         </w:rPr>
@@ -14963,11 +15422,12 @@
       <w:pPr>
         <w:pStyle w:val="Heading2"/>
         <w:spacing w:line="276" w:lineRule="auto"/>
+        <w:jc w:val="both"/>
         <w:rPr>
           <w:rFonts w:ascii="Times New Roman" w:hAnsi="Times New Roman" w:cs="Times New Roman"/>
         </w:rPr>
       </w:pPr>
-      <w:bookmarkStart w:id="91" w:name="_Toc152352197"/>
+      <w:bookmarkStart w:id="93" w:name="_Toc152353045"/>
       <w:r>
         <w:rPr>
           <w:rStyle w:val="Strong"/>
@@ -14977,7 +15437,7 @@
         </w:rPr>
         <w:t>8.5 Accessibility Features</w:t>
       </w:r>
-      <w:bookmarkEnd w:id="91"/>
+      <w:bookmarkEnd w:id="93"/>
     </w:p>
     <w:p>
       <w:pPr>
@@ -14988,6 +15448,7 @@
         </w:numPr>
         <w:shd w:val="clear" w:color="auto" w:fill="FFFFFF"/>
         <w:spacing w:before="0" w:beforeAutospacing="0" w:after="360" w:afterAutospacing="0" w:line="276" w:lineRule="auto"/>
+        <w:jc w:val="both"/>
         <w:rPr>
           <w:color w:val="1F1F1F"/>
         </w:rPr>
@@ -15017,6 +15478,7 @@
         </w:numPr>
         <w:shd w:val="clear" w:color="auto" w:fill="FFFFFF"/>
         <w:spacing w:before="0" w:beforeAutospacing="0" w:after="360" w:afterAutospacing="0" w:line="276" w:lineRule="auto"/>
+        <w:jc w:val="both"/>
         <w:rPr>
           <w:color w:val="1F1F1F"/>
         </w:rPr>
@@ -15046,6 +15508,7 @@
         </w:numPr>
         <w:shd w:val="clear" w:color="auto" w:fill="FFFFFF"/>
         <w:spacing w:before="0" w:beforeAutospacing="0" w:after="360" w:afterAutospacing="0" w:line="276" w:lineRule="auto"/>
+        <w:jc w:val="both"/>
         <w:rPr>
           <w:color w:val="1F1F1F"/>
         </w:rPr>
@@ -15072,6 +15535,7 @@
           <w:tab w:val="left" w:pos="1305"/>
         </w:tabs>
         <w:spacing w:line="276" w:lineRule="auto"/>
+        <w:jc w:val="both"/>
         <w:rPr>
           <w:rFonts w:ascii="Times New Roman" w:hAnsi="Times New Roman" w:cs="Times New Roman"/>
         </w:rPr>
@@ -15104,6 +15568,7 @@
                 <w:tab w:val="left" w:pos="1305"/>
               </w:tabs>
               <w:spacing w:line="276" w:lineRule="auto"/>
+              <w:jc w:val="both"/>
               <w:rPr>
                 <w:rFonts w:ascii="Times New Roman" w:hAnsi="Times New Roman" w:cs="Times New Roman"/>
               </w:rPr>
@@ -15126,6 +15591,7 @@
                 <w:tab w:val="left" w:pos="1305"/>
               </w:tabs>
               <w:spacing w:line="276" w:lineRule="auto"/>
+              <w:jc w:val="both"/>
               <w:rPr>
                 <w:rFonts w:ascii="Times New Roman" w:hAnsi="Times New Roman" w:cs="Times New Roman"/>
               </w:rPr>
@@ -15150,6 +15616,7 @@
                 <w:tab w:val="left" w:pos="1305"/>
               </w:tabs>
               <w:spacing w:line="276" w:lineRule="auto"/>
+              <w:jc w:val="both"/>
               <w:rPr>
                 <w:rFonts w:ascii="Times New Roman" w:hAnsi="Times New Roman" w:cs="Times New Roman"/>
               </w:rPr>
@@ -15172,6 +15639,7 @@
                 <w:tab w:val="left" w:pos="1305"/>
               </w:tabs>
               <w:spacing w:line="276" w:lineRule="auto"/>
+              <w:jc w:val="both"/>
               <w:rPr>
                 <w:rFonts w:ascii="Times New Roman" w:hAnsi="Times New Roman" w:cs="Times New Roman"/>
               </w:rPr>
@@ -15196,6 +15664,7 @@
                 <w:tab w:val="left" w:pos="1305"/>
               </w:tabs>
               <w:spacing w:line="276" w:lineRule="auto"/>
+              <w:jc w:val="both"/>
               <w:rPr>
                 <w:rFonts w:ascii="Times New Roman" w:hAnsi="Times New Roman" w:cs="Times New Roman"/>
               </w:rPr>
@@ -15218,6 +15687,7 @@
                 <w:tab w:val="left" w:pos="1305"/>
               </w:tabs>
               <w:spacing w:line="276" w:lineRule="auto"/>
+              <w:jc w:val="both"/>
               <w:rPr>
                 <w:rFonts w:ascii="Times New Roman" w:hAnsi="Times New Roman" w:cs="Times New Roman"/>
               </w:rPr>
@@ -15242,6 +15712,7 @@
                 <w:tab w:val="left" w:pos="1305"/>
               </w:tabs>
               <w:spacing w:line="276" w:lineRule="auto"/>
+              <w:jc w:val="both"/>
               <w:rPr>
                 <w:rFonts w:ascii="Times New Roman" w:hAnsi="Times New Roman" w:cs="Times New Roman"/>
               </w:rPr>
@@ -15264,6 +15735,7 @@
                 <w:tab w:val="left" w:pos="1305"/>
               </w:tabs>
               <w:spacing w:line="276" w:lineRule="auto"/>
+              <w:jc w:val="both"/>
               <w:rPr>
                 <w:rFonts w:ascii="Times New Roman" w:hAnsi="Times New Roman" w:cs="Times New Roman"/>
               </w:rPr>
@@ -15288,6 +15760,7 @@
                 <w:tab w:val="left" w:pos="1305"/>
               </w:tabs>
               <w:spacing w:line="276" w:lineRule="auto"/>
+              <w:jc w:val="both"/>
               <w:rPr>
                 <w:rFonts w:ascii="Times New Roman" w:hAnsi="Times New Roman" w:cs="Times New Roman"/>
               </w:rPr>
@@ -15310,6 +15783,7 @@
                 <w:tab w:val="left" w:pos="1305"/>
               </w:tabs>
               <w:spacing w:line="276" w:lineRule="auto"/>
+              <w:jc w:val="both"/>
               <w:rPr>
                 <w:rFonts w:ascii="Times New Roman" w:hAnsi="Times New Roman" w:cs="Times New Roman"/>
               </w:rPr>
@@ -15334,6 +15808,7 @@
                 <w:tab w:val="left" w:pos="1305"/>
               </w:tabs>
               <w:spacing w:line="276" w:lineRule="auto"/>
+              <w:jc w:val="both"/>
               <w:rPr>
                 <w:rFonts w:ascii="Times New Roman" w:hAnsi="Times New Roman" w:cs="Times New Roman"/>
               </w:rPr>
@@ -15356,6 +15831,7 @@
                 <w:tab w:val="left" w:pos="1305"/>
               </w:tabs>
               <w:spacing w:line="276" w:lineRule="auto"/>
+              <w:jc w:val="both"/>
               <w:rPr>
                 <w:rFonts w:ascii="Times New Roman" w:hAnsi="Times New Roman" w:cs="Times New Roman"/>
               </w:rPr>
@@ -15388,6 +15864,7 @@
                 <w:tab w:val="left" w:pos="1305"/>
               </w:tabs>
               <w:spacing w:line="276" w:lineRule="auto"/>
+              <w:jc w:val="both"/>
               <w:rPr>
                 <w:rFonts w:ascii="Times New Roman" w:hAnsi="Times New Roman" w:cs="Times New Roman"/>
               </w:rPr>
@@ -15410,6 +15887,7 @@
                 <w:tab w:val="left" w:pos="1305"/>
               </w:tabs>
               <w:spacing w:line="276" w:lineRule="auto"/>
+              <w:jc w:val="both"/>
               <w:rPr>
                 <w:rFonts w:ascii="Times New Roman" w:hAnsi="Times New Roman" w:cs="Times New Roman"/>
               </w:rPr>
@@ -15434,6 +15912,7 @@
                 <w:tab w:val="left" w:pos="1305"/>
               </w:tabs>
               <w:spacing w:line="276" w:lineRule="auto"/>
+              <w:jc w:val="both"/>
               <w:rPr>
                 <w:rFonts w:ascii="Times New Roman" w:hAnsi="Times New Roman" w:cs="Times New Roman"/>
               </w:rPr>
@@ -15456,6 +15935,7 @@
                 <w:tab w:val="left" w:pos="1305"/>
               </w:tabs>
               <w:spacing w:line="276" w:lineRule="auto"/>
+              <w:jc w:val="both"/>
               <w:rPr>
                 <w:rFonts w:ascii="Times New Roman" w:hAnsi="Times New Roman" w:cs="Times New Roman"/>
               </w:rPr>
@@ -15480,6 +15960,7 @@
                 <w:tab w:val="left" w:pos="1305"/>
               </w:tabs>
               <w:spacing w:line="276" w:lineRule="auto"/>
+              <w:jc w:val="both"/>
               <w:rPr>
                 <w:rFonts w:ascii="Times New Roman" w:hAnsi="Times New Roman" w:cs="Times New Roman"/>
               </w:rPr>
@@ -15502,6 +15983,7 @@
                 <w:tab w:val="left" w:pos="1305"/>
               </w:tabs>
               <w:spacing w:line="276" w:lineRule="auto"/>
+              <w:jc w:val="both"/>
               <w:rPr>
                 <w:rFonts w:ascii="Times New Roman" w:hAnsi="Times New Roman" w:cs="Times New Roman"/>
               </w:rPr>
@@ -15526,6 +16008,7 @@
                 <w:tab w:val="left" w:pos="1305"/>
               </w:tabs>
               <w:spacing w:line="276" w:lineRule="auto"/>
+              <w:jc w:val="both"/>
               <w:rPr>
                 <w:rFonts w:ascii="Times New Roman" w:hAnsi="Times New Roman" w:cs="Times New Roman"/>
               </w:rPr>
@@ -15548,6 +16031,7 @@
                 <w:tab w:val="left" w:pos="1305"/>
               </w:tabs>
               <w:spacing w:line="276" w:lineRule="auto"/>
+              <w:jc w:val="both"/>
               <w:rPr>
                 <w:rFonts w:ascii="Times New Roman" w:hAnsi="Times New Roman" w:cs="Times New Roman"/>
               </w:rPr>
@@ -15572,6 +16056,7 @@
                 <w:tab w:val="left" w:pos="1305"/>
               </w:tabs>
               <w:spacing w:line="276" w:lineRule="auto"/>
+              <w:jc w:val="both"/>
               <w:rPr>
                 <w:rFonts w:ascii="Times New Roman" w:hAnsi="Times New Roman" w:cs="Times New Roman"/>
               </w:rPr>
@@ -15594,6 +16079,7 @@
                 <w:tab w:val="left" w:pos="1305"/>
               </w:tabs>
               <w:spacing w:line="276" w:lineRule="auto"/>
+              <w:jc w:val="both"/>
               <w:rPr>
                 <w:rFonts w:ascii="Times New Roman" w:hAnsi="Times New Roman" w:cs="Times New Roman"/>
               </w:rPr>
@@ -15621,6 +16107,7 @@
                 <w:tab w:val="left" w:pos="1305"/>
               </w:tabs>
               <w:spacing w:line="276" w:lineRule="auto"/>
+              <w:jc w:val="both"/>
               <w:rPr>
                 <w:rFonts w:ascii="Times New Roman" w:hAnsi="Times New Roman" w:cs="Times New Roman"/>
               </w:rPr>
@@ -15643,6 +16130,7 @@
                 <w:tab w:val="left" w:pos="1305"/>
               </w:tabs>
               <w:spacing w:line="276" w:lineRule="auto"/>
+              <w:jc w:val="both"/>
               <w:rPr>
                 <w:rFonts w:ascii="Times New Roman" w:hAnsi="Times New Roman" w:cs="Times New Roman"/>
               </w:rPr>
@@ -15671,6 +16159,7 @@
                 <w:tab w:val="left" w:pos="1305"/>
               </w:tabs>
               <w:spacing w:line="276" w:lineRule="auto"/>
+              <w:jc w:val="both"/>
               <w:rPr>
                 <w:rFonts w:ascii="Times New Roman" w:hAnsi="Times New Roman" w:cs="Times New Roman"/>
               </w:rPr>
@@ -15689,6 +16178,7 @@
                 <w:tab w:val="left" w:pos="1305"/>
               </w:tabs>
               <w:spacing w:line="276" w:lineRule="auto"/>
+              <w:jc w:val="both"/>
               <w:rPr>
                 <w:rFonts w:ascii="Times New Roman" w:hAnsi="Times New Roman" w:cs="Times New Roman"/>
               </w:rPr>
@@ -15711,6 +16201,7 @@
                 <w:tab w:val="left" w:pos="1305"/>
               </w:tabs>
               <w:spacing w:line="276" w:lineRule="auto"/>
+              <w:jc w:val="both"/>
               <w:rPr>
                 <w:rFonts w:ascii="Times New Roman" w:hAnsi="Times New Roman" w:cs="Times New Roman"/>
               </w:rPr>
@@ -15735,6 +16226,7 @@
                 <w:tab w:val="left" w:pos="1305"/>
               </w:tabs>
               <w:spacing w:line="276" w:lineRule="auto"/>
+              <w:jc w:val="both"/>
               <w:rPr>
                 <w:rFonts w:ascii="Times New Roman" w:hAnsi="Times New Roman" w:cs="Times New Roman"/>
               </w:rPr>
@@ -15757,6 +16249,7 @@
                 <w:tab w:val="left" w:pos="1305"/>
               </w:tabs>
               <w:spacing w:line="276" w:lineRule="auto"/>
+              <w:jc w:val="both"/>
               <w:rPr>
                 <w:rFonts w:ascii="Times New Roman" w:hAnsi="Times New Roman" w:cs="Times New Roman"/>
               </w:rPr>
@@ -15785,6 +16278,7 @@
           <w:tab w:val="left" w:pos="1305"/>
         </w:tabs>
         <w:spacing w:line="276" w:lineRule="auto"/>
+        <w:jc w:val="both"/>
         <w:rPr>
           <w:rFonts w:ascii="Times New Roman" w:hAnsi="Times New Roman" w:cs="Times New Roman"/>
         </w:rPr>
@@ -25697,7 +26191,7 @@
 </file>
 
 <file path=customXml/itemProps1.xml><?xml version="1.0" encoding="utf-8"?>
-<ds:datastoreItem xmlns:ds="http://schemas.openxmlformats.org/officeDocument/2006/customXml" ds:itemID="{5FCD7C8F-C900-4DA5-94E8-D31E8DCABA60}">
+<ds:datastoreItem xmlns:ds="http://schemas.openxmlformats.org/officeDocument/2006/customXml" ds:itemID="{C91B4FC6-C0AD-4804-88B0-37240B913030}">
   <ds:schemaRefs>
     <ds:schemaRef ds:uri="http://schemas.openxmlformats.org/officeDocument/2006/bibliography"/>
   </ds:schemaRefs>

--- a/SRS.docx
+++ b/SRS.docx
@@ -6,9 +6,18 @@
       <w:pPr>
         <w:pStyle w:val="Heading1"/>
       </w:pPr>
+      <w:bookmarkStart w:id="0" w:name="_GoBack"/>
+      <w:bookmarkEnd w:id="0"/>
     </w:p>
     <w:sdt>
       <w:sdtPr>
+        <w:rPr>
+          <w:rFonts w:asciiTheme="minorHAnsi" w:eastAsiaTheme="minorHAnsi" w:hAnsiTheme="minorHAnsi" w:cstheme="minorBidi"/>
+          <w:color w:val="auto"/>
+          <w:kern w:val="2"/>
+          <w:sz w:val="22"/>
+          <w:szCs w:val="22"/>
+        </w:rPr>
         <w:id w:val="1356160405"/>
         <w:docPartObj>
           <w:docPartGallery w:val="Table of Contents"/>
@@ -17,14 +26,9 @@
       </w:sdtPr>
       <w:sdtEndPr>
         <w:rPr>
-          <w:rFonts w:asciiTheme="minorHAnsi" w:eastAsiaTheme="minorHAnsi" w:hAnsiTheme="minorHAnsi" w:cstheme="minorBidi"/>
           <w:b/>
           <w:bCs/>
           <w:noProof/>
-          <w:color w:val="auto"/>
-          <w:kern w:val="2"/>
-          <w:sz w:val="22"/>
-          <w:szCs w:val="22"/>
         </w:rPr>
       </w:sdtEndPr>
       <w:sdtContent>
@@ -6789,12 +6793,12 @@
           <w:numId w:val="59"/>
         </w:numPr>
       </w:pPr>
-      <w:bookmarkStart w:id="0" w:name="_Toc152352953"/>
+      <w:bookmarkStart w:id="1" w:name="_Toc152352953"/>
       <w:r>
         <w:lastRenderedPageBreak/>
         <w:t>Introduction</w:t>
       </w:r>
-      <w:bookmarkEnd w:id="0"/>
+      <w:bookmarkEnd w:id="1"/>
     </w:p>
     <w:p>
       <w:pPr>
@@ -6814,14 +6818,14 @@
           <w:rFonts w:ascii="Times New Roman" w:hAnsi="Times New Roman" w:cs="Times New Roman"/>
         </w:rPr>
       </w:pPr>
-      <w:bookmarkStart w:id="1" w:name="_Toc152352954"/>
+      <w:bookmarkStart w:id="2" w:name="_Toc152352954"/>
       <w:r>
         <w:rPr>
           <w:rFonts w:ascii="Times New Roman" w:hAnsi="Times New Roman" w:cs="Times New Roman"/>
         </w:rPr>
         <w:t>1.1 Purpose</w:t>
       </w:r>
-      <w:bookmarkEnd w:id="1"/>
+      <w:bookmarkEnd w:id="2"/>
     </w:p>
     <w:p>
       <w:pPr>
@@ -6864,14 +6868,14 @@
           <w:rFonts w:ascii="Times New Roman" w:hAnsi="Times New Roman" w:cs="Times New Roman"/>
         </w:rPr>
       </w:pPr>
-      <w:bookmarkStart w:id="2" w:name="_Toc152352955"/>
+      <w:bookmarkStart w:id="3" w:name="_Toc152352955"/>
       <w:r>
         <w:rPr>
           <w:rFonts w:ascii="Times New Roman" w:hAnsi="Times New Roman" w:cs="Times New Roman"/>
         </w:rPr>
         <w:t>1.2 Document Conventions</w:t>
       </w:r>
-      <w:bookmarkEnd w:id="2"/>
+      <w:bookmarkEnd w:id="3"/>
     </w:p>
     <w:p>
       <w:pPr>
@@ -7188,14 +7192,14 @@
           <w:rFonts w:ascii="Times New Roman" w:eastAsia="Times New Roman" w:hAnsi="Times New Roman" w:cs="Times New Roman"/>
         </w:rPr>
       </w:pPr>
-      <w:bookmarkStart w:id="3" w:name="_Toc152352956"/>
+      <w:bookmarkStart w:id="4" w:name="_Toc152352956"/>
       <w:r>
         <w:rPr>
           <w:rFonts w:ascii="Times New Roman" w:eastAsia="Times New Roman" w:hAnsi="Times New Roman" w:cs="Times New Roman"/>
         </w:rPr>
         <w:t>1.3 Project Scope</w:t>
       </w:r>
-      <w:bookmarkEnd w:id="3"/>
+      <w:bookmarkEnd w:id="4"/>
     </w:p>
     <w:p>
       <w:pPr>
@@ -7205,14 +7209,14 @@
           <w:rFonts w:ascii="Times New Roman" w:eastAsia="Times New Roman" w:hAnsi="Times New Roman" w:cs="Times New Roman"/>
         </w:rPr>
       </w:pPr>
-      <w:bookmarkStart w:id="4" w:name="_Toc152352957"/>
+      <w:bookmarkStart w:id="5" w:name="_Toc152352957"/>
       <w:r>
         <w:rPr>
           <w:rFonts w:ascii="Times New Roman" w:eastAsia="Times New Roman" w:hAnsi="Times New Roman" w:cs="Times New Roman"/>
         </w:rPr>
         <w:t>1.3.1 Scope Definition</w:t>
       </w:r>
-      <w:bookmarkEnd w:id="4"/>
+      <w:bookmarkEnd w:id="5"/>
     </w:p>
     <w:p>
       <w:pPr>
@@ -7248,14 +7252,14 @@
           <w:rFonts w:ascii="Times New Roman" w:eastAsia="Times New Roman" w:hAnsi="Times New Roman" w:cs="Times New Roman"/>
         </w:rPr>
       </w:pPr>
-      <w:bookmarkStart w:id="5" w:name="_Toc152352958"/>
+      <w:bookmarkStart w:id="6" w:name="_Toc152352958"/>
       <w:r>
         <w:rPr>
           <w:rFonts w:ascii="Times New Roman" w:eastAsia="Times New Roman" w:hAnsi="Times New Roman" w:cs="Times New Roman"/>
         </w:rPr>
         <w:t>1.3.2 Core Features</w:t>
       </w:r>
-      <w:bookmarkEnd w:id="5"/>
+      <w:bookmarkEnd w:id="6"/>
     </w:p>
     <w:p>
       <w:pPr>
@@ -7464,14 +7468,14 @@
           <w:rFonts w:ascii="Times New Roman" w:eastAsia="Times New Roman" w:hAnsi="Times New Roman" w:cs="Times New Roman"/>
         </w:rPr>
       </w:pPr>
-      <w:bookmarkStart w:id="6" w:name="_Toc152352959"/>
+      <w:bookmarkStart w:id="7" w:name="_Toc152352959"/>
       <w:r>
         <w:rPr>
           <w:rFonts w:ascii="Times New Roman" w:eastAsia="Times New Roman" w:hAnsi="Times New Roman" w:cs="Times New Roman"/>
         </w:rPr>
         <w:t>1.3.3 Subsequent Releases</w:t>
       </w:r>
-      <w:bookmarkEnd w:id="6"/>
+      <w:bookmarkEnd w:id="7"/>
     </w:p>
     <w:p>
       <w:pPr>
@@ -7627,14 +7631,14 @@
           <w:rFonts w:ascii="Times New Roman" w:eastAsia="Times New Roman" w:hAnsi="Times New Roman" w:cs="Times New Roman"/>
         </w:rPr>
       </w:pPr>
-      <w:bookmarkStart w:id="7" w:name="_Toc152352960"/>
+      <w:bookmarkStart w:id="8" w:name="_Toc152352960"/>
       <w:r>
         <w:rPr>
           <w:rFonts w:ascii="Times New Roman" w:eastAsia="Times New Roman" w:hAnsi="Times New Roman" w:cs="Times New Roman"/>
         </w:rPr>
         <w:t>1.3.4 Alignment with User and Business Goals</w:t>
       </w:r>
-      <w:bookmarkEnd w:id="7"/>
+      <w:bookmarkEnd w:id="8"/>
     </w:p>
     <w:p>
       <w:pPr>
@@ -7696,7 +7700,7 @@
           <w:rFonts w:ascii="Times New Roman" w:hAnsi="Times New Roman" w:cs="Times New Roman"/>
         </w:rPr>
       </w:pPr>
-      <w:bookmarkStart w:id="8" w:name="_Toc152352961"/>
+      <w:bookmarkStart w:id="9" w:name="_Toc152352961"/>
       <w:r>
         <w:rPr>
           <w:rStyle w:val="Strong"/>
@@ -7706,7 +7710,7 @@
         </w:rPr>
         <w:t>1.4 References</w:t>
       </w:r>
-      <w:bookmarkEnd w:id="8"/>
+      <w:bookmarkEnd w:id="9"/>
     </w:p>
     <w:p>
       <w:pPr>
@@ -7968,7 +7972,7 @@
           <w:rFonts w:ascii="Times New Roman" w:hAnsi="Times New Roman" w:cs="Times New Roman"/>
         </w:rPr>
       </w:pPr>
-      <w:bookmarkStart w:id="9" w:name="_Toc152352962"/>
+      <w:bookmarkStart w:id="10" w:name="_Toc152352962"/>
       <w:r>
         <w:rPr>
           <w:rFonts w:ascii="Times New Roman" w:hAnsi="Times New Roman" w:cs="Times New Roman"/>
@@ -7994,7 +7998,7 @@
         </w:rPr>
         <w:t>all Description</w:t>
       </w:r>
-      <w:bookmarkEnd w:id="9"/>
+      <w:bookmarkEnd w:id="10"/>
     </w:p>
     <w:p>
       <w:pPr>
@@ -8004,7 +8008,7 @@
           <w:rFonts w:ascii="Times New Roman" w:hAnsi="Times New Roman" w:cs="Times New Roman"/>
         </w:rPr>
       </w:pPr>
-      <w:bookmarkStart w:id="10" w:name="_Toc152352963"/>
+      <w:bookmarkStart w:id="11" w:name="_Toc152352963"/>
       <w:r>
         <w:rPr>
           <w:rStyle w:val="Strong"/>
@@ -8014,8 +8018,6 @@
         </w:rPr>
         <w:t>2.1 Product Perspective</w:t>
       </w:r>
-      <w:bookmarkStart w:id="11" w:name="_GoBack"/>
-      <w:bookmarkEnd w:id="10"/>
       <w:bookmarkEnd w:id="11"/>
     </w:p>
     <w:p>
@@ -9106,7 +9108,6 @@
           <w:color w:val="1F1F1F"/>
         </w:rPr>
       </w:pPr>
-      <w:proofErr w:type="gramStart"/>
       <w:r>
         <w:rPr>
           <w:rStyle w:val="Strong"/>
@@ -9114,9 +9115,8 @@
           <w:bCs w:val="0"/>
           <w:color w:val="1F1F1F"/>
         </w:rPr>
-        <w:t>iOS</w:t>
-      </w:r>
-      <w:proofErr w:type="gramEnd"/>
+        <w:t>IOS</w:t>
+      </w:r>
       <w:r>
         <w:rPr>
           <w:rStyle w:val="Strong"/>
@@ -9520,10 +9520,14 @@
           <w:szCs w:val="24"/>
           <w14:ligatures w14:val="none"/>
         </w:rPr>
-        <w:t xml:space="preserve">Programming Language: The app will be primarily developed using the </w:t>
-      </w:r>
-      <w:proofErr w:type="spellStart"/>
-      <w:r>
+        <w:t>Programming Language: The app will be primarily developed using the Kotlin programming language, adhering to modern Android development practices and utilizing the Android Jetpack suite of libraries.</w:t>
+      </w:r>
+    </w:p>
+    <w:p>
+      <w:pPr>
+        <w:shd w:val="clear" w:color="auto" w:fill="FFFFFF"/>
+        <w:spacing w:before="360" w:after="360" w:line="276" w:lineRule="auto"/>
+        <w:jc w:val="both"/>
         <w:rPr>
           <w:rFonts w:ascii="Times New Roman" w:eastAsia="Times New Roman" w:hAnsi="Times New Roman" w:cs="Times New Roman"/>
           <w:color w:val="1F1F1F"/>
@@ -9532,9 +9536,7 @@
           <w:szCs w:val="24"/>
           <w14:ligatures w14:val="none"/>
         </w:rPr>
-        <w:t>Kotlin</w:t>
-      </w:r>
-      <w:proofErr w:type="spellEnd"/>
+      </w:pPr>
       <w:r>
         <w:rPr>
           <w:rFonts w:ascii="Times New Roman" w:eastAsia="Times New Roman" w:hAnsi="Times New Roman" w:cs="Times New Roman"/>
@@ -9544,57 +9546,7 @@
           <w:szCs w:val="24"/>
           <w14:ligatures w14:val="none"/>
         </w:rPr>
-        <w:t xml:space="preserve"> programming language, adhering to modern Android development practices and utilizing the Android Jetpack suite of libraries.</w:t>
-      </w:r>
-    </w:p>
-    <w:p>
-      <w:pPr>
-        <w:shd w:val="clear" w:color="auto" w:fill="FFFFFF"/>
-        <w:spacing w:before="360" w:after="360" w:line="276" w:lineRule="auto"/>
-        <w:jc w:val="both"/>
-        <w:rPr>
-          <w:rFonts w:ascii="Times New Roman" w:eastAsia="Times New Roman" w:hAnsi="Times New Roman" w:cs="Times New Roman"/>
-          <w:color w:val="1F1F1F"/>
-          <w:kern w:val="0"/>
-          <w:sz w:val="24"/>
-          <w:szCs w:val="24"/>
-          <w14:ligatures w14:val="none"/>
-        </w:rPr>
-      </w:pPr>
-      <w:r>
-        <w:rPr>
-          <w:rFonts w:ascii="Times New Roman" w:eastAsia="Times New Roman" w:hAnsi="Times New Roman" w:cs="Times New Roman"/>
-          <w:color w:val="1F1F1F"/>
-          <w:kern w:val="0"/>
-          <w:sz w:val="24"/>
-          <w:szCs w:val="24"/>
-          <w14:ligatures w14:val="none"/>
-        </w:rPr>
-        <w:t xml:space="preserve">Rationale: </w:t>
-      </w:r>
-      <w:proofErr w:type="spellStart"/>
-      <w:r>
-        <w:rPr>
-          <w:rFonts w:ascii="Times New Roman" w:eastAsia="Times New Roman" w:hAnsi="Times New Roman" w:cs="Times New Roman"/>
-          <w:color w:val="1F1F1F"/>
-          <w:kern w:val="0"/>
-          <w:sz w:val="24"/>
-          <w:szCs w:val="24"/>
-          <w14:ligatures w14:val="none"/>
-        </w:rPr>
-        <w:t>Kotlin</w:t>
-      </w:r>
-      <w:proofErr w:type="spellEnd"/>
-      <w:r>
-        <w:rPr>
-          <w:rFonts w:ascii="Times New Roman" w:eastAsia="Times New Roman" w:hAnsi="Times New Roman" w:cs="Times New Roman"/>
-          <w:color w:val="1F1F1F"/>
-          <w:kern w:val="0"/>
-          <w:sz w:val="24"/>
-          <w:szCs w:val="24"/>
-          <w14:ligatures w14:val="none"/>
-        </w:rPr>
-        <w:t xml:space="preserve"> is the preferred language for Android app development due to its conciseness, safety features, and interoperability with Java, ensuring compatibility with existing Android libraries and components.</w:t>
+        <w:t>Rationale: Kotlin is the preferred language for Android app development due to its conciseness, safety features, and interoperability with Java, ensuring compatibility with existing Android libraries and components.</w:t>
       </w:r>
     </w:p>
     <w:p>
@@ -9644,7 +9596,6 @@
         </w:rPr>
         <w:t xml:space="preserve">Database: The app's data will be stored in a cloud-based NoSQL database, such as MongoDB or Amazon </w:t>
       </w:r>
-      <w:proofErr w:type="spellStart"/>
       <w:r>
         <w:rPr>
           <w:rFonts w:ascii="Times New Roman" w:eastAsia="Times New Roman" w:hAnsi="Times New Roman" w:cs="Times New Roman"/>
@@ -9654,9 +9605,8 @@
           <w:szCs w:val="24"/>
           <w14:ligatures w14:val="none"/>
         </w:rPr>
-        <w:t>DynamoDB</w:t>
-      </w:r>
-      <w:proofErr w:type="spellEnd"/>
+        <w:t>Dynamo DB</w:t>
+      </w:r>
       <w:r>
         <w:rPr>
           <w:rFonts w:ascii="Times New Roman" w:eastAsia="Times New Roman" w:hAnsi="Times New Roman" w:cs="Times New Roman"/>
@@ -11028,21 +10978,7 @@
         <w:rPr>
           <w:color w:val="1F1F1F"/>
         </w:rPr>
-        <w:t xml:space="preserve"> Tabbing sequences will be intuitive and logical, allowing users to navigate through input </w:t>
-      </w:r>
-      <w:proofErr w:type="gramStart"/>
-      <w:r>
-        <w:rPr>
-          <w:color w:val="1F1F1F"/>
-        </w:rPr>
-        <w:t>fields</w:t>
-      </w:r>
-      <w:proofErr w:type="gramEnd"/>
-      <w:r>
-        <w:rPr>
-          <w:color w:val="1F1F1F"/>
-        </w:rPr>
-        <w:t xml:space="preserve"> seamlessly using keyboard shortcuts.</w:t>
+        <w:t xml:space="preserve"> Tabbing sequences will be intuitive and logical, allowing users to navigate through input fields seamlessly using keyboard shortcuts.</w:t>
       </w:r>
     </w:p>
     <w:p>
@@ -11381,20 +11317,17 @@
     </w:p>
     <w:p>
       <w:pPr>
-        <w:pStyle w:val="NormalWeb"/>
-        <w:shd w:val="clear" w:color="auto" w:fill="FFFFFF"/>
-        <w:spacing w:before="360" w:beforeAutospacing="0" w:after="360" w:afterAutospacing="0" w:line="276" w:lineRule="auto"/>
-        <w:jc w:val="both"/>
-        <w:rPr>
-          <w:color w:val="1F1F1F"/>
+        <w:pStyle w:val="Heading3"/>
+        <w:rPr>
+          <w:rFonts w:ascii="Times New Roman" w:hAnsi="Times New Roman" w:cs="Times New Roman"/>
         </w:rPr>
       </w:pPr>
       <w:r>
         <w:rPr>
           <w:rStyle w:val="Strong"/>
+          <w:rFonts w:ascii="Times New Roman" w:hAnsi="Times New Roman" w:cs="Times New Roman"/>
           <w:b w:val="0"/>
           <w:bCs w:val="0"/>
-          <w:color w:val="1F1F1F"/>
         </w:rPr>
         <w:t>5.1.5 Data Validation Guidelines</w:t>
       </w:r>
@@ -12053,14 +11986,12 @@
         </w:rPr>
         <w:t xml:space="preserve"> The app will connect to a cloud-based NoSQL database, such as MongoDB or Amazon </w:t>
       </w:r>
-      <w:proofErr w:type="spellStart"/>
-      <w:r>
-        <w:rPr>
-          <w:color w:val="1F1F1F"/>
-        </w:rPr>
-        <w:t>DynamoDB</w:t>
-      </w:r>
-      <w:proofErr w:type="spellEnd"/>
+      <w:r>
+        <w:rPr>
+          <w:color w:val="1F1F1F"/>
+        </w:rPr>
+        <w:t>Dynamo DB</w:t>
+      </w:r>
       <w:r>
         <w:rPr>
           <w:color w:val="1F1F1F"/>
@@ -13917,21 +13848,7 @@
         <w:rPr>
           <w:color w:val="1F1F1F"/>
         </w:rPr>
-        <w:t xml:space="preserve"> The app should incorporate design elements and input validation techniques to minimize user errors and prevent unintentional actions. Provide clear feedback and error messages to help </w:t>
-      </w:r>
-      <w:proofErr w:type="gramStart"/>
-      <w:r>
-        <w:rPr>
-          <w:color w:val="1F1F1F"/>
-        </w:rPr>
-        <w:t>users</w:t>
-      </w:r>
-      <w:proofErr w:type="gramEnd"/>
-      <w:r>
-        <w:rPr>
-          <w:color w:val="1F1F1F"/>
-        </w:rPr>
-        <w:t xml:space="preserve"> correct mistakes.</w:t>
+        <w:t xml:space="preserve"> The app should incorporate design elements and input validation techniques to minimize user errors and prevent unintentional actions. Provide clear feedback and error messages to help users correct mistakes.</w:t>
       </w:r>
     </w:p>
     <w:p>
@@ -14124,21 +14041,7 @@
         <w:rPr>
           <w:color w:val="1F1F1F"/>
         </w:rPr>
-        <w:t xml:space="preserve"> The app should be accompanied by comprehensive documentation, including code comments, design specifications, and user manuals. Provide clear instructions and guidance for developers to understand and maintain </w:t>
-      </w:r>
-      <w:proofErr w:type="gramStart"/>
-      <w:r>
-        <w:rPr>
-          <w:color w:val="1F1F1F"/>
-        </w:rPr>
-        <w:t>the codebase</w:t>
-      </w:r>
-      <w:proofErr w:type="gramEnd"/>
-      <w:r>
-        <w:rPr>
-          <w:color w:val="1F1F1F"/>
-        </w:rPr>
-        <w:t>.</w:t>
+        <w:t xml:space="preserve"> The app should be accompanied by comprehensive documentation, including code comments, design specifications, and user manuals. Provide clear instructions and guidance for developers to understand and maintain the codebase.</w:t>
       </w:r>
     </w:p>
     <w:p>
@@ -15836,19 +15739,11 @@
                 <w:rFonts w:ascii="Times New Roman" w:hAnsi="Times New Roman" w:cs="Times New Roman"/>
               </w:rPr>
             </w:pPr>
-            <w:proofErr w:type="spellStart"/>
             <w:r>
               <w:rPr>
                 <w:rFonts w:ascii="Times New Roman" w:hAnsi="Times New Roman" w:cs="Times New Roman"/>
               </w:rPr>
-              <w:t>javaScript</w:t>
-            </w:r>
-            <w:proofErr w:type="spellEnd"/>
-            <w:r>
-              <w:rPr>
-                <w:rFonts w:ascii="Times New Roman" w:hAnsi="Times New Roman" w:cs="Times New Roman"/>
-              </w:rPr>
-              <w:t xml:space="preserve"> Object Notation</w:t>
+              <w:t>javaScript Object Notation</w:t>
             </w:r>
           </w:p>
         </w:tc>
@@ -16254,19 +16149,11 @@
                 <w:rFonts w:ascii="Times New Roman" w:hAnsi="Times New Roman" w:cs="Times New Roman"/>
               </w:rPr>
             </w:pPr>
-            <w:proofErr w:type="spellStart"/>
             <w:r>
               <w:rPr>
                 <w:rFonts w:ascii="Times New Roman" w:hAnsi="Times New Roman" w:cs="Times New Roman"/>
               </w:rPr>
-              <w:t>Iphone</w:t>
-            </w:r>
-            <w:proofErr w:type="spellEnd"/>
-            <w:r>
-              <w:rPr>
-                <w:rFonts w:ascii="Times New Roman" w:hAnsi="Times New Roman" w:cs="Times New Roman"/>
-              </w:rPr>
-              <w:t xml:space="preserve"> Operating System</w:t>
+              <w:t>Iphone Operating System</w:t>
             </w:r>
           </w:p>
         </w:tc>
@@ -26191,7 +26078,7 @@
 </file>
 
 <file path=customXml/itemProps1.xml><?xml version="1.0" encoding="utf-8"?>
-<ds:datastoreItem xmlns:ds="http://schemas.openxmlformats.org/officeDocument/2006/customXml" ds:itemID="{C91B4FC6-C0AD-4804-88B0-37240B913030}">
+<ds:datastoreItem xmlns:ds="http://schemas.openxmlformats.org/officeDocument/2006/customXml" ds:itemID="{7C63AAAB-6700-4D38-9632-4578FE555EEA}">
   <ds:schemaRefs>
     <ds:schemaRef ds:uri="http://schemas.openxmlformats.org/officeDocument/2006/bibliography"/>
   </ds:schemaRefs>

--- a/SRS.docx
+++ b/SRS.docx
@@ -6,8 +6,6 @@
       <w:pPr>
         <w:pStyle w:val="Heading1"/>
       </w:pPr>
-      <w:bookmarkStart w:id="0" w:name="_GoBack"/>
-      <w:bookmarkEnd w:id="0"/>
     </w:p>
     <w:sdt>
       <w:sdtPr>
@@ -6793,12 +6791,12 @@
           <w:numId w:val="59"/>
         </w:numPr>
       </w:pPr>
-      <w:bookmarkStart w:id="1" w:name="_Toc152352953"/>
+      <w:bookmarkStart w:id="0" w:name="_Toc152352953"/>
       <w:r>
         <w:lastRenderedPageBreak/>
         <w:t>Introduction</w:t>
       </w:r>
-      <w:bookmarkEnd w:id="1"/>
+      <w:bookmarkEnd w:id="0"/>
     </w:p>
     <w:p>
       <w:pPr>
@@ -6818,14 +6816,14 @@
           <w:rFonts w:ascii="Times New Roman" w:hAnsi="Times New Roman" w:cs="Times New Roman"/>
         </w:rPr>
       </w:pPr>
-      <w:bookmarkStart w:id="2" w:name="_Toc152352954"/>
+      <w:bookmarkStart w:id="1" w:name="_Toc152352954"/>
       <w:r>
         <w:rPr>
           <w:rFonts w:ascii="Times New Roman" w:hAnsi="Times New Roman" w:cs="Times New Roman"/>
         </w:rPr>
         <w:t>1.1 Purpose</w:t>
       </w:r>
-      <w:bookmarkEnd w:id="2"/>
+      <w:bookmarkEnd w:id="1"/>
     </w:p>
     <w:p>
       <w:pPr>
@@ -6868,14 +6866,14 @@
           <w:rFonts w:ascii="Times New Roman" w:hAnsi="Times New Roman" w:cs="Times New Roman"/>
         </w:rPr>
       </w:pPr>
-      <w:bookmarkStart w:id="3" w:name="_Toc152352955"/>
+      <w:bookmarkStart w:id="2" w:name="_Toc152352955"/>
       <w:r>
         <w:rPr>
           <w:rFonts w:ascii="Times New Roman" w:hAnsi="Times New Roman" w:cs="Times New Roman"/>
         </w:rPr>
         <w:t>1.2 Document Conventions</w:t>
       </w:r>
-      <w:bookmarkEnd w:id="3"/>
+      <w:bookmarkEnd w:id="2"/>
     </w:p>
     <w:p>
       <w:pPr>
@@ -7192,14 +7190,14 @@
           <w:rFonts w:ascii="Times New Roman" w:eastAsia="Times New Roman" w:hAnsi="Times New Roman" w:cs="Times New Roman"/>
         </w:rPr>
       </w:pPr>
-      <w:bookmarkStart w:id="4" w:name="_Toc152352956"/>
+      <w:bookmarkStart w:id="3" w:name="_Toc152352956"/>
       <w:r>
         <w:rPr>
           <w:rFonts w:ascii="Times New Roman" w:eastAsia="Times New Roman" w:hAnsi="Times New Roman" w:cs="Times New Roman"/>
         </w:rPr>
         <w:t>1.3 Project Scope</w:t>
       </w:r>
-      <w:bookmarkEnd w:id="4"/>
+      <w:bookmarkEnd w:id="3"/>
     </w:p>
     <w:p>
       <w:pPr>
@@ -7209,14 +7207,14 @@
           <w:rFonts w:ascii="Times New Roman" w:eastAsia="Times New Roman" w:hAnsi="Times New Roman" w:cs="Times New Roman"/>
         </w:rPr>
       </w:pPr>
-      <w:bookmarkStart w:id="5" w:name="_Toc152352957"/>
+      <w:bookmarkStart w:id="4" w:name="_Toc152352957"/>
       <w:r>
         <w:rPr>
           <w:rFonts w:ascii="Times New Roman" w:eastAsia="Times New Roman" w:hAnsi="Times New Roman" w:cs="Times New Roman"/>
         </w:rPr>
         <w:t>1.3.1 Scope Definition</w:t>
       </w:r>
-      <w:bookmarkEnd w:id="5"/>
+      <w:bookmarkEnd w:id="4"/>
     </w:p>
     <w:p>
       <w:pPr>
@@ -7252,14 +7250,14 @@
           <w:rFonts w:ascii="Times New Roman" w:eastAsia="Times New Roman" w:hAnsi="Times New Roman" w:cs="Times New Roman"/>
         </w:rPr>
       </w:pPr>
-      <w:bookmarkStart w:id="6" w:name="_Toc152352958"/>
+      <w:bookmarkStart w:id="5" w:name="_Toc152352958"/>
       <w:r>
         <w:rPr>
           <w:rFonts w:ascii="Times New Roman" w:eastAsia="Times New Roman" w:hAnsi="Times New Roman" w:cs="Times New Roman"/>
         </w:rPr>
         <w:t>1.3.2 Core Features</w:t>
       </w:r>
-      <w:bookmarkEnd w:id="6"/>
+      <w:bookmarkEnd w:id="5"/>
     </w:p>
     <w:p>
       <w:pPr>
@@ -7468,14 +7466,14 @@
           <w:rFonts w:ascii="Times New Roman" w:eastAsia="Times New Roman" w:hAnsi="Times New Roman" w:cs="Times New Roman"/>
         </w:rPr>
       </w:pPr>
-      <w:bookmarkStart w:id="7" w:name="_Toc152352959"/>
+      <w:bookmarkStart w:id="6" w:name="_Toc152352959"/>
       <w:r>
         <w:rPr>
           <w:rFonts w:ascii="Times New Roman" w:eastAsia="Times New Roman" w:hAnsi="Times New Roman" w:cs="Times New Roman"/>
         </w:rPr>
         <w:t>1.3.3 Subsequent Releases</w:t>
       </w:r>
-      <w:bookmarkEnd w:id="7"/>
+      <w:bookmarkEnd w:id="6"/>
     </w:p>
     <w:p>
       <w:pPr>
@@ -7631,14 +7629,14 @@
           <w:rFonts w:ascii="Times New Roman" w:eastAsia="Times New Roman" w:hAnsi="Times New Roman" w:cs="Times New Roman"/>
         </w:rPr>
       </w:pPr>
-      <w:bookmarkStart w:id="8" w:name="_Toc152352960"/>
+      <w:bookmarkStart w:id="7" w:name="_Toc152352960"/>
       <w:r>
         <w:rPr>
           <w:rFonts w:ascii="Times New Roman" w:eastAsia="Times New Roman" w:hAnsi="Times New Roman" w:cs="Times New Roman"/>
         </w:rPr>
         <w:t>1.3.4 Alignment with User and Business Goals</w:t>
       </w:r>
-      <w:bookmarkEnd w:id="8"/>
+      <w:bookmarkEnd w:id="7"/>
     </w:p>
     <w:p>
       <w:pPr>
@@ -7700,7 +7698,7 @@
           <w:rFonts w:ascii="Times New Roman" w:hAnsi="Times New Roman" w:cs="Times New Roman"/>
         </w:rPr>
       </w:pPr>
-      <w:bookmarkStart w:id="9" w:name="_Toc152352961"/>
+      <w:bookmarkStart w:id="8" w:name="_Toc152352961"/>
       <w:r>
         <w:rPr>
           <w:rStyle w:val="Strong"/>
@@ -7710,7 +7708,7 @@
         </w:rPr>
         <w:t>1.4 References</w:t>
       </w:r>
-      <w:bookmarkEnd w:id="9"/>
+      <w:bookmarkEnd w:id="8"/>
     </w:p>
     <w:p>
       <w:pPr>
@@ -7972,7 +7970,7 @@
           <w:rFonts w:ascii="Times New Roman" w:hAnsi="Times New Roman" w:cs="Times New Roman"/>
         </w:rPr>
       </w:pPr>
-      <w:bookmarkStart w:id="10" w:name="_Toc152352962"/>
+      <w:bookmarkStart w:id="9" w:name="_Toc152352962"/>
       <w:r>
         <w:rPr>
           <w:rFonts w:ascii="Times New Roman" w:hAnsi="Times New Roman" w:cs="Times New Roman"/>
@@ -7998,7 +7996,7 @@
         </w:rPr>
         <w:t>all Description</w:t>
       </w:r>
-      <w:bookmarkEnd w:id="10"/>
+      <w:bookmarkEnd w:id="9"/>
     </w:p>
     <w:p>
       <w:pPr>
@@ -8008,7 +8006,7 @@
           <w:rFonts w:ascii="Times New Roman" w:hAnsi="Times New Roman" w:cs="Times New Roman"/>
         </w:rPr>
       </w:pPr>
-      <w:bookmarkStart w:id="11" w:name="_Toc152352963"/>
+      <w:bookmarkStart w:id="10" w:name="_Toc152352963"/>
       <w:r>
         <w:rPr>
           <w:rStyle w:val="Strong"/>
@@ -8018,7 +8016,7 @@
         </w:rPr>
         <w:t>2.1 Product Perspective</w:t>
       </w:r>
-      <w:bookmarkEnd w:id="11"/>
+      <w:bookmarkEnd w:id="10"/>
     </w:p>
     <w:p>
       <w:pPr>
@@ -8028,14 +8026,14 @@
           <w:rFonts w:ascii="Times New Roman" w:hAnsi="Times New Roman" w:cs="Times New Roman"/>
         </w:rPr>
       </w:pPr>
-      <w:bookmarkStart w:id="12" w:name="_Toc152352964"/>
+      <w:bookmarkStart w:id="11" w:name="_Toc152352964"/>
       <w:r>
         <w:rPr>
           <w:rFonts w:ascii="Times New Roman" w:hAnsi="Times New Roman" w:cs="Times New Roman"/>
         </w:rPr>
         <w:t>2.1.1 Product Context</w:t>
       </w:r>
-      <w:bookmarkEnd w:id="12"/>
+      <w:bookmarkEnd w:id="11"/>
     </w:p>
     <w:p>
       <w:pPr>
@@ -8062,14 +8060,14 @@
           <w:rFonts w:ascii="Times New Roman" w:hAnsi="Times New Roman" w:cs="Times New Roman"/>
         </w:rPr>
       </w:pPr>
-      <w:bookmarkStart w:id="13" w:name="_Toc152352965"/>
+      <w:bookmarkStart w:id="12" w:name="_Toc152352965"/>
       <w:r>
         <w:rPr>
           <w:rFonts w:ascii="Times New Roman" w:hAnsi="Times New Roman" w:cs="Times New Roman"/>
         </w:rPr>
         <w:t>2.1.2 Product Origin</w:t>
       </w:r>
-      <w:bookmarkEnd w:id="13"/>
+      <w:bookmarkEnd w:id="12"/>
     </w:p>
     <w:p>
       <w:pPr>
@@ -8096,14 +8094,14 @@
           <w:rFonts w:ascii="Times New Roman" w:hAnsi="Times New Roman" w:cs="Times New Roman"/>
         </w:rPr>
       </w:pPr>
-      <w:bookmarkStart w:id="14" w:name="_Toc152352966"/>
+      <w:bookmarkStart w:id="13" w:name="_Toc152352966"/>
       <w:r>
         <w:rPr>
           <w:rFonts w:ascii="Times New Roman" w:hAnsi="Times New Roman" w:cs="Times New Roman"/>
         </w:rPr>
         <w:t>2.1.3 Product Relationship to Existing Systems</w:t>
       </w:r>
-      <w:bookmarkEnd w:id="14"/>
+      <w:bookmarkEnd w:id="13"/>
     </w:p>
     <w:p>
       <w:pPr>
@@ -8130,14 +8128,14 @@
           <w:rFonts w:ascii="Times New Roman" w:hAnsi="Times New Roman" w:cs="Times New Roman"/>
         </w:rPr>
       </w:pPr>
-      <w:bookmarkStart w:id="15" w:name="_Toc152352967"/>
+      <w:bookmarkStart w:id="14" w:name="_Toc152352967"/>
       <w:r>
         <w:rPr>
           <w:rFonts w:ascii="Times New Roman" w:hAnsi="Times New Roman" w:cs="Times New Roman"/>
         </w:rPr>
         <w:t>2.1.4 Product Ecosystem</w:t>
       </w:r>
-      <w:bookmarkEnd w:id="15"/>
+      <w:bookmarkEnd w:id="14"/>
     </w:p>
     <w:p>
       <w:pPr>
@@ -8284,7 +8282,7 @@
           <w:rFonts w:ascii="Times New Roman" w:hAnsi="Times New Roman" w:cs="Times New Roman"/>
         </w:rPr>
       </w:pPr>
-      <w:bookmarkStart w:id="16" w:name="_Toc152352968"/>
+      <w:bookmarkStart w:id="15" w:name="_Toc152352968"/>
       <w:r>
         <w:rPr>
           <w:rFonts w:ascii="Times New Roman" w:hAnsi="Times New Roman" w:cs="Times New Roman"/>
@@ -8292,7 +8290,7 @@
         <w:lastRenderedPageBreak/>
         <w:t>2.1.5 Visual Representation</w:t>
       </w:r>
-      <w:bookmarkEnd w:id="16"/>
+      <w:bookmarkEnd w:id="15"/>
     </w:p>
     <w:p>
       <w:pPr>
@@ -8360,14 +8358,14 @@
           <w:rFonts w:ascii="Times New Roman" w:eastAsia="Times New Roman" w:hAnsi="Times New Roman" w:cs="Times New Roman"/>
         </w:rPr>
       </w:pPr>
-      <w:bookmarkStart w:id="17" w:name="_Toc152352969"/>
+      <w:bookmarkStart w:id="16" w:name="_Toc152352969"/>
       <w:r>
         <w:rPr>
           <w:rFonts w:ascii="Times New Roman" w:eastAsia="Times New Roman" w:hAnsi="Times New Roman" w:cs="Times New Roman"/>
         </w:rPr>
         <w:t>2.2 User Classes and Characteristics</w:t>
       </w:r>
-      <w:bookmarkEnd w:id="17"/>
+      <w:bookmarkEnd w:id="16"/>
     </w:p>
     <w:p>
       <w:pPr>
@@ -8403,14 +8401,14 @@
           <w:rFonts w:ascii="Times New Roman" w:eastAsia="Times New Roman" w:hAnsi="Times New Roman" w:cs="Times New Roman"/>
         </w:rPr>
       </w:pPr>
-      <w:bookmarkStart w:id="18" w:name="_Toc152352970"/>
+      <w:bookmarkStart w:id="17" w:name="_Toc152352970"/>
       <w:r>
         <w:rPr>
           <w:rFonts w:ascii="Times New Roman" w:eastAsia="Times New Roman" w:hAnsi="Times New Roman" w:cs="Times New Roman"/>
         </w:rPr>
         <w:t>2.2.1 Tech Enthusiasts</w:t>
       </w:r>
-      <w:bookmarkEnd w:id="18"/>
+      <w:bookmarkEnd w:id="17"/>
     </w:p>
     <w:p>
       <w:pPr>
@@ -8592,14 +8590,14 @@
           <w:rFonts w:ascii="Times New Roman" w:eastAsia="Times New Roman" w:hAnsi="Times New Roman" w:cs="Times New Roman"/>
         </w:rPr>
       </w:pPr>
-      <w:bookmarkStart w:id="19" w:name="_Toc152352971"/>
+      <w:bookmarkStart w:id="18" w:name="_Toc152352971"/>
       <w:r>
         <w:rPr>
           <w:rFonts w:ascii="Times New Roman" w:eastAsia="Times New Roman" w:hAnsi="Times New Roman" w:cs="Times New Roman"/>
         </w:rPr>
         <w:t>2.2.2 Casual Shoppers</w:t>
       </w:r>
-      <w:bookmarkEnd w:id="19"/>
+      <w:bookmarkEnd w:id="18"/>
     </w:p>
     <w:p>
       <w:pPr>
@@ -8790,7 +8788,7 @@
           <w:rFonts w:ascii="Times New Roman" w:eastAsia="Times New Roman" w:hAnsi="Times New Roman" w:cs="Times New Roman"/>
         </w:rPr>
       </w:pPr>
-      <w:bookmarkStart w:id="20" w:name="_Toc152352972"/>
+      <w:bookmarkStart w:id="19" w:name="_Toc152352972"/>
       <w:r>
         <w:rPr>
           <w:rFonts w:ascii="Times New Roman" w:eastAsia="Times New Roman" w:hAnsi="Times New Roman" w:cs="Times New Roman"/>
@@ -8803,7 +8801,7 @@
         </w:rPr>
         <w:t>Favored User Class</w:t>
       </w:r>
-      <w:bookmarkEnd w:id="20"/>
+      <w:bookmarkEnd w:id="19"/>
     </w:p>
     <w:p>
       <w:pPr>
@@ -8859,7 +8857,7 @@
           <w:rFonts w:ascii="Times New Roman" w:eastAsia="Times New Roman" w:hAnsi="Times New Roman" w:cs="Times New Roman"/>
         </w:rPr>
       </w:pPr>
-      <w:bookmarkStart w:id="21" w:name="_Toc152352973"/>
+      <w:bookmarkStart w:id="20" w:name="_Toc152352973"/>
       <w:r>
         <w:rPr>
           <w:rFonts w:ascii="Times New Roman" w:eastAsia="Times New Roman" w:hAnsi="Times New Roman" w:cs="Times New Roman"/>
@@ -8872,7 +8870,7 @@
         </w:rPr>
         <w:t>Alignment with User Needs</w:t>
       </w:r>
-      <w:bookmarkEnd w:id="21"/>
+      <w:bookmarkEnd w:id="20"/>
     </w:p>
     <w:p>
       <w:pPr>
@@ -8994,7 +8992,7 @@
           <w:rFonts w:ascii="Times New Roman" w:hAnsi="Times New Roman" w:cs="Times New Roman"/>
         </w:rPr>
       </w:pPr>
-      <w:bookmarkStart w:id="22" w:name="_Toc152352974"/>
+      <w:bookmarkStart w:id="21" w:name="_Toc152352974"/>
       <w:r>
         <w:rPr>
           <w:rStyle w:val="Strong"/>
@@ -9004,7 +9002,7 @@
         </w:rPr>
         <w:t>2.3 Operating Environment</w:t>
       </w:r>
-      <w:bookmarkEnd w:id="22"/>
+      <w:bookmarkEnd w:id="21"/>
     </w:p>
     <w:p>
       <w:pPr>
@@ -9014,7 +9012,7 @@
           <w:rFonts w:ascii="Times New Roman" w:hAnsi="Times New Roman" w:cs="Times New Roman"/>
         </w:rPr>
       </w:pPr>
-      <w:bookmarkStart w:id="23" w:name="_Toc152352975"/>
+      <w:bookmarkStart w:id="22" w:name="_Toc152352975"/>
       <w:r>
         <w:rPr>
           <w:rStyle w:val="Strong"/>
@@ -9024,7 +9022,7 @@
         </w:rPr>
         <w:t>2.3.1 Hardware Platform</w:t>
       </w:r>
-      <w:bookmarkEnd w:id="23"/>
+      <w:bookmarkEnd w:id="22"/>
     </w:p>
     <w:p>
       <w:pPr>
@@ -9051,7 +9049,7 @@
           <w:rFonts w:ascii="Times New Roman" w:hAnsi="Times New Roman" w:cs="Times New Roman"/>
         </w:rPr>
       </w:pPr>
-      <w:bookmarkStart w:id="24" w:name="_Toc152352976"/>
+      <w:bookmarkStart w:id="23" w:name="_Toc152352976"/>
       <w:r>
         <w:rPr>
           <w:rStyle w:val="Strong"/>
@@ -9062,7 +9060,7 @@
         <w:lastRenderedPageBreak/>
         <w:t>2.3.2 Operating Systems and Versions</w:t>
       </w:r>
-      <w:bookmarkEnd w:id="24"/>
+      <w:bookmarkEnd w:id="23"/>
     </w:p>
     <w:p>
       <w:pPr>
@@ -9142,7 +9140,7 @@
           <w:rFonts w:ascii="Times New Roman" w:hAnsi="Times New Roman" w:cs="Times New Roman"/>
         </w:rPr>
       </w:pPr>
-      <w:bookmarkStart w:id="25" w:name="_Toc152352977"/>
+      <w:bookmarkStart w:id="24" w:name="_Toc152352977"/>
       <w:r>
         <w:rPr>
           <w:rStyle w:val="Strong"/>
@@ -9152,7 +9150,7 @@
         </w:rPr>
         <w:t>2.3.3 Geographical Locations</w:t>
       </w:r>
-      <w:bookmarkEnd w:id="25"/>
+      <w:bookmarkEnd w:id="24"/>
     </w:p>
     <w:p>
       <w:pPr>
@@ -9253,7 +9251,7 @@
           <w:rFonts w:ascii="Times New Roman" w:hAnsi="Times New Roman" w:cs="Times New Roman"/>
         </w:rPr>
       </w:pPr>
-      <w:bookmarkStart w:id="26" w:name="_Toc152352978"/>
+      <w:bookmarkStart w:id="25" w:name="_Toc152352978"/>
       <w:r>
         <w:rPr>
           <w:rStyle w:val="Strong"/>
@@ -9263,7 +9261,7 @@
         </w:rPr>
         <w:t>2.3.4 Organizations Hosting Infrastructure</w:t>
       </w:r>
-      <w:bookmarkEnd w:id="26"/>
+      <w:bookmarkEnd w:id="25"/>
     </w:p>
     <w:p>
       <w:pPr>
@@ -9350,7 +9348,7 @@
           <w:rFonts w:ascii="Times New Roman" w:hAnsi="Times New Roman" w:cs="Times New Roman"/>
         </w:rPr>
       </w:pPr>
-      <w:bookmarkStart w:id="27" w:name="_Toc152352979"/>
+      <w:bookmarkStart w:id="26" w:name="_Toc152352979"/>
       <w:r>
         <w:rPr>
           <w:rStyle w:val="Strong"/>
@@ -9360,7 +9358,7 @@
         </w:rPr>
         <w:t>2.3.5 Coexisting Software Components</w:t>
       </w:r>
-      <w:bookmarkEnd w:id="27"/>
+      <w:bookmarkEnd w:id="26"/>
     </w:p>
     <w:p>
       <w:pPr>
@@ -9387,7 +9385,7 @@
           <w:rFonts w:ascii="Times New Roman" w:hAnsi="Times New Roman" w:cs="Times New Roman"/>
         </w:rPr>
       </w:pPr>
-      <w:bookmarkStart w:id="28" w:name="_Toc152352980"/>
+      <w:bookmarkStart w:id="27" w:name="_Toc152352980"/>
       <w:r>
         <w:rPr>
           <w:rStyle w:val="Strong"/>
@@ -9397,7 +9395,7 @@
         </w:rPr>
         <w:t>2.3.6 Infrastructure Requirements Specification</w:t>
       </w:r>
-      <w:bookmarkEnd w:id="28"/>
+      <w:bookmarkEnd w:id="27"/>
     </w:p>
     <w:p>
       <w:pPr>
@@ -9440,14 +9438,14 @@
           <w:rFonts w:ascii="Times New Roman" w:eastAsia="Times New Roman" w:hAnsi="Times New Roman" w:cs="Times New Roman"/>
         </w:rPr>
       </w:pPr>
-      <w:bookmarkStart w:id="29" w:name="_Toc152352981"/>
+      <w:bookmarkStart w:id="28" w:name="_Toc152352981"/>
       <w:r>
         <w:rPr>
           <w:rFonts w:ascii="Times New Roman" w:eastAsia="Times New Roman" w:hAnsi="Times New Roman" w:cs="Times New Roman"/>
         </w:rPr>
         <w:t>2.4 Design and Implementation Constraints</w:t>
       </w:r>
-      <w:bookmarkEnd w:id="29"/>
+      <w:bookmarkEnd w:id="28"/>
     </w:p>
     <w:p>
       <w:pPr>
@@ -9484,14 +9482,14 @@
           <w:rFonts w:ascii="Times New Roman" w:eastAsia="Times New Roman" w:hAnsi="Times New Roman" w:cs="Times New Roman"/>
         </w:rPr>
       </w:pPr>
-      <w:bookmarkStart w:id="30" w:name="_Toc152352982"/>
+      <w:bookmarkStart w:id="29" w:name="_Toc152352982"/>
       <w:r>
         <w:rPr>
           <w:rFonts w:ascii="Times New Roman" w:eastAsia="Times New Roman" w:hAnsi="Times New Roman" w:cs="Times New Roman"/>
         </w:rPr>
         <w:t>2.4.1 Programming Language and Framework</w:t>
       </w:r>
-      <w:bookmarkEnd w:id="30"/>
+      <w:bookmarkEnd w:id="29"/>
     </w:p>
     <w:p>
       <w:pPr>
@@ -9558,14 +9556,14 @@
           <w:rFonts w:ascii="Times New Roman" w:eastAsia="Times New Roman" w:hAnsi="Times New Roman" w:cs="Times New Roman"/>
         </w:rPr>
       </w:pPr>
-      <w:bookmarkStart w:id="31" w:name="_Toc152352983"/>
+      <w:bookmarkStart w:id="30" w:name="_Toc152352983"/>
       <w:r>
         <w:rPr>
           <w:rFonts w:ascii="Times New Roman" w:eastAsia="Times New Roman" w:hAnsi="Times New Roman" w:cs="Times New Roman"/>
         </w:rPr>
         <w:t>2.4.2 Database Technology</w:t>
       </w:r>
-      <w:bookmarkEnd w:id="31"/>
+      <w:bookmarkEnd w:id="30"/>
     </w:p>
     <w:p>
       <w:pPr>
@@ -9654,14 +9652,14 @@
           <w:rFonts w:ascii="Times New Roman" w:eastAsia="Times New Roman" w:hAnsi="Times New Roman" w:cs="Times New Roman"/>
         </w:rPr>
       </w:pPr>
-      <w:bookmarkStart w:id="32" w:name="_Toc152352984"/>
+      <w:bookmarkStart w:id="31" w:name="_Toc152352984"/>
       <w:r>
         <w:rPr>
           <w:rFonts w:ascii="Times New Roman" w:eastAsia="Times New Roman" w:hAnsi="Times New Roman" w:cs="Times New Roman"/>
         </w:rPr>
         <w:t>2.4.3 Cloud Infrastructure</w:t>
       </w:r>
-      <w:bookmarkEnd w:id="32"/>
+      <w:bookmarkEnd w:id="31"/>
     </w:p>
     <w:p>
       <w:pPr>
@@ -9728,14 +9726,14 @@
           <w:rFonts w:ascii="Times New Roman" w:eastAsia="Times New Roman" w:hAnsi="Times New Roman" w:cs="Times New Roman"/>
         </w:rPr>
       </w:pPr>
-      <w:bookmarkStart w:id="33" w:name="_Toc152352985"/>
+      <w:bookmarkStart w:id="32" w:name="_Toc152352985"/>
       <w:r>
         <w:rPr>
           <w:rFonts w:ascii="Times New Roman" w:eastAsia="Times New Roman" w:hAnsi="Times New Roman" w:cs="Times New Roman"/>
         </w:rPr>
         <w:t>2.4.4 Third-Party Integrations</w:t>
       </w:r>
-      <w:bookmarkEnd w:id="33"/>
+      <w:bookmarkEnd w:id="32"/>
     </w:p>
     <w:p>
       <w:pPr>
@@ -9803,14 +9801,14 @@
           <w:rFonts w:ascii="Times New Roman" w:eastAsia="Times New Roman" w:hAnsi="Times New Roman" w:cs="Times New Roman"/>
         </w:rPr>
       </w:pPr>
-      <w:bookmarkStart w:id="34" w:name="_Toc152352986"/>
+      <w:bookmarkStart w:id="33" w:name="_Toc152352986"/>
       <w:r>
         <w:rPr>
           <w:rFonts w:ascii="Times New Roman" w:eastAsia="Times New Roman" w:hAnsi="Times New Roman" w:cs="Times New Roman"/>
         </w:rPr>
         <w:t>2.4.5 User Interface Design</w:t>
       </w:r>
-      <w:bookmarkEnd w:id="34"/>
+      <w:bookmarkEnd w:id="33"/>
     </w:p>
     <w:p>
       <w:pPr>
@@ -9877,14 +9875,14 @@
           <w:rFonts w:ascii="Times New Roman" w:eastAsia="Times New Roman" w:hAnsi="Times New Roman" w:cs="Times New Roman"/>
         </w:rPr>
       </w:pPr>
-      <w:bookmarkStart w:id="35" w:name="_Toc152352987"/>
+      <w:bookmarkStart w:id="34" w:name="_Toc152352987"/>
       <w:r>
         <w:rPr>
           <w:rFonts w:ascii="Times New Roman" w:eastAsia="Times New Roman" w:hAnsi="Times New Roman" w:cs="Times New Roman"/>
         </w:rPr>
         <w:t>2.4.6 Performance Optimization</w:t>
       </w:r>
-      <w:bookmarkEnd w:id="35"/>
+      <w:bookmarkEnd w:id="34"/>
     </w:p>
     <w:p>
       <w:pPr>
@@ -9977,7 +9975,7 @@
           <w:rFonts w:ascii="Times New Roman" w:hAnsi="Times New Roman" w:cs="Times New Roman"/>
         </w:rPr>
       </w:pPr>
-      <w:bookmarkStart w:id="36" w:name="_Toc152352988"/>
+      <w:bookmarkStart w:id="35" w:name="_Toc152352988"/>
       <w:r>
         <w:rPr>
           <w:rStyle w:val="Strong"/>
@@ -9987,7 +9985,7 @@
         </w:rPr>
         <w:t>2.5 Assumptions and Dependencies</w:t>
       </w:r>
-      <w:bookmarkEnd w:id="36"/>
+      <w:bookmarkEnd w:id="35"/>
     </w:p>
     <w:p>
       <w:pPr>
@@ -10015,7 +10013,7 @@
           <w:rFonts w:ascii="Times New Roman" w:hAnsi="Times New Roman" w:cs="Times New Roman"/>
         </w:rPr>
       </w:pPr>
-      <w:bookmarkStart w:id="37" w:name="_Toc152352989"/>
+      <w:bookmarkStart w:id="36" w:name="_Toc152352989"/>
       <w:r>
         <w:rPr>
           <w:rStyle w:val="Strong"/>
@@ -10025,7 +10023,7 @@
         </w:rPr>
         <w:t>2.5.1 Assumptions</w:t>
       </w:r>
-      <w:bookmarkEnd w:id="37"/>
+      <w:bookmarkEnd w:id="36"/>
     </w:p>
     <w:p>
       <w:pPr>
@@ -10157,7 +10155,7 @@
           <w:rFonts w:ascii="Times New Roman" w:hAnsi="Times New Roman" w:cs="Times New Roman"/>
         </w:rPr>
       </w:pPr>
-      <w:bookmarkStart w:id="38" w:name="_Toc152352990"/>
+      <w:bookmarkStart w:id="37" w:name="_Toc152352990"/>
       <w:r>
         <w:rPr>
           <w:rStyle w:val="Strong"/>
@@ -10167,7 +10165,7 @@
         </w:rPr>
         <w:t>2.5.2 Dependencies</w:t>
       </w:r>
-      <w:bookmarkEnd w:id="38"/>
+      <w:bookmarkEnd w:id="37"/>
     </w:p>
     <w:p>
       <w:pPr>
@@ -10327,15 +10325,35 @@
         <w:spacing w:before="360" w:beforeAutospacing="0" w:after="360" w:afterAutospacing="0" w:line="276" w:lineRule="auto"/>
         <w:jc w:val="both"/>
         <w:rPr>
-          <w:color w:val="1F1F1F"/>
-        </w:rPr>
-      </w:pPr>
-      <w:r>
-        <w:rPr>
           <w:rStyle w:val="animating"/>
           <w:color w:val="1F1F1F"/>
         </w:rPr>
+      </w:pPr>
+      <w:r>
+        <w:rPr>
+          <w:rStyle w:val="animating"/>
+          <w:color w:val="1F1F1F"/>
+        </w:rPr>
         <w:t>These assumptions and dependencies are crucial considerations for the project team. Monitoring and addressing any changes or potential disruptions in these factors is essential to ensure the continued success of the iShopHub ecommerce app.</w:t>
+      </w:r>
+    </w:p>
+    <w:p>
+      <w:pPr>
+        <w:rPr>
+          <w:rFonts w:ascii="Times New Roman" w:eastAsia="Times New Roman" w:hAnsi="Times New Roman" w:cs="Times New Roman"/>
+          <w:color w:val="1F1F1F"/>
+          <w:kern w:val="0"/>
+          <w:sz w:val="24"/>
+          <w:szCs w:val="24"/>
+          <w14:ligatures w14:val="none"/>
+        </w:rPr>
+      </w:pPr>
+      <w:r>
+        <w:rPr>
+          <w:rStyle w:val="animating"/>
+          <w:color w:val="1F1F1F"/>
+        </w:rPr>
+        <w:br w:type="page"/>
       </w:r>
     </w:p>
     <w:p>
@@ -10347,7 +10365,7 @@
           <w:rFonts w:ascii="Times New Roman" w:hAnsi="Times New Roman" w:cs="Times New Roman"/>
         </w:rPr>
       </w:pPr>
-      <w:bookmarkStart w:id="39" w:name="_Toc152352991"/>
+      <w:bookmarkStart w:id="38" w:name="_Toc152352991"/>
       <w:r>
         <w:rPr>
           <w:rStyle w:val="Strong"/>
@@ -10355,7 +10373,1873 @@
           <w:b w:val="0"/>
           <w:bCs w:val="0"/>
         </w:rPr>
+        <w:lastRenderedPageBreak/>
         <w:t>3. System Features</w:t>
+      </w:r>
+      <w:bookmarkEnd w:id="38"/>
+    </w:p>
+    <w:tbl>
+      <w:tblPr>
+        <w:tblStyle w:val="GridTable3-Accent1"/>
+        <w:tblW w:w="9195" w:type="dxa"/>
+        <w:tblLook w:val="04A0" w:firstRow="1" w:lastRow="0" w:firstColumn="1" w:lastColumn="0" w:noHBand="0" w:noVBand="1"/>
+      </w:tblPr>
+      <w:tblGrid>
+        <w:gridCol w:w="2299"/>
+        <w:gridCol w:w="2692"/>
+        <w:gridCol w:w="4204"/>
+      </w:tblGrid>
+      <w:tr>
+        <w:trPr>
+          <w:cnfStyle w:val="100000000000" w:firstRow="1" w:lastRow="0" w:firstColumn="0" w:lastColumn="0" w:oddVBand="0" w:evenVBand="0" w:oddHBand="0" w:evenHBand="0" w:firstRowFirstColumn="0" w:firstRowLastColumn="0" w:lastRowFirstColumn="0" w:lastRowLastColumn="0"/>
+        </w:trPr>
+        <w:tc>
+          <w:tcPr>
+            <w:cnfStyle w:val="001000000100" w:firstRow="0" w:lastRow="0" w:firstColumn="1" w:lastColumn="0" w:oddVBand="0" w:evenVBand="0" w:oddHBand="0" w:evenHBand="0" w:firstRowFirstColumn="1" w:firstRowLastColumn="0" w:lastRowFirstColumn="0" w:lastRowLastColumn="0"/>
+            <w:tcW w:w="0" w:type="auto"/>
+            <w:hideMark/>
+          </w:tcPr>
+          <w:p>
+            <w:pPr>
+              <w:jc w:val="center"/>
+              <w:rPr>
+                <w:rFonts w:ascii="Segoe UI" w:eastAsia="Times New Roman" w:hAnsi="Segoe UI" w:cs="Segoe UI"/>
+                <w:color w:val="374151"/>
+                <w:kern w:val="0"/>
+                <w:sz w:val="21"/>
+                <w:szCs w:val="21"/>
+                <w14:ligatures w14:val="none"/>
+              </w:rPr>
+            </w:pPr>
+            <w:bookmarkStart w:id="39" w:name="_Toc152352995"/>
+            <w:r>
+              <w:rPr>
+                <w:rFonts w:ascii="Segoe UI" w:eastAsia="Times New Roman" w:hAnsi="Segoe UI" w:cs="Segoe UI"/>
+                <w:color w:val="374151"/>
+                <w:kern w:val="0"/>
+                <w:sz w:val="21"/>
+                <w:szCs w:val="21"/>
+                <w14:ligatures w14:val="none"/>
+              </w:rPr>
+              <w:t>Feature</w:t>
+            </w:r>
+          </w:p>
+        </w:tc>
+        <w:tc>
+          <w:tcPr>
+            <w:tcW w:w="0" w:type="auto"/>
+            <w:hideMark/>
+          </w:tcPr>
+          <w:p>
+            <w:pPr>
+              <w:jc w:val="center"/>
+              <w:cnfStyle w:val="100000000000" w:firstRow="1" w:lastRow="0" w:firstColumn="0" w:lastColumn="0" w:oddVBand="0" w:evenVBand="0" w:oddHBand="0" w:evenHBand="0" w:firstRowFirstColumn="0" w:firstRowLastColumn="0" w:lastRowFirstColumn="0" w:lastRowLastColumn="0"/>
+              <w:rPr>
+                <w:rFonts w:ascii="Segoe UI" w:eastAsia="Times New Roman" w:hAnsi="Segoe UI" w:cs="Segoe UI"/>
+                <w:color w:val="374151"/>
+                <w:kern w:val="0"/>
+                <w:sz w:val="21"/>
+                <w:szCs w:val="21"/>
+                <w14:ligatures w14:val="none"/>
+              </w:rPr>
+            </w:pPr>
+            <w:r>
+              <w:rPr>
+                <w:rFonts w:ascii="Segoe UI" w:eastAsia="Times New Roman" w:hAnsi="Segoe UI" w:cs="Segoe UI"/>
+                <w:color w:val="374151"/>
+                <w:kern w:val="0"/>
+                <w:sz w:val="21"/>
+                <w:szCs w:val="21"/>
+                <w14:ligatures w14:val="none"/>
+              </w:rPr>
+              <w:t>Description</w:t>
+            </w:r>
+          </w:p>
+        </w:tc>
+        <w:tc>
+          <w:tcPr>
+            <w:tcW w:w="0" w:type="auto"/>
+            <w:hideMark/>
+          </w:tcPr>
+          <w:p>
+            <w:pPr>
+              <w:jc w:val="center"/>
+              <w:cnfStyle w:val="100000000000" w:firstRow="1" w:lastRow="0" w:firstColumn="0" w:lastColumn="0" w:oddVBand="0" w:evenVBand="0" w:oddHBand="0" w:evenHBand="0" w:firstRowFirstColumn="0" w:firstRowLastColumn="0" w:lastRowFirstColumn="0" w:lastRowLastColumn="0"/>
+              <w:rPr>
+                <w:rFonts w:ascii="Segoe UI" w:eastAsia="Times New Roman" w:hAnsi="Segoe UI" w:cs="Segoe UI"/>
+                <w:color w:val="374151"/>
+                <w:kern w:val="0"/>
+                <w:sz w:val="21"/>
+                <w:szCs w:val="21"/>
+                <w14:ligatures w14:val="none"/>
+              </w:rPr>
+            </w:pPr>
+            <w:r>
+              <w:rPr>
+                <w:rFonts w:ascii="Segoe UI" w:eastAsia="Times New Roman" w:hAnsi="Segoe UI" w:cs="Segoe UI"/>
+                <w:color w:val="374151"/>
+                <w:kern w:val="0"/>
+                <w:sz w:val="21"/>
+                <w:szCs w:val="21"/>
+                <w14:ligatures w14:val="none"/>
+              </w:rPr>
+              <w:t>Requirements</w:t>
+            </w:r>
+          </w:p>
+        </w:tc>
+      </w:tr>
+      <w:tr>
+        <w:trPr>
+          <w:cnfStyle w:val="000000100000" w:firstRow="0" w:lastRow="0" w:firstColumn="0" w:lastColumn="0" w:oddVBand="0" w:evenVBand="0" w:oddHBand="1" w:evenHBand="0" w:firstRowFirstColumn="0" w:firstRowLastColumn="0" w:lastRowFirstColumn="0" w:lastRowLastColumn="0"/>
+        </w:trPr>
+        <w:tc>
+          <w:tcPr>
+            <w:cnfStyle w:val="001000000000" w:firstRow="0" w:lastRow="0" w:firstColumn="1" w:lastColumn="0" w:oddVBand="0" w:evenVBand="0" w:oddHBand="0" w:evenHBand="0" w:firstRowFirstColumn="0" w:firstRowLastColumn="0" w:lastRowFirstColumn="0" w:lastRowLastColumn="0"/>
+            <w:tcW w:w="0" w:type="auto"/>
+            <w:hideMark/>
+          </w:tcPr>
+          <w:p>
+            <w:pPr>
+              <w:rPr>
+                <w:rFonts w:ascii="Segoe UI" w:eastAsia="Times New Roman" w:hAnsi="Segoe UI" w:cs="Segoe UI"/>
+                <w:color w:val="374151"/>
+                <w:kern w:val="0"/>
+                <w:sz w:val="21"/>
+                <w:szCs w:val="21"/>
+                <w14:ligatures w14:val="none"/>
+              </w:rPr>
+            </w:pPr>
+            <w:r>
+              <w:rPr>
+                <w:rFonts w:ascii="Segoe UI" w:eastAsia="Times New Roman" w:hAnsi="Segoe UI" w:cs="Segoe UI"/>
+                <w:color w:val="374151"/>
+                <w:kern w:val="0"/>
+                <w:sz w:val="21"/>
+                <w:szCs w:val="21"/>
+                <w14:ligatures w14:val="none"/>
+              </w:rPr>
+              <w:t>User Profile Management</w:t>
+            </w:r>
+          </w:p>
+        </w:tc>
+        <w:tc>
+          <w:tcPr>
+            <w:tcW w:w="0" w:type="auto"/>
+            <w:hideMark/>
+          </w:tcPr>
+          <w:p>
+            <w:pPr>
+              <w:cnfStyle w:val="000000100000" w:firstRow="0" w:lastRow="0" w:firstColumn="0" w:lastColumn="0" w:oddVBand="0" w:evenVBand="0" w:oddHBand="1" w:evenHBand="0" w:firstRowFirstColumn="0" w:firstRowLastColumn="0" w:lastRowFirstColumn="0" w:lastRowLastColumn="0"/>
+              <w:rPr>
+                <w:rFonts w:ascii="Segoe UI" w:eastAsia="Times New Roman" w:hAnsi="Segoe UI" w:cs="Segoe UI"/>
+                <w:color w:val="374151"/>
+                <w:kern w:val="0"/>
+                <w:sz w:val="21"/>
+                <w:szCs w:val="21"/>
+                <w14:ligatures w14:val="none"/>
+              </w:rPr>
+            </w:pPr>
+            <w:r>
+              <w:rPr>
+                <w:rFonts w:ascii="Segoe UI" w:eastAsia="Times New Roman" w:hAnsi="Segoe UI" w:cs="Segoe UI"/>
+                <w:color w:val="374151"/>
+                <w:kern w:val="0"/>
+                <w:sz w:val="21"/>
+                <w:szCs w:val="21"/>
+                <w14:ligatures w14:val="none"/>
+              </w:rPr>
+              <w:t>Manage and maintain user accounts</w:t>
+            </w:r>
+          </w:p>
+        </w:tc>
+        <w:tc>
+          <w:tcPr>
+            <w:tcW w:w="0" w:type="auto"/>
+            <w:hideMark/>
+          </w:tcPr>
+          <w:p>
+            <w:pPr>
+              <w:cnfStyle w:val="000000100000" w:firstRow="0" w:lastRow="0" w:firstColumn="0" w:lastColumn="0" w:oddVBand="0" w:evenVBand="0" w:oddHBand="1" w:evenHBand="0" w:firstRowFirstColumn="0" w:firstRowLastColumn="0" w:lastRowFirstColumn="0" w:lastRowLastColumn="0"/>
+              <w:rPr>
+                <w:rFonts w:ascii="Segoe UI" w:eastAsia="Times New Roman" w:hAnsi="Segoe UI" w:cs="Segoe UI"/>
+                <w:color w:val="374151"/>
+                <w:kern w:val="0"/>
+                <w:sz w:val="21"/>
+                <w:szCs w:val="21"/>
+                <w14:ligatures w14:val="none"/>
+              </w:rPr>
+            </w:pPr>
+            <w:r>
+              <w:rPr>
+                <w:rFonts w:ascii="Segoe UI" w:eastAsia="Times New Roman" w:hAnsi="Segoe UI" w:cs="Segoe UI"/>
+                <w:color w:val="374151"/>
+                <w:kern w:val="0"/>
+                <w:sz w:val="21"/>
+                <w:szCs w:val="21"/>
+                <w14:ligatures w14:val="none"/>
+              </w:rPr>
+              <w:t>1. Allow users to create, update, and delete profiles.</w:t>
+            </w:r>
+          </w:p>
+          <w:p>
+            <w:pPr>
+              <w:cnfStyle w:val="000000100000" w:firstRow="0" w:lastRow="0" w:firstColumn="0" w:lastColumn="0" w:oddVBand="0" w:evenVBand="0" w:oddHBand="1" w:evenHBand="0" w:firstRowFirstColumn="0" w:firstRowLastColumn="0" w:lastRowFirstColumn="0" w:lastRowLastColumn="0"/>
+              <w:rPr>
+                <w:rFonts w:ascii="Segoe UI" w:eastAsia="Times New Roman" w:hAnsi="Segoe UI" w:cs="Segoe UI"/>
+                <w:color w:val="374151"/>
+                <w:kern w:val="0"/>
+                <w:sz w:val="21"/>
+                <w:szCs w:val="21"/>
+                <w14:ligatures w14:val="none"/>
+              </w:rPr>
+            </w:pPr>
+            <w:r>
+              <w:rPr>
+                <w:rFonts w:ascii="Segoe UI" w:eastAsia="Times New Roman" w:hAnsi="Segoe UI" w:cs="Segoe UI"/>
+                <w:color w:val="374151"/>
+                <w:kern w:val="0"/>
+                <w:sz w:val="21"/>
+                <w:szCs w:val="21"/>
+                <w14:ligatures w14:val="none"/>
+              </w:rPr>
+              <w:t>2. Ensure secure storage of user information.</w:t>
+            </w:r>
+          </w:p>
+        </w:tc>
+      </w:tr>
+      <w:tr>
+        <w:tc>
+          <w:tcPr>
+            <w:cnfStyle w:val="001000000000" w:firstRow="0" w:lastRow="0" w:firstColumn="1" w:lastColumn="0" w:oddVBand="0" w:evenVBand="0" w:oddHBand="0" w:evenHBand="0" w:firstRowFirstColumn="0" w:firstRowLastColumn="0" w:lastRowFirstColumn="0" w:lastRowLastColumn="0"/>
+            <w:tcW w:w="0" w:type="auto"/>
+            <w:hideMark/>
+          </w:tcPr>
+          <w:p>
+            <w:pPr>
+              <w:rPr>
+                <w:rFonts w:ascii="Segoe UI" w:eastAsia="Times New Roman" w:hAnsi="Segoe UI" w:cs="Segoe UI"/>
+                <w:color w:val="374151"/>
+                <w:kern w:val="0"/>
+                <w:sz w:val="21"/>
+                <w:szCs w:val="21"/>
+                <w14:ligatures w14:val="none"/>
+              </w:rPr>
+            </w:pPr>
+            <w:r>
+              <w:rPr>
+                <w:rFonts w:ascii="Segoe UI" w:eastAsia="Times New Roman" w:hAnsi="Segoe UI" w:cs="Segoe UI"/>
+                <w:color w:val="374151"/>
+                <w:kern w:val="0"/>
+                <w:sz w:val="21"/>
+                <w:szCs w:val="21"/>
+                <w14:ligatures w14:val="none"/>
+              </w:rPr>
+              <w:t>Product Catalog</w:t>
+            </w:r>
+          </w:p>
+        </w:tc>
+        <w:tc>
+          <w:tcPr>
+            <w:tcW w:w="0" w:type="auto"/>
+            <w:hideMark/>
+          </w:tcPr>
+          <w:p>
+            <w:pPr>
+              <w:cnfStyle w:val="000000000000" w:firstRow="0" w:lastRow="0" w:firstColumn="0" w:lastColumn="0" w:oddVBand="0" w:evenVBand="0" w:oddHBand="0" w:evenHBand="0" w:firstRowFirstColumn="0" w:firstRowLastColumn="0" w:lastRowFirstColumn="0" w:lastRowLastColumn="0"/>
+              <w:rPr>
+                <w:rFonts w:ascii="Segoe UI" w:eastAsia="Times New Roman" w:hAnsi="Segoe UI" w:cs="Segoe UI"/>
+                <w:color w:val="374151"/>
+                <w:kern w:val="0"/>
+                <w:sz w:val="21"/>
+                <w:szCs w:val="21"/>
+                <w14:ligatures w14:val="none"/>
+              </w:rPr>
+            </w:pPr>
+            <w:r>
+              <w:rPr>
+                <w:rFonts w:ascii="Segoe UI" w:eastAsia="Times New Roman" w:hAnsi="Segoe UI" w:cs="Segoe UI"/>
+                <w:color w:val="374151"/>
+                <w:kern w:val="0"/>
+                <w:sz w:val="21"/>
+                <w:szCs w:val="21"/>
+                <w14:ligatures w14:val="none"/>
+              </w:rPr>
+              <w:t>Manage and display products</w:t>
+            </w:r>
+          </w:p>
+        </w:tc>
+        <w:tc>
+          <w:tcPr>
+            <w:tcW w:w="0" w:type="auto"/>
+            <w:hideMark/>
+          </w:tcPr>
+          <w:p>
+            <w:pPr>
+              <w:cnfStyle w:val="000000000000" w:firstRow="0" w:lastRow="0" w:firstColumn="0" w:lastColumn="0" w:oddVBand="0" w:evenVBand="0" w:oddHBand="0" w:evenHBand="0" w:firstRowFirstColumn="0" w:firstRowLastColumn="0" w:lastRowFirstColumn="0" w:lastRowLastColumn="0"/>
+              <w:rPr>
+                <w:rFonts w:ascii="Segoe UI" w:eastAsia="Times New Roman" w:hAnsi="Segoe UI" w:cs="Segoe UI"/>
+                <w:color w:val="374151"/>
+                <w:kern w:val="0"/>
+                <w:sz w:val="21"/>
+                <w:szCs w:val="21"/>
+                <w14:ligatures w14:val="none"/>
+              </w:rPr>
+            </w:pPr>
+            <w:r>
+              <w:rPr>
+                <w:rFonts w:ascii="Segoe UI" w:eastAsia="Times New Roman" w:hAnsi="Segoe UI" w:cs="Segoe UI"/>
+                <w:color w:val="374151"/>
+                <w:kern w:val="0"/>
+                <w:sz w:val="21"/>
+                <w:szCs w:val="21"/>
+                <w14:ligatures w14:val="none"/>
+              </w:rPr>
+              <w:t xml:space="preserve">1. Add, update, and remove laptops, PCs, and mobiles. </w:t>
+            </w:r>
+          </w:p>
+          <w:p>
+            <w:pPr>
+              <w:cnfStyle w:val="000000000000" w:firstRow="0" w:lastRow="0" w:firstColumn="0" w:lastColumn="0" w:oddVBand="0" w:evenVBand="0" w:oddHBand="0" w:evenHBand="0" w:firstRowFirstColumn="0" w:firstRowLastColumn="0" w:lastRowFirstColumn="0" w:lastRowLastColumn="0"/>
+              <w:rPr>
+                <w:rFonts w:ascii="Segoe UI" w:eastAsia="Times New Roman" w:hAnsi="Segoe UI" w:cs="Segoe UI"/>
+                <w:color w:val="374151"/>
+                <w:kern w:val="0"/>
+                <w:sz w:val="21"/>
+                <w:szCs w:val="21"/>
+                <w14:ligatures w14:val="none"/>
+              </w:rPr>
+            </w:pPr>
+            <w:r>
+              <w:rPr>
+                <w:rFonts w:ascii="Segoe UI" w:eastAsia="Times New Roman" w:hAnsi="Segoe UI" w:cs="Segoe UI"/>
+                <w:color w:val="374151"/>
+                <w:kern w:val="0"/>
+                <w:sz w:val="21"/>
+                <w:szCs w:val="21"/>
+                <w14:ligatures w14:val="none"/>
+              </w:rPr>
+              <w:t xml:space="preserve">2. Upload images and descriptions. </w:t>
+            </w:r>
+          </w:p>
+          <w:p>
+            <w:pPr>
+              <w:cnfStyle w:val="000000000000" w:firstRow="0" w:lastRow="0" w:firstColumn="0" w:lastColumn="0" w:oddVBand="0" w:evenVBand="0" w:oddHBand="0" w:evenHBand="0" w:firstRowFirstColumn="0" w:firstRowLastColumn="0" w:lastRowFirstColumn="0" w:lastRowLastColumn="0"/>
+              <w:rPr>
+                <w:rFonts w:ascii="Segoe UI" w:eastAsia="Times New Roman" w:hAnsi="Segoe UI" w:cs="Segoe UI"/>
+                <w:color w:val="374151"/>
+                <w:kern w:val="0"/>
+                <w:sz w:val="21"/>
+                <w:szCs w:val="21"/>
+                <w14:ligatures w14:val="none"/>
+              </w:rPr>
+            </w:pPr>
+            <w:r>
+              <w:rPr>
+                <w:rFonts w:ascii="Segoe UI" w:eastAsia="Times New Roman" w:hAnsi="Segoe UI" w:cs="Segoe UI"/>
+                <w:color w:val="374151"/>
+                <w:kern w:val="0"/>
+                <w:sz w:val="21"/>
+                <w:szCs w:val="21"/>
+                <w14:ligatures w14:val="none"/>
+              </w:rPr>
+              <w:t>3. Set pricing and availability.</w:t>
+            </w:r>
+          </w:p>
+        </w:tc>
+      </w:tr>
+      <w:tr>
+        <w:trPr>
+          <w:cnfStyle w:val="000000100000" w:firstRow="0" w:lastRow="0" w:firstColumn="0" w:lastColumn="0" w:oddVBand="0" w:evenVBand="0" w:oddHBand="1" w:evenHBand="0" w:firstRowFirstColumn="0" w:firstRowLastColumn="0" w:lastRowFirstColumn="0" w:lastRowLastColumn="0"/>
+        </w:trPr>
+        <w:tc>
+          <w:tcPr>
+            <w:cnfStyle w:val="001000000000" w:firstRow="0" w:lastRow="0" w:firstColumn="1" w:lastColumn="0" w:oddVBand="0" w:evenVBand="0" w:oddHBand="0" w:evenHBand="0" w:firstRowFirstColumn="0" w:firstRowLastColumn="0" w:lastRowFirstColumn="0" w:lastRowLastColumn="0"/>
+            <w:tcW w:w="0" w:type="auto"/>
+            <w:hideMark/>
+          </w:tcPr>
+          <w:p>
+            <w:pPr>
+              <w:rPr>
+                <w:rFonts w:ascii="Segoe UI" w:eastAsia="Times New Roman" w:hAnsi="Segoe UI" w:cs="Segoe UI"/>
+                <w:color w:val="374151"/>
+                <w:kern w:val="0"/>
+                <w:sz w:val="21"/>
+                <w:szCs w:val="21"/>
+                <w14:ligatures w14:val="none"/>
+              </w:rPr>
+            </w:pPr>
+            <w:r>
+              <w:rPr>
+                <w:rFonts w:ascii="Segoe UI" w:eastAsia="Times New Roman" w:hAnsi="Segoe UI" w:cs="Segoe UI"/>
+                <w:color w:val="374151"/>
+                <w:kern w:val="0"/>
+                <w:sz w:val="21"/>
+                <w:szCs w:val="21"/>
+                <w14:ligatures w14:val="none"/>
+              </w:rPr>
+              <w:t>Inventory Management</w:t>
+            </w:r>
+          </w:p>
+        </w:tc>
+        <w:tc>
+          <w:tcPr>
+            <w:tcW w:w="0" w:type="auto"/>
+            <w:hideMark/>
+          </w:tcPr>
+          <w:p>
+            <w:pPr>
+              <w:cnfStyle w:val="000000100000" w:firstRow="0" w:lastRow="0" w:firstColumn="0" w:lastColumn="0" w:oddVBand="0" w:evenVBand="0" w:oddHBand="1" w:evenHBand="0" w:firstRowFirstColumn="0" w:firstRowLastColumn="0" w:lastRowFirstColumn="0" w:lastRowLastColumn="0"/>
+              <w:rPr>
+                <w:rFonts w:ascii="Segoe UI" w:eastAsia="Times New Roman" w:hAnsi="Segoe UI" w:cs="Segoe UI"/>
+                <w:color w:val="374151"/>
+                <w:kern w:val="0"/>
+                <w:sz w:val="21"/>
+                <w:szCs w:val="21"/>
+                <w14:ligatures w14:val="none"/>
+              </w:rPr>
+            </w:pPr>
+            <w:r>
+              <w:rPr>
+                <w:rFonts w:ascii="Segoe UI" w:eastAsia="Times New Roman" w:hAnsi="Segoe UI" w:cs="Segoe UI"/>
+                <w:color w:val="374151"/>
+                <w:kern w:val="0"/>
+                <w:sz w:val="21"/>
+                <w:szCs w:val="21"/>
+                <w14:ligatures w14:val="none"/>
+              </w:rPr>
+              <w:t>Track and manage product inventory</w:t>
+            </w:r>
+          </w:p>
+        </w:tc>
+        <w:tc>
+          <w:tcPr>
+            <w:tcW w:w="0" w:type="auto"/>
+            <w:hideMark/>
+          </w:tcPr>
+          <w:p>
+            <w:pPr>
+              <w:cnfStyle w:val="000000100000" w:firstRow="0" w:lastRow="0" w:firstColumn="0" w:lastColumn="0" w:oddVBand="0" w:evenVBand="0" w:oddHBand="1" w:evenHBand="0" w:firstRowFirstColumn="0" w:firstRowLastColumn="0" w:lastRowFirstColumn="0" w:lastRowLastColumn="0"/>
+              <w:rPr>
+                <w:rFonts w:ascii="Segoe UI" w:eastAsia="Times New Roman" w:hAnsi="Segoe UI" w:cs="Segoe UI"/>
+                <w:color w:val="374151"/>
+                <w:kern w:val="0"/>
+                <w:sz w:val="21"/>
+                <w:szCs w:val="21"/>
+                <w14:ligatures w14:val="none"/>
+              </w:rPr>
+            </w:pPr>
+            <w:r>
+              <w:rPr>
+                <w:rFonts w:ascii="Segoe UI" w:eastAsia="Times New Roman" w:hAnsi="Segoe UI" w:cs="Segoe UI"/>
+                <w:color w:val="374151"/>
+                <w:kern w:val="0"/>
+                <w:sz w:val="21"/>
+                <w:szCs w:val="21"/>
+                <w14:ligatures w14:val="none"/>
+              </w:rPr>
+              <w:t xml:space="preserve">1. Track stock levels for laptops, PCs, and mobiles. </w:t>
+            </w:r>
+          </w:p>
+          <w:p>
+            <w:pPr>
+              <w:cnfStyle w:val="000000100000" w:firstRow="0" w:lastRow="0" w:firstColumn="0" w:lastColumn="0" w:oddVBand="0" w:evenVBand="0" w:oddHBand="1" w:evenHBand="0" w:firstRowFirstColumn="0" w:firstRowLastColumn="0" w:lastRowFirstColumn="0" w:lastRowLastColumn="0"/>
+              <w:rPr>
+                <w:rFonts w:ascii="Segoe UI" w:eastAsia="Times New Roman" w:hAnsi="Segoe UI" w:cs="Segoe UI"/>
+                <w:color w:val="374151"/>
+                <w:kern w:val="0"/>
+                <w:sz w:val="21"/>
+                <w:szCs w:val="21"/>
+                <w14:ligatures w14:val="none"/>
+              </w:rPr>
+            </w:pPr>
+            <w:r>
+              <w:rPr>
+                <w:rFonts w:ascii="Segoe UI" w:eastAsia="Times New Roman" w:hAnsi="Segoe UI" w:cs="Segoe UI"/>
+                <w:color w:val="374151"/>
+                <w:kern w:val="0"/>
+                <w:sz w:val="21"/>
+                <w:szCs w:val="21"/>
+                <w14:ligatures w14:val="none"/>
+              </w:rPr>
+              <w:t xml:space="preserve">2. Receive updates from suppliers. </w:t>
+            </w:r>
+          </w:p>
+          <w:p>
+            <w:pPr>
+              <w:cnfStyle w:val="000000100000" w:firstRow="0" w:lastRow="0" w:firstColumn="0" w:lastColumn="0" w:oddVBand="0" w:evenVBand="0" w:oddHBand="1" w:evenHBand="0" w:firstRowFirstColumn="0" w:firstRowLastColumn="0" w:lastRowFirstColumn="0" w:lastRowLastColumn="0"/>
+              <w:rPr>
+                <w:rFonts w:ascii="Segoe UI" w:eastAsia="Times New Roman" w:hAnsi="Segoe UI" w:cs="Segoe UI"/>
+                <w:color w:val="374151"/>
+                <w:kern w:val="0"/>
+                <w:sz w:val="21"/>
+                <w:szCs w:val="21"/>
+                <w14:ligatures w14:val="none"/>
+              </w:rPr>
+            </w:pPr>
+            <w:r>
+              <w:rPr>
+                <w:rFonts w:ascii="Segoe UI" w:eastAsia="Times New Roman" w:hAnsi="Segoe UI" w:cs="Segoe UI"/>
+                <w:color w:val="374151"/>
+                <w:kern w:val="0"/>
+                <w:sz w:val="21"/>
+                <w:szCs w:val="21"/>
+                <w14:ligatures w14:val="none"/>
+              </w:rPr>
+              <w:t xml:space="preserve">3. Create purchase orders. </w:t>
+            </w:r>
+          </w:p>
+          <w:p>
+            <w:pPr>
+              <w:cnfStyle w:val="000000100000" w:firstRow="0" w:lastRow="0" w:firstColumn="0" w:lastColumn="0" w:oddVBand="0" w:evenVBand="0" w:oddHBand="1" w:evenHBand="0" w:firstRowFirstColumn="0" w:firstRowLastColumn="0" w:lastRowFirstColumn="0" w:lastRowLastColumn="0"/>
+              <w:rPr>
+                <w:rFonts w:ascii="Segoe UI" w:eastAsia="Times New Roman" w:hAnsi="Segoe UI" w:cs="Segoe UI"/>
+                <w:color w:val="374151"/>
+                <w:kern w:val="0"/>
+                <w:sz w:val="21"/>
+                <w:szCs w:val="21"/>
+                <w14:ligatures w14:val="none"/>
+              </w:rPr>
+            </w:pPr>
+            <w:r>
+              <w:rPr>
+                <w:rFonts w:ascii="Segoe UI" w:eastAsia="Times New Roman" w:hAnsi="Segoe UI" w:cs="Segoe UI"/>
+                <w:color w:val="374151"/>
+                <w:kern w:val="0"/>
+                <w:sz w:val="21"/>
+                <w:szCs w:val="21"/>
+                <w14:ligatures w14:val="none"/>
+              </w:rPr>
+              <w:t>4. Implement waste reduction strategies.</w:t>
+            </w:r>
+          </w:p>
+        </w:tc>
+      </w:tr>
+      <w:tr>
+        <w:tc>
+          <w:tcPr>
+            <w:cnfStyle w:val="001000000000" w:firstRow="0" w:lastRow="0" w:firstColumn="1" w:lastColumn="0" w:oddVBand="0" w:evenVBand="0" w:oddHBand="0" w:evenHBand="0" w:firstRowFirstColumn="0" w:firstRowLastColumn="0" w:lastRowFirstColumn="0" w:lastRowLastColumn="0"/>
+            <w:tcW w:w="0" w:type="auto"/>
+            <w:hideMark/>
+          </w:tcPr>
+          <w:p>
+            <w:pPr>
+              <w:rPr>
+                <w:rFonts w:ascii="Segoe UI" w:eastAsia="Times New Roman" w:hAnsi="Segoe UI" w:cs="Segoe UI"/>
+                <w:color w:val="374151"/>
+                <w:kern w:val="0"/>
+                <w:sz w:val="21"/>
+                <w:szCs w:val="21"/>
+                <w14:ligatures w14:val="none"/>
+              </w:rPr>
+            </w:pPr>
+            <w:r>
+              <w:rPr>
+                <w:rFonts w:ascii="Segoe UI" w:eastAsia="Times New Roman" w:hAnsi="Segoe UI" w:cs="Segoe UI"/>
+                <w:color w:val="374151"/>
+                <w:kern w:val="0"/>
+                <w:sz w:val="21"/>
+                <w:szCs w:val="21"/>
+                <w14:ligatures w14:val="none"/>
+              </w:rPr>
+              <w:t>Order Management</w:t>
+            </w:r>
+          </w:p>
+        </w:tc>
+        <w:tc>
+          <w:tcPr>
+            <w:tcW w:w="0" w:type="auto"/>
+            <w:hideMark/>
+          </w:tcPr>
+          <w:p>
+            <w:pPr>
+              <w:cnfStyle w:val="000000000000" w:firstRow="0" w:lastRow="0" w:firstColumn="0" w:lastColumn="0" w:oddVBand="0" w:evenVBand="0" w:oddHBand="0" w:evenHBand="0" w:firstRowFirstColumn="0" w:firstRowLastColumn="0" w:lastRowFirstColumn="0" w:lastRowLastColumn="0"/>
+              <w:rPr>
+                <w:rFonts w:ascii="Segoe UI" w:eastAsia="Times New Roman" w:hAnsi="Segoe UI" w:cs="Segoe UI"/>
+                <w:color w:val="374151"/>
+                <w:kern w:val="0"/>
+                <w:sz w:val="21"/>
+                <w:szCs w:val="21"/>
+                <w14:ligatures w14:val="none"/>
+              </w:rPr>
+            </w:pPr>
+            <w:r>
+              <w:rPr>
+                <w:rFonts w:ascii="Segoe UI" w:eastAsia="Times New Roman" w:hAnsi="Segoe UI" w:cs="Segoe UI"/>
+                <w:color w:val="374151"/>
+                <w:kern w:val="0"/>
+                <w:sz w:val="21"/>
+                <w:szCs w:val="21"/>
+                <w14:ligatures w14:val="none"/>
+              </w:rPr>
+              <w:t>Process and manage customer orders</w:t>
+            </w:r>
+          </w:p>
+        </w:tc>
+        <w:tc>
+          <w:tcPr>
+            <w:tcW w:w="0" w:type="auto"/>
+            <w:hideMark/>
+          </w:tcPr>
+          <w:p>
+            <w:pPr>
+              <w:cnfStyle w:val="000000000000" w:firstRow="0" w:lastRow="0" w:firstColumn="0" w:lastColumn="0" w:oddVBand="0" w:evenVBand="0" w:oddHBand="0" w:evenHBand="0" w:firstRowFirstColumn="0" w:firstRowLastColumn="0" w:lastRowFirstColumn="0" w:lastRowLastColumn="0"/>
+              <w:rPr>
+                <w:rFonts w:ascii="Segoe UI" w:eastAsia="Times New Roman" w:hAnsi="Segoe UI" w:cs="Segoe UI"/>
+                <w:color w:val="374151"/>
+                <w:kern w:val="0"/>
+                <w:sz w:val="21"/>
+                <w:szCs w:val="21"/>
+                <w14:ligatures w14:val="none"/>
+              </w:rPr>
+            </w:pPr>
+            <w:r>
+              <w:rPr>
+                <w:rFonts w:ascii="Segoe UI" w:eastAsia="Times New Roman" w:hAnsi="Segoe UI" w:cs="Segoe UI"/>
+                <w:color w:val="374151"/>
+                <w:kern w:val="0"/>
+                <w:sz w:val="21"/>
+                <w:szCs w:val="21"/>
+                <w14:ligatures w14:val="none"/>
+              </w:rPr>
+              <w:t xml:space="preserve">1. Accept and manage orders for technology gadgets. </w:t>
+            </w:r>
+          </w:p>
+          <w:p>
+            <w:pPr>
+              <w:cnfStyle w:val="000000000000" w:firstRow="0" w:lastRow="0" w:firstColumn="0" w:lastColumn="0" w:oddVBand="0" w:evenVBand="0" w:oddHBand="0" w:evenHBand="0" w:firstRowFirstColumn="0" w:firstRowLastColumn="0" w:lastRowFirstColumn="0" w:lastRowLastColumn="0"/>
+              <w:rPr>
+                <w:rFonts w:ascii="Segoe UI" w:eastAsia="Times New Roman" w:hAnsi="Segoe UI" w:cs="Segoe UI"/>
+                <w:color w:val="374151"/>
+                <w:kern w:val="0"/>
+                <w:sz w:val="21"/>
+                <w:szCs w:val="21"/>
+                <w14:ligatures w14:val="none"/>
+              </w:rPr>
+            </w:pPr>
+            <w:r>
+              <w:rPr>
+                <w:rFonts w:ascii="Segoe UI" w:eastAsia="Times New Roman" w:hAnsi="Segoe UI" w:cs="Segoe UI"/>
+                <w:color w:val="374151"/>
+                <w:kern w:val="0"/>
+                <w:sz w:val="21"/>
+                <w:szCs w:val="21"/>
+                <w14:ligatures w14:val="none"/>
+              </w:rPr>
+              <w:t xml:space="preserve">2. Update order status. </w:t>
+            </w:r>
+          </w:p>
+          <w:p>
+            <w:pPr>
+              <w:cnfStyle w:val="000000000000" w:firstRow="0" w:lastRow="0" w:firstColumn="0" w:lastColumn="0" w:oddVBand="0" w:evenVBand="0" w:oddHBand="0" w:evenHBand="0" w:firstRowFirstColumn="0" w:firstRowLastColumn="0" w:lastRowFirstColumn="0" w:lastRowLastColumn="0"/>
+              <w:rPr>
+                <w:rFonts w:ascii="Segoe UI" w:eastAsia="Times New Roman" w:hAnsi="Segoe UI" w:cs="Segoe UI"/>
+                <w:color w:val="374151"/>
+                <w:kern w:val="0"/>
+                <w:sz w:val="21"/>
+                <w:szCs w:val="21"/>
+                <w14:ligatures w14:val="none"/>
+              </w:rPr>
+            </w:pPr>
+            <w:r>
+              <w:rPr>
+                <w:rFonts w:ascii="Segoe UI" w:eastAsia="Times New Roman" w:hAnsi="Segoe UI" w:cs="Segoe UI"/>
+                <w:color w:val="374151"/>
+                <w:kern w:val="0"/>
+                <w:sz w:val="21"/>
+                <w:szCs w:val="21"/>
+                <w14:ligatures w14:val="none"/>
+              </w:rPr>
+              <w:t xml:space="preserve">3. Process payments. </w:t>
+            </w:r>
+          </w:p>
+          <w:p>
+            <w:pPr>
+              <w:cnfStyle w:val="000000000000" w:firstRow="0" w:lastRow="0" w:firstColumn="0" w:lastColumn="0" w:oddVBand="0" w:evenVBand="0" w:oddHBand="0" w:evenHBand="0" w:firstRowFirstColumn="0" w:firstRowLastColumn="0" w:lastRowFirstColumn="0" w:lastRowLastColumn="0"/>
+              <w:rPr>
+                <w:rFonts w:ascii="Segoe UI" w:eastAsia="Times New Roman" w:hAnsi="Segoe UI" w:cs="Segoe UI"/>
+                <w:color w:val="374151"/>
+                <w:kern w:val="0"/>
+                <w:sz w:val="21"/>
+                <w:szCs w:val="21"/>
+                <w14:ligatures w14:val="none"/>
+              </w:rPr>
+            </w:pPr>
+            <w:r>
+              <w:rPr>
+                <w:rFonts w:ascii="Segoe UI" w:eastAsia="Times New Roman" w:hAnsi="Segoe UI" w:cs="Segoe UI"/>
+                <w:color w:val="374151"/>
+                <w:kern w:val="0"/>
+                <w:sz w:val="21"/>
+                <w:szCs w:val="21"/>
+                <w14:ligatures w14:val="none"/>
+              </w:rPr>
+              <w:t>4. Handle order cancellations and refunds.</w:t>
+            </w:r>
+          </w:p>
+        </w:tc>
+      </w:tr>
+      <w:tr>
+        <w:trPr>
+          <w:cnfStyle w:val="000000100000" w:firstRow="0" w:lastRow="0" w:firstColumn="0" w:lastColumn="0" w:oddVBand="0" w:evenVBand="0" w:oddHBand="1" w:evenHBand="0" w:firstRowFirstColumn="0" w:firstRowLastColumn="0" w:lastRowFirstColumn="0" w:lastRowLastColumn="0"/>
+        </w:trPr>
+        <w:tc>
+          <w:tcPr>
+            <w:cnfStyle w:val="001000000000" w:firstRow="0" w:lastRow="0" w:firstColumn="1" w:lastColumn="0" w:oddVBand="0" w:evenVBand="0" w:oddHBand="0" w:evenHBand="0" w:firstRowFirstColumn="0" w:firstRowLastColumn="0" w:lastRowFirstColumn="0" w:lastRowLastColumn="0"/>
+            <w:tcW w:w="0" w:type="auto"/>
+            <w:hideMark/>
+          </w:tcPr>
+          <w:p>
+            <w:pPr>
+              <w:rPr>
+                <w:rFonts w:ascii="Segoe UI" w:eastAsia="Times New Roman" w:hAnsi="Segoe UI" w:cs="Segoe UI"/>
+                <w:color w:val="374151"/>
+                <w:kern w:val="0"/>
+                <w:sz w:val="21"/>
+                <w:szCs w:val="21"/>
+                <w14:ligatures w14:val="none"/>
+              </w:rPr>
+            </w:pPr>
+            <w:r>
+              <w:rPr>
+                <w:rFonts w:ascii="Segoe UI" w:eastAsia="Times New Roman" w:hAnsi="Segoe UI" w:cs="Segoe UI"/>
+                <w:color w:val="374151"/>
+                <w:kern w:val="0"/>
+                <w:sz w:val="21"/>
+                <w:szCs w:val="21"/>
+                <w14:ligatures w14:val="none"/>
+              </w:rPr>
+              <w:t>Payment Processing</w:t>
+            </w:r>
+          </w:p>
+        </w:tc>
+        <w:tc>
+          <w:tcPr>
+            <w:tcW w:w="0" w:type="auto"/>
+            <w:hideMark/>
+          </w:tcPr>
+          <w:p>
+            <w:pPr>
+              <w:cnfStyle w:val="000000100000" w:firstRow="0" w:lastRow="0" w:firstColumn="0" w:lastColumn="0" w:oddVBand="0" w:evenVBand="0" w:oddHBand="1" w:evenHBand="0" w:firstRowFirstColumn="0" w:firstRowLastColumn="0" w:lastRowFirstColumn="0" w:lastRowLastColumn="0"/>
+              <w:rPr>
+                <w:rFonts w:ascii="Segoe UI" w:eastAsia="Times New Roman" w:hAnsi="Segoe UI" w:cs="Segoe UI"/>
+                <w:color w:val="374151"/>
+                <w:kern w:val="0"/>
+                <w:sz w:val="21"/>
+                <w:szCs w:val="21"/>
+                <w14:ligatures w14:val="none"/>
+              </w:rPr>
+            </w:pPr>
+            <w:r>
+              <w:rPr>
+                <w:rFonts w:ascii="Segoe UI" w:eastAsia="Times New Roman" w:hAnsi="Segoe UI" w:cs="Segoe UI"/>
+                <w:color w:val="374151"/>
+                <w:kern w:val="0"/>
+                <w:sz w:val="21"/>
+                <w:szCs w:val="21"/>
+                <w14:ligatures w14:val="none"/>
+              </w:rPr>
+              <w:t>Securely process payments</w:t>
+            </w:r>
+          </w:p>
+        </w:tc>
+        <w:tc>
+          <w:tcPr>
+            <w:tcW w:w="0" w:type="auto"/>
+            <w:hideMark/>
+          </w:tcPr>
+          <w:p>
+            <w:pPr>
+              <w:cnfStyle w:val="000000100000" w:firstRow="0" w:lastRow="0" w:firstColumn="0" w:lastColumn="0" w:oddVBand="0" w:evenVBand="0" w:oddHBand="1" w:evenHBand="0" w:firstRowFirstColumn="0" w:firstRowLastColumn="0" w:lastRowFirstColumn="0" w:lastRowLastColumn="0"/>
+              <w:rPr>
+                <w:rFonts w:ascii="Segoe UI" w:eastAsia="Times New Roman" w:hAnsi="Segoe UI" w:cs="Segoe UI"/>
+                <w:color w:val="374151"/>
+                <w:kern w:val="0"/>
+                <w:sz w:val="21"/>
+                <w:szCs w:val="21"/>
+                <w14:ligatures w14:val="none"/>
+              </w:rPr>
+            </w:pPr>
+            <w:r>
+              <w:rPr>
+                <w:rFonts w:ascii="Segoe UI" w:eastAsia="Times New Roman" w:hAnsi="Segoe UI" w:cs="Segoe UI"/>
+                <w:color w:val="374151"/>
+                <w:kern w:val="0"/>
+                <w:sz w:val="21"/>
+                <w:szCs w:val="21"/>
+                <w14:ligatures w14:val="none"/>
+              </w:rPr>
+              <w:t xml:space="preserve">1. Integrate with secure payment gateways. </w:t>
+            </w:r>
+          </w:p>
+          <w:p>
+            <w:pPr>
+              <w:cnfStyle w:val="000000100000" w:firstRow="0" w:lastRow="0" w:firstColumn="0" w:lastColumn="0" w:oddVBand="0" w:evenVBand="0" w:oddHBand="1" w:evenHBand="0" w:firstRowFirstColumn="0" w:firstRowLastColumn="0" w:lastRowFirstColumn="0" w:lastRowLastColumn="0"/>
+              <w:rPr>
+                <w:rFonts w:ascii="Segoe UI" w:eastAsia="Times New Roman" w:hAnsi="Segoe UI" w:cs="Segoe UI"/>
+                <w:color w:val="374151"/>
+                <w:kern w:val="0"/>
+                <w:sz w:val="21"/>
+                <w:szCs w:val="21"/>
+                <w14:ligatures w14:val="none"/>
+              </w:rPr>
+            </w:pPr>
+            <w:r>
+              <w:rPr>
+                <w:rFonts w:ascii="Segoe UI" w:eastAsia="Times New Roman" w:hAnsi="Segoe UI" w:cs="Segoe UI"/>
+                <w:color w:val="374151"/>
+                <w:kern w:val="0"/>
+                <w:sz w:val="21"/>
+                <w:szCs w:val="21"/>
+                <w14:ligatures w14:val="none"/>
+              </w:rPr>
+              <w:t>2. Process payments securely.</w:t>
+            </w:r>
+          </w:p>
+          <w:p>
+            <w:pPr>
+              <w:cnfStyle w:val="000000100000" w:firstRow="0" w:lastRow="0" w:firstColumn="0" w:lastColumn="0" w:oddVBand="0" w:evenVBand="0" w:oddHBand="1" w:evenHBand="0" w:firstRowFirstColumn="0" w:firstRowLastColumn="0" w:lastRowFirstColumn="0" w:lastRowLastColumn="0"/>
+              <w:rPr>
+                <w:rFonts w:ascii="Segoe UI" w:eastAsia="Times New Roman" w:hAnsi="Segoe UI" w:cs="Segoe UI"/>
+                <w:color w:val="374151"/>
+                <w:kern w:val="0"/>
+                <w:sz w:val="21"/>
+                <w:szCs w:val="21"/>
+                <w14:ligatures w14:val="none"/>
+              </w:rPr>
+            </w:pPr>
+            <w:r>
+              <w:rPr>
+                <w:rFonts w:ascii="Segoe UI" w:eastAsia="Times New Roman" w:hAnsi="Segoe UI" w:cs="Segoe UI"/>
+                <w:color w:val="374151"/>
+                <w:kern w:val="0"/>
+                <w:sz w:val="21"/>
+                <w:szCs w:val="21"/>
+                <w14:ligatures w14:val="none"/>
+              </w:rPr>
+              <w:t>3. Manage refunds.</w:t>
+            </w:r>
+          </w:p>
+        </w:tc>
+      </w:tr>
+      <w:tr>
+        <w:tc>
+          <w:tcPr>
+            <w:cnfStyle w:val="001000000000" w:firstRow="0" w:lastRow="0" w:firstColumn="1" w:lastColumn="0" w:oddVBand="0" w:evenVBand="0" w:oddHBand="0" w:evenHBand="0" w:firstRowFirstColumn="0" w:firstRowLastColumn="0" w:lastRowFirstColumn="0" w:lastRowLastColumn="0"/>
+            <w:tcW w:w="0" w:type="auto"/>
+            <w:hideMark/>
+          </w:tcPr>
+          <w:p>
+            <w:pPr>
+              <w:rPr>
+                <w:rFonts w:ascii="Segoe UI" w:eastAsia="Times New Roman" w:hAnsi="Segoe UI" w:cs="Segoe UI"/>
+                <w:color w:val="374151"/>
+                <w:kern w:val="0"/>
+                <w:sz w:val="21"/>
+                <w:szCs w:val="21"/>
+                <w14:ligatures w14:val="none"/>
+              </w:rPr>
+            </w:pPr>
+            <w:r>
+              <w:rPr>
+                <w:rFonts w:ascii="Segoe UI" w:eastAsia="Times New Roman" w:hAnsi="Segoe UI" w:cs="Segoe UI"/>
+                <w:color w:val="374151"/>
+                <w:kern w:val="0"/>
+                <w:sz w:val="21"/>
+                <w:szCs w:val="21"/>
+                <w14:ligatures w14:val="none"/>
+              </w:rPr>
+              <w:t>Delivery Management</w:t>
+            </w:r>
+          </w:p>
+        </w:tc>
+        <w:tc>
+          <w:tcPr>
+            <w:tcW w:w="0" w:type="auto"/>
+            <w:hideMark/>
+          </w:tcPr>
+          <w:p>
+            <w:pPr>
+              <w:cnfStyle w:val="000000000000" w:firstRow="0" w:lastRow="0" w:firstColumn="0" w:lastColumn="0" w:oddVBand="0" w:evenVBand="0" w:oddHBand="0" w:evenHBand="0" w:firstRowFirstColumn="0" w:firstRowLastColumn="0" w:lastRowFirstColumn="0" w:lastRowLastColumn="0"/>
+              <w:rPr>
+                <w:rFonts w:ascii="Segoe UI" w:eastAsia="Times New Roman" w:hAnsi="Segoe UI" w:cs="Segoe UI"/>
+                <w:color w:val="374151"/>
+                <w:kern w:val="0"/>
+                <w:sz w:val="21"/>
+                <w:szCs w:val="21"/>
+                <w14:ligatures w14:val="none"/>
+              </w:rPr>
+            </w:pPr>
+            <w:r>
+              <w:rPr>
+                <w:rFonts w:ascii="Segoe UI" w:eastAsia="Times New Roman" w:hAnsi="Segoe UI" w:cs="Segoe UI"/>
+                <w:color w:val="374151"/>
+                <w:kern w:val="0"/>
+                <w:sz w:val="21"/>
+                <w:szCs w:val="21"/>
+                <w14:ligatures w14:val="none"/>
+              </w:rPr>
+              <w:t>Manage the delivery of orders</w:t>
+            </w:r>
+          </w:p>
+        </w:tc>
+        <w:tc>
+          <w:tcPr>
+            <w:tcW w:w="0" w:type="auto"/>
+            <w:hideMark/>
+          </w:tcPr>
+          <w:p>
+            <w:pPr>
+              <w:cnfStyle w:val="000000000000" w:firstRow="0" w:lastRow="0" w:firstColumn="0" w:lastColumn="0" w:oddVBand="0" w:evenVBand="0" w:oddHBand="0" w:evenHBand="0" w:firstRowFirstColumn="0" w:firstRowLastColumn="0" w:lastRowFirstColumn="0" w:lastRowLastColumn="0"/>
+              <w:rPr>
+                <w:rFonts w:ascii="Segoe UI" w:eastAsia="Times New Roman" w:hAnsi="Segoe UI" w:cs="Segoe UI"/>
+                <w:color w:val="374151"/>
+                <w:kern w:val="0"/>
+                <w:sz w:val="21"/>
+                <w:szCs w:val="21"/>
+                <w14:ligatures w14:val="none"/>
+              </w:rPr>
+            </w:pPr>
+            <w:r>
+              <w:rPr>
+                <w:rFonts w:ascii="Segoe UI" w:eastAsia="Times New Roman" w:hAnsi="Segoe UI" w:cs="Segoe UI"/>
+                <w:color w:val="374151"/>
+                <w:kern w:val="0"/>
+                <w:sz w:val="21"/>
+                <w:szCs w:val="21"/>
+                <w14:ligatures w14:val="none"/>
+              </w:rPr>
+              <w:t xml:space="preserve">1. Assign orders to delivery personnel. </w:t>
+            </w:r>
+          </w:p>
+          <w:p>
+            <w:pPr>
+              <w:cnfStyle w:val="000000000000" w:firstRow="0" w:lastRow="0" w:firstColumn="0" w:lastColumn="0" w:oddVBand="0" w:evenVBand="0" w:oddHBand="0" w:evenHBand="0" w:firstRowFirstColumn="0" w:firstRowLastColumn="0" w:lastRowFirstColumn="0" w:lastRowLastColumn="0"/>
+              <w:rPr>
+                <w:rFonts w:ascii="Segoe UI" w:eastAsia="Times New Roman" w:hAnsi="Segoe UI" w:cs="Segoe UI"/>
+                <w:color w:val="374151"/>
+                <w:kern w:val="0"/>
+                <w:sz w:val="21"/>
+                <w:szCs w:val="21"/>
+                <w14:ligatures w14:val="none"/>
+              </w:rPr>
+            </w:pPr>
+            <w:r>
+              <w:rPr>
+                <w:rFonts w:ascii="Segoe UI" w:eastAsia="Times New Roman" w:hAnsi="Segoe UI" w:cs="Segoe UI"/>
+                <w:color w:val="374151"/>
+                <w:kern w:val="0"/>
+                <w:sz w:val="21"/>
+                <w:szCs w:val="21"/>
+                <w14:ligatures w14:val="none"/>
+              </w:rPr>
+              <w:t xml:space="preserve">2. Track delivery progress for laptops, PCs, and mobiles. </w:t>
+            </w:r>
+          </w:p>
+          <w:p>
+            <w:pPr>
+              <w:cnfStyle w:val="000000000000" w:firstRow="0" w:lastRow="0" w:firstColumn="0" w:lastColumn="0" w:oddVBand="0" w:evenVBand="0" w:oddHBand="0" w:evenHBand="0" w:firstRowFirstColumn="0" w:firstRowLastColumn="0" w:lastRowFirstColumn="0" w:lastRowLastColumn="0"/>
+              <w:rPr>
+                <w:rFonts w:ascii="Segoe UI" w:eastAsia="Times New Roman" w:hAnsi="Segoe UI" w:cs="Segoe UI"/>
+                <w:color w:val="374151"/>
+                <w:kern w:val="0"/>
+                <w:sz w:val="21"/>
+                <w:szCs w:val="21"/>
+                <w14:ligatures w14:val="none"/>
+              </w:rPr>
+            </w:pPr>
+            <w:r>
+              <w:rPr>
+                <w:rFonts w:ascii="Segoe UI" w:eastAsia="Times New Roman" w:hAnsi="Segoe UI" w:cs="Segoe UI"/>
+                <w:color w:val="374151"/>
+                <w:kern w:val="0"/>
+                <w:sz w:val="21"/>
+                <w:szCs w:val="21"/>
+                <w14:ligatures w14:val="none"/>
+              </w:rPr>
+              <w:t>3. Provide delivery updates to customers.</w:t>
+            </w:r>
+          </w:p>
+        </w:tc>
+      </w:tr>
+      <w:tr>
+        <w:trPr>
+          <w:cnfStyle w:val="000000100000" w:firstRow="0" w:lastRow="0" w:firstColumn="0" w:lastColumn="0" w:oddVBand="0" w:evenVBand="0" w:oddHBand="1" w:evenHBand="0" w:firstRowFirstColumn="0" w:firstRowLastColumn="0" w:lastRowFirstColumn="0" w:lastRowLastColumn="0"/>
+        </w:trPr>
+        <w:tc>
+          <w:tcPr>
+            <w:cnfStyle w:val="001000000000" w:firstRow="0" w:lastRow="0" w:firstColumn="1" w:lastColumn="0" w:oddVBand="0" w:evenVBand="0" w:oddHBand="0" w:evenHBand="0" w:firstRowFirstColumn="0" w:firstRowLastColumn="0" w:lastRowFirstColumn="0" w:lastRowLastColumn="0"/>
+            <w:tcW w:w="0" w:type="auto"/>
+            <w:hideMark/>
+          </w:tcPr>
+          <w:p>
+            <w:pPr>
+              <w:rPr>
+                <w:rFonts w:ascii="Segoe UI" w:eastAsia="Times New Roman" w:hAnsi="Segoe UI" w:cs="Segoe UI"/>
+                <w:color w:val="374151"/>
+                <w:kern w:val="0"/>
+                <w:sz w:val="21"/>
+                <w:szCs w:val="21"/>
+                <w14:ligatures w14:val="none"/>
+              </w:rPr>
+            </w:pPr>
+            <w:r>
+              <w:rPr>
+                <w:rFonts w:ascii="Segoe UI" w:eastAsia="Times New Roman" w:hAnsi="Segoe UI" w:cs="Segoe UI"/>
+                <w:color w:val="374151"/>
+                <w:kern w:val="0"/>
+                <w:sz w:val="21"/>
+                <w:szCs w:val="21"/>
+                <w14:ligatures w14:val="none"/>
+              </w:rPr>
+              <w:t>Customer Relationship Management</w:t>
+            </w:r>
+          </w:p>
+        </w:tc>
+        <w:tc>
+          <w:tcPr>
+            <w:tcW w:w="0" w:type="auto"/>
+            <w:hideMark/>
+          </w:tcPr>
+          <w:p>
+            <w:pPr>
+              <w:cnfStyle w:val="000000100000" w:firstRow="0" w:lastRow="0" w:firstColumn="0" w:lastColumn="0" w:oddVBand="0" w:evenVBand="0" w:oddHBand="1" w:evenHBand="0" w:firstRowFirstColumn="0" w:firstRowLastColumn="0" w:lastRowFirstColumn="0" w:lastRowLastColumn="0"/>
+              <w:rPr>
+                <w:rFonts w:ascii="Segoe UI" w:eastAsia="Times New Roman" w:hAnsi="Segoe UI" w:cs="Segoe UI"/>
+                <w:color w:val="374151"/>
+                <w:kern w:val="0"/>
+                <w:sz w:val="21"/>
+                <w:szCs w:val="21"/>
+                <w14:ligatures w14:val="none"/>
+              </w:rPr>
+            </w:pPr>
+            <w:r>
+              <w:rPr>
+                <w:rFonts w:ascii="Segoe UI" w:eastAsia="Times New Roman" w:hAnsi="Segoe UI" w:cs="Segoe UI"/>
+                <w:color w:val="374151"/>
+                <w:kern w:val="0"/>
+                <w:sz w:val="21"/>
+                <w:szCs w:val="21"/>
+                <w14:ligatures w14:val="none"/>
+              </w:rPr>
+              <w:t>Manage customer relationships</w:t>
+            </w:r>
+          </w:p>
+        </w:tc>
+        <w:tc>
+          <w:tcPr>
+            <w:tcW w:w="0" w:type="auto"/>
+            <w:hideMark/>
+          </w:tcPr>
+          <w:p>
+            <w:pPr>
+              <w:cnfStyle w:val="000000100000" w:firstRow="0" w:lastRow="0" w:firstColumn="0" w:lastColumn="0" w:oddVBand="0" w:evenVBand="0" w:oddHBand="1" w:evenHBand="0" w:firstRowFirstColumn="0" w:firstRowLastColumn="0" w:lastRowFirstColumn="0" w:lastRowLastColumn="0"/>
+              <w:rPr>
+                <w:rFonts w:ascii="Segoe UI" w:eastAsia="Times New Roman" w:hAnsi="Segoe UI" w:cs="Segoe UI"/>
+                <w:color w:val="374151"/>
+                <w:kern w:val="0"/>
+                <w:sz w:val="21"/>
+                <w:szCs w:val="21"/>
+                <w14:ligatures w14:val="none"/>
+              </w:rPr>
+            </w:pPr>
+            <w:r>
+              <w:rPr>
+                <w:rFonts w:ascii="Segoe UI" w:eastAsia="Times New Roman" w:hAnsi="Segoe UI" w:cs="Segoe UI"/>
+                <w:color w:val="374151"/>
+                <w:kern w:val="0"/>
+                <w:sz w:val="21"/>
+                <w:szCs w:val="21"/>
+                <w14:ligatures w14:val="none"/>
+              </w:rPr>
+              <w:t xml:space="preserve">1. Track customer orders, preferences, and interactions. </w:t>
+            </w:r>
+          </w:p>
+          <w:p>
+            <w:pPr>
+              <w:cnfStyle w:val="000000100000" w:firstRow="0" w:lastRow="0" w:firstColumn="0" w:lastColumn="0" w:oddVBand="0" w:evenVBand="0" w:oddHBand="1" w:evenHBand="0" w:firstRowFirstColumn="0" w:firstRowLastColumn="0" w:lastRowFirstColumn="0" w:lastRowLastColumn="0"/>
+              <w:rPr>
+                <w:rFonts w:ascii="Segoe UI" w:eastAsia="Times New Roman" w:hAnsi="Segoe UI" w:cs="Segoe UI"/>
+                <w:color w:val="374151"/>
+                <w:kern w:val="0"/>
+                <w:sz w:val="21"/>
+                <w:szCs w:val="21"/>
+                <w14:ligatures w14:val="none"/>
+              </w:rPr>
+            </w:pPr>
+            <w:r>
+              <w:rPr>
+                <w:rFonts w:ascii="Segoe UI" w:eastAsia="Times New Roman" w:hAnsi="Segoe UI" w:cs="Segoe UI"/>
+                <w:color w:val="374151"/>
+                <w:kern w:val="0"/>
+                <w:sz w:val="21"/>
+                <w:szCs w:val="21"/>
+                <w14:ligatures w14:val="none"/>
+              </w:rPr>
+              <w:t xml:space="preserve">2. Provide personalized recommendations. </w:t>
+            </w:r>
+          </w:p>
+          <w:p>
+            <w:pPr>
+              <w:cnfStyle w:val="000000100000" w:firstRow="0" w:lastRow="0" w:firstColumn="0" w:lastColumn="0" w:oddVBand="0" w:evenVBand="0" w:oddHBand="1" w:evenHBand="0" w:firstRowFirstColumn="0" w:firstRowLastColumn="0" w:lastRowFirstColumn="0" w:lastRowLastColumn="0"/>
+              <w:rPr>
+                <w:rFonts w:ascii="Segoe UI" w:eastAsia="Times New Roman" w:hAnsi="Segoe UI" w:cs="Segoe UI"/>
+                <w:color w:val="374151"/>
+                <w:kern w:val="0"/>
+                <w:sz w:val="21"/>
+                <w:szCs w:val="21"/>
+                <w14:ligatures w14:val="none"/>
+              </w:rPr>
+            </w:pPr>
+            <w:r>
+              <w:rPr>
+                <w:rFonts w:ascii="Segoe UI" w:eastAsia="Times New Roman" w:hAnsi="Segoe UI" w:cs="Segoe UI"/>
+                <w:color w:val="374151"/>
+                <w:kern w:val="0"/>
+                <w:sz w:val="21"/>
+                <w:szCs w:val="21"/>
+                <w14:ligatures w14:val="none"/>
+              </w:rPr>
+              <w:t>3. Offer efficient customer support.</w:t>
+            </w:r>
+          </w:p>
+        </w:tc>
+      </w:tr>
+      <w:tr>
+        <w:tc>
+          <w:tcPr>
+            <w:cnfStyle w:val="001000000000" w:firstRow="0" w:lastRow="0" w:firstColumn="1" w:lastColumn="0" w:oddVBand="0" w:evenVBand="0" w:oddHBand="0" w:evenHBand="0" w:firstRowFirstColumn="0" w:firstRowLastColumn="0" w:lastRowFirstColumn="0" w:lastRowLastColumn="0"/>
+            <w:tcW w:w="0" w:type="auto"/>
+            <w:hideMark/>
+          </w:tcPr>
+          <w:p>
+            <w:pPr>
+              <w:rPr>
+                <w:rFonts w:ascii="Segoe UI" w:eastAsia="Times New Roman" w:hAnsi="Segoe UI" w:cs="Segoe UI"/>
+                <w:color w:val="374151"/>
+                <w:kern w:val="0"/>
+                <w:sz w:val="21"/>
+                <w:szCs w:val="21"/>
+                <w14:ligatures w14:val="none"/>
+              </w:rPr>
+            </w:pPr>
+            <w:r>
+              <w:rPr>
+                <w:rFonts w:ascii="Segoe UI" w:eastAsia="Times New Roman" w:hAnsi="Segoe UI" w:cs="Segoe UI"/>
+                <w:color w:val="374151"/>
+                <w:kern w:val="0"/>
+                <w:sz w:val="21"/>
+                <w:szCs w:val="21"/>
+                <w14:ligatures w14:val="none"/>
+              </w:rPr>
+              <w:t>Reporting and Analytics</w:t>
+            </w:r>
+          </w:p>
+        </w:tc>
+        <w:tc>
+          <w:tcPr>
+            <w:tcW w:w="0" w:type="auto"/>
+            <w:hideMark/>
+          </w:tcPr>
+          <w:p>
+            <w:pPr>
+              <w:cnfStyle w:val="000000000000" w:firstRow="0" w:lastRow="0" w:firstColumn="0" w:lastColumn="0" w:oddVBand="0" w:evenVBand="0" w:oddHBand="0" w:evenHBand="0" w:firstRowFirstColumn="0" w:firstRowLastColumn="0" w:lastRowFirstColumn="0" w:lastRowLastColumn="0"/>
+              <w:rPr>
+                <w:rFonts w:ascii="Segoe UI" w:eastAsia="Times New Roman" w:hAnsi="Segoe UI" w:cs="Segoe UI"/>
+                <w:color w:val="374151"/>
+                <w:kern w:val="0"/>
+                <w:sz w:val="21"/>
+                <w:szCs w:val="21"/>
+                <w14:ligatures w14:val="none"/>
+              </w:rPr>
+            </w:pPr>
+            <w:r>
+              <w:rPr>
+                <w:rFonts w:ascii="Segoe UI" w:eastAsia="Times New Roman" w:hAnsi="Segoe UI" w:cs="Segoe UI"/>
+                <w:color w:val="374151"/>
+                <w:kern w:val="0"/>
+                <w:sz w:val="21"/>
+                <w:szCs w:val="21"/>
+                <w14:ligatures w14:val="none"/>
+              </w:rPr>
+              <w:t>Generate reports and analyze data</w:t>
+            </w:r>
+          </w:p>
+        </w:tc>
+        <w:tc>
+          <w:tcPr>
+            <w:tcW w:w="0" w:type="auto"/>
+            <w:hideMark/>
+          </w:tcPr>
+          <w:p>
+            <w:pPr>
+              <w:cnfStyle w:val="000000000000" w:firstRow="0" w:lastRow="0" w:firstColumn="0" w:lastColumn="0" w:oddVBand="0" w:evenVBand="0" w:oddHBand="0" w:evenHBand="0" w:firstRowFirstColumn="0" w:firstRowLastColumn="0" w:lastRowFirstColumn="0" w:lastRowLastColumn="0"/>
+              <w:rPr>
+                <w:rFonts w:ascii="Segoe UI" w:eastAsia="Times New Roman" w:hAnsi="Segoe UI" w:cs="Segoe UI"/>
+                <w:color w:val="374151"/>
+                <w:kern w:val="0"/>
+                <w:sz w:val="21"/>
+                <w:szCs w:val="21"/>
+                <w14:ligatures w14:val="none"/>
+              </w:rPr>
+            </w:pPr>
+            <w:r>
+              <w:rPr>
+                <w:rFonts w:ascii="Segoe UI" w:eastAsia="Times New Roman" w:hAnsi="Segoe UI" w:cs="Segoe UI"/>
+                <w:color w:val="374151"/>
+                <w:kern w:val="0"/>
+                <w:sz w:val="21"/>
+                <w:szCs w:val="21"/>
+                <w14:ligatures w14:val="none"/>
+              </w:rPr>
+              <w:t>1. Generate reports on sales, inventory, and customer behavior for technology gadgets.</w:t>
+            </w:r>
+          </w:p>
+          <w:p>
+            <w:pPr>
+              <w:cnfStyle w:val="000000000000" w:firstRow="0" w:lastRow="0" w:firstColumn="0" w:lastColumn="0" w:oddVBand="0" w:evenVBand="0" w:oddHBand="0" w:evenHBand="0" w:firstRowFirstColumn="0" w:firstRowLastColumn="0" w:lastRowFirstColumn="0" w:lastRowLastColumn="0"/>
+              <w:rPr>
+                <w:rFonts w:ascii="Segoe UI" w:eastAsia="Times New Roman" w:hAnsi="Segoe UI" w:cs="Segoe UI"/>
+                <w:color w:val="374151"/>
+                <w:kern w:val="0"/>
+                <w:sz w:val="21"/>
+                <w:szCs w:val="21"/>
+                <w14:ligatures w14:val="none"/>
+              </w:rPr>
+            </w:pPr>
+            <w:r>
+              <w:rPr>
+                <w:rFonts w:ascii="Segoe UI" w:eastAsia="Times New Roman" w:hAnsi="Segoe UI" w:cs="Segoe UI"/>
+                <w:color w:val="374151"/>
+                <w:kern w:val="0"/>
+                <w:sz w:val="21"/>
+                <w:szCs w:val="21"/>
+                <w14:ligatures w14:val="none"/>
+              </w:rPr>
+              <w:t>2. Identify trends and oppo</w:t>
+            </w:r>
+            <w:r>
+              <w:rPr>
+                <w:rFonts w:ascii="Segoe UI" w:eastAsia="Times New Roman" w:hAnsi="Segoe UI" w:cs="Segoe UI"/>
+                <w:color w:val="374151"/>
+                <w:kern w:val="0"/>
+                <w:sz w:val="21"/>
+                <w:szCs w:val="21"/>
+                <w14:ligatures w14:val="none"/>
+              </w:rPr>
+              <w:t>rtunities.</w:t>
+            </w:r>
+          </w:p>
+          <w:p>
+            <w:pPr>
+              <w:cnfStyle w:val="000000000000" w:firstRow="0" w:lastRow="0" w:firstColumn="0" w:lastColumn="0" w:oddVBand="0" w:evenVBand="0" w:oddHBand="0" w:evenHBand="0" w:firstRowFirstColumn="0" w:firstRowLastColumn="0" w:lastRowFirstColumn="0" w:lastRowLastColumn="0"/>
+              <w:rPr>
+                <w:rFonts w:ascii="Segoe UI" w:eastAsia="Times New Roman" w:hAnsi="Segoe UI" w:cs="Segoe UI"/>
+                <w:color w:val="374151"/>
+                <w:kern w:val="0"/>
+                <w:sz w:val="21"/>
+                <w:szCs w:val="21"/>
+                <w14:ligatures w14:val="none"/>
+              </w:rPr>
+            </w:pPr>
+            <w:r>
+              <w:rPr>
+                <w:rFonts w:ascii="Segoe UI" w:eastAsia="Times New Roman" w:hAnsi="Segoe UI" w:cs="Segoe UI"/>
+                <w:color w:val="374151"/>
+                <w:kern w:val="0"/>
+                <w:sz w:val="21"/>
+                <w:szCs w:val="21"/>
+                <w14:ligatures w14:val="none"/>
+              </w:rPr>
+              <w:t>3. Optimize business operations.</w:t>
+            </w:r>
+          </w:p>
+        </w:tc>
+      </w:tr>
+      <w:tr>
+        <w:trPr>
+          <w:cnfStyle w:val="000000100000" w:firstRow="0" w:lastRow="0" w:firstColumn="0" w:lastColumn="0" w:oddVBand="0" w:evenVBand="0" w:oddHBand="1" w:evenHBand="0" w:firstRowFirstColumn="0" w:firstRowLastColumn="0" w:lastRowFirstColumn="0" w:lastRowLastColumn="0"/>
+        </w:trPr>
+        <w:tc>
+          <w:tcPr>
+            <w:cnfStyle w:val="001000000000" w:firstRow="0" w:lastRow="0" w:firstColumn="1" w:lastColumn="0" w:oddVBand="0" w:evenVBand="0" w:oddHBand="0" w:evenHBand="0" w:firstRowFirstColumn="0" w:firstRowLastColumn="0" w:lastRowFirstColumn="0" w:lastRowLastColumn="0"/>
+            <w:tcW w:w="0" w:type="auto"/>
+            <w:hideMark/>
+          </w:tcPr>
+          <w:p>
+            <w:pPr>
+              <w:rPr>
+                <w:rFonts w:ascii="Segoe UI" w:eastAsia="Times New Roman" w:hAnsi="Segoe UI" w:cs="Segoe UI"/>
+                <w:color w:val="374151"/>
+                <w:kern w:val="0"/>
+                <w:sz w:val="21"/>
+                <w:szCs w:val="21"/>
+                <w14:ligatures w14:val="none"/>
+              </w:rPr>
+            </w:pPr>
+            <w:r>
+              <w:rPr>
+                <w:rFonts w:ascii="Segoe UI" w:eastAsia="Times New Roman" w:hAnsi="Segoe UI" w:cs="Segoe UI"/>
+                <w:color w:val="374151"/>
+                <w:kern w:val="0"/>
+                <w:sz w:val="21"/>
+                <w:szCs w:val="21"/>
+                <w14:ligatures w14:val="none"/>
+              </w:rPr>
+              <w:t>Administrative Dashboard</w:t>
+            </w:r>
+          </w:p>
+        </w:tc>
+        <w:tc>
+          <w:tcPr>
+            <w:tcW w:w="0" w:type="auto"/>
+            <w:hideMark/>
+          </w:tcPr>
+          <w:p>
+            <w:pPr>
+              <w:cnfStyle w:val="000000100000" w:firstRow="0" w:lastRow="0" w:firstColumn="0" w:lastColumn="0" w:oddVBand="0" w:evenVBand="0" w:oddHBand="1" w:evenHBand="0" w:firstRowFirstColumn="0" w:firstRowLastColumn="0" w:lastRowFirstColumn="0" w:lastRowLastColumn="0"/>
+              <w:rPr>
+                <w:rFonts w:ascii="Segoe UI" w:eastAsia="Times New Roman" w:hAnsi="Segoe UI" w:cs="Segoe UI"/>
+                <w:color w:val="374151"/>
+                <w:kern w:val="0"/>
+                <w:sz w:val="21"/>
+                <w:szCs w:val="21"/>
+                <w14:ligatures w14:val="none"/>
+              </w:rPr>
+            </w:pPr>
+            <w:r>
+              <w:rPr>
+                <w:rFonts w:ascii="Segoe UI" w:eastAsia="Times New Roman" w:hAnsi="Segoe UI" w:cs="Segoe UI"/>
+                <w:color w:val="374151"/>
+                <w:kern w:val="0"/>
+                <w:sz w:val="21"/>
+                <w:szCs w:val="21"/>
+                <w14:ligatures w14:val="none"/>
+              </w:rPr>
+              <w:t>Manage app settings and features</w:t>
+            </w:r>
+          </w:p>
+        </w:tc>
+        <w:tc>
+          <w:tcPr>
+            <w:tcW w:w="0" w:type="auto"/>
+            <w:hideMark/>
+          </w:tcPr>
+          <w:p>
+            <w:pPr>
+              <w:cnfStyle w:val="000000100000" w:firstRow="0" w:lastRow="0" w:firstColumn="0" w:lastColumn="0" w:oddVBand="0" w:evenVBand="0" w:oddHBand="1" w:evenHBand="0" w:firstRowFirstColumn="0" w:firstRowLastColumn="0" w:lastRowFirstColumn="0" w:lastRowLastColumn="0"/>
+              <w:rPr>
+                <w:rFonts w:ascii="Segoe UI" w:eastAsia="Times New Roman" w:hAnsi="Segoe UI" w:cs="Segoe UI"/>
+                <w:color w:val="374151"/>
+                <w:kern w:val="0"/>
+                <w:sz w:val="21"/>
+                <w:szCs w:val="21"/>
+                <w14:ligatures w14:val="none"/>
+              </w:rPr>
+            </w:pPr>
+            <w:r>
+              <w:rPr>
+                <w:rFonts w:ascii="Segoe UI" w:eastAsia="Times New Roman" w:hAnsi="Segoe UI" w:cs="Segoe UI"/>
+                <w:color w:val="374151"/>
+                <w:kern w:val="0"/>
+                <w:sz w:val="21"/>
+                <w:szCs w:val="21"/>
+                <w14:ligatures w14:val="none"/>
+              </w:rPr>
+              <w:t xml:space="preserve">1. Manage user permissions. </w:t>
+            </w:r>
+          </w:p>
+          <w:p>
+            <w:pPr>
+              <w:cnfStyle w:val="000000100000" w:firstRow="0" w:lastRow="0" w:firstColumn="0" w:lastColumn="0" w:oddVBand="0" w:evenVBand="0" w:oddHBand="1" w:evenHBand="0" w:firstRowFirstColumn="0" w:firstRowLastColumn="0" w:lastRowFirstColumn="0" w:lastRowLastColumn="0"/>
+              <w:rPr>
+                <w:rFonts w:ascii="Segoe UI" w:eastAsia="Times New Roman" w:hAnsi="Segoe UI" w:cs="Segoe UI"/>
+                <w:color w:val="374151"/>
+                <w:kern w:val="0"/>
+                <w:sz w:val="21"/>
+                <w:szCs w:val="21"/>
+                <w14:ligatures w14:val="none"/>
+              </w:rPr>
+            </w:pPr>
+            <w:r>
+              <w:rPr>
+                <w:rFonts w:ascii="Segoe UI" w:eastAsia="Times New Roman" w:hAnsi="Segoe UI" w:cs="Segoe UI"/>
+                <w:color w:val="374151"/>
+                <w:kern w:val="0"/>
+                <w:sz w:val="21"/>
+                <w:szCs w:val="21"/>
+                <w14:ligatures w14:val="none"/>
+              </w:rPr>
+              <w:t>2. Create and manage promotions for laptops, PCs, and mobiles.</w:t>
+            </w:r>
+          </w:p>
+          <w:p>
+            <w:pPr>
+              <w:cnfStyle w:val="000000100000" w:firstRow="0" w:lastRow="0" w:firstColumn="0" w:lastColumn="0" w:oddVBand="0" w:evenVBand="0" w:oddHBand="1" w:evenHBand="0" w:firstRowFirstColumn="0" w:firstRowLastColumn="0" w:lastRowFirstColumn="0" w:lastRowLastColumn="0"/>
+              <w:rPr>
+                <w:rFonts w:ascii="Segoe UI" w:eastAsia="Times New Roman" w:hAnsi="Segoe UI" w:cs="Segoe UI"/>
+                <w:color w:val="374151"/>
+                <w:kern w:val="0"/>
+                <w:sz w:val="21"/>
+                <w:szCs w:val="21"/>
+                <w14:ligatures w14:val="none"/>
+              </w:rPr>
+            </w:pPr>
+            <w:r>
+              <w:rPr>
+                <w:rFonts w:ascii="Segoe UI" w:eastAsia="Times New Roman" w:hAnsi="Segoe UI" w:cs="Segoe UI"/>
+                <w:color w:val="374151"/>
+                <w:kern w:val="0"/>
+                <w:sz w:val="21"/>
+                <w:szCs w:val="21"/>
+                <w14:ligatures w14:val="none"/>
+              </w:rPr>
+              <w:t xml:space="preserve">3. Monitor app performance. </w:t>
+            </w:r>
+          </w:p>
+          <w:p>
+            <w:pPr>
+              <w:cnfStyle w:val="000000100000" w:firstRow="0" w:lastRow="0" w:firstColumn="0" w:lastColumn="0" w:oddVBand="0" w:evenVBand="0" w:oddHBand="1" w:evenHBand="0" w:firstRowFirstColumn="0" w:firstRowLastColumn="0" w:lastRowFirstColumn="0" w:lastRowLastColumn="0"/>
+              <w:rPr>
+                <w:rFonts w:ascii="Segoe UI" w:eastAsia="Times New Roman" w:hAnsi="Segoe UI" w:cs="Segoe UI"/>
+                <w:color w:val="374151"/>
+                <w:kern w:val="0"/>
+                <w:sz w:val="21"/>
+                <w:szCs w:val="21"/>
+                <w14:ligatures w14:val="none"/>
+              </w:rPr>
+            </w:pPr>
+            <w:r>
+              <w:rPr>
+                <w:rFonts w:ascii="Segoe UI" w:eastAsia="Times New Roman" w:hAnsi="Segoe UI" w:cs="Segoe UI"/>
+                <w:color w:val="374151"/>
+                <w:kern w:val="0"/>
+                <w:sz w:val="21"/>
+                <w:szCs w:val="21"/>
+                <w14:ligatures w14:val="none"/>
+              </w:rPr>
+              <w:t>4. Ensure app security.</w:t>
+            </w:r>
+          </w:p>
+        </w:tc>
+      </w:tr>
+      <w:tr>
+        <w:tc>
+          <w:tcPr>
+            <w:cnfStyle w:val="001000000000" w:firstRow="0" w:lastRow="0" w:firstColumn="1" w:lastColumn="0" w:oddVBand="0" w:evenVBand="0" w:oddHBand="0" w:evenHBand="0" w:firstRowFirstColumn="0" w:firstRowLastColumn="0" w:lastRowFirstColumn="0" w:lastRowLastColumn="0"/>
+            <w:tcW w:w="0" w:type="auto"/>
+            <w:hideMark/>
+          </w:tcPr>
+          <w:p>
+            <w:pPr>
+              <w:rPr>
+                <w:rFonts w:ascii="Segoe UI" w:eastAsia="Times New Roman" w:hAnsi="Segoe UI" w:cs="Segoe UI"/>
+                <w:color w:val="374151"/>
+                <w:kern w:val="0"/>
+                <w:sz w:val="21"/>
+                <w:szCs w:val="21"/>
+                <w14:ligatures w14:val="none"/>
+              </w:rPr>
+            </w:pPr>
+            <w:r>
+              <w:rPr>
+                <w:rFonts w:ascii="Segoe UI" w:eastAsia="Times New Roman" w:hAnsi="Segoe UI" w:cs="Segoe UI"/>
+                <w:color w:val="374151"/>
+                <w:kern w:val="0"/>
+                <w:sz w:val="21"/>
+                <w:szCs w:val="21"/>
+                <w14:ligatures w14:val="none"/>
+              </w:rPr>
+              <w:t>Push Notifications</w:t>
+            </w:r>
+          </w:p>
+        </w:tc>
+        <w:tc>
+          <w:tcPr>
+            <w:tcW w:w="0" w:type="auto"/>
+            <w:hideMark/>
+          </w:tcPr>
+          <w:p>
+            <w:pPr>
+              <w:cnfStyle w:val="000000000000" w:firstRow="0" w:lastRow="0" w:firstColumn="0" w:lastColumn="0" w:oddVBand="0" w:evenVBand="0" w:oddHBand="0" w:evenHBand="0" w:firstRowFirstColumn="0" w:firstRowLastColumn="0" w:lastRowFirstColumn="0" w:lastRowLastColumn="0"/>
+              <w:rPr>
+                <w:rFonts w:ascii="Segoe UI" w:eastAsia="Times New Roman" w:hAnsi="Segoe UI" w:cs="Segoe UI"/>
+                <w:color w:val="374151"/>
+                <w:kern w:val="0"/>
+                <w:sz w:val="21"/>
+                <w:szCs w:val="21"/>
+                <w14:ligatures w14:val="none"/>
+              </w:rPr>
+            </w:pPr>
+            <w:r>
+              <w:rPr>
+                <w:rFonts w:ascii="Segoe UI" w:eastAsia="Times New Roman" w:hAnsi="Segoe UI" w:cs="Segoe UI"/>
+                <w:color w:val="374151"/>
+                <w:kern w:val="0"/>
+                <w:sz w:val="21"/>
+                <w:szCs w:val="21"/>
+                <w14:ligatures w14:val="none"/>
+              </w:rPr>
+              <w:t>Send push notifications to users</w:t>
+            </w:r>
+          </w:p>
+        </w:tc>
+        <w:tc>
+          <w:tcPr>
+            <w:tcW w:w="0" w:type="auto"/>
+            <w:hideMark/>
+          </w:tcPr>
+          <w:p>
+            <w:pPr>
+              <w:cnfStyle w:val="000000000000" w:firstRow="0" w:lastRow="0" w:firstColumn="0" w:lastColumn="0" w:oddVBand="0" w:evenVBand="0" w:oddHBand="0" w:evenHBand="0" w:firstRowFirstColumn="0" w:firstRowLastColumn="0" w:lastRowFirstColumn="0" w:lastRowLastColumn="0"/>
+              <w:rPr>
+                <w:rFonts w:ascii="Segoe UI" w:eastAsia="Times New Roman" w:hAnsi="Segoe UI" w:cs="Segoe UI"/>
+                <w:color w:val="374151"/>
+                <w:kern w:val="0"/>
+                <w:sz w:val="21"/>
+                <w:szCs w:val="21"/>
+                <w14:ligatures w14:val="none"/>
+              </w:rPr>
+            </w:pPr>
+            <w:r>
+              <w:rPr>
+                <w:rFonts w:ascii="Segoe UI" w:eastAsia="Times New Roman" w:hAnsi="Segoe UI" w:cs="Segoe UI"/>
+                <w:color w:val="374151"/>
+                <w:kern w:val="0"/>
+                <w:sz w:val="21"/>
+                <w:szCs w:val="21"/>
+                <w14:ligatures w14:val="none"/>
+              </w:rPr>
+              <w:t xml:space="preserve">1. Send order status updates for laptops, PCs, and mobiles. </w:t>
+            </w:r>
+          </w:p>
+          <w:p>
+            <w:pPr>
+              <w:cnfStyle w:val="000000000000" w:firstRow="0" w:lastRow="0" w:firstColumn="0" w:lastColumn="0" w:oddVBand="0" w:evenVBand="0" w:oddHBand="0" w:evenHBand="0" w:firstRowFirstColumn="0" w:firstRowLastColumn="0" w:lastRowFirstColumn="0" w:lastRowLastColumn="0"/>
+              <w:rPr>
+                <w:rFonts w:ascii="Segoe UI" w:eastAsia="Times New Roman" w:hAnsi="Segoe UI" w:cs="Segoe UI"/>
+                <w:color w:val="374151"/>
+                <w:kern w:val="0"/>
+                <w:sz w:val="21"/>
+                <w:szCs w:val="21"/>
+                <w14:ligatures w14:val="none"/>
+              </w:rPr>
+            </w:pPr>
+            <w:r>
+              <w:rPr>
+                <w:rFonts w:ascii="Segoe UI" w:eastAsia="Times New Roman" w:hAnsi="Segoe UI" w:cs="Segoe UI"/>
+                <w:color w:val="374151"/>
+                <w:kern w:val="0"/>
+                <w:sz w:val="21"/>
+                <w:szCs w:val="21"/>
+                <w14:ligatures w14:val="none"/>
+              </w:rPr>
+              <w:t xml:space="preserve">2. Send promotional alerts. </w:t>
+            </w:r>
+          </w:p>
+          <w:p>
+            <w:pPr>
+              <w:cnfStyle w:val="000000000000" w:firstRow="0" w:lastRow="0" w:firstColumn="0" w:lastColumn="0" w:oddVBand="0" w:evenVBand="0" w:oddHBand="0" w:evenHBand="0" w:firstRowFirstColumn="0" w:firstRowLastColumn="0" w:lastRowFirstColumn="0" w:lastRowLastColumn="0"/>
+              <w:rPr>
+                <w:rFonts w:ascii="Segoe UI" w:eastAsia="Times New Roman" w:hAnsi="Segoe UI" w:cs="Segoe UI"/>
+                <w:color w:val="374151"/>
+                <w:kern w:val="0"/>
+                <w:sz w:val="21"/>
+                <w:szCs w:val="21"/>
+                <w14:ligatures w14:val="none"/>
+              </w:rPr>
+            </w:pPr>
+            <w:r>
+              <w:rPr>
+                <w:rFonts w:ascii="Segoe UI" w:eastAsia="Times New Roman" w:hAnsi="Segoe UI" w:cs="Segoe UI"/>
+                <w:color w:val="374151"/>
+                <w:kern w:val="0"/>
+                <w:sz w:val="21"/>
+                <w:szCs w:val="21"/>
+                <w14:ligatures w14:val="none"/>
+              </w:rPr>
+              <w:lastRenderedPageBreak/>
+              <w:t xml:space="preserve">3. Send order reminders. </w:t>
+            </w:r>
+          </w:p>
+          <w:p>
+            <w:pPr>
+              <w:cnfStyle w:val="000000000000" w:firstRow="0" w:lastRow="0" w:firstColumn="0" w:lastColumn="0" w:oddVBand="0" w:evenVBand="0" w:oddHBand="0" w:evenHBand="0" w:firstRowFirstColumn="0" w:firstRowLastColumn="0" w:lastRowFirstColumn="0" w:lastRowLastColumn="0"/>
+              <w:rPr>
+                <w:rFonts w:ascii="Segoe UI" w:eastAsia="Times New Roman" w:hAnsi="Segoe UI" w:cs="Segoe UI"/>
+                <w:color w:val="374151"/>
+                <w:kern w:val="0"/>
+                <w:sz w:val="21"/>
+                <w:szCs w:val="21"/>
+                <w14:ligatures w14:val="none"/>
+              </w:rPr>
+            </w:pPr>
+            <w:r>
+              <w:rPr>
+                <w:rFonts w:ascii="Segoe UI" w:eastAsia="Times New Roman" w:hAnsi="Segoe UI" w:cs="Segoe UI"/>
+                <w:color w:val="374151"/>
+                <w:kern w:val="0"/>
+                <w:sz w:val="21"/>
+                <w:szCs w:val="21"/>
+                <w14:ligatures w14:val="none"/>
+              </w:rPr>
+              <w:t>4. Request feedback to enhance user experience.</w:t>
+            </w:r>
+          </w:p>
+        </w:tc>
+      </w:tr>
+      <w:tr>
+        <w:trPr>
+          <w:cnfStyle w:val="000000100000" w:firstRow="0" w:lastRow="0" w:firstColumn="0" w:lastColumn="0" w:oddVBand="0" w:evenVBand="0" w:oddHBand="1" w:evenHBand="0" w:firstRowFirstColumn="0" w:firstRowLastColumn="0" w:lastRowFirstColumn="0" w:lastRowLastColumn="0"/>
+        </w:trPr>
+        <w:tc>
+          <w:tcPr>
+            <w:cnfStyle w:val="001000000000" w:firstRow="0" w:lastRow="0" w:firstColumn="1" w:lastColumn="0" w:oddVBand="0" w:evenVBand="0" w:oddHBand="0" w:evenHBand="0" w:firstRowFirstColumn="0" w:firstRowLastColumn="0" w:lastRowFirstColumn="0" w:lastRowLastColumn="0"/>
+            <w:tcW w:w="0" w:type="auto"/>
+            <w:hideMark/>
+          </w:tcPr>
+          <w:p>
+            <w:pPr>
+              <w:rPr>
+                <w:rFonts w:ascii="Segoe UI" w:eastAsia="Times New Roman" w:hAnsi="Segoe UI" w:cs="Segoe UI"/>
+                <w:color w:val="374151"/>
+                <w:kern w:val="0"/>
+                <w:sz w:val="21"/>
+                <w:szCs w:val="21"/>
+                <w14:ligatures w14:val="none"/>
+              </w:rPr>
+            </w:pPr>
+            <w:r>
+              <w:rPr>
+                <w:rFonts w:ascii="Segoe UI" w:eastAsia="Times New Roman" w:hAnsi="Segoe UI" w:cs="Segoe UI"/>
+                <w:color w:val="374151"/>
+                <w:kern w:val="0"/>
+                <w:sz w:val="21"/>
+                <w:szCs w:val="21"/>
+                <w14:ligatures w14:val="none"/>
+              </w:rPr>
+              <w:lastRenderedPageBreak/>
+              <w:t>Search Functionality</w:t>
+            </w:r>
+          </w:p>
+        </w:tc>
+        <w:tc>
+          <w:tcPr>
+            <w:tcW w:w="0" w:type="auto"/>
+            <w:hideMark/>
+          </w:tcPr>
+          <w:p>
+            <w:pPr>
+              <w:cnfStyle w:val="000000100000" w:firstRow="0" w:lastRow="0" w:firstColumn="0" w:lastColumn="0" w:oddVBand="0" w:evenVBand="0" w:oddHBand="1" w:evenHBand="0" w:firstRowFirstColumn="0" w:firstRowLastColumn="0" w:lastRowFirstColumn="0" w:lastRowLastColumn="0"/>
+              <w:rPr>
+                <w:rFonts w:ascii="Segoe UI" w:eastAsia="Times New Roman" w:hAnsi="Segoe UI" w:cs="Segoe UI"/>
+                <w:color w:val="374151"/>
+                <w:kern w:val="0"/>
+                <w:sz w:val="21"/>
+                <w:szCs w:val="21"/>
+                <w14:ligatures w14:val="none"/>
+              </w:rPr>
+            </w:pPr>
+            <w:r>
+              <w:rPr>
+                <w:rFonts w:ascii="Segoe UI" w:eastAsia="Times New Roman" w:hAnsi="Segoe UI" w:cs="Segoe UI"/>
+                <w:color w:val="374151"/>
+                <w:kern w:val="0"/>
+                <w:sz w:val="21"/>
+                <w:szCs w:val="21"/>
+                <w14:ligatures w14:val="none"/>
+              </w:rPr>
+              <w:t>Enable product and order search</w:t>
+            </w:r>
+          </w:p>
+        </w:tc>
+        <w:tc>
+          <w:tcPr>
+            <w:tcW w:w="0" w:type="auto"/>
+            <w:hideMark/>
+          </w:tcPr>
+          <w:p>
+            <w:pPr>
+              <w:cnfStyle w:val="000000100000" w:firstRow="0" w:lastRow="0" w:firstColumn="0" w:lastColumn="0" w:oddVBand="0" w:evenVBand="0" w:oddHBand="1" w:evenHBand="0" w:firstRowFirstColumn="0" w:firstRowLastColumn="0" w:lastRowFirstColumn="0" w:lastRowLastColumn="0"/>
+              <w:rPr>
+                <w:rFonts w:ascii="Segoe UI" w:eastAsia="Times New Roman" w:hAnsi="Segoe UI" w:cs="Segoe UI"/>
+                <w:color w:val="374151"/>
+                <w:kern w:val="0"/>
+                <w:sz w:val="21"/>
+                <w:szCs w:val="21"/>
+                <w14:ligatures w14:val="none"/>
+              </w:rPr>
+            </w:pPr>
+            <w:r>
+              <w:rPr>
+                <w:rFonts w:ascii="Segoe UI" w:eastAsia="Times New Roman" w:hAnsi="Segoe UI" w:cs="Segoe UI"/>
+                <w:color w:val="374151"/>
+                <w:kern w:val="0"/>
+                <w:sz w:val="21"/>
+                <w:szCs w:val="21"/>
+                <w14:ligatures w14:val="none"/>
+              </w:rPr>
+              <w:t>1. Enable search by name, category, brand, price range, and specifications for laptops, PCs, and mobiles.</w:t>
+            </w:r>
+          </w:p>
+        </w:tc>
+      </w:tr>
+      <w:tr>
+        <w:tc>
+          <w:tcPr>
+            <w:cnfStyle w:val="001000000000" w:firstRow="0" w:lastRow="0" w:firstColumn="1" w:lastColumn="0" w:oddVBand="0" w:evenVBand="0" w:oddHBand="0" w:evenHBand="0" w:firstRowFirstColumn="0" w:firstRowLastColumn="0" w:lastRowFirstColumn="0" w:lastRowLastColumn="0"/>
+            <w:tcW w:w="0" w:type="auto"/>
+            <w:hideMark/>
+          </w:tcPr>
+          <w:p>
+            <w:pPr>
+              <w:rPr>
+                <w:rFonts w:ascii="Segoe UI" w:eastAsia="Times New Roman" w:hAnsi="Segoe UI" w:cs="Segoe UI"/>
+                <w:color w:val="374151"/>
+                <w:kern w:val="0"/>
+                <w:sz w:val="21"/>
+                <w:szCs w:val="21"/>
+                <w14:ligatures w14:val="none"/>
+              </w:rPr>
+            </w:pPr>
+            <w:r>
+              <w:rPr>
+                <w:rFonts w:ascii="Segoe UI" w:eastAsia="Times New Roman" w:hAnsi="Segoe UI" w:cs="Segoe UI"/>
+                <w:color w:val="374151"/>
+                <w:kern w:val="0"/>
+                <w:sz w:val="21"/>
+                <w:szCs w:val="21"/>
+                <w14:ligatures w14:val="none"/>
+              </w:rPr>
+              <w:t>Product Recommendation</w:t>
+            </w:r>
+          </w:p>
+        </w:tc>
+        <w:tc>
+          <w:tcPr>
+            <w:tcW w:w="0" w:type="auto"/>
+            <w:hideMark/>
+          </w:tcPr>
+          <w:p>
+            <w:pPr>
+              <w:cnfStyle w:val="000000000000" w:firstRow="0" w:lastRow="0" w:firstColumn="0" w:lastColumn="0" w:oddVBand="0" w:evenVBand="0" w:oddHBand="0" w:evenHBand="0" w:firstRowFirstColumn="0" w:firstRowLastColumn="0" w:lastRowFirstColumn="0" w:lastRowLastColumn="0"/>
+              <w:rPr>
+                <w:rFonts w:ascii="Segoe UI" w:eastAsia="Times New Roman" w:hAnsi="Segoe UI" w:cs="Segoe UI"/>
+                <w:color w:val="374151"/>
+                <w:kern w:val="0"/>
+                <w:sz w:val="21"/>
+                <w:szCs w:val="21"/>
+                <w14:ligatures w14:val="none"/>
+              </w:rPr>
+            </w:pPr>
+            <w:r>
+              <w:rPr>
+                <w:rFonts w:ascii="Segoe UI" w:eastAsia="Times New Roman" w:hAnsi="Segoe UI" w:cs="Segoe UI"/>
+                <w:color w:val="374151"/>
+                <w:kern w:val="0"/>
+                <w:sz w:val="21"/>
+                <w:szCs w:val="21"/>
+                <w14:ligatures w14:val="none"/>
+              </w:rPr>
+              <w:t>Provide personalized product recommendations</w:t>
+            </w:r>
+          </w:p>
+        </w:tc>
+        <w:tc>
+          <w:tcPr>
+            <w:tcW w:w="0" w:type="auto"/>
+            <w:hideMark/>
+          </w:tcPr>
+          <w:p>
+            <w:pPr>
+              <w:cnfStyle w:val="000000000000" w:firstRow="0" w:lastRow="0" w:firstColumn="0" w:lastColumn="0" w:oddVBand="0" w:evenVBand="0" w:oddHBand="0" w:evenHBand="0" w:firstRowFirstColumn="0" w:firstRowLastColumn="0" w:lastRowFirstColumn="0" w:lastRowLastColumn="0"/>
+              <w:rPr>
+                <w:rFonts w:ascii="Segoe UI" w:eastAsia="Times New Roman" w:hAnsi="Segoe UI" w:cs="Segoe UI"/>
+                <w:color w:val="374151"/>
+                <w:kern w:val="0"/>
+                <w:sz w:val="21"/>
+                <w:szCs w:val="21"/>
+                <w14:ligatures w14:val="none"/>
+              </w:rPr>
+            </w:pPr>
+            <w:r>
+              <w:rPr>
+                <w:rFonts w:ascii="Segoe UI" w:eastAsia="Times New Roman" w:hAnsi="Segoe UI" w:cs="Segoe UI"/>
+                <w:color w:val="374151"/>
+                <w:kern w:val="0"/>
+                <w:sz w:val="21"/>
+                <w:szCs w:val="21"/>
+                <w14:ligatures w14:val="none"/>
+              </w:rPr>
+              <w:t xml:space="preserve">1. Recommend technology gadgets based on customer purchase history. </w:t>
+            </w:r>
+          </w:p>
+          <w:p>
+            <w:pPr>
+              <w:cnfStyle w:val="000000000000" w:firstRow="0" w:lastRow="0" w:firstColumn="0" w:lastColumn="0" w:oddVBand="0" w:evenVBand="0" w:oddHBand="0" w:evenHBand="0" w:firstRowFirstColumn="0" w:firstRowLastColumn="0" w:lastRowFirstColumn="0" w:lastRowLastColumn="0"/>
+              <w:rPr>
+                <w:rFonts w:ascii="Segoe UI" w:eastAsia="Times New Roman" w:hAnsi="Segoe UI" w:cs="Segoe UI"/>
+                <w:color w:val="374151"/>
+                <w:kern w:val="0"/>
+                <w:sz w:val="21"/>
+                <w:szCs w:val="21"/>
+                <w14:ligatures w14:val="none"/>
+              </w:rPr>
+            </w:pPr>
+            <w:r>
+              <w:rPr>
+                <w:rFonts w:ascii="Segoe UI" w:eastAsia="Times New Roman" w:hAnsi="Segoe UI" w:cs="Segoe UI"/>
+                <w:color w:val="374151"/>
+                <w:kern w:val="0"/>
+                <w:sz w:val="21"/>
+                <w:szCs w:val="21"/>
+                <w14:ligatures w14:val="none"/>
+              </w:rPr>
+              <w:t xml:space="preserve">2. Use predictive analytics. </w:t>
+            </w:r>
+          </w:p>
+          <w:p>
+            <w:pPr>
+              <w:cnfStyle w:val="000000000000" w:firstRow="0" w:lastRow="0" w:firstColumn="0" w:lastColumn="0" w:oddVBand="0" w:evenVBand="0" w:oddHBand="0" w:evenHBand="0" w:firstRowFirstColumn="0" w:firstRowLastColumn="0" w:lastRowFirstColumn="0" w:lastRowLastColumn="0"/>
+              <w:rPr>
+                <w:rFonts w:ascii="Segoe UI" w:eastAsia="Times New Roman" w:hAnsi="Segoe UI" w:cs="Segoe UI"/>
+                <w:color w:val="374151"/>
+                <w:kern w:val="0"/>
+                <w:sz w:val="21"/>
+                <w:szCs w:val="21"/>
+                <w14:ligatures w14:val="none"/>
+              </w:rPr>
+            </w:pPr>
+            <w:bookmarkStart w:id="40" w:name="_GoBack"/>
+            <w:bookmarkEnd w:id="40"/>
+            <w:r>
+              <w:rPr>
+                <w:rFonts w:ascii="Segoe UI" w:eastAsia="Times New Roman" w:hAnsi="Segoe UI" w:cs="Segoe UI"/>
+                <w:color w:val="374151"/>
+                <w:kern w:val="0"/>
+                <w:sz w:val="21"/>
+                <w:szCs w:val="21"/>
+                <w14:ligatures w14:val="none"/>
+              </w:rPr>
+              <w:t>3. Consider seasonal availability and trending products.</w:t>
+            </w:r>
+          </w:p>
+        </w:tc>
+      </w:tr>
+    </w:tbl>
+    <w:p>
+      <w:pPr>
+        <w:pStyle w:val="Heading1"/>
+        <w:spacing w:line="276" w:lineRule="auto"/>
+        <w:jc w:val="both"/>
+        <w:rPr>
+          <w:rFonts w:ascii="Times New Roman" w:hAnsi="Times New Roman" w:cs="Times New Roman"/>
+        </w:rPr>
+      </w:pPr>
+      <w:r>
+        <w:rPr>
+          <w:rFonts w:ascii="Times New Roman" w:hAnsi="Times New Roman" w:cs="Times New Roman"/>
+        </w:rPr>
+        <w:t>4. Data Requirements</w:t>
       </w:r>
       <w:bookmarkEnd w:id="39"/>
     </w:p>
@@ -10368,7 +12252,97 @@
           <w:rFonts w:ascii="Times New Roman" w:hAnsi="Times New Roman" w:cs="Times New Roman"/>
         </w:rPr>
       </w:pPr>
-      <w:bookmarkStart w:id="40" w:name="_Toc152352992"/>
+      <w:bookmarkStart w:id="41" w:name="_Toc152352996"/>
+      <w:r>
+        <w:rPr>
+          <w:rFonts w:ascii="Times New Roman" w:hAnsi="Times New Roman" w:cs="Times New Roman"/>
+        </w:rPr>
+        <w:t>4.1 Logical data model</w:t>
+      </w:r>
+      <w:bookmarkEnd w:id="41"/>
+    </w:p>
+    <w:p>
+      <w:pPr>
+        <w:pStyle w:val="Heading2"/>
+        <w:spacing w:line="276" w:lineRule="auto"/>
+        <w:jc w:val="both"/>
+        <w:rPr>
+          <w:rFonts w:ascii="Times New Roman" w:hAnsi="Times New Roman" w:cs="Times New Roman"/>
+        </w:rPr>
+      </w:pPr>
+      <w:bookmarkStart w:id="42" w:name="_Toc152352997"/>
+      <w:r>
+        <w:rPr>
+          <w:rFonts w:ascii="Times New Roman" w:hAnsi="Times New Roman" w:cs="Times New Roman"/>
+        </w:rPr>
+        <w:t>4.2 Data dictionary</w:t>
+      </w:r>
+      <w:bookmarkEnd w:id="42"/>
+    </w:p>
+    <w:p>
+      <w:pPr>
+        <w:pStyle w:val="Heading2"/>
+        <w:spacing w:line="276" w:lineRule="auto"/>
+        <w:jc w:val="both"/>
+        <w:rPr>
+          <w:rFonts w:ascii="Times New Roman" w:hAnsi="Times New Roman" w:cs="Times New Roman"/>
+        </w:rPr>
+      </w:pPr>
+      <w:bookmarkStart w:id="43" w:name="_Toc152352998"/>
+      <w:r>
+        <w:rPr>
+          <w:rFonts w:ascii="Times New Roman" w:hAnsi="Times New Roman" w:cs="Times New Roman"/>
+        </w:rPr>
+        <w:t>4.3 Report</w:t>
+      </w:r>
+      <w:bookmarkEnd w:id="43"/>
+    </w:p>
+    <w:p>
+      <w:pPr>
+        <w:pStyle w:val="Heading2"/>
+        <w:spacing w:line="276" w:lineRule="auto"/>
+        <w:jc w:val="both"/>
+        <w:rPr>
+          <w:rFonts w:ascii="Times New Roman" w:hAnsi="Times New Roman" w:cs="Times New Roman"/>
+        </w:rPr>
+      </w:pPr>
+      <w:bookmarkStart w:id="44" w:name="_Toc152352999"/>
+      <w:r>
+        <w:rPr>
+          <w:rFonts w:ascii="Times New Roman" w:hAnsi="Times New Roman" w:cs="Times New Roman"/>
+        </w:rPr>
+        <w:t>4.4 Data acquisition, integrity, retention, and disposal</w:t>
+      </w:r>
+      <w:bookmarkEnd w:id="44"/>
+    </w:p>
+    <w:p>
+      <w:pPr>
+        <w:pStyle w:val="Heading1"/>
+        <w:spacing w:line="276" w:lineRule="auto"/>
+        <w:jc w:val="both"/>
+        <w:rPr>
+          <w:rFonts w:ascii="Times New Roman" w:hAnsi="Times New Roman" w:cs="Times New Roman"/>
+        </w:rPr>
+      </w:pPr>
+      <w:bookmarkStart w:id="45" w:name="_Toc152353000"/>
+      <w:r>
+        <w:rPr>
+          <w:rFonts w:ascii="Times New Roman" w:hAnsi="Times New Roman" w:cs="Times New Roman"/>
+        </w:rPr>
+        <w:t>5. External interface requirements</w:t>
+      </w:r>
+      <w:bookmarkEnd w:id="45"/>
+    </w:p>
+    <w:p>
+      <w:pPr>
+        <w:pStyle w:val="Heading2"/>
+        <w:spacing w:line="276" w:lineRule="auto"/>
+        <w:jc w:val="both"/>
+        <w:rPr>
+          <w:rFonts w:ascii="Times New Roman" w:hAnsi="Times New Roman" w:cs="Times New Roman"/>
+        </w:rPr>
+      </w:pPr>
+      <w:bookmarkStart w:id="46" w:name="_Toc152353001"/>
       <w:r>
         <w:rPr>
           <w:rStyle w:val="Strong"/>
@@ -10376,9 +12350,26 @@
           <w:b w:val="0"/>
           <w:bCs w:val="0"/>
         </w:rPr>
-        <w:t>3.1 Product Catalog</w:t>
-      </w:r>
-      <w:bookmarkEnd w:id="40"/>
+        <w:t>5.1 User Interfaces</w:t>
+      </w:r>
+      <w:bookmarkEnd w:id="46"/>
+    </w:p>
+    <w:p>
+      <w:pPr>
+        <w:pStyle w:val="NormalWeb"/>
+        <w:shd w:val="clear" w:color="auto" w:fill="FFFFFF"/>
+        <w:spacing w:before="360" w:beforeAutospacing="0" w:after="360" w:afterAutospacing="0" w:line="276" w:lineRule="auto"/>
+        <w:jc w:val="both"/>
+        <w:rPr>
+          <w:color w:val="1F1F1F"/>
+        </w:rPr>
+      </w:pPr>
+      <w:r>
+        <w:rPr>
+          <w:color w:val="1F1F1F"/>
+        </w:rPr>
+        <w:t>The iShopHub ecommerce app's user interface will be designed to provide a seamless, intuitive, and user-friendly experience for both tech enthusiasts and casual shoppers. It will adhere to modern design principles and accessibility guidelines to ensure inclusivity and ease of use for all users.</w:t>
+      </w:r>
     </w:p>
     <w:p>
       <w:pPr>
@@ -10389,7 +12380,7 @@
           <w:rFonts w:ascii="Times New Roman" w:hAnsi="Times New Roman" w:cs="Times New Roman"/>
         </w:rPr>
       </w:pPr>
-      <w:bookmarkStart w:id="41" w:name="_Toc152352993"/>
+      <w:bookmarkStart w:id="47" w:name="_Toc152353002"/>
       <w:r>
         <w:rPr>
           <w:rStyle w:val="Strong"/>
@@ -10397,439 +12388,9 @@
           <w:b w:val="0"/>
           <w:bCs w:val="0"/>
         </w:rPr>
-        <w:t>3.1.1 Description</w:t>
-      </w:r>
-      <w:bookmarkEnd w:id="41"/>
-    </w:p>
-    <w:p>
-      <w:pPr>
-        <w:pStyle w:val="NormalWeb"/>
-        <w:shd w:val="clear" w:color="auto" w:fill="FFFFFF"/>
-        <w:spacing w:before="360" w:beforeAutospacing="0" w:after="360" w:afterAutospacing="0" w:line="276" w:lineRule="auto"/>
-        <w:jc w:val="both"/>
-        <w:rPr>
-          <w:color w:val="1F1F1F"/>
-        </w:rPr>
-      </w:pPr>
-      <w:r>
-        <w:rPr>
-          <w:color w:val="1F1F1F"/>
-        </w:rPr>
-        <w:t>The iShopHub ecommerce app will feature a comprehensive product catalog that provides users with easy access to detailed information, high-quality images, and specifications for a wide range of technology products. The catalog will be organized into categories and subcategories to facilitate seamless navigation and product discovery.</w:t>
-      </w:r>
-    </w:p>
-    <w:p>
-      <w:pPr>
-        <w:pStyle w:val="Heading3"/>
-        <w:spacing w:line="276" w:lineRule="auto"/>
-        <w:jc w:val="both"/>
-        <w:rPr>
-          <w:rFonts w:ascii="Times New Roman" w:hAnsi="Times New Roman" w:cs="Times New Roman"/>
-        </w:rPr>
-      </w:pPr>
-      <w:bookmarkStart w:id="42" w:name="_Toc152352994"/>
-      <w:r>
-        <w:rPr>
-          <w:rStyle w:val="Strong"/>
-          <w:rFonts w:ascii="Times New Roman" w:hAnsi="Times New Roman" w:cs="Times New Roman"/>
-          <w:b w:val="0"/>
-          <w:bCs w:val="0"/>
-          <w:color w:val="1F1F1F"/>
-        </w:rPr>
-        <w:lastRenderedPageBreak/>
-        <w:t>3.1.2 Functional Requirements</w:t>
-      </w:r>
-      <w:bookmarkEnd w:id="42"/>
-    </w:p>
-    <w:p>
-      <w:pPr>
-        <w:pStyle w:val="NormalWeb"/>
-        <w:shd w:val="clear" w:color="auto" w:fill="FFFFFF"/>
-        <w:spacing w:before="360" w:beforeAutospacing="0" w:after="360" w:afterAutospacing="0" w:line="276" w:lineRule="auto"/>
-        <w:jc w:val="both"/>
-        <w:rPr>
-          <w:color w:val="1F1F1F"/>
-        </w:rPr>
-      </w:pPr>
-      <w:r>
-        <w:rPr>
-          <w:rStyle w:val="Strong"/>
-          <w:b w:val="0"/>
-          <w:bCs w:val="0"/>
-          <w:color w:val="1F1F1F"/>
-        </w:rPr>
-        <w:t>REQ-001:</w:t>
-      </w:r>
-      <w:r>
-        <w:rPr>
-          <w:color w:val="1F1F1F"/>
-        </w:rPr>
-        <w:t xml:space="preserve"> The product catalog should be searchable using keywords, filters, and advanced search options to enable users to find specific products efficiently.</w:t>
-      </w:r>
-    </w:p>
-    <w:p>
-      <w:pPr>
-        <w:pStyle w:val="NormalWeb"/>
-        <w:shd w:val="clear" w:color="auto" w:fill="FFFFFF"/>
-        <w:spacing w:before="360" w:beforeAutospacing="0" w:after="360" w:afterAutospacing="0" w:line="276" w:lineRule="auto"/>
-        <w:jc w:val="both"/>
-        <w:rPr>
-          <w:color w:val="1F1F1F"/>
-        </w:rPr>
-      </w:pPr>
-      <w:r>
-        <w:rPr>
-          <w:rStyle w:val="Strong"/>
-          <w:b w:val="0"/>
-          <w:bCs w:val="0"/>
-          <w:color w:val="1F1F1F"/>
-        </w:rPr>
-        <w:t>REQ-002:</w:t>
-      </w:r>
-      <w:r>
-        <w:rPr>
-          <w:color w:val="1F1F1F"/>
-        </w:rPr>
-        <w:t xml:space="preserve"> Product listings should include detailed descriptions, high-resolution images, and comprehensive specifications, including technical details, compatibility information, and product dimensions.</w:t>
-      </w:r>
-    </w:p>
-    <w:p>
-      <w:pPr>
-        <w:pStyle w:val="NormalWeb"/>
-        <w:shd w:val="clear" w:color="auto" w:fill="FFFFFF"/>
-        <w:spacing w:before="360" w:beforeAutospacing="0" w:after="360" w:afterAutospacing="0" w:line="276" w:lineRule="auto"/>
-        <w:jc w:val="both"/>
-        <w:rPr>
-          <w:color w:val="1F1F1F"/>
-        </w:rPr>
-      </w:pPr>
-      <w:r>
-        <w:rPr>
-          <w:rStyle w:val="Strong"/>
-          <w:b w:val="0"/>
-          <w:bCs w:val="0"/>
-          <w:color w:val="1F1F1F"/>
-        </w:rPr>
-        <w:t>REQ-003:</w:t>
-      </w:r>
-      <w:r>
-        <w:rPr>
-          <w:color w:val="1F1F1F"/>
-        </w:rPr>
-        <w:t xml:space="preserve"> Product listings should display real-time availability and pricing information, including product variants, color options, and pricing variations.</w:t>
-      </w:r>
-    </w:p>
-    <w:p>
-      <w:pPr>
-        <w:pStyle w:val="NormalWeb"/>
-        <w:shd w:val="clear" w:color="auto" w:fill="FFFFFF"/>
-        <w:spacing w:before="360" w:beforeAutospacing="0" w:after="360" w:afterAutospacing="0" w:line="276" w:lineRule="auto"/>
-        <w:jc w:val="both"/>
-        <w:rPr>
-          <w:color w:val="1F1F1F"/>
-        </w:rPr>
-      </w:pPr>
-      <w:r>
-        <w:rPr>
-          <w:rStyle w:val="Strong"/>
-          <w:b w:val="0"/>
-          <w:bCs w:val="0"/>
-          <w:color w:val="1F1F1F"/>
-        </w:rPr>
-        <w:t>REQ-004:</w:t>
-      </w:r>
-      <w:r>
-        <w:rPr>
-          <w:color w:val="1F1F1F"/>
-        </w:rPr>
-        <w:t xml:space="preserve"> The product catalog should be categorized and organized logically to allow users to browse products by category, subcategories, and popular brands.</w:t>
-      </w:r>
-    </w:p>
-    <w:p>
-      <w:pPr>
-        <w:pStyle w:val="NormalWeb"/>
-        <w:shd w:val="clear" w:color="auto" w:fill="FFFFFF"/>
-        <w:spacing w:before="360" w:beforeAutospacing="0" w:after="360" w:afterAutospacing="0" w:line="276" w:lineRule="auto"/>
-        <w:jc w:val="both"/>
-        <w:rPr>
-          <w:color w:val="1F1F1F"/>
-        </w:rPr>
-      </w:pPr>
-      <w:r>
-        <w:rPr>
-          <w:rStyle w:val="Strong"/>
-          <w:b w:val="0"/>
-          <w:bCs w:val="0"/>
-          <w:color w:val="1F1F1F"/>
-        </w:rPr>
-        <w:t>REQ-005:</w:t>
-      </w:r>
-      <w:r>
-        <w:rPr>
-          <w:color w:val="1F1F1F"/>
-        </w:rPr>
-        <w:t xml:space="preserve"> Product listings should provide links to relevant accessories, compatible products, and suggested add-ons to enhance the shopping experience.</w:t>
-      </w:r>
-    </w:p>
-    <w:p>
-      <w:pPr>
-        <w:pStyle w:val="NormalWeb"/>
-        <w:shd w:val="clear" w:color="auto" w:fill="FFFFFF"/>
-        <w:spacing w:before="360" w:beforeAutospacing="0" w:after="360" w:afterAutospacing="0" w:line="276" w:lineRule="auto"/>
-        <w:jc w:val="both"/>
-        <w:rPr>
-          <w:color w:val="1F1F1F"/>
-        </w:rPr>
-      </w:pPr>
-      <w:r>
-        <w:rPr>
-          <w:rStyle w:val="Strong"/>
-          <w:b w:val="0"/>
-          <w:bCs w:val="0"/>
-          <w:color w:val="1F1F1F"/>
-        </w:rPr>
-        <w:t>REQ-006:</w:t>
-      </w:r>
-      <w:r>
-        <w:rPr>
-          <w:color w:val="1F1F1F"/>
-        </w:rPr>
-        <w:t xml:space="preserve"> The product catalog should be updated regularly with new product releases, seasonal offerings, and promotions to maintain user engagement and interest.</w:t>
-      </w:r>
-    </w:p>
-    <w:p>
-      <w:pPr>
-        <w:pStyle w:val="NormalWeb"/>
-        <w:shd w:val="clear" w:color="auto" w:fill="FFFFFF"/>
-        <w:spacing w:before="360" w:beforeAutospacing="0" w:after="360" w:afterAutospacing="0" w:line="276" w:lineRule="auto"/>
-        <w:jc w:val="both"/>
-        <w:rPr>
-          <w:color w:val="1F1F1F"/>
-        </w:rPr>
-      </w:pPr>
-      <w:r>
-        <w:rPr>
-          <w:rStyle w:val="Strong"/>
-          <w:b w:val="0"/>
-          <w:bCs w:val="0"/>
-          <w:color w:val="1F1F1F"/>
-        </w:rPr>
-        <w:t>REQ-007:</w:t>
-      </w:r>
-      <w:r>
-        <w:rPr>
-          <w:color w:val="1F1F1F"/>
-        </w:rPr>
-        <w:t xml:space="preserve"> Users should be able to compare products side-by-side,</w:t>
-      </w:r>
-      <w:r>
-        <w:rPr>
-          <w:rStyle w:val="animating"/>
-          <w:color w:val="1F1F1F"/>
-        </w:rPr>
-        <w:t xml:space="preserve"> highlighting key specifications and differences, to aid in informed purchasing decisions.</w:t>
-      </w:r>
-    </w:p>
-    <w:p>
-      <w:pPr>
-        <w:pStyle w:val="NormalWeb"/>
-        <w:shd w:val="clear" w:color="auto" w:fill="FFFFFF"/>
-        <w:spacing w:before="360" w:beforeAutospacing="0" w:after="360" w:afterAutospacing="0" w:line="276" w:lineRule="auto"/>
-        <w:jc w:val="both"/>
-        <w:rPr>
-          <w:color w:val="1F1F1F"/>
-        </w:rPr>
-      </w:pPr>
-      <w:r>
-        <w:rPr>
-          <w:rStyle w:val="Strong"/>
-          <w:b w:val="0"/>
-          <w:bCs w:val="0"/>
-          <w:color w:val="1F1F1F"/>
-        </w:rPr>
-        <w:t>REQ-008:</w:t>
-      </w:r>
-      <w:r>
-        <w:rPr>
-          <w:rStyle w:val="animating"/>
-          <w:color w:val="1F1F1F"/>
-        </w:rPr>
-        <w:t xml:space="preserve"> Products should be searchable by brand name to allow users to easily explore products from their preferred brands.</w:t>
-      </w:r>
-    </w:p>
-    <w:p>
-      <w:pPr>
-        <w:pStyle w:val="Heading1"/>
-        <w:spacing w:line="276" w:lineRule="auto"/>
-        <w:jc w:val="both"/>
-        <w:rPr>
-          <w:rFonts w:ascii="Times New Roman" w:hAnsi="Times New Roman" w:cs="Times New Roman"/>
-        </w:rPr>
-      </w:pPr>
-      <w:bookmarkStart w:id="43" w:name="_Toc152352995"/>
-      <w:r>
-        <w:rPr>
-          <w:rFonts w:ascii="Times New Roman" w:hAnsi="Times New Roman" w:cs="Times New Roman"/>
-        </w:rPr>
-        <w:t>4. Data Requirements</w:t>
-      </w:r>
-      <w:bookmarkEnd w:id="43"/>
-    </w:p>
-    <w:p>
-      <w:pPr>
-        <w:pStyle w:val="Heading2"/>
-        <w:spacing w:line="276" w:lineRule="auto"/>
-        <w:jc w:val="both"/>
-        <w:rPr>
-          <w:rFonts w:ascii="Times New Roman" w:hAnsi="Times New Roman" w:cs="Times New Roman"/>
-        </w:rPr>
-      </w:pPr>
-      <w:bookmarkStart w:id="44" w:name="_Toc152352996"/>
-      <w:r>
-        <w:rPr>
-          <w:rFonts w:ascii="Times New Roman" w:hAnsi="Times New Roman" w:cs="Times New Roman"/>
-        </w:rPr>
-        <w:t>4.1 Logical data model</w:t>
-      </w:r>
-      <w:bookmarkEnd w:id="44"/>
-    </w:p>
-    <w:p>
-      <w:pPr>
-        <w:pStyle w:val="Heading2"/>
-        <w:spacing w:line="276" w:lineRule="auto"/>
-        <w:jc w:val="both"/>
-        <w:rPr>
-          <w:rFonts w:ascii="Times New Roman" w:hAnsi="Times New Roman" w:cs="Times New Roman"/>
-        </w:rPr>
-      </w:pPr>
-      <w:bookmarkStart w:id="45" w:name="_Toc152352997"/>
-      <w:r>
-        <w:rPr>
-          <w:rFonts w:ascii="Times New Roman" w:hAnsi="Times New Roman" w:cs="Times New Roman"/>
-        </w:rPr>
-        <w:t>4.2 Data dictionary</w:t>
-      </w:r>
-      <w:bookmarkEnd w:id="45"/>
-    </w:p>
-    <w:p>
-      <w:pPr>
-        <w:pStyle w:val="Heading2"/>
-        <w:spacing w:line="276" w:lineRule="auto"/>
-        <w:jc w:val="both"/>
-        <w:rPr>
-          <w:rFonts w:ascii="Times New Roman" w:hAnsi="Times New Roman" w:cs="Times New Roman"/>
-        </w:rPr>
-      </w:pPr>
-      <w:bookmarkStart w:id="46" w:name="_Toc152352998"/>
-      <w:r>
-        <w:rPr>
-          <w:rFonts w:ascii="Times New Roman" w:hAnsi="Times New Roman" w:cs="Times New Roman"/>
-        </w:rPr>
-        <w:t>4.3 Report</w:t>
-      </w:r>
-      <w:bookmarkEnd w:id="46"/>
-    </w:p>
-    <w:p>
-      <w:pPr>
-        <w:pStyle w:val="Heading2"/>
-        <w:spacing w:line="276" w:lineRule="auto"/>
-        <w:jc w:val="both"/>
-        <w:rPr>
-          <w:rFonts w:ascii="Times New Roman" w:hAnsi="Times New Roman" w:cs="Times New Roman"/>
-        </w:rPr>
-      </w:pPr>
-      <w:bookmarkStart w:id="47" w:name="_Toc152352999"/>
-      <w:r>
-        <w:rPr>
-          <w:rFonts w:ascii="Times New Roman" w:hAnsi="Times New Roman" w:cs="Times New Roman"/>
-        </w:rPr>
-        <w:t>4.4 Data acquisition, integrity, retention, and disposal</w:t>
+        <w:t>5.1.1 Design Standards and Guidelines</w:t>
       </w:r>
       <w:bookmarkEnd w:id="47"/>
-    </w:p>
-    <w:p>
-      <w:pPr>
-        <w:pStyle w:val="Heading1"/>
-        <w:spacing w:line="276" w:lineRule="auto"/>
-        <w:jc w:val="both"/>
-        <w:rPr>
-          <w:rFonts w:ascii="Times New Roman" w:hAnsi="Times New Roman" w:cs="Times New Roman"/>
-        </w:rPr>
-      </w:pPr>
-      <w:bookmarkStart w:id="48" w:name="_Toc152353000"/>
-      <w:r>
-        <w:rPr>
-          <w:rFonts w:ascii="Times New Roman" w:hAnsi="Times New Roman" w:cs="Times New Roman"/>
-        </w:rPr>
-        <w:t>5. External interface requirements</w:t>
-      </w:r>
-      <w:bookmarkEnd w:id="48"/>
-    </w:p>
-    <w:p>
-      <w:pPr>
-        <w:pStyle w:val="Heading2"/>
-        <w:spacing w:line="276" w:lineRule="auto"/>
-        <w:jc w:val="both"/>
-        <w:rPr>
-          <w:rFonts w:ascii="Times New Roman" w:hAnsi="Times New Roman" w:cs="Times New Roman"/>
-        </w:rPr>
-      </w:pPr>
-      <w:bookmarkStart w:id="49" w:name="_Toc152353001"/>
-      <w:r>
-        <w:rPr>
-          <w:rStyle w:val="Strong"/>
-          <w:rFonts w:ascii="Times New Roman" w:hAnsi="Times New Roman" w:cs="Times New Roman"/>
-          <w:b w:val="0"/>
-          <w:bCs w:val="0"/>
-        </w:rPr>
-        <w:t>5.1 User Interfaces</w:t>
-      </w:r>
-      <w:bookmarkEnd w:id="49"/>
-    </w:p>
-    <w:p>
-      <w:pPr>
-        <w:pStyle w:val="NormalWeb"/>
-        <w:shd w:val="clear" w:color="auto" w:fill="FFFFFF"/>
-        <w:spacing w:before="360" w:beforeAutospacing="0" w:after="360" w:afterAutospacing="0" w:line="276" w:lineRule="auto"/>
-        <w:jc w:val="both"/>
-        <w:rPr>
-          <w:color w:val="1F1F1F"/>
-        </w:rPr>
-      </w:pPr>
-      <w:r>
-        <w:rPr>
-          <w:color w:val="1F1F1F"/>
-        </w:rPr>
-        <w:t xml:space="preserve">The iShopHub ecommerce app's user interface will be designed to provide a seamless, intuitive, and user-friendly experience for both tech enthusiasts and casual shoppers. It will adhere to </w:t>
-      </w:r>
-      <w:r>
-        <w:rPr>
-          <w:color w:val="1F1F1F"/>
-        </w:rPr>
-        <w:lastRenderedPageBreak/>
-        <w:t>modern design principles and accessibility guidelines to ensure inclusivity and ease of use for all users.</w:t>
-      </w:r>
-    </w:p>
-    <w:p>
-      <w:pPr>
-        <w:pStyle w:val="Heading3"/>
-        <w:spacing w:line="276" w:lineRule="auto"/>
-        <w:jc w:val="both"/>
-        <w:rPr>
-          <w:rFonts w:ascii="Times New Roman" w:hAnsi="Times New Roman" w:cs="Times New Roman"/>
-        </w:rPr>
-      </w:pPr>
-      <w:bookmarkStart w:id="50" w:name="_Toc152353002"/>
-      <w:r>
-        <w:rPr>
-          <w:rStyle w:val="Strong"/>
-          <w:rFonts w:ascii="Times New Roman" w:hAnsi="Times New Roman" w:cs="Times New Roman"/>
-          <w:b w:val="0"/>
-          <w:bCs w:val="0"/>
-        </w:rPr>
-        <w:t>5.1.1 Design Standards and Guidelines</w:t>
-      </w:r>
-      <w:bookmarkEnd w:id="50"/>
     </w:p>
     <w:p>
       <w:pPr>
@@ -10972,6 +12533,7 @@
           <w:bCs w:val="0"/>
           <w:color w:val="1F1F1F"/>
         </w:rPr>
+        <w:lastRenderedPageBreak/>
         <w:t>Field Tabbing Sequences:</w:t>
       </w:r>
       <w:r>
@@ -11080,7 +12642,7 @@
           <w:rFonts w:ascii="Times New Roman" w:hAnsi="Times New Roman" w:cs="Times New Roman"/>
         </w:rPr>
       </w:pPr>
-      <w:bookmarkStart w:id="51" w:name="_Toc152353003"/>
+      <w:bookmarkStart w:id="48" w:name="_Toc152353003"/>
       <w:r>
         <w:rPr>
           <w:rStyle w:val="Strong"/>
@@ -11090,7 +12652,7 @@
         </w:rPr>
         <w:t>5.1.2 Screen Layout and Resolution</w:t>
       </w:r>
-      <w:bookmarkEnd w:id="51"/>
+      <w:bookmarkEnd w:id="48"/>
     </w:p>
     <w:p>
       <w:pPr>
@@ -11161,7 +12723,7 @@
           <w:rFonts w:ascii="Times New Roman" w:hAnsi="Times New Roman" w:cs="Times New Roman"/>
         </w:rPr>
       </w:pPr>
-      <w:bookmarkStart w:id="52" w:name="_Toc152353004"/>
+      <w:bookmarkStart w:id="49" w:name="_Toc152353004"/>
       <w:r>
         <w:rPr>
           <w:rStyle w:val="Strong"/>
@@ -11171,7 +12733,7 @@
         </w:rPr>
         <w:t>5.1.3 Standard Interface Elements</w:t>
       </w:r>
-      <w:bookmarkEnd w:id="52"/>
+      <w:bookmarkEnd w:id="49"/>
     </w:p>
     <w:p>
       <w:pPr>
@@ -11224,7 +12786,6 @@
           <w:bCs w:val="0"/>
           <w:color w:val="1F1F1F"/>
         </w:rPr>
-        <w:lastRenderedPageBreak/>
         <w:t>Shortcut Keys:</w:t>
       </w:r>
       <w:r>
@@ -11243,7 +12804,7 @@
           <w:rFonts w:ascii="Times New Roman" w:hAnsi="Times New Roman" w:cs="Times New Roman"/>
         </w:rPr>
       </w:pPr>
-      <w:bookmarkStart w:id="53" w:name="_Toc152353005"/>
+      <w:bookmarkStart w:id="50" w:name="_Toc152353005"/>
       <w:r>
         <w:rPr>
           <w:rStyle w:val="Strong"/>
@@ -11253,7 +12814,7 @@
         </w:rPr>
         <w:t>5.1.4 Message Display and Phrasing</w:t>
       </w:r>
-      <w:bookmarkEnd w:id="53"/>
+      <w:bookmarkEnd w:id="50"/>
     </w:p>
     <w:p>
       <w:pPr>
@@ -11383,6 +12944,7 @@
           <w:bCs w:val="0"/>
           <w:color w:val="1F1F1F"/>
         </w:rPr>
+        <w:lastRenderedPageBreak/>
         <w:t>Field Content Validation:</w:t>
       </w:r>
       <w:r>
@@ -11401,7 +12963,7 @@
           <w:rFonts w:ascii="Times New Roman" w:hAnsi="Times New Roman" w:cs="Times New Roman"/>
         </w:rPr>
       </w:pPr>
-      <w:bookmarkStart w:id="54" w:name="_Toc152353006"/>
+      <w:bookmarkStart w:id="51" w:name="_Toc152353006"/>
       <w:r>
         <w:rPr>
           <w:rStyle w:val="Strong"/>
@@ -11411,7 +12973,7 @@
         </w:rPr>
         <w:t>5.1.6 Localization Considerations</w:t>
       </w:r>
-      <w:bookmarkEnd w:id="54"/>
+      <w:bookmarkEnd w:id="51"/>
     </w:p>
     <w:p>
       <w:pPr>
@@ -11512,7 +13074,7 @@
           <w:rFonts w:ascii="Times New Roman" w:hAnsi="Times New Roman" w:cs="Times New Roman"/>
         </w:rPr>
       </w:pPr>
-      <w:bookmarkStart w:id="55" w:name="_Toc152353007"/>
+      <w:bookmarkStart w:id="52" w:name="_Toc152353007"/>
       <w:r>
         <w:rPr>
           <w:rStyle w:val="Strong"/>
@@ -11522,7 +13084,7 @@
         </w:rPr>
         <w:t>5.1.7 Accessibility Features</w:t>
       </w:r>
-      <w:bookmarkEnd w:id="55"/>
+      <w:bookmarkEnd w:id="52"/>
     </w:p>
     <w:p>
       <w:pPr>
@@ -11605,7 +13167,6 @@
           <w:bCs w:val="0"/>
           <w:color w:val="1F1F1F"/>
         </w:rPr>
-        <w:lastRenderedPageBreak/>
         <w:t>Other Limitations:</w:t>
       </w:r>
       <w:r>
@@ -11624,7 +13185,7 @@
           <w:rFonts w:ascii="Times New Roman" w:hAnsi="Times New Roman" w:cs="Times New Roman"/>
         </w:rPr>
       </w:pPr>
-      <w:bookmarkStart w:id="56" w:name="_Toc152353008"/>
+      <w:bookmarkStart w:id="53" w:name="_Toc152353008"/>
       <w:r>
         <w:rPr>
           <w:rStyle w:val="Strong"/>
@@ -11634,7 +13195,7 @@
         </w:rPr>
         <w:t>5.2 Software Interfaces</w:t>
       </w:r>
-      <w:bookmarkEnd w:id="56"/>
+      <w:bookmarkEnd w:id="53"/>
     </w:p>
     <w:p>
       <w:pPr>
@@ -11662,7 +13223,7 @@
           <w:rFonts w:ascii="Times New Roman" w:hAnsi="Times New Roman" w:cs="Times New Roman"/>
         </w:rPr>
       </w:pPr>
-      <w:bookmarkStart w:id="57" w:name="_Toc152353009"/>
+      <w:bookmarkStart w:id="54" w:name="_Toc152353009"/>
       <w:r>
         <w:rPr>
           <w:rStyle w:val="Strong"/>
@@ -11672,7 +13233,7 @@
         </w:rPr>
         <w:t>5.2.1 Payment Gateways</w:t>
       </w:r>
-      <w:bookmarkEnd w:id="57"/>
+      <w:bookmarkEnd w:id="54"/>
     </w:p>
     <w:p>
       <w:pPr>
@@ -11785,6 +13346,7 @@
           <w:bCs w:val="0"/>
           <w:color w:val="1F1F1F"/>
         </w:rPr>
+        <w:lastRenderedPageBreak/>
         <w:t>Services:</w:t>
       </w:r>
       <w:r>
@@ -11803,7 +13365,7 @@
           <w:rFonts w:ascii="Times New Roman" w:hAnsi="Times New Roman" w:cs="Times New Roman"/>
         </w:rPr>
       </w:pPr>
-      <w:bookmarkStart w:id="58" w:name="_Toc152353010"/>
+      <w:bookmarkStart w:id="55" w:name="_Toc152353010"/>
       <w:r>
         <w:rPr>
           <w:rStyle w:val="Strong"/>
@@ -11813,7 +13375,7 @@
         </w:rPr>
         <w:t>5.2.2 Logistics Providers</w:t>
       </w:r>
-      <w:bookmarkEnd w:id="58"/>
+      <w:bookmarkEnd w:id="55"/>
     </w:p>
     <w:p>
       <w:pPr>
@@ -11944,7 +13506,7 @@
           <w:rFonts w:ascii="Times New Roman" w:hAnsi="Times New Roman" w:cs="Times New Roman"/>
         </w:rPr>
       </w:pPr>
-      <w:bookmarkStart w:id="59" w:name="_Toc152353011"/>
+      <w:bookmarkStart w:id="56" w:name="_Toc152353011"/>
       <w:r>
         <w:rPr>
           <w:rStyle w:val="Strong"/>
@@ -11952,10 +13514,9 @@
           <w:b w:val="0"/>
           <w:bCs w:val="0"/>
         </w:rPr>
-        <w:lastRenderedPageBreak/>
         <w:t>5.2.3 Database</w:t>
       </w:r>
-      <w:bookmarkEnd w:id="59"/>
+      <w:bookmarkEnd w:id="56"/>
     </w:p>
     <w:p>
       <w:pPr>
@@ -12098,7 +13659,7 @@
           <w:rFonts w:ascii="Times New Roman" w:hAnsi="Times New Roman" w:cs="Times New Roman"/>
         </w:rPr>
       </w:pPr>
-      <w:bookmarkStart w:id="60" w:name="_Toc152353012"/>
+      <w:bookmarkStart w:id="57" w:name="_Toc152353012"/>
       <w:r>
         <w:rPr>
           <w:rStyle w:val="Strong"/>
@@ -12108,7 +13669,7 @@
         </w:rPr>
         <w:t>5.2.4 Non-Functional Requirements</w:t>
       </w:r>
-      <w:bookmarkEnd w:id="60"/>
+      <w:bookmarkEnd w:id="57"/>
     </w:p>
     <w:p>
       <w:pPr>
@@ -12191,6 +13752,7 @@
           <w:bCs w:val="0"/>
           <w:color w:val="1F1F1F"/>
         </w:rPr>
+        <w:lastRenderedPageBreak/>
         <w:t>Service Availability:</w:t>
       </w:r>
       <w:r>
@@ -12225,7 +13787,7 @@
           <w:rFonts w:ascii="Times New Roman" w:hAnsi="Times New Roman" w:cs="Times New Roman"/>
         </w:rPr>
       </w:pPr>
-      <w:bookmarkStart w:id="61" w:name="_Toc152353013"/>
+      <w:bookmarkStart w:id="58" w:name="_Toc152353013"/>
       <w:r>
         <w:rPr>
           <w:rStyle w:val="Strong"/>
@@ -12235,7 +13797,7 @@
         </w:rPr>
         <w:t>5.3 Hardware Interfaces</w:t>
       </w:r>
-      <w:bookmarkEnd w:id="61"/>
+      <w:bookmarkEnd w:id="58"/>
     </w:p>
     <w:p>
       <w:pPr>
@@ -12263,7 +13825,7 @@
           <w:rFonts w:ascii="Times New Roman" w:hAnsi="Times New Roman" w:cs="Times New Roman"/>
         </w:rPr>
       </w:pPr>
-      <w:bookmarkStart w:id="62" w:name="_Toc152353014"/>
+      <w:bookmarkStart w:id="59" w:name="_Toc152353014"/>
       <w:r>
         <w:rPr>
           <w:rStyle w:val="Strong"/>
@@ -12273,7 +13835,7 @@
         </w:rPr>
         <w:t>5.3.1 Supported Device Types</w:t>
       </w:r>
-      <w:bookmarkEnd w:id="62"/>
+      <w:bookmarkEnd w:id="59"/>
     </w:p>
     <w:p>
       <w:pPr>
@@ -12344,7 +13906,7 @@
           <w:rFonts w:ascii="Times New Roman" w:hAnsi="Times New Roman" w:cs="Times New Roman"/>
         </w:rPr>
       </w:pPr>
-      <w:bookmarkStart w:id="63" w:name="_Toc152353015"/>
+      <w:bookmarkStart w:id="60" w:name="_Toc152353015"/>
       <w:r>
         <w:rPr>
           <w:rStyle w:val="Strong"/>
@@ -12352,10 +13914,9 @@
           <w:b w:val="0"/>
           <w:bCs w:val="0"/>
         </w:rPr>
-        <w:lastRenderedPageBreak/>
         <w:t>5.3.2 Data and Control Interactions</w:t>
       </w:r>
-      <w:bookmarkEnd w:id="63"/>
+      <w:bookmarkEnd w:id="60"/>
     </w:p>
     <w:p>
       <w:pPr>
@@ -12486,7 +14047,7 @@
           <w:rFonts w:ascii="Times New Roman" w:hAnsi="Times New Roman" w:cs="Times New Roman"/>
         </w:rPr>
       </w:pPr>
-      <w:bookmarkStart w:id="64" w:name="_Toc152353016"/>
+      <w:bookmarkStart w:id="61" w:name="_Toc152353016"/>
       <w:r>
         <w:rPr>
           <w:rStyle w:val="Strong"/>
@@ -12496,7 +14057,7 @@
         </w:rPr>
         <w:t>5.3.3 Communication Protocols</w:t>
       </w:r>
-      <w:bookmarkEnd w:id="64"/>
+      <w:bookmarkEnd w:id="61"/>
     </w:p>
     <w:p>
       <w:pPr>
@@ -12567,7 +14128,7 @@
           <w:rFonts w:ascii="Times New Roman" w:hAnsi="Times New Roman" w:cs="Times New Roman"/>
         </w:rPr>
       </w:pPr>
-      <w:bookmarkStart w:id="65" w:name="_Toc152353017"/>
+      <w:bookmarkStart w:id="62" w:name="_Toc152353017"/>
       <w:r>
         <w:rPr>
           <w:rStyle w:val="Strong"/>
@@ -12575,9 +14136,10 @@
           <w:b w:val="0"/>
           <w:bCs w:val="0"/>
         </w:rPr>
+        <w:lastRenderedPageBreak/>
         <w:t>5.3.4 Inputs and Outputs</w:t>
       </w:r>
-      <w:bookmarkEnd w:id="65"/>
+      <w:bookmarkEnd w:id="62"/>
     </w:p>
     <w:p>
       <w:pPr>
@@ -12648,7 +14210,7 @@
           <w:rFonts w:ascii="Times New Roman" w:hAnsi="Times New Roman" w:cs="Times New Roman"/>
         </w:rPr>
       </w:pPr>
-      <w:bookmarkStart w:id="66" w:name="_Toc152353018"/>
+      <w:bookmarkStart w:id="63" w:name="_Toc152353018"/>
       <w:r>
         <w:rPr>
           <w:rStyle w:val="Strong"/>
@@ -12658,7 +14220,7 @@
         </w:rPr>
         <w:t>5.3.5 Timing Issues</w:t>
       </w:r>
-      <w:bookmarkEnd w:id="66"/>
+      <w:bookmarkEnd w:id="63"/>
     </w:p>
     <w:p>
       <w:pPr>
@@ -12741,7 +14303,6 @@
           <w:bCs w:val="0"/>
           <w:color w:val="1F1F1F"/>
         </w:rPr>
-        <w:lastRenderedPageBreak/>
         <w:t>Network Latency:</w:t>
       </w:r>
       <w:r>
@@ -12761,7 +14322,7 @@
           <w:rFonts w:ascii="Times New Roman" w:hAnsi="Times New Roman" w:cs="Times New Roman"/>
         </w:rPr>
       </w:pPr>
-      <w:bookmarkStart w:id="67" w:name="_Toc152353019"/>
+      <w:bookmarkStart w:id="64" w:name="_Toc152353019"/>
       <w:r>
         <w:rPr>
           <w:rStyle w:val="Strong"/>
@@ -12771,7 +14332,7 @@
         </w:rPr>
         <w:t>5.4 Communications Interfaces</w:t>
       </w:r>
-      <w:bookmarkEnd w:id="67"/>
+      <w:bookmarkEnd w:id="64"/>
     </w:p>
     <w:p>
       <w:pPr>
@@ -12799,7 +14360,7 @@
           <w:rFonts w:ascii="Times New Roman" w:hAnsi="Times New Roman" w:cs="Times New Roman"/>
         </w:rPr>
       </w:pPr>
-      <w:bookmarkStart w:id="68" w:name="_Toc152353020"/>
+      <w:bookmarkStart w:id="65" w:name="_Toc152353020"/>
       <w:r>
         <w:rPr>
           <w:rStyle w:val="Strong"/>
@@ -12809,7 +14370,7 @@
         </w:rPr>
         <w:t>5.4.1 Email Communication</w:t>
       </w:r>
-      <w:bookmarkEnd w:id="68"/>
+      <w:bookmarkEnd w:id="65"/>
     </w:p>
     <w:p>
       <w:pPr>
@@ -12910,7 +14471,7 @@
           <w:rFonts w:ascii="Times New Roman" w:hAnsi="Times New Roman" w:cs="Times New Roman"/>
         </w:rPr>
       </w:pPr>
-      <w:bookmarkStart w:id="69" w:name="_Toc152353021"/>
+      <w:bookmarkStart w:id="66" w:name="_Toc152353021"/>
       <w:r>
         <w:rPr>
           <w:rStyle w:val="Strong"/>
@@ -12920,7 +14481,7 @@
         </w:rPr>
         <w:t>5.4.2 Web Browser Integration</w:t>
       </w:r>
-      <w:bookmarkEnd w:id="69"/>
+      <w:bookmarkEnd w:id="66"/>
     </w:p>
     <w:p>
       <w:pPr>
@@ -12973,6 +14534,7 @@
           <w:bCs w:val="0"/>
           <w:color w:val="1F1F1F"/>
         </w:rPr>
+        <w:lastRenderedPageBreak/>
         <w:t>Data Transfer:</w:t>
       </w:r>
       <w:r>
@@ -12991,7 +14553,7 @@
           <w:rFonts w:ascii="Times New Roman" w:hAnsi="Times New Roman" w:cs="Times New Roman"/>
         </w:rPr>
       </w:pPr>
-      <w:bookmarkStart w:id="70" w:name="_Toc152353022"/>
+      <w:bookmarkStart w:id="67" w:name="_Toc152353022"/>
       <w:r>
         <w:rPr>
           <w:rStyle w:val="Strong"/>
@@ -13001,7 +14563,7 @@
         </w:rPr>
         <w:t>5.4.3 Network Protocols</w:t>
       </w:r>
-      <w:bookmarkEnd w:id="70"/>
+      <w:bookmarkEnd w:id="67"/>
     </w:p>
     <w:p>
       <w:pPr>
@@ -13102,7 +14664,7 @@
           <w:rFonts w:ascii="Times New Roman" w:hAnsi="Times New Roman" w:cs="Times New Roman"/>
         </w:rPr>
       </w:pPr>
-      <w:bookmarkStart w:id="71" w:name="_Toc152353023"/>
+      <w:bookmarkStart w:id="68" w:name="_Toc152353023"/>
       <w:r>
         <w:rPr>
           <w:rStyle w:val="Strong"/>
@@ -13112,7 +14674,7 @@
         </w:rPr>
         <w:t>5.4.4 Electronic Forms</w:t>
       </w:r>
-      <w:bookmarkEnd w:id="71"/>
+      <w:bookmarkEnd w:id="68"/>
     </w:p>
     <w:p>
       <w:pPr>
@@ -13165,7 +14727,6 @@
           <w:bCs w:val="0"/>
           <w:color w:val="1F1F1F"/>
         </w:rPr>
-        <w:lastRenderedPageBreak/>
         <w:t>Data Validation:</w:t>
       </w:r>
       <w:r>
@@ -13214,7 +14775,7 @@
           <w:rFonts w:ascii="Times New Roman" w:hAnsi="Times New Roman" w:cs="Times New Roman"/>
         </w:rPr>
       </w:pPr>
-      <w:bookmarkStart w:id="72" w:name="_Toc152353024"/>
+      <w:bookmarkStart w:id="69" w:name="_Toc152353024"/>
       <w:r>
         <w:rPr>
           <w:rStyle w:val="Strong"/>
@@ -13224,7 +14785,7 @@
         </w:rPr>
         <w:t>5.4.5 Communication Constraints</w:t>
       </w:r>
-      <w:bookmarkEnd w:id="72"/>
+      <w:bookmarkEnd w:id="69"/>
     </w:p>
     <w:p>
       <w:pPr>
@@ -13295,7 +14856,7 @@
           <w:rFonts w:ascii="Times New Roman" w:hAnsi="Times New Roman" w:cs="Times New Roman"/>
         </w:rPr>
       </w:pPr>
-      <w:bookmarkStart w:id="73" w:name="_Toc152353025"/>
+      <w:bookmarkStart w:id="70" w:name="_Toc152353025"/>
       <w:r>
         <w:rPr>
           <w:rStyle w:val="Strong"/>
@@ -13305,7 +14866,7 @@
         </w:rPr>
         <w:t>5.4.6 Synchronization Mechanisms</w:t>
       </w:r>
-      <w:bookmarkEnd w:id="73"/>
+      <w:bookmarkEnd w:id="70"/>
     </w:p>
     <w:p>
       <w:pPr>
@@ -13376,7 +14937,7 @@
           <w:rFonts w:ascii="Times New Roman" w:hAnsi="Times New Roman" w:cs="Times New Roman"/>
         </w:rPr>
       </w:pPr>
-      <w:bookmarkStart w:id="74" w:name="_Toc152353026"/>
+      <w:bookmarkStart w:id="71" w:name="_Toc152353026"/>
       <w:r>
         <w:rPr>
           <w:rStyle w:val="Strong"/>
@@ -13384,9 +14945,10 @@
           <w:b w:val="0"/>
           <w:bCs w:val="0"/>
         </w:rPr>
+        <w:lastRenderedPageBreak/>
         <w:t>5.4.7 Communication Security</w:t>
       </w:r>
-      <w:bookmarkEnd w:id="74"/>
+      <w:bookmarkEnd w:id="71"/>
     </w:p>
     <w:p>
       <w:pPr>
@@ -13488,7 +15050,7 @@
           <w:rFonts w:ascii="Times New Roman" w:hAnsi="Times New Roman" w:cs="Times New Roman"/>
         </w:rPr>
       </w:pPr>
-      <w:bookmarkStart w:id="75" w:name="_Toc152353027"/>
+      <w:bookmarkStart w:id="72" w:name="_Toc152353027"/>
       <w:r>
         <w:rPr>
           <w:rStyle w:val="Strong"/>
@@ -13498,7 +15060,7 @@
         </w:rPr>
         <w:t>6. Quality Attributes</w:t>
       </w:r>
-      <w:bookmarkEnd w:id="75"/>
+      <w:bookmarkEnd w:id="72"/>
     </w:p>
     <w:p>
       <w:pPr>
@@ -13526,7 +15088,7 @@
           <w:rFonts w:ascii="Times New Roman" w:hAnsi="Times New Roman" w:cs="Times New Roman"/>
         </w:rPr>
       </w:pPr>
-      <w:bookmarkStart w:id="76" w:name="_Toc152353028"/>
+      <w:bookmarkStart w:id="73" w:name="_Toc152353028"/>
       <w:r>
         <w:rPr>
           <w:rStyle w:val="Strong"/>
@@ -13534,10 +15096,9 @@
           <w:b w:val="0"/>
           <w:bCs w:val="0"/>
         </w:rPr>
-        <w:lastRenderedPageBreak/>
         <w:t>6.1 Performance</w:t>
       </w:r>
-      <w:bookmarkEnd w:id="76"/>
+      <w:bookmarkEnd w:id="73"/>
     </w:p>
     <w:p>
       <w:pPr>
@@ -13638,7 +15199,7 @@
           <w:rFonts w:ascii="Times New Roman" w:hAnsi="Times New Roman" w:cs="Times New Roman"/>
         </w:rPr>
       </w:pPr>
-      <w:bookmarkStart w:id="77" w:name="_Toc152353029"/>
+      <w:bookmarkStart w:id="74" w:name="_Toc152353029"/>
       <w:r>
         <w:rPr>
           <w:rStyle w:val="Strong"/>
@@ -13648,7 +15209,7 @@
         </w:rPr>
         <w:t>6.2 Reliability</w:t>
       </w:r>
-      <w:bookmarkEnd w:id="77"/>
+      <w:bookmarkEnd w:id="74"/>
     </w:p>
     <w:p>
       <w:pPr>
@@ -13731,6 +15292,7 @@
           <w:bCs w:val="0"/>
           <w:color w:val="1F1F1F"/>
         </w:rPr>
+        <w:lastRenderedPageBreak/>
         <w:t>Data Integrity:</w:t>
       </w:r>
       <w:r>
@@ -13749,7 +15311,7 @@
           <w:rFonts w:ascii="Times New Roman" w:hAnsi="Times New Roman" w:cs="Times New Roman"/>
         </w:rPr>
       </w:pPr>
-      <w:bookmarkStart w:id="78" w:name="_Toc152353030"/>
+      <w:bookmarkStart w:id="75" w:name="_Toc152353030"/>
       <w:r>
         <w:rPr>
           <w:rStyle w:val="Strong"/>
@@ -13759,7 +15321,7 @@
         </w:rPr>
         <w:t>6.3 Usability</w:t>
       </w:r>
-      <w:bookmarkEnd w:id="78"/>
+      <w:bookmarkEnd w:id="75"/>
     </w:p>
     <w:p>
       <w:pPr>
@@ -13860,7 +15422,7 @@
           <w:rFonts w:ascii="Times New Roman" w:hAnsi="Times New Roman" w:cs="Times New Roman"/>
         </w:rPr>
       </w:pPr>
-      <w:bookmarkStart w:id="79" w:name="_Toc152353031"/>
+      <w:bookmarkStart w:id="76" w:name="_Toc152353031"/>
       <w:r>
         <w:rPr>
           <w:rStyle w:val="Strong"/>
@@ -13868,10 +15430,9 @@
           <w:b w:val="0"/>
           <w:bCs w:val="0"/>
         </w:rPr>
-        <w:lastRenderedPageBreak/>
         <w:t>6.4 Security</w:t>
       </w:r>
-      <w:bookmarkEnd w:id="79"/>
+      <w:bookmarkEnd w:id="76"/>
     </w:p>
     <w:p>
       <w:pPr>
@@ -13972,7 +15533,7 @@
           <w:rFonts w:ascii="Times New Roman" w:hAnsi="Times New Roman" w:cs="Times New Roman"/>
         </w:rPr>
       </w:pPr>
-      <w:bookmarkStart w:id="80" w:name="_Toc152353032"/>
+      <w:bookmarkStart w:id="77" w:name="_Toc152353032"/>
       <w:r>
         <w:rPr>
           <w:rStyle w:val="Strong"/>
@@ -13982,7 +15543,7 @@
         </w:rPr>
         <w:t>6.5 Maintainability</w:t>
       </w:r>
-      <w:bookmarkEnd w:id="80"/>
+      <w:bookmarkEnd w:id="77"/>
     </w:p>
     <w:p>
       <w:pPr>
@@ -14065,6 +15626,7 @@
           <w:bCs w:val="0"/>
           <w:color w:val="1F1F1F"/>
         </w:rPr>
+        <w:lastRenderedPageBreak/>
         <w:t>Testability:</w:t>
       </w:r>
       <w:r>
@@ -14101,7 +15663,7 @@
           <w:rFonts w:ascii="Times New Roman" w:hAnsi="Times New Roman" w:cs="Times New Roman"/>
         </w:rPr>
       </w:pPr>
-      <w:bookmarkStart w:id="81" w:name="_Toc152353033"/>
+      <w:bookmarkStart w:id="78" w:name="_Toc152353033"/>
       <w:r>
         <w:rPr>
           <w:rStyle w:val="Strong"/>
@@ -14111,7 +15673,7 @@
         </w:rPr>
         <w:t>7. Internationalization and Localization Requirements</w:t>
       </w:r>
-      <w:bookmarkEnd w:id="81"/>
+      <w:bookmarkEnd w:id="78"/>
     </w:p>
     <w:p>
       <w:pPr>
@@ -14139,7 +15701,7 @@
           <w:rFonts w:ascii="Times New Roman" w:hAnsi="Times New Roman" w:cs="Times New Roman"/>
         </w:rPr>
       </w:pPr>
-      <w:bookmarkStart w:id="82" w:name="_Toc152353034"/>
+      <w:bookmarkStart w:id="79" w:name="_Toc152353034"/>
       <w:r>
         <w:rPr>
           <w:rStyle w:val="Strong"/>
@@ -14149,7 +15711,7 @@
         </w:rPr>
         <w:t>7.1 Currency Support</w:t>
       </w:r>
-      <w:bookmarkEnd w:id="82"/>
+      <w:bookmarkEnd w:id="79"/>
     </w:p>
     <w:p>
       <w:pPr>
@@ -14202,7 +15764,6 @@
           <w:bCs w:val="0"/>
           <w:color w:val="1F1F1F"/>
         </w:rPr>
-        <w:lastRenderedPageBreak/>
         <w:t>Dynamic Currency Conversion:</w:t>
       </w:r>
       <w:r>
@@ -14251,7 +15812,7 @@
           <w:rFonts w:ascii="Times New Roman" w:hAnsi="Times New Roman" w:cs="Times New Roman"/>
         </w:rPr>
       </w:pPr>
-      <w:bookmarkStart w:id="83" w:name="_Toc152353035"/>
+      <w:bookmarkStart w:id="80" w:name="_Toc152353035"/>
       <w:r>
         <w:rPr>
           <w:rStyle w:val="Strong"/>
@@ -14261,7 +15822,7 @@
         </w:rPr>
         <w:t>7.2 Date, Time, and Number Formatting</w:t>
       </w:r>
-      <w:bookmarkEnd w:id="83"/>
+      <w:bookmarkEnd w:id="80"/>
     </w:p>
     <w:p>
       <w:pPr>
@@ -14392,7 +15953,7 @@
           <w:rFonts w:ascii="Times New Roman" w:hAnsi="Times New Roman" w:cs="Times New Roman"/>
         </w:rPr>
       </w:pPr>
-      <w:bookmarkStart w:id="84" w:name="_Toc152353036"/>
+      <w:bookmarkStart w:id="81" w:name="_Toc152353036"/>
       <w:r>
         <w:rPr>
           <w:rStyle w:val="Strong"/>
@@ -14400,9 +15961,10 @@
           <w:b w:val="0"/>
           <w:bCs w:val="0"/>
         </w:rPr>
+        <w:lastRenderedPageBreak/>
         <w:t>7.3 Language Support</w:t>
       </w:r>
-      <w:bookmarkEnd w:id="84"/>
+      <w:bookmarkEnd w:id="81"/>
     </w:p>
     <w:p>
       <w:pPr>
@@ -14533,7 +16095,7 @@
           <w:rFonts w:ascii="Times New Roman" w:hAnsi="Times New Roman" w:cs="Times New Roman"/>
         </w:rPr>
       </w:pPr>
-      <w:bookmarkStart w:id="85" w:name="_Toc152353037"/>
+      <w:bookmarkStart w:id="82" w:name="_Toc152353037"/>
       <w:r>
         <w:rPr>
           <w:rStyle w:val="Strong"/>
@@ -14541,10 +16103,9 @@
           <w:b w:val="0"/>
           <w:bCs w:val="0"/>
         </w:rPr>
-        <w:lastRenderedPageBreak/>
         <w:t>7.4 Cultural and Political Sensitivity</w:t>
       </w:r>
-      <w:bookmarkEnd w:id="85"/>
+      <w:bookmarkEnd w:id="82"/>
     </w:p>
     <w:p>
       <w:pPr>
@@ -14645,7 +16206,7 @@
           <w:rFonts w:ascii="Times New Roman" w:hAnsi="Times New Roman" w:cs="Times New Roman"/>
         </w:rPr>
       </w:pPr>
-      <w:bookmarkStart w:id="86" w:name="_Toc152353038"/>
+      <w:bookmarkStart w:id="83" w:name="_Toc152353038"/>
       <w:r>
         <w:rPr>
           <w:rStyle w:val="Strong"/>
@@ -14655,7 +16216,7 @@
         </w:rPr>
         <w:t>7.5 Global Adaptation</w:t>
       </w:r>
-      <w:bookmarkEnd w:id="86"/>
+      <w:bookmarkEnd w:id="83"/>
     </w:p>
     <w:p>
       <w:pPr>
@@ -14756,7 +16317,7 @@
           <w:rFonts w:ascii="Times New Roman" w:hAnsi="Times New Roman" w:cs="Times New Roman"/>
         </w:rPr>
       </w:pPr>
-      <w:bookmarkStart w:id="87" w:name="_Toc152353039"/>
+      <w:bookmarkStart w:id="84" w:name="_Toc152353039"/>
       <w:r>
         <w:rPr>
           <w:rStyle w:val="Strong"/>
@@ -14764,9 +16325,10 @@
           <w:b w:val="0"/>
           <w:bCs w:val="0"/>
         </w:rPr>
+        <w:lastRenderedPageBreak/>
         <w:t>7.6 Reusability</w:t>
       </w:r>
-      <w:bookmarkEnd w:id="87"/>
+      <w:bookmarkEnd w:id="84"/>
     </w:p>
     <w:p>
       <w:pPr>
@@ -14875,7 +16437,7 @@
           <w:rFonts w:ascii="Times New Roman" w:hAnsi="Times New Roman" w:cs="Times New Roman"/>
         </w:rPr>
       </w:pPr>
-      <w:bookmarkStart w:id="88" w:name="_Toc152353040"/>
+      <w:bookmarkStart w:id="85" w:name="_Toc152353040"/>
       <w:r>
         <w:rPr>
           <w:rStyle w:val="Strong"/>
@@ -14884,10 +16446,9 @@
           <w:bCs w:val="0"/>
           <w:color w:val="1F1F1F"/>
         </w:rPr>
-        <w:lastRenderedPageBreak/>
         <w:t>8. Additional Requirements</w:t>
       </w:r>
-      <w:bookmarkEnd w:id="88"/>
+      <w:bookmarkEnd w:id="85"/>
     </w:p>
     <w:p>
       <w:pPr>
@@ -14915,7 +16476,7 @@
           <w:rFonts w:ascii="Times New Roman" w:hAnsi="Times New Roman" w:cs="Times New Roman"/>
         </w:rPr>
       </w:pPr>
-      <w:bookmarkStart w:id="89" w:name="_Toc152353041"/>
+      <w:bookmarkStart w:id="86" w:name="_Toc152353041"/>
       <w:r>
         <w:rPr>
           <w:rStyle w:val="Strong"/>
@@ -14925,7 +16486,7 @@
         </w:rPr>
         <w:t>8.1 Legal and Regulatory Compliance</w:t>
       </w:r>
-      <w:bookmarkEnd w:id="89"/>
+      <w:bookmarkEnd w:id="86"/>
     </w:p>
     <w:p>
       <w:pPr>
@@ -15026,7 +16587,7 @@
           <w:rFonts w:ascii="Times New Roman" w:hAnsi="Times New Roman" w:cs="Times New Roman"/>
         </w:rPr>
       </w:pPr>
-      <w:bookmarkStart w:id="90" w:name="_Toc152353042"/>
+      <w:bookmarkStart w:id="87" w:name="_Toc152353042"/>
       <w:r>
         <w:rPr>
           <w:rStyle w:val="Strong"/>
@@ -15036,7 +16597,7 @@
         </w:rPr>
         <w:t>8.2 Product Installation and Configuration</w:t>
       </w:r>
-      <w:bookmarkEnd w:id="90"/>
+      <w:bookmarkEnd w:id="87"/>
     </w:p>
     <w:p>
       <w:pPr>
@@ -15119,6 +16680,7 @@
           <w:bCs w:val="0"/>
           <w:color w:val="1F1F1F"/>
         </w:rPr>
+        <w:lastRenderedPageBreak/>
         <w:t>Startup and Shutdown Procedures:</w:t>
       </w:r>
       <w:r>
@@ -15137,7 +16699,7 @@
           <w:rFonts w:ascii="Times New Roman" w:hAnsi="Times New Roman" w:cs="Times New Roman"/>
         </w:rPr>
       </w:pPr>
-      <w:bookmarkStart w:id="91" w:name="_Toc152353043"/>
+      <w:bookmarkStart w:id="88" w:name="_Toc152353043"/>
       <w:r>
         <w:rPr>
           <w:rStyle w:val="Strong"/>
@@ -15147,7 +16709,7 @@
         </w:rPr>
         <w:t>8.3 Logging, Monitoring, and Audit Trails</w:t>
       </w:r>
-      <w:bookmarkEnd w:id="91"/>
+      <w:bookmarkEnd w:id="88"/>
     </w:p>
     <w:p>
       <w:pPr>
@@ -15248,7 +16810,7 @@
           <w:rFonts w:ascii="Times New Roman" w:hAnsi="Times New Roman" w:cs="Times New Roman"/>
         </w:rPr>
       </w:pPr>
-      <w:bookmarkStart w:id="92" w:name="_Toc152353044"/>
+      <w:bookmarkStart w:id="89" w:name="_Toc152353044"/>
       <w:r>
         <w:rPr>
           <w:rStyle w:val="Strong"/>
@@ -15256,10 +16818,9 @@
           <w:b w:val="0"/>
           <w:bCs w:val="0"/>
         </w:rPr>
-        <w:lastRenderedPageBreak/>
         <w:t>8.4 Data Backup and Recovery</w:t>
       </w:r>
-      <w:bookmarkEnd w:id="92"/>
+      <w:bookmarkEnd w:id="89"/>
     </w:p>
     <w:p>
       <w:pPr>
@@ -15330,7 +16891,7 @@
           <w:rFonts w:ascii="Times New Roman" w:hAnsi="Times New Roman" w:cs="Times New Roman"/>
         </w:rPr>
       </w:pPr>
-      <w:bookmarkStart w:id="93" w:name="_Toc152353045"/>
+      <w:bookmarkStart w:id="90" w:name="_Toc152353045"/>
       <w:r>
         <w:rPr>
           <w:rStyle w:val="Strong"/>
@@ -15340,7 +16901,7 @@
         </w:rPr>
         <w:t>8.5 Accessibility Features</w:t>
       </w:r>
-      <w:bookmarkEnd w:id="93"/>
+      <w:bookmarkEnd w:id="90"/>
     </w:p>
     <w:p>
       <w:pPr>
@@ -15768,6 +17329,7 @@
               <w:rPr>
                 <w:rFonts w:ascii="Times New Roman" w:hAnsi="Times New Roman" w:cs="Times New Roman"/>
               </w:rPr>
+              <w:lastRenderedPageBreak/>
               <w:t>TLS</w:t>
             </w:r>
           </w:p>
@@ -25775,6 +27337,205 @@
       </w:tblBorders>
     </w:tblPr>
   </w:style>
+  <w:style w:type="table" w:styleId="PlainTable1">
+    <w:name w:val="Plain Table 1"/>
+    <w:basedOn w:val="TableNormal"/>
+    <w:uiPriority w:val="41"/>
+    <w:rsid w:val="00A713FB"/>
+    <w:pPr>
+      <w:spacing w:after="0" w:line="240" w:lineRule="auto"/>
+    </w:pPr>
+    <w:tblPr>
+      <w:tblStyleRowBandSize w:val="1"/>
+      <w:tblStyleColBandSize w:val="1"/>
+      <w:tblBorders>
+        <w:top w:val="single" w:sz="4" w:space="0" w:color="BFBFBF" w:themeColor="background1" w:themeShade="BF"/>
+        <w:left w:val="single" w:sz="4" w:space="0" w:color="BFBFBF" w:themeColor="background1" w:themeShade="BF"/>
+        <w:bottom w:val="single" w:sz="4" w:space="0" w:color="BFBFBF" w:themeColor="background1" w:themeShade="BF"/>
+        <w:right w:val="single" w:sz="4" w:space="0" w:color="BFBFBF" w:themeColor="background1" w:themeShade="BF"/>
+        <w:insideH w:val="single" w:sz="4" w:space="0" w:color="BFBFBF" w:themeColor="background1" w:themeShade="BF"/>
+        <w:insideV w:val="single" w:sz="4" w:space="0" w:color="BFBFBF" w:themeColor="background1" w:themeShade="BF"/>
+      </w:tblBorders>
+    </w:tblPr>
+    <w:tblStylePr w:type="firstRow">
+      <w:rPr>
+        <w:b/>
+        <w:bCs/>
+      </w:rPr>
+    </w:tblStylePr>
+    <w:tblStylePr w:type="lastRow">
+      <w:rPr>
+        <w:b/>
+        <w:bCs/>
+      </w:rPr>
+      <w:tblPr/>
+      <w:tcPr>
+        <w:tcBorders>
+          <w:top w:val="double" w:sz="4" w:space="0" w:color="BFBFBF" w:themeColor="background1" w:themeShade="BF"/>
+        </w:tcBorders>
+      </w:tcPr>
+    </w:tblStylePr>
+    <w:tblStylePr w:type="firstCol">
+      <w:rPr>
+        <w:b/>
+        <w:bCs/>
+      </w:rPr>
+    </w:tblStylePr>
+    <w:tblStylePr w:type="lastCol">
+      <w:rPr>
+        <w:b/>
+        <w:bCs/>
+      </w:rPr>
+    </w:tblStylePr>
+    <w:tblStylePr w:type="band1Vert">
+      <w:tblPr/>
+      <w:tcPr>
+        <w:shd w:val="clear" w:color="auto" w:fill="F2F2F2" w:themeFill="background1" w:themeFillShade="F2"/>
+      </w:tcPr>
+    </w:tblStylePr>
+    <w:tblStylePr w:type="band1Horz">
+      <w:tblPr/>
+      <w:tcPr>
+        <w:shd w:val="clear" w:color="auto" w:fill="F2F2F2" w:themeFill="background1" w:themeFillShade="F2"/>
+      </w:tcPr>
+    </w:tblStylePr>
+  </w:style>
+  <w:style w:type="table" w:styleId="GridTable3-Accent1">
+    <w:name w:val="Grid Table 3 Accent 1"/>
+    <w:basedOn w:val="TableNormal"/>
+    <w:uiPriority w:val="48"/>
+    <w:rsid w:val="00A713FB"/>
+    <w:pPr>
+      <w:spacing w:after="0" w:line="240" w:lineRule="auto"/>
+    </w:pPr>
+    <w:tblPr>
+      <w:tblStyleRowBandSize w:val="1"/>
+      <w:tblStyleColBandSize w:val="1"/>
+      <w:tblBorders>
+        <w:top w:val="single" w:sz="4" w:space="0" w:color="8EAADB" w:themeColor="accent1" w:themeTint="99"/>
+        <w:left w:val="single" w:sz="4" w:space="0" w:color="8EAADB" w:themeColor="accent1" w:themeTint="99"/>
+        <w:bottom w:val="single" w:sz="4" w:space="0" w:color="8EAADB" w:themeColor="accent1" w:themeTint="99"/>
+        <w:right w:val="single" w:sz="4" w:space="0" w:color="8EAADB" w:themeColor="accent1" w:themeTint="99"/>
+        <w:insideH w:val="single" w:sz="4" w:space="0" w:color="8EAADB" w:themeColor="accent1" w:themeTint="99"/>
+        <w:insideV w:val="single" w:sz="4" w:space="0" w:color="8EAADB" w:themeColor="accent1" w:themeTint="99"/>
+      </w:tblBorders>
+    </w:tblPr>
+    <w:tblStylePr w:type="firstRow">
+      <w:rPr>
+        <w:b/>
+        <w:bCs/>
+      </w:rPr>
+      <w:tblPr/>
+      <w:tcPr>
+        <w:tcBorders>
+          <w:top w:val="nil"/>
+          <w:left w:val="nil"/>
+          <w:right w:val="nil"/>
+          <w:insideH w:val="nil"/>
+          <w:insideV w:val="nil"/>
+        </w:tcBorders>
+        <w:shd w:val="clear" w:color="auto" w:fill="FFFFFF" w:themeFill="background1"/>
+      </w:tcPr>
+    </w:tblStylePr>
+    <w:tblStylePr w:type="lastRow">
+      <w:rPr>
+        <w:b/>
+        <w:bCs/>
+      </w:rPr>
+      <w:tblPr/>
+      <w:tcPr>
+        <w:tcBorders>
+          <w:left w:val="nil"/>
+          <w:bottom w:val="nil"/>
+          <w:right w:val="nil"/>
+          <w:insideH w:val="nil"/>
+          <w:insideV w:val="nil"/>
+        </w:tcBorders>
+        <w:shd w:val="clear" w:color="auto" w:fill="FFFFFF" w:themeFill="background1"/>
+      </w:tcPr>
+    </w:tblStylePr>
+    <w:tblStylePr w:type="firstCol">
+      <w:pPr>
+        <w:jc w:val="right"/>
+      </w:pPr>
+      <w:rPr>
+        <w:i/>
+        <w:iCs/>
+      </w:rPr>
+      <w:tblPr/>
+      <w:tcPr>
+        <w:tcBorders>
+          <w:top w:val="nil"/>
+          <w:left w:val="nil"/>
+          <w:bottom w:val="nil"/>
+          <w:insideH w:val="nil"/>
+          <w:insideV w:val="nil"/>
+        </w:tcBorders>
+        <w:shd w:val="clear" w:color="auto" w:fill="FFFFFF" w:themeFill="background1"/>
+      </w:tcPr>
+    </w:tblStylePr>
+    <w:tblStylePr w:type="lastCol">
+      <w:rPr>
+        <w:i/>
+        <w:iCs/>
+      </w:rPr>
+      <w:tblPr/>
+      <w:tcPr>
+        <w:tcBorders>
+          <w:top w:val="nil"/>
+          <w:bottom w:val="nil"/>
+          <w:right w:val="nil"/>
+          <w:insideH w:val="nil"/>
+          <w:insideV w:val="nil"/>
+        </w:tcBorders>
+        <w:shd w:val="clear" w:color="auto" w:fill="FFFFFF" w:themeFill="background1"/>
+      </w:tcPr>
+    </w:tblStylePr>
+    <w:tblStylePr w:type="band1Vert">
+      <w:tblPr/>
+      <w:tcPr>
+        <w:shd w:val="clear" w:color="auto" w:fill="D9E2F3" w:themeFill="accent1" w:themeFillTint="33"/>
+      </w:tcPr>
+    </w:tblStylePr>
+    <w:tblStylePr w:type="band1Horz">
+      <w:tblPr/>
+      <w:tcPr>
+        <w:shd w:val="clear" w:color="auto" w:fill="D9E2F3" w:themeFill="accent1" w:themeFillTint="33"/>
+      </w:tcPr>
+    </w:tblStylePr>
+    <w:tblStylePr w:type="neCell">
+      <w:tblPr/>
+      <w:tcPr>
+        <w:tcBorders>
+          <w:bottom w:val="single" w:sz="4" w:space="0" w:color="8EAADB" w:themeColor="accent1" w:themeTint="99"/>
+        </w:tcBorders>
+      </w:tcPr>
+    </w:tblStylePr>
+    <w:tblStylePr w:type="nwCell">
+      <w:tblPr/>
+      <w:tcPr>
+        <w:tcBorders>
+          <w:bottom w:val="single" w:sz="4" w:space="0" w:color="8EAADB" w:themeColor="accent1" w:themeTint="99"/>
+        </w:tcBorders>
+      </w:tcPr>
+    </w:tblStylePr>
+    <w:tblStylePr w:type="seCell">
+      <w:tblPr/>
+      <w:tcPr>
+        <w:tcBorders>
+          <w:top w:val="single" w:sz="4" w:space="0" w:color="8EAADB" w:themeColor="accent1" w:themeTint="99"/>
+        </w:tcBorders>
+      </w:tcPr>
+    </w:tblStylePr>
+    <w:tblStylePr w:type="swCell">
+      <w:tblPr/>
+      <w:tcPr>
+        <w:tcBorders>
+          <w:top w:val="single" w:sz="4" w:space="0" w:color="8EAADB" w:themeColor="accent1" w:themeTint="99"/>
+        </w:tcBorders>
+      </w:tcPr>
+    </w:tblStylePr>
+  </w:style>
 </w:styles>
 </file>
 
@@ -26078,7 +27839,7 @@
 </file>
 
 <file path=customXml/itemProps1.xml><?xml version="1.0" encoding="utf-8"?>
-<ds:datastoreItem xmlns:ds="http://schemas.openxmlformats.org/officeDocument/2006/customXml" ds:itemID="{7C63AAAB-6700-4D38-9632-4578FE555EEA}">
+<ds:datastoreItem xmlns:ds="http://schemas.openxmlformats.org/officeDocument/2006/customXml" ds:itemID="{43D9FED8-0501-4367-92D6-6EE00D7217E0}">
   <ds:schemaRefs>
     <ds:schemaRef ds:uri="http://schemas.openxmlformats.org/officeDocument/2006/bibliography"/>
   </ds:schemaRefs>

--- a/SRS.docx
+++ b/SRS.docx
@@ -6839,7 +6839,21 @@
         <w:rPr>
           <w:color w:val="1F1F1F"/>
         </w:rPr>
-        <w:t>This Software Requirements Specification (SRS) document outlines the functional and non-functional requirements of the iShopHub ecommerce app, version 1.0. It serves as a comprehensive guide for the development team, project managers, marketing staff, users, testers, and documentation writers to ensure the successful implementation and usage of the application.</w:t>
+        <w:t xml:space="preserve">This Software Requirements Specification (SRS) document outlines the functional and non-functional requirements of the </w:t>
+      </w:r>
+      <w:proofErr w:type="spellStart"/>
+      <w:r>
+        <w:rPr>
+          <w:color w:val="1F1F1F"/>
+        </w:rPr>
+        <w:t>iShopHub</w:t>
+      </w:r>
+      <w:proofErr w:type="spellEnd"/>
+      <w:r>
+        <w:rPr>
+          <w:color w:val="1F1F1F"/>
+        </w:rPr>
+        <w:t xml:space="preserve"> ecommerce app, version 1.0. It serves as a comprehensive guide for the development team, project managers, marketing staff, users, testers, and documentation writers to ensure the successful implementation and usage of the application.</w:t>
       </w:r>
     </w:p>
     <w:p>
@@ -6856,7 +6870,21 @@
         <w:rPr>
           <w:color w:val="1F1F1F"/>
         </w:rPr>
-        <w:t>The iShopHub ecommerce app is a user-centric platform designed to cater to the needs of tech enthusiasts and casual shoppers. It provides a convenient and enjoyable shopping experience for exploring, purchasing, and managing a diverse array of technology products.</w:t>
+        <w:t xml:space="preserve">The </w:t>
+      </w:r>
+      <w:proofErr w:type="spellStart"/>
+      <w:r>
+        <w:rPr>
+          <w:color w:val="1F1F1F"/>
+        </w:rPr>
+        <w:t>iShopHub</w:t>
+      </w:r>
+      <w:proofErr w:type="spellEnd"/>
+      <w:r>
+        <w:rPr>
+          <w:color w:val="1F1F1F"/>
+        </w:rPr>
+        <w:t xml:space="preserve"> ecommerce app is a user-centric platform designed to cater to the needs of tech enthusiasts and casual shoppers. It provides a convenient and enjoyable shopping experience for exploring, purchasing, and managing a diverse array of technology products.</w:t>
       </w:r>
     </w:p>
     <w:p>
@@ -7239,31 +7267,10 @@
           <w:szCs w:val="24"/>
           <w14:ligatures w14:val="none"/>
         </w:rPr>
-        <w:t>This Software Requirements Specification (SRS) document outlines the functional and non-functional requirements for the initial release of the iShopHub ecommerce app, version 1.0. The scope encompasses the core features and functionalities necessary to provide a seamless and enjoyable shopping experience for tech enthusiasts and casual shoppers.</w:t>
-      </w:r>
-    </w:p>
-    <w:p>
-      <w:pPr>
-        <w:pStyle w:val="Heading3"/>
-        <w:spacing w:line="276" w:lineRule="auto"/>
-        <w:rPr>
-          <w:rFonts w:ascii="Times New Roman" w:eastAsia="Times New Roman" w:hAnsi="Times New Roman" w:cs="Times New Roman"/>
-        </w:rPr>
-      </w:pPr>
-      <w:bookmarkStart w:id="5" w:name="_Toc152352958"/>
-      <w:r>
-        <w:rPr>
-          <w:rFonts w:ascii="Times New Roman" w:eastAsia="Times New Roman" w:hAnsi="Times New Roman" w:cs="Times New Roman"/>
-        </w:rPr>
-        <w:t>1.3.2 Core Features</w:t>
-      </w:r>
-      <w:bookmarkEnd w:id="5"/>
-    </w:p>
-    <w:p>
-      <w:pPr>
-        <w:shd w:val="clear" w:color="auto" w:fill="FFFFFF"/>
-        <w:spacing w:before="360" w:after="360" w:line="276" w:lineRule="auto"/>
-        <w:jc w:val="both"/>
+        <w:t xml:space="preserve">This Software Requirements Specification (SRS) document outlines the functional and non-functional requirements for the initial release of the </w:t>
+      </w:r>
+      <w:proofErr w:type="spellStart"/>
+      <w:r>
         <w:rPr>
           <w:rFonts w:ascii="Times New Roman" w:eastAsia="Times New Roman" w:hAnsi="Times New Roman" w:cs="Times New Roman"/>
           <w:color w:val="1F1F1F"/>
@@ -7272,7 +7279,9 @@
           <w:szCs w:val="24"/>
           <w14:ligatures w14:val="none"/>
         </w:rPr>
-      </w:pPr>
+        <w:t>iShopHub</w:t>
+      </w:r>
+      <w:proofErr w:type="spellEnd"/>
       <w:r>
         <w:rPr>
           <w:rFonts w:ascii="Times New Roman" w:eastAsia="Times New Roman" w:hAnsi="Times New Roman" w:cs="Times New Roman"/>
@@ -7282,7 +7291,74 @@
           <w:szCs w:val="24"/>
           <w14:ligatures w14:val="none"/>
         </w:rPr>
-        <w:t>The initial release of the iShopHub ecommerce app will include the following core features:</w:t>
+        <w:t xml:space="preserve"> ecommerce app, version 1.0. The scope encompasses the core features and functionalities necessary to provide a seamless and enjoyable shopping experience for tech enthusiasts and casual shoppers.</w:t>
+      </w:r>
+    </w:p>
+    <w:p>
+      <w:pPr>
+        <w:pStyle w:val="Heading3"/>
+        <w:spacing w:line="276" w:lineRule="auto"/>
+        <w:rPr>
+          <w:rFonts w:ascii="Times New Roman" w:eastAsia="Times New Roman" w:hAnsi="Times New Roman" w:cs="Times New Roman"/>
+        </w:rPr>
+      </w:pPr>
+      <w:bookmarkStart w:id="5" w:name="_Toc152352958"/>
+      <w:r>
+        <w:rPr>
+          <w:rFonts w:ascii="Times New Roman" w:eastAsia="Times New Roman" w:hAnsi="Times New Roman" w:cs="Times New Roman"/>
+        </w:rPr>
+        <w:t>1.3.2 Core Features</w:t>
+      </w:r>
+      <w:bookmarkEnd w:id="5"/>
+    </w:p>
+    <w:p>
+      <w:pPr>
+        <w:shd w:val="clear" w:color="auto" w:fill="FFFFFF"/>
+        <w:spacing w:before="360" w:after="360" w:line="276" w:lineRule="auto"/>
+        <w:jc w:val="both"/>
+        <w:rPr>
+          <w:rFonts w:ascii="Times New Roman" w:eastAsia="Times New Roman" w:hAnsi="Times New Roman" w:cs="Times New Roman"/>
+          <w:color w:val="1F1F1F"/>
+          <w:kern w:val="0"/>
+          <w:sz w:val="24"/>
+          <w:szCs w:val="24"/>
+          <w14:ligatures w14:val="none"/>
+        </w:rPr>
+      </w:pPr>
+      <w:r>
+        <w:rPr>
+          <w:rFonts w:ascii="Times New Roman" w:eastAsia="Times New Roman" w:hAnsi="Times New Roman" w:cs="Times New Roman"/>
+          <w:color w:val="1F1F1F"/>
+          <w:kern w:val="0"/>
+          <w:sz w:val="24"/>
+          <w:szCs w:val="24"/>
+          <w14:ligatures w14:val="none"/>
+        </w:rPr>
+        <w:t xml:space="preserve">The initial release of the </w:t>
+      </w:r>
+      <w:proofErr w:type="spellStart"/>
+      <w:r>
+        <w:rPr>
+          <w:rFonts w:ascii="Times New Roman" w:eastAsia="Times New Roman" w:hAnsi="Times New Roman" w:cs="Times New Roman"/>
+          <w:color w:val="1F1F1F"/>
+          <w:kern w:val="0"/>
+          <w:sz w:val="24"/>
+          <w:szCs w:val="24"/>
+          <w14:ligatures w14:val="none"/>
+        </w:rPr>
+        <w:t>iShopHub</w:t>
+      </w:r>
+      <w:proofErr w:type="spellEnd"/>
+      <w:r>
+        <w:rPr>
+          <w:rFonts w:ascii="Times New Roman" w:eastAsia="Times New Roman" w:hAnsi="Times New Roman" w:cs="Times New Roman"/>
+          <w:color w:val="1F1F1F"/>
+          <w:kern w:val="0"/>
+          <w:sz w:val="24"/>
+          <w:szCs w:val="24"/>
+          <w14:ligatures w14:val="none"/>
+        </w:rPr>
+        <w:t xml:space="preserve"> ecommerce app will include the following core features:</w:t>
       </w:r>
     </w:p>
     <w:p>
@@ -7498,7 +7574,31 @@
           <w:szCs w:val="24"/>
           <w14:ligatures w14:val="none"/>
         </w:rPr>
-        <w:t>Subsequent releases of the iShopHub ecommerce app will introduce additional features based on user feedback and market trends. These features may include:</w:t>
+        <w:t xml:space="preserve">Subsequent releases of the </w:t>
+      </w:r>
+      <w:proofErr w:type="spellStart"/>
+      <w:r>
+        <w:rPr>
+          <w:rFonts w:ascii="Times New Roman" w:eastAsia="Times New Roman" w:hAnsi="Times New Roman" w:cs="Times New Roman"/>
+          <w:color w:val="1F1F1F"/>
+          <w:kern w:val="0"/>
+          <w:sz w:val="24"/>
+          <w:szCs w:val="24"/>
+          <w14:ligatures w14:val="none"/>
+        </w:rPr>
+        <w:t>iShopHub</w:t>
+      </w:r>
+      <w:proofErr w:type="spellEnd"/>
+      <w:r>
+        <w:rPr>
+          <w:rFonts w:ascii="Times New Roman" w:eastAsia="Times New Roman" w:hAnsi="Times New Roman" w:cs="Times New Roman"/>
+          <w:color w:val="1F1F1F"/>
+          <w:kern w:val="0"/>
+          <w:sz w:val="24"/>
+          <w:szCs w:val="24"/>
+          <w14:ligatures w14:val="none"/>
+        </w:rPr>
+        <w:t xml:space="preserve"> ecommerce app will introduce additional features based on user feedback and market trends. These features may include:</w:t>
       </w:r>
     </w:p>
     <w:p>
@@ -7661,14 +7761,10 @@
           <w:szCs w:val="24"/>
           <w14:ligatures w14:val="none"/>
         </w:rPr>
-        <w:t>The iShopHub ecommerce app is designed to address the needs of tech enthusiasts and casual shoppers by providing a user-friendly platform for exploring, purchasing, and managing technology products. The app aligns with the business objectives of establishing iShopHub as a go-to platform for technology purchases, increasing customer base, and achieving a customer satisfaction rate of 90% or above.</w:t>
-      </w:r>
-    </w:p>
-    <w:p>
-      <w:pPr>
-        <w:shd w:val="clear" w:color="auto" w:fill="FFFFFF"/>
-        <w:spacing w:before="360" w:after="360" w:line="276" w:lineRule="auto"/>
-        <w:jc w:val="both"/>
+        <w:t xml:space="preserve">The </w:t>
+      </w:r>
+      <w:proofErr w:type="spellStart"/>
+      <w:r>
         <w:rPr>
           <w:rFonts w:ascii="Times New Roman" w:eastAsia="Times New Roman" w:hAnsi="Times New Roman" w:cs="Times New Roman"/>
           <w:color w:val="1F1F1F"/>
@@ -7677,7 +7773,9 @@
           <w:szCs w:val="24"/>
           <w14:ligatures w14:val="none"/>
         </w:rPr>
-      </w:pPr>
+        <w:t>iShopHub</w:t>
+      </w:r>
+      <w:proofErr w:type="spellEnd"/>
       <w:r>
         <w:rPr>
           <w:rFonts w:ascii="Times New Roman" w:eastAsia="Times New Roman" w:hAnsi="Times New Roman" w:cs="Times New Roman"/>
@@ -7687,7 +7785,81 @@
           <w:szCs w:val="24"/>
           <w14:ligatures w14:val="none"/>
         </w:rPr>
-        <w:t>This SRS document serves as a comprehensive guide for the development team to ensure the successful implementation of the iShopHub ecommerce app, version 1.0. Subsequent SRS documents will be developed for future releases, incorporating additional features and enhancements based on user feedback and market trends.</w:t>
+        <w:t xml:space="preserve"> ecommerce app is designed to address the needs of tech enthusiasts and casual shoppers by providing a user-friendly platform for exploring, purchasing, and managing technology products. The app aligns with the business objectives of establishing </w:t>
+      </w:r>
+      <w:proofErr w:type="spellStart"/>
+      <w:r>
+        <w:rPr>
+          <w:rFonts w:ascii="Times New Roman" w:eastAsia="Times New Roman" w:hAnsi="Times New Roman" w:cs="Times New Roman"/>
+          <w:color w:val="1F1F1F"/>
+          <w:kern w:val="0"/>
+          <w:sz w:val="24"/>
+          <w:szCs w:val="24"/>
+          <w14:ligatures w14:val="none"/>
+        </w:rPr>
+        <w:t>iShopHub</w:t>
+      </w:r>
+      <w:proofErr w:type="spellEnd"/>
+      <w:r>
+        <w:rPr>
+          <w:rFonts w:ascii="Times New Roman" w:eastAsia="Times New Roman" w:hAnsi="Times New Roman" w:cs="Times New Roman"/>
+          <w:color w:val="1F1F1F"/>
+          <w:kern w:val="0"/>
+          <w:sz w:val="24"/>
+          <w:szCs w:val="24"/>
+          <w14:ligatures w14:val="none"/>
+        </w:rPr>
+        <w:t xml:space="preserve"> as a go-to platform for technology purchases, increasing customer base, and achieving a customer satisfaction rate of 90% or above.</w:t>
+      </w:r>
+    </w:p>
+    <w:p>
+      <w:pPr>
+        <w:shd w:val="clear" w:color="auto" w:fill="FFFFFF"/>
+        <w:spacing w:before="360" w:after="360" w:line="276" w:lineRule="auto"/>
+        <w:jc w:val="both"/>
+        <w:rPr>
+          <w:rFonts w:ascii="Times New Roman" w:eastAsia="Times New Roman" w:hAnsi="Times New Roman" w:cs="Times New Roman"/>
+          <w:color w:val="1F1F1F"/>
+          <w:kern w:val="0"/>
+          <w:sz w:val="24"/>
+          <w:szCs w:val="24"/>
+          <w14:ligatures w14:val="none"/>
+        </w:rPr>
+      </w:pPr>
+      <w:r>
+        <w:rPr>
+          <w:rFonts w:ascii="Times New Roman" w:eastAsia="Times New Roman" w:hAnsi="Times New Roman" w:cs="Times New Roman"/>
+          <w:color w:val="1F1F1F"/>
+          <w:kern w:val="0"/>
+          <w:sz w:val="24"/>
+          <w:szCs w:val="24"/>
+          <w14:ligatures w14:val="none"/>
+        </w:rPr>
+        <w:t xml:space="preserve">This SRS document serves as a comprehensive guide for the development team to ensure the successful implementation of the </w:t>
+      </w:r>
+      <w:proofErr w:type="spellStart"/>
+      <w:r>
+        <w:rPr>
+          <w:rFonts w:ascii="Times New Roman" w:eastAsia="Times New Roman" w:hAnsi="Times New Roman" w:cs="Times New Roman"/>
+          <w:color w:val="1F1F1F"/>
+          <w:kern w:val="0"/>
+          <w:sz w:val="24"/>
+          <w:szCs w:val="24"/>
+          <w14:ligatures w14:val="none"/>
+        </w:rPr>
+        <w:t>iShopHub</w:t>
+      </w:r>
+      <w:proofErr w:type="spellEnd"/>
+      <w:r>
+        <w:rPr>
+          <w:rFonts w:ascii="Times New Roman" w:eastAsia="Times New Roman" w:hAnsi="Times New Roman" w:cs="Times New Roman"/>
+          <w:color w:val="1F1F1F"/>
+          <w:kern w:val="0"/>
+          <w:sz w:val="24"/>
+          <w:szCs w:val="24"/>
+          <w14:ligatures w14:val="none"/>
+        </w:rPr>
+        <w:t xml:space="preserve"> ecommerce app, version 1.0. Subsequent SRS documents will be developed for future releases, incorporating additional features and enhancements based on user feedback and market trends.</w:t>
       </w:r>
     </w:p>
     <w:p>
@@ -7888,8 +8060,13 @@
               <w:pStyle w:val="NormalWeb"/>
               <w:spacing w:before="0" w:beforeAutospacing="0" w:after="0" w:afterAutospacing="0" w:line="276" w:lineRule="auto"/>
             </w:pPr>
-            <w:r>
-              <w:t>Basit and Fatima</w:t>
+            <w:proofErr w:type="spellStart"/>
+            <w:r>
+              <w:t>Basit</w:t>
+            </w:r>
+            <w:proofErr w:type="spellEnd"/>
+            <w:r>
+              <w:t xml:space="preserve"> and Fatima</w:t>
             </w:r>
           </w:p>
         </w:tc>
@@ -7933,8 +8110,13 @@
               <w:pStyle w:val="NormalWeb"/>
               <w:spacing w:before="0" w:beforeAutospacing="0" w:after="0" w:afterAutospacing="0" w:line="276" w:lineRule="auto"/>
             </w:pPr>
-            <w:r>
-              <w:t>iShopHub internal Document Repository</w:t>
+            <w:proofErr w:type="spellStart"/>
+            <w:r>
+              <w:t>iShopHub</w:t>
+            </w:r>
+            <w:proofErr w:type="spellEnd"/>
+            <w:r>
+              <w:t xml:space="preserve"> internal Document Repository</w:t>
             </w:r>
           </w:p>
         </w:tc>
@@ -8049,7 +8231,21 @@
         <w:rPr>
           <w:color w:val="1F1F1F"/>
         </w:rPr>
-        <w:t>The iShopHub ecommerce app is an entirely new product designed to address the evolving needs of tech enthusiasts and casual shoppers in the digital marketplace. It aims to provide a seamless and enjoyable shopping experience for exploring, purchasing, and managing an extensive range of technology products.</w:t>
+        <w:t xml:space="preserve">The </w:t>
+      </w:r>
+      <w:proofErr w:type="spellStart"/>
+      <w:r>
+        <w:rPr>
+          <w:color w:val="1F1F1F"/>
+        </w:rPr>
+        <w:t>iShopHub</w:t>
+      </w:r>
+      <w:proofErr w:type="spellEnd"/>
+      <w:r>
+        <w:rPr>
+          <w:color w:val="1F1F1F"/>
+        </w:rPr>
+        <w:t xml:space="preserve"> ecommerce app is an entirely new product designed to address the evolving needs of tech enthusiasts and casual shoppers in the digital marketplace. It aims to provide a seamless and enjoyable shopping experience for exploring, purchasing, and managing an extensive range of technology products.</w:t>
       </w:r>
     </w:p>
     <w:p>
@@ -8083,7 +8279,35 @@
         <w:rPr>
           <w:color w:val="1F1F1F"/>
         </w:rPr>
-        <w:t>The iShopHub ecommerce app emerged from the vision of establishing iShopHub as a leading technology provider and creating a centralized platform for tech enthusiasts to access and purchase the latest gadgets and innovations.</w:t>
+        <w:t xml:space="preserve">The </w:t>
+      </w:r>
+      <w:proofErr w:type="spellStart"/>
+      <w:r>
+        <w:rPr>
+          <w:color w:val="1F1F1F"/>
+        </w:rPr>
+        <w:t>iShopHub</w:t>
+      </w:r>
+      <w:proofErr w:type="spellEnd"/>
+      <w:r>
+        <w:rPr>
+          <w:color w:val="1F1F1F"/>
+        </w:rPr>
+        <w:t xml:space="preserve"> ecommerce app emerged from the vision of establishing </w:t>
+      </w:r>
+      <w:proofErr w:type="spellStart"/>
+      <w:r>
+        <w:rPr>
+          <w:color w:val="1F1F1F"/>
+        </w:rPr>
+        <w:t>iShopHub</w:t>
+      </w:r>
+      <w:proofErr w:type="spellEnd"/>
+      <w:r>
+        <w:rPr>
+          <w:color w:val="1F1F1F"/>
+        </w:rPr>
+        <w:t xml:space="preserve"> as a leading technology provider and creating a centralized platform for tech enthusiasts to access and purchase the latest gadgets and innovations.</w:t>
       </w:r>
     </w:p>
     <w:p>
@@ -8117,7 +8341,49 @@
         <w:rPr>
           <w:color w:val="1F1F1F"/>
         </w:rPr>
-        <w:t>The iShopHub ecommerce app will initially function as an independent application accessible through mobile devices. In the future, it may integrate with the iShopHub website and other iShopHub services to provide a unified customer experience across different platforms.</w:t>
+        <w:t xml:space="preserve">The </w:t>
+      </w:r>
+      <w:proofErr w:type="spellStart"/>
+      <w:r>
+        <w:rPr>
+          <w:color w:val="1F1F1F"/>
+        </w:rPr>
+        <w:t>iShopHub</w:t>
+      </w:r>
+      <w:proofErr w:type="spellEnd"/>
+      <w:r>
+        <w:rPr>
+          <w:color w:val="1F1F1F"/>
+        </w:rPr>
+        <w:t xml:space="preserve"> ecommerce app will initially function as an independent application accessible through mobile devices. In the future, it may integrate with the </w:t>
+      </w:r>
+      <w:proofErr w:type="spellStart"/>
+      <w:r>
+        <w:rPr>
+          <w:color w:val="1F1F1F"/>
+        </w:rPr>
+        <w:t>iShopHub</w:t>
+      </w:r>
+      <w:proofErr w:type="spellEnd"/>
+      <w:r>
+        <w:rPr>
+          <w:color w:val="1F1F1F"/>
+        </w:rPr>
+        <w:t xml:space="preserve"> website and other </w:t>
+      </w:r>
+      <w:proofErr w:type="spellStart"/>
+      <w:r>
+        <w:rPr>
+          <w:color w:val="1F1F1F"/>
+        </w:rPr>
+        <w:t>iShopHub</w:t>
+      </w:r>
+      <w:proofErr w:type="spellEnd"/>
+      <w:r>
+        <w:rPr>
+          <w:color w:val="1F1F1F"/>
+        </w:rPr>
+        <w:t xml:space="preserve"> services to provide a unified customer experience across different platforms.</w:t>
       </w:r>
     </w:p>
     <w:p>
@@ -8151,7 +8417,21 @@
         <w:rPr>
           <w:color w:val="1F1F1F"/>
         </w:rPr>
-        <w:t>The iShopHub ecommerce app exists within a broader ecosystem that includes:</w:t>
+        <w:t xml:space="preserve">The </w:t>
+      </w:r>
+      <w:proofErr w:type="spellStart"/>
+      <w:r>
+        <w:rPr>
+          <w:color w:val="1F1F1F"/>
+        </w:rPr>
+        <w:t>iShopHub</w:t>
+      </w:r>
+      <w:proofErr w:type="spellEnd"/>
+      <w:r>
+        <w:rPr>
+          <w:color w:val="1F1F1F"/>
+        </w:rPr>
+        <w:t xml:space="preserve"> ecommerce app exists within a broader ecosystem that includes:</w:t>
       </w:r>
     </w:p>
     <w:p>
@@ -8271,7 +8551,21 @@
         <w:rPr>
           <w:color w:val="1F1F1F"/>
         </w:rPr>
-        <w:t xml:space="preserve"> Integration with iShopHub's customer support infrastructure will provide seamless assistance to customers.</w:t>
+        <w:t xml:space="preserve"> Integration with </w:t>
+      </w:r>
+      <w:proofErr w:type="spellStart"/>
+      <w:r>
+        <w:rPr>
+          <w:color w:val="1F1F1F"/>
+        </w:rPr>
+        <w:t>iShopHub's</w:t>
+      </w:r>
+      <w:proofErr w:type="spellEnd"/>
+      <w:r>
+        <w:rPr>
+          <w:color w:val="1F1F1F"/>
+        </w:rPr>
+        <w:t xml:space="preserve"> customer support infrastructure will provide seamless assistance to customers.</w:t>
       </w:r>
     </w:p>
     <w:p>
@@ -8306,7 +8600,21 @@
         <w:rPr>
           <w:color w:val="1F1F1F"/>
         </w:rPr>
-        <w:t>A context diagram illustrating the iShopHub ecommerce app's relationship to other systems is presented below:</w:t>
+        <w:t xml:space="preserve">A context diagram illustrating the </w:t>
+      </w:r>
+      <w:proofErr w:type="spellStart"/>
+      <w:r>
+        <w:rPr>
+          <w:color w:val="1F1F1F"/>
+        </w:rPr>
+        <w:t>iShopHub</w:t>
+      </w:r>
+      <w:proofErr w:type="spellEnd"/>
+      <w:r>
+        <w:rPr>
+          <w:color w:val="1F1F1F"/>
+        </w:rPr>
+        <w:t xml:space="preserve"> ecommerce app's relationship to other systems is presented below:</w:t>
       </w:r>
     </w:p>
     <w:p>
@@ -8323,7 +8631,21 @@
         <w:rPr>
           <w:color w:val="1F1F1F"/>
         </w:rPr>
-        <w:t>[Image depicting the iShopHub ecommerce app at the center, connected to tech product suppliers, payment gateways, logistics providers, and customer support services]</w:t>
+        <w:t xml:space="preserve">[Image depicting the </w:t>
+      </w:r>
+      <w:proofErr w:type="spellStart"/>
+      <w:r>
+        <w:rPr>
+          <w:color w:val="1F1F1F"/>
+        </w:rPr>
+        <w:t>iShopHub</w:t>
+      </w:r>
+      <w:proofErr w:type="spellEnd"/>
+      <w:r>
+        <w:rPr>
+          <w:color w:val="1F1F1F"/>
+        </w:rPr>
+        <w:t xml:space="preserve"> ecommerce app at the center, connected to tech product suppliers, payment gateways, logistics providers, and customer support services]</w:t>
       </w:r>
     </w:p>
     <w:p>
@@ -8340,7 +8662,21 @@
         <w:rPr>
           <w:color w:val="1F1F1F"/>
         </w:rPr>
-        <w:t>This context diagram highlights the interconnected nature of the iShopHub ecommerce app within the broader technology ecosystem.</w:t>
+        <w:t xml:space="preserve">This context diagram highlights the interconnected nature of the </w:t>
+      </w:r>
+      <w:proofErr w:type="spellStart"/>
+      <w:r>
+        <w:rPr>
+          <w:color w:val="1F1F1F"/>
+        </w:rPr>
+        <w:t>iShopHub</w:t>
+      </w:r>
+      <w:proofErr w:type="spellEnd"/>
+      <w:r>
+        <w:rPr>
+          <w:color w:val="1F1F1F"/>
+        </w:rPr>
+        <w:t xml:space="preserve"> ecommerce app within the broader technology ecosystem.</w:t>
       </w:r>
     </w:p>
     <w:p>
@@ -8390,7 +8726,31 @@
           <w:szCs w:val="24"/>
           <w14:ligatures w14:val="none"/>
         </w:rPr>
-        <w:t>The iShopHub ecommerce app targets two primary user classes:</w:t>
+        <w:t xml:space="preserve">The </w:t>
+      </w:r>
+      <w:proofErr w:type="spellStart"/>
+      <w:r>
+        <w:rPr>
+          <w:rFonts w:ascii="Times New Roman" w:eastAsia="Times New Roman" w:hAnsi="Times New Roman" w:cs="Times New Roman"/>
+          <w:color w:val="1F1F1F"/>
+          <w:kern w:val="0"/>
+          <w:sz w:val="24"/>
+          <w:szCs w:val="24"/>
+          <w14:ligatures w14:val="none"/>
+        </w:rPr>
+        <w:t>iShopHub</w:t>
+      </w:r>
+      <w:proofErr w:type="spellEnd"/>
+      <w:r>
+        <w:rPr>
+          <w:rFonts w:ascii="Times New Roman" w:eastAsia="Times New Roman" w:hAnsi="Times New Roman" w:cs="Times New Roman"/>
+          <w:color w:val="1F1F1F"/>
+          <w:kern w:val="0"/>
+          <w:sz w:val="24"/>
+          <w:szCs w:val="24"/>
+          <w14:ligatures w14:val="none"/>
+        </w:rPr>
+        <w:t xml:space="preserve"> ecommerce app targets two primary user classes:</w:t>
       </w:r>
     </w:p>
     <w:p>
@@ -8826,18 +9186,9 @@
           <w:szCs w:val="24"/>
           <w14:ligatures w14:val="none"/>
         </w:rPr>
-        <w:t xml:space="preserve">While the iShopHub ecommerce app caters to both user classes, tech enthusiasts are considered </w:t>
-      </w:r>
-      <w:r>
-        <w:rPr>
-          <w:rFonts w:ascii="Times New Roman" w:eastAsia="Times New Roman" w:hAnsi="Times New Roman" w:cs="Times New Roman"/>
-          <w:color w:val="1F1F1F"/>
-          <w:kern w:val="0"/>
-          <w:szCs w:val="24"/>
-          <w14:ligatures w14:val="none"/>
-        </w:rPr>
-        <w:t>the</w:t>
-      </w:r>
+        <w:t xml:space="preserve">While the </w:t>
+      </w:r>
+      <w:proofErr w:type="spellStart"/>
       <w:r>
         <w:rPr>
           <w:rFonts w:ascii="Times New Roman" w:eastAsia="Times New Roman" w:hAnsi="Times New Roman" w:cs="Times New Roman"/>
@@ -8847,36 +9198,10 @@
           <w:szCs w:val="24"/>
           <w14:ligatures w14:val="none"/>
         </w:rPr>
-        <w:t xml:space="preserve"> favored user class due to their deeper engagement with technology and their potential for repeat purchases. The app's design and features will prioritize the needs and preferences of tech enthusiasts while still providing a seamless experience for casual shoppers.</w:t>
-      </w:r>
-    </w:p>
-    <w:p>
-      <w:pPr>
-        <w:pStyle w:val="Heading3"/>
-        <w:rPr>
-          <w:rFonts w:ascii="Times New Roman" w:eastAsia="Times New Roman" w:hAnsi="Times New Roman" w:cs="Times New Roman"/>
-        </w:rPr>
-      </w:pPr>
-      <w:bookmarkStart w:id="20" w:name="_Toc152352973"/>
-      <w:r>
-        <w:rPr>
-          <w:rFonts w:ascii="Times New Roman" w:eastAsia="Times New Roman" w:hAnsi="Times New Roman" w:cs="Times New Roman"/>
-        </w:rPr>
-        <w:t xml:space="preserve">2.2.4. </w:t>
-      </w:r>
-      <w:r>
-        <w:rPr>
-          <w:rFonts w:ascii="Times New Roman" w:eastAsia="Times New Roman" w:hAnsi="Times New Roman" w:cs="Times New Roman"/>
-        </w:rPr>
-        <w:t>Alignment with User Needs</w:t>
-      </w:r>
-      <w:bookmarkEnd w:id="20"/>
-    </w:p>
-    <w:p>
-      <w:pPr>
-        <w:shd w:val="clear" w:color="auto" w:fill="FFFFFF"/>
-        <w:spacing w:before="360" w:after="360" w:line="276" w:lineRule="auto"/>
-        <w:jc w:val="both"/>
+        <w:t>iShopHub</w:t>
+      </w:r>
+      <w:proofErr w:type="spellEnd"/>
+      <w:r>
         <w:rPr>
           <w:rFonts w:ascii="Times New Roman" w:eastAsia="Times New Roman" w:hAnsi="Times New Roman" w:cs="Times New Roman"/>
           <w:color w:val="1F1F1F"/>
@@ -8885,7 +9210,18 @@
           <w:szCs w:val="24"/>
           <w14:ligatures w14:val="none"/>
         </w:rPr>
-      </w:pPr>
+        <w:t xml:space="preserve"> ecommerce app caters to both user classes, tech enthusiasts are considered </w:t>
+      </w:r>
+      <w:r>
+        <w:rPr>
+          <w:rFonts w:ascii="Times New Roman" w:eastAsia="Times New Roman" w:hAnsi="Times New Roman" w:cs="Times New Roman"/>
+          <w:color w:val="1F1F1F"/>
+          <w:kern w:val="0"/>
+          <w:szCs w:val="24"/>
+          <w14:ligatures w14:val="none"/>
+        </w:rPr>
+        <w:t>the</w:t>
+      </w:r>
       <w:r>
         <w:rPr>
           <w:rFonts w:ascii="Times New Roman" w:eastAsia="Times New Roman" w:hAnsi="Times New Roman" w:cs="Times New Roman"/>
@@ -8895,7 +9231,79 @@
           <w:szCs w:val="24"/>
           <w14:ligatures w14:val="none"/>
         </w:rPr>
-        <w:t>The iShopHub ecommerce app aims to address the specific needs of each user class:</w:t>
+        <w:t xml:space="preserve"> favored user class due to their deeper engagement with technology and their potential for repeat purchases. The app's design and features will prioritize the needs and preferences of tech enthusiasts while still providing a seamless experience for casual shoppers.</w:t>
+      </w:r>
+    </w:p>
+    <w:p>
+      <w:pPr>
+        <w:pStyle w:val="Heading3"/>
+        <w:rPr>
+          <w:rFonts w:ascii="Times New Roman" w:eastAsia="Times New Roman" w:hAnsi="Times New Roman" w:cs="Times New Roman"/>
+        </w:rPr>
+      </w:pPr>
+      <w:bookmarkStart w:id="20" w:name="_Toc152352973"/>
+      <w:r>
+        <w:rPr>
+          <w:rFonts w:ascii="Times New Roman" w:eastAsia="Times New Roman" w:hAnsi="Times New Roman" w:cs="Times New Roman"/>
+        </w:rPr>
+        <w:t xml:space="preserve">2.2.4. </w:t>
+      </w:r>
+      <w:r>
+        <w:rPr>
+          <w:rFonts w:ascii="Times New Roman" w:eastAsia="Times New Roman" w:hAnsi="Times New Roman" w:cs="Times New Roman"/>
+        </w:rPr>
+        <w:t>Alignment with User Needs</w:t>
+      </w:r>
+      <w:bookmarkEnd w:id="20"/>
+    </w:p>
+    <w:p>
+      <w:pPr>
+        <w:shd w:val="clear" w:color="auto" w:fill="FFFFFF"/>
+        <w:spacing w:before="360" w:after="360" w:line="276" w:lineRule="auto"/>
+        <w:jc w:val="both"/>
+        <w:rPr>
+          <w:rFonts w:ascii="Times New Roman" w:eastAsia="Times New Roman" w:hAnsi="Times New Roman" w:cs="Times New Roman"/>
+          <w:color w:val="1F1F1F"/>
+          <w:kern w:val="0"/>
+          <w:sz w:val="24"/>
+          <w:szCs w:val="24"/>
+          <w14:ligatures w14:val="none"/>
+        </w:rPr>
+      </w:pPr>
+      <w:r>
+        <w:rPr>
+          <w:rFonts w:ascii="Times New Roman" w:eastAsia="Times New Roman" w:hAnsi="Times New Roman" w:cs="Times New Roman"/>
+          <w:color w:val="1F1F1F"/>
+          <w:kern w:val="0"/>
+          <w:sz w:val="24"/>
+          <w:szCs w:val="24"/>
+          <w14:ligatures w14:val="none"/>
+        </w:rPr>
+        <w:t xml:space="preserve">The </w:t>
+      </w:r>
+      <w:proofErr w:type="spellStart"/>
+      <w:r>
+        <w:rPr>
+          <w:rFonts w:ascii="Times New Roman" w:eastAsia="Times New Roman" w:hAnsi="Times New Roman" w:cs="Times New Roman"/>
+          <w:color w:val="1F1F1F"/>
+          <w:kern w:val="0"/>
+          <w:sz w:val="24"/>
+          <w:szCs w:val="24"/>
+          <w14:ligatures w14:val="none"/>
+        </w:rPr>
+        <w:t>iShopHub</w:t>
+      </w:r>
+      <w:proofErr w:type="spellEnd"/>
+      <w:r>
+        <w:rPr>
+          <w:rFonts w:ascii="Times New Roman" w:eastAsia="Times New Roman" w:hAnsi="Times New Roman" w:cs="Times New Roman"/>
+          <w:color w:val="1F1F1F"/>
+          <w:kern w:val="0"/>
+          <w:sz w:val="24"/>
+          <w:szCs w:val="24"/>
+          <w14:ligatures w14:val="none"/>
+        </w:rPr>
+        <w:t xml:space="preserve"> ecommerce app aims to address the specific needs of each user class:</w:t>
       </w:r>
     </w:p>
     <w:p>
@@ -8981,7 +9389,31 @@
           <w:szCs w:val="24"/>
           <w14:ligatures w14:val="none"/>
         </w:rPr>
-        <w:t>By catering to the distinct needs of both user classes, the iShopHub ecommerce app strives to provide a satisfying and enjoyable shopping experience for all its users.</w:t>
+        <w:t xml:space="preserve">By catering to the distinct needs of both user classes, the </w:t>
+      </w:r>
+      <w:proofErr w:type="spellStart"/>
+      <w:r>
+        <w:rPr>
+          <w:rFonts w:ascii="Times New Roman" w:eastAsia="Times New Roman" w:hAnsi="Times New Roman" w:cs="Times New Roman"/>
+          <w:color w:val="1F1F1F"/>
+          <w:kern w:val="0"/>
+          <w:sz w:val="24"/>
+          <w:szCs w:val="24"/>
+          <w14:ligatures w14:val="none"/>
+        </w:rPr>
+        <w:t>iShopHub</w:t>
+      </w:r>
+      <w:proofErr w:type="spellEnd"/>
+      <w:r>
+        <w:rPr>
+          <w:rFonts w:ascii="Times New Roman" w:eastAsia="Times New Roman" w:hAnsi="Times New Roman" w:cs="Times New Roman"/>
+          <w:color w:val="1F1F1F"/>
+          <w:kern w:val="0"/>
+          <w:sz w:val="24"/>
+          <w:szCs w:val="24"/>
+          <w14:ligatures w14:val="none"/>
+        </w:rPr>
+        <w:t xml:space="preserve"> ecommerce app strives to provide a satisfying and enjoyable shopping experience for all its users.</w:t>
       </w:r>
     </w:p>
     <w:p>
@@ -9038,7 +9470,21 @@
         <w:rPr>
           <w:color w:val="1F1F1F"/>
         </w:rPr>
-        <w:t>The iShopHub ecommerce app will initially be released for Android smartphones, with iOS versions to follow in subsequent releases. It will require mobile devices compatible with the respective operating systems and sufficient hardware capabilities to ensure smooth app performance.</w:t>
+        <w:t xml:space="preserve">The </w:t>
+      </w:r>
+      <w:proofErr w:type="spellStart"/>
+      <w:r>
+        <w:rPr>
+          <w:color w:val="1F1F1F"/>
+        </w:rPr>
+        <w:t>iShopHub</w:t>
+      </w:r>
+      <w:proofErr w:type="spellEnd"/>
+      <w:r>
+        <w:rPr>
+          <w:color w:val="1F1F1F"/>
+        </w:rPr>
+        <w:t xml:space="preserve"> ecommerce app will initially be released for Android smartphones, with iOS versions to follow in subsequent releases. It will require mobile devices compatible with the respective operating systems and sufficient hardware capabilities to ensure smooth app performance.</w:t>
       </w:r>
     </w:p>
     <w:p>
@@ -9179,7 +9625,21 @@
         <w:rPr>
           <w:color w:val="1F1F1F"/>
         </w:rPr>
-        <w:t xml:space="preserve"> The iShopHub ecommerce app will be targeted towards users worldwide, with a primary focus on regions with a high adoption of technology products.</w:t>
+        <w:t xml:space="preserve"> The </w:t>
+      </w:r>
+      <w:proofErr w:type="spellStart"/>
+      <w:r>
+        <w:rPr>
+          <w:color w:val="1F1F1F"/>
+        </w:rPr>
+        <w:t>iShopHub</w:t>
+      </w:r>
+      <w:proofErr w:type="spellEnd"/>
+      <w:r>
+        <w:rPr>
+          <w:color w:val="1F1F1F"/>
+        </w:rPr>
+        <w:t xml:space="preserve"> ecommerce app will be targeted towards users worldwide, with a primary focus on regions with a high adoption of technology products.</w:t>
       </w:r>
     </w:p>
     <w:p>
@@ -9277,7 +9737,21 @@
         <w:rPr>
           <w:color w:val="1F1F1F"/>
         </w:rPr>
-        <w:t>The organizations responsible for hosting the iShopHub ecommerce app's infrastructure include:</w:t>
+        <w:t xml:space="preserve">The organizations responsible for hosting the </w:t>
+      </w:r>
+      <w:proofErr w:type="spellStart"/>
+      <w:r>
+        <w:rPr>
+          <w:color w:val="1F1F1F"/>
+        </w:rPr>
+        <w:t>iShopHub</w:t>
+      </w:r>
+      <w:proofErr w:type="spellEnd"/>
+      <w:r>
+        <w:rPr>
+          <w:color w:val="1F1F1F"/>
+        </w:rPr>
+        <w:t xml:space="preserve"> ecommerce app's infrastructure include:</w:t>
       </w:r>
     </w:p>
     <w:p>
@@ -9374,7 +9848,21 @@
         <w:rPr>
           <w:color w:val="1F1F1F"/>
         </w:rPr>
-        <w:t>The iShopHub ecommerce app is designed to coexist seamlessly with other software components and applications used by users. It will integrate with existing payment gateways, logistics providers, and customer support systems to provide a unified user experience.</w:t>
+        <w:t xml:space="preserve">The </w:t>
+      </w:r>
+      <w:proofErr w:type="spellStart"/>
+      <w:r>
+        <w:rPr>
+          <w:color w:val="1F1F1F"/>
+        </w:rPr>
+        <w:t>iShopHub</w:t>
+      </w:r>
+      <w:proofErr w:type="spellEnd"/>
+      <w:r>
+        <w:rPr>
+          <w:color w:val="1F1F1F"/>
+        </w:rPr>
+        <w:t xml:space="preserve"> ecommerce app is designed to coexist seamlessly with other software components and applications used by users. It will integrate with existing payment gateways, logistics providers, and customer support systems to provide a unified user experience.</w:t>
       </w:r>
     </w:p>
     <w:p>
@@ -9418,7 +9906,23 @@
           <w:rStyle w:val="animating"/>
           <w:color w:val="1F1F1F"/>
         </w:rPr>
-        <w:t xml:space="preserve"> a separate infrastructure requirements specification will be developed to detail the specific technical requirements for hosting and operating the iShopHub ecommerce app. This document will provide detailed </w:t>
+        <w:t xml:space="preserve"> a separate infrastructure requirements specification will be developed to detail the specific technical requirements for hosting and operating the </w:t>
+      </w:r>
+      <w:proofErr w:type="spellStart"/>
+      <w:r>
+        <w:rPr>
+          <w:rStyle w:val="animating"/>
+          <w:color w:val="1F1F1F"/>
+        </w:rPr>
+        <w:t>iShopHub</w:t>
+      </w:r>
+      <w:proofErr w:type="spellEnd"/>
+      <w:r>
+        <w:rPr>
+          <w:rStyle w:val="animating"/>
+          <w:color w:val="1F1F1F"/>
+        </w:rPr>
+        <w:t xml:space="preserve"> ecommerce app. This document will provide detailed </w:t>
       </w:r>
       <w:r>
         <w:rPr>
@@ -9470,7 +9974,31 @@
           <w:szCs w:val="24"/>
           <w14:ligatures w14:val="none"/>
         </w:rPr>
-        <w:t>The development of the iShopHub ecommerce app is subject to several design and implementation constraints that influence the technological choices and approaches:</w:t>
+        <w:t xml:space="preserve">The development of the </w:t>
+      </w:r>
+      <w:proofErr w:type="spellStart"/>
+      <w:r>
+        <w:rPr>
+          <w:rFonts w:ascii="Times New Roman" w:eastAsia="Times New Roman" w:hAnsi="Times New Roman" w:cs="Times New Roman"/>
+          <w:color w:val="1F1F1F"/>
+          <w:kern w:val="0"/>
+          <w:sz w:val="24"/>
+          <w:szCs w:val="24"/>
+          <w14:ligatures w14:val="none"/>
+        </w:rPr>
+        <w:t>iShopHub</w:t>
+      </w:r>
+      <w:proofErr w:type="spellEnd"/>
+      <w:r>
+        <w:rPr>
+          <w:rFonts w:ascii="Times New Roman" w:eastAsia="Times New Roman" w:hAnsi="Times New Roman" w:cs="Times New Roman"/>
+          <w:color w:val="1F1F1F"/>
+          <w:kern w:val="0"/>
+          <w:sz w:val="24"/>
+          <w:szCs w:val="24"/>
+          <w14:ligatures w14:val="none"/>
+        </w:rPr>
+        <w:t xml:space="preserve"> ecommerce app is subject to several design and implementation constraints that influence the technological choices and approaches:</w:t>
       </w:r>
     </w:p>
     <w:p>
@@ -9518,14 +10046,10 @@
           <w:szCs w:val="24"/>
           <w14:ligatures w14:val="none"/>
         </w:rPr>
-        <w:t>Programming Language: The app will be primarily developed using the Kotlin programming language, adhering to modern Android development practices and utilizing the Android Jetpack suite of libraries.</w:t>
-      </w:r>
-    </w:p>
-    <w:p>
-      <w:pPr>
-        <w:shd w:val="clear" w:color="auto" w:fill="FFFFFF"/>
-        <w:spacing w:before="360" w:after="360" w:line="276" w:lineRule="auto"/>
-        <w:jc w:val="both"/>
+        <w:t xml:space="preserve">Programming Language: The app will be primarily developed using the </w:t>
+      </w:r>
+      <w:proofErr w:type="spellStart"/>
+      <w:r>
         <w:rPr>
           <w:rFonts w:ascii="Times New Roman" w:eastAsia="Times New Roman" w:hAnsi="Times New Roman" w:cs="Times New Roman"/>
           <w:color w:val="1F1F1F"/>
@@ -9534,7 +10058,9 @@
           <w:szCs w:val="24"/>
           <w14:ligatures w14:val="none"/>
         </w:rPr>
-      </w:pPr>
+        <w:t>Kotlin</w:t>
+      </w:r>
+      <w:proofErr w:type="spellEnd"/>
       <w:r>
         <w:rPr>
           <w:rFonts w:ascii="Times New Roman" w:eastAsia="Times New Roman" w:hAnsi="Times New Roman" w:cs="Times New Roman"/>
@@ -9544,7 +10070,57 @@
           <w:szCs w:val="24"/>
           <w14:ligatures w14:val="none"/>
         </w:rPr>
-        <w:t>Rationale: Kotlin is the preferred language for Android app development due to its conciseness, safety features, and interoperability with Java, ensuring compatibility with existing Android libraries and components.</w:t>
+        <w:t xml:space="preserve"> programming language, adhering to modern Android development practices and utilizing the Android Jetpack suite of libraries.</w:t>
+      </w:r>
+    </w:p>
+    <w:p>
+      <w:pPr>
+        <w:shd w:val="clear" w:color="auto" w:fill="FFFFFF"/>
+        <w:spacing w:before="360" w:after="360" w:line="276" w:lineRule="auto"/>
+        <w:jc w:val="both"/>
+        <w:rPr>
+          <w:rFonts w:ascii="Times New Roman" w:eastAsia="Times New Roman" w:hAnsi="Times New Roman" w:cs="Times New Roman"/>
+          <w:color w:val="1F1F1F"/>
+          <w:kern w:val="0"/>
+          <w:sz w:val="24"/>
+          <w:szCs w:val="24"/>
+          <w14:ligatures w14:val="none"/>
+        </w:rPr>
+      </w:pPr>
+      <w:r>
+        <w:rPr>
+          <w:rFonts w:ascii="Times New Roman" w:eastAsia="Times New Roman" w:hAnsi="Times New Roman" w:cs="Times New Roman"/>
+          <w:color w:val="1F1F1F"/>
+          <w:kern w:val="0"/>
+          <w:sz w:val="24"/>
+          <w:szCs w:val="24"/>
+          <w14:ligatures w14:val="none"/>
+        </w:rPr>
+        <w:t xml:space="preserve">Rationale: </w:t>
+      </w:r>
+      <w:proofErr w:type="spellStart"/>
+      <w:r>
+        <w:rPr>
+          <w:rFonts w:ascii="Times New Roman" w:eastAsia="Times New Roman" w:hAnsi="Times New Roman" w:cs="Times New Roman"/>
+          <w:color w:val="1F1F1F"/>
+          <w:kern w:val="0"/>
+          <w:sz w:val="24"/>
+          <w:szCs w:val="24"/>
+          <w14:ligatures w14:val="none"/>
+        </w:rPr>
+        <w:t>Kotlin</w:t>
+      </w:r>
+      <w:proofErr w:type="spellEnd"/>
+      <w:r>
+        <w:rPr>
+          <w:rFonts w:ascii="Times New Roman" w:eastAsia="Times New Roman" w:hAnsi="Times New Roman" w:cs="Times New Roman"/>
+          <w:color w:val="1F1F1F"/>
+          <w:kern w:val="0"/>
+          <w:sz w:val="24"/>
+          <w:szCs w:val="24"/>
+          <w14:ligatures w14:val="none"/>
+        </w:rPr>
+        <w:t xml:space="preserve"> is the preferred language for Android app development due to its conciseness, safety features, and interoperability with Java, ensuring compatibility with existing Android libraries and components.</w:t>
       </w:r>
     </w:p>
     <w:p>
@@ -9963,7 +10539,31 @@
           <w:szCs w:val="24"/>
           <w14:ligatures w14:val="none"/>
         </w:rPr>
-        <w:t>These constraints shape the development approach and ensure that the iShopHub ecommerce app meets the specified requirements while adhering to industry best practices and maintaining a high standard of quality and performance.</w:t>
+        <w:t xml:space="preserve">These constraints shape the development approach and ensure that the </w:t>
+      </w:r>
+      <w:proofErr w:type="spellStart"/>
+      <w:r>
+        <w:rPr>
+          <w:rFonts w:ascii="Times New Roman" w:eastAsia="Times New Roman" w:hAnsi="Times New Roman" w:cs="Times New Roman"/>
+          <w:color w:val="1F1F1F"/>
+          <w:kern w:val="0"/>
+          <w:sz w:val="24"/>
+          <w:szCs w:val="24"/>
+          <w14:ligatures w14:val="none"/>
+        </w:rPr>
+        <w:t>iShopHub</w:t>
+      </w:r>
+      <w:proofErr w:type="spellEnd"/>
+      <w:r>
+        <w:rPr>
+          <w:rFonts w:ascii="Times New Roman" w:eastAsia="Times New Roman" w:hAnsi="Times New Roman" w:cs="Times New Roman"/>
+          <w:color w:val="1F1F1F"/>
+          <w:kern w:val="0"/>
+          <w:sz w:val="24"/>
+          <w:szCs w:val="24"/>
+          <w14:ligatures w14:val="none"/>
+        </w:rPr>
+        <w:t xml:space="preserve"> ecommerce app meets the specified requirements while adhering to industry best practices and maintaining a high standard of quality and performance.</w:t>
       </w:r>
     </w:p>
     <w:p>
@@ -10001,7 +10601,21 @@
         <w:rPr>
           <w:color w:val="1F1F1F"/>
         </w:rPr>
-        <w:t>The development and successful operation of the iShopHub ecommerce app rely on several assumptions and dependencies:</w:t>
+        <w:t xml:space="preserve">The development and successful operation of the </w:t>
+      </w:r>
+      <w:proofErr w:type="spellStart"/>
+      <w:r>
+        <w:rPr>
+          <w:color w:val="1F1F1F"/>
+        </w:rPr>
+        <w:t>iShopHub</w:t>
+      </w:r>
+      <w:proofErr w:type="spellEnd"/>
+      <w:r>
+        <w:rPr>
+          <w:color w:val="1F1F1F"/>
+        </w:rPr>
+        <w:t xml:space="preserve"> ecommerce app rely on several assumptions and dependencies:</w:t>
       </w:r>
     </w:p>
     <w:p>
@@ -10052,7 +10666,21 @@
         <w:rPr>
           <w:color w:val="1F1F1F"/>
         </w:rPr>
-        <w:t xml:space="preserve"> The iShopHub ecommerce app is founded on the assumption that the demand for technology products will continue to grow, providing a sustainable market for the app's services.</w:t>
+        <w:t xml:space="preserve"> The </w:t>
+      </w:r>
+      <w:proofErr w:type="spellStart"/>
+      <w:r>
+        <w:rPr>
+          <w:color w:val="1F1F1F"/>
+        </w:rPr>
+        <w:t>iShopHub</w:t>
+      </w:r>
+      <w:proofErr w:type="spellEnd"/>
+      <w:r>
+        <w:rPr>
+          <w:color w:val="1F1F1F"/>
+        </w:rPr>
+        <w:t xml:space="preserve"> ecommerce app is founded on the assumption that the demand for technology products will continue to grow, providing a sustainable market for the app's services.</w:t>
       </w:r>
     </w:p>
     <w:p>
@@ -10334,7 +10962,23 @@
           <w:rStyle w:val="animating"/>
           <w:color w:val="1F1F1F"/>
         </w:rPr>
-        <w:t>These assumptions and dependencies are crucial considerations for the project team. Monitoring and addressing any changes or potential disruptions in these factors is essential to ensure the continued success of the iShopHub ecommerce app.</w:t>
+        <w:t xml:space="preserve">These assumptions and dependencies are crucial considerations for the project team. Monitoring and addressing any changes or potential disruptions in these factors is essential to ensure the continued success of the </w:t>
+      </w:r>
+      <w:proofErr w:type="spellStart"/>
+      <w:r>
+        <w:rPr>
+          <w:rStyle w:val="animating"/>
+          <w:color w:val="1F1F1F"/>
+        </w:rPr>
+        <w:t>iShopHub</w:t>
+      </w:r>
+      <w:proofErr w:type="spellEnd"/>
+      <w:r>
+        <w:rPr>
+          <w:rStyle w:val="animating"/>
+          <w:color w:val="1F1F1F"/>
+        </w:rPr>
+        <w:t xml:space="preserve"> ecommerce app.</w:t>
       </w:r>
     </w:p>
     <w:p>
@@ -10376,7 +11020,9 @@
         <w:lastRenderedPageBreak/>
         <w:t>3. System Features</w:t>
       </w:r>
+      <w:bookmarkStart w:id="39" w:name="_GoBack"/>
       <w:bookmarkEnd w:id="38"/>
+      <w:bookmarkEnd w:id="39"/>
     </w:p>
     <w:tbl>
       <w:tblPr>
@@ -10385,9 +11031,9 @@
         <w:tblLook w:val="04A0" w:firstRow="1" w:lastRow="0" w:firstColumn="1" w:lastColumn="0" w:noHBand="0" w:noVBand="1"/>
       </w:tblPr>
       <w:tblGrid>
-        <w:gridCol w:w="2299"/>
-        <w:gridCol w:w="2692"/>
-        <w:gridCol w:w="4204"/>
+        <w:gridCol w:w="2251"/>
+        <w:gridCol w:w="2603"/>
+        <w:gridCol w:w="4341"/>
       </w:tblGrid>
       <w:tr>
         <w:trPr>
@@ -10403,7 +11049,7 @@
             <w:pPr>
               <w:jc w:val="center"/>
               <w:rPr>
-                <w:rFonts w:ascii="Segoe UI" w:eastAsia="Times New Roman" w:hAnsi="Segoe UI" w:cs="Segoe UI"/>
+                <w:rFonts w:ascii="Times New Roman" w:eastAsia="Times New Roman" w:hAnsi="Times New Roman" w:cs="Times New Roman"/>
                 <w:color w:val="374151"/>
                 <w:kern w:val="0"/>
                 <w:sz w:val="21"/>
@@ -10411,10 +11057,10 @@
                 <w14:ligatures w14:val="none"/>
               </w:rPr>
             </w:pPr>
-            <w:bookmarkStart w:id="39" w:name="_Toc152352995"/>
-            <w:r>
-              <w:rPr>
-                <w:rFonts w:ascii="Segoe UI" w:eastAsia="Times New Roman" w:hAnsi="Segoe UI" w:cs="Segoe UI"/>
+            <w:bookmarkStart w:id="40" w:name="_Toc152352995"/>
+            <w:r>
+              <w:rPr>
+                <w:rFonts w:ascii="Times New Roman" w:eastAsia="Times New Roman" w:hAnsi="Times New Roman" w:cs="Times New Roman"/>
                 <w:color w:val="374151"/>
                 <w:kern w:val="0"/>
                 <w:sz w:val="21"/>
@@ -10435,7 +11081,7 @@
               <w:jc w:val="center"/>
               <w:cnfStyle w:val="100000000000" w:firstRow="1" w:lastRow="0" w:firstColumn="0" w:lastColumn="0" w:oddVBand="0" w:evenVBand="0" w:oddHBand="0" w:evenHBand="0" w:firstRowFirstColumn="0" w:firstRowLastColumn="0" w:lastRowFirstColumn="0" w:lastRowLastColumn="0"/>
               <w:rPr>
-                <w:rFonts w:ascii="Segoe UI" w:eastAsia="Times New Roman" w:hAnsi="Segoe UI" w:cs="Segoe UI"/>
+                <w:rFonts w:ascii="Times New Roman" w:eastAsia="Times New Roman" w:hAnsi="Times New Roman" w:cs="Times New Roman"/>
                 <w:color w:val="374151"/>
                 <w:kern w:val="0"/>
                 <w:sz w:val="21"/>
@@ -10445,7 +11091,7 @@
             </w:pPr>
             <w:r>
               <w:rPr>
-                <w:rFonts w:ascii="Segoe UI" w:eastAsia="Times New Roman" w:hAnsi="Segoe UI" w:cs="Segoe UI"/>
+                <w:rFonts w:ascii="Times New Roman" w:eastAsia="Times New Roman" w:hAnsi="Times New Roman" w:cs="Times New Roman"/>
                 <w:color w:val="374151"/>
                 <w:kern w:val="0"/>
                 <w:sz w:val="21"/>
@@ -10466,7 +11112,7 @@
               <w:jc w:val="center"/>
               <w:cnfStyle w:val="100000000000" w:firstRow="1" w:lastRow="0" w:firstColumn="0" w:lastColumn="0" w:oddVBand="0" w:evenVBand="0" w:oddHBand="0" w:evenHBand="0" w:firstRowFirstColumn="0" w:firstRowLastColumn="0" w:lastRowFirstColumn="0" w:lastRowLastColumn="0"/>
               <w:rPr>
-                <w:rFonts w:ascii="Segoe UI" w:eastAsia="Times New Roman" w:hAnsi="Segoe UI" w:cs="Segoe UI"/>
+                <w:rFonts w:ascii="Times New Roman" w:eastAsia="Times New Roman" w:hAnsi="Times New Roman" w:cs="Times New Roman"/>
                 <w:color w:val="374151"/>
                 <w:kern w:val="0"/>
                 <w:sz w:val="21"/>
@@ -10476,7 +11122,7 @@
             </w:pPr>
             <w:r>
               <w:rPr>
-                <w:rFonts w:ascii="Segoe UI" w:eastAsia="Times New Roman" w:hAnsi="Segoe UI" w:cs="Segoe UI"/>
+                <w:rFonts w:ascii="Times New Roman" w:eastAsia="Times New Roman" w:hAnsi="Times New Roman" w:cs="Times New Roman"/>
                 <w:color w:val="374151"/>
                 <w:kern w:val="0"/>
                 <w:sz w:val="21"/>
@@ -10501,7 +11147,7 @@
           <w:p>
             <w:pPr>
               <w:rPr>
-                <w:rFonts w:ascii="Segoe UI" w:eastAsia="Times New Roman" w:hAnsi="Segoe UI" w:cs="Segoe UI"/>
+                <w:rFonts w:ascii="Times New Roman" w:eastAsia="Times New Roman" w:hAnsi="Times New Roman" w:cs="Times New Roman"/>
                 <w:color w:val="374151"/>
                 <w:kern w:val="0"/>
                 <w:sz w:val="21"/>
@@ -10511,7 +11157,7 @@
             </w:pPr>
             <w:r>
               <w:rPr>
-                <w:rFonts w:ascii="Segoe UI" w:eastAsia="Times New Roman" w:hAnsi="Segoe UI" w:cs="Segoe UI"/>
+                <w:rFonts w:ascii="Times New Roman" w:eastAsia="Times New Roman" w:hAnsi="Times New Roman" w:cs="Times New Roman"/>
                 <w:color w:val="374151"/>
                 <w:kern w:val="0"/>
                 <w:sz w:val="21"/>
@@ -10531,7 +11177,7 @@
             <w:pPr>
               <w:cnfStyle w:val="000000100000" w:firstRow="0" w:lastRow="0" w:firstColumn="0" w:lastColumn="0" w:oddVBand="0" w:evenVBand="0" w:oddHBand="1" w:evenHBand="0" w:firstRowFirstColumn="0" w:firstRowLastColumn="0" w:lastRowFirstColumn="0" w:lastRowLastColumn="0"/>
               <w:rPr>
-                <w:rFonts w:ascii="Segoe UI" w:eastAsia="Times New Roman" w:hAnsi="Segoe UI" w:cs="Segoe UI"/>
+                <w:rFonts w:ascii="Times New Roman" w:eastAsia="Times New Roman" w:hAnsi="Times New Roman" w:cs="Times New Roman"/>
                 <w:color w:val="374151"/>
                 <w:kern w:val="0"/>
                 <w:sz w:val="21"/>
@@ -10541,7 +11187,7 @@
             </w:pPr>
             <w:r>
               <w:rPr>
-                <w:rFonts w:ascii="Segoe UI" w:eastAsia="Times New Roman" w:hAnsi="Segoe UI" w:cs="Segoe UI"/>
+                <w:rFonts w:ascii="Times New Roman" w:eastAsia="Times New Roman" w:hAnsi="Times New Roman" w:cs="Times New Roman"/>
                 <w:color w:val="374151"/>
                 <w:kern w:val="0"/>
                 <w:sz w:val="21"/>
@@ -10561,7 +11207,7 @@
             <w:pPr>
               <w:cnfStyle w:val="000000100000" w:firstRow="0" w:lastRow="0" w:firstColumn="0" w:lastColumn="0" w:oddVBand="0" w:evenVBand="0" w:oddHBand="1" w:evenHBand="0" w:firstRowFirstColumn="0" w:firstRowLastColumn="0" w:lastRowFirstColumn="0" w:lastRowLastColumn="0"/>
               <w:rPr>
-                <w:rFonts w:ascii="Segoe UI" w:eastAsia="Times New Roman" w:hAnsi="Segoe UI" w:cs="Segoe UI"/>
+                <w:rFonts w:ascii="Times New Roman" w:eastAsia="Times New Roman" w:hAnsi="Times New Roman" w:cs="Times New Roman"/>
                 <w:color w:val="374151"/>
                 <w:kern w:val="0"/>
                 <w:sz w:val="21"/>
@@ -10571,7 +11217,7 @@
             </w:pPr>
             <w:r>
               <w:rPr>
-                <w:rFonts w:ascii="Segoe UI" w:eastAsia="Times New Roman" w:hAnsi="Segoe UI" w:cs="Segoe UI"/>
+                <w:rFonts w:ascii="Times New Roman" w:eastAsia="Times New Roman" w:hAnsi="Times New Roman" w:cs="Times New Roman"/>
                 <w:color w:val="374151"/>
                 <w:kern w:val="0"/>
                 <w:sz w:val="21"/>
@@ -10585,7 +11231,7 @@
             <w:pPr>
               <w:cnfStyle w:val="000000100000" w:firstRow="0" w:lastRow="0" w:firstColumn="0" w:lastColumn="0" w:oddVBand="0" w:evenVBand="0" w:oddHBand="1" w:evenHBand="0" w:firstRowFirstColumn="0" w:firstRowLastColumn="0" w:lastRowFirstColumn="0" w:lastRowLastColumn="0"/>
               <w:rPr>
-                <w:rFonts w:ascii="Segoe UI" w:eastAsia="Times New Roman" w:hAnsi="Segoe UI" w:cs="Segoe UI"/>
+                <w:rFonts w:ascii="Times New Roman" w:eastAsia="Times New Roman" w:hAnsi="Times New Roman" w:cs="Times New Roman"/>
                 <w:color w:val="374151"/>
                 <w:kern w:val="0"/>
                 <w:sz w:val="21"/>
@@ -10595,7 +11241,7 @@
             </w:pPr>
             <w:r>
               <w:rPr>
-                <w:rFonts w:ascii="Segoe UI" w:eastAsia="Times New Roman" w:hAnsi="Segoe UI" w:cs="Segoe UI"/>
+                <w:rFonts w:ascii="Times New Roman" w:eastAsia="Times New Roman" w:hAnsi="Times New Roman" w:cs="Times New Roman"/>
                 <w:color w:val="374151"/>
                 <w:kern w:val="0"/>
                 <w:sz w:val="21"/>
@@ -10617,7 +11263,7 @@
           <w:p>
             <w:pPr>
               <w:rPr>
-                <w:rFonts w:ascii="Segoe UI" w:eastAsia="Times New Roman" w:hAnsi="Segoe UI" w:cs="Segoe UI"/>
+                <w:rFonts w:ascii="Times New Roman" w:eastAsia="Times New Roman" w:hAnsi="Times New Roman" w:cs="Times New Roman"/>
                 <w:color w:val="374151"/>
                 <w:kern w:val="0"/>
                 <w:sz w:val="21"/>
@@ -10627,7 +11273,7 @@
             </w:pPr>
             <w:r>
               <w:rPr>
-                <w:rFonts w:ascii="Segoe UI" w:eastAsia="Times New Roman" w:hAnsi="Segoe UI" w:cs="Segoe UI"/>
+                <w:rFonts w:ascii="Times New Roman" w:eastAsia="Times New Roman" w:hAnsi="Times New Roman" w:cs="Times New Roman"/>
                 <w:color w:val="374151"/>
                 <w:kern w:val="0"/>
                 <w:sz w:val="21"/>
@@ -10647,7 +11293,7 @@
             <w:pPr>
               <w:cnfStyle w:val="000000000000" w:firstRow="0" w:lastRow="0" w:firstColumn="0" w:lastColumn="0" w:oddVBand="0" w:evenVBand="0" w:oddHBand="0" w:evenHBand="0" w:firstRowFirstColumn="0" w:firstRowLastColumn="0" w:lastRowFirstColumn="0" w:lastRowLastColumn="0"/>
               <w:rPr>
-                <w:rFonts w:ascii="Segoe UI" w:eastAsia="Times New Roman" w:hAnsi="Segoe UI" w:cs="Segoe UI"/>
+                <w:rFonts w:ascii="Times New Roman" w:eastAsia="Times New Roman" w:hAnsi="Times New Roman" w:cs="Times New Roman"/>
                 <w:color w:val="374151"/>
                 <w:kern w:val="0"/>
                 <w:sz w:val="21"/>
@@ -10657,7 +11303,7 @@
             </w:pPr>
             <w:r>
               <w:rPr>
-                <w:rFonts w:ascii="Segoe UI" w:eastAsia="Times New Roman" w:hAnsi="Segoe UI" w:cs="Segoe UI"/>
+                <w:rFonts w:ascii="Times New Roman" w:eastAsia="Times New Roman" w:hAnsi="Times New Roman" w:cs="Times New Roman"/>
                 <w:color w:val="374151"/>
                 <w:kern w:val="0"/>
                 <w:sz w:val="21"/>
@@ -10677,7 +11323,7 @@
             <w:pPr>
               <w:cnfStyle w:val="000000000000" w:firstRow="0" w:lastRow="0" w:firstColumn="0" w:lastColumn="0" w:oddVBand="0" w:evenVBand="0" w:oddHBand="0" w:evenHBand="0" w:firstRowFirstColumn="0" w:firstRowLastColumn="0" w:lastRowFirstColumn="0" w:lastRowLastColumn="0"/>
               <w:rPr>
-                <w:rFonts w:ascii="Segoe UI" w:eastAsia="Times New Roman" w:hAnsi="Segoe UI" w:cs="Segoe UI"/>
+                <w:rFonts w:ascii="Times New Roman" w:eastAsia="Times New Roman" w:hAnsi="Times New Roman" w:cs="Times New Roman"/>
                 <w:color w:val="374151"/>
                 <w:kern w:val="0"/>
                 <w:sz w:val="21"/>
@@ -10687,7 +11333,7 @@
             </w:pPr>
             <w:r>
               <w:rPr>
-                <w:rFonts w:ascii="Segoe UI" w:eastAsia="Times New Roman" w:hAnsi="Segoe UI" w:cs="Segoe UI"/>
+                <w:rFonts w:ascii="Times New Roman" w:eastAsia="Times New Roman" w:hAnsi="Times New Roman" w:cs="Times New Roman"/>
                 <w:color w:val="374151"/>
                 <w:kern w:val="0"/>
                 <w:sz w:val="21"/>
@@ -10701,7 +11347,7 @@
             <w:pPr>
               <w:cnfStyle w:val="000000000000" w:firstRow="0" w:lastRow="0" w:firstColumn="0" w:lastColumn="0" w:oddVBand="0" w:evenVBand="0" w:oddHBand="0" w:evenHBand="0" w:firstRowFirstColumn="0" w:firstRowLastColumn="0" w:lastRowFirstColumn="0" w:lastRowLastColumn="0"/>
               <w:rPr>
-                <w:rFonts w:ascii="Segoe UI" w:eastAsia="Times New Roman" w:hAnsi="Segoe UI" w:cs="Segoe UI"/>
+                <w:rFonts w:ascii="Times New Roman" w:eastAsia="Times New Roman" w:hAnsi="Times New Roman" w:cs="Times New Roman"/>
                 <w:color w:val="374151"/>
                 <w:kern w:val="0"/>
                 <w:sz w:val="21"/>
@@ -10711,7 +11357,7 @@
             </w:pPr>
             <w:r>
               <w:rPr>
-                <w:rFonts w:ascii="Segoe UI" w:eastAsia="Times New Roman" w:hAnsi="Segoe UI" w:cs="Segoe UI"/>
+                <w:rFonts w:ascii="Times New Roman" w:eastAsia="Times New Roman" w:hAnsi="Times New Roman" w:cs="Times New Roman"/>
                 <w:color w:val="374151"/>
                 <w:kern w:val="0"/>
                 <w:sz w:val="21"/>
@@ -10725,7 +11371,7 @@
             <w:pPr>
               <w:cnfStyle w:val="000000000000" w:firstRow="0" w:lastRow="0" w:firstColumn="0" w:lastColumn="0" w:oddVBand="0" w:evenVBand="0" w:oddHBand="0" w:evenHBand="0" w:firstRowFirstColumn="0" w:firstRowLastColumn="0" w:lastRowFirstColumn="0" w:lastRowLastColumn="0"/>
               <w:rPr>
-                <w:rFonts w:ascii="Segoe UI" w:eastAsia="Times New Roman" w:hAnsi="Segoe UI" w:cs="Segoe UI"/>
+                <w:rFonts w:ascii="Times New Roman" w:eastAsia="Times New Roman" w:hAnsi="Times New Roman" w:cs="Times New Roman"/>
                 <w:color w:val="374151"/>
                 <w:kern w:val="0"/>
                 <w:sz w:val="21"/>
@@ -10735,7 +11381,7 @@
             </w:pPr>
             <w:r>
               <w:rPr>
-                <w:rFonts w:ascii="Segoe UI" w:eastAsia="Times New Roman" w:hAnsi="Segoe UI" w:cs="Segoe UI"/>
+                <w:rFonts w:ascii="Times New Roman" w:eastAsia="Times New Roman" w:hAnsi="Times New Roman" w:cs="Times New Roman"/>
                 <w:color w:val="374151"/>
                 <w:kern w:val="0"/>
                 <w:sz w:val="21"/>
@@ -10760,7 +11406,7 @@
           <w:p>
             <w:pPr>
               <w:rPr>
-                <w:rFonts w:ascii="Segoe UI" w:eastAsia="Times New Roman" w:hAnsi="Segoe UI" w:cs="Segoe UI"/>
+                <w:rFonts w:ascii="Times New Roman" w:eastAsia="Times New Roman" w:hAnsi="Times New Roman" w:cs="Times New Roman"/>
                 <w:color w:val="374151"/>
                 <w:kern w:val="0"/>
                 <w:sz w:val="21"/>
@@ -10770,7 +11416,7 @@
             </w:pPr>
             <w:r>
               <w:rPr>
-                <w:rFonts w:ascii="Segoe UI" w:eastAsia="Times New Roman" w:hAnsi="Segoe UI" w:cs="Segoe UI"/>
+                <w:rFonts w:ascii="Times New Roman" w:eastAsia="Times New Roman" w:hAnsi="Times New Roman" w:cs="Times New Roman"/>
                 <w:color w:val="374151"/>
                 <w:kern w:val="0"/>
                 <w:sz w:val="21"/>
@@ -10790,7 +11436,7 @@
             <w:pPr>
               <w:cnfStyle w:val="000000100000" w:firstRow="0" w:lastRow="0" w:firstColumn="0" w:lastColumn="0" w:oddVBand="0" w:evenVBand="0" w:oddHBand="1" w:evenHBand="0" w:firstRowFirstColumn="0" w:firstRowLastColumn="0" w:lastRowFirstColumn="0" w:lastRowLastColumn="0"/>
               <w:rPr>
-                <w:rFonts w:ascii="Segoe UI" w:eastAsia="Times New Roman" w:hAnsi="Segoe UI" w:cs="Segoe UI"/>
+                <w:rFonts w:ascii="Times New Roman" w:eastAsia="Times New Roman" w:hAnsi="Times New Roman" w:cs="Times New Roman"/>
                 <w:color w:val="374151"/>
                 <w:kern w:val="0"/>
                 <w:sz w:val="21"/>
@@ -10800,7 +11446,7 @@
             </w:pPr>
             <w:r>
               <w:rPr>
-                <w:rFonts w:ascii="Segoe UI" w:eastAsia="Times New Roman" w:hAnsi="Segoe UI" w:cs="Segoe UI"/>
+                <w:rFonts w:ascii="Times New Roman" w:eastAsia="Times New Roman" w:hAnsi="Times New Roman" w:cs="Times New Roman"/>
                 <w:color w:val="374151"/>
                 <w:kern w:val="0"/>
                 <w:sz w:val="21"/>
@@ -10820,7 +11466,7 @@
             <w:pPr>
               <w:cnfStyle w:val="000000100000" w:firstRow="0" w:lastRow="0" w:firstColumn="0" w:lastColumn="0" w:oddVBand="0" w:evenVBand="0" w:oddHBand="1" w:evenHBand="0" w:firstRowFirstColumn="0" w:firstRowLastColumn="0" w:lastRowFirstColumn="0" w:lastRowLastColumn="0"/>
               <w:rPr>
-                <w:rFonts w:ascii="Segoe UI" w:eastAsia="Times New Roman" w:hAnsi="Segoe UI" w:cs="Segoe UI"/>
+                <w:rFonts w:ascii="Times New Roman" w:eastAsia="Times New Roman" w:hAnsi="Times New Roman" w:cs="Times New Roman"/>
                 <w:color w:val="374151"/>
                 <w:kern w:val="0"/>
                 <w:sz w:val="21"/>
@@ -10830,7 +11476,7 @@
             </w:pPr>
             <w:r>
               <w:rPr>
-                <w:rFonts w:ascii="Segoe UI" w:eastAsia="Times New Roman" w:hAnsi="Segoe UI" w:cs="Segoe UI"/>
+                <w:rFonts w:ascii="Times New Roman" w:eastAsia="Times New Roman" w:hAnsi="Times New Roman" w:cs="Times New Roman"/>
                 <w:color w:val="374151"/>
                 <w:kern w:val="0"/>
                 <w:sz w:val="21"/>
@@ -10844,7 +11490,7 @@
             <w:pPr>
               <w:cnfStyle w:val="000000100000" w:firstRow="0" w:lastRow="0" w:firstColumn="0" w:lastColumn="0" w:oddVBand="0" w:evenVBand="0" w:oddHBand="1" w:evenHBand="0" w:firstRowFirstColumn="0" w:firstRowLastColumn="0" w:lastRowFirstColumn="0" w:lastRowLastColumn="0"/>
               <w:rPr>
-                <w:rFonts w:ascii="Segoe UI" w:eastAsia="Times New Roman" w:hAnsi="Segoe UI" w:cs="Segoe UI"/>
+                <w:rFonts w:ascii="Times New Roman" w:eastAsia="Times New Roman" w:hAnsi="Times New Roman" w:cs="Times New Roman"/>
                 <w:color w:val="374151"/>
                 <w:kern w:val="0"/>
                 <w:sz w:val="21"/>
@@ -10854,7 +11500,7 @@
             </w:pPr>
             <w:r>
               <w:rPr>
-                <w:rFonts w:ascii="Segoe UI" w:eastAsia="Times New Roman" w:hAnsi="Segoe UI" w:cs="Segoe UI"/>
+                <w:rFonts w:ascii="Times New Roman" w:eastAsia="Times New Roman" w:hAnsi="Times New Roman" w:cs="Times New Roman"/>
                 <w:color w:val="374151"/>
                 <w:kern w:val="0"/>
                 <w:sz w:val="21"/>
@@ -10868,7 +11514,7 @@
             <w:pPr>
               <w:cnfStyle w:val="000000100000" w:firstRow="0" w:lastRow="0" w:firstColumn="0" w:lastColumn="0" w:oddVBand="0" w:evenVBand="0" w:oddHBand="1" w:evenHBand="0" w:firstRowFirstColumn="0" w:firstRowLastColumn="0" w:lastRowFirstColumn="0" w:lastRowLastColumn="0"/>
               <w:rPr>
-                <w:rFonts w:ascii="Segoe UI" w:eastAsia="Times New Roman" w:hAnsi="Segoe UI" w:cs="Segoe UI"/>
+                <w:rFonts w:ascii="Times New Roman" w:eastAsia="Times New Roman" w:hAnsi="Times New Roman" w:cs="Times New Roman"/>
                 <w:color w:val="374151"/>
                 <w:kern w:val="0"/>
                 <w:sz w:val="21"/>
@@ -10878,7 +11524,7 @@
             </w:pPr>
             <w:r>
               <w:rPr>
-                <w:rFonts w:ascii="Segoe UI" w:eastAsia="Times New Roman" w:hAnsi="Segoe UI" w:cs="Segoe UI"/>
+                <w:rFonts w:ascii="Times New Roman" w:eastAsia="Times New Roman" w:hAnsi="Times New Roman" w:cs="Times New Roman"/>
                 <w:color w:val="374151"/>
                 <w:kern w:val="0"/>
                 <w:sz w:val="21"/>
@@ -10892,7 +11538,7 @@
             <w:pPr>
               <w:cnfStyle w:val="000000100000" w:firstRow="0" w:lastRow="0" w:firstColumn="0" w:lastColumn="0" w:oddVBand="0" w:evenVBand="0" w:oddHBand="1" w:evenHBand="0" w:firstRowFirstColumn="0" w:firstRowLastColumn="0" w:lastRowFirstColumn="0" w:lastRowLastColumn="0"/>
               <w:rPr>
-                <w:rFonts w:ascii="Segoe UI" w:eastAsia="Times New Roman" w:hAnsi="Segoe UI" w:cs="Segoe UI"/>
+                <w:rFonts w:ascii="Times New Roman" w:eastAsia="Times New Roman" w:hAnsi="Times New Roman" w:cs="Times New Roman"/>
                 <w:color w:val="374151"/>
                 <w:kern w:val="0"/>
                 <w:sz w:val="21"/>
@@ -10902,7 +11548,7 @@
             </w:pPr>
             <w:r>
               <w:rPr>
-                <w:rFonts w:ascii="Segoe UI" w:eastAsia="Times New Roman" w:hAnsi="Segoe UI" w:cs="Segoe UI"/>
+                <w:rFonts w:ascii="Times New Roman" w:eastAsia="Times New Roman" w:hAnsi="Times New Roman" w:cs="Times New Roman"/>
                 <w:color w:val="374151"/>
                 <w:kern w:val="0"/>
                 <w:sz w:val="21"/>
@@ -10924,7 +11570,7 @@
           <w:p>
             <w:pPr>
               <w:rPr>
-                <w:rFonts w:ascii="Segoe UI" w:eastAsia="Times New Roman" w:hAnsi="Segoe UI" w:cs="Segoe UI"/>
+                <w:rFonts w:ascii="Times New Roman" w:eastAsia="Times New Roman" w:hAnsi="Times New Roman" w:cs="Times New Roman"/>
                 <w:color w:val="374151"/>
                 <w:kern w:val="0"/>
                 <w:sz w:val="21"/>
@@ -10934,7 +11580,7 @@
             </w:pPr>
             <w:r>
               <w:rPr>
-                <w:rFonts w:ascii="Segoe UI" w:eastAsia="Times New Roman" w:hAnsi="Segoe UI" w:cs="Segoe UI"/>
+                <w:rFonts w:ascii="Times New Roman" w:eastAsia="Times New Roman" w:hAnsi="Times New Roman" w:cs="Times New Roman"/>
                 <w:color w:val="374151"/>
                 <w:kern w:val="0"/>
                 <w:sz w:val="21"/>
@@ -10954,7 +11600,7 @@
             <w:pPr>
               <w:cnfStyle w:val="000000000000" w:firstRow="0" w:lastRow="0" w:firstColumn="0" w:lastColumn="0" w:oddVBand="0" w:evenVBand="0" w:oddHBand="0" w:evenHBand="0" w:firstRowFirstColumn="0" w:firstRowLastColumn="0" w:lastRowFirstColumn="0" w:lastRowLastColumn="0"/>
               <w:rPr>
-                <w:rFonts w:ascii="Segoe UI" w:eastAsia="Times New Roman" w:hAnsi="Segoe UI" w:cs="Segoe UI"/>
+                <w:rFonts w:ascii="Times New Roman" w:eastAsia="Times New Roman" w:hAnsi="Times New Roman" w:cs="Times New Roman"/>
                 <w:color w:val="374151"/>
                 <w:kern w:val="0"/>
                 <w:sz w:val="21"/>
@@ -10964,7 +11610,7 @@
             </w:pPr>
             <w:r>
               <w:rPr>
-                <w:rFonts w:ascii="Segoe UI" w:eastAsia="Times New Roman" w:hAnsi="Segoe UI" w:cs="Segoe UI"/>
+                <w:rFonts w:ascii="Times New Roman" w:eastAsia="Times New Roman" w:hAnsi="Times New Roman" w:cs="Times New Roman"/>
                 <w:color w:val="374151"/>
                 <w:kern w:val="0"/>
                 <w:sz w:val="21"/>
@@ -10984,7 +11630,7 @@
             <w:pPr>
               <w:cnfStyle w:val="000000000000" w:firstRow="0" w:lastRow="0" w:firstColumn="0" w:lastColumn="0" w:oddVBand="0" w:evenVBand="0" w:oddHBand="0" w:evenHBand="0" w:firstRowFirstColumn="0" w:firstRowLastColumn="0" w:lastRowFirstColumn="0" w:lastRowLastColumn="0"/>
               <w:rPr>
-                <w:rFonts w:ascii="Segoe UI" w:eastAsia="Times New Roman" w:hAnsi="Segoe UI" w:cs="Segoe UI"/>
+                <w:rFonts w:ascii="Times New Roman" w:eastAsia="Times New Roman" w:hAnsi="Times New Roman" w:cs="Times New Roman"/>
                 <w:color w:val="374151"/>
                 <w:kern w:val="0"/>
                 <w:sz w:val="21"/>
@@ -10994,7 +11640,7 @@
             </w:pPr>
             <w:r>
               <w:rPr>
-                <w:rFonts w:ascii="Segoe UI" w:eastAsia="Times New Roman" w:hAnsi="Segoe UI" w:cs="Segoe UI"/>
+                <w:rFonts w:ascii="Times New Roman" w:eastAsia="Times New Roman" w:hAnsi="Times New Roman" w:cs="Times New Roman"/>
                 <w:color w:val="374151"/>
                 <w:kern w:val="0"/>
                 <w:sz w:val="21"/>
@@ -11008,7 +11654,7 @@
             <w:pPr>
               <w:cnfStyle w:val="000000000000" w:firstRow="0" w:lastRow="0" w:firstColumn="0" w:lastColumn="0" w:oddVBand="0" w:evenVBand="0" w:oddHBand="0" w:evenHBand="0" w:firstRowFirstColumn="0" w:firstRowLastColumn="0" w:lastRowFirstColumn="0" w:lastRowLastColumn="0"/>
               <w:rPr>
-                <w:rFonts w:ascii="Segoe UI" w:eastAsia="Times New Roman" w:hAnsi="Segoe UI" w:cs="Segoe UI"/>
+                <w:rFonts w:ascii="Times New Roman" w:eastAsia="Times New Roman" w:hAnsi="Times New Roman" w:cs="Times New Roman"/>
                 <w:color w:val="374151"/>
                 <w:kern w:val="0"/>
                 <w:sz w:val="21"/>
@@ -11018,7 +11664,7 @@
             </w:pPr>
             <w:r>
               <w:rPr>
-                <w:rFonts w:ascii="Segoe UI" w:eastAsia="Times New Roman" w:hAnsi="Segoe UI" w:cs="Segoe UI"/>
+                <w:rFonts w:ascii="Times New Roman" w:eastAsia="Times New Roman" w:hAnsi="Times New Roman" w:cs="Times New Roman"/>
                 <w:color w:val="374151"/>
                 <w:kern w:val="0"/>
                 <w:sz w:val="21"/>
@@ -11032,7 +11678,7 @@
             <w:pPr>
               <w:cnfStyle w:val="000000000000" w:firstRow="0" w:lastRow="0" w:firstColumn="0" w:lastColumn="0" w:oddVBand="0" w:evenVBand="0" w:oddHBand="0" w:evenHBand="0" w:firstRowFirstColumn="0" w:firstRowLastColumn="0" w:lastRowFirstColumn="0" w:lastRowLastColumn="0"/>
               <w:rPr>
-                <w:rFonts w:ascii="Segoe UI" w:eastAsia="Times New Roman" w:hAnsi="Segoe UI" w:cs="Segoe UI"/>
+                <w:rFonts w:ascii="Times New Roman" w:eastAsia="Times New Roman" w:hAnsi="Times New Roman" w:cs="Times New Roman"/>
                 <w:color w:val="374151"/>
                 <w:kern w:val="0"/>
                 <w:sz w:val="21"/>
@@ -11042,7 +11688,7 @@
             </w:pPr>
             <w:r>
               <w:rPr>
-                <w:rFonts w:ascii="Segoe UI" w:eastAsia="Times New Roman" w:hAnsi="Segoe UI" w:cs="Segoe UI"/>
+                <w:rFonts w:ascii="Times New Roman" w:eastAsia="Times New Roman" w:hAnsi="Times New Roman" w:cs="Times New Roman"/>
                 <w:color w:val="374151"/>
                 <w:kern w:val="0"/>
                 <w:sz w:val="21"/>
@@ -11056,7 +11702,7 @@
             <w:pPr>
               <w:cnfStyle w:val="000000000000" w:firstRow="0" w:lastRow="0" w:firstColumn="0" w:lastColumn="0" w:oddVBand="0" w:evenVBand="0" w:oddHBand="0" w:evenHBand="0" w:firstRowFirstColumn="0" w:firstRowLastColumn="0" w:lastRowFirstColumn="0" w:lastRowLastColumn="0"/>
               <w:rPr>
-                <w:rFonts w:ascii="Segoe UI" w:eastAsia="Times New Roman" w:hAnsi="Segoe UI" w:cs="Segoe UI"/>
+                <w:rFonts w:ascii="Times New Roman" w:eastAsia="Times New Roman" w:hAnsi="Times New Roman" w:cs="Times New Roman"/>
                 <w:color w:val="374151"/>
                 <w:kern w:val="0"/>
                 <w:sz w:val="21"/>
@@ -11066,7 +11712,7 @@
             </w:pPr>
             <w:r>
               <w:rPr>
-                <w:rFonts w:ascii="Segoe UI" w:eastAsia="Times New Roman" w:hAnsi="Segoe UI" w:cs="Segoe UI"/>
+                <w:rFonts w:ascii="Times New Roman" w:eastAsia="Times New Roman" w:hAnsi="Times New Roman" w:cs="Times New Roman"/>
                 <w:color w:val="374151"/>
                 <w:kern w:val="0"/>
                 <w:sz w:val="21"/>
@@ -11091,7 +11737,7 @@
           <w:p>
             <w:pPr>
               <w:rPr>
-                <w:rFonts w:ascii="Segoe UI" w:eastAsia="Times New Roman" w:hAnsi="Segoe UI" w:cs="Segoe UI"/>
+                <w:rFonts w:ascii="Times New Roman" w:eastAsia="Times New Roman" w:hAnsi="Times New Roman" w:cs="Times New Roman"/>
                 <w:color w:val="374151"/>
                 <w:kern w:val="0"/>
                 <w:sz w:val="21"/>
@@ -11101,7 +11747,7 @@
             </w:pPr>
             <w:r>
               <w:rPr>
-                <w:rFonts w:ascii="Segoe UI" w:eastAsia="Times New Roman" w:hAnsi="Segoe UI" w:cs="Segoe UI"/>
+                <w:rFonts w:ascii="Times New Roman" w:eastAsia="Times New Roman" w:hAnsi="Times New Roman" w:cs="Times New Roman"/>
                 <w:color w:val="374151"/>
                 <w:kern w:val="0"/>
                 <w:sz w:val="21"/>
@@ -11121,7 +11767,7 @@
             <w:pPr>
               <w:cnfStyle w:val="000000100000" w:firstRow="0" w:lastRow="0" w:firstColumn="0" w:lastColumn="0" w:oddVBand="0" w:evenVBand="0" w:oddHBand="1" w:evenHBand="0" w:firstRowFirstColumn="0" w:firstRowLastColumn="0" w:lastRowFirstColumn="0" w:lastRowLastColumn="0"/>
               <w:rPr>
-                <w:rFonts w:ascii="Segoe UI" w:eastAsia="Times New Roman" w:hAnsi="Segoe UI" w:cs="Segoe UI"/>
+                <w:rFonts w:ascii="Times New Roman" w:eastAsia="Times New Roman" w:hAnsi="Times New Roman" w:cs="Times New Roman"/>
                 <w:color w:val="374151"/>
                 <w:kern w:val="0"/>
                 <w:sz w:val="21"/>
@@ -11131,7 +11777,7 @@
             </w:pPr>
             <w:r>
               <w:rPr>
-                <w:rFonts w:ascii="Segoe UI" w:eastAsia="Times New Roman" w:hAnsi="Segoe UI" w:cs="Segoe UI"/>
+                <w:rFonts w:ascii="Times New Roman" w:eastAsia="Times New Roman" w:hAnsi="Times New Roman" w:cs="Times New Roman"/>
                 <w:color w:val="374151"/>
                 <w:kern w:val="0"/>
                 <w:sz w:val="21"/>
@@ -11151,7 +11797,7 @@
             <w:pPr>
               <w:cnfStyle w:val="000000100000" w:firstRow="0" w:lastRow="0" w:firstColumn="0" w:lastColumn="0" w:oddVBand="0" w:evenVBand="0" w:oddHBand="1" w:evenHBand="0" w:firstRowFirstColumn="0" w:firstRowLastColumn="0" w:lastRowFirstColumn="0" w:lastRowLastColumn="0"/>
               <w:rPr>
-                <w:rFonts w:ascii="Segoe UI" w:eastAsia="Times New Roman" w:hAnsi="Segoe UI" w:cs="Segoe UI"/>
+                <w:rFonts w:ascii="Times New Roman" w:eastAsia="Times New Roman" w:hAnsi="Times New Roman" w:cs="Times New Roman"/>
                 <w:color w:val="374151"/>
                 <w:kern w:val="0"/>
                 <w:sz w:val="21"/>
@@ -11161,7 +11807,7 @@
             </w:pPr>
             <w:r>
               <w:rPr>
-                <w:rFonts w:ascii="Segoe UI" w:eastAsia="Times New Roman" w:hAnsi="Segoe UI" w:cs="Segoe UI"/>
+                <w:rFonts w:ascii="Times New Roman" w:eastAsia="Times New Roman" w:hAnsi="Times New Roman" w:cs="Times New Roman"/>
                 <w:color w:val="374151"/>
                 <w:kern w:val="0"/>
                 <w:sz w:val="21"/>
@@ -11175,7 +11821,7 @@
             <w:pPr>
               <w:cnfStyle w:val="000000100000" w:firstRow="0" w:lastRow="0" w:firstColumn="0" w:lastColumn="0" w:oddVBand="0" w:evenVBand="0" w:oddHBand="1" w:evenHBand="0" w:firstRowFirstColumn="0" w:firstRowLastColumn="0" w:lastRowFirstColumn="0" w:lastRowLastColumn="0"/>
               <w:rPr>
-                <w:rFonts w:ascii="Segoe UI" w:eastAsia="Times New Roman" w:hAnsi="Segoe UI" w:cs="Segoe UI"/>
+                <w:rFonts w:ascii="Times New Roman" w:eastAsia="Times New Roman" w:hAnsi="Times New Roman" w:cs="Times New Roman"/>
                 <w:color w:val="374151"/>
                 <w:kern w:val="0"/>
                 <w:sz w:val="21"/>
@@ -11185,7 +11831,7 @@
             </w:pPr>
             <w:r>
               <w:rPr>
-                <w:rFonts w:ascii="Segoe UI" w:eastAsia="Times New Roman" w:hAnsi="Segoe UI" w:cs="Segoe UI"/>
+                <w:rFonts w:ascii="Times New Roman" w:eastAsia="Times New Roman" w:hAnsi="Times New Roman" w:cs="Times New Roman"/>
                 <w:color w:val="374151"/>
                 <w:kern w:val="0"/>
                 <w:sz w:val="21"/>
@@ -11199,7 +11845,7 @@
             <w:pPr>
               <w:cnfStyle w:val="000000100000" w:firstRow="0" w:lastRow="0" w:firstColumn="0" w:lastColumn="0" w:oddVBand="0" w:evenVBand="0" w:oddHBand="1" w:evenHBand="0" w:firstRowFirstColumn="0" w:firstRowLastColumn="0" w:lastRowFirstColumn="0" w:lastRowLastColumn="0"/>
               <w:rPr>
-                <w:rFonts w:ascii="Segoe UI" w:eastAsia="Times New Roman" w:hAnsi="Segoe UI" w:cs="Segoe UI"/>
+                <w:rFonts w:ascii="Times New Roman" w:eastAsia="Times New Roman" w:hAnsi="Times New Roman" w:cs="Times New Roman"/>
                 <w:color w:val="374151"/>
                 <w:kern w:val="0"/>
                 <w:sz w:val="21"/>
@@ -11209,7 +11855,7 @@
             </w:pPr>
             <w:r>
               <w:rPr>
-                <w:rFonts w:ascii="Segoe UI" w:eastAsia="Times New Roman" w:hAnsi="Segoe UI" w:cs="Segoe UI"/>
+                <w:rFonts w:ascii="Times New Roman" w:eastAsia="Times New Roman" w:hAnsi="Times New Roman" w:cs="Times New Roman"/>
                 <w:color w:val="374151"/>
                 <w:kern w:val="0"/>
                 <w:sz w:val="21"/>
@@ -11231,7 +11877,7 @@
           <w:p>
             <w:pPr>
               <w:rPr>
-                <w:rFonts w:ascii="Segoe UI" w:eastAsia="Times New Roman" w:hAnsi="Segoe UI" w:cs="Segoe UI"/>
+                <w:rFonts w:ascii="Times New Roman" w:eastAsia="Times New Roman" w:hAnsi="Times New Roman" w:cs="Times New Roman"/>
                 <w:color w:val="374151"/>
                 <w:kern w:val="0"/>
                 <w:sz w:val="21"/>
@@ -11241,7 +11887,7 @@
             </w:pPr>
             <w:r>
               <w:rPr>
-                <w:rFonts w:ascii="Segoe UI" w:eastAsia="Times New Roman" w:hAnsi="Segoe UI" w:cs="Segoe UI"/>
+                <w:rFonts w:ascii="Times New Roman" w:eastAsia="Times New Roman" w:hAnsi="Times New Roman" w:cs="Times New Roman"/>
                 <w:color w:val="374151"/>
                 <w:kern w:val="0"/>
                 <w:sz w:val="21"/>
@@ -11261,7 +11907,7 @@
             <w:pPr>
               <w:cnfStyle w:val="000000000000" w:firstRow="0" w:lastRow="0" w:firstColumn="0" w:lastColumn="0" w:oddVBand="0" w:evenVBand="0" w:oddHBand="0" w:evenHBand="0" w:firstRowFirstColumn="0" w:firstRowLastColumn="0" w:lastRowFirstColumn="0" w:lastRowLastColumn="0"/>
               <w:rPr>
-                <w:rFonts w:ascii="Segoe UI" w:eastAsia="Times New Roman" w:hAnsi="Segoe UI" w:cs="Segoe UI"/>
+                <w:rFonts w:ascii="Times New Roman" w:eastAsia="Times New Roman" w:hAnsi="Times New Roman" w:cs="Times New Roman"/>
                 <w:color w:val="374151"/>
                 <w:kern w:val="0"/>
                 <w:sz w:val="21"/>
@@ -11271,7 +11917,7 @@
             </w:pPr>
             <w:r>
               <w:rPr>
-                <w:rFonts w:ascii="Segoe UI" w:eastAsia="Times New Roman" w:hAnsi="Segoe UI" w:cs="Segoe UI"/>
+                <w:rFonts w:ascii="Times New Roman" w:eastAsia="Times New Roman" w:hAnsi="Times New Roman" w:cs="Times New Roman"/>
                 <w:color w:val="374151"/>
                 <w:kern w:val="0"/>
                 <w:sz w:val="21"/>
@@ -11291,7 +11937,7 @@
             <w:pPr>
               <w:cnfStyle w:val="000000000000" w:firstRow="0" w:lastRow="0" w:firstColumn="0" w:lastColumn="0" w:oddVBand="0" w:evenVBand="0" w:oddHBand="0" w:evenHBand="0" w:firstRowFirstColumn="0" w:firstRowLastColumn="0" w:lastRowFirstColumn="0" w:lastRowLastColumn="0"/>
               <w:rPr>
-                <w:rFonts w:ascii="Segoe UI" w:eastAsia="Times New Roman" w:hAnsi="Segoe UI" w:cs="Segoe UI"/>
+                <w:rFonts w:ascii="Times New Roman" w:eastAsia="Times New Roman" w:hAnsi="Times New Roman" w:cs="Times New Roman"/>
                 <w:color w:val="374151"/>
                 <w:kern w:val="0"/>
                 <w:sz w:val="21"/>
@@ -11301,7 +11947,7 @@
             </w:pPr>
             <w:r>
               <w:rPr>
-                <w:rFonts w:ascii="Segoe UI" w:eastAsia="Times New Roman" w:hAnsi="Segoe UI" w:cs="Segoe UI"/>
+                <w:rFonts w:ascii="Times New Roman" w:eastAsia="Times New Roman" w:hAnsi="Times New Roman" w:cs="Times New Roman"/>
                 <w:color w:val="374151"/>
                 <w:kern w:val="0"/>
                 <w:sz w:val="21"/>
@@ -11315,7 +11961,7 @@
             <w:pPr>
               <w:cnfStyle w:val="000000000000" w:firstRow="0" w:lastRow="0" w:firstColumn="0" w:lastColumn="0" w:oddVBand="0" w:evenVBand="0" w:oddHBand="0" w:evenHBand="0" w:firstRowFirstColumn="0" w:firstRowLastColumn="0" w:lastRowFirstColumn="0" w:lastRowLastColumn="0"/>
               <w:rPr>
-                <w:rFonts w:ascii="Segoe UI" w:eastAsia="Times New Roman" w:hAnsi="Segoe UI" w:cs="Segoe UI"/>
+                <w:rFonts w:ascii="Times New Roman" w:eastAsia="Times New Roman" w:hAnsi="Times New Roman" w:cs="Times New Roman"/>
                 <w:color w:val="374151"/>
                 <w:kern w:val="0"/>
                 <w:sz w:val="21"/>
@@ -11325,7 +11971,7 @@
             </w:pPr>
             <w:r>
               <w:rPr>
-                <w:rFonts w:ascii="Segoe UI" w:eastAsia="Times New Roman" w:hAnsi="Segoe UI" w:cs="Segoe UI"/>
+                <w:rFonts w:ascii="Times New Roman" w:eastAsia="Times New Roman" w:hAnsi="Times New Roman" w:cs="Times New Roman"/>
                 <w:color w:val="374151"/>
                 <w:kern w:val="0"/>
                 <w:sz w:val="21"/>
@@ -11339,7 +11985,7 @@
             <w:pPr>
               <w:cnfStyle w:val="000000000000" w:firstRow="0" w:lastRow="0" w:firstColumn="0" w:lastColumn="0" w:oddVBand="0" w:evenVBand="0" w:oddHBand="0" w:evenHBand="0" w:firstRowFirstColumn="0" w:firstRowLastColumn="0" w:lastRowFirstColumn="0" w:lastRowLastColumn="0"/>
               <w:rPr>
-                <w:rFonts w:ascii="Segoe UI" w:eastAsia="Times New Roman" w:hAnsi="Segoe UI" w:cs="Segoe UI"/>
+                <w:rFonts w:ascii="Times New Roman" w:eastAsia="Times New Roman" w:hAnsi="Times New Roman" w:cs="Times New Roman"/>
                 <w:color w:val="374151"/>
                 <w:kern w:val="0"/>
                 <w:sz w:val="21"/>
@@ -11349,7 +11995,7 @@
             </w:pPr>
             <w:r>
               <w:rPr>
-                <w:rFonts w:ascii="Segoe UI" w:eastAsia="Times New Roman" w:hAnsi="Segoe UI" w:cs="Segoe UI"/>
+                <w:rFonts w:ascii="Times New Roman" w:eastAsia="Times New Roman" w:hAnsi="Times New Roman" w:cs="Times New Roman"/>
                 <w:color w:val="374151"/>
                 <w:kern w:val="0"/>
                 <w:sz w:val="21"/>
@@ -11374,7 +12020,7 @@
           <w:p>
             <w:pPr>
               <w:rPr>
-                <w:rFonts w:ascii="Segoe UI" w:eastAsia="Times New Roman" w:hAnsi="Segoe UI" w:cs="Segoe UI"/>
+                <w:rFonts w:ascii="Times New Roman" w:eastAsia="Times New Roman" w:hAnsi="Times New Roman" w:cs="Times New Roman"/>
                 <w:color w:val="374151"/>
                 <w:kern w:val="0"/>
                 <w:sz w:val="21"/>
@@ -11384,7 +12030,7 @@
             </w:pPr>
             <w:r>
               <w:rPr>
-                <w:rFonts w:ascii="Segoe UI" w:eastAsia="Times New Roman" w:hAnsi="Segoe UI" w:cs="Segoe UI"/>
+                <w:rFonts w:ascii="Times New Roman" w:eastAsia="Times New Roman" w:hAnsi="Times New Roman" w:cs="Times New Roman"/>
                 <w:color w:val="374151"/>
                 <w:kern w:val="0"/>
                 <w:sz w:val="21"/>
@@ -11404,7 +12050,7 @@
             <w:pPr>
               <w:cnfStyle w:val="000000100000" w:firstRow="0" w:lastRow="0" w:firstColumn="0" w:lastColumn="0" w:oddVBand="0" w:evenVBand="0" w:oddHBand="1" w:evenHBand="0" w:firstRowFirstColumn="0" w:firstRowLastColumn="0" w:lastRowFirstColumn="0" w:lastRowLastColumn="0"/>
               <w:rPr>
-                <w:rFonts w:ascii="Segoe UI" w:eastAsia="Times New Roman" w:hAnsi="Segoe UI" w:cs="Segoe UI"/>
+                <w:rFonts w:ascii="Times New Roman" w:eastAsia="Times New Roman" w:hAnsi="Times New Roman" w:cs="Times New Roman"/>
                 <w:color w:val="374151"/>
                 <w:kern w:val="0"/>
                 <w:sz w:val="21"/>
@@ -11414,7 +12060,7 @@
             </w:pPr>
             <w:r>
               <w:rPr>
-                <w:rFonts w:ascii="Segoe UI" w:eastAsia="Times New Roman" w:hAnsi="Segoe UI" w:cs="Segoe UI"/>
+                <w:rFonts w:ascii="Times New Roman" w:eastAsia="Times New Roman" w:hAnsi="Times New Roman" w:cs="Times New Roman"/>
                 <w:color w:val="374151"/>
                 <w:kern w:val="0"/>
                 <w:sz w:val="21"/>
@@ -11434,7 +12080,7 @@
             <w:pPr>
               <w:cnfStyle w:val="000000100000" w:firstRow="0" w:lastRow="0" w:firstColumn="0" w:lastColumn="0" w:oddVBand="0" w:evenVBand="0" w:oddHBand="1" w:evenHBand="0" w:firstRowFirstColumn="0" w:firstRowLastColumn="0" w:lastRowFirstColumn="0" w:lastRowLastColumn="0"/>
               <w:rPr>
-                <w:rFonts w:ascii="Segoe UI" w:eastAsia="Times New Roman" w:hAnsi="Segoe UI" w:cs="Segoe UI"/>
+                <w:rFonts w:ascii="Times New Roman" w:eastAsia="Times New Roman" w:hAnsi="Times New Roman" w:cs="Times New Roman"/>
                 <w:color w:val="374151"/>
                 <w:kern w:val="0"/>
                 <w:sz w:val="21"/>
@@ -11444,7 +12090,7 @@
             </w:pPr>
             <w:r>
               <w:rPr>
-                <w:rFonts w:ascii="Segoe UI" w:eastAsia="Times New Roman" w:hAnsi="Segoe UI" w:cs="Segoe UI"/>
+                <w:rFonts w:ascii="Times New Roman" w:eastAsia="Times New Roman" w:hAnsi="Times New Roman" w:cs="Times New Roman"/>
                 <w:color w:val="374151"/>
                 <w:kern w:val="0"/>
                 <w:sz w:val="21"/>
@@ -11458,7 +12104,7 @@
             <w:pPr>
               <w:cnfStyle w:val="000000100000" w:firstRow="0" w:lastRow="0" w:firstColumn="0" w:lastColumn="0" w:oddVBand="0" w:evenVBand="0" w:oddHBand="1" w:evenHBand="0" w:firstRowFirstColumn="0" w:firstRowLastColumn="0" w:lastRowFirstColumn="0" w:lastRowLastColumn="0"/>
               <w:rPr>
-                <w:rFonts w:ascii="Segoe UI" w:eastAsia="Times New Roman" w:hAnsi="Segoe UI" w:cs="Segoe UI"/>
+                <w:rFonts w:ascii="Times New Roman" w:eastAsia="Times New Roman" w:hAnsi="Times New Roman" w:cs="Times New Roman"/>
                 <w:color w:val="374151"/>
                 <w:kern w:val="0"/>
                 <w:sz w:val="21"/>
@@ -11468,7 +12114,7 @@
             </w:pPr>
             <w:r>
               <w:rPr>
-                <w:rFonts w:ascii="Segoe UI" w:eastAsia="Times New Roman" w:hAnsi="Segoe UI" w:cs="Segoe UI"/>
+                <w:rFonts w:ascii="Times New Roman" w:eastAsia="Times New Roman" w:hAnsi="Times New Roman" w:cs="Times New Roman"/>
                 <w:color w:val="374151"/>
                 <w:kern w:val="0"/>
                 <w:sz w:val="21"/>
@@ -11482,7 +12128,7 @@
             <w:pPr>
               <w:cnfStyle w:val="000000100000" w:firstRow="0" w:lastRow="0" w:firstColumn="0" w:lastColumn="0" w:oddVBand="0" w:evenVBand="0" w:oddHBand="1" w:evenHBand="0" w:firstRowFirstColumn="0" w:firstRowLastColumn="0" w:lastRowFirstColumn="0" w:lastRowLastColumn="0"/>
               <w:rPr>
-                <w:rFonts w:ascii="Segoe UI" w:eastAsia="Times New Roman" w:hAnsi="Segoe UI" w:cs="Segoe UI"/>
+                <w:rFonts w:ascii="Times New Roman" w:eastAsia="Times New Roman" w:hAnsi="Times New Roman" w:cs="Times New Roman"/>
                 <w:color w:val="374151"/>
                 <w:kern w:val="0"/>
                 <w:sz w:val="21"/>
@@ -11492,7 +12138,7 @@
             </w:pPr>
             <w:r>
               <w:rPr>
-                <w:rFonts w:ascii="Segoe UI" w:eastAsia="Times New Roman" w:hAnsi="Segoe UI" w:cs="Segoe UI"/>
+                <w:rFonts w:ascii="Times New Roman" w:eastAsia="Times New Roman" w:hAnsi="Times New Roman" w:cs="Times New Roman"/>
                 <w:color w:val="374151"/>
                 <w:kern w:val="0"/>
                 <w:sz w:val="21"/>
@@ -11514,7 +12160,7 @@
           <w:p>
             <w:pPr>
               <w:rPr>
-                <w:rFonts w:ascii="Segoe UI" w:eastAsia="Times New Roman" w:hAnsi="Segoe UI" w:cs="Segoe UI"/>
+                <w:rFonts w:ascii="Times New Roman" w:eastAsia="Times New Roman" w:hAnsi="Times New Roman" w:cs="Times New Roman"/>
                 <w:color w:val="374151"/>
                 <w:kern w:val="0"/>
                 <w:sz w:val="21"/>
@@ -11524,7 +12170,7 @@
             </w:pPr>
             <w:r>
               <w:rPr>
-                <w:rFonts w:ascii="Segoe UI" w:eastAsia="Times New Roman" w:hAnsi="Segoe UI" w:cs="Segoe UI"/>
+                <w:rFonts w:ascii="Times New Roman" w:eastAsia="Times New Roman" w:hAnsi="Times New Roman" w:cs="Times New Roman"/>
                 <w:color w:val="374151"/>
                 <w:kern w:val="0"/>
                 <w:sz w:val="21"/>
@@ -11544,7 +12190,7 @@
             <w:pPr>
               <w:cnfStyle w:val="000000000000" w:firstRow="0" w:lastRow="0" w:firstColumn="0" w:lastColumn="0" w:oddVBand="0" w:evenVBand="0" w:oddHBand="0" w:evenHBand="0" w:firstRowFirstColumn="0" w:firstRowLastColumn="0" w:lastRowFirstColumn="0" w:lastRowLastColumn="0"/>
               <w:rPr>
-                <w:rFonts w:ascii="Segoe UI" w:eastAsia="Times New Roman" w:hAnsi="Segoe UI" w:cs="Segoe UI"/>
+                <w:rFonts w:ascii="Times New Roman" w:eastAsia="Times New Roman" w:hAnsi="Times New Roman" w:cs="Times New Roman"/>
                 <w:color w:val="374151"/>
                 <w:kern w:val="0"/>
                 <w:sz w:val="21"/>
@@ -11554,7 +12200,7 @@
             </w:pPr>
             <w:r>
               <w:rPr>
-                <w:rFonts w:ascii="Segoe UI" w:eastAsia="Times New Roman" w:hAnsi="Segoe UI" w:cs="Segoe UI"/>
+                <w:rFonts w:ascii="Times New Roman" w:eastAsia="Times New Roman" w:hAnsi="Times New Roman" w:cs="Times New Roman"/>
                 <w:color w:val="374151"/>
                 <w:kern w:val="0"/>
                 <w:sz w:val="21"/>
@@ -11574,7 +12220,7 @@
             <w:pPr>
               <w:cnfStyle w:val="000000000000" w:firstRow="0" w:lastRow="0" w:firstColumn="0" w:lastColumn="0" w:oddVBand="0" w:evenVBand="0" w:oddHBand="0" w:evenHBand="0" w:firstRowFirstColumn="0" w:firstRowLastColumn="0" w:lastRowFirstColumn="0" w:lastRowLastColumn="0"/>
               <w:rPr>
-                <w:rFonts w:ascii="Segoe UI" w:eastAsia="Times New Roman" w:hAnsi="Segoe UI" w:cs="Segoe UI"/>
+                <w:rFonts w:ascii="Times New Roman" w:eastAsia="Times New Roman" w:hAnsi="Times New Roman" w:cs="Times New Roman"/>
                 <w:color w:val="374151"/>
                 <w:kern w:val="0"/>
                 <w:sz w:val="21"/>
@@ -11584,7 +12230,7 @@
             </w:pPr>
             <w:r>
               <w:rPr>
-                <w:rFonts w:ascii="Segoe UI" w:eastAsia="Times New Roman" w:hAnsi="Segoe UI" w:cs="Segoe UI"/>
+                <w:rFonts w:ascii="Times New Roman" w:eastAsia="Times New Roman" w:hAnsi="Times New Roman" w:cs="Times New Roman"/>
                 <w:color w:val="374151"/>
                 <w:kern w:val="0"/>
                 <w:sz w:val="21"/>
@@ -11598,7 +12244,7 @@
             <w:pPr>
               <w:cnfStyle w:val="000000000000" w:firstRow="0" w:lastRow="0" w:firstColumn="0" w:lastColumn="0" w:oddVBand="0" w:evenVBand="0" w:oddHBand="0" w:evenHBand="0" w:firstRowFirstColumn="0" w:firstRowLastColumn="0" w:lastRowFirstColumn="0" w:lastRowLastColumn="0"/>
               <w:rPr>
-                <w:rFonts w:ascii="Segoe UI" w:eastAsia="Times New Roman" w:hAnsi="Segoe UI" w:cs="Segoe UI"/>
+                <w:rFonts w:ascii="Times New Roman" w:eastAsia="Times New Roman" w:hAnsi="Times New Roman" w:cs="Times New Roman"/>
                 <w:color w:val="374151"/>
                 <w:kern w:val="0"/>
                 <w:sz w:val="21"/>
@@ -11608,7 +12254,7 @@
             </w:pPr>
             <w:r>
               <w:rPr>
-                <w:rFonts w:ascii="Segoe UI" w:eastAsia="Times New Roman" w:hAnsi="Segoe UI" w:cs="Segoe UI"/>
+                <w:rFonts w:ascii="Times New Roman" w:eastAsia="Times New Roman" w:hAnsi="Times New Roman" w:cs="Times New Roman"/>
                 <w:color w:val="374151"/>
                 <w:kern w:val="0"/>
                 <w:sz w:val="21"/>
@@ -11619,7 +12265,7 @@
             </w:r>
             <w:r>
               <w:rPr>
-                <w:rFonts w:ascii="Segoe UI" w:eastAsia="Times New Roman" w:hAnsi="Segoe UI" w:cs="Segoe UI"/>
+                <w:rFonts w:ascii="Times New Roman" w:eastAsia="Times New Roman" w:hAnsi="Times New Roman" w:cs="Times New Roman"/>
                 <w:color w:val="374151"/>
                 <w:kern w:val="0"/>
                 <w:sz w:val="21"/>
@@ -11633,7 +12279,7 @@
             <w:pPr>
               <w:cnfStyle w:val="000000000000" w:firstRow="0" w:lastRow="0" w:firstColumn="0" w:lastColumn="0" w:oddVBand="0" w:evenVBand="0" w:oddHBand="0" w:evenHBand="0" w:firstRowFirstColumn="0" w:firstRowLastColumn="0" w:lastRowFirstColumn="0" w:lastRowLastColumn="0"/>
               <w:rPr>
-                <w:rFonts w:ascii="Segoe UI" w:eastAsia="Times New Roman" w:hAnsi="Segoe UI" w:cs="Segoe UI"/>
+                <w:rFonts w:ascii="Times New Roman" w:eastAsia="Times New Roman" w:hAnsi="Times New Roman" w:cs="Times New Roman"/>
                 <w:color w:val="374151"/>
                 <w:kern w:val="0"/>
                 <w:sz w:val="21"/>
@@ -11643,7 +12289,7 @@
             </w:pPr>
             <w:r>
               <w:rPr>
-                <w:rFonts w:ascii="Segoe UI" w:eastAsia="Times New Roman" w:hAnsi="Segoe UI" w:cs="Segoe UI"/>
+                <w:rFonts w:ascii="Times New Roman" w:eastAsia="Times New Roman" w:hAnsi="Times New Roman" w:cs="Times New Roman"/>
                 <w:color w:val="374151"/>
                 <w:kern w:val="0"/>
                 <w:sz w:val="21"/>
@@ -11668,7 +12314,7 @@
           <w:p>
             <w:pPr>
               <w:rPr>
-                <w:rFonts w:ascii="Segoe UI" w:eastAsia="Times New Roman" w:hAnsi="Segoe UI" w:cs="Segoe UI"/>
+                <w:rFonts w:ascii="Times New Roman" w:eastAsia="Times New Roman" w:hAnsi="Times New Roman" w:cs="Times New Roman"/>
                 <w:color w:val="374151"/>
                 <w:kern w:val="0"/>
                 <w:sz w:val="21"/>
@@ -11678,7 +12324,7 @@
             </w:pPr>
             <w:r>
               <w:rPr>
-                <w:rFonts w:ascii="Segoe UI" w:eastAsia="Times New Roman" w:hAnsi="Segoe UI" w:cs="Segoe UI"/>
+                <w:rFonts w:ascii="Times New Roman" w:eastAsia="Times New Roman" w:hAnsi="Times New Roman" w:cs="Times New Roman"/>
                 <w:color w:val="374151"/>
                 <w:kern w:val="0"/>
                 <w:sz w:val="21"/>
@@ -11698,7 +12344,7 @@
             <w:pPr>
               <w:cnfStyle w:val="000000100000" w:firstRow="0" w:lastRow="0" w:firstColumn="0" w:lastColumn="0" w:oddVBand="0" w:evenVBand="0" w:oddHBand="1" w:evenHBand="0" w:firstRowFirstColumn="0" w:firstRowLastColumn="0" w:lastRowFirstColumn="0" w:lastRowLastColumn="0"/>
               <w:rPr>
-                <w:rFonts w:ascii="Segoe UI" w:eastAsia="Times New Roman" w:hAnsi="Segoe UI" w:cs="Segoe UI"/>
+                <w:rFonts w:ascii="Times New Roman" w:eastAsia="Times New Roman" w:hAnsi="Times New Roman" w:cs="Times New Roman"/>
                 <w:color w:val="374151"/>
                 <w:kern w:val="0"/>
                 <w:sz w:val="21"/>
@@ -11708,7 +12354,7 @@
             </w:pPr>
             <w:r>
               <w:rPr>
-                <w:rFonts w:ascii="Segoe UI" w:eastAsia="Times New Roman" w:hAnsi="Segoe UI" w:cs="Segoe UI"/>
+                <w:rFonts w:ascii="Times New Roman" w:eastAsia="Times New Roman" w:hAnsi="Times New Roman" w:cs="Times New Roman"/>
                 <w:color w:val="374151"/>
                 <w:kern w:val="0"/>
                 <w:sz w:val="21"/>
@@ -11728,7 +12374,7 @@
             <w:pPr>
               <w:cnfStyle w:val="000000100000" w:firstRow="0" w:lastRow="0" w:firstColumn="0" w:lastColumn="0" w:oddVBand="0" w:evenVBand="0" w:oddHBand="1" w:evenHBand="0" w:firstRowFirstColumn="0" w:firstRowLastColumn="0" w:lastRowFirstColumn="0" w:lastRowLastColumn="0"/>
               <w:rPr>
-                <w:rFonts w:ascii="Segoe UI" w:eastAsia="Times New Roman" w:hAnsi="Segoe UI" w:cs="Segoe UI"/>
+                <w:rFonts w:ascii="Times New Roman" w:eastAsia="Times New Roman" w:hAnsi="Times New Roman" w:cs="Times New Roman"/>
                 <w:color w:val="374151"/>
                 <w:kern w:val="0"/>
                 <w:sz w:val="21"/>
@@ -11738,7 +12384,7 @@
             </w:pPr>
             <w:r>
               <w:rPr>
-                <w:rFonts w:ascii="Segoe UI" w:eastAsia="Times New Roman" w:hAnsi="Segoe UI" w:cs="Segoe UI"/>
+                <w:rFonts w:ascii="Times New Roman" w:eastAsia="Times New Roman" w:hAnsi="Times New Roman" w:cs="Times New Roman"/>
                 <w:color w:val="374151"/>
                 <w:kern w:val="0"/>
                 <w:sz w:val="21"/>
@@ -11752,7 +12398,7 @@
             <w:pPr>
               <w:cnfStyle w:val="000000100000" w:firstRow="0" w:lastRow="0" w:firstColumn="0" w:lastColumn="0" w:oddVBand="0" w:evenVBand="0" w:oddHBand="1" w:evenHBand="0" w:firstRowFirstColumn="0" w:firstRowLastColumn="0" w:lastRowFirstColumn="0" w:lastRowLastColumn="0"/>
               <w:rPr>
-                <w:rFonts w:ascii="Segoe UI" w:eastAsia="Times New Roman" w:hAnsi="Segoe UI" w:cs="Segoe UI"/>
+                <w:rFonts w:ascii="Times New Roman" w:eastAsia="Times New Roman" w:hAnsi="Times New Roman" w:cs="Times New Roman"/>
                 <w:color w:val="374151"/>
                 <w:kern w:val="0"/>
                 <w:sz w:val="21"/>
@@ -11762,7 +12408,7 @@
             </w:pPr>
             <w:r>
               <w:rPr>
-                <w:rFonts w:ascii="Segoe UI" w:eastAsia="Times New Roman" w:hAnsi="Segoe UI" w:cs="Segoe UI"/>
+                <w:rFonts w:ascii="Times New Roman" w:eastAsia="Times New Roman" w:hAnsi="Times New Roman" w:cs="Times New Roman"/>
                 <w:color w:val="374151"/>
                 <w:kern w:val="0"/>
                 <w:sz w:val="21"/>
@@ -11776,7 +12422,7 @@
             <w:pPr>
               <w:cnfStyle w:val="000000100000" w:firstRow="0" w:lastRow="0" w:firstColumn="0" w:lastColumn="0" w:oddVBand="0" w:evenVBand="0" w:oddHBand="1" w:evenHBand="0" w:firstRowFirstColumn="0" w:firstRowLastColumn="0" w:lastRowFirstColumn="0" w:lastRowLastColumn="0"/>
               <w:rPr>
-                <w:rFonts w:ascii="Segoe UI" w:eastAsia="Times New Roman" w:hAnsi="Segoe UI" w:cs="Segoe UI"/>
+                <w:rFonts w:ascii="Times New Roman" w:eastAsia="Times New Roman" w:hAnsi="Times New Roman" w:cs="Times New Roman"/>
                 <w:color w:val="374151"/>
                 <w:kern w:val="0"/>
                 <w:sz w:val="21"/>
@@ -11786,7 +12432,7 @@
             </w:pPr>
             <w:r>
               <w:rPr>
-                <w:rFonts w:ascii="Segoe UI" w:eastAsia="Times New Roman" w:hAnsi="Segoe UI" w:cs="Segoe UI"/>
+                <w:rFonts w:ascii="Times New Roman" w:eastAsia="Times New Roman" w:hAnsi="Times New Roman" w:cs="Times New Roman"/>
                 <w:color w:val="374151"/>
                 <w:kern w:val="0"/>
                 <w:sz w:val="21"/>
@@ -11800,7 +12446,7 @@
             <w:pPr>
               <w:cnfStyle w:val="000000100000" w:firstRow="0" w:lastRow="0" w:firstColumn="0" w:lastColumn="0" w:oddVBand="0" w:evenVBand="0" w:oddHBand="1" w:evenHBand="0" w:firstRowFirstColumn="0" w:firstRowLastColumn="0" w:lastRowFirstColumn="0" w:lastRowLastColumn="0"/>
               <w:rPr>
-                <w:rFonts w:ascii="Segoe UI" w:eastAsia="Times New Roman" w:hAnsi="Segoe UI" w:cs="Segoe UI"/>
+                <w:rFonts w:ascii="Times New Roman" w:eastAsia="Times New Roman" w:hAnsi="Times New Roman" w:cs="Times New Roman"/>
                 <w:color w:val="374151"/>
                 <w:kern w:val="0"/>
                 <w:sz w:val="21"/>
@@ -11810,7 +12456,7 @@
             </w:pPr>
             <w:r>
               <w:rPr>
-                <w:rFonts w:ascii="Segoe UI" w:eastAsia="Times New Roman" w:hAnsi="Segoe UI" w:cs="Segoe UI"/>
+                <w:rFonts w:ascii="Times New Roman" w:eastAsia="Times New Roman" w:hAnsi="Times New Roman" w:cs="Times New Roman"/>
                 <w:color w:val="374151"/>
                 <w:kern w:val="0"/>
                 <w:sz w:val="21"/>
@@ -11832,7 +12478,7 @@
           <w:p>
             <w:pPr>
               <w:rPr>
-                <w:rFonts w:ascii="Segoe UI" w:eastAsia="Times New Roman" w:hAnsi="Segoe UI" w:cs="Segoe UI"/>
+                <w:rFonts w:ascii="Times New Roman" w:eastAsia="Times New Roman" w:hAnsi="Times New Roman" w:cs="Times New Roman"/>
                 <w:color w:val="374151"/>
                 <w:kern w:val="0"/>
                 <w:sz w:val="21"/>
@@ -11842,7 +12488,7 @@
             </w:pPr>
             <w:r>
               <w:rPr>
-                <w:rFonts w:ascii="Segoe UI" w:eastAsia="Times New Roman" w:hAnsi="Segoe UI" w:cs="Segoe UI"/>
+                <w:rFonts w:ascii="Times New Roman" w:eastAsia="Times New Roman" w:hAnsi="Times New Roman" w:cs="Times New Roman"/>
                 <w:color w:val="374151"/>
                 <w:kern w:val="0"/>
                 <w:sz w:val="21"/>
@@ -11862,7 +12508,7 @@
             <w:pPr>
               <w:cnfStyle w:val="000000000000" w:firstRow="0" w:lastRow="0" w:firstColumn="0" w:lastColumn="0" w:oddVBand="0" w:evenVBand="0" w:oddHBand="0" w:evenHBand="0" w:firstRowFirstColumn="0" w:firstRowLastColumn="0" w:lastRowFirstColumn="0" w:lastRowLastColumn="0"/>
               <w:rPr>
-                <w:rFonts w:ascii="Segoe UI" w:eastAsia="Times New Roman" w:hAnsi="Segoe UI" w:cs="Segoe UI"/>
+                <w:rFonts w:ascii="Times New Roman" w:eastAsia="Times New Roman" w:hAnsi="Times New Roman" w:cs="Times New Roman"/>
                 <w:color w:val="374151"/>
                 <w:kern w:val="0"/>
                 <w:sz w:val="21"/>
@@ -11872,7 +12518,7 @@
             </w:pPr>
             <w:r>
               <w:rPr>
-                <w:rFonts w:ascii="Segoe UI" w:eastAsia="Times New Roman" w:hAnsi="Segoe UI" w:cs="Segoe UI"/>
+                <w:rFonts w:ascii="Times New Roman" w:eastAsia="Times New Roman" w:hAnsi="Times New Roman" w:cs="Times New Roman"/>
                 <w:color w:val="374151"/>
                 <w:kern w:val="0"/>
                 <w:sz w:val="21"/>
@@ -11892,7 +12538,7 @@
             <w:pPr>
               <w:cnfStyle w:val="000000000000" w:firstRow="0" w:lastRow="0" w:firstColumn="0" w:lastColumn="0" w:oddVBand="0" w:evenVBand="0" w:oddHBand="0" w:evenHBand="0" w:firstRowFirstColumn="0" w:firstRowLastColumn="0" w:lastRowFirstColumn="0" w:lastRowLastColumn="0"/>
               <w:rPr>
-                <w:rFonts w:ascii="Segoe UI" w:eastAsia="Times New Roman" w:hAnsi="Segoe UI" w:cs="Segoe UI"/>
+                <w:rFonts w:ascii="Times New Roman" w:eastAsia="Times New Roman" w:hAnsi="Times New Roman" w:cs="Times New Roman"/>
                 <w:color w:val="374151"/>
                 <w:kern w:val="0"/>
                 <w:sz w:val="21"/>
@@ -11902,7 +12548,7 @@
             </w:pPr>
             <w:r>
               <w:rPr>
-                <w:rFonts w:ascii="Segoe UI" w:eastAsia="Times New Roman" w:hAnsi="Segoe UI" w:cs="Segoe UI"/>
+                <w:rFonts w:ascii="Times New Roman" w:eastAsia="Times New Roman" w:hAnsi="Times New Roman" w:cs="Times New Roman"/>
                 <w:color w:val="374151"/>
                 <w:kern w:val="0"/>
                 <w:sz w:val="21"/>
@@ -11916,7 +12562,7 @@
             <w:pPr>
               <w:cnfStyle w:val="000000000000" w:firstRow="0" w:lastRow="0" w:firstColumn="0" w:lastColumn="0" w:oddVBand="0" w:evenVBand="0" w:oddHBand="0" w:evenHBand="0" w:firstRowFirstColumn="0" w:firstRowLastColumn="0" w:lastRowFirstColumn="0" w:lastRowLastColumn="0"/>
               <w:rPr>
-                <w:rFonts w:ascii="Segoe UI" w:eastAsia="Times New Roman" w:hAnsi="Segoe UI" w:cs="Segoe UI"/>
+                <w:rFonts w:ascii="Times New Roman" w:eastAsia="Times New Roman" w:hAnsi="Times New Roman" w:cs="Times New Roman"/>
                 <w:color w:val="374151"/>
                 <w:kern w:val="0"/>
                 <w:sz w:val="21"/>
@@ -11926,7 +12572,7 @@
             </w:pPr>
             <w:r>
               <w:rPr>
-                <w:rFonts w:ascii="Segoe UI" w:eastAsia="Times New Roman" w:hAnsi="Segoe UI" w:cs="Segoe UI"/>
+                <w:rFonts w:ascii="Times New Roman" w:eastAsia="Times New Roman" w:hAnsi="Times New Roman" w:cs="Times New Roman"/>
                 <w:color w:val="374151"/>
                 <w:kern w:val="0"/>
                 <w:sz w:val="21"/>
@@ -11940,7 +12586,7 @@
             <w:pPr>
               <w:cnfStyle w:val="000000000000" w:firstRow="0" w:lastRow="0" w:firstColumn="0" w:lastColumn="0" w:oddVBand="0" w:evenVBand="0" w:oddHBand="0" w:evenHBand="0" w:firstRowFirstColumn="0" w:firstRowLastColumn="0" w:lastRowFirstColumn="0" w:lastRowLastColumn="0"/>
               <w:rPr>
-                <w:rFonts w:ascii="Segoe UI" w:eastAsia="Times New Roman" w:hAnsi="Segoe UI" w:cs="Segoe UI"/>
+                <w:rFonts w:ascii="Times New Roman" w:eastAsia="Times New Roman" w:hAnsi="Times New Roman" w:cs="Times New Roman"/>
                 <w:color w:val="374151"/>
                 <w:kern w:val="0"/>
                 <w:sz w:val="21"/>
@@ -11950,14 +12596,13 @@
             </w:pPr>
             <w:r>
               <w:rPr>
-                <w:rFonts w:ascii="Segoe UI" w:eastAsia="Times New Roman" w:hAnsi="Segoe UI" w:cs="Segoe UI"/>
+                <w:rFonts w:ascii="Times New Roman" w:eastAsia="Times New Roman" w:hAnsi="Times New Roman" w:cs="Times New Roman"/>
                 <w:color w:val="374151"/>
                 <w:kern w:val="0"/>
                 <w:sz w:val="21"/>
                 <w:szCs w:val="21"/>
                 <w14:ligatures w14:val="none"/>
               </w:rPr>
-              <w:lastRenderedPageBreak/>
               <w:t xml:space="preserve">3. Send order reminders. </w:t>
             </w:r>
           </w:p>
@@ -11965,7 +12610,7 @@
             <w:pPr>
               <w:cnfStyle w:val="000000000000" w:firstRow="0" w:lastRow="0" w:firstColumn="0" w:lastColumn="0" w:oddVBand="0" w:evenVBand="0" w:oddHBand="0" w:evenHBand="0" w:firstRowFirstColumn="0" w:firstRowLastColumn="0" w:lastRowFirstColumn="0" w:lastRowLastColumn="0"/>
               <w:rPr>
-                <w:rFonts w:ascii="Segoe UI" w:eastAsia="Times New Roman" w:hAnsi="Segoe UI" w:cs="Segoe UI"/>
+                <w:rFonts w:ascii="Times New Roman" w:eastAsia="Times New Roman" w:hAnsi="Times New Roman" w:cs="Times New Roman"/>
                 <w:color w:val="374151"/>
                 <w:kern w:val="0"/>
                 <w:sz w:val="21"/>
@@ -11975,7 +12620,7 @@
             </w:pPr>
             <w:r>
               <w:rPr>
-                <w:rFonts w:ascii="Segoe UI" w:eastAsia="Times New Roman" w:hAnsi="Segoe UI" w:cs="Segoe UI"/>
+                <w:rFonts w:ascii="Times New Roman" w:eastAsia="Times New Roman" w:hAnsi="Times New Roman" w:cs="Times New Roman"/>
                 <w:color w:val="374151"/>
                 <w:kern w:val="0"/>
                 <w:sz w:val="21"/>
@@ -12000,7 +12645,7 @@
           <w:p>
             <w:pPr>
               <w:rPr>
-                <w:rFonts w:ascii="Segoe UI" w:eastAsia="Times New Roman" w:hAnsi="Segoe UI" w:cs="Segoe UI"/>
+                <w:rFonts w:ascii="Times New Roman" w:eastAsia="Times New Roman" w:hAnsi="Times New Roman" w:cs="Times New Roman"/>
                 <w:color w:val="374151"/>
                 <w:kern w:val="0"/>
                 <w:sz w:val="21"/>
@@ -12010,14 +12655,13 @@
             </w:pPr>
             <w:r>
               <w:rPr>
-                <w:rFonts w:ascii="Segoe UI" w:eastAsia="Times New Roman" w:hAnsi="Segoe UI" w:cs="Segoe UI"/>
+                <w:rFonts w:ascii="Times New Roman" w:eastAsia="Times New Roman" w:hAnsi="Times New Roman" w:cs="Times New Roman"/>
                 <w:color w:val="374151"/>
                 <w:kern w:val="0"/>
                 <w:sz w:val="21"/>
                 <w:szCs w:val="21"/>
                 <w14:ligatures w14:val="none"/>
               </w:rPr>
-              <w:lastRenderedPageBreak/>
               <w:t>Search Functionality</w:t>
             </w:r>
           </w:p>
@@ -12031,7 +12675,7 @@
             <w:pPr>
               <w:cnfStyle w:val="000000100000" w:firstRow="0" w:lastRow="0" w:firstColumn="0" w:lastColumn="0" w:oddVBand="0" w:evenVBand="0" w:oddHBand="1" w:evenHBand="0" w:firstRowFirstColumn="0" w:firstRowLastColumn="0" w:lastRowFirstColumn="0" w:lastRowLastColumn="0"/>
               <w:rPr>
-                <w:rFonts w:ascii="Segoe UI" w:eastAsia="Times New Roman" w:hAnsi="Segoe UI" w:cs="Segoe UI"/>
+                <w:rFonts w:ascii="Times New Roman" w:eastAsia="Times New Roman" w:hAnsi="Times New Roman" w:cs="Times New Roman"/>
                 <w:color w:val="374151"/>
                 <w:kern w:val="0"/>
                 <w:sz w:val="21"/>
@@ -12041,7 +12685,7 @@
             </w:pPr>
             <w:r>
               <w:rPr>
-                <w:rFonts w:ascii="Segoe UI" w:eastAsia="Times New Roman" w:hAnsi="Segoe UI" w:cs="Segoe UI"/>
+                <w:rFonts w:ascii="Times New Roman" w:eastAsia="Times New Roman" w:hAnsi="Times New Roman" w:cs="Times New Roman"/>
                 <w:color w:val="374151"/>
                 <w:kern w:val="0"/>
                 <w:sz w:val="21"/>
@@ -12061,7 +12705,7 @@
             <w:pPr>
               <w:cnfStyle w:val="000000100000" w:firstRow="0" w:lastRow="0" w:firstColumn="0" w:lastColumn="0" w:oddVBand="0" w:evenVBand="0" w:oddHBand="1" w:evenHBand="0" w:firstRowFirstColumn="0" w:firstRowLastColumn="0" w:lastRowFirstColumn="0" w:lastRowLastColumn="0"/>
               <w:rPr>
-                <w:rFonts w:ascii="Segoe UI" w:eastAsia="Times New Roman" w:hAnsi="Segoe UI" w:cs="Segoe UI"/>
+                <w:rFonts w:ascii="Times New Roman" w:eastAsia="Times New Roman" w:hAnsi="Times New Roman" w:cs="Times New Roman"/>
                 <w:color w:val="374151"/>
                 <w:kern w:val="0"/>
                 <w:sz w:val="21"/>
@@ -12071,7 +12715,7 @@
             </w:pPr>
             <w:r>
               <w:rPr>
-                <w:rFonts w:ascii="Segoe UI" w:eastAsia="Times New Roman" w:hAnsi="Segoe UI" w:cs="Segoe UI"/>
+                <w:rFonts w:ascii="Times New Roman" w:eastAsia="Times New Roman" w:hAnsi="Times New Roman" w:cs="Times New Roman"/>
                 <w:color w:val="374151"/>
                 <w:kern w:val="0"/>
                 <w:sz w:val="21"/>
@@ -12093,7 +12737,7 @@
           <w:p>
             <w:pPr>
               <w:rPr>
-                <w:rFonts w:ascii="Segoe UI" w:eastAsia="Times New Roman" w:hAnsi="Segoe UI" w:cs="Segoe UI"/>
+                <w:rFonts w:ascii="Times New Roman" w:eastAsia="Times New Roman" w:hAnsi="Times New Roman" w:cs="Times New Roman"/>
                 <w:color w:val="374151"/>
                 <w:kern w:val="0"/>
                 <w:sz w:val="21"/>
@@ -12103,7 +12747,7 @@
             </w:pPr>
             <w:r>
               <w:rPr>
-                <w:rFonts w:ascii="Segoe UI" w:eastAsia="Times New Roman" w:hAnsi="Segoe UI" w:cs="Segoe UI"/>
+                <w:rFonts w:ascii="Times New Roman" w:eastAsia="Times New Roman" w:hAnsi="Times New Roman" w:cs="Times New Roman"/>
                 <w:color w:val="374151"/>
                 <w:kern w:val="0"/>
                 <w:sz w:val="21"/>
@@ -12123,7 +12767,7 @@
             <w:pPr>
               <w:cnfStyle w:val="000000000000" w:firstRow="0" w:lastRow="0" w:firstColumn="0" w:lastColumn="0" w:oddVBand="0" w:evenVBand="0" w:oddHBand="0" w:evenHBand="0" w:firstRowFirstColumn="0" w:firstRowLastColumn="0" w:lastRowFirstColumn="0" w:lastRowLastColumn="0"/>
               <w:rPr>
-                <w:rFonts w:ascii="Segoe UI" w:eastAsia="Times New Roman" w:hAnsi="Segoe UI" w:cs="Segoe UI"/>
+                <w:rFonts w:ascii="Times New Roman" w:eastAsia="Times New Roman" w:hAnsi="Times New Roman" w:cs="Times New Roman"/>
                 <w:color w:val="374151"/>
                 <w:kern w:val="0"/>
                 <w:sz w:val="21"/>
@@ -12133,7 +12777,7 @@
             </w:pPr>
             <w:r>
               <w:rPr>
-                <w:rFonts w:ascii="Segoe UI" w:eastAsia="Times New Roman" w:hAnsi="Segoe UI" w:cs="Segoe UI"/>
+                <w:rFonts w:ascii="Times New Roman" w:eastAsia="Times New Roman" w:hAnsi="Times New Roman" w:cs="Times New Roman"/>
                 <w:color w:val="374151"/>
                 <w:kern w:val="0"/>
                 <w:sz w:val="21"/>
@@ -12153,7 +12797,7 @@
             <w:pPr>
               <w:cnfStyle w:val="000000000000" w:firstRow="0" w:lastRow="0" w:firstColumn="0" w:lastColumn="0" w:oddVBand="0" w:evenVBand="0" w:oddHBand="0" w:evenHBand="0" w:firstRowFirstColumn="0" w:firstRowLastColumn="0" w:lastRowFirstColumn="0" w:lastRowLastColumn="0"/>
               <w:rPr>
-                <w:rFonts w:ascii="Segoe UI" w:eastAsia="Times New Roman" w:hAnsi="Segoe UI" w:cs="Segoe UI"/>
+                <w:rFonts w:ascii="Times New Roman" w:eastAsia="Times New Roman" w:hAnsi="Times New Roman" w:cs="Times New Roman"/>
                 <w:color w:val="374151"/>
                 <w:kern w:val="0"/>
                 <w:sz w:val="21"/>
@@ -12163,7 +12807,7 @@
             </w:pPr>
             <w:r>
               <w:rPr>
-                <w:rFonts w:ascii="Segoe UI" w:eastAsia="Times New Roman" w:hAnsi="Segoe UI" w:cs="Segoe UI"/>
+                <w:rFonts w:ascii="Times New Roman" w:eastAsia="Times New Roman" w:hAnsi="Times New Roman" w:cs="Times New Roman"/>
                 <w:color w:val="374151"/>
                 <w:kern w:val="0"/>
                 <w:sz w:val="21"/>
@@ -12177,7 +12821,7 @@
             <w:pPr>
               <w:cnfStyle w:val="000000000000" w:firstRow="0" w:lastRow="0" w:firstColumn="0" w:lastColumn="0" w:oddVBand="0" w:evenVBand="0" w:oddHBand="0" w:evenHBand="0" w:firstRowFirstColumn="0" w:firstRowLastColumn="0" w:lastRowFirstColumn="0" w:lastRowLastColumn="0"/>
               <w:rPr>
-                <w:rFonts w:ascii="Segoe UI" w:eastAsia="Times New Roman" w:hAnsi="Segoe UI" w:cs="Segoe UI"/>
+                <w:rFonts w:ascii="Times New Roman" w:eastAsia="Times New Roman" w:hAnsi="Times New Roman" w:cs="Times New Roman"/>
                 <w:color w:val="374151"/>
                 <w:kern w:val="0"/>
                 <w:sz w:val="21"/>
@@ -12187,7 +12831,7 @@
             </w:pPr>
             <w:r>
               <w:rPr>
-                <w:rFonts w:ascii="Segoe UI" w:eastAsia="Times New Roman" w:hAnsi="Segoe UI" w:cs="Segoe UI"/>
+                <w:rFonts w:ascii="Times New Roman" w:eastAsia="Times New Roman" w:hAnsi="Times New Roman" w:cs="Times New Roman"/>
                 <w:color w:val="374151"/>
                 <w:kern w:val="0"/>
                 <w:sz w:val="21"/>
@@ -12201,7 +12845,7 @@
             <w:pPr>
               <w:cnfStyle w:val="000000000000" w:firstRow="0" w:lastRow="0" w:firstColumn="0" w:lastColumn="0" w:oddVBand="0" w:evenVBand="0" w:oddHBand="0" w:evenHBand="0" w:firstRowFirstColumn="0" w:firstRowLastColumn="0" w:lastRowFirstColumn="0" w:lastRowLastColumn="0"/>
               <w:rPr>
-                <w:rFonts w:ascii="Segoe UI" w:eastAsia="Times New Roman" w:hAnsi="Segoe UI" w:cs="Segoe UI"/>
+                <w:rFonts w:ascii="Times New Roman" w:eastAsia="Times New Roman" w:hAnsi="Times New Roman" w:cs="Times New Roman"/>
                 <w:color w:val="374151"/>
                 <w:kern w:val="0"/>
                 <w:sz w:val="21"/>
@@ -12209,11 +12853,9 @@
                 <w14:ligatures w14:val="none"/>
               </w:rPr>
             </w:pPr>
-            <w:bookmarkStart w:id="40" w:name="_GoBack"/>
-            <w:bookmarkEnd w:id="40"/>
-            <w:r>
-              <w:rPr>
-                <w:rFonts w:ascii="Segoe UI" w:eastAsia="Times New Roman" w:hAnsi="Segoe UI" w:cs="Segoe UI"/>
+            <w:r>
+              <w:rPr>
+                <w:rFonts w:ascii="Times New Roman" w:eastAsia="Times New Roman" w:hAnsi="Times New Roman" w:cs="Times New Roman"/>
                 <w:color w:val="374151"/>
                 <w:kern w:val="0"/>
                 <w:sz w:val="21"/>
@@ -12239,9 +12881,10 @@
         <w:rPr>
           <w:rFonts w:ascii="Times New Roman" w:hAnsi="Times New Roman" w:cs="Times New Roman"/>
         </w:rPr>
+        <w:lastRenderedPageBreak/>
         <w:t>4. Data Requirements</w:t>
       </w:r>
-      <w:bookmarkEnd w:id="39"/>
+      <w:bookmarkEnd w:id="40"/>
     </w:p>
     <w:p>
       <w:pPr>
@@ -12368,7 +13011,21 @@
         <w:rPr>
           <w:color w:val="1F1F1F"/>
         </w:rPr>
-        <w:t>The iShopHub ecommerce app's user interface will be designed to provide a seamless, intuitive, and user-friendly experience for both tech enthusiasts and casual shoppers. It will adhere to modern design principles and accessibility guidelines to ensure inclusivity and ease of use for all users.</w:t>
+        <w:t xml:space="preserve">The </w:t>
+      </w:r>
+      <w:proofErr w:type="spellStart"/>
+      <w:r>
+        <w:rPr>
+          <w:color w:val="1F1F1F"/>
+        </w:rPr>
+        <w:t>iShopHub</w:t>
+      </w:r>
+      <w:proofErr w:type="spellEnd"/>
+      <w:r>
+        <w:rPr>
+          <w:color w:val="1F1F1F"/>
+        </w:rPr>
+        <w:t xml:space="preserve"> ecommerce app's user interface will be designed to provide a seamless, intuitive, and user-friendly experience for both tech enthusiasts and casual shoppers. It will adhere to modern design principles and accessibility guidelines to ensure inclusivity and ease of use for all users.</w:t>
       </w:r>
     </w:p>
     <w:p>
@@ -12533,14 +13190,27 @@
           <w:bCs w:val="0"/>
           <w:color w:val="1F1F1F"/>
         </w:rPr>
-        <w:lastRenderedPageBreak/>
         <w:t>Field Tabbing Sequences:</w:t>
       </w:r>
       <w:r>
         <w:rPr>
           <w:color w:val="1F1F1F"/>
         </w:rPr>
-        <w:t xml:space="preserve"> Tabbing sequences will be intuitive and logical, allowing users to navigate through input fields seamlessly using keyboard shortcuts.</w:t>
+        <w:t xml:space="preserve"> Tabbing sequences will be intuitive and logical, allowing users to navigate through input </w:t>
+      </w:r>
+      <w:proofErr w:type="gramStart"/>
+      <w:r>
+        <w:rPr>
+          <w:color w:val="1F1F1F"/>
+        </w:rPr>
+        <w:t>fields</w:t>
+      </w:r>
+      <w:proofErr w:type="gramEnd"/>
+      <w:r>
+        <w:rPr>
+          <w:color w:val="1F1F1F"/>
+        </w:rPr>
+        <w:t xml:space="preserve"> seamlessly using keyboard shortcuts.</w:t>
       </w:r>
     </w:p>
     <w:p>
@@ -12600,7 +13270,21 @@
         <w:rPr>
           <w:color w:val="1F1F1F"/>
         </w:rPr>
-        <w:t xml:space="preserve"> The app will incorporate consistent branding elements, including the iShopHub logo, color palette, and design motifs, to maintain brand identity.</w:t>
+        <w:t xml:space="preserve"> The app will incorporate consistent branding elements, including the </w:t>
+      </w:r>
+      <w:proofErr w:type="spellStart"/>
+      <w:r>
+        <w:rPr>
+          <w:color w:val="1F1F1F"/>
+        </w:rPr>
+        <w:t>iShopHub</w:t>
+      </w:r>
+      <w:proofErr w:type="spellEnd"/>
+      <w:r>
+        <w:rPr>
+          <w:color w:val="1F1F1F"/>
+        </w:rPr>
+        <w:t xml:space="preserve"> logo, color palette, and design motifs, to maintain brand identity.</w:t>
       </w:r>
     </w:p>
     <w:p>
@@ -12650,6 +13334,7 @@
           <w:b w:val="0"/>
           <w:bCs w:val="0"/>
         </w:rPr>
+        <w:lastRenderedPageBreak/>
         <w:t>5.1.2 Screen Layout and Resolution</w:t>
       </w:r>
       <w:bookmarkEnd w:id="48"/>
@@ -12944,7 +13629,6 @@
           <w:bCs w:val="0"/>
           <w:color w:val="1F1F1F"/>
         </w:rPr>
-        <w:lastRenderedPageBreak/>
         <w:t>Field Content Validation:</w:t>
       </w:r>
       <w:r>
@@ -13082,6 +13766,7 @@
           <w:b w:val="0"/>
           <w:bCs w:val="0"/>
         </w:rPr>
+        <w:lastRenderedPageBreak/>
         <w:t>5.1.7 Accessibility Features</w:t>
       </w:r>
       <w:bookmarkEnd w:id="52"/>
@@ -13211,7 +13896,21 @@
         <w:rPr>
           <w:color w:val="1F1F1F"/>
         </w:rPr>
-        <w:t>The iShopHub ecommerce app will interact with various software components to provide a seamless and integrated user experience. These interfaces will ensure data synchronization, enable secure transactions, and facilitate communication with external services.</w:t>
+        <w:t xml:space="preserve">The </w:t>
+      </w:r>
+      <w:proofErr w:type="spellStart"/>
+      <w:r>
+        <w:rPr>
+          <w:color w:val="1F1F1F"/>
+        </w:rPr>
+        <w:t>iShopHub</w:t>
+      </w:r>
+      <w:proofErr w:type="spellEnd"/>
+      <w:r>
+        <w:rPr>
+          <w:color w:val="1F1F1F"/>
+        </w:rPr>
+        <w:t xml:space="preserve"> ecommerce app will interact with various software components to provide a seamless and integrated user experience. These interfaces will ensure data synchronization, enable secure transactions, and facilitate communication with external services.</w:t>
       </w:r>
     </w:p>
     <w:p>
@@ -13346,7 +14045,6 @@
           <w:bCs w:val="0"/>
           <w:color w:val="1F1F1F"/>
         </w:rPr>
-        <w:lastRenderedPageBreak/>
         <w:t>Services:</w:t>
       </w:r>
       <w:r>
@@ -13458,6 +14156,7 @@
           <w:bCs w:val="0"/>
           <w:color w:val="1F1F1F"/>
         </w:rPr>
+        <w:lastRenderedPageBreak/>
         <w:t>Data Mapping:</w:t>
       </w:r>
       <w:r>
@@ -13752,7 +14451,6 @@
           <w:bCs w:val="0"/>
           <w:color w:val="1F1F1F"/>
         </w:rPr>
-        <w:lastRenderedPageBreak/>
         <w:t>Service Availability:</w:t>
       </w:r>
       <w:r>
@@ -13813,7 +14511,21 @@
         <w:rPr>
           <w:color w:val="1F1F1F"/>
         </w:rPr>
-        <w:t>The iShopHub ecommerce app will primarily operate on Android smartphones and tablets, interacting with various hardware components to provide a comprehensive user experience.</w:t>
+        <w:t xml:space="preserve">The </w:t>
+      </w:r>
+      <w:proofErr w:type="spellStart"/>
+      <w:r>
+        <w:rPr>
+          <w:color w:val="1F1F1F"/>
+        </w:rPr>
+        <w:t>iShopHub</w:t>
+      </w:r>
+      <w:proofErr w:type="spellEnd"/>
+      <w:r>
+        <w:rPr>
+          <w:color w:val="1F1F1F"/>
+        </w:rPr>
+        <w:t xml:space="preserve"> ecommerce app will primarily operate on Android smartphones and tablets, interacting with various hardware components to provide a comprehensive user experience.</w:t>
       </w:r>
     </w:p>
     <w:p>
@@ -13833,6 +14545,7 @@
           <w:b w:val="0"/>
           <w:bCs w:val="0"/>
         </w:rPr>
+        <w:lastRenderedPageBreak/>
         <w:t>5.3.1 Supported Device Types</w:t>
       </w:r>
       <w:bookmarkEnd w:id="59"/>
@@ -14136,7 +14849,6 @@
           <w:b w:val="0"/>
           <w:bCs w:val="0"/>
         </w:rPr>
-        <w:lastRenderedPageBreak/>
         <w:t>5.3.4 Inputs and Outputs</w:t>
       </w:r>
       <w:bookmarkEnd w:id="62"/>
@@ -14273,6 +14985,7 @@
           <w:bCs w:val="0"/>
           <w:color w:val="1F1F1F"/>
         </w:rPr>
+        <w:lastRenderedPageBreak/>
         <w:t>Sensor Data Processing:</w:t>
       </w:r>
       <w:r>
@@ -14348,7 +15061,21 @@
         <w:rPr>
           <w:color w:val="1F1F1F"/>
         </w:rPr>
-        <w:t>The iShopHub ecommerce app will utilize various communication channels to interact with users, external systems, and support services.</w:t>
+        <w:t xml:space="preserve">The </w:t>
+      </w:r>
+      <w:proofErr w:type="spellStart"/>
+      <w:r>
+        <w:rPr>
+          <w:color w:val="1F1F1F"/>
+        </w:rPr>
+        <w:t>iShopHub</w:t>
+      </w:r>
+      <w:proofErr w:type="spellEnd"/>
+      <w:r>
+        <w:rPr>
+          <w:color w:val="1F1F1F"/>
+        </w:rPr>
+        <w:t xml:space="preserve"> ecommerce app will utilize various communication channels to interact with users, external systems, and support services.</w:t>
       </w:r>
     </w:p>
     <w:p>
@@ -14534,7 +15261,6 @@
           <w:bCs w:val="0"/>
           <w:color w:val="1F1F1F"/>
         </w:rPr>
-        <w:lastRenderedPageBreak/>
         <w:t>Data Transfer:</w:t>
       </w:r>
       <w:r>
@@ -14672,6 +15398,7 @@
           <w:b w:val="0"/>
           <w:bCs w:val="0"/>
         </w:rPr>
+        <w:lastRenderedPageBreak/>
         <w:t>5.4.4 Electronic Forms</w:t>
       </w:r>
       <w:bookmarkEnd w:id="68"/>
@@ -14945,7 +15672,6 @@
           <w:b w:val="0"/>
           <w:bCs w:val="0"/>
         </w:rPr>
-        <w:lastRenderedPageBreak/>
         <w:t>5.4.7 Communication Security</w:t>
       </w:r>
       <w:bookmarkEnd w:id="71"/>
@@ -15058,6 +15784,7 @@
           <w:b w:val="0"/>
           <w:bCs w:val="0"/>
         </w:rPr>
+        <w:lastRenderedPageBreak/>
         <w:t>6. Quality Attributes</w:t>
       </w:r>
       <w:bookmarkEnd w:id="72"/>
@@ -15076,7 +15803,21 @@
         <w:rPr>
           <w:color w:val="1F1F1F"/>
         </w:rPr>
-        <w:t>In addition to the functional requirements outlined in previous sections, the iShopHub ecommerce app must adhere to a set of nonfunctional quality attributes to ensure a seamless and satisfactory user experience.</w:t>
+        <w:t xml:space="preserve">In addition to the functional requirements outlined in previous sections, the </w:t>
+      </w:r>
+      <w:proofErr w:type="spellStart"/>
+      <w:r>
+        <w:rPr>
+          <w:color w:val="1F1F1F"/>
+        </w:rPr>
+        <w:t>iShopHub</w:t>
+      </w:r>
+      <w:proofErr w:type="spellEnd"/>
+      <w:r>
+        <w:rPr>
+          <w:color w:val="1F1F1F"/>
+        </w:rPr>
+        <w:t xml:space="preserve"> ecommerce app must adhere to a set of nonfunctional quality attributes to ensure a seamless and satisfactory user experience.</w:t>
       </w:r>
     </w:p>
     <w:p>
@@ -15292,7 +16033,6 @@
           <w:bCs w:val="0"/>
           <w:color w:val="1F1F1F"/>
         </w:rPr>
-        <w:lastRenderedPageBreak/>
         <w:t>Data Integrity:</w:t>
       </w:r>
       <w:r>
@@ -15374,6 +16114,7 @@
           <w:bCs w:val="0"/>
           <w:color w:val="1F1F1F"/>
         </w:rPr>
+        <w:lastRenderedPageBreak/>
         <w:t>Ease of Learning:</w:t>
       </w:r>
       <w:r>
@@ -15410,7 +16151,21 @@
         <w:rPr>
           <w:color w:val="1F1F1F"/>
         </w:rPr>
-        <w:t xml:space="preserve"> The app should incorporate design elements and input validation techniques to minimize user errors and prevent unintentional actions. Provide clear feedback and error messages to help users correct mistakes.</w:t>
+        <w:t xml:space="preserve"> The app should incorporate design elements and input validation techniques to minimize user errors and prevent unintentional actions. Provide clear feedback and error messages to help </w:t>
+      </w:r>
+      <w:proofErr w:type="gramStart"/>
+      <w:r>
+        <w:rPr>
+          <w:color w:val="1F1F1F"/>
+        </w:rPr>
+        <w:t>users</w:t>
+      </w:r>
+      <w:proofErr w:type="gramEnd"/>
+      <w:r>
+        <w:rPr>
+          <w:color w:val="1F1F1F"/>
+        </w:rPr>
+        <w:t xml:space="preserve"> correct mistakes.</w:t>
       </w:r>
     </w:p>
     <w:p>
@@ -15602,7 +16357,21 @@
         <w:rPr>
           <w:color w:val="1F1F1F"/>
         </w:rPr>
-        <w:t xml:space="preserve"> The app should be accompanied by comprehensive documentation, including code comments, design specifications, and user manuals. Provide clear instructions and guidance for developers to understand and maintain the codebase.</w:t>
+        <w:t xml:space="preserve"> The app should be accompanied by comprehensive documentation, including code comments, design specifications, and user manuals. Provide clear instructions and guidance for developers to understand and maintain </w:t>
+      </w:r>
+      <w:proofErr w:type="gramStart"/>
+      <w:r>
+        <w:rPr>
+          <w:color w:val="1F1F1F"/>
+        </w:rPr>
+        <w:t>the codebase</w:t>
+      </w:r>
+      <w:proofErr w:type="gramEnd"/>
+      <w:r>
+        <w:rPr>
+          <w:color w:val="1F1F1F"/>
+        </w:rPr>
+        <w:t>.</w:t>
       </w:r>
     </w:p>
     <w:p>
@@ -15626,7 +16395,6 @@
           <w:bCs w:val="0"/>
           <w:color w:val="1F1F1F"/>
         </w:rPr>
-        <w:lastRenderedPageBreak/>
         <w:t>Testability:</w:t>
       </w:r>
       <w:r>
@@ -15671,6 +16439,7 @@
           <w:b w:val="0"/>
           <w:bCs w:val="0"/>
         </w:rPr>
+        <w:lastRenderedPageBreak/>
         <w:t>7. Internationalization and Localization Requirements</w:t>
       </w:r>
       <w:bookmarkEnd w:id="78"/>
@@ -15689,7 +16458,21 @@
         <w:rPr>
           <w:color w:val="1F1F1F"/>
         </w:rPr>
-        <w:t>The iShopHub ecommerce app will cater to a global audience, encompassing users from diverse cultures, languages, and regions. To ensure a seamless and user-friendly experience for all, the app must adhere to comprehensive internationalization and localization requirements.</w:t>
+        <w:t xml:space="preserve">The </w:t>
+      </w:r>
+      <w:proofErr w:type="spellStart"/>
+      <w:r>
+        <w:rPr>
+          <w:color w:val="1F1F1F"/>
+        </w:rPr>
+        <w:t>iShopHub</w:t>
+      </w:r>
+      <w:proofErr w:type="spellEnd"/>
+      <w:r>
+        <w:rPr>
+          <w:color w:val="1F1F1F"/>
+        </w:rPr>
+        <w:t xml:space="preserve"> ecommerce app will cater to a global audience, encompassing users from diverse cultures, languages, and regions. To ensure a seamless and user-friendly experience for all, the app must adhere to comprehensive internationalization and localization requirements.</w:t>
       </w:r>
     </w:p>
     <w:p>
@@ -15961,7 +16744,6 @@
           <w:b w:val="0"/>
           <w:bCs w:val="0"/>
         </w:rPr>
-        <w:lastRenderedPageBreak/>
         <w:t>7.3 Language Support</w:t>
       </w:r>
       <w:bookmarkEnd w:id="81"/>
@@ -16047,6 +16829,7 @@
           <w:bCs w:val="0"/>
           <w:color w:val="1F1F1F"/>
         </w:rPr>
+        <w:lastRenderedPageBreak/>
         <w:t>Symbol Usage:</w:t>
       </w:r>
       <w:r>
@@ -16325,7 +17108,6 @@
           <w:b w:val="0"/>
           <w:bCs w:val="0"/>
         </w:rPr>
-        <w:lastRenderedPageBreak/>
         <w:t>7.6 Reusability</w:t>
       </w:r>
       <w:bookmarkEnd w:id="84"/>
@@ -16418,6 +17200,7 @@
           <w:bCs w:val="0"/>
           <w:color w:val="1F1F1F"/>
         </w:rPr>
+        <w:lastRenderedPageBreak/>
         <w:t>Translation Management Tools:</w:t>
       </w:r>
       <w:r>
@@ -16464,7 +17247,21 @@
         <w:rPr>
           <w:color w:val="1F1F1F"/>
         </w:rPr>
-        <w:t>In addition to the functional and non-functional requirements outlined in previous sections, the iShopHub ecommerce app must adhere to specific legal, regulatory, and compliance requirements.</w:t>
+        <w:t xml:space="preserve">In addition to the functional and non-functional requirements outlined in previous sections, the </w:t>
+      </w:r>
+      <w:proofErr w:type="spellStart"/>
+      <w:r>
+        <w:rPr>
+          <w:color w:val="1F1F1F"/>
+        </w:rPr>
+        <w:t>iShopHub</w:t>
+      </w:r>
+      <w:proofErr w:type="spellEnd"/>
+      <w:r>
+        <w:rPr>
+          <w:color w:val="1F1F1F"/>
+        </w:rPr>
+        <w:t xml:space="preserve"> ecommerce app must adhere to specific legal, regulatory, and compliance requirements.</w:t>
       </w:r>
     </w:p>
     <w:p>
@@ -16680,7 +17477,6 @@
           <w:bCs w:val="0"/>
           <w:color w:val="1F1F1F"/>
         </w:rPr>
-        <w:lastRenderedPageBreak/>
         <w:t>Startup and Shutdown Procedures:</w:t>
       </w:r>
       <w:r>
@@ -16792,6 +17588,7 @@
           <w:bCs w:val="0"/>
           <w:color w:val="1F1F1F"/>
         </w:rPr>
+        <w:lastRenderedPageBreak/>
         <w:t>Audit Trail Generation:</w:t>
       </w:r>
       <w:r>
@@ -17300,11 +18097,19 @@
                 <w:rFonts w:ascii="Times New Roman" w:hAnsi="Times New Roman" w:cs="Times New Roman"/>
               </w:rPr>
             </w:pPr>
+            <w:proofErr w:type="spellStart"/>
             <w:r>
               <w:rPr>
                 <w:rFonts w:ascii="Times New Roman" w:hAnsi="Times New Roman" w:cs="Times New Roman"/>
               </w:rPr>
-              <w:t>javaScript Object Notation</w:t>
+              <w:t>javaScript</w:t>
+            </w:r>
+            <w:proofErr w:type="spellEnd"/>
+            <w:r>
+              <w:rPr>
+                <w:rFonts w:ascii="Times New Roman" w:hAnsi="Times New Roman" w:cs="Times New Roman"/>
+              </w:rPr>
+              <w:t xml:space="preserve"> Object Notation</w:t>
             </w:r>
           </w:p>
         </w:tc>
@@ -17329,7 +18134,6 @@
               <w:rPr>
                 <w:rFonts w:ascii="Times New Roman" w:hAnsi="Times New Roman" w:cs="Times New Roman"/>
               </w:rPr>
-              <w:lastRenderedPageBreak/>
               <w:t>TLS</w:t>
             </w:r>
           </w:p>
@@ -17711,11 +18515,19 @@
                 <w:rFonts w:ascii="Times New Roman" w:hAnsi="Times New Roman" w:cs="Times New Roman"/>
               </w:rPr>
             </w:pPr>
+            <w:proofErr w:type="spellStart"/>
             <w:r>
               <w:rPr>
                 <w:rFonts w:ascii="Times New Roman" w:hAnsi="Times New Roman" w:cs="Times New Roman"/>
               </w:rPr>
-              <w:t>Iphone Operating System</w:t>
+              <w:t>Iphone</w:t>
+            </w:r>
+            <w:proofErr w:type="spellEnd"/>
+            <w:r>
+              <w:rPr>
+                <w:rFonts w:ascii="Times New Roman" w:hAnsi="Times New Roman" w:cs="Times New Roman"/>
+              </w:rPr>
+              <w:t xml:space="preserve"> Operating System</w:t>
             </w:r>
           </w:p>
         </w:tc>
@@ -27839,7 +28651,7 @@
 </file>
 
 <file path=customXml/itemProps1.xml><?xml version="1.0" encoding="utf-8"?>
-<ds:datastoreItem xmlns:ds="http://schemas.openxmlformats.org/officeDocument/2006/customXml" ds:itemID="{43D9FED8-0501-4367-92D6-6EE00D7217E0}">
+<ds:datastoreItem xmlns:ds="http://schemas.openxmlformats.org/officeDocument/2006/customXml" ds:itemID="{BD4BC1C8-0E2D-43A8-89D9-18D25031C77F}">
   <ds:schemaRefs>
     <ds:schemaRef ds:uri="http://schemas.openxmlformats.org/officeDocument/2006/bibliography"/>
   </ds:schemaRefs>

--- a/SRS.docx
+++ b/SRS.docx
@@ -4,8 +4,26 @@
   <w:body>
     <w:p>
       <w:pPr>
-        <w:pStyle w:val="Heading1"/>
-      </w:pPr>
+        <w:rPr>
+          <w:rFonts w:asciiTheme="majorHAnsi" w:eastAsiaTheme="majorEastAsia" w:hAnsiTheme="majorHAnsi" w:cstheme="majorBidi"/>
+          <w:color w:val="2F5496" w:themeColor="accent1" w:themeShade="BF"/>
+          <w:sz w:val="32"/>
+          <w:szCs w:val="32"/>
+        </w:rPr>
+      </w:pPr>
+      <w:r>
+        <w:rPr>
+          <w:noProof/>
+        </w:rPr>
+        <w:pict w14:anchorId="5F02528C">
+          <v:rect id="_x0000_s1026" style="position:absolute;margin-left:-71.15pt;margin-top:-74.55pt;width:610.3pt;height:797.15pt;z-index:251658240">
+            <v:fill r:id="rId6" o:title="Purple Minimalist Gadget Magazine Cover" recolor="t" type="frame"/>
+          </v:rect>
+        </w:pict>
+      </w:r>
+      <w:r>
+        <w:br w:type="page"/>
+      </w:r>
     </w:p>
     <w:sdt>
       <w:sdtPr>
@@ -6839,21 +6857,7 @@
         <w:rPr>
           <w:color w:val="1F1F1F"/>
         </w:rPr>
-        <w:t xml:space="preserve">This Software Requirements Specification (SRS) document outlines the functional and non-functional requirements of the </w:t>
-      </w:r>
-      <w:proofErr w:type="spellStart"/>
-      <w:r>
-        <w:rPr>
-          <w:color w:val="1F1F1F"/>
-        </w:rPr>
-        <w:t>iShopHub</w:t>
-      </w:r>
-      <w:proofErr w:type="spellEnd"/>
-      <w:r>
-        <w:rPr>
-          <w:color w:val="1F1F1F"/>
-        </w:rPr>
-        <w:t xml:space="preserve"> ecommerce app, version 1.0. It serves as a comprehensive guide for the development team, project managers, marketing staff, users, testers, and documentation writers to ensure the successful implementation and usage of the application.</w:t>
+        <w:t>This Software Requirements Specification (SRS) document outlines the functional and non-functional requirements of the iShopHub ecommerce app, version 1.0. It serves as a comprehensive guide for the development team, project managers, marketing staff, users, testers, and documentation writers to ensure the successful implementation and usage of the application.</w:t>
       </w:r>
     </w:p>
     <w:p>
@@ -6870,21 +6874,7 @@
         <w:rPr>
           <w:color w:val="1F1F1F"/>
         </w:rPr>
-        <w:t xml:space="preserve">The </w:t>
-      </w:r>
-      <w:proofErr w:type="spellStart"/>
-      <w:r>
-        <w:rPr>
-          <w:color w:val="1F1F1F"/>
-        </w:rPr>
-        <w:t>iShopHub</w:t>
-      </w:r>
-      <w:proofErr w:type="spellEnd"/>
-      <w:r>
-        <w:rPr>
-          <w:color w:val="1F1F1F"/>
-        </w:rPr>
-        <w:t xml:space="preserve"> ecommerce app is a user-centric platform designed to cater to the needs of tech enthusiasts and casual shoppers. It provides a convenient and enjoyable shopping experience for exploring, purchasing, and managing a diverse array of technology products.</w:t>
+        <w:t>The iShopHub ecommerce app is a user-centric platform designed to cater to the needs of tech enthusiasts and casual shoppers. It provides a convenient and enjoyable shopping experience for exploring, purchasing, and managing a diverse array of technology products.</w:t>
       </w:r>
     </w:p>
     <w:p>
@@ -7267,10 +7257,31 @@
           <w:szCs w:val="24"/>
           <w14:ligatures w14:val="none"/>
         </w:rPr>
-        <w:t xml:space="preserve">This Software Requirements Specification (SRS) document outlines the functional and non-functional requirements for the initial release of the </w:t>
-      </w:r>
-      <w:proofErr w:type="spellStart"/>
-      <w:r>
+        <w:t>This Software Requirements Specification (SRS) document outlines the functional and non-functional requirements for the initial release of the iShopHub ecommerce app, version 1.0. The scope encompasses the core features and functionalities necessary to provide a seamless and enjoyable shopping experience for tech enthusiasts and casual shoppers.</w:t>
+      </w:r>
+    </w:p>
+    <w:p>
+      <w:pPr>
+        <w:pStyle w:val="Heading3"/>
+        <w:spacing w:line="276" w:lineRule="auto"/>
+        <w:rPr>
+          <w:rFonts w:ascii="Times New Roman" w:eastAsia="Times New Roman" w:hAnsi="Times New Roman" w:cs="Times New Roman"/>
+        </w:rPr>
+      </w:pPr>
+      <w:bookmarkStart w:id="5" w:name="_Toc152352958"/>
+      <w:r>
+        <w:rPr>
+          <w:rFonts w:ascii="Times New Roman" w:eastAsia="Times New Roman" w:hAnsi="Times New Roman" w:cs="Times New Roman"/>
+        </w:rPr>
+        <w:t>1.3.2 Core Features</w:t>
+      </w:r>
+      <w:bookmarkEnd w:id="5"/>
+    </w:p>
+    <w:p>
+      <w:pPr>
+        <w:shd w:val="clear" w:color="auto" w:fill="FFFFFF"/>
+        <w:spacing w:before="360" w:after="360" w:line="276" w:lineRule="auto"/>
+        <w:jc w:val="both"/>
         <w:rPr>
           <w:rFonts w:ascii="Times New Roman" w:eastAsia="Times New Roman" w:hAnsi="Times New Roman" w:cs="Times New Roman"/>
           <w:color w:val="1F1F1F"/>
@@ -7279,9 +7290,7 @@
           <w:szCs w:val="24"/>
           <w14:ligatures w14:val="none"/>
         </w:rPr>
-        <w:t>iShopHub</w:t>
-      </w:r>
-      <w:proofErr w:type="spellEnd"/>
+      </w:pPr>
       <w:r>
         <w:rPr>
           <w:rFonts w:ascii="Times New Roman" w:eastAsia="Times New Roman" w:hAnsi="Times New Roman" w:cs="Times New Roman"/>
@@ -7291,74 +7300,7 @@
           <w:szCs w:val="24"/>
           <w14:ligatures w14:val="none"/>
         </w:rPr>
-        <w:t xml:space="preserve"> ecommerce app, version 1.0. The scope encompasses the core features and functionalities necessary to provide a seamless and enjoyable shopping experience for tech enthusiasts and casual shoppers.</w:t>
-      </w:r>
-    </w:p>
-    <w:p>
-      <w:pPr>
-        <w:pStyle w:val="Heading3"/>
-        <w:spacing w:line="276" w:lineRule="auto"/>
-        <w:rPr>
-          <w:rFonts w:ascii="Times New Roman" w:eastAsia="Times New Roman" w:hAnsi="Times New Roman" w:cs="Times New Roman"/>
-        </w:rPr>
-      </w:pPr>
-      <w:bookmarkStart w:id="5" w:name="_Toc152352958"/>
-      <w:r>
-        <w:rPr>
-          <w:rFonts w:ascii="Times New Roman" w:eastAsia="Times New Roman" w:hAnsi="Times New Roman" w:cs="Times New Roman"/>
-        </w:rPr>
-        <w:t>1.3.2 Core Features</w:t>
-      </w:r>
-      <w:bookmarkEnd w:id="5"/>
-    </w:p>
-    <w:p>
-      <w:pPr>
-        <w:shd w:val="clear" w:color="auto" w:fill="FFFFFF"/>
-        <w:spacing w:before="360" w:after="360" w:line="276" w:lineRule="auto"/>
-        <w:jc w:val="both"/>
-        <w:rPr>
-          <w:rFonts w:ascii="Times New Roman" w:eastAsia="Times New Roman" w:hAnsi="Times New Roman" w:cs="Times New Roman"/>
-          <w:color w:val="1F1F1F"/>
-          <w:kern w:val="0"/>
-          <w:sz w:val="24"/>
-          <w:szCs w:val="24"/>
-          <w14:ligatures w14:val="none"/>
-        </w:rPr>
-      </w:pPr>
-      <w:r>
-        <w:rPr>
-          <w:rFonts w:ascii="Times New Roman" w:eastAsia="Times New Roman" w:hAnsi="Times New Roman" w:cs="Times New Roman"/>
-          <w:color w:val="1F1F1F"/>
-          <w:kern w:val="0"/>
-          <w:sz w:val="24"/>
-          <w:szCs w:val="24"/>
-          <w14:ligatures w14:val="none"/>
-        </w:rPr>
-        <w:t xml:space="preserve">The initial release of the </w:t>
-      </w:r>
-      <w:proofErr w:type="spellStart"/>
-      <w:r>
-        <w:rPr>
-          <w:rFonts w:ascii="Times New Roman" w:eastAsia="Times New Roman" w:hAnsi="Times New Roman" w:cs="Times New Roman"/>
-          <w:color w:val="1F1F1F"/>
-          <w:kern w:val="0"/>
-          <w:sz w:val="24"/>
-          <w:szCs w:val="24"/>
-          <w14:ligatures w14:val="none"/>
-        </w:rPr>
-        <w:t>iShopHub</w:t>
-      </w:r>
-      <w:proofErr w:type="spellEnd"/>
-      <w:r>
-        <w:rPr>
-          <w:rFonts w:ascii="Times New Roman" w:eastAsia="Times New Roman" w:hAnsi="Times New Roman" w:cs="Times New Roman"/>
-          <w:color w:val="1F1F1F"/>
-          <w:kern w:val="0"/>
-          <w:sz w:val="24"/>
-          <w:szCs w:val="24"/>
-          <w14:ligatures w14:val="none"/>
-        </w:rPr>
-        <w:t xml:space="preserve"> ecommerce app will include the following core features:</w:t>
+        <w:t>The initial release of the iShopHub ecommerce app will include the following core features:</w:t>
       </w:r>
     </w:p>
     <w:p>
@@ -7574,31 +7516,7 @@
           <w:szCs w:val="24"/>
           <w14:ligatures w14:val="none"/>
         </w:rPr>
-        <w:t xml:space="preserve">Subsequent releases of the </w:t>
-      </w:r>
-      <w:proofErr w:type="spellStart"/>
-      <w:r>
-        <w:rPr>
-          <w:rFonts w:ascii="Times New Roman" w:eastAsia="Times New Roman" w:hAnsi="Times New Roman" w:cs="Times New Roman"/>
-          <w:color w:val="1F1F1F"/>
-          <w:kern w:val="0"/>
-          <w:sz w:val="24"/>
-          <w:szCs w:val="24"/>
-          <w14:ligatures w14:val="none"/>
-        </w:rPr>
-        <w:t>iShopHub</w:t>
-      </w:r>
-      <w:proofErr w:type="spellEnd"/>
-      <w:r>
-        <w:rPr>
-          <w:rFonts w:ascii="Times New Roman" w:eastAsia="Times New Roman" w:hAnsi="Times New Roman" w:cs="Times New Roman"/>
-          <w:color w:val="1F1F1F"/>
-          <w:kern w:val="0"/>
-          <w:sz w:val="24"/>
-          <w:szCs w:val="24"/>
-          <w14:ligatures w14:val="none"/>
-        </w:rPr>
-        <w:t xml:space="preserve"> ecommerce app will introduce additional features based on user feedback and market trends. These features may include:</w:t>
+        <w:t>Subsequent releases of the iShopHub ecommerce app will introduce additional features based on user feedback and market trends. These features may include:</w:t>
       </w:r>
     </w:p>
     <w:p>
@@ -7761,10 +7679,14 @@
           <w:szCs w:val="24"/>
           <w14:ligatures w14:val="none"/>
         </w:rPr>
-        <w:t xml:space="preserve">The </w:t>
-      </w:r>
-      <w:proofErr w:type="spellStart"/>
-      <w:r>
+        <w:t>The iShopHub ecommerce app is designed to address the needs of tech enthusiasts and casual shoppers by providing a user-friendly platform for exploring, purchasing, and managing technology products. The app aligns with the business objectives of establishing iShopHub as a go-to platform for technology purchases, increasing customer base, and achieving a customer satisfaction rate of 90% or above.</w:t>
+      </w:r>
+    </w:p>
+    <w:p>
+      <w:pPr>
+        <w:shd w:val="clear" w:color="auto" w:fill="FFFFFF"/>
+        <w:spacing w:before="360" w:after="360" w:line="276" w:lineRule="auto"/>
+        <w:jc w:val="both"/>
         <w:rPr>
           <w:rFonts w:ascii="Times New Roman" w:eastAsia="Times New Roman" w:hAnsi="Times New Roman" w:cs="Times New Roman"/>
           <w:color w:val="1F1F1F"/>
@@ -7773,9 +7695,7 @@
           <w:szCs w:val="24"/>
           <w14:ligatures w14:val="none"/>
         </w:rPr>
-        <w:t>iShopHub</w:t>
-      </w:r>
-      <w:proofErr w:type="spellEnd"/>
+      </w:pPr>
       <w:r>
         <w:rPr>
           <w:rFonts w:ascii="Times New Roman" w:eastAsia="Times New Roman" w:hAnsi="Times New Roman" w:cs="Times New Roman"/>
@@ -7785,81 +7705,7 @@
           <w:szCs w:val="24"/>
           <w14:ligatures w14:val="none"/>
         </w:rPr>
-        <w:t xml:space="preserve"> ecommerce app is designed to address the needs of tech enthusiasts and casual shoppers by providing a user-friendly platform for exploring, purchasing, and managing technology products. The app aligns with the business objectives of establishing </w:t>
-      </w:r>
-      <w:proofErr w:type="spellStart"/>
-      <w:r>
-        <w:rPr>
-          <w:rFonts w:ascii="Times New Roman" w:eastAsia="Times New Roman" w:hAnsi="Times New Roman" w:cs="Times New Roman"/>
-          <w:color w:val="1F1F1F"/>
-          <w:kern w:val="0"/>
-          <w:sz w:val="24"/>
-          <w:szCs w:val="24"/>
-          <w14:ligatures w14:val="none"/>
-        </w:rPr>
-        <w:t>iShopHub</w:t>
-      </w:r>
-      <w:proofErr w:type="spellEnd"/>
-      <w:r>
-        <w:rPr>
-          <w:rFonts w:ascii="Times New Roman" w:eastAsia="Times New Roman" w:hAnsi="Times New Roman" w:cs="Times New Roman"/>
-          <w:color w:val="1F1F1F"/>
-          <w:kern w:val="0"/>
-          <w:sz w:val="24"/>
-          <w:szCs w:val="24"/>
-          <w14:ligatures w14:val="none"/>
-        </w:rPr>
-        <w:t xml:space="preserve"> as a go-to platform for technology purchases, increasing customer base, and achieving a customer satisfaction rate of 90% or above.</w:t>
-      </w:r>
-    </w:p>
-    <w:p>
-      <w:pPr>
-        <w:shd w:val="clear" w:color="auto" w:fill="FFFFFF"/>
-        <w:spacing w:before="360" w:after="360" w:line="276" w:lineRule="auto"/>
-        <w:jc w:val="both"/>
-        <w:rPr>
-          <w:rFonts w:ascii="Times New Roman" w:eastAsia="Times New Roman" w:hAnsi="Times New Roman" w:cs="Times New Roman"/>
-          <w:color w:val="1F1F1F"/>
-          <w:kern w:val="0"/>
-          <w:sz w:val="24"/>
-          <w:szCs w:val="24"/>
-          <w14:ligatures w14:val="none"/>
-        </w:rPr>
-      </w:pPr>
-      <w:r>
-        <w:rPr>
-          <w:rFonts w:ascii="Times New Roman" w:eastAsia="Times New Roman" w:hAnsi="Times New Roman" w:cs="Times New Roman"/>
-          <w:color w:val="1F1F1F"/>
-          <w:kern w:val="0"/>
-          <w:sz w:val="24"/>
-          <w:szCs w:val="24"/>
-          <w14:ligatures w14:val="none"/>
-        </w:rPr>
-        <w:t xml:space="preserve">This SRS document serves as a comprehensive guide for the development team to ensure the successful implementation of the </w:t>
-      </w:r>
-      <w:proofErr w:type="spellStart"/>
-      <w:r>
-        <w:rPr>
-          <w:rFonts w:ascii="Times New Roman" w:eastAsia="Times New Roman" w:hAnsi="Times New Roman" w:cs="Times New Roman"/>
-          <w:color w:val="1F1F1F"/>
-          <w:kern w:val="0"/>
-          <w:sz w:val="24"/>
-          <w:szCs w:val="24"/>
-          <w14:ligatures w14:val="none"/>
-        </w:rPr>
-        <w:t>iShopHub</w:t>
-      </w:r>
-      <w:proofErr w:type="spellEnd"/>
-      <w:r>
-        <w:rPr>
-          <w:rFonts w:ascii="Times New Roman" w:eastAsia="Times New Roman" w:hAnsi="Times New Roman" w:cs="Times New Roman"/>
-          <w:color w:val="1F1F1F"/>
-          <w:kern w:val="0"/>
-          <w:sz w:val="24"/>
-          <w:szCs w:val="24"/>
-          <w14:ligatures w14:val="none"/>
-        </w:rPr>
-        <w:t xml:space="preserve"> ecommerce app, version 1.0. Subsequent SRS documents will be developed for future releases, incorporating additional features and enhancements based on user feedback and market trends.</w:t>
+        <w:t>This SRS document serves as a comprehensive guide for the development team to ensure the successful implementation of the iShopHub ecommerce app, version 1.0. Subsequent SRS documents will be developed for future releases, incorporating additional features and enhancements based on user feedback and market trends.</w:t>
       </w:r>
     </w:p>
     <w:p>
@@ -8060,13 +7906,8 @@
               <w:pStyle w:val="NormalWeb"/>
               <w:spacing w:before="0" w:beforeAutospacing="0" w:after="0" w:afterAutospacing="0" w:line="276" w:lineRule="auto"/>
             </w:pPr>
-            <w:proofErr w:type="spellStart"/>
-            <w:r>
-              <w:t>Basit</w:t>
-            </w:r>
-            <w:proofErr w:type="spellEnd"/>
-            <w:r>
-              <w:t xml:space="preserve"> and Fatima</w:t>
+            <w:r>
+              <w:t>Basit and Fatima</w:t>
             </w:r>
           </w:p>
         </w:tc>
@@ -8110,13 +7951,8 @@
               <w:pStyle w:val="NormalWeb"/>
               <w:spacing w:before="0" w:beforeAutospacing="0" w:after="0" w:afterAutospacing="0" w:line="276" w:lineRule="auto"/>
             </w:pPr>
-            <w:proofErr w:type="spellStart"/>
-            <w:r>
-              <w:t>iShopHub</w:t>
-            </w:r>
-            <w:proofErr w:type="spellEnd"/>
-            <w:r>
-              <w:t xml:space="preserve"> internal Document Repository</w:t>
+            <w:r>
+              <w:t>iShopHub internal Document Repository</w:t>
             </w:r>
           </w:p>
         </w:tc>
@@ -8129,7 +7965,7 @@
               <w:pStyle w:val="NormalWeb"/>
               <w:spacing w:before="0" w:beforeAutospacing="0" w:after="0" w:afterAutospacing="0" w:line="276" w:lineRule="auto"/>
             </w:pPr>
-            <w:hyperlink r:id="rId6" w:history="1">
+            <w:hyperlink r:id="rId7" w:history="1">
               <w:r>
                 <w:rPr>
                   <w:rStyle w:val="Hyperlink"/>
@@ -8231,21 +8067,7 @@
         <w:rPr>
           <w:color w:val="1F1F1F"/>
         </w:rPr>
-        <w:t xml:space="preserve">The </w:t>
-      </w:r>
-      <w:proofErr w:type="spellStart"/>
-      <w:r>
-        <w:rPr>
-          <w:color w:val="1F1F1F"/>
-        </w:rPr>
-        <w:t>iShopHub</w:t>
-      </w:r>
-      <w:proofErr w:type="spellEnd"/>
-      <w:r>
-        <w:rPr>
-          <w:color w:val="1F1F1F"/>
-        </w:rPr>
-        <w:t xml:space="preserve"> ecommerce app is an entirely new product designed to address the evolving needs of tech enthusiasts and casual shoppers in the digital marketplace. It aims to provide a seamless and enjoyable shopping experience for exploring, purchasing, and managing an extensive range of technology products.</w:t>
+        <w:t>The iShopHub ecommerce app is an entirely new product designed to address the evolving needs of tech enthusiasts and casual shoppers in the digital marketplace. It aims to provide a seamless and enjoyable shopping experience for exploring, purchasing, and managing an extensive range of technology products.</w:t>
       </w:r>
     </w:p>
     <w:p>
@@ -8279,35 +8101,7 @@
         <w:rPr>
           <w:color w:val="1F1F1F"/>
         </w:rPr>
-        <w:t xml:space="preserve">The </w:t>
-      </w:r>
-      <w:proofErr w:type="spellStart"/>
-      <w:r>
-        <w:rPr>
-          <w:color w:val="1F1F1F"/>
-        </w:rPr>
-        <w:t>iShopHub</w:t>
-      </w:r>
-      <w:proofErr w:type="spellEnd"/>
-      <w:r>
-        <w:rPr>
-          <w:color w:val="1F1F1F"/>
-        </w:rPr>
-        <w:t xml:space="preserve"> ecommerce app emerged from the vision of establishing </w:t>
-      </w:r>
-      <w:proofErr w:type="spellStart"/>
-      <w:r>
-        <w:rPr>
-          <w:color w:val="1F1F1F"/>
-        </w:rPr>
-        <w:t>iShopHub</w:t>
-      </w:r>
-      <w:proofErr w:type="spellEnd"/>
-      <w:r>
-        <w:rPr>
-          <w:color w:val="1F1F1F"/>
-        </w:rPr>
-        <w:t xml:space="preserve"> as a leading technology provider and creating a centralized platform for tech enthusiasts to access and purchase the latest gadgets and innovations.</w:t>
+        <w:t>The iShopHub ecommerce app emerged from the vision of establishing iShopHub as a leading technology provider and creating a centralized platform for tech enthusiasts to access and purchase the latest gadgets and innovations.</w:t>
       </w:r>
     </w:p>
     <w:p>
@@ -8341,49 +8135,7 @@
         <w:rPr>
           <w:color w:val="1F1F1F"/>
         </w:rPr>
-        <w:t xml:space="preserve">The </w:t>
-      </w:r>
-      <w:proofErr w:type="spellStart"/>
-      <w:r>
-        <w:rPr>
-          <w:color w:val="1F1F1F"/>
-        </w:rPr>
-        <w:t>iShopHub</w:t>
-      </w:r>
-      <w:proofErr w:type="spellEnd"/>
-      <w:r>
-        <w:rPr>
-          <w:color w:val="1F1F1F"/>
-        </w:rPr>
-        <w:t xml:space="preserve"> ecommerce app will initially function as an independent application accessible through mobile devices. In the future, it may integrate with the </w:t>
-      </w:r>
-      <w:proofErr w:type="spellStart"/>
-      <w:r>
-        <w:rPr>
-          <w:color w:val="1F1F1F"/>
-        </w:rPr>
-        <w:t>iShopHub</w:t>
-      </w:r>
-      <w:proofErr w:type="spellEnd"/>
-      <w:r>
-        <w:rPr>
-          <w:color w:val="1F1F1F"/>
-        </w:rPr>
-        <w:t xml:space="preserve"> website and other </w:t>
-      </w:r>
-      <w:proofErr w:type="spellStart"/>
-      <w:r>
-        <w:rPr>
-          <w:color w:val="1F1F1F"/>
-        </w:rPr>
-        <w:t>iShopHub</w:t>
-      </w:r>
-      <w:proofErr w:type="spellEnd"/>
-      <w:r>
-        <w:rPr>
-          <w:color w:val="1F1F1F"/>
-        </w:rPr>
-        <w:t xml:space="preserve"> services to provide a unified customer experience across different platforms.</w:t>
+        <w:t>The iShopHub ecommerce app will initially function as an independent application accessible through mobile devices. In the future, it may integrate with the iShopHub website and other iShopHub services to provide a unified customer experience across different platforms.</w:t>
       </w:r>
     </w:p>
     <w:p>
@@ -8417,21 +8169,7 @@
         <w:rPr>
           <w:color w:val="1F1F1F"/>
         </w:rPr>
-        <w:t xml:space="preserve">The </w:t>
-      </w:r>
-      <w:proofErr w:type="spellStart"/>
-      <w:r>
-        <w:rPr>
-          <w:color w:val="1F1F1F"/>
-        </w:rPr>
-        <w:t>iShopHub</w:t>
-      </w:r>
-      <w:proofErr w:type="spellEnd"/>
-      <w:r>
-        <w:rPr>
-          <w:color w:val="1F1F1F"/>
-        </w:rPr>
-        <w:t xml:space="preserve"> ecommerce app exists within a broader ecosystem that includes:</w:t>
+        <w:t>The iShopHub ecommerce app exists within a broader ecosystem that includes:</w:t>
       </w:r>
     </w:p>
     <w:p>
@@ -8551,21 +8289,7 @@
         <w:rPr>
           <w:color w:val="1F1F1F"/>
         </w:rPr>
-        <w:t xml:space="preserve"> Integration with </w:t>
-      </w:r>
-      <w:proofErr w:type="spellStart"/>
-      <w:r>
-        <w:rPr>
-          <w:color w:val="1F1F1F"/>
-        </w:rPr>
-        <w:t>iShopHub's</w:t>
-      </w:r>
-      <w:proofErr w:type="spellEnd"/>
-      <w:r>
-        <w:rPr>
-          <w:color w:val="1F1F1F"/>
-        </w:rPr>
-        <w:t xml:space="preserve"> customer support infrastructure will provide seamless assistance to customers.</w:t>
+        <w:t xml:space="preserve"> Integration with iShopHub's customer support infrastructure will provide seamless assistance to customers.</w:t>
       </w:r>
     </w:p>
     <w:p>
@@ -8600,21 +8324,7 @@
         <w:rPr>
           <w:color w:val="1F1F1F"/>
         </w:rPr>
-        <w:t xml:space="preserve">A context diagram illustrating the </w:t>
-      </w:r>
-      <w:proofErr w:type="spellStart"/>
-      <w:r>
-        <w:rPr>
-          <w:color w:val="1F1F1F"/>
-        </w:rPr>
-        <w:t>iShopHub</w:t>
-      </w:r>
-      <w:proofErr w:type="spellEnd"/>
-      <w:r>
-        <w:rPr>
-          <w:color w:val="1F1F1F"/>
-        </w:rPr>
-        <w:t xml:space="preserve"> ecommerce app's relationship to other systems is presented below:</w:t>
+        <w:t>A context diagram illustrating the iShopHub ecommerce app's relationship to other systems is presented below:</w:t>
       </w:r>
     </w:p>
     <w:p>
@@ -8631,21 +8341,7 @@
         <w:rPr>
           <w:color w:val="1F1F1F"/>
         </w:rPr>
-        <w:t xml:space="preserve">[Image depicting the </w:t>
-      </w:r>
-      <w:proofErr w:type="spellStart"/>
-      <w:r>
-        <w:rPr>
-          <w:color w:val="1F1F1F"/>
-        </w:rPr>
-        <w:t>iShopHub</w:t>
-      </w:r>
-      <w:proofErr w:type="spellEnd"/>
-      <w:r>
-        <w:rPr>
-          <w:color w:val="1F1F1F"/>
-        </w:rPr>
-        <w:t xml:space="preserve"> ecommerce app at the center, connected to tech product suppliers, payment gateways, logistics providers, and customer support services]</w:t>
+        <w:t>[Image depicting the iShopHub ecommerce app at the center, connected to tech product suppliers, payment gateways, logistics providers, and customer support services]</w:t>
       </w:r>
     </w:p>
     <w:p>
@@ -8662,21 +8358,7 @@
         <w:rPr>
           <w:color w:val="1F1F1F"/>
         </w:rPr>
-        <w:t xml:space="preserve">This context diagram highlights the interconnected nature of the </w:t>
-      </w:r>
-      <w:proofErr w:type="spellStart"/>
-      <w:r>
-        <w:rPr>
-          <w:color w:val="1F1F1F"/>
-        </w:rPr>
-        <w:t>iShopHub</w:t>
-      </w:r>
-      <w:proofErr w:type="spellEnd"/>
-      <w:r>
-        <w:rPr>
-          <w:color w:val="1F1F1F"/>
-        </w:rPr>
-        <w:t xml:space="preserve"> ecommerce app within the broader technology ecosystem.</w:t>
+        <w:t>This context diagram highlights the interconnected nature of the iShopHub ecommerce app within the broader technology ecosystem.</w:t>
       </w:r>
     </w:p>
     <w:p>
@@ -8726,31 +8408,7 @@
           <w:szCs w:val="24"/>
           <w14:ligatures w14:val="none"/>
         </w:rPr>
-        <w:t xml:space="preserve">The </w:t>
-      </w:r>
-      <w:proofErr w:type="spellStart"/>
-      <w:r>
-        <w:rPr>
-          <w:rFonts w:ascii="Times New Roman" w:eastAsia="Times New Roman" w:hAnsi="Times New Roman" w:cs="Times New Roman"/>
-          <w:color w:val="1F1F1F"/>
-          <w:kern w:val="0"/>
-          <w:sz w:val="24"/>
-          <w:szCs w:val="24"/>
-          <w14:ligatures w14:val="none"/>
-        </w:rPr>
-        <w:t>iShopHub</w:t>
-      </w:r>
-      <w:proofErr w:type="spellEnd"/>
-      <w:r>
-        <w:rPr>
-          <w:rFonts w:ascii="Times New Roman" w:eastAsia="Times New Roman" w:hAnsi="Times New Roman" w:cs="Times New Roman"/>
-          <w:color w:val="1F1F1F"/>
-          <w:kern w:val="0"/>
-          <w:sz w:val="24"/>
-          <w:szCs w:val="24"/>
-          <w14:ligatures w14:val="none"/>
-        </w:rPr>
-        <w:t xml:space="preserve"> ecommerce app targets two primary user classes:</w:t>
+        <w:t>The iShopHub ecommerce app targets two primary user classes:</w:t>
       </w:r>
     </w:p>
     <w:p>
@@ -9186,9 +8844,18 @@
           <w:szCs w:val="24"/>
           <w14:ligatures w14:val="none"/>
         </w:rPr>
-        <w:t xml:space="preserve">While the </w:t>
-      </w:r>
-      <w:proofErr w:type="spellStart"/>
+        <w:t xml:space="preserve">While the iShopHub ecommerce app caters to both user classes, tech enthusiasts are considered </w:t>
+      </w:r>
+      <w:r>
+        <w:rPr>
+          <w:rFonts w:ascii="Times New Roman" w:eastAsia="Times New Roman" w:hAnsi="Times New Roman" w:cs="Times New Roman"/>
+          <w:color w:val="1F1F1F"/>
+          <w:kern w:val="0"/>
+          <w:szCs w:val="24"/>
+          <w14:ligatures w14:val="none"/>
+        </w:rPr>
+        <w:t>the</w:t>
+      </w:r>
       <w:r>
         <w:rPr>
           <w:rFonts w:ascii="Times New Roman" w:eastAsia="Times New Roman" w:hAnsi="Times New Roman" w:cs="Times New Roman"/>
@@ -9198,10 +8865,36 @@
           <w:szCs w:val="24"/>
           <w14:ligatures w14:val="none"/>
         </w:rPr>
-        <w:t>iShopHub</w:t>
-      </w:r>
-      <w:proofErr w:type="spellEnd"/>
-      <w:r>
+        <w:t xml:space="preserve"> favored user class due to their deeper engagement with technology and their potential for repeat purchases. The app's design and features will prioritize the needs and preferences of tech enthusiasts while still providing a seamless experience for casual shoppers.</w:t>
+      </w:r>
+    </w:p>
+    <w:p>
+      <w:pPr>
+        <w:pStyle w:val="Heading3"/>
+        <w:rPr>
+          <w:rFonts w:ascii="Times New Roman" w:eastAsia="Times New Roman" w:hAnsi="Times New Roman" w:cs="Times New Roman"/>
+        </w:rPr>
+      </w:pPr>
+      <w:bookmarkStart w:id="20" w:name="_Toc152352973"/>
+      <w:r>
+        <w:rPr>
+          <w:rFonts w:ascii="Times New Roman" w:eastAsia="Times New Roman" w:hAnsi="Times New Roman" w:cs="Times New Roman"/>
+        </w:rPr>
+        <w:t xml:space="preserve">2.2.4. </w:t>
+      </w:r>
+      <w:r>
+        <w:rPr>
+          <w:rFonts w:ascii="Times New Roman" w:eastAsia="Times New Roman" w:hAnsi="Times New Roman" w:cs="Times New Roman"/>
+        </w:rPr>
+        <w:t>Alignment with User Needs</w:t>
+      </w:r>
+      <w:bookmarkEnd w:id="20"/>
+    </w:p>
+    <w:p>
+      <w:pPr>
+        <w:shd w:val="clear" w:color="auto" w:fill="FFFFFF"/>
+        <w:spacing w:before="360" w:after="360" w:line="276" w:lineRule="auto"/>
+        <w:jc w:val="both"/>
         <w:rPr>
           <w:rFonts w:ascii="Times New Roman" w:eastAsia="Times New Roman" w:hAnsi="Times New Roman" w:cs="Times New Roman"/>
           <w:color w:val="1F1F1F"/>
@@ -9210,18 +8903,7 @@
           <w:szCs w:val="24"/>
           <w14:ligatures w14:val="none"/>
         </w:rPr>
-        <w:t xml:space="preserve"> ecommerce app caters to both user classes, tech enthusiasts are considered </w:t>
-      </w:r>
-      <w:r>
-        <w:rPr>
-          <w:rFonts w:ascii="Times New Roman" w:eastAsia="Times New Roman" w:hAnsi="Times New Roman" w:cs="Times New Roman"/>
-          <w:color w:val="1F1F1F"/>
-          <w:kern w:val="0"/>
-          <w:szCs w:val="24"/>
-          <w14:ligatures w14:val="none"/>
-        </w:rPr>
-        <w:t>the</w:t>
-      </w:r>
+      </w:pPr>
       <w:r>
         <w:rPr>
           <w:rFonts w:ascii="Times New Roman" w:eastAsia="Times New Roman" w:hAnsi="Times New Roman" w:cs="Times New Roman"/>
@@ -9231,79 +8913,7 @@
           <w:szCs w:val="24"/>
           <w14:ligatures w14:val="none"/>
         </w:rPr>
-        <w:t xml:space="preserve"> favored user class due to their deeper engagement with technology and their potential for repeat purchases. The app's design and features will prioritize the needs and preferences of tech enthusiasts while still providing a seamless experience for casual shoppers.</w:t>
-      </w:r>
-    </w:p>
-    <w:p>
-      <w:pPr>
-        <w:pStyle w:val="Heading3"/>
-        <w:rPr>
-          <w:rFonts w:ascii="Times New Roman" w:eastAsia="Times New Roman" w:hAnsi="Times New Roman" w:cs="Times New Roman"/>
-        </w:rPr>
-      </w:pPr>
-      <w:bookmarkStart w:id="20" w:name="_Toc152352973"/>
-      <w:r>
-        <w:rPr>
-          <w:rFonts w:ascii="Times New Roman" w:eastAsia="Times New Roman" w:hAnsi="Times New Roman" w:cs="Times New Roman"/>
-        </w:rPr>
-        <w:t xml:space="preserve">2.2.4. </w:t>
-      </w:r>
-      <w:r>
-        <w:rPr>
-          <w:rFonts w:ascii="Times New Roman" w:eastAsia="Times New Roman" w:hAnsi="Times New Roman" w:cs="Times New Roman"/>
-        </w:rPr>
-        <w:t>Alignment with User Needs</w:t>
-      </w:r>
-      <w:bookmarkEnd w:id="20"/>
-    </w:p>
-    <w:p>
-      <w:pPr>
-        <w:shd w:val="clear" w:color="auto" w:fill="FFFFFF"/>
-        <w:spacing w:before="360" w:after="360" w:line="276" w:lineRule="auto"/>
-        <w:jc w:val="both"/>
-        <w:rPr>
-          <w:rFonts w:ascii="Times New Roman" w:eastAsia="Times New Roman" w:hAnsi="Times New Roman" w:cs="Times New Roman"/>
-          <w:color w:val="1F1F1F"/>
-          <w:kern w:val="0"/>
-          <w:sz w:val="24"/>
-          <w:szCs w:val="24"/>
-          <w14:ligatures w14:val="none"/>
-        </w:rPr>
-      </w:pPr>
-      <w:r>
-        <w:rPr>
-          <w:rFonts w:ascii="Times New Roman" w:eastAsia="Times New Roman" w:hAnsi="Times New Roman" w:cs="Times New Roman"/>
-          <w:color w:val="1F1F1F"/>
-          <w:kern w:val="0"/>
-          <w:sz w:val="24"/>
-          <w:szCs w:val="24"/>
-          <w14:ligatures w14:val="none"/>
-        </w:rPr>
-        <w:t xml:space="preserve">The </w:t>
-      </w:r>
-      <w:proofErr w:type="spellStart"/>
-      <w:r>
-        <w:rPr>
-          <w:rFonts w:ascii="Times New Roman" w:eastAsia="Times New Roman" w:hAnsi="Times New Roman" w:cs="Times New Roman"/>
-          <w:color w:val="1F1F1F"/>
-          <w:kern w:val="0"/>
-          <w:sz w:val="24"/>
-          <w:szCs w:val="24"/>
-          <w14:ligatures w14:val="none"/>
-        </w:rPr>
-        <w:t>iShopHub</w:t>
-      </w:r>
-      <w:proofErr w:type="spellEnd"/>
-      <w:r>
-        <w:rPr>
-          <w:rFonts w:ascii="Times New Roman" w:eastAsia="Times New Roman" w:hAnsi="Times New Roman" w:cs="Times New Roman"/>
-          <w:color w:val="1F1F1F"/>
-          <w:kern w:val="0"/>
-          <w:sz w:val="24"/>
-          <w:szCs w:val="24"/>
-          <w14:ligatures w14:val="none"/>
-        </w:rPr>
-        <w:t xml:space="preserve"> ecommerce app aims to address the specific needs of each user class:</w:t>
+        <w:t>The iShopHub ecommerce app aims to address the specific needs of each user class:</w:t>
       </w:r>
     </w:p>
     <w:p>
@@ -9389,31 +8999,7 @@
           <w:szCs w:val="24"/>
           <w14:ligatures w14:val="none"/>
         </w:rPr>
-        <w:t xml:space="preserve">By catering to the distinct needs of both user classes, the </w:t>
-      </w:r>
-      <w:proofErr w:type="spellStart"/>
-      <w:r>
-        <w:rPr>
-          <w:rFonts w:ascii="Times New Roman" w:eastAsia="Times New Roman" w:hAnsi="Times New Roman" w:cs="Times New Roman"/>
-          <w:color w:val="1F1F1F"/>
-          <w:kern w:val="0"/>
-          <w:sz w:val="24"/>
-          <w:szCs w:val="24"/>
-          <w14:ligatures w14:val="none"/>
-        </w:rPr>
-        <w:t>iShopHub</w:t>
-      </w:r>
-      <w:proofErr w:type="spellEnd"/>
-      <w:r>
-        <w:rPr>
-          <w:rFonts w:ascii="Times New Roman" w:eastAsia="Times New Roman" w:hAnsi="Times New Roman" w:cs="Times New Roman"/>
-          <w:color w:val="1F1F1F"/>
-          <w:kern w:val="0"/>
-          <w:sz w:val="24"/>
-          <w:szCs w:val="24"/>
-          <w14:ligatures w14:val="none"/>
-        </w:rPr>
-        <w:t xml:space="preserve"> ecommerce app strives to provide a satisfying and enjoyable shopping experience for all its users.</w:t>
+        <w:t>By catering to the distinct needs of both user classes, the iShopHub ecommerce app strives to provide a satisfying and enjoyable shopping experience for all its users.</w:t>
       </w:r>
     </w:p>
     <w:p>
@@ -9470,21 +9056,7 @@
         <w:rPr>
           <w:color w:val="1F1F1F"/>
         </w:rPr>
-        <w:t xml:space="preserve">The </w:t>
-      </w:r>
-      <w:proofErr w:type="spellStart"/>
-      <w:r>
-        <w:rPr>
-          <w:color w:val="1F1F1F"/>
-        </w:rPr>
-        <w:t>iShopHub</w:t>
-      </w:r>
-      <w:proofErr w:type="spellEnd"/>
-      <w:r>
-        <w:rPr>
-          <w:color w:val="1F1F1F"/>
-        </w:rPr>
-        <w:t xml:space="preserve"> ecommerce app will initially be released for Android smartphones, with iOS versions to follow in subsequent releases. It will require mobile devices compatible with the respective operating systems and sufficient hardware capabilities to ensure smooth app performance.</w:t>
+        <w:t>The iShopHub ecommerce app will initially be released for Android smartphones, with iOS versions to follow in subsequent releases. It will require mobile devices compatible with the respective operating systems and sufficient hardware capabilities to ensure smooth app performance.</w:t>
       </w:r>
     </w:p>
     <w:p>
@@ -9625,21 +9197,7 @@
         <w:rPr>
           <w:color w:val="1F1F1F"/>
         </w:rPr>
-        <w:t xml:space="preserve"> The </w:t>
-      </w:r>
-      <w:proofErr w:type="spellStart"/>
-      <w:r>
-        <w:rPr>
-          <w:color w:val="1F1F1F"/>
-        </w:rPr>
-        <w:t>iShopHub</w:t>
-      </w:r>
-      <w:proofErr w:type="spellEnd"/>
-      <w:r>
-        <w:rPr>
-          <w:color w:val="1F1F1F"/>
-        </w:rPr>
-        <w:t xml:space="preserve"> ecommerce app will be targeted towards users worldwide, with a primary focus on regions with a high adoption of technology products.</w:t>
+        <w:t xml:space="preserve"> The iShopHub ecommerce app will be targeted towards users worldwide, with a primary focus on regions with a high adoption of technology products.</w:t>
       </w:r>
     </w:p>
     <w:p>
@@ -9737,21 +9295,7 @@
         <w:rPr>
           <w:color w:val="1F1F1F"/>
         </w:rPr>
-        <w:t xml:space="preserve">The organizations responsible for hosting the </w:t>
-      </w:r>
-      <w:proofErr w:type="spellStart"/>
-      <w:r>
-        <w:rPr>
-          <w:color w:val="1F1F1F"/>
-        </w:rPr>
-        <w:t>iShopHub</w:t>
-      </w:r>
-      <w:proofErr w:type="spellEnd"/>
-      <w:r>
-        <w:rPr>
-          <w:color w:val="1F1F1F"/>
-        </w:rPr>
-        <w:t xml:space="preserve"> ecommerce app's infrastructure include:</w:t>
+        <w:t>The organizations responsible for hosting the iShopHub ecommerce app's infrastructure include:</w:t>
       </w:r>
     </w:p>
     <w:p>
@@ -9848,21 +9392,7 @@
         <w:rPr>
           <w:color w:val="1F1F1F"/>
         </w:rPr>
-        <w:t xml:space="preserve">The </w:t>
-      </w:r>
-      <w:proofErr w:type="spellStart"/>
-      <w:r>
-        <w:rPr>
-          <w:color w:val="1F1F1F"/>
-        </w:rPr>
-        <w:t>iShopHub</w:t>
-      </w:r>
-      <w:proofErr w:type="spellEnd"/>
-      <w:r>
-        <w:rPr>
-          <w:color w:val="1F1F1F"/>
-        </w:rPr>
-        <w:t xml:space="preserve"> ecommerce app is designed to coexist seamlessly with other software components and applications used by users. It will integrate with existing payment gateways, logistics providers, and customer support systems to provide a unified user experience.</w:t>
+        <w:t>The iShopHub ecommerce app is designed to coexist seamlessly with other software components and applications used by users. It will integrate with existing payment gateways, logistics providers, and customer support systems to provide a unified user experience.</w:t>
       </w:r>
     </w:p>
     <w:p>
@@ -9906,23 +9436,7 @@
           <w:rStyle w:val="animating"/>
           <w:color w:val="1F1F1F"/>
         </w:rPr>
-        <w:t xml:space="preserve"> a separate infrastructure requirements specification will be developed to detail the specific technical requirements for hosting and operating the </w:t>
-      </w:r>
-      <w:proofErr w:type="spellStart"/>
-      <w:r>
-        <w:rPr>
-          <w:rStyle w:val="animating"/>
-          <w:color w:val="1F1F1F"/>
-        </w:rPr>
-        <w:t>iShopHub</w:t>
-      </w:r>
-      <w:proofErr w:type="spellEnd"/>
-      <w:r>
-        <w:rPr>
-          <w:rStyle w:val="animating"/>
-          <w:color w:val="1F1F1F"/>
-        </w:rPr>
-        <w:t xml:space="preserve"> ecommerce app. This document will provide detailed </w:t>
+        <w:t xml:space="preserve"> a separate infrastructure requirements specification will be developed to detail the specific technical requirements for hosting and operating the iShopHub ecommerce app. This document will provide detailed </w:t>
       </w:r>
       <w:r>
         <w:rPr>
@@ -9974,31 +9488,7 @@
           <w:szCs w:val="24"/>
           <w14:ligatures w14:val="none"/>
         </w:rPr>
-        <w:t xml:space="preserve">The development of the </w:t>
-      </w:r>
-      <w:proofErr w:type="spellStart"/>
-      <w:r>
-        <w:rPr>
-          <w:rFonts w:ascii="Times New Roman" w:eastAsia="Times New Roman" w:hAnsi="Times New Roman" w:cs="Times New Roman"/>
-          <w:color w:val="1F1F1F"/>
-          <w:kern w:val="0"/>
-          <w:sz w:val="24"/>
-          <w:szCs w:val="24"/>
-          <w14:ligatures w14:val="none"/>
-        </w:rPr>
-        <w:t>iShopHub</w:t>
-      </w:r>
-      <w:proofErr w:type="spellEnd"/>
-      <w:r>
-        <w:rPr>
-          <w:rFonts w:ascii="Times New Roman" w:eastAsia="Times New Roman" w:hAnsi="Times New Roman" w:cs="Times New Roman"/>
-          <w:color w:val="1F1F1F"/>
-          <w:kern w:val="0"/>
-          <w:sz w:val="24"/>
-          <w:szCs w:val="24"/>
-          <w14:ligatures w14:val="none"/>
-        </w:rPr>
-        <w:t xml:space="preserve"> ecommerce app is subject to several design and implementation constraints that influence the technological choices and approaches:</w:t>
+        <w:t>The development of the iShopHub ecommerce app is subject to several design and implementation constraints that influence the technological choices and approaches:</w:t>
       </w:r>
     </w:p>
     <w:p>
@@ -10046,10 +9536,14 @@
           <w:szCs w:val="24"/>
           <w14:ligatures w14:val="none"/>
         </w:rPr>
-        <w:t xml:space="preserve">Programming Language: The app will be primarily developed using the </w:t>
-      </w:r>
-      <w:proofErr w:type="spellStart"/>
-      <w:r>
+        <w:t>Programming Language: The app will be primarily developed using the Kotlin programming language, adhering to modern Android development practices and utilizing the Android Jetpack suite of libraries.</w:t>
+      </w:r>
+    </w:p>
+    <w:p>
+      <w:pPr>
+        <w:shd w:val="clear" w:color="auto" w:fill="FFFFFF"/>
+        <w:spacing w:before="360" w:after="360" w:line="276" w:lineRule="auto"/>
+        <w:jc w:val="both"/>
         <w:rPr>
           <w:rFonts w:ascii="Times New Roman" w:eastAsia="Times New Roman" w:hAnsi="Times New Roman" w:cs="Times New Roman"/>
           <w:color w:val="1F1F1F"/>
@@ -10058,9 +9552,7 @@
           <w:szCs w:val="24"/>
           <w14:ligatures w14:val="none"/>
         </w:rPr>
-        <w:t>Kotlin</w:t>
-      </w:r>
-      <w:proofErr w:type="spellEnd"/>
+      </w:pPr>
       <w:r>
         <w:rPr>
           <w:rFonts w:ascii="Times New Roman" w:eastAsia="Times New Roman" w:hAnsi="Times New Roman" w:cs="Times New Roman"/>
@@ -10070,57 +9562,7 @@
           <w:szCs w:val="24"/>
           <w14:ligatures w14:val="none"/>
         </w:rPr>
-        <w:t xml:space="preserve"> programming language, adhering to modern Android development practices and utilizing the Android Jetpack suite of libraries.</w:t>
-      </w:r>
-    </w:p>
-    <w:p>
-      <w:pPr>
-        <w:shd w:val="clear" w:color="auto" w:fill="FFFFFF"/>
-        <w:spacing w:before="360" w:after="360" w:line="276" w:lineRule="auto"/>
-        <w:jc w:val="both"/>
-        <w:rPr>
-          <w:rFonts w:ascii="Times New Roman" w:eastAsia="Times New Roman" w:hAnsi="Times New Roman" w:cs="Times New Roman"/>
-          <w:color w:val="1F1F1F"/>
-          <w:kern w:val="0"/>
-          <w:sz w:val="24"/>
-          <w:szCs w:val="24"/>
-          <w14:ligatures w14:val="none"/>
-        </w:rPr>
-      </w:pPr>
-      <w:r>
-        <w:rPr>
-          <w:rFonts w:ascii="Times New Roman" w:eastAsia="Times New Roman" w:hAnsi="Times New Roman" w:cs="Times New Roman"/>
-          <w:color w:val="1F1F1F"/>
-          <w:kern w:val="0"/>
-          <w:sz w:val="24"/>
-          <w:szCs w:val="24"/>
-          <w14:ligatures w14:val="none"/>
-        </w:rPr>
-        <w:t xml:space="preserve">Rationale: </w:t>
-      </w:r>
-      <w:proofErr w:type="spellStart"/>
-      <w:r>
-        <w:rPr>
-          <w:rFonts w:ascii="Times New Roman" w:eastAsia="Times New Roman" w:hAnsi="Times New Roman" w:cs="Times New Roman"/>
-          <w:color w:val="1F1F1F"/>
-          <w:kern w:val="0"/>
-          <w:sz w:val="24"/>
-          <w:szCs w:val="24"/>
-          <w14:ligatures w14:val="none"/>
-        </w:rPr>
-        <w:t>Kotlin</w:t>
-      </w:r>
-      <w:proofErr w:type="spellEnd"/>
-      <w:r>
-        <w:rPr>
-          <w:rFonts w:ascii="Times New Roman" w:eastAsia="Times New Roman" w:hAnsi="Times New Roman" w:cs="Times New Roman"/>
-          <w:color w:val="1F1F1F"/>
-          <w:kern w:val="0"/>
-          <w:sz w:val="24"/>
-          <w:szCs w:val="24"/>
-          <w14:ligatures w14:val="none"/>
-        </w:rPr>
-        <w:t xml:space="preserve"> is the preferred language for Android app development due to its conciseness, safety features, and interoperability with Java, ensuring compatibility with existing Android libraries and components.</w:t>
+        <w:t>Rationale: Kotlin is the preferred language for Android app development due to its conciseness, safety features, and interoperability with Java, ensuring compatibility with existing Android libraries and components.</w:t>
       </w:r>
     </w:p>
     <w:p>
@@ -10539,31 +9981,7 @@
           <w:szCs w:val="24"/>
           <w14:ligatures w14:val="none"/>
         </w:rPr>
-        <w:t xml:space="preserve">These constraints shape the development approach and ensure that the </w:t>
-      </w:r>
-      <w:proofErr w:type="spellStart"/>
-      <w:r>
-        <w:rPr>
-          <w:rFonts w:ascii="Times New Roman" w:eastAsia="Times New Roman" w:hAnsi="Times New Roman" w:cs="Times New Roman"/>
-          <w:color w:val="1F1F1F"/>
-          <w:kern w:val="0"/>
-          <w:sz w:val="24"/>
-          <w:szCs w:val="24"/>
-          <w14:ligatures w14:val="none"/>
-        </w:rPr>
-        <w:t>iShopHub</w:t>
-      </w:r>
-      <w:proofErr w:type="spellEnd"/>
-      <w:r>
-        <w:rPr>
-          <w:rFonts w:ascii="Times New Roman" w:eastAsia="Times New Roman" w:hAnsi="Times New Roman" w:cs="Times New Roman"/>
-          <w:color w:val="1F1F1F"/>
-          <w:kern w:val="0"/>
-          <w:sz w:val="24"/>
-          <w:szCs w:val="24"/>
-          <w14:ligatures w14:val="none"/>
-        </w:rPr>
-        <w:t xml:space="preserve"> ecommerce app meets the specified requirements while adhering to industry best practices and maintaining a high standard of quality and performance.</w:t>
+        <w:t>These constraints shape the development approach and ensure that the iShopHub ecommerce app meets the specified requirements while adhering to industry best practices and maintaining a high standard of quality and performance.</w:t>
       </w:r>
     </w:p>
     <w:p>
@@ -10601,21 +10019,7 @@
         <w:rPr>
           <w:color w:val="1F1F1F"/>
         </w:rPr>
-        <w:t xml:space="preserve">The development and successful operation of the </w:t>
-      </w:r>
-      <w:proofErr w:type="spellStart"/>
-      <w:r>
-        <w:rPr>
-          <w:color w:val="1F1F1F"/>
-        </w:rPr>
-        <w:t>iShopHub</w:t>
-      </w:r>
-      <w:proofErr w:type="spellEnd"/>
-      <w:r>
-        <w:rPr>
-          <w:color w:val="1F1F1F"/>
-        </w:rPr>
-        <w:t xml:space="preserve"> ecommerce app rely on several assumptions and dependencies:</w:t>
+        <w:t>The development and successful operation of the iShopHub ecommerce app rely on several assumptions and dependencies:</w:t>
       </w:r>
     </w:p>
     <w:p>
@@ -10666,21 +10070,7 @@
         <w:rPr>
           <w:color w:val="1F1F1F"/>
         </w:rPr>
-        <w:t xml:space="preserve"> The </w:t>
-      </w:r>
-      <w:proofErr w:type="spellStart"/>
-      <w:r>
-        <w:rPr>
-          <w:color w:val="1F1F1F"/>
-        </w:rPr>
-        <w:t>iShopHub</w:t>
-      </w:r>
-      <w:proofErr w:type="spellEnd"/>
-      <w:r>
-        <w:rPr>
-          <w:color w:val="1F1F1F"/>
-        </w:rPr>
-        <w:t xml:space="preserve"> ecommerce app is founded on the assumption that the demand for technology products will continue to grow, providing a sustainable market for the app's services.</w:t>
+        <w:t xml:space="preserve"> The iShopHub ecommerce app is founded on the assumption that the demand for technology products will continue to grow, providing a sustainable market for the app's services.</w:t>
       </w:r>
     </w:p>
     <w:p>
@@ -10962,23 +10352,7 @@
           <w:rStyle w:val="animating"/>
           <w:color w:val="1F1F1F"/>
         </w:rPr>
-        <w:t xml:space="preserve">These assumptions and dependencies are crucial considerations for the project team. Monitoring and addressing any changes or potential disruptions in these factors is essential to ensure the continued success of the </w:t>
-      </w:r>
-      <w:proofErr w:type="spellStart"/>
-      <w:r>
-        <w:rPr>
-          <w:rStyle w:val="animating"/>
-          <w:color w:val="1F1F1F"/>
-        </w:rPr>
-        <w:t>iShopHub</w:t>
-      </w:r>
-      <w:proofErr w:type="spellEnd"/>
-      <w:r>
-        <w:rPr>
-          <w:rStyle w:val="animating"/>
-          <w:color w:val="1F1F1F"/>
-        </w:rPr>
-        <w:t xml:space="preserve"> ecommerce app.</w:t>
+        <w:t>These assumptions and dependencies are crucial considerations for the project team. Monitoring and addressing any changes or potential disruptions in these factors is essential to ensure the continued success of the iShopHub ecommerce app.</w:t>
       </w:r>
     </w:p>
     <w:p>
@@ -11020,9 +10394,7 @@
         <w:lastRenderedPageBreak/>
         <w:t>3. System Features</w:t>
       </w:r>
-      <w:bookmarkStart w:id="39" w:name="_GoBack"/>
       <w:bookmarkEnd w:id="38"/>
-      <w:bookmarkEnd w:id="39"/>
     </w:p>
     <w:tbl>
       <w:tblPr>
@@ -11031,9 +10403,9 @@
         <w:tblLook w:val="04A0" w:firstRow="1" w:lastRow="0" w:firstColumn="1" w:lastColumn="0" w:noHBand="0" w:noVBand="1"/>
       </w:tblPr>
       <w:tblGrid>
-        <w:gridCol w:w="2251"/>
-        <w:gridCol w:w="2603"/>
-        <w:gridCol w:w="4341"/>
+        <w:gridCol w:w="2339"/>
+        <w:gridCol w:w="2740"/>
+        <w:gridCol w:w="4116"/>
       </w:tblGrid>
       <w:tr>
         <w:trPr>
@@ -11057,7 +10429,7 @@
                 <w14:ligatures w14:val="none"/>
               </w:rPr>
             </w:pPr>
-            <w:bookmarkStart w:id="40" w:name="_Toc152352995"/>
+            <w:bookmarkStart w:id="39" w:name="_Toc152352995"/>
             <w:r>
               <w:rPr>
                 <w:rFonts w:ascii="Times New Roman" w:eastAsia="Times New Roman" w:hAnsi="Times New Roman" w:cs="Times New Roman"/>
@@ -11340,7 +10712,51 @@
                 <w:szCs w:val="21"/>
                 <w14:ligatures w14:val="none"/>
               </w:rPr>
-              <w:t xml:space="preserve">1. Add, update, and remove laptops, PCs, and mobiles. </w:t>
+              <w:t xml:space="preserve">1. </w:t>
+            </w:r>
+            <w:r>
+              <w:rPr>
+                <w:rFonts w:ascii="Times New Roman" w:eastAsia="Times New Roman" w:hAnsi="Times New Roman" w:cs="Times New Roman"/>
+                <w:color w:val="374151"/>
+                <w:kern w:val="0"/>
+                <w:sz w:val="21"/>
+                <w:szCs w:val="21"/>
+                <w14:ligatures w14:val="none"/>
+              </w:rPr>
+              <w:t>Admin can a</w:t>
+            </w:r>
+            <w:r>
+              <w:rPr>
+                <w:rFonts w:ascii="Times New Roman" w:eastAsia="Times New Roman" w:hAnsi="Times New Roman" w:cs="Times New Roman"/>
+                <w:color w:val="374151"/>
+                <w:kern w:val="0"/>
+                <w:sz w:val="21"/>
+                <w:szCs w:val="21"/>
+                <w14:ligatures w14:val="none"/>
+              </w:rPr>
+              <w:t xml:space="preserve">dd, update, and </w:t>
+            </w:r>
+            <w:r>
+              <w:rPr>
+                <w:rFonts w:ascii="Times New Roman" w:eastAsia="Times New Roman" w:hAnsi="Times New Roman" w:cs="Times New Roman"/>
+                <w:color w:val="374151"/>
+                <w:kern w:val="0"/>
+                <w:sz w:val="21"/>
+                <w:szCs w:val="21"/>
+                <w14:ligatures w14:val="none"/>
+              </w:rPr>
+              <w:t>remove products</w:t>
+            </w:r>
+            <w:r>
+              <w:rPr>
+                <w:rFonts w:ascii="Times New Roman" w:eastAsia="Times New Roman" w:hAnsi="Times New Roman" w:cs="Times New Roman"/>
+                <w:color w:val="374151"/>
+                <w:kern w:val="0"/>
+                <w:sz w:val="21"/>
+                <w:szCs w:val="21"/>
+                <w14:ligatures w14:val="none"/>
+              </w:rPr>
+              <w:t xml:space="preserve">. </w:t>
             </w:r>
           </w:p>
           <w:p>
@@ -11483,12 +10899,9 @@
                 <w:szCs w:val="21"/>
                 <w14:ligatures w14:val="none"/>
               </w:rPr>
-              <w:t xml:space="preserve">1. Track stock levels for laptops, PCs, and mobiles. </w:t>
-            </w:r>
-          </w:p>
-          <w:p>
-            <w:pPr>
-              <w:cnfStyle w:val="000000100000" w:firstRow="0" w:lastRow="0" w:firstColumn="0" w:lastColumn="0" w:oddVBand="0" w:evenVBand="0" w:oddHBand="1" w:evenHBand="0" w:firstRowFirstColumn="0" w:firstRowLastColumn="0" w:lastRowFirstColumn="0" w:lastRowLastColumn="0"/>
+              <w:t>1. Track stock leve</w:t>
+            </w:r>
+            <w:r>
               <w:rPr>
                 <w:rFonts w:ascii="Times New Roman" w:eastAsia="Times New Roman" w:hAnsi="Times New Roman" w:cs="Times New Roman"/>
                 <w:color w:val="374151"/>
@@ -11497,7 +10910,8 @@
                 <w:szCs w:val="21"/>
                 <w14:ligatures w14:val="none"/>
               </w:rPr>
-            </w:pPr>
+              <w:t>ls for products</w:t>
+            </w:r>
             <w:r>
               <w:rPr>
                 <w:rFonts w:ascii="Times New Roman" w:eastAsia="Times New Roman" w:hAnsi="Times New Roman" w:cs="Times New Roman"/>
@@ -11507,7 +10921,7 @@
                 <w:szCs w:val="21"/>
                 <w14:ligatures w14:val="none"/>
               </w:rPr>
-              <w:t xml:space="preserve">2. Receive updates from suppliers. </w:t>
+              <w:t xml:space="preserve">. </w:t>
             </w:r>
           </w:p>
           <w:p>
@@ -11531,7 +10945,7 @@
                 <w:szCs w:val="21"/>
                 <w14:ligatures w14:val="none"/>
               </w:rPr>
-              <w:t xml:space="preserve">3. Create purchase orders. </w:t>
+              <w:t xml:space="preserve">2. Receive updates from suppliers. </w:t>
             </w:r>
           </w:p>
           <w:p>
@@ -11555,7 +10969,7 @@
                 <w:szCs w:val="21"/>
                 <w14:ligatures w14:val="none"/>
               </w:rPr>
-              <w:t>4. Implement waste reduction strategies.</w:t>
+              <w:t xml:space="preserve">3. Create purchase orders. </w:t>
             </w:r>
           </w:p>
         </w:tc>
@@ -11647,7 +11061,29 @@
                 <w:szCs w:val="21"/>
                 <w14:ligatures w14:val="none"/>
               </w:rPr>
-              <w:t xml:space="preserve">1. Accept and manage orders for technology gadgets. </w:t>
+              <w:t>1. Accept and mana</w:t>
+            </w:r>
+            <w:r>
+              <w:rPr>
+                <w:rFonts w:ascii="Times New Roman" w:eastAsia="Times New Roman" w:hAnsi="Times New Roman" w:cs="Times New Roman"/>
+                <w:color w:val="374151"/>
+                <w:kern w:val="0"/>
+                <w:sz w:val="21"/>
+                <w:szCs w:val="21"/>
+                <w14:ligatures w14:val="none"/>
+              </w:rPr>
+              <w:t>ge orders for products</w:t>
+            </w:r>
+            <w:r>
+              <w:rPr>
+                <w:rFonts w:ascii="Times New Roman" w:eastAsia="Times New Roman" w:hAnsi="Times New Roman" w:cs="Times New Roman"/>
+                <w:color w:val="374151"/>
+                <w:kern w:val="0"/>
+                <w:sz w:val="21"/>
+                <w:szCs w:val="21"/>
+                <w14:ligatures w14:val="none"/>
+              </w:rPr>
+              <w:t xml:space="preserve">. </w:t>
             </w:r>
           </w:p>
           <w:p>
@@ -11978,7 +11414,18 @@
                 <w:szCs w:val="21"/>
                 <w14:ligatures w14:val="none"/>
               </w:rPr>
-              <w:t xml:space="preserve">2. Track delivery progress for laptops, PCs, and mobiles. </w:t>
+              <w:t>2. Track delivery progress</w:t>
+            </w:r>
+            <w:r>
+              <w:rPr>
+                <w:rFonts w:ascii="Times New Roman" w:eastAsia="Times New Roman" w:hAnsi="Times New Roman" w:cs="Times New Roman"/>
+                <w:color w:val="374151"/>
+                <w:kern w:val="0"/>
+                <w:sz w:val="21"/>
+                <w:szCs w:val="21"/>
+                <w14:ligatures w14:val="none"/>
+              </w:rPr>
+              <w:t xml:space="preserve"> for products.</w:t>
             </w:r>
           </w:p>
           <w:p>
@@ -12495,7 +11942,7 @@
                 <w:szCs w:val="21"/>
                 <w14:ligatures w14:val="none"/>
               </w:rPr>
-              <w:t>Push Notifications</w:t>
+              <w:t>User Authentication</w:t>
             </w:r>
           </w:p>
         </w:tc>
@@ -12525,7 +11972,7 @@
                 <w:szCs w:val="21"/>
                 <w14:ligatures w14:val="none"/>
               </w:rPr>
-              <w:t>Send push notifications to users</w:t>
+              <w:t xml:space="preserve">Manage user authentication process </w:t>
             </w:r>
           </w:p>
         </w:tc>
@@ -12555,7 +12002,7 @@
                 <w:szCs w:val="21"/>
                 <w14:ligatures w14:val="none"/>
               </w:rPr>
-              <w:t xml:space="preserve">1. Send order status updates for laptops, PCs, and mobiles. </w:t>
+              <w:t>1. User must register in to the system.</w:t>
             </w:r>
           </w:p>
           <w:p>
@@ -12579,7 +12026,7 @@
                 <w:szCs w:val="21"/>
                 <w14:ligatures w14:val="none"/>
               </w:rPr>
-              <w:t xml:space="preserve">2. Send promotional alerts. </w:t>
+              <w:t>2. User can login to the system.</w:t>
             </w:r>
           </w:p>
           <w:p>
@@ -12603,7 +12050,7 @@
                 <w:szCs w:val="21"/>
                 <w14:ligatures w14:val="none"/>
               </w:rPr>
-              <w:t xml:space="preserve">3. Send order reminders. </w:t>
+              <w:t>3. Use can logout to the system.</w:t>
             </w:r>
           </w:p>
           <w:p>
@@ -12627,7 +12074,7 @@
                 <w:szCs w:val="21"/>
                 <w14:ligatures w14:val="none"/>
               </w:rPr>
-              <w:t>4. Request feedback to enhance user experience.</w:t>
+              <w:t>4. User can delete his/her account.</w:t>
             </w:r>
           </w:p>
         </w:tc>
@@ -12722,8 +12169,10 @@
                 <w:szCs w:val="21"/>
                 <w14:ligatures w14:val="none"/>
               </w:rPr>
-              <w:t>1. Enable search by name, category, brand, price range, and specifications for laptops, PCs, and mobiles.</w:t>
-            </w:r>
+              <w:t>1. User can search product by name and keywords.</w:t>
+            </w:r>
+            <w:bookmarkStart w:id="40" w:name="_GoBack"/>
+            <w:bookmarkEnd w:id="40"/>
           </w:p>
         </w:tc>
       </w:tr>
@@ -12884,7 +12333,7 @@
         <w:lastRenderedPageBreak/>
         <w:t>4. Data Requirements</w:t>
       </w:r>
-      <w:bookmarkEnd w:id="40"/>
+      <w:bookmarkEnd w:id="39"/>
     </w:p>
     <w:p>
       <w:pPr>
@@ -13011,21 +12460,7 @@
         <w:rPr>
           <w:color w:val="1F1F1F"/>
         </w:rPr>
-        <w:t xml:space="preserve">The </w:t>
-      </w:r>
-      <w:proofErr w:type="spellStart"/>
-      <w:r>
-        <w:rPr>
-          <w:color w:val="1F1F1F"/>
-        </w:rPr>
-        <w:t>iShopHub</w:t>
-      </w:r>
-      <w:proofErr w:type="spellEnd"/>
-      <w:r>
-        <w:rPr>
-          <w:color w:val="1F1F1F"/>
-        </w:rPr>
-        <w:t xml:space="preserve"> ecommerce app's user interface will be designed to provide a seamless, intuitive, and user-friendly experience for both tech enthusiasts and casual shoppers. It will adhere to modern design principles and accessibility guidelines to ensure inclusivity and ease of use for all users.</w:t>
+        <w:t>The iShopHub ecommerce app's user interface will be designed to provide a seamless, intuitive, and user-friendly experience for both tech enthusiasts and casual shoppers. It will adhere to modern design principles and accessibility guidelines to ensure inclusivity and ease of use for all users.</w:t>
       </w:r>
     </w:p>
     <w:p>
@@ -13196,21 +12631,7 @@
         <w:rPr>
           <w:color w:val="1F1F1F"/>
         </w:rPr>
-        <w:t xml:space="preserve"> Tabbing sequences will be intuitive and logical, allowing users to navigate through input </w:t>
-      </w:r>
-      <w:proofErr w:type="gramStart"/>
-      <w:r>
-        <w:rPr>
-          <w:color w:val="1F1F1F"/>
-        </w:rPr>
-        <w:t>fields</w:t>
-      </w:r>
-      <w:proofErr w:type="gramEnd"/>
-      <w:r>
-        <w:rPr>
-          <w:color w:val="1F1F1F"/>
-        </w:rPr>
-        <w:t xml:space="preserve"> seamlessly using keyboard shortcuts.</w:t>
+        <w:t xml:space="preserve"> Tabbing sequences will be intuitive and logical, allowing users to navigate through input fields seamlessly using keyboard shortcuts.</w:t>
       </w:r>
     </w:p>
     <w:p>
@@ -13270,21 +12691,7 @@
         <w:rPr>
           <w:color w:val="1F1F1F"/>
         </w:rPr>
-        <w:t xml:space="preserve"> The app will incorporate consistent branding elements, including the </w:t>
-      </w:r>
-      <w:proofErr w:type="spellStart"/>
-      <w:r>
-        <w:rPr>
-          <w:color w:val="1F1F1F"/>
-        </w:rPr>
-        <w:t>iShopHub</w:t>
-      </w:r>
-      <w:proofErr w:type="spellEnd"/>
-      <w:r>
-        <w:rPr>
-          <w:color w:val="1F1F1F"/>
-        </w:rPr>
-        <w:t xml:space="preserve"> logo, color palette, and design motifs, to maintain brand identity.</w:t>
+        <w:t xml:space="preserve"> The app will incorporate consistent branding elements, including the iShopHub logo, color palette, and design motifs, to maintain brand identity.</w:t>
       </w:r>
     </w:p>
     <w:p>
@@ -13896,21 +13303,7 @@
         <w:rPr>
           <w:color w:val="1F1F1F"/>
         </w:rPr>
-        <w:t xml:space="preserve">The </w:t>
-      </w:r>
-      <w:proofErr w:type="spellStart"/>
-      <w:r>
-        <w:rPr>
-          <w:color w:val="1F1F1F"/>
-        </w:rPr>
-        <w:t>iShopHub</w:t>
-      </w:r>
-      <w:proofErr w:type="spellEnd"/>
-      <w:r>
-        <w:rPr>
-          <w:color w:val="1F1F1F"/>
-        </w:rPr>
-        <w:t xml:space="preserve"> ecommerce app will interact with various software components to provide a seamless and integrated user experience. These interfaces will ensure data synchronization, enable secure transactions, and facilitate communication with external services.</w:t>
+        <w:t>The iShopHub ecommerce app will interact with various software components to provide a seamless and integrated user experience. These interfaces will ensure data synchronization, enable secure transactions, and facilitate communication with external services.</w:t>
       </w:r>
     </w:p>
     <w:p>
@@ -14511,21 +13904,7 @@
         <w:rPr>
           <w:color w:val="1F1F1F"/>
         </w:rPr>
-        <w:t xml:space="preserve">The </w:t>
-      </w:r>
-      <w:proofErr w:type="spellStart"/>
-      <w:r>
-        <w:rPr>
-          <w:color w:val="1F1F1F"/>
-        </w:rPr>
-        <w:t>iShopHub</w:t>
-      </w:r>
-      <w:proofErr w:type="spellEnd"/>
-      <w:r>
-        <w:rPr>
-          <w:color w:val="1F1F1F"/>
-        </w:rPr>
-        <w:t xml:space="preserve"> ecommerce app will primarily operate on Android smartphones and tablets, interacting with various hardware components to provide a comprehensive user experience.</w:t>
+        <w:t>The iShopHub ecommerce app will primarily operate on Android smartphones and tablets, interacting with various hardware components to provide a comprehensive user experience.</w:t>
       </w:r>
     </w:p>
     <w:p>
@@ -15061,21 +14440,7 @@
         <w:rPr>
           <w:color w:val="1F1F1F"/>
         </w:rPr>
-        <w:t xml:space="preserve">The </w:t>
-      </w:r>
-      <w:proofErr w:type="spellStart"/>
-      <w:r>
-        <w:rPr>
-          <w:color w:val="1F1F1F"/>
-        </w:rPr>
-        <w:t>iShopHub</w:t>
-      </w:r>
-      <w:proofErr w:type="spellEnd"/>
-      <w:r>
-        <w:rPr>
-          <w:color w:val="1F1F1F"/>
-        </w:rPr>
-        <w:t xml:space="preserve"> ecommerce app will utilize various communication channels to interact with users, external systems, and support services.</w:t>
+        <w:t>The iShopHub ecommerce app will utilize various communication channels to interact with users, external systems, and support services.</w:t>
       </w:r>
     </w:p>
     <w:p>
@@ -15803,21 +15168,7 @@
         <w:rPr>
           <w:color w:val="1F1F1F"/>
         </w:rPr>
-        <w:t xml:space="preserve">In addition to the functional requirements outlined in previous sections, the </w:t>
-      </w:r>
-      <w:proofErr w:type="spellStart"/>
-      <w:r>
-        <w:rPr>
-          <w:color w:val="1F1F1F"/>
-        </w:rPr>
-        <w:t>iShopHub</w:t>
-      </w:r>
-      <w:proofErr w:type="spellEnd"/>
-      <w:r>
-        <w:rPr>
-          <w:color w:val="1F1F1F"/>
-        </w:rPr>
-        <w:t xml:space="preserve"> ecommerce app must adhere to a set of nonfunctional quality attributes to ensure a seamless and satisfactory user experience.</w:t>
+        <w:t>In addition to the functional requirements outlined in previous sections, the iShopHub ecommerce app must adhere to a set of nonfunctional quality attributes to ensure a seamless and satisfactory user experience.</w:t>
       </w:r>
     </w:p>
     <w:p>
@@ -16151,21 +15502,7 @@
         <w:rPr>
           <w:color w:val="1F1F1F"/>
         </w:rPr>
-        <w:t xml:space="preserve"> The app should incorporate design elements and input validation techniques to minimize user errors and prevent unintentional actions. Provide clear feedback and error messages to help </w:t>
-      </w:r>
-      <w:proofErr w:type="gramStart"/>
-      <w:r>
-        <w:rPr>
-          <w:color w:val="1F1F1F"/>
-        </w:rPr>
-        <w:t>users</w:t>
-      </w:r>
-      <w:proofErr w:type="gramEnd"/>
-      <w:r>
-        <w:rPr>
-          <w:color w:val="1F1F1F"/>
-        </w:rPr>
-        <w:t xml:space="preserve"> correct mistakes.</w:t>
+        <w:t xml:space="preserve"> The app should incorporate design elements and input validation techniques to minimize user errors and prevent unintentional actions. Provide clear feedback and error messages to help users correct mistakes.</w:t>
       </w:r>
     </w:p>
     <w:p>
@@ -16357,21 +15694,7 @@
         <w:rPr>
           <w:color w:val="1F1F1F"/>
         </w:rPr>
-        <w:t xml:space="preserve"> The app should be accompanied by comprehensive documentation, including code comments, design specifications, and user manuals. Provide clear instructions and guidance for developers to understand and maintain </w:t>
-      </w:r>
-      <w:proofErr w:type="gramStart"/>
-      <w:r>
-        <w:rPr>
-          <w:color w:val="1F1F1F"/>
-        </w:rPr>
-        <w:t>the codebase</w:t>
-      </w:r>
-      <w:proofErr w:type="gramEnd"/>
-      <w:r>
-        <w:rPr>
-          <w:color w:val="1F1F1F"/>
-        </w:rPr>
-        <w:t>.</w:t>
+        <w:t xml:space="preserve"> The app should be accompanied by comprehensive documentation, including code comments, design specifications, and user manuals. Provide clear instructions and guidance for developers to understand and maintain the codebase.</w:t>
       </w:r>
     </w:p>
     <w:p>
@@ -16458,21 +15781,7 @@
         <w:rPr>
           <w:color w:val="1F1F1F"/>
         </w:rPr>
-        <w:t xml:space="preserve">The </w:t>
-      </w:r>
-      <w:proofErr w:type="spellStart"/>
-      <w:r>
-        <w:rPr>
-          <w:color w:val="1F1F1F"/>
-        </w:rPr>
-        <w:t>iShopHub</w:t>
-      </w:r>
-      <w:proofErr w:type="spellEnd"/>
-      <w:r>
-        <w:rPr>
-          <w:color w:val="1F1F1F"/>
-        </w:rPr>
-        <w:t xml:space="preserve"> ecommerce app will cater to a global audience, encompassing users from diverse cultures, languages, and regions. To ensure a seamless and user-friendly experience for all, the app must adhere to comprehensive internationalization and localization requirements.</w:t>
+        <w:t>The iShopHub ecommerce app will cater to a global audience, encompassing users from diverse cultures, languages, and regions. To ensure a seamless and user-friendly experience for all, the app must adhere to comprehensive internationalization and localization requirements.</w:t>
       </w:r>
     </w:p>
     <w:p>
@@ -17247,21 +16556,7 @@
         <w:rPr>
           <w:color w:val="1F1F1F"/>
         </w:rPr>
-        <w:t xml:space="preserve">In addition to the functional and non-functional requirements outlined in previous sections, the </w:t>
-      </w:r>
-      <w:proofErr w:type="spellStart"/>
-      <w:r>
-        <w:rPr>
-          <w:color w:val="1F1F1F"/>
-        </w:rPr>
-        <w:t>iShopHub</w:t>
-      </w:r>
-      <w:proofErr w:type="spellEnd"/>
-      <w:r>
-        <w:rPr>
-          <w:color w:val="1F1F1F"/>
-        </w:rPr>
-        <w:t xml:space="preserve"> ecommerce app must adhere to specific legal, regulatory, and compliance requirements.</w:t>
+        <w:t>In addition to the functional and non-functional requirements outlined in previous sections, the iShopHub ecommerce app must adhere to specific legal, regulatory, and compliance requirements.</w:t>
       </w:r>
     </w:p>
     <w:p>
@@ -18097,19 +17392,11 @@
                 <w:rFonts w:ascii="Times New Roman" w:hAnsi="Times New Roman" w:cs="Times New Roman"/>
               </w:rPr>
             </w:pPr>
-            <w:proofErr w:type="spellStart"/>
             <w:r>
               <w:rPr>
                 <w:rFonts w:ascii="Times New Roman" w:hAnsi="Times New Roman" w:cs="Times New Roman"/>
               </w:rPr>
-              <w:t>javaScript</w:t>
-            </w:r>
-            <w:proofErr w:type="spellEnd"/>
-            <w:r>
-              <w:rPr>
-                <w:rFonts w:ascii="Times New Roman" w:hAnsi="Times New Roman" w:cs="Times New Roman"/>
-              </w:rPr>
-              <w:t xml:space="preserve"> Object Notation</w:t>
+              <w:t>javaScript Object Notation</w:t>
             </w:r>
           </w:p>
         </w:tc>
@@ -18515,19 +17802,11 @@
                 <w:rFonts w:ascii="Times New Roman" w:hAnsi="Times New Roman" w:cs="Times New Roman"/>
               </w:rPr>
             </w:pPr>
-            <w:proofErr w:type="spellStart"/>
             <w:r>
               <w:rPr>
                 <w:rFonts w:ascii="Times New Roman" w:hAnsi="Times New Roman" w:cs="Times New Roman"/>
               </w:rPr>
-              <w:t>Iphone</w:t>
-            </w:r>
-            <w:proofErr w:type="spellEnd"/>
-            <w:r>
-              <w:rPr>
-                <w:rFonts w:ascii="Times New Roman" w:hAnsi="Times New Roman" w:cs="Times New Roman"/>
-              </w:rPr>
-              <w:t xml:space="preserve"> Operating System</w:t>
+              <w:t>Iphone Operating System</w:t>
             </w:r>
           </w:p>
         </w:tc>
@@ -20646,7 +19925,7 @@
   <w:abstractNum w:abstractNumId="14" w15:restartNumberingAfterBreak="0">
     <w:nsid w:val="1DA03379"/>
     <w:multiLevelType w:val="multilevel"/>
-    <w:tmpl w:val="E61C7C1C"/>
+    <w:tmpl w:val="01CEBC6E"/>
     <w:lvl w:ilvl="0">
       <w:start w:val="1"/>
       <w:numFmt w:val="bullet"/>
@@ -20663,20 +19942,16 @@
         <w:sz w:val="20"/>
       </w:rPr>
     </w:lvl>
-    <w:lvl w:ilvl="1" w:tentative="1">
-      <w:start w:val="1"/>
-      <w:numFmt w:val="bullet"/>
-      <w:lvlText w:val="o"/>
-      <w:lvlJc w:val="left"/>
-      <w:pPr>
-        <w:tabs>
-          <w:tab w:val="num" w:pos="1440"/>
-        </w:tabs>
+    <w:lvl w:ilvl="1">
+      <w:start w:val="1"/>
+      <w:numFmt w:val="decimal"/>
+      <w:lvlText w:val="%2."/>
+      <w:lvlJc w:val="left"/>
+      <w:pPr>
         <w:ind w:left="1440" w:hanging="360"/>
       </w:pPr>
       <w:rPr>
-        <w:rFonts w:ascii="Courier New" w:hAnsi="Courier New" w:hint="default"/>
-        <w:sz w:val="20"/>
+        <w:rFonts w:hint="default"/>
       </w:rPr>
     </w:lvl>
     <w:lvl w:ilvl="2" w:tentative="1">
@@ -28348,6 +27623,17 @@
       </w:tcPr>
     </w:tblStylePr>
   </w:style>
+  <w:style w:type="paragraph" w:styleId="ListParagraph">
+    <w:name w:val="List Paragraph"/>
+    <w:basedOn w:val="Normal"/>
+    <w:uiPriority w:val="34"/>
+    <w:qFormat/>
+    <w:rsid w:val="000823D8"/>
+    <w:pPr>
+      <w:ind w:left="720"/>
+      <w:contextualSpacing/>
+    </w:pPr>
+  </w:style>
 </w:styles>
 </file>
 
@@ -28651,7 +27937,7 @@
 </file>
 
 <file path=customXml/itemProps1.xml><?xml version="1.0" encoding="utf-8"?>
-<ds:datastoreItem xmlns:ds="http://schemas.openxmlformats.org/officeDocument/2006/customXml" ds:itemID="{BD4BC1C8-0E2D-43A8-89D9-18D25031C77F}">
+<ds:datastoreItem xmlns:ds="http://schemas.openxmlformats.org/officeDocument/2006/customXml" ds:itemID="{C6DEF9DD-D335-4856-BFC7-5A34CFF1DDF0}">
   <ds:schemaRefs>
     <ds:schemaRef ds:uri="http://schemas.openxmlformats.org/officeDocument/2006/bibliography"/>
   </ds:schemaRefs>

--- a/SRS.docx
+++ b/SRS.docx
@@ -7906,8 +7906,13 @@
               <w:pStyle w:val="NormalWeb"/>
               <w:spacing w:before="0" w:beforeAutospacing="0" w:after="0" w:afterAutospacing="0" w:line="276" w:lineRule="auto"/>
             </w:pPr>
-            <w:r>
-              <w:t>Basit and Fatima</w:t>
+            <w:proofErr w:type="spellStart"/>
+            <w:r>
+              <w:t>Basit</w:t>
+            </w:r>
+            <w:proofErr w:type="spellEnd"/>
+            <w:r>
+              <w:t xml:space="preserve"> and Fatima</w:t>
             </w:r>
           </w:p>
         </w:tc>
@@ -8289,7 +8294,21 @@
         <w:rPr>
           <w:color w:val="1F1F1F"/>
         </w:rPr>
-        <w:t xml:space="preserve"> Integration with iShopHub's customer support infrastructure will provide seamless assistance to customers.</w:t>
+        <w:t xml:space="preserve"> Integration with </w:t>
+      </w:r>
+      <w:proofErr w:type="spellStart"/>
+      <w:r>
+        <w:rPr>
+          <w:color w:val="1F1F1F"/>
+        </w:rPr>
+        <w:t>iShopHub's</w:t>
+      </w:r>
+      <w:proofErr w:type="spellEnd"/>
+      <w:r>
+        <w:rPr>
+          <w:color w:val="1F1F1F"/>
+        </w:rPr>
+        <w:t xml:space="preserve"> customer support infrastructure will provide seamless assistance to customers.</w:t>
       </w:r>
     </w:p>
     <w:p>
@@ -9536,14 +9555,10 @@
           <w:szCs w:val="24"/>
           <w14:ligatures w14:val="none"/>
         </w:rPr>
-        <w:t>Programming Language: The app will be primarily developed using the Kotlin programming language, adhering to modern Android development practices and utilizing the Android Jetpack suite of libraries.</w:t>
-      </w:r>
-    </w:p>
-    <w:p>
-      <w:pPr>
-        <w:shd w:val="clear" w:color="auto" w:fill="FFFFFF"/>
-        <w:spacing w:before="360" w:after="360" w:line="276" w:lineRule="auto"/>
-        <w:jc w:val="both"/>
+        <w:t xml:space="preserve">Programming Language: The app will be primarily developed using the </w:t>
+      </w:r>
+      <w:proofErr w:type="spellStart"/>
+      <w:r>
         <w:rPr>
           <w:rFonts w:ascii="Times New Roman" w:eastAsia="Times New Roman" w:hAnsi="Times New Roman" w:cs="Times New Roman"/>
           <w:color w:val="1F1F1F"/>
@@ -9552,7 +9567,9 @@
           <w:szCs w:val="24"/>
           <w14:ligatures w14:val="none"/>
         </w:rPr>
-      </w:pPr>
+        <w:t>Kotlin</w:t>
+      </w:r>
+      <w:proofErr w:type="spellEnd"/>
       <w:r>
         <w:rPr>
           <w:rFonts w:ascii="Times New Roman" w:eastAsia="Times New Roman" w:hAnsi="Times New Roman" w:cs="Times New Roman"/>
@@ -9562,7 +9579,57 @@
           <w:szCs w:val="24"/>
           <w14:ligatures w14:val="none"/>
         </w:rPr>
-        <w:t>Rationale: Kotlin is the preferred language for Android app development due to its conciseness, safety features, and interoperability with Java, ensuring compatibility with existing Android libraries and components.</w:t>
+        <w:t xml:space="preserve"> programming language, adhering to modern Android development practices and utilizing the Android Jetpack suite of libraries.</w:t>
+      </w:r>
+    </w:p>
+    <w:p>
+      <w:pPr>
+        <w:shd w:val="clear" w:color="auto" w:fill="FFFFFF"/>
+        <w:spacing w:before="360" w:after="360" w:line="276" w:lineRule="auto"/>
+        <w:jc w:val="both"/>
+        <w:rPr>
+          <w:rFonts w:ascii="Times New Roman" w:eastAsia="Times New Roman" w:hAnsi="Times New Roman" w:cs="Times New Roman"/>
+          <w:color w:val="1F1F1F"/>
+          <w:kern w:val="0"/>
+          <w:sz w:val="24"/>
+          <w:szCs w:val="24"/>
+          <w14:ligatures w14:val="none"/>
+        </w:rPr>
+      </w:pPr>
+      <w:r>
+        <w:rPr>
+          <w:rFonts w:ascii="Times New Roman" w:eastAsia="Times New Roman" w:hAnsi="Times New Roman" w:cs="Times New Roman"/>
+          <w:color w:val="1F1F1F"/>
+          <w:kern w:val="0"/>
+          <w:sz w:val="24"/>
+          <w:szCs w:val="24"/>
+          <w14:ligatures w14:val="none"/>
+        </w:rPr>
+        <w:t xml:space="preserve">Rationale: </w:t>
+      </w:r>
+      <w:proofErr w:type="spellStart"/>
+      <w:r>
+        <w:rPr>
+          <w:rFonts w:ascii="Times New Roman" w:eastAsia="Times New Roman" w:hAnsi="Times New Roman" w:cs="Times New Roman"/>
+          <w:color w:val="1F1F1F"/>
+          <w:kern w:val="0"/>
+          <w:sz w:val="24"/>
+          <w:szCs w:val="24"/>
+          <w14:ligatures w14:val="none"/>
+        </w:rPr>
+        <w:t>Kotlin</w:t>
+      </w:r>
+      <w:proofErr w:type="spellEnd"/>
+      <w:r>
+        <w:rPr>
+          <w:rFonts w:ascii="Times New Roman" w:eastAsia="Times New Roman" w:hAnsi="Times New Roman" w:cs="Times New Roman"/>
+          <w:color w:val="1F1F1F"/>
+          <w:kern w:val="0"/>
+          <w:sz w:val="24"/>
+          <w:szCs w:val="24"/>
+          <w14:ligatures w14:val="none"/>
+        </w:rPr>
+        <w:t xml:space="preserve"> is the preferred language for Android app development due to its conciseness, safety features, and interoperability with Java, ensuring compatibility with existing Android libraries and components.</w:t>
       </w:r>
     </w:p>
     <w:p>
@@ -12171,8 +12238,6 @@
               </w:rPr>
               <w:t>1. User can search product by name and keywords.</w:t>
             </w:r>
-            <w:bookmarkStart w:id="40" w:name="_GoBack"/>
-            <w:bookmarkEnd w:id="40"/>
           </w:p>
         </w:tc>
       </w:tr>
@@ -12326,12 +12391,44 @@
           <w:rFonts w:ascii="Times New Roman" w:hAnsi="Times New Roman" w:cs="Times New Roman"/>
         </w:rPr>
       </w:pPr>
+    </w:p>
+    <w:p>
+      <w:pPr>
+        <w:rPr>
+          <w:rFonts w:ascii="Times New Roman" w:eastAsiaTheme="majorEastAsia" w:hAnsi="Times New Roman" w:cs="Times New Roman"/>
+          <w:color w:val="2F5496" w:themeColor="accent1" w:themeShade="BF"/>
+          <w:sz w:val="32"/>
+          <w:szCs w:val="32"/>
+        </w:rPr>
+      </w:pPr>
       <w:r>
         <w:rPr>
           <w:rFonts w:ascii="Times New Roman" w:hAnsi="Times New Roman" w:cs="Times New Roman"/>
         </w:rPr>
+        <w:br w:type="page"/>
+      </w:r>
+    </w:p>
+    <w:p>
+      <w:pPr>
+        <w:pStyle w:val="Heading1"/>
+        <w:spacing w:line="276" w:lineRule="auto"/>
+        <w:jc w:val="both"/>
+        <w:rPr>
+          <w:rFonts w:ascii="Times New Roman" w:hAnsi="Times New Roman" w:cs="Times New Roman"/>
+        </w:rPr>
+      </w:pPr>
+      <w:r>
+        <w:rPr>
+          <w:rFonts w:ascii="Times New Roman" w:hAnsi="Times New Roman" w:cs="Times New Roman"/>
+        </w:rPr>
         <w:lastRenderedPageBreak/>
-        <w:t>4. Data Requirements</w:t>
+        <w:t xml:space="preserve">4. </w:t>
+      </w:r>
+      <w:r>
+        <w:rPr>
+          <w:rFonts w:ascii="Times New Roman" w:hAnsi="Times New Roman" w:cs="Times New Roman"/>
+        </w:rPr>
+        <w:t>Data Requirements</w:t>
       </w:r>
       <w:bookmarkEnd w:id="39"/>
     </w:p>
@@ -12344,14 +12441,240 @@
           <w:rFonts w:ascii="Times New Roman" w:hAnsi="Times New Roman" w:cs="Times New Roman"/>
         </w:rPr>
       </w:pPr>
-      <w:bookmarkStart w:id="41" w:name="_Toc152352996"/>
+      <w:bookmarkStart w:id="40" w:name="_Toc152352996"/>
       <w:r>
         <w:rPr>
           <w:rFonts w:ascii="Times New Roman" w:hAnsi="Times New Roman" w:cs="Times New Roman"/>
         </w:rPr>
         <w:t>4.1 Logical data model</w:t>
       </w:r>
-      <w:bookmarkEnd w:id="41"/>
+      <w:bookmarkEnd w:id="40"/>
+    </w:p>
+    <w:p>
+      <w:pPr>
+        <w:pStyle w:val="Heading3"/>
+        <w:rPr>
+          <w:rFonts w:ascii="Times New Roman" w:hAnsi="Times New Roman" w:cs="Times New Roman"/>
+        </w:rPr>
+      </w:pPr>
+      <w:r>
+        <w:rPr>
+          <w:rFonts w:ascii="Times New Roman" w:hAnsi="Times New Roman" w:cs="Times New Roman"/>
+        </w:rPr>
+        <w:t>4.1.1. Level 0</w:t>
+      </w:r>
+    </w:p>
+    <w:p>
+      <w:pPr>
+        <w:rPr>
+          <w:rFonts w:ascii="Times New Roman" w:hAnsi="Times New Roman" w:cs="Times New Roman"/>
+        </w:rPr>
+      </w:pPr>
+      <w:r>
+        <w:rPr>
+          <w:rFonts w:ascii="Times New Roman" w:hAnsi="Times New Roman" w:cs="Times New Roman"/>
+          <w:noProof/>
+        </w:rPr>
+        <w:drawing>
+          <wp:inline distT="0" distB="0" distL="0" distR="0" wp14:anchorId="54B168F4" wp14:editId="1034C331">
+            <wp:extent cx="5805574" cy="4060371"/>
+            <wp:effectExtent l="0" t="0" r="0" b="0"/>
+            <wp:docPr id="2" name="Picture 2" descr="C:\Users\Administrator\Desktop\l0.jpg"/>
+            <wp:cNvGraphicFramePr>
+              <a:graphicFrameLocks xmlns:a="http://schemas.openxmlformats.org/drawingml/2006/main" noChangeAspect="1"/>
+            </wp:cNvGraphicFramePr>
+            <a:graphic xmlns:a="http://schemas.openxmlformats.org/drawingml/2006/main">
+              <a:graphicData uri="http://schemas.openxmlformats.org/drawingml/2006/picture">
+                <pic:pic xmlns:pic="http://schemas.openxmlformats.org/drawingml/2006/picture">
+                  <pic:nvPicPr>
+                    <pic:cNvPr id="0" name="Picture 3" descr="C:\Users\Administrator\Desktop\l0.jpg"/>
+                    <pic:cNvPicPr>
+                      <a:picLocks noChangeAspect="1" noChangeArrowheads="1"/>
+                    </pic:cNvPicPr>
+                  </pic:nvPicPr>
+                  <pic:blipFill>
+                    <a:blip r:embed="rId8">
+                      <a:extLst>
+                        <a:ext uri="{28A0092B-C50C-407E-A947-70E740481C1C}">
+                          <a14:useLocalDpi xmlns:a14="http://schemas.microsoft.com/office/drawing/2010/main" val="0"/>
+                        </a:ext>
+                      </a:extLst>
+                    </a:blip>
+                    <a:srcRect/>
+                    <a:stretch>
+                      <a:fillRect/>
+                    </a:stretch>
+                  </pic:blipFill>
+                  <pic:spPr bwMode="auto">
+                    <a:xfrm>
+                      <a:off x="0" y="0"/>
+                      <a:ext cx="5810340" cy="4063705"/>
+                    </a:xfrm>
+                    <a:prstGeom prst="rect">
+                      <a:avLst/>
+                    </a:prstGeom>
+                    <a:noFill/>
+                    <a:ln>
+                      <a:noFill/>
+                    </a:ln>
+                  </pic:spPr>
+                </pic:pic>
+              </a:graphicData>
+            </a:graphic>
+          </wp:inline>
+        </w:drawing>
+      </w:r>
+    </w:p>
+    <w:p>
+      <w:pPr>
+        <w:pStyle w:val="Heading3"/>
+        <w:rPr>
+          <w:rFonts w:ascii="Times New Roman" w:hAnsi="Times New Roman" w:cs="Times New Roman"/>
+        </w:rPr>
+      </w:pPr>
+      <w:r>
+        <w:rPr>
+          <w:rFonts w:ascii="Times New Roman" w:hAnsi="Times New Roman" w:cs="Times New Roman"/>
+        </w:rPr>
+        <w:lastRenderedPageBreak/>
+        <w:t>4.1.2. Level 1</w:t>
+      </w:r>
+    </w:p>
+    <w:p>
+      <w:r>
+        <w:rPr>
+          <w:noProof/>
+        </w:rPr>
+        <w:drawing>
+          <wp:inline distT="0" distB="0" distL="0" distR="0" wp14:anchorId="7CCEDD53" wp14:editId="0B2EA4FC">
+            <wp:extent cx="5943600" cy="4156905"/>
+            <wp:effectExtent l="0" t="0" r="0" b="0"/>
+            <wp:docPr id="3" name="Picture 3" descr="C:\Users\Administrator\Desktop\l1.jpg"/>
+            <wp:cNvGraphicFramePr>
+              <a:graphicFrameLocks xmlns:a="http://schemas.openxmlformats.org/drawingml/2006/main" noChangeAspect="1"/>
+            </wp:cNvGraphicFramePr>
+            <a:graphic xmlns:a="http://schemas.openxmlformats.org/drawingml/2006/main">
+              <a:graphicData uri="http://schemas.openxmlformats.org/drawingml/2006/picture">
+                <pic:pic xmlns:pic="http://schemas.openxmlformats.org/drawingml/2006/picture">
+                  <pic:nvPicPr>
+                    <pic:cNvPr id="0" name="Picture 4" descr="C:\Users\Administrator\Desktop\l1.jpg"/>
+                    <pic:cNvPicPr>
+                      <a:picLocks noChangeAspect="1" noChangeArrowheads="1"/>
+                    </pic:cNvPicPr>
+                  </pic:nvPicPr>
+                  <pic:blipFill>
+                    <a:blip r:embed="rId9">
+                      <a:extLst>
+                        <a:ext uri="{28A0092B-C50C-407E-A947-70E740481C1C}">
+                          <a14:useLocalDpi xmlns:a14="http://schemas.microsoft.com/office/drawing/2010/main" val="0"/>
+                        </a:ext>
+                      </a:extLst>
+                    </a:blip>
+                    <a:srcRect/>
+                    <a:stretch>
+                      <a:fillRect/>
+                    </a:stretch>
+                  </pic:blipFill>
+                  <pic:spPr bwMode="auto">
+                    <a:xfrm>
+                      <a:off x="0" y="0"/>
+                      <a:ext cx="5943600" cy="4156905"/>
+                    </a:xfrm>
+                    <a:prstGeom prst="rect">
+                      <a:avLst/>
+                    </a:prstGeom>
+                    <a:noFill/>
+                    <a:ln>
+                      <a:noFill/>
+                    </a:ln>
+                  </pic:spPr>
+                </pic:pic>
+              </a:graphicData>
+            </a:graphic>
+          </wp:inline>
+        </w:drawing>
+      </w:r>
+    </w:p>
+    <w:p>
+      <w:pPr>
+        <w:pStyle w:val="Heading3"/>
+      </w:pPr>
+      <w:r>
+        <w:lastRenderedPageBreak/>
+        <w:t>4.1.3. Level 3</w:t>
+      </w:r>
+    </w:p>
+    <w:p>
+      <w:r>
+        <w:rPr>
+          <w:noProof/>
+        </w:rPr>
+        <w:drawing>
+          <wp:inline distT="0" distB="0" distL="0" distR="0" wp14:anchorId="4D8E3322" wp14:editId="6E67DA1F">
+            <wp:extent cx="5943600" cy="5491927"/>
+            <wp:effectExtent l="0" t="0" r="0" b="0"/>
+            <wp:docPr id="4" name="Picture 4" descr="C:\Users\Administrator\Desktop\l2.jpg"/>
+            <wp:cNvGraphicFramePr>
+              <a:graphicFrameLocks xmlns:a="http://schemas.openxmlformats.org/drawingml/2006/main" noChangeAspect="1"/>
+            </wp:cNvGraphicFramePr>
+            <a:graphic xmlns:a="http://schemas.openxmlformats.org/drawingml/2006/main">
+              <a:graphicData uri="http://schemas.openxmlformats.org/drawingml/2006/picture">
+                <pic:pic xmlns:pic="http://schemas.openxmlformats.org/drawingml/2006/picture">
+                  <pic:nvPicPr>
+                    <pic:cNvPr id="0" name="Picture 5" descr="C:\Users\Administrator\Desktop\l2.jpg"/>
+                    <pic:cNvPicPr>
+                      <a:picLocks noChangeAspect="1" noChangeArrowheads="1"/>
+                    </pic:cNvPicPr>
+                  </pic:nvPicPr>
+                  <pic:blipFill>
+                    <a:blip r:embed="rId10">
+                      <a:extLst>
+                        <a:ext uri="{28A0092B-C50C-407E-A947-70E740481C1C}">
+                          <a14:useLocalDpi xmlns:a14="http://schemas.microsoft.com/office/drawing/2010/main" val="0"/>
+                        </a:ext>
+                      </a:extLst>
+                    </a:blip>
+                    <a:srcRect/>
+                    <a:stretch>
+                      <a:fillRect/>
+                    </a:stretch>
+                  </pic:blipFill>
+                  <pic:spPr bwMode="auto">
+                    <a:xfrm>
+                      <a:off x="0" y="0"/>
+                      <a:ext cx="5943600" cy="5491927"/>
+                    </a:xfrm>
+                    <a:prstGeom prst="rect">
+                      <a:avLst/>
+                    </a:prstGeom>
+                    <a:noFill/>
+                    <a:ln>
+                      <a:noFill/>
+                    </a:ln>
+                  </pic:spPr>
+                </pic:pic>
+              </a:graphicData>
+            </a:graphic>
+          </wp:inline>
+        </w:drawing>
+      </w:r>
+    </w:p>
+    <w:p>
+      <w:pPr>
+        <w:rPr>
+          <w:rFonts w:ascii="Times New Roman" w:eastAsiaTheme="majorEastAsia" w:hAnsi="Times New Roman" w:cs="Times New Roman"/>
+          <w:color w:val="2F5496" w:themeColor="accent1" w:themeShade="BF"/>
+          <w:sz w:val="26"/>
+          <w:szCs w:val="26"/>
+        </w:rPr>
+      </w:pPr>
+      <w:bookmarkStart w:id="41" w:name="_Toc152352997"/>
+      <w:r>
+        <w:rPr>
+          <w:rFonts w:ascii="Times New Roman" w:hAnsi="Times New Roman" w:cs="Times New Roman"/>
+        </w:rPr>
+        <w:br w:type="page"/>
+      </w:r>
     </w:p>
     <w:p>
       <w:pPr>
@@ -12362,15 +12685,805 @@
           <w:rFonts w:ascii="Times New Roman" w:hAnsi="Times New Roman" w:cs="Times New Roman"/>
         </w:rPr>
       </w:pPr>
-      <w:bookmarkStart w:id="42" w:name="_Toc152352997"/>
       <w:r>
         <w:rPr>
           <w:rFonts w:ascii="Times New Roman" w:hAnsi="Times New Roman" w:cs="Times New Roman"/>
         </w:rPr>
+        <w:lastRenderedPageBreak/>
         <w:t>4.2 Data dictionary</w:t>
       </w:r>
-      <w:bookmarkEnd w:id="42"/>
-    </w:p>
+      <w:bookmarkEnd w:id="41"/>
+    </w:p>
+    <w:tbl>
+      <w:tblPr>
+        <w:tblStyle w:val="TableGridLight"/>
+        <w:tblW w:w="10500" w:type="dxa"/>
+        <w:tblLook w:val="04A0" w:firstRow="1" w:lastRow="0" w:firstColumn="1" w:lastColumn="0" w:noHBand="0" w:noVBand="1"/>
+      </w:tblPr>
+      <w:tblGrid>
+        <w:gridCol w:w="6880"/>
+        <w:gridCol w:w="3620"/>
+      </w:tblGrid>
+      <w:tr>
+        <w:tc>
+          <w:tcPr>
+            <w:tcW w:w="0" w:type="auto"/>
+            <w:gridSpan w:val="2"/>
+            <w:hideMark/>
+          </w:tcPr>
+          <w:p>
+            <w:pPr>
+              <w:spacing w:after="300"/>
+              <w:rPr>
+                <w:rFonts w:ascii="inherit" w:eastAsia="Times New Roman" w:hAnsi="inherit" w:cs="Arial"/>
+                <w:b/>
+                <w:bCs/>
+                <w:color w:val="666666"/>
+                <w:kern w:val="0"/>
+                <w:sz w:val="27"/>
+                <w:szCs w:val="27"/>
+                <w14:ligatures w14:val="none"/>
+              </w:rPr>
+            </w:pPr>
+            <w:bookmarkStart w:id="42" w:name="_Toc152352998"/>
+            <w:r>
+              <w:rPr>
+                <w:rFonts w:ascii="inherit" w:eastAsia="Times New Roman" w:hAnsi="inherit" w:cs="Arial"/>
+                <w:b/>
+                <w:bCs/>
+                <w:color w:val="666666"/>
+                <w:kern w:val="0"/>
+                <w:sz w:val="27"/>
+                <w:szCs w:val="27"/>
+                <w14:ligatures w14:val="none"/>
+              </w:rPr>
+              <w:t>Customer</w:t>
+            </w:r>
+          </w:p>
+        </w:tc>
+      </w:tr>
+      <w:tr>
+        <w:tc>
+          <w:tcPr>
+            <w:tcW w:w="0" w:type="auto"/>
+            <w:hideMark/>
+          </w:tcPr>
+          <w:p>
+            <w:pPr>
+              <w:spacing w:after="300"/>
+              <w:rPr>
+                <w:rFonts w:ascii="inherit" w:eastAsia="Times New Roman" w:hAnsi="inherit" w:cs="Arial"/>
+                <w:color w:val="666666"/>
+                <w:kern w:val="0"/>
+                <w:sz w:val="27"/>
+                <w:szCs w:val="27"/>
+                <w14:ligatures w14:val="none"/>
+              </w:rPr>
+            </w:pPr>
+            <w:proofErr w:type="spellStart"/>
+            <w:r>
+              <w:rPr>
+                <w:rFonts w:ascii="inherit" w:eastAsia="Times New Roman" w:hAnsi="inherit" w:cs="Arial"/>
+                <w:color w:val="666666"/>
+                <w:kern w:val="0"/>
+                <w:sz w:val="27"/>
+                <w:szCs w:val="27"/>
+                <w14:ligatures w14:val="none"/>
+              </w:rPr>
+              <w:t>customer_id</w:t>
+            </w:r>
+            <w:proofErr w:type="spellEnd"/>
+          </w:p>
+        </w:tc>
+        <w:tc>
+          <w:tcPr>
+            <w:tcW w:w="0" w:type="auto"/>
+            <w:hideMark/>
+          </w:tcPr>
+          <w:p>
+            <w:pPr>
+              <w:spacing w:after="300"/>
+              <w:rPr>
+                <w:rFonts w:ascii="inherit" w:eastAsia="Times New Roman" w:hAnsi="inherit" w:cs="Arial"/>
+                <w:color w:val="666666"/>
+                <w:kern w:val="0"/>
+                <w:sz w:val="27"/>
+                <w:szCs w:val="27"/>
+                <w14:ligatures w14:val="none"/>
+              </w:rPr>
+            </w:pPr>
+            <w:r>
+              <w:rPr>
+                <w:rFonts w:ascii="inherit" w:eastAsia="Times New Roman" w:hAnsi="inherit" w:cs="Arial"/>
+                <w:color w:val="666666"/>
+                <w:kern w:val="0"/>
+                <w:sz w:val="27"/>
+                <w:szCs w:val="27"/>
+                <w14:ligatures w14:val="none"/>
+              </w:rPr>
+              <w:t>integer</w:t>
+            </w:r>
+          </w:p>
+        </w:tc>
+      </w:tr>
+      <w:tr>
+        <w:tc>
+          <w:tcPr>
+            <w:tcW w:w="0" w:type="auto"/>
+            <w:hideMark/>
+          </w:tcPr>
+          <w:p>
+            <w:pPr>
+              <w:spacing w:after="300"/>
+              <w:rPr>
+                <w:rFonts w:ascii="inherit" w:eastAsia="Times New Roman" w:hAnsi="inherit" w:cs="Arial"/>
+                <w:color w:val="666666"/>
+                <w:kern w:val="0"/>
+                <w:sz w:val="27"/>
+                <w:szCs w:val="27"/>
+                <w14:ligatures w14:val="none"/>
+              </w:rPr>
+            </w:pPr>
+            <w:proofErr w:type="spellStart"/>
+            <w:r>
+              <w:rPr>
+                <w:rFonts w:ascii="inherit" w:eastAsia="Times New Roman" w:hAnsi="inherit" w:cs="Arial"/>
+                <w:color w:val="666666"/>
+                <w:kern w:val="0"/>
+                <w:sz w:val="27"/>
+                <w:szCs w:val="27"/>
+                <w14:ligatures w14:val="none"/>
+              </w:rPr>
+              <w:t>first_name</w:t>
+            </w:r>
+            <w:proofErr w:type="spellEnd"/>
+          </w:p>
+        </w:tc>
+        <w:tc>
+          <w:tcPr>
+            <w:tcW w:w="0" w:type="auto"/>
+            <w:hideMark/>
+          </w:tcPr>
+          <w:p>
+            <w:pPr>
+              <w:spacing w:after="300"/>
+              <w:rPr>
+                <w:rFonts w:ascii="inherit" w:eastAsia="Times New Roman" w:hAnsi="inherit" w:cs="Arial"/>
+                <w:color w:val="666666"/>
+                <w:kern w:val="0"/>
+                <w:sz w:val="27"/>
+                <w:szCs w:val="27"/>
+                <w14:ligatures w14:val="none"/>
+              </w:rPr>
+            </w:pPr>
+            <w:r>
+              <w:rPr>
+                <w:rFonts w:ascii="inherit" w:eastAsia="Times New Roman" w:hAnsi="inherit" w:cs="Arial"/>
+                <w:color w:val="666666"/>
+                <w:kern w:val="0"/>
+                <w:sz w:val="27"/>
+                <w:szCs w:val="27"/>
+                <w14:ligatures w14:val="none"/>
+              </w:rPr>
+              <w:t>string</w:t>
+            </w:r>
+          </w:p>
+        </w:tc>
+      </w:tr>
+      <w:tr>
+        <w:tc>
+          <w:tcPr>
+            <w:tcW w:w="0" w:type="auto"/>
+            <w:hideMark/>
+          </w:tcPr>
+          <w:p>
+            <w:pPr>
+              <w:spacing w:after="300"/>
+              <w:rPr>
+                <w:rFonts w:ascii="inherit" w:eastAsia="Times New Roman" w:hAnsi="inherit" w:cs="Arial"/>
+                <w:color w:val="666666"/>
+                <w:kern w:val="0"/>
+                <w:sz w:val="27"/>
+                <w:szCs w:val="27"/>
+                <w14:ligatures w14:val="none"/>
+              </w:rPr>
+            </w:pPr>
+            <w:proofErr w:type="spellStart"/>
+            <w:r>
+              <w:rPr>
+                <w:rFonts w:ascii="inherit" w:eastAsia="Times New Roman" w:hAnsi="inherit" w:cs="Arial"/>
+                <w:color w:val="666666"/>
+                <w:kern w:val="0"/>
+                <w:sz w:val="27"/>
+                <w:szCs w:val="27"/>
+                <w14:ligatures w14:val="none"/>
+              </w:rPr>
+              <w:t>last_name</w:t>
+            </w:r>
+            <w:proofErr w:type="spellEnd"/>
+          </w:p>
+        </w:tc>
+        <w:tc>
+          <w:tcPr>
+            <w:tcW w:w="0" w:type="auto"/>
+            <w:hideMark/>
+          </w:tcPr>
+          <w:p>
+            <w:pPr>
+              <w:spacing w:after="300"/>
+              <w:rPr>
+                <w:rFonts w:ascii="inherit" w:eastAsia="Times New Roman" w:hAnsi="inherit" w:cs="Arial"/>
+                <w:color w:val="666666"/>
+                <w:kern w:val="0"/>
+                <w:sz w:val="27"/>
+                <w:szCs w:val="27"/>
+                <w14:ligatures w14:val="none"/>
+              </w:rPr>
+            </w:pPr>
+            <w:r>
+              <w:rPr>
+                <w:rFonts w:ascii="inherit" w:eastAsia="Times New Roman" w:hAnsi="inherit" w:cs="Arial"/>
+                <w:color w:val="666666"/>
+                <w:kern w:val="0"/>
+                <w:sz w:val="27"/>
+                <w:szCs w:val="27"/>
+                <w14:ligatures w14:val="none"/>
+              </w:rPr>
+              <w:t>string</w:t>
+            </w:r>
+          </w:p>
+        </w:tc>
+      </w:tr>
+      <w:tr>
+        <w:tc>
+          <w:tcPr>
+            <w:tcW w:w="0" w:type="auto"/>
+            <w:hideMark/>
+          </w:tcPr>
+          <w:p>
+            <w:pPr>
+              <w:spacing w:after="300"/>
+              <w:rPr>
+                <w:rFonts w:ascii="inherit" w:eastAsia="Times New Roman" w:hAnsi="inherit" w:cs="Arial"/>
+                <w:color w:val="666666"/>
+                <w:kern w:val="0"/>
+                <w:sz w:val="27"/>
+                <w:szCs w:val="27"/>
+                <w14:ligatures w14:val="none"/>
+              </w:rPr>
+            </w:pPr>
+            <w:r>
+              <w:rPr>
+                <w:rFonts w:ascii="inherit" w:eastAsia="Times New Roman" w:hAnsi="inherit" w:cs="Arial"/>
+                <w:color w:val="666666"/>
+                <w:kern w:val="0"/>
+                <w:sz w:val="27"/>
+                <w:szCs w:val="27"/>
+                <w14:ligatures w14:val="none"/>
+              </w:rPr>
+              <w:t>email</w:t>
+            </w:r>
+          </w:p>
+        </w:tc>
+        <w:tc>
+          <w:tcPr>
+            <w:tcW w:w="0" w:type="auto"/>
+            <w:hideMark/>
+          </w:tcPr>
+          <w:p>
+            <w:pPr>
+              <w:spacing w:after="300"/>
+              <w:rPr>
+                <w:rFonts w:ascii="inherit" w:eastAsia="Times New Roman" w:hAnsi="inherit" w:cs="Arial"/>
+                <w:color w:val="666666"/>
+                <w:kern w:val="0"/>
+                <w:sz w:val="27"/>
+                <w:szCs w:val="27"/>
+                <w14:ligatures w14:val="none"/>
+              </w:rPr>
+            </w:pPr>
+            <w:r>
+              <w:rPr>
+                <w:rFonts w:ascii="inherit" w:eastAsia="Times New Roman" w:hAnsi="inherit" w:cs="Arial"/>
+                <w:color w:val="666666"/>
+                <w:kern w:val="0"/>
+                <w:sz w:val="27"/>
+                <w:szCs w:val="27"/>
+                <w14:ligatures w14:val="none"/>
+              </w:rPr>
+              <w:t>string</w:t>
+            </w:r>
+          </w:p>
+        </w:tc>
+      </w:tr>
+      <w:tr>
+        <w:tc>
+          <w:tcPr>
+            <w:tcW w:w="0" w:type="auto"/>
+            <w:hideMark/>
+          </w:tcPr>
+          <w:p>
+            <w:pPr>
+              <w:spacing w:after="300"/>
+              <w:rPr>
+                <w:rFonts w:ascii="inherit" w:eastAsia="Times New Roman" w:hAnsi="inherit" w:cs="Arial"/>
+                <w:color w:val="666666"/>
+                <w:kern w:val="0"/>
+                <w:sz w:val="27"/>
+                <w:szCs w:val="27"/>
+                <w14:ligatures w14:val="none"/>
+              </w:rPr>
+            </w:pPr>
+            <w:r>
+              <w:rPr>
+                <w:rFonts w:ascii="inherit" w:eastAsia="Times New Roman" w:hAnsi="inherit" w:cs="Arial"/>
+                <w:color w:val="666666"/>
+                <w:kern w:val="0"/>
+                <w:sz w:val="27"/>
+                <w:szCs w:val="27"/>
+                <w14:ligatures w14:val="none"/>
+              </w:rPr>
+              <w:t>password</w:t>
+            </w:r>
+          </w:p>
+        </w:tc>
+        <w:tc>
+          <w:tcPr>
+            <w:tcW w:w="0" w:type="auto"/>
+            <w:hideMark/>
+          </w:tcPr>
+          <w:p>
+            <w:pPr>
+              <w:spacing w:after="300"/>
+              <w:rPr>
+                <w:rFonts w:ascii="inherit" w:eastAsia="Times New Roman" w:hAnsi="inherit" w:cs="Arial"/>
+                <w:color w:val="666666"/>
+                <w:kern w:val="0"/>
+                <w:sz w:val="27"/>
+                <w:szCs w:val="27"/>
+                <w14:ligatures w14:val="none"/>
+              </w:rPr>
+            </w:pPr>
+            <w:r>
+              <w:rPr>
+                <w:rFonts w:ascii="inherit" w:eastAsia="Times New Roman" w:hAnsi="inherit" w:cs="Arial"/>
+                <w:color w:val="666666"/>
+                <w:kern w:val="0"/>
+                <w:sz w:val="27"/>
+                <w:szCs w:val="27"/>
+                <w14:ligatures w14:val="none"/>
+              </w:rPr>
+              <w:t>string</w:t>
+            </w:r>
+          </w:p>
+        </w:tc>
+      </w:tr>
+      <w:tr>
+        <w:tc>
+          <w:tcPr>
+            <w:tcW w:w="0" w:type="auto"/>
+            <w:hideMark/>
+          </w:tcPr>
+          <w:p>
+            <w:pPr>
+              <w:spacing w:after="300"/>
+              <w:rPr>
+                <w:rFonts w:ascii="inherit" w:eastAsia="Times New Roman" w:hAnsi="inherit" w:cs="Arial"/>
+                <w:color w:val="666666"/>
+                <w:kern w:val="0"/>
+                <w:sz w:val="27"/>
+                <w:szCs w:val="27"/>
+                <w14:ligatures w14:val="none"/>
+              </w:rPr>
+            </w:pPr>
+            <w:r>
+              <w:rPr>
+                <w:rFonts w:ascii="inherit" w:eastAsia="Times New Roman" w:hAnsi="inherit" w:cs="Arial"/>
+                <w:color w:val="666666"/>
+                <w:kern w:val="0"/>
+                <w:sz w:val="27"/>
+                <w:szCs w:val="27"/>
+                <w14:ligatures w14:val="none"/>
+              </w:rPr>
+              <w:t>address</w:t>
+            </w:r>
+          </w:p>
+        </w:tc>
+        <w:tc>
+          <w:tcPr>
+            <w:tcW w:w="0" w:type="auto"/>
+            <w:hideMark/>
+          </w:tcPr>
+          <w:p>
+            <w:pPr>
+              <w:spacing w:after="300"/>
+              <w:rPr>
+                <w:rFonts w:ascii="inherit" w:eastAsia="Times New Roman" w:hAnsi="inherit" w:cs="Arial"/>
+                <w:color w:val="666666"/>
+                <w:kern w:val="0"/>
+                <w:sz w:val="27"/>
+                <w:szCs w:val="27"/>
+                <w14:ligatures w14:val="none"/>
+              </w:rPr>
+            </w:pPr>
+            <w:r>
+              <w:rPr>
+                <w:rFonts w:ascii="inherit" w:eastAsia="Times New Roman" w:hAnsi="inherit" w:cs="Arial"/>
+                <w:color w:val="666666"/>
+                <w:kern w:val="0"/>
+                <w:sz w:val="27"/>
+                <w:szCs w:val="27"/>
+                <w14:ligatures w14:val="none"/>
+              </w:rPr>
+              <w:t>string</w:t>
+            </w:r>
+          </w:p>
+        </w:tc>
+      </w:tr>
+      <w:tr>
+        <w:tc>
+          <w:tcPr>
+            <w:tcW w:w="0" w:type="auto"/>
+            <w:hideMark/>
+          </w:tcPr>
+          <w:p>
+            <w:pPr>
+              <w:spacing w:after="300"/>
+              <w:rPr>
+                <w:rFonts w:ascii="inherit" w:eastAsia="Times New Roman" w:hAnsi="inherit" w:cs="Arial"/>
+                <w:color w:val="666666"/>
+                <w:kern w:val="0"/>
+                <w:sz w:val="27"/>
+                <w:szCs w:val="27"/>
+                <w14:ligatures w14:val="none"/>
+              </w:rPr>
+            </w:pPr>
+            <w:proofErr w:type="spellStart"/>
+            <w:r>
+              <w:rPr>
+                <w:rFonts w:ascii="inherit" w:eastAsia="Times New Roman" w:hAnsi="inherit" w:cs="Arial"/>
+                <w:color w:val="666666"/>
+                <w:kern w:val="0"/>
+                <w:sz w:val="27"/>
+                <w:szCs w:val="27"/>
+                <w14:ligatures w14:val="none"/>
+              </w:rPr>
+              <w:t>phone_number</w:t>
+            </w:r>
+            <w:proofErr w:type="spellEnd"/>
+          </w:p>
+        </w:tc>
+        <w:tc>
+          <w:tcPr>
+            <w:tcW w:w="0" w:type="auto"/>
+            <w:hideMark/>
+          </w:tcPr>
+          <w:p>
+            <w:pPr>
+              <w:spacing w:after="300"/>
+              <w:rPr>
+                <w:rFonts w:ascii="inherit" w:eastAsia="Times New Roman" w:hAnsi="inherit" w:cs="Arial"/>
+                <w:color w:val="666666"/>
+                <w:kern w:val="0"/>
+                <w:sz w:val="27"/>
+                <w:szCs w:val="27"/>
+                <w14:ligatures w14:val="none"/>
+              </w:rPr>
+            </w:pPr>
+            <w:r>
+              <w:rPr>
+                <w:rFonts w:ascii="inherit" w:eastAsia="Times New Roman" w:hAnsi="inherit" w:cs="Arial"/>
+                <w:color w:val="666666"/>
+                <w:kern w:val="0"/>
+                <w:sz w:val="27"/>
+                <w:szCs w:val="27"/>
+                <w14:ligatures w14:val="none"/>
+              </w:rPr>
+              <w:t>string</w:t>
+            </w:r>
+          </w:p>
+        </w:tc>
+      </w:tr>
+    </w:tbl>
+    <w:p>
+      <w:pPr>
+        <w:rPr>
+          <w:rFonts w:ascii="Times New Roman" w:eastAsiaTheme="majorEastAsia" w:hAnsi="Times New Roman" w:cs="Times New Roman"/>
+          <w:color w:val="2F5496" w:themeColor="accent1" w:themeShade="BF"/>
+          <w:sz w:val="26"/>
+          <w:szCs w:val="26"/>
+        </w:rPr>
+      </w:pPr>
+    </w:p>
+    <w:tbl>
+      <w:tblPr>
+        <w:tblStyle w:val="TableGridLight"/>
+        <w:tblW w:w="10500" w:type="dxa"/>
+        <w:tblLook w:val="04A0" w:firstRow="1" w:lastRow="0" w:firstColumn="1" w:lastColumn="0" w:noHBand="0" w:noVBand="1"/>
+      </w:tblPr>
+      <w:tblGrid>
+        <w:gridCol w:w="5593"/>
+        <w:gridCol w:w="4907"/>
+      </w:tblGrid>
+      <w:tr>
+        <w:tc>
+          <w:tcPr>
+            <w:tcW w:w="0" w:type="auto"/>
+            <w:gridSpan w:val="2"/>
+            <w:hideMark/>
+          </w:tcPr>
+          <w:p>
+            <w:pPr>
+              <w:spacing w:after="300"/>
+              <w:rPr>
+                <w:rFonts w:ascii="inherit" w:eastAsia="Times New Roman" w:hAnsi="inherit" w:cs="Arial"/>
+                <w:b/>
+                <w:bCs/>
+                <w:color w:val="666666"/>
+                <w:kern w:val="0"/>
+                <w:sz w:val="27"/>
+                <w:szCs w:val="27"/>
+                <w14:ligatures w14:val="none"/>
+              </w:rPr>
+            </w:pPr>
+            <w:r>
+              <w:rPr>
+                <w:rFonts w:ascii="inherit" w:eastAsia="Times New Roman" w:hAnsi="inherit" w:cs="Arial"/>
+                <w:b/>
+                <w:bCs/>
+                <w:color w:val="666666"/>
+                <w:kern w:val="0"/>
+                <w:sz w:val="27"/>
+                <w:szCs w:val="27"/>
+                <w14:ligatures w14:val="none"/>
+              </w:rPr>
+              <w:t>Cart</w:t>
+            </w:r>
+          </w:p>
+        </w:tc>
+      </w:tr>
+      <w:tr>
+        <w:tc>
+          <w:tcPr>
+            <w:tcW w:w="0" w:type="auto"/>
+            <w:hideMark/>
+          </w:tcPr>
+          <w:p>
+            <w:pPr>
+              <w:spacing w:after="300"/>
+              <w:rPr>
+                <w:rFonts w:ascii="inherit" w:eastAsia="Times New Roman" w:hAnsi="inherit" w:cs="Arial"/>
+                <w:color w:val="666666"/>
+                <w:kern w:val="0"/>
+                <w:sz w:val="27"/>
+                <w:szCs w:val="27"/>
+                <w14:ligatures w14:val="none"/>
+              </w:rPr>
+            </w:pPr>
+            <w:proofErr w:type="spellStart"/>
+            <w:r>
+              <w:rPr>
+                <w:rFonts w:ascii="inherit" w:eastAsia="Times New Roman" w:hAnsi="inherit" w:cs="Arial"/>
+                <w:color w:val="666666"/>
+                <w:kern w:val="0"/>
+                <w:sz w:val="27"/>
+                <w:szCs w:val="27"/>
+                <w14:ligatures w14:val="none"/>
+              </w:rPr>
+              <w:t>cart_id</w:t>
+            </w:r>
+            <w:proofErr w:type="spellEnd"/>
+          </w:p>
+        </w:tc>
+        <w:tc>
+          <w:tcPr>
+            <w:tcW w:w="0" w:type="auto"/>
+            <w:hideMark/>
+          </w:tcPr>
+          <w:p>
+            <w:pPr>
+              <w:spacing w:after="300"/>
+              <w:rPr>
+                <w:rFonts w:ascii="inherit" w:eastAsia="Times New Roman" w:hAnsi="inherit" w:cs="Arial"/>
+                <w:color w:val="666666"/>
+                <w:kern w:val="0"/>
+                <w:sz w:val="27"/>
+                <w:szCs w:val="27"/>
+                <w14:ligatures w14:val="none"/>
+              </w:rPr>
+            </w:pPr>
+            <w:r>
+              <w:rPr>
+                <w:rFonts w:ascii="inherit" w:eastAsia="Times New Roman" w:hAnsi="inherit" w:cs="Arial"/>
+                <w:color w:val="666666"/>
+                <w:kern w:val="0"/>
+                <w:sz w:val="27"/>
+                <w:szCs w:val="27"/>
+                <w14:ligatures w14:val="none"/>
+              </w:rPr>
+              <w:t>integer</w:t>
+            </w:r>
+          </w:p>
+        </w:tc>
+      </w:tr>
+      <w:tr>
+        <w:tc>
+          <w:tcPr>
+            <w:tcW w:w="0" w:type="auto"/>
+            <w:hideMark/>
+          </w:tcPr>
+          <w:p>
+            <w:pPr>
+              <w:spacing w:after="300"/>
+              <w:rPr>
+                <w:rFonts w:ascii="inherit" w:eastAsia="Times New Roman" w:hAnsi="inherit" w:cs="Arial"/>
+                <w:color w:val="666666"/>
+                <w:kern w:val="0"/>
+                <w:sz w:val="27"/>
+                <w:szCs w:val="27"/>
+                <w14:ligatures w14:val="none"/>
+              </w:rPr>
+            </w:pPr>
+            <w:r>
+              <w:rPr>
+                <w:rFonts w:ascii="inherit" w:eastAsia="Times New Roman" w:hAnsi="inherit" w:cs="Arial"/>
+                <w:color w:val="666666"/>
+                <w:kern w:val="0"/>
+                <w:sz w:val="27"/>
+                <w:szCs w:val="27"/>
+                <w14:ligatures w14:val="none"/>
+              </w:rPr>
+              <w:t>quantity</w:t>
+            </w:r>
+          </w:p>
+        </w:tc>
+        <w:tc>
+          <w:tcPr>
+            <w:tcW w:w="0" w:type="auto"/>
+            <w:hideMark/>
+          </w:tcPr>
+          <w:p>
+            <w:pPr>
+              <w:spacing w:after="300"/>
+              <w:rPr>
+                <w:rFonts w:ascii="inherit" w:eastAsia="Times New Roman" w:hAnsi="inherit" w:cs="Arial"/>
+                <w:color w:val="666666"/>
+                <w:kern w:val="0"/>
+                <w:sz w:val="27"/>
+                <w:szCs w:val="27"/>
+                <w14:ligatures w14:val="none"/>
+              </w:rPr>
+            </w:pPr>
+            <w:r>
+              <w:rPr>
+                <w:rFonts w:ascii="inherit" w:eastAsia="Times New Roman" w:hAnsi="inherit" w:cs="Arial"/>
+                <w:color w:val="666666"/>
+                <w:kern w:val="0"/>
+                <w:sz w:val="27"/>
+                <w:szCs w:val="27"/>
+                <w14:ligatures w14:val="none"/>
+              </w:rPr>
+              <w:t>integer</w:t>
+            </w:r>
+          </w:p>
+        </w:tc>
+      </w:tr>
+    </w:tbl>
+    <w:p/>
+    <w:tbl>
+      <w:tblPr>
+        <w:tblStyle w:val="TableGridLight"/>
+        <w:tblW w:w="10500" w:type="dxa"/>
+        <w:tblLook w:val="04A0" w:firstRow="1" w:lastRow="0" w:firstColumn="1" w:lastColumn="0" w:noHBand="0" w:noVBand="1"/>
+      </w:tblPr>
+      <w:tblGrid>
+        <w:gridCol w:w="6217"/>
+        <w:gridCol w:w="4283"/>
+      </w:tblGrid>
+      <w:tr>
+        <w:tc>
+          <w:tcPr>
+            <w:tcW w:w="0" w:type="auto"/>
+            <w:gridSpan w:val="2"/>
+            <w:hideMark/>
+          </w:tcPr>
+          <w:p>
+            <w:pPr>
+              <w:spacing w:after="300"/>
+              <w:rPr>
+                <w:rFonts w:ascii="inherit" w:eastAsia="Times New Roman" w:hAnsi="inherit" w:cs="Arial"/>
+                <w:b/>
+                <w:bCs/>
+                <w:color w:val="666666"/>
+                <w:kern w:val="0"/>
+                <w:sz w:val="27"/>
+                <w:szCs w:val="27"/>
+                <w14:ligatures w14:val="none"/>
+              </w:rPr>
+            </w:pPr>
+            <w:proofErr w:type="spellStart"/>
+            <w:r>
+              <w:rPr>
+                <w:rFonts w:ascii="inherit" w:eastAsia="Times New Roman" w:hAnsi="inherit" w:cs="Arial"/>
+                <w:b/>
+                <w:bCs/>
+                <w:color w:val="666666"/>
+                <w:kern w:val="0"/>
+                <w:sz w:val="27"/>
+                <w:szCs w:val="27"/>
+                <w14:ligatures w14:val="none"/>
+              </w:rPr>
+              <w:t>Wishlist</w:t>
+            </w:r>
+            <w:proofErr w:type="spellEnd"/>
+          </w:p>
+        </w:tc>
+      </w:tr>
+      <w:tr>
+        <w:tc>
+          <w:tcPr>
+            <w:tcW w:w="0" w:type="auto"/>
+            <w:hideMark/>
+          </w:tcPr>
+          <w:p>
+            <w:pPr>
+              <w:spacing w:after="300"/>
+              <w:rPr>
+                <w:rFonts w:ascii="inherit" w:eastAsia="Times New Roman" w:hAnsi="inherit" w:cs="Arial"/>
+                <w:color w:val="666666"/>
+                <w:kern w:val="0"/>
+                <w:sz w:val="27"/>
+                <w:szCs w:val="27"/>
+                <w14:ligatures w14:val="none"/>
+              </w:rPr>
+            </w:pPr>
+            <w:proofErr w:type="spellStart"/>
+            <w:r>
+              <w:rPr>
+                <w:rFonts w:ascii="inherit" w:eastAsia="Times New Roman" w:hAnsi="inherit" w:cs="Arial"/>
+                <w:color w:val="666666"/>
+                <w:kern w:val="0"/>
+                <w:sz w:val="27"/>
+                <w:szCs w:val="27"/>
+                <w14:ligatures w14:val="none"/>
+              </w:rPr>
+              <w:t>wishlist_id</w:t>
+            </w:r>
+            <w:proofErr w:type="spellEnd"/>
+          </w:p>
+        </w:tc>
+        <w:tc>
+          <w:tcPr>
+            <w:tcW w:w="0" w:type="auto"/>
+            <w:hideMark/>
+          </w:tcPr>
+          <w:p>
+            <w:pPr>
+              <w:spacing w:after="300"/>
+              <w:rPr>
+                <w:rFonts w:ascii="inherit" w:eastAsia="Times New Roman" w:hAnsi="inherit" w:cs="Arial"/>
+                <w:color w:val="666666"/>
+                <w:kern w:val="0"/>
+                <w:sz w:val="27"/>
+                <w:szCs w:val="27"/>
+                <w14:ligatures w14:val="none"/>
+              </w:rPr>
+            </w:pPr>
+            <w:r>
+              <w:rPr>
+                <w:rFonts w:ascii="inherit" w:eastAsia="Times New Roman" w:hAnsi="inherit" w:cs="Arial"/>
+                <w:color w:val="666666"/>
+                <w:kern w:val="0"/>
+                <w:sz w:val="27"/>
+                <w:szCs w:val="27"/>
+                <w14:ligatures w14:val="none"/>
+              </w:rPr>
+              <w:t>integer</w:t>
+            </w:r>
+          </w:p>
+        </w:tc>
+      </w:tr>
+    </w:tbl>
     <w:p>
       <w:pPr>
         <w:pStyle w:val="Heading2"/>
@@ -12380,14 +13493,1814 @@
           <w:rFonts w:ascii="Times New Roman" w:hAnsi="Times New Roman" w:cs="Times New Roman"/>
         </w:rPr>
       </w:pPr>
-      <w:bookmarkStart w:id="43" w:name="_Toc152352998"/>
-      <w:r>
+    </w:p>
+    <w:tbl>
+      <w:tblPr>
+        <w:tblStyle w:val="TableGridLight"/>
+        <w:tblW w:w="10500" w:type="dxa"/>
+        <w:tblLook w:val="04A0" w:firstRow="1" w:lastRow="0" w:firstColumn="1" w:lastColumn="0" w:noHBand="0" w:noVBand="1"/>
+      </w:tblPr>
+      <w:tblGrid>
+        <w:gridCol w:w="5978"/>
+        <w:gridCol w:w="4522"/>
+      </w:tblGrid>
+      <w:tr>
+        <w:tc>
+          <w:tcPr>
+            <w:tcW w:w="0" w:type="auto"/>
+            <w:gridSpan w:val="2"/>
+            <w:hideMark/>
+          </w:tcPr>
+          <w:p>
+            <w:pPr>
+              <w:spacing w:after="300"/>
+              <w:rPr>
+                <w:rFonts w:ascii="inherit" w:eastAsia="Times New Roman" w:hAnsi="inherit" w:cs="Arial"/>
+                <w:b/>
+                <w:bCs/>
+                <w:color w:val="666666"/>
+                <w:kern w:val="0"/>
+                <w:sz w:val="27"/>
+                <w:szCs w:val="27"/>
+                <w14:ligatures w14:val="none"/>
+              </w:rPr>
+            </w:pPr>
+            <w:r>
+              <w:rPr>
+                <w:rFonts w:ascii="inherit" w:eastAsia="Times New Roman" w:hAnsi="inherit" w:cs="Arial"/>
+                <w:b/>
+                <w:bCs/>
+                <w:color w:val="666666"/>
+                <w:kern w:val="0"/>
+                <w:sz w:val="27"/>
+                <w:szCs w:val="27"/>
+                <w14:ligatures w14:val="none"/>
+              </w:rPr>
+              <w:t>Product</w:t>
+            </w:r>
+          </w:p>
+        </w:tc>
+      </w:tr>
+      <w:tr>
+        <w:tc>
+          <w:tcPr>
+            <w:tcW w:w="0" w:type="auto"/>
+            <w:hideMark/>
+          </w:tcPr>
+          <w:p>
+            <w:pPr>
+              <w:spacing w:after="300"/>
+              <w:rPr>
+                <w:rFonts w:ascii="inherit" w:eastAsia="Times New Roman" w:hAnsi="inherit" w:cs="Arial"/>
+                <w:color w:val="666666"/>
+                <w:kern w:val="0"/>
+                <w:sz w:val="27"/>
+                <w:szCs w:val="27"/>
+                <w14:ligatures w14:val="none"/>
+              </w:rPr>
+            </w:pPr>
+            <w:proofErr w:type="spellStart"/>
+            <w:r>
+              <w:rPr>
+                <w:rFonts w:ascii="inherit" w:eastAsia="Times New Roman" w:hAnsi="inherit" w:cs="Arial"/>
+                <w:color w:val="666666"/>
+                <w:kern w:val="0"/>
+                <w:sz w:val="27"/>
+                <w:szCs w:val="27"/>
+                <w14:ligatures w14:val="none"/>
+              </w:rPr>
+              <w:t>product_id</w:t>
+            </w:r>
+            <w:proofErr w:type="spellEnd"/>
+          </w:p>
+        </w:tc>
+        <w:tc>
+          <w:tcPr>
+            <w:tcW w:w="0" w:type="auto"/>
+            <w:hideMark/>
+          </w:tcPr>
+          <w:p>
+            <w:pPr>
+              <w:spacing w:after="300"/>
+              <w:rPr>
+                <w:rFonts w:ascii="inherit" w:eastAsia="Times New Roman" w:hAnsi="inherit" w:cs="Arial"/>
+                <w:color w:val="666666"/>
+                <w:kern w:val="0"/>
+                <w:sz w:val="27"/>
+                <w:szCs w:val="27"/>
+                <w14:ligatures w14:val="none"/>
+              </w:rPr>
+            </w:pPr>
+            <w:r>
+              <w:rPr>
+                <w:rFonts w:ascii="inherit" w:eastAsia="Times New Roman" w:hAnsi="inherit" w:cs="Arial"/>
+                <w:color w:val="666666"/>
+                <w:kern w:val="0"/>
+                <w:sz w:val="27"/>
+                <w:szCs w:val="27"/>
+                <w14:ligatures w14:val="none"/>
+              </w:rPr>
+              <w:t>integer</w:t>
+            </w:r>
+          </w:p>
+        </w:tc>
+      </w:tr>
+      <w:tr>
+        <w:tc>
+          <w:tcPr>
+            <w:tcW w:w="0" w:type="auto"/>
+            <w:hideMark/>
+          </w:tcPr>
+          <w:p>
+            <w:pPr>
+              <w:spacing w:after="300"/>
+              <w:rPr>
+                <w:rFonts w:ascii="inherit" w:eastAsia="Times New Roman" w:hAnsi="inherit" w:cs="Arial"/>
+                <w:color w:val="666666"/>
+                <w:kern w:val="0"/>
+                <w:sz w:val="27"/>
+                <w:szCs w:val="27"/>
+                <w14:ligatures w14:val="none"/>
+              </w:rPr>
+            </w:pPr>
+            <w:r>
+              <w:rPr>
+                <w:rFonts w:ascii="inherit" w:eastAsia="Times New Roman" w:hAnsi="inherit" w:cs="Arial"/>
+                <w:color w:val="666666"/>
+                <w:kern w:val="0"/>
+                <w:sz w:val="27"/>
+                <w:szCs w:val="27"/>
+                <w14:ligatures w14:val="none"/>
+              </w:rPr>
+              <w:t>description</w:t>
+            </w:r>
+          </w:p>
+        </w:tc>
+        <w:tc>
+          <w:tcPr>
+            <w:tcW w:w="0" w:type="auto"/>
+            <w:hideMark/>
+          </w:tcPr>
+          <w:p>
+            <w:pPr>
+              <w:spacing w:after="300"/>
+              <w:rPr>
+                <w:rFonts w:ascii="inherit" w:eastAsia="Times New Roman" w:hAnsi="inherit" w:cs="Arial"/>
+                <w:color w:val="666666"/>
+                <w:kern w:val="0"/>
+                <w:sz w:val="27"/>
+                <w:szCs w:val="27"/>
+                <w14:ligatures w14:val="none"/>
+              </w:rPr>
+            </w:pPr>
+            <w:r>
+              <w:rPr>
+                <w:rFonts w:ascii="inherit" w:eastAsia="Times New Roman" w:hAnsi="inherit" w:cs="Arial"/>
+                <w:color w:val="666666"/>
+                <w:kern w:val="0"/>
+                <w:sz w:val="27"/>
+                <w:szCs w:val="27"/>
+                <w14:ligatures w14:val="none"/>
+              </w:rPr>
+              <w:t>string</w:t>
+            </w:r>
+          </w:p>
+        </w:tc>
+      </w:tr>
+      <w:tr>
+        <w:tc>
+          <w:tcPr>
+            <w:tcW w:w="0" w:type="auto"/>
+            <w:hideMark/>
+          </w:tcPr>
+          <w:p>
+            <w:pPr>
+              <w:spacing w:after="300"/>
+              <w:rPr>
+                <w:rFonts w:ascii="inherit" w:eastAsia="Times New Roman" w:hAnsi="inherit" w:cs="Arial"/>
+                <w:color w:val="666666"/>
+                <w:kern w:val="0"/>
+                <w:sz w:val="27"/>
+                <w:szCs w:val="27"/>
+                <w14:ligatures w14:val="none"/>
+              </w:rPr>
+            </w:pPr>
+            <w:r>
+              <w:rPr>
+                <w:rFonts w:ascii="inherit" w:eastAsia="Times New Roman" w:hAnsi="inherit" w:cs="Arial"/>
+                <w:color w:val="666666"/>
+                <w:kern w:val="0"/>
+                <w:sz w:val="27"/>
+                <w:szCs w:val="27"/>
+                <w14:ligatures w14:val="none"/>
+              </w:rPr>
+              <w:t>price</w:t>
+            </w:r>
+          </w:p>
+        </w:tc>
+        <w:tc>
+          <w:tcPr>
+            <w:tcW w:w="0" w:type="auto"/>
+            <w:hideMark/>
+          </w:tcPr>
+          <w:p>
+            <w:pPr>
+              <w:spacing w:after="300"/>
+              <w:rPr>
+                <w:rFonts w:ascii="inherit" w:eastAsia="Times New Roman" w:hAnsi="inherit" w:cs="Arial"/>
+                <w:color w:val="666666"/>
+                <w:kern w:val="0"/>
+                <w:sz w:val="27"/>
+                <w:szCs w:val="27"/>
+                <w14:ligatures w14:val="none"/>
+              </w:rPr>
+            </w:pPr>
+            <w:r>
+              <w:rPr>
+                <w:rFonts w:ascii="inherit" w:eastAsia="Times New Roman" w:hAnsi="inherit" w:cs="Arial"/>
+                <w:color w:val="666666"/>
+                <w:kern w:val="0"/>
+                <w:sz w:val="27"/>
+                <w:szCs w:val="27"/>
+                <w14:ligatures w14:val="none"/>
+              </w:rPr>
+              <w:t>decimal</w:t>
+            </w:r>
+          </w:p>
+        </w:tc>
+      </w:tr>
+      <w:tr>
+        <w:tc>
+          <w:tcPr>
+            <w:tcW w:w="0" w:type="auto"/>
+            <w:hideMark/>
+          </w:tcPr>
+          <w:p>
+            <w:pPr>
+              <w:spacing w:after="300"/>
+              <w:rPr>
+                <w:rFonts w:ascii="inherit" w:eastAsia="Times New Roman" w:hAnsi="inherit" w:cs="Arial"/>
+                <w:color w:val="666666"/>
+                <w:kern w:val="0"/>
+                <w:sz w:val="27"/>
+                <w:szCs w:val="27"/>
+                <w14:ligatures w14:val="none"/>
+              </w:rPr>
+            </w:pPr>
+            <w:r>
+              <w:rPr>
+                <w:rFonts w:ascii="inherit" w:eastAsia="Times New Roman" w:hAnsi="inherit" w:cs="Arial"/>
+                <w:color w:val="666666"/>
+                <w:kern w:val="0"/>
+                <w:sz w:val="27"/>
+                <w:szCs w:val="27"/>
+                <w14:ligatures w14:val="none"/>
+              </w:rPr>
+              <w:t>stock</w:t>
+            </w:r>
+          </w:p>
+        </w:tc>
+        <w:tc>
+          <w:tcPr>
+            <w:tcW w:w="0" w:type="auto"/>
+            <w:hideMark/>
+          </w:tcPr>
+          <w:p>
+            <w:pPr>
+              <w:spacing w:after="300"/>
+              <w:rPr>
+                <w:rFonts w:ascii="inherit" w:eastAsia="Times New Roman" w:hAnsi="inherit" w:cs="Arial"/>
+                <w:color w:val="666666"/>
+                <w:kern w:val="0"/>
+                <w:sz w:val="27"/>
+                <w:szCs w:val="27"/>
+                <w14:ligatures w14:val="none"/>
+              </w:rPr>
+            </w:pPr>
+            <w:r>
+              <w:rPr>
+                <w:rFonts w:ascii="inherit" w:eastAsia="Times New Roman" w:hAnsi="inherit" w:cs="Arial"/>
+                <w:color w:val="666666"/>
+                <w:kern w:val="0"/>
+                <w:sz w:val="27"/>
+                <w:szCs w:val="27"/>
+                <w14:ligatures w14:val="none"/>
+              </w:rPr>
+              <w:t>integer</w:t>
+            </w:r>
+          </w:p>
+        </w:tc>
+      </w:tr>
+    </w:tbl>
+    <w:p>
+      <w:pPr>
         <w:rPr>
           <w:rFonts w:ascii="Times New Roman" w:hAnsi="Times New Roman" w:cs="Times New Roman"/>
         </w:rPr>
+      </w:pPr>
+    </w:p>
+    <w:tbl>
+      <w:tblPr>
+        <w:tblStyle w:val="TableGridLight"/>
+        <w:tblW w:w="10500" w:type="dxa"/>
+        <w:tblLook w:val="04A0" w:firstRow="1" w:lastRow="0" w:firstColumn="1" w:lastColumn="0" w:noHBand="0" w:noVBand="1"/>
+      </w:tblPr>
+      <w:tblGrid>
+        <w:gridCol w:w="6372"/>
+        <w:gridCol w:w="4128"/>
+      </w:tblGrid>
+      <w:tr>
+        <w:tc>
+          <w:tcPr>
+            <w:tcW w:w="0" w:type="auto"/>
+            <w:gridSpan w:val="2"/>
+            <w:hideMark/>
+          </w:tcPr>
+          <w:p>
+            <w:pPr>
+              <w:spacing w:after="300"/>
+              <w:rPr>
+                <w:rFonts w:ascii="inherit" w:eastAsia="Times New Roman" w:hAnsi="inherit" w:cs="Arial"/>
+                <w:b/>
+                <w:bCs/>
+                <w:color w:val="666666"/>
+                <w:kern w:val="0"/>
+                <w:sz w:val="27"/>
+                <w:szCs w:val="27"/>
+                <w14:ligatures w14:val="none"/>
+              </w:rPr>
+            </w:pPr>
+            <w:r>
+              <w:rPr>
+                <w:rFonts w:ascii="inherit" w:eastAsia="Times New Roman" w:hAnsi="inherit" w:cs="Arial"/>
+                <w:b/>
+                <w:bCs/>
+                <w:color w:val="666666"/>
+                <w:kern w:val="0"/>
+                <w:sz w:val="27"/>
+                <w:szCs w:val="27"/>
+                <w14:ligatures w14:val="none"/>
+              </w:rPr>
+              <w:t>Category</w:t>
+            </w:r>
+          </w:p>
+        </w:tc>
+      </w:tr>
+      <w:tr>
+        <w:tc>
+          <w:tcPr>
+            <w:tcW w:w="0" w:type="auto"/>
+            <w:hideMark/>
+          </w:tcPr>
+          <w:p>
+            <w:pPr>
+              <w:spacing w:after="300"/>
+              <w:rPr>
+                <w:rFonts w:ascii="inherit" w:eastAsia="Times New Roman" w:hAnsi="inherit" w:cs="Arial"/>
+                <w:color w:val="666666"/>
+                <w:kern w:val="0"/>
+                <w:sz w:val="27"/>
+                <w:szCs w:val="27"/>
+                <w14:ligatures w14:val="none"/>
+              </w:rPr>
+            </w:pPr>
+            <w:proofErr w:type="spellStart"/>
+            <w:r>
+              <w:rPr>
+                <w:rFonts w:ascii="inherit" w:eastAsia="Times New Roman" w:hAnsi="inherit" w:cs="Arial"/>
+                <w:color w:val="666666"/>
+                <w:kern w:val="0"/>
+                <w:sz w:val="27"/>
+                <w:szCs w:val="27"/>
+                <w14:ligatures w14:val="none"/>
+              </w:rPr>
+              <w:t>category_id</w:t>
+            </w:r>
+            <w:proofErr w:type="spellEnd"/>
+          </w:p>
+        </w:tc>
+        <w:tc>
+          <w:tcPr>
+            <w:tcW w:w="0" w:type="auto"/>
+            <w:hideMark/>
+          </w:tcPr>
+          <w:p>
+            <w:pPr>
+              <w:spacing w:after="300"/>
+              <w:rPr>
+                <w:rFonts w:ascii="inherit" w:eastAsia="Times New Roman" w:hAnsi="inherit" w:cs="Arial"/>
+                <w:color w:val="666666"/>
+                <w:kern w:val="0"/>
+                <w:sz w:val="27"/>
+                <w:szCs w:val="27"/>
+                <w14:ligatures w14:val="none"/>
+              </w:rPr>
+            </w:pPr>
+            <w:r>
+              <w:rPr>
+                <w:rFonts w:ascii="inherit" w:eastAsia="Times New Roman" w:hAnsi="inherit" w:cs="Arial"/>
+                <w:color w:val="666666"/>
+                <w:kern w:val="0"/>
+                <w:sz w:val="27"/>
+                <w:szCs w:val="27"/>
+                <w14:ligatures w14:val="none"/>
+              </w:rPr>
+              <w:t>integer</w:t>
+            </w:r>
+          </w:p>
+        </w:tc>
+      </w:tr>
+      <w:tr>
+        <w:tc>
+          <w:tcPr>
+            <w:tcW w:w="0" w:type="auto"/>
+            <w:hideMark/>
+          </w:tcPr>
+          <w:p>
+            <w:pPr>
+              <w:spacing w:after="300"/>
+              <w:rPr>
+                <w:rFonts w:ascii="inherit" w:eastAsia="Times New Roman" w:hAnsi="inherit" w:cs="Arial"/>
+                <w:color w:val="666666"/>
+                <w:kern w:val="0"/>
+                <w:sz w:val="27"/>
+                <w:szCs w:val="27"/>
+                <w14:ligatures w14:val="none"/>
+              </w:rPr>
+            </w:pPr>
+            <w:r>
+              <w:rPr>
+                <w:rFonts w:ascii="inherit" w:eastAsia="Times New Roman" w:hAnsi="inherit" w:cs="Arial"/>
+                <w:color w:val="666666"/>
+                <w:kern w:val="0"/>
+                <w:sz w:val="27"/>
+                <w:szCs w:val="27"/>
+                <w14:ligatures w14:val="none"/>
+              </w:rPr>
+              <w:t>name</w:t>
+            </w:r>
+          </w:p>
+        </w:tc>
+        <w:tc>
+          <w:tcPr>
+            <w:tcW w:w="0" w:type="auto"/>
+            <w:hideMark/>
+          </w:tcPr>
+          <w:p>
+            <w:pPr>
+              <w:spacing w:after="300"/>
+              <w:rPr>
+                <w:rFonts w:ascii="inherit" w:eastAsia="Times New Roman" w:hAnsi="inherit" w:cs="Arial"/>
+                <w:color w:val="666666"/>
+                <w:kern w:val="0"/>
+                <w:sz w:val="27"/>
+                <w:szCs w:val="27"/>
+                <w14:ligatures w14:val="none"/>
+              </w:rPr>
+            </w:pPr>
+            <w:r>
+              <w:rPr>
+                <w:rFonts w:ascii="inherit" w:eastAsia="Times New Roman" w:hAnsi="inherit" w:cs="Arial"/>
+                <w:color w:val="666666"/>
+                <w:kern w:val="0"/>
+                <w:sz w:val="27"/>
+                <w:szCs w:val="27"/>
+                <w14:ligatures w14:val="none"/>
+              </w:rPr>
+              <w:t>string</w:t>
+            </w:r>
+          </w:p>
+        </w:tc>
+      </w:tr>
+    </w:tbl>
+    <w:p>
+      <w:pPr>
+        <w:rPr>
+          <w:rFonts w:ascii="Times New Roman" w:hAnsi="Times New Roman" w:cs="Times New Roman"/>
+        </w:rPr>
+      </w:pPr>
+    </w:p>
+    <w:tbl>
+      <w:tblPr>
+        <w:tblStyle w:val="TableGridLight"/>
+        <w:tblW w:w="10500" w:type="dxa"/>
+        <w:tblLook w:val="04A0" w:firstRow="1" w:lastRow="0" w:firstColumn="1" w:lastColumn="0" w:noHBand="0" w:noVBand="1"/>
+      </w:tblPr>
+      <w:tblGrid>
+        <w:gridCol w:w="5554"/>
+        <w:gridCol w:w="4946"/>
+      </w:tblGrid>
+      <w:tr>
+        <w:tc>
+          <w:tcPr>
+            <w:tcW w:w="0" w:type="auto"/>
+            <w:gridSpan w:val="2"/>
+            <w:hideMark/>
+          </w:tcPr>
+          <w:p>
+            <w:pPr>
+              <w:spacing w:after="300"/>
+              <w:rPr>
+                <w:rFonts w:ascii="inherit" w:eastAsia="Times New Roman" w:hAnsi="inherit" w:cs="Arial"/>
+                <w:b/>
+                <w:bCs/>
+                <w:color w:val="666666"/>
+                <w:kern w:val="0"/>
+                <w:sz w:val="27"/>
+                <w:szCs w:val="27"/>
+                <w14:ligatures w14:val="none"/>
+              </w:rPr>
+            </w:pPr>
+            <w:r>
+              <w:rPr>
+                <w:rFonts w:ascii="inherit" w:eastAsia="Times New Roman" w:hAnsi="inherit" w:cs="Arial"/>
+                <w:b/>
+                <w:bCs/>
+                <w:color w:val="666666"/>
+                <w:kern w:val="0"/>
+                <w:sz w:val="27"/>
+                <w:szCs w:val="27"/>
+                <w14:ligatures w14:val="none"/>
+              </w:rPr>
+              <w:t>Order</w:t>
+            </w:r>
+          </w:p>
+        </w:tc>
+      </w:tr>
+      <w:tr>
+        <w:tc>
+          <w:tcPr>
+            <w:tcW w:w="0" w:type="auto"/>
+            <w:hideMark/>
+          </w:tcPr>
+          <w:p>
+            <w:pPr>
+              <w:spacing w:after="300"/>
+              <w:rPr>
+                <w:rFonts w:ascii="inherit" w:eastAsia="Times New Roman" w:hAnsi="inherit" w:cs="Arial"/>
+                <w:color w:val="666666"/>
+                <w:kern w:val="0"/>
+                <w:sz w:val="27"/>
+                <w:szCs w:val="27"/>
+                <w14:ligatures w14:val="none"/>
+              </w:rPr>
+            </w:pPr>
+            <w:proofErr w:type="spellStart"/>
+            <w:r>
+              <w:rPr>
+                <w:rFonts w:ascii="inherit" w:eastAsia="Times New Roman" w:hAnsi="inherit" w:cs="Arial"/>
+                <w:color w:val="666666"/>
+                <w:kern w:val="0"/>
+                <w:sz w:val="27"/>
+                <w:szCs w:val="27"/>
+                <w14:ligatures w14:val="none"/>
+              </w:rPr>
+              <w:t>order_id</w:t>
+            </w:r>
+            <w:proofErr w:type="spellEnd"/>
+          </w:p>
+        </w:tc>
+        <w:tc>
+          <w:tcPr>
+            <w:tcW w:w="0" w:type="auto"/>
+            <w:hideMark/>
+          </w:tcPr>
+          <w:p>
+            <w:pPr>
+              <w:spacing w:after="300"/>
+              <w:rPr>
+                <w:rFonts w:ascii="inherit" w:eastAsia="Times New Roman" w:hAnsi="inherit" w:cs="Arial"/>
+                <w:color w:val="666666"/>
+                <w:kern w:val="0"/>
+                <w:sz w:val="27"/>
+                <w:szCs w:val="27"/>
+                <w14:ligatures w14:val="none"/>
+              </w:rPr>
+            </w:pPr>
+            <w:r>
+              <w:rPr>
+                <w:rFonts w:ascii="inherit" w:eastAsia="Times New Roman" w:hAnsi="inherit" w:cs="Arial"/>
+                <w:color w:val="666666"/>
+                <w:kern w:val="0"/>
+                <w:sz w:val="27"/>
+                <w:szCs w:val="27"/>
+                <w14:ligatures w14:val="none"/>
+              </w:rPr>
+              <w:t>integer</w:t>
+            </w:r>
+          </w:p>
+        </w:tc>
+      </w:tr>
+      <w:tr>
+        <w:tc>
+          <w:tcPr>
+            <w:tcW w:w="0" w:type="auto"/>
+            <w:hideMark/>
+          </w:tcPr>
+          <w:p>
+            <w:pPr>
+              <w:spacing w:after="300"/>
+              <w:rPr>
+                <w:rFonts w:ascii="inherit" w:eastAsia="Times New Roman" w:hAnsi="inherit" w:cs="Arial"/>
+                <w:color w:val="666666"/>
+                <w:kern w:val="0"/>
+                <w:sz w:val="27"/>
+                <w:szCs w:val="27"/>
+                <w14:ligatures w14:val="none"/>
+              </w:rPr>
+            </w:pPr>
+            <w:proofErr w:type="spellStart"/>
+            <w:r>
+              <w:rPr>
+                <w:rFonts w:ascii="inherit" w:eastAsia="Times New Roman" w:hAnsi="inherit" w:cs="Arial"/>
+                <w:color w:val="666666"/>
+                <w:kern w:val="0"/>
+                <w:sz w:val="27"/>
+                <w:szCs w:val="27"/>
+                <w14:ligatures w14:val="none"/>
+              </w:rPr>
+              <w:t>order_date</w:t>
+            </w:r>
+            <w:proofErr w:type="spellEnd"/>
+          </w:p>
+        </w:tc>
+        <w:tc>
+          <w:tcPr>
+            <w:tcW w:w="0" w:type="auto"/>
+            <w:hideMark/>
+          </w:tcPr>
+          <w:p>
+            <w:pPr>
+              <w:spacing w:after="300"/>
+              <w:rPr>
+                <w:rFonts w:ascii="inherit" w:eastAsia="Times New Roman" w:hAnsi="inherit" w:cs="Arial"/>
+                <w:color w:val="666666"/>
+                <w:kern w:val="0"/>
+                <w:sz w:val="27"/>
+                <w:szCs w:val="27"/>
+                <w14:ligatures w14:val="none"/>
+              </w:rPr>
+            </w:pPr>
+            <w:r>
+              <w:rPr>
+                <w:rFonts w:ascii="inherit" w:eastAsia="Times New Roman" w:hAnsi="inherit" w:cs="Arial"/>
+                <w:color w:val="666666"/>
+                <w:kern w:val="0"/>
+                <w:sz w:val="27"/>
+                <w:szCs w:val="27"/>
+                <w14:ligatures w14:val="none"/>
+              </w:rPr>
+              <w:t>date/time</w:t>
+            </w:r>
+          </w:p>
+        </w:tc>
+      </w:tr>
+      <w:tr>
+        <w:tc>
+          <w:tcPr>
+            <w:tcW w:w="0" w:type="auto"/>
+            <w:hideMark/>
+          </w:tcPr>
+          <w:p>
+            <w:pPr>
+              <w:spacing w:after="300"/>
+              <w:rPr>
+                <w:rFonts w:ascii="inherit" w:eastAsia="Times New Roman" w:hAnsi="inherit" w:cs="Arial"/>
+                <w:color w:val="666666"/>
+                <w:kern w:val="0"/>
+                <w:sz w:val="27"/>
+                <w:szCs w:val="27"/>
+                <w14:ligatures w14:val="none"/>
+              </w:rPr>
+            </w:pPr>
+            <w:proofErr w:type="spellStart"/>
+            <w:r>
+              <w:rPr>
+                <w:rFonts w:ascii="inherit" w:eastAsia="Times New Roman" w:hAnsi="inherit" w:cs="Arial"/>
+                <w:color w:val="666666"/>
+                <w:kern w:val="0"/>
+                <w:sz w:val="27"/>
+                <w:szCs w:val="27"/>
+                <w14:ligatures w14:val="none"/>
+              </w:rPr>
+              <w:t>total_price</w:t>
+            </w:r>
+            <w:proofErr w:type="spellEnd"/>
+          </w:p>
+        </w:tc>
+        <w:tc>
+          <w:tcPr>
+            <w:tcW w:w="0" w:type="auto"/>
+            <w:hideMark/>
+          </w:tcPr>
+          <w:p>
+            <w:pPr>
+              <w:spacing w:after="300"/>
+              <w:rPr>
+                <w:rFonts w:ascii="inherit" w:eastAsia="Times New Roman" w:hAnsi="inherit" w:cs="Arial"/>
+                <w:color w:val="666666"/>
+                <w:kern w:val="0"/>
+                <w:sz w:val="27"/>
+                <w:szCs w:val="27"/>
+                <w14:ligatures w14:val="none"/>
+              </w:rPr>
+            </w:pPr>
+            <w:r>
+              <w:rPr>
+                <w:rFonts w:ascii="inherit" w:eastAsia="Times New Roman" w:hAnsi="inherit" w:cs="Arial"/>
+                <w:color w:val="666666"/>
+                <w:kern w:val="0"/>
+                <w:sz w:val="27"/>
+                <w:szCs w:val="27"/>
+                <w14:ligatures w14:val="none"/>
+              </w:rPr>
+              <w:t>decimal</w:t>
+            </w:r>
+          </w:p>
+        </w:tc>
+      </w:tr>
+    </w:tbl>
+    <w:p>
+      <w:pPr>
+        <w:rPr>
+          <w:rFonts w:ascii="Times New Roman" w:hAnsi="Times New Roman" w:cs="Times New Roman"/>
+        </w:rPr>
+      </w:pPr>
+    </w:p>
+    <w:tbl>
+      <w:tblPr>
+        <w:tblStyle w:val="TableGridLight"/>
+        <w:tblW w:w="10500" w:type="dxa"/>
+        <w:tblLook w:val="04A0" w:firstRow="1" w:lastRow="0" w:firstColumn="1" w:lastColumn="0" w:noHBand="0" w:noVBand="1"/>
+      </w:tblPr>
+      <w:tblGrid>
+        <w:gridCol w:w="6508"/>
+        <w:gridCol w:w="3992"/>
+      </w:tblGrid>
+      <w:tr>
+        <w:tc>
+          <w:tcPr>
+            <w:tcW w:w="0" w:type="auto"/>
+            <w:gridSpan w:val="2"/>
+            <w:hideMark/>
+          </w:tcPr>
+          <w:p>
+            <w:pPr>
+              <w:spacing w:after="300"/>
+              <w:rPr>
+                <w:rFonts w:ascii="inherit" w:eastAsia="Times New Roman" w:hAnsi="inherit" w:cs="Arial"/>
+                <w:b/>
+                <w:bCs/>
+                <w:color w:val="666666"/>
+                <w:kern w:val="0"/>
+                <w:sz w:val="27"/>
+                <w:szCs w:val="27"/>
+                <w14:ligatures w14:val="none"/>
+              </w:rPr>
+            </w:pPr>
+            <w:proofErr w:type="spellStart"/>
+            <w:r>
+              <w:rPr>
+                <w:rFonts w:ascii="inherit" w:eastAsia="Times New Roman" w:hAnsi="inherit" w:cs="Arial"/>
+                <w:b/>
+                <w:bCs/>
+                <w:color w:val="666666"/>
+                <w:kern w:val="0"/>
+                <w:sz w:val="27"/>
+                <w:szCs w:val="27"/>
+                <w14:ligatures w14:val="none"/>
+              </w:rPr>
+              <w:t>Order_Item</w:t>
+            </w:r>
+            <w:proofErr w:type="spellEnd"/>
+          </w:p>
+        </w:tc>
+      </w:tr>
+      <w:tr>
+        <w:tc>
+          <w:tcPr>
+            <w:tcW w:w="0" w:type="auto"/>
+            <w:hideMark/>
+          </w:tcPr>
+          <w:p>
+            <w:pPr>
+              <w:spacing w:after="300"/>
+              <w:rPr>
+                <w:rFonts w:ascii="inherit" w:eastAsia="Times New Roman" w:hAnsi="inherit" w:cs="Arial"/>
+                <w:color w:val="666666"/>
+                <w:kern w:val="0"/>
+                <w:sz w:val="27"/>
+                <w:szCs w:val="27"/>
+                <w14:ligatures w14:val="none"/>
+              </w:rPr>
+            </w:pPr>
+            <w:proofErr w:type="spellStart"/>
+            <w:r>
+              <w:rPr>
+                <w:rFonts w:ascii="inherit" w:eastAsia="Times New Roman" w:hAnsi="inherit" w:cs="Arial"/>
+                <w:color w:val="666666"/>
+                <w:kern w:val="0"/>
+                <w:sz w:val="27"/>
+                <w:szCs w:val="27"/>
+                <w14:ligatures w14:val="none"/>
+              </w:rPr>
+              <w:t>order_item_id</w:t>
+            </w:r>
+            <w:proofErr w:type="spellEnd"/>
+          </w:p>
+        </w:tc>
+        <w:tc>
+          <w:tcPr>
+            <w:tcW w:w="0" w:type="auto"/>
+            <w:hideMark/>
+          </w:tcPr>
+          <w:p>
+            <w:pPr>
+              <w:spacing w:after="300"/>
+              <w:rPr>
+                <w:rFonts w:ascii="inherit" w:eastAsia="Times New Roman" w:hAnsi="inherit" w:cs="Arial"/>
+                <w:color w:val="666666"/>
+                <w:kern w:val="0"/>
+                <w:sz w:val="27"/>
+                <w:szCs w:val="27"/>
+                <w14:ligatures w14:val="none"/>
+              </w:rPr>
+            </w:pPr>
+            <w:r>
+              <w:rPr>
+                <w:rFonts w:ascii="inherit" w:eastAsia="Times New Roman" w:hAnsi="inherit" w:cs="Arial"/>
+                <w:color w:val="666666"/>
+                <w:kern w:val="0"/>
+                <w:sz w:val="27"/>
+                <w:szCs w:val="27"/>
+                <w14:ligatures w14:val="none"/>
+              </w:rPr>
+              <w:t>integer</w:t>
+            </w:r>
+          </w:p>
+        </w:tc>
+      </w:tr>
+      <w:tr>
+        <w:tc>
+          <w:tcPr>
+            <w:tcW w:w="0" w:type="auto"/>
+            <w:hideMark/>
+          </w:tcPr>
+          <w:p>
+            <w:pPr>
+              <w:spacing w:after="300"/>
+              <w:rPr>
+                <w:rFonts w:ascii="inherit" w:eastAsia="Times New Roman" w:hAnsi="inherit" w:cs="Arial"/>
+                <w:color w:val="666666"/>
+                <w:kern w:val="0"/>
+                <w:sz w:val="27"/>
+                <w:szCs w:val="27"/>
+                <w14:ligatures w14:val="none"/>
+              </w:rPr>
+            </w:pPr>
+            <w:r>
+              <w:rPr>
+                <w:rFonts w:ascii="inherit" w:eastAsia="Times New Roman" w:hAnsi="inherit" w:cs="Arial"/>
+                <w:color w:val="666666"/>
+                <w:kern w:val="0"/>
+                <w:sz w:val="27"/>
+                <w:szCs w:val="27"/>
+                <w14:ligatures w14:val="none"/>
+              </w:rPr>
+              <w:t>quantity</w:t>
+            </w:r>
+          </w:p>
+        </w:tc>
+        <w:tc>
+          <w:tcPr>
+            <w:tcW w:w="0" w:type="auto"/>
+            <w:hideMark/>
+          </w:tcPr>
+          <w:p>
+            <w:pPr>
+              <w:spacing w:after="300"/>
+              <w:rPr>
+                <w:rFonts w:ascii="inherit" w:eastAsia="Times New Roman" w:hAnsi="inherit" w:cs="Arial"/>
+                <w:color w:val="666666"/>
+                <w:kern w:val="0"/>
+                <w:sz w:val="27"/>
+                <w:szCs w:val="27"/>
+                <w14:ligatures w14:val="none"/>
+              </w:rPr>
+            </w:pPr>
+            <w:r>
+              <w:rPr>
+                <w:rFonts w:ascii="inherit" w:eastAsia="Times New Roman" w:hAnsi="inherit" w:cs="Arial"/>
+                <w:color w:val="666666"/>
+                <w:kern w:val="0"/>
+                <w:sz w:val="27"/>
+                <w:szCs w:val="27"/>
+                <w14:ligatures w14:val="none"/>
+              </w:rPr>
+              <w:t>integer</w:t>
+            </w:r>
+          </w:p>
+        </w:tc>
+      </w:tr>
+      <w:tr>
+        <w:tc>
+          <w:tcPr>
+            <w:tcW w:w="0" w:type="auto"/>
+            <w:hideMark/>
+          </w:tcPr>
+          <w:p>
+            <w:pPr>
+              <w:spacing w:after="300"/>
+              <w:rPr>
+                <w:rFonts w:ascii="inherit" w:eastAsia="Times New Roman" w:hAnsi="inherit" w:cs="Arial"/>
+                <w:color w:val="666666"/>
+                <w:kern w:val="0"/>
+                <w:sz w:val="27"/>
+                <w:szCs w:val="27"/>
+                <w14:ligatures w14:val="none"/>
+              </w:rPr>
+            </w:pPr>
+            <w:r>
+              <w:rPr>
+                <w:rFonts w:ascii="inherit" w:eastAsia="Times New Roman" w:hAnsi="inherit" w:cs="Arial"/>
+                <w:color w:val="666666"/>
+                <w:kern w:val="0"/>
+                <w:sz w:val="27"/>
+                <w:szCs w:val="27"/>
+                <w14:ligatures w14:val="none"/>
+              </w:rPr>
+              <w:t>price</w:t>
+            </w:r>
+          </w:p>
+        </w:tc>
+        <w:tc>
+          <w:tcPr>
+            <w:tcW w:w="0" w:type="auto"/>
+            <w:hideMark/>
+          </w:tcPr>
+          <w:p>
+            <w:pPr>
+              <w:spacing w:after="300"/>
+              <w:rPr>
+                <w:rFonts w:ascii="inherit" w:eastAsia="Times New Roman" w:hAnsi="inherit" w:cs="Arial"/>
+                <w:color w:val="666666"/>
+                <w:kern w:val="0"/>
+                <w:sz w:val="27"/>
+                <w:szCs w:val="27"/>
+                <w14:ligatures w14:val="none"/>
+              </w:rPr>
+            </w:pPr>
+            <w:r>
+              <w:rPr>
+                <w:rFonts w:ascii="inherit" w:eastAsia="Times New Roman" w:hAnsi="inherit" w:cs="Arial"/>
+                <w:color w:val="666666"/>
+                <w:kern w:val="0"/>
+                <w:sz w:val="27"/>
+                <w:szCs w:val="27"/>
+                <w14:ligatures w14:val="none"/>
+              </w:rPr>
+              <w:t>decimal</w:t>
+            </w:r>
+          </w:p>
+        </w:tc>
+      </w:tr>
+    </w:tbl>
+    <w:tbl>
+      <w:tblPr>
+        <w:tblStyle w:val="TableGridLight"/>
+        <w:tblpPr w:leftFromText="180" w:rightFromText="180" w:vertAnchor="text" w:horzAnchor="margin" w:tblpY="643"/>
+        <w:tblW w:w="10500" w:type="dxa"/>
+        <w:tblLook w:val="04A0" w:firstRow="1" w:lastRow="0" w:firstColumn="1" w:lastColumn="0" w:noHBand="0" w:noVBand="1"/>
+      </w:tblPr>
+      <w:tblGrid>
+        <w:gridCol w:w="6944"/>
+        <w:gridCol w:w="3556"/>
+      </w:tblGrid>
+      <w:tr>
+        <w:tc>
+          <w:tcPr>
+            <w:tcW w:w="0" w:type="auto"/>
+            <w:gridSpan w:val="2"/>
+            <w:hideMark/>
+          </w:tcPr>
+          <w:p>
+            <w:pPr>
+              <w:spacing w:after="300"/>
+              <w:rPr>
+                <w:rFonts w:ascii="inherit" w:eastAsia="Times New Roman" w:hAnsi="inherit" w:cs="Arial"/>
+                <w:b/>
+                <w:bCs/>
+                <w:color w:val="666666"/>
+                <w:kern w:val="0"/>
+                <w:sz w:val="27"/>
+                <w:szCs w:val="27"/>
+                <w14:ligatures w14:val="none"/>
+              </w:rPr>
+            </w:pPr>
+            <w:r>
+              <w:rPr>
+                <w:rFonts w:ascii="inherit" w:eastAsia="Times New Roman" w:hAnsi="inherit" w:cs="Arial"/>
+                <w:b/>
+                <w:bCs/>
+                <w:color w:val="666666"/>
+                <w:kern w:val="0"/>
+                <w:sz w:val="27"/>
+                <w:szCs w:val="27"/>
+                <w14:ligatures w14:val="none"/>
+              </w:rPr>
+              <w:t>Payment</w:t>
+            </w:r>
+          </w:p>
+        </w:tc>
+      </w:tr>
+      <w:tr>
+        <w:tc>
+          <w:tcPr>
+            <w:tcW w:w="0" w:type="auto"/>
+            <w:hideMark/>
+          </w:tcPr>
+          <w:p>
+            <w:pPr>
+              <w:spacing w:after="300"/>
+              <w:rPr>
+                <w:rFonts w:ascii="inherit" w:eastAsia="Times New Roman" w:hAnsi="inherit" w:cs="Arial"/>
+                <w:color w:val="666666"/>
+                <w:kern w:val="0"/>
+                <w:sz w:val="27"/>
+                <w:szCs w:val="27"/>
+                <w14:ligatures w14:val="none"/>
+              </w:rPr>
+            </w:pPr>
+            <w:proofErr w:type="spellStart"/>
+            <w:r>
+              <w:rPr>
+                <w:rFonts w:ascii="inherit" w:eastAsia="Times New Roman" w:hAnsi="inherit" w:cs="Arial"/>
+                <w:color w:val="666666"/>
+                <w:kern w:val="0"/>
+                <w:sz w:val="27"/>
+                <w:szCs w:val="27"/>
+                <w14:ligatures w14:val="none"/>
+              </w:rPr>
+              <w:t>payment_id</w:t>
+            </w:r>
+            <w:proofErr w:type="spellEnd"/>
+          </w:p>
+        </w:tc>
+        <w:tc>
+          <w:tcPr>
+            <w:tcW w:w="0" w:type="auto"/>
+            <w:hideMark/>
+          </w:tcPr>
+          <w:p>
+            <w:pPr>
+              <w:spacing w:after="300"/>
+              <w:rPr>
+                <w:rFonts w:ascii="inherit" w:eastAsia="Times New Roman" w:hAnsi="inherit" w:cs="Arial"/>
+                <w:color w:val="666666"/>
+                <w:kern w:val="0"/>
+                <w:sz w:val="27"/>
+                <w:szCs w:val="27"/>
+                <w14:ligatures w14:val="none"/>
+              </w:rPr>
+            </w:pPr>
+            <w:r>
+              <w:rPr>
+                <w:rFonts w:ascii="inherit" w:eastAsia="Times New Roman" w:hAnsi="inherit" w:cs="Arial"/>
+                <w:color w:val="666666"/>
+                <w:kern w:val="0"/>
+                <w:sz w:val="27"/>
+                <w:szCs w:val="27"/>
+                <w14:ligatures w14:val="none"/>
+              </w:rPr>
+              <w:t>integer</w:t>
+            </w:r>
+          </w:p>
+        </w:tc>
+      </w:tr>
+      <w:tr>
+        <w:tc>
+          <w:tcPr>
+            <w:tcW w:w="0" w:type="auto"/>
+            <w:hideMark/>
+          </w:tcPr>
+          <w:p>
+            <w:pPr>
+              <w:spacing w:after="300"/>
+              <w:rPr>
+                <w:rFonts w:ascii="inherit" w:eastAsia="Times New Roman" w:hAnsi="inherit" w:cs="Arial"/>
+                <w:color w:val="666666"/>
+                <w:kern w:val="0"/>
+                <w:sz w:val="27"/>
+                <w:szCs w:val="27"/>
+                <w14:ligatures w14:val="none"/>
+              </w:rPr>
+            </w:pPr>
+            <w:proofErr w:type="spellStart"/>
+            <w:r>
+              <w:rPr>
+                <w:rFonts w:ascii="inherit" w:eastAsia="Times New Roman" w:hAnsi="inherit" w:cs="Arial"/>
+                <w:color w:val="666666"/>
+                <w:kern w:val="0"/>
+                <w:sz w:val="27"/>
+                <w:szCs w:val="27"/>
+                <w14:ligatures w14:val="none"/>
+              </w:rPr>
+              <w:t>payment_date</w:t>
+            </w:r>
+            <w:proofErr w:type="spellEnd"/>
+          </w:p>
+        </w:tc>
+        <w:tc>
+          <w:tcPr>
+            <w:tcW w:w="0" w:type="auto"/>
+            <w:hideMark/>
+          </w:tcPr>
+          <w:p>
+            <w:pPr>
+              <w:spacing w:after="300"/>
+              <w:rPr>
+                <w:rFonts w:ascii="inherit" w:eastAsia="Times New Roman" w:hAnsi="inherit" w:cs="Arial"/>
+                <w:color w:val="666666"/>
+                <w:kern w:val="0"/>
+                <w:sz w:val="27"/>
+                <w:szCs w:val="27"/>
+                <w14:ligatures w14:val="none"/>
+              </w:rPr>
+            </w:pPr>
+            <w:r>
+              <w:rPr>
+                <w:rFonts w:ascii="inherit" w:eastAsia="Times New Roman" w:hAnsi="inherit" w:cs="Arial"/>
+                <w:color w:val="666666"/>
+                <w:kern w:val="0"/>
+                <w:sz w:val="27"/>
+                <w:szCs w:val="27"/>
+                <w14:ligatures w14:val="none"/>
+              </w:rPr>
+              <w:t>date</w:t>
+            </w:r>
+          </w:p>
+        </w:tc>
+      </w:tr>
+      <w:tr>
+        <w:tc>
+          <w:tcPr>
+            <w:tcW w:w="0" w:type="auto"/>
+            <w:hideMark/>
+          </w:tcPr>
+          <w:p>
+            <w:pPr>
+              <w:spacing w:after="300"/>
+              <w:rPr>
+                <w:rFonts w:ascii="inherit" w:eastAsia="Times New Roman" w:hAnsi="inherit" w:cs="Arial"/>
+                <w:color w:val="666666"/>
+                <w:kern w:val="0"/>
+                <w:sz w:val="27"/>
+                <w:szCs w:val="27"/>
+                <w14:ligatures w14:val="none"/>
+              </w:rPr>
+            </w:pPr>
+            <w:proofErr w:type="spellStart"/>
+            <w:r>
+              <w:rPr>
+                <w:rFonts w:ascii="inherit" w:eastAsia="Times New Roman" w:hAnsi="inherit" w:cs="Arial"/>
+                <w:color w:val="666666"/>
+                <w:kern w:val="0"/>
+                <w:sz w:val="27"/>
+                <w:szCs w:val="27"/>
+                <w14:ligatures w14:val="none"/>
+              </w:rPr>
+              <w:t>payment_method</w:t>
+            </w:r>
+            <w:proofErr w:type="spellEnd"/>
+          </w:p>
+        </w:tc>
+        <w:tc>
+          <w:tcPr>
+            <w:tcW w:w="0" w:type="auto"/>
+            <w:hideMark/>
+          </w:tcPr>
+          <w:p>
+            <w:pPr>
+              <w:spacing w:after="300"/>
+              <w:rPr>
+                <w:rFonts w:ascii="inherit" w:eastAsia="Times New Roman" w:hAnsi="inherit" w:cs="Arial"/>
+                <w:color w:val="666666"/>
+                <w:kern w:val="0"/>
+                <w:sz w:val="27"/>
+                <w:szCs w:val="27"/>
+                <w14:ligatures w14:val="none"/>
+              </w:rPr>
+            </w:pPr>
+            <w:r>
+              <w:rPr>
+                <w:rFonts w:ascii="inherit" w:eastAsia="Times New Roman" w:hAnsi="inherit" w:cs="Arial"/>
+                <w:color w:val="666666"/>
+                <w:kern w:val="0"/>
+                <w:sz w:val="27"/>
+                <w:szCs w:val="27"/>
+                <w14:ligatures w14:val="none"/>
+              </w:rPr>
+              <w:t>string</w:t>
+            </w:r>
+          </w:p>
+        </w:tc>
+      </w:tr>
+      <w:tr>
+        <w:tc>
+          <w:tcPr>
+            <w:tcW w:w="0" w:type="auto"/>
+            <w:hideMark/>
+          </w:tcPr>
+          <w:p>
+            <w:pPr>
+              <w:spacing w:after="300"/>
+              <w:rPr>
+                <w:rFonts w:ascii="inherit" w:eastAsia="Times New Roman" w:hAnsi="inherit" w:cs="Arial"/>
+                <w:color w:val="666666"/>
+                <w:kern w:val="0"/>
+                <w:sz w:val="27"/>
+                <w:szCs w:val="27"/>
+                <w14:ligatures w14:val="none"/>
+              </w:rPr>
+            </w:pPr>
+            <w:r>
+              <w:rPr>
+                <w:rFonts w:ascii="inherit" w:eastAsia="Times New Roman" w:hAnsi="inherit" w:cs="Arial"/>
+                <w:color w:val="666666"/>
+                <w:kern w:val="0"/>
+                <w:sz w:val="27"/>
+                <w:szCs w:val="27"/>
+                <w14:ligatures w14:val="none"/>
+              </w:rPr>
+              <w:t>amount</w:t>
+            </w:r>
+          </w:p>
+        </w:tc>
+        <w:tc>
+          <w:tcPr>
+            <w:tcW w:w="0" w:type="auto"/>
+            <w:hideMark/>
+          </w:tcPr>
+          <w:p>
+            <w:pPr>
+              <w:spacing w:after="300"/>
+              <w:rPr>
+                <w:rFonts w:ascii="inherit" w:eastAsia="Times New Roman" w:hAnsi="inherit" w:cs="Arial"/>
+                <w:color w:val="666666"/>
+                <w:kern w:val="0"/>
+                <w:sz w:val="27"/>
+                <w:szCs w:val="27"/>
+                <w14:ligatures w14:val="none"/>
+              </w:rPr>
+            </w:pPr>
+            <w:r>
+              <w:rPr>
+                <w:rFonts w:ascii="inherit" w:eastAsia="Times New Roman" w:hAnsi="inherit" w:cs="Arial"/>
+                <w:color w:val="666666"/>
+                <w:kern w:val="0"/>
+                <w:sz w:val="27"/>
+                <w:szCs w:val="27"/>
+                <w14:ligatures w14:val="none"/>
+              </w:rPr>
+              <w:t>decimal</w:t>
+            </w:r>
+          </w:p>
+        </w:tc>
+      </w:tr>
+    </w:tbl>
+    <w:p>
+      <w:pPr>
+        <w:rPr>
+          <w:rFonts w:ascii="Times New Roman" w:eastAsiaTheme="majorEastAsia" w:hAnsi="Times New Roman" w:cs="Times New Roman"/>
+          <w:color w:val="2F5496" w:themeColor="accent1" w:themeShade="BF"/>
+          <w:sz w:val="26"/>
+          <w:szCs w:val="26"/>
+        </w:rPr>
+      </w:pPr>
+      <w:r>
+        <w:rPr>
+          <w:rFonts w:ascii="Times New Roman" w:hAnsi="Times New Roman" w:cs="Times New Roman"/>
+        </w:rPr>
+        <w:br w:type="page"/>
+      </w:r>
+    </w:p>
+    <w:tbl>
+      <w:tblPr>
+        <w:tblStyle w:val="TableGridLight"/>
+        <w:tblW w:w="10500" w:type="dxa"/>
+        <w:tblLook w:val="04A0" w:firstRow="1" w:lastRow="0" w:firstColumn="1" w:lastColumn="0" w:noHBand="0" w:noVBand="1"/>
+      </w:tblPr>
+      <w:tblGrid>
+        <w:gridCol w:w="6821"/>
+        <w:gridCol w:w="3679"/>
+      </w:tblGrid>
+      <w:tr>
+        <w:tc>
+          <w:tcPr>
+            <w:tcW w:w="0" w:type="auto"/>
+            <w:gridSpan w:val="2"/>
+            <w:hideMark/>
+          </w:tcPr>
+          <w:p>
+            <w:pPr>
+              <w:spacing w:after="300"/>
+              <w:rPr>
+                <w:rFonts w:ascii="inherit" w:eastAsia="Times New Roman" w:hAnsi="inherit" w:cs="Arial"/>
+                <w:b/>
+                <w:bCs/>
+                <w:color w:val="666666"/>
+                <w:kern w:val="0"/>
+                <w:sz w:val="27"/>
+                <w:szCs w:val="27"/>
+                <w14:ligatures w14:val="none"/>
+              </w:rPr>
+            </w:pPr>
+            <w:bookmarkStart w:id="43" w:name="_GoBack" w:colFirst="0" w:colLast="0"/>
+            <w:r>
+              <w:rPr>
+                <w:rFonts w:ascii="inherit" w:eastAsia="Times New Roman" w:hAnsi="inherit" w:cs="Arial"/>
+                <w:b/>
+                <w:bCs/>
+                <w:color w:val="666666"/>
+                <w:kern w:val="0"/>
+                <w:sz w:val="27"/>
+                <w:szCs w:val="27"/>
+                <w14:ligatures w14:val="none"/>
+              </w:rPr>
+              <w:lastRenderedPageBreak/>
+              <w:t>Shipment</w:t>
+            </w:r>
+          </w:p>
+        </w:tc>
+      </w:tr>
+      <w:tr>
+        <w:tc>
+          <w:tcPr>
+            <w:tcW w:w="0" w:type="auto"/>
+            <w:hideMark/>
+          </w:tcPr>
+          <w:p>
+            <w:pPr>
+              <w:spacing w:after="300"/>
+              <w:rPr>
+                <w:rFonts w:ascii="inherit" w:eastAsia="Times New Roman" w:hAnsi="inherit" w:cs="Arial"/>
+                <w:color w:val="666666"/>
+                <w:kern w:val="0"/>
+                <w:sz w:val="27"/>
+                <w:szCs w:val="27"/>
+                <w14:ligatures w14:val="none"/>
+              </w:rPr>
+            </w:pPr>
+            <w:proofErr w:type="spellStart"/>
+            <w:r>
+              <w:rPr>
+                <w:rFonts w:ascii="inherit" w:eastAsia="Times New Roman" w:hAnsi="inherit" w:cs="Arial"/>
+                <w:color w:val="666666"/>
+                <w:kern w:val="0"/>
+                <w:sz w:val="27"/>
+                <w:szCs w:val="27"/>
+                <w14:ligatures w14:val="none"/>
+              </w:rPr>
+              <w:t>shipment_id</w:t>
+            </w:r>
+            <w:proofErr w:type="spellEnd"/>
+          </w:p>
+        </w:tc>
+        <w:tc>
+          <w:tcPr>
+            <w:tcW w:w="0" w:type="auto"/>
+            <w:hideMark/>
+          </w:tcPr>
+          <w:p>
+            <w:pPr>
+              <w:spacing w:after="300"/>
+              <w:rPr>
+                <w:rFonts w:ascii="inherit" w:eastAsia="Times New Roman" w:hAnsi="inherit" w:cs="Arial"/>
+                <w:color w:val="666666"/>
+                <w:kern w:val="0"/>
+                <w:sz w:val="27"/>
+                <w:szCs w:val="27"/>
+                <w14:ligatures w14:val="none"/>
+              </w:rPr>
+            </w:pPr>
+            <w:r>
+              <w:rPr>
+                <w:rFonts w:ascii="inherit" w:eastAsia="Times New Roman" w:hAnsi="inherit" w:cs="Arial"/>
+                <w:color w:val="666666"/>
+                <w:kern w:val="0"/>
+                <w:sz w:val="27"/>
+                <w:szCs w:val="27"/>
+                <w14:ligatures w14:val="none"/>
+              </w:rPr>
+              <w:t>integer</w:t>
+            </w:r>
+          </w:p>
+        </w:tc>
+      </w:tr>
+      <w:tr>
+        <w:tc>
+          <w:tcPr>
+            <w:tcW w:w="0" w:type="auto"/>
+            <w:hideMark/>
+          </w:tcPr>
+          <w:p>
+            <w:pPr>
+              <w:spacing w:after="300"/>
+              <w:rPr>
+                <w:rFonts w:ascii="inherit" w:eastAsia="Times New Roman" w:hAnsi="inherit" w:cs="Arial"/>
+                <w:color w:val="666666"/>
+                <w:kern w:val="0"/>
+                <w:sz w:val="27"/>
+                <w:szCs w:val="27"/>
+                <w14:ligatures w14:val="none"/>
+              </w:rPr>
+            </w:pPr>
+            <w:proofErr w:type="spellStart"/>
+            <w:r>
+              <w:rPr>
+                <w:rFonts w:ascii="inherit" w:eastAsia="Times New Roman" w:hAnsi="inherit" w:cs="Arial"/>
+                <w:color w:val="666666"/>
+                <w:kern w:val="0"/>
+                <w:sz w:val="27"/>
+                <w:szCs w:val="27"/>
+                <w14:ligatures w14:val="none"/>
+              </w:rPr>
+              <w:t>shipment_date</w:t>
+            </w:r>
+            <w:proofErr w:type="spellEnd"/>
+          </w:p>
+        </w:tc>
+        <w:tc>
+          <w:tcPr>
+            <w:tcW w:w="0" w:type="auto"/>
+            <w:hideMark/>
+          </w:tcPr>
+          <w:p>
+            <w:pPr>
+              <w:spacing w:after="300"/>
+              <w:rPr>
+                <w:rFonts w:ascii="inherit" w:eastAsia="Times New Roman" w:hAnsi="inherit" w:cs="Arial"/>
+                <w:color w:val="666666"/>
+                <w:kern w:val="0"/>
+                <w:sz w:val="27"/>
+                <w:szCs w:val="27"/>
+                <w14:ligatures w14:val="none"/>
+              </w:rPr>
+            </w:pPr>
+            <w:r>
+              <w:rPr>
+                <w:rFonts w:ascii="inherit" w:eastAsia="Times New Roman" w:hAnsi="inherit" w:cs="Arial"/>
+                <w:color w:val="666666"/>
+                <w:kern w:val="0"/>
+                <w:sz w:val="27"/>
+                <w:szCs w:val="27"/>
+                <w14:ligatures w14:val="none"/>
+              </w:rPr>
+              <w:t>date</w:t>
+            </w:r>
+          </w:p>
+        </w:tc>
+      </w:tr>
+      <w:tr>
+        <w:tc>
+          <w:tcPr>
+            <w:tcW w:w="0" w:type="auto"/>
+            <w:hideMark/>
+          </w:tcPr>
+          <w:p>
+            <w:pPr>
+              <w:spacing w:after="300"/>
+              <w:rPr>
+                <w:rFonts w:ascii="inherit" w:eastAsia="Times New Roman" w:hAnsi="inherit" w:cs="Arial"/>
+                <w:color w:val="666666"/>
+                <w:kern w:val="0"/>
+                <w:sz w:val="27"/>
+                <w:szCs w:val="27"/>
+                <w14:ligatures w14:val="none"/>
+              </w:rPr>
+            </w:pPr>
+            <w:r>
+              <w:rPr>
+                <w:rFonts w:ascii="inherit" w:eastAsia="Times New Roman" w:hAnsi="inherit" w:cs="Arial"/>
+                <w:color w:val="666666"/>
+                <w:kern w:val="0"/>
+                <w:sz w:val="27"/>
+                <w:szCs w:val="27"/>
+                <w14:ligatures w14:val="none"/>
+              </w:rPr>
+              <w:t>address</w:t>
+            </w:r>
+          </w:p>
+        </w:tc>
+        <w:tc>
+          <w:tcPr>
+            <w:tcW w:w="0" w:type="auto"/>
+            <w:hideMark/>
+          </w:tcPr>
+          <w:p>
+            <w:pPr>
+              <w:spacing w:after="300"/>
+              <w:rPr>
+                <w:rFonts w:ascii="inherit" w:eastAsia="Times New Roman" w:hAnsi="inherit" w:cs="Arial"/>
+                <w:color w:val="666666"/>
+                <w:kern w:val="0"/>
+                <w:sz w:val="27"/>
+                <w:szCs w:val="27"/>
+                <w14:ligatures w14:val="none"/>
+              </w:rPr>
+            </w:pPr>
+            <w:r>
+              <w:rPr>
+                <w:rFonts w:ascii="inherit" w:eastAsia="Times New Roman" w:hAnsi="inherit" w:cs="Arial"/>
+                <w:color w:val="666666"/>
+                <w:kern w:val="0"/>
+                <w:sz w:val="27"/>
+                <w:szCs w:val="27"/>
+                <w14:ligatures w14:val="none"/>
+              </w:rPr>
+              <w:t>string</w:t>
+            </w:r>
+          </w:p>
+        </w:tc>
+      </w:tr>
+      <w:tr>
+        <w:tc>
+          <w:tcPr>
+            <w:tcW w:w="0" w:type="auto"/>
+            <w:hideMark/>
+          </w:tcPr>
+          <w:p>
+            <w:pPr>
+              <w:spacing w:after="300"/>
+              <w:rPr>
+                <w:rFonts w:ascii="inherit" w:eastAsia="Times New Roman" w:hAnsi="inherit" w:cs="Arial"/>
+                <w:color w:val="666666"/>
+                <w:kern w:val="0"/>
+                <w:sz w:val="27"/>
+                <w:szCs w:val="27"/>
+                <w14:ligatures w14:val="none"/>
+              </w:rPr>
+            </w:pPr>
+            <w:r>
+              <w:rPr>
+                <w:rFonts w:ascii="inherit" w:eastAsia="Times New Roman" w:hAnsi="inherit" w:cs="Arial"/>
+                <w:color w:val="666666"/>
+                <w:kern w:val="0"/>
+                <w:sz w:val="27"/>
+                <w:szCs w:val="27"/>
+                <w14:ligatures w14:val="none"/>
+              </w:rPr>
+              <w:t>city</w:t>
+            </w:r>
+          </w:p>
+        </w:tc>
+        <w:tc>
+          <w:tcPr>
+            <w:tcW w:w="0" w:type="auto"/>
+            <w:hideMark/>
+          </w:tcPr>
+          <w:p>
+            <w:pPr>
+              <w:spacing w:after="300"/>
+              <w:rPr>
+                <w:rFonts w:ascii="inherit" w:eastAsia="Times New Roman" w:hAnsi="inherit" w:cs="Arial"/>
+                <w:color w:val="666666"/>
+                <w:kern w:val="0"/>
+                <w:sz w:val="27"/>
+                <w:szCs w:val="27"/>
+                <w14:ligatures w14:val="none"/>
+              </w:rPr>
+            </w:pPr>
+            <w:r>
+              <w:rPr>
+                <w:rFonts w:ascii="inherit" w:eastAsia="Times New Roman" w:hAnsi="inherit" w:cs="Arial"/>
+                <w:color w:val="666666"/>
+                <w:kern w:val="0"/>
+                <w:sz w:val="27"/>
+                <w:szCs w:val="27"/>
+                <w14:ligatures w14:val="none"/>
+              </w:rPr>
+              <w:t>string</w:t>
+            </w:r>
+          </w:p>
+        </w:tc>
+      </w:tr>
+      <w:tr>
+        <w:tc>
+          <w:tcPr>
+            <w:tcW w:w="0" w:type="auto"/>
+            <w:hideMark/>
+          </w:tcPr>
+          <w:p>
+            <w:pPr>
+              <w:spacing w:after="300"/>
+              <w:rPr>
+                <w:rFonts w:ascii="inherit" w:eastAsia="Times New Roman" w:hAnsi="inherit" w:cs="Arial"/>
+                <w:color w:val="666666"/>
+                <w:kern w:val="0"/>
+                <w:sz w:val="27"/>
+                <w:szCs w:val="27"/>
+                <w14:ligatures w14:val="none"/>
+              </w:rPr>
+            </w:pPr>
+            <w:r>
+              <w:rPr>
+                <w:rFonts w:ascii="inherit" w:eastAsia="Times New Roman" w:hAnsi="inherit" w:cs="Arial"/>
+                <w:color w:val="666666"/>
+                <w:kern w:val="0"/>
+                <w:sz w:val="27"/>
+                <w:szCs w:val="27"/>
+                <w14:ligatures w14:val="none"/>
+              </w:rPr>
+              <w:t>state</w:t>
+            </w:r>
+          </w:p>
+        </w:tc>
+        <w:tc>
+          <w:tcPr>
+            <w:tcW w:w="0" w:type="auto"/>
+            <w:hideMark/>
+          </w:tcPr>
+          <w:p>
+            <w:pPr>
+              <w:spacing w:after="300"/>
+              <w:rPr>
+                <w:rFonts w:ascii="inherit" w:eastAsia="Times New Roman" w:hAnsi="inherit" w:cs="Arial"/>
+                <w:color w:val="666666"/>
+                <w:kern w:val="0"/>
+                <w:sz w:val="27"/>
+                <w:szCs w:val="27"/>
+                <w14:ligatures w14:val="none"/>
+              </w:rPr>
+            </w:pPr>
+            <w:r>
+              <w:rPr>
+                <w:rFonts w:ascii="inherit" w:eastAsia="Times New Roman" w:hAnsi="inherit" w:cs="Arial"/>
+                <w:color w:val="666666"/>
+                <w:kern w:val="0"/>
+                <w:sz w:val="27"/>
+                <w:szCs w:val="27"/>
+                <w14:ligatures w14:val="none"/>
+              </w:rPr>
+              <w:t>string</w:t>
+            </w:r>
+          </w:p>
+        </w:tc>
+      </w:tr>
+      <w:tr>
+        <w:tc>
+          <w:tcPr>
+            <w:tcW w:w="0" w:type="auto"/>
+            <w:hideMark/>
+          </w:tcPr>
+          <w:p>
+            <w:pPr>
+              <w:spacing w:after="300"/>
+              <w:rPr>
+                <w:rFonts w:ascii="inherit" w:eastAsia="Times New Roman" w:hAnsi="inherit" w:cs="Arial"/>
+                <w:color w:val="666666"/>
+                <w:kern w:val="0"/>
+                <w:sz w:val="27"/>
+                <w:szCs w:val="27"/>
+                <w14:ligatures w14:val="none"/>
+              </w:rPr>
+            </w:pPr>
+            <w:r>
+              <w:rPr>
+                <w:rFonts w:ascii="inherit" w:eastAsia="Times New Roman" w:hAnsi="inherit" w:cs="Arial"/>
+                <w:color w:val="666666"/>
+                <w:kern w:val="0"/>
+                <w:sz w:val="27"/>
+                <w:szCs w:val="27"/>
+                <w14:ligatures w14:val="none"/>
+              </w:rPr>
+              <w:t>country</w:t>
+            </w:r>
+          </w:p>
+        </w:tc>
+        <w:tc>
+          <w:tcPr>
+            <w:tcW w:w="0" w:type="auto"/>
+            <w:hideMark/>
+          </w:tcPr>
+          <w:p>
+            <w:pPr>
+              <w:spacing w:after="300"/>
+              <w:rPr>
+                <w:rFonts w:ascii="inherit" w:eastAsia="Times New Roman" w:hAnsi="inherit" w:cs="Arial"/>
+                <w:color w:val="666666"/>
+                <w:kern w:val="0"/>
+                <w:sz w:val="27"/>
+                <w:szCs w:val="27"/>
+                <w14:ligatures w14:val="none"/>
+              </w:rPr>
+            </w:pPr>
+            <w:r>
+              <w:rPr>
+                <w:rFonts w:ascii="inherit" w:eastAsia="Times New Roman" w:hAnsi="inherit" w:cs="Arial"/>
+                <w:color w:val="666666"/>
+                <w:kern w:val="0"/>
+                <w:sz w:val="27"/>
+                <w:szCs w:val="27"/>
+                <w14:ligatures w14:val="none"/>
+              </w:rPr>
+              <w:t>string</w:t>
+            </w:r>
+          </w:p>
+        </w:tc>
+      </w:tr>
+      <w:tr>
+        <w:tc>
+          <w:tcPr>
+            <w:tcW w:w="0" w:type="auto"/>
+            <w:hideMark/>
+          </w:tcPr>
+          <w:p>
+            <w:pPr>
+              <w:spacing w:after="300"/>
+              <w:rPr>
+                <w:rFonts w:ascii="inherit" w:eastAsia="Times New Roman" w:hAnsi="inherit" w:cs="Arial"/>
+                <w:color w:val="666666"/>
+                <w:kern w:val="0"/>
+                <w:sz w:val="27"/>
+                <w:szCs w:val="27"/>
+                <w14:ligatures w14:val="none"/>
+              </w:rPr>
+            </w:pPr>
+            <w:proofErr w:type="spellStart"/>
+            <w:r>
+              <w:rPr>
+                <w:rFonts w:ascii="inherit" w:eastAsia="Times New Roman" w:hAnsi="inherit" w:cs="Arial"/>
+                <w:color w:val="666666"/>
+                <w:kern w:val="0"/>
+                <w:sz w:val="27"/>
+                <w:szCs w:val="27"/>
+                <w14:ligatures w14:val="none"/>
+              </w:rPr>
+              <w:t>zip_code</w:t>
+            </w:r>
+            <w:proofErr w:type="spellEnd"/>
+          </w:p>
+        </w:tc>
+        <w:tc>
+          <w:tcPr>
+            <w:tcW w:w="0" w:type="auto"/>
+            <w:hideMark/>
+          </w:tcPr>
+          <w:p>
+            <w:pPr>
+              <w:spacing w:after="300"/>
+              <w:rPr>
+                <w:rFonts w:ascii="inherit" w:eastAsia="Times New Roman" w:hAnsi="inherit" w:cs="Arial"/>
+                <w:color w:val="666666"/>
+                <w:kern w:val="0"/>
+                <w:sz w:val="27"/>
+                <w:szCs w:val="27"/>
+                <w14:ligatures w14:val="none"/>
+              </w:rPr>
+            </w:pPr>
+            <w:r>
+              <w:rPr>
+                <w:rFonts w:ascii="inherit" w:eastAsia="Times New Roman" w:hAnsi="inherit" w:cs="Arial"/>
+                <w:color w:val="666666"/>
+                <w:kern w:val="0"/>
+                <w:sz w:val="27"/>
+                <w:szCs w:val="27"/>
+                <w14:ligatures w14:val="none"/>
+              </w:rPr>
+              <w:t>string</w:t>
+            </w:r>
+          </w:p>
+        </w:tc>
+      </w:tr>
+      <w:bookmarkEnd w:id="43"/>
+    </w:tbl>
+    <w:p>
+      <w:pPr>
+        <w:rPr>
+          <w:rFonts w:ascii="Times New Roman" w:eastAsiaTheme="majorEastAsia" w:hAnsi="Times New Roman" w:cs="Times New Roman"/>
+          <w:color w:val="2F5496" w:themeColor="accent1" w:themeShade="BF"/>
+          <w:sz w:val="26"/>
+          <w:szCs w:val="26"/>
+        </w:rPr>
+      </w:pPr>
+    </w:p>
+    <w:p>
+      <w:pPr>
+        <w:pStyle w:val="Heading2"/>
+        <w:spacing w:line="276" w:lineRule="auto"/>
+        <w:jc w:val="both"/>
+        <w:rPr>
+          <w:rFonts w:ascii="Times New Roman" w:hAnsi="Times New Roman" w:cs="Times New Roman"/>
+        </w:rPr>
+      </w:pPr>
+      <w:r>
+        <w:rPr>
+          <w:rFonts w:ascii="Times New Roman" w:hAnsi="Times New Roman" w:cs="Times New Roman"/>
+        </w:rPr>
         <w:t>4.3 Report</w:t>
       </w:r>
-      <w:bookmarkEnd w:id="43"/>
+      <w:bookmarkEnd w:id="42"/>
     </w:p>
     <w:p>
       <w:pPr>
@@ -12595,6 +15508,7 @@
           <w:bCs w:val="0"/>
           <w:color w:val="1F1F1F"/>
         </w:rPr>
+        <w:lastRenderedPageBreak/>
         <w:t>Images and Color Schemes:</w:t>
       </w:r>
       <w:r>
@@ -12631,7 +15545,21 @@
         <w:rPr>
           <w:color w:val="1F1F1F"/>
         </w:rPr>
-        <w:t xml:space="preserve"> Tabbing sequences will be intuitive and logical, allowing users to navigate through input fields seamlessly using keyboard shortcuts.</w:t>
+        <w:t xml:space="preserve"> Tabbing sequences will be intuitive and logical, allowing users to navigate through input </w:t>
+      </w:r>
+      <w:proofErr w:type="gramStart"/>
+      <w:r>
+        <w:rPr>
+          <w:color w:val="1F1F1F"/>
+        </w:rPr>
+        <w:t>fields</w:t>
+      </w:r>
+      <w:proofErr w:type="gramEnd"/>
+      <w:r>
+        <w:rPr>
+          <w:color w:val="1F1F1F"/>
+        </w:rPr>
+        <w:t xml:space="preserve"> seamlessly using keyboard shortcuts.</w:t>
       </w:r>
     </w:p>
     <w:p>
@@ -12741,7 +15669,6 @@
           <w:b w:val="0"/>
           <w:bCs w:val="0"/>
         </w:rPr>
-        <w:lastRenderedPageBreak/>
         <w:t>5.1.2 Screen Layout and Resolution</w:t>
       </w:r>
       <w:bookmarkEnd w:id="48"/>
@@ -12982,6 +15909,7 @@
           <w:b w:val="0"/>
           <w:bCs w:val="0"/>
         </w:rPr>
+        <w:lastRenderedPageBreak/>
         <w:t>5.1.5 Data Validation Guidelines</w:t>
       </w:r>
     </w:p>
@@ -13173,7 +16101,6 @@
           <w:b w:val="0"/>
           <w:bCs w:val="0"/>
         </w:rPr>
-        <w:lastRenderedPageBreak/>
         <w:t>5.1.7 Accessibility Features</w:t>
       </w:r>
       <w:bookmarkEnd w:id="52"/>
@@ -13378,6 +16305,7 @@
           <w:bCs w:val="0"/>
           <w:color w:val="1F1F1F"/>
         </w:rPr>
+        <w:lastRenderedPageBreak/>
         <w:t>Formats and Contents:</w:t>
       </w:r>
       <w:r>
@@ -13549,7 +16477,6 @@
           <w:bCs w:val="0"/>
           <w:color w:val="1F1F1F"/>
         </w:rPr>
-        <w:lastRenderedPageBreak/>
         <w:t>Data Mapping:</w:t>
       </w:r>
       <w:r>
@@ -13759,6 +16686,7 @@
           <w:b w:val="0"/>
           <w:bCs w:val="0"/>
         </w:rPr>
+        <w:lastRenderedPageBreak/>
         <w:t>5.2.4 Non-Functional Requirements</w:t>
       </w:r>
       <w:bookmarkEnd w:id="57"/>
@@ -13924,7 +16852,6 @@
           <w:b w:val="0"/>
           <w:bCs w:val="0"/>
         </w:rPr>
-        <w:lastRenderedPageBreak/>
         <w:t>5.3.1 Supported Device Types</w:t>
       </w:r>
       <w:bookmarkEnd w:id="59"/>
@@ -14147,6 +17074,7 @@
           <w:b w:val="0"/>
           <w:bCs w:val="0"/>
         </w:rPr>
+        <w:lastRenderedPageBreak/>
         <w:t>5.3.3 Communication Protocols</w:t>
       </w:r>
       <w:bookmarkEnd w:id="61"/>
@@ -14364,7 +17292,6 @@
           <w:bCs w:val="0"/>
           <w:color w:val="1F1F1F"/>
         </w:rPr>
-        <w:lastRenderedPageBreak/>
         <w:t>Sensor Data Processing:</w:t>
       </w:r>
       <w:r>
@@ -14545,6 +17472,7 @@
           <w:bCs w:val="0"/>
           <w:color w:val="1F1F1F"/>
         </w:rPr>
+        <w:lastRenderedPageBreak/>
         <w:t>Security:</w:t>
       </w:r>
       <w:r>
@@ -14763,7 +17691,6 @@
           <w:b w:val="0"/>
           <w:bCs w:val="0"/>
         </w:rPr>
-        <w:lastRenderedPageBreak/>
         <w:t>5.4.4 Electronic Forms</w:t>
       </w:r>
       <w:bookmarkEnd w:id="68"/>
@@ -14956,6 +17883,7 @@
           <w:b w:val="0"/>
           <w:bCs w:val="0"/>
         </w:rPr>
+        <w:lastRenderedPageBreak/>
         <w:t>5.4.6 Synchronization Mechanisms</w:t>
       </w:r>
       <w:bookmarkEnd w:id="70"/>
@@ -15149,7 +18077,6 @@
           <w:b w:val="0"/>
           <w:bCs w:val="0"/>
         </w:rPr>
-        <w:lastRenderedPageBreak/>
         <w:t>6. Quality Attributes</w:t>
       </w:r>
       <w:bookmarkEnd w:id="72"/>
@@ -15299,6 +18226,7 @@
           <w:b w:val="0"/>
           <w:bCs w:val="0"/>
         </w:rPr>
+        <w:lastRenderedPageBreak/>
         <w:t>6.2 Reliability</w:t>
       </w:r>
       <w:bookmarkEnd w:id="74"/>
@@ -15465,7 +18393,6 @@
           <w:bCs w:val="0"/>
           <w:color w:val="1F1F1F"/>
         </w:rPr>
-        <w:lastRenderedPageBreak/>
         <w:t>Ease of Learning:</w:t>
       </w:r>
       <w:r>
@@ -15502,7 +18429,21 @@
         <w:rPr>
           <w:color w:val="1F1F1F"/>
         </w:rPr>
-        <w:t xml:space="preserve"> The app should incorporate design elements and input validation techniques to minimize user errors and prevent unintentional actions. Provide clear feedback and error messages to help users correct mistakes.</w:t>
+        <w:t xml:space="preserve"> The app should incorporate design elements and input validation techniques to minimize user errors and prevent unintentional actions. Provide clear feedback and error messages to help </w:t>
+      </w:r>
+      <w:proofErr w:type="gramStart"/>
+      <w:r>
+        <w:rPr>
+          <w:color w:val="1F1F1F"/>
+        </w:rPr>
+        <w:t>users</w:t>
+      </w:r>
+      <w:proofErr w:type="gramEnd"/>
+      <w:r>
+        <w:rPr>
+          <w:color w:val="1F1F1F"/>
+        </w:rPr>
+        <w:t xml:space="preserve"> correct mistakes.</w:t>
       </w:r>
     </w:p>
     <w:p>
@@ -15633,6 +18574,7 @@
           <w:b w:val="0"/>
           <w:bCs w:val="0"/>
         </w:rPr>
+        <w:lastRenderedPageBreak/>
         <w:t>6.5 Maintainability</w:t>
       </w:r>
       <w:bookmarkEnd w:id="77"/>
@@ -15694,7 +18636,21 @@
         <w:rPr>
           <w:color w:val="1F1F1F"/>
         </w:rPr>
-        <w:t xml:space="preserve"> The app should be accompanied by comprehensive documentation, including code comments, design specifications, and user manuals. Provide clear instructions and guidance for developers to understand and maintain the codebase.</w:t>
+        <w:t xml:space="preserve"> The app should be accompanied by comprehensive documentation, including code comments, design specifications, and user manuals. Provide clear instructions and guidance for developers to understand and maintain </w:t>
+      </w:r>
+      <w:proofErr w:type="gramStart"/>
+      <w:r>
+        <w:rPr>
+          <w:color w:val="1F1F1F"/>
+        </w:rPr>
+        <w:t>the codebase</w:t>
+      </w:r>
+      <w:proofErr w:type="gramEnd"/>
+      <w:r>
+        <w:rPr>
+          <w:color w:val="1F1F1F"/>
+        </w:rPr>
+        <w:t>.</w:t>
       </w:r>
     </w:p>
     <w:p>
@@ -15762,7 +18718,6 @@
           <w:b w:val="0"/>
           <w:bCs w:val="0"/>
         </w:rPr>
-        <w:lastRenderedPageBreak/>
         <w:t>7. Internationalization and Localization Requirements</w:t>
       </w:r>
       <w:bookmarkEnd w:id="78"/>
@@ -15997,6 +18952,7 @@
           <w:bCs w:val="0"/>
           <w:color w:val="1F1F1F"/>
         </w:rPr>
+        <w:lastRenderedPageBreak/>
         <w:t>Address Formatting:</w:t>
       </w:r>
       <w:r>
@@ -16138,7 +19094,6 @@
           <w:bCs w:val="0"/>
           <w:color w:val="1F1F1F"/>
         </w:rPr>
-        <w:lastRenderedPageBreak/>
         <w:t>Symbol Usage:</w:t>
       </w:r>
       <w:r>
@@ -16361,6 +19316,7 @@
           <w:bCs w:val="0"/>
           <w:color w:val="1F1F1F"/>
         </w:rPr>
+        <w:lastRenderedPageBreak/>
         <w:t>Weights and Measurements:</w:t>
       </w:r>
       <w:r>
@@ -16509,7 +19465,6 @@
           <w:bCs w:val="0"/>
           <w:color w:val="1F1F1F"/>
         </w:rPr>
-        <w:lastRenderedPageBreak/>
         <w:t>Translation Management Tools:</w:t>
       </w:r>
       <w:r>
@@ -16687,6 +19642,7 @@
           <w:b w:val="0"/>
           <w:bCs w:val="0"/>
         </w:rPr>
+        <w:lastRenderedPageBreak/>
         <w:t>8.2 Product Installation and Configuration</w:t>
       </w:r>
       <w:bookmarkEnd w:id="87"/>
@@ -16883,7 +19839,6 @@
           <w:bCs w:val="0"/>
           <w:color w:val="1F1F1F"/>
         </w:rPr>
-        <w:lastRenderedPageBreak/>
         <w:t>Audit Trail Generation:</w:t>
       </w:r>
       <w:r>
@@ -17100,6 +20055,7 @@
         <w:rPr>
           <w:rFonts w:ascii="Times New Roman" w:hAnsi="Times New Roman" w:cs="Times New Roman"/>
         </w:rPr>
+        <w:lastRenderedPageBreak/>
         <w:t>Appendix A: Glossary</w:t>
       </w:r>
     </w:p>
@@ -17392,11 +20348,19 @@
                 <w:rFonts w:ascii="Times New Roman" w:hAnsi="Times New Roman" w:cs="Times New Roman"/>
               </w:rPr>
             </w:pPr>
+            <w:proofErr w:type="spellStart"/>
             <w:r>
               <w:rPr>
                 <w:rFonts w:ascii="Times New Roman" w:hAnsi="Times New Roman" w:cs="Times New Roman"/>
               </w:rPr>
-              <w:t>javaScript Object Notation</w:t>
+              <w:t>javaScript</w:t>
+            </w:r>
+            <w:proofErr w:type="spellEnd"/>
+            <w:r>
+              <w:rPr>
+                <w:rFonts w:ascii="Times New Roman" w:hAnsi="Times New Roman" w:cs="Times New Roman"/>
+              </w:rPr>
+              <w:t xml:space="preserve"> Object Notation</w:t>
             </w:r>
           </w:p>
         </w:tc>
@@ -17802,11 +20766,19 @@
                 <w:rFonts w:ascii="Times New Roman" w:hAnsi="Times New Roman" w:cs="Times New Roman"/>
               </w:rPr>
             </w:pPr>
+            <w:proofErr w:type="spellStart"/>
             <w:r>
               <w:rPr>
                 <w:rFonts w:ascii="Times New Roman" w:hAnsi="Times New Roman" w:cs="Times New Roman"/>
               </w:rPr>
-              <w:t>Iphone Operating System</w:t>
+              <w:t>Iphone</w:t>
+            </w:r>
+            <w:proofErr w:type="spellEnd"/>
+            <w:r>
+              <w:rPr>
+                <w:rFonts w:ascii="Times New Roman" w:hAnsi="Times New Roman" w:cs="Times New Roman"/>
+              </w:rPr>
+              <w:t xml:space="preserve"> Operating System</w:t>
             </w:r>
           </w:p>
         </w:tc>
@@ -27937,7 +30909,7 @@
 </file>
 
 <file path=customXml/itemProps1.xml><?xml version="1.0" encoding="utf-8"?>
-<ds:datastoreItem xmlns:ds="http://schemas.openxmlformats.org/officeDocument/2006/customXml" ds:itemID="{C6DEF9DD-D335-4856-BFC7-5A34CFF1DDF0}">
+<ds:datastoreItem xmlns:ds="http://schemas.openxmlformats.org/officeDocument/2006/customXml" ds:itemID="{15B39A6F-C217-4D32-AF46-0CC481FC7058}">
   <ds:schemaRefs>
     <ds:schemaRef ds:uri="http://schemas.openxmlformats.org/officeDocument/2006/bibliography"/>
   </ds:schemaRefs>

--- a/SRS.docx
+++ b/SRS.docx
@@ -14815,7 +14815,6 @@
                 <w14:ligatures w14:val="none"/>
               </w:rPr>
             </w:pPr>
-            <w:bookmarkStart w:id="43" w:name="_GoBack" w:colFirst="0" w:colLast="0"/>
             <w:r>
               <w:rPr>
                 <w:rFonts w:ascii="inherit" w:eastAsia="Times New Roman" w:hAnsi="inherit" w:cs="Arial"/>
@@ -15273,7 +15272,6 @@
           </w:p>
         </w:tc>
       </w:tr>
-      <w:bookmarkEnd w:id="43"/>
     </w:tbl>
     <w:p>
       <w:pPr>
@@ -15301,6 +15299,322 @@
         <w:t>4.3 Report</w:t>
       </w:r>
       <w:bookmarkEnd w:id="42"/>
+    </w:p>
+    <w:p>
+      <w:pPr>
+        <w:jc w:val="both"/>
+        <w:rPr>
+          <w:rFonts w:ascii="Times New Roman" w:hAnsi="Times New Roman" w:cs="Times New Roman"/>
+          <w:sz w:val="24"/>
+        </w:rPr>
+      </w:pPr>
+      <w:r>
+        <w:rPr>
+          <w:rFonts w:ascii="Times New Roman" w:hAnsi="Times New Roman" w:cs="Times New Roman"/>
+          <w:sz w:val="24"/>
+        </w:rPr>
+        <w:t>V</w:t>
+      </w:r>
+      <w:r>
+        <w:rPr>
+          <w:rFonts w:ascii="Times New Roman" w:hAnsi="Times New Roman" w:cs="Times New Roman"/>
+          <w:sz w:val="24"/>
+        </w:rPr>
+        <w:t>arious reports will be generated to provide insights into different aspects of the business. These reports are crucial for monitoring and optimizing operations. Below are d</w:t>
+      </w:r>
+      <w:r>
+        <w:rPr>
+          <w:rFonts w:ascii="Times New Roman" w:hAnsi="Times New Roman" w:cs="Times New Roman"/>
+          <w:sz w:val="24"/>
+        </w:rPr>
+        <w:t>escriptions of the key reports:</w:t>
+      </w:r>
+    </w:p>
+    <w:p>
+      <w:pPr>
+        <w:pStyle w:val="Heading3"/>
+        <w:rPr>
+          <w:rFonts w:ascii="Times New Roman" w:hAnsi="Times New Roman" w:cs="Times New Roman"/>
+        </w:rPr>
+      </w:pPr>
+      <w:r>
+        <w:rPr>
+          <w:rFonts w:ascii="Times New Roman" w:hAnsi="Times New Roman" w:cs="Times New Roman"/>
+        </w:rPr>
+        <w:t xml:space="preserve">4.3.1. </w:t>
+      </w:r>
+      <w:r>
+        <w:rPr>
+          <w:rFonts w:ascii="Times New Roman" w:hAnsi="Times New Roman" w:cs="Times New Roman"/>
+        </w:rPr>
+        <w:t>Sales Report:</w:t>
+      </w:r>
+    </w:p>
+    <w:p>
+      <w:pPr>
+        <w:rPr>
+          <w:rFonts w:ascii="Times New Roman" w:hAnsi="Times New Roman" w:cs="Times New Roman"/>
+          <w:sz w:val="24"/>
+        </w:rPr>
+      </w:pPr>
+      <w:r>
+        <w:rPr>
+          <w:rFonts w:ascii="Times New Roman" w:hAnsi="Times New Roman" w:cs="Times New Roman"/>
+          <w:b/>
+          <w:sz w:val="24"/>
+        </w:rPr>
+        <w:t>Characteristics:</w:t>
+      </w:r>
+      <w:r>
+        <w:rPr>
+          <w:rFonts w:ascii="Times New Roman" w:hAnsi="Times New Roman" w:cs="Times New Roman"/>
+          <w:sz w:val="24"/>
+        </w:rPr>
+        <w:t xml:space="preserve"> Provides a comprehensive overview of sales performance.</w:t>
+      </w:r>
+    </w:p>
+    <w:p>
+      <w:pPr>
+        <w:rPr>
+          <w:rFonts w:ascii="Times New Roman" w:hAnsi="Times New Roman" w:cs="Times New Roman"/>
+          <w:sz w:val="24"/>
+        </w:rPr>
+      </w:pPr>
+      <w:r>
+        <w:rPr>
+          <w:rFonts w:ascii="Times New Roman" w:hAnsi="Times New Roman" w:cs="Times New Roman"/>
+          <w:b/>
+          <w:sz w:val="24"/>
+        </w:rPr>
+        <w:t>Content:</w:t>
+      </w:r>
+      <w:r>
+        <w:rPr>
+          <w:rFonts w:ascii="Times New Roman" w:hAnsi="Times New Roman" w:cs="Times New Roman"/>
+          <w:sz w:val="24"/>
+        </w:rPr>
+        <w:t xml:space="preserve"> Includes information on sales volume, revenue, and trends.</w:t>
+      </w:r>
+    </w:p>
+    <w:p>
+      <w:pPr>
+        <w:rPr>
+          <w:rFonts w:ascii="Times New Roman" w:hAnsi="Times New Roman" w:cs="Times New Roman"/>
+          <w:sz w:val="24"/>
+        </w:rPr>
+      </w:pPr>
+      <w:r>
+        <w:rPr>
+          <w:rFonts w:ascii="Times New Roman" w:hAnsi="Times New Roman" w:cs="Times New Roman"/>
+          <w:b/>
+          <w:sz w:val="24"/>
+        </w:rPr>
+        <w:t>Totaling Levels:</w:t>
+      </w:r>
+      <w:r>
+        <w:rPr>
+          <w:rFonts w:ascii="Times New Roman" w:hAnsi="Times New Roman" w:cs="Times New Roman"/>
+          <w:sz w:val="24"/>
+        </w:rPr>
+        <w:t xml:space="preserve"> Summarizes sales data at daily, weekly, and monthly intervals.</w:t>
+      </w:r>
+    </w:p>
+    <w:p>
+      <w:pPr>
+        <w:pStyle w:val="Heading3"/>
+        <w:rPr>
+          <w:rFonts w:ascii="Times New Roman" w:hAnsi="Times New Roman" w:cs="Times New Roman"/>
+        </w:rPr>
+      </w:pPr>
+      <w:r>
+        <w:rPr>
+          <w:rFonts w:ascii="Times New Roman" w:hAnsi="Times New Roman" w:cs="Times New Roman"/>
+        </w:rPr>
+        <w:t xml:space="preserve">4.3.2. </w:t>
+      </w:r>
+      <w:r>
+        <w:rPr>
+          <w:rFonts w:ascii="Times New Roman" w:hAnsi="Times New Roman" w:cs="Times New Roman"/>
+        </w:rPr>
+        <w:t>Inventory Report:</w:t>
+      </w:r>
+    </w:p>
+    <w:p>
+      <w:pPr>
+        <w:rPr>
+          <w:rFonts w:ascii="Times New Roman" w:hAnsi="Times New Roman" w:cs="Times New Roman"/>
+          <w:sz w:val="24"/>
+        </w:rPr>
+      </w:pPr>
+      <w:r>
+        <w:rPr>
+          <w:rFonts w:ascii="Times New Roman" w:hAnsi="Times New Roman" w:cs="Times New Roman"/>
+          <w:b/>
+          <w:sz w:val="24"/>
+        </w:rPr>
+        <w:t>Characteristics</w:t>
+      </w:r>
+      <w:r>
+        <w:rPr>
+          <w:rFonts w:ascii="Times New Roman" w:hAnsi="Times New Roman" w:cs="Times New Roman"/>
+          <w:sz w:val="24"/>
+        </w:rPr>
+        <w:t>: Offers insights into product stock levels.</w:t>
+      </w:r>
+    </w:p>
+    <w:p>
+      <w:pPr>
+        <w:rPr>
+          <w:rFonts w:ascii="Times New Roman" w:hAnsi="Times New Roman" w:cs="Times New Roman"/>
+          <w:sz w:val="24"/>
+        </w:rPr>
+      </w:pPr>
+      <w:r>
+        <w:rPr>
+          <w:rFonts w:ascii="Times New Roman" w:hAnsi="Times New Roman" w:cs="Times New Roman"/>
+          <w:b/>
+          <w:sz w:val="24"/>
+        </w:rPr>
+        <w:t>Content:</w:t>
+      </w:r>
+      <w:r>
+        <w:rPr>
+          <w:rFonts w:ascii="Times New Roman" w:hAnsi="Times New Roman" w:cs="Times New Roman"/>
+          <w:sz w:val="24"/>
+        </w:rPr>
+        <w:t xml:space="preserve"> Displays current inventory status, product q</w:t>
+      </w:r>
+      <w:r>
+        <w:rPr>
+          <w:rFonts w:ascii="Times New Roman" w:hAnsi="Times New Roman" w:cs="Times New Roman"/>
+          <w:sz w:val="24"/>
+        </w:rPr>
+        <w:t>uantities, and stock movements.</w:t>
+      </w:r>
+    </w:p>
+    <w:p>
+      <w:pPr>
+        <w:rPr>
+          <w:rFonts w:ascii="Times New Roman" w:hAnsi="Times New Roman" w:cs="Times New Roman"/>
+          <w:sz w:val="24"/>
+        </w:rPr>
+      </w:pPr>
+      <w:r>
+        <w:rPr>
+          <w:rFonts w:ascii="Times New Roman" w:hAnsi="Times New Roman" w:cs="Times New Roman"/>
+          <w:b/>
+          <w:sz w:val="24"/>
+        </w:rPr>
+        <w:t>Totaling Levels:</w:t>
+      </w:r>
+      <w:r>
+        <w:rPr>
+          <w:rFonts w:ascii="Times New Roman" w:hAnsi="Times New Roman" w:cs="Times New Roman"/>
+          <w:sz w:val="24"/>
+        </w:rPr>
+        <w:t xml:space="preserve"> Totals inventory levels and highlights products requiring restocking.</w:t>
+      </w:r>
+    </w:p>
+    <w:p>
+      <w:pPr>
+        <w:pStyle w:val="Heading3"/>
+      </w:pPr>
+      <w:r>
+        <w:t xml:space="preserve">4.3.3. </w:t>
+      </w:r>
+      <w:r>
+        <w:t>Order Fulfillment Report:</w:t>
+      </w:r>
+    </w:p>
+    <w:p>
+      <w:pPr>
+        <w:rPr>
+          <w:rFonts w:ascii="Times New Roman" w:hAnsi="Times New Roman" w:cs="Times New Roman"/>
+          <w:sz w:val="24"/>
+        </w:rPr>
+      </w:pPr>
+      <w:r>
+        <w:rPr>
+          <w:rFonts w:ascii="Times New Roman" w:hAnsi="Times New Roman" w:cs="Times New Roman"/>
+          <w:b/>
+          <w:sz w:val="24"/>
+        </w:rPr>
+        <w:t>Characteristics:</w:t>
+      </w:r>
+      <w:r>
+        <w:rPr>
+          <w:rFonts w:ascii="Times New Roman" w:hAnsi="Times New Roman" w:cs="Times New Roman"/>
+          <w:sz w:val="24"/>
+        </w:rPr>
+        <w:t xml:space="preserve"> Monitors the fulfillment process of customer orders.</w:t>
+      </w:r>
+    </w:p>
+    <w:p>
+      <w:pPr>
+        <w:rPr>
+          <w:rFonts w:ascii="Times New Roman" w:hAnsi="Times New Roman" w:cs="Times New Roman"/>
+          <w:sz w:val="24"/>
+        </w:rPr>
+      </w:pPr>
+      <w:r>
+        <w:rPr>
+          <w:rFonts w:ascii="Times New Roman" w:hAnsi="Times New Roman" w:cs="Times New Roman"/>
+          <w:b/>
+          <w:sz w:val="24"/>
+        </w:rPr>
+        <w:t>Content:</w:t>
+      </w:r>
+      <w:r>
+        <w:rPr>
+          <w:rFonts w:ascii="Times New Roman" w:hAnsi="Times New Roman" w:cs="Times New Roman"/>
+          <w:sz w:val="24"/>
+        </w:rPr>
+        <w:t xml:space="preserve"> Tracks order status, from processing to delivery, including </w:t>
+      </w:r>
+      <w:r>
+        <w:rPr>
+          <w:rFonts w:ascii="Times New Roman" w:hAnsi="Times New Roman" w:cs="Times New Roman"/>
+          <w:sz w:val="24"/>
+        </w:rPr>
+        <w:t>any pending or canceled orders.</w:t>
+      </w:r>
+    </w:p>
+    <w:p>
+      <w:pPr>
+        <w:rPr>
+          <w:rFonts w:ascii="Times New Roman" w:hAnsi="Times New Roman" w:cs="Times New Roman"/>
+          <w:sz w:val="24"/>
+        </w:rPr>
+      </w:pPr>
+      <w:r>
+        <w:rPr>
+          <w:rFonts w:ascii="Times New Roman" w:hAnsi="Times New Roman" w:cs="Times New Roman"/>
+          <w:b/>
+          <w:sz w:val="24"/>
+        </w:rPr>
+        <w:t>Totaling Levels:</w:t>
+      </w:r>
+      <w:r>
+        <w:rPr>
+          <w:rFonts w:ascii="Times New Roman" w:hAnsi="Times New Roman" w:cs="Times New Roman"/>
+          <w:sz w:val="24"/>
+        </w:rPr>
+        <w:t xml:space="preserve"> Tota</w:t>
+      </w:r>
+      <w:bookmarkStart w:id="43" w:name="_GoBack"/>
+      <w:bookmarkEnd w:id="43"/>
+      <w:r>
+        <w:rPr>
+          <w:rFonts w:ascii="Times New Roman" w:hAnsi="Times New Roman" w:cs="Times New Roman"/>
+          <w:sz w:val="24"/>
+        </w:rPr>
+        <w:t>ls the number of orders fulfilled, pending, and canceled.</w:t>
+      </w:r>
+    </w:p>
+    <w:p>
+      <w:pPr>
+        <w:pStyle w:val="Heading3"/>
+      </w:pPr>
     </w:p>
     <w:p>
       <w:pPr>
@@ -15508,7 +15822,6 @@
           <w:bCs w:val="0"/>
           <w:color w:val="1F1F1F"/>
         </w:rPr>
-        <w:lastRenderedPageBreak/>
         <w:t>Images and Color Schemes:</w:t>
       </w:r>
       <w:r>
@@ -15724,6 +16037,7 @@
           <w:bCs w:val="0"/>
           <w:color w:val="1F1F1F"/>
         </w:rPr>
+        <w:lastRenderedPageBreak/>
         <w:t>Layout Constraints:</w:t>
       </w:r>
       <w:r>
@@ -15909,7 +16223,6 @@
           <w:b w:val="0"/>
           <w:bCs w:val="0"/>
         </w:rPr>
-        <w:lastRenderedPageBreak/>
         <w:t>5.1.5 Data Validation Guidelines</w:t>
       </w:r>
     </w:p>
@@ -16101,6 +16414,7 @@
           <w:b w:val="0"/>
           <w:bCs w:val="0"/>
         </w:rPr>
+        <w:lastRenderedPageBreak/>
         <w:t>5.1.7 Accessibility Features</w:t>
       </w:r>
       <w:bookmarkEnd w:id="52"/>
@@ -16305,7 +16619,6 @@
           <w:bCs w:val="0"/>
           <w:color w:val="1F1F1F"/>
         </w:rPr>
-        <w:lastRenderedPageBreak/>
         <w:t>Formats and Contents:</w:t>
       </w:r>
       <w:r>
@@ -16477,6 +16790,7 @@
           <w:bCs w:val="0"/>
           <w:color w:val="1F1F1F"/>
         </w:rPr>
+        <w:lastRenderedPageBreak/>
         <w:t>Data Mapping:</w:t>
       </w:r>
       <w:r>
@@ -16686,7 +17000,6 @@
           <w:b w:val="0"/>
           <w:bCs w:val="0"/>
         </w:rPr>
-        <w:lastRenderedPageBreak/>
         <w:t>5.2.4 Non-Functional Requirements</w:t>
       </w:r>
       <w:bookmarkEnd w:id="57"/>
@@ -16852,6 +17165,7 @@
           <w:b w:val="0"/>
           <w:bCs w:val="0"/>
         </w:rPr>
+        <w:lastRenderedPageBreak/>
         <w:t>5.3.1 Supported Device Types</w:t>
       </w:r>
       <w:bookmarkEnd w:id="59"/>
@@ -17074,7 +17388,6 @@
           <w:b w:val="0"/>
           <w:bCs w:val="0"/>
         </w:rPr>
-        <w:lastRenderedPageBreak/>
         <w:t>5.3.3 Communication Protocols</w:t>
       </w:r>
       <w:bookmarkEnd w:id="61"/>
@@ -17292,6 +17605,7 @@
           <w:bCs w:val="0"/>
           <w:color w:val="1F1F1F"/>
         </w:rPr>
+        <w:lastRenderedPageBreak/>
         <w:t>Sensor Data Processing:</w:t>
       </w:r>
       <w:r>
@@ -17472,7 +17786,6 @@
           <w:bCs w:val="0"/>
           <w:color w:val="1F1F1F"/>
         </w:rPr>
-        <w:lastRenderedPageBreak/>
         <w:t>Security:</w:t>
       </w:r>
       <w:r>
@@ -17691,6 +18004,7 @@
           <w:b w:val="0"/>
           <w:bCs w:val="0"/>
         </w:rPr>
+        <w:lastRenderedPageBreak/>
         <w:t>5.4.4 Electronic Forms</w:t>
       </w:r>
       <w:bookmarkEnd w:id="68"/>
@@ -17883,7 +18197,6 @@
           <w:b w:val="0"/>
           <w:bCs w:val="0"/>
         </w:rPr>
-        <w:lastRenderedPageBreak/>
         <w:t>5.4.6 Synchronization Mechanisms</w:t>
       </w:r>
       <w:bookmarkEnd w:id="70"/>
@@ -18077,6 +18390,7 @@
           <w:b w:val="0"/>
           <w:bCs w:val="0"/>
         </w:rPr>
+        <w:lastRenderedPageBreak/>
         <w:t>6. Quality Attributes</w:t>
       </w:r>
       <w:bookmarkEnd w:id="72"/>
@@ -18226,7 +18540,6 @@
           <w:b w:val="0"/>
           <w:bCs w:val="0"/>
         </w:rPr>
-        <w:lastRenderedPageBreak/>
         <w:t>6.2 Reliability</w:t>
       </w:r>
       <w:bookmarkEnd w:id="74"/>
@@ -18393,6 +18706,7 @@
           <w:bCs w:val="0"/>
           <w:color w:val="1F1F1F"/>
         </w:rPr>
+        <w:lastRenderedPageBreak/>
         <w:t>Ease of Learning:</w:t>
       </w:r>
       <w:r>
@@ -18574,7 +18888,6 @@
           <w:b w:val="0"/>
           <w:bCs w:val="0"/>
         </w:rPr>
-        <w:lastRenderedPageBreak/>
         <w:t>6.5 Maintainability</w:t>
       </w:r>
       <w:bookmarkEnd w:id="77"/>
@@ -18718,6 +19031,7 @@
           <w:b w:val="0"/>
           <w:bCs w:val="0"/>
         </w:rPr>
+        <w:lastRenderedPageBreak/>
         <w:t>7. Internationalization and Localization Requirements</w:t>
       </w:r>
       <w:bookmarkEnd w:id="78"/>
@@ -18952,7 +19266,6 @@
           <w:bCs w:val="0"/>
           <w:color w:val="1F1F1F"/>
         </w:rPr>
-        <w:lastRenderedPageBreak/>
         <w:t>Address Formatting:</w:t>
       </w:r>
       <w:r>
@@ -19094,6 +19407,7 @@
           <w:bCs w:val="0"/>
           <w:color w:val="1F1F1F"/>
         </w:rPr>
+        <w:lastRenderedPageBreak/>
         <w:t>Symbol Usage:</w:t>
       </w:r>
       <w:r>
@@ -19316,7 +19630,6 @@
           <w:bCs w:val="0"/>
           <w:color w:val="1F1F1F"/>
         </w:rPr>
-        <w:lastRenderedPageBreak/>
         <w:t>Weights and Measurements:</w:t>
       </w:r>
       <w:r>
@@ -19465,6 +19778,7 @@
           <w:bCs w:val="0"/>
           <w:color w:val="1F1F1F"/>
         </w:rPr>
+        <w:lastRenderedPageBreak/>
         <w:t>Translation Management Tools:</w:t>
       </w:r>
       <w:r>
@@ -19642,7 +19956,6 @@
           <w:b w:val="0"/>
           <w:bCs w:val="0"/>
         </w:rPr>
-        <w:lastRenderedPageBreak/>
         <w:t>8.2 Product Installation and Configuration</w:t>
       </w:r>
       <w:bookmarkEnd w:id="87"/>
@@ -19839,6 +20152,7 @@
           <w:bCs w:val="0"/>
           <w:color w:val="1F1F1F"/>
         </w:rPr>
+        <w:lastRenderedPageBreak/>
         <w:t>Audit Trail Generation:</w:t>
       </w:r>
       <w:r>
@@ -20055,7 +20369,6 @@
         <w:rPr>
           <w:rFonts w:ascii="Times New Roman" w:hAnsi="Times New Roman" w:cs="Times New Roman"/>
         </w:rPr>
-        <w:lastRenderedPageBreak/>
         <w:t>Appendix A: Glossary</w:t>
       </w:r>
     </w:p>
@@ -30909,7 +31222,7 @@
 </file>
 
 <file path=customXml/itemProps1.xml><?xml version="1.0" encoding="utf-8"?>
-<ds:datastoreItem xmlns:ds="http://schemas.openxmlformats.org/officeDocument/2006/customXml" ds:itemID="{15B39A6F-C217-4D32-AF46-0CC481FC7058}">
+<ds:datastoreItem xmlns:ds="http://schemas.openxmlformats.org/officeDocument/2006/customXml" ds:itemID="{E3D7E5FE-9CE4-47C4-A205-0AD32018349E}">
   <ds:schemaRefs>
     <ds:schemaRef ds:uri="http://schemas.openxmlformats.org/officeDocument/2006/bibliography"/>
   </ds:schemaRefs>

--- a/SRS.docx
+++ b/SRS.docx
@@ -15518,11 +15518,20 @@
     <w:p>
       <w:pPr>
         <w:pStyle w:val="Heading3"/>
-      </w:pPr>
-      <w:r>
+        <w:rPr>
+          <w:rFonts w:ascii="Times New Roman" w:hAnsi="Times New Roman" w:cs="Times New Roman"/>
+        </w:rPr>
+      </w:pPr>
+      <w:r>
+        <w:rPr>
+          <w:rFonts w:ascii="Times New Roman" w:hAnsi="Times New Roman" w:cs="Times New Roman"/>
+        </w:rPr>
         <w:t xml:space="preserve">4.3.3. </w:t>
       </w:r>
       <w:r>
+        <w:rPr>
+          <w:rFonts w:ascii="Times New Roman" w:hAnsi="Times New Roman" w:cs="Times New Roman"/>
+        </w:rPr>
         <w:t>Order Fulfillment Report:</w:t>
       </w:r>
     </w:p>
@@ -15546,7 +15555,16 @@
           <w:rFonts w:ascii="Times New Roman" w:hAnsi="Times New Roman" w:cs="Times New Roman"/>
           <w:sz w:val="24"/>
         </w:rPr>
-        <w:t xml:space="preserve"> Monitors the fulfillment process of customer orders.</w:t>
+        <w:t xml:space="preserve"> Monitors the fulfillmen</w:t>
+      </w:r>
+      <w:bookmarkStart w:id="43" w:name="_GoBack"/>
+      <w:bookmarkEnd w:id="43"/>
+      <w:r>
+        <w:rPr>
+          <w:rFonts w:ascii="Times New Roman" w:hAnsi="Times New Roman" w:cs="Times New Roman"/>
+          <w:sz w:val="24"/>
+        </w:rPr>
+        <w:t>t process of customer orders.</w:t>
       </w:r>
     </w:p>
     <w:p>
@@ -15592,29 +15610,42 @@
           <w:b/>
           <w:sz w:val="24"/>
         </w:rPr>
-        <w:t>Totaling Levels:</w:t>
+        <w:t>Totaling Levels</w:t>
+      </w:r>
+      <w:r>
+        <w:rPr>
+          <w:rFonts w:ascii="Times New Roman" w:hAnsi="Times New Roman" w:cs="Times New Roman"/>
+          <w:b/>
+          <w:sz w:val="24"/>
+        </w:rPr>
+        <w:t>:</w:t>
       </w:r>
       <w:r>
         <w:rPr>
           <w:rFonts w:ascii="Times New Roman" w:hAnsi="Times New Roman" w:cs="Times New Roman"/>
           <w:sz w:val="24"/>
         </w:rPr>
-        <w:t xml:space="preserve"> Tota</w:t>
-      </w:r>
-      <w:bookmarkStart w:id="43" w:name="_GoBack"/>
-      <w:bookmarkEnd w:id="43"/>
-      <w:r>
+        <w:t xml:space="preserve"> Totals the number of orders fulfilled, pending, and canceled.</w:t>
+      </w:r>
+    </w:p>
+    <w:p>
+      <w:pPr>
+        <w:pStyle w:val="Heading1"/>
+        <w:spacing w:line="276" w:lineRule="auto"/>
+        <w:jc w:val="both"/>
         <w:rPr>
           <w:rFonts w:ascii="Times New Roman" w:hAnsi="Times New Roman" w:cs="Times New Roman"/>
-          <w:sz w:val="24"/>
-        </w:rPr>
-        <w:t>ls the number of orders fulfilled, pending, and canceled.</w:t>
-      </w:r>
-    </w:p>
-    <w:p>
-      <w:pPr>
-        <w:pStyle w:val="Heading3"/>
-      </w:pPr>
+        </w:rPr>
+      </w:pPr>
+      <w:bookmarkStart w:id="44" w:name="_Toc152353000"/>
+      <w:r>
+        <w:rPr>
+          <w:rFonts w:ascii="Times New Roman" w:hAnsi="Times New Roman" w:cs="Times New Roman"/>
+        </w:rPr>
+        <w:lastRenderedPageBreak/>
+        <w:t>5. External interface requirements</w:t>
+      </w:r>
+      <w:bookmarkEnd w:id="44"/>
     </w:p>
     <w:p>
       <w:pPr>
@@ -15625,43 +15656,7 @@
           <w:rFonts w:ascii="Times New Roman" w:hAnsi="Times New Roman" w:cs="Times New Roman"/>
         </w:rPr>
       </w:pPr>
-      <w:bookmarkStart w:id="44" w:name="_Toc152352999"/>
-      <w:r>
-        <w:rPr>
-          <w:rFonts w:ascii="Times New Roman" w:hAnsi="Times New Roman" w:cs="Times New Roman"/>
-        </w:rPr>
-        <w:t>4.4 Data acquisition, integrity, retention, and disposal</w:t>
-      </w:r>
-      <w:bookmarkEnd w:id="44"/>
-    </w:p>
-    <w:p>
-      <w:pPr>
-        <w:pStyle w:val="Heading1"/>
-        <w:spacing w:line="276" w:lineRule="auto"/>
-        <w:jc w:val="both"/>
-        <w:rPr>
-          <w:rFonts w:ascii="Times New Roman" w:hAnsi="Times New Roman" w:cs="Times New Roman"/>
-        </w:rPr>
-      </w:pPr>
-      <w:bookmarkStart w:id="45" w:name="_Toc152353000"/>
-      <w:r>
-        <w:rPr>
-          <w:rFonts w:ascii="Times New Roman" w:hAnsi="Times New Roman" w:cs="Times New Roman"/>
-        </w:rPr>
-        <w:t>5. External interface requirements</w:t>
-      </w:r>
-      <w:bookmarkEnd w:id="45"/>
-    </w:p>
-    <w:p>
-      <w:pPr>
-        <w:pStyle w:val="Heading2"/>
-        <w:spacing w:line="276" w:lineRule="auto"/>
-        <w:jc w:val="both"/>
-        <w:rPr>
-          <w:rFonts w:ascii="Times New Roman" w:hAnsi="Times New Roman" w:cs="Times New Roman"/>
-        </w:rPr>
-      </w:pPr>
-      <w:bookmarkStart w:id="46" w:name="_Toc152353001"/>
+      <w:bookmarkStart w:id="45" w:name="_Toc152353001"/>
       <w:r>
         <w:rPr>
           <w:rStyle w:val="Strong"/>
@@ -15671,7 +15666,7 @@
         </w:rPr>
         <w:t>5.1 User Interfaces</w:t>
       </w:r>
-      <w:bookmarkEnd w:id="46"/>
+      <w:bookmarkEnd w:id="45"/>
     </w:p>
     <w:p>
       <w:pPr>
@@ -15699,7 +15694,7 @@
           <w:rFonts w:ascii="Times New Roman" w:hAnsi="Times New Roman" w:cs="Times New Roman"/>
         </w:rPr>
       </w:pPr>
-      <w:bookmarkStart w:id="47" w:name="_Toc152353002"/>
+      <w:bookmarkStart w:id="46" w:name="_Toc152353002"/>
       <w:r>
         <w:rPr>
           <w:rStyle w:val="Strong"/>
@@ -15709,7 +15704,7 @@
         </w:rPr>
         <w:t>5.1.1 Design Standards and Guidelines</w:t>
       </w:r>
-      <w:bookmarkEnd w:id="47"/>
+      <w:bookmarkEnd w:id="46"/>
     </w:p>
     <w:p>
       <w:pPr>
@@ -15974,7 +15969,7 @@
           <w:rFonts w:ascii="Times New Roman" w:hAnsi="Times New Roman" w:cs="Times New Roman"/>
         </w:rPr>
       </w:pPr>
-      <w:bookmarkStart w:id="48" w:name="_Toc152353003"/>
+      <w:bookmarkStart w:id="47" w:name="_Toc152353003"/>
       <w:r>
         <w:rPr>
           <w:rStyle w:val="Strong"/>
@@ -15984,7 +15979,7 @@
         </w:rPr>
         <w:t>5.1.2 Screen Layout and Resolution</w:t>
       </w:r>
-      <w:bookmarkEnd w:id="48"/>
+      <w:bookmarkEnd w:id="47"/>
     </w:p>
     <w:p>
       <w:pPr>
@@ -16056,7 +16051,7 @@
           <w:rFonts w:ascii="Times New Roman" w:hAnsi="Times New Roman" w:cs="Times New Roman"/>
         </w:rPr>
       </w:pPr>
-      <w:bookmarkStart w:id="49" w:name="_Toc152353004"/>
+      <w:bookmarkStart w:id="48" w:name="_Toc152353004"/>
       <w:r>
         <w:rPr>
           <w:rStyle w:val="Strong"/>
@@ -16066,7 +16061,7 @@
         </w:rPr>
         <w:t>5.1.3 Standard Interface Elements</w:t>
       </w:r>
-      <w:bookmarkEnd w:id="49"/>
+      <w:bookmarkEnd w:id="48"/>
     </w:p>
     <w:p>
       <w:pPr>
@@ -16137,7 +16132,7 @@
           <w:rFonts w:ascii="Times New Roman" w:hAnsi="Times New Roman" w:cs="Times New Roman"/>
         </w:rPr>
       </w:pPr>
-      <w:bookmarkStart w:id="50" w:name="_Toc152353005"/>
+      <w:bookmarkStart w:id="49" w:name="_Toc152353005"/>
       <w:r>
         <w:rPr>
           <w:rStyle w:val="Strong"/>
@@ -16147,7 +16142,7 @@
         </w:rPr>
         <w:t>5.1.4 Message Display and Phrasing</w:t>
       </w:r>
-      <w:bookmarkEnd w:id="50"/>
+      <w:bookmarkEnd w:id="49"/>
     </w:p>
     <w:p>
       <w:pPr>
@@ -16295,7 +16290,7 @@
           <w:rFonts w:ascii="Times New Roman" w:hAnsi="Times New Roman" w:cs="Times New Roman"/>
         </w:rPr>
       </w:pPr>
-      <w:bookmarkStart w:id="51" w:name="_Toc152353006"/>
+      <w:bookmarkStart w:id="50" w:name="_Toc152353006"/>
       <w:r>
         <w:rPr>
           <w:rStyle w:val="Strong"/>
@@ -16305,7 +16300,7 @@
         </w:rPr>
         <w:t>5.1.6 Localization Considerations</w:t>
       </w:r>
-      <w:bookmarkEnd w:id="51"/>
+      <w:bookmarkEnd w:id="50"/>
     </w:p>
     <w:p>
       <w:pPr>
@@ -16406,7 +16401,7 @@
           <w:rFonts w:ascii="Times New Roman" w:hAnsi="Times New Roman" w:cs="Times New Roman"/>
         </w:rPr>
       </w:pPr>
-      <w:bookmarkStart w:id="52" w:name="_Toc152353007"/>
+      <w:bookmarkStart w:id="51" w:name="_Toc152353007"/>
       <w:r>
         <w:rPr>
           <w:rStyle w:val="Strong"/>
@@ -16417,7 +16412,7 @@
         <w:lastRenderedPageBreak/>
         <w:t>5.1.7 Accessibility Features</w:t>
       </w:r>
-      <w:bookmarkEnd w:id="52"/>
+      <w:bookmarkEnd w:id="51"/>
     </w:p>
     <w:p>
       <w:pPr>
@@ -16518,7 +16513,7 @@
           <w:rFonts w:ascii="Times New Roman" w:hAnsi="Times New Roman" w:cs="Times New Roman"/>
         </w:rPr>
       </w:pPr>
-      <w:bookmarkStart w:id="53" w:name="_Toc152353008"/>
+      <w:bookmarkStart w:id="52" w:name="_Toc152353008"/>
       <w:r>
         <w:rPr>
           <w:rStyle w:val="Strong"/>
@@ -16528,7 +16523,7 @@
         </w:rPr>
         <w:t>5.2 Software Interfaces</w:t>
       </w:r>
-      <w:bookmarkEnd w:id="53"/>
+      <w:bookmarkEnd w:id="52"/>
     </w:p>
     <w:p>
       <w:pPr>
@@ -16556,7 +16551,7 @@
           <w:rFonts w:ascii="Times New Roman" w:hAnsi="Times New Roman" w:cs="Times New Roman"/>
         </w:rPr>
       </w:pPr>
-      <w:bookmarkStart w:id="54" w:name="_Toc152353009"/>
+      <w:bookmarkStart w:id="53" w:name="_Toc152353009"/>
       <w:r>
         <w:rPr>
           <w:rStyle w:val="Strong"/>
@@ -16566,7 +16561,7 @@
         </w:rPr>
         <w:t>5.2.1 Payment Gateways</w:t>
       </w:r>
-      <w:bookmarkEnd w:id="54"/>
+      <w:bookmarkEnd w:id="53"/>
     </w:p>
     <w:p>
       <w:pPr>
@@ -16697,7 +16692,7 @@
           <w:rFonts w:ascii="Times New Roman" w:hAnsi="Times New Roman" w:cs="Times New Roman"/>
         </w:rPr>
       </w:pPr>
-      <w:bookmarkStart w:id="55" w:name="_Toc152353010"/>
+      <w:bookmarkStart w:id="54" w:name="_Toc152353010"/>
       <w:r>
         <w:rPr>
           <w:rStyle w:val="Strong"/>
@@ -16707,7 +16702,7 @@
         </w:rPr>
         <w:t>5.2.2 Logistics Providers</w:t>
       </w:r>
-      <w:bookmarkEnd w:id="55"/>
+      <w:bookmarkEnd w:id="54"/>
     </w:p>
     <w:p>
       <w:pPr>
@@ -16839,7 +16834,7 @@
           <w:rFonts w:ascii="Times New Roman" w:hAnsi="Times New Roman" w:cs="Times New Roman"/>
         </w:rPr>
       </w:pPr>
-      <w:bookmarkStart w:id="56" w:name="_Toc152353011"/>
+      <w:bookmarkStart w:id="55" w:name="_Toc152353011"/>
       <w:r>
         <w:rPr>
           <w:rStyle w:val="Strong"/>
@@ -16849,7 +16844,7 @@
         </w:rPr>
         <w:t>5.2.3 Database</w:t>
       </w:r>
-      <w:bookmarkEnd w:id="56"/>
+      <w:bookmarkEnd w:id="55"/>
     </w:p>
     <w:p>
       <w:pPr>
@@ -16992,7 +16987,7 @@
           <w:rFonts w:ascii="Times New Roman" w:hAnsi="Times New Roman" w:cs="Times New Roman"/>
         </w:rPr>
       </w:pPr>
-      <w:bookmarkStart w:id="57" w:name="_Toc152353012"/>
+      <w:bookmarkStart w:id="56" w:name="_Toc152353012"/>
       <w:r>
         <w:rPr>
           <w:rStyle w:val="Strong"/>
@@ -17002,7 +16997,7 @@
         </w:rPr>
         <w:t>5.2.4 Non-Functional Requirements</w:t>
       </w:r>
-      <w:bookmarkEnd w:id="57"/>
+      <w:bookmarkEnd w:id="56"/>
     </w:p>
     <w:p>
       <w:pPr>
@@ -17119,7 +17114,7 @@
           <w:rFonts w:ascii="Times New Roman" w:hAnsi="Times New Roman" w:cs="Times New Roman"/>
         </w:rPr>
       </w:pPr>
-      <w:bookmarkStart w:id="58" w:name="_Toc152353013"/>
+      <w:bookmarkStart w:id="57" w:name="_Toc152353013"/>
       <w:r>
         <w:rPr>
           <w:rStyle w:val="Strong"/>
@@ -17129,7 +17124,7 @@
         </w:rPr>
         <w:t>5.3 Hardware Interfaces</w:t>
       </w:r>
-      <w:bookmarkEnd w:id="58"/>
+      <w:bookmarkEnd w:id="57"/>
     </w:p>
     <w:p>
       <w:pPr>
@@ -17157,7 +17152,7 @@
           <w:rFonts w:ascii="Times New Roman" w:hAnsi="Times New Roman" w:cs="Times New Roman"/>
         </w:rPr>
       </w:pPr>
-      <w:bookmarkStart w:id="59" w:name="_Toc152353014"/>
+      <w:bookmarkStart w:id="58" w:name="_Toc152353014"/>
       <w:r>
         <w:rPr>
           <w:rStyle w:val="Strong"/>
@@ -17168,7 +17163,7 @@
         <w:lastRenderedPageBreak/>
         <w:t>5.3.1 Supported Device Types</w:t>
       </w:r>
-      <w:bookmarkEnd w:id="59"/>
+      <w:bookmarkEnd w:id="58"/>
     </w:p>
     <w:p>
       <w:pPr>
@@ -17239,7 +17234,7 @@
           <w:rFonts w:ascii="Times New Roman" w:hAnsi="Times New Roman" w:cs="Times New Roman"/>
         </w:rPr>
       </w:pPr>
-      <w:bookmarkStart w:id="60" w:name="_Toc152353015"/>
+      <w:bookmarkStart w:id="59" w:name="_Toc152353015"/>
       <w:r>
         <w:rPr>
           <w:rStyle w:val="Strong"/>
@@ -17249,7 +17244,7 @@
         </w:rPr>
         <w:t>5.3.2 Data and Control Interactions</w:t>
       </w:r>
-      <w:bookmarkEnd w:id="60"/>
+      <w:bookmarkEnd w:id="59"/>
     </w:p>
     <w:p>
       <w:pPr>
@@ -17380,7 +17375,7 @@
           <w:rFonts w:ascii="Times New Roman" w:hAnsi="Times New Roman" w:cs="Times New Roman"/>
         </w:rPr>
       </w:pPr>
-      <w:bookmarkStart w:id="61" w:name="_Toc152353016"/>
+      <w:bookmarkStart w:id="60" w:name="_Toc152353016"/>
       <w:r>
         <w:rPr>
           <w:rStyle w:val="Strong"/>
@@ -17390,7 +17385,7 @@
         </w:rPr>
         <w:t>5.3.3 Communication Protocols</w:t>
       </w:r>
-      <w:bookmarkEnd w:id="61"/>
+      <w:bookmarkEnd w:id="60"/>
     </w:p>
     <w:p>
       <w:pPr>
@@ -17461,7 +17456,7 @@
           <w:rFonts w:ascii="Times New Roman" w:hAnsi="Times New Roman" w:cs="Times New Roman"/>
         </w:rPr>
       </w:pPr>
-      <w:bookmarkStart w:id="62" w:name="_Toc152353017"/>
+      <w:bookmarkStart w:id="61" w:name="_Toc152353017"/>
       <w:r>
         <w:rPr>
           <w:rStyle w:val="Strong"/>
@@ -17471,7 +17466,7 @@
         </w:rPr>
         <w:t>5.3.4 Inputs and Outputs</w:t>
       </w:r>
-      <w:bookmarkEnd w:id="62"/>
+      <w:bookmarkEnd w:id="61"/>
     </w:p>
     <w:p>
       <w:pPr>
@@ -17542,7 +17537,7 @@
           <w:rFonts w:ascii="Times New Roman" w:hAnsi="Times New Roman" w:cs="Times New Roman"/>
         </w:rPr>
       </w:pPr>
-      <w:bookmarkStart w:id="63" w:name="_Toc152353018"/>
+      <w:bookmarkStart w:id="62" w:name="_Toc152353018"/>
       <w:r>
         <w:rPr>
           <w:rStyle w:val="Strong"/>
@@ -17552,7 +17547,7 @@
         </w:rPr>
         <w:t>5.3.5 Timing Issues</w:t>
       </w:r>
-      <w:bookmarkEnd w:id="63"/>
+      <w:bookmarkEnd w:id="62"/>
     </w:p>
     <w:p>
       <w:pPr>
@@ -17655,7 +17650,7 @@
           <w:rFonts w:ascii="Times New Roman" w:hAnsi="Times New Roman" w:cs="Times New Roman"/>
         </w:rPr>
       </w:pPr>
-      <w:bookmarkStart w:id="64" w:name="_Toc152353019"/>
+      <w:bookmarkStart w:id="63" w:name="_Toc152353019"/>
       <w:r>
         <w:rPr>
           <w:rStyle w:val="Strong"/>
@@ -17665,7 +17660,7 @@
         </w:rPr>
         <w:t>5.4 Communications Interfaces</w:t>
       </w:r>
-      <w:bookmarkEnd w:id="64"/>
+      <w:bookmarkEnd w:id="63"/>
     </w:p>
     <w:p>
       <w:pPr>
@@ -17693,7 +17688,7 @@
           <w:rFonts w:ascii="Times New Roman" w:hAnsi="Times New Roman" w:cs="Times New Roman"/>
         </w:rPr>
       </w:pPr>
-      <w:bookmarkStart w:id="65" w:name="_Toc152353020"/>
+      <w:bookmarkStart w:id="64" w:name="_Toc152353020"/>
       <w:r>
         <w:rPr>
           <w:rStyle w:val="Strong"/>
@@ -17703,7 +17698,7 @@
         </w:rPr>
         <w:t>5.4.1 Email Communication</w:t>
       </w:r>
-      <w:bookmarkEnd w:id="65"/>
+      <w:bookmarkEnd w:id="64"/>
     </w:p>
     <w:p>
       <w:pPr>
@@ -17804,7 +17799,7 @@
           <w:rFonts w:ascii="Times New Roman" w:hAnsi="Times New Roman" w:cs="Times New Roman"/>
         </w:rPr>
       </w:pPr>
-      <w:bookmarkStart w:id="66" w:name="_Toc152353021"/>
+      <w:bookmarkStart w:id="65" w:name="_Toc152353021"/>
       <w:r>
         <w:rPr>
           <w:rStyle w:val="Strong"/>
@@ -17814,7 +17809,7 @@
         </w:rPr>
         <w:t>5.4.2 Web Browser Integration</w:t>
       </w:r>
-      <w:bookmarkEnd w:id="66"/>
+      <w:bookmarkEnd w:id="65"/>
     </w:p>
     <w:p>
       <w:pPr>
@@ -17885,7 +17880,7 @@
           <w:rFonts w:ascii="Times New Roman" w:hAnsi="Times New Roman" w:cs="Times New Roman"/>
         </w:rPr>
       </w:pPr>
-      <w:bookmarkStart w:id="67" w:name="_Toc152353022"/>
+      <w:bookmarkStart w:id="66" w:name="_Toc152353022"/>
       <w:r>
         <w:rPr>
           <w:rStyle w:val="Strong"/>
@@ -17895,7 +17890,7 @@
         </w:rPr>
         <w:t>5.4.3 Network Protocols</w:t>
       </w:r>
-      <w:bookmarkEnd w:id="67"/>
+      <w:bookmarkEnd w:id="66"/>
     </w:p>
     <w:p>
       <w:pPr>
@@ -17996,7 +17991,7 @@
           <w:rFonts w:ascii="Times New Roman" w:hAnsi="Times New Roman" w:cs="Times New Roman"/>
         </w:rPr>
       </w:pPr>
-      <w:bookmarkStart w:id="68" w:name="_Toc152353023"/>
+      <w:bookmarkStart w:id="67" w:name="_Toc152353023"/>
       <w:r>
         <w:rPr>
           <w:rStyle w:val="Strong"/>
@@ -18007,7 +18002,7 @@
         <w:lastRenderedPageBreak/>
         <w:t>5.4.4 Electronic Forms</w:t>
       </w:r>
-      <w:bookmarkEnd w:id="68"/>
+      <w:bookmarkEnd w:id="67"/>
     </w:p>
     <w:p>
       <w:pPr>
@@ -18108,7 +18103,7 @@
           <w:rFonts w:ascii="Times New Roman" w:hAnsi="Times New Roman" w:cs="Times New Roman"/>
         </w:rPr>
       </w:pPr>
-      <w:bookmarkStart w:id="69" w:name="_Toc152353024"/>
+      <w:bookmarkStart w:id="68" w:name="_Toc152353024"/>
       <w:r>
         <w:rPr>
           <w:rStyle w:val="Strong"/>
@@ -18118,7 +18113,7 @@
         </w:rPr>
         <w:t>5.4.5 Communication Constraints</w:t>
       </w:r>
-      <w:bookmarkEnd w:id="69"/>
+      <w:bookmarkEnd w:id="68"/>
     </w:p>
     <w:p>
       <w:pPr>
@@ -18189,7 +18184,7 @@
           <w:rFonts w:ascii="Times New Roman" w:hAnsi="Times New Roman" w:cs="Times New Roman"/>
         </w:rPr>
       </w:pPr>
-      <w:bookmarkStart w:id="70" w:name="_Toc152353025"/>
+      <w:bookmarkStart w:id="69" w:name="_Toc152353025"/>
       <w:r>
         <w:rPr>
           <w:rStyle w:val="Strong"/>
@@ -18199,7 +18194,7 @@
         </w:rPr>
         <w:t>5.4.6 Synchronization Mechanisms</w:t>
       </w:r>
-      <w:bookmarkEnd w:id="70"/>
+      <w:bookmarkEnd w:id="69"/>
     </w:p>
     <w:p>
       <w:pPr>
@@ -18270,7 +18265,7 @@
           <w:rFonts w:ascii="Times New Roman" w:hAnsi="Times New Roman" w:cs="Times New Roman"/>
         </w:rPr>
       </w:pPr>
-      <w:bookmarkStart w:id="71" w:name="_Toc152353026"/>
+      <w:bookmarkStart w:id="70" w:name="_Toc152353026"/>
       <w:r>
         <w:rPr>
           <w:rStyle w:val="Strong"/>
@@ -18280,7 +18275,7 @@
         </w:rPr>
         <w:t>5.4.7 Communication Security</w:t>
       </w:r>
-      <w:bookmarkEnd w:id="71"/>
+      <w:bookmarkEnd w:id="70"/>
     </w:p>
     <w:p>
       <w:pPr>
@@ -18382,7 +18377,7 @@
           <w:rFonts w:ascii="Times New Roman" w:hAnsi="Times New Roman" w:cs="Times New Roman"/>
         </w:rPr>
       </w:pPr>
-      <w:bookmarkStart w:id="72" w:name="_Toc152353027"/>
+      <w:bookmarkStart w:id="71" w:name="_Toc152353027"/>
       <w:r>
         <w:rPr>
           <w:rStyle w:val="Strong"/>
@@ -18393,7 +18388,7 @@
         <w:lastRenderedPageBreak/>
         <w:t>6. Quality Attributes</w:t>
       </w:r>
-      <w:bookmarkEnd w:id="72"/>
+      <w:bookmarkEnd w:id="71"/>
     </w:p>
     <w:p>
       <w:pPr>
@@ -18421,7 +18416,7 @@
           <w:rFonts w:ascii="Times New Roman" w:hAnsi="Times New Roman" w:cs="Times New Roman"/>
         </w:rPr>
       </w:pPr>
-      <w:bookmarkStart w:id="73" w:name="_Toc152353028"/>
+      <w:bookmarkStart w:id="72" w:name="_Toc152353028"/>
       <w:r>
         <w:rPr>
           <w:rStyle w:val="Strong"/>
@@ -18431,7 +18426,7 @@
         </w:rPr>
         <w:t>6.1 Performance</w:t>
       </w:r>
-      <w:bookmarkEnd w:id="73"/>
+      <w:bookmarkEnd w:id="72"/>
     </w:p>
     <w:p>
       <w:pPr>
@@ -18532,7 +18527,7 @@
           <w:rFonts w:ascii="Times New Roman" w:hAnsi="Times New Roman" w:cs="Times New Roman"/>
         </w:rPr>
       </w:pPr>
-      <w:bookmarkStart w:id="74" w:name="_Toc152353029"/>
+      <w:bookmarkStart w:id="73" w:name="_Toc152353029"/>
       <w:r>
         <w:rPr>
           <w:rStyle w:val="Strong"/>
@@ -18542,7 +18537,7 @@
         </w:rPr>
         <w:t>6.2 Reliability</w:t>
       </w:r>
-      <w:bookmarkEnd w:id="74"/>
+      <w:bookmarkEnd w:id="73"/>
     </w:p>
     <w:p>
       <w:pPr>
@@ -18643,7 +18638,7 @@
           <w:rFonts w:ascii="Times New Roman" w:hAnsi="Times New Roman" w:cs="Times New Roman"/>
         </w:rPr>
       </w:pPr>
-      <w:bookmarkStart w:id="75" w:name="_Toc152353030"/>
+      <w:bookmarkStart w:id="74" w:name="_Toc152353030"/>
       <w:r>
         <w:rPr>
           <w:rStyle w:val="Strong"/>
@@ -18653,7 +18648,7 @@
         </w:rPr>
         <w:t>6.3 Usability</w:t>
       </w:r>
-      <w:bookmarkEnd w:id="75"/>
+      <w:bookmarkEnd w:id="74"/>
     </w:p>
     <w:p>
       <w:pPr>
@@ -18769,7 +18764,7 @@
           <w:rFonts w:ascii="Times New Roman" w:hAnsi="Times New Roman" w:cs="Times New Roman"/>
         </w:rPr>
       </w:pPr>
-      <w:bookmarkStart w:id="76" w:name="_Toc152353031"/>
+      <w:bookmarkStart w:id="75" w:name="_Toc152353031"/>
       <w:r>
         <w:rPr>
           <w:rStyle w:val="Strong"/>
@@ -18779,7 +18774,7 @@
         </w:rPr>
         <w:t>6.4 Security</w:t>
       </w:r>
-      <w:bookmarkEnd w:id="76"/>
+      <w:bookmarkEnd w:id="75"/>
     </w:p>
     <w:p>
       <w:pPr>
@@ -18880,7 +18875,7 @@
           <w:rFonts w:ascii="Times New Roman" w:hAnsi="Times New Roman" w:cs="Times New Roman"/>
         </w:rPr>
       </w:pPr>
-      <w:bookmarkStart w:id="77" w:name="_Toc152353032"/>
+      <w:bookmarkStart w:id="76" w:name="_Toc152353032"/>
       <w:r>
         <w:rPr>
           <w:rStyle w:val="Strong"/>
@@ -18890,7 +18885,7 @@
         </w:rPr>
         <w:t>6.5 Maintainability</w:t>
       </w:r>
-      <w:bookmarkEnd w:id="77"/>
+      <w:bookmarkEnd w:id="76"/>
     </w:p>
     <w:p>
       <w:pPr>
@@ -19023,7 +19018,7 @@
           <w:rFonts w:ascii="Times New Roman" w:hAnsi="Times New Roman" w:cs="Times New Roman"/>
         </w:rPr>
       </w:pPr>
-      <w:bookmarkStart w:id="78" w:name="_Toc152353033"/>
+      <w:bookmarkStart w:id="77" w:name="_Toc152353033"/>
       <w:r>
         <w:rPr>
           <w:rStyle w:val="Strong"/>
@@ -19034,7 +19029,7 @@
         <w:lastRenderedPageBreak/>
         <w:t>7. Internationalization and Localization Requirements</w:t>
       </w:r>
-      <w:bookmarkEnd w:id="78"/>
+      <w:bookmarkEnd w:id="77"/>
     </w:p>
     <w:p>
       <w:pPr>
@@ -19062,7 +19057,7 @@
           <w:rFonts w:ascii="Times New Roman" w:hAnsi="Times New Roman" w:cs="Times New Roman"/>
         </w:rPr>
       </w:pPr>
-      <w:bookmarkStart w:id="79" w:name="_Toc152353034"/>
+      <w:bookmarkStart w:id="78" w:name="_Toc152353034"/>
       <w:r>
         <w:rPr>
           <w:rStyle w:val="Strong"/>
@@ -19072,7 +19067,7 @@
         </w:rPr>
         <w:t>7.1 Currency Support</w:t>
       </w:r>
-      <w:bookmarkEnd w:id="79"/>
+      <w:bookmarkEnd w:id="78"/>
     </w:p>
     <w:p>
       <w:pPr>
@@ -19173,7 +19168,7 @@
           <w:rFonts w:ascii="Times New Roman" w:hAnsi="Times New Roman" w:cs="Times New Roman"/>
         </w:rPr>
       </w:pPr>
-      <w:bookmarkStart w:id="80" w:name="_Toc152353035"/>
+      <w:bookmarkStart w:id="79" w:name="_Toc152353035"/>
       <w:r>
         <w:rPr>
           <w:rStyle w:val="Strong"/>
@@ -19183,7 +19178,7 @@
         </w:rPr>
         <w:t>7.2 Date, Time, and Number Formatting</w:t>
       </w:r>
-      <w:bookmarkEnd w:id="80"/>
+      <w:bookmarkEnd w:id="79"/>
     </w:p>
     <w:p>
       <w:pPr>
@@ -19314,7 +19309,7 @@
           <w:rFonts w:ascii="Times New Roman" w:hAnsi="Times New Roman" w:cs="Times New Roman"/>
         </w:rPr>
       </w:pPr>
-      <w:bookmarkStart w:id="81" w:name="_Toc152353036"/>
+      <w:bookmarkStart w:id="80" w:name="_Toc152353036"/>
       <w:r>
         <w:rPr>
           <w:rStyle w:val="Strong"/>
@@ -19324,7 +19319,7 @@
         </w:rPr>
         <w:t>7.3 Language Support</w:t>
       </w:r>
-      <w:bookmarkEnd w:id="81"/>
+      <w:bookmarkEnd w:id="80"/>
     </w:p>
     <w:p>
       <w:pPr>
@@ -19456,7 +19451,7 @@
           <w:rFonts w:ascii="Times New Roman" w:hAnsi="Times New Roman" w:cs="Times New Roman"/>
         </w:rPr>
       </w:pPr>
-      <w:bookmarkStart w:id="82" w:name="_Toc152353037"/>
+      <w:bookmarkStart w:id="81" w:name="_Toc152353037"/>
       <w:r>
         <w:rPr>
           <w:rStyle w:val="Strong"/>
@@ -19466,7 +19461,7 @@
         </w:rPr>
         <w:t>7.4 Cultural and Political Sensitivity</w:t>
       </w:r>
-      <w:bookmarkEnd w:id="82"/>
+      <w:bookmarkEnd w:id="81"/>
     </w:p>
     <w:p>
       <w:pPr>
@@ -19567,7 +19562,7 @@
           <w:rFonts w:ascii="Times New Roman" w:hAnsi="Times New Roman" w:cs="Times New Roman"/>
         </w:rPr>
       </w:pPr>
-      <w:bookmarkStart w:id="83" w:name="_Toc152353038"/>
+      <w:bookmarkStart w:id="82" w:name="_Toc152353038"/>
       <w:r>
         <w:rPr>
           <w:rStyle w:val="Strong"/>
@@ -19577,7 +19572,7 @@
         </w:rPr>
         <w:t>7.5 Global Adaptation</w:t>
       </w:r>
-      <w:bookmarkEnd w:id="83"/>
+      <w:bookmarkEnd w:id="82"/>
     </w:p>
     <w:p>
       <w:pPr>
@@ -19678,7 +19673,7 @@
           <w:rFonts w:ascii="Times New Roman" w:hAnsi="Times New Roman" w:cs="Times New Roman"/>
         </w:rPr>
       </w:pPr>
-      <w:bookmarkStart w:id="84" w:name="_Toc152353039"/>
+      <w:bookmarkStart w:id="83" w:name="_Toc152353039"/>
       <w:r>
         <w:rPr>
           <w:rStyle w:val="Strong"/>
@@ -19688,7 +19683,7 @@
         </w:rPr>
         <w:t>7.6 Reusability</w:t>
       </w:r>
-      <w:bookmarkEnd w:id="84"/>
+      <w:bookmarkEnd w:id="83"/>
     </w:p>
     <w:p>
       <w:pPr>
@@ -19798,7 +19793,7 @@
           <w:rFonts w:ascii="Times New Roman" w:hAnsi="Times New Roman" w:cs="Times New Roman"/>
         </w:rPr>
       </w:pPr>
-      <w:bookmarkStart w:id="85" w:name="_Toc152353040"/>
+      <w:bookmarkStart w:id="84" w:name="_Toc152353040"/>
       <w:r>
         <w:rPr>
           <w:rStyle w:val="Strong"/>
@@ -19809,7 +19804,7 @@
         </w:rPr>
         <w:t>8. Additional Requirements</w:t>
       </w:r>
-      <w:bookmarkEnd w:id="85"/>
+      <w:bookmarkEnd w:id="84"/>
     </w:p>
     <w:p>
       <w:pPr>
@@ -19837,7 +19832,7 @@
           <w:rFonts w:ascii="Times New Roman" w:hAnsi="Times New Roman" w:cs="Times New Roman"/>
         </w:rPr>
       </w:pPr>
-      <w:bookmarkStart w:id="86" w:name="_Toc152353041"/>
+      <w:bookmarkStart w:id="85" w:name="_Toc152353041"/>
       <w:r>
         <w:rPr>
           <w:rStyle w:val="Strong"/>
@@ -19847,7 +19842,7 @@
         </w:rPr>
         <w:t>8.1 Legal and Regulatory Compliance</w:t>
       </w:r>
-      <w:bookmarkEnd w:id="86"/>
+      <w:bookmarkEnd w:id="85"/>
     </w:p>
     <w:p>
       <w:pPr>
@@ -19948,7 +19943,7 @@
           <w:rFonts w:ascii="Times New Roman" w:hAnsi="Times New Roman" w:cs="Times New Roman"/>
         </w:rPr>
       </w:pPr>
-      <w:bookmarkStart w:id="87" w:name="_Toc152353042"/>
+      <w:bookmarkStart w:id="86" w:name="_Toc152353042"/>
       <w:r>
         <w:rPr>
           <w:rStyle w:val="Strong"/>
@@ -19958,7 +19953,7 @@
         </w:rPr>
         <w:t>8.2 Product Installation and Configuration</w:t>
       </w:r>
-      <w:bookmarkEnd w:id="87"/>
+      <w:bookmarkEnd w:id="86"/>
     </w:p>
     <w:p>
       <w:pPr>
@@ -20059,7 +20054,7 @@
           <w:rFonts w:ascii="Times New Roman" w:hAnsi="Times New Roman" w:cs="Times New Roman"/>
         </w:rPr>
       </w:pPr>
-      <w:bookmarkStart w:id="88" w:name="_Toc152353043"/>
+      <w:bookmarkStart w:id="87" w:name="_Toc152353043"/>
       <w:r>
         <w:rPr>
           <w:rStyle w:val="Strong"/>
@@ -20069,7 +20064,7 @@
         </w:rPr>
         <w:t>8.3 Logging, Monitoring, and Audit Trails</w:t>
       </w:r>
-      <w:bookmarkEnd w:id="88"/>
+      <w:bookmarkEnd w:id="87"/>
     </w:p>
     <w:p>
       <w:pPr>
@@ -20171,7 +20166,7 @@
           <w:rFonts w:ascii="Times New Roman" w:hAnsi="Times New Roman" w:cs="Times New Roman"/>
         </w:rPr>
       </w:pPr>
-      <w:bookmarkStart w:id="89" w:name="_Toc152353044"/>
+      <w:bookmarkStart w:id="88" w:name="_Toc152353044"/>
       <w:r>
         <w:rPr>
           <w:rStyle w:val="Strong"/>
@@ -20181,7 +20176,7 @@
         </w:rPr>
         <w:t>8.4 Data Backup and Recovery</w:t>
       </w:r>
-      <w:bookmarkEnd w:id="89"/>
+      <w:bookmarkEnd w:id="88"/>
     </w:p>
     <w:p>
       <w:pPr>
@@ -20252,7 +20247,7 @@
           <w:rFonts w:ascii="Times New Roman" w:hAnsi="Times New Roman" w:cs="Times New Roman"/>
         </w:rPr>
       </w:pPr>
-      <w:bookmarkStart w:id="90" w:name="_Toc152353045"/>
+      <w:bookmarkStart w:id="89" w:name="_Toc152353045"/>
       <w:r>
         <w:rPr>
           <w:rStyle w:val="Strong"/>
@@ -20262,7 +20257,7 @@
         </w:rPr>
         <w:t>8.5 Accessibility Features</w:t>
       </w:r>
-      <w:bookmarkEnd w:id="90"/>
+      <w:bookmarkEnd w:id="89"/>
     </w:p>
     <w:p>
       <w:pPr>
@@ -31222,7 +31217,7 @@
 </file>
 
 <file path=customXml/itemProps1.xml><?xml version="1.0" encoding="utf-8"?>
-<ds:datastoreItem xmlns:ds="http://schemas.openxmlformats.org/officeDocument/2006/customXml" ds:itemID="{E3D7E5FE-9CE4-47C4-A205-0AD32018349E}">
+<ds:datastoreItem xmlns:ds="http://schemas.openxmlformats.org/officeDocument/2006/customXml" ds:itemID="{F7AAF951-404E-4D97-8E01-81930245D856}">
   <ds:schemaRefs>
     <ds:schemaRef ds:uri="http://schemas.openxmlformats.org/officeDocument/2006/bibliography"/>
   </ds:schemaRefs>

--- a/SRS.docx
+++ b/SRS.docx
@@ -4,6 +4,785 @@
   <w:body>
     <w:p>
       <w:pPr>
+        <w:tabs>
+          <w:tab w:val="left" w:pos="2472"/>
+        </w:tabs>
+        <w:rPr>
+          <w:rFonts w:asciiTheme="majorBidi" w:hAnsiTheme="majorBidi" w:cstheme="majorBidi"/>
+          <w:b/>
+          <w:bCs/>
+          <w:sz w:val="28"/>
+          <w:szCs w:val="28"/>
+        </w:rPr>
+      </w:pPr>
+      <w:r>
+        <w:rPr>
+          <w:rFonts w:asciiTheme="majorBidi" w:hAnsiTheme="majorBidi" w:cstheme="majorBidi"/>
+          <w:b/>
+          <w:bCs/>
+          <w:noProof/>
+          <w:sz w:val="28"/>
+          <w:szCs w:val="28"/>
+        </w:rPr>
+        <w:drawing>
+          <wp:anchor distT="0" distB="0" distL="114300" distR="114300" simplePos="0" relativeHeight="251660288" behindDoc="0" locked="0" layoutInCell="1" allowOverlap="1" wp14:anchorId="6C60A71E" wp14:editId="52F82BD3">
+            <wp:simplePos x="0" y="0"/>
+            <wp:positionH relativeFrom="column">
+              <wp:posOffset>-279779</wp:posOffset>
+            </wp:positionH>
+            <wp:positionV relativeFrom="paragraph">
+              <wp:posOffset>67</wp:posOffset>
+            </wp:positionV>
+            <wp:extent cx="1173480" cy="1239886"/>
+            <wp:effectExtent l="0" t="0" r="7620" b="0"/>
+            <wp:wrapSquare wrapText="bothSides"/>
+            <wp:docPr id="5" name="Picture 5" descr="C:\Users\HP\OneDrive\Desktop\Comsats.jpg"/>
+            <wp:cNvGraphicFramePr>
+              <a:graphicFrameLocks xmlns:a="http://schemas.openxmlformats.org/drawingml/2006/main" noChangeAspect="1"/>
+            </wp:cNvGraphicFramePr>
+            <a:graphic xmlns:a="http://schemas.openxmlformats.org/drawingml/2006/main">
+              <a:graphicData uri="http://schemas.openxmlformats.org/drawingml/2006/picture">
+                <pic:pic xmlns:pic="http://schemas.openxmlformats.org/drawingml/2006/picture">
+                  <pic:nvPicPr>
+                    <pic:cNvPr id="0" name="Picture 2" descr="C:\Users\HP\OneDrive\Desktop\Comsats.jpg"/>
+                    <pic:cNvPicPr>
+                      <a:picLocks noChangeAspect="1" noChangeArrowheads="1"/>
+                    </pic:cNvPicPr>
+                  </pic:nvPicPr>
+                  <pic:blipFill>
+                    <a:blip r:embed="rId6" cstate="print">
+                      <a:extLst>
+                        <a:ext uri="{28A0092B-C50C-407E-A947-70E740481C1C}">
+                          <a14:useLocalDpi xmlns:a14="http://schemas.microsoft.com/office/drawing/2010/main" val="0"/>
+                        </a:ext>
+                      </a:extLst>
+                    </a:blip>
+                    <a:srcRect/>
+                    <a:stretch>
+                      <a:fillRect/>
+                    </a:stretch>
+                  </pic:blipFill>
+                  <pic:spPr bwMode="auto">
+                    <a:xfrm>
+                      <a:off x="0" y="0"/>
+                      <a:ext cx="1173480" cy="1239886"/>
+                    </a:xfrm>
+                    <a:prstGeom prst="rect">
+                      <a:avLst/>
+                    </a:prstGeom>
+                    <a:noFill/>
+                    <a:ln>
+                      <a:noFill/>
+                    </a:ln>
+                  </pic:spPr>
+                </pic:pic>
+              </a:graphicData>
+            </a:graphic>
+            <wp14:sizeRelV relativeFrom="margin">
+              <wp14:pctHeight>0</wp14:pctHeight>
+            </wp14:sizeRelV>
+          </wp:anchor>
+        </w:drawing>
+      </w:r>
+    </w:p>
+    <w:p>
+      <w:pPr>
+        <w:tabs>
+          <w:tab w:val="left" w:pos="2472"/>
+        </w:tabs>
+        <w:rPr>
+          <w:rFonts w:asciiTheme="majorBidi" w:hAnsiTheme="majorBidi" w:cstheme="majorBidi"/>
+          <w:b/>
+          <w:bCs/>
+          <w:sz w:val="32"/>
+          <w:szCs w:val="32"/>
+        </w:rPr>
+      </w:pPr>
+      <w:r>
+        <w:rPr>
+          <w:rFonts w:asciiTheme="majorBidi" w:hAnsiTheme="majorBidi" w:cstheme="majorBidi"/>
+          <w:b/>
+          <w:bCs/>
+          <w:sz w:val="28"/>
+          <w:szCs w:val="28"/>
+        </w:rPr>
+        <w:t xml:space="preserve">                    </w:t>
+      </w:r>
+      <w:r>
+        <w:rPr>
+          <w:rFonts w:asciiTheme="majorBidi" w:hAnsiTheme="majorBidi" w:cstheme="majorBidi"/>
+          <w:b/>
+          <w:bCs/>
+          <w:sz w:val="32"/>
+          <w:szCs w:val="32"/>
+        </w:rPr>
+        <w:t>COMSATS University Islamabad</w:t>
+      </w:r>
+    </w:p>
+    <w:p>
+      <w:pPr>
+        <w:tabs>
+          <w:tab w:val="left" w:pos="2472"/>
+        </w:tabs>
+        <w:rPr>
+          <w:rFonts w:asciiTheme="majorBidi" w:hAnsiTheme="majorBidi" w:cstheme="majorBidi"/>
+          <w:b/>
+          <w:bCs/>
+          <w:sz w:val="32"/>
+          <w:szCs w:val="32"/>
+        </w:rPr>
+      </w:pPr>
+      <w:r>
+        <w:rPr>
+          <w:rFonts w:asciiTheme="majorBidi" w:hAnsiTheme="majorBidi" w:cstheme="majorBidi"/>
+          <w:b/>
+          <w:bCs/>
+          <w:sz w:val="32"/>
+          <w:szCs w:val="32"/>
+        </w:rPr>
+        <w:t xml:space="preserve">                               Abbottabad Campus</w:t>
+      </w:r>
+    </w:p>
+    <w:p>
+      <w:pPr>
+        <w:tabs>
+          <w:tab w:val="left" w:pos="2472"/>
+        </w:tabs>
+        <w:rPr>
+          <w:rFonts w:asciiTheme="majorBidi" w:hAnsiTheme="majorBidi" w:cstheme="majorBidi"/>
+          <w:b/>
+          <w:bCs/>
+          <w:sz w:val="28"/>
+          <w:szCs w:val="28"/>
+        </w:rPr>
+      </w:pPr>
+      <w:r>
+        <w:rPr>
+          <w:rFonts w:asciiTheme="majorBidi" w:hAnsiTheme="majorBidi" w:cstheme="majorBidi"/>
+          <w:b/>
+          <w:bCs/>
+          <w:sz w:val="28"/>
+          <w:szCs w:val="28"/>
+        </w:rPr>
+        <w:t xml:space="preserve">  </w:t>
+      </w:r>
+    </w:p>
+    <w:p>
+      <w:pPr>
+        <w:tabs>
+          <w:tab w:val="left" w:pos="2472"/>
+        </w:tabs>
+        <w:rPr>
+          <w:rFonts w:asciiTheme="majorBidi" w:hAnsiTheme="majorBidi" w:cstheme="majorBidi"/>
+          <w:b/>
+          <w:bCs/>
+          <w:sz w:val="28"/>
+          <w:szCs w:val="28"/>
+        </w:rPr>
+      </w:pPr>
+      <w:r>
+        <w:rPr>
+          <w:rFonts w:asciiTheme="majorBidi" w:hAnsiTheme="majorBidi" w:cstheme="majorBidi"/>
+          <w:b/>
+          <w:bCs/>
+          <w:sz w:val="28"/>
+          <w:szCs w:val="28"/>
+        </w:rPr>
+        <w:t xml:space="preserve">                                          </w:t>
+      </w:r>
+    </w:p>
+    <w:p>
+      <w:pPr>
+        <w:spacing w:before="240" w:after="100" w:afterAutospacing="1" w:line="240" w:lineRule="auto"/>
+        <w:jc w:val="center"/>
+        <w:rPr>
+          <w:rFonts w:asciiTheme="majorBidi" w:eastAsia="Times New Roman" w:hAnsiTheme="majorBidi" w:cstheme="majorBidi"/>
+          <w:b/>
+          <w:color w:val="000000"/>
+          <w:kern w:val="28"/>
+          <w:sz w:val="32"/>
+          <w:szCs w:val="32"/>
+        </w:rPr>
+      </w:pPr>
+      <w:r>
+        <w:rPr>
+          <w:rFonts w:asciiTheme="majorBidi" w:hAnsiTheme="majorBidi" w:cstheme="majorBidi"/>
+          <w:b/>
+          <w:bCs/>
+          <w:sz w:val="28"/>
+          <w:szCs w:val="28"/>
+        </w:rPr>
+        <w:t xml:space="preserve">     </w:t>
+      </w:r>
+      <w:r>
+        <w:rPr>
+          <w:rFonts w:asciiTheme="majorBidi" w:hAnsiTheme="majorBidi" w:cstheme="majorBidi"/>
+          <w:b/>
+          <w:bCs/>
+          <w:sz w:val="32"/>
+          <w:szCs w:val="32"/>
+        </w:rPr>
+        <w:t xml:space="preserve"> </w:t>
+      </w:r>
+      <w:r>
+        <w:rPr>
+          <w:rFonts w:asciiTheme="majorBidi" w:eastAsia="Times New Roman" w:hAnsiTheme="majorBidi" w:cstheme="majorBidi"/>
+          <w:b/>
+          <w:color w:val="000000"/>
+          <w:kern w:val="28"/>
+          <w:sz w:val="56"/>
+          <w:szCs w:val="20"/>
+        </w:rPr>
+        <w:t xml:space="preserve">SOFTWARE REQUIREMENTS SPECIFICATION </w:t>
+      </w:r>
+      <w:r>
+        <w:rPr>
+          <w:rFonts w:asciiTheme="majorBidi" w:eastAsia="Times New Roman" w:hAnsiTheme="majorBidi" w:cstheme="majorBidi"/>
+          <w:b/>
+          <w:color w:val="000000"/>
+          <w:kern w:val="28"/>
+          <w:sz w:val="64"/>
+          <w:szCs w:val="20"/>
+        </w:rPr>
+        <w:br/>
+      </w:r>
+      <w:r>
+        <w:rPr>
+          <w:rFonts w:asciiTheme="majorBidi" w:eastAsia="Times New Roman" w:hAnsiTheme="majorBidi" w:cstheme="majorBidi"/>
+          <w:b/>
+          <w:color w:val="000000"/>
+          <w:kern w:val="28"/>
+          <w:sz w:val="32"/>
+          <w:szCs w:val="32"/>
+        </w:rPr>
+        <w:t>(SRS DOCUMENT)</w:t>
+      </w:r>
+    </w:p>
+    <w:p>
+      <w:pPr>
+        <w:spacing w:before="240" w:after="0" w:line="240" w:lineRule="auto"/>
+        <w:jc w:val="center"/>
+        <w:rPr>
+          <w:rFonts w:asciiTheme="majorBidi" w:eastAsia="Times New Roman" w:hAnsiTheme="majorBidi" w:cstheme="majorBidi"/>
+          <w:b/>
+          <w:color w:val="000000"/>
+          <w:kern w:val="28"/>
+          <w:sz w:val="64"/>
+          <w:szCs w:val="20"/>
+        </w:rPr>
+      </w:pPr>
+      <w:r>
+        <w:rPr>
+          <w:rFonts w:asciiTheme="majorBidi" w:eastAsia="Times New Roman" w:hAnsiTheme="majorBidi" w:cstheme="majorBidi"/>
+          <w:b/>
+          <w:color w:val="000000"/>
+          <w:kern w:val="28"/>
+          <w:sz w:val="56"/>
+          <w:szCs w:val="20"/>
+        </w:rPr>
+        <w:t>For</w:t>
+      </w:r>
+      <w:r>
+        <w:rPr>
+          <w:rFonts w:asciiTheme="majorBidi" w:eastAsia="Times New Roman" w:hAnsiTheme="majorBidi" w:cstheme="majorBidi"/>
+          <w:b/>
+          <w:color w:val="000000"/>
+          <w:kern w:val="28"/>
+          <w:sz w:val="64"/>
+          <w:szCs w:val="20"/>
+        </w:rPr>
+        <w:br/>
+      </w:r>
+    </w:p>
+    <w:p>
+      <w:pPr>
+        <w:autoSpaceDE w:val="0"/>
+        <w:autoSpaceDN w:val="0"/>
+        <w:adjustRightInd w:val="0"/>
+        <w:spacing w:after="0" w:line="240" w:lineRule="auto"/>
+        <w:jc w:val="center"/>
+        <w:rPr>
+          <w:rFonts w:asciiTheme="majorBidi" w:eastAsia="Calibri" w:hAnsiTheme="majorBidi" w:cstheme="majorBidi"/>
+          <w:b/>
+          <w:color w:val="000000"/>
+          <w:sz w:val="42"/>
+          <w:szCs w:val="24"/>
+        </w:rPr>
+      </w:pPr>
+      <w:r>
+        <w:rPr>
+          <w:rFonts w:asciiTheme="majorBidi" w:eastAsia="Times New Roman" w:hAnsiTheme="majorBidi" w:cstheme="majorBidi"/>
+          <w:b/>
+          <w:color w:val="000000"/>
+          <w:sz w:val="42"/>
+          <w:szCs w:val="24"/>
+        </w:rPr>
+        <w:t xml:space="preserve">&lt; Digit </w:t>
+      </w:r>
+      <w:proofErr w:type="spellStart"/>
+      <w:r>
+        <w:rPr>
+          <w:rFonts w:asciiTheme="majorBidi" w:eastAsia="Times New Roman" w:hAnsiTheme="majorBidi" w:cstheme="majorBidi"/>
+          <w:b/>
+          <w:color w:val="000000"/>
+          <w:sz w:val="42"/>
+          <w:szCs w:val="24"/>
+        </w:rPr>
+        <w:t>Recognization</w:t>
+      </w:r>
+      <w:proofErr w:type="spellEnd"/>
+      <w:r>
+        <w:rPr>
+          <w:rFonts w:asciiTheme="majorBidi" w:eastAsia="Times New Roman" w:hAnsiTheme="majorBidi" w:cstheme="majorBidi"/>
+          <w:b/>
+          <w:color w:val="000000"/>
+          <w:sz w:val="42"/>
+          <w:szCs w:val="24"/>
+        </w:rPr>
+        <w:t xml:space="preserve"> System&gt;</w:t>
+      </w:r>
+      <w:r>
+        <w:rPr>
+          <w:rFonts w:asciiTheme="majorBidi" w:eastAsia="Times New Roman" w:hAnsiTheme="majorBidi" w:cstheme="majorBidi"/>
+          <w:color w:val="000000"/>
+          <w:sz w:val="42"/>
+          <w:szCs w:val="24"/>
+        </w:rPr>
+        <w:br/>
+      </w:r>
+      <w:r>
+        <w:rPr>
+          <w:rFonts w:asciiTheme="majorBidi" w:eastAsia="Calibri" w:hAnsiTheme="majorBidi" w:cstheme="majorBidi"/>
+          <w:color w:val="000000"/>
+          <w:sz w:val="32"/>
+          <w:szCs w:val="24"/>
+        </w:rPr>
+        <w:t xml:space="preserve">   Version 1.0</w:t>
+      </w:r>
+    </w:p>
+    <w:p>
+      <w:pPr>
+        <w:tabs>
+          <w:tab w:val="left" w:pos="2472"/>
+        </w:tabs>
+        <w:rPr>
+          <w:rFonts w:asciiTheme="majorBidi" w:hAnsiTheme="majorBidi" w:cstheme="majorBidi"/>
+          <w:sz w:val="28"/>
+          <w:szCs w:val="28"/>
+        </w:rPr>
+      </w:pPr>
+    </w:p>
+    <w:p>
+      <w:pPr>
+        <w:tabs>
+          <w:tab w:val="left" w:pos="3228"/>
+        </w:tabs>
+        <w:rPr>
+          <w:rFonts w:asciiTheme="majorBidi" w:hAnsiTheme="majorBidi" w:cstheme="majorBidi"/>
+          <w:b/>
+          <w:bCs/>
+          <w:sz w:val="32"/>
+          <w:szCs w:val="32"/>
+        </w:rPr>
+      </w:pPr>
+      <w:r>
+        <w:rPr>
+          <w:rFonts w:asciiTheme="majorBidi" w:hAnsiTheme="majorBidi" w:cstheme="majorBidi"/>
+          <w:b/>
+          <w:bCs/>
+          <w:sz w:val="32"/>
+          <w:szCs w:val="32"/>
+        </w:rPr>
+        <w:tab/>
+      </w:r>
+    </w:p>
+    <w:p>
+      <w:pPr>
+        <w:tabs>
+          <w:tab w:val="left" w:pos="2472"/>
+        </w:tabs>
+        <w:rPr>
+          <w:rFonts w:asciiTheme="majorBidi" w:hAnsiTheme="majorBidi" w:cstheme="majorBidi"/>
+          <w:b/>
+          <w:bCs/>
+          <w:sz w:val="32"/>
+          <w:szCs w:val="32"/>
+        </w:rPr>
+      </w:pPr>
+      <w:r>
+        <w:rPr>
+          <w:rFonts w:asciiTheme="majorBidi" w:hAnsiTheme="majorBidi" w:cstheme="majorBidi"/>
+          <w:b/>
+          <w:bCs/>
+          <w:sz w:val="32"/>
+          <w:szCs w:val="32"/>
+        </w:rPr>
+        <w:t xml:space="preserve">                                                      </w:t>
+      </w:r>
+      <w:r>
+        <w:rPr>
+          <w:rFonts w:asciiTheme="majorBidi" w:hAnsiTheme="majorBidi" w:cstheme="majorBidi"/>
+          <w:b/>
+          <w:bCs/>
+          <w:i/>
+          <w:iCs/>
+          <w:sz w:val="32"/>
+          <w:szCs w:val="32"/>
+        </w:rPr>
+        <w:t xml:space="preserve">  By</w:t>
+      </w:r>
+    </w:p>
+    <w:p>
+      <w:pPr>
+        <w:tabs>
+          <w:tab w:val="left" w:pos="2472"/>
+        </w:tabs>
+        <w:rPr>
+          <w:rFonts w:asciiTheme="majorBidi" w:hAnsiTheme="majorBidi" w:cstheme="majorBidi"/>
+          <w:b/>
+          <w:bCs/>
+          <w:i/>
+          <w:iCs/>
+          <w:sz w:val="32"/>
+          <w:szCs w:val="32"/>
+        </w:rPr>
+      </w:pPr>
+    </w:p>
+    <w:p>
+      <w:pPr>
+        <w:tabs>
+          <w:tab w:val="left" w:pos="2472"/>
+        </w:tabs>
+        <w:rPr>
+          <w:rFonts w:asciiTheme="majorBidi" w:hAnsiTheme="majorBidi" w:cstheme="majorBidi"/>
+          <w:b/>
+          <w:bCs/>
+          <w:sz w:val="28"/>
+          <w:szCs w:val="28"/>
+        </w:rPr>
+      </w:pPr>
+      <w:r>
+        <w:rPr>
+          <w:rFonts w:asciiTheme="majorBidi" w:hAnsiTheme="majorBidi" w:cstheme="majorBidi"/>
+          <w:b/>
+          <w:bCs/>
+          <w:sz w:val="32"/>
+          <w:szCs w:val="32"/>
+        </w:rPr>
+        <w:t xml:space="preserve">                             </w:t>
+      </w:r>
+      <w:r>
+        <w:rPr>
+          <w:rFonts w:asciiTheme="majorBidi" w:hAnsiTheme="majorBidi" w:cstheme="majorBidi"/>
+          <w:b/>
+          <w:bCs/>
+          <w:sz w:val="28"/>
+          <w:szCs w:val="28"/>
+        </w:rPr>
+        <w:t xml:space="preserve">Fatima </w:t>
+      </w:r>
+      <w:proofErr w:type="spellStart"/>
+      <w:r>
+        <w:rPr>
+          <w:rFonts w:asciiTheme="majorBidi" w:hAnsiTheme="majorBidi" w:cstheme="majorBidi"/>
+          <w:b/>
+          <w:bCs/>
+          <w:sz w:val="28"/>
+          <w:szCs w:val="28"/>
+        </w:rPr>
+        <w:t>Aftab</w:t>
+      </w:r>
+      <w:proofErr w:type="spellEnd"/>
+      <w:r>
+        <w:rPr>
+          <w:rFonts w:asciiTheme="majorBidi" w:hAnsiTheme="majorBidi" w:cstheme="majorBidi"/>
+          <w:b/>
+          <w:bCs/>
+          <w:sz w:val="28"/>
+          <w:szCs w:val="28"/>
+        </w:rPr>
+        <w:t xml:space="preserve">            CIIT/Fa21-Bse-088</w:t>
+      </w:r>
+      <w:r>
+        <w:rPr>
+          <w:rFonts w:asciiTheme="majorBidi" w:hAnsiTheme="majorBidi" w:cstheme="majorBidi"/>
+          <w:b/>
+          <w:bCs/>
+          <w:sz w:val="28"/>
+          <w:szCs w:val="28"/>
+        </w:rPr>
+        <w:t xml:space="preserve">/ATD          </w:t>
+      </w:r>
+    </w:p>
+    <w:p>
+      <w:pPr>
+        <w:tabs>
+          <w:tab w:val="left" w:pos="2472"/>
+        </w:tabs>
+        <w:rPr>
+          <w:rFonts w:asciiTheme="majorBidi" w:hAnsiTheme="majorBidi" w:cstheme="majorBidi"/>
+          <w:b/>
+          <w:bCs/>
+          <w:sz w:val="28"/>
+          <w:szCs w:val="28"/>
+        </w:rPr>
+      </w:pPr>
+      <w:r>
+        <w:rPr>
+          <w:rFonts w:asciiTheme="majorBidi" w:hAnsiTheme="majorBidi" w:cstheme="majorBidi"/>
+          <w:b/>
+          <w:bCs/>
+          <w:sz w:val="32"/>
+          <w:szCs w:val="32"/>
+        </w:rPr>
+        <w:t xml:space="preserve">                             </w:t>
+      </w:r>
+      <w:proofErr w:type="spellStart"/>
+      <w:r>
+        <w:rPr>
+          <w:rFonts w:asciiTheme="majorBidi" w:hAnsiTheme="majorBidi" w:cstheme="majorBidi"/>
+          <w:b/>
+          <w:bCs/>
+          <w:sz w:val="28"/>
+          <w:szCs w:val="28"/>
+        </w:rPr>
+        <w:t>Basit</w:t>
+      </w:r>
+      <w:proofErr w:type="spellEnd"/>
+      <w:r>
+        <w:rPr>
+          <w:rFonts w:asciiTheme="majorBidi" w:hAnsiTheme="majorBidi" w:cstheme="majorBidi"/>
+          <w:b/>
+          <w:bCs/>
+          <w:sz w:val="28"/>
+          <w:szCs w:val="28"/>
+        </w:rPr>
+        <w:t xml:space="preserve"> Iqbal</w:t>
+      </w:r>
+      <w:r>
+        <w:rPr>
+          <w:rFonts w:asciiTheme="majorBidi" w:hAnsiTheme="majorBidi" w:cstheme="majorBidi"/>
+          <w:b/>
+          <w:bCs/>
+          <w:sz w:val="28"/>
+          <w:szCs w:val="28"/>
+        </w:rPr>
+        <w:t xml:space="preserve">        </w:t>
+      </w:r>
+      <w:r>
+        <w:rPr>
+          <w:rFonts w:asciiTheme="majorBidi" w:hAnsiTheme="majorBidi" w:cstheme="majorBidi"/>
+          <w:b/>
+          <w:bCs/>
+          <w:sz w:val="28"/>
+          <w:szCs w:val="28"/>
+        </w:rPr>
+        <w:t xml:space="preserve">        CIIT/Fa21-Bse-050</w:t>
+      </w:r>
+      <w:r>
+        <w:rPr>
+          <w:rFonts w:asciiTheme="majorBidi" w:hAnsiTheme="majorBidi" w:cstheme="majorBidi"/>
+          <w:b/>
+          <w:bCs/>
+          <w:sz w:val="28"/>
+          <w:szCs w:val="28"/>
+        </w:rPr>
+        <w:t xml:space="preserve">/ATD          </w:t>
+      </w:r>
+    </w:p>
+    <w:p>
+      <w:pPr>
+        <w:tabs>
+          <w:tab w:val="left" w:pos="2472"/>
+        </w:tabs>
+        <w:rPr>
+          <w:rFonts w:asciiTheme="majorBidi" w:hAnsiTheme="majorBidi" w:cstheme="majorBidi"/>
+          <w:b/>
+          <w:bCs/>
+          <w:sz w:val="28"/>
+          <w:szCs w:val="28"/>
+        </w:rPr>
+      </w:pPr>
+      <w:r>
+        <w:rPr>
+          <w:rFonts w:asciiTheme="majorBidi" w:hAnsiTheme="majorBidi" w:cstheme="majorBidi"/>
+          <w:b/>
+          <w:bCs/>
+          <w:sz w:val="32"/>
+          <w:szCs w:val="32"/>
+        </w:rPr>
+        <w:t xml:space="preserve">                             </w:t>
+      </w:r>
+    </w:p>
+    <w:p>
+      <w:pPr>
+        <w:tabs>
+          <w:tab w:val="left" w:pos="2472"/>
+        </w:tabs>
+        <w:rPr>
+          <w:rFonts w:asciiTheme="majorBidi" w:hAnsiTheme="majorBidi" w:cstheme="majorBidi"/>
+          <w:b/>
+          <w:bCs/>
+          <w:sz w:val="28"/>
+          <w:szCs w:val="28"/>
+        </w:rPr>
+      </w:pPr>
+    </w:p>
+    <w:p>
+      <w:pPr>
+        <w:tabs>
+          <w:tab w:val="left" w:pos="2472"/>
+        </w:tabs>
+        <w:rPr>
+          <w:rFonts w:asciiTheme="majorBidi" w:hAnsiTheme="majorBidi" w:cstheme="majorBidi"/>
+          <w:b/>
+          <w:bCs/>
+          <w:sz w:val="28"/>
+          <w:szCs w:val="28"/>
+        </w:rPr>
+      </w:pPr>
+    </w:p>
+    <w:p>
+      <w:pPr>
+        <w:tabs>
+          <w:tab w:val="left" w:pos="2472"/>
+        </w:tabs>
+        <w:rPr>
+          <w:rFonts w:asciiTheme="majorBidi" w:hAnsiTheme="majorBidi" w:cstheme="majorBidi"/>
+          <w:b/>
+          <w:bCs/>
+          <w:sz w:val="28"/>
+          <w:szCs w:val="28"/>
+        </w:rPr>
+      </w:pPr>
+      <w:r>
+        <w:rPr>
+          <w:rFonts w:asciiTheme="majorBidi" w:hAnsiTheme="majorBidi" w:cstheme="majorBidi"/>
+          <w:b/>
+          <w:bCs/>
+          <w:sz w:val="28"/>
+          <w:szCs w:val="28"/>
+        </w:rPr>
+        <w:t xml:space="preserve">                                                          Supervisor</w:t>
+      </w:r>
+    </w:p>
+    <w:p>
+      <w:pPr>
+        <w:tabs>
+          <w:tab w:val="left" w:pos="2472"/>
+        </w:tabs>
+        <w:rPr>
+          <w:rFonts w:asciiTheme="majorBidi" w:hAnsiTheme="majorBidi" w:cstheme="majorBidi"/>
+          <w:b/>
+          <w:bCs/>
+          <w:sz w:val="28"/>
+          <w:szCs w:val="28"/>
+        </w:rPr>
+      </w:pPr>
+      <w:r>
+        <w:rPr>
+          <w:rFonts w:asciiTheme="majorBidi" w:hAnsiTheme="majorBidi" w:cstheme="majorBidi"/>
+          <w:b/>
+          <w:bCs/>
+          <w:sz w:val="28"/>
+          <w:szCs w:val="28"/>
+        </w:rPr>
+        <w:t xml:space="preserve">                                    </w:t>
+      </w:r>
+    </w:p>
+    <w:p>
+      <w:pPr>
+        <w:tabs>
+          <w:tab w:val="left" w:pos="2472"/>
+        </w:tabs>
+        <w:rPr>
+          <w:rFonts w:asciiTheme="majorBidi" w:hAnsiTheme="majorBidi" w:cstheme="majorBidi"/>
+          <w:b/>
+          <w:bCs/>
+          <w:sz w:val="28"/>
+          <w:szCs w:val="28"/>
+        </w:rPr>
+      </w:pPr>
+      <w:r>
+        <w:rPr>
+          <w:rFonts w:asciiTheme="majorBidi" w:hAnsiTheme="majorBidi" w:cstheme="majorBidi"/>
+          <w:b/>
+          <w:bCs/>
+          <w:sz w:val="28"/>
+          <w:szCs w:val="28"/>
+        </w:rPr>
+        <w:t xml:space="preserve">                                 </w:t>
+      </w:r>
+      <w:r>
+        <w:rPr>
+          <w:rFonts w:asciiTheme="majorBidi" w:hAnsiTheme="majorBidi" w:cstheme="majorBidi"/>
+          <w:b/>
+          <w:bCs/>
+          <w:sz w:val="28"/>
+          <w:szCs w:val="28"/>
+        </w:rPr>
+        <w:t xml:space="preserve">                 (Ma’am   </w:t>
+      </w:r>
+      <w:proofErr w:type="spellStart"/>
+      <w:r>
+        <w:rPr>
+          <w:rFonts w:asciiTheme="majorBidi" w:hAnsiTheme="majorBidi" w:cstheme="majorBidi"/>
+          <w:b/>
+          <w:bCs/>
+          <w:sz w:val="28"/>
+          <w:szCs w:val="28"/>
+        </w:rPr>
+        <w:t>Neeli</w:t>
+      </w:r>
+      <w:proofErr w:type="spellEnd"/>
+      <w:r>
+        <w:rPr>
+          <w:rFonts w:asciiTheme="majorBidi" w:hAnsiTheme="majorBidi" w:cstheme="majorBidi"/>
+          <w:b/>
+          <w:bCs/>
+          <w:sz w:val="28"/>
+          <w:szCs w:val="28"/>
+        </w:rPr>
+        <w:t xml:space="preserve"> khan</w:t>
+      </w:r>
+      <w:r>
+        <w:rPr>
+          <w:rFonts w:asciiTheme="majorBidi" w:hAnsiTheme="majorBidi" w:cstheme="majorBidi"/>
+          <w:b/>
+          <w:bCs/>
+          <w:sz w:val="28"/>
+          <w:szCs w:val="28"/>
+        </w:rPr>
+        <w:t xml:space="preserve">) </w:t>
+      </w:r>
+      <w:r>
+        <w:rPr>
+          <w:rFonts w:asciiTheme="majorBidi" w:hAnsiTheme="majorBidi" w:cstheme="majorBidi"/>
+          <w:b/>
+          <w:bCs/>
+          <w:sz w:val="28"/>
+          <w:szCs w:val="28"/>
+        </w:rPr>
+        <w:t xml:space="preserve"> </w:t>
+      </w:r>
+    </w:p>
+    <w:p>
+      <w:bookmarkStart w:id="0" w:name="_GoBack"/>
+      <w:r>
+        <w:rPr>
+          <w:noProof/>
+        </w:rPr>
+        <w:lastRenderedPageBreak/>
+        <w:pict w14:anchorId="5F02528C">
+          <v:rect id="_x0000_s1026" style="position:absolute;margin-left:-71.15pt;margin-top:-77.55pt;width:610.3pt;height:797.15pt;z-index:251658240">
+            <v:fill r:id="rId7" o:title="Purple Minimalist Gadget Magazine Cover" recolor="t" type="frame"/>
+          </v:rect>
+        </w:pict>
+      </w:r>
+      <w:bookmarkEnd w:id="0"/>
+    </w:p>
+    <w:p>
+      <w:pPr>
         <w:rPr>
           <w:rFonts w:asciiTheme="majorHAnsi" w:eastAsiaTheme="majorEastAsia" w:hAnsiTheme="majorHAnsi" w:cstheme="majorBidi"/>
           <w:color w:val="2F5496" w:themeColor="accent1" w:themeShade="BF"/>
@@ -11,16 +790,6 @@
           <w:szCs w:val="32"/>
         </w:rPr>
       </w:pPr>
-      <w:r>
-        <w:rPr>
-          <w:noProof/>
-        </w:rPr>
-        <w:pict w14:anchorId="5F02528C">
-          <v:rect id="_x0000_s1026" style="position:absolute;margin-left:-71.15pt;margin-top:-74.55pt;width:610.3pt;height:797.15pt;z-index:251658240">
-            <v:fill r:id="rId6" o:title="Purple Minimalist Gadget Magazine Cover" recolor="t" type="frame"/>
-          </v:rect>
-        </w:pict>
-      </w:r>
       <w:r>
         <w:br w:type="page"/>
       </w:r>
@@ -6809,12 +7578,12 @@
           <w:numId w:val="59"/>
         </w:numPr>
       </w:pPr>
-      <w:bookmarkStart w:id="0" w:name="_Toc152352953"/>
+      <w:bookmarkStart w:id="1" w:name="_Toc152352953"/>
       <w:r>
         <w:lastRenderedPageBreak/>
         <w:t>Introduction</w:t>
       </w:r>
-      <w:bookmarkEnd w:id="0"/>
+      <w:bookmarkEnd w:id="1"/>
     </w:p>
     <w:p>
       <w:pPr>
@@ -6834,14 +7603,14 @@
           <w:rFonts w:ascii="Times New Roman" w:hAnsi="Times New Roman" w:cs="Times New Roman"/>
         </w:rPr>
       </w:pPr>
-      <w:bookmarkStart w:id="1" w:name="_Toc152352954"/>
+      <w:bookmarkStart w:id="2" w:name="_Toc152352954"/>
       <w:r>
         <w:rPr>
           <w:rFonts w:ascii="Times New Roman" w:hAnsi="Times New Roman" w:cs="Times New Roman"/>
         </w:rPr>
         <w:t>1.1 Purpose</w:t>
       </w:r>
-      <w:bookmarkEnd w:id="1"/>
+      <w:bookmarkEnd w:id="2"/>
     </w:p>
     <w:p>
       <w:pPr>
@@ -6884,14 +7653,14 @@
           <w:rFonts w:ascii="Times New Roman" w:hAnsi="Times New Roman" w:cs="Times New Roman"/>
         </w:rPr>
       </w:pPr>
-      <w:bookmarkStart w:id="2" w:name="_Toc152352955"/>
+      <w:bookmarkStart w:id="3" w:name="_Toc152352955"/>
       <w:r>
         <w:rPr>
           <w:rFonts w:ascii="Times New Roman" w:hAnsi="Times New Roman" w:cs="Times New Roman"/>
         </w:rPr>
         <w:t>1.2 Document Conventions</w:t>
       </w:r>
-      <w:bookmarkEnd w:id="2"/>
+      <w:bookmarkEnd w:id="3"/>
     </w:p>
     <w:p>
       <w:pPr>
@@ -7208,14 +7977,14 @@
           <w:rFonts w:ascii="Times New Roman" w:eastAsia="Times New Roman" w:hAnsi="Times New Roman" w:cs="Times New Roman"/>
         </w:rPr>
       </w:pPr>
-      <w:bookmarkStart w:id="3" w:name="_Toc152352956"/>
+      <w:bookmarkStart w:id="4" w:name="_Toc152352956"/>
       <w:r>
         <w:rPr>
           <w:rFonts w:ascii="Times New Roman" w:eastAsia="Times New Roman" w:hAnsi="Times New Roman" w:cs="Times New Roman"/>
         </w:rPr>
         <w:t>1.3 Project Scope</w:t>
       </w:r>
-      <w:bookmarkEnd w:id="3"/>
+      <w:bookmarkEnd w:id="4"/>
     </w:p>
     <w:p>
       <w:pPr>
@@ -7225,14 +7994,14 @@
           <w:rFonts w:ascii="Times New Roman" w:eastAsia="Times New Roman" w:hAnsi="Times New Roman" w:cs="Times New Roman"/>
         </w:rPr>
       </w:pPr>
-      <w:bookmarkStart w:id="4" w:name="_Toc152352957"/>
+      <w:bookmarkStart w:id="5" w:name="_Toc152352957"/>
       <w:r>
         <w:rPr>
           <w:rFonts w:ascii="Times New Roman" w:eastAsia="Times New Roman" w:hAnsi="Times New Roman" w:cs="Times New Roman"/>
         </w:rPr>
         <w:t>1.3.1 Scope Definition</w:t>
       </w:r>
-      <w:bookmarkEnd w:id="4"/>
+      <w:bookmarkEnd w:id="5"/>
     </w:p>
     <w:p>
       <w:pPr>
@@ -7268,14 +8037,14 @@
           <w:rFonts w:ascii="Times New Roman" w:eastAsia="Times New Roman" w:hAnsi="Times New Roman" w:cs="Times New Roman"/>
         </w:rPr>
       </w:pPr>
-      <w:bookmarkStart w:id="5" w:name="_Toc152352958"/>
+      <w:bookmarkStart w:id="6" w:name="_Toc152352958"/>
       <w:r>
         <w:rPr>
           <w:rFonts w:ascii="Times New Roman" w:eastAsia="Times New Roman" w:hAnsi="Times New Roman" w:cs="Times New Roman"/>
         </w:rPr>
         <w:t>1.3.2 Core Features</w:t>
       </w:r>
-      <w:bookmarkEnd w:id="5"/>
+      <w:bookmarkEnd w:id="6"/>
     </w:p>
     <w:p>
       <w:pPr>
@@ -7484,14 +8253,14 @@
           <w:rFonts w:ascii="Times New Roman" w:eastAsia="Times New Roman" w:hAnsi="Times New Roman" w:cs="Times New Roman"/>
         </w:rPr>
       </w:pPr>
-      <w:bookmarkStart w:id="6" w:name="_Toc152352959"/>
+      <w:bookmarkStart w:id="7" w:name="_Toc152352959"/>
       <w:r>
         <w:rPr>
           <w:rFonts w:ascii="Times New Roman" w:eastAsia="Times New Roman" w:hAnsi="Times New Roman" w:cs="Times New Roman"/>
         </w:rPr>
         <w:t>1.3.3 Subsequent Releases</w:t>
       </w:r>
-      <w:bookmarkEnd w:id="6"/>
+      <w:bookmarkEnd w:id="7"/>
     </w:p>
     <w:p>
       <w:pPr>
@@ -7647,14 +8416,14 @@
           <w:rFonts w:ascii="Times New Roman" w:eastAsia="Times New Roman" w:hAnsi="Times New Roman" w:cs="Times New Roman"/>
         </w:rPr>
       </w:pPr>
-      <w:bookmarkStart w:id="7" w:name="_Toc152352960"/>
+      <w:bookmarkStart w:id="8" w:name="_Toc152352960"/>
       <w:r>
         <w:rPr>
           <w:rFonts w:ascii="Times New Roman" w:eastAsia="Times New Roman" w:hAnsi="Times New Roman" w:cs="Times New Roman"/>
         </w:rPr>
         <w:t>1.3.4 Alignment with User and Business Goals</w:t>
       </w:r>
-      <w:bookmarkEnd w:id="7"/>
+      <w:bookmarkEnd w:id="8"/>
     </w:p>
     <w:p>
       <w:pPr>
@@ -7716,7 +8485,7 @@
           <w:rFonts w:ascii="Times New Roman" w:hAnsi="Times New Roman" w:cs="Times New Roman"/>
         </w:rPr>
       </w:pPr>
-      <w:bookmarkStart w:id="8" w:name="_Toc152352961"/>
+      <w:bookmarkStart w:id="9" w:name="_Toc152352961"/>
       <w:r>
         <w:rPr>
           <w:rStyle w:val="Strong"/>
@@ -7726,7 +8495,7 @@
         </w:rPr>
         <w:t>1.4 References</w:t>
       </w:r>
-      <w:bookmarkEnd w:id="8"/>
+      <w:bookmarkEnd w:id="9"/>
     </w:p>
     <w:p>
       <w:pPr>
@@ -7970,7 +8739,7 @@
               <w:pStyle w:val="NormalWeb"/>
               <w:spacing w:before="0" w:beforeAutospacing="0" w:after="0" w:afterAutospacing="0" w:line="276" w:lineRule="auto"/>
             </w:pPr>
-            <w:hyperlink r:id="rId7" w:history="1">
+            <w:hyperlink r:id="rId8" w:history="1">
               <w:r>
                 <w:rPr>
                   <w:rStyle w:val="Hyperlink"/>
@@ -7993,7 +8762,7 @@
           <w:rFonts w:ascii="Times New Roman" w:hAnsi="Times New Roman" w:cs="Times New Roman"/>
         </w:rPr>
       </w:pPr>
-      <w:bookmarkStart w:id="9" w:name="_Toc152352962"/>
+      <w:bookmarkStart w:id="10" w:name="_Toc152352962"/>
       <w:r>
         <w:rPr>
           <w:rFonts w:ascii="Times New Roman" w:hAnsi="Times New Roman" w:cs="Times New Roman"/>
@@ -8019,7 +8788,7 @@
         </w:rPr>
         <w:t>all Description</w:t>
       </w:r>
-      <w:bookmarkEnd w:id="9"/>
+      <w:bookmarkEnd w:id="10"/>
     </w:p>
     <w:p>
       <w:pPr>
@@ -8029,7 +8798,7 @@
           <w:rFonts w:ascii="Times New Roman" w:hAnsi="Times New Roman" w:cs="Times New Roman"/>
         </w:rPr>
       </w:pPr>
-      <w:bookmarkStart w:id="10" w:name="_Toc152352963"/>
+      <w:bookmarkStart w:id="11" w:name="_Toc152352963"/>
       <w:r>
         <w:rPr>
           <w:rStyle w:val="Strong"/>
@@ -8039,7 +8808,7 @@
         </w:rPr>
         <w:t>2.1 Product Perspective</w:t>
       </w:r>
-      <w:bookmarkEnd w:id="10"/>
+      <w:bookmarkEnd w:id="11"/>
     </w:p>
     <w:p>
       <w:pPr>
@@ -8049,14 +8818,14 @@
           <w:rFonts w:ascii="Times New Roman" w:hAnsi="Times New Roman" w:cs="Times New Roman"/>
         </w:rPr>
       </w:pPr>
-      <w:bookmarkStart w:id="11" w:name="_Toc152352964"/>
+      <w:bookmarkStart w:id="12" w:name="_Toc152352964"/>
       <w:r>
         <w:rPr>
           <w:rFonts w:ascii="Times New Roman" w:hAnsi="Times New Roman" w:cs="Times New Roman"/>
         </w:rPr>
         <w:t>2.1.1 Product Context</w:t>
       </w:r>
-      <w:bookmarkEnd w:id="11"/>
+      <w:bookmarkEnd w:id="12"/>
     </w:p>
     <w:p>
       <w:pPr>
@@ -8083,14 +8852,14 @@
           <w:rFonts w:ascii="Times New Roman" w:hAnsi="Times New Roman" w:cs="Times New Roman"/>
         </w:rPr>
       </w:pPr>
-      <w:bookmarkStart w:id="12" w:name="_Toc152352965"/>
+      <w:bookmarkStart w:id="13" w:name="_Toc152352965"/>
       <w:r>
         <w:rPr>
           <w:rFonts w:ascii="Times New Roman" w:hAnsi="Times New Roman" w:cs="Times New Roman"/>
         </w:rPr>
         <w:t>2.1.2 Product Origin</w:t>
       </w:r>
-      <w:bookmarkEnd w:id="12"/>
+      <w:bookmarkEnd w:id="13"/>
     </w:p>
     <w:p>
       <w:pPr>
@@ -8117,14 +8886,14 @@
           <w:rFonts w:ascii="Times New Roman" w:hAnsi="Times New Roman" w:cs="Times New Roman"/>
         </w:rPr>
       </w:pPr>
-      <w:bookmarkStart w:id="13" w:name="_Toc152352966"/>
+      <w:bookmarkStart w:id="14" w:name="_Toc152352966"/>
       <w:r>
         <w:rPr>
           <w:rFonts w:ascii="Times New Roman" w:hAnsi="Times New Roman" w:cs="Times New Roman"/>
         </w:rPr>
         <w:t>2.1.3 Product Relationship to Existing Systems</w:t>
       </w:r>
-      <w:bookmarkEnd w:id="13"/>
+      <w:bookmarkEnd w:id="14"/>
     </w:p>
     <w:p>
       <w:pPr>
@@ -8151,14 +8920,14 @@
           <w:rFonts w:ascii="Times New Roman" w:hAnsi="Times New Roman" w:cs="Times New Roman"/>
         </w:rPr>
       </w:pPr>
-      <w:bookmarkStart w:id="14" w:name="_Toc152352967"/>
+      <w:bookmarkStart w:id="15" w:name="_Toc152352967"/>
       <w:r>
         <w:rPr>
           <w:rFonts w:ascii="Times New Roman" w:hAnsi="Times New Roman" w:cs="Times New Roman"/>
         </w:rPr>
         <w:t>2.1.4 Product Ecosystem</w:t>
       </w:r>
-      <w:bookmarkEnd w:id="14"/>
+      <w:bookmarkEnd w:id="15"/>
     </w:p>
     <w:p>
       <w:pPr>
@@ -8319,7 +9088,7 @@
           <w:rFonts w:ascii="Times New Roman" w:hAnsi="Times New Roman" w:cs="Times New Roman"/>
         </w:rPr>
       </w:pPr>
-      <w:bookmarkStart w:id="15" w:name="_Toc152352968"/>
+      <w:bookmarkStart w:id="16" w:name="_Toc152352968"/>
       <w:r>
         <w:rPr>
           <w:rFonts w:ascii="Times New Roman" w:hAnsi="Times New Roman" w:cs="Times New Roman"/>
@@ -8327,7 +9096,7 @@
         <w:lastRenderedPageBreak/>
         <w:t>2.1.5 Visual Representation</w:t>
       </w:r>
-      <w:bookmarkEnd w:id="15"/>
+      <w:bookmarkEnd w:id="16"/>
     </w:p>
     <w:p>
       <w:pPr>
@@ -8395,14 +9164,14 @@
           <w:rFonts w:ascii="Times New Roman" w:eastAsia="Times New Roman" w:hAnsi="Times New Roman" w:cs="Times New Roman"/>
         </w:rPr>
       </w:pPr>
-      <w:bookmarkStart w:id="16" w:name="_Toc152352969"/>
+      <w:bookmarkStart w:id="17" w:name="_Toc152352969"/>
       <w:r>
         <w:rPr>
           <w:rFonts w:ascii="Times New Roman" w:eastAsia="Times New Roman" w:hAnsi="Times New Roman" w:cs="Times New Roman"/>
         </w:rPr>
         <w:t>2.2 User Classes and Characteristics</w:t>
       </w:r>
-      <w:bookmarkEnd w:id="16"/>
+      <w:bookmarkEnd w:id="17"/>
     </w:p>
     <w:p>
       <w:pPr>
@@ -8438,14 +9207,14 @@
           <w:rFonts w:ascii="Times New Roman" w:eastAsia="Times New Roman" w:hAnsi="Times New Roman" w:cs="Times New Roman"/>
         </w:rPr>
       </w:pPr>
-      <w:bookmarkStart w:id="17" w:name="_Toc152352970"/>
+      <w:bookmarkStart w:id="18" w:name="_Toc152352970"/>
       <w:r>
         <w:rPr>
           <w:rFonts w:ascii="Times New Roman" w:eastAsia="Times New Roman" w:hAnsi="Times New Roman" w:cs="Times New Roman"/>
         </w:rPr>
         <w:t>2.2.1 Tech Enthusiasts</w:t>
       </w:r>
-      <w:bookmarkEnd w:id="17"/>
+      <w:bookmarkEnd w:id="18"/>
     </w:p>
     <w:p>
       <w:pPr>
@@ -8627,14 +9396,14 @@
           <w:rFonts w:ascii="Times New Roman" w:eastAsia="Times New Roman" w:hAnsi="Times New Roman" w:cs="Times New Roman"/>
         </w:rPr>
       </w:pPr>
-      <w:bookmarkStart w:id="18" w:name="_Toc152352971"/>
+      <w:bookmarkStart w:id="19" w:name="_Toc152352971"/>
       <w:r>
         <w:rPr>
           <w:rFonts w:ascii="Times New Roman" w:eastAsia="Times New Roman" w:hAnsi="Times New Roman" w:cs="Times New Roman"/>
         </w:rPr>
         <w:t>2.2.2 Casual Shoppers</w:t>
       </w:r>
-      <w:bookmarkEnd w:id="18"/>
+      <w:bookmarkEnd w:id="19"/>
     </w:p>
     <w:p>
       <w:pPr>
@@ -8825,7 +9594,7 @@
           <w:rFonts w:ascii="Times New Roman" w:eastAsia="Times New Roman" w:hAnsi="Times New Roman" w:cs="Times New Roman"/>
         </w:rPr>
       </w:pPr>
-      <w:bookmarkStart w:id="19" w:name="_Toc152352972"/>
+      <w:bookmarkStart w:id="20" w:name="_Toc152352972"/>
       <w:r>
         <w:rPr>
           <w:rFonts w:ascii="Times New Roman" w:eastAsia="Times New Roman" w:hAnsi="Times New Roman" w:cs="Times New Roman"/>
@@ -8838,7 +9607,7 @@
         </w:rPr>
         <w:t>Favored User Class</w:t>
       </w:r>
-      <w:bookmarkEnd w:id="19"/>
+      <w:bookmarkEnd w:id="20"/>
     </w:p>
     <w:p>
       <w:pPr>
@@ -8894,7 +9663,7 @@
           <w:rFonts w:ascii="Times New Roman" w:eastAsia="Times New Roman" w:hAnsi="Times New Roman" w:cs="Times New Roman"/>
         </w:rPr>
       </w:pPr>
-      <w:bookmarkStart w:id="20" w:name="_Toc152352973"/>
+      <w:bookmarkStart w:id="21" w:name="_Toc152352973"/>
       <w:r>
         <w:rPr>
           <w:rFonts w:ascii="Times New Roman" w:eastAsia="Times New Roman" w:hAnsi="Times New Roman" w:cs="Times New Roman"/>
@@ -8907,7 +9676,7 @@
         </w:rPr>
         <w:t>Alignment with User Needs</w:t>
       </w:r>
-      <w:bookmarkEnd w:id="20"/>
+      <w:bookmarkEnd w:id="21"/>
     </w:p>
     <w:p>
       <w:pPr>
@@ -9029,7 +9798,7 @@
           <w:rFonts w:ascii="Times New Roman" w:hAnsi="Times New Roman" w:cs="Times New Roman"/>
         </w:rPr>
       </w:pPr>
-      <w:bookmarkStart w:id="21" w:name="_Toc152352974"/>
+      <w:bookmarkStart w:id="22" w:name="_Toc152352974"/>
       <w:r>
         <w:rPr>
           <w:rStyle w:val="Strong"/>
@@ -9039,7 +9808,7 @@
         </w:rPr>
         <w:t>2.3 Operating Environment</w:t>
       </w:r>
-      <w:bookmarkEnd w:id="21"/>
+      <w:bookmarkEnd w:id="22"/>
     </w:p>
     <w:p>
       <w:pPr>
@@ -9049,7 +9818,7 @@
           <w:rFonts w:ascii="Times New Roman" w:hAnsi="Times New Roman" w:cs="Times New Roman"/>
         </w:rPr>
       </w:pPr>
-      <w:bookmarkStart w:id="22" w:name="_Toc152352975"/>
+      <w:bookmarkStart w:id="23" w:name="_Toc152352975"/>
       <w:r>
         <w:rPr>
           <w:rStyle w:val="Strong"/>
@@ -9059,7 +9828,7 @@
         </w:rPr>
         <w:t>2.3.1 Hardware Platform</w:t>
       </w:r>
-      <w:bookmarkEnd w:id="22"/>
+      <w:bookmarkEnd w:id="23"/>
     </w:p>
     <w:p>
       <w:pPr>
@@ -9086,7 +9855,7 @@
           <w:rFonts w:ascii="Times New Roman" w:hAnsi="Times New Roman" w:cs="Times New Roman"/>
         </w:rPr>
       </w:pPr>
-      <w:bookmarkStart w:id="23" w:name="_Toc152352976"/>
+      <w:bookmarkStart w:id="24" w:name="_Toc152352976"/>
       <w:r>
         <w:rPr>
           <w:rStyle w:val="Strong"/>
@@ -9097,7 +9866,7 @@
         <w:lastRenderedPageBreak/>
         <w:t>2.3.2 Operating Systems and Versions</w:t>
       </w:r>
-      <w:bookmarkEnd w:id="23"/>
+      <w:bookmarkEnd w:id="24"/>
     </w:p>
     <w:p>
       <w:pPr>
@@ -9177,7 +9946,7 @@
           <w:rFonts w:ascii="Times New Roman" w:hAnsi="Times New Roman" w:cs="Times New Roman"/>
         </w:rPr>
       </w:pPr>
-      <w:bookmarkStart w:id="24" w:name="_Toc152352977"/>
+      <w:bookmarkStart w:id="25" w:name="_Toc152352977"/>
       <w:r>
         <w:rPr>
           <w:rStyle w:val="Strong"/>
@@ -9187,7 +9956,7 @@
         </w:rPr>
         <w:t>2.3.3 Geographical Locations</w:t>
       </w:r>
-      <w:bookmarkEnd w:id="24"/>
+      <w:bookmarkEnd w:id="25"/>
     </w:p>
     <w:p>
       <w:pPr>
@@ -9288,7 +10057,7 @@
           <w:rFonts w:ascii="Times New Roman" w:hAnsi="Times New Roman" w:cs="Times New Roman"/>
         </w:rPr>
       </w:pPr>
-      <w:bookmarkStart w:id="25" w:name="_Toc152352978"/>
+      <w:bookmarkStart w:id="26" w:name="_Toc152352978"/>
       <w:r>
         <w:rPr>
           <w:rStyle w:val="Strong"/>
@@ -9298,7 +10067,7 @@
         </w:rPr>
         <w:t>2.3.4 Organizations Hosting Infrastructure</w:t>
       </w:r>
-      <w:bookmarkEnd w:id="25"/>
+      <w:bookmarkEnd w:id="26"/>
     </w:p>
     <w:p>
       <w:pPr>
@@ -9385,7 +10154,7 @@
           <w:rFonts w:ascii="Times New Roman" w:hAnsi="Times New Roman" w:cs="Times New Roman"/>
         </w:rPr>
       </w:pPr>
-      <w:bookmarkStart w:id="26" w:name="_Toc152352979"/>
+      <w:bookmarkStart w:id="27" w:name="_Toc152352979"/>
       <w:r>
         <w:rPr>
           <w:rStyle w:val="Strong"/>
@@ -9395,7 +10164,7 @@
         </w:rPr>
         <w:t>2.3.5 Coexisting Software Components</w:t>
       </w:r>
-      <w:bookmarkEnd w:id="26"/>
+      <w:bookmarkEnd w:id="27"/>
     </w:p>
     <w:p>
       <w:pPr>
@@ -9422,7 +10191,7 @@
           <w:rFonts w:ascii="Times New Roman" w:hAnsi="Times New Roman" w:cs="Times New Roman"/>
         </w:rPr>
       </w:pPr>
-      <w:bookmarkStart w:id="27" w:name="_Toc152352980"/>
+      <w:bookmarkStart w:id="28" w:name="_Toc152352980"/>
       <w:r>
         <w:rPr>
           <w:rStyle w:val="Strong"/>
@@ -9432,7 +10201,7 @@
         </w:rPr>
         <w:t>2.3.6 Infrastructure Requirements Specification</w:t>
       </w:r>
-      <w:bookmarkEnd w:id="27"/>
+      <w:bookmarkEnd w:id="28"/>
     </w:p>
     <w:p>
       <w:pPr>
@@ -9475,14 +10244,14 @@
           <w:rFonts w:ascii="Times New Roman" w:eastAsia="Times New Roman" w:hAnsi="Times New Roman" w:cs="Times New Roman"/>
         </w:rPr>
       </w:pPr>
-      <w:bookmarkStart w:id="28" w:name="_Toc152352981"/>
+      <w:bookmarkStart w:id="29" w:name="_Toc152352981"/>
       <w:r>
         <w:rPr>
           <w:rFonts w:ascii="Times New Roman" w:eastAsia="Times New Roman" w:hAnsi="Times New Roman" w:cs="Times New Roman"/>
         </w:rPr>
         <w:t>2.4 Design and Implementation Constraints</w:t>
       </w:r>
-      <w:bookmarkEnd w:id="28"/>
+      <w:bookmarkEnd w:id="29"/>
     </w:p>
     <w:p>
       <w:pPr>
@@ -9519,14 +10288,14 @@
           <w:rFonts w:ascii="Times New Roman" w:eastAsia="Times New Roman" w:hAnsi="Times New Roman" w:cs="Times New Roman"/>
         </w:rPr>
       </w:pPr>
-      <w:bookmarkStart w:id="29" w:name="_Toc152352982"/>
+      <w:bookmarkStart w:id="30" w:name="_Toc152352982"/>
       <w:r>
         <w:rPr>
           <w:rFonts w:ascii="Times New Roman" w:eastAsia="Times New Roman" w:hAnsi="Times New Roman" w:cs="Times New Roman"/>
         </w:rPr>
         <w:t>2.4.1 Programming Language and Framework</w:t>
       </w:r>
-      <w:bookmarkEnd w:id="29"/>
+      <w:bookmarkEnd w:id="30"/>
     </w:p>
     <w:p>
       <w:pPr>
@@ -9641,14 +10410,14 @@
           <w:rFonts w:ascii="Times New Roman" w:eastAsia="Times New Roman" w:hAnsi="Times New Roman" w:cs="Times New Roman"/>
         </w:rPr>
       </w:pPr>
-      <w:bookmarkStart w:id="30" w:name="_Toc152352983"/>
+      <w:bookmarkStart w:id="31" w:name="_Toc152352983"/>
       <w:r>
         <w:rPr>
           <w:rFonts w:ascii="Times New Roman" w:eastAsia="Times New Roman" w:hAnsi="Times New Roman" w:cs="Times New Roman"/>
         </w:rPr>
         <w:t>2.4.2 Database Technology</w:t>
       </w:r>
-      <w:bookmarkEnd w:id="30"/>
+      <w:bookmarkEnd w:id="31"/>
     </w:p>
     <w:p>
       <w:pPr>
@@ -9737,14 +10506,14 @@
           <w:rFonts w:ascii="Times New Roman" w:eastAsia="Times New Roman" w:hAnsi="Times New Roman" w:cs="Times New Roman"/>
         </w:rPr>
       </w:pPr>
-      <w:bookmarkStart w:id="31" w:name="_Toc152352984"/>
+      <w:bookmarkStart w:id="32" w:name="_Toc152352984"/>
       <w:r>
         <w:rPr>
           <w:rFonts w:ascii="Times New Roman" w:eastAsia="Times New Roman" w:hAnsi="Times New Roman" w:cs="Times New Roman"/>
         </w:rPr>
         <w:t>2.4.3 Cloud Infrastructure</w:t>
       </w:r>
-      <w:bookmarkEnd w:id="31"/>
+      <w:bookmarkEnd w:id="32"/>
     </w:p>
     <w:p>
       <w:pPr>
@@ -9811,14 +10580,14 @@
           <w:rFonts w:ascii="Times New Roman" w:eastAsia="Times New Roman" w:hAnsi="Times New Roman" w:cs="Times New Roman"/>
         </w:rPr>
       </w:pPr>
-      <w:bookmarkStart w:id="32" w:name="_Toc152352985"/>
+      <w:bookmarkStart w:id="33" w:name="_Toc152352985"/>
       <w:r>
         <w:rPr>
           <w:rFonts w:ascii="Times New Roman" w:eastAsia="Times New Roman" w:hAnsi="Times New Roman" w:cs="Times New Roman"/>
         </w:rPr>
         <w:t>2.4.4 Third-Party Integrations</w:t>
       </w:r>
-      <w:bookmarkEnd w:id="32"/>
+      <w:bookmarkEnd w:id="33"/>
     </w:p>
     <w:p>
       <w:pPr>
@@ -9886,14 +10655,14 @@
           <w:rFonts w:ascii="Times New Roman" w:eastAsia="Times New Roman" w:hAnsi="Times New Roman" w:cs="Times New Roman"/>
         </w:rPr>
       </w:pPr>
-      <w:bookmarkStart w:id="33" w:name="_Toc152352986"/>
+      <w:bookmarkStart w:id="34" w:name="_Toc152352986"/>
       <w:r>
         <w:rPr>
           <w:rFonts w:ascii="Times New Roman" w:eastAsia="Times New Roman" w:hAnsi="Times New Roman" w:cs="Times New Roman"/>
         </w:rPr>
         <w:t>2.4.5 User Interface Design</w:t>
       </w:r>
-      <w:bookmarkEnd w:id="33"/>
+      <w:bookmarkEnd w:id="34"/>
     </w:p>
     <w:p>
       <w:pPr>
@@ -9960,14 +10729,14 @@
           <w:rFonts w:ascii="Times New Roman" w:eastAsia="Times New Roman" w:hAnsi="Times New Roman" w:cs="Times New Roman"/>
         </w:rPr>
       </w:pPr>
-      <w:bookmarkStart w:id="34" w:name="_Toc152352987"/>
+      <w:bookmarkStart w:id="35" w:name="_Toc152352987"/>
       <w:r>
         <w:rPr>
           <w:rFonts w:ascii="Times New Roman" w:eastAsia="Times New Roman" w:hAnsi="Times New Roman" w:cs="Times New Roman"/>
         </w:rPr>
         <w:t>2.4.6 Performance Optimization</w:t>
       </w:r>
-      <w:bookmarkEnd w:id="34"/>
+      <w:bookmarkEnd w:id="35"/>
     </w:p>
     <w:p>
       <w:pPr>
@@ -10060,7 +10829,7 @@
           <w:rFonts w:ascii="Times New Roman" w:hAnsi="Times New Roman" w:cs="Times New Roman"/>
         </w:rPr>
       </w:pPr>
-      <w:bookmarkStart w:id="35" w:name="_Toc152352988"/>
+      <w:bookmarkStart w:id="36" w:name="_Toc152352988"/>
       <w:r>
         <w:rPr>
           <w:rStyle w:val="Strong"/>
@@ -10070,7 +10839,7 @@
         </w:rPr>
         <w:t>2.5 Assumptions and Dependencies</w:t>
       </w:r>
-      <w:bookmarkEnd w:id="35"/>
+      <w:bookmarkEnd w:id="36"/>
     </w:p>
     <w:p>
       <w:pPr>
@@ -10098,7 +10867,7 @@
           <w:rFonts w:ascii="Times New Roman" w:hAnsi="Times New Roman" w:cs="Times New Roman"/>
         </w:rPr>
       </w:pPr>
-      <w:bookmarkStart w:id="36" w:name="_Toc152352989"/>
+      <w:bookmarkStart w:id="37" w:name="_Toc152352989"/>
       <w:r>
         <w:rPr>
           <w:rStyle w:val="Strong"/>
@@ -10108,7 +10877,7 @@
         </w:rPr>
         <w:t>2.5.1 Assumptions</w:t>
       </w:r>
-      <w:bookmarkEnd w:id="36"/>
+      <w:bookmarkEnd w:id="37"/>
     </w:p>
     <w:p>
       <w:pPr>
@@ -10240,7 +11009,7 @@
           <w:rFonts w:ascii="Times New Roman" w:hAnsi="Times New Roman" w:cs="Times New Roman"/>
         </w:rPr>
       </w:pPr>
-      <w:bookmarkStart w:id="37" w:name="_Toc152352990"/>
+      <w:bookmarkStart w:id="38" w:name="_Toc152352990"/>
       <w:r>
         <w:rPr>
           <w:rStyle w:val="Strong"/>
@@ -10250,7 +11019,7 @@
         </w:rPr>
         <w:t>2.5.2 Dependencies</w:t>
       </w:r>
-      <w:bookmarkEnd w:id="37"/>
+      <w:bookmarkEnd w:id="38"/>
     </w:p>
     <w:p>
       <w:pPr>
@@ -10450,7 +11219,7 @@
           <w:rFonts w:ascii="Times New Roman" w:hAnsi="Times New Roman" w:cs="Times New Roman"/>
         </w:rPr>
       </w:pPr>
-      <w:bookmarkStart w:id="38" w:name="_Toc152352991"/>
+      <w:bookmarkStart w:id="39" w:name="_Toc152352991"/>
       <w:r>
         <w:rPr>
           <w:rStyle w:val="Strong"/>
@@ -10461,7 +11230,7 @@
         <w:lastRenderedPageBreak/>
         <w:t>3. System Features</w:t>
       </w:r>
-      <w:bookmarkEnd w:id="38"/>
+      <w:bookmarkEnd w:id="39"/>
     </w:p>
     <w:tbl>
       <w:tblPr>
@@ -10496,7 +11265,7 @@
                 <w14:ligatures w14:val="none"/>
               </w:rPr>
             </w:pPr>
-            <w:bookmarkStart w:id="39" w:name="_Toc152352995"/>
+            <w:bookmarkStart w:id="40" w:name="_Toc152352995"/>
             <w:r>
               <w:rPr>
                 <w:rFonts w:ascii="Times New Roman" w:eastAsia="Times New Roman" w:hAnsi="Times New Roman" w:cs="Times New Roman"/>
@@ -12430,7 +13199,7 @@
         </w:rPr>
         <w:t>Data Requirements</w:t>
       </w:r>
-      <w:bookmarkEnd w:id="39"/>
+      <w:bookmarkEnd w:id="40"/>
     </w:p>
     <w:p>
       <w:pPr>
@@ -12441,14 +13210,14 @@
           <w:rFonts w:ascii="Times New Roman" w:hAnsi="Times New Roman" w:cs="Times New Roman"/>
         </w:rPr>
       </w:pPr>
-      <w:bookmarkStart w:id="40" w:name="_Toc152352996"/>
+      <w:bookmarkStart w:id="41" w:name="_Toc152352996"/>
       <w:r>
         <w:rPr>
           <w:rFonts w:ascii="Times New Roman" w:hAnsi="Times New Roman" w:cs="Times New Roman"/>
         </w:rPr>
         <w:t>4.1 Logical data model</w:t>
       </w:r>
-      <w:bookmarkEnd w:id="40"/>
+      <w:bookmarkEnd w:id="41"/>
     </w:p>
     <w:p>
       <w:pPr>
@@ -12493,7 +13262,7 @@
                     </pic:cNvPicPr>
                   </pic:nvPicPr>
                   <pic:blipFill>
-                    <a:blip r:embed="rId8">
+                    <a:blip r:embed="rId9">
                       <a:extLst>
                         <a:ext uri="{28A0092B-C50C-407E-A947-70E740481C1C}">
                           <a14:useLocalDpi xmlns:a14="http://schemas.microsoft.com/office/drawing/2010/main" val="0"/>
@@ -12563,7 +13332,7 @@
                     </pic:cNvPicPr>
                   </pic:nvPicPr>
                   <pic:blipFill>
-                    <a:blip r:embed="rId9">
+                    <a:blip r:embed="rId10">
                       <a:extLst>
                         <a:ext uri="{28A0092B-C50C-407E-A947-70E740481C1C}">
                           <a14:useLocalDpi xmlns:a14="http://schemas.microsoft.com/office/drawing/2010/main" val="0"/>
@@ -12627,7 +13396,7 @@
                     </pic:cNvPicPr>
                   </pic:nvPicPr>
                   <pic:blipFill>
-                    <a:blip r:embed="rId10">
+                    <a:blip r:embed="rId11">
                       <a:extLst>
                         <a:ext uri="{28A0092B-C50C-407E-A947-70E740481C1C}">
                           <a14:useLocalDpi xmlns:a14="http://schemas.microsoft.com/office/drawing/2010/main" val="0"/>
@@ -12668,7 +13437,7 @@
           <w:szCs w:val="26"/>
         </w:rPr>
       </w:pPr>
-      <w:bookmarkStart w:id="41" w:name="_Toc152352997"/>
+      <w:bookmarkStart w:id="42" w:name="_Toc152352997"/>
       <w:r>
         <w:rPr>
           <w:rFonts w:ascii="Times New Roman" w:hAnsi="Times New Roman" w:cs="Times New Roman"/>
@@ -12692,7 +13461,7 @@
         <w:lastRenderedPageBreak/>
         <w:t>4.2 Data dictionary</w:t>
       </w:r>
-      <w:bookmarkEnd w:id="41"/>
+      <w:bookmarkEnd w:id="42"/>
     </w:p>
     <w:tbl>
       <w:tblPr>
@@ -12725,7 +13494,7 @@
                 <w14:ligatures w14:val="none"/>
               </w:rPr>
             </w:pPr>
-            <w:bookmarkStart w:id="42" w:name="_Toc152352998"/>
+            <w:bookmarkStart w:id="43" w:name="_Toc152352998"/>
             <w:r>
               <w:rPr>
                 <w:rFonts w:ascii="inherit" w:eastAsia="Times New Roman" w:hAnsi="inherit" w:cs="Arial"/>
@@ -15298,7 +16067,7 @@
         </w:rPr>
         <w:t>4.3 Report</w:t>
       </w:r>
-      <w:bookmarkEnd w:id="42"/>
+      <w:bookmarkEnd w:id="43"/>
     </w:p>
     <w:p>
       <w:pPr>
@@ -15555,16 +16324,7 @@
           <w:rFonts w:ascii="Times New Roman" w:hAnsi="Times New Roman" w:cs="Times New Roman"/>
           <w:sz w:val="24"/>
         </w:rPr>
-        <w:t xml:space="preserve"> Monitors the fulfillmen</w:t>
-      </w:r>
-      <w:bookmarkStart w:id="43" w:name="_GoBack"/>
-      <w:bookmarkEnd w:id="43"/>
-      <w:r>
-        <w:rPr>
-          <w:rFonts w:ascii="Times New Roman" w:hAnsi="Times New Roman" w:cs="Times New Roman"/>
-          <w:sz w:val="24"/>
-        </w:rPr>
-        <w:t>t process of customer orders.</w:t>
+        <w:t xml:space="preserve"> Monitors the fulfillment process of customer orders.</w:t>
       </w:r>
     </w:p>
     <w:p>
@@ -19787,8 +20547,6 @@
     <w:p>
       <w:pPr>
         <w:pStyle w:val="Heading1"/>
-        <w:spacing w:line="276" w:lineRule="auto"/>
-        <w:jc w:val="both"/>
         <w:rPr>
           <w:rFonts w:ascii="Times New Roman" w:hAnsi="Times New Roman" w:cs="Times New Roman"/>
         </w:rPr>
@@ -19800,7 +20558,6 @@
           <w:rFonts w:ascii="Times New Roman" w:hAnsi="Times New Roman" w:cs="Times New Roman"/>
           <w:b w:val="0"/>
           <w:bCs w:val="0"/>
-          <w:color w:val="1F1F1F"/>
         </w:rPr>
         <w:t>8. Additional Requirements</w:t>
       </w:r>
@@ -31217,7 +31974,7 @@
 </file>
 
 <file path=customXml/itemProps1.xml><?xml version="1.0" encoding="utf-8"?>
-<ds:datastoreItem xmlns:ds="http://schemas.openxmlformats.org/officeDocument/2006/customXml" ds:itemID="{F7AAF951-404E-4D97-8E01-81930245D856}">
+<ds:datastoreItem xmlns:ds="http://schemas.openxmlformats.org/officeDocument/2006/customXml" ds:itemID="{7D85E5F0-E63E-44A7-81DE-FE3BDF561DEB}">
   <ds:schemaRefs>
     <ds:schemaRef ds:uri="http://schemas.openxmlformats.org/officeDocument/2006/bibliography"/>
   </ds:schemaRefs>

--- a/SRS.docx
+++ b/SRS.docx
@@ -767,7 +767,6 @@
       </w:r>
     </w:p>
     <w:p>
-      <w:bookmarkStart w:id="0" w:name="_GoBack"/>
       <w:r>
         <w:rPr>
           <w:noProof/>
@@ -779,7 +778,6 @@
           </v:rect>
         </w:pict>
       </w:r>
-      <w:bookmarkEnd w:id="0"/>
     </w:p>
     <w:p>
       <w:pPr>
@@ -7578,12 +7576,12 @@
           <w:numId w:val="59"/>
         </w:numPr>
       </w:pPr>
-      <w:bookmarkStart w:id="1" w:name="_Toc152352953"/>
+      <w:bookmarkStart w:id="0" w:name="_Toc152352953"/>
       <w:r>
         <w:lastRenderedPageBreak/>
         <w:t>Introduction</w:t>
       </w:r>
-      <w:bookmarkEnd w:id="1"/>
+      <w:bookmarkEnd w:id="0"/>
     </w:p>
     <w:p>
       <w:pPr>
@@ -7603,14 +7601,14 @@
           <w:rFonts w:ascii="Times New Roman" w:hAnsi="Times New Roman" w:cs="Times New Roman"/>
         </w:rPr>
       </w:pPr>
-      <w:bookmarkStart w:id="2" w:name="_Toc152352954"/>
+      <w:bookmarkStart w:id="1" w:name="_Toc152352954"/>
       <w:r>
         <w:rPr>
           <w:rFonts w:ascii="Times New Roman" w:hAnsi="Times New Roman" w:cs="Times New Roman"/>
         </w:rPr>
         <w:t>1.1 Purpose</w:t>
       </w:r>
-      <w:bookmarkEnd w:id="2"/>
+      <w:bookmarkEnd w:id="1"/>
     </w:p>
     <w:p>
       <w:pPr>
@@ -7653,14 +7651,14 @@
           <w:rFonts w:ascii="Times New Roman" w:hAnsi="Times New Roman" w:cs="Times New Roman"/>
         </w:rPr>
       </w:pPr>
-      <w:bookmarkStart w:id="3" w:name="_Toc152352955"/>
+      <w:bookmarkStart w:id="2" w:name="_Toc152352955"/>
       <w:r>
         <w:rPr>
           <w:rFonts w:ascii="Times New Roman" w:hAnsi="Times New Roman" w:cs="Times New Roman"/>
         </w:rPr>
         <w:t>1.2 Document Conventions</w:t>
       </w:r>
-      <w:bookmarkEnd w:id="3"/>
+      <w:bookmarkEnd w:id="2"/>
     </w:p>
     <w:p>
       <w:pPr>
@@ -7977,14 +7975,14 @@
           <w:rFonts w:ascii="Times New Roman" w:eastAsia="Times New Roman" w:hAnsi="Times New Roman" w:cs="Times New Roman"/>
         </w:rPr>
       </w:pPr>
-      <w:bookmarkStart w:id="4" w:name="_Toc152352956"/>
+      <w:bookmarkStart w:id="3" w:name="_Toc152352956"/>
       <w:r>
         <w:rPr>
           <w:rFonts w:ascii="Times New Roman" w:eastAsia="Times New Roman" w:hAnsi="Times New Roman" w:cs="Times New Roman"/>
         </w:rPr>
         <w:t>1.3 Project Scope</w:t>
       </w:r>
-      <w:bookmarkEnd w:id="4"/>
+      <w:bookmarkEnd w:id="3"/>
     </w:p>
     <w:p>
       <w:pPr>
@@ -7994,14 +7992,14 @@
           <w:rFonts w:ascii="Times New Roman" w:eastAsia="Times New Roman" w:hAnsi="Times New Roman" w:cs="Times New Roman"/>
         </w:rPr>
       </w:pPr>
-      <w:bookmarkStart w:id="5" w:name="_Toc152352957"/>
+      <w:bookmarkStart w:id="4" w:name="_Toc152352957"/>
       <w:r>
         <w:rPr>
           <w:rFonts w:ascii="Times New Roman" w:eastAsia="Times New Roman" w:hAnsi="Times New Roman" w:cs="Times New Roman"/>
         </w:rPr>
         <w:t>1.3.1 Scope Definition</w:t>
       </w:r>
-      <w:bookmarkEnd w:id="5"/>
+      <w:bookmarkEnd w:id="4"/>
     </w:p>
     <w:p>
       <w:pPr>
@@ -8037,14 +8035,14 @@
           <w:rFonts w:ascii="Times New Roman" w:eastAsia="Times New Roman" w:hAnsi="Times New Roman" w:cs="Times New Roman"/>
         </w:rPr>
       </w:pPr>
-      <w:bookmarkStart w:id="6" w:name="_Toc152352958"/>
+      <w:bookmarkStart w:id="5" w:name="_Toc152352958"/>
       <w:r>
         <w:rPr>
           <w:rFonts w:ascii="Times New Roman" w:eastAsia="Times New Roman" w:hAnsi="Times New Roman" w:cs="Times New Roman"/>
         </w:rPr>
         <w:t>1.3.2 Core Features</w:t>
       </w:r>
-      <w:bookmarkEnd w:id="6"/>
+      <w:bookmarkEnd w:id="5"/>
     </w:p>
     <w:p>
       <w:pPr>
@@ -8253,14 +8251,14 @@
           <w:rFonts w:ascii="Times New Roman" w:eastAsia="Times New Roman" w:hAnsi="Times New Roman" w:cs="Times New Roman"/>
         </w:rPr>
       </w:pPr>
-      <w:bookmarkStart w:id="7" w:name="_Toc152352959"/>
+      <w:bookmarkStart w:id="6" w:name="_Toc152352959"/>
       <w:r>
         <w:rPr>
           <w:rFonts w:ascii="Times New Roman" w:eastAsia="Times New Roman" w:hAnsi="Times New Roman" w:cs="Times New Roman"/>
         </w:rPr>
         <w:t>1.3.3 Subsequent Releases</w:t>
       </w:r>
-      <w:bookmarkEnd w:id="7"/>
+      <w:bookmarkEnd w:id="6"/>
     </w:p>
     <w:p>
       <w:pPr>
@@ -8416,14 +8414,14 @@
           <w:rFonts w:ascii="Times New Roman" w:eastAsia="Times New Roman" w:hAnsi="Times New Roman" w:cs="Times New Roman"/>
         </w:rPr>
       </w:pPr>
-      <w:bookmarkStart w:id="8" w:name="_Toc152352960"/>
+      <w:bookmarkStart w:id="7" w:name="_Toc152352960"/>
       <w:r>
         <w:rPr>
           <w:rFonts w:ascii="Times New Roman" w:eastAsia="Times New Roman" w:hAnsi="Times New Roman" w:cs="Times New Roman"/>
         </w:rPr>
         <w:t>1.3.4 Alignment with User and Business Goals</w:t>
       </w:r>
-      <w:bookmarkEnd w:id="8"/>
+      <w:bookmarkEnd w:id="7"/>
     </w:p>
     <w:p>
       <w:pPr>
@@ -8485,7 +8483,7 @@
           <w:rFonts w:ascii="Times New Roman" w:hAnsi="Times New Roman" w:cs="Times New Roman"/>
         </w:rPr>
       </w:pPr>
-      <w:bookmarkStart w:id="9" w:name="_Toc152352961"/>
+      <w:bookmarkStart w:id="8" w:name="_Toc152352961"/>
       <w:r>
         <w:rPr>
           <w:rStyle w:val="Strong"/>
@@ -8495,7 +8493,7 @@
         </w:rPr>
         <w:t>1.4 References</w:t>
       </w:r>
-      <w:bookmarkEnd w:id="9"/>
+      <w:bookmarkEnd w:id="8"/>
     </w:p>
     <w:p>
       <w:pPr>
@@ -8762,7 +8760,7 @@
           <w:rFonts w:ascii="Times New Roman" w:hAnsi="Times New Roman" w:cs="Times New Roman"/>
         </w:rPr>
       </w:pPr>
-      <w:bookmarkStart w:id="10" w:name="_Toc152352962"/>
+      <w:bookmarkStart w:id="9" w:name="_Toc152352962"/>
       <w:r>
         <w:rPr>
           <w:rFonts w:ascii="Times New Roman" w:hAnsi="Times New Roman" w:cs="Times New Roman"/>
@@ -8788,7 +8786,7 @@
         </w:rPr>
         <w:t>all Description</w:t>
       </w:r>
-      <w:bookmarkEnd w:id="10"/>
+      <w:bookmarkEnd w:id="9"/>
     </w:p>
     <w:p>
       <w:pPr>
@@ -8798,7 +8796,7 @@
           <w:rFonts w:ascii="Times New Roman" w:hAnsi="Times New Roman" w:cs="Times New Roman"/>
         </w:rPr>
       </w:pPr>
-      <w:bookmarkStart w:id="11" w:name="_Toc152352963"/>
+      <w:bookmarkStart w:id="10" w:name="_Toc152352963"/>
       <w:r>
         <w:rPr>
           <w:rStyle w:val="Strong"/>
@@ -8808,7 +8806,7 @@
         </w:rPr>
         <w:t>2.1 Product Perspective</w:t>
       </w:r>
-      <w:bookmarkEnd w:id="11"/>
+      <w:bookmarkEnd w:id="10"/>
     </w:p>
     <w:p>
       <w:pPr>
@@ -8818,14 +8816,14 @@
           <w:rFonts w:ascii="Times New Roman" w:hAnsi="Times New Roman" w:cs="Times New Roman"/>
         </w:rPr>
       </w:pPr>
-      <w:bookmarkStart w:id="12" w:name="_Toc152352964"/>
+      <w:bookmarkStart w:id="11" w:name="_Toc152352964"/>
       <w:r>
         <w:rPr>
           <w:rFonts w:ascii="Times New Roman" w:hAnsi="Times New Roman" w:cs="Times New Roman"/>
         </w:rPr>
         <w:t>2.1.1 Product Context</w:t>
       </w:r>
-      <w:bookmarkEnd w:id="12"/>
+      <w:bookmarkEnd w:id="11"/>
     </w:p>
     <w:p>
       <w:pPr>
@@ -8852,14 +8850,14 @@
           <w:rFonts w:ascii="Times New Roman" w:hAnsi="Times New Roman" w:cs="Times New Roman"/>
         </w:rPr>
       </w:pPr>
-      <w:bookmarkStart w:id="13" w:name="_Toc152352965"/>
+      <w:bookmarkStart w:id="12" w:name="_Toc152352965"/>
       <w:r>
         <w:rPr>
           <w:rFonts w:ascii="Times New Roman" w:hAnsi="Times New Roman" w:cs="Times New Roman"/>
         </w:rPr>
         <w:t>2.1.2 Product Origin</w:t>
       </w:r>
-      <w:bookmarkEnd w:id="13"/>
+      <w:bookmarkEnd w:id="12"/>
     </w:p>
     <w:p>
       <w:pPr>
@@ -8886,14 +8884,14 @@
           <w:rFonts w:ascii="Times New Roman" w:hAnsi="Times New Roman" w:cs="Times New Roman"/>
         </w:rPr>
       </w:pPr>
-      <w:bookmarkStart w:id="14" w:name="_Toc152352966"/>
+      <w:bookmarkStart w:id="13" w:name="_Toc152352966"/>
       <w:r>
         <w:rPr>
           <w:rFonts w:ascii="Times New Roman" w:hAnsi="Times New Roman" w:cs="Times New Roman"/>
         </w:rPr>
         <w:t>2.1.3 Product Relationship to Existing Systems</w:t>
       </w:r>
-      <w:bookmarkEnd w:id="14"/>
+      <w:bookmarkEnd w:id="13"/>
     </w:p>
     <w:p>
       <w:pPr>
@@ -8920,14 +8918,14 @@
           <w:rFonts w:ascii="Times New Roman" w:hAnsi="Times New Roman" w:cs="Times New Roman"/>
         </w:rPr>
       </w:pPr>
-      <w:bookmarkStart w:id="15" w:name="_Toc152352967"/>
+      <w:bookmarkStart w:id="14" w:name="_Toc152352967"/>
       <w:r>
         <w:rPr>
           <w:rFonts w:ascii="Times New Roman" w:hAnsi="Times New Roman" w:cs="Times New Roman"/>
         </w:rPr>
         <w:t>2.1.4 Product Ecosystem</w:t>
       </w:r>
-      <w:bookmarkEnd w:id="15"/>
+      <w:bookmarkEnd w:id="14"/>
     </w:p>
     <w:p>
       <w:pPr>
@@ -9088,7 +9086,7 @@
           <w:rFonts w:ascii="Times New Roman" w:hAnsi="Times New Roman" w:cs="Times New Roman"/>
         </w:rPr>
       </w:pPr>
-      <w:bookmarkStart w:id="16" w:name="_Toc152352968"/>
+      <w:bookmarkStart w:id="15" w:name="_Toc152352968"/>
       <w:r>
         <w:rPr>
           <w:rFonts w:ascii="Times New Roman" w:hAnsi="Times New Roman" w:cs="Times New Roman"/>
@@ -9096,7 +9094,7 @@
         <w:lastRenderedPageBreak/>
         <w:t>2.1.5 Visual Representation</w:t>
       </w:r>
-      <w:bookmarkEnd w:id="16"/>
+      <w:bookmarkEnd w:id="15"/>
     </w:p>
     <w:p>
       <w:pPr>
@@ -9164,14 +9162,14 @@
           <w:rFonts w:ascii="Times New Roman" w:eastAsia="Times New Roman" w:hAnsi="Times New Roman" w:cs="Times New Roman"/>
         </w:rPr>
       </w:pPr>
-      <w:bookmarkStart w:id="17" w:name="_Toc152352969"/>
+      <w:bookmarkStart w:id="16" w:name="_Toc152352969"/>
       <w:r>
         <w:rPr>
           <w:rFonts w:ascii="Times New Roman" w:eastAsia="Times New Roman" w:hAnsi="Times New Roman" w:cs="Times New Roman"/>
         </w:rPr>
         <w:t>2.2 User Classes and Characteristics</w:t>
       </w:r>
-      <w:bookmarkEnd w:id="17"/>
+      <w:bookmarkEnd w:id="16"/>
     </w:p>
     <w:p>
       <w:pPr>
@@ -9207,14 +9205,14 @@
           <w:rFonts w:ascii="Times New Roman" w:eastAsia="Times New Roman" w:hAnsi="Times New Roman" w:cs="Times New Roman"/>
         </w:rPr>
       </w:pPr>
-      <w:bookmarkStart w:id="18" w:name="_Toc152352970"/>
+      <w:bookmarkStart w:id="17" w:name="_Toc152352970"/>
       <w:r>
         <w:rPr>
           <w:rFonts w:ascii="Times New Roman" w:eastAsia="Times New Roman" w:hAnsi="Times New Roman" w:cs="Times New Roman"/>
         </w:rPr>
         <w:t>2.2.1 Tech Enthusiasts</w:t>
       </w:r>
-      <w:bookmarkEnd w:id="18"/>
+      <w:bookmarkEnd w:id="17"/>
     </w:p>
     <w:p>
       <w:pPr>
@@ -9396,14 +9394,14 @@
           <w:rFonts w:ascii="Times New Roman" w:eastAsia="Times New Roman" w:hAnsi="Times New Roman" w:cs="Times New Roman"/>
         </w:rPr>
       </w:pPr>
-      <w:bookmarkStart w:id="19" w:name="_Toc152352971"/>
+      <w:bookmarkStart w:id="18" w:name="_Toc152352971"/>
       <w:r>
         <w:rPr>
           <w:rFonts w:ascii="Times New Roman" w:eastAsia="Times New Roman" w:hAnsi="Times New Roman" w:cs="Times New Roman"/>
         </w:rPr>
         <w:t>2.2.2 Casual Shoppers</w:t>
       </w:r>
-      <w:bookmarkEnd w:id="19"/>
+      <w:bookmarkEnd w:id="18"/>
     </w:p>
     <w:p>
       <w:pPr>
@@ -9594,7 +9592,7 @@
           <w:rFonts w:ascii="Times New Roman" w:eastAsia="Times New Roman" w:hAnsi="Times New Roman" w:cs="Times New Roman"/>
         </w:rPr>
       </w:pPr>
-      <w:bookmarkStart w:id="20" w:name="_Toc152352972"/>
+      <w:bookmarkStart w:id="19" w:name="_Toc152352972"/>
       <w:r>
         <w:rPr>
           <w:rFonts w:ascii="Times New Roman" w:eastAsia="Times New Roman" w:hAnsi="Times New Roman" w:cs="Times New Roman"/>
@@ -9607,7 +9605,7 @@
         </w:rPr>
         <w:t>Favored User Class</w:t>
       </w:r>
-      <w:bookmarkEnd w:id="20"/>
+      <w:bookmarkEnd w:id="19"/>
     </w:p>
     <w:p>
       <w:pPr>
@@ -9663,7 +9661,7 @@
           <w:rFonts w:ascii="Times New Roman" w:eastAsia="Times New Roman" w:hAnsi="Times New Roman" w:cs="Times New Roman"/>
         </w:rPr>
       </w:pPr>
-      <w:bookmarkStart w:id="21" w:name="_Toc152352973"/>
+      <w:bookmarkStart w:id="20" w:name="_Toc152352973"/>
       <w:r>
         <w:rPr>
           <w:rFonts w:ascii="Times New Roman" w:eastAsia="Times New Roman" w:hAnsi="Times New Roman" w:cs="Times New Roman"/>
@@ -9676,7 +9674,7 @@
         </w:rPr>
         <w:t>Alignment with User Needs</w:t>
       </w:r>
-      <w:bookmarkEnd w:id="21"/>
+      <w:bookmarkEnd w:id="20"/>
     </w:p>
     <w:p>
       <w:pPr>
@@ -9798,7 +9796,7 @@
           <w:rFonts w:ascii="Times New Roman" w:hAnsi="Times New Roman" w:cs="Times New Roman"/>
         </w:rPr>
       </w:pPr>
-      <w:bookmarkStart w:id="22" w:name="_Toc152352974"/>
+      <w:bookmarkStart w:id="21" w:name="_Toc152352974"/>
       <w:r>
         <w:rPr>
           <w:rStyle w:val="Strong"/>
@@ -9808,7 +9806,7 @@
         </w:rPr>
         <w:t>2.3 Operating Environment</w:t>
       </w:r>
-      <w:bookmarkEnd w:id="22"/>
+      <w:bookmarkEnd w:id="21"/>
     </w:p>
     <w:p>
       <w:pPr>
@@ -9818,7 +9816,7 @@
           <w:rFonts w:ascii="Times New Roman" w:hAnsi="Times New Roman" w:cs="Times New Roman"/>
         </w:rPr>
       </w:pPr>
-      <w:bookmarkStart w:id="23" w:name="_Toc152352975"/>
+      <w:bookmarkStart w:id="22" w:name="_Toc152352975"/>
       <w:r>
         <w:rPr>
           <w:rStyle w:val="Strong"/>
@@ -9828,7 +9826,7 @@
         </w:rPr>
         <w:t>2.3.1 Hardware Platform</w:t>
       </w:r>
-      <w:bookmarkEnd w:id="23"/>
+      <w:bookmarkEnd w:id="22"/>
     </w:p>
     <w:p>
       <w:pPr>
@@ -9855,7 +9853,7 @@
           <w:rFonts w:ascii="Times New Roman" w:hAnsi="Times New Roman" w:cs="Times New Roman"/>
         </w:rPr>
       </w:pPr>
-      <w:bookmarkStart w:id="24" w:name="_Toc152352976"/>
+      <w:bookmarkStart w:id="23" w:name="_Toc152352976"/>
       <w:r>
         <w:rPr>
           <w:rStyle w:val="Strong"/>
@@ -9866,7 +9864,7 @@
         <w:lastRenderedPageBreak/>
         <w:t>2.3.2 Operating Systems and Versions</w:t>
       </w:r>
-      <w:bookmarkEnd w:id="24"/>
+      <w:bookmarkEnd w:id="23"/>
     </w:p>
     <w:p>
       <w:pPr>
@@ -9946,7 +9944,7 @@
           <w:rFonts w:ascii="Times New Roman" w:hAnsi="Times New Roman" w:cs="Times New Roman"/>
         </w:rPr>
       </w:pPr>
-      <w:bookmarkStart w:id="25" w:name="_Toc152352977"/>
+      <w:bookmarkStart w:id="24" w:name="_Toc152352977"/>
       <w:r>
         <w:rPr>
           <w:rStyle w:val="Strong"/>
@@ -9956,7 +9954,7 @@
         </w:rPr>
         <w:t>2.3.3 Geographical Locations</w:t>
       </w:r>
-      <w:bookmarkEnd w:id="25"/>
+      <w:bookmarkEnd w:id="24"/>
     </w:p>
     <w:p>
       <w:pPr>
@@ -10057,7 +10055,7 @@
           <w:rFonts w:ascii="Times New Roman" w:hAnsi="Times New Roman" w:cs="Times New Roman"/>
         </w:rPr>
       </w:pPr>
-      <w:bookmarkStart w:id="26" w:name="_Toc152352978"/>
+      <w:bookmarkStart w:id="25" w:name="_Toc152352978"/>
       <w:r>
         <w:rPr>
           <w:rStyle w:val="Strong"/>
@@ -10067,7 +10065,7 @@
         </w:rPr>
         <w:t>2.3.4 Organizations Hosting Infrastructure</w:t>
       </w:r>
-      <w:bookmarkEnd w:id="26"/>
+      <w:bookmarkEnd w:id="25"/>
     </w:p>
     <w:p>
       <w:pPr>
@@ -10154,7 +10152,7 @@
           <w:rFonts w:ascii="Times New Roman" w:hAnsi="Times New Roman" w:cs="Times New Roman"/>
         </w:rPr>
       </w:pPr>
-      <w:bookmarkStart w:id="27" w:name="_Toc152352979"/>
+      <w:bookmarkStart w:id="26" w:name="_Toc152352979"/>
       <w:r>
         <w:rPr>
           <w:rStyle w:val="Strong"/>
@@ -10164,7 +10162,7 @@
         </w:rPr>
         <w:t>2.3.5 Coexisting Software Components</w:t>
       </w:r>
-      <w:bookmarkEnd w:id="27"/>
+      <w:bookmarkEnd w:id="26"/>
     </w:p>
     <w:p>
       <w:pPr>
@@ -10191,7 +10189,7 @@
           <w:rFonts w:ascii="Times New Roman" w:hAnsi="Times New Roman" w:cs="Times New Roman"/>
         </w:rPr>
       </w:pPr>
-      <w:bookmarkStart w:id="28" w:name="_Toc152352980"/>
+      <w:bookmarkStart w:id="27" w:name="_Toc152352980"/>
       <w:r>
         <w:rPr>
           <w:rStyle w:val="Strong"/>
@@ -10201,7 +10199,7 @@
         </w:rPr>
         <w:t>2.3.6 Infrastructure Requirements Specification</w:t>
       </w:r>
-      <w:bookmarkEnd w:id="28"/>
+      <w:bookmarkEnd w:id="27"/>
     </w:p>
     <w:p>
       <w:pPr>
@@ -10244,14 +10242,14 @@
           <w:rFonts w:ascii="Times New Roman" w:eastAsia="Times New Roman" w:hAnsi="Times New Roman" w:cs="Times New Roman"/>
         </w:rPr>
       </w:pPr>
-      <w:bookmarkStart w:id="29" w:name="_Toc152352981"/>
+      <w:bookmarkStart w:id="28" w:name="_Toc152352981"/>
       <w:r>
         <w:rPr>
           <w:rFonts w:ascii="Times New Roman" w:eastAsia="Times New Roman" w:hAnsi="Times New Roman" w:cs="Times New Roman"/>
         </w:rPr>
         <w:t>2.4 Design and Implementation Constraints</w:t>
       </w:r>
-      <w:bookmarkEnd w:id="29"/>
+      <w:bookmarkEnd w:id="28"/>
     </w:p>
     <w:p>
       <w:pPr>
@@ -10288,14 +10286,14 @@
           <w:rFonts w:ascii="Times New Roman" w:eastAsia="Times New Roman" w:hAnsi="Times New Roman" w:cs="Times New Roman"/>
         </w:rPr>
       </w:pPr>
-      <w:bookmarkStart w:id="30" w:name="_Toc152352982"/>
+      <w:bookmarkStart w:id="29" w:name="_Toc152352982"/>
       <w:r>
         <w:rPr>
           <w:rFonts w:ascii="Times New Roman" w:eastAsia="Times New Roman" w:hAnsi="Times New Roman" w:cs="Times New Roman"/>
         </w:rPr>
         <w:t>2.4.1 Programming Language and Framework</w:t>
       </w:r>
-      <w:bookmarkEnd w:id="30"/>
+      <w:bookmarkEnd w:id="29"/>
     </w:p>
     <w:p>
       <w:pPr>
@@ -10410,14 +10408,14 @@
           <w:rFonts w:ascii="Times New Roman" w:eastAsia="Times New Roman" w:hAnsi="Times New Roman" w:cs="Times New Roman"/>
         </w:rPr>
       </w:pPr>
-      <w:bookmarkStart w:id="31" w:name="_Toc152352983"/>
+      <w:bookmarkStart w:id="30" w:name="_Toc152352983"/>
       <w:r>
         <w:rPr>
           <w:rFonts w:ascii="Times New Roman" w:eastAsia="Times New Roman" w:hAnsi="Times New Roman" w:cs="Times New Roman"/>
         </w:rPr>
         <w:t>2.4.2 Database Technology</w:t>
       </w:r>
-      <w:bookmarkEnd w:id="31"/>
+      <w:bookmarkEnd w:id="30"/>
     </w:p>
     <w:p>
       <w:pPr>
@@ -10506,14 +10504,14 @@
           <w:rFonts w:ascii="Times New Roman" w:eastAsia="Times New Roman" w:hAnsi="Times New Roman" w:cs="Times New Roman"/>
         </w:rPr>
       </w:pPr>
-      <w:bookmarkStart w:id="32" w:name="_Toc152352984"/>
+      <w:bookmarkStart w:id="31" w:name="_Toc152352984"/>
       <w:r>
         <w:rPr>
           <w:rFonts w:ascii="Times New Roman" w:eastAsia="Times New Roman" w:hAnsi="Times New Roman" w:cs="Times New Roman"/>
         </w:rPr>
         <w:t>2.4.3 Cloud Infrastructure</w:t>
       </w:r>
-      <w:bookmarkEnd w:id="32"/>
+      <w:bookmarkEnd w:id="31"/>
     </w:p>
     <w:p>
       <w:pPr>
@@ -10580,14 +10578,14 @@
           <w:rFonts w:ascii="Times New Roman" w:eastAsia="Times New Roman" w:hAnsi="Times New Roman" w:cs="Times New Roman"/>
         </w:rPr>
       </w:pPr>
-      <w:bookmarkStart w:id="33" w:name="_Toc152352985"/>
+      <w:bookmarkStart w:id="32" w:name="_Toc152352985"/>
       <w:r>
         <w:rPr>
           <w:rFonts w:ascii="Times New Roman" w:eastAsia="Times New Roman" w:hAnsi="Times New Roman" w:cs="Times New Roman"/>
         </w:rPr>
         <w:t>2.4.4 Third-Party Integrations</w:t>
       </w:r>
-      <w:bookmarkEnd w:id="33"/>
+      <w:bookmarkEnd w:id="32"/>
     </w:p>
     <w:p>
       <w:pPr>
@@ -10655,14 +10653,14 @@
           <w:rFonts w:ascii="Times New Roman" w:eastAsia="Times New Roman" w:hAnsi="Times New Roman" w:cs="Times New Roman"/>
         </w:rPr>
       </w:pPr>
-      <w:bookmarkStart w:id="34" w:name="_Toc152352986"/>
+      <w:bookmarkStart w:id="33" w:name="_Toc152352986"/>
       <w:r>
         <w:rPr>
           <w:rFonts w:ascii="Times New Roman" w:eastAsia="Times New Roman" w:hAnsi="Times New Roman" w:cs="Times New Roman"/>
         </w:rPr>
         <w:t>2.4.5 User Interface Design</w:t>
       </w:r>
-      <w:bookmarkEnd w:id="34"/>
+      <w:bookmarkEnd w:id="33"/>
     </w:p>
     <w:p>
       <w:pPr>
@@ -10729,14 +10727,14 @@
           <w:rFonts w:ascii="Times New Roman" w:eastAsia="Times New Roman" w:hAnsi="Times New Roman" w:cs="Times New Roman"/>
         </w:rPr>
       </w:pPr>
-      <w:bookmarkStart w:id="35" w:name="_Toc152352987"/>
+      <w:bookmarkStart w:id="34" w:name="_Toc152352987"/>
       <w:r>
         <w:rPr>
           <w:rFonts w:ascii="Times New Roman" w:eastAsia="Times New Roman" w:hAnsi="Times New Roman" w:cs="Times New Roman"/>
         </w:rPr>
         <w:t>2.4.6 Performance Optimization</w:t>
       </w:r>
-      <w:bookmarkEnd w:id="35"/>
+      <w:bookmarkEnd w:id="34"/>
     </w:p>
     <w:p>
       <w:pPr>
@@ -10829,7 +10827,7 @@
           <w:rFonts w:ascii="Times New Roman" w:hAnsi="Times New Roman" w:cs="Times New Roman"/>
         </w:rPr>
       </w:pPr>
-      <w:bookmarkStart w:id="36" w:name="_Toc152352988"/>
+      <w:bookmarkStart w:id="35" w:name="_Toc152352988"/>
       <w:r>
         <w:rPr>
           <w:rStyle w:val="Strong"/>
@@ -10839,7 +10837,7 @@
         </w:rPr>
         <w:t>2.5 Assumptions and Dependencies</w:t>
       </w:r>
-      <w:bookmarkEnd w:id="36"/>
+      <w:bookmarkEnd w:id="35"/>
     </w:p>
     <w:p>
       <w:pPr>
@@ -10867,7 +10865,7 @@
           <w:rFonts w:ascii="Times New Roman" w:hAnsi="Times New Roman" w:cs="Times New Roman"/>
         </w:rPr>
       </w:pPr>
-      <w:bookmarkStart w:id="37" w:name="_Toc152352989"/>
+      <w:bookmarkStart w:id="36" w:name="_Toc152352989"/>
       <w:r>
         <w:rPr>
           <w:rStyle w:val="Strong"/>
@@ -10877,7 +10875,7 @@
         </w:rPr>
         <w:t>2.5.1 Assumptions</w:t>
       </w:r>
-      <w:bookmarkEnd w:id="37"/>
+      <w:bookmarkEnd w:id="36"/>
     </w:p>
     <w:p>
       <w:pPr>
@@ -11009,7 +11007,7 @@
           <w:rFonts w:ascii="Times New Roman" w:hAnsi="Times New Roman" w:cs="Times New Roman"/>
         </w:rPr>
       </w:pPr>
-      <w:bookmarkStart w:id="38" w:name="_Toc152352990"/>
+      <w:bookmarkStart w:id="37" w:name="_Toc152352990"/>
       <w:r>
         <w:rPr>
           <w:rStyle w:val="Strong"/>
@@ -11019,7 +11017,7 @@
         </w:rPr>
         <w:t>2.5.2 Dependencies</w:t>
       </w:r>
-      <w:bookmarkEnd w:id="38"/>
+      <w:bookmarkEnd w:id="37"/>
     </w:p>
     <w:p>
       <w:pPr>
@@ -11219,7 +11217,7 @@
           <w:rFonts w:ascii="Times New Roman" w:hAnsi="Times New Roman" w:cs="Times New Roman"/>
         </w:rPr>
       </w:pPr>
-      <w:bookmarkStart w:id="39" w:name="_Toc152352991"/>
+      <w:bookmarkStart w:id="38" w:name="_Toc152352991"/>
       <w:r>
         <w:rPr>
           <w:rStyle w:val="Strong"/>
@@ -11230,7 +11228,7 @@
         <w:lastRenderedPageBreak/>
         <w:t>3. System Features</w:t>
       </w:r>
-      <w:bookmarkEnd w:id="39"/>
+      <w:bookmarkEnd w:id="38"/>
     </w:p>
     <w:tbl>
       <w:tblPr>
@@ -11265,7 +11263,7 @@
                 <w14:ligatures w14:val="none"/>
               </w:rPr>
             </w:pPr>
-            <w:bookmarkStart w:id="40" w:name="_Toc152352995"/>
+            <w:bookmarkStart w:id="39" w:name="_Toc152352995"/>
             <w:r>
               <w:rPr>
                 <w:rFonts w:ascii="Times New Roman" w:eastAsia="Times New Roman" w:hAnsi="Times New Roman" w:cs="Times New Roman"/>
@@ -13199,7 +13197,7 @@
         </w:rPr>
         <w:t>Data Requirements</w:t>
       </w:r>
-      <w:bookmarkEnd w:id="40"/>
+      <w:bookmarkEnd w:id="39"/>
     </w:p>
     <w:p>
       <w:pPr>
@@ -13210,14 +13208,14 @@
           <w:rFonts w:ascii="Times New Roman" w:hAnsi="Times New Roman" w:cs="Times New Roman"/>
         </w:rPr>
       </w:pPr>
-      <w:bookmarkStart w:id="41" w:name="_Toc152352996"/>
+      <w:bookmarkStart w:id="40" w:name="_Toc152352996"/>
       <w:r>
         <w:rPr>
           <w:rFonts w:ascii="Times New Roman" w:hAnsi="Times New Roman" w:cs="Times New Roman"/>
         </w:rPr>
         <w:t>4.1 Logical data model</w:t>
       </w:r>
-      <w:bookmarkEnd w:id="41"/>
+      <w:bookmarkEnd w:id="40"/>
     </w:p>
     <w:p>
       <w:pPr>
@@ -13367,10 +13365,16 @@
     <w:p>
       <w:pPr>
         <w:pStyle w:val="Heading3"/>
-      </w:pPr>
-      <w:r>
+        <w:rPr>
+          <w:rFonts w:ascii="Times New Roman" w:hAnsi="Times New Roman" w:cs="Times New Roman"/>
+        </w:rPr>
+      </w:pPr>
+      <w:r>
+        <w:rPr>
+          <w:rFonts w:ascii="Times New Roman" w:hAnsi="Times New Roman" w:cs="Times New Roman"/>
+        </w:rPr>
         <w:lastRenderedPageBreak/>
-        <w:t>4.1.3. Level 3</w:t>
+        <w:t>4.1.3. Level 2</w:t>
       </w:r>
     </w:p>
     <w:p>
@@ -13437,7 +13441,7 @@
           <w:szCs w:val="26"/>
         </w:rPr>
       </w:pPr>
-      <w:bookmarkStart w:id="42" w:name="_Toc152352997"/>
+      <w:bookmarkStart w:id="41" w:name="_Toc152352997"/>
       <w:r>
         <w:rPr>
           <w:rFonts w:ascii="Times New Roman" w:hAnsi="Times New Roman" w:cs="Times New Roman"/>
@@ -13461,7 +13465,7 @@
         <w:lastRenderedPageBreak/>
         <w:t>4.2 Data dictionary</w:t>
       </w:r>
-      <w:bookmarkEnd w:id="42"/>
+      <w:bookmarkEnd w:id="41"/>
     </w:p>
     <w:tbl>
       <w:tblPr>
@@ -13494,7 +13498,7 @@
                 <w14:ligatures w14:val="none"/>
               </w:rPr>
             </w:pPr>
-            <w:bookmarkStart w:id="43" w:name="_Toc152352998"/>
+            <w:bookmarkStart w:id="42" w:name="_Toc152352998"/>
             <w:r>
               <w:rPr>
                 <w:rFonts w:ascii="inherit" w:eastAsia="Times New Roman" w:hAnsi="inherit" w:cs="Arial"/>
@@ -16067,7 +16071,7 @@
         </w:rPr>
         <w:t>4.3 Report</w:t>
       </w:r>
-      <w:bookmarkEnd w:id="43"/>
+      <w:bookmarkEnd w:id="42"/>
     </w:p>
     <w:p>
       <w:pPr>
@@ -16397,7 +16401,7 @@
           <w:rFonts w:ascii="Times New Roman" w:hAnsi="Times New Roman" w:cs="Times New Roman"/>
         </w:rPr>
       </w:pPr>
-      <w:bookmarkStart w:id="44" w:name="_Toc152353000"/>
+      <w:bookmarkStart w:id="43" w:name="_Toc152353000"/>
       <w:r>
         <w:rPr>
           <w:rFonts w:ascii="Times New Roman" w:hAnsi="Times New Roman" w:cs="Times New Roman"/>
@@ -16405,7 +16409,7 @@
         <w:lastRenderedPageBreak/>
         <w:t>5. External interface requirements</w:t>
       </w:r>
-      <w:bookmarkEnd w:id="44"/>
+      <w:bookmarkEnd w:id="43"/>
     </w:p>
     <w:p>
       <w:pPr>
@@ -16416,7 +16420,7 @@
           <w:rFonts w:ascii="Times New Roman" w:hAnsi="Times New Roman" w:cs="Times New Roman"/>
         </w:rPr>
       </w:pPr>
-      <w:bookmarkStart w:id="45" w:name="_Toc152353001"/>
+      <w:bookmarkStart w:id="44" w:name="_Toc152353001"/>
       <w:r>
         <w:rPr>
           <w:rStyle w:val="Strong"/>
@@ -16426,7 +16430,7 @@
         </w:rPr>
         <w:t>5.1 User Interfaces</w:t>
       </w:r>
-      <w:bookmarkEnd w:id="45"/>
+      <w:bookmarkEnd w:id="44"/>
     </w:p>
     <w:p>
       <w:pPr>
@@ -16454,7 +16458,7 @@
           <w:rFonts w:ascii="Times New Roman" w:hAnsi="Times New Roman" w:cs="Times New Roman"/>
         </w:rPr>
       </w:pPr>
-      <w:bookmarkStart w:id="46" w:name="_Toc152353002"/>
+      <w:bookmarkStart w:id="45" w:name="_Toc152353002"/>
       <w:r>
         <w:rPr>
           <w:rStyle w:val="Strong"/>
@@ -16464,7 +16468,7 @@
         </w:rPr>
         <w:t>5.1.1 Design Standards and Guidelines</w:t>
       </w:r>
-      <w:bookmarkEnd w:id="46"/>
+      <w:bookmarkEnd w:id="45"/>
     </w:p>
     <w:p>
       <w:pPr>
@@ -16729,7 +16733,7 @@
           <w:rFonts w:ascii="Times New Roman" w:hAnsi="Times New Roman" w:cs="Times New Roman"/>
         </w:rPr>
       </w:pPr>
-      <w:bookmarkStart w:id="47" w:name="_Toc152353003"/>
+      <w:bookmarkStart w:id="46" w:name="_Toc152353003"/>
       <w:r>
         <w:rPr>
           <w:rStyle w:val="Strong"/>
@@ -16739,7 +16743,7 @@
         </w:rPr>
         <w:t>5.1.2 Screen Layout and Resolution</w:t>
       </w:r>
-      <w:bookmarkEnd w:id="47"/>
+      <w:bookmarkEnd w:id="46"/>
     </w:p>
     <w:p>
       <w:pPr>
@@ -16811,7 +16815,7 @@
           <w:rFonts w:ascii="Times New Roman" w:hAnsi="Times New Roman" w:cs="Times New Roman"/>
         </w:rPr>
       </w:pPr>
-      <w:bookmarkStart w:id="48" w:name="_Toc152353004"/>
+      <w:bookmarkStart w:id="47" w:name="_Toc152353004"/>
       <w:r>
         <w:rPr>
           <w:rStyle w:val="Strong"/>
@@ -16821,7 +16825,7 @@
         </w:rPr>
         <w:t>5.1.3 Standard Interface Elements</w:t>
       </w:r>
-      <w:bookmarkEnd w:id="48"/>
+      <w:bookmarkEnd w:id="47"/>
     </w:p>
     <w:p>
       <w:pPr>
@@ -16892,7 +16896,7 @@
           <w:rFonts w:ascii="Times New Roman" w:hAnsi="Times New Roman" w:cs="Times New Roman"/>
         </w:rPr>
       </w:pPr>
-      <w:bookmarkStart w:id="49" w:name="_Toc152353005"/>
+      <w:bookmarkStart w:id="48" w:name="_Toc152353005"/>
       <w:r>
         <w:rPr>
           <w:rStyle w:val="Strong"/>
@@ -16902,7 +16906,7 @@
         </w:rPr>
         <w:t>5.1.4 Message Display and Phrasing</w:t>
       </w:r>
-      <w:bookmarkEnd w:id="49"/>
+      <w:bookmarkEnd w:id="48"/>
     </w:p>
     <w:p>
       <w:pPr>
@@ -17050,7 +17054,7 @@
           <w:rFonts w:ascii="Times New Roman" w:hAnsi="Times New Roman" w:cs="Times New Roman"/>
         </w:rPr>
       </w:pPr>
-      <w:bookmarkStart w:id="50" w:name="_Toc152353006"/>
+      <w:bookmarkStart w:id="49" w:name="_Toc152353006"/>
       <w:r>
         <w:rPr>
           <w:rStyle w:val="Strong"/>
@@ -17060,7 +17064,7 @@
         </w:rPr>
         <w:t>5.1.6 Localization Considerations</w:t>
       </w:r>
-      <w:bookmarkEnd w:id="50"/>
+      <w:bookmarkEnd w:id="49"/>
     </w:p>
     <w:p>
       <w:pPr>
@@ -17161,7 +17165,7 @@
           <w:rFonts w:ascii="Times New Roman" w:hAnsi="Times New Roman" w:cs="Times New Roman"/>
         </w:rPr>
       </w:pPr>
-      <w:bookmarkStart w:id="51" w:name="_Toc152353007"/>
+      <w:bookmarkStart w:id="50" w:name="_Toc152353007"/>
       <w:r>
         <w:rPr>
           <w:rStyle w:val="Strong"/>
@@ -17172,7 +17176,7 @@
         <w:lastRenderedPageBreak/>
         <w:t>5.1.7 Accessibility Features</w:t>
       </w:r>
-      <w:bookmarkEnd w:id="51"/>
+      <w:bookmarkEnd w:id="50"/>
     </w:p>
     <w:p>
       <w:pPr>
@@ -17273,7 +17277,7 @@
           <w:rFonts w:ascii="Times New Roman" w:hAnsi="Times New Roman" w:cs="Times New Roman"/>
         </w:rPr>
       </w:pPr>
-      <w:bookmarkStart w:id="52" w:name="_Toc152353008"/>
+      <w:bookmarkStart w:id="51" w:name="_Toc152353008"/>
       <w:r>
         <w:rPr>
           <w:rStyle w:val="Strong"/>
@@ -17283,7 +17287,7 @@
         </w:rPr>
         <w:t>5.2 Software Interfaces</w:t>
       </w:r>
-      <w:bookmarkEnd w:id="52"/>
+      <w:bookmarkEnd w:id="51"/>
     </w:p>
     <w:p>
       <w:pPr>
@@ -17311,7 +17315,7 @@
           <w:rFonts w:ascii="Times New Roman" w:hAnsi="Times New Roman" w:cs="Times New Roman"/>
         </w:rPr>
       </w:pPr>
-      <w:bookmarkStart w:id="53" w:name="_Toc152353009"/>
+      <w:bookmarkStart w:id="52" w:name="_Toc152353009"/>
       <w:r>
         <w:rPr>
           <w:rStyle w:val="Strong"/>
@@ -17321,7 +17325,7 @@
         </w:rPr>
         <w:t>5.2.1 Payment Gateways</w:t>
       </w:r>
-      <w:bookmarkEnd w:id="53"/>
+      <w:bookmarkEnd w:id="52"/>
     </w:p>
     <w:p>
       <w:pPr>
@@ -17452,7 +17456,7 @@
           <w:rFonts w:ascii="Times New Roman" w:hAnsi="Times New Roman" w:cs="Times New Roman"/>
         </w:rPr>
       </w:pPr>
-      <w:bookmarkStart w:id="54" w:name="_Toc152353010"/>
+      <w:bookmarkStart w:id="53" w:name="_Toc152353010"/>
       <w:r>
         <w:rPr>
           <w:rStyle w:val="Strong"/>
@@ -17462,7 +17466,7 @@
         </w:rPr>
         <w:t>5.2.2 Logistics Providers</w:t>
       </w:r>
-      <w:bookmarkEnd w:id="54"/>
+      <w:bookmarkEnd w:id="53"/>
     </w:p>
     <w:p>
       <w:pPr>
@@ -17594,7 +17598,7 @@
           <w:rFonts w:ascii="Times New Roman" w:hAnsi="Times New Roman" w:cs="Times New Roman"/>
         </w:rPr>
       </w:pPr>
-      <w:bookmarkStart w:id="55" w:name="_Toc152353011"/>
+      <w:bookmarkStart w:id="54" w:name="_Toc152353011"/>
       <w:r>
         <w:rPr>
           <w:rStyle w:val="Strong"/>
@@ -17604,7 +17608,7 @@
         </w:rPr>
         <w:t>5.2.3 Database</w:t>
       </w:r>
-      <w:bookmarkEnd w:id="55"/>
+      <w:bookmarkEnd w:id="54"/>
     </w:p>
     <w:p>
       <w:pPr>
@@ -17747,7 +17751,7 @@
           <w:rFonts w:ascii="Times New Roman" w:hAnsi="Times New Roman" w:cs="Times New Roman"/>
         </w:rPr>
       </w:pPr>
-      <w:bookmarkStart w:id="56" w:name="_Toc152353012"/>
+      <w:bookmarkStart w:id="55" w:name="_Toc152353012"/>
       <w:r>
         <w:rPr>
           <w:rStyle w:val="Strong"/>
@@ -17757,7 +17761,7 @@
         </w:rPr>
         <w:t>5.2.4 Non-Functional Requirements</w:t>
       </w:r>
-      <w:bookmarkEnd w:id="56"/>
+      <w:bookmarkEnd w:id="55"/>
     </w:p>
     <w:p>
       <w:pPr>
@@ -17874,7 +17878,7 @@
           <w:rFonts w:ascii="Times New Roman" w:hAnsi="Times New Roman" w:cs="Times New Roman"/>
         </w:rPr>
       </w:pPr>
-      <w:bookmarkStart w:id="57" w:name="_Toc152353013"/>
+      <w:bookmarkStart w:id="56" w:name="_Toc152353013"/>
       <w:r>
         <w:rPr>
           <w:rStyle w:val="Strong"/>
@@ -17884,7 +17888,7 @@
         </w:rPr>
         <w:t>5.3 Hardware Interfaces</w:t>
       </w:r>
-      <w:bookmarkEnd w:id="57"/>
+      <w:bookmarkEnd w:id="56"/>
     </w:p>
     <w:p>
       <w:pPr>
@@ -17912,7 +17916,7 @@
           <w:rFonts w:ascii="Times New Roman" w:hAnsi="Times New Roman" w:cs="Times New Roman"/>
         </w:rPr>
       </w:pPr>
-      <w:bookmarkStart w:id="58" w:name="_Toc152353014"/>
+      <w:bookmarkStart w:id="57" w:name="_Toc152353014"/>
       <w:r>
         <w:rPr>
           <w:rStyle w:val="Strong"/>
@@ -17923,7 +17927,7 @@
         <w:lastRenderedPageBreak/>
         <w:t>5.3.1 Supported Device Types</w:t>
       </w:r>
-      <w:bookmarkEnd w:id="58"/>
+      <w:bookmarkEnd w:id="57"/>
     </w:p>
     <w:p>
       <w:pPr>
@@ -17994,7 +17998,7 @@
           <w:rFonts w:ascii="Times New Roman" w:hAnsi="Times New Roman" w:cs="Times New Roman"/>
         </w:rPr>
       </w:pPr>
-      <w:bookmarkStart w:id="59" w:name="_Toc152353015"/>
+      <w:bookmarkStart w:id="58" w:name="_Toc152353015"/>
       <w:r>
         <w:rPr>
           <w:rStyle w:val="Strong"/>
@@ -18004,7 +18008,7 @@
         </w:rPr>
         <w:t>5.3.2 Data and Control Interactions</w:t>
       </w:r>
-      <w:bookmarkEnd w:id="59"/>
+      <w:bookmarkEnd w:id="58"/>
     </w:p>
     <w:p>
       <w:pPr>
@@ -18135,7 +18139,7 @@
           <w:rFonts w:ascii="Times New Roman" w:hAnsi="Times New Roman" w:cs="Times New Roman"/>
         </w:rPr>
       </w:pPr>
-      <w:bookmarkStart w:id="60" w:name="_Toc152353016"/>
+      <w:bookmarkStart w:id="59" w:name="_Toc152353016"/>
       <w:r>
         <w:rPr>
           <w:rStyle w:val="Strong"/>
@@ -18145,7 +18149,7 @@
         </w:rPr>
         <w:t>5.3.3 Communication Protocols</w:t>
       </w:r>
-      <w:bookmarkEnd w:id="60"/>
+      <w:bookmarkEnd w:id="59"/>
     </w:p>
     <w:p>
       <w:pPr>
@@ -18216,7 +18220,7 @@
           <w:rFonts w:ascii="Times New Roman" w:hAnsi="Times New Roman" w:cs="Times New Roman"/>
         </w:rPr>
       </w:pPr>
-      <w:bookmarkStart w:id="61" w:name="_Toc152353017"/>
+      <w:bookmarkStart w:id="60" w:name="_Toc152353017"/>
       <w:r>
         <w:rPr>
           <w:rStyle w:val="Strong"/>
@@ -18226,7 +18230,7 @@
         </w:rPr>
         <w:t>5.3.4 Inputs and Outputs</w:t>
       </w:r>
-      <w:bookmarkEnd w:id="61"/>
+      <w:bookmarkEnd w:id="60"/>
     </w:p>
     <w:p>
       <w:pPr>
@@ -18297,7 +18301,7 @@
           <w:rFonts w:ascii="Times New Roman" w:hAnsi="Times New Roman" w:cs="Times New Roman"/>
         </w:rPr>
       </w:pPr>
-      <w:bookmarkStart w:id="62" w:name="_Toc152353018"/>
+      <w:bookmarkStart w:id="61" w:name="_Toc152353018"/>
       <w:r>
         <w:rPr>
           <w:rStyle w:val="Strong"/>
@@ -18307,7 +18311,7 @@
         </w:rPr>
         <w:t>5.3.5 Timing Issues</w:t>
       </w:r>
-      <w:bookmarkEnd w:id="62"/>
+      <w:bookmarkEnd w:id="61"/>
     </w:p>
     <w:p>
       <w:pPr>
@@ -18410,7 +18414,7 @@
           <w:rFonts w:ascii="Times New Roman" w:hAnsi="Times New Roman" w:cs="Times New Roman"/>
         </w:rPr>
       </w:pPr>
-      <w:bookmarkStart w:id="63" w:name="_Toc152353019"/>
+      <w:bookmarkStart w:id="62" w:name="_Toc152353019"/>
       <w:r>
         <w:rPr>
           <w:rStyle w:val="Strong"/>
@@ -18420,7 +18424,7 @@
         </w:rPr>
         <w:t>5.4 Communications Interfaces</w:t>
       </w:r>
-      <w:bookmarkEnd w:id="63"/>
+      <w:bookmarkEnd w:id="62"/>
     </w:p>
     <w:p>
       <w:pPr>
@@ -18448,7 +18452,7 @@
           <w:rFonts w:ascii="Times New Roman" w:hAnsi="Times New Roman" w:cs="Times New Roman"/>
         </w:rPr>
       </w:pPr>
-      <w:bookmarkStart w:id="64" w:name="_Toc152353020"/>
+      <w:bookmarkStart w:id="63" w:name="_Toc152353020"/>
       <w:r>
         <w:rPr>
           <w:rStyle w:val="Strong"/>
@@ -18458,7 +18462,7 @@
         </w:rPr>
         <w:t>5.4.1 Email Communication</w:t>
       </w:r>
-      <w:bookmarkEnd w:id="64"/>
+      <w:bookmarkEnd w:id="63"/>
     </w:p>
     <w:p>
       <w:pPr>
@@ -18559,7 +18563,7 @@
           <w:rFonts w:ascii="Times New Roman" w:hAnsi="Times New Roman" w:cs="Times New Roman"/>
         </w:rPr>
       </w:pPr>
-      <w:bookmarkStart w:id="65" w:name="_Toc152353021"/>
+      <w:bookmarkStart w:id="64" w:name="_Toc152353021"/>
       <w:r>
         <w:rPr>
           <w:rStyle w:val="Strong"/>
@@ -18569,7 +18573,7 @@
         </w:rPr>
         <w:t>5.4.2 Web Browser Integration</w:t>
       </w:r>
-      <w:bookmarkEnd w:id="65"/>
+      <w:bookmarkEnd w:id="64"/>
     </w:p>
     <w:p>
       <w:pPr>
@@ -18640,7 +18644,7 @@
           <w:rFonts w:ascii="Times New Roman" w:hAnsi="Times New Roman" w:cs="Times New Roman"/>
         </w:rPr>
       </w:pPr>
-      <w:bookmarkStart w:id="66" w:name="_Toc152353022"/>
+      <w:bookmarkStart w:id="65" w:name="_Toc152353022"/>
       <w:r>
         <w:rPr>
           <w:rStyle w:val="Strong"/>
@@ -18650,7 +18654,7 @@
         </w:rPr>
         <w:t>5.4.3 Network Protocols</w:t>
       </w:r>
-      <w:bookmarkEnd w:id="66"/>
+      <w:bookmarkEnd w:id="65"/>
     </w:p>
     <w:p>
       <w:pPr>
@@ -18751,7 +18755,7 @@
           <w:rFonts w:ascii="Times New Roman" w:hAnsi="Times New Roman" w:cs="Times New Roman"/>
         </w:rPr>
       </w:pPr>
-      <w:bookmarkStart w:id="67" w:name="_Toc152353023"/>
+      <w:bookmarkStart w:id="66" w:name="_Toc152353023"/>
       <w:r>
         <w:rPr>
           <w:rStyle w:val="Strong"/>
@@ -18762,7 +18766,7 @@
         <w:lastRenderedPageBreak/>
         <w:t>5.4.4 Electronic Forms</w:t>
       </w:r>
-      <w:bookmarkEnd w:id="67"/>
+      <w:bookmarkEnd w:id="66"/>
     </w:p>
     <w:p>
       <w:pPr>
@@ -18863,7 +18867,7 @@
           <w:rFonts w:ascii="Times New Roman" w:hAnsi="Times New Roman" w:cs="Times New Roman"/>
         </w:rPr>
       </w:pPr>
-      <w:bookmarkStart w:id="68" w:name="_Toc152353024"/>
+      <w:bookmarkStart w:id="67" w:name="_Toc152353024"/>
       <w:r>
         <w:rPr>
           <w:rStyle w:val="Strong"/>
@@ -18873,7 +18877,7 @@
         </w:rPr>
         <w:t>5.4.5 Communication Constraints</w:t>
       </w:r>
-      <w:bookmarkEnd w:id="68"/>
+      <w:bookmarkEnd w:id="67"/>
     </w:p>
     <w:p>
       <w:pPr>
@@ -18944,7 +18948,7 @@
           <w:rFonts w:ascii="Times New Roman" w:hAnsi="Times New Roman" w:cs="Times New Roman"/>
         </w:rPr>
       </w:pPr>
-      <w:bookmarkStart w:id="69" w:name="_Toc152353025"/>
+      <w:bookmarkStart w:id="68" w:name="_Toc152353025"/>
       <w:r>
         <w:rPr>
           <w:rStyle w:val="Strong"/>
@@ -18954,7 +18958,7 @@
         </w:rPr>
         <w:t>5.4.6 Synchronization Mechanisms</w:t>
       </w:r>
-      <w:bookmarkEnd w:id="69"/>
+      <w:bookmarkEnd w:id="68"/>
     </w:p>
     <w:p>
       <w:pPr>
@@ -19025,7 +19029,7 @@
           <w:rFonts w:ascii="Times New Roman" w:hAnsi="Times New Roman" w:cs="Times New Roman"/>
         </w:rPr>
       </w:pPr>
-      <w:bookmarkStart w:id="70" w:name="_Toc152353026"/>
+      <w:bookmarkStart w:id="69" w:name="_Toc152353026"/>
       <w:r>
         <w:rPr>
           <w:rStyle w:val="Strong"/>
@@ -19035,7 +19039,7 @@
         </w:rPr>
         <w:t>5.4.7 Communication Security</w:t>
       </w:r>
-      <w:bookmarkEnd w:id="70"/>
+      <w:bookmarkEnd w:id="69"/>
     </w:p>
     <w:p>
       <w:pPr>
@@ -19137,7 +19141,7 @@
           <w:rFonts w:ascii="Times New Roman" w:hAnsi="Times New Roman" w:cs="Times New Roman"/>
         </w:rPr>
       </w:pPr>
-      <w:bookmarkStart w:id="71" w:name="_Toc152353027"/>
+      <w:bookmarkStart w:id="70" w:name="_Toc152353027"/>
       <w:r>
         <w:rPr>
           <w:rStyle w:val="Strong"/>
@@ -19148,7 +19152,7 @@
         <w:lastRenderedPageBreak/>
         <w:t>6. Quality Attributes</w:t>
       </w:r>
-      <w:bookmarkEnd w:id="71"/>
+      <w:bookmarkEnd w:id="70"/>
     </w:p>
     <w:p>
       <w:pPr>
@@ -19176,7 +19180,7 @@
           <w:rFonts w:ascii="Times New Roman" w:hAnsi="Times New Roman" w:cs="Times New Roman"/>
         </w:rPr>
       </w:pPr>
-      <w:bookmarkStart w:id="72" w:name="_Toc152353028"/>
+      <w:bookmarkStart w:id="71" w:name="_Toc152353028"/>
       <w:r>
         <w:rPr>
           <w:rStyle w:val="Strong"/>
@@ -19186,7 +19190,7 @@
         </w:rPr>
         <w:t>6.1 Performance</w:t>
       </w:r>
-      <w:bookmarkEnd w:id="72"/>
+      <w:bookmarkEnd w:id="71"/>
     </w:p>
     <w:p>
       <w:pPr>
@@ -19287,7 +19291,7 @@
           <w:rFonts w:ascii="Times New Roman" w:hAnsi="Times New Roman" w:cs="Times New Roman"/>
         </w:rPr>
       </w:pPr>
-      <w:bookmarkStart w:id="73" w:name="_Toc152353029"/>
+      <w:bookmarkStart w:id="72" w:name="_Toc152353029"/>
       <w:r>
         <w:rPr>
           <w:rStyle w:val="Strong"/>
@@ -19297,7 +19301,7 @@
         </w:rPr>
         <w:t>6.2 Reliability</w:t>
       </w:r>
-      <w:bookmarkEnd w:id="73"/>
+      <w:bookmarkEnd w:id="72"/>
     </w:p>
     <w:p>
       <w:pPr>
@@ -19398,7 +19402,7 @@
           <w:rFonts w:ascii="Times New Roman" w:hAnsi="Times New Roman" w:cs="Times New Roman"/>
         </w:rPr>
       </w:pPr>
-      <w:bookmarkStart w:id="74" w:name="_Toc152353030"/>
+      <w:bookmarkStart w:id="73" w:name="_Toc152353030"/>
       <w:r>
         <w:rPr>
           <w:rStyle w:val="Strong"/>
@@ -19408,7 +19412,7 @@
         </w:rPr>
         <w:t>6.3 Usability</w:t>
       </w:r>
-      <w:bookmarkEnd w:id="74"/>
+      <w:bookmarkEnd w:id="73"/>
     </w:p>
     <w:p>
       <w:pPr>
@@ -19500,14 +19504,12 @@
         </w:rPr>
         <w:t xml:space="preserve"> The app should incorporate design elements and input validation techniques to minimize user errors and prevent unintentional actions. Provide clear feedback and error messages to help </w:t>
       </w:r>
-      <w:proofErr w:type="gramStart"/>
-      <w:r>
-        <w:rPr>
-          <w:color w:val="1F1F1F"/>
-        </w:rPr>
-        <w:t>users</w:t>
-      </w:r>
-      <w:proofErr w:type="gramEnd"/>
+      <w:r>
+        <w:rPr>
+          <w:color w:val="1F1F1F"/>
+        </w:rPr>
+        <w:t>user’s</w:t>
+      </w:r>
       <w:r>
         <w:rPr>
           <w:color w:val="1F1F1F"/>
@@ -19524,7 +19526,7 @@
           <w:rFonts w:ascii="Times New Roman" w:hAnsi="Times New Roman" w:cs="Times New Roman"/>
         </w:rPr>
       </w:pPr>
-      <w:bookmarkStart w:id="75" w:name="_Toc152353031"/>
+      <w:bookmarkStart w:id="74" w:name="_Toc152353031"/>
       <w:r>
         <w:rPr>
           <w:rStyle w:val="Strong"/>
@@ -19534,7 +19536,7 @@
         </w:rPr>
         <w:t>6.4 Security</w:t>
       </w:r>
-      <w:bookmarkEnd w:id="75"/>
+      <w:bookmarkEnd w:id="74"/>
     </w:p>
     <w:p>
       <w:pPr>
@@ -19635,7 +19637,7 @@
           <w:rFonts w:ascii="Times New Roman" w:hAnsi="Times New Roman" w:cs="Times New Roman"/>
         </w:rPr>
       </w:pPr>
-      <w:bookmarkStart w:id="76" w:name="_Toc152353032"/>
+      <w:bookmarkStart w:id="75" w:name="_Toc152353032"/>
       <w:r>
         <w:rPr>
           <w:rStyle w:val="Strong"/>
@@ -19645,7 +19647,7 @@
         </w:rPr>
         <w:t>6.5 Maintainability</w:t>
       </w:r>
-      <w:bookmarkEnd w:id="76"/>
+      <w:bookmarkEnd w:id="75"/>
     </w:p>
     <w:p>
       <w:pPr>
@@ -19778,7 +19780,7 @@
           <w:rFonts w:ascii="Times New Roman" w:hAnsi="Times New Roman" w:cs="Times New Roman"/>
         </w:rPr>
       </w:pPr>
-      <w:bookmarkStart w:id="77" w:name="_Toc152353033"/>
+      <w:bookmarkStart w:id="76" w:name="_Toc152353033"/>
       <w:r>
         <w:rPr>
           <w:rStyle w:val="Strong"/>
@@ -19789,7 +19791,7 @@
         <w:lastRenderedPageBreak/>
         <w:t>7. Internationalization and Localization Requirements</w:t>
       </w:r>
-      <w:bookmarkEnd w:id="77"/>
+      <w:bookmarkEnd w:id="76"/>
     </w:p>
     <w:p>
       <w:pPr>
@@ -19817,7 +19819,7 @@
           <w:rFonts w:ascii="Times New Roman" w:hAnsi="Times New Roman" w:cs="Times New Roman"/>
         </w:rPr>
       </w:pPr>
-      <w:bookmarkStart w:id="78" w:name="_Toc152353034"/>
+      <w:bookmarkStart w:id="77" w:name="_Toc152353034"/>
       <w:r>
         <w:rPr>
           <w:rStyle w:val="Strong"/>
@@ -19827,7 +19829,7 @@
         </w:rPr>
         <w:t>7.1 Currency Support</w:t>
       </w:r>
-      <w:bookmarkEnd w:id="78"/>
+      <w:bookmarkEnd w:id="77"/>
     </w:p>
     <w:p>
       <w:pPr>
@@ -19928,7 +19930,7 @@
           <w:rFonts w:ascii="Times New Roman" w:hAnsi="Times New Roman" w:cs="Times New Roman"/>
         </w:rPr>
       </w:pPr>
-      <w:bookmarkStart w:id="79" w:name="_Toc152353035"/>
+      <w:bookmarkStart w:id="78" w:name="_Toc152353035"/>
       <w:r>
         <w:rPr>
           <w:rStyle w:val="Strong"/>
@@ -19938,7 +19940,7 @@
         </w:rPr>
         <w:t>7.2 Date, Time, and Number Formatting</w:t>
       </w:r>
-      <w:bookmarkEnd w:id="79"/>
+      <w:bookmarkEnd w:id="78"/>
     </w:p>
     <w:p>
       <w:pPr>
@@ -20069,7 +20071,7 @@
           <w:rFonts w:ascii="Times New Roman" w:hAnsi="Times New Roman" w:cs="Times New Roman"/>
         </w:rPr>
       </w:pPr>
-      <w:bookmarkStart w:id="80" w:name="_Toc152353036"/>
+      <w:bookmarkStart w:id="79" w:name="_Toc152353036"/>
       <w:r>
         <w:rPr>
           <w:rStyle w:val="Strong"/>
@@ -20077,9 +20079,36 @@
           <w:b w:val="0"/>
           <w:bCs w:val="0"/>
         </w:rPr>
-        <w:t>7.3 Language Support</w:t>
-      </w:r>
-      <w:bookmarkEnd w:id="80"/>
+        <w:t>7.3</w:t>
+      </w:r>
+      <w:r>
+        <w:rPr>
+          <w:rStyle w:val="Strong"/>
+          <w:rFonts w:ascii="Times New Roman" w:hAnsi="Times New Roman" w:cs="Times New Roman"/>
+          <w:b w:val="0"/>
+          <w:bCs w:val="0"/>
+        </w:rPr>
+        <w:t xml:space="preserve">. </w:t>
+      </w:r>
+      <w:r>
+        <w:rPr>
+          <w:rStyle w:val="Strong"/>
+          <w:rFonts w:ascii="Times New Roman" w:hAnsi="Times New Roman" w:cs="Times New Roman"/>
+          <w:b w:val="0"/>
+          <w:bCs w:val="0"/>
+        </w:rPr>
+        <w:t>Language</w:t>
+      </w:r>
+      <w:r>
+        <w:rPr>
+          <w:rStyle w:val="Strong"/>
+          <w:rFonts w:ascii="Times New Roman" w:hAnsi="Times New Roman" w:cs="Times New Roman"/>
+          <w:b w:val="0"/>
+          <w:bCs w:val="0"/>
+        </w:rPr>
+        <w:t xml:space="preserve"> Support</w:t>
+      </w:r>
+      <w:bookmarkEnd w:id="79"/>
     </w:p>
     <w:p>
       <w:pPr>
@@ -20211,7 +20240,7 @@
           <w:rFonts w:ascii="Times New Roman" w:hAnsi="Times New Roman" w:cs="Times New Roman"/>
         </w:rPr>
       </w:pPr>
-      <w:bookmarkStart w:id="81" w:name="_Toc152353037"/>
+      <w:bookmarkStart w:id="80" w:name="_Toc152353038"/>
       <w:r>
         <w:rPr>
           <w:rStyle w:val="Strong"/>
@@ -20219,110 +20248,8 @@
           <w:b w:val="0"/>
           <w:bCs w:val="0"/>
         </w:rPr>
-        <w:t>7.4 Cultural and Political Sensitivity</w:t>
-      </w:r>
-      <w:bookmarkEnd w:id="81"/>
-    </w:p>
-    <w:p>
-      <w:pPr>
-        <w:pStyle w:val="NormalWeb"/>
-        <w:numPr>
-          <w:ilvl w:val="0"/>
-          <w:numId w:val="51"/>
-        </w:numPr>
-        <w:shd w:val="clear" w:color="auto" w:fill="FFFFFF"/>
-        <w:spacing w:before="0" w:beforeAutospacing="0" w:after="360" w:afterAutospacing="0" w:line="276" w:lineRule="auto"/>
-        <w:jc w:val="both"/>
-        <w:rPr>
-          <w:color w:val="1F1F1F"/>
-        </w:rPr>
-      </w:pPr>
-      <w:r>
-        <w:rPr>
-          <w:rStyle w:val="Strong"/>
-          <w:b w:val="0"/>
-          <w:bCs w:val="0"/>
-          <w:color w:val="1F1F1F"/>
-        </w:rPr>
-        <w:t>Avoid Cultural Offensiveness:</w:t>
-      </w:r>
-      <w:r>
-        <w:rPr>
-          <w:color w:val="1F1F1F"/>
-        </w:rPr>
-        <w:t xml:space="preserve"> The app should be designed with cultural sensitivity in mind, avoiding imagery, language, or references that could be considered offensive or insensitive to users from different cultures.</w:t>
-      </w:r>
-    </w:p>
-    <w:p>
-      <w:pPr>
-        <w:pStyle w:val="NormalWeb"/>
-        <w:numPr>
-          <w:ilvl w:val="0"/>
-          <w:numId w:val="51"/>
-        </w:numPr>
-        <w:shd w:val="clear" w:color="auto" w:fill="FFFFFF"/>
-        <w:spacing w:before="0" w:beforeAutospacing="0" w:after="360" w:afterAutospacing="0" w:line="276" w:lineRule="auto"/>
-        <w:jc w:val="both"/>
-        <w:rPr>
-          <w:color w:val="1F1F1F"/>
-        </w:rPr>
-      </w:pPr>
-      <w:r>
-        <w:rPr>
-          <w:rStyle w:val="Strong"/>
-          <w:b w:val="0"/>
-          <w:bCs w:val="0"/>
-          <w:color w:val="1F1F1F"/>
-        </w:rPr>
-        <w:t>Compliance with Local Laws and Regulations:</w:t>
-      </w:r>
-      <w:r>
-        <w:rPr>
-          <w:color w:val="1F1F1F"/>
-        </w:rPr>
-        <w:t xml:space="preserve"> The app should comply with all applicable laws and regulations in the regions where it operates, including data privacy laws, consumer protection laws, and e-commerce regulations.</w:t>
-      </w:r>
-    </w:p>
-    <w:p>
-      <w:pPr>
-        <w:pStyle w:val="NormalWeb"/>
-        <w:numPr>
-          <w:ilvl w:val="0"/>
-          <w:numId w:val="51"/>
-        </w:numPr>
-        <w:shd w:val="clear" w:color="auto" w:fill="FFFFFF"/>
-        <w:spacing w:before="0" w:beforeAutospacing="0" w:after="360" w:afterAutospacing="0" w:line="276" w:lineRule="auto"/>
-        <w:jc w:val="both"/>
-        <w:rPr>
-          <w:color w:val="1F1F1F"/>
-        </w:rPr>
-      </w:pPr>
-      <w:r>
-        <w:rPr>
-          <w:rStyle w:val="Strong"/>
-          <w:b w:val="0"/>
-          <w:bCs w:val="0"/>
-          <w:color w:val="1F1F1F"/>
-        </w:rPr>
-        <w:t>Respect for Local Customs and Traditions:</w:t>
-      </w:r>
-      <w:r>
-        <w:rPr>
-          <w:color w:val="1F1F1F"/>
-        </w:rPr>
-        <w:t xml:space="preserve"> The app should demonstrate respect for local customs and traditions, avoiding content or features that could be considered disrespectful or inappropriate in certain regions.</w:t>
-      </w:r>
-    </w:p>
-    <w:p>
-      <w:pPr>
-        <w:pStyle w:val="Heading2"/>
-        <w:spacing w:line="276" w:lineRule="auto"/>
-        <w:jc w:val="both"/>
-        <w:rPr>
-          <w:rFonts w:ascii="Times New Roman" w:hAnsi="Times New Roman" w:cs="Times New Roman"/>
-        </w:rPr>
-      </w:pPr>
-      <w:bookmarkStart w:id="82" w:name="_Toc152353038"/>
+        <w:t xml:space="preserve">7.4. </w:t>
+      </w:r>
       <w:r>
         <w:rPr>
           <w:rStyle w:val="Strong"/>
@@ -20330,9 +20257,18 @@
           <w:b w:val="0"/>
           <w:bCs w:val="0"/>
         </w:rPr>
-        <w:t>7.5 Global Adaptation</w:t>
-      </w:r>
-      <w:bookmarkEnd w:id="82"/>
+        <w:t>Global</w:t>
+      </w:r>
+      <w:r>
+        <w:rPr>
+          <w:rStyle w:val="Strong"/>
+          <w:rFonts w:ascii="Times New Roman" w:hAnsi="Times New Roman" w:cs="Times New Roman"/>
+          <w:b w:val="0"/>
+          <w:bCs w:val="0"/>
+        </w:rPr>
+        <w:t xml:space="preserve"> Adaptation</w:t>
+      </w:r>
+      <w:bookmarkEnd w:id="80"/>
     </w:p>
     <w:p>
       <w:pPr>
@@ -20426,14 +20362,12 @@
     </w:p>
     <w:p>
       <w:pPr>
-        <w:pStyle w:val="Heading2"/>
-        <w:spacing w:line="276" w:lineRule="auto"/>
-        <w:jc w:val="both"/>
+        <w:pStyle w:val="Heading1"/>
         <w:rPr>
           <w:rFonts w:ascii="Times New Roman" w:hAnsi="Times New Roman" w:cs="Times New Roman"/>
         </w:rPr>
       </w:pPr>
-      <w:bookmarkStart w:id="83" w:name="_Toc152353039"/>
+      <w:bookmarkStart w:id="81" w:name="_Toc152353040"/>
       <w:r>
         <w:rPr>
           <w:rStyle w:val="Strong"/>
@@ -20441,19 +20375,15 @@
           <w:b w:val="0"/>
           <w:bCs w:val="0"/>
         </w:rPr>
-        <w:t>7.6 Reusability</w:t>
-      </w:r>
-      <w:bookmarkEnd w:id="83"/>
+        <w:t>8. Additional Requirements</w:t>
+      </w:r>
+      <w:bookmarkEnd w:id="81"/>
     </w:p>
     <w:p>
       <w:pPr>
         <w:pStyle w:val="NormalWeb"/>
-        <w:numPr>
-          <w:ilvl w:val="0"/>
-          <w:numId w:val="53"/>
-        </w:numPr>
         <w:shd w:val="clear" w:color="auto" w:fill="FFFFFF"/>
-        <w:spacing w:before="0" w:beforeAutospacing="0" w:after="360" w:afterAutospacing="0" w:line="276" w:lineRule="auto"/>
+        <w:spacing w:before="360" w:beforeAutospacing="0" w:after="360" w:afterAutospacing="0" w:line="276" w:lineRule="auto"/>
         <w:jc w:val="both"/>
         <w:rPr>
           <w:color w:val="1F1F1F"/>
@@ -20461,97 +20391,21 @@
       </w:pPr>
       <w:r>
         <w:rPr>
-          <w:rStyle w:val="Strong"/>
-          <w:b w:val="0"/>
-          <w:bCs w:val="0"/>
-          <w:color w:val="1F1F1F"/>
-        </w:rPr>
-        <w:t>Modular Design:</w:t>
-      </w:r>
-      <w:r>
-        <w:rPr>
-          <w:color w:val="1F1F1F"/>
-        </w:rPr>
-        <w:t xml:space="preserve"> The app's internationalization and localization features should be designed in a modular fashion, allowing for easy adaptation to new languages, currencies, and regions without disrupting existing functionality.</w:t>
-      </w:r>
-    </w:p>
-    <w:p>
-      <w:pPr>
-        <w:pStyle w:val="NormalWeb"/>
-        <w:numPr>
-          <w:ilvl w:val="0"/>
-          <w:numId w:val="53"/>
-        </w:numPr>
-        <w:shd w:val="clear" w:color="auto" w:fill="FFFFFF"/>
-        <w:spacing w:before="0" w:beforeAutospacing="0" w:after="360" w:afterAutospacing="0" w:line="276" w:lineRule="auto"/>
+          <w:color w:val="1F1F1F"/>
+        </w:rPr>
+        <w:t>In addition to the functional and non-functional requirements outlined in previous sections, the iShopHub ecommerce app must adhere to specific legal, regulatory, and compliance requirements.</w:t>
+      </w:r>
+    </w:p>
+    <w:p>
+      <w:pPr>
+        <w:pStyle w:val="Heading2"/>
+        <w:spacing w:line="276" w:lineRule="auto"/>
         <w:jc w:val="both"/>
         <w:rPr>
-          <w:color w:val="1F1F1F"/>
-        </w:rPr>
-      </w:pPr>
-      <w:r>
-        <w:rPr>
-          <w:rStyle w:val="Strong"/>
-          <w:b w:val="0"/>
-          <w:bCs w:val="0"/>
-          <w:color w:val="1F1F1F"/>
-        </w:rPr>
-        <w:t>Configuration Management:</w:t>
-      </w:r>
-      <w:r>
-        <w:rPr>
-          <w:color w:val="1F1F1F"/>
-        </w:rPr>
-        <w:t xml:space="preserve"> The app should utilize configuration management techniques to store and manage internationalization and localization settings,</w:t>
-      </w:r>
-      <w:r>
-        <w:rPr>
-          <w:rStyle w:val="animating"/>
-          <w:color w:val="1F1F1F"/>
-        </w:rPr>
-        <w:t xml:space="preserve"> enabling dynamic adaptation to user preferences and regional settings.</w:t>
-      </w:r>
-    </w:p>
-    <w:p>
-      <w:pPr>
-        <w:pStyle w:val="NormalWeb"/>
-        <w:numPr>
-          <w:ilvl w:val="0"/>
-          <w:numId w:val="53"/>
-        </w:numPr>
-        <w:shd w:val="clear" w:color="auto" w:fill="FFFFFF"/>
-        <w:spacing w:before="0" w:beforeAutospacing="0" w:after="360" w:afterAutospacing="0" w:line="276" w:lineRule="auto"/>
-        <w:jc w:val="both"/>
-        <w:rPr>
-          <w:color w:val="1F1F1F"/>
-        </w:rPr>
-      </w:pPr>
-      <w:r>
-        <w:rPr>
-          <w:rStyle w:val="Strong"/>
-          <w:b w:val="0"/>
-          <w:bCs w:val="0"/>
-          <w:color w:val="1F1F1F"/>
-        </w:rPr>
-        <w:lastRenderedPageBreak/>
-        <w:t>Translation Management Tools:</w:t>
-      </w:r>
-      <w:r>
-        <w:rPr>
-          <w:rStyle w:val="animating"/>
-          <w:color w:val="1F1F1F"/>
-        </w:rPr>
-        <w:t xml:space="preserve"> The app should integrate with translation management tools to streamline the translation process, ensuring consistency and accuracy across different languages.</w:t>
-      </w:r>
-    </w:p>
-    <w:p>
-      <w:pPr>
-        <w:pStyle w:val="Heading1"/>
-        <w:rPr>
           <w:rFonts w:ascii="Times New Roman" w:hAnsi="Times New Roman" w:cs="Times New Roman"/>
         </w:rPr>
       </w:pPr>
-      <w:bookmarkStart w:id="84" w:name="_Toc152353040"/>
+      <w:bookmarkStart w:id="82" w:name="_Toc152353041"/>
       <w:r>
         <w:rPr>
           <w:rStyle w:val="Strong"/>
@@ -20559,47 +20413,9 @@
           <w:b w:val="0"/>
           <w:bCs w:val="0"/>
         </w:rPr>
-        <w:t>8. Additional Requirements</w:t>
-      </w:r>
-      <w:bookmarkEnd w:id="84"/>
-    </w:p>
-    <w:p>
-      <w:pPr>
-        <w:pStyle w:val="NormalWeb"/>
-        <w:shd w:val="clear" w:color="auto" w:fill="FFFFFF"/>
-        <w:spacing w:before="360" w:beforeAutospacing="0" w:after="360" w:afterAutospacing="0" w:line="276" w:lineRule="auto"/>
-        <w:jc w:val="both"/>
-        <w:rPr>
-          <w:color w:val="1F1F1F"/>
-        </w:rPr>
-      </w:pPr>
-      <w:r>
-        <w:rPr>
-          <w:color w:val="1F1F1F"/>
-        </w:rPr>
-        <w:t>In addition to the functional and non-functional requirements outlined in previous sections, the iShopHub ecommerce app must adhere to specific legal, regulatory, and compliance requirements.</w:t>
-      </w:r>
-    </w:p>
-    <w:p>
-      <w:pPr>
-        <w:pStyle w:val="Heading2"/>
-        <w:spacing w:line="276" w:lineRule="auto"/>
-        <w:jc w:val="both"/>
-        <w:rPr>
-          <w:rFonts w:ascii="Times New Roman" w:hAnsi="Times New Roman" w:cs="Times New Roman"/>
-        </w:rPr>
-      </w:pPr>
-      <w:bookmarkStart w:id="85" w:name="_Toc152353041"/>
-      <w:r>
-        <w:rPr>
-          <w:rStyle w:val="Strong"/>
-          <w:rFonts w:ascii="Times New Roman" w:hAnsi="Times New Roman" w:cs="Times New Roman"/>
-          <w:b w:val="0"/>
-          <w:bCs w:val="0"/>
-        </w:rPr>
         <w:t>8.1 Legal and Regulatory Compliance</w:t>
       </w:r>
-      <w:bookmarkEnd w:id="85"/>
+      <w:bookmarkEnd w:id="82"/>
     </w:p>
     <w:p>
       <w:pPr>
@@ -20700,7 +20516,7 @@
           <w:rFonts w:ascii="Times New Roman" w:hAnsi="Times New Roman" w:cs="Times New Roman"/>
         </w:rPr>
       </w:pPr>
-      <w:bookmarkStart w:id="86" w:name="_Toc152353042"/>
+      <w:bookmarkStart w:id="83" w:name="_Toc152353042"/>
       <w:r>
         <w:rPr>
           <w:rStyle w:val="Strong"/>
@@ -20710,7 +20526,7 @@
         </w:rPr>
         <w:t>8.2 Product Installation and Configuration</w:t>
       </w:r>
-      <w:bookmarkEnd w:id="86"/>
+      <w:bookmarkEnd w:id="83"/>
     </w:p>
     <w:p>
       <w:pPr>
@@ -20763,6 +20579,7 @@
           <w:bCs w:val="0"/>
           <w:color w:val="1F1F1F"/>
         </w:rPr>
+        <w:lastRenderedPageBreak/>
         <w:t>Configuration Options:</w:t>
       </w:r>
       <w:r>
@@ -20811,7 +20628,7 @@
           <w:rFonts w:ascii="Times New Roman" w:hAnsi="Times New Roman" w:cs="Times New Roman"/>
         </w:rPr>
       </w:pPr>
-      <w:bookmarkStart w:id="87" w:name="_Toc152353043"/>
+      <w:bookmarkStart w:id="84" w:name="_Toc152353043"/>
       <w:r>
         <w:rPr>
           <w:rStyle w:val="Strong"/>
@@ -20821,7 +20638,7 @@
         </w:rPr>
         <w:t>8.3 Logging, Monitoring, and Audit Trails</w:t>
       </w:r>
-      <w:bookmarkEnd w:id="87"/>
+      <w:bookmarkEnd w:id="84"/>
     </w:p>
     <w:p>
       <w:pPr>
@@ -20904,7 +20721,6 @@
           <w:bCs w:val="0"/>
           <w:color w:val="1F1F1F"/>
         </w:rPr>
-        <w:lastRenderedPageBreak/>
         <w:t>Audit Trail Generation:</w:t>
       </w:r>
       <w:r>
@@ -20923,7 +20739,7 @@
           <w:rFonts w:ascii="Times New Roman" w:hAnsi="Times New Roman" w:cs="Times New Roman"/>
         </w:rPr>
       </w:pPr>
-      <w:bookmarkStart w:id="88" w:name="_Toc152353044"/>
+      <w:bookmarkStart w:id="85" w:name="_Toc152353044"/>
       <w:r>
         <w:rPr>
           <w:rStyle w:val="Strong"/>
@@ -20933,7 +20749,7 @@
         </w:rPr>
         <w:t>8.4 Data Backup and Recovery</w:t>
       </w:r>
-      <w:bookmarkEnd w:id="88"/>
+      <w:bookmarkEnd w:id="85"/>
     </w:p>
     <w:p>
       <w:pPr>
@@ -21004,7 +20820,7 @@
           <w:rFonts w:ascii="Times New Roman" w:hAnsi="Times New Roman" w:cs="Times New Roman"/>
         </w:rPr>
       </w:pPr>
-      <w:bookmarkStart w:id="89" w:name="_Toc152353045"/>
+      <w:bookmarkStart w:id="86" w:name="_Toc152353045"/>
       <w:r>
         <w:rPr>
           <w:rStyle w:val="Strong"/>
@@ -21014,7 +20830,7 @@
         </w:rPr>
         <w:t>8.5 Accessibility Features</w:t>
       </w:r>
-      <w:bookmarkEnd w:id="89"/>
+      <w:bookmarkEnd w:id="86"/>
     </w:p>
     <w:p>
       <w:pPr>
@@ -21108,11 +20924,27 @@
     </w:p>
     <w:p>
       <w:pPr>
-        <w:tabs>
-          <w:tab w:val="left" w:pos="1305"/>
-        </w:tabs>
-        <w:spacing w:line="276" w:lineRule="auto"/>
-        <w:jc w:val="both"/>
+        <w:rPr>
+          <w:rFonts w:ascii="Times New Roman" w:eastAsia="Times New Roman" w:hAnsi="Times New Roman" w:cs="Times New Roman"/>
+          <w:color w:val="1F1F1F"/>
+          <w:kern w:val="0"/>
+          <w:sz w:val="24"/>
+          <w:szCs w:val="24"/>
+          <w14:ligatures w14:val="none"/>
+        </w:rPr>
+      </w:pPr>
+      <w:r>
+        <w:rPr>
+          <w:color w:val="1F1F1F"/>
+        </w:rPr>
+        <w:br w:type="page"/>
+      </w:r>
+      <w:bookmarkStart w:id="87" w:name="_GoBack"/>
+      <w:bookmarkEnd w:id="87"/>
+    </w:p>
+    <w:p>
+      <w:pPr>
+        <w:pStyle w:val="Heading1"/>
         <w:rPr>
           <w:rFonts w:ascii="Times New Roman" w:hAnsi="Times New Roman" w:cs="Times New Roman"/>
         </w:rPr>
@@ -21121,6 +20953,7 @@
         <w:rPr>
           <w:rFonts w:ascii="Times New Roman" w:hAnsi="Times New Roman" w:cs="Times New Roman"/>
         </w:rPr>
+        <w:lastRenderedPageBreak/>
         <w:t>Appendix A: Glossary</w:t>
       </w:r>
     </w:p>
@@ -31273,7 +31106,6 @@
     <w:name w:val="Normal (Web)"/>
     <w:basedOn w:val="Normal"/>
     <w:uiPriority w:val="99"/>
-    <w:semiHidden/>
     <w:unhideWhenUsed/>
     <w:rsid w:val="00EC4E62"/>
     <w:pPr>
@@ -31974,7 +31806,7 @@
 </file>
 
 <file path=customXml/itemProps1.xml><?xml version="1.0" encoding="utf-8"?>
-<ds:datastoreItem xmlns:ds="http://schemas.openxmlformats.org/officeDocument/2006/customXml" ds:itemID="{7D85E5F0-E63E-44A7-81DE-FE3BDF561DEB}">
+<ds:datastoreItem xmlns:ds="http://schemas.openxmlformats.org/officeDocument/2006/customXml" ds:itemID="{6DE60AD6-9036-4526-8B36-49973CCA8A5B}">
   <ds:schemaRefs>
     <ds:schemaRef ds:uri="http://schemas.openxmlformats.org/officeDocument/2006/bibliography"/>
   </ds:schemaRefs>

--- a/SRS.docx
+++ b/SRS.docx
@@ -557,7 +557,7 @@
           <w:sz w:val="28"/>
           <w:szCs w:val="28"/>
         </w:rPr>
-        <w:t xml:space="preserve"> Iqbal</w:t>
+        <w:t xml:space="preserve"> Iqbal                CIIT/Fa21-Bse-050</w:t>
       </w:r>
       <w:r>
         <w:rPr>
@@ -567,9 +567,14 @@
           <w:sz w:val="28"/>
           <w:szCs w:val="28"/>
         </w:rPr>
-        <w:t xml:space="preserve">        </w:t>
-      </w:r>
-      <w:r>
+        <w:t xml:space="preserve">/ATD          </w:t>
+      </w:r>
+    </w:p>
+    <w:p>
+      <w:pPr>
+        <w:tabs>
+          <w:tab w:val="left" w:pos="2472"/>
+        </w:tabs>
         <w:rPr>
           <w:rFonts w:asciiTheme="majorBidi" w:hAnsiTheme="majorBidi" w:cstheme="majorBidi"/>
           <w:b/>
@@ -577,9 +582,23 @@
           <w:sz w:val="28"/>
           <w:szCs w:val="28"/>
         </w:rPr>
-        <w:t xml:space="preserve">        CIIT/Fa21-Bse-050</w:t>
-      </w:r>
-      <w:r>
+      </w:pPr>
+      <w:r>
+        <w:rPr>
+          <w:rFonts w:asciiTheme="majorBidi" w:hAnsiTheme="majorBidi" w:cstheme="majorBidi"/>
+          <w:b/>
+          <w:bCs/>
+          <w:sz w:val="32"/>
+          <w:szCs w:val="32"/>
+        </w:rPr>
+        <w:t xml:space="preserve">                             </w:t>
+      </w:r>
+    </w:p>
+    <w:p>
+      <w:pPr>
+        <w:tabs>
+          <w:tab w:val="left" w:pos="2472"/>
+        </w:tabs>
         <w:rPr>
           <w:rFonts w:asciiTheme="majorBidi" w:hAnsiTheme="majorBidi" w:cstheme="majorBidi"/>
           <w:b/>
@@ -587,8 +606,7 @@
           <w:sz w:val="28"/>
           <w:szCs w:val="28"/>
         </w:rPr>
-        <w:t xml:space="preserve">/ATD          </w:t>
-      </w:r>
+      </w:pPr>
     </w:p>
     <w:p>
       <w:pPr>
@@ -603,16 +621,6 @@
           <w:szCs w:val="28"/>
         </w:rPr>
       </w:pPr>
-      <w:r>
-        <w:rPr>
-          <w:rFonts w:asciiTheme="majorBidi" w:hAnsiTheme="majorBidi" w:cstheme="majorBidi"/>
-          <w:b/>
-          <w:bCs/>
-          <w:sz w:val="32"/>
-          <w:szCs w:val="32"/>
-        </w:rPr>
-        <w:t xml:space="preserve">                             </w:t>
-      </w:r>
     </w:p>
     <w:p>
       <w:pPr>
@@ -627,12 +635,7 @@
           <w:szCs w:val="28"/>
         </w:rPr>
       </w:pPr>
-    </w:p>
-    <w:p>
-      <w:pPr>
-        <w:tabs>
-          <w:tab w:val="left" w:pos="2472"/>
-        </w:tabs>
+      <w:r>
         <w:rPr>
           <w:rFonts w:asciiTheme="majorBidi" w:hAnsiTheme="majorBidi" w:cstheme="majorBidi"/>
           <w:b/>
@@ -640,7 +643,8 @@
           <w:sz w:val="28"/>
           <w:szCs w:val="28"/>
         </w:rPr>
-      </w:pPr>
+        <w:t xml:space="preserve">                                                          Supervisor</w:t>
+      </w:r>
     </w:p>
     <w:p>
       <w:pPr>
@@ -663,7 +667,7 @@
           <w:sz w:val="28"/>
           <w:szCs w:val="28"/>
         </w:rPr>
-        <w:t xml:space="preserve">                                                          Supervisor</w:t>
+        <w:t xml:space="preserve">                                    </w:t>
       </w:r>
     </w:p>
     <w:p>
@@ -687,14 +691,10 @@
           <w:sz w:val="28"/>
           <w:szCs w:val="28"/>
         </w:rPr>
-        <w:t xml:space="preserve">                                    </w:t>
-      </w:r>
-    </w:p>
-    <w:p>
-      <w:pPr>
-        <w:tabs>
-          <w:tab w:val="left" w:pos="2472"/>
-        </w:tabs>
+        <w:t xml:space="preserve">                                                  (Ma’am   </w:t>
+      </w:r>
+      <w:proofErr w:type="spellStart"/>
+      <w:r>
         <w:rPr>
           <w:rFonts w:asciiTheme="majorBidi" w:hAnsiTheme="majorBidi" w:cstheme="majorBidi"/>
           <w:b/>
@@ -702,7 +702,9 @@
           <w:sz w:val="28"/>
           <w:szCs w:val="28"/>
         </w:rPr>
-      </w:pPr>
+        <w:t>Neeli</w:t>
+      </w:r>
+      <w:proofErr w:type="spellEnd"/>
       <w:r>
         <w:rPr>
           <w:rFonts w:asciiTheme="majorBidi" w:hAnsiTheme="majorBidi" w:cstheme="majorBidi"/>
@@ -711,59 +713,7 @@
           <w:sz w:val="28"/>
           <w:szCs w:val="28"/>
         </w:rPr>
-        <w:t xml:space="preserve">                                 </w:t>
-      </w:r>
-      <w:r>
-        <w:rPr>
-          <w:rFonts w:asciiTheme="majorBidi" w:hAnsiTheme="majorBidi" w:cstheme="majorBidi"/>
-          <w:b/>
-          <w:bCs/>
-          <w:sz w:val="28"/>
-          <w:szCs w:val="28"/>
-        </w:rPr>
-        <w:t xml:space="preserve">                 (Ma’am   </w:t>
-      </w:r>
-      <w:proofErr w:type="spellStart"/>
-      <w:r>
-        <w:rPr>
-          <w:rFonts w:asciiTheme="majorBidi" w:hAnsiTheme="majorBidi" w:cstheme="majorBidi"/>
-          <w:b/>
-          <w:bCs/>
-          <w:sz w:val="28"/>
-          <w:szCs w:val="28"/>
-        </w:rPr>
-        <w:t>Neeli</w:t>
-      </w:r>
-      <w:proofErr w:type="spellEnd"/>
-      <w:r>
-        <w:rPr>
-          <w:rFonts w:asciiTheme="majorBidi" w:hAnsiTheme="majorBidi" w:cstheme="majorBidi"/>
-          <w:b/>
-          <w:bCs/>
-          <w:sz w:val="28"/>
-          <w:szCs w:val="28"/>
-        </w:rPr>
-        <w:t xml:space="preserve"> khan</w:t>
-      </w:r>
-      <w:r>
-        <w:rPr>
-          <w:rFonts w:asciiTheme="majorBidi" w:hAnsiTheme="majorBidi" w:cstheme="majorBidi"/>
-          <w:b/>
-          <w:bCs/>
-          <w:sz w:val="28"/>
-          <w:szCs w:val="28"/>
-        </w:rPr>
-        <w:t xml:space="preserve">) </w:t>
-      </w:r>
-      <w:r>
-        <w:rPr>
-          <w:rFonts w:asciiTheme="majorBidi" w:hAnsiTheme="majorBidi" w:cstheme="majorBidi"/>
-          <w:b/>
-          <w:bCs/>
-          <w:sz w:val="28"/>
-          <w:szCs w:val="28"/>
-        </w:rPr>
-        <w:t xml:space="preserve"> </w:t>
+        <w:t xml:space="preserve"> khan)  </w:t>
       </w:r>
     </w:p>
     <w:p>
@@ -846,7 +796,7 @@
           <w:r>
             <w:fldChar w:fldCharType="separate"/>
           </w:r>
-          <w:hyperlink w:anchor="_Toc152352953" w:history="1">
+          <w:hyperlink w:anchor="_Toc152523491" w:history="1">
             <w:r>
               <w:rPr>
                 <w:rStyle w:val="Hyperlink"/>
@@ -889,7 +839,7 @@
                 <w:noProof/>
                 <w:webHidden/>
               </w:rPr>
-              <w:instrText xml:space="preserve"> PAGEREF _Toc152352953 \h </w:instrText>
+              <w:instrText xml:space="preserve"> PAGEREF _Toc152523491 \h </w:instrText>
             </w:r>
             <w:r>
               <w:rPr>
@@ -909,7 +859,7 @@
                 <w:noProof/>
                 <w:webHidden/>
               </w:rPr>
-              <w:t>4</w:t>
+              <w:t>6</w:t>
             </w:r>
             <w:r>
               <w:rPr>
@@ -933,7 +883,7 @@
               <w14:ligatures w14:val="none"/>
             </w:rPr>
           </w:pPr>
-          <w:hyperlink w:anchor="_Toc152352954" w:history="1">
+          <w:hyperlink w:anchor="_Toc152523492" w:history="1">
             <w:r>
               <w:rPr>
                 <w:rStyle w:val="Hyperlink"/>
@@ -961,7 +911,7 @@
                 <w:noProof/>
                 <w:webHidden/>
               </w:rPr>
-              <w:instrText xml:space="preserve"> PAGEREF _Toc152352954 \h </w:instrText>
+              <w:instrText xml:space="preserve"> PAGEREF _Toc152523492 \h </w:instrText>
             </w:r>
             <w:r>
               <w:rPr>
@@ -981,7 +931,7 @@
                 <w:noProof/>
                 <w:webHidden/>
               </w:rPr>
-              <w:t>4</w:t>
+              <w:t>6</w:t>
             </w:r>
             <w:r>
               <w:rPr>
@@ -1005,7 +955,7 @@
               <w14:ligatures w14:val="none"/>
             </w:rPr>
           </w:pPr>
-          <w:hyperlink w:anchor="_Toc152352955" w:history="1">
+          <w:hyperlink w:anchor="_Toc152523493" w:history="1">
             <w:r>
               <w:rPr>
                 <w:rStyle w:val="Hyperlink"/>
@@ -1033,7 +983,7 @@
                 <w:noProof/>
                 <w:webHidden/>
               </w:rPr>
-              <w:instrText xml:space="preserve"> PAGEREF _Toc152352955 \h </w:instrText>
+              <w:instrText xml:space="preserve"> PAGEREF _Toc152523493 \h </w:instrText>
             </w:r>
             <w:r>
               <w:rPr>
@@ -1053,7 +1003,7 @@
                 <w:noProof/>
                 <w:webHidden/>
               </w:rPr>
-              <w:t>4</w:t>
+              <w:t>6</w:t>
             </w:r>
             <w:r>
               <w:rPr>
@@ -1077,7 +1027,7 @@
               <w14:ligatures w14:val="none"/>
             </w:rPr>
           </w:pPr>
-          <w:hyperlink w:anchor="_Toc152352956" w:history="1">
+          <w:hyperlink w:anchor="_Toc152523494" w:history="1">
             <w:r>
               <w:rPr>
                 <w:rStyle w:val="Hyperlink"/>
@@ -1105,7 +1055,7 @@
                 <w:noProof/>
                 <w:webHidden/>
               </w:rPr>
-              <w:instrText xml:space="preserve"> PAGEREF _Toc152352956 \h </w:instrText>
+              <w:instrText xml:space="preserve"> PAGEREF _Toc152523494 \h </w:instrText>
             </w:r>
             <w:r>
               <w:rPr>
@@ -1125,7 +1075,7 @@
                 <w:noProof/>
                 <w:webHidden/>
               </w:rPr>
-              <w:t>5</w:t>
+              <w:t>7</w:t>
             </w:r>
             <w:r>
               <w:rPr>
@@ -1149,7 +1099,7 @@
               <w14:ligatures w14:val="none"/>
             </w:rPr>
           </w:pPr>
-          <w:hyperlink w:anchor="_Toc152352957" w:history="1">
+          <w:hyperlink w:anchor="_Toc152523495" w:history="1">
             <w:r>
               <w:rPr>
                 <w:rStyle w:val="Hyperlink"/>
@@ -1177,7 +1127,7 @@
                 <w:noProof/>
                 <w:webHidden/>
               </w:rPr>
-              <w:instrText xml:space="preserve"> PAGEREF _Toc152352957 \h </w:instrText>
+              <w:instrText xml:space="preserve"> PAGEREF _Toc152523495 \h </w:instrText>
             </w:r>
             <w:r>
               <w:rPr>
@@ -1197,7 +1147,7 @@
                 <w:noProof/>
                 <w:webHidden/>
               </w:rPr>
-              <w:t>5</w:t>
+              <w:t>7</w:t>
             </w:r>
             <w:r>
               <w:rPr>
@@ -1221,7 +1171,7 @@
               <w14:ligatures w14:val="none"/>
             </w:rPr>
           </w:pPr>
-          <w:hyperlink w:anchor="_Toc152352958" w:history="1">
+          <w:hyperlink w:anchor="_Toc152523496" w:history="1">
             <w:r>
               <w:rPr>
                 <w:rStyle w:val="Hyperlink"/>
@@ -1249,7 +1199,7 @@
                 <w:noProof/>
                 <w:webHidden/>
               </w:rPr>
-              <w:instrText xml:space="preserve"> PAGEREF _Toc152352958 \h </w:instrText>
+              <w:instrText xml:space="preserve"> PAGEREF _Toc152523496 \h </w:instrText>
             </w:r>
             <w:r>
               <w:rPr>
@@ -1269,7 +1219,7 @@
                 <w:noProof/>
                 <w:webHidden/>
               </w:rPr>
-              <w:t>5</w:t>
+              <w:t>7</w:t>
             </w:r>
             <w:r>
               <w:rPr>
@@ -1293,7 +1243,7 @@
               <w14:ligatures w14:val="none"/>
             </w:rPr>
           </w:pPr>
-          <w:hyperlink w:anchor="_Toc152352959" w:history="1">
+          <w:hyperlink w:anchor="_Toc152523497" w:history="1">
             <w:r>
               <w:rPr>
                 <w:rStyle w:val="Hyperlink"/>
@@ -1321,7 +1271,7 @@
                 <w:noProof/>
                 <w:webHidden/>
               </w:rPr>
-              <w:instrText xml:space="preserve"> PAGEREF _Toc152352959 \h </w:instrText>
+              <w:instrText xml:space="preserve"> PAGEREF _Toc152523497 \h </w:instrText>
             </w:r>
             <w:r>
               <w:rPr>
@@ -1341,7 +1291,7 @@
                 <w:noProof/>
                 <w:webHidden/>
               </w:rPr>
-              <w:t>6</w:t>
+              <w:t>8</w:t>
             </w:r>
             <w:r>
               <w:rPr>
@@ -1365,7 +1315,7 @@
               <w14:ligatures w14:val="none"/>
             </w:rPr>
           </w:pPr>
-          <w:hyperlink w:anchor="_Toc152352960" w:history="1">
+          <w:hyperlink w:anchor="_Toc152523498" w:history="1">
             <w:r>
               <w:rPr>
                 <w:rStyle w:val="Hyperlink"/>
@@ -1393,7 +1343,7 @@
                 <w:noProof/>
                 <w:webHidden/>
               </w:rPr>
-              <w:instrText xml:space="preserve"> PAGEREF _Toc152352960 \h </w:instrText>
+              <w:instrText xml:space="preserve"> PAGEREF _Toc152523498 \h </w:instrText>
             </w:r>
             <w:r>
               <w:rPr>
@@ -1413,7 +1363,7 @@
                 <w:noProof/>
                 <w:webHidden/>
               </w:rPr>
-              <w:t>6</w:t>
+              <w:t>8</w:t>
             </w:r>
             <w:r>
               <w:rPr>
@@ -1437,7 +1387,7 @@
               <w14:ligatures w14:val="none"/>
             </w:rPr>
           </w:pPr>
-          <w:hyperlink w:anchor="_Toc152352961" w:history="1">
+          <w:hyperlink w:anchor="_Toc152523499" w:history="1">
             <w:r>
               <w:rPr>
                 <w:rStyle w:val="Hyperlink"/>
@@ -1465,7 +1415,7 @@
                 <w:noProof/>
                 <w:webHidden/>
               </w:rPr>
-              <w:instrText xml:space="preserve"> PAGEREF _Toc152352961 \h </w:instrText>
+              <w:instrText xml:space="preserve"> PAGEREF _Toc152523499 \h </w:instrText>
             </w:r>
             <w:r>
               <w:rPr>
@@ -1485,7 +1435,7 @@
                 <w:noProof/>
                 <w:webHidden/>
               </w:rPr>
-              <w:t>6</w:t>
+              <w:t>8</w:t>
             </w:r>
             <w:r>
               <w:rPr>
@@ -1509,14 +1459,14 @@
               <w14:ligatures w14:val="none"/>
             </w:rPr>
           </w:pPr>
-          <w:hyperlink w:anchor="_Toc152352962" w:history="1">
+          <w:hyperlink w:anchor="_Toc152523500" w:history="1">
             <w:r>
               <w:rPr>
                 <w:rStyle w:val="Hyperlink"/>
                 <w:rFonts w:ascii="Times New Roman" w:hAnsi="Times New Roman" w:cs="Times New Roman"/>
                 <w:noProof/>
               </w:rPr>
-              <w:t>2. Over all Description</w:t>
+              <w:t>2. over all Description</w:t>
             </w:r>
             <w:r>
               <w:rPr>
@@ -1537,7 +1487,7 @@
                 <w:noProof/>
                 <w:webHidden/>
               </w:rPr>
-              <w:instrText xml:space="preserve"> PAGEREF _Toc152352962 \h </w:instrText>
+              <w:instrText xml:space="preserve"> PAGEREF _Toc152523500 \h </w:instrText>
             </w:r>
             <w:r>
               <w:rPr>
@@ -1557,7 +1507,7 @@
                 <w:noProof/>
                 <w:webHidden/>
               </w:rPr>
-              <w:t>7</w:t>
+              <w:t>9</w:t>
             </w:r>
             <w:r>
               <w:rPr>
@@ -1581,7 +1531,7 @@
               <w14:ligatures w14:val="none"/>
             </w:rPr>
           </w:pPr>
-          <w:hyperlink w:anchor="_Toc152352963" w:history="1">
+          <w:hyperlink w:anchor="_Toc152523501" w:history="1">
             <w:r>
               <w:rPr>
                 <w:rStyle w:val="Hyperlink"/>
@@ -1609,7 +1559,7 @@
                 <w:noProof/>
                 <w:webHidden/>
               </w:rPr>
-              <w:instrText xml:space="preserve"> PAGEREF _Toc152352963 \h </w:instrText>
+              <w:instrText xml:space="preserve"> PAGEREF _Toc152523501 \h </w:instrText>
             </w:r>
             <w:r>
               <w:rPr>
@@ -1629,7 +1579,7 @@
                 <w:noProof/>
                 <w:webHidden/>
               </w:rPr>
-              <w:t>7</w:t>
+              <w:t>9</w:t>
             </w:r>
             <w:r>
               <w:rPr>
@@ -1653,7 +1603,7 @@
               <w14:ligatures w14:val="none"/>
             </w:rPr>
           </w:pPr>
-          <w:hyperlink w:anchor="_Toc152352964" w:history="1">
+          <w:hyperlink w:anchor="_Toc152523502" w:history="1">
             <w:r>
               <w:rPr>
                 <w:rStyle w:val="Hyperlink"/>
@@ -1681,7 +1631,7 @@
                 <w:noProof/>
                 <w:webHidden/>
               </w:rPr>
-              <w:instrText xml:space="preserve"> PAGEREF _Toc152352964 \h </w:instrText>
+              <w:instrText xml:space="preserve"> PAGEREF _Toc152523502 \h </w:instrText>
             </w:r>
             <w:r>
               <w:rPr>
@@ -1701,7 +1651,7 @@
                 <w:noProof/>
                 <w:webHidden/>
               </w:rPr>
-              <w:t>7</w:t>
+              <w:t>9</w:t>
             </w:r>
             <w:r>
               <w:rPr>
@@ -1725,7 +1675,7 @@
               <w14:ligatures w14:val="none"/>
             </w:rPr>
           </w:pPr>
-          <w:hyperlink w:anchor="_Toc152352965" w:history="1">
+          <w:hyperlink w:anchor="_Toc152523503" w:history="1">
             <w:r>
               <w:rPr>
                 <w:rStyle w:val="Hyperlink"/>
@@ -1753,7 +1703,7 @@
                 <w:noProof/>
                 <w:webHidden/>
               </w:rPr>
-              <w:instrText xml:space="preserve"> PAGEREF _Toc152352965 \h </w:instrText>
+              <w:instrText xml:space="preserve"> PAGEREF _Toc152523503 \h </w:instrText>
             </w:r>
             <w:r>
               <w:rPr>
@@ -1773,7 +1723,7 @@
                 <w:noProof/>
                 <w:webHidden/>
               </w:rPr>
-              <w:t>7</w:t>
+              <w:t>9</w:t>
             </w:r>
             <w:r>
               <w:rPr>
@@ -1797,7 +1747,7 @@
               <w14:ligatures w14:val="none"/>
             </w:rPr>
           </w:pPr>
-          <w:hyperlink w:anchor="_Toc152352966" w:history="1">
+          <w:hyperlink w:anchor="_Toc152523504" w:history="1">
             <w:r>
               <w:rPr>
                 <w:rStyle w:val="Hyperlink"/>
@@ -1825,7 +1775,7 @@
                 <w:noProof/>
                 <w:webHidden/>
               </w:rPr>
-              <w:instrText xml:space="preserve"> PAGEREF _Toc152352966 \h </w:instrText>
+              <w:instrText xml:space="preserve"> PAGEREF _Toc152523504 \h </w:instrText>
             </w:r>
             <w:r>
               <w:rPr>
@@ -1845,7 +1795,7 @@
                 <w:noProof/>
                 <w:webHidden/>
               </w:rPr>
-              <w:t>7</w:t>
+              <w:t>9</w:t>
             </w:r>
             <w:r>
               <w:rPr>
@@ -1869,7 +1819,7 @@
               <w14:ligatures w14:val="none"/>
             </w:rPr>
           </w:pPr>
-          <w:hyperlink w:anchor="_Toc152352967" w:history="1">
+          <w:hyperlink w:anchor="_Toc152523505" w:history="1">
             <w:r>
               <w:rPr>
                 <w:rStyle w:val="Hyperlink"/>
@@ -1897,7 +1847,7 @@
                 <w:noProof/>
                 <w:webHidden/>
               </w:rPr>
-              <w:instrText xml:space="preserve"> PAGEREF _Toc152352967 \h </w:instrText>
+              <w:instrText xml:space="preserve"> PAGEREF _Toc152523505 \h </w:instrText>
             </w:r>
             <w:r>
               <w:rPr>
@@ -1917,7 +1867,7 @@
                 <w:noProof/>
                 <w:webHidden/>
               </w:rPr>
-              <w:t>7</w:t>
+              <w:t>9</w:t>
             </w:r>
             <w:r>
               <w:rPr>
@@ -1941,7 +1891,7 @@
               <w14:ligatures w14:val="none"/>
             </w:rPr>
           </w:pPr>
-          <w:hyperlink w:anchor="_Toc152352968" w:history="1">
+          <w:hyperlink w:anchor="_Toc152523506" w:history="1">
             <w:r>
               <w:rPr>
                 <w:rStyle w:val="Hyperlink"/>
@@ -1969,7 +1919,7 @@
                 <w:noProof/>
                 <w:webHidden/>
               </w:rPr>
-              <w:instrText xml:space="preserve"> PAGEREF _Toc152352968 \h </w:instrText>
+              <w:instrText xml:space="preserve"> PAGEREF _Toc152523506 \h </w:instrText>
             </w:r>
             <w:r>
               <w:rPr>
@@ -1989,7 +1939,7 @@
                 <w:noProof/>
                 <w:webHidden/>
               </w:rPr>
-              <w:t>8</w:t>
+              <w:t>10</w:t>
             </w:r>
             <w:r>
               <w:rPr>
@@ -2013,7 +1963,7 @@
               <w14:ligatures w14:val="none"/>
             </w:rPr>
           </w:pPr>
-          <w:hyperlink w:anchor="_Toc152352969" w:history="1">
+          <w:hyperlink w:anchor="_Toc152523507" w:history="1">
             <w:r>
               <w:rPr>
                 <w:rStyle w:val="Hyperlink"/>
@@ -2041,7 +1991,7 @@
                 <w:noProof/>
                 <w:webHidden/>
               </w:rPr>
-              <w:instrText xml:space="preserve"> PAGEREF _Toc152352969 \h </w:instrText>
+              <w:instrText xml:space="preserve"> PAGEREF _Toc152523507 \h </w:instrText>
             </w:r>
             <w:r>
               <w:rPr>
@@ -2061,7 +2011,7 @@
                 <w:noProof/>
                 <w:webHidden/>
               </w:rPr>
-              <w:t>8</w:t>
+              <w:t>10</w:t>
             </w:r>
             <w:r>
               <w:rPr>
@@ -2085,7 +2035,7 @@
               <w14:ligatures w14:val="none"/>
             </w:rPr>
           </w:pPr>
-          <w:hyperlink w:anchor="_Toc152352970" w:history="1">
+          <w:hyperlink w:anchor="_Toc152523508" w:history="1">
             <w:r>
               <w:rPr>
                 <w:rStyle w:val="Hyperlink"/>
@@ -2113,7 +2063,7 @@
                 <w:noProof/>
                 <w:webHidden/>
               </w:rPr>
-              <w:instrText xml:space="preserve"> PAGEREF _Toc152352970 \h </w:instrText>
+              <w:instrText xml:space="preserve"> PAGEREF _Toc152523508 \h </w:instrText>
             </w:r>
             <w:r>
               <w:rPr>
@@ -2133,7 +2083,7 @@
                 <w:noProof/>
                 <w:webHidden/>
               </w:rPr>
-              <w:t>8</w:t>
+              <w:t>10</w:t>
             </w:r>
             <w:r>
               <w:rPr>
@@ -2157,7 +2107,7 @@
               <w14:ligatures w14:val="none"/>
             </w:rPr>
           </w:pPr>
-          <w:hyperlink w:anchor="_Toc152352971" w:history="1">
+          <w:hyperlink w:anchor="_Toc152523509" w:history="1">
             <w:r>
               <w:rPr>
                 <w:rStyle w:val="Hyperlink"/>
@@ -2185,7 +2135,7 @@
                 <w:noProof/>
                 <w:webHidden/>
               </w:rPr>
-              <w:instrText xml:space="preserve"> PAGEREF _Toc152352971 \h </w:instrText>
+              <w:instrText xml:space="preserve"> PAGEREF _Toc152523509 \h </w:instrText>
             </w:r>
             <w:r>
               <w:rPr>
@@ -2205,7 +2155,7 @@
                 <w:noProof/>
                 <w:webHidden/>
               </w:rPr>
-              <w:t>8</w:t>
+              <w:t>10</w:t>
             </w:r>
             <w:r>
               <w:rPr>
@@ -2229,7 +2179,7 @@
               <w14:ligatures w14:val="none"/>
             </w:rPr>
           </w:pPr>
-          <w:hyperlink w:anchor="_Toc152352972" w:history="1">
+          <w:hyperlink w:anchor="_Toc152523510" w:history="1">
             <w:r>
               <w:rPr>
                 <w:rStyle w:val="Hyperlink"/>
@@ -2257,7 +2207,7 @@
                 <w:noProof/>
                 <w:webHidden/>
               </w:rPr>
-              <w:instrText xml:space="preserve"> PAGEREF _Toc152352972 \h </w:instrText>
+              <w:instrText xml:space="preserve"> PAGEREF _Toc152523510 \h </w:instrText>
             </w:r>
             <w:r>
               <w:rPr>
@@ -2277,7 +2227,7 @@
                 <w:noProof/>
                 <w:webHidden/>
               </w:rPr>
-              <w:t>9</w:t>
+              <w:t>11</w:t>
             </w:r>
             <w:r>
               <w:rPr>
@@ -2301,7 +2251,7 @@
               <w14:ligatures w14:val="none"/>
             </w:rPr>
           </w:pPr>
-          <w:hyperlink w:anchor="_Toc152352973" w:history="1">
+          <w:hyperlink w:anchor="_Toc152523511" w:history="1">
             <w:r>
               <w:rPr>
                 <w:rStyle w:val="Hyperlink"/>
@@ -2329,7 +2279,7 @@
                 <w:noProof/>
                 <w:webHidden/>
               </w:rPr>
-              <w:instrText xml:space="preserve"> PAGEREF _Toc152352973 \h </w:instrText>
+              <w:instrText xml:space="preserve"> PAGEREF _Toc152523511 \h </w:instrText>
             </w:r>
             <w:r>
               <w:rPr>
@@ -2349,7 +2299,7 @@
                 <w:noProof/>
                 <w:webHidden/>
               </w:rPr>
-              <w:t>9</w:t>
+              <w:t>11</w:t>
             </w:r>
             <w:r>
               <w:rPr>
@@ -2373,7 +2323,7 @@
               <w14:ligatures w14:val="none"/>
             </w:rPr>
           </w:pPr>
-          <w:hyperlink w:anchor="_Toc152352974" w:history="1">
+          <w:hyperlink w:anchor="_Toc152523512" w:history="1">
             <w:r>
               <w:rPr>
                 <w:rStyle w:val="Hyperlink"/>
@@ -2401,7 +2351,7 @@
                 <w:noProof/>
                 <w:webHidden/>
               </w:rPr>
-              <w:instrText xml:space="preserve"> PAGEREF _Toc152352974 \h </w:instrText>
+              <w:instrText xml:space="preserve"> PAGEREF _Toc152523512 \h </w:instrText>
             </w:r>
             <w:r>
               <w:rPr>
@@ -2421,7 +2371,7 @@
                 <w:noProof/>
                 <w:webHidden/>
               </w:rPr>
-              <w:t>9</w:t>
+              <w:t>11</w:t>
             </w:r>
             <w:r>
               <w:rPr>
@@ -2445,7 +2395,7 @@
               <w14:ligatures w14:val="none"/>
             </w:rPr>
           </w:pPr>
-          <w:hyperlink w:anchor="_Toc152352975" w:history="1">
+          <w:hyperlink w:anchor="_Toc152523513" w:history="1">
             <w:r>
               <w:rPr>
                 <w:rStyle w:val="Hyperlink"/>
@@ -2473,7 +2423,7 @@
                 <w:noProof/>
                 <w:webHidden/>
               </w:rPr>
-              <w:instrText xml:space="preserve"> PAGEREF _Toc152352975 \h </w:instrText>
+              <w:instrText xml:space="preserve"> PAGEREF _Toc152523513 \h </w:instrText>
             </w:r>
             <w:r>
               <w:rPr>
@@ -2493,7 +2443,7 @@
                 <w:noProof/>
                 <w:webHidden/>
               </w:rPr>
-              <w:t>9</w:t>
+              <w:t>11</w:t>
             </w:r>
             <w:r>
               <w:rPr>
@@ -2517,7 +2467,7 @@
               <w14:ligatures w14:val="none"/>
             </w:rPr>
           </w:pPr>
-          <w:hyperlink w:anchor="_Toc152352976" w:history="1">
+          <w:hyperlink w:anchor="_Toc152523514" w:history="1">
             <w:r>
               <w:rPr>
                 <w:rStyle w:val="Hyperlink"/>
@@ -2545,7 +2495,7 @@
                 <w:noProof/>
                 <w:webHidden/>
               </w:rPr>
-              <w:instrText xml:space="preserve"> PAGEREF _Toc152352976 \h </w:instrText>
+              <w:instrText xml:space="preserve"> PAGEREF _Toc152523514 \h </w:instrText>
             </w:r>
             <w:r>
               <w:rPr>
@@ -2565,7 +2515,7 @@
                 <w:noProof/>
                 <w:webHidden/>
               </w:rPr>
-              <w:t>10</w:t>
+              <w:t>12</w:t>
             </w:r>
             <w:r>
               <w:rPr>
@@ -2589,7 +2539,7 @@
               <w14:ligatures w14:val="none"/>
             </w:rPr>
           </w:pPr>
-          <w:hyperlink w:anchor="_Toc152352977" w:history="1">
+          <w:hyperlink w:anchor="_Toc152523515" w:history="1">
             <w:r>
               <w:rPr>
                 <w:rStyle w:val="Hyperlink"/>
@@ -2617,7 +2567,7 @@
                 <w:noProof/>
                 <w:webHidden/>
               </w:rPr>
-              <w:instrText xml:space="preserve"> PAGEREF _Toc152352977 \h </w:instrText>
+              <w:instrText xml:space="preserve"> PAGEREF _Toc152523515 \h </w:instrText>
             </w:r>
             <w:r>
               <w:rPr>
@@ -2637,7 +2587,7 @@
                 <w:noProof/>
                 <w:webHidden/>
               </w:rPr>
-              <w:t>10</w:t>
+              <w:t>12</w:t>
             </w:r>
             <w:r>
               <w:rPr>
@@ -2661,7 +2611,7 @@
               <w14:ligatures w14:val="none"/>
             </w:rPr>
           </w:pPr>
-          <w:hyperlink w:anchor="_Toc152352978" w:history="1">
+          <w:hyperlink w:anchor="_Toc152523516" w:history="1">
             <w:r>
               <w:rPr>
                 <w:rStyle w:val="Hyperlink"/>
@@ -2689,7 +2639,7 @@
                 <w:noProof/>
                 <w:webHidden/>
               </w:rPr>
-              <w:instrText xml:space="preserve"> PAGEREF _Toc152352978 \h </w:instrText>
+              <w:instrText xml:space="preserve"> PAGEREF _Toc152523516 \h </w:instrText>
             </w:r>
             <w:r>
               <w:rPr>
@@ -2709,7 +2659,7 @@
                 <w:noProof/>
                 <w:webHidden/>
               </w:rPr>
-              <w:t>10</w:t>
+              <w:t>12</w:t>
             </w:r>
             <w:r>
               <w:rPr>
@@ -2733,7 +2683,7 @@
               <w14:ligatures w14:val="none"/>
             </w:rPr>
           </w:pPr>
-          <w:hyperlink w:anchor="_Toc152352979" w:history="1">
+          <w:hyperlink w:anchor="_Toc152523517" w:history="1">
             <w:r>
               <w:rPr>
                 <w:rStyle w:val="Hyperlink"/>
@@ -2761,7 +2711,7 @@
                 <w:noProof/>
                 <w:webHidden/>
               </w:rPr>
-              <w:instrText xml:space="preserve"> PAGEREF _Toc152352979 \h </w:instrText>
+              <w:instrText xml:space="preserve"> PAGEREF _Toc152523517 \h </w:instrText>
             </w:r>
             <w:r>
               <w:rPr>
@@ -2781,7 +2731,7 @@
                 <w:noProof/>
                 <w:webHidden/>
               </w:rPr>
-              <w:t>10</w:t>
+              <w:t>12</w:t>
             </w:r>
             <w:r>
               <w:rPr>
@@ -2805,7 +2755,7 @@
               <w14:ligatures w14:val="none"/>
             </w:rPr>
           </w:pPr>
-          <w:hyperlink w:anchor="_Toc152352980" w:history="1">
+          <w:hyperlink w:anchor="_Toc152523518" w:history="1">
             <w:r>
               <w:rPr>
                 <w:rStyle w:val="Hyperlink"/>
@@ -2833,7 +2783,7 @@
                 <w:noProof/>
                 <w:webHidden/>
               </w:rPr>
-              <w:instrText xml:space="preserve"> PAGEREF _Toc152352980 \h </w:instrText>
+              <w:instrText xml:space="preserve"> PAGEREF _Toc152523518 \h </w:instrText>
             </w:r>
             <w:r>
               <w:rPr>
@@ -2853,7 +2803,7 @@
                 <w:noProof/>
                 <w:webHidden/>
               </w:rPr>
-              <w:t>10</w:t>
+              <w:t>12</w:t>
             </w:r>
             <w:r>
               <w:rPr>
@@ -2877,7 +2827,7 @@
               <w14:ligatures w14:val="none"/>
             </w:rPr>
           </w:pPr>
-          <w:hyperlink w:anchor="_Toc152352981" w:history="1">
+          <w:hyperlink w:anchor="_Toc152523519" w:history="1">
             <w:r>
               <w:rPr>
                 <w:rStyle w:val="Hyperlink"/>
@@ -2905,7 +2855,7 @@
                 <w:noProof/>
                 <w:webHidden/>
               </w:rPr>
-              <w:instrText xml:space="preserve"> PAGEREF _Toc152352981 \h </w:instrText>
+              <w:instrText xml:space="preserve"> PAGEREF _Toc152523519 \h </w:instrText>
             </w:r>
             <w:r>
               <w:rPr>
@@ -2925,7 +2875,7 @@
                 <w:noProof/>
                 <w:webHidden/>
               </w:rPr>
-              <w:t>11</w:t>
+              <w:t>13</w:t>
             </w:r>
             <w:r>
               <w:rPr>
@@ -2949,7 +2899,7 @@
               <w14:ligatures w14:val="none"/>
             </w:rPr>
           </w:pPr>
-          <w:hyperlink w:anchor="_Toc152352982" w:history="1">
+          <w:hyperlink w:anchor="_Toc152523520" w:history="1">
             <w:r>
               <w:rPr>
                 <w:rStyle w:val="Hyperlink"/>
@@ -2977,7 +2927,7 @@
                 <w:noProof/>
                 <w:webHidden/>
               </w:rPr>
-              <w:instrText xml:space="preserve"> PAGEREF _Toc152352982 \h </w:instrText>
+              <w:instrText xml:space="preserve"> PAGEREF _Toc152523520 \h </w:instrText>
             </w:r>
             <w:r>
               <w:rPr>
@@ -2997,7 +2947,7 @@
                 <w:noProof/>
                 <w:webHidden/>
               </w:rPr>
-              <w:t>11</w:t>
+              <w:t>13</w:t>
             </w:r>
             <w:r>
               <w:rPr>
@@ -3021,7 +2971,7 @@
               <w14:ligatures w14:val="none"/>
             </w:rPr>
           </w:pPr>
-          <w:hyperlink w:anchor="_Toc152352983" w:history="1">
+          <w:hyperlink w:anchor="_Toc152523521" w:history="1">
             <w:r>
               <w:rPr>
                 <w:rStyle w:val="Hyperlink"/>
@@ -3049,7 +2999,7 @@
                 <w:noProof/>
                 <w:webHidden/>
               </w:rPr>
-              <w:instrText xml:space="preserve"> PAGEREF _Toc152352983 \h </w:instrText>
+              <w:instrText xml:space="preserve"> PAGEREF _Toc152523521 \h </w:instrText>
             </w:r>
             <w:r>
               <w:rPr>
@@ -3069,7 +3019,7 @@
                 <w:noProof/>
                 <w:webHidden/>
               </w:rPr>
-              <w:t>11</w:t>
+              <w:t>13</w:t>
             </w:r>
             <w:r>
               <w:rPr>
@@ -3093,7 +3043,7 @@
               <w14:ligatures w14:val="none"/>
             </w:rPr>
           </w:pPr>
-          <w:hyperlink w:anchor="_Toc152352984" w:history="1">
+          <w:hyperlink w:anchor="_Toc152523522" w:history="1">
             <w:r>
               <w:rPr>
                 <w:rStyle w:val="Hyperlink"/>
@@ -3121,7 +3071,7 @@
                 <w:noProof/>
                 <w:webHidden/>
               </w:rPr>
-              <w:instrText xml:space="preserve"> PAGEREF _Toc152352984 \h </w:instrText>
+              <w:instrText xml:space="preserve"> PAGEREF _Toc152523522 \h </w:instrText>
             </w:r>
             <w:r>
               <w:rPr>
@@ -3141,7 +3091,7 @@
                 <w:noProof/>
                 <w:webHidden/>
               </w:rPr>
-              <w:t>11</w:t>
+              <w:t>13</w:t>
             </w:r>
             <w:r>
               <w:rPr>
@@ -3165,7 +3115,7 @@
               <w14:ligatures w14:val="none"/>
             </w:rPr>
           </w:pPr>
-          <w:hyperlink w:anchor="_Toc152352985" w:history="1">
+          <w:hyperlink w:anchor="_Toc152523523" w:history="1">
             <w:r>
               <w:rPr>
                 <w:rStyle w:val="Hyperlink"/>
@@ -3193,7 +3143,7 @@
                 <w:noProof/>
                 <w:webHidden/>
               </w:rPr>
-              <w:instrText xml:space="preserve"> PAGEREF _Toc152352985 \h </w:instrText>
+              <w:instrText xml:space="preserve"> PAGEREF _Toc152523523 \h </w:instrText>
             </w:r>
             <w:r>
               <w:rPr>
@@ -3213,7 +3163,7 @@
                 <w:noProof/>
                 <w:webHidden/>
               </w:rPr>
-              <w:t>11</w:t>
+              <w:t>13</w:t>
             </w:r>
             <w:r>
               <w:rPr>
@@ -3237,7 +3187,7 @@
               <w14:ligatures w14:val="none"/>
             </w:rPr>
           </w:pPr>
-          <w:hyperlink w:anchor="_Toc152352986" w:history="1">
+          <w:hyperlink w:anchor="_Toc152523524" w:history="1">
             <w:r>
               <w:rPr>
                 <w:rStyle w:val="Hyperlink"/>
@@ -3265,7 +3215,7 @@
                 <w:noProof/>
                 <w:webHidden/>
               </w:rPr>
-              <w:instrText xml:space="preserve"> PAGEREF _Toc152352986 \h </w:instrText>
+              <w:instrText xml:space="preserve"> PAGEREF _Toc152523524 \h </w:instrText>
             </w:r>
             <w:r>
               <w:rPr>
@@ -3285,7 +3235,7 @@
                 <w:noProof/>
                 <w:webHidden/>
               </w:rPr>
-              <w:t>12</w:t>
+              <w:t>14</w:t>
             </w:r>
             <w:r>
               <w:rPr>
@@ -3309,7 +3259,7 @@
               <w14:ligatures w14:val="none"/>
             </w:rPr>
           </w:pPr>
-          <w:hyperlink w:anchor="_Toc152352987" w:history="1">
+          <w:hyperlink w:anchor="_Toc152523525" w:history="1">
             <w:r>
               <w:rPr>
                 <w:rStyle w:val="Hyperlink"/>
@@ -3337,7 +3287,7 @@
                 <w:noProof/>
                 <w:webHidden/>
               </w:rPr>
-              <w:instrText xml:space="preserve"> PAGEREF _Toc152352987 \h </w:instrText>
+              <w:instrText xml:space="preserve"> PAGEREF _Toc152523525 \h </w:instrText>
             </w:r>
             <w:r>
               <w:rPr>
@@ -3357,7 +3307,7 @@
                 <w:noProof/>
                 <w:webHidden/>
               </w:rPr>
-              <w:t>12</w:t>
+              <w:t>14</w:t>
             </w:r>
             <w:r>
               <w:rPr>
@@ -3381,7 +3331,7 @@
               <w14:ligatures w14:val="none"/>
             </w:rPr>
           </w:pPr>
-          <w:hyperlink w:anchor="_Toc152352988" w:history="1">
+          <w:hyperlink w:anchor="_Toc152523526" w:history="1">
             <w:r>
               <w:rPr>
                 <w:rStyle w:val="Hyperlink"/>
@@ -3409,7 +3359,7 @@
                 <w:noProof/>
                 <w:webHidden/>
               </w:rPr>
-              <w:instrText xml:space="preserve"> PAGEREF _Toc152352988 \h </w:instrText>
+              <w:instrText xml:space="preserve"> PAGEREF _Toc152523526 \h </w:instrText>
             </w:r>
             <w:r>
               <w:rPr>
@@ -3429,7 +3379,7 @@
                 <w:noProof/>
                 <w:webHidden/>
               </w:rPr>
-              <w:t>12</w:t>
+              <w:t>14</w:t>
             </w:r>
             <w:r>
               <w:rPr>
@@ -3453,7 +3403,7 @@
               <w14:ligatures w14:val="none"/>
             </w:rPr>
           </w:pPr>
-          <w:hyperlink w:anchor="_Toc152352989" w:history="1">
+          <w:hyperlink w:anchor="_Toc152523527" w:history="1">
             <w:r>
               <w:rPr>
                 <w:rStyle w:val="Hyperlink"/>
@@ -3481,7 +3431,7 @@
                 <w:noProof/>
                 <w:webHidden/>
               </w:rPr>
-              <w:instrText xml:space="preserve"> PAGEREF _Toc152352989 \h </w:instrText>
+              <w:instrText xml:space="preserve"> PAGEREF _Toc152523527 \h </w:instrText>
             </w:r>
             <w:r>
               <w:rPr>
@@ -3501,7 +3451,7 @@
                 <w:noProof/>
                 <w:webHidden/>
               </w:rPr>
-              <w:t>12</w:t>
+              <w:t>14</w:t>
             </w:r>
             <w:r>
               <w:rPr>
@@ -3525,7 +3475,7 @@
               <w14:ligatures w14:val="none"/>
             </w:rPr>
           </w:pPr>
-          <w:hyperlink w:anchor="_Toc152352990" w:history="1">
+          <w:hyperlink w:anchor="_Toc152523528" w:history="1">
             <w:r>
               <w:rPr>
                 <w:rStyle w:val="Hyperlink"/>
@@ -3553,7 +3503,7 @@
                 <w:noProof/>
                 <w:webHidden/>
               </w:rPr>
-              <w:instrText xml:space="preserve"> PAGEREF _Toc152352990 \h </w:instrText>
+              <w:instrText xml:space="preserve"> PAGEREF _Toc152523528 \h </w:instrText>
             </w:r>
             <w:r>
               <w:rPr>
@@ -3573,7 +3523,7 @@
                 <w:noProof/>
                 <w:webHidden/>
               </w:rPr>
-              <w:t>13</w:t>
+              <w:t>15</w:t>
             </w:r>
             <w:r>
               <w:rPr>
@@ -3597,7 +3547,7 @@
               <w14:ligatures w14:val="none"/>
             </w:rPr>
           </w:pPr>
-          <w:hyperlink w:anchor="_Toc152352991" w:history="1">
+          <w:hyperlink w:anchor="_Toc152523529" w:history="1">
             <w:r>
               <w:rPr>
                 <w:rStyle w:val="Hyperlink"/>
@@ -3625,7 +3575,7 @@
                 <w:noProof/>
                 <w:webHidden/>
               </w:rPr>
-              <w:instrText xml:space="preserve"> PAGEREF _Toc152352991 \h </w:instrText>
+              <w:instrText xml:space="preserve"> PAGEREF _Toc152523529 \h </w:instrText>
             </w:r>
             <w:r>
               <w:rPr>
@@ -3645,7 +3595,79 @@
                 <w:noProof/>
                 <w:webHidden/>
               </w:rPr>
-              <w:t>13</w:t>
+              <w:t>16</w:t>
+            </w:r>
+            <w:r>
+              <w:rPr>
+                <w:noProof/>
+                <w:webHidden/>
+              </w:rPr>
+              <w:fldChar w:fldCharType="end"/>
+            </w:r>
+          </w:hyperlink>
+        </w:p>
+        <w:p>
+          <w:pPr>
+            <w:pStyle w:val="TOC1"/>
+            <w:tabs>
+              <w:tab w:val="right" w:leader="dot" w:pos="9350"/>
+            </w:tabs>
+            <w:rPr>
+              <w:rFonts w:eastAsiaTheme="minorEastAsia"/>
+              <w:noProof/>
+              <w:kern w:val="0"/>
+              <w14:ligatures w14:val="none"/>
+            </w:rPr>
+          </w:pPr>
+          <w:hyperlink w:anchor="_Toc152523530" w:history="1">
+            <w:r>
+              <w:rPr>
+                <w:rStyle w:val="Hyperlink"/>
+                <w:rFonts w:ascii="Times New Roman" w:hAnsi="Times New Roman" w:cs="Times New Roman"/>
+                <w:noProof/>
+              </w:rPr>
+              <w:t>4. Data Requirements</w:t>
+            </w:r>
+            <w:r>
+              <w:rPr>
+                <w:noProof/>
+                <w:webHidden/>
+              </w:rPr>
+              <w:tab/>
+            </w:r>
+            <w:r>
+              <w:rPr>
+                <w:noProof/>
+                <w:webHidden/>
+              </w:rPr>
+              <w:fldChar w:fldCharType="begin"/>
+            </w:r>
+            <w:r>
+              <w:rPr>
+                <w:noProof/>
+                <w:webHidden/>
+              </w:rPr>
+              <w:instrText xml:space="preserve"> PAGEREF _Toc152523530 \h </w:instrText>
+            </w:r>
+            <w:r>
+              <w:rPr>
+                <w:noProof/>
+                <w:webHidden/>
+              </w:rPr>
+            </w:r>
+            <w:r>
+              <w:rPr>
+                <w:noProof/>
+                <w:webHidden/>
+              </w:rPr>
+              <w:fldChar w:fldCharType="separate"/>
+            </w:r>
+            <w:r>
+              <w:rPr>
+                <w:noProof/>
+                <w:webHidden/>
+              </w:rPr>
+              <w:t>17</w:t>
             </w:r>
             <w:r>
               <w:rPr>
@@ -3669,14 +3691,14 @@
               <w14:ligatures w14:val="none"/>
             </w:rPr>
           </w:pPr>
-          <w:hyperlink w:anchor="_Toc152352992" w:history="1">
+          <w:hyperlink w:anchor="_Toc152523531" w:history="1">
             <w:r>
               <w:rPr>
                 <w:rStyle w:val="Hyperlink"/>
                 <w:rFonts w:ascii="Times New Roman" w:hAnsi="Times New Roman" w:cs="Times New Roman"/>
                 <w:noProof/>
               </w:rPr>
-              <w:t>3.1 Product Catalog</w:t>
+              <w:t>4.1 Logical data model</w:t>
             </w:r>
             <w:r>
               <w:rPr>
@@ -3697,7 +3719,7 @@
                 <w:noProof/>
                 <w:webHidden/>
               </w:rPr>
-              <w:instrText xml:space="preserve"> PAGEREF _Toc152352992 \h </w:instrText>
+              <w:instrText xml:space="preserve"> PAGEREF _Toc152523531 \h </w:instrText>
             </w:r>
             <w:r>
               <w:rPr>
@@ -3717,7 +3739,7 @@
                 <w:noProof/>
                 <w:webHidden/>
               </w:rPr>
-              <w:t>13</w:t>
+              <w:t>17</w:t>
             </w:r>
             <w:r>
               <w:rPr>
@@ -3741,14 +3763,14 @@
               <w14:ligatures w14:val="none"/>
             </w:rPr>
           </w:pPr>
-          <w:hyperlink w:anchor="_Toc152352993" w:history="1">
+          <w:hyperlink w:anchor="_Toc152523532" w:history="1">
             <w:r>
               <w:rPr>
                 <w:rStyle w:val="Hyperlink"/>
                 <w:rFonts w:ascii="Times New Roman" w:hAnsi="Times New Roman" w:cs="Times New Roman"/>
                 <w:noProof/>
               </w:rPr>
-              <w:t>3.1.1 Description</w:t>
+              <w:t>4.1.1. Level 0</w:t>
             </w:r>
             <w:r>
               <w:rPr>
@@ -3769,7 +3791,7 @@
                 <w:noProof/>
                 <w:webHidden/>
               </w:rPr>
-              <w:instrText xml:space="preserve"> PAGEREF _Toc152352993 \h </w:instrText>
+              <w:instrText xml:space="preserve"> PAGEREF _Toc152523532 \h </w:instrText>
             </w:r>
             <w:r>
               <w:rPr>
@@ -3789,7 +3811,7 @@
                 <w:noProof/>
                 <w:webHidden/>
               </w:rPr>
-              <w:t>13</w:t>
+              <w:t>17</w:t>
             </w:r>
             <w:r>
               <w:rPr>
@@ -3813,14 +3835,14 @@
               <w14:ligatures w14:val="none"/>
             </w:rPr>
           </w:pPr>
-          <w:hyperlink w:anchor="_Toc152352994" w:history="1">
+          <w:hyperlink w:anchor="_Toc152523533" w:history="1">
             <w:r>
               <w:rPr>
                 <w:rStyle w:val="Hyperlink"/>
                 <w:rFonts w:ascii="Times New Roman" w:hAnsi="Times New Roman" w:cs="Times New Roman"/>
                 <w:noProof/>
               </w:rPr>
-              <w:t>3.1.2 Functional Requirements</w:t>
+              <w:t>4.1.2. Level 1</w:t>
             </w:r>
             <w:r>
               <w:rPr>
@@ -3841,7 +3863,7 @@
                 <w:noProof/>
                 <w:webHidden/>
               </w:rPr>
-              <w:instrText xml:space="preserve"> PAGEREF _Toc152352994 \h </w:instrText>
+              <w:instrText xml:space="preserve"> PAGEREF _Toc152523533 \h </w:instrText>
             </w:r>
             <w:r>
               <w:rPr>
@@ -3861,7 +3883,439 @@
                 <w:noProof/>
                 <w:webHidden/>
               </w:rPr>
-              <w:t>14</w:t>
+              <w:t>18</w:t>
+            </w:r>
+            <w:r>
+              <w:rPr>
+                <w:noProof/>
+                <w:webHidden/>
+              </w:rPr>
+              <w:fldChar w:fldCharType="end"/>
+            </w:r>
+          </w:hyperlink>
+        </w:p>
+        <w:p>
+          <w:pPr>
+            <w:pStyle w:val="TOC3"/>
+            <w:tabs>
+              <w:tab w:val="right" w:leader="dot" w:pos="9350"/>
+            </w:tabs>
+            <w:rPr>
+              <w:rFonts w:eastAsiaTheme="minorEastAsia"/>
+              <w:noProof/>
+              <w:kern w:val="0"/>
+              <w14:ligatures w14:val="none"/>
+            </w:rPr>
+          </w:pPr>
+          <w:hyperlink w:anchor="_Toc152523534" w:history="1">
+            <w:r>
+              <w:rPr>
+                <w:rStyle w:val="Hyperlink"/>
+                <w:rFonts w:ascii="Times New Roman" w:hAnsi="Times New Roman" w:cs="Times New Roman"/>
+                <w:noProof/>
+              </w:rPr>
+              <w:t>4.1.3. Level 2</w:t>
+            </w:r>
+            <w:r>
+              <w:rPr>
+                <w:noProof/>
+                <w:webHidden/>
+              </w:rPr>
+              <w:tab/>
+            </w:r>
+            <w:r>
+              <w:rPr>
+                <w:noProof/>
+                <w:webHidden/>
+              </w:rPr>
+              <w:fldChar w:fldCharType="begin"/>
+            </w:r>
+            <w:r>
+              <w:rPr>
+                <w:noProof/>
+                <w:webHidden/>
+              </w:rPr>
+              <w:instrText xml:space="preserve"> PAGEREF _Toc152523534 \h </w:instrText>
+            </w:r>
+            <w:r>
+              <w:rPr>
+                <w:noProof/>
+                <w:webHidden/>
+              </w:rPr>
+            </w:r>
+            <w:r>
+              <w:rPr>
+                <w:noProof/>
+                <w:webHidden/>
+              </w:rPr>
+              <w:fldChar w:fldCharType="separate"/>
+            </w:r>
+            <w:r>
+              <w:rPr>
+                <w:noProof/>
+                <w:webHidden/>
+              </w:rPr>
+              <w:t>19</w:t>
+            </w:r>
+            <w:r>
+              <w:rPr>
+                <w:noProof/>
+                <w:webHidden/>
+              </w:rPr>
+              <w:fldChar w:fldCharType="end"/>
+            </w:r>
+          </w:hyperlink>
+        </w:p>
+        <w:p>
+          <w:pPr>
+            <w:pStyle w:val="TOC2"/>
+            <w:tabs>
+              <w:tab w:val="right" w:leader="dot" w:pos="9350"/>
+            </w:tabs>
+            <w:rPr>
+              <w:rFonts w:eastAsiaTheme="minorEastAsia"/>
+              <w:noProof/>
+              <w:kern w:val="0"/>
+              <w14:ligatures w14:val="none"/>
+            </w:rPr>
+          </w:pPr>
+          <w:hyperlink w:anchor="_Toc152523535" w:history="1">
+            <w:r>
+              <w:rPr>
+                <w:rStyle w:val="Hyperlink"/>
+                <w:rFonts w:ascii="Times New Roman" w:hAnsi="Times New Roman" w:cs="Times New Roman"/>
+                <w:noProof/>
+              </w:rPr>
+              <w:t>4.2 Data dictionary</w:t>
+            </w:r>
+            <w:r>
+              <w:rPr>
+                <w:noProof/>
+                <w:webHidden/>
+              </w:rPr>
+              <w:tab/>
+            </w:r>
+            <w:r>
+              <w:rPr>
+                <w:noProof/>
+                <w:webHidden/>
+              </w:rPr>
+              <w:fldChar w:fldCharType="begin"/>
+            </w:r>
+            <w:r>
+              <w:rPr>
+                <w:noProof/>
+                <w:webHidden/>
+              </w:rPr>
+              <w:instrText xml:space="preserve"> PAGEREF _Toc152523535 \h </w:instrText>
+            </w:r>
+            <w:r>
+              <w:rPr>
+                <w:noProof/>
+                <w:webHidden/>
+              </w:rPr>
+            </w:r>
+            <w:r>
+              <w:rPr>
+                <w:noProof/>
+                <w:webHidden/>
+              </w:rPr>
+              <w:fldChar w:fldCharType="separate"/>
+            </w:r>
+            <w:r>
+              <w:rPr>
+                <w:noProof/>
+                <w:webHidden/>
+              </w:rPr>
+              <w:t>20</w:t>
+            </w:r>
+            <w:r>
+              <w:rPr>
+                <w:noProof/>
+                <w:webHidden/>
+              </w:rPr>
+              <w:fldChar w:fldCharType="end"/>
+            </w:r>
+          </w:hyperlink>
+        </w:p>
+        <w:p>
+          <w:pPr>
+            <w:pStyle w:val="TOC2"/>
+            <w:tabs>
+              <w:tab w:val="right" w:leader="dot" w:pos="9350"/>
+            </w:tabs>
+            <w:rPr>
+              <w:rFonts w:eastAsiaTheme="minorEastAsia"/>
+              <w:noProof/>
+              <w:kern w:val="0"/>
+              <w14:ligatures w14:val="none"/>
+            </w:rPr>
+          </w:pPr>
+          <w:hyperlink w:anchor="_Toc152523536" w:history="1">
+            <w:r>
+              <w:rPr>
+                <w:rStyle w:val="Hyperlink"/>
+                <w:rFonts w:ascii="Times New Roman" w:hAnsi="Times New Roman" w:cs="Times New Roman"/>
+                <w:noProof/>
+              </w:rPr>
+              <w:t>4.3 Report</w:t>
+            </w:r>
+            <w:r>
+              <w:rPr>
+                <w:noProof/>
+                <w:webHidden/>
+              </w:rPr>
+              <w:tab/>
+            </w:r>
+            <w:r>
+              <w:rPr>
+                <w:noProof/>
+                <w:webHidden/>
+              </w:rPr>
+              <w:fldChar w:fldCharType="begin"/>
+            </w:r>
+            <w:r>
+              <w:rPr>
+                <w:noProof/>
+                <w:webHidden/>
+              </w:rPr>
+              <w:instrText xml:space="preserve"> PAGEREF _Toc152523536 \h </w:instrText>
+            </w:r>
+            <w:r>
+              <w:rPr>
+                <w:noProof/>
+                <w:webHidden/>
+              </w:rPr>
+            </w:r>
+            <w:r>
+              <w:rPr>
+                <w:noProof/>
+                <w:webHidden/>
+              </w:rPr>
+              <w:fldChar w:fldCharType="separate"/>
+            </w:r>
+            <w:r>
+              <w:rPr>
+                <w:noProof/>
+                <w:webHidden/>
+              </w:rPr>
+              <w:t>22</w:t>
+            </w:r>
+            <w:r>
+              <w:rPr>
+                <w:noProof/>
+                <w:webHidden/>
+              </w:rPr>
+              <w:fldChar w:fldCharType="end"/>
+            </w:r>
+          </w:hyperlink>
+        </w:p>
+        <w:p>
+          <w:pPr>
+            <w:pStyle w:val="TOC3"/>
+            <w:tabs>
+              <w:tab w:val="right" w:leader="dot" w:pos="9350"/>
+            </w:tabs>
+            <w:rPr>
+              <w:rFonts w:eastAsiaTheme="minorEastAsia"/>
+              <w:noProof/>
+              <w:kern w:val="0"/>
+              <w14:ligatures w14:val="none"/>
+            </w:rPr>
+          </w:pPr>
+          <w:hyperlink w:anchor="_Toc152523537" w:history="1">
+            <w:r>
+              <w:rPr>
+                <w:rStyle w:val="Hyperlink"/>
+                <w:rFonts w:ascii="Times New Roman" w:hAnsi="Times New Roman" w:cs="Times New Roman"/>
+                <w:noProof/>
+              </w:rPr>
+              <w:t>4.3.1. Sales Report:</w:t>
+            </w:r>
+            <w:r>
+              <w:rPr>
+                <w:noProof/>
+                <w:webHidden/>
+              </w:rPr>
+              <w:tab/>
+            </w:r>
+            <w:r>
+              <w:rPr>
+                <w:noProof/>
+                <w:webHidden/>
+              </w:rPr>
+              <w:fldChar w:fldCharType="begin"/>
+            </w:r>
+            <w:r>
+              <w:rPr>
+                <w:noProof/>
+                <w:webHidden/>
+              </w:rPr>
+              <w:instrText xml:space="preserve"> PAGEREF _Toc152523537 \h </w:instrText>
+            </w:r>
+            <w:r>
+              <w:rPr>
+                <w:noProof/>
+                <w:webHidden/>
+              </w:rPr>
+            </w:r>
+            <w:r>
+              <w:rPr>
+                <w:noProof/>
+                <w:webHidden/>
+              </w:rPr>
+              <w:fldChar w:fldCharType="separate"/>
+            </w:r>
+            <w:r>
+              <w:rPr>
+                <w:noProof/>
+                <w:webHidden/>
+              </w:rPr>
+              <w:t>22</w:t>
+            </w:r>
+            <w:r>
+              <w:rPr>
+                <w:noProof/>
+                <w:webHidden/>
+              </w:rPr>
+              <w:fldChar w:fldCharType="end"/>
+            </w:r>
+          </w:hyperlink>
+        </w:p>
+        <w:p>
+          <w:pPr>
+            <w:pStyle w:val="TOC3"/>
+            <w:tabs>
+              <w:tab w:val="right" w:leader="dot" w:pos="9350"/>
+            </w:tabs>
+            <w:rPr>
+              <w:rFonts w:eastAsiaTheme="minorEastAsia"/>
+              <w:noProof/>
+              <w:kern w:val="0"/>
+              <w14:ligatures w14:val="none"/>
+            </w:rPr>
+          </w:pPr>
+          <w:hyperlink w:anchor="_Toc152523538" w:history="1">
+            <w:r>
+              <w:rPr>
+                <w:rStyle w:val="Hyperlink"/>
+                <w:rFonts w:ascii="Times New Roman" w:hAnsi="Times New Roman" w:cs="Times New Roman"/>
+                <w:noProof/>
+              </w:rPr>
+              <w:t>4.3.2. Inventory Report:</w:t>
+            </w:r>
+            <w:r>
+              <w:rPr>
+                <w:noProof/>
+                <w:webHidden/>
+              </w:rPr>
+              <w:tab/>
+            </w:r>
+            <w:r>
+              <w:rPr>
+                <w:noProof/>
+                <w:webHidden/>
+              </w:rPr>
+              <w:fldChar w:fldCharType="begin"/>
+            </w:r>
+            <w:r>
+              <w:rPr>
+                <w:noProof/>
+                <w:webHidden/>
+              </w:rPr>
+              <w:instrText xml:space="preserve"> PAGEREF _Toc152523538 \h </w:instrText>
+            </w:r>
+            <w:r>
+              <w:rPr>
+                <w:noProof/>
+                <w:webHidden/>
+              </w:rPr>
+            </w:r>
+            <w:r>
+              <w:rPr>
+                <w:noProof/>
+                <w:webHidden/>
+              </w:rPr>
+              <w:fldChar w:fldCharType="separate"/>
+            </w:r>
+            <w:r>
+              <w:rPr>
+                <w:noProof/>
+                <w:webHidden/>
+              </w:rPr>
+              <w:t>22</w:t>
+            </w:r>
+            <w:r>
+              <w:rPr>
+                <w:noProof/>
+                <w:webHidden/>
+              </w:rPr>
+              <w:fldChar w:fldCharType="end"/>
+            </w:r>
+          </w:hyperlink>
+        </w:p>
+        <w:p>
+          <w:pPr>
+            <w:pStyle w:val="TOC3"/>
+            <w:tabs>
+              <w:tab w:val="right" w:leader="dot" w:pos="9350"/>
+            </w:tabs>
+            <w:rPr>
+              <w:rFonts w:eastAsiaTheme="minorEastAsia"/>
+              <w:noProof/>
+              <w:kern w:val="0"/>
+              <w14:ligatures w14:val="none"/>
+            </w:rPr>
+          </w:pPr>
+          <w:hyperlink w:anchor="_Toc152523539" w:history="1">
+            <w:r>
+              <w:rPr>
+                <w:rStyle w:val="Hyperlink"/>
+                <w:rFonts w:ascii="Times New Roman" w:hAnsi="Times New Roman" w:cs="Times New Roman"/>
+                <w:noProof/>
+              </w:rPr>
+              <w:t>4.3.3. Order Fulfillment Report:</w:t>
+            </w:r>
+            <w:r>
+              <w:rPr>
+                <w:noProof/>
+                <w:webHidden/>
+              </w:rPr>
+              <w:tab/>
+            </w:r>
+            <w:r>
+              <w:rPr>
+                <w:noProof/>
+                <w:webHidden/>
+              </w:rPr>
+              <w:fldChar w:fldCharType="begin"/>
+            </w:r>
+            <w:r>
+              <w:rPr>
+                <w:noProof/>
+                <w:webHidden/>
+              </w:rPr>
+              <w:instrText xml:space="preserve"> PAGEREF _Toc152523539 \h </w:instrText>
+            </w:r>
+            <w:r>
+              <w:rPr>
+                <w:noProof/>
+                <w:webHidden/>
+              </w:rPr>
+            </w:r>
+            <w:r>
+              <w:rPr>
+                <w:noProof/>
+                <w:webHidden/>
+              </w:rPr>
+              <w:fldChar w:fldCharType="separate"/>
+            </w:r>
+            <w:r>
+              <w:rPr>
+                <w:noProof/>
+                <w:webHidden/>
+              </w:rPr>
+              <w:t>22</w:t>
             </w:r>
             <w:r>
               <w:rPr>
@@ -3885,14 +4339,14 @@
               <w14:ligatures w14:val="none"/>
             </w:rPr>
           </w:pPr>
-          <w:hyperlink w:anchor="_Toc152352995" w:history="1">
+          <w:hyperlink w:anchor="_Toc152523540" w:history="1">
             <w:r>
               <w:rPr>
                 <w:rStyle w:val="Hyperlink"/>
                 <w:rFonts w:ascii="Times New Roman" w:hAnsi="Times New Roman" w:cs="Times New Roman"/>
                 <w:noProof/>
               </w:rPr>
-              <w:t>4. Data Requirements</w:t>
+              <w:t>5. External interface requirements</w:t>
             </w:r>
             <w:r>
               <w:rPr>
@@ -3913,7 +4367,7 @@
                 <w:noProof/>
                 <w:webHidden/>
               </w:rPr>
-              <w:instrText xml:space="preserve"> PAGEREF _Toc152352995 \h </w:instrText>
+              <w:instrText xml:space="preserve"> PAGEREF _Toc152523540 \h </w:instrText>
             </w:r>
             <w:r>
               <w:rPr>
@@ -3933,7 +4387,7 @@
                 <w:noProof/>
                 <w:webHidden/>
               </w:rPr>
-              <w:t>14</w:t>
+              <w:t>23</w:t>
             </w:r>
             <w:r>
               <w:rPr>
@@ -3957,14 +4411,14 @@
               <w14:ligatures w14:val="none"/>
             </w:rPr>
           </w:pPr>
-          <w:hyperlink w:anchor="_Toc152352996" w:history="1">
+          <w:hyperlink w:anchor="_Toc152523541" w:history="1">
             <w:r>
               <w:rPr>
                 <w:rStyle w:val="Hyperlink"/>
                 <w:rFonts w:ascii="Times New Roman" w:hAnsi="Times New Roman" w:cs="Times New Roman"/>
                 <w:noProof/>
               </w:rPr>
-              <w:t>4.1 Logical data model</w:t>
+              <w:t>5.1 User Interfaces</w:t>
             </w:r>
             <w:r>
               <w:rPr>
@@ -3985,7 +4439,7 @@
                 <w:noProof/>
                 <w:webHidden/>
               </w:rPr>
-              <w:instrText xml:space="preserve"> PAGEREF _Toc152352996 \h </w:instrText>
+              <w:instrText xml:space="preserve"> PAGEREF _Toc152523541 \h </w:instrText>
             </w:r>
             <w:r>
               <w:rPr>
@@ -4005,7 +4459,511 @@
                 <w:noProof/>
                 <w:webHidden/>
               </w:rPr>
-              <w:t>14</w:t>
+              <w:t>23</w:t>
+            </w:r>
+            <w:r>
+              <w:rPr>
+                <w:noProof/>
+                <w:webHidden/>
+              </w:rPr>
+              <w:fldChar w:fldCharType="end"/>
+            </w:r>
+          </w:hyperlink>
+        </w:p>
+        <w:p>
+          <w:pPr>
+            <w:pStyle w:val="TOC3"/>
+            <w:tabs>
+              <w:tab w:val="right" w:leader="dot" w:pos="9350"/>
+            </w:tabs>
+            <w:rPr>
+              <w:rFonts w:eastAsiaTheme="minorEastAsia"/>
+              <w:noProof/>
+              <w:kern w:val="0"/>
+              <w14:ligatures w14:val="none"/>
+            </w:rPr>
+          </w:pPr>
+          <w:hyperlink w:anchor="_Toc152523542" w:history="1">
+            <w:r>
+              <w:rPr>
+                <w:rStyle w:val="Hyperlink"/>
+                <w:rFonts w:ascii="Times New Roman" w:hAnsi="Times New Roman" w:cs="Times New Roman"/>
+                <w:noProof/>
+              </w:rPr>
+              <w:t>5.1.1 Design Standards and Guidelines</w:t>
+            </w:r>
+            <w:r>
+              <w:rPr>
+                <w:noProof/>
+                <w:webHidden/>
+              </w:rPr>
+              <w:tab/>
+            </w:r>
+            <w:r>
+              <w:rPr>
+                <w:noProof/>
+                <w:webHidden/>
+              </w:rPr>
+              <w:fldChar w:fldCharType="begin"/>
+            </w:r>
+            <w:r>
+              <w:rPr>
+                <w:noProof/>
+                <w:webHidden/>
+              </w:rPr>
+              <w:instrText xml:space="preserve"> PAGEREF _Toc152523542 \h </w:instrText>
+            </w:r>
+            <w:r>
+              <w:rPr>
+                <w:noProof/>
+                <w:webHidden/>
+              </w:rPr>
+            </w:r>
+            <w:r>
+              <w:rPr>
+                <w:noProof/>
+                <w:webHidden/>
+              </w:rPr>
+              <w:fldChar w:fldCharType="separate"/>
+            </w:r>
+            <w:r>
+              <w:rPr>
+                <w:noProof/>
+                <w:webHidden/>
+              </w:rPr>
+              <w:t>23</w:t>
+            </w:r>
+            <w:r>
+              <w:rPr>
+                <w:noProof/>
+                <w:webHidden/>
+              </w:rPr>
+              <w:fldChar w:fldCharType="end"/>
+            </w:r>
+          </w:hyperlink>
+        </w:p>
+        <w:p>
+          <w:pPr>
+            <w:pStyle w:val="TOC3"/>
+            <w:tabs>
+              <w:tab w:val="right" w:leader="dot" w:pos="9350"/>
+            </w:tabs>
+            <w:rPr>
+              <w:rFonts w:eastAsiaTheme="minorEastAsia"/>
+              <w:noProof/>
+              <w:kern w:val="0"/>
+              <w14:ligatures w14:val="none"/>
+            </w:rPr>
+          </w:pPr>
+          <w:hyperlink w:anchor="_Toc152523543" w:history="1">
+            <w:r>
+              <w:rPr>
+                <w:rStyle w:val="Hyperlink"/>
+                <w:rFonts w:ascii="Times New Roman" w:hAnsi="Times New Roman" w:cs="Times New Roman"/>
+                <w:noProof/>
+              </w:rPr>
+              <w:t>5.1.2 Screen Layout and Resolution</w:t>
+            </w:r>
+            <w:r>
+              <w:rPr>
+                <w:noProof/>
+                <w:webHidden/>
+              </w:rPr>
+              <w:tab/>
+            </w:r>
+            <w:r>
+              <w:rPr>
+                <w:noProof/>
+                <w:webHidden/>
+              </w:rPr>
+              <w:fldChar w:fldCharType="begin"/>
+            </w:r>
+            <w:r>
+              <w:rPr>
+                <w:noProof/>
+                <w:webHidden/>
+              </w:rPr>
+              <w:instrText xml:space="preserve"> PAGEREF _Toc152523543 \h </w:instrText>
+            </w:r>
+            <w:r>
+              <w:rPr>
+                <w:noProof/>
+                <w:webHidden/>
+              </w:rPr>
+            </w:r>
+            <w:r>
+              <w:rPr>
+                <w:noProof/>
+                <w:webHidden/>
+              </w:rPr>
+              <w:fldChar w:fldCharType="separate"/>
+            </w:r>
+            <w:r>
+              <w:rPr>
+                <w:noProof/>
+                <w:webHidden/>
+              </w:rPr>
+              <w:t>23</w:t>
+            </w:r>
+            <w:r>
+              <w:rPr>
+                <w:noProof/>
+                <w:webHidden/>
+              </w:rPr>
+              <w:fldChar w:fldCharType="end"/>
+            </w:r>
+          </w:hyperlink>
+        </w:p>
+        <w:p>
+          <w:pPr>
+            <w:pStyle w:val="TOC3"/>
+            <w:tabs>
+              <w:tab w:val="right" w:leader="dot" w:pos="9350"/>
+            </w:tabs>
+            <w:rPr>
+              <w:rFonts w:eastAsiaTheme="minorEastAsia"/>
+              <w:noProof/>
+              <w:kern w:val="0"/>
+              <w14:ligatures w14:val="none"/>
+            </w:rPr>
+          </w:pPr>
+          <w:hyperlink w:anchor="_Toc152523544" w:history="1">
+            <w:r>
+              <w:rPr>
+                <w:rStyle w:val="Hyperlink"/>
+                <w:rFonts w:ascii="Times New Roman" w:hAnsi="Times New Roman" w:cs="Times New Roman"/>
+                <w:noProof/>
+              </w:rPr>
+              <w:t>5.1.3 Standard Interface Elements</w:t>
+            </w:r>
+            <w:r>
+              <w:rPr>
+                <w:noProof/>
+                <w:webHidden/>
+              </w:rPr>
+              <w:tab/>
+            </w:r>
+            <w:r>
+              <w:rPr>
+                <w:noProof/>
+                <w:webHidden/>
+              </w:rPr>
+              <w:fldChar w:fldCharType="begin"/>
+            </w:r>
+            <w:r>
+              <w:rPr>
+                <w:noProof/>
+                <w:webHidden/>
+              </w:rPr>
+              <w:instrText xml:space="preserve"> PAGEREF _Toc152523544 \h </w:instrText>
+            </w:r>
+            <w:r>
+              <w:rPr>
+                <w:noProof/>
+                <w:webHidden/>
+              </w:rPr>
+            </w:r>
+            <w:r>
+              <w:rPr>
+                <w:noProof/>
+                <w:webHidden/>
+              </w:rPr>
+              <w:fldChar w:fldCharType="separate"/>
+            </w:r>
+            <w:r>
+              <w:rPr>
+                <w:noProof/>
+                <w:webHidden/>
+              </w:rPr>
+              <w:t>24</w:t>
+            </w:r>
+            <w:r>
+              <w:rPr>
+                <w:noProof/>
+                <w:webHidden/>
+              </w:rPr>
+              <w:fldChar w:fldCharType="end"/>
+            </w:r>
+          </w:hyperlink>
+        </w:p>
+        <w:p>
+          <w:pPr>
+            <w:pStyle w:val="TOC3"/>
+            <w:tabs>
+              <w:tab w:val="right" w:leader="dot" w:pos="9350"/>
+            </w:tabs>
+            <w:rPr>
+              <w:rFonts w:eastAsiaTheme="minorEastAsia"/>
+              <w:noProof/>
+              <w:kern w:val="0"/>
+              <w14:ligatures w14:val="none"/>
+            </w:rPr>
+          </w:pPr>
+          <w:hyperlink w:anchor="_Toc152523545" w:history="1">
+            <w:r>
+              <w:rPr>
+                <w:rStyle w:val="Hyperlink"/>
+                <w:rFonts w:ascii="Times New Roman" w:hAnsi="Times New Roman" w:cs="Times New Roman"/>
+                <w:noProof/>
+              </w:rPr>
+              <w:t>5.1.4 Message Display and Phrasing</w:t>
+            </w:r>
+            <w:r>
+              <w:rPr>
+                <w:noProof/>
+                <w:webHidden/>
+              </w:rPr>
+              <w:tab/>
+            </w:r>
+            <w:r>
+              <w:rPr>
+                <w:noProof/>
+                <w:webHidden/>
+              </w:rPr>
+              <w:fldChar w:fldCharType="begin"/>
+            </w:r>
+            <w:r>
+              <w:rPr>
+                <w:noProof/>
+                <w:webHidden/>
+              </w:rPr>
+              <w:instrText xml:space="preserve"> PAGEREF _Toc152523545 \h </w:instrText>
+            </w:r>
+            <w:r>
+              <w:rPr>
+                <w:noProof/>
+                <w:webHidden/>
+              </w:rPr>
+            </w:r>
+            <w:r>
+              <w:rPr>
+                <w:noProof/>
+                <w:webHidden/>
+              </w:rPr>
+              <w:fldChar w:fldCharType="separate"/>
+            </w:r>
+            <w:r>
+              <w:rPr>
+                <w:noProof/>
+                <w:webHidden/>
+              </w:rPr>
+              <w:t>24</w:t>
+            </w:r>
+            <w:r>
+              <w:rPr>
+                <w:noProof/>
+                <w:webHidden/>
+              </w:rPr>
+              <w:fldChar w:fldCharType="end"/>
+            </w:r>
+          </w:hyperlink>
+        </w:p>
+        <w:p>
+          <w:pPr>
+            <w:pStyle w:val="TOC3"/>
+            <w:tabs>
+              <w:tab w:val="right" w:leader="dot" w:pos="9350"/>
+            </w:tabs>
+            <w:rPr>
+              <w:rFonts w:eastAsiaTheme="minorEastAsia"/>
+              <w:noProof/>
+              <w:kern w:val="0"/>
+              <w14:ligatures w14:val="none"/>
+            </w:rPr>
+          </w:pPr>
+          <w:hyperlink w:anchor="_Toc152523546" w:history="1">
+            <w:r>
+              <w:rPr>
+                <w:rStyle w:val="Hyperlink"/>
+                <w:rFonts w:ascii="Times New Roman" w:hAnsi="Times New Roman" w:cs="Times New Roman"/>
+                <w:noProof/>
+              </w:rPr>
+              <w:t>5.1.5 Data Validation Guidelines</w:t>
+            </w:r>
+            <w:r>
+              <w:rPr>
+                <w:noProof/>
+                <w:webHidden/>
+              </w:rPr>
+              <w:tab/>
+            </w:r>
+            <w:r>
+              <w:rPr>
+                <w:noProof/>
+                <w:webHidden/>
+              </w:rPr>
+              <w:fldChar w:fldCharType="begin"/>
+            </w:r>
+            <w:r>
+              <w:rPr>
+                <w:noProof/>
+                <w:webHidden/>
+              </w:rPr>
+              <w:instrText xml:space="preserve"> PAGEREF _Toc152523546 \h </w:instrText>
+            </w:r>
+            <w:r>
+              <w:rPr>
+                <w:noProof/>
+                <w:webHidden/>
+              </w:rPr>
+            </w:r>
+            <w:r>
+              <w:rPr>
+                <w:noProof/>
+                <w:webHidden/>
+              </w:rPr>
+              <w:fldChar w:fldCharType="separate"/>
+            </w:r>
+            <w:r>
+              <w:rPr>
+                <w:noProof/>
+                <w:webHidden/>
+              </w:rPr>
+              <w:t>24</w:t>
+            </w:r>
+            <w:r>
+              <w:rPr>
+                <w:noProof/>
+                <w:webHidden/>
+              </w:rPr>
+              <w:fldChar w:fldCharType="end"/>
+            </w:r>
+          </w:hyperlink>
+        </w:p>
+        <w:p>
+          <w:pPr>
+            <w:pStyle w:val="TOC3"/>
+            <w:tabs>
+              <w:tab w:val="right" w:leader="dot" w:pos="9350"/>
+            </w:tabs>
+            <w:rPr>
+              <w:rFonts w:eastAsiaTheme="minorEastAsia"/>
+              <w:noProof/>
+              <w:kern w:val="0"/>
+              <w14:ligatures w14:val="none"/>
+            </w:rPr>
+          </w:pPr>
+          <w:hyperlink w:anchor="_Toc152523547" w:history="1">
+            <w:r>
+              <w:rPr>
+                <w:rStyle w:val="Hyperlink"/>
+                <w:rFonts w:ascii="Times New Roman" w:hAnsi="Times New Roman" w:cs="Times New Roman"/>
+                <w:noProof/>
+              </w:rPr>
+              <w:t>5.1.6 Localization Considerations</w:t>
+            </w:r>
+            <w:r>
+              <w:rPr>
+                <w:noProof/>
+                <w:webHidden/>
+              </w:rPr>
+              <w:tab/>
+            </w:r>
+            <w:r>
+              <w:rPr>
+                <w:noProof/>
+                <w:webHidden/>
+              </w:rPr>
+              <w:fldChar w:fldCharType="begin"/>
+            </w:r>
+            <w:r>
+              <w:rPr>
+                <w:noProof/>
+                <w:webHidden/>
+              </w:rPr>
+              <w:instrText xml:space="preserve"> PAGEREF _Toc152523547 \h </w:instrText>
+            </w:r>
+            <w:r>
+              <w:rPr>
+                <w:noProof/>
+                <w:webHidden/>
+              </w:rPr>
+            </w:r>
+            <w:r>
+              <w:rPr>
+                <w:noProof/>
+                <w:webHidden/>
+              </w:rPr>
+              <w:fldChar w:fldCharType="separate"/>
+            </w:r>
+            <w:r>
+              <w:rPr>
+                <w:noProof/>
+                <w:webHidden/>
+              </w:rPr>
+              <w:t>24</w:t>
+            </w:r>
+            <w:r>
+              <w:rPr>
+                <w:noProof/>
+                <w:webHidden/>
+              </w:rPr>
+              <w:fldChar w:fldCharType="end"/>
+            </w:r>
+          </w:hyperlink>
+        </w:p>
+        <w:p>
+          <w:pPr>
+            <w:pStyle w:val="TOC3"/>
+            <w:tabs>
+              <w:tab w:val="right" w:leader="dot" w:pos="9350"/>
+            </w:tabs>
+            <w:rPr>
+              <w:rFonts w:eastAsiaTheme="minorEastAsia"/>
+              <w:noProof/>
+              <w:kern w:val="0"/>
+              <w14:ligatures w14:val="none"/>
+            </w:rPr>
+          </w:pPr>
+          <w:hyperlink w:anchor="_Toc152523548" w:history="1">
+            <w:r>
+              <w:rPr>
+                <w:rStyle w:val="Hyperlink"/>
+                <w:rFonts w:ascii="Times New Roman" w:hAnsi="Times New Roman" w:cs="Times New Roman"/>
+                <w:noProof/>
+              </w:rPr>
+              <w:t>5.1.7 Accessibility Features</w:t>
+            </w:r>
+            <w:r>
+              <w:rPr>
+                <w:noProof/>
+                <w:webHidden/>
+              </w:rPr>
+              <w:tab/>
+            </w:r>
+            <w:r>
+              <w:rPr>
+                <w:noProof/>
+                <w:webHidden/>
+              </w:rPr>
+              <w:fldChar w:fldCharType="begin"/>
+            </w:r>
+            <w:r>
+              <w:rPr>
+                <w:noProof/>
+                <w:webHidden/>
+              </w:rPr>
+              <w:instrText xml:space="preserve"> PAGEREF _Toc152523548 \h </w:instrText>
+            </w:r>
+            <w:r>
+              <w:rPr>
+                <w:noProof/>
+                <w:webHidden/>
+              </w:rPr>
+            </w:r>
+            <w:r>
+              <w:rPr>
+                <w:noProof/>
+                <w:webHidden/>
+              </w:rPr>
+              <w:fldChar w:fldCharType="separate"/>
+            </w:r>
+            <w:r>
+              <w:rPr>
+                <w:noProof/>
+                <w:webHidden/>
+              </w:rPr>
+              <w:t>25</w:t>
             </w:r>
             <w:r>
               <w:rPr>
@@ -4029,14 +4987,14 @@
               <w14:ligatures w14:val="none"/>
             </w:rPr>
           </w:pPr>
-          <w:hyperlink w:anchor="_Toc152352997" w:history="1">
+          <w:hyperlink w:anchor="_Toc152523549" w:history="1">
             <w:r>
               <w:rPr>
                 <w:rStyle w:val="Hyperlink"/>
                 <w:rFonts w:ascii="Times New Roman" w:hAnsi="Times New Roman" w:cs="Times New Roman"/>
                 <w:noProof/>
               </w:rPr>
-              <w:t>4.2 Data dictionary</w:t>
+              <w:t>5.2 Software Interfaces</w:t>
             </w:r>
             <w:r>
               <w:rPr>
@@ -4057,7 +5015,7 @@
                 <w:noProof/>
                 <w:webHidden/>
               </w:rPr>
-              <w:instrText xml:space="preserve"> PAGEREF _Toc152352997 \h </w:instrText>
+              <w:instrText xml:space="preserve"> PAGEREF _Toc152523549 \h </w:instrText>
             </w:r>
             <w:r>
               <w:rPr>
@@ -4077,7 +5035,295 @@
                 <w:noProof/>
                 <w:webHidden/>
               </w:rPr>
-              <w:t>14</w:t>
+              <w:t>25</w:t>
+            </w:r>
+            <w:r>
+              <w:rPr>
+                <w:noProof/>
+                <w:webHidden/>
+              </w:rPr>
+              <w:fldChar w:fldCharType="end"/>
+            </w:r>
+          </w:hyperlink>
+        </w:p>
+        <w:p>
+          <w:pPr>
+            <w:pStyle w:val="TOC3"/>
+            <w:tabs>
+              <w:tab w:val="right" w:leader="dot" w:pos="9350"/>
+            </w:tabs>
+            <w:rPr>
+              <w:rFonts w:eastAsiaTheme="minorEastAsia"/>
+              <w:noProof/>
+              <w:kern w:val="0"/>
+              <w14:ligatures w14:val="none"/>
+            </w:rPr>
+          </w:pPr>
+          <w:hyperlink w:anchor="_Toc152523550" w:history="1">
+            <w:r>
+              <w:rPr>
+                <w:rStyle w:val="Hyperlink"/>
+                <w:rFonts w:ascii="Times New Roman" w:hAnsi="Times New Roman" w:cs="Times New Roman"/>
+                <w:noProof/>
+              </w:rPr>
+              <w:t>5.2.1 Payment Gateways</w:t>
+            </w:r>
+            <w:r>
+              <w:rPr>
+                <w:noProof/>
+                <w:webHidden/>
+              </w:rPr>
+              <w:tab/>
+            </w:r>
+            <w:r>
+              <w:rPr>
+                <w:noProof/>
+                <w:webHidden/>
+              </w:rPr>
+              <w:fldChar w:fldCharType="begin"/>
+            </w:r>
+            <w:r>
+              <w:rPr>
+                <w:noProof/>
+                <w:webHidden/>
+              </w:rPr>
+              <w:instrText xml:space="preserve"> PAGEREF _Toc152523550 \h </w:instrText>
+            </w:r>
+            <w:r>
+              <w:rPr>
+                <w:noProof/>
+                <w:webHidden/>
+              </w:rPr>
+            </w:r>
+            <w:r>
+              <w:rPr>
+                <w:noProof/>
+                <w:webHidden/>
+              </w:rPr>
+              <w:fldChar w:fldCharType="separate"/>
+            </w:r>
+            <w:r>
+              <w:rPr>
+                <w:noProof/>
+                <w:webHidden/>
+              </w:rPr>
+              <w:t>25</w:t>
+            </w:r>
+            <w:r>
+              <w:rPr>
+                <w:noProof/>
+                <w:webHidden/>
+              </w:rPr>
+              <w:fldChar w:fldCharType="end"/>
+            </w:r>
+          </w:hyperlink>
+        </w:p>
+        <w:p>
+          <w:pPr>
+            <w:pStyle w:val="TOC3"/>
+            <w:tabs>
+              <w:tab w:val="right" w:leader="dot" w:pos="9350"/>
+            </w:tabs>
+            <w:rPr>
+              <w:rFonts w:eastAsiaTheme="minorEastAsia"/>
+              <w:noProof/>
+              <w:kern w:val="0"/>
+              <w14:ligatures w14:val="none"/>
+            </w:rPr>
+          </w:pPr>
+          <w:hyperlink w:anchor="_Toc152523551" w:history="1">
+            <w:r>
+              <w:rPr>
+                <w:rStyle w:val="Hyperlink"/>
+                <w:rFonts w:ascii="Times New Roman" w:hAnsi="Times New Roman" w:cs="Times New Roman"/>
+                <w:noProof/>
+              </w:rPr>
+              <w:t>5.2.2 Logistics Providers</w:t>
+            </w:r>
+            <w:r>
+              <w:rPr>
+                <w:noProof/>
+                <w:webHidden/>
+              </w:rPr>
+              <w:tab/>
+            </w:r>
+            <w:r>
+              <w:rPr>
+                <w:noProof/>
+                <w:webHidden/>
+              </w:rPr>
+              <w:fldChar w:fldCharType="begin"/>
+            </w:r>
+            <w:r>
+              <w:rPr>
+                <w:noProof/>
+                <w:webHidden/>
+              </w:rPr>
+              <w:instrText xml:space="preserve"> PAGEREF _Toc152523551 \h </w:instrText>
+            </w:r>
+            <w:r>
+              <w:rPr>
+                <w:noProof/>
+                <w:webHidden/>
+              </w:rPr>
+            </w:r>
+            <w:r>
+              <w:rPr>
+                <w:noProof/>
+                <w:webHidden/>
+              </w:rPr>
+              <w:fldChar w:fldCharType="separate"/>
+            </w:r>
+            <w:r>
+              <w:rPr>
+                <w:noProof/>
+                <w:webHidden/>
+              </w:rPr>
+              <w:t>25</w:t>
+            </w:r>
+            <w:r>
+              <w:rPr>
+                <w:noProof/>
+                <w:webHidden/>
+              </w:rPr>
+              <w:fldChar w:fldCharType="end"/>
+            </w:r>
+          </w:hyperlink>
+        </w:p>
+        <w:p>
+          <w:pPr>
+            <w:pStyle w:val="TOC3"/>
+            <w:tabs>
+              <w:tab w:val="right" w:leader="dot" w:pos="9350"/>
+            </w:tabs>
+            <w:rPr>
+              <w:rFonts w:eastAsiaTheme="minorEastAsia"/>
+              <w:noProof/>
+              <w:kern w:val="0"/>
+              <w14:ligatures w14:val="none"/>
+            </w:rPr>
+          </w:pPr>
+          <w:hyperlink w:anchor="_Toc152523552" w:history="1">
+            <w:r>
+              <w:rPr>
+                <w:rStyle w:val="Hyperlink"/>
+                <w:rFonts w:ascii="Times New Roman" w:hAnsi="Times New Roman" w:cs="Times New Roman"/>
+                <w:noProof/>
+              </w:rPr>
+              <w:t>5.2.3 Database</w:t>
+            </w:r>
+            <w:r>
+              <w:rPr>
+                <w:noProof/>
+                <w:webHidden/>
+              </w:rPr>
+              <w:tab/>
+            </w:r>
+            <w:r>
+              <w:rPr>
+                <w:noProof/>
+                <w:webHidden/>
+              </w:rPr>
+              <w:fldChar w:fldCharType="begin"/>
+            </w:r>
+            <w:r>
+              <w:rPr>
+                <w:noProof/>
+                <w:webHidden/>
+              </w:rPr>
+              <w:instrText xml:space="preserve"> PAGEREF _Toc152523552 \h </w:instrText>
+            </w:r>
+            <w:r>
+              <w:rPr>
+                <w:noProof/>
+                <w:webHidden/>
+              </w:rPr>
+            </w:r>
+            <w:r>
+              <w:rPr>
+                <w:noProof/>
+                <w:webHidden/>
+              </w:rPr>
+              <w:fldChar w:fldCharType="separate"/>
+            </w:r>
+            <w:r>
+              <w:rPr>
+                <w:noProof/>
+                <w:webHidden/>
+              </w:rPr>
+              <w:t>26</w:t>
+            </w:r>
+            <w:r>
+              <w:rPr>
+                <w:noProof/>
+                <w:webHidden/>
+              </w:rPr>
+              <w:fldChar w:fldCharType="end"/>
+            </w:r>
+          </w:hyperlink>
+        </w:p>
+        <w:p>
+          <w:pPr>
+            <w:pStyle w:val="TOC3"/>
+            <w:tabs>
+              <w:tab w:val="right" w:leader="dot" w:pos="9350"/>
+            </w:tabs>
+            <w:rPr>
+              <w:rFonts w:eastAsiaTheme="minorEastAsia"/>
+              <w:noProof/>
+              <w:kern w:val="0"/>
+              <w14:ligatures w14:val="none"/>
+            </w:rPr>
+          </w:pPr>
+          <w:hyperlink w:anchor="_Toc152523553" w:history="1">
+            <w:r>
+              <w:rPr>
+                <w:rStyle w:val="Hyperlink"/>
+                <w:rFonts w:ascii="Times New Roman" w:hAnsi="Times New Roman" w:cs="Times New Roman"/>
+                <w:noProof/>
+              </w:rPr>
+              <w:t>5.2.4 Non-Functional Requirements</w:t>
+            </w:r>
+            <w:r>
+              <w:rPr>
+                <w:noProof/>
+                <w:webHidden/>
+              </w:rPr>
+              <w:tab/>
+            </w:r>
+            <w:r>
+              <w:rPr>
+                <w:noProof/>
+                <w:webHidden/>
+              </w:rPr>
+              <w:fldChar w:fldCharType="begin"/>
+            </w:r>
+            <w:r>
+              <w:rPr>
+                <w:noProof/>
+                <w:webHidden/>
+              </w:rPr>
+              <w:instrText xml:space="preserve"> PAGEREF _Toc152523553 \h </w:instrText>
+            </w:r>
+            <w:r>
+              <w:rPr>
+                <w:noProof/>
+                <w:webHidden/>
+              </w:rPr>
+            </w:r>
+            <w:r>
+              <w:rPr>
+                <w:noProof/>
+                <w:webHidden/>
+              </w:rPr>
+              <w:fldChar w:fldCharType="separate"/>
+            </w:r>
+            <w:r>
+              <w:rPr>
+                <w:noProof/>
+                <w:webHidden/>
+              </w:rPr>
+              <w:t>26</w:t>
             </w:r>
             <w:r>
               <w:rPr>
@@ -4101,14 +5347,14 @@
               <w14:ligatures w14:val="none"/>
             </w:rPr>
           </w:pPr>
-          <w:hyperlink w:anchor="_Toc152352998" w:history="1">
+          <w:hyperlink w:anchor="_Toc152523554" w:history="1">
             <w:r>
               <w:rPr>
                 <w:rStyle w:val="Hyperlink"/>
                 <w:rFonts w:ascii="Times New Roman" w:hAnsi="Times New Roman" w:cs="Times New Roman"/>
                 <w:noProof/>
               </w:rPr>
-              <w:t>4.3 Report</w:t>
+              <w:t>5.3 Hardware Interfaces</w:t>
             </w:r>
             <w:r>
               <w:rPr>
@@ -4129,7 +5375,7 @@
                 <w:noProof/>
                 <w:webHidden/>
               </w:rPr>
-              <w:instrText xml:space="preserve"> PAGEREF _Toc152352998 \h </w:instrText>
+              <w:instrText xml:space="preserve"> PAGEREF _Toc152523554 \h </w:instrText>
             </w:r>
             <w:r>
               <w:rPr>
@@ -4149,7 +5395,367 @@
                 <w:noProof/>
                 <w:webHidden/>
               </w:rPr>
-              <w:t>14</w:t>
+              <w:t>26</w:t>
+            </w:r>
+            <w:r>
+              <w:rPr>
+                <w:noProof/>
+                <w:webHidden/>
+              </w:rPr>
+              <w:fldChar w:fldCharType="end"/>
+            </w:r>
+          </w:hyperlink>
+        </w:p>
+        <w:p>
+          <w:pPr>
+            <w:pStyle w:val="TOC3"/>
+            <w:tabs>
+              <w:tab w:val="right" w:leader="dot" w:pos="9350"/>
+            </w:tabs>
+            <w:rPr>
+              <w:rFonts w:eastAsiaTheme="minorEastAsia"/>
+              <w:noProof/>
+              <w:kern w:val="0"/>
+              <w14:ligatures w14:val="none"/>
+            </w:rPr>
+          </w:pPr>
+          <w:hyperlink w:anchor="_Toc152523555" w:history="1">
+            <w:r>
+              <w:rPr>
+                <w:rStyle w:val="Hyperlink"/>
+                <w:rFonts w:ascii="Times New Roman" w:hAnsi="Times New Roman" w:cs="Times New Roman"/>
+                <w:noProof/>
+              </w:rPr>
+              <w:t>5.3.1 Supported Device Types</w:t>
+            </w:r>
+            <w:r>
+              <w:rPr>
+                <w:noProof/>
+                <w:webHidden/>
+              </w:rPr>
+              <w:tab/>
+            </w:r>
+            <w:r>
+              <w:rPr>
+                <w:noProof/>
+                <w:webHidden/>
+              </w:rPr>
+              <w:fldChar w:fldCharType="begin"/>
+            </w:r>
+            <w:r>
+              <w:rPr>
+                <w:noProof/>
+                <w:webHidden/>
+              </w:rPr>
+              <w:instrText xml:space="preserve"> PAGEREF _Toc152523555 \h </w:instrText>
+            </w:r>
+            <w:r>
+              <w:rPr>
+                <w:noProof/>
+                <w:webHidden/>
+              </w:rPr>
+            </w:r>
+            <w:r>
+              <w:rPr>
+                <w:noProof/>
+                <w:webHidden/>
+              </w:rPr>
+              <w:fldChar w:fldCharType="separate"/>
+            </w:r>
+            <w:r>
+              <w:rPr>
+                <w:noProof/>
+                <w:webHidden/>
+              </w:rPr>
+              <w:t>27</w:t>
+            </w:r>
+            <w:r>
+              <w:rPr>
+                <w:noProof/>
+                <w:webHidden/>
+              </w:rPr>
+              <w:fldChar w:fldCharType="end"/>
+            </w:r>
+          </w:hyperlink>
+        </w:p>
+        <w:p>
+          <w:pPr>
+            <w:pStyle w:val="TOC3"/>
+            <w:tabs>
+              <w:tab w:val="right" w:leader="dot" w:pos="9350"/>
+            </w:tabs>
+            <w:rPr>
+              <w:rFonts w:eastAsiaTheme="minorEastAsia"/>
+              <w:noProof/>
+              <w:kern w:val="0"/>
+              <w14:ligatures w14:val="none"/>
+            </w:rPr>
+          </w:pPr>
+          <w:hyperlink w:anchor="_Toc152523556" w:history="1">
+            <w:r>
+              <w:rPr>
+                <w:rStyle w:val="Hyperlink"/>
+                <w:rFonts w:ascii="Times New Roman" w:hAnsi="Times New Roman" w:cs="Times New Roman"/>
+                <w:noProof/>
+              </w:rPr>
+              <w:t>5.3.2 Data and Control Interactions</w:t>
+            </w:r>
+            <w:r>
+              <w:rPr>
+                <w:noProof/>
+                <w:webHidden/>
+              </w:rPr>
+              <w:tab/>
+            </w:r>
+            <w:r>
+              <w:rPr>
+                <w:noProof/>
+                <w:webHidden/>
+              </w:rPr>
+              <w:fldChar w:fldCharType="begin"/>
+            </w:r>
+            <w:r>
+              <w:rPr>
+                <w:noProof/>
+                <w:webHidden/>
+              </w:rPr>
+              <w:instrText xml:space="preserve"> PAGEREF _Toc152523556 \h </w:instrText>
+            </w:r>
+            <w:r>
+              <w:rPr>
+                <w:noProof/>
+                <w:webHidden/>
+              </w:rPr>
+            </w:r>
+            <w:r>
+              <w:rPr>
+                <w:noProof/>
+                <w:webHidden/>
+              </w:rPr>
+              <w:fldChar w:fldCharType="separate"/>
+            </w:r>
+            <w:r>
+              <w:rPr>
+                <w:noProof/>
+                <w:webHidden/>
+              </w:rPr>
+              <w:t>27</w:t>
+            </w:r>
+            <w:r>
+              <w:rPr>
+                <w:noProof/>
+                <w:webHidden/>
+              </w:rPr>
+              <w:fldChar w:fldCharType="end"/>
+            </w:r>
+          </w:hyperlink>
+        </w:p>
+        <w:p>
+          <w:pPr>
+            <w:pStyle w:val="TOC3"/>
+            <w:tabs>
+              <w:tab w:val="right" w:leader="dot" w:pos="9350"/>
+            </w:tabs>
+            <w:rPr>
+              <w:rFonts w:eastAsiaTheme="minorEastAsia"/>
+              <w:noProof/>
+              <w:kern w:val="0"/>
+              <w14:ligatures w14:val="none"/>
+            </w:rPr>
+          </w:pPr>
+          <w:hyperlink w:anchor="_Toc152523557" w:history="1">
+            <w:r>
+              <w:rPr>
+                <w:rStyle w:val="Hyperlink"/>
+                <w:rFonts w:ascii="Times New Roman" w:hAnsi="Times New Roman" w:cs="Times New Roman"/>
+                <w:noProof/>
+              </w:rPr>
+              <w:t>5.3.3 Communication Protocols</w:t>
+            </w:r>
+            <w:r>
+              <w:rPr>
+                <w:noProof/>
+                <w:webHidden/>
+              </w:rPr>
+              <w:tab/>
+            </w:r>
+            <w:r>
+              <w:rPr>
+                <w:noProof/>
+                <w:webHidden/>
+              </w:rPr>
+              <w:fldChar w:fldCharType="begin"/>
+            </w:r>
+            <w:r>
+              <w:rPr>
+                <w:noProof/>
+                <w:webHidden/>
+              </w:rPr>
+              <w:instrText xml:space="preserve"> PAGEREF _Toc152523557 \h </w:instrText>
+            </w:r>
+            <w:r>
+              <w:rPr>
+                <w:noProof/>
+                <w:webHidden/>
+              </w:rPr>
+            </w:r>
+            <w:r>
+              <w:rPr>
+                <w:noProof/>
+                <w:webHidden/>
+              </w:rPr>
+              <w:fldChar w:fldCharType="separate"/>
+            </w:r>
+            <w:r>
+              <w:rPr>
+                <w:noProof/>
+                <w:webHidden/>
+              </w:rPr>
+              <w:t>27</w:t>
+            </w:r>
+            <w:r>
+              <w:rPr>
+                <w:noProof/>
+                <w:webHidden/>
+              </w:rPr>
+              <w:fldChar w:fldCharType="end"/>
+            </w:r>
+          </w:hyperlink>
+        </w:p>
+        <w:p>
+          <w:pPr>
+            <w:pStyle w:val="TOC3"/>
+            <w:tabs>
+              <w:tab w:val="right" w:leader="dot" w:pos="9350"/>
+            </w:tabs>
+            <w:rPr>
+              <w:rFonts w:eastAsiaTheme="minorEastAsia"/>
+              <w:noProof/>
+              <w:kern w:val="0"/>
+              <w14:ligatures w14:val="none"/>
+            </w:rPr>
+          </w:pPr>
+          <w:hyperlink w:anchor="_Toc152523558" w:history="1">
+            <w:r>
+              <w:rPr>
+                <w:rStyle w:val="Hyperlink"/>
+                <w:rFonts w:ascii="Times New Roman" w:hAnsi="Times New Roman" w:cs="Times New Roman"/>
+                <w:noProof/>
+              </w:rPr>
+              <w:t>5.3.4 Inputs and Outputs</w:t>
+            </w:r>
+            <w:r>
+              <w:rPr>
+                <w:noProof/>
+                <w:webHidden/>
+              </w:rPr>
+              <w:tab/>
+            </w:r>
+            <w:r>
+              <w:rPr>
+                <w:noProof/>
+                <w:webHidden/>
+              </w:rPr>
+              <w:fldChar w:fldCharType="begin"/>
+            </w:r>
+            <w:r>
+              <w:rPr>
+                <w:noProof/>
+                <w:webHidden/>
+              </w:rPr>
+              <w:instrText xml:space="preserve"> PAGEREF _Toc152523558 \h </w:instrText>
+            </w:r>
+            <w:r>
+              <w:rPr>
+                <w:noProof/>
+                <w:webHidden/>
+              </w:rPr>
+            </w:r>
+            <w:r>
+              <w:rPr>
+                <w:noProof/>
+                <w:webHidden/>
+              </w:rPr>
+              <w:fldChar w:fldCharType="separate"/>
+            </w:r>
+            <w:r>
+              <w:rPr>
+                <w:noProof/>
+                <w:webHidden/>
+              </w:rPr>
+              <w:t>27</w:t>
+            </w:r>
+            <w:r>
+              <w:rPr>
+                <w:noProof/>
+                <w:webHidden/>
+              </w:rPr>
+              <w:fldChar w:fldCharType="end"/>
+            </w:r>
+          </w:hyperlink>
+        </w:p>
+        <w:p>
+          <w:pPr>
+            <w:pStyle w:val="TOC3"/>
+            <w:tabs>
+              <w:tab w:val="right" w:leader="dot" w:pos="9350"/>
+            </w:tabs>
+            <w:rPr>
+              <w:rFonts w:eastAsiaTheme="minorEastAsia"/>
+              <w:noProof/>
+              <w:kern w:val="0"/>
+              <w14:ligatures w14:val="none"/>
+            </w:rPr>
+          </w:pPr>
+          <w:hyperlink w:anchor="_Toc152523559" w:history="1">
+            <w:r>
+              <w:rPr>
+                <w:rStyle w:val="Hyperlink"/>
+                <w:rFonts w:ascii="Times New Roman" w:hAnsi="Times New Roman" w:cs="Times New Roman"/>
+                <w:noProof/>
+              </w:rPr>
+              <w:t>5.3.5 Timing Issues</w:t>
+            </w:r>
+            <w:r>
+              <w:rPr>
+                <w:noProof/>
+                <w:webHidden/>
+              </w:rPr>
+              <w:tab/>
+            </w:r>
+            <w:r>
+              <w:rPr>
+                <w:noProof/>
+                <w:webHidden/>
+              </w:rPr>
+              <w:fldChar w:fldCharType="begin"/>
+            </w:r>
+            <w:r>
+              <w:rPr>
+                <w:noProof/>
+                <w:webHidden/>
+              </w:rPr>
+              <w:instrText xml:space="preserve"> PAGEREF _Toc152523559 \h </w:instrText>
+            </w:r>
+            <w:r>
+              <w:rPr>
+                <w:noProof/>
+                <w:webHidden/>
+              </w:rPr>
+            </w:r>
+            <w:r>
+              <w:rPr>
+                <w:noProof/>
+                <w:webHidden/>
+              </w:rPr>
+              <w:fldChar w:fldCharType="separate"/>
+            </w:r>
+            <w:r>
+              <w:rPr>
+                <w:noProof/>
+                <w:webHidden/>
+              </w:rPr>
+              <w:t>27</w:t>
             </w:r>
             <w:r>
               <w:rPr>
@@ -4173,14 +5779,14 @@
               <w14:ligatures w14:val="none"/>
             </w:rPr>
           </w:pPr>
-          <w:hyperlink w:anchor="_Toc152352999" w:history="1">
+          <w:hyperlink w:anchor="_Toc152523560" w:history="1">
             <w:r>
               <w:rPr>
                 <w:rStyle w:val="Hyperlink"/>
                 <w:rFonts w:ascii="Times New Roman" w:hAnsi="Times New Roman" w:cs="Times New Roman"/>
                 <w:noProof/>
               </w:rPr>
-              <w:t>4.4 Data acquisition, integrity, retention, and disposal</w:t>
+              <w:t>5.4 Communications Interfaces</w:t>
             </w:r>
             <w:r>
               <w:rPr>
@@ -4201,7 +5807,7 @@
                 <w:noProof/>
                 <w:webHidden/>
               </w:rPr>
-              <w:instrText xml:space="preserve"> PAGEREF _Toc152352999 \h </w:instrText>
+              <w:instrText xml:space="preserve"> PAGEREF _Toc152523560 \h </w:instrText>
             </w:r>
             <w:r>
               <w:rPr>
@@ -4221,7 +5827,511 @@
                 <w:noProof/>
                 <w:webHidden/>
               </w:rPr>
-              <w:t>14</w:t>
+              <w:t>28</w:t>
+            </w:r>
+            <w:r>
+              <w:rPr>
+                <w:noProof/>
+                <w:webHidden/>
+              </w:rPr>
+              <w:fldChar w:fldCharType="end"/>
+            </w:r>
+          </w:hyperlink>
+        </w:p>
+        <w:p>
+          <w:pPr>
+            <w:pStyle w:val="TOC3"/>
+            <w:tabs>
+              <w:tab w:val="right" w:leader="dot" w:pos="9350"/>
+            </w:tabs>
+            <w:rPr>
+              <w:rFonts w:eastAsiaTheme="minorEastAsia"/>
+              <w:noProof/>
+              <w:kern w:val="0"/>
+              <w14:ligatures w14:val="none"/>
+            </w:rPr>
+          </w:pPr>
+          <w:hyperlink w:anchor="_Toc152523561" w:history="1">
+            <w:r>
+              <w:rPr>
+                <w:rStyle w:val="Hyperlink"/>
+                <w:rFonts w:ascii="Times New Roman" w:hAnsi="Times New Roman" w:cs="Times New Roman"/>
+                <w:noProof/>
+              </w:rPr>
+              <w:t>5.4.1 Email Communication</w:t>
+            </w:r>
+            <w:r>
+              <w:rPr>
+                <w:noProof/>
+                <w:webHidden/>
+              </w:rPr>
+              <w:tab/>
+            </w:r>
+            <w:r>
+              <w:rPr>
+                <w:noProof/>
+                <w:webHidden/>
+              </w:rPr>
+              <w:fldChar w:fldCharType="begin"/>
+            </w:r>
+            <w:r>
+              <w:rPr>
+                <w:noProof/>
+                <w:webHidden/>
+              </w:rPr>
+              <w:instrText xml:space="preserve"> PAGEREF _Toc152523561 \h </w:instrText>
+            </w:r>
+            <w:r>
+              <w:rPr>
+                <w:noProof/>
+                <w:webHidden/>
+              </w:rPr>
+            </w:r>
+            <w:r>
+              <w:rPr>
+                <w:noProof/>
+                <w:webHidden/>
+              </w:rPr>
+              <w:fldChar w:fldCharType="separate"/>
+            </w:r>
+            <w:r>
+              <w:rPr>
+                <w:noProof/>
+                <w:webHidden/>
+              </w:rPr>
+              <w:t>28</w:t>
+            </w:r>
+            <w:r>
+              <w:rPr>
+                <w:noProof/>
+                <w:webHidden/>
+              </w:rPr>
+              <w:fldChar w:fldCharType="end"/>
+            </w:r>
+          </w:hyperlink>
+        </w:p>
+        <w:p>
+          <w:pPr>
+            <w:pStyle w:val="TOC3"/>
+            <w:tabs>
+              <w:tab w:val="right" w:leader="dot" w:pos="9350"/>
+            </w:tabs>
+            <w:rPr>
+              <w:rFonts w:eastAsiaTheme="minorEastAsia"/>
+              <w:noProof/>
+              <w:kern w:val="0"/>
+              <w14:ligatures w14:val="none"/>
+            </w:rPr>
+          </w:pPr>
+          <w:hyperlink w:anchor="_Toc152523562" w:history="1">
+            <w:r>
+              <w:rPr>
+                <w:rStyle w:val="Hyperlink"/>
+                <w:rFonts w:ascii="Times New Roman" w:hAnsi="Times New Roman" w:cs="Times New Roman"/>
+                <w:noProof/>
+              </w:rPr>
+              <w:t>5.4.2 Web Browser Integration</w:t>
+            </w:r>
+            <w:r>
+              <w:rPr>
+                <w:noProof/>
+                <w:webHidden/>
+              </w:rPr>
+              <w:tab/>
+            </w:r>
+            <w:r>
+              <w:rPr>
+                <w:noProof/>
+                <w:webHidden/>
+              </w:rPr>
+              <w:fldChar w:fldCharType="begin"/>
+            </w:r>
+            <w:r>
+              <w:rPr>
+                <w:noProof/>
+                <w:webHidden/>
+              </w:rPr>
+              <w:instrText xml:space="preserve"> PAGEREF _Toc152523562 \h </w:instrText>
+            </w:r>
+            <w:r>
+              <w:rPr>
+                <w:noProof/>
+                <w:webHidden/>
+              </w:rPr>
+            </w:r>
+            <w:r>
+              <w:rPr>
+                <w:noProof/>
+                <w:webHidden/>
+              </w:rPr>
+              <w:fldChar w:fldCharType="separate"/>
+            </w:r>
+            <w:r>
+              <w:rPr>
+                <w:noProof/>
+                <w:webHidden/>
+              </w:rPr>
+              <w:t>28</w:t>
+            </w:r>
+            <w:r>
+              <w:rPr>
+                <w:noProof/>
+                <w:webHidden/>
+              </w:rPr>
+              <w:fldChar w:fldCharType="end"/>
+            </w:r>
+          </w:hyperlink>
+        </w:p>
+        <w:p>
+          <w:pPr>
+            <w:pStyle w:val="TOC3"/>
+            <w:tabs>
+              <w:tab w:val="right" w:leader="dot" w:pos="9350"/>
+            </w:tabs>
+            <w:rPr>
+              <w:rFonts w:eastAsiaTheme="minorEastAsia"/>
+              <w:noProof/>
+              <w:kern w:val="0"/>
+              <w14:ligatures w14:val="none"/>
+            </w:rPr>
+          </w:pPr>
+          <w:hyperlink w:anchor="_Toc152523563" w:history="1">
+            <w:r>
+              <w:rPr>
+                <w:rStyle w:val="Hyperlink"/>
+                <w:rFonts w:ascii="Times New Roman" w:hAnsi="Times New Roman" w:cs="Times New Roman"/>
+                <w:noProof/>
+              </w:rPr>
+              <w:t>5.4.3 Network Protocols</w:t>
+            </w:r>
+            <w:r>
+              <w:rPr>
+                <w:noProof/>
+                <w:webHidden/>
+              </w:rPr>
+              <w:tab/>
+            </w:r>
+            <w:r>
+              <w:rPr>
+                <w:noProof/>
+                <w:webHidden/>
+              </w:rPr>
+              <w:fldChar w:fldCharType="begin"/>
+            </w:r>
+            <w:r>
+              <w:rPr>
+                <w:noProof/>
+                <w:webHidden/>
+              </w:rPr>
+              <w:instrText xml:space="preserve"> PAGEREF _Toc152523563 \h </w:instrText>
+            </w:r>
+            <w:r>
+              <w:rPr>
+                <w:noProof/>
+                <w:webHidden/>
+              </w:rPr>
+            </w:r>
+            <w:r>
+              <w:rPr>
+                <w:noProof/>
+                <w:webHidden/>
+              </w:rPr>
+              <w:fldChar w:fldCharType="separate"/>
+            </w:r>
+            <w:r>
+              <w:rPr>
+                <w:noProof/>
+                <w:webHidden/>
+              </w:rPr>
+              <w:t>28</w:t>
+            </w:r>
+            <w:r>
+              <w:rPr>
+                <w:noProof/>
+                <w:webHidden/>
+              </w:rPr>
+              <w:fldChar w:fldCharType="end"/>
+            </w:r>
+          </w:hyperlink>
+        </w:p>
+        <w:p>
+          <w:pPr>
+            <w:pStyle w:val="TOC3"/>
+            <w:tabs>
+              <w:tab w:val="right" w:leader="dot" w:pos="9350"/>
+            </w:tabs>
+            <w:rPr>
+              <w:rFonts w:eastAsiaTheme="minorEastAsia"/>
+              <w:noProof/>
+              <w:kern w:val="0"/>
+              <w14:ligatures w14:val="none"/>
+            </w:rPr>
+          </w:pPr>
+          <w:hyperlink w:anchor="_Toc152523564" w:history="1">
+            <w:r>
+              <w:rPr>
+                <w:rStyle w:val="Hyperlink"/>
+                <w:rFonts w:ascii="Times New Roman" w:hAnsi="Times New Roman" w:cs="Times New Roman"/>
+                <w:noProof/>
+              </w:rPr>
+              <w:t>5.4.4 Electronic Forms</w:t>
+            </w:r>
+            <w:r>
+              <w:rPr>
+                <w:noProof/>
+                <w:webHidden/>
+              </w:rPr>
+              <w:tab/>
+            </w:r>
+            <w:r>
+              <w:rPr>
+                <w:noProof/>
+                <w:webHidden/>
+              </w:rPr>
+              <w:fldChar w:fldCharType="begin"/>
+            </w:r>
+            <w:r>
+              <w:rPr>
+                <w:noProof/>
+                <w:webHidden/>
+              </w:rPr>
+              <w:instrText xml:space="preserve"> PAGEREF _Toc152523564 \h </w:instrText>
+            </w:r>
+            <w:r>
+              <w:rPr>
+                <w:noProof/>
+                <w:webHidden/>
+              </w:rPr>
+            </w:r>
+            <w:r>
+              <w:rPr>
+                <w:noProof/>
+                <w:webHidden/>
+              </w:rPr>
+              <w:fldChar w:fldCharType="separate"/>
+            </w:r>
+            <w:r>
+              <w:rPr>
+                <w:noProof/>
+                <w:webHidden/>
+              </w:rPr>
+              <w:t>29</w:t>
+            </w:r>
+            <w:r>
+              <w:rPr>
+                <w:noProof/>
+                <w:webHidden/>
+              </w:rPr>
+              <w:fldChar w:fldCharType="end"/>
+            </w:r>
+          </w:hyperlink>
+        </w:p>
+        <w:p>
+          <w:pPr>
+            <w:pStyle w:val="TOC3"/>
+            <w:tabs>
+              <w:tab w:val="right" w:leader="dot" w:pos="9350"/>
+            </w:tabs>
+            <w:rPr>
+              <w:rFonts w:eastAsiaTheme="minorEastAsia"/>
+              <w:noProof/>
+              <w:kern w:val="0"/>
+              <w14:ligatures w14:val="none"/>
+            </w:rPr>
+          </w:pPr>
+          <w:hyperlink w:anchor="_Toc152523565" w:history="1">
+            <w:r>
+              <w:rPr>
+                <w:rStyle w:val="Hyperlink"/>
+                <w:rFonts w:ascii="Times New Roman" w:hAnsi="Times New Roman" w:cs="Times New Roman"/>
+                <w:noProof/>
+              </w:rPr>
+              <w:t>5.4.5 Communication Constraints</w:t>
+            </w:r>
+            <w:r>
+              <w:rPr>
+                <w:noProof/>
+                <w:webHidden/>
+              </w:rPr>
+              <w:tab/>
+            </w:r>
+            <w:r>
+              <w:rPr>
+                <w:noProof/>
+                <w:webHidden/>
+              </w:rPr>
+              <w:fldChar w:fldCharType="begin"/>
+            </w:r>
+            <w:r>
+              <w:rPr>
+                <w:noProof/>
+                <w:webHidden/>
+              </w:rPr>
+              <w:instrText xml:space="preserve"> PAGEREF _Toc152523565 \h </w:instrText>
+            </w:r>
+            <w:r>
+              <w:rPr>
+                <w:noProof/>
+                <w:webHidden/>
+              </w:rPr>
+            </w:r>
+            <w:r>
+              <w:rPr>
+                <w:noProof/>
+                <w:webHidden/>
+              </w:rPr>
+              <w:fldChar w:fldCharType="separate"/>
+            </w:r>
+            <w:r>
+              <w:rPr>
+                <w:noProof/>
+                <w:webHidden/>
+              </w:rPr>
+              <w:t>29</w:t>
+            </w:r>
+            <w:r>
+              <w:rPr>
+                <w:noProof/>
+                <w:webHidden/>
+              </w:rPr>
+              <w:fldChar w:fldCharType="end"/>
+            </w:r>
+          </w:hyperlink>
+        </w:p>
+        <w:p>
+          <w:pPr>
+            <w:pStyle w:val="TOC3"/>
+            <w:tabs>
+              <w:tab w:val="right" w:leader="dot" w:pos="9350"/>
+            </w:tabs>
+            <w:rPr>
+              <w:rFonts w:eastAsiaTheme="minorEastAsia"/>
+              <w:noProof/>
+              <w:kern w:val="0"/>
+              <w14:ligatures w14:val="none"/>
+            </w:rPr>
+          </w:pPr>
+          <w:hyperlink w:anchor="_Toc152523566" w:history="1">
+            <w:r>
+              <w:rPr>
+                <w:rStyle w:val="Hyperlink"/>
+                <w:rFonts w:ascii="Times New Roman" w:hAnsi="Times New Roman" w:cs="Times New Roman"/>
+                <w:noProof/>
+              </w:rPr>
+              <w:t>5.4.6 Synchronization Mechanisms</w:t>
+            </w:r>
+            <w:r>
+              <w:rPr>
+                <w:noProof/>
+                <w:webHidden/>
+              </w:rPr>
+              <w:tab/>
+            </w:r>
+            <w:r>
+              <w:rPr>
+                <w:noProof/>
+                <w:webHidden/>
+              </w:rPr>
+              <w:fldChar w:fldCharType="begin"/>
+            </w:r>
+            <w:r>
+              <w:rPr>
+                <w:noProof/>
+                <w:webHidden/>
+              </w:rPr>
+              <w:instrText xml:space="preserve"> PAGEREF _Toc152523566 \h </w:instrText>
+            </w:r>
+            <w:r>
+              <w:rPr>
+                <w:noProof/>
+                <w:webHidden/>
+              </w:rPr>
+            </w:r>
+            <w:r>
+              <w:rPr>
+                <w:noProof/>
+                <w:webHidden/>
+              </w:rPr>
+              <w:fldChar w:fldCharType="separate"/>
+            </w:r>
+            <w:r>
+              <w:rPr>
+                <w:noProof/>
+                <w:webHidden/>
+              </w:rPr>
+              <w:t>29</w:t>
+            </w:r>
+            <w:r>
+              <w:rPr>
+                <w:noProof/>
+                <w:webHidden/>
+              </w:rPr>
+              <w:fldChar w:fldCharType="end"/>
+            </w:r>
+          </w:hyperlink>
+        </w:p>
+        <w:p>
+          <w:pPr>
+            <w:pStyle w:val="TOC3"/>
+            <w:tabs>
+              <w:tab w:val="right" w:leader="dot" w:pos="9350"/>
+            </w:tabs>
+            <w:rPr>
+              <w:rFonts w:eastAsiaTheme="minorEastAsia"/>
+              <w:noProof/>
+              <w:kern w:val="0"/>
+              <w14:ligatures w14:val="none"/>
+            </w:rPr>
+          </w:pPr>
+          <w:hyperlink w:anchor="_Toc152523567" w:history="1">
+            <w:r>
+              <w:rPr>
+                <w:rStyle w:val="Hyperlink"/>
+                <w:rFonts w:ascii="Times New Roman" w:hAnsi="Times New Roman" w:cs="Times New Roman"/>
+                <w:noProof/>
+              </w:rPr>
+              <w:t>5.4.7 Communication Security</w:t>
+            </w:r>
+            <w:r>
+              <w:rPr>
+                <w:noProof/>
+                <w:webHidden/>
+              </w:rPr>
+              <w:tab/>
+            </w:r>
+            <w:r>
+              <w:rPr>
+                <w:noProof/>
+                <w:webHidden/>
+              </w:rPr>
+              <w:fldChar w:fldCharType="begin"/>
+            </w:r>
+            <w:r>
+              <w:rPr>
+                <w:noProof/>
+                <w:webHidden/>
+              </w:rPr>
+              <w:instrText xml:space="preserve"> PAGEREF _Toc152523567 \h </w:instrText>
+            </w:r>
+            <w:r>
+              <w:rPr>
+                <w:noProof/>
+                <w:webHidden/>
+              </w:rPr>
+            </w:r>
+            <w:r>
+              <w:rPr>
+                <w:noProof/>
+                <w:webHidden/>
+              </w:rPr>
+              <w:fldChar w:fldCharType="separate"/>
+            </w:r>
+            <w:r>
+              <w:rPr>
+                <w:noProof/>
+                <w:webHidden/>
+              </w:rPr>
+              <w:t>29</w:t>
             </w:r>
             <w:r>
               <w:rPr>
@@ -4245,14 +6355,14 @@
               <w14:ligatures w14:val="none"/>
             </w:rPr>
           </w:pPr>
-          <w:hyperlink w:anchor="_Toc152353000" w:history="1">
+          <w:hyperlink w:anchor="_Toc152523568" w:history="1">
             <w:r>
               <w:rPr>
                 <w:rStyle w:val="Hyperlink"/>
                 <w:rFonts w:ascii="Times New Roman" w:hAnsi="Times New Roman" w:cs="Times New Roman"/>
                 <w:noProof/>
               </w:rPr>
-              <w:t>5. External interface requirements</w:t>
+              <w:t>6. Quality Attributes</w:t>
             </w:r>
             <w:r>
               <w:rPr>
@@ -4273,7 +6383,7 @@
                 <w:noProof/>
                 <w:webHidden/>
               </w:rPr>
-              <w:instrText xml:space="preserve"> PAGEREF _Toc152353000 \h </w:instrText>
+              <w:instrText xml:space="preserve"> PAGEREF _Toc152523568 \h </w:instrText>
             </w:r>
             <w:r>
               <w:rPr>
@@ -4293,7 +6403,7 @@
                 <w:noProof/>
                 <w:webHidden/>
               </w:rPr>
-              <w:t>14</w:t>
+              <w:t>30</w:t>
             </w:r>
             <w:r>
               <w:rPr>
@@ -4317,14 +6427,14 @@
               <w14:ligatures w14:val="none"/>
             </w:rPr>
           </w:pPr>
-          <w:hyperlink w:anchor="_Toc152353001" w:history="1">
+          <w:hyperlink w:anchor="_Toc152523569" w:history="1">
             <w:r>
               <w:rPr>
                 <w:rStyle w:val="Hyperlink"/>
                 <w:rFonts w:ascii="Times New Roman" w:hAnsi="Times New Roman" w:cs="Times New Roman"/>
                 <w:noProof/>
               </w:rPr>
-              <w:t>5.1 User Interfaces</w:t>
+              <w:t>6.1 Performance</w:t>
             </w:r>
             <w:r>
               <w:rPr>
@@ -4345,7 +6455,7 @@
                 <w:noProof/>
                 <w:webHidden/>
               </w:rPr>
-              <w:instrText xml:space="preserve"> PAGEREF _Toc152353001 \h </w:instrText>
+              <w:instrText xml:space="preserve"> PAGEREF _Toc152523569 \h </w:instrText>
             </w:r>
             <w:r>
               <w:rPr>
@@ -4365,439 +6475,7 @@
                 <w:noProof/>
                 <w:webHidden/>
               </w:rPr>
-              <w:t>14</w:t>
-            </w:r>
-            <w:r>
-              <w:rPr>
-                <w:noProof/>
-                <w:webHidden/>
-              </w:rPr>
-              <w:fldChar w:fldCharType="end"/>
-            </w:r>
-          </w:hyperlink>
-        </w:p>
-        <w:p>
-          <w:pPr>
-            <w:pStyle w:val="TOC3"/>
-            <w:tabs>
-              <w:tab w:val="right" w:leader="dot" w:pos="9350"/>
-            </w:tabs>
-            <w:rPr>
-              <w:rFonts w:eastAsiaTheme="minorEastAsia"/>
-              <w:noProof/>
-              <w:kern w:val="0"/>
-              <w14:ligatures w14:val="none"/>
-            </w:rPr>
-          </w:pPr>
-          <w:hyperlink w:anchor="_Toc152353002" w:history="1">
-            <w:r>
-              <w:rPr>
-                <w:rStyle w:val="Hyperlink"/>
-                <w:rFonts w:ascii="Times New Roman" w:hAnsi="Times New Roman" w:cs="Times New Roman"/>
-                <w:noProof/>
-              </w:rPr>
-              <w:t>5.1.1 Design Standards and Guidelines</w:t>
-            </w:r>
-            <w:r>
-              <w:rPr>
-                <w:noProof/>
-                <w:webHidden/>
-              </w:rPr>
-              <w:tab/>
-            </w:r>
-            <w:r>
-              <w:rPr>
-                <w:noProof/>
-                <w:webHidden/>
-              </w:rPr>
-              <w:fldChar w:fldCharType="begin"/>
-            </w:r>
-            <w:r>
-              <w:rPr>
-                <w:noProof/>
-                <w:webHidden/>
-              </w:rPr>
-              <w:instrText xml:space="preserve"> PAGEREF _Toc152353002 \h </w:instrText>
-            </w:r>
-            <w:r>
-              <w:rPr>
-                <w:noProof/>
-                <w:webHidden/>
-              </w:rPr>
-            </w:r>
-            <w:r>
-              <w:rPr>
-                <w:noProof/>
-                <w:webHidden/>
-              </w:rPr>
-              <w:fldChar w:fldCharType="separate"/>
-            </w:r>
-            <w:r>
-              <w:rPr>
-                <w:noProof/>
-                <w:webHidden/>
-              </w:rPr>
-              <w:t>15</w:t>
-            </w:r>
-            <w:r>
-              <w:rPr>
-                <w:noProof/>
-                <w:webHidden/>
-              </w:rPr>
-              <w:fldChar w:fldCharType="end"/>
-            </w:r>
-          </w:hyperlink>
-        </w:p>
-        <w:p>
-          <w:pPr>
-            <w:pStyle w:val="TOC3"/>
-            <w:tabs>
-              <w:tab w:val="right" w:leader="dot" w:pos="9350"/>
-            </w:tabs>
-            <w:rPr>
-              <w:rFonts w:eastAsiaTheme="minorEastAsia"/>
-              <w:noProof/>
-              <w:kern w:val="0"/>
-              <w14:ligatures w14:val="none"/>
-            </w:rPr>
-          </w:pPr>
-          <w:hyperlink w:anchor="_Toc152353003" w:history="1">
-            <w:r>
-              <w:rPr>
-                <w:rStyle w:val="Hyperlink"/>
-                <w:rFonts w:ascii="Times New Roman" w:hAnsi="Times New Roman" w:cs="Times New Roman"/>
-                <w:noProof/>
-              </w:rPr>
-              <w:t>5.1.2 Screen Layout and Resolution</w:t>
-            </w:r>
-            <w:r>
-              <w:rPr>
-                <w:noProof/>
-                <w:webHidden/>
-              </w:rPr>
-              <w:tab/>
-            </w:r>
-            <w:r>
-              <w:rPr>
-                <w:noProof/>
-                <w:webHidden/>
-              </w:rPr>
-              <w:fldChar w:fldCharType="begin"/>
-            </w:r>
-            <w:r>
-              <w:rPr>
-                <w:noProof/>
-                <w:webHidden/>
-              </w:rPr>
-              <w:instrText xml:space="preserve"> PAGEREF _Toc152353003 \h </w:instrText>
-            </w:r>
-            <w:r>
-              <w:rPr>
-                <w:noProof/>
-                <w:webHidden/>
-              </w:rPr>
-            </w:r>
-            <w:r>
-              <w:rPr>
-                <w:noProof/>
-                <w:webHidden/>
-              </w:rPr>
-              <w:fldChar w:fldCharType="separate"/>
-            </w:r>
-            <w:r>
-              <w:rPr>
-                <w:noProof/>
-                <w:webHidden/>
-              </w:rPr>
-              <w:t>15</w:t>
-            </w:r>
-            <w:r>
-              <w:rPr>
-                <w:noProof/>
-                <w:webHidden/>
-              </w:rPr>
-              <w:fldChar w:fldCharType="end"/>
-            </w:r>
-          </w:hyperlink>
-        </w:p>
-        <w:p>
-          <w:pPr>
-            <w:pStyle w:val="TOC3"/>
-            <w:tabs>
-              <w:tab w:val="right" w:leader="dot" w:pos="9350"/>
-            </w:tabs>
-            <w:rPr>
-              <w:rFonts w:eastAsiaTheme="minorEastAsia"/>
-              <w:noProof/>
-              <w:kern w:val="0"/>
-              <w14:ligatures w14:val="none"/>
-            </w:rPr>
-          </w:pPr>
-          <w:hyperlink w:anchor="_Toc152353004" w:history="1">
-            <w:r>
-              <w:rPr>
-                <w:rStyle w:val="Hyperlink"/>
-                <w:rFonts w:ascii="Times New Roman" w:hAnsi="Times New Roman" w:cs="Times New Roman"/>
-                <w:noProof/>
-              </w:rPr>
-              <w:t>5.1.3 Standard Interface Elements</w:t>
-            </w:r>
-            <w:r>
-              <w:rPr>
-                <w:noProof/>
-                <w:webHidden/>
-              </w:rPr>
-              <w:tab/>
-            </w:r>
-            <w:r>
-              <w:rPr>
-                <w:noProof/>
-                <w:webHidden/>
-              </w:rPr>
-              <w:fldChar w:fldCharType="begin"/>
-            </w:r>
-            <w:r>
-              <w:rPr>
-                <w:noProof/>
-                <w:webHidden/>
-              </w:rPr>
-              <w:instrText xml:space="preserve"> PAGEREF _Toc152353004 \h </w:instrText>
-            </w:r>
-            <w:r>
-              <w:rPr>
-                <w:noProof/>
-                <w:webHidden/>
-              </w:rPr>
-            </w:r>
-            <w:r>
-              <w:rPr>
-                <w:noProof/>
-                <w:webHidden/>
-              </w:rPr>
-              <w:fldChar w:fldCharType="separate"/>
-            </w:r>
-            <w:r>
-              <w:rPr>
-                <w:noProof/>
-                <w:webHidden/>
-              </w:rPr>
-              <w:t>15</w:t>
-            </w:r>
-            <w:r>
-              <w:rPr>
-                <w:noProof/>
-                <w:webHidden/>
-              </w:rPr>
-              <w:fldChar w:fldCharType="end"/>
-            </w:r>
-          </w:hyperlink>
-        </w:p>
-        <w:p>
-          <w:pPr>
-            <w:pStyle w:val="TOC3"/>
-            <w:tabs>
-              <w:tab w:val="right" w:leader="dot" w:pos="9350"/>
-            </w:tabs>
-            <w:rPr>
-              <w:rFonts w:eastAsiaTheme="minorEastAsia"/>
-              <w:noProof/>
-              <w:kern w:val="0"/>
-              <w14:ligatures w14:val="none"/>
-            </w:rPr>
-          </w:pPr>
-          <w:hyperlink w:anchor="_Toc152353005" w:history="1">
-            <w:r>
-              <w:rPr>
-                <w:rStyle w:val="Hyperlink"/>
-                <w:rFonts w:ascii="Times New Roman" w:hAnsi="Times New Roman" w:cs="Times New Roman"/>
-                <w:noProof/>
-              </w:rPr>
-              <w:t>5.1.4 Message Display and Phrasing</w:t>
-            </w:r>
-            <w:r>
-              <w:rPr>
-                <w:noProof/>
-                <w:webHidden/>
-              </w:rPr>
-              <w:tab/>
-            </w:r>
-            <w:r>
-              <w:rPr>
-                <w:noProof/>
-                <w:webHidden/>
-              </w:rPr>
-              <w:fldChar w:fldCharType="begin"/>
-            </w:r>
-            <w:r>
-              <w:rPr>
-                <w:noProof/>
-                <w:webHidden/>
-              </w:rPr>
-              <w:instrText xml:space="preserve"> PAGEREF _Toc152353005 \h </w:instrText>
-            </w:r>
-            <w:r>
-              <w:rPr>
-                <w:noProof/>
-                <w:webHidden/>
-              </w:rPr>
-            </w:r>
-            <w:r>
-              <w:rPr>
-                <w:noProof/>
-                <w:webHidden/>
-              </w:rPr>
-              <w:fldChar w:fldCharType="separate"/>
-            </w:r>
-            <w:r>
-              <w:rPr>
-                <w:noProof/>
-                <w:webHidden/>
-              </w:rPr>
-              <w:t>16</w:t>
-            </w:r>
-            <w:r>
-              <w:rPr>
-                <w:noProof/>
-                <w:webHidden/>
-              </w:rPr>
-              <w:fldChar w:fldCharType="end"/>
-            </w:r>
-          </w:hyperlink>
-        </w:p>
-        <w:p>
-          <w:pPr>
-            <w:pStyle w:val="TOC3"/>
-            <w:tabs>
-              <w:tab w:val="right" w:leader="dot" w:pos="9350"/>
-            </w:tabs>
-            <w:rPr>
-              <w:rFonts w:eastAsiaTheme="minorEastAsia"/>
-              <w:noProof/>
-              <w:kern w:val="0"/>
-              <w14:ligatures w14:val="none"/>
-            </w:rPr>
-          </w:pPr>
-          <w:hyperlink w:anchor="_Toc152353006" w:history="1">
-            <w:r>
-              <w:rPr>
-                <w:rStyle w:val="Hyperlink"/>
-                <w:rFonts w:ascii="Times New Roman" w:hAnsi="Times New Roman" w:cs="Times New Roman"/>
-                <w:noProof/>
-              </w:rPr>
-              <w:t>5.1.6 Localization Considerations</w:t>
-            </w:r>
-            <w:r>
-              <w:rPr>
-                <w:noProof/>
-                <w:webHidden/>
-              </w:rPr>
-              <w:tab/>
-            </w:r>
-            <w:r>
-              <w:rPr>
-                <w:noProof/>
-                <w:webHidden/>
-              </w:rPr>
-              <w:fldChar w:fldCharType="begin"/>
-            </w:r>
-            <w:r>
-              <w:rPr>
-                <w:noProof/>
-                <w:webHidden/>
-              </w:rPr>
-              <w:instrText xml:space="preserve"> PAGEREF _Toc152353006 \h </w:instrText>
-            </w:r>
-            <w:r>
-              <w:rPr>
-                <w:noProof/>
-                <w:webHidden/>
-              </w:rPr>
-            </w:r>
-            <w:r>
-              <w:rPr>
-                <w:noProof/>
-                <w:webHidden/>
-              </w:rPr>
-              <w:fldChar w:fldCharType="separate"/>
-            </w:r>
-            <w:r>
-              <w:rPr>
-                <w:noProof/>
-                <w:webHidden/>
-              </w:rPr>
-              <w:t>16</w:t>
-            </w:r>
-            <w:r>
-              <w:rPr>
-                <w:noProof/>
-                <w:webHidden/>
-              </w:rPr>
-              <w:fldChar w:fldCharType="end"/>
-            </w:r>
-          </w:hyperlink>
-        </w:p>
-        <w:p>
-          <w:pPr>
-            <w:pStyle w:val="TOC3"/>
-            <w:tabs>
-              <w:tab w:val="right" w:leader="dot" w:pos="9350"/>
-            </w:tabs>
-            <w:rPr>
-              <w:rFonts w:eastAsiaTheme="minorEastAsia"/>
-              <w:noProof/>
-              <w:kern w:val="0"/>
-              <w14:ligatures w14:val="none"/>
-            </w:rPr>
-          </w:pPr>
-          <w:hyperlink w:anchor="_Toc152353007" w:history="1">
-            <w:r>
-              <w:rPr>
-                <w:rStyle w:val="Hyperlink"/>
-                <w:rFonts w:ascii="Times New Roman" w:hAnsi="Times New Roman" w:cs="Times New Roman"/>
-                <w:noProof/>
-              </w:rPr>
-              <w:t>5.1.7 Accessibility Features</w:t>
-            </w:r>
-            <w:r>
-              <w:rPr>
-                <w:noProof/>
-                <w:webHidden/>
-              </w:rPr>
-              <w:tab/>
-            </w:r>
-            <w:r>
-              <w:rPr>
-                <w:noProof/>
-                <w:webHidden/>
-              </w:rPr>
-              <w:fldChar w:fldCharType="begin"/>
-            </w:r>
-            <w:r>
-              <w:rPr>
-                <w:noProof/>
-                <w:webHidden/>
-              </w:rPr>
-              <w:instrText xml:space="preserve"> PAGEREF _Toc152353007 \h </w:instrText>
-            </w:r>
-            <w:r>
-              <w:rPr>
-                <w:noProof/>
-                <w:webHidden/>
-              </w:rPr>
-            </w:r>
-            <w:r>
-              <w:rPr>
-                <w:noProof/>
-                <w:webHidden/>
-              </w:rPr>
-              <w:fldChar w:fldCharType="separate"/>
-            </w:r>
-            <w:r>
-              <w:rPr>
-                <w:noProof/>
-                <w:webHidden/>
-              </w:rPr>
-              <w:t>16</w:t>
+              <w:t>30</w:t>
             </w:r>
             <w:r>
               <w:rPr>
@@ -4821,14 +6499,14 @@
               <w14:ligatures w14:val="none"/>
             </w:rPr>
           </w:pPr>
-          <w:hyperlink w:anchor="_Toc152353008" w:history="1">
+          <w:hyperlink w:anchor="_Toc152523570" w:history="1">
             <w:r>
               <w:rPr>
                 <w:rStyle w:val="Hyperlink"/>
                 <w:rFonts w:ascii="Times New Roman" w:hAnsi="Times New Roman" w:cs="Times New Roman"/>
                 <w:noProof/>
               </w:rPr>
-              <w:t>5.2 Software Interfaces</w:t>
+              <w:t>6.2 Reliability</w:t>
             </w:r>
             <w:r>
               <w:rPr>
@@ -4849,7 +6527,7 @@
                 <w:noProof/>
                 <w:webHidden/>
               </w:rPr>
-              <w:instrText xml:space="preserve"> PAGEREF _Toc152353008 \h </w:instrText>
+              <w:instrText xml:space="preserve"> PAGEREF _Toc152523570 \h </w:instrText>
             </w:r>
             <w:r>
               <w:rPr>
@@ -4869,295 +6547,7 @@
                 <w:noProof/>
                 <w:webHidden/>
               </w:rPr>
-              <w:t>17</w:t>
-            </w:r>
-            <w:r>
-              <w:rPr>
-                <w:noProof/>
-                <w:webHidden/>
-              </w:rPr>
-              <w:fldChar w:fldCharType="end"/>
-            </w:r>
-          </w:hyperlink>
-        </w:p>
-        <w:p>
-          <w:pPr>
-            <w:pStyle w:val="TOC3"/>
-            <w:tabs>
-              <w:tab w:val="right" w:leader="dot" w:pos="9350"/>
-            </w:tabs>
-            <w:rPr>
-              <w:rFonts w:eastAsiaTheme="minorEastAsia"/>
-              <w:noProof/>
-              <w:kern w:val="0"/>
-              <w14:ligatures w14:val="none"/>
-            </w:rPr>
-          </w:pPr>
-          <w:hyperlink w:anchor="_Toc152353009" w:history="1">
-            <w:r>
-              <w:rPr>
-                <w:rStyle w:val="Hyperlink"/>
-                <w:rFonts w:ascii="Times New Roman" w:hAnsi="Times New Roman" w:cs="Times New Roman"/>
-                <w:noProof/>
-              </w:rPr>
-              <w:t>5.2.1 Payment Gateways</w:t>
-            </w:r>
-            <w:r>
-              <w:rPr>
-                <w:noProof/>
-                <w:webHidden/>
-              </w:rPr>
-              <w:tab/>
-            </w:r>
-            <w:r>
-              <w:rPr>
-                <w:noProof/>
-                <w:webHidden/>
-              </w:rPr>
-              <w:fldChar w:fldCharType="begin"/>
-            </w:r>
-            <w:r>
-              <w:rPr>
-                <w:noProof/>
-                <w:webHidden/>
-              </w:rPr>
-              <w:instrText xml:space="preserve"> PAGEREF _Toc152353009 \h </w:instrText>
-            </w:r>
-            <w:r>
-              <w:rPr>
-                <w:noProof/>
-                <w:webHidden/>
-              </w:rPr>
-            </w:r>
-            <w:r>
-              <w:rPr>
-                <w:noProof/>
-                <w:webHidden/>
-              </w:rPr>
-              <w:fldChar w:fldCharType="separate"/>
-            </w:r>
-            <w:r>
-              <w:rPr>
-                <w:noProof/>
-                <w:webHidden/>
-              </w:rPr>
-              <w:t>17</w:t>
-            </w:r>
-            <w:r>
-              <w:rPr>
-                <w:noProof/>
-                <w:webHidden/>
-              </w:rPr>
-              <w:fldChar w:fldCharType="end"/>
-            </w:r>
-          </w:hyperlink>
-        </w:p>
-        <w:p>
-          <w:pPr>
-            <w:pStyle w:val="TOC3"/>
-            <w:tabs>
-              <w:tab w:val="right" w:leader="dot" w:pos="9350"/>
-            </w:tabs>
-            <w:rPr>
-              <w:rFonts w:eastAsiaTheme="minorEastAsia"/>
-              <w:noProof/>
-              <w:kern w:val="0"/>
-              <w14:ligatures w14:val="none"/>
-            </w:rPr>
-          </w:pPr>
-          <w:hyperlink w:anchor="_Toc152353010" w:history="1">
-            <w:r>
-              <w:rPr>
-                <w:rStyle w:val="Hyperlink"/>
-                <w:rFonts w:ascii="Times New Roman" w:hAnsi="Times New Roman" w:cs="Times New Roman"/>
-                <w:noProof/>
-              </w:rPr>
-              <w:t>5.2.2 Logistics Providers</w:t>
-            </w:r>
-            <w:r>
-              <w:rPr>
-                <w:noProof/>
-                <w:webHidden/>
-              </w:rPr>
-              <w:tab/>
-            </w:r>
-            <w:r>
-              <w:rPr>
-                <w:noProof/>
-                <w:webHidden/>
-              </w:rPr>
-              <w:fldChar w:fldCharType="begin"/>
-            </w:r>
-            <w:r>
-              <w:rPr>
-                <w:noProof/>
-                <w:webHidden/>
-              </w:rPr>
-              <w:instrText xml:space="preserve"> PAGEREF _Toc152353010 \h </w:instrText>
-            </w:r>
-            <w:r>
-              <w:rPr>
-                <w:noProof/>
-                <w:webHidden/>
-              </w:rPr>
-            </w:r>
-            <w:r>
-              <w:rPr>
-                <w:noProof/>
-                <w:webHidden/>
-              </w:rPr>
-              <w:fldChar w:fldCharType="separate"/>
-            </w:r>
-            <w:r>
-              <w:rPr>
-                <w:noProof/>
-                <w:webHidden/>
-              </w:rPr>
-              <w:t>17</w:t>
-            </w:r>
-            <w:r>
-              <w:rPr>
-                <w:noProof/>
-                <w:webHidden/>
-              </w:rPr>
-              <w:fldChar w:fldCharType="end"/>
-            </w:r>
-          </w:hyperlink>
-        </w:p>
-        <w:p>
-          <w:pPr>
-            <w:pStyle w:val="TOC3"/>
-            <w:tabs>
-              <w:tab w:val="right" w:leader="dot" w:pos="9350"/>
-            </w:tabs>
-            <w:rPr>
-              <w:rFonts w:eastAsiaTheme="minorEastAsia"/>
-              <w:noProof/>
-              <w:kern w:val="0"/>
-              <w14:ligatures w14:val="none"/>
-            </w:rPr>
-          </w:pPr>
-          <w:hyperlink w:anchor="_Toc152353011" w:history="1">
-            <w:r>
-              <w:rPr>
-                <w:rStyle w:val="Hyperlink"/>
-                <w:rFonts w:ascii="Times New Roman" w:hAnsi="Times New Roman" w:cs="Times New Roman"/>
-                <w:noProof/>
-              </w:rPr>
-              <w:t>5.2.3 Database</w:t>
-            </w:r>
-            <w:r>
-              <w:rPr>
-                <w:noProof/>
-                <w:webHidden/>
-              </w:rPr>
-              <w:tab/>
-            </w:r>
-            <w:r>
-              <w:rPr>
-                <w:noProof/>
-                <w:webHidden/>
-              </w:rPr>
-              <w:fldChar w:fldCharType="begin"/>
-            </w:r>
-            <w:r>
-              <w:rPr>
-                <w:noProof/>
-                <w:webHidden/>
-              </w:rPr>
-              <w:instrText xml:space="preserve"> PAGEREF _Toc152353011 \h </w:instrText>
-            </w:r>
-            <w:r>
-              <w:rPr>
-                <w:noProof/>
-                <w:webHidden/>
-              </w:rPr>
-            </w:r>
-            <w:r>
-              <w:rPr>
-                <w:noProof/>
-                <w:webHidden/>
-              </w:rPr>
-              <w:fldChar w:fldCharType="separate"/>
-            </w:r>
-            <w:r>
-              <w:rPr>
-                <w:noProof/>
-                <w:webHidden/>
-              </w:rPr>
-              <w:t>18</w:t>
-            </w:r>
-            <w:r>
-              <w:rPr>
-                <w:noProof/>
-                <w:webHidden/>
-              </w:rPr>
-              <w:fldChar w:fldCharType="end"/>
-            </w:r>
-          </w:hyperlink>
-        </w:p>
-        <w:p>
-          <w:pPr>
-            <w:pStyle w:val="TOC3"/>
-            <w:tabs>
-              <w:tab w:val="right" w:leader="dot" w:pos="9350"/>
-            </w:tabs>
-            <w:rPr>
-              <w:rFonts w:eastAsiaTheme="minorEastAsia"/>
-              <w:noProof/>
-              <w:kern w:val="0"/>
-              <w14:ligatures w14:val="none"/>
-            </w:rPr>
-          </w:pPr>
-          <w:hyperlink w:anchor="_Toc152353012" w:history="1">
-            <w:r>
-              <w:rPr>
-                <w:rStyle w:val="Hyperlink"/>
-                <w:rFonts w:ascii="Times New Roman" w:hAnsi="Times New Roman" w:cs="Times New Roman"/>
-                <w:noProof/>
-              </w:rPr>
-              <w:t>5.2.4 Non-Functional Requirements</w:t>
-            </w:r>
-            <w:r>
-              <w:rPr>
-                <w:noProof/>
-                <w:webHidden/>
-              </w:rPr>
-              <w:tab/>
-            </w:r>
-            <w:r>
-              <w:rPr>
-                <w:noProof/>
-                <w:webHidden/>
-              </w:rPr>
-              <w:fldChar w:fldCharType="begin"/>
-            </w:r>
-            <w:r>
-              <w:rPr>
-                <w:noProof/>
-                <w:webHidden/>
-              </w:rPr>
-              <w:instrText xml:space="preserve"> PAGEREF _Toc152353012 \h </w:instrText>
-            </w:r>
-            <w:r>
-              <w:rPr>
-                <w:noProof/>
-                <w:webHidden/>
-              </w:rPr>
-            </w:r>
-            <w:r>
-              <w:rPr>
-                <w:noProof/>
-                <w:webHidden/>
-              </w:rPr>
-              <w:fldChar w:fldCharType="separate"/>
-            </w:r>
-            <w:r>
-              <w:rPr>
-                <w:noProof/>
-                <w:webHidden/>
-              </w:rPr>
-              <w:t>18</w:t>
+              <w:t>30</w:t>
             </w:r>
             <w:r>
               <w:rPr>
@@ -5181,14 +6571,14 @@
               <w14:ligatures w14:val="none"/>
             </w:rPr>
           </w:pPr>
-          <w:hyperlink w:anchor="_Toc152353013" w:history="1">
+          <w:hyperlink w:anchor="_Toc152523571" w:history="1">
             <w:r>
               <w:rPr>
                 <w:rStyle w:val="Hyperlink"/>
                 <w:rFonts w:ascii="Times New Roman" w:hAnsi="Times New Roman" w:cs="Times New Roman"/>
                 <w:noProof/>
               </w:rPr>
-              <w:t>5.3 Hardware Interfaces</w:t>
+              <w:t>6.3 Usability</w:t>
             </w:r>
             <w:r>
               <w:rPr>
@@ -5209,7 +6599,7 @@
                 <w:noProof/>
                 <w:webHidden/>
               </w:rPr>
-              <w:instrText xml:space="preserve"> PAGEREF _Toc152353013 \h </w:instrText>
+              <w:instrText xml:space="preserve"> PAGEREF _Toc152523571 \h </w:instrText>
             </w:r>
             <w:r>
               <w:rPr>
@@ -5229,367 +6619,7 @@
                 <w:noProof/>
                 <w:webHidden/>
               </w:rPr>
-              <w:t>18</w:t>
-            </w:r>
-            <w:r>
-              <w:rPr>
-                <w:noProof/>
-                <w:webHidden/>
-              </w:rPr>
-              <w:fldChar w:fldCharType="end"/>
-            </w:r>
-          </w:hyperlink>
-        </w:p>
-        <w:p>
-          <w:pPr>
-            <w:pStyle w:val="TOC3"/>
-            <w:tabs>
-              <w:tab w:val="right" w:leader="dot" w:pos="9350"/>
-            </w:tabs>
-            <w:rPr>
-              <w:rFonts w:eastAsiaTheme="minorEastAsia"/>
-              <w:noProof/>
-              <w:kern w:val="0"/>
-              <w14:ligatures w14:val="none"/>
-            </w:rPr>
-          </w:pPr>
-          <w:hyperlink w:anchor="_Toc152353014" w:history="1">
-            <w:r>
-              <w:rPr>
-                <w:rStyle w:val="Hyperlink"/>
-                <w:rFonts w:ascii="Times New Roman" w:hAnsi="Times New Roman" w:cs="Times New Roman"/>
-                <w:noProof/>
-              </w:rPr>
-              <w:t>5.3.1 Supported Device Types</w:t>
-            </w:r>
-            <w:r>
-              <w:rPr>
-                <w:noProof/>
-                <w:webHidden/>
-              </w:rPr>
-              <w:tab/>
-            </w:r>
-            <w:r>
-              <w:rPr>
-                <w:noProof/>
-                <w:webHidden/>
-              </w:rPr>
-              <w:fldChar w:fldCharType="begin"/>
-            </w:r>
-            <w:r>
-              <w:rPr>
-                <w:noProof/>
-                <w:webHidden/>
-              </w:rPr>
-              <w:instrText xml:space="preserve"> PAGEREF _Toc152353014 \h </w:instrText>
-            </w:r>
-            <w:r>
-              <w:rPr>
-                <w:noProof/>
-                <w:webHidden/>
-              </w:rPr>
-            </w:r>
-            <w:r>
-              <w:rPr>
-                <w:noProof/>
-                <w:webHidden/>
-              </w:rPr>
-              <w:fldChar w:fldCharType="separate"/>
-            </w:r>
-            <w:r>
-              <w:rPr>
-                <w:noProof/>
-                <w:webHidden/>
-              </w:rPr>
-              <w:t>18</w:t>
-            </w:r>
-            <w:r>
-              <w:rPr>
-                <w:noProof/>
-                <w:webHidden/>
-              </w:rPr>
-              <w:fldChar w:fldCharType="end"/>
-            </w:r>
-          </w:hyperlink>
-        </w:p>
-        <w:p>
-          <w:pPr>
-            <w:pStyle w:val="TOC3"/>
-            <w:tabs>
-              <w:tab w:val="right" w:leader="dot" w:pos="9350"/>
-            </w:tabs>
-            <w:rPr>
-              <w:rFonts w:eastAsiaTheme="minorEastAsia"/>
-              <w:noProof/>
-              <w:kern w:val="0"/>
-              <w14:ligatures w14:val="none"/>
-            </w:rPr>
-          </w:pPr>
-          <w:hyperlink w:anchor="_Toc152353015" w:history="1">
-            <w:r>
-              <w:rPr>
-                <w:rStyle w:val="Hyperlink"/>
-                <w:rFonts w:ascii="Times New Roman" w:hAnsi="Times New Roman" w:cs="Times New Roman"/>
-                <w:noProof/>
-              </w:rPr>
-              <w:t>5.3.2 Data and Control Interactions</w:t>
-            </w:r>
-            <w:r>
-              <w:rPr>
-                <w:noProof/>
-                <w:webHidden/>
-              </w:rPr>
-              <w:tab/>
-            </w:r>
-            <w:r>
-              <w:rPr>
-                <w:noProof/>
-                <w:webHidden/>
-              </w:rPr>
-              <w:fldChar w:fldCharType="begin"/>
-            </w:r>
-            <w:r>
-              <w:rPr>
-                <w:noProof/>
-                <w:webHidden/>
-              </w:rPr>
-              <w:instrText xml:space="preserve"> PAGEREF _Toc152353015 \h </w:instrText>
-            </w:r>
-            <w:r>
-              <w:rPr>
-                <w:noProof/>
-                <w:webHidden/>
-              </w:rPr>
-            </w:r>
-            <w:r>
-              <w:rPr>
-                <w:noProof/>
-                <w:webHidden/>
-              </w:rPr>
-              <w:fldChar w:fldCharType="separate"/>
-            </w:r>
-            <w:r>
-              <w:rPr>
-                <w:noProof/>
-                <w:webHidden/>
-              </w:rPr>
-              <w:t>19</w:t>
-            </w:r>
-            <w:r>
-              <w:rPr>
-                <w:noProof/>
-                <w:webHidden/>
-              </w:rPr>
-              <w:fldChar w:fldCharType="end"/>
-            </w:r>
-          </w:hyperlink>
-        </w:p>
-        <w:p>
-          <w:pPr>
-            <w:pStyle w:val="TOC3"/>
-            <w:tabs>
-              <w:tab w:val="right" w:leader="dot" w:pos="9350"/>
-            </w:tabs>
-            <w:rPr>
-              <w:rFonts w:eastAsiaTheme="minorEastAsia"/>
-              <w:noProof/>
-              <w:kern w:val="0"/>
-              <w14:ligatures w14:val="none"/>
-            </w:rPr>
-          </w:pPr>
-          <w:hyperlink w:anchor="_Toc152353016" w:history="1">
-            <w:r>
-              <w:rPr>
-                <w:rStyle w:val="Hyperlink"/>
-                <w:rFonts w:ascii="Times New Roman" w:hAnsi="Times New Roman" w:cs="Times New Roman"/>
-                <w:noProof/>
-              </w:rPr>
-              <w:t>5.3.3 Communication Protocols</w:t>
-            </w:r>
-            <w:r>
-              <w:rPr>
-                <w:noProof/>
-                <w:webHidden/>
-              </w:rPr>
-              <w:tab/>
-            </w:r>
-            <w:r>
-              <w:rPr>
-                <w:noProof/>
-                <w:webHidden/>
-              </w:rPr>
-              <w:fldChar w:fldCharType="begin"/>
-            </w:r>
-            <w:r>
-              <w:rPr>
-                <w:noProof/>
-                <w:webHidden/>
-              </w:rPr>
-              <w:instrText xml:space="preserve"> PAGEREF _Toc152353016 \h </w:instrText>
-            </w:r>
-            <w:r>
-              <w:rPr>
-                <w:noProof/>
-                <w:webHidden/>
-              </w:rPr>
-            </w:r>
-            <w:r>
-              <w:rPr>
-                <w:noProof/>
-                <w:webHidden/>
-              </w:rPr>
-              <w:fldChar w:fldCharType="separate"/>
-            </w:r>
-            <w:r>
-              <w:rPr>
-                <w:noProof/>
-                <w:webHidden/>
-              </w:rPr>
-              <w:t>19</w:t>
-            </w:r>
-            <w:r>
-              <w:rPr>
-                <w:noProof/>
-                <w:webHidden/>
-              </w:rPr>
-              <w:fldChar w:fldCharType="end"/>
-            </w:r>
-          </w:hyperlink>
-        </w:p>
-        <w:p>
-          <w:pPr>
-            <w:pStyle w:val="TOC3"/>
-            <w:tabs>
-              <w:tab w:val="right" w:leader="dot" w:pos="9350"/>
-            </w:tabs>
-            <w:rPr>
-              <w:rFonts w:eastAsiaTheme="minorEastAsia"/>
-              <w:noProof/>
-              <w:kern w:val="0"/>
-              <w14:ligatures w14:val="none"/>
-            </w:rPr>
-          </w:pPr>
-          <w:hyperlink w:anchor="_Toc152353017" w:history="1">
-            <w:r>
-              <w:rPr>
-                <w:rStyle w:val="Hyperlink"/>
-                <w:rFonts w:ascii="Times New Roman" w:hAnsi="Times New Roman" w:cs="Times New Roman"/>
-                <w:noProof/>
-              </w:rPr>
-              <w:t>5.3.4 Inputs and Outputs</w:t>
-            </w:r>
-            <w:r>
-              <w:rPr>
-                <w:noProof/>
-                <w:webHidden/>
-              </w:rPr>
-              <w:tab/>
-            </w:r>
-            <w:r>
-              <w:rPr>
-                <w:noProof/>
-                <w:webHidden/>
-              </w:rPr>
-              <w:fldChar w:fldCharType="begin"/>
-            </w:r>
-            <w:r>
-              <w:rPr>
-                <w:noProof/>
-                <w:webHidden/>
-              </w:rPr>
-              <w:instrText xml:space="preserve"> PAGEREF _Toc152353017 \h </w:instrText>
-            </w:r>
-            <w:r>
-              <w:rPr>
-                <w:noProof/>
-                <w:webHidden/>
-              </w:rPr>
-            </w:r>
-            <w:r>
-              <w:rPr>
-                <w:noProof/>
-                <w:webHidden/>
-              </w:rPr>
-              <w:fldChar w:fldCharType="separate"/>
-            </w:r>
-            <w:r>
-              <w:rPr>
-                <w:noProof/>
-                <w:webHidden/>
-              </w:rPr>
-              <w:t>19</w:t>
-            </w:r>
-            <w:r>
-              <w:rPr>
-                <w:noProof/>
-                <w:webHidden/>
-              </w:rPr>
-              <w:fldChar w:fldCharType="end"/>
-            </w:r>
-          </w:hyperlink>
-        </w:p>
-        <w:p>
-          <w:pPr>
-            <w:pStyle w:val="TOC3"/>
-            <w:tabs>
-              <w:tab w:val="right" w:leader="dot" w:pos="9350"/>
-            </w:tabs>
-            <w:rPr>
-              <w:rFonts w:eastAsiaTheme="minorEastAsia"/>
-              <w:noProof/>
-              <w:kern w:val="0"/>
-              <w14:ligatures w14:val="none"/>
-            </w:rPr>
-          </w:pPr>
-          <w:hyperlink w:anchor="_Toc152353018" w:history="1">
-            <w:r>
-              <w:rPr>
-                <w:rStyle w:val="Hyperlink"/>
-                <w:rFonts w:ascii="Times New Roman" w:hAnsi="Times New Roman" w:cs="Times New Roman"/>
-                <w:noProof/>
-              </w:rPr>
-              <w:t>5.3.5 Timing Issues</w:t>
-            </w:r>
-            <w:r>
-              <w:rPr>
-                <w:noProof/>
-                <w:webHidden/>
-              </w:rPr>
-              <w:tab/>
-            </w:r>
-            <w:r>
-              <w:rPr>
-                <w:noProof/>
-                <w:webHidden/>
-              </w:rPr>
-              <w:fldChar w:fldCharType="begin"/>
-            </w:r>
-            <w:r>
-              <w:rPr>
-                <w:noProof/>
-                <w:webHidden/>
-              </w:rPr>
-              <w:instrText xml:space="preserve"> PAGEREF _Toc152353018 \h </w:instrText>
-            </w:r>
-            <w:r>
-              <w:rPr>
-                <w:noProof/>
-                <w:webHidden/>
-              </w:rPr>
-            </w:r>
-            <w:r>
-              <w:rPr>
-                <w:noProof/>
-                <w:webHidden/>
-              </w:rPr>
-              <w:fldChar w:fldCharType="separate"/>
-            </w:r>
-            <w:r>
-              <w:rPr>
-                <w:noProof/>
-                <w:webHidden/>
-              </w:rPr>
-              <w:t>19</w:t>
+              <w:t>30</w:t>
             </w:r>
             <w:r>
               <w:rPr>
@@ -5613,14 +6643,14 @@
               <w14:ligatures w14:val="none"/>
             </w:rPr>
           </w:pPr>
-          <w:hyperlink w:anchor="_Toc152353019" w:history="1">
+          <w:hyperlink w:anchor="_Toc152523572" w:history="1">
             <w:r>
               <w:rPr>
                 <w:rStyle w:val="Hyperlink"/>
                 <w:rFonts w:ascii="Times New Roman" w:hAnsi="Times New Roman" w:cs="Times New Roman"/>
                 <w:noProof/>
               </w:rPr>
-              <w:t>5.4 Communications Interfaces</w:t>
+              <w:t>6.4 Security</w:t>
             </w:r>
             <w:r>
               <w:rPr>
@@ -5641,7 +6671,7 @@
                 <w:noProof/>
                 <w:webHidden/>
               </w:rPr>
-              <w:instrText xml:space="preserve"> PAGEREF _Toc152353019 \h </w:instrText>
+              <w:instrText xml:space="preserve"> PAGEREF _Toc152523572 \h </w:instrText>
             </w:r>
             <w:r>
               <w:rPr>
@@ -5661,7 +6691,7 @@
                 <w:noProof/>
                 <w:webHidden/>
               </w:rPr>
-              <w:t>20</w:t>
+              <w:t>31</w:t>
             </w:r>
             <w:r>
               <w:rPr>
@@ -5674,7 +6704,7 @@
         </w:p>
         <w:p>
           <w:pPr>
-            <w:pStyle w:val="TOC3"/>
+            <w:pStyle w:val="TOC2"/>
             <w:tabs>
               <w:tab w:val="right" w:leader="dot" w:pos="9350"/>
             </w:tabs>
@@ -5685,14 +6715,14 @@
               <w14:ligatures w14:val="none"/>
             </w:rPr>
           </w:pPr>
-          <w:hyperlink w:anchor="_Toc152353020" w:history="1">
+          <w:hyperlink w:anchor="_Toc152523573" w:history="1">
             <w:r>
               <w:rPr>
                 <w:rStyle w:val="Hyperlink"/>
                 <w:rFonts w:ascii="Times New Roman" w:hAnsi="Times New Roman" w:cs="Times New Roman"/>
                 <w:noProof/>
               </w:rPr>
-              <w:t>5.4.1 Email Communication</w:t>
+              <w:t>6.5 Maintainability</w:t>
             </w:r>
             <w:r>
               <w:rPr>
@@ -5713,7 +6743,7 @@
                 <w:noProof/>
                 <w:webHidden/>
               </w:rPr>
-              <w:instrText xml:space="preserve"> PAGEREF _Toc152353020 \h </w:instrText>
+              <w:instrText xml:space="preserve"> PAGEREF _Toc152523573 \h </w:instrText>
             </w:r>
             <w:r>
               <w:rPr>
@@ -5733,439 +6763,7 @@
                 <w:noProof/>
                 <w:webHidden/>
               </w:rPr>
-              <w:t>20</w:t>
-            </w:r>
-            <w:r>
-              <w:rPr>
-                <w:noProof/>
-                <w:webHidden/>
-              </w:rPr>
-              <w:fldChar w:fldCharType="end"/>
-            </w:r>
-          </w:hyperlink>
-        </w:p>
-        <w:p>
-          <w:pPr>
-            <w:pStyle w:val="TOC3"/>
-            <w:tabs>
-              <w:tab w:val="right" w:leader="dot" w:pos="9350"/>
-            </w:tabs>
-            <w:rPr>
-              <w:rFonts w:eastAsiaTheme="minorEastAsia"/>
-              <w:noProof/>
-              <w:kern w:val="0"/>
-              <w14:ligatures w14:val="none"/>
-            </w:rPr>
-          </w:pPr>
-          <w:hyperlink w:anchor="_Toc152353021" w:history="1">
-            <w:r>
-              <w:rPr>
-                <w:rStyle w:val="Hyperlink"/>
-                <w:rFonts w:ascii="Times New Roman" w:hAnsi="Times New Roman" w:cs="Times New Roman"/>
-                <w:noProof/>
-              </w:rPr>
-              <w:t>5.4.2 Web Browser Integration</w:t>
-            </w:r>
-            <w:r>
-              <w:rPr>
-                <w:noProof/>
-                <w:webHidden/>
-              </w:rPr>
-              <w:tab/>
-            </w:r>
-            <w:r>
-              <w:rPr>
-                <w:noProof/>
-                <w:webHidden/>
-              </w:rPr>
-              <w:fldChar w:fldCharType="begin"/>
-            </w:r>
-            <w:r>
-              <w:rPr>
-                <w:noProof/>
-                <w:webHidden/>
-              </w:rPr>
-              <w:instrText xml:space="preserve"> PAGEREF _Toc152353021 \h </w:instrText>
-            </w:r>
-            <w:r>
-              <w:rPr>
-                <w:noProof/>
-                <w:webHidden/>
-              </w:rPr>
-            </w:r>
-            <w:r>
-              <w:rPr>
-                <w:noProof/>
-                <w:webHidden/>
-              </w:rPr>
-              <w:fldChar w:fldCharType="separate"/>
-            </w:r>
-            <w:r>
-              <w:rPr>
-                <w:noProof/>
-                <w:webHidden/>
-              </w:rPr>
-              <w:t>20</w:t>
-            </w:r>
-            <w:r>
-              <w:rPr>
-                <w:noProof/>
-                <w:webHidden/>
-              </w:rPr>
-              <w:fldChar w:fldCharType="end"/>
-            </w:r>
-          </w:hyperlink>
-        </w:p>
-        <w:p>
-          <w:pPr>
-            <w:pStyle w:val="TOC3"/>
-            <w:tabs>
-              <w:tab w:val="right" w:leader="dot" w:pos="9350"/>
-            </w:tabs>
-            <w:rPr>
-              <w:rFonts w:eastAsiaTheme="minorEastAsia"/>
-              <w:noProof/>
-              <w:kern w:val="0"/>
-              <w14:ligatures w14:val="none"/>
-            </w:rPr>
-          </w:pPr>
-          <w:hyperlink w:anchor="_Toc152353022" w:history="1">
-            <w:r>
-              <w:rPr>
-                <w:rStyle w:val="Hyperlink"/>
-                <w:rFonts w:ascii="Times New Roman" w:hAnsi="Times New Roman" w:cs="Times New Roman"/>
-                <w:noProof/>
-              </w:rPr>
-              <w:t>5.4.3 Network Protocols</w:t>
-            </w:r>
-            <w:r>
-              <w:rPr>
-                <w:noProof/>
-                <w:webHidden/>
-              </w:rPr>
-              <w:tab/>
-            </w:r>
-            <w:r>
-              <w:rPr>
-                <w:noProof/>
-                <w:webHidden/>
-              </w:rPr>
-              <w:fldChar w:fldCharType="begin"/>
-            </w:r>
-            <w:r>
-              <w:rPr>
-                <w:noProof/>
-                <w:webHidden/>
-              </w:rPr>
-              <w:instrText xml:space="preserve"> PAGEREF _Toc152353022 \h </w:instrText>
-            </w:r>
-            <w:r>
-              <w:rPr>
-                <w:noProof/>
-                <w:webHidden/>
-              </w:rPr>
-            </w:r>
-            <w:r>
-              <w:rPr>
-                <w:noProof/>
-                <w:webHidden/>
-              </w:rPr>
-              <w:fldChar w:fldCharType="separate"/>
-            </w:r>
-            <w:r>
-              <w:rPr>
-                <w:noProof/>
-                <w:webHidden/>
-              </w:rPr>
-              <w:t>20</w:t>
-            </w:r>
-            <w:r>
-              <w:rPr>
-                <w:noProof/>
-                <w:webHidden/>
-              </w:rPr>
-              <w:fldChar w:fldCharType="end"/>
-            </w:r>
-          </w:hyperlink>
-        </w:p>
-        <w:p>
-          <w:pPr>
-            <w:pStyle w:val="TOC3"/>
-            <w:tabs>
-              <w:tab w:val="right" w:leader="dot" w:pos="9350"/>
-            </w:tabs>
-            <w:rPr>
-              <w:rFonts w:eastAsiaTheme="minorEastAsia"/>
-              <w:noProof/>
-              <w:kern w:val="0"/>
-              <w14:ligatures w14:val="none"/>
-            </w:rPr>
-          </w:pPr>
-          <w:hyperlink w:anchor="_Toc152353023" w:history="1">
-            <w:r>
-              <w:rPr>
-                <w:rStyle w:val="Hyperlink"/>
-                <w:rFonts w:ascii="Times New Roman" w:hAnsi="Times New Roman" w:cs="Times New Roman"/>
-                <w:noProof/>
-              </w:rPr>
-              <w:t>5.4.4 Electronic Forms</w:t>
-            </w:r>
-            <w:r>
-              <w:rPr>
-                <w:noProof/>
-                <w:webHidden/>
-              </w:rPr>
-              <w:tab/>
-            </w:r>
-            <w:r>
-              <w:rPr>
-                <w:noProof/>
-                <w:webHidden/>
-              </w:rPr>
-              <w:fldChar w:fldCharType="begin"/>
-            </w:r>
-            <w:r>
-              <w:rPr>
-                <w:noProof/>
-                <w:webHidden/>
-              </w:rPr>
-              <w:instrText xml:space="preserve"> PAGEREF _Toc152353023 \h </w:instrText>
-            </w:r>
-            <w:r>
-              <w:rPr>
-                <w:noProof/>
-                <w:webHidden/>
-              </w:rPr>
-            </w:r>
-            <w:r>
-              <w:rPr>
-                <w:noProof/>
-                <w:webHidden/>
-              </w:rPr>
-              <w:fldChar w:fldCharType="separate"/>
-            </w:r>
-            <w:r>
-              <w:rPr>
-                <w:noProof/>
-                <w:webHidden/>
-              </w:rPr>
-              <w:t>20</w:t>
-            </w:r>
-            <w:r>
-              <w:rPr>
-                <w:noProof/>
-                <w:webHidden/>
-              </w:rPr>
-              <w:fldChar w:fldCharType="end"/>
-            </w:r>
-          </w:hyperlink>
-        </w:p>
-        <w:p>
-          <w:pPr>
-            <w:pStyle w:val="TOC3"/>
-            <w:tabs>
-              <w:tab w:val="right" w:leader="dot" w:pos="9350"/>
-            </w:tabs>
-            <w:rPr>
-              <w:rFonts w:eastAsiaTheme="minorEastAsia"/>
-              <w:noProof/>
-              <w:kern w:val="0"/>
-              <w14:ligatures w14:val="none"/>
-            </w:rPr>
-          </w:pPr>
-          <w:hyperlink w:anchor="_Toc152353024" w:history="1">
-            <w:r>
-              <w:rPr>
-                <w:rStyle w:val="Hyperlink"/>
-                <w:rFonts w:ascii="Times New Roman" w:hAnsi="Times New Roman" w:cs="Times New Roman"/>
-                <w:noProof/>
-              </w:rPr>
-              <w:t>5.4.5 Communication Constraints</w:t>
-            </w:r>
-            <w:r>
-              <w:rPr>
-                <w:noProof/>
-                <w:webHidden/>
-              </w:rPr>
-              <w:tab/>
-            </w:r>
-            <w:r>
-              <w:rPr>
-                <w:noProof/>
-                <w:webHidden/>
-              </w:rPr>
-              <w:fldChar w:fldCharType="begin"/>
-            </w:r>
-            <w:r>
-              <w:rPr>
-                <w:noProof/>
-                <w:webHidden/>
-              </w:rPr>
-              <w:instrText xml:space="preserve"> PAGEREF _Toc152353024 \h </w:instrText>
-            </w:r>
-            <w:r>
-              <w:rPr>
-                <w:noProof/>
-                <w:webHidden/>
-              </w:rPr>
-            </w:r>
-            <w:r>
-              <w:rPr>
-                <w:noProof/>
-                <w:webHidden/>
-              </w:rPr>
-              <w:fldChar w:fldCharType="separate"/>
-            </w:r>
-            <w:r>
-              <w:rPr>
-                <w:noProof/>
-                <w:webHidden/>
-              </w:rPr>
-              <w:t>21</w:t>
-            </w:r>
-            <w:r>
-              <w:rPr>
-                <w:noProof/>
-                <w:webHidden/>
-              </w:rPr>
-              <w:fldChar w:fldCharType="end"/>
-            </w:r>
-          </w:hyperlink>
-        </w:p>
-        <w:p>
-          <w:pPr>
-            <w:pStyle w:val="TOC3"/>
-            <w:tabs>
-              <w:tab w:val="right" w:leader="dot" w:pos="9350"/>
-            </w:tabs>
-            <w:rPr>
-              <w:rFonts w:eastAsiaTheme="minorEastAsia"/>
-              <w:noProof/>
-              <w:kern w:val="0"/>
-              <w14:ligatures w14:val="none"/>
-            </w:rPr>
-          </w:pPr>
-          <w:hyperlink w:anchor="_Toc152353025" w:history="1">
-            <w:r>
-              <w:rPr>
-                <w:rStyle w:val="Hyperlink"/>
-                <w:rFonts w:ascii="Times New Roman" w:hAnsi="Times New Roman" w:cs="Times New Roman"/>
-                <w:noProof/>
-              </w:rPr>
-              <w:t>5.4.6 Synchronization Mechanisms</w:t>
-            </w:r>
-            <w:r>
-              <w:rPr>
-                <w:noProof/>
-                <w:webHidden/>
-              </w:rPr>
-              <w:tab/>
-            </w:r>
-            <w:r>
-              <w:rPr>
-                <w:noProof/>
-                <w:webHidden/>
-              </w:rPr>
-              <w:fldChar w:fldCharType="begin"/>
-            </w:r>
-            <w:r>
-              <w:rPr>
-                <w:noProof/>
-                <w:webHidden/>
-              </w:rPr>
-              <w:instrText xml:space="preserve"> PAGEREF _Toc152353025 \h </w:instrText>
-            </w:r>
-            <w:r>
-              <w:rPr>
-                <w:noProof/>
-                <w:webHidden/>
-              </w:rPr>
-            </w:r>
-            <w:r>
-              <w:rPr>
-                <w:noProof/>
-                <w:webHidden/>
-              </w:rPr>
-              <w:fldChar w:fldCharType="separate"/>
-            </w:r>
-            <w:r>
-              <w:rPr>
-                <w:noProof/>
-                <w:webHidden/>
-              </w:rPr>
-              <w:t>21</w:t>
-            </w:r>
-            <w:r>
-              <w:rPr>
-                <w:noProof/>
-                <w:webHidden/>
-              </w:rPr>
-              <w:fldChar w:fldCharType="end"/>
-            </w:r>
-          </w:hyperlink>
-        </w:p>
-        <w:p>
-          <w:pPr>
-            <w:pStyle w:val="TOC3"/>
-            <w:tabs>
-              <w:tab w:val="right" w:leader="dot" w:pos="9350"/>
-            </w:tabs>
-            <w:rPr>
-              <w:rFonts w:eastAsiaTheme="minorEastAsia"/>
-              <w:noProof/>
-              <w:kern w:val="0"/>
-              <w14:ligatures w14:val="none"/>
-            </w:rPr>
-          </w:pPr>
-          <w:hyperlink w:anchor="_Toc152353026" w:history="1">
-            <w:r>
-              <w:rPr>
-                <w:rStyle w:val="Hyperlink"/>
-                <w:rFonts w:ascii="Times New Roman" w:hAnsi="Times New Roman" w:cs="Times New Roman"/>
-                <w:noProof/>
-              </w:rPr>
-              <w:t>5.4.7 Communication Security</w:t>
-            </w:r>
-            <w:r>
-              <w:rPr>
-                <w:noProof/>
-                <w:webHidden/>
-              </w:rPr>
-              <w:tab/>
-            </w:r>
-            <w:r>
-              <w:rPr>
-                <w:noProof/>
-                <w:webHidden/>
-              </w:rPr>
-              <w:fldChar w:fldCharType="begin"/>
-            </w:r>
-            <w:r>
-              <w:rPr>
-                <w:noProof/>
-                <w:webHidden/>
-              </w:rPr>
-              <w:instrText xml:space="preserve"> PAGEREF _Toc152353026 \h </w:instrText>
-            </w:r>
-            <w:r>
-              <w:rPr>
-                <w:noProof/>
-                <w:webHidden/>
-              </w:rPr>
-            </w:r>
-            <w:r>
-              <w:rPr>
-                <w:noProof/>
-                <w:webHidden/>
-              </w:rPr>
-              <w:fldChar w:fldCharType="separate"/>
-            </w:r>
-            <w:r>
-              <w:rPr>
-                <w:noProof/>
-                <w:webHidden/>
-              </w:rPr>
-              <w:t>21</w:t>
+              <w:t>31</w:t>
             </w:r>
             <w:r>
               <w:rPr>
@@ -6189,14 +6787,14 @@
               <w14:ligatures w14:val="none"/>
             </w:rPr>
           </w:pPr>
-          <w:hyperlink w:anchor="_Toc152353027" w:history="1">
+          <w:hyperlink w:anchor="_Toc152523574" w:history="1">
             <w:r>
               <w:rPr>
                 <w:rStyle w:val="Hyperlink"/>
                 <w:rFonts w:ascii="Times New Roman" w:hAnsi="Times New Roman" w:cs="Times New Roman"/>
                 <w:noProof/>
               </w:rPr>
-              <w:t>6. Quality Attributes</w:t>
+              <w:t>7. Internationalization and Localization Requirements</w:t>
             </w:r>
             <w:r>
               <w:rPr>
@@ -6217,7 +6815,7 @@
                 <w:noProof/>
                 <w:webHidden/>
               </w:rPr>
-              <w:instrText xml:space="preserve"> PAGEREF _Toc152353027 \h </w:instrText>
+              <w:instrText xml:space="preserve"> PAGEREF _Toc152523574 \h </w:instrText>
             </w:r>
             <w:r>
               <w:rPr>
@@ -6237,7 +6835,7 @@
                 <w:noProof/>
                 <w:webHidden/>
               </w:rPr>
-              <w:t>21</w:t>
+              <w:t>32</w:t>
             </w:r>
             <w:r>
               <w:rPr>
@@ -6261,14 +6859,14 @@
               <w14:ligatures w14:val="none"/>
             </w:rPr>
           </w:pPr>
-          <w:hyperlink w:anchor="_Toc152353028" w:history="1">
+          <w:hyperlink w:anchor="_Toc152523575" w:history="1">
             <w:r>
               <w:rPr>
                 <w:rStyle w:val="Hyperlink"/>
                 <w:rFonts w:ascii="Times New Roman" w:hAnsi="Times New Roman" w:cs="Times New Roman"/>
                 <w:noProof/>
               </w:rPr>
-              <w:t>6.1 Performance</w:t>
+              <w:t>7.1 Currency Support</w:t>
             </w:r>
             <w:r>
               <w:rPr>
@@ -6289,7 +6887,7 @@
                 <w:noProof/>
                 <w:webHidden/>
               </w:rPr>
-              <w:instrText xml:space="preserve"> PAGEREF _Toc152353028 \h </w:instrText>
+              <w:instrText xml:space="preserve"> PAGEREF _Toc152523575 \h </w:instrText>
             </w:r>
             <w:r>
               <w:rPr>
@@ -6309,7 +6907,7 @@
                 <w:noProof/>
                 <w:webHidden/>
               </w:rPr>
-              <w:t>22</w:t>
+              <w:t>32</w:t>
             </w:r>
             <w:r>
               <w:rPr>
@@ -6333,14 +6931,14 @@
               <w14:ligatures w14:val="none"/>
             </w:rPr>
           </w:pPr>
-          <w:hyperlink w:anchor="_Toc152353029" w:history="1">
+          <w:hyperlink w:anchor="_Toc152523576" w:history="1">
             <w:r>
               <w:rPr>
                 <w:rStyle w:val="Hyperlink"/>
                 <w:rFonts w:ascii="Times New Roman" w:hAnsi="Times New Roman" w:cs="Times New Roman"/>
                 <w:noProof/>
               </w:rPr>
-              <w:t>6.2 Reliability</w:t>
+              <w:t>7.2 Date, Time, and Number Formatting</w:t>
             </w:r>
             <w:r>
               <w:rPr>
@@ -6361,7 +6959,7 @@
                 <w:noProof/>
                 <w:webHidden/>
               </w:rPr>
-              <w:instrText xml:space="preserve"> PAGEREF _Toc152353029 \h </w:instrText>
+              <w:instrText xml:space="preserve"> PAGEREF _Toc152523576 \h </w:instrText>
             </w:r>
             <w:r>
               <w:rPr>
@@ -6381,7 +6979,7 @@
                 <w:noProof/>
                 <w:webHidden/>
               </w:rPr>
-              <w:t>22</w:t>
+              <w:t>32</w:t>
             </w:r>
             <w:r>
               <w:rPr>
@@ -6405,14 +7003,14 @@
               <w14:ligatures w14:val="none"/>
             </w:rPr>
           </w:pPr>
-          <w:hyperlink w:anchor="_Toc152353030" w:history="1">
+          <w:hyperlink w:anchor="_Toc152523577" w:history="1">
             <w:r>
               <w:rPr>
                 <w:rStyle w:val="Hyperlink"/>
                 <w:rFonts w:ascii="Times New Roman" w:hAnsi="Times New Roman" w:cs="Times New Roman"/>
                 <w:noProof/>
               </w:rPr>
-              <w:t>6.3 Usability</w:t>
+              <w:t>7.3. Language Support</w:t>
             </w:r>
             <w:r>
               <w:rPr>
@@ -6433,7 +7031,7 @@
                 <w:noProof/>
                 <w:webHidden/>
               </w:rPr>
-              <w:instrText xml:space="preserve"> PAGEREF _Toc152353030 \h </w:instrText>
+              <w:instrText xml:space="preserve"> PAGEREF _Toc152523577 \h </w:instrText>
             </w:r>
             <w:r>
               <w:rPr>
@@ -6453,7 +7051,7 @@
                 <w:noProof/>
                 <w:webHidden/>
               </w:rPr>
-              <w:t>22</w:t>
+              <w:t>32</w:t>
             </w:r>
             <w:r>
               <w:rPr>
@@ -6477,14 +7075,14 @@
               <w14:ligatures w14:val="none"/>
             </w:rPr>
           </w:pPr>
-          <w:hyperlink w:anchor="_Toc152353031" w:history="1">
+          <w:hyperlink w:anchor="_Toc152523578" w:history="1">
             <w:r>
               <w:rPr>
                 <w:rStyle w:val="Hyperlink"/>
                 <w:rFonts w:ascii="Times New Roman" w:hAnsi="Times New Roman" w:cs="Times New Roman"/>
                 <w:noProof/>
               </w:rPr>
-              <w:t>6.4 Security</w:t>
+              <w:t>7.4. Global Adaptation</w:t>
             </w:r>
             <w:r>
               <w:rPr>
@@ -6505,7 +7103,7 @@
                 <w:noProof/>
                 <w:webHidden/>
               </w:rPr>
-              <w:instrText xml:space="preserve"> PAGEREF _Toc152353031 \h </w:instrText>
+              <w:instrText xml:space="preserve"> PAGEREF _Toc152523578 \h </w:instrText>
             </w:r>
             <w:r>
               <w:rPr>
@@ -6525,7 +7123,79 @@
                 <w:noProof/>
                 <w:webHidden/>
               </w:rPr>
-              <w:t>23</w:t>
+              <w:t>33</w:t>
+            </w:r>
+            <w:r>
+              <w:rPr>
+                <w:noProof/>
+                <w:webHidden/>
+              </w:rPr>
+              <w:fldChar w:fldCharType="end"/>
+            </w:r>
+          </w:hyperlink>
+        </w:p>
+        <w:p>
+          <w:pPr>
+            <w:pStyle w:val="TOC1"/>
+            <w:tabs>
+              <w:tab w:val="right" w:leader="dot" w:pos="9350"/>
+            </w:tabs>
+            <w:rPr>
+              <w:rFonts w:eastAsiaTheme="minorEastAsia"/>
+              <w:noProof/>
+              <w:kern w:val="0"/>
+              <w14:ligatures w14:val="none"/>
+            </w:rPr>
+          </w:pPr>
+          <w:hyperlink w:anchor="_Toc152523579" w:history="1">
+            <w:r>
+              <w:rPr>
+                <w:rStyle w:val="Hyperlink"/>
+                <w:rFonts w:ascii="Times New Roman" w:hAnsi="Times New Roman" w:cs="Times New Roman"/>
+                <w:noProof/>
+              </w:rPr>
+              <w:t>8. Additional Requirements</w:t>
+            </w:r>
+            <w:r>
+              <w:rPr>
+                <w:noProof/>
+                <w:webHidden/>
+              </w:rPr>
+              <w:tab/>
+            </w:r>
+            <w:r>
+              <w:rPr>
+                <w:noProof/>
+                <w:webHidden/>
+              </w:rPr>
+              <w:fldChar w:fldCharType="begin"/>
+            </w:r>
+            <w:r>
+              <w:rPr>
+                <w:noProof/>
+                <w:webHidden/>
+              </w:rPr>
+              <w:instrText xml:space="preserve"> PAGEREF _Toc152523579 \h </w:instrText>
+            </w:r>
+            <w:r>
+              <w:rPr>
+                <w:noProof/>
+                <w:webHidden/>
+              </w:rPr>
+            </w:r>
+            <w:r>
+              <w:rPr>
+                <w:noProof/>
+                <w:webHidden/>
+              </w:rPr>
+              <w:fldChar w:fldCharType="separate"/>
+            </w:r>
+            <w:r>
+              <w:rPr>
+                <w:noProof/>
+                <w:webHidden/>
+              </w:rPr>
+              <w:t>33</w:t>
             </w:r>
             <w:r>
               <w:rPr>
@@ -6549,14 +7219,14 @@
               <w14:ligatures w14:val="none"/>
             </w:rPr>
           </w:pPr>
-          <w:hyperlink w:anchor="_Toc152353032" w:history="1">
+          <w:hyperlink w:anchor="_Toc152523580" w:history="1">
             <w:r>
               <w:rPr>
                 <w:rStyle w:val="Hyperlink"/>
                 <w:rFonts w:ascii="Times New Roman" w:hAnsi="Times New Roman" w:cs="Times New Roman"/>
                 <w:noProof/>
               </w:rPr>
-              <w:t>6.5 Maintainability</w:t>
+              <w:t>8.1 Legal and Regulatory Compliance</w:t>
             </w:r>
             <w:r>
               <w:rPr>
@@ -6577,7 +7247,7 @@
                 <w:noProof/>
                 <w:webHidden/>
               </w:rPr>
-              <w:instrText xml:space="preserve"> PAGEREF _Toc152353032 \h </w:instrText>
+              <w:instrText xml:space="preserve"> PAGEREF _Toc152523580 \h </w:instrText>
             </w:r>
             <w:r>
               <w:rPr>
@@ -6597,7 +7267,295 @@
                 <w:noProof/>
                 <w:webHidden/>
               </w:rPr>
-              <w:t>23</w:t>
+              <w:t>33</w:t>
+            </w:r>
+            <w:r>
+              <w:rPr>
+                <w:noProof/>
+                <w:webHidden/>
+              </w:rPr>
+              <w:fldChar w:fldCharType="end"/>
+            </w:r>
+          </w:hyperlink>
+        </w:p>
+        <w:p>
+          <w:pPr>
+            <w:pStyle w:val="TOC2"/>
+            <w:tabs>
+              <w:tab w:val="right" w:leader="dot" w:pos="9350"/>
+            </w:tabs>
+            <w:rPr>
+              <w:rFonts w:eastAsiaTheme="minorEastAsia"/>
+              <w:noProof/>
+              <w:kern w:val="0"/>
+              <w14:ligatures w14:val="none"/>
+            </w:rPr>
+          </w:pPr>
+          <w:hyperlink w:anchor="_Toc152523581" w:history="1">
+            <w:r>
+              <w:rPr>
+                <w:rStyle w:val="Hyperlink"/>
+                <w:rFonts w:ascii="Times New Roman" w:hAnsi="Times New Roman" w:cs="Times New Roman"/>
+                <w:noProof/>
+              </w:rPr>
+              <w:t>8.2 Product Installation and Configuration</w:t>
+            </w:r>
+            <w:r>
+              <w:rPr>
+                <w:noProof/>
+                <w:webHidden/>
+              </w:rPr>
+              <w:tab/>
+            </w:r>
+            <w:r>
+              <w:rPr>
+                <w:noProof/>
+                <w:webHidden/>
+              </w:rPr>
+              <w:fldChar w:fldCharType="begin"/>
+            </w:r>
+            <w:r>
+              <w:rPr>
+                <w:noProof/>
+                <w:webHidden/>
+              </w:rPr>
+              <w:instrText xml:space="preserve"> PAGEREF _Toc152523581 \h </w:instrText>
+            </w:r>
+            <w:r>
+              <w:rPr>
+                <w:noProof/>
+                <w:webHidden/>
+              </w:rPr>
+            </w:r>
+            <w:r>
+              <w:rPr>
+                <w:noProof/>
+                <w:webHidden/>
+              </w:rPr>
+              <w:fldChar w:fldCharType="separate"/>
+            </w:r>
+            <w:r>
+              <w:rPr>
+                <w:noProof/>
+                <w:webHidden/>
+              </w:rPr>
+              <w:t>33</w:t>
+            </w:r>
+            <w:r>
+              <w:rPr>
+                <w:noProof/>
+                <w:webHidden/>
+              </w:rPr>
+              <w:fldChar w:fldCharType="end"/>
+            </w:r>
+          </w:hyperlink>
+        </w:p>
+        <w:p>
+          <w:pPr>
+            <w:pStyle w:val="TOC2"/>
+            <w:tabs>
+              <w:tab w:val="right" w:leader="dot" w:pos="9350"/>
+            </w:tabs>
+            <w:rPr>
+              <w:rFonts w:eastAsiaTheme="minorEastAsia"/>
+              <w:noProof/>
+              <w:kern w:val="0"/>
+              <w14:ligatures w14:val="none"/>
+            </w:rPr>
+          </w:pPr>
+          <w:hyperlink w:anchor="_Toc152523582" w:history="1">
+            <w:r>
+              <w:rPr>
+                <w:rStyle w:val="Hyperlink"/>
+                <w:rFonts w:ascii="Times New Roman" w:hAnsi="Times New Roman" w:cs="Times New Roman"/>
+                <w:noProof/>
+              </w:rPr>
+              <w:t>8.3 Logging, Monitoring, and Audit Trails</w:t>
+            </w:r>
+            <w:r>
+              <w:rPr>
+                <w:noProof/>
+                <w:webHidden/>
+              </w:rPr>
+              <w:tab/>
+            </w:r>
+            <w:r>
+              <w:rPr>
+                <w:noProof/>
+                <w:webHidden/>
+              </w:rPr>
+              <w:fldChar w:fldCharType="begin"/>
+            </w:r>
+            <w:r>
+              <w:rPr>
+                <w:noProof/>
+                <w:webHidden/>
+              </w:rPr>
+              <w:instrText xml:space="preserve"> PAGEREF _Toc152523582 \h </w:instrText>
+            </w:r>
+            <w:r>
+              <w:rPr>
+                <w:noProof/>
+                <w:webHidden/>
+              </w:rPr>
+            </w:r>
+            <w:r>
+              <w:rPr>
+                <w:noProof/>
+                <w:webHidden/>
+              </w:rPr>
+              <w:fldChar w:fldCharType="separate"/>
+            </w:r>
+            <w:r>
+              <w:rPr>
+                <w:noProof/>
+                <w:webHidden/>
+              </w:rPr>
+              <w:t>34</w:t>
+            </w:r>
+            <w:r>
+              <w:rPr>
+                <w:noProof/>
+                <w:webHidden/>
+              </w:rPr>
+              <w:fldChar w:fldCharType="end"/>
+            </w:r>
+          </w:hyperlink>
+        </w:p>
+        <w:p>
+          <w:pPr>
+            <w:pStyle w:val="TOC2"/>
+            <w:tabs>
+              <w:tab w:val="right" w:leader="dot" w:pos="9350"/>
+            </w:tabs>
+            <w:rPr>
+              <w:rFonts w:eastAsiaTheme="minorEastAsia"/>
+              <w:noProof/>
+              <w:kern w:val="0"/>
+              <w14:ligatures w14:val="none"/>
+            </w:rPr>
+          </w:pPr>
+          <w:hyperlink w:anchor="_Toc152523583" w:history="1">
+            <w:r>
+              <w:rPr>
+                <w:rStyle w:val="Hyperlink"/>
+                <w:rFonts w:ascii="Times New Roman" w:hAnsi="Times New Roman" w:cs="Times New Roman"/>
+                <w:noProof/>
+              </w:rPr>
+              <w:t>8.4 Data Backup and Recovery</w:t>
+            </w:r>
+            <w:r>
+              <w:rPr>
+                <w:noProof/>
+                <w:webHidden/>
+              </w:rPr>
+              <w:tab/>
+            </w:r>
+            <w:r>
+              <w:rPr>
+                <w:noProof/>
+                <w:webHidden/>
+              </w:rPr>
+              <w:fldChar w:fldCharType="begin"/>
+            </w:r>
+            <w:r>
+              <w:rPr>
+                <w:noProof/>
+                <w:webHidden/>
+              </w:rPr>
+              <w:instrText xml:space="preserve"> PAGEREF _Toc152523583 \h </w:instrText>
+            </w:r>
+            <w:r>
+              <w:rPr>
+                <w:noProof/>
+                <w:webHidden/>
+              </w:rPr>
+            </w:r>
+            <w:r>
+              <w:rPr>
+                <w:noProof/>
+                <w:webHidden/>
+              </w:rPr>
+              <w:fldChar w:fldCharType="separate"/>
+            </w:r>
+            <w:r>
+              <w:rPr>
+                <w:noProof/>
+                <w:webHidden/>
+              </w:rPr>
+              <w:t>34</w:t>
+            </w:r>
+            <w:r>
+              <w:rPr>
+                <w:noProof/>
+                <w:webHidden/>
+              </w:rPr>
+              <w:fldChar w:fldCharType="end"/>
+            </w:r>
+          </w:hyperlink>
+        </w:p>
+        <w:p>
+          <w:pPr>
+            <w:pStyle w:val="TOC2"/>
+            <w:tabs>
+              <w:tab w:val="right" w:leader="dot" w:pos="9350"/>
+            </w:tabs>
+            <w:rPr>
+              <w:rFonts w:eastAsiaTheme="minorEastAsia"/>
+              <w:noProof/>
+              <w:kern w:val="0"/>
+              <w14:ligatures w14:val="none"/>
+            </w:rPr>
+          </w:pPr>
+          <w:hyperlink w:anchor="_Toc152523584" w:history="1">
+            <w:r>
+              <w:rPr>
+                <w:rStyle w:val="Hyperlink"/>
+                <w:rFonts w:ascii="Times New Roman" w:hAnsi="Times New Roman" w:cs="Times New Roman"/>
+                <w:noProof/>
+              </w:rPr>
+              <w:t>8.5 Accessibility Features</w:t>
+            </w:r>
+            <w:r>
+              <w:rPr>
+                <w:noProof/>
+                <w:webHidden/>
+              </w:rPr>
+              <w:tab/>
+            </w:r>
+            <w:r>
+              <w:rPr>
+                <w:noProof/>
+                <w:webHidden/>
+              </w:rPr>
+              <w:fldChar w:fldCharType="begin"/>
+            </w:r>
+            <w:r>
+              <w:rPr>
+                <w:noProof/>
+                <w:webHidden/>
+              </w:rPr>
+              <w:instrText xml:space="preserve"> PAGEREF _Toc152523584 \h </w:instrText>
+            </w:r>
+            <w:r>
+              <w:rPr>
+                <w:noProof/>
+                <w:webHidden/>
+              </w:rPr>
+            </w:r>
+            <w:r>
+              <w:rPr>
+                <w:noProof/>
+                <w:webHidden/>
+              </w:rPr>
+              <w:fldChar w:fldCharType="separate"/>
+            </w:r>
+            <w:r>
+              <w:rPr>
+                <w:noProof/>
+                <w:webHidden/>
+              </w:rPr>
+              <w:t>34</w:t>
             </w:r>
             <w:r>
               <w:rPr>
@@ -6621,14 +7579,14 @@
               <w14:ligatures w14:val="none"/>
             </w:rPr>
           </w:pPr>
-          <w:hyperlink w:anchor="_Toc152353033" w:history="1">
+          <w:hyperlink w:anchor="_Toc152523585" w:history="1">
             <w:r>
               <w:rPr>
                 <w:rStyle w:val="Hyperlink"/>
                 <w:rFonts w:ascii="Times New Roman" w:hAnsi="Times New Roman" w:cs="Times New Roman"/>
                 <w:noProof/>
               </w:rPr>
-              <w:t>7. Internationalization and Localization Requirements</w:t>
+              <w:t>Appendix A: Glossary</w:t>
             </w:r>
             <w:r>
               <w:rPr>
@@ -6649,7 +7607,7 @@
                 <w:noProof/>
                 <w:webHidden/>
               </w:rPr>
-              <w:instrText xml:space="preserve"> PAGEREF _Toc152353033 \h </w:instrText>
+              <w:instrText xml:space="preserve"> PAGEREF _Toc152523585 \h </w:instrText>
             </w:r>
             <w:r>
               <w:rPr>
@@ -6669,871 +7627,7 @@
                 <w:noProof/>
                 <w:webHidden/>
               </w:rPr>
-              <w:t>23</w:t>
-            </w:r>
-            <w:r>
-              <w:rPr>
-                <w:noProof/>
-                <w:webHidden/>
-              </w:rPr>
-              <w:fldChar w:fldCharType="end"/>
-            </w:r>
-          </w:hyperlink>
-        </w:p>
-        <w:p>
-          <w:pPr>
-            <w:pStyle w:val="TOC2"/>
-            <w:tabs>
-              <w:tab w:val="right" w:leader="dot" w:pos="9350"/>
-            </w:tabs>
-            <w:rPr>
-              <w:rFonts w:eastAsiaTheme="minorEastAsia"/>
-              <w:noProof/>
-              <w:kern w:val="0"/>
-              <w14:ligatures w14:val="none"/>
-            </w:rPr>
-          </w:pPr>
-          <w:hyperlink w:anchor="_Toc152353034" w:history="1">
-            <w:r>
-              <w:rPr>
-                <w:rStyle w:val="Hyperlink"/>
-                <w:rFonts w:ascii="Times New Roman" w:hAnsi="Times New Roman" w:cs="Times New Roman"/>
-                <w:noProof/>
-              </w:rPr>
-              <w:t>7.1 Currency Support</w:t>
-            </w:r>
-            <w:r>
-              <w:rPr>
-                <w:noProof/>
-                <w:webHidden/>
-              </w:rPr>
-              <w:tab/>
-            </w:r>
-            <w:r>
-              <w:rPr>
-                <w:noProof/>
-                <w:webHidden/>
-              </w:rPr>
-              <w:fldChar w:fldCharType="begin"/>
-            </w:r>
-            <w:r>
-              <w:rPr>
-                <w:noProof/>
-                <w:webHidden/>
-              </w:rPr>
-              <w:instrText xml:space="preserve"> PAGEREF _Toc152353034 \h </w:instrText>
-            </w:r>
-            <w:r>
-              <w:rPr>
-                <w:noProof/>
-                <w:webHidden/>
-              </w:rPr>
-            </w:r>
-            <w:r>
-              <w:rPr>
-                <w:noProof/>
-                <w:webHidden/>
-              </w:rPr>
-              <w:fldChar w:fldCharType="separate"/>
-            </w:r>
-            <w:r>
-              <w:rPr>
-                <w:noProof/>
-                <w:webHidden/>
-              </w:rPr>
-              <w:t>23</w:t>
-            </w:r>
-            <w:r>
-              <w:rPr>
-                <w:noProof/>
-                <w:webHidden/>
-              </w:rPr>
-              <w:fldChar w:fldCharType="end"/>
-            </w:r>
-          </w:hyperlink>
-        </w:p>
-        <w:p>
-          <w:pPr>
-            <w:pStyle w:val="TOC2"/>
-            <w:tabs>
-              <w:tab w:val="right" w:leader="dot" w:pos="9350"/>
-            </w:tabs>
-            <w:rPr>
-              <w:rFonts w:eastAsiaTheme="minorEastAsia"/>
-              <w:noProof/>
-              <w:kern w:val="0"/>
-              <w14:ligatures w14:val="none"/>
-            </w:rPr>
-          </w:pPr>
-          <w:hyperlink w:anchor="_Toc152353035" w:history="1">
-            <w:r>
-              <w:rPr>
-                <w:rStyle w:val="Hyperlink"/>
-                <w:rFonts w:ascii="Times New Roman" w:hAnsi="Times New Roman" w:cs="Times New Roman"/>
-                <w:noProof/>
-              </w:rPr>
-              <w:t>7.2 Date, Time, and Number Formatting</w:t>
-            </w:r>
-            <w:r>
-              <w:rPr>
-                <w:noProof/>
-                <w:webHidden/>
-              </w:rPr>
-              <w:tab/>
-            </w:r>
-            <w:r>
-              <w:rPr>
-                <w:noProof/>
-                <w:webHidden/>
-              </w:rPr>
-              <w:fldChar w:fldCharType="begin"/>
-            </w:r>
-            <w:r>
-              <w:rPr>
-                <w:noProof/>
-                <w:webHidden/>
-              </w:rPr>
-              <w:instrText xml:space="preserve"> PAGEREF _Toc152353035 \h </w:instrText>
-            </w:r>
-            <w:r>
-              <w:rPr>
-                <w:noProof/>
-                <w:webHidden/>
-              </w:rPr>
-            </w:r>
-            <w:r>
-              <w:rPr>
-                <w:noProof/>
-                <w:webHidden/>
-              </w:rPr>
-              <w:fldChar w:fldCharType="separate"/>
-            </w:r>
-            <w:r>
-              <w:rPr>
-                <w:noProof/>
-                <w:webHidden/>
-              </w:rPr>
-              <w:t>24</w:t>
-            </w:r>
-            <w:r>
-              <w:rPr>
-                <w:noProof/>
-                <w:webHidden/>
-              </w:rPr>
-              <w:fldChar w:fldCharType="end"/>
-            </w:r>
-          </w:hyperlink>
-        </w:p>
-        <w:p>
-          <w:pPr>
-            <w:pStyle w:val="TOC2"/>
-            <w:tabs>
-              <w:tab w:val="right" w:leader="dot" w:pos="9350"/>
-            </w:tabs>
-            <w:rPr>
-              <w:rFonts w:eastAsiaTheme="minorEastAsia"/>
-              <w:noProof/>
-              <w:kern w:val="0"/>
-              <w14:ligatures w14:val="none"/>
-            </w:rPr>
-          </w:pPr>
-          <w:hyperlink w:anchor="_Toc152353036" w:history="1">
-            <w:r>
-              <w:rPr>
-                <w:rStyle w:val="Hyperlink"/>
-                <w:rFonts w:ascii="Times New Roman" w:hAnsi="Times New Roman" w:cs="Times New Roman"/>
-                <w:noProof/>
-              </w:rPr>
-              <w:t>7.3 Language Support</w:t>
-            </w:r>
-            <w:r>
-              <w:rPr>
-                <w:noProof/>
-                <w:webHidden/>
-              </w:rPr>
-              <w:tab/>
-            </w:r>
-            <w:r>
-              <w:rPr>
-                <w:noProof/>
-                <w:webHidden/>
-              </w:rPr>
-              <w:fldChar w:fldCharType="begin"/>
-            </w:r>
-            <w:r>
-              <w:rPr>
-                <w:noProof/>
-                <w:webHidden/>
-              </w:rPr>
-              <w:instrText xml:space="preserve"> PAGEREF _Toc152353036 \h </w:instrText>
-            </w:r>
-            <w:r>
-              <w:rPr>
-                <w:noProof/>
-                <w:webHidden/>
-              </w:rPr>
-            </w:r>
-            <w:r>
-              <w:rPr>
-                <w:noProof/>
-                <w:webHidden/>
-              </w:rPr>
-              <w:fldChar w:fldCharType="separate"/>
-            </w:r>
-            <w:r>
-              <w:rPr>
-                <w:noProof/>
-                <w:webHidden/>
-              </w:rPr>
-              <w:t>24</w:t>
-            </w:r>
-            <w:r>
-              <w:rPr>
-                <w:noProof/>
-                <w:webHidden/>
-              </w:rPr>
-              <w:fldChar w:fldCharType="end"/>
-            </w:r>
-          </w:hyperlink>
-        </w:p>
-        <w:p>
-          <w:pPr>
-            <w:pStyle w:val="TOC2"/>
-            <w:tabs>
-              <w:tab w:val="right" w:leader="dot" w:pos="9350"/>
-            </w:tabs>
-            <w:rPr>
-              <w:rFonts w:eastAsiaTheme="minorEastAsia"/>
-              <w:noProof/>
-              <w:kern w:val="0"/>
-              <w14:ligatures w14:val="none"/>
-            </w:rPr>
-          </w:pPr>
-          <w:hyperlink w:anchor="_Toc152353037" w:history="1">
-            <w:r>
-              <w:rPr>
-                <w:rStyle w:val="Hyperlink"/>
-                <w:rFonts w:ascii="Times New Roman" w:hAnsi="Times New Roman" w:cs="Times New Roman"/>
-                <w:noProof/>
-              </w:rPr>
-              <w:t>7.4 Cultural and Political Sensitivity</w:t>
-            </w:r>
-            <w:r>
-              <w:rPr>
-                <w:noProof/>
-                <w:webHidden/>
-              </w:rPr>
-              <w:tab/>
-            </w:r>
-            <w:r>
-              <w:rPr>
-                <w:noProof/>
-                <w:webHidden/>
-              </w:rPr>
-              <w:fldChar w:fldCharType="begin"/>
-            </w:r>
-            <w:r>
-              <w:rPr>
-                <w:noProof/>
-                <w:webHidden/>
-              </w:rPr>
-              <w:instrText xml:space="preserve"> PAGEREF _Toc152353037 \h </w:instrText>
-            </w:r>
-            <w:r>
-              <w:rPr>
-                <w:noProof/>
-                <w:webHidden/>
-              </w:rPr>
-            </w:r>
-            <w:r>
-              <w:rPr>
-                <w:noProof/>
-                <w:webHidden/>
-              </w:rPr>
-              <w:fldChar w:fldCharType="separate"/>
-            </w:r>
-            <w:r>
-              <w:rPr>
-                <w:noProof/>
-                <w:webHidden/>
-              </w:rPr>
-              <w:t>25</w:t>
-            </w:r>
-            <w:r>
-              <w:rPr>
-                <w:noProof/>
-                <w:webHidden/>
-              </w:rPr>
-              <w:fldChar w:fldCharType="end"/>
-            </w:r>
-          </w:hyperlink>
-        </w:p>
-        <w:p>
-          <w:pPr>
-            <w:pStyle w:val="TOC2"/>
-            <w:tabs>
-              <w:tab w:val="right" w:leader="dot" w:pos="9350"/>
-            </w:tabs>
-            <w:rPr>
-              <w:rFonts w:eastAsiaTheme="minorEastAsia"/>
-              <w:noProof/>
-              <w:kern w:val="0"/>
-              <w14:ligatures w14:val="none"/>
-            </w:rPr>
-          </w:pPr>
-          <w:hyperlink w:anchor="_Toc152353038" w:history="1">
-            <w:r>
-              <w:rPr>
-                <w:rStyle w:val="Hyperlink"/>
-                <w:rFonts w:ascii="Times New Roman" w:hAnsi="Times New Roman" w:cs="Times New Roman"/>
-                <w:noProof/>
-              </w:rPr>
-              <w:t>7.5 Global Adaptation</w:t>
-            </w:r>
-            <w:r>
-              <w:rPr>
-                <w:noProof/>
-                <w:webHidden/>
-              </w:rPr>
-              <w:tab/>
-            </w:r>
-            <w:r>
-              <w:rPr>
-                <w:noProof/>
-                <w:webHidden/>
-              </w:rPr>
-              <w:fldChar w:fldCharType="begin"/>
-            </w:r>
-            <w:r>
-              <w:rPr>
-                <w:noProof/>
-                <w:webHidden/>
-              </w:rPr>
-              <w:instrText xml:space="preserve"> PAGEREF _Toc152353038 \h </w:instrText>
-            </w:r>
-            <w:r>
-              <w:rPr>
-                <w:noProof/>
-                <w:webHidden/>
-              </w:rPr>
-            </w:r>
-            <w:r>
-              <w:rPr>
-                <w:noProof/>
-                <w:webHidden/>
-              </w:rPr>
-              <w:fldChar w:fldCharType="separate"/>
-            </w:r>
-            <w:r>
-              <w:rPr>
-                <w:noProof/>
-                <w:webHidden/>
-              </w:rPr>
-              <w:t>25</w:t>
-            </w:r>
-            <w:r>
-              <w:rPr>
-                <w:noProof/>
-                <w:webHidden/>
-              </w:rPr>
-              <w:fldChar w:fldCharType="end"/>
-            </w:r>
-          </w:hyperlink>
-        </w:p>
-        <w:p>
-          <w:pPr>
-            <w:pStyle w:val="TOC2"/>
-            <w:tabs>
-              <w:tab w:val="right" w:leader="dot" w:pos="9350"/>
-            </w:tabs>
-            <w:rPr>
-              <w:rFonts w:eastAsiaTheme="minorEastAsia"/>
-              <w:noProof/>
-              <w:kern w:val="0"/>
-              <w14:ligatures w14:val="none"/>
-            </w:rPr>
-          </w:pPr>
-          <w:hyperlink w:anchor="_Toc152353039" w:history="1">
-            <w:r>
-              <w:rPr>
-                <w:rStyle w:val="Hyperlink"/>
-                <w:rFonts w:ascii="Times New Roman" w:hAnsi="Times New Roman" w:cs="Times New Roman"/>
-                <w:noProof/>
-              </w:rPr>
-              <w:t>7.6 Reusability</w:t>
-            </w:r>
-            <w:r>
-              <w:rPr>
-                <w:noProof/>
-                <w:webHidden/>
-              </w:rPr>
-              <w:tab/>
-            </w:r>
-            <w:r>
-              <w:rPr>
-                <w:noProof/>
-                <w:webHidden/>
-              </w:rPr>
-              <w:fldChar w:fldCharType="begin"/>
-            </w:r>
-            <w:r>
-              <w:rPr>
-                <w:noProof/>
-                <w:webHidden/>
-              </w:rPr>
-              <w:instrText xml:space="preserve"> PAGEREF _Toc152353039 \h </w:instrText>
-            </w:r>
-            <w:r>
-              <w:rPr>
-                <w:noProof/>
-                <w:webHidden/>
-              </w:rPr>
-            </w:r>
-            <w:r>
-              <w:rPr>
-                <w:noProof/>
-                <w:webHidden/>
-              </w:rPr>
-              <w:fldChar w:fldCharType="separate"/>
-            </w:r>
-            <w:r>
-              <w:rPr>
-                <w:noProof/>
-                <w:webHidden/>
-              </w:rPr>
-              <w:t>25</w:t>
-            </w:r>
-            <w:r>
-              <w:rPr>
-                <w:noProof/>
-                <w:webHidden/>
-              </w:rPr>
-              <w:fldChar w:fldCharType="end"/>
-            </w:r>
-          </w:hyperlink>
-        </w:p>
-        <w:p>
-          <w:pPr>
-            <w:pStyle w:val="TOC1"/>
-            <w:tabs>
-              <w:tab w:val="right" w:leader="dot" w:pos="9350"/>
-            </w:tabs>
-            <w:rPr>
-              <w:rFonts w:eastAsiaTheme="minorEastAsia"/>
-              <w:noProof/>
-              <w:kern w:val="0"/>
-              <w14:ligatures w14:val="none"/>
-            </w:rPr>
-          </w:pPr>
-          <w:hyperlink w:anchor="_Toc152353040" w:history="1">
-            <w:r>
-              <w:rPr>
-                <w:rStyle w:val="Hyperlink"/>
-                <w:rFonts w:ascii="Times New Roman" w:hAnsi="Times New Roman" w:cs="Times New Roman"/>
-                <w:noProof/>
-              </w:rPr>
-              <w:t>8. Additional Requirements</w:t>
-            </w:r>
-            <w:r>
-              <w:rPr>
-                <w:noProof/>
-                <w:webHidden/>
-              </w:rPr>
-              <w:tab/>
-            </w:r>
-            <w:r>
-              <w:rPr>
-                <w:noProof/>
-                <w:webHidden/>
-              </w:rPr>
-              <w:fldChar w:fldCharType="begin"/>
-            </w:r>
-            <w:r>
-              <w:rPr>
-                <w:noProof/>
-                <w:webHidden/>
-              </w:rPr>
-              <w:instrText xml:space="preserve"> PAGEREF _Toc152353040 \h </w:instrText>
-            </w:r>
-            <w:r>
-              <w:rPr>
-                <w:noProof/>
-                <w:webHidden/>
-              </w:rPr>
-            </w:r>
-            <w:r>
-              <w:rPr>
-                <w:noProof/>
-                <w:webHidden/>
-              </w:rPr>
-              <w:fldChar w:fldCharType="separate"/>
-            </w:r>
-            <w:r>
-              <w:rPr>
-                <w:noProof/>
-                <w:webHidden/>
-              </w:rPr>
-              <w:t>26</w:t>
-            </w:r>
-            <w:r>
-              <w:rPr>
-                <w:noProof/>
-                <w:webHidden/>
-              </w:rPr>
-              <w:fldChar w:fldCharType="end"/>
-            </w:r>
-          </w:hyperlink>
-        </w:p>
-        <w:p>
-          <w:pPr>
-            <w:pStyle w:val="TOC2"/>
-            <w:tabs>
-              <w:tab w:val="right" w:leader="dot" w:pos="9350"/>
-            </w:tabs>
-            <w:rPr>
-              <w:rFonts w:eastAsiaTheme="minorEastAsia"/>
-              <w:noProof/>
-              <w:kern w:val="0"/>
-              <w14:ligatures w14:val="none"/>
-            </w:rPr>
-          </w:pPr>
-          <w:hyperlink w:anchor="_Toc152353041" w:history="1">
-            <w:r>
-              <w:rPr>
-                <w:rStyle w:val="Hyperlink"/>
-                <w:rFonts w:ascii="Times New Roman" w:hAnsi="Times New Roman" w:cs="Times New Roman"/>
-                <w:noProof/>
-              </w:rPr>
-              <w:t>8.1 Legal and Regulatory Compliance</w:t>
-            </w:r>
-            <w:r>
-              <w:rPr>
-                <w:noProof/>
-                <w:webHidden/>
-              </w:rPr>
-              <w:tab/>
-            </w:r>
-            <w:r>
-              <w:rPr>
-                <w:noProof/>
-                <w:webHidden/>
-              </w:rPr>
-              <w:fldChar w:fldCharType="begin"/>
-            </w:r>
-            <w:r>
-              <w:rPr>
-                <w:noProof/>
-                <w:webHidden/>
-              </w:rPr>
-              <w:instrText xml:space="preserve"> PAGEREF _Toc152353041 \h </w:instrText>
-            </w:r>
-            <w:r>
-              <w:rPr>
-                <w:noProof/>
-                <w:webHidden/>
-              </w:rPr>
-            </w:r>
-            <w:r>
-              <w:rPr>
-                <w:noProof/>
-                <w:webHidden/>
-              </w:rPr>
-              <w:fldChar w:fldCharType="separate"/>
-            </w:r>
-            <w:r>
-              <w:rPr>
-                <w:noProof/>
-                <w:webHidden/>
-              </w:rPr>
-              <w:t>26</w:t>
-            </w:r>
-            <w:r>
-              <w:rPr>
-                <w:noProof/>
-                <w:webHidden/>
-              </w:rPr>
-              <w:fldChar w:fldCharType="end"/>
-            </w:r>
-          </w:hyperlink>
-        </w:p>
-        <w:p>
-          <w:pPr>
-            <w:pStyle w:val="TOC2"/>
-            <w:tabs>
-              <w:tab w:val="right" w:leader="dot" w:pos="9350"/>
-            </w:tabs>
-            <w:rPr>
-              <w:rFonts w:eastAsiaTheme="minorEastAsia"/>
-              <w:noProof/>
-              <w:kern w:val="0"/>
-              <w14:ligatures w14:val="none"/>
-            </w:rPr>
-          </w:pPr>
-          <w:hyperlink w:anchor="_Toc152353042" w:history="1">
-            <w:r>
-              <w:rPr>
-                <w:rStyle w:val="Hyperlink"/>
-                <w:rFonts w:ascii="Times New Roman" w:hAnsi="Times New Roman" w:cs="Times New Roman"/>
-                <w:noProof/>
-              </w:rPr>
-              <w:t>8.2 Product Installation and Configuration</w:t>
-            </w:r>
-            <w:r>
-              <w:rPr>
-                <w:noProof/>
-                <w:webHidden/>
-              </w:rPr>
-              <w:tab/>
-            </w:r>
-            <w:r>
-              <w:rPr>
-                <w:noProof/>
-                <w:webHidden/>
-              </w:rPr>
-              <w:fldChar w:fldCharType="begin"/>
-            </w:r>
-            <w:r>
-              <w:rPr>
-                <w:noProof/>
-                <w:webHidden/>
-              </w:rPr>
-              <w:instrText xml:space="preserve"> PAGEREF _Toc152353042 \h </w:instrText>
-            </w:r>
-            <w:r>
-              <w:rPr>
-                <w:noProof/>
-                <w:webHidden/>
-              </w:rPr>
-            </w:r>
-            <w:r>
-              <w:rPr>
-                <w:noProof/>
-                <w:webHidden/>
-              </w:rPr>
-              <w:fldChar w:fldCharType="separate"/>
-            </w:r>
-            <w:r>
-              <w:rPr>
-                <w:noProof/>
-                <w:webHidden/>
-              </w:rPr>
-              <w:t>26</w:t>
-            </w:r>
-            <w:r>
-              <w:rPr>
-                <w:noProof/>
-                <w:webHidden/>
-              </w:rPr>
-              <w:fldChar w:fldCharType="end"/>
-            </w:r>
-          </w:hyperlink>
-        </w:p>
-        <w:p>
-          <w:pPr>
-            <w:pStyle w:val="TOC2"/>
-            <w:tabs>
-              <w:tab w:val="right" w:leader="dot" w:pos="9350"/>
-            </w:tabs>
-            <w:rPr>
-              <w:rFonts w:eastAsiaTheme="minorEastAsia"/>
-              <w:noProof/>
-              <w:kern w:val="0"/>
-              <w14:ligatures w14:val="none"/>
-            </w:rPr>
-          </w:pPr>
-          <w:hyperlink w:anchor="_Toc152353043" w:history="1">
-            <w:r>
-              <w:rPr>
-                <w:rStyle w:val="Hyperlink"/>
-                <w:rFonts w:ascii="Times New Roman" w:hAnsi="Times New Roman" w:cs="Times New Roman"/>
-                <w:noProof/>
-              </w:rPr>
-              <w:t>8.3 Logging, Monitoring, and Audit Trails</w:t>
-            </w:r>
-            <w:r>
-              <w:rPr>
-                <w:noProof/>
-                <w:webHidden/>
-              </w:rPr>
-              <w:tab/>
-            </w:r>
-            <w:r>
-              <w:rPr>
-                <w:noProof/>
-                <w:webHidden/>
-              </w:rPr>
-              <w:fldChar w:fldCharType="begin"/>
-            </w:r>
-            <w:r>
-              <w:rPr>
-                <w:noProof/>
-                <w:webHidden/>
-              </w:rPr>
-              <w:instrText xml:space="preserve"> PAGEREF _Toc152353043 \h </w:instrText>
-            </w:r>
-            <w:r>
-              <w:rPr>
-                <w:noProof/>
-                <w:webHidden/>
-              </w:rPr>
-            </w:r>
-            <w:r>
-              <w:rPr>
-                <w:noProof/>
-                <w:webHidden/>
-              </w:rPr>
-              <w:fldChar w:fldCharType="separate"/>
-            </w:r>
-            <w:r>
-              <w:rPr>
-                <w:noProof/>
-                <w:webHidden/>
-              </w:rPr>
-              <w:t>26</w:t>
-            </w:r>
-            <w:r>
-              <w:rPr>
-                <w:noProof/>
-                <w:webHidden/>
-              </w:rPr>
-              <w:fldChar w:fldCharType="end"/>
-            </w:r>
-          </w:hyperlink>
-        </w:p>
-        <w:p>
-          <w:pPr>
-            <w:pStyle w:val="TOC2"/>
-            <w:tabs>
-              <w:tab w:val="right" w:leader="dot" w:pos="9350"/>
-            </w:tabs>
-            <w:rPr>
-              <w:rFonts w:eastAsiaTheme="minorEastAsia"/>
-              <w:noProof/>
-              <w:kern w:val="0"/>
-              <w14:ligatures w14:val="none"/>
-            </w:rPr>
-          </w:pPr>
-          <w:hyperlink w:anchor="_Toc152353044" w:history="1">
-            <w:r>
-              <w:rPr>
-                <w:rStyle w:val="Hyperlink"/>
-                <w:rFonts w:ascii="Times New Roman" w:hAnsi="Times New Roman" w:cs="Times New Roman"/>
-                <w:noProof/>
-              </w:rPr>
-              <w:t>8.4 Data Backup and Recovery</w:t>
-            </w:r>
-            <w:r>
-              <w:rPr>
-                <w:noProof/>
-                <w:webHidden/>
-              </w:rPr>
-              <w:tab/>
-            </w:r>
-            <w:r>
-              <w:rPr>
-                <w:noProof/>
-                <w:webHidden/>
-              </w:rPr>
-              <w:fldChar w:fldCharType="begin"/>
-            </w:r>
-            <w:r>
-              <w:rPr>
-                <w:noProof/>
-                <w:webHidden/>
-              </w:rPr>
-              <w:instrText xml:space="preserve"> PAGEREF _Toc152353044 \h </w:instrText>
-            </w:r>
-            <w:r>
-              <w:rPr>
-                <w:noProof/>
-                <w:webHidden/>
-              </w:rPr>
-            </w:r>
-            <w:r>
-              <w:rPr>
-                <w:noProof/>
-                <w:webHidden/>
-              </w:rPr>
-              <w:fldChar w:fldCharType="separate"/>
-            </w:r>
-            <w:r>
-              <w:rPr>
-                <w:noProof/>
-                <w:webHidden/>
-              </w:rPr>
-              <w:t>27</w:t>
-            </w:r>
-            <w:r>
-              <w:rPr>
-                <w:noProof/>
-                <w:webHidden/>
-              </w:rPr>
-              <w:fldChar w:fldCharType="end"/>
-            </w:r>
-          </w:hyperlink>
-        </w:p>
-        <w:p>
-          <w:pPr>
-            <w:pStyle w:val="TOC2"/>
-            <w:tabs>
-              <w:tab w:val="right" w:leader="dot" w:pos="9350"/>
-            </w:tabs>
-            <w:rPr>
-              <w:rFonts w:eastAsiaTheme="minorEastAsia"/>
-              <w:noProof/>
-              <w:kern w:val="0"/>
-              <w14:ligatures w14:val="none"/>
-            </w:rPr>
-          </w:pPr>
-          <w:hyperlink w:anchor="_Toc152353045" w:history="1">
-            <w:r>
-              <w:rPr>
-                <w:rStyle w:val="Hyperlink"/>
-                <w:rFonts w:ascii="Times New Roman" w:hAnsi="Times New Roman" w:cs="Times New Roman"/>
-                <w:noProof/>
-              </w:rPr>
-              <w:t>8.5 Accessibility Features</w:t>
-            </w:r>
-            <w:r>
-              <w:rPr>
-                <w:noProof/>
-                <w:webHidden/>
-              </w:rPr>
-              <w:tab/>
-            </w:r>
-            <w:r>
-              <w:rPr>
-                <w:noProof/>
-                <w:webHidden/>
-              </w:rPr>
-              <w:fldChar w:fldCharType="begin"/>
-            </w:r>
-            <w:r>
-              <w:rPr>
-                <w:noProof/>
-                <w:webHidden/>
-              </w:rPr>
-              <w:instrText xml:space="preserve"> PAGEREF _Toc152353045 \h </w:instrText>
-            </w:r>
-            <w:r>
-              <w:rPr>
-                <w:noProof/>
-                <w:webHidden/>
-              </w:rPr>
-            </w:r>
-            <w:r>
-              <w:rPr>
-                <w:noProof/>
-                <w:webHidden/>
-              </w:rPr>
-              <w:fldChar w:fldCharType="separate"/>
-            </w:r>
-            <w:r>
-              <w:rPr>
-                <w:noProof/>
-                <w:webHidden/>
-              </w:rPr>
-              <w:t>27</w:t>
+              <w:t>35</w:t>
             </w:r>
             <w:r>
               <w:rPr>
@@ -7576,7 +7670,7 @@
           <w:numId w:val="59"/>
         </w:numPr>
       </w:pPr>
-      <w:bookmarkStart w:id="0" w:name="_Toc152352953"/>
+      <w:bookmarkStart w:id="0" w:name="_Toc152523491"/>
       <w:r>
         <w:lastRenderedPageBreak/>
         <w:t>Introduction</w:t>
@@ -7585,23 +7679,13 @@
     </w:p>
     <w:p>
       <w:pPr>
-        <w:pStyle w:val="NormalWeb"/>
-        <w:shd w:val="clear" w:color="auto" w:fill="FFFFFF"/>
-        <w:spacing w:before="0" w:beforeAutospacing="0" w:after="0" w:afterAutospacing="0"/>
-        <w:rPr>
-          <w:rFonts w:ascii="Arial" w:hAnsi="Arial" w:cs="Arial"/>
-        </w:rPr>
-      </w:pPr>
-    </w:p>
-    <w:p>
-      <w:pPr>
         <w:pStyle w:val="Heading2"/>
         <w:spacing w:line="276" w:lineRule="auto"/>
         <w:rPr>
           <w:rFonts w:ascii="Times New Roman" w:hAnsi="Times New Roman" w:cs="Times New Roman"/>
         </w:rPr>
       </w:pPr>
-      <w:bookmarkStart w:id="1" w:name="_Toc152352954"/>
+      <w:bookmarkStart w:id="1" w:name="_Toc152523492"/>
       <w:r>
         <w:rPr>
           <w:rFonts w:ascii="Times New Roman" w:hAnsi="Times New Roman" w:cs="Times New Roman"/>
@@ -7651,7 +7735,7 @@
           <w:rFonts w:ascii="Times New Roman" w:hAnsi="Times New Roman" w:cs="Times New Roman"/>
         </w:rPr>
       </w:pPr>
-      <w:bookmarkStart w:id="2" w:name="_Toc152352955"/>
+      <w:bookmarkStart w:id="2" w:name="_Toc152523493"/>
       <w:r>
         <w:rPr>
           <w:rFonts w:ascii="Times New Roman" w:hAnsi="Times New Roman" w:cs="Times New Roman"/>
@@ -7839,7 +7923,21 @@
         <w:rPr>
           <w:color w:val="1F1F1F"/>
         </w:rPr>
-        <w:t xml:space="preserve"> Each requirement is assigned a unique identifier, such as "REQ-001," to facilitate traceability and organization.</w:t>
+        <w:t xml:space="preserve"> Each requirement is assigned a unique identifier, such as "REQ-001," </w:t>
+      </w:r>
+      <w:proofErr w:type="gramStart"/>
+      <w:r>
+        <w:rPr>
+          <w:color w:val="1F1F1F"/>
+        </w:rPr>
+        <w:t>to</w:t>
+      </w:r>
+      <w:proofErr w:type="gramEnd"/>
+      <w:r>
+        <w:rPr>
+          <w:color w:val="1F1F1F"/>
+        </w:rPr>
+        <w:t xml:space="preserve"> facilitate traceability and organization.</w:t>
       </w:r>
     </w:p>
     <w:p>
@@ -7975,7 +8073,7 @@
           <w:rFonts w:ascii="Times New Roman" w:eastAsia="Times New Roman" w:hAnsi="Times New Roman" w:cs="Times New Roman"/>
         </w:rPr>
       </w:pPr>
-      <w:bookmarkStart w:id="3" w:name="_Toc152352956"/>
+      <w:bookmarkStart w:id="3" w:name="_Toc152523494"/>
       <w:r>
         <w:rPr>
           <w:rFonts w:ascii="Times New Roman" w:eastAsia="Times New Roman" w:hAnsi="Times New Roman" w:cs="Times New Roman"/>
@@ -7992,7 +8090,7 @@
           <w:rFonts w:ascii="Times New Roman" w:eastAsia="Times New Roman" w:hAnsi="Times New Roman" w:cs="Times New Roman"/>
         </w:rPr>
       </w:pPr>
-      <w:bookmarkStart w:id="4" w:name="_Toc152352957"/>
+      <w:bookmarkStart w:id="4" w:name="_Toc152523495"/>
       <w:r>
         <w:rPr>
           <w:rFonts w:ascii="Times New Roman" w:eastAsia="Times New Roman" w:hAnsi="Times New Roman" w:cs="Times New Roman"/>
@@ -8035,7 +8133,7 @@
           <w:rFonts w:ascii="Times New Roman" w:eastAsia="Times New Roman" w:hAnsi="Times New Roman" w:cs="Times New Roman"/>
         </w:rPr>
       </w:pPr>
-      <w:bookmarkStart w:id="5" w:name="_Toc152352958"/>
+      <w:bookmarkStart w:id="5" w:name="_Toc152523496"/>
       <w:r>
         <w:rPr>
           <w:rFonts w:ascii="Times New Roman" w:eastAsia="Times New Roman" w:hAnsi="Times New Roman" w:cs="Times New Roman"/>
@@ -8251,7 +8349,7 @@
           <w:rFonts w:ascii="Times New Roman" w:eastAsia="Times New Roman" w:hAnsi="Times New Roman" w:cs="Times New Roman"/>
         </w:rPr>
       </w:pPr>
-      <w:bookmarkStart w:id="6" w:name="_Toc152352959"/>
+      <w:bookmarkStart w:id="6" w:name="_Toc152523497"/>
       <w:r>
         <w:rPr>
           <w:rFonts w:ascii="Times New Roman" w:eastAsia="Times New Roman" w:hAnsi="Times New Roman" w:cs="Times New Roman"/>
@@ -8414,7 +8512,7 @@
           <w:rFonts w:ascii="Times New Roman" w:eastAsia="Times New Roman" w:hAnsi="Times New Roman" w:cs="Times New Roman"/>
         </w:rPr>
       </w:pPr>
-      <w:bookmarkStart w:id="7" w:name="_Toc152352960"/>
+      <w:bookmarkStart w:id="7" w:name="_Toc152523498"/>
       <w:r>
         <w:rPr>
           <w:rFonts w:ascii="Times New Roman" w:eastAsia="Times New Roman" w:hAnsi="Times New Roman" w:cs="Times New Roman"/>
@@ -8483,7 +8581,7 @@
           <w:rFonts w:ascii="Times New Roman" w:hAnsi="Times New Roman" w:cs="Times New Roman"/>
         </w:rPr>
       </w:pPr>
-      <w:bookmarkStart w:id="8" w:name="_Toc152352961"/>
+      <w:bookmarkStart w:id="8" w:name="_Toc152523499"/>
       <w:r>
         <w:rPr>
           <w:rStyle w:val="Strong"/>
@@ -8760,7 +8858,7 @@
           <w:rFonts w:ascii="Times New Roman" w:hAnsi="Times New Roman" w:cs="Times New Roman"/>
         </w:rPr>
       </w:pPr>
-      <w:bookmarkStart w:id="9" w:name="_Toc152352962"/>
+      <w:bookmarkStart w:id="9" w:name="_Toc152523500"/>
       <w:r>
         <w:rPr>
           <w:rFonts w:ascii="Times New Roman" w:hAnsi="Times New Roman" w:cs="Times New Roman"/>
@@ -8796,7 +8894,7 @@
           <w:rFonts w:ascii="Times New Roman" w:hAnsi="Times New Roman" w:cs="Times New Roman"/>
         </w:rPr>
       </w:pPr>
-      <w:bookmarkStart w:id="10" w:name="_Toc152352963"/>
+      <w:bookmarkStart w:id="10" w:name="_Toc152523501"/>
       <w:r>
         <w:rPr>
           <w:rStyle w:val="Strong"/>
@@ -8816,7 +8914,7 @@
           <w:rFonts w:ascii="Times New Roman" w:hAnsi="Times New Roman" w:cs="Times New Roman"/>
         </w:rPr>
       </w:pPr>
-      <w:bookmarkStart w:id="11" w:name="_Toc152352964"/>
+      <w:bookmarkStart w:id="11" w:name="_Toc152523502"/>
       <w:r>
         <w:rPr>
           <w:rFonts w:ascii="Times New Roman" w:hAnsi="Times New Roman" w:cs="Times New Roman"/>
@@ -8850,7 +8948,7 @@
           <w:rFonts w:ascii="Times New Roman" w:hAnsi="Times New Roman" w:cs="Times New Roman"/>
         </w:rPr>
       </w:pPr>
-      <w:bookmarkStart w:id="12" w:name="_Toc152352965"/>
+      <w:bookmarkStart w:id="12" w:name="_Toc152523503"/>
       <w:r>
         <w:rPr>
           <w:rFonts w:ascii="Times New Roman" w:hAnsi="Times New Roman" w:cs="Times New Roman"/>
@@ -8884,7 +8982,7 @@
           <w:rFonts w:ascii="Times New Roman" w:hAnsi="Times New Roman" w:cs="Times New Roman"/>
         </w:rPr>
       </w:pPr>
-      <w:bookmarkStart w:id="13" w:name="_Toc152352966"/>
+      <w:bookmarkStart w:id="13" w:name="_Toc152523504"/>
       <w:r>
         <w:rPr>
           <w:rFonts w:ascii="Times New Roman" w:hAnsi="Times New Roman" w:cs="Times New Roman"/>
@@ -8918,7 +9016,7 @@
           <w:rFonts w:ascii="Times New Roman" w:hAnsi="Times New Roman" w:cs="Times New Roman"/>
         </w:rPr>
       </w:pPr>
-      <w:bookmarkStart w:id="14" w:name="_Toc152352967"/>
+      <w:bookmarkStart w:id="14" w:name="_Toc152523505"/>
       <w:r>
         <w:rPr>
           <w:rFonts w:ascii="Times New Roman" w:hAnsi="Times New Roman" w:cs="Times New Roman"/>
@@ -9086,7 +9184,7 @@
           <w:rFonts w:ascii="Times New Roman" w:hAnsi="Times New Roman" w:cs="Times New Roman"/>
         </w:rPr>
       </w:pPr>
-      <w:bookmarkStart w:id="15" w:name="_Toc152352968"/>
+      <w:bookmarkStart w:id="15" w:name="_Toc152523506"/>
       <w:r>
         <w:rPr>
           <w:rFonts w:ascii="Times New Roman" w:hAnsi="Times New Roman" w:cs="Times New Roman"/>
@@ -9162,7 +9260,7 @@
           <w:rFonts w:ascii="Times New Roman" w:eastAsia="Times New Roman" w:hAnsi="Times New Roman" w:cs="Times New Roman"/>
         </w:rPr>
       </w:pPr>
-      <w:bookmarkStart w:id="16" w:name="_Toc152352969"/>
+      <w:bookmarkStart w:id="16" w:name="_Toc152523507"/>
       <w:r>
         <w:rPr>
           <w:rFonts w:ascii="Times New Roman" w:eastAsia="Times New Roman" w:hAnsi="Times New Roman" w:cs="Times New Roman"/>
@@ -9205,7 +9303,7 @@
           <w:rFonts w:ascii="Times New Roman" w:eastAsia="Times New Roman" w:hAnsi="Times New Roman" w:cs="Times New Roman"/>
         </w:rPr>
       </w:pPr>
-      <w:bookmarkStart w:id="17" w:name="_Toc152352970"/>
+      <w:bookmarkStart w:id="17" w:name="_Toc152523508"/>
       <w:r>
         <w:rPr>
           <w:rFonts w:ascii="Times New Roman" w:eastAsia="Times New Roman" w:hAnsi="Times New Roman" w:cs="Times New Roman"/>
@@ -9394,7 +9492,7 @@
           <w:rFonts w:ascii="Times New Roman" w:eastAsia="Times New Roman" w:hAnsi="Times New Roman" w:cs="Times New Roman"/>
         </w:rPr>
       </w:pPr>
-      <w:bookmarkStart w:id="18" w:name="_Toc152352971"/>
+      <w:bookmarkStart w:id="18" w:name="_Toc152523509"/>
       <w:r>
         <w:rPr>
           <w:rFonts w:ascii="Times New Roman" w:eastAsia="Times New Roman" w:hAnsi="Times New Roman" w:cs="Times New Roman"/>
@@ -9592,7 +9690,7 @@
           <w:rFonts w:ascii="Times New Roman" w:eastAsia="Times New Roman" w:hAnsi="Times New Roman" w:cs="Times New Roman"/>
         </w:rPr>
       </w:pPr>
-      <w:bookmarkStart w:id="19" w:name="_Toc152352972"/>
+      <w:bookmarkStart w:id="19" w:name="_Toc152523510"/>
       <w:r>
         <w:rPr>
           <w:rFonts w:ascii="Times New Roman" w:eastAsia="Times New Roman" w:hAnsi="Times New Roman" w:cs="Times New Roman"/>
@@ -9661,7 +9759,7 @@
           <w:rFonts w:ascii="Times New Roman" w:eastAsia="Times New Roman" w:hAnsi="Times New Roman" w:cs="Times New Roman"/>
         </w:rPr>
       </w:pPr>
-      <w:bookmarkStart w:id="20" w:name="_Toc152352973"/>
+      <w:bookmarkStart w:id="20" w:name="_Toc152523511"/>
       <w:r>
         <w:rPr>
           <w:rFonts w:ascii="Times New Roman" w:eastAsia="Times New Roman" w:hAnsi="Times New Roman" w:cs="Times New Roman"/>
@@ -9796,7 +9894,7 @@
           <w:rFonts w:ascii="Times New Roman" w:hAnsi="Times New Roman" w:cs="Times New Roman"/>
         </w:rPr>
       </w:pPr>
-      <w:bookmarkStart w:id="21" w:name="_Toc152352974"/>
+      <w:bookmarkStart w:id="21" w:name="_Toc152523512"/>
       <w:r>
         <w:rPr>
           <w:rStyle w:val="Strong"/>
@@ -9816,7 +9914,7 @@
           <w:rFonts w:ascii="Times New Roman" w:hAnsi="Times New Roman" w:cs="Times New Roman"/>
         </w:rPr>
       </w:pPr>
-      <w:bookmarkStart w:id="22" w:name="_Toc152352975"/>
+      <w:bookmarkStart w:id="22" w:name="_Toc152523513"/>
       <w:r>
         <w:rPr>
           <w:rStyle w:val="Strong"/>
@@ -9853,7 +9951,7 @@
           <w:rFonts w:ascii="Times New Roman" w:hAnsi="Times New Roman" w:cs="Times New Roman"/>
         </w:rPr>
       </w:pPr>
-      <w:bookmarkStart w:id="23" w:name="_Toc152352976"/>
+      <w:bookmarkStart w:id="23" w:name="_Toc152523514"/>
       <w:r>
         <w:rPr>
           <w:rStyle w:val="Strong"/>
@@ -9944,7 +10042,7 @@
           <w:rFonts w:ascii="Times New Roman" w:hAnsi="Times New Roman" w:cs="Times New Roman"/>
         </w:rPr>
       </w:pPr>
-      <w:bookmarkStart w:id="24" w:name="_Toc152352977"/>
+      <w:bookmarkStart w:id="24" w:name="_Toc152523515"/>
       <w:r>
         <w:rPr>
           <w:rStyle w:val="Strong"/>
@@ -10055,7 +10153,7 @@
           <w:rFonts w:ascii="Times New Roman" w:hAnsi="Times New Roman" w:cs="Times New Roman"/>
         </w:rPr>
       </w:pPr>
-      <w:bookmarkStart w:id="25" w:name="_Toc152352978"/>
+      <w:bookmarkStart w:id="25" w:name="_Toc152523516"/>
       <w:r>
         <w:rPr>
           <w:rStyle w:val="Strong"/>
@@ -10152,7 +10250,7 @@
           <w:rFonts w:ascii="Times New Roman" w:hAnsi="Times New Roman" w:cs="Times New Roman"/>
         </w:rPr>
       </w:pPr>
-      <w:bookmarkStart w:id="26" w:name="_Toc152352979"/>
+      <w:bookmarkStart w:id="26" w:name="_Toc152523517"/>
       <w:r>
         <w:rPr>
           <w:rStyle w:val="Strong"/>
@@ -10189,7 +10287,7 @@
           <w:rFonts w:ascii="Times New Roman" w:hAnsi="Times New Roman" w:cs="Times New Roman"/>
         </w:rPr>
       </w:pPr>
-      <w:bookmarkStart w:id="27" w:name="_Toc152352980"/>
+      <w:bookmarkStart w:id="27" w:name="_Toc152523518"/>
       <w:r>
         <w:rPr>
           <w:rStyle w:val="Strong"/>
@@ -10242,7 +10340,7 @@
           <w:rFonts w:ascii="Times New Roman" w:eastAsia="Times New Roman" w:hAnsi="Times New Roman" w:cs="Times New Roman"/>
         </w:rPr>
       </w:pPr>
-      <w:bookmarkStart w:id="28" w:name="_Toc152352981"/>
+      <w:bookmarkStart w:id="28" w:name="_Toc152523519"/>
       <w:r>
         <w:rPr>
           <w:rFonts w:ascii="Times New Roman" w:eastAsia="Times New Roman" w:hAnsi="Times New Roman" w:cs="Times New Roman"/>
@@ -10286,7 +10384,7 @@
           <w:rFonts w:ascii="Times New Roman" w:eastAsia="Times New Roman" w:hAnsi="Times New Roman" w:cs="Times New Roman"/>
         </w:rPr>
       </w:pPr>
-      <w:bookmarkStart w:id="29" w:name="_Toc152352982"/>
+      <w:bookmarkStart w:id="29" w:name="_Toc152523520"/>
       <w:r>
         <w:rPr>
           <w:rFonts w:ascii="Times New Roman" w:eastAsia="Times New Roman" w:hAnsi="Times New Roman" w:cs="Times New Roman"/>
@@ -10408,7 +10506,7 @@
           <w:rFonts w:ascii="Times New Roman" w:eastAsia="Times New Roman" w:hAnsi="Times New Roman" w:cs="Times New Roman"/>
         </w:rPr>
       </w:pPr>
-      <w:bookmarkStart w:id="30" w:name="_Toc152352983"/>
+      <w:bookmarkStart w:id="30" w:name="_Toc152523521"/>
       <w:r>
         <w:rPr>
           <w:rFonts w:ascii="Times New Roman" w:eastAsia="Times New Roman" w:hAnsi="Times New Roman" w:cs="Times New Roman"/>
@@ -10504,7 +10602,7 @@
           <w:rFonts w:ascii="Times New Roman" w:eastAsia="Times New Roman" w:hAnsi="Times New Roman" w:cs="Times New Roman"/>
         </w:rPr>
       </w:pPr>
-      <w:bookmarkStart w:id="31" w:name="_Toc152352984"/>
+      <w:bookmarkStart w:id="31" w:name="_Toc152523522"/>
       <w:r>
         <w:rPr>
           <w:rFonts w:ascii="Times New Roman" w:eastAsia="Times New Roman" w:hAnsi="Times New Roman" w:cs="Times New Roman"/>
@@ -10578,7 +10676,7 @@
           <w:rFonts w:ascii="Times New Roman" w:eastAsia="Times New Roman" w:hAnsi="Times New Roman" w:cs="Times New Roman"/>
         </w:rPr>
       </w:pPr>
-      <w:bookmarkStart w:id="32" w:name="_Toc152352985"/>
+      <w:bookmarkStart w:id="32" w:name="_Toc152523523"/>
       <w:r>
         <w:rPr>
           <w:rFonts w:ascii="Times New Roman" w:eastAsia="Times New Roman" w:hAnsi="Times New Roman" w:cs="Times New Roman"/>
@@ -10653,7 +10751,7 @@
           <w:rFonts w:ascii="Times New Roman" w:eastAsia="Times New Roman" w:hAnsi="Times New Roman" w:cs="Times New Roman"/>
         </w:rPr>
       </w:pPr>
-      <w:bookmarkStart w:id="33" w:name="_Toc152352986"/>
+      <w:bookmarkStart w:id="33" w:name="_Toc152523524"/>
       <w:r>
         <w:rPr>
           <w:rFonts w:ascii="Times New Roman" w:eastAsia="Times New Roman" w:hAnsi="Times New Roman" w:cs="Times New Roman"/>
@@ -10727,7 +10825,7 @@
           <w:rFonts w:ascii="Times New Roman" w:eastAsia="Times New Roman" w:hAnsi="Times New Roman" w:cs="Times New Roman"/>
         </w:rPr>
       </w:pPr>
-      <w:bookmarkStart w:id="34" w:name="_Toc152352987"/>
+      <w:bookmarkStart w:id="34" w:name="_Toc152523525"/>
       <w:r>
         <w:rPr>
           <w:rFonts w:ascii="Times New Roman" w:eastAsia="Times New Roman" w:hAnsi="Times New Roman" w:cs="Times New Roman"/>
@@ -10827,7 +10925,7 @@
           <w:rFonts w:ascii="Times New Roman" w:hAnsi="Times New Roman" w:cs="Times New Roman"/>
         </w:rPr>
       </w:pPr>
-      <w:bookmarkStart w:id="35" w:name="_Toc152352988"/>
+      <w:bookmarkStart w:id="35" w:name="_Toc152523526"/>
       <w:r>
         <w:rPr>
           <w:rStyle w:val="Strong"/>
@@ -10865,7 +10963,7 @@
           <w:rFonts w:ascii="Times New Roman" w:hAnsi="Times New Roman" w:cs="Times New Roman"/>
         </w:rPr>
       </w:pPr>
-      <w:bookmarkStart w:id="36" w:name="_Toc152352989"/>
+      <w:bookmarkStart w:id="36" w:name="_Toc152523527"/>
       <w:r>
         <w:rPr>
           <w:rStyle w:val="Strong"/>
@@ -11007,7 +11105,7 @@
           <w:rFonts w:ascii="Times New Roman" w:hAnsi="Times New Roman" w:cs="Times New Roman"/>
         </w:rPr>
       </w:pPr>
-      <w:bookmarkStart w:id="37" w:name="_Toc152352990"/>
+      <w:bookmarkStart w:id="37" w:name="_Toc152523528"/>
       <w:r>
         <w:rPr>
           <w:rStyle w:val="Strong"/>
@@ -11217,7 +11315,7 @@
           <w:rFonts w:ascii="Times New Roman" w:hAnsi="Times New Roman" w:cs="Times New Roman"/>
         </w:rPr>
       </w:pPr>
-      <w:bookmarkStart w:id="38" w:name="_Toc152352991"/>
+      <w:bookmarkStart w:id="38" w:name="_Toc152523529"/>
       <w:r>
         <w:rPr>
           <w:rStyle w:val="Strong"/>
@@ -11263,7 +11361,6 @@
                 <w14:ligatures w14:val="none"/>
               </w:rPr>
             </w:pPr>
-            <w:bookmarkStart w:id="39" w:name="_Toc152352995"/>
             <w:r>
               <w:rPr>
                 <w:rFonts w:ascii="Times New Roman" w:eastAsia="Times New Roman" w:hAnsi="Times New Roman" w:cs="Times New Roman"/>
@@ -13184,6 +13281,7 @@
           <w:rFonts w:ascii="Times New Roman" w:hAnsi="Times New Roman" w:cs="Times New Roman"/>
         </w:rPr>
       </w:pPr>
+      <w:bookmarkStart w:id="39" w:name="_Toc152523530"/>
       <w:r>
         <w:rPr>
           <w:rFonts w:ascii="Times New Roman" w:hAnsi="Times New Roman" w:cs="Times New Roman"/>
@@ -13208,7 +13306,7 @@
           <w:rFonts w:ascii="Times New Roman" w:hAnsi="Times New Roman" w:cs="Times New Roman"/>
         </w:rPr>
       </w:pPr>
-      <w:bookmarkStart w:id="40" w:name="_Toc152352996"/>
+      <w:bookmarkStart w:id="40" w:name="_Toc152523531"/>
       <w:r>
         <w:rPr>
           <w:rFonts w:ascii="Times New Roman" w:hAnsi="Times New Roman" w:cs="Times New Roman"/>
@@ -13224,12 +13322,14 @@
           <w:rFonts w:ascii="Times New Roman" w:hAnsi="Times New Roman" w:cs="Times New Roman"/>
         </w:rPr>
       </w:pPr>
+      <w:bookmarkStart w:id="41" w:name="_Toc152523532"/>
       <w:r>
         <w:rPr>
           <w:rFonts w:ascii="Times New Roman" w:hAnsi="Times New Roman" w:cs="Times New Roman"/>
         </w:rPr>
         <w:t>4.1.1. Level 0</w:t>
       </w:r>
+      <w:bookmarkEnd w:id="41"/>
     </w:p>
     <w:p>
       <w:pPr>
@@ -13299,6 +13399,7 @@
           <w:rFonts w:ascii="Times New Roman" w:hAnsi="Times New Roman" w:cs="Times New Roman"/>
         </w:rPr>
       </w:pPr>
+      <w:bookmarkStart w:id="42" w:name="_Toc152523533"/>
       <w:r>
         <w:rPr>
           <w:rFonts w:ascii="Times New Roman" w:hAnsi="Times New Roman" w:cs="Times New Roman"/>
@@ -13306,6 +13407,7 @@
         <w:lastRenderedPageBreak/>
         <w:t>4.1.2. Level 1</w:t>
       </w:r>
+      <w:bookmarkEnd w:id="42"/>
     </w:p>
     <w:p>
       <w:r>
@@ -13369,6 +13471,7 @@
           <w:rFonts w:ascii="Times New Roman" w:hAnsi="Times New Roman" w:cs="Times New Roman"/>
         </w:rPr>
       </w:pPr>
+      <w:bookmarkStart w:id="43" w:name="_Toc152523534"/>
       <w:r>
         <w:rPr>
           <w:rFonts w:ascii="Times New Roman" w:hAnsi="Times New Roman" w:cs="Times New Roman"/>
@@ -13376,6 +13479,7 @@
         <w:lastRenderedPageBreak/>
         <w:t>4.1.3. Level 2</w:t>
       </w:r>
+      <w:bookmarkEnd w:id="43"/>
     </w:p>
     <w:p>
       <w:r>
@@ -13441,7 +13545,6 @@
           <w:szCs w:val="26"/>
         </w:rPr>
       </w:pPr>
-      <w:bookmarkStart w:id="41" w:name="_Toc152352997"/>
       <w:r>
         <w:rPr>
           <w:rFonts w:ascii="Times New Roman" w:hAnsi="Times New Roman" w:cs="Times New Roman"/>
@@ -13458,6 +13561,7 @@
           <w:rFonts w:ascii="Times New Roman" w:hAnsi="Times New Roman" w:cs="Times New Roman"/>
         </w:rPr>
       </w:pPr>
+      <w:bookmarkStart w:id="44" w:name="_Toc152523535"/>
       <w:r>
         <w:rPr>
           <w:rFonts w:ascii="Times New Roman" w:hAnsi="Times New Roman" w:cs="Times New Roman"/>
@@ -13465,7 +13569,7 @@
         <w:lastRenderedPageBreak/>
         <w:t>4.2 Data dictionary</w:t>
       </w:r>
-      <w:bookmarkEnd w:id="41"/>
+      <w:bookmarkEnd w:id="44"/>
     </w:p>
     <w:tbl>
       <w:tblPr>
@@ -13498,7 +13602,6 @@
                 <w14:ligatures w14:val="none"/>
               </w:rPr>
             </w:pPr>
-            <w:bookmarkStart w:id="42" w:name="_Toc152352998"/>
             <w:r>
               <w:rPr>
                 <w:rFonts w:ascii="inherit" w:eastAsia="Times New Roman" w:hAnsi="inherit" w:cs="Arial"/>
@@ -16065,13 +16168,14 @@
           <w:rFonts w:ascii="Times New Roman" w:hAnsi="Times New Roman" w:cs="Times New Roman"/>
         </w:rPr>
       </w:pPr>
+      <w:bookmarkStart w:id="45" w:name="_Toc152523536"/>
       <w:r>
         <w:rPr>
           <w:rFonts w:ascii="Times New Roman" w:hAnsi="Times New Roman" w:cs="Times New Roman"/>
         </w:rPr>
         <w:t>4.3 Report</w:t>
       </w:r>
-      <w:bookmarkEnd w:id="42"/>
+      <w:bookmarkEnd w:id="45"/>
     </w:p>
     <w:p>
       <w:pPr>
@@ -16086,42 +16190,24 @@
           <w:rFonts w:ascii="Times New Roman" w:hAnsi="Times New Roman" w:cs="Times New Roman"/>
           <w:sz w:val="24"/>
         </w:rPr>
-        <w:t>V</w:t>
-      </w:r>
-      <w:r>
+        <w:t>Various reports will be generated to provide insights into different aspects of the business. These reports are crucial for monitoring and optimizing operations. Below are descriptions of the key reports:</w:t>
+      </w:r>
+    </w:p>
+    <w:p>
+      <w:pPr>
+        <w:pStyle w:val="Heading3"/>
         <w:rPr>
           <w:rFonts w:ascii="Times New Roman" w:hAnsi="Times New Roman" w:cs="Times New Roman"/>
-          <w:sz w:val="24"/>
-        </w:rPr>
-        <w:t>arious reports will be generated to provide insights into different aspects of the business. These reports are crucial for monitoring and optimizing operations. Below are d</w:t>
-      </w:r>
+        </w:rPr>
+      </w:pPr>
+      <w:bookmarkStart w:id="46" w:name="_Toc152523537"/>
       <w:r>
         <w:rPr>
           <w:rFonts w:ascii="Times New Roman" w:hAnsi="Times New Roman" w:cs="Times New Roman"/>
-          <w:sz w:val="24"/>
-        </w:rPr>
-        <w:t>escriptions of the key reports:</w:t>
-      </w:r>
-    </w:p>
-    <w:p>
-      <w:pPr>
-        <w:pStyle w:val="Heading3"/>
-        <w:rPr>
-          <w:rFonts w:ascii="Times New Roman" w:hAnsi="Times New Roman" w:cs="Times New Roman"/>
-        </w:rPr>
-      </w:pPr>
-      <w:r>
-        <w:rPr>
-          <w:rFonts w:ascii="Times New Roman" w:hAnsi="Times New Roman" w:cs="Times New Roman"/>
-        </w:rPr>
-        <w:t xml:space="preserve">4.3.1. </w:t>
-      </w:r>
-      <w:r>
-        <w:rPr>
-          <w:rFonts w:ascii="Times New Roman" w:hAnsi="Times New Roman" w:cs="Times New Roman"/>
-        </w:rPr>
-        <w:t>Sales Report:</w:t>
-      </w:r>
+        </w:rPr>
+        <w:t>4.3.1. Sales Report:</w:t>
+      </w:r>
+      <w:bookmarkEnd w:id="46"/>
     </w:p>
     <w:p>
       <w:pPr>
@@ -16199,18 +16285,14 @@
           <w:rFonts w:ascii="Times New Roman" w:hAnsi="Times New Roman" w:cs="Times New Roman"/>
         </w:rPr>
       </w:pPr>
+      <w:bookmarkStart w:id="47" w:name="_Toc152523538"/>
       <w:r>
         <w:rPr>
           <w:rFonts w:ascii="Times New Roman" w:hAnsi="Times New Roman" w:cs="Times New Roman"/>
         </w:rPr>
-        <w:t xml:space="preserve">4.3.2. </w:t>
-      </w:r>
-      <w:r>
-        <w:rPr>
-          <w:rFonts w:ascii="Times New Roman" w:hAnsi="Times New Roman" w:cs="Times New Roman"/>
-        </w:rPr>
-        <w:t>Inventory Report:</w:t>
-      </w:r>
+        <w:t>4.3.2. Inventory Report:</w:t>
+      </w:r>
+      <w:bookmarkEnd w:id="47"/>
     </w:p>
     <w:p>
       <w:pPr>
@@ -16255,14 +16337,7 @@
           <w:rFonts w:ascii="Times New Roman" w:hAnsi="Times New Roman" w:cs="Times New Roman"/>
           <w:sz w:val="24"/>
         </w:rPr>
-        <w:t xml:space="preserve"> Displays current inventory status, product q</w:t>
-      </w:r>
-      <w:r>
-        <w:rPr>
-          <w:rFonts w:ascii="Times New Roman" w:hAnsi="Times New Roman" w:cs="Times New Roman"/>
-          <w:sz w:val="24"/>
-        </w:rPr>
-        <w:t>uantities, and stock movements.</w:t>
+        <w:t xml:space="preserve"> Displays current inventory status, product quantities, and stock movements.</w:t>
       </w:r>
     </w:p>
     <w:p>
@@ -16295,18 +16370,14 @@
           <w:rFonts w:ascii="Times New Roman" w:hAnsi="Times New Roman" w:cs="Times New Roman"/>
         </w:rPr>
       </w:pPr>
+      <w:bookmarkStart w:id="48" w:name="_Toc152523539"/>
       <w:r>
         <w:rPr>
           <w:rFonts w:ascii="Times New Roman" w:hAnsi="Times New Roman" w:cs="Times New Roman"/>
         </w:rPr>
-        <w:t xml:space="preserve">4.3.3. </w:t>
-      </w:r>
-      <w:r>
-        <w:rPr>
-          <w:rFonts w:ascii="Times New Roman" w:hAnsi="Times New Roman" w:cs="Times New Roman"/>
-        </w:rPr>
-        <w:t>Order Fulfillment Report:</w:t>
-      </w:r>
+        <w:t>4.3.3. Order Fulfillment Report:</w:t>
+      </w:r>
+      <w:bookmarkEnd w:id="48"/>
     </w:p>
     <w:p>
       <w:pPr>
@@ -16351,14 +16422,7 @@
           <w:rFonts w:ascii="Times New Roman" w:hAnsi="Times New Roman" w:cs="Times New Roman"/>
           <w:sz w:val="24"/>
         </w:rPr>
-        <w:t xml:space="preserve"> Tracks order status, from processing to delivery, including </w:t>
-      </w:r>
-      <w:r>
-        <w:rPr>
-          <w:rFonts w:ascii="Times New Roman" w:hAnsi="Times New Roman" w:cs="Times New Roman"/>
-          <w:sz w:val="24"/>
-        </w:rPr>
-        <w:t>any pending or canceled orders.</w:t>
+        <w:t xml:space="preserve"> Tracks order status, from processing to delivery, including any pending or canceled orders.</w:t>
       </w:r>
     </w:p>
     <w:p>
@@ -16401,7 +16465,7 @@
           <w:rFonts w:ascii="Times New Roman" w:hAnsi="Times New Roman" w:cs="Times New Roman"/>
         </w:rPr>
       </w:pPr>
-      <w:bookmarkStart w:id="43" w:name="_Toc152353000"/>
+      <w:bookmarkStart w:id="49" w:name="_Toc152523540"/>
       <w:r>
         <w:rPr>
           <w:rFonts w:ascii="Times New Roman" w:hAnsi="Times New Roman" w:cs="Times New Roman"/>
@@ -16409,7 +16473,7 @@
         <w:lastRenderedPageBreak/>
         <w:t>5. External interface requirements</w:t>
       </w:r>
-      <w:bookmarkEnd w:id="43"/>
+      <w:bookmarkEnd w:id="49"/>
     </w:p>
     <w:p>
       <w:pPr>
@@ -16420,7 +16484,7 @@
           <w:rFonts w:ascii="Times New Roman" w:hAnsi="Times New Roman" w:cs="Times New Roman"/>
         </w:rPr>
       </w:pPr>
-      <w:bookmarkStart w:id="44" w:name="_Toc152353001"/>
+      <w:bookmarkStart w:id="50" w:name="_Toc152523541"/>
       <w:r>
         <w:rPr>
           <w:rStyle w:val="Strong"/>
@@ -16430,7 +16494,7 @@
         </w:rPr>
         <w:t>5.1 User Interfaces</w:t>
       </w:r>
-      <w:bookmarkEnd w:id="44"/>
+      <w:bookmarkEnd w:id="50"/>
     </w:p>
     <w:p>
       <w:pPr>
@@ -16458,7 +16522,7 @@
           <w:rFonts w:ascii="Times New Roman" w:hAnsi="Times New Roman" w:cs="Times New Roman"/>
         </w:rPr>
       </w:pPr>
-      <w:bookmarkStart w:id="45" w:name="_Toc152353002"/>
+      <w:bookmarkStart w:id="51" w:name="_Toc152523542"/>
       <w:r>
         <w:rPr>
           <w:rStyle w:val="Strong"/>
@@ -16468,7 +16532,7 @@
         </w:rPr>
         <w:t>5.1.1 Design Standards and Guidelines</w:t>
       </w:r>
-      <w:bookmarkEnd w:id="45"/>
+      <w:bookmarkEnd w:id="51"/>
     </w:p>
     <w:p>
       <w:pPr>
@@ -16733,7 +16797,7 @@
           <w:rFonts w:ascii="Times New Roman" w:hAnsi="Times New Roman" w:cs="Times New Roman"/>
         </w:rPr>
       </w:pPr>
-      <w:bookmarkStart w:id="46" w:name="_Toc152353003"/>
+      <w:bookmarkStart w:id="52" w:name="_Toc152523543"/>
       <w:r>
         <w:rPr>
           <w:rStyle w:val="Strong"/>
@@ -16743,7 +16807,7 @@
         </w:rPr>
         <w:t>5.1.2 Screen Layout and Resolution</w:t>
       </w:r>
-      <w:bookmarkEnd w:id="46"/>
+      <w:bookmarkEnd w:id="52"/>
     </w:p>
     <w:p>
       <w:pPr>
@@ -16815,7 +16879,7 @@
           <w:rFonts w:ascii="Times New Roman" w:hAnsi="Times New Roman" w:cs="Times New Roman"/>
         </w:rPr>
       </w:pPr>
-      <w:bookmarkStart w:id="47" w:name="_Toc152353004"/>
+      <w:bookmarkStart w:id="53" w:name="_Toc152523544"/>
       <w:r>
         <w:rPr>
           <w:rStyle w:val="Strong"/>
@@ -16825,7 +16889,7 @@
         </w:rPr>
         <w:t>5.1.3 Standard Interface Elements</w:t>
       </w:r>
-      <w:bookmarkEnd w:id="47"/>
+      <w:bookmarkEnd w:id="53"/>
     </w:p>
     <w:p>
       <w:pPr>
@@ -16896,7 +16960,7 @@
           <w:rFonts w:ascii="Times New Roman" w:hAnsi="Times New Roman" w:cs="Times New Roman"/>
         </w:rPr>
       </w:pPr>
-      <w:bookmarkStart w:id="48" w:name="_Toc152353005"/>
+      <w:bookmarkStart w:id="54" w:name="_Toc152523545"/>
       <w:r>
         <w:rPr>
           <w:rStyle w:val="Strong"/>
@@ -16906,7 +16970,7 @@
         </w:rPr>
         <w:t>5.1.4 Message Display and Phrasing</w:t>
       </w:r>
-      <w:bookmarkEnd w:id="48"/>
+      <w:bookmarkEnd w:id="54"/>
     </w:p>
     <w:p>
       <w:pPr>
@@ -16975,6 +17039,7 @@
           <w:rFonts w:ascii="Times New Roman" w:hAnsi="Times New Roman" w:cs="Times New Roman"/>
         </w:rPr>
       </w:pPr>
+      <w:bookmarkStart w:id="55" w:name="_Toc152523546"/>
       <w:r>
         <w:rPr>
           <w:rStyle w:val="Strong"/>
@@ -16984,6 +17049,7 @@
         </w:rPr>
         <w:t>5.1.5 Data Validation Guidelines</w:t>
       </w:r>
+      <w:bookmarkEnd w:id="55"/>
     </w:p>
     <w:p>
       <w:pPr>
@@ -17054,7 +17120,7 @@
           <w:rFonts w:ascii="Times New Roman" w:hAnsi="Times New Roman" w:cs="Times New Roman"/>
         </w:rPr>
       </w:pPr>
-      <w:bookmarkStart w:id="49" w:name="_Toc152353006"/>
+      <w:bookmarkStart w:id="56" w:name="_Toc152523547"/>
       <w:r>
         <w:rPr>
           <w:rStyle w:val="Strong"/>
@@ -17064,7 +17130,7 @@
         </w:rPr>
         <w:t>5.1.6 Localization Considerations</w:t>
       </w:r>
-      <w:bookmarkEnd w:id="49"/>
+      <w:bookmarkEnd w:id="56"/>
     </w:p>
     <w:p>
       <w:pPr>
@@ -17165,7 +17231,7 @@
           <w:rFonts w:ascii="Times New Roman" w:hAnsi="Times New Roman" w:cs="Times New Roman"/>
         </w:rPr>
       </w:pPr>
-      <w:bookmarkStart w:id="50" w:name="_Toc152353007"/>
+      <w:bookmarkStart w:id="57" w:name="_Toc152523548"/>
       <w:r>
         <w:rPr>
           <w:rStyle w:val="Strong"/>
@@ -17176,7 +17242,7 @@
         <w:lastRenderedPageBreak/>
         <w:t>5.1.7 Accessibility Features</w:t>
       </w:r>
-      <w:bookmarkEnd w:id="50"/>
+      <w:bookmarkEnd w:id="57"/>
     </w:p>
     <w:p>
       <w:pPr>
@@ -17277,7 +17343,7 @@
           <w:rFonts w:ascii="Times New Roman" w:hAnsi="Times New Roman" w:cs="Times New Roman"/>
         </w:rPr>
       </w:pPr>
-      <w:bookmarkStart w:id="51" w:name="_Toc152353008"/>
+      <w:bookmarkStart w:id="58" w:name="_Toc152523549"/>
       <w:r>
         <w:rPr>
           <w:rStyle w:val="Strong"/>
@@ -17287,7 +17353,7 @@
         </w:rPr>
         <w:t>5.2 Software Interfaces</w:t>
       </w:r>
-      <w:bookmarkEnd w:id="51"/>
+      <w:bookmarkEnd w:id="58"/>
     </w:p>
     <w:p>
       <w:pPr>
@@ -17315,7 +17381,7 @@
           <w:rFonts w:ascii="Times New Roman" w:hAnsi="Times New Roman" w:cs="Times New Roman"/>
         </w:rPr>
       </w:pPr>
-      <w:bookmarkStart w:id="52" w:name="_Toc152353009"/>
+      <w:bookmarkStart w:id="59" w:name="_Toc152523550"/>
       <w:r>
         <w:rPr>
           <w:rStyle w:val="Strong"/>
@@ -17325,7 +17391,7 @@
         </w:rPr>
         <w:t>5.2.1 Payment Gateways</w:t>
       </w:r>
-      <w:bookmarkEnd w:id="52"/>
+      <w:bookmarkEnd w:id="59"/>
     </w:p>
     <w:p>
       <w:pPr>
@@ -17456,7 +17522,7 @@
           <w:rFonts w:ascii="Times New Roman" w:hAnsi="Times New Roman" w:cs="Times New Roman"/>
         </w:rPr>
       </w:pPr>
-      <w:bookmarkStart w:id="53" w:name="_Toc152353010"/>
+      <w:bookmarkStart w:id="60" w:name="_Toc152523551"/>
       <w:r>
         <w:rPr>
           <w:rStyle w:val="Strong"/>
@@ -17466,7 +17532,7 @@
         </w:rPr>
         <w:t>5.2.2 Logistics Providers</w:t>
       </w:r>
-      <w:bookmarkEnd w:id="53"/>
+      <w:bookmarkEnd w:id="60"/>
     </w:p>
     <w:p>
       <w:pPr>
@@ -17598,7 +17664,7 @@
           <w:rFonts w:ascii="Times New Roman" w:hAnsi="Times New Roman" w:cs="Times New Roman"/>
         </w:rPr>
       </w:pPr>
-      <w:bookmarkStart w:id="54" w:name="_Toc152353011"/>
+      <w:bookmarkStart w:id="61" w:name="_Toc152523552"/>
       <w:r>
         <w:rPr>
           <w:rStyle w:val="Strong"/>
@@ -17608,7 +17674,7 @@
         </w:rPr>
         <w:t>5.2.3 Database</w:t>
       </w:r>
-      <w:bookmarkEnd w:id="54"/>
+      <w:bookmarkEnd w:id="61"/>
     </w:p>
     <w:p>
       <w:pPr>
@@ -17751,7 +17817,7 @@
           <w:rFonts w:ascii="Times New Roman" w:hAnsi="Times New Roman" w:cs="Times New Roman"/>
         </w:rPr>
       </w:pPr>
-      <w:bookmarkStart w:id="55" w:name="_Toc152353012"/>
+      <w:bookmarkStart w:id="62" w:name="_Toc152523553"/>
       <w:r>
         <w:rPr>
           <w:rStyle w:val="Strong"/>
@@ -17761,7 +17827,7 @@
         </w:rPr>
         <w:t>5.2.4 Non-Functional Requirements</w:t>
       </w:r>
-      <w:bookmarkEnd w:id="55"/>
+      <w:bookmarkEnd w:id="62"/>
     </w:p>
     <w:p>
       <w:pPr>
@@ -17878,7 +17944,7 @@
           <w:rFonts w:ascii="Times New Roman" w:hAnsi="Times New Roman" w:cs="Times New Roman"/>
         </w:rPr>
       </w:pPr>
-      <w:bookmarkStart w:id="56" w:name="_Toc152353013"/>
+      <w:bookmarkStart w:id="63" w:name="_Toc152523554"/>
       <w:r>
         <w:rPr>
           <w:rStyle w:val="Strong"/>
@@ -17888,7 +17954,7 @@
         </w:rPr>
         <w:t>5.3 Hardware Interfaces</w:t>
       </w:r>
-      <w:bookmarkEnd w:id="56"/>
+      <w:bookmarkEnd w:id="63"/>
     </w:p>
     <w:p>
       <w:pPr>
@@ -17916,7 +17982,7 @@
           <w:rFonts w:ascii="Times New Roman" w:hAnsi="Times New Roman" w:cs="Times New Roman"/>
         </w:rPr>
       </w:pPr>
-      <w:bookmarkStart w:id="57" w:name="_Toc152353014"/>
+      <w:bookmarkStart w:id="64" w:name="_Toc152523555"/>
       <w:r>
         <w:rPr>
           <w:rStyle w:val="Strong"/>
@@ -17927,7 +17993,7 @@
         <w:lastRenderedPageBreak/>
         <w:t>5.3.1 Supported Device Types</w:t>
       </w:r>
-      <w:bookmarkEnd w:id="57"/>
+      <w:bookmarkEnd w:id="64"/>
     </w:p>
     <w:p>
       <w:pPr>
@@ -17998,7 +18064,7 @@
           <w:rFonts w:ascii="Times New Roman" w:hAnsi="Times New Roman" w:cs="Times New Roman"/>
         </w:rPr>
       </w:pPr>
-      <w:bookmarkStart w:id="58" w:name="_Toc152353015"/>
+      <w:bookmarkStart w:id="65" w:name="_Toc152523556"/>
       <w:r>
         <w:rPr>
           <w:rStyle w:val="Strong"/>
@@ -18008,7 +18074,7 @@
         </w:rPr>
         <w:t>5.3.2 Data and Control Interactions</w:t>
       </w:r>
-      <w:bookmarkEnd w:id="58"/>
+      <w:bookmarkEnd w:id="65"/>
     </w:p>
     <w:p>
       <w:pPr>
@@ -18139,7 +18205,7 @@
           <w:rFonts w:ascii="Times New Roman" w:hAnsi="Times New Roman" w:cs="Times New Roman"/>
         </w:rPr>
       </w:pPr>
-      <w:bookmarkStart w:id="59" w:name="_Toc152353016"/>
+      <w:bookmarkStart w:id="66" w:name="_Toc152523557"/>
       <w:r>
         <w:rPr>
           <w:rStyle w:val="Strong"/>
@@ -18149,7 +18215,7 @@
         </w:rPr>
         <w:t>5.3.3 Communication Protocols</w:t>
       </w:r>
-      <w:bookmarkEnd w:id="59"/>
+      <w:bookmarkEnd w:id="66"/>
     </w:p>
     <w:p>
       <w:pPr>
@@ -18220,7 +18286,7 @@
           <w:rFonts w:ascii="Times New Roman" w:hAnsi="Times New Roman" w:cs="Times New Roman"/>
         </w:rPr>
       </w:pPr>
-      <w:bookmarkStart w:id="60" w:name="_Toc152353017"/>
+      <w:bookmarkStart w:id="67" w:name="_Toc152523558"/>
       <w:r>
         <w:rPr>
           <w:rStyle w:val="Strong"/>
@@ -18230,7 +18296,7 @@
         </w:rPr>
         <w:t>5.3.4 Inputs and Outputs</w:t>
       </w:r>
-      <w:bookmarkEnd w:id="60"/>
+      <w:bookmarkEnd w:id="67"/>
     </w:p>
     <w:p>
       <w:pPr>
@@ -18301,7 +18367,7 @@
           <w:rFonts w:ascii="Times New Roman" w:hAnsi="Times New Roman" w:cs="Times New Roman"/>
         </w:rPr>
       </w:pPr>
-      <w:bookmarkStart w:id="61" w:name="_Toc152353018"/>
+      <w:bookmarkStart w:id="68" w:name="_Toc152523559"/>
       <w:r>
         <w:rPr>
           <w:rStyle w:val="Strong"/>
@@ -18311,7 +18377,7 @@
         </w:rPr>
         <w:t>5.3.5 Timing Issues</w:t>
       </w:r>
-      <w:bookmarkEnd w:id="61"/>
+      <w:bookmarkEnd w:id="68"/>
     </w:p>
     <w:p>
       <w:pPr>
@@ -18414,7 +18480,7 @@
           <w:rFonts w:ascii="Times New Roman" w:hAnsi="Times New Roman" w:cs="Times New Roman"/>
         </w:rPr>
       </w:pPr>
-      <w:bookmarkStart w:id="62" w:name="_Toc152353019"/>
+      <w:bookmarkStart w:id="69" w:name="_Toc152523560"/>
       <w:r>
         <w:rPr>
           <w:rStyle w:val="Strong"/>
@@ -18424,7 +18490,7 @@
         </w:rPr>
         <w:t>5.4 Communications Interfaces</w:t>
       </w:r>
-      <w:bookmarkEnd w:id="62"/>
+      <w:bookmarkEnd w:id="69"/>
     </w:p>
     <w:p>
       <w:pPr>
@@ -18452,7 +18518,7 @@
           <w:rFonts w:ascii="Times New Roman" w:hAnsi="Times New Roman" w:cs="Times New Roman"/>
         </w:rPr>
       </w:pPr>
-      <w:bookmarkStart w:id="63" w:name="_Toc152353020"/>
+      <w:bookmarkStart w:id="70" w:name="_Toc152523561"/>
       <w:r>
         <w:rPr>
           <w:rStyle w:val="Strong"/>
@@ -18462,7 +18528,7 @@
         </w:rPr>
         <w:t>5.4.1 Email Communication</w:t>
       </w:r>
-      <w:bookmarkEnd w:id="63"/>
+      <w:bookmarkEnd w:id="70"/>
     </w:p>
     <w:p>
       <w:pPr>
@@ -18563,7 +18629,7 @@
           <w:rFonts w:ascii="Times New Roman" w:hAnsi="Times New Roman" w:cs="Times New Roman"/>
         </w:rPr>
       </w:pPr>
-      <w:bookmarkStart w:id="64" w:name="_Toc152353021"/>
+      <w:bookmarkStart w:id="71" w:name="_Toc152523562"/>
       <w:r>
         <w:rPr>
           <w:rStyle w:val="Strong"/>
@@ -18573,7 +18639,7 @@
         </w:rPr>
         <w:t>5.4.2 Web Browser Integration</w:t>
       </w:r>
-      <w:bookmarkEnd w:id="64"/>
+      <w:bookmarkEnd w:id="71"/>
     </w:p>
     <w:p>
       <w:pPr>
@@ -18644,7 +18710,7 @@
           <w:rFonts w:ascii="Times New Roman" w:hAnsi="Times New Roman" w:cs="Times New Roman"/>
         </w:rPr>
       </w:pPr>
-      <w:bookmarkStart w:id="65" w:name="_Toc152353022"/>
+      <w:bookmarkStart w:id="72" w:name="_Toc152523563"/>
       <w:r>
         <w:rPr>
           <w:rStyle w:val="Strong"/>
@@ -18654,7 +18720,7 @@
         </w:rPr>
         <w:t>5.4.3 Network Protocols</w:t>
       </w:r>
-      <w:bookmarkEnd w:id="65"/>
+      <w:bookmarkEnd w:id="72"/>
     </w:p>
     <w:p>
       <w:pPr>
@@ -18755,7 +18821,7 @@
           <w:rFonts w:ascii="Times New Roman" w:hAnsi="Times New Roman" w:cs="Times New Roman"/>
         </w:rPr>
       </w:pPr>
-      <w:bookmarkStart w:id="66" w:name="_Toc152353023"/>
+      <w:bookmarkStart w:id="73" w:name="_Toc152523564"/>
       <w:r>
         <w:rPr>
           <w:rStyle w:val="Strong"/>
@@ -18766,7 +18832,7 @@
         <w:lastRenderedPageBreak/>
         <w:t>5.4.4 Electronic Forms</w:t>
       </w:r>
-      <w:bookmarkEnd w:id="66"/>
+      <w:bookmarkEnd w:id="73"/>
     </w:p>
     <w:p>
       <w:pPr>
@@ -18867,7 +18933,7 @@
           <w:rFonts w:ascii="Times New Roman" w:hAnsi="Times New Roman" w:cs="Times New Roman"/>
         </w:rPr>
       </w:pPr>
-      <w:bookmarkStart w:id="67" w:name="_Toc152353024"/>
+      <w:bookmarkStart w:id="74" w:name="_Toc152523565"/>
       <w:r>
         <w:rPr>
           <w:rStyle w:val="Strong"/>
@@ -18877,7 +18943,7 @@
         </w:rPr>
         <w:t>5.4.5 Communication Constraints</w:t>
       </w:r>
-      <w:bookmarkEnd w:id="67"/>
+      <w:bookmarkEnd w:id="74"/>
     </w:p>
     <w:p>
       <w:pPr>
@@ -18948,7 +19014,7 @@
           <w:rFonts w:ascii="Times New Roman" w:hAnsi="Times New Roman" w:cs="Times New Roman"/>
         </w:rPr>
       </w:pPr>
-      <w:bookmarkStart w:id="68" w:name="_Toc152353025"/>
+      <w:bookmarkStart w:id="75" w:name="_Toc152523566"/>
       <w:r>
         <w:rPr>
           <w:rStyle w:val="Strong"/>
@@ -18958,7 +19024,7 @@
         </w:rPr>
         <w:t>5.4.6 Synchronization Mechanisms</w:t>
       </w:r>
-      <w:bookmarkEnd w:id="68"/>
+      <w:bookmarkEnd w:id="75"/>
     </w:p>
     <w:p>
       <w:pPr>
@@ -19029,7 +19095,7 @@
           <w:rFonts w:ascii="Times New Roman" w:hAnsi="Times New Roman" w:cs="Times New Roman"/>
         </w:rPr>
       </w:pPr>
-      <w:bookmarkStart w:id="69" w:name="_Toc152353026"/>
+      <w:bookmarkStart w:id="76" w:name="_Toc152523567"/>
       <w:r>
         <w:rPr>
           <w:rStyle w:val="Strong"/>
@@ -19039,7 +19105,7 @@
         </w:rPr>
         <w:t>5.4.7 Communication Security</w:t>
       </w:r>
-      <w:bookmarkEnd w:id="69"/>
+      <w:bookmarkEnd w:id="76"/>
     </w:p>
     <w:p>
       <w:pPr>
@@ -19141,7 +19207,7 @@
           <w:rFonts w:ascii="Times New Roman" w:hAnsi="Times New Roman" w:cs="Times New Roman"/>
         </w:rPr>
       </w:pPr>
-      <w:bookmarkStart w:id="70" w:name="_Toc152353027"/>
+      <w:bookmarkStart w:id="77" w:name="_Toc152523568"/>
       <w:r>
         <w:rPr>
           <w:rStyle w:val="Strong"/>
@@ -19152,7 +19218,7 @@
         <w:lastRenderedPageBreak/>
         <w:t>6. Quality Attributes</w:t>
       </w:r>
-      <w:bookmarkEnd w:id="70"/>
+      <w:bookmarkEnd w:id="77"/>
     </w:p>
     <w:p>
       <w:pPr>
@@ -19180,7 +19246,7 @@
           <w:rFonts w:ascii="Times New Roman" w:hAnsi="Times New Roman" w:cs="Times New Roman"/>
         </w:rPr>
       </w:pPr>
-      <w:bookmarkStart w:id="71" w:name="_Toc152353028"/>
+      <w:bookmarkStart w:id="78" w:name="_Toc152523569"/>
       <w:r>
         <w:rPr>
           <w:rStyle w:val="Strong"/>
@@ -19190,7 +19256,7 @@
         </w:rPr>
         <w:t>6.1 Performance</w:t>
       </w:r>
-      <w:bookmarkEnd w:id="71"/>
+      <w:bookmarkEnd w:id="78"/>
     </w:p>
     <w:p>
       <w:pPr>
@@ -19291,7 +19357,7 @@
           <w:rFonts w:ascii="Times New Roman" w:hAnsi="Times New Roman" w:cs="Times New Roman"/>
         </w:rPr>
       </w:pPr>
-      <w:bookmarkStart w:id="72" w:name="_Toc152353029"/>
+      <w:bookmarkStart w:id="79" w:name="_Toc152523570"/>
       <w:r>
         <w:rPr>
           <w:rStyle w:val="Strong"/>
@@ -19301,7 +19367,7 @@
         </w:rPr>
         <w:t>6.2 Reliability</w:t>
       </w:r>
-      <w:bookmarkEnd w:id="72"/>
+      <w:bookmarkEnd w:id="79"/>
     </w:p>
     <w:p>
       <w:pPr>
@@ -19402,7 +19468,7 @@
           <w:rFonts w:ascii="Times New Roman" w:hAnsi="Times New Roman" w:cs="Times New Roman"/>
         </w:rPr>
       </w:pPr>
-      <w:bookmarkStart w:id="73" w:name="_Toc152353030"/>
+      <w:bookmarkStart w:id="80" w:name="_Toc152523571"/>
       <w:r>
         <w:rPr>
           <w:rStyle w:val="Strong"/>
@@ -19412,7 +19478,7 @@
         </w:rPr>
         <w:t>6.3 Usability</w:t>
       </w:r>
-      <w:bookmarkEnd w:id="73"/>
+      <w:bookmarkEnd w:id="80"/>
     </w:p>
     <w:p>
       <w:pPr>
@@ -19526,7 +19592,7 @@
           <w:rFonts w:ascii="Times New Roman" w:hAnsi="Times New Roman" w:cs="Times New Roman"/>
         </w:rPr>
       </w:pPr>
-      <w:bookmarkStart w:id="74" w:name="_Toc152353031"/>
+      <w:bookmarkStart w:id="81" w:name="_Toc152523572"/>
       <w:r>
         <w:rPr>
           <w:rStyle w:val="Strong"/>
@@ -19536,7 +19602,7 @@
         </w:rPr>
         <w:t>6.4 Security</w:t>
       </w:r>
-      <w:bookmarkEnd w:id="74"/>
+      <w:bookmarkEnd w:id="81"/>
     </w:p>
     <w:p>
       <w:pPr>
@@ -19637,7 +19703,7 @@
           <w:rFonts w:ascii="Times New Roman" w:hAnsi="Times New Roman" w:cs="Times New Roman"/>
         </w:rPr>
       </w:pPr>
-      <w:bookmarkStart w:id="75" w:name="_Toc152353032"/>
+      <w:bookmarkStart w:id="82" w:name="_Toc152523573"/>
       <w:r>
         <w:rPr>
           <w:rStyle w:val="Strong"/>
@@ -19647,7 +19713,7 @@
         </w:rPr>
         <w:t>6.5 Maintainability</w:t>
       </w:r>
-      <w:bookmarkEnd w:id="75"/>
+      <w:bookmarkEnd w:id="82"/>
     </w:p>
     <w:p>
       <w:pPr>
@@ -19780,7 +19846,7 @@
           <w:rFonts w:ascii="Times New Roman" w:hAnsi="Times New Roman" w:cs="Times New Roman"/>
         </w:rPr>
       </w:pPr>
-      <w:bookmarkStart w:id="76" w:name="_Toc152353033"/>
+      <w:bookmarkStart w:id="83" w:name="_Toc152523574"/>
       <w:r>
         <w:rPr>
           <w:rStyle w:val="Strong"/>
@@ -19791,7 +19857,7 @@
         <w:lastRenderedPageBreak/>
         <w:t>7. Internationalization and Localization Requirements</w:t>
       </w:r>
-      <w:bookmarkEnd w:id="76"/>
+      <w:bookmarkEnd w:id="83"/>
     </w:p>
     <w:p>
       <w:pPr>
@@ -19819,7 +19885,7 @@
           <w:rFonts w:ascii="Times New Roman" w:hAnsi="Times New Roman" w:cs="Times New Roman"/>
         </w:rPr>
       </w:pPr>
-      <w:bookmarkStart w:id="77" w:name="_Toc152353034"/>
+      <w:bookmarkStart w:id="84" w:name="_Toc152523575"/>
       <w:r>
         <w:rPr>
           <w:rStyle w:val="Strong"/>
@@ -19829,7 +19895,7 @@
         </w:rPr>
         <w:t>7.1 Currency Support</w:t>
       </w:r>
-      <w:bookmarkEnd w:id="77"/>
+      <w:bookmarkEnd w:id="84"/>
     </w:p>
     <w:p>
       <w:pPr>
@@ -19930,7 +19996,7 @@
           <w:rFonts w:ascii="Times New Roman" w:hAnsi="Times New Roman" w:cs="Times New Roman"/>
         </w:rPr>
       </w:pPr>
-      <w:bookmarkStart w:id="78" w:name="_Toc152353035"/>
+      <w:bookmarkStart w:id="85" w:name="_Toc152523576"/>
       <w:r>
         <w:rPr>
           <w:rStyle w:val="Strong"/>
@@ -19940,7 +20006,7 @@
         </w:rPr>
         <w:t>7.2 Date, Time, and Number Formatting</w:t>
       </w:r>
-      <w:bookmarkEnd w:id="78"/>
+      <w:bookmarkEnd w:id="85"/>
     </w:p>
     <w:p>
       <w:pPr>
@@ -20071,7 +20137,7 @@
           <w:rFonts w:ascii="Times New Roman" w:hAnsi="Times New Roman" w:cs="Times New Roman"/>
         </w:rPr>
       </w:pPr>
-      <w:bookmarkStart w:id="79" w:name="_Toc152353036"/>
+      <w:bookmarkStart w:id="86" w:name="_Toc152523577"/>
       <w:r>
         <w:rPr>
           <w:rStyle w:val="Strong"/>
@@ -20108,7 +20174,7 @@
         </w:rPr>
         <w:t xml:space="preserve"> Support</w:t>
       </w:r>
-      <w:bookmarkEnd w:id="79"/>
+      <w:bookmarkEnd w:id="86"/>
     </w:p>
     <w:p>
       <w:pPr>
@@ -20240,7 +20306,7 @@
           <w:rFonts w:ascii="Times New Roman" w:hAnsi="Times New Roman" w:cs="Times New Roman"/>
         </w:rPr>
       </w:pPr>
-      <w:bookmarkStart w:id="80" w:name="_Toc152353038"/>
+      <w:bookmarkStart w:id="87" w:name="_Toc152523578"/>
       <w:r>
         <w:rPr>
           <w:rStyle w:val="Strong"/>
@@ -20268,7 +20334,7 @@
         </w:rPr>
         <w:t xml:space="preserve"> Adaptation</w:t>
       </w:r>
-      <w:bookmarkEnd w:id="80"/>
+      <w:bookmarkEnd w:id="87"/>
     </w:p>
     <w:p>
       <w:pPr>
@@ -20367,7 +20433,7 @@
           <w:rFonts w:ascii="Times New Roman" w:hAnsi="Times New Roman" w:cs="Times New Roman"/>
         </w:rPr>
       </w:pPr>
-      <w:bookmarkStart w:id="81" w:name="_Toc152353040"/>
+      <w:bookmarkStart w:id="88" w:name="_Toc152523579"/>
       <w:r>
         <w:rPr>
           <w:rStyle w:val="Strong"/>
@@ -20377,7 +20443,7 @@
         </w:rPr>
         <w:t>8. Additional Requirements</w:t>
       </w:r>
-      <w:bookmarkEnd w:id="81"/>
+      <w:bookmarkEnd w:id="88"/>
     </w:p>
     <w:p>
       <w:pPr>
@@ -20405,7 +20471,7 @@
           <w:rFonts w:ascii="Times New Roman" w:hAnsi="Times New Roman" w:cs="Times New Roman"/>
         </w:rPr>
       </w:pPr>
-      <w:bookmarkStart w:id="82" w:name="_Toc152353041"/>
+      <w:bookmarkStart w:id="89" w:name="_Toc152523580"/>
       <w:r>
         <w:rPr>
           <w:rStyle w:val="Strong"/>
@@ -20415,7 +20481,7 @@
         </w:rPr>
         <w:t>8.1 Legal and Regulatory Compliance</w:t>
       </w:r>
-      <w:bookmarkEnd w:id="82"/>
+      <w:bookmarkEnd w:id="89"/>
     </w:p>
     <w:p>
       <w:pPr>
@@ -20516,7 +20582,7 @@
           <w:rFonts w:ascii="Times New Roman" w:hAnsi="Times New Roman" w:cs="Times New Roman"/>
         </w:rPr>
       </w:pPr>
-      <w:bookmarkStart w:id="83" w:name="_Toc152353042"/>
+      <w:bookmarkStart w:id="90" w:name="_Toc152523581"/>
       <w:r>
         <w:rPr>
           <w:rStyle w:val="Strong"/>
@@ -20526,7 +20592,7 @@
         </w:rPr>
         <w:t>8.2 Product Installation and Configuration</w:t>
       </w:r>
-      <w:bookmarkEnd w:id="83"/>
+      <w:bookmarkEnd w:id="90"/>
     </w:p>
     <w:p>
       <w:pPr>
@@ -20628,7 +20694,7 @@
           <w:rFonts w:ascii="Times New Roman" w:hAnsi="Times New Roman" w:cs="Times New Roman"/>
         </w:rPr>
       </w:pPr>
-      <w:bookmarkStart w:id="84" w:name="_Toc152353043"/>
+      <w:bookmarkStart w:id="91" w:name="_Toc152523582"/>
       <w:r>
         <w:rPr>
           <w:rStyle w:val="Strong"/>
@@ -20638,7 +20704,7 @@
         </w:rPr>
         <w:t>8.3 Logging, Monitoring, and Audit Trails</w:t>
       </w:r>
-      <w:bookmarkEnd w:id="84"/>
+      <w:bookmarkEnd w:id="91"/>
     </w:p>
     <w:p>
       <w:pPr>
@@ -20739,7 +20805,7 @@
           <w:rFonts w:ascii="Times New Roman" w:hAnsi="Times New Roman" w:cs="Times New Roman"/>
         </w:rPr>
       </w:pPr>
-      <w:bookmarkStart w:id="85" w:name="_Toc152353044"/>
+      <w:bookmarkStart w:id="92" w:name="_Toc152523583"/>
       <w:r>
         <w:rPr>
           <w:rStyle w:val="Strong"/>
@@ -20749,7 +20815,7 @@
         </w:rPr>
         <w:t>8.4 Data Backup and Recovery</w:t>
       </w:r>
-      <w:bookmarkEnd w:id="85"/>
+      <w:bookmarkEnd w:id="92"/>
     </w:p>
     <w:p>
       <w:pPr>
@@ -20813,149 +20879,19 @@
     </w:p>
     <w:p>
       <w:pPr>
-        <w:pStyle w:val="Heading2"/>
-        <w:spacing w:line="276" w:lineRule="auto"/>
-        <w:jc w:val="both"/>
+        <w:pStyle w:val="Heading1"/>
         <w:rPr>
           <w:rFonts w:ascii="Times New Roman" w:hAnsi="Times New Roman" w:cs="Times New Roman"/>
         </w:rPr>
       </w:pPr>
-      <w:bookmarkStart w:id="86" w:name="_Toc152353045"/>
-      <w:r>
-        <w:rPr>
-          <w:rStyle w:val="Strong"/>
+      <w:bookmarkStart w:id="93" w:name="_Toc152523585"/>
+      <w:r>
+        <w:rPr>
           <w:rFonts w:ascii="Times New Roman" w:hAnsi="Times New Roman" w:cs="Times New Roman"/>
-          <w:b w:val="0"/>
-          <w:bCs w:val="0"/>
-        </w:rPr>
-        <w:t>8.5 Accessibility Features</w:t>
-      </w:r>
-      <w:bookmarkEnd w:id="86"/>
-    </w:p>
-    <w:p>
-      <w:pPr>
-        <w:pStyle w:val="NormalWeb"/>
-        <w:numPr>
-          <w:ilvl w:val="0"/>
-          <w:numId w:val="58"/>
-        </w:numPr>
-        <w:shd w:val="clear" w:color="auto" w:fill="FFFFFF"/>
-        <w:spacing w:before="0" w:beforeAutospacing="0" w:after="360" w:afterAutospacing="0" w:line="276" w:lineRule="auto"/>
-        <w:jc w:val="both"/>
-        <w:rPr>
-          <w:color w:val="1F1F1F"/>
-        </w:rPr>
-      </w:pPr>
-      <w:r>
-        <w:rPr>
-          <w:rStyle w:val="Strong"/>
-          <w:b w:val="0"/>
-          <w:bCs w:val="0"/>
-          <w:color w:val="1F1F1F"/>
-        </w:rPr>
-        <w:t>Support for Assistive Technologies:</w:t>
-      </w:r>
-      <w:r>
-        <w:rPr>
-          <w:color w:val="1F1F1F"/>
-        </w:rPr>
-        <w:t xml:space="preserve"> The app should support assistive technologies, such as screen readers and voice control tools, to enable usage by individuals with visual impairments or other limitations.</w:t>
-      </w:r>
-    </w:p>
-    <w:p>
-      <w:pPr>
-        <w:pStyle w:val="NormalWeb"/>
-        <w:numPr>
-          <w:ilvl w:val="0"/>
-          <w:numId w:val="58"/>
-        </w:numPr>
-        <w:shd w:val="clear" w:color="auto" w:fill="FFFFFF"/>
-        <w:spacing w:before="0" w:beforeAutospacing="0" w:after="360" w:afterAutospacing="0" w:line="276" w:lineRule="auto"/>
-        <w:jc w:val="both"/>
-        <w:rPr>
-          <w:color w:val="1F1F1F"/>
-        </w:rPr>
-      </w:pPr>
-      <w:r>
-        <w:rPr>
-          <w:rStyle w:val="Strong"/>
-          <w:b w:val="0"/>
-          <w:bCs w:val="0"/>
-          <w:color w:val="1F1F1F"/>
-        </w:rPr>
-        <w:t>Accessibility Settings:</w:t>
-      </w:r>
-      <w:r>
-        <w:rPr>
-          <w:color w:val="1F1F1F"/>
-        </w:rPr>
-        <w:t xml:space="preserve"> The app should provide accessibility settings that allow users to customize the interface and interactions to suit their individual needs and preferences.</w:t>
-      </w:r>
-    </w:p>
-    <w:p>
-      <w:pPr>
-        <w:pStyle w:val="NormalWeb"/>
-        <w:numPr>
-          <w:ilvl w:val="0"/>
-          <w:numId w:val="58"/>
-        </w:numPr>
-        <w:shd w:val="clear" w:color="auto" w:fill="FFFFFF"/>
-        <w:spacing w:before="0" w:beforeAutospacing="0" w:after="360" w:afterAutospacing="0" w:line="276" w:lineRule="auto"/>
-        <w:jc w:val="both"/>
-        <w:rPr>
-          <w:color w:val="1F1F1F"/>
-        </w:rPr>
-      </w:pPr>
-      <w:r>
-        <w:rPr>
-          <w:rStyle w:val="Strong"/>
-          <w:b w:val="0"/>
-          <w:bCs w:val="0"/>
-          <w:color w:val="1F1F1F"/>
-        </w:rPr>
-        <w:t>Compatibility with Accessibility Standards:</w:t>
-      </w:r>
-      <w:r>
-        <w:rPr>
-          <w:color w:val="1F1F1F"/>
-        </w:rPr>
-        <w:t xml:space="preserve"> The app should strive to adhere to recognized accessibility standards and guidelines to ensure inclusive usage for all users.</w:t>
-      </w:r>
-    </w:p>
-    <w:p>
-      <w:pPr>
-        <w:rPr>
-          <w:rFonts w:ascii="Times New Roman" w:eastAsia="Times New Roman" w:hAnsi="Times New Roman" w:cs="Times New Roman"/>
-          <w:color w:val="1F1F1F"/>
-          <w:kern w:val="0"/>
-          <w:sz w:val="24"/>
-          <w:szCs w:val="24"/>
-          <w14:ligatures w14:val="none"/>
-        </w:rPr>
-      </w:pPr>
-      <w:r>
-        <w:rPr>
-          <w:color w:val="1F1F1F"/>
-        </w:rPr>
-        <w:br w:type="page"/>
-      </w:r>
-      <w:bookmarkStart w:id="87" w:name="_GoBack"/>
-      <w:bookmarkEnd w:id="87"/>
-    </w:p>
-    <w:p>
-      <w:pPr>
-        <w:pStyle w:val="Heading1"/>
-        <w:rPr>
-          <w:rFonts w:ascii="Times New Roman" w:hAnsi="Times New Roman" w:cs="Times New Roman"/>
-        </w:rPr>
-      </w:pPr>
-      <w:r>
-        <w:rPr>
-          <w:rFonts w:ascii="Times New Roman" w:hAnsi="Times New Roman" w:cs="Times New Roman"/>
-        </w:rPr>
-        <w:lastRenderedPageBreak/>
+        </w:rPr>
         <w:t>Appendix A: Glossary</w:t>
       </w:r>
+      <w:bookmarkEnd w:id="93"/>
     </w:p>
     <w:tbl>
       <w:tblPr>
@@ -21246,14 +21182,12 @@
                 <w:rFonts w:ascii="Times New Roman" w:hAnsi="Times New Roman" w:cs="Times New Roman"/>
               </w:rPr>
             </w:pPr>
-            <w:proofErr w:type="spellStart"/>
             <w:r>
               <w:rPr>
                 <w:rFonts w:ascii="Times New Roman" w:hAnsi="Times New Roman" w:cs="Times New Roman"/>
               </w:rPr>
-              <w:t>javaScript</w:t>
-            </w:r>
-            <w:proofErr w:type="spellEnd"/>
+              <w:t>JavaScript</w:t>
+            </w:r>
             <w:r>
               <w:rPr>
                 <w:rFonts w:ascii="Times New Roman" w:hAnsi="Times New Roman" w:cs="Times New Roman"/>
@@ -21664,14 +21598,12 @@
                 <w:rFonts w:ascii="Times New Roman" w:hAnsi="Times New Roman" w:cs="Times New Roman"/>
               </w:rPr>
             </w:pPr>
-            <w:proofErr w:type="spellStart"/>
             <w:r>
               <w:rPr>
                 <w:rFonts w:ascii="Times New Roman" w:hAnsi="Times New Roman" w:cs="Times New Roman"/>
               </w:rPr>
-              <w:t>Iphone</w:t>
-            </w:r>
-            <w:proofErr w:type="spellEnd"/>
+              <w:t>IPhone</w:t>
+            </w:r>
             <w:r>
               <w:rPr>
                 <w:rFonts w:ascii="Times New Roman" w:hAnsi="Times New Roman" w:cs="Times New Roman"/>
@@ -21684,15 +21616,12 @@
     </w:tbl>
     <w:p>
       <w:pPr>
-        <w:tabs>
-          <w:tab w:val="left" w:pos="1305"/>
-        </w:tabs>
-        <w:spacing w:line="276" w:lineRule="auto"/>
-        <w:jc w:val="both"/>
         <w:rPr>
           <w:rFonts w:ascii="Times New Roman" w:hAnsi="Times New Roman" w:cs="Times New Roman"/>
         </w:rPr>
       </w:pPr>
+      <w:bookmarkStart w:id="94" w:name="_GoBack"/>
+      <w:bookmarkEnd w:id="94"/>
     </w:p>
     <w:sectPr>
       <w:pgSz w:w="12240" w:h="15840"/>
@@ -31503,6 +31432,108 @@
       <w:contextualSpacing/>
     </w:pPr>
   </w:style>
+  <w:style w:type="paragraph" w:styleId="TOC4">
+    <w:name w:val="toc 4"/>
+    <w:basedOn w:val="Normal"/>
+    <w:next w:val="Normal"/>
+    <w:autoRedefine/>
+    <w:uiPriority w:val="39"/>
+    <w:unhideWhenUsed/>
+    <w:rsid w:val="0006167C"/>
+    <w:pPr>
+      <w:spacing w:after="100"/>
+      <w:ind w:left="660"/>
+    </w:pPr>
+    <w:rPr>
+      <w:rFonts w:eastAsiaTheme="minorEastAsia"/>
+      <w:kern w:val="0"/>
+    </w:rPr>
+  </w:style>
+  <w:style w:type="paragraph" w:styleId="TOC5">
+    <w:name w:val="toc 5"/>
+    <w:basedOn w:val="Normal"/>
+    <w:next w:val="Normal"/>
+    <w:autoRedefine/>
+    <w:uiPriority w:val="39"/>
+    <w:unhideWhenUsed/>
+    <w:rsid w:val="0006167C"/>
+    <w:pPr>
+      <w:spacing w:after="100"/>
+      <w:ind w:left="880"/>
+    </w:pPr>
+    <w:rPr>
+      <w:rFonts w:eastAsiaTheme="minorEastAsia"/>
+      <w:kern w:val="0"/>
+    </w:rPr>
+  </w:style>
+  <w:style w:type="paragraph" w:styleId="TOC6">
+    <w:name w:val="toc 6"/>
+    <w:basedOn w:val="Normal"/>
+    <w:next w:val="Normal"/>
+    <w:autoRedefine/>
+    <w:uiPriority w:val="39"/>
+    <w:unhideWhenUsed/>
+    <w:rsid w:val="0006167C"/>
+    <w:pPr>
+      <w:spacing w:after="100"/>
+      <w:ind w:left="1100"/>
+    </w:pPr>
+    <w:rPr>
+      <w:rFonts w:eastAsiaTheme="minorEastAsia"/>
+      <w:kern w:val="0"/>
+    </w:rPr>
+  </w:style>
+  <w:style w:type="paragraph" w:styleId="TOC7">
+    <w:name w:val="toc 7"/>
+    <w:basedOn w:val="Normal"/>
+    <w:next w:val="Normal"/>
+    <w:autoRedefine/>
+    <w:uiPriority w:val="39"/>
+    <w:unhideWhenUsed/>
+    <w:rsid w:val="0006167C"/>
+    <w:pPr>
+      <w:spacing w:after="100"/>
+      <w:ind w:left="1320"/>
+    </w:pPr>
+    <w:rPr>
+      <w:rFonts w:eastAsiaTheme="minorEastAsia"/>
+      <w:kern w:val="0"/>
+    </w:rPr>
+  </w:style>
+  <w:style w:type="paragraph" w:styleId="TOC8">
+    <w:name w:val="toc 8"/>
+    <w:basedOn w:val="Normal"/>
+    <w:next w:val="Normal"/>
+    <w:autoRedefine/>
+    <w:uiPriority w:val="39"/>
+    <w:unhideWhenUsed/>
+    <w:rsid w:val="0006167C"/>
+    <w:pPr>
+      <w:spacing w:after="100"/>
+      <w:ind w:left="1540"/>
+    </w:pPr>
+    <w:rPr>
+      <w:rFonts w:eastAsiaTheme="minorEastAsia"/>
+      <w:kern w:val="0"/>
+    </w:rPr>
+  </w:style>
+  <w:style w:type="paragraph" w:styleId="TOC9">
+    <w:name w:val="toc 9"/>
+    <w:basedOn w:val="Normal"/>
+    <w:next w:val="Normal"/>
+    <w:autoRedefine/>
+    <w:uiPriority w:val="39"/>
+    <w:unhideWhenUsed/>
+    <w:rsid w:val="0006167C"/>
+    <w:pPr>
+      <w:spacing w:after="100"/>
+      <w:ind w:left="1760"/>
+    </w:pPr>
+    <w:rPr>
+      <w:rFonts w:eastAsiaTheme="minorEastAsia"/>
+      <w:kern w:val="0"/>
+    </w:rPr>
+  </w:style>
 </w:styles>
 </file>
 
@@ -31806,7 +31837,7 @@
 </file>
 
 <file path=customXml/itemProps1.xml><?xml version="1.0" encoding="utf-8"?>
-<ds:datastoreItem xmlns:ds="http://schemas.openxmlformats.org/officeDocument/2006/customXml" ds:itemID="{6DE60AD6-9036-4526-8B36-49973CCA8A5B}">
+<ds:datastoreItem xmlns:ds="http://schemas.openxmlformats.org/officeDocument/2006/customXml" ds:itemID="{C4C0B9CF-1097-4095-9D04-CA240CA9E014}">
   <ds:schemaRefs>
     <ds:schemaRef ds:uri="http://schemas.openxmlformats.org/officeDocument/2006/bibliography"/>
   </ds:schemaRefs>

--- a/SRS.docx
+++ b/SRS.docx
@@ -1,6 +1,6 @@
 
 <file path=word/document.xml><?xml version="1.0" encoding="utf-8"?>
-<w:document xmlns:wpc="http://schemas.microsoft.com/office/word/2010/wordprocessingCanvas" xmlns:cx="http://schemas.microsoft.com/office/drawing/2014/chartex" xmlns:cx1="http://schemas.microsoft.com/office/drawing/2015/9/8/chartex" xmlns:mc="http://schemas.openxmlformats.org/markup-compatibility/2006" xmlns:o="urn:schemas-microsoft-com:office:office" xmlns:r="http://schemas.openxmlformats.org/officeDocument/2006/relationships" xmlns:m="http://schemas.openxmlformats.org/officeDocument/2006/math" xmlns:v="urn:schemas-microsoft-com:vml" xmlns:wp14="http://schemas.microsoft.com/office/word/2010/wordprocessingDrawing" xmlns:wp="http://schemas.openxmlformats.org/drawingml/2006/wordprocessingDrawing" xmlns:w10="urn:schemas-microsoft-com:office:word" xmlns:w="http://schemas.openxmlformats.org/wordprocessingml/2006/main" xmlns:w14="http://schemas.microsoft.com/office/word/2010/wordml" xmlns:w15="http://schemas.microsoft.com/office/word/2012/wordml" xmlns:w16se="http://schemas.microsoft.com/office/word/2015/wordml/symex" xmlns:wpg="http://schemas.microsoft.com/office/word/2010/wordprocessingGroup" xmlns:wpi="http://schemas.microsoft.com/office/word/2010/wordprocessingInk" xmlns:wne="http://schemas.microsoft.com/office/word/2006/wordml" xmlns:wps="http://schemas.microsoft.com/office/word/2010/wordprocessingShape" mc:Ignorable="w14 w15 w16se wp14">
+<w:document xmlns:wpc="http://schemas.microsoft.com/office/word/2010/wordprocessingCanvas" xmlns:cx="http://schemas.microsoft.com/office/drawing/2014/chartex" xmlns:cx1="http://schemas.microsoft.com/office/drawing/2015/9/8/chartex" xmlns:cx2="http://schemas.microsoft.com/office/drawing/2015/10/21/chartex" xmlns:cx3="http://schemas.microsoft.com/office/drawing/2016/5/9/chartex" xmlns:cx4="http://schemas.microsoft.com/office/drawing/2016/5/10/chartex" xmlns:cx5="http://schemas.microsoft.com/office/drawing/2016/5/11/chartex" xmlns:cx6="http://schemas.microsoft.com/office/drawing/2016/5/12/chartex" xmlns:cx7="http://schemas.microsoft.com/office/drawing/2016/5/13/chartex" xmlns:cx8="http://schemas.microsoft.com/office/drawing/2016/5/14/chartex" xmlns:mc="http://schemas.openxmlformats.org/markup-compatibility/2006" xmlns:aink="http://schemas.microsoft.com/office/drawing/2016/ink" xmlns:am3d="http://schemas.microsoft.com/office/drawing/2017/model3d" xmlns:o="urn:schemas-microsoft-com:office:office" xmlns:oel="http://schemas.microsoft.com/office/2019/extlst" xmlns:r="http://schemas.openxmlformats.org/officeDocument/2006/relationships" xmlns:m="http://schemas.openxmlformats.org/officeDocument/2006/math" xmlns:v="urn:schemas-microsoft-com:vml" xmlns:wp14="http://schemas.microsoft.com/office/word/2010/wordprocessingDrawing" xmlns:wp="http://schemas.openxmlformats.org/drawingml/2006/wordprocessingDrawing" xmlns:w10="urn:schemas-microsoft-com:office:word" xmlns:w="http://schemas.openxmlformats.org/wordprocessingml/2006/main" xmlns:w14="http://schemas.microsoft.com/office/word/2010/wordml" xmlns:w15="http://schemas.microsoft.com/office/word/2012/wordml" xmlns:w16cex="http://schemas.microsoft.com/office/word/2018/wordml/cex" xmlns:w16cid="http://schemas.microsoft.com/office/word/2016/wordml/cid" xmlns:w16="http://schemas.microsoft.com/office/word/2018/wordml" xmlns:w16sdtdh="http://schemas.microsoft.com/office/word/2020/wordml/sdtdatahash" xmlns:w16se="http://schemas.microsoft.com/office/word/2015/wordml/symex" xmlns:wpg="http://schemas.microsoft.com/office/word/2010/wordprocessingGroup" xmlns:wpi="http://schemas.microsoft.com/office/word/2010/wordprocessingInk" xmlns:wne="http://schemas.microsoft.com/office/word/2006/wordml" xmlns:wps="http://schemas.microsoft.com/office/word/2010/wordprocessingShape" mc:Ignorable="w14 w15 w16se w16cid w16 w16cex w16sdtdh wp14">
   <w:body>
     <w:p>
       <w:pPr>
@@ -317,9 +317,8 @@
           <w:sz w:val="42"/>
           <w:szCs w:val="24"/>
         </w:rPr>
-        <w:t xml:space="preserve">&lt; Digit </w:t>
-      </w:r>
-      <w:proofErr w:type="spellStart"/>
+        <w:t xml:space="preserve">&lt; </w:t>
+      </w:r>
       <w:r>
         <w:rPr>
           <w:rFonts w:asciiTheme="majorBidi" w:eastAsia="Times New Roman" w:hAnsiTheme="majorBidi" w:cstheme="majorBidi"/>
@@ -328,9 +327,8 @@
           <w:sz w:val="42"/>
           <w:szCs w:val="24"/>
         </w:rPr>
-        <w:t>Recognization</w:t>
-      </w:r>
-      <w:proofErr w:type="spellEnd"/>
+        <w:t>Ecommerce App</w:t>
+      </w:r>
       <w:r>
         <w:rPr>
           <w:rFonts w:asciiTheme="majorBidi" w:eastAsia="Times New Roman" w:hAnsiTheme="majorBidi" w:cstheme="majorBidi"/>
@@ -339,7 +337,7 @@
           <w:sz w:val="42"/>
           <w:szCs w:val="24"/>
         </w:rPr>
-        <w:t xml:space="preserve"> System&gt;</w:t>
+        <w:t>&gt;</w:t>
       </w:r>
       <w:r>
         <w:rPr>
@@ -479,9 +477,8 @@
           <w:sz w:val="28"/>
           <w:szCs w:val="28"/>
         </w:rPr>
-        <w:t xml:space="preserve">Fatima </w:t>
-      </w:r>
-      <w:proofErr w:type="spellStart"/>
+        <w:t>Fatima Aftab            CIIT/Fa21-Bse-088</w:t>
+      </w:r>
       <w:r>
         <w:rPr>
           <w:rFonts w:asciiTheme="majorBidi" w:hAnsiTheme="majorBidi" w:cstheme="majorBidi"/>
@@ -490,10 +487,14 @@
           <w:sz w:val="28"/>
           <w:szCs w:val="28"/>
         </w:rPr>
-        <w:t>Aftab</w:t>
-      </w:r>
-      <w:proofErr w:type="spellEnd"/>
-      <w:r>
+        <w:t xml:space="preserve">/ATD          </w:t>
+      </w:r>
+    </w:p>
+    <w:p>
+      <w:pPr>
+        <w:tabs>
+          <w:tab w:val="left" w:pos="2472"/>
+        </w:tabs>
         <w:rPr>
           <w:rFonts w:asciiTheme="majorBidi" w:hAnsiTheme="majorBidi" w:cstheme="majorBidi"/>
           <w:b/>
@@ -501,7 +502,16 @@
           <w:sz w:val="28"/>
           <w:szCs w:val="28"/>
         </w:rPr>
-        <w:t xml:space="preserve">            CIIT/Fa21-Bse-088</w:t>
+      </w:pPr>
+      <w:r>
+        <w:rPr>
+          <w:rFonts w:asciiTheme="majorBidi" w:hAnsiTheme="majorBidi" w:cstheme="majorBidi"/>
+          <w:b/>
+          <w:bCs/>
+          <w:sz w:val="32"/>
+          <w:szCs w:val="32"/>
+        </w:rPr>
+        <w:t xml:space="preserve">                             </w:t>
       </w:r>
       <w:r>
         <w:rPr>
@@ -511,14 +521,9 @@
           <w:sz w:val="28"/>
           <w:szCs w:val="28"/>
         </w:rPr>
-        <w:t xml:space="preserve">/ATD          </w:t>
-      </w:r>
-    </w:p>
-    <w:p>
-      <w:pPr>
-        <w:tabs>
-          <w:tab w:val="left" w:pos="2472"/>
-        </w:tabs>
+        <w:t>Basit Iqbal                CIIT/Fa21-Bse-050</w:t>
+      </w:r>
+      <w:r>
         <w:rPr>
           <w:rFonts w:asciiTheme="majorBidi" w:hAnsiTheme="majorBidi" w:cstheme="majorBidi"/>
           <w:b/>
@@ -526,6 +531,21 @@
           <w:sz w:val="28"/>
           <w:szCs w:val="28"/>
         </w:rPr>
+        <w:t xml:space="preserve">/ATD          </w:t>
+      </w:r>
+    </w:p>
+    <w:p>
+      <w:pPr>
+        <w:tabs>
+          <w:tab w:val="left" w:pos="2472"/>
+        </w:tabs>
+        <w:rPr>
+          <w:rFonts w:asciiTheme="majorBidi" w:hAnsiTheme="majorBidi" w:cstheme="majorBidi"/>
+          <w:b/>
+          <w:bCs/>
+          <w:sz w:val="28"/>
+          <w:szCs w:val="28"/>
+        </w:rPr>
       </w:pPr>
       <w:r>
         <w:rPr>
@@ -537,8 +557,12 @@
         </w:rPr>
         <w:t xml:space="preserve">                             </w:t>
       </w:r>
-      <w:proofErr w:type="spellStart"/>
-      <w:r>
+    </w:p>
+    <w:p>
+      <w:pPr>
+        <w:tabs>
+          <w:tab w:val="left" w:pos="2472"/>
+        </w:tabs>
         <w:rPr>
           <w:rFonts w:asciiTheme="majorBidi" w:hAnsiTheme="majorBidi" w:cstheme="majorBidi"/>
           <w:b/>
@@ -546,10 +570,13 @@
           <w:sz w:val="28"/>
           <w:szCs w:val="28"/>
         </w:rPr>
-        <w:t>Basit</w:t>
-      </w:r>
-      <w:proofErr w:type="spellEnd"/>
-      <w:r>
+      </w:pPr>
+    </w:p>
+    <w:p>
+      <w:pPr>
+        <w:tabs>
+          <w:tab w:val="left" w:pos="2472"/>
+        </w:tabs>
         <w:rPr>
           <w:rFonts w:asciiTheme="majorBidi" w:hAnsiTheme="majorBidi" w:cstheme="majorBidi"/>
           <w:b/>
@@ -557,9 +584,13 @@
           <w:sz w:val="28"/>
           <w:szCs w:val="28"/>
         </w:rPr>
-        <w:t xml:space="preserve"> Iqbal                CIIT/Fa21-Bse-050</w:t>
-      </w:r>
-      <w:r>
+      </w:pPr>
+    </w:p>
+    <w:p>
+      <w:pPr>
+        <w:tabs>
+          <w:tab w:val="left" w:pos="2472"/>
+        </w:tabs>
         <w:rPr>
           <w:rFonts w:asciiTheme="majorBidi" w:hAnsiTheme="majorBidi" w:cstheme="majorBidi"/>
           <w:b/>
@@ -567,14 +598,8 @@
           <w:sz w:val="28"/>
           <w:szCs w:val="28"/>
         </w:rPr>
-        <w:t xml:space="preserve">/ATD          </w:t>
-      </w:r>
-    </w:p>
-    <w:p>
-      <w:pPr>
-        <w:tabs>
-          <w:tab w:val="left" w:pos="2472"/>
-        </w:tabs>
+      </w:pPr>
+      <w:r>
         <w:rPr>
           <w:rFonts w:asciiTheme="majorBidi" w:hAnsiTheme="majorBidi" w:cstheme="majorBidi"/>
           <w:b/>
@@ -582,16 +607,7 @@
           <w:sz w:val="28"/>
           <w:szCs w:val="28"/>
         </w:rPr>
-      </w:pPr>
-      <w:r>
-        <w:rPr>
-          <w:rFonts w:asciiTheme="majorBidi" w:hAnsiTheme="majorBidi" w:cstheme="majorBidi"/>
-          <w:b/>
-          <w:bCs/>
-          <w:sz w:val="32"/>
-          <w:szCs w:val="32"/>
-        </w:rPr>
-        <w:t xml:space="preserve">                             </w:t>
+        <w:t xml:space="preserve">                                                          Supervisor</w:t>
       </w:r>
     </w:p>
     <w:p>
@@ -607,12 +623,7 @@
           <w:szCs w:val="28"/>
         </w:rPr>
       </w:pPr>
-    </w:p>
-    <w:p>
-      <w:pPr>
-        <w:tabs>
-          <w:tab w:val="left" w:pos="2472"/>
-        </w:tabs>
+      <w:r>
         <w:rPr>
           <w:rFonts w:asciiTheme="majorBidi" w:hAnsiTheme="majorBidi" w:cstheme="majorBidi"/>
           <w:b/>
@@ -620,7 +631,8 @@
           <w:sz w:val="28"/>
           <w:szCs w:val="28"/>
         </w:rPr>
-      </w:pPr>
+        <w:t xml:space="preserve">                                    </w:t>
+      </w:r>
     </w:p>
     <w:p>
       <w:pPr>
@@ -643,77 +655,7 @@
           <w:sz w:val="28"/>
           <w:szCs w:val="28"/>
         </w:rPr>
-        <w:t xml:space="preserve">                                                          Supervisor</w:t>
-      </w:r>
-    </w:p>
-    <w:p>
-      <w:pPr>
-        <w:tabs>
-          <w:tab w:val="left" w:pos="2472"/>
-        </w:tabs>
-        <w:rPr>
-          <w:rFonts w:asciiTheme="majorBidi" w:hAnsiTheme="majorBidi" w:cstheme="majorBidi"/>
-          <w:b/>
-          <w:bCs/>
-          <w:sz w:val="28"/>
-          <w:szCs w:val="28"/>
-        </w:rPr>
-      </w:pPr>
-      <w:r>
-        <w:rPr>
-          <w:rFonts w:asciiTheme="majorBidi" w:hAnsiTheme="majorBidi" w:cstheme="majorBidi"/>
-          <w:b/>
-          <w:bCs/>
-          <w:sz w:val="28"/>
-          <w:szCs w:val="28"/>
-        </w:rPr>
-        <w:t xml:space="preserve">                                    </w:t>
-      </w:r>
-    </w:p>
-    <w:p>
-      <w:pPr>
-        <w:tabs>
-          <w:tab w:val="left" w:pos="2472"/>
-        </w:tabs>
-        <w:rPr>
-          <w:rFonts w:asciiTheme="majorBidi" w:hAnsiTheme="majorBidi" w:cstheme="majorBidi"/>
-          <w:b/>
-          <w:bCs/>
-          <w:sz w:val="28"/>
-          <w:szCs w:val="28"/>
-        </w:rPr>
-      </w:pPr>
-      <w:r>
-        <w:rPr>
-          <w:rFonts w:asciiTheme="majorBidi" w:hAnsiTheme="majorBidi" w:cstheme="majorBidi"/>
-          <w:b/>
-          <w:bCs/>
-          <w:sz w:val="28"/>
-          <w:szCs w:val="28"/>
-        </w:rPr>
-        <w:t xml:space="preserve">                                                  (Ma’am   </w:t>
-      </w:r>
-      <w:proofErr w:type="spellStart"/>
-      <w:r>
-        <w:rPr>
-          <w:rFonts w:asciiTheme="majorBidi" w:hAnsiTheme="majorBidi" w:cstheme="majorBidi"/>
-          <w:b/>
-          <w:bCs/>
-          <w:sz w:val="28"/>
-          <w:szCs w:val="28"/>
-        </w:rPr>
-        <w:t>Neeli</w:t>
-      </w:r>
-      <w:proofErr w:type="spellEnd"/>
-      <w:r>
-        <w:rPr>
-          <w:rFonts w:asciiTheme="majorBidi" w:hAnsiTheme="majorBidi" w:cstheme="majorBidi"/>
-          <w:b/>
-          <w:bCs/>
-          <w:sz w:val="28"/>
-          <w:szCs w:val="28"/>
-        </w:rPr>
-        <w:t xml:space="preserve"> khan)  </w:t>
+        <w:t xml:space="preserve">                                                  (Ma’am   Neeli khan)  </w:t>
       </w:r>
     </w:p>
     <w:p>
@@ -7923,21 +7865,7 @@
         <w:rPr>
           <w:color w:val="1F1F1F"/>
         </w:rPr>
-        <w:t xml:space="preserve"> Each requirement is assigned a unique identifier, such as "REQ-001," </w:t>
-      </w:r>
-      <w:proofErr w:type="gramStart"/>
-      <w:r>
-        <w:rPr>
-          <w:color w:val="1F1F1F"/>
-        </w:rPr>
-        <w:t>to</w:t>
-      </w:r>
-      <w:proofErr w:type="gramEnd"/>
-      <w:r>
-        <w:rPr>
-          <w:color w:val="1F1F1F"/>
-        </w:rPr>
-        <w:t xml:space="preserve"> facilitate traceability and organization.</w:t>
+        <w:t xml:space="preserve"> Each requirement is assigned a unique identifier, such as "REQ-001," to facilitate traceability and organization.</w:t>
       </w:r>
     </w:p>
     <w:p>
@@ -8771,13 +8699,8 @@
               <w:pStyle w:val="NormalWeb"/>
               <w:spacing w:before="0" w:beforeAutospacing="0" w:after="0" w:afterAutospacing="0" w:line="276" w:lineRule="auto"/>
             </w:pPr>
-            <w:proofErr w:type="spellStart"/>
-            <w:r>
-              <w:t>Basit</w:t>
-            </w:r>
-            <w:proofErr w:type="spellEnd"/>
-            <w:r>
-              <w:t xml:space="preserve"> and Fatima</w:t>
+            <w:r>
+              <w:t>Basit and Fatima</w:t>
             </w:r>
           </w:p>
         </w:tc>
@@ -10420,10 +10343,14 @@
           <w:szCs w:val="24"/>
           <w14:ligatures w14:val="none"/>
         </w:rPr>
-        <w:t xml:space="preserve">Programming Language: The app will be primarily developed using the </w:t>
-      </w:r>
-      <w:proofErr w:type="spellStart"/>
-      <w:r>
+        <w:t>Programming Language: The app will be primarily developed using the Kotlin programming language, adhering to modern Android development practices and utilizing the Android Jetpack suite of libraries.</w:t>
+      </w:r>
+    </w:p>
+    <w:p>
+      <w:pPr>
+        <w:shd w:val="clear" w:color="auto" w:fill="FFFFFF"/>
+        <w:spacing w:before="360" w:after="360" w:line="276" w:lineRule="auto"/>
+        <w:jc w:val="both"/>
         <w:rPr>
           <w:rFonts w:ascii="Times New Roman" w:eastAsia="Times New Roman" w:hAnsi="Times New Roman" w:cs="Times New Roman"/>
           <w:color w:val="1F1F1F"/>
@@ -10432,9 +10359,7 @@
           <w:szCs w:val="24"/>
           <w14:ligatures w14:val="none"/>
         </w:rPr>
-        <w:t>Kotlin</w:t>
-      </w:r>
-      <w:proofErr w:type="spellEnd"/>
+      </w:pPr>
       <w:r>
         <w:rPr>
           <w:rFonts w:ascii="Times New Roman" w:eastAsia="Times New Roman" w:hAnsi="Times New Roman" w:cs="Times New Roman"/>
@@ -10444,57 +10369,7 @@
           <w:szCs w:val="24"/>
           <w14:ligatures w14:val="none"/>
         </w:rPr>
-        <w:t xml:space="preserve"> programming language, adhering to modern Android development practices and utilizing the Android Jetpack suite of libraries.</w:t>
-      </w:r>
-    </w:p>
-    <w:p>
-      <w:pPr>
-        <w:shd w:val="clear" w:color="auto" w:fill="FFFFFF"/>
-        <w:spacing w:before="360" w:after="360" w:line="276" w:lineRule="auto"/>
-        <w:jc w:val="both"/>
-        <w:rPr>
-          <w:rFonts w:ascii="Times New Roman" w:eastAsia="Times New Roman" w:hAnsi="Times New Roman" w:cs="Times New Roman"/>
-          <w:color w:val="1F1F1F"/>
-          <w:kern w:val="0"/>
-          <w:sz w:val="24"/>
-          <w:szCs w:val="24"/>
-          <w14:ligatures w14:val="none"/>
-        </w:rPr>
-      </w:pPr>
-      <w:r>
-        <w:rPr>
-          <w:rFonts w:ascii="Times New Roman" w:eastAsia="Times New Roman" w:hAnsi="Times New Roman" w:cs="Times New Roman"/>
-          <w:color w:val="1F1F1F"/>
-          <w:kern w:val="0"/>
-          <w:sz w:val="24"/>
-          <w:szCs w:val="24"/>
-          <w14:ligatures w14:val="none"/>
-        </w:rPr>
-        <w:t xml:space="preserve">Rationale: </w:t>
-      </w:r>
-      <w:proofErr w:type="spellStart"/>
-      <w:r>
-        <w:rPr>
-          <w:rFonts w:ascii="Times New Roman" w:eastAsia="Times New Roman" w:hAnsi="Times New Roman" w:cs="Times New Roman"/>
-          <w:color w:val="1F1F1F"/>
-          <w:kern w:val="0"/>
-          <w:sz w:val="24"/>
-          <w:szCs w:val="24"/>
-          <w14:ligatures w14:val="none"/>
-        </w:rPr>
-        <w:t>Kotlin</w:t>
-      </w:r>
-      <w:proofErr w:type="spellEnd"/>
-      <w:r>
-        <w:rPr>
-          <w:rFonts w:ascii="Times New Roman" w:eastAsia="Times New Roman" w:hAnsi="Times New Roman" w:cs="Times New Roman"/>
-          <w:color w:val="1F1F1F"/>
-          <w:kern w:val="0"/>
-          <w:sz w:val="24"/>
-          <w:szCs w:val="24"/>
-          <w14:ligatures w14:val="none"/>
-        </w:rPr>
-        <w:t xml:space="preserve"> is the preferred language for Android app development due to its conciseness, safety features, and interoperability with Java, ensuring compatibility with existing Android libraries and components.</w:t>
+        <w:t>Rationale: Kotlin is the preferred language for Android app development due to its conciseness, safety features, and interoperability with Java, ensuring compatibility with existing Android libraries and components.</w:t>
       </w:r>
     </w:p>
     <w:p>
@@ -14277,7 +14152,6 @@
                 <w14:ligatures w14:val="none"/>
               </w:rPr>
             </w:pPr>
-            <w:proofErr w:type="spellStart"/>
             <w:r>
               <w:rPr>
                 <w:rFonts w:ascii="inherit" w:eastAsia="Times New Roman" w:hAnsi="inherit" w:cs="Arial"/>
@@ -14291,7 +14165,6 @@
               </w:rPr>
               <w:t>Wishlist</w:t>
             </w:r>
-            <w:proofErr w:type="spellEnd"/>
           </w:p>
         </w:tc>
       </w:tr>
@@ -16681,21 +16554,7 @@
         <w:rPr>
           <w:color w:val="1F1F1F"/>
         </w:rPr>
-        <w:t xml:space="preserve"> Tabbing sequences will be intuitive and logical, allowing users to navigate through input </w:t>
-      </w:r>
-      <w:proofErr w:type="gramStart"/>
-      <w:r>
-        <w:rPr>
-          <w:color w:val="1F1F1F"/>
-        </w:rPr>
-        <w:t>fields</w:t>
-      </w:r>
-      <w:proofErr w:type="gramEnd"/>
-      <w:r>
-        <w:rPr>
-          <w:color w:val="1F1F1F"/>
-        </w:rPr>
-        <w:t xml:space="preserve"> seamlessly using keyboard shortcuts.</w:t>
+        <w:t xml:space="preserve"> Tabbing sequences will be intuitive and logical, allowing users to navigate through input fields seamlessly using keyboard shortcuts.</w:t>
       </w:r>
     </w:p>
     <w:p>
@@ -19772,21 +19631,7 @@
         <w:rPr>
           <w:color w:val="1F1F1F"/>
         </w:rPr>
-        <w:t xml:space="preserve"> The app should be accompanied by comprehensive documentation, including code comments, design specifications, and user manuals. Provide clear instructions and guidance for developers to understand and maintain </w:t>
-      </w:r>
-      <w:proofErr w:type="gramStart"/>
-      <w:r>
-        <w:rPr>
-          <w:color w:val="1F1F1F"/>
-        </w:rPr>
-        <w:t>the codebase</w:t>
-      </w:r>
-      <w:proofErr w:type="gramEnd"/>
-      <w:r>
-        <w:rPr>
-          <w:color w:val="1F1F1F"/>
-        </w:rPr>
-        <w:t>.</w:t>
+        <w:t xml:space="preserve"> The app should be accompanied by comprehensive documentation, including code comments, design specifications, and user manuals. Provide clear instructions and guidance for developers to understand and maintain the codebase.</w:t>
       </w:r>
     </w:p>
     <w:p>
@@ -21616,12 +21461,2390 @@
     </w:tbl>
     <w:p>
       <w:pPr>
+        <w:pStyle w:val="Heading1"/>
         <w:rPr>
           <w:rFonts w:ascii="Times New Roman" w:hAnsi="Times New Roman" w:cs="Times New Roman"/>
         </w:rPr>
       </w:pPr>
-      <w:bookmarkStart w:id="94" w:name="_GoBack"/>
-      <w:bookmarkEnd w:id="94"/>
+      <w:r>
+        <w:rPr>
+          <w:rFonts w:ascii="Times New Roman" w:hAnsi="Times New Roman" w:cs="Times New Roman"/>
+        </w:rPr>
+        <w:lastRenderedPageBreak/>
+        <w:t>Appendix B: Analysis Model</w:t>
+      </w:r>
+    </w:p>
+    <w:p>
+      <w:pPr>
+        <w:rPr>
+          <w:rFonts w:ascii="Times New Roman" w:hAnsi="Times New Roman" w:cs="Times New Roman"/>
+        </w:rPr>
+      </w:pPr>
+    </w:p>
+    <w:p>
+      <w:r>
+        <w:rPr>
+          <w:rFonts w:ascii="Times New Roman" w:hAnsi="Times New Roman" w:cs="Times New Roman"/>
+          <w:noProof/>
+          <w:sz w:val="24"/>
+          <w:szCs w:val="24"/>
+        </w:rPr>
+        <w:drawing>
+          <wp:anchor distT="0" distB="0" distL="114300" distR="114300" simplePos="0" relativeHeight="251658752" behindDoc="0" locked="0" layoutInCell="1" allowOverlap="1" wp14:anchorId="0B75183E" wp14:editId="262FA79D">
+            <wp:simplePos x="0" y="0"/>
+            <wp:positionH relativeFrom="column">
+              <wp:posOffset>9525</wp:posOffset>
+            </wp:positionH>
+            <wp:positionV relativeFrom="paragraph">
+              <wp:posOffset>299085</wp:posOffset>
+            </wp:positionV>
+            <wp:extent cx="5943600" cy="7641590"/>
+            <wp:effectExtent l="0" t="0" r="0" b="0"/>
+            <wp:wrapSquare wrapText="bothSides"/>
+            <wp:docPr id="362989856" name="Picture 1"/>
+            <wp:cNvGraphicFramePr>
+              <a:graphicFrameLocks xmlns:a="http://schemas.openxmlformats.org/drawingml/2006/main" noChangeAspect="1"/>
+            </wp:cNvGraphicFramePr>
+            <a:graphic xmlns:a="http://schemas.openxmlformats.org/drawingml/2006/main">
+              <a:graphicData uri="http://schemas.openxmlformats.org/drawingml/2006/picture">
+                <pic:pic xmlns:pic="http://schemas.openxmlformats.org/drawingml/2006/picture">
+                  <pic:nvPicPr>
+                    <pic:cNvPr id="362989856" name="Picture 362989856"/>
+                    <pic:cNvPicPr/>
+                  </pic:nvPicPr>
+                  <pic:blipFill>
+                    <a:blip r:embed="rId12">
+                      <a:extLst>
+                        <a:ext uri="{28A0092B-C50C-407E-A947-70E740481C1C}">
+                          <a14:useLocalDpi xmlns:a14="http://schemas.microsoft.com/office/drawing/2010/main" val="0"/>
+                        </a:ext>
+                      </a:extLst>
+                    </a:blip>
+                    <a:stretch>
+                      <a:fillRect/>
+                    </a:stretch>
+                  </pic:blipFill>
+                  <pic:spPr>
+                    <a:xfrm>
+                      <a:off x="0" y="0"/>
+                      <a:ext cx="5943600" cy="7641590"/>
+                    </a:xfrm>
+                    <a:prstGeom prst="rect">
+                      <a:avLst/>
+                    </a:prstGeom>
+                  </pic:spPr>
+                </pic:pic>
+              </a:graphicData>
+            </a:graphic>
+          </wp:anchor>
+        </w:drawing>
+      </w:r>
+      <w:r>
+        <w:rPr>
+          <w:rFonts w:ascii="Times New Roman" w:hAnsi="Times New Roman" w:cs="Times New Roman"/>
+          <w:sz w:val="24"/>
+          <w:szCs w:val="24"/>
+        </w:rPr>
+        <w:t>Use Case diagram</w:t>
+      </w:r>
+      <w:r>
+        <w:t>:</w:t>
+      </w:r>
+      <w:r>
+        <w:br/>
+      </w:r>
+    </w:p>
+    <w:p>
+      <w:pPr>
+        <w:rPr>
+          <w:rFonts w:ascii="Times New Roman" w:hAnsi="Times New Roman" w:cs="Times New Roman"/>
+          <w:sz w:val="24"/>
+          <w:szCs w:val="24"/>
+        </w:rPr>
+      </w:pPr>
+      <w:r>
+        <w:rPr>
+          <w:rFonts w:ascii="Times New Roman" w:hAnsi="Times New Roman" w:cs="Times New Roman"/>
+          <w:sz w:val="24"/>
+          <w:szCs w:val="24"/>
+        </w:rPr>
+        <w:t>State Transition Diagram:</w:t>
+      </w:r>
+    </w:p>
+    <w:p>
+      <w:pPr>
+        <w:rPr>
+          <w:noProof/>
+        </w:rPr>
+      </w:pPr>
+      <w:r>
+        <w:rPr>
+          <w:noProof/>
+        </w:rPr>
+        <w:drawing>
+          <wp:inline distT="0" distB="0" distL="0" distR="0" wp14:anchorId="0D3E0881" wp14:editId="1FD907DE">
+            <wp:extent cx="5229225" cy="4552950"/>
+            <wp:effectExtent l="0" t="0" r="9525" b="0"/>
+            <wp:docPr id="1761252789" name="Picture 1"/>
+            <wp:cNvGraphicFramePr>
+              <a:graphicFrameLocks xmlns:a="http://schemas.openxmlformats.org/drawingml/2006/main" noChangeAspect="1"/>
+            </wp:cNvGraphicFramePr>
+            <a:graphic xmlns:a="http://schemas.openxmlformats.org/drawingml/2006/main">
+              <a:graphicData uri="http://schemas.openxmlformats.org/drawingml/2006/picture">
+                <pic:pic xmlns:pic="http://schemas.openxmlformats.org/drawingml/2006/picture">
+                  <pic:nvPicPr>
+                    <pic:cNvPr id="1761252789" name="Picture 1761252789"/>
+                    <pic:cNvPicPr/>
+                  </pic:nvPicPr>
+                  <pic:blipFill>
+                    <a:blip r:embed="rId13">
+                      <a:extLst>
+                        <a:ext uri="{28A0092B-C50C-407E-A947-70E740481C1C}">
+                          <a14:useLocalDpi xmlns:a14="http://schemas.microsoft.com/office/drawing/2010/main" val="0"/>
+                        </a:ext>
+                      </a:extLst>
+                    </a:blip>
+                    <a:stretch>
+                      <a:fillRect/>
+                    </a:stretch>
+                  </pic:blipFill>
+                  <pic:spPr>
+                    <a:xfrm>
+                      <a:off x="0" y="0"/>
+                      <a:ext cx="5229225" cy="4552950"/>
+                    </a:xfrm>
+                    <a:prstGeom prst="rect">
+                      <a:avLst/>
+                    </a:prstGeom>
+                  </pic:spPr>
+                </pic:pic>
+              </a:graphicData>
+            </a:graphic>
+          </wp:inline>
+        </w:drawing>
+      </w:r>
+    </w:p>
+    <w:p>
+      <w:pPr>
+        <w:rPr>
+          <w:noProof/>
+        </w:rPr>
+      </w:pPr>
+    </w:p>
+    <w:p>
+      <w:pPr>
+        <w:rPr>
+          <w:rFonts w:ascii="Times New Roman" w:hAnsi="Times New Roman" w:cs="Times New Roman"/>
+          <w:sz w:val="24"/>
+          <w:szCs w:val="24"/>
+        </w:rPr>
+      </w:pPr>
+      <w:r>
+        <w:rPr>
+          <w:rFonts w:ascii="Times New Roman" w:hAnsi="Times New Roman" w:cs="Times New Roman"/>
+          <w:sz w:val="24"/>
+          <w:szCs w:val="24"/>
+        </w:rPr>
+        <w:t>State Transition Table:</w:t>
+      </w:r>
+    </w:p>
+    <w:tbl>
+      <w:tblPr>
+        <w:tblStyle w:val="GridTable5Dark-Accent1"/>
+        <w:tblW w:w="0" w:type="auto"/>
+        <w:tblLook w:val="04A0" w:firstRow="1" w:lastRow="0" w:firstColumn="1" w:lastColumn="0" w:noHBand="0" w:noVBand="1"/>
+      </w:tblPr>
+      <w:tblGrid>
+        <w:gridCol w:w="1558"/>
+        <w:gridCol w:w="1558"/>
+        <w:gridCol w:w="1558"/>
+        <w:gridCol w:w="1558"/>
+        <w:gridCol w:w="1559"/>
+        <w:gridCol w:w="1559"/>
+      </w:tblGrid>
+      <w:tr>
+        <w:trPr>
+          <w:cnfStyle w:val="100000000000" w:firstRow="1" w:lastRow="0" w:firstColumn="0" w:lastColumn="0" w:oddVBand="0" w:evenVBand="0" w:oddHBand="0" w:evenHBand="0" w:firstRowFirstColumn="0" w:firstRowLastColumn="0" w:lastRowFirstColumn="0" w:lastRowLastColumn="0"/>
+        </w:trPr>
+        <w:tc>
+          <w:tcPr>
+            <w:cnfStyle w:val="001000000000" w:firstRow="0" w:lastRow="0" w:firstColumn="1" w:lastColumn="0" w:oddVBand="0" w:evenVBand="0" w:oddHBand="0" w:evenHBand="0" w:firstRowFirstColumn="0" w:firstRowLastColumn="0" w:lastRowFirstColumn="0" w:lastRowLastColumn="0"/>
+            <w:tcW w:w="1558" w:type="dxa"/>
+          </w:tcPr>
+          <w:p>
+            <w:pPr>
+              <w:tabs>
+                <w:tab w:val="left" w:pos="3000"/>
+              </w:tabs>
+            </w:pPr>
+          </w:p>
+        </w:tc>
+        <w:tc>
+          <w:tcPr>
+            <w:tcW w:w="1558" w:type="dxa"/>
+          </w:tcPr>
+          <w:p>
+            <w:pPr>
+              <w:tabs>
+                <w:tab w:val="left" w:pos="3000"/>
+              </w:tabs>
+              <w:cnfStyle w:val="100000000000" w:firstRow="1" w:lastRow="0" w:firstColumn="0" w:lastColumn="0" w:oddVBand="0" w:evenVBand="0" w:oddHBand="0" w:evenHBand="0" w:firstRowFirstColumn="0" w:firstRowLastColumn="0" w:lastRowFirstColumn="0" w:lastRowLastColumn="0"/>
+            </w:pPr>
+            <w:r>
+              <w:t>Home page</w:t>
+            </w:r>
+          </w:p>
+        </w:tc>
+        <w:tc>
+          <w:tcPr>
+            <w:tcW w:w="1558" w:type="dxa"/>
+          </w:tcPr>
+          <w:p>
+            <w:pPr>
+              <w:tabs>
+                <w:tab w:val="left" w:pos="3000"/>
+              </w:tabs>
+              <w:cnfStyle w:val="100000000000" w:firstRow="1" w:lastRow="0" w:firstColumn="0" w:lastColumn="0" w:oddVBand="0" w:evenVBand="0" w:oddHBand="0" w:evenHBand="0" w:firstRowFirstColumn="0" w:firstRowLastColumn="0" w:lastRowFirstColumn="0" w:lastRowLastColumn="0"/>
+            </w:pPr>
+            <w:r>
+              <w:t>Searching</w:t>
+            </w:r>
+          </w:p>
+        </w:tc>
+        <w:tc>
+          <w:tcPr>
+            <w:tcW w:w="1558" w:type="dxa"/>
+          </w:tcPr>
+          <w:p>
+            <w:pPr>
+              <w:tabs>
+                <w:tab w:val="left" w:pos="3000"/>
+              </w:tabs>
+              <w:cnfStyle w:val="100000000000" w:firstRow="1" w:lastRow="0" w:firstColumn="0" w:lastColumn="0" w:oddVBand="0" w:evenVBand="0" w:oddHBand="0" w:evenHBand="0" w:firstRowFirstColumn="0" w:firstRowLastColumn="0" w:lastRowFirstColumn="0" w:lastRowLastColumn="0"/>
+            </w:pPr>
+            <w:r>
+              <w:t>Display Result</w:t>
+            </w:r>
+          </w:p>
+        </w:tc>
+        <w:tc>
+          <w:tcPr>
+            <w:tcW w:w="1559" w:type="dxa"/>
+          </w:tcPr>
+          <w:p>
+            <w:pPr>
+              <w:tabs>
+                <w:tab w:val="left" w:pos="3000"/>
+              </w:tabs>
+              <w:cnfStyle w:val="100000000000" w:firstRow="1" w:lastRow="0" w:firstColumn="0" w:lastColumn="0" w:oddVBand="0" w:evenVBand="0" w:oddHBand="0" w:evenHBand="0" w:firstRowFirstColumn="0" w:firstRowLastColumn="0" w:lastRowFirstColumn="0" w:lastRowLastColumn="0"/>
+            </w:pPr>
+            <w:r>
+              <w:t>Viewing Product</w:t>
+            </w:r>
+          </w:p>
+        </w:tc>
+        <w:tc>
+          <w:tcPr>
+            <w:tcW w:w="1559" w:type="dxa"/>
+          </w:tcPr>
+          <w:p>
+            <w:pPr>
+              <w:tabs>
+                <w:tab w:val="left" w:pos="3000"/>
+              </w:tabs>
+              <w:cnfStyle w:val="100000000000" w:firstRow="1" w:lastRow="0" w:firstColumn="0" w:lastColumn="0" w:oddVBand="0" w:evenVBand="0" w:oddHBand="0" w:evenHBand="0" w:firstRowFirstColumn="0" w:firstRowLastColumn="0" w:lastRowFirstColumn="0" w:lastRowLastColumn="0"/>
+            </w:pPr>
+            <w:r>
+              <w:t>Invalid Search</w:t>
+            </w:r>
+          </w:p>
+        </w:tc>
+      </w:tr>
+      <w:tr>
+        <w:trPr>
+          <w:cnfStyle w:val="000000100000" w:firstRow="0" w:lastRow="0" w:firstColumn="0" w:lastColumn="0" w:oddVBand="0" w:evenVBand="0" w:oddHBand="1" w:evenHBand="0" w:firstRowFirstColumn="0" w:firstRowLastColumn="0" w:lastRowFirstColumn="0" w:lastRowLastColumn="0"/>
+        </w:trPr>
+        <w:tc>
+          <w:tcPr>
+            <w:cnfStyle w:val="001000000000" w:firstRow="0" w:lastRow="0" w:firstColumn="1" w:lastColumn="0" w:oddVBand="0" w:evenVBand="0" w:oddHBand="0" w:evenHBand="0" w:firstRowFirstColumn="0" w:firstRowLastColumn="0" w:lastRowFirstColumn="0" w:lastRowLastColumn="0"/>
+            <w:tcW w:w="1558" w:type="dxa"/>
+          </w:tcPr>
+          <w:p>
+            <w:pPr>
+              <w:tabs>
+                <w:tab w:val="left" w:pos="3000"/>
+              </w:tabs>
+            </w:pPr>
+            <w:r>
+              <w:t>Home page</w:t>
+            </w:r>
+          </w:p>
+        </w:tc>
+        <w:tc>
+          <w:tcPr>
+            <w:tcW w:w="1558" w:type="dxa"/>
+          </w:tcPr>
+          <w:p>
+            <w:pPr>
+              <w:tabs>
+                <w:tab w:val="left" w:pos="3000"/>
+              </w:tabs>
+              <w:cnfStyle w:val="000000100000" w:firstRow="0" w:lastRow="0" w:firstColumn="0" w:lastColumn="0" w:oddVBand="0" w:evenVBand="0" w:oddHBand="1" w:evenHBand="0" w:firstRowFirstColumn="0" w:firstRowLastColumn="0" w:lastRowFirstColumn="0" w:lastRowLastColumn="0"/>
+            </w:pPr>
+            <w:r>
+              <w:t>No</w:t>
+            </w:r>
+          </w:p>
+        </w:tc>
+        <w:tc>
+          <w:tcPr>
+            <w:tcW w:w="1558" w:type="dxa"/>
+          </w:tcPr>
+          <w:p>
+            <w:pPr>
+              <w:tabs>
+                <w:tab w:val="left" w:pos="3000"/>
+              </w:tabs>
+              <w:cnfStyle w:val="000000100000" w:firstRow="0" w:lastRow="0" w:firstColumn="0" w:lastColumn="0" w:oddVBand="0" w:evenVBand="0" w:oddHBand="1" w:evenHBand="0" w:firstRowFirstColumn="0" w:firstRowLastColumn="0" w:lastRowFirstColumn="0" w:lastRowLastColumn="0"/>
+            </w:pPr>
+            <w:r>
+              <w:t>User initiates Search</w:t>
+            </w:r>
+          </w:p>
+        </w:tc>
+        <w:tc>
+          <w:tcPr>
+            <w:tcW w:w="1558" w:type="dxa"/>
+          </w:tcPr>
+          <w:p>
+            <w:pPr>
+              <w:tabs>
+                <w:tab w:val="left" w:pos="3000"/>
+              </w:tabs>
+              <w:cnfStyle w:val="000000100000" w:firstRow="0" w:lastRow="0" w:firstColumn="0" w:lastColumn="0" w:oddVBand="0" w:evenVBand="0" w:oddHBand="1" w:evenHBand="0" w:firstRowFirstColumn="0" w:firstRowLastColumn="0" w:lastRowFirstColumn="0" w:lastRowLastColumn="0"/>
+            </w:pPr>
+            <w:r>
+              <w:t>No</w:t>
+            </w:r>
+          </w:p>
+        </w:tc>
+        <w:tc>
+          <w:tcPr>
+            <w:tcW w:w="1559" w:type="dxa"/>
+          </w:tcPr>
+          <w:p>
+            <w:pPr>
+              <w:tabs>
+                <w:tab w:val="left" w:pos="3000"/>
+              </w:tabs>
+              <w:cnfStyle w:val="000000100000" w:firstRow="0" w:lastRow="0" w:firstColumn="0" w:lastColumn="0" w:oddVBand="0" w:evenVBand="0" w:oddHBand="1" w:evenHBand="0" w:firstRowFirstColumn="0" w:firstRowLastColumn="0" w:lastRowFirstColumn="0" w:lastRowLastColumn="0"/>
+            </w:pPr>
+            <w:r>
+              <w:t>No</w:t>
+            </w:r>
+          </w:p>
+        </w:tc>
+        <w:tc>
+          <w:tcPr>
+            <w:tcW w:w="1559" w:type="dxa"/>
+          </w:tcPr>
+          <w:p>
+            <w:pPr>
+              <w:tabs>
+                <w:tab w:val="left" w:pos="3000"/>
+              </w:tabs>
+              <w:cnfStyle w:val="000000100000" w:firstRow="0" w:lastRow="0" w:firstColumn="0" w:lastColumn="0" w:oddVBand="0" w:evenVBand="0" w:oddHBand="1" w:evenHBand="0" w:firstRowFirstColumn="0" w:firstRowLastColumn="0" w:lastRowFirstColumn="0" w:lastRowLastColumn="0"/>
+            </w:pPr>
+            <w:r>
+              <w:t>no</w:t>
+            </w:r>
+          </w:p>
+        </w:tc>
+      </w:tr>
+      <w:tr>
+        <w:tc>
+          <w:tcPr>
+            <w:cnfStyle w:val="001000000000" w:firstRow="0" w:lastRow="0" w:firstColumn="1" w:lastColumn="0" w:oddVBand="0" w:evenVBand="0" w:oddHBand="0" w:evenHBand="0" w:firstRowFirstColumn="0" w:firstRowLastColumn="0" w:lastRowFirstColumn="0" w:lastRowLastColumn="0"/>
+            <w:tcW w:w="1558" w:type="dxa"/>
+          </w:tcPr>
+          <w:p>
+            <w:pPr>
+              <w:tabs>
+                <w:tab w:val="left" w:pos="3000"/>
+              </w:tabs>
+            </w:pPr>
+            <w:r>
+              <w:t>Searching</w:t>
+            </w:r>
+          </w:p>
+        </w:tc>
+        <w:tc>
+          <w:tcPr>
+            <w:tcW w:w="1558" w:type="dxa"/>
+          </w:tcPr>
+          <w:p>
+            <w:pPr>
+              <w:tabs>
+                <w:tab w:val="left" w:pos="3000"/>
+              </w:tabs>
+              <w:cnfStyle w:val="000000000000" w:firstRow="0" w:lastRow="0" w:firstColumn="0" w:lastColumn="0" w:oddVBand="0" w:evenVBand="0" w:oddHBand="0" w:evenHBand="0" w:firstRowFirstColumn="0" w:firstRowLastColumn="0" w:lastRowFirstColumn="0" w:lastRowLastColumn="0"/>
+            </w:pPr>
+            <w:r>
+              <w:t>No</w:t>
+            </w:r>
+          </w:p>
+        </w:tc>
+        <w:tc>
+          <w:tcPr>
+            <w:tcW w:w="1558" w:type="dxa"/>
+          </w:tcPr>
+          <w:p>
+            <w:pPr>
+              <w:tabs>
+                <w:tab w:val="left" w:pos="3000"/>
+              </w:tabs>
+              <w:cnfStyle w:val="000000000000" w:firstRow="0" w:lastRow="0" w:firstColumn="0" w:lastColumn="0" w:oddVBand="0" w:evenVBand="0" w:oddHBand="0" w:evenHBand="0" w:firstRowFirstColumn="0" w:firstRowLastColumn="0" w:lastRowFirstColumn="0" w:lastRowLastColumn="0"/>
+            </w:pPr>
+            <w:r>
+              <w:t>No</w:t>
+            </w:r>
+          </w:p>
+        </w:tc>
+        <w:tc>
+          <w:tcPr>
+            <w:tcW w:w="1558" w:type="dxa"/>
+          </w:tcPr>
+          <w:p>
+            <w:pPr>
+              <w:tabs>
+                <w:tab w:val="left" w:pos="3000"/>
+              </w:tabs>
+              <w:cnfStyle w:val="000000000000" w:firstRow="0" w:lastRow="0" w:firstColumn="0" w:lastColumn="0" w:oddVBand="0" w:evenVBand="0" w:oddHBand="0" w:evenHBand="0" w:firstRowFirstColumn="0" w:firstRowLastColumn="0" w:lastRowFirstColumn="0" w:lastRowLastColumn="0"/>
+            </w:pPr>
+            <w:r>
+              <w:t>Search Result found</w:t>
+            </w:r>
+          </w:p>
+        </w:tc>
+        <w:tc>
+          <w:tcPr>
+            <w:tcW w:w="1559" w:type="dxa"/>
+          </w:tcPr>
+          <w:p>
+            <w:pPr>
+              <w:tabs>
+                <w:tab w:val="left" w:pos="3000"/>
+              </w:tabs>
+              <w:cnfStyle w:val="000000000000" w:firstRow="0" w:lastRow="0" w:firstColumn="0" w:lastColumn="0" w:oddVBand="0" w:evenVBand="0" w:oddHBand="0" w:evenHBand="0" w:firstRowFirstColumn="0" w:firstRowLastColumn="0" w:lastRowFirstColumn="0" w:lastRowLastColumn="0"/>
+            </w:pPr>
+            <w:r>
+              <w:t>No</w:t>
+            </w:r>
+          </w:p>
+        </w:tc>
+        <w:tc>
+          <w:tcPr>
+            <w:tcW w:w="1559" w:type="dxa"/>
+          </w:tcPr>
+          <w:p>
+            <w:pPr>
+              <w:tabs>
+                <w:tab w:val="left" w:pos="765"/>
+              </w:tabs>
+              <w:cnfStyle w:val="000000000000" w:firstRow="0" w:lastRow="0" w:firstColumn="0" w:lastColumn="0" w:oddVBand="0" w:evenVBand="0" w:oddHBand="0" w:evenHBand="0" w:firstRowFirstColumn="0" w:firstRowLastColumn="0" w:lastRowFirstColumn="0" w:lastRowLastColumn="0"/>
+            </w:pPr>
+            <w:r>
+              <w:t>Search not found</w:t>
+            </w:r>
+          </w:p>
+        </w:tc>
+      </w:tr>
+      <w:tr>
+        <w:trPr>
+          <w:cnfStyle w:val="000000100000" w:firstRow="0" w:lastRow="0" w:firstColumn="0" w:lastColumn="0" w:oddVBand="0" w:evenVBand="0" w:oddHBand="1" w:evenHBand="0" w:firstRowFirstColumn="0" w:firstRowLastColumn="0" w:lastRowFirstColumn="0" w:lastRowLastColumn="0"/>
+        </w:trPr>
+        <w:tc>
+          <w:tcPr>
+            <w:cnfStyle w:val="001000000000" w:firstRow="0" w:lastRow="0" w:firstColumn="1" w:lastColumn="0" w:oddVBand="0" w:evenVBand="0" w:oddHBand="0" w:evenHBand="0" w:firstRowFirstColumn="0" w:firstRowLastColumn="0" w:lastRowFirstColumn="0" w:lastRowLastColumn="0"/>
+            <w:tcW w:w="1558" w:type="dxa"/>
+          </w:tcPr>
+          <w:p>
+            <w:pPr>
+              <w:tabs>
+                <w:tab w:val="left" w:pos="3000"/>
+              </w:tabs>
+            </w:pPr>
+            <w:r>
+              <w:t>Display result</w:t>
+            </w:r>
+          </w:p>
+        </w:tc>
+        <w:tc>
+          <w:tcPr>
+            <w:tcW w:w="1558" w:type="dxa"/>
+          </w:tcPr>
+          <w:p>
+            <w:pPr>
+              <w:tabs>
+                <w:tab w:val="left" w:pos="3000"/>
+              </w:tabs>
+              <w:cnfStyle w:val="000000100000" w:firstRow="0" w:lastRow="0" w:firstColumn="0" w:lastColumn="0" w:oddVBand="0" w:evenVBand="0" w:oddHBand="1" w:evenHBand="0" w:firstRowFirstColumn="0" w:firstRowLastColumn="0" w:lastRowFirstColumn="0" w:lastRowLastColumn="0"/>
+            </w:pPr>
+            <w:r>
+              <w:t>No</w:t>
+            </w:r>
+          </w:p>
+        </w:tc>
+        <w:tc>
+          <w:tcPr>
+            <w:tcW w:w="1558" w:type="dxa"/>
+          </w:tcPr>
+          <w:p>
+            <w:pPr>
+              <w:tabs>
+                <w:tab w:val="left" w:pos="3000"/>
+              </w:tabs>
+              <w:cnfStyle w:val="000000100000" w:firstRow="0" w:lastRow="0" w:firstColumn="0" w:lastColumn="0" w:oddVBand="0" w:evenVBand="0" w:oddHBand="1" w:evenHBand="0" w:firstRowFirstColumn="0" w:firstRowLastColumn="0" w:lastRowFirstColumn="0" w:lastRowLastColumn="0"/>
+            </w:pPr>
+            <w:r>
+              <w:t>No</w:t>
+            </w:r>
+          </w:p>
+        </w:tc>
+        <w:tc>
+          <w:tcPr>
+            <w:tcW w:w="1558" w:type="dxa"/>
+          </w:tcPr>
+          <w:p>
+            <w:pPr>
+              <w:tabs>
+                <w:tab w:val="left" w:pos="3000"/>
+              </w:tabs>
+              <w:cnfStyle w:val="000000100000" w:firstRow="0" w:lastRow="0" w:firstColumn="0" w:lastColumn="0" w:oddVBand="0" w:evenVBand="0" w:oddHBand="1" w:evenHBand="0" w:firstRowFirstColumn="0" w:firstRowLastColumn="0" w:lastRowFirstColumn="0" w:lastRowLastColumn="0"/>
+            </w:pPr>
+            <w:r>
+              <w:t>No</w:t>
+            </w:r>
+          </w:p>
+        </w:tc>
+        <w:tc>
+          <w:tcPr>
+            <w:tcW w:w="1559" w:type="dxa"/>
+          </w:tcPr>
+          <w:p>
+            <w:pPr>
+              <w:tabs>
+                <w:tab w:val="left" w:pos="3000"/>
+              </w:tabs>
+              <w:cnfStyle w:val="000000100000" w:firstRow="0" w:lastRow="0" w:firstColumn="0" w:lastColumn="0" w:oddVBand="0" w:evenVBand="0" w:oddHBand="1" w:evenHBand="0" w:firstRowFirstColumn="0" w:firstRowLastColumn="0" w:lastRowFirstColumn="0" w:lastRowLastColumn="0"/>
+            </w:pPr>
+            <w:r>
+              <w:t>User Selects Product</w:t>
+            </w:r>
+          </w:p>
+        </w:tc>
+        <w:tc>
+          <w:tcPr>
+            <w:tcW w:w="1559" w:type="dxa"/>
+          </w:tcPr>
+          <w:p>
+            <w:pPr>
+              <w:tabs>
+                <w:tab w:val="left" w:pos="3000"/>
+              </w:tabs>
+              <w:cnfStyle w:val="000000100000" w:firstRow="0" w:lastRow="0" w:firstColumn="0" w:lastColumn="0" w:oddVBand="0" w:evenVBand="0" w:oddHBand="1" w:evenHBand="0" w:firstRowFirstColumn="0" w:firstRowLastColumn="0" w:lastRowFirstColumn="0" w:lastRowLastColumn="0"/>
+            </w:pPr>
+            <w:r>
+              <w:t>No</w:t>
+            </w:r>
+          </w:p>
+        </w:tc>
+      </w:tr>
+      <w:tr>
+        <w:tc>
+          <w:tcPr>
+            <w:cnfStyle w:val="001000000000" w:firstRow="0" w:lastRow="0" w:firstColumn="1" w:lastColumn="0" w:oddVBand="0" w:evenVBand="0" w:oddHBand="0" w:evenHBand="0" w:firstRowFirstColumn="0" w:firstRowLastColumn="0" w:lastRowFirstColumn="0" w:lastRowLastColumn="0"/>
+            <w:tcW w:w="1558" w:type="dxa"/>
+          </w:tcPr>
+          <w:p>
+            <w:pPr>
+              <w:tabs>
+                <w:tab w:val="left" w:pos="3000"/>
+              </w:tabs>
+            </w:pPr>
+            <w:r>
+              <w:t>Viewing Product</w:t>
+            </w:r>
+          </w:p>
+        </w:tc>
+        <w:tc>
+          <w:tcPr>
+            <w:tcW w:w="1558" w:type="dxa"/>
+          </w:tcPr>
+          <w:p>
+            <w:pPr>
+              <w:tabs>
+                <w:tab w:val="left" w:pos="3000"/>
+              </w:tabs>
+              <w:cnfStyle w:val="000000000000" w:firstRow="0" w:lastRow="0" w:firstColumn="0" w:lastColumn="0" w:oddVBand="0" w:evenVBand="0" w:oddHBand="0" w:evenHBand="0" w:firstRowFirstColumn="0" w:firstRowLastColumn="0" w:lastRowFirstColumn="0" w:lastRowLastColumn="0"/>
+            </w:pPr>
+            <w:r>
+              <w:t>Exit Product screen</w:t>
+            </w:r>
+          </w:p>
+        </w:tc>
+        <w:tc>
+          <w:tcPr>
+            <w:tcW w:w="1558" w:type="dxa"/>
+          </w:tcPr>
+          <w:p>
+            <w:pPr>
+              <w:tabs>
+                <w:tab w:val="left" w:pos="3000"/>
+              </w:tabs>
+              <w:cnfStyle w:val="000000000000" w:firstRow="0" w:lastRow="0" w:firstColumn="0" w:lastColumn="0" w:oddVBand="0" w:evenVBand="0" w:oddHBand="0" w:evenHBand="0" w:firstRowFirstColumn="0" w:firstRowLastColumn="0" w:lastRowFirstColumn="0" w:lastRowLastColumn="0"/>
+            </w:pPr>
+            <w:r>
+              <w:t>No</w:t>
+            </w:r>
+          </w:p>
+        </w:tc>
+        <w:tc>
+          <w:tcPr>
+            <w:tcW w:w="1558" w:type="dxa"/>
+          </w:tcPr>
+          <w:p>
+            <w:pPr>
+              <w:tabs>
+                <w:tab w:val="left" w:pos="3000"/>
+              </w:tabs>
+              <w:cnfStyle w:val="000000000000" w:firstRow="0" w:lastRow="0" w:firstColumn="0" w:lastColumn="0" w:oddVBand="0" w:evenVBand="0" w:oddHBand="0" w:evenHBand="0" w:firstRowFirstColumn="0" w:firstRowLastColumn="0" w:lastRowFirstColumn="0" w:lastRowLastColumn="0"/>
+            </w:pPr>
+            <w:r>
+              <w:t>No</w:t>
+            </w:r>
+          </w:p>
+        </w:tc>
+        <w:tc>
+          <w:tcPr>
+            <w:tcW w:w="1559" w:type="dxa"/>
+          </w:tcPr>
+          <w:p>
+            <w:pPr>
+              <w:tabs>
+                <w:tab w:val="left" w:pos="3000"/>
+              </w:tabs>
+              <w:cnfStyle w:val="000000000000" w:firstRow="0" w:lastRow="0" w:firstColumn="0" w:lastColumn="0" w:oddVBand="0" w:evenVBand="0" w:oddHBand="0" w:evenHBand="0" w:firstRowFirstColumn="0" w:firstRowLastColumn="0" w:lastRowFirstColumn="0" w:lastRowLastColumn="0"/>
+            </w:pPr>
+            <w:r>
+              <w:t>No</w:t>
+            </w:r>
+          </w:p>
+        </w:tc>
+        <w:tc>
+          <w:tcPr>
+            <w:tcW w:w="1559" w:type="dxa"/>
+          </w:tcPr>
+          <w:p>
+            <w:pPr>
+              <w:tabs>
+                <w:tab w:val="left" w:pos="3000"/>
+              </w:tabs>
+              <w:cnfStyle w:val="000000000000" w:firstRow="0" w:lastRow="0" w:firstColumn="0" w:lastColumn="0" w:oddVBand="0" w:evenVBand="0" w:oddHBand="0" w:evenHBand="0" w:firstRowFirstColumn="0" w:firstRowLastColumn="0" w:lastRowFirstColumn="0" w:lastRowLastColumn="0"/>
+            </w:pPr>
+            <w:r>
+              <w:t>no</w:t>
+            </w:r>
+          </w:p>
+        </w:tc>
+      </w:tr>
+      <w:tr>
+        <w:trPr>
+          <w:cnfStyle w:val="000000100000" w:firstRow="0" w:lastRow="0" w:firstColumn="0" w:lastColumn="0" w:oddVBand="0" w:evenVBand="0" w:oddHBand="1" w:evenHBand="0" w:firstRowFirstColumn="0" w:firstRowLastColumn="0" w:lastRowFirstColumn="0" w:lastRowLastColumn="0"/>
+        </w:trPr>
+        <w:tc>
+          <w:tcPr>
+            <w:cnfStyle w:val="001000000000" w:firstRow="0" w:lastRow="0" w:firstColumn="1" w:lastColumn="0" w:oddVBand="0" w:evenVBand="0" w:oddHBand="0" w:evenHBand="0" w:firstRowFirstColumn="0" w:firstRowLastColumn="0" w:lastRowFirstColumn="0" w:lastRowLastColumn="0"/>
+            <w:tcW w:w="1558" w:type="dxa"/>
+          </w:tcPr>
+          <w:p>
+            <w:pPr>
+              <w:tabs>
+                <w:tab w:val="left" w:pos="3000"/>
+              </w:tabs>
+            </w:pPr>
+            <w:r>
+              <w:t>Invalid Search</w:t>
+            </w:r>
+          </w:p>
+        </w:tc>
+        <w:tc>
+          <w:tcPr>
+            <w:tcW w:w="1558" w:type="dxa"/>
+          </w:tcPr>
+          <w:p>
+            <w:pPr>
+              <w:tabs>
+                <w:tab w:val="left" w:pos="3000"/>
+              </w:tabs>
+              <w:cnfStyle w:val="000000100000" w:firstRow="0" w:lastRow="0" w:firstColumn="0" w:lastColumn="0" w:oddVBand="0" w:evenVBand="0" w:oddHBand="1" w:evenHBand="0" w:firstRowFirstColumn="0" w:firstRowLastColumn="0" w:lastRowFirstColumn="0" w:lastRowLastColumn="0"/>
+            </w:pPr>
+            <w:r>
+              <w:t>User returns to browsing screen</w:t>
+            </w:r>
+          </w:p>
+        </w:tc>
+        <w:tc>
+          <w:tcPr>
+            <w:tcW w:w="1558" w:type="dxa"/>
+          </w:tcPr>
+          <w:p>
+            <w:pPr>
+              <w:tabs>
+                <w:tab w:val="left" w:pos="3000"/>
+              </w:tabs>
+              <w:cnfStyle w:val="000000100000" w:firstRow="0" w:lastRow="0" w:firstColumn="0" w:lastColumn="0" w:oddVBand="0" w:evenVBand="0" w:oddHBand="1" w:evenHBand="0" w:firstRowFirstColumn="0" w:firstRowLastColumn="0" w:lastRowFirstColumn="0" w:lastRowLastColumn="0"/>
+            </w:pPr>
+            <w:r>
+              <w:t>User initiates searches again</w:t>
+            </w:r>
+          </w:p>
+        </w:tc>
+        <w:tc>
+          <w:tcPr>
+            <w:tcW w:w="1558" w:type="dxa"/>
+          </w:tcPr>
+          <w:p>
+            <w:pPr>
+              <w:tabs>
+                <w:tab w:val="left" w:pos="3000"/>
+              </w:tabs>
+              <w:cnfStyle w:val="000000100000" w:firstRow="0" w:lastRow="0" w:firstColumn="0" w:lastColumn="0" w:oddVBand="0" w:evenVBand="0" w:oddHBand="1" w:evenHBand="0" w:firstRowFirstColumn="0" w:firstRowLastColumn="0" w:lastRowFirstColumn="0" w:lastRowLastColumn="0"/>
+            </w:pPr>
+            <w:r>
+              <w:t>No</w:t>
+            </w:r>
+          </w:p>
+        </w:tc>
+        <w:tc>
+          <w:tcPr>
+            <w:tcW w:w="1559" w:type="dxa"/>
+          </w:tcPr>
+          <w:p>
+            <w:pPr>
+              <w:tabs>
+                <w:tab w:val="left" w:pos="3000"/>
+              </w:tabs>
+              <w:cnfStyle w:val="000000100000" w:firstRow="0" w:lastRow="0" w:firstColumn="0" w:lastColumn="0" w:oddVBand="0" w:evenVBand="0" w:oddHBand="1" w:evenHBand="0" w:firstRowFirstColumn="0" w:firstRowLastColumn="0" w:lastRowFirstColumn="0" w:lastRowLastColumn="0"/>
+            </w:pPr>
+            <w:r>
+              <w:t>No</w:t>
+            </w:r>
+          </w:p>
+        </w:tc>
+        <w:tc>
+          <w:tcPr>
+            <w:tcW w:w="1559" w:type="dxa"/>
+          </w:tcPr>
+          <w:p>
+            <w:pPr>
+              <w:tabs>
+                <w:tab w:val="left" w:pos="3000"/>
+              </w:tabs>
+              <w:cnfStyle w:val="000000100000" w:firstRow="0" w:lastRow="0" w:firstColumn="0" w:lastColumn="0" w:oddVBand="0" w:evenVBand="0" w:oddHBand="1" w:evenHBand="0" w:firstRowFirstColumn="0" w:firstRowLastColumn="0" w:lastRowFirstColumn="0" w:lastRowLastColumn="0"/>
+            </w:pPr>
+            <w:r>
+              <w:t>no</w:t>
+            </w:r>
+          </w:p>
+        </w:tc>
+      </w:tr>
+    </w:tbl>
+    <w:p>
+      <w:pPr>
+        <w:tabs>
+          <w:tab w:val="left" w:pos="3000"/>
+        </w:tabs>
+      </w:pPr>
+    </w:p>
+    <w:p>
+      <w:pPr>
+        <w:rPr>
+          <w:rFonts w:ascii="Times New Roman" w:hAnsi="Times New Roman" w:cs="Times New Roman"/>
+          <w:sz w:val="24"/>
+          <w:szCs w:val="24"/>
+        </w:rPr>
+      </w:pPr>
+      <w:r>
+        <w:rPr>
+          <w:rFonts w:ascii="Times New Roman" w:hAnsi="Times New Roman" w:cs="Times New Roman"/>
+          <w:sz w:val="24"/>
+          <w:szCs w:val="24"/>
+        </w:rPr>
+        <w:t>Dialogue Map:</w:t>
+      </w:r>
+    </w:p>
+    <w:p>
+      <w:r>
+        <w:rPr>
+          <w:noProof/>
+        </w:rPr>
+        <w:drawing>
+          <wp:inline distT="0" distB="0" distL="0" distR="0" wp14:anchorId="640FA2AB" wp14:editId="46E05DDA">
+            <wp:extent cx="5943600" cy="5725160"/>
+            <wp:effectExtent l="0" t="0" r="0" b="8890"/>
+            <wp:docPr id="2127302645" name="Picture 2"/>
+            <wp:cNvGraphicFramePr>
+              <a:graphicFrameLocks xmlns:a="http://schemas.openxmlformats.org/drawingml/2006/main" noChangeAspect="1"/>
+            </wp:cNvGraphicFramePr>
+            <a:graphic xmlns:a="http://schemas.openxmlformats.org/drawingml/2006/main">
+              <a:graphicData uri="http://schemas.openxmlformats.org/drawingml/2006/picture">
+                <pic:pic xmlns:pic="http://schemas.openxmlformats.org/drawingml/2006/picture">
+                  <pic:nvPicPr>
+                    <pic:cNvPr id="2127302645" name="Picture 2127302645"/>
+                    <pic:cNvPicPr/>
+                  </pic:nvPicPr>
+                  <pic:blipFill>
+                    <a:blip r:embed="rId14">
+                      <a:extLst>
+                        <a:ext uri="{28A0092B-C50C-407E-A947-70E740481C1C}">
+                          <a14:useLocalDpi xmlns:a14="http://schemas.microsoft.com/office/drawing/2010/main" val="0"/>
+                        </a:ext>
+                      </a:extLst>
+                    </a:blip>
+                    <a:stretch>
+                      <a:fillRect/>
+                    </a:stretch>
+                  </pic:blipFill>
+                  <pic:spPr>
+                    <a:xfrm>
+                      <a:off x="0" y="0"/>
+                      <a:ext cx="5943600" cy="5725160"/>
+                    </a:xfrm>
+                    <a:prstGeom prst="rect">
+                      <a:avLst/>
+                    </a:prstGeom>
+                  </pic:spPr>
+                </pic:pic>
+              </a:graphicData>
+            </a:graphic>
+          </wp:inline>
+        </w:drawing>
+      </w:r>
+      <w:r>
+        <w:br w:type="page"/>
+      </w:r>
+    </w:p>
+    <w:p>
+      <w:r>
+        <w:rPr>
+          <w:rFonts w:ascii="Times New Roman" w:hAnsi="Times New Roman" w:cs="Times New Roman"/>
+          <w:sz w:val="24"/>
+          <w:szCs w:val="24"/>
+        </w:rPr>
+        <w:lastRenderedPageBreak/>
+        <w:t>Decision Table:</w:t>
+      </w:r>
+      <w:r>
+        <w:rPr>
+          <w:rFonts w:ascii="Times New Roman" w:hAnsi="Times New Roman" w:cs="Times New Roman"/>
+          <w:sz w:val="24"/>
+          <w:szCs w:val="24"/>
+        </w:rPr>
+        <w:br/>
+      </w:r>
+    </w:p>
+    <w:tbl>
+      <w:tblPr>
+        <w:tblStyle w:val="GridTable4-Accent5"/>
+        <w:tblW w:w="0" w:type="auto"/>
+        <w:jc w:val="center"/>
+        <w:tblLook w:val="04A0" w:firstRow="1" w:lastRow="0" w:firstColumn="1" w:lastColumn="0" w:noHBand="0" w:noVBand="1"/>
+      </w:tblPr>
+      <w:tblGrid>
+        <w:gridCol w:w="2785"/>
+        <w:gridCol w:w="955"/>
+        <w:gridCol w:w="1205"/>
+        <w:gridCol w:w="1170"/>
+        <w:gridCol w:w="1080"/>
+      </w:tblGrid>
+      <w:tr>
+        <w:trPr>
+          <w:cnfStyle w:val="100000000000" w:firstRow="1" w:lastRow="0" w:firstColumn="0" w:lastColumn="0" w:oddVBand="0" w:evenVBand="0" w:oddHBand="0" w:evenHBand="0" w:firstRowFirstColumn="0" w:firstRowLastColumn="0" w:lastRowFirstColumn="0" w:lastRowLastColumn="0"/>
+          <w:jc w:val="center"/>
+        </w:trPr>
+        <w:tc>
+          <w:tcPr>
+            <w:cnfStyle w:val="001000000000" w:firstRow="0" w:lastRow="0" w:firstColumn="1" w:lastColumn="0" w:oddVBand="0" w:evenVBand="0" w:oddHBand="0" w:evenHBand="0" w:firstRowFirstColumn="0" w:firstRowLastColumn="0" w:lastRowFirstColumn="0" w:lastRowLastColumn="0"/>
+            <w:tcW w:w="2785" w:type="dxa"/>
+            <w:shd w:val="clear" w:color="auto" w:fill="2E74B5" w:themeFill="accent5" w:themeFillShade="BF"/>
+            <w:vAlign w:val="center"/>
+          </w:tcPr>
+          <w:p>
+            <w:pPr>
+              <w:tabs>
+                <w:tab w:val="left" w:pos="3000"/>
+              </w:tabs>
+              <w:jc w:val="center"/>
+            </w:pPr>
+            <w:r>
+              <w:t>Conditions</w:t>
+            </w:r>
+          </w:p>
+        </w:tc>
+        <w:tc>
+          <w:tcPr>
+            <w:tcW w:w="955" w:type="dxa"/>
+            <w:shd w:val="clear" w:color="auto" w:fill="2E74B5" w:themeFill="accent5" w:themeFillShade="BF"/>
+            <w:vAlign w:val="center"/>
+          </w:tcPr>
+          <w:p>
+            <w:pPr>
+              <w:tabs>
+                <w:tab w:val="left" w:pos="3000"/>
+              </w:tabs>
+              <w:jc w:val="center"/>
+              <w:cnfStyle w:val="100000000000" w:firstRow="1" w:lastRow="0" w:firstColumn="0" w:lastColumn="0" w:oddVBand="0" w:evenVBand="0" w:oddHBand="0" w:evenHBand="0" w:firstRowFirstColumn="0" w:firstRowLastColumn="0" w:lastRowFirstColumn="0" w:lastRowLastColumn="0"/>
+            </w:pPr>
+          </w:p>
+        </w:tc>
+        <w:tc>
+          <w:tcPr>
+            <w:tcW w:w="1205" w:type="dxa"/>
+            <w:shd w:val="clear" w:color="auto" w:fill="2E74B5" w:themeFill="accent5" w:themeFillShade="BF"/>
+            <w:vAlign w:val="center"/>
+          </w:tcPr>
+          <w:p>
+            <w:pPr>
+              <w:tabs>
+                <w:tab w:val="left" w:pos="3000"/>
+              </w:tabs>
+              <w:jc w:val="center"/>
+              <w:cnfStyle w:val="100000000000" w:firstRow="1" w:lastRow="0" w:firstColumn="0" w:lastColumn="0" w:oddVBand="0" w:evenVBand="0" w:oddHBand="0" w:evenHBand="0" w:firstRowFirstColumn="0" w:firstRowLastColumn="0" w:lastRowFirstColumn="0" w:lastRowLastColumn="0"/>
+            </w:pPr>
+          </w:p>
+        </w:tc>
+        <w:tc>
+          <w:tcPr>
+            <w:tcW w:w="1170" w:type="dxa"/>
+            <w:shd w:val="clear" w:color="auto" w:fill="2E74B5" w:themeFill="accent5" w:themeFillShade="BF"/>
+            <w:vAlign w:val="center"/>
+          </w:tcPr>
+          <w:p>
+            <w:pPr>
+              <w:tabs>
+                <w:tab w:val="left" w:pos="3000"/>
+              </w:tabs>
+              <w:jc w:val="center"/>
+              <w:cnfStyle w:val="100000000000" w:firstRow="1" w:lastRow="0" w:firstColumn="0" w:lastColumn="0" w:oddVBand="0" w:evenVBand="0" w:oddHBand="0" w:evenHBand="0" w:firstRowFirstColumn="0" w:firstRowLastColumn="0" w:lastRowFirstColumn="0" w:lastRowLastColumn="0"/>
+            </w:pPr>
+          </w:p>
+        </w:tc>
+        <w:tc>
+          <w:tcPr>
+            <w:tcW w:w="1080" w:type="dxa"/>
+            <w:shd w:val="clear" w:color="auto" w:fill="2E74B5" w:themeFill="accent5" w:themeFillShade="BF"/>
+            <w:vAlign w:val="center"/>
+          </w:tcPr>
+          <w:p>
+            <w:pPr>
+              <w:tabs>
+                <w:tab w:val="left" w:pos="3000"/>
+              </w:tabs>
+              <w:jc w:val="center"/>
+              <w:cnfStyle w:val="100000000000" w:firstRow="1" w:lastRow="0" w:firstColumn="0" w:lastColumn="0" w:oddVBand="0" w:evenVBand="0" w:oddHBand="0" w:evenHBand="0" w:firstRowFirstColumn="0" w:firstRowLastColumn="0" w:lastRowFirstColumn="0" w:lastRowLastColumn="0"/>
+            </w:pPr>
+          </w:p>
+        </w:tc>
+      </w:tr>
+      <w:tr>
+        <w:trPr>
+          <w:cnfStyle w:val="000000100000" w:firstRow="0" w:lastRow="0" w:firstColumn="0" w:lastColumn="0" w:oddVBand="0" w:evenVBand="0" w:oddHBand="1" w:evenHBand="0" w:firstRowFirstColumn="0" w:firstRowLastColumn="0" w:lastRowFirstColumn="0" w:lastRowLastColumn="0"/>
+          <w:jc w:val="center"/>
+        </w:trPr>
+        <w:tc>
+          <w:tcPr>
+            <w:cnfStyle w:val="001000000000" w:firstRow="0" w:lastRow="0" w:firstColumn="1" w:lastColumn="0" w:oddVBand="0" w:evenVBand="0" w:oddHBand="0" w:evenHBand="0" w:firstRowFirstColumn="0" w:firstRowLastColumn="0" w:lastRowFirstColumn="0" w:lastRowLastColumn="0"/>
+            <w:tcW w:w="2785" w:type="dxa"/>
+            <w:vAlign w:val="center"/>
+          </w:tcPr>
+          <w:p>
+            <w:pPr>
+              <w:tabs>
+                <w:tab w:val="left" w:pos="3000"/>
+              </w:tabs>
+              <w:rPr>
+                <w:b w:val="0"/>
+                <w:bCs w:val="0"/>
+              </w:rPr>
+            </w:pPr>
+            <w:r>
+              <w:rPr>
+                <w:b w:val="0"/>
+                <w:bCs w:val="0"/>
+              </w:rPr>
+              <w:t>User is Logged in</w:t>
+            </w:r>
+          </w:p>
+        </w:tc>
+        <w:tc>
+          <w:tcPr>
+            <w:tcW w:w="955" w:type="dxa"/>
+            <w:vAlign w:val="center"/>
+          </w:tcPr>
+          <w:p>
+            <w:pPr>
+              <w:tabs>
+                <w:tab w:val="left" w:pos="3000"/>
+              </w:tabs>
+              <w:jc w:val="center"/>
+              <w:cnfStyle w:val="000000100000" w:firstRow="0" w:lastRow="0" w:firstColumn="0" w:lastColumn="0" w:oddVBand="0" w:evenVBand="0" w:oddHBand="1" w:evenHBand="0" w:firstRowFirstColumn="0" w:firstRowLastColumn="0" w:lastRowFirstColumn="0" w:lastRowLastColumn="0"/>
+            </w:pPr>
+            <w:r>
+              <w:t>F</w:t>
+            </w:r>
+          </w:p>
+        </w:tc>
+        <w:tc>
+          <w:tcPr>
+            <w:tcW w:w="1205" w:type="dxa"/>
+            <w:vAlign w:val="center"/>
+          </w:tcPr>
+          <w:p>
+            <w:pPr>
+              <w:tabs>
+                <w:tab w:val="left" w:pos="3000"/>
+              </w:tabs>
+              <w:jc w:val="center"/>
+              <w:cnfStyle w:val="000000100000" w:firstRow="0" w:lastRow="0" w:firstColumn="0" w:lastColumn="0" w:oddVBand="0" w:evenVBand="0" w:oddHBand="1" w:evenHBand="0" w:firstRowFirstColumn="0" w:firstRowLastColumn="0" w:lastRowFirstColumn="0" w:lastRowLastColumn="0"/>
+            </w:pPr>
+            <w:r>
+              <w:t>T</w:t>
+            </w:r>
+          </w:p>
+        </w:tc>
+        <w:tc>
+          <w:tcPr>
+            <w:tcW w:w="1170" w:type="dxa"/>
+            <w:vAlign w:val="center"/>
+          </w:tcPr>
+          <w:p>
+            <w:pPr>
+              <w:tabs>
+                <w:tab w:val="left" w:pos="3000"/>
+              </w:tabs>
+              <w:jc w:val="center"/>
+              <w:cnfStyle w:val="000000100000" w:firstRow="0" w:lastRow="0" w:firstColumn="0" w:lastColumn="0" w:oddVBand="0" w:evenVBand="0" w:oddHBand="1" w:evenHBand="0" w:firstRowFirstColumn="0" w:firstRowLastColumn="0" w:lastRowFirstColumn="0" w:lastRowLastColumn="0"/>
+            </w:pPr>
+            <w:r>
+              <w:t>T</w:t>
+            </w:r>
+          </w:p>
+        </w:tc>
+        <w:tc>
+          <w:tcPr>
+            <w:tcW w:w="1080" w:type="dxa"/>
+            <w:vAlign w:val="center"/>
+          </w:tcPr>
+          <w:p>
+            <w:pPr>
+              <w:tabs>
+                <w:tab w:val="left" w:pos="3000"/>
+              </w:tabs>
+              <w:jc w:val="center"/>
+              <w:cnfStyle w:val="000000100000" w:firstRow="0" w:lastRow="0" w:firstColumn="0" w:lastColumn="0" w:oddVBand="0" w:evenVBand="0" w:oddHBand="1" w:evenHBand="0" w:firstRowFirstColumn="0" w:firstRowLastColumn="0" w:lastRowFirstColumn="0" w:lastRowLastColumn="0"/>
+            </w:pPr>
+            <w:r>
+              <w:t>T</w:t>
+            </w:r>
+          </w:p>
+        </w:tc>
+      </w:tr>
+      <w:tr>
+        <w:trPr>
+          <w:jc w:val="center"/>
+        </w:trPr>
+        <w:tc>
+          <w:tcPr>
+            <w:cnfStyle w:val="001000000000" w:firstRow="0" w:lastRow="0" w:firstColumn="1" w:lastColumn="0" w:oddVBand="0" w:evenVBand="0" w:oddHBand="0" w:evenHBand="0" w:firstRowFirstColumn="0" w:firstRowLastColumn="0" w:lastRowFirstColumn="0" w:lastRowLastColumn="0"/>
+            <w:tcW w:w="2785" w:type="dxa"/>
+            <w:vAlign w:val="center"/>
+          </w:tcPr>
+          <w:p>
+            <w:pPr>
+              <w:tabs>
+                <w:tab w:val="left" w:pos="3000"/>
+              </w:tabs>
+              <w:rPr>
+                <w:b w:val="0"/>
+                <w:bCs w:val="0"/>
+              </w:rPr>
+            </w:pPr>
+            <w:r>
+              <w:rPr>
+                <w:b w:val="0"/>
+                <w:bCs w:val="0"/>
+              </w:rPr>
+              <w:t>Query Is valid</w:t>
+            </w:r>
+          </w:p>
+        </w:tc>
+        <w:tc>
+          <w:tcPr>
+            <w:tcW w:w="955" w:type="dxa"/>
+            <w:vAlign w:val="center"/>
+          </w:tcPr>
+          <w:p>
+            <w:pPr>
+              <w:tabs>
+                <w:tab w:val="left" w:pos="3000"/>
+              </w:tabs>
+              <w:jc w:val="center"/>
+              <w:cnfStyle w:val="000000000000" w:firstRow="0" w:lastRow="0" w:firstColumn="0" w:lastColumn="0" w:oddVBand="0" w:evenVBand="0" w:oddHBand="0" w:evenHBand="0" w:firstRowFirstColumn="0" w:firstRowLastColumn="0" w:lastRowFirstColumn="0" w:lastRowLastColumn="0"/>
+            </w:pPr>
+            <w:r>
+              <w:t>-</w:t>
+            </w:r>
+          </w:p>
+        </w:tc>
+        <w:tc>
+          <w:tcPr>
+            <w:tcW w:w="1205" w:type="dxa"/>
+            <w:vAlign w:val="center"/>
+          </w:tcPr>
+          <w:p>
+            <w:pPr>
+              <w:tabs>
+                <w:tab w:val="left" w:pos="3000"/>
+              </w:tabs>
+              <w:jc w:val="center"/>
+              <w:cnfStyle w:val="000000000000" w:firstRow="0" w:lastRow="0" w:firstColumn="0" w:lastColumn="0" w:oddVBand="0" w:evenVBand="0" w:oddHBand="0" w:evenHBand="0" w:firstRowFirstColumn="0" w:firstRowLastColumn="0" w:lastRowFirstColumn="0" w:lastRowLastColumn="0"/>
+            </w:pPr>
+            <w:r>
+              <w:t>F</w:t>
+            </w:r>
+          </w:p>
+        </w:tc>
+        <w:tc>
+          <w:tcPr>
+            <w:tcW w:w="1170" w:type="dxa"/>
+            <w:vAlign w:val="center"/>
+          </w:tcPr>
+          <w:p>
+            <w:pPr>
+              <w:tabs>
+                <w:tab w:val="left" w:pos="3000"/>
+              </w:tabs>
+              <w:jc w:val="center"/>
+              <w:cnfStyle w:val="000000000000" w:firstRow="0" w:lastRow="0" w:firstColumn="0" w:lastColumn="0" w:oddVBand="0" w:evenVBand="0" w:oddHBand="0" w:evenHBand="0" w:firstRowFirstColumn="0" w:firstRowLastColumn="0" w:lastRowFirstColumn="0" w:lastRowLastColumn="0"/>
+            </w:pPr>
+            <w:r>
+              <w:t>T</w:t>
+            </w:r>
+          </w:p>
+        </w:tc>
+        <w:tc>
+          <w:tcPr>
+            <w:tcW w:w="1080" w:type="dxa"/>
+            <w:vAlign w:val="center"/>
+          </w:tcPr>
+          <w:p>
+            <w:pPr>
+              <w:tabs>
+                <w:tab w:val="left" w:pos="3000"/>
+              </w:tabs>
+              <w:jc w:val="center"/>
+              <w:cnfStyle w:val="000000000000" w:firstRow="0" w:lastRow="0" w:firstColumn="0" w:lastColumn="0" w:oddVBand="0" w:evenVBand="0" w:oddHBand="0" w:evenHBand="0" w:firstRowFirstColumn="0" w:firstRowLastColumn="0" w:lastRowFirstColumn="0" w:lastRowLastColumn="0"/>
+            </w:pPr>
+            <w:r>
+              <w:t>T</w:t>
+            </w:r>
+          </w:p>
+        </w:tc>
+      </w:tr>
+      <w:tr>
+        <w:trPr>
+          <w:cnfStyle w:val="000000100000" w:firstRow="0" w:lastRow="0" w:firstColumn="0" w:lastColumn="0" w:oddVBand="0" w:evenVBand="0" w:oddHBand="1" w:evenHBand="0" w:firstRowFirstColumn="0" w:firstRowLastColumn="0" w:lastRowFirstColumn="0" w:lastRowLastColumn="0"/>
+          <w:jc w:val="center"/>
+        </w:trPr>
+        <w:tc>
+          <w:tcPr>
+            <w:cnfStyle w:val="001000000000" w:firstRow="0" w:lastRow="0" w:firstColumn="1" w:lastColumn="0" w:oddVBand="0" w:evenVBand="0" w:oddHBand="0" w:evenHBand="0" w:firstRowFirstColumn="0" w:firstRowLastColumn="0" w:lastRowFirstColumn="0" w:lastRowLastColumn="0"/>
+            <w:tcW w:w="2785" w:type="dxa"/>
+            <w:vAlign w:val="center"/>
+          </w:tcPr>
+          <w:p>
+            <w:pPr>
+              <w:tabs>
+                <w:tab w:val="left" w:pos="3000"/>
+              </w:tabs>
+              <w:rPr>
+                <w:b w:val="0"/>
+                <w:bCs w:val="0"/>
+              </w:rPr>
+            </w:pPr>
+            <w:r>
+              <w:rPr>
+                <w:b w:val="0"/>
+                <w:bCs w:val="0"/>
+              </w:rPr>
+              <w:t>Product is in stock</w:t>
+            </w:r>
+          </w:p>
+        </w:tc>
+        <w:tc>
+          <w:tcPr>
+            <w:tcW w:w="955" w:type="dxa"/>
+            <w:vAlign w:val="center"/>
+          </w:tcPr>
+          <w:p>
+            <w:pPr>
+              <w:tabs>
+                <w:tab w:val="left" w:pos="3000"/>
+              </w:tabs>
+              <w:jc w:val="center"/>
+              <w:cnfStyle w:val="000000100000" w:firstRow="0" w:lastRow="0" w:firstColumn="0" w:lastColumn="0" w:oddVBand="0" w:evenVBand="0" w:oddHBand="1" w:evenHBand="0" w:firstRowFirstColumn="0" w:firstRowLastColumn="0" w:lastRowFirstColumn="0" w:lastRowLastColumn="0"/>
+            </w:pPr>
+            <w:r>
+              <w:t>-</w:t>
+            </w:r>
+          </w:p>
+        </w:tc>
+        <w:tc>
+          <w:tcPr>
+            <w:tcW w:w="1205" w:type="dxa"/>
+            <w:vAlign w:val="center"/>
+          </w:tcPr>
+          <w:p>
+            <w:pPr>
+              <w:tabs>
+                <w:tab w:val="left" w:pos="3000"/>
+              </w:tabs>
+              <w:jc w:val="center"/>
+              <w:cnfStyle w:val="000000100000" w:firstRow="0" w:lastRow="0" w:firstColumn="0" w:lastColumn="0" w:oddVBand="0" w:evenVBand="0" w:oddHBand="1" w:evenHBand="0" w:firstRowFirstColumn="0" w:firstRowLastColumn="0" w:lastRowFirstColumn="0" w:lastRowLastColumn="0"/>
+            </w:pPr>
+            <w:r>
+              <w:t>-</w:t>
+            </w:r>
+          </w:p>
+        </w:tc>
+        <w:tc>
+          <w:tcPr>
+            <w:tcW w:w="1170" w:type="dxa"/>
+            <w:vAlign w:val="center"/>
+          </w:tcPr>
+          <w:p>
+            <w:pPr>
+              <w:tabs>
+                <w:tab w:val="left" w:pos="3000"/>
+              </w:tabs>
+              <w:jc w:val="center"/>
+              <w:cnfStyle w:val="000000100000" w:firstRow="0" w:lastRow="0" w:firstColumn="0" w:lastColumn="0" w:oddVBand="0" w:evenVBand="0" w:oddHBand="1" w:evenHBand="0" w:firstRowFirstColumn="0" w:firstRowLastColumn="0" w:lastRowFirstColumn="0" w:lastRowLastColumn="0"/>
+            </w:pPr>
+            <w:r>
+              <w:t>F</w:t>
+            </w:r>
+          </w:p>
+        </w:tc>
+        <w:tc>
+          <w:tcPr>
+            <w:tcW w:w="1080" w:type="dxa"/>
+            <w:vAlign w:val="center"/>
+          </w:tcPr>
+          <w:p>
+            <w:pPr>
+              <w:tabs>
+                <w:tab w:val="left" w:pos="3000"/>
+              </w:tabs>
+              <w:jc w:val="center"/>
+              <w:cnfStyle w:val="000000100000" w:firstRow="0" w:lastRow="0" w:firstColumn="0" w:lastColumn="0" w:oddVBand="0" w:evenVBand="0" w:oddHBand="1" w:evenHBand="0" w:firstRowFirstColumn="0" w:firstRowLastColumn="0" w:lastRowFirstColumn="0" w:lastRowLastColumn="0"/>
+            </w:pPr>
+            <w:r>
+              <w:t>T</w:t>
+            </w:r>
+          </w:p>
+        </w:tc>
+      </w:tr>
+      <w:tr>
+        <w:trPr>
+          <w:jc w:val="center"/>
+        </w:trPr>
+        <w:tc>
+          <w:tcPr>
+            <w:cnfStyle w:val="001000000000" w:firstRow="0" w:lastRow="0" w:firstColumn="1" w:lastColumn="0" w:oddVBand="0" w:evenVBand="0" w:oddHBand="0" w:evenHBand="0" w:firstRowFirstColumn="0" w:firstRowLastColumn="0" w:lastRowFirstColumn="0" w:lastRowLastColumn="0"/>
+            <w:tcW w:w="2785" w:type="dxa"/>
+            <w:shd w:val="clear" w:color="auto" w:fill="2E74B5" w:themeFill="accent5" w:themeFillShade="BF"/>
+            <w:vAlign w:val="center"/>
+          </w:tcPr>
+          <w:p>
+            <w:pPr>
+              <w:tabs>
+                <w:tab w:val="left" w:pos="3000"/>
+              </w:tabs>
+              <w:jc w:val="center"/>
+              <w:rPr>
+                <w:color w:val="FFFFFF" w:themeColor="background1"/>
+              </w:rPr>
+            </w:pPr>
+            <w:r>
+              <w:rPr>
+                <w:color w:val="FFFFFF" w:themeColor="background1"/>
+              </w:rPr>
+              <w:t>Action</w:t>
+            </w:r>
+          </w:p>
+        </w:tc>
+        <w:tc>
+          <w:tcPr>
+            <w:tcW w:w="955" w:type="dxa"/>
+            <w:shd w:val="clear" w:color="auto" w:fill="2E74B5" w:themeFill="accent5" w:themeFillShade="BF"/>
+            <w:vAlign w:val="center"/>
+          </w:tcPr>
+          <w:p>
+            <w:pPr>
+              <w:tabs>
+                <w:tab w:val="left" w:pos="3000"/>
+              </w:tabs>
+              <w:jc w:val="center"/>
+              <w:cnfStyle w:val="000000000000" w:firstRow="0" w:lastRow="0" w:firstColumn="0" w:lastColumn="0" w:oddVBand="0" w:evenVBand="0" w:oddHBand="0" w:evenHBand="0" w:firstRowFirstColumn="0" w:firstRowLastColumn="0" w:lastRowFirstColumn="0" w:lastRowLastColumn="0"/>
+            </w:pPr>
+          </w:p>
+        </w:tc>
+        <w:tc>
+          <w:tcPr>
+            <w:tcW w:w="1205" w:type="dxa"/>
+            <w:shd w:val="clear" w:color="auto" w:fill="2E74B5" w:themeFill="accent5" w:themeFillShade="BF"/>
+            <w:vAlign w:val="center"/>
+          </w:tcPr>
+          <w:p>
+            <w:pPr>
+              <w:tabs>
+                <w:tab w:val="left" w:pos="3000"/>
+              </w:tabs>
+              <w:jc w:val="center"/>
+              <w:cnfStyle w:val="000000000000" w:firstRow="0" w:lastRow="0" w:firstColumn="0" w:lastColumn="0" w:oddVBand="0" w:evenVBand="0" w:oddHBand="0" w:evenHBand="0" w:firstRowFirstColumn="0" w:firstRowLastColumn="0" w:lastRowFirstColumn="0" w:lastRowLastColumn="0"/>
+            </w:pPr>
+          </w:p>
+        </w:tc>
+        <w:tc>
+          <w:tcPr>
+            <w:tcW w:w="1170" w:type="dxa"/>
+            <w:shd w:val="clear" w:color="auto" w:fill="2E74B5" w:themeFill="accent5" w:themeFillShade="BF"/>
+            <w:vAlign w:val="center"/>
+          </w:tcPr>
+          <w:p>
+            <w:pPr>
+              <w:tabs>
+                <w:tab w:val="left" w:pos="3000"/>
+              </w:tabs>
+              <w:jc w:val="center"/>
+              <w:cnfStyle w:val="000000000000" w:firstRow="0" w:lastRow="0" w:firstColumn="0" w:lastColumn="0" w:oddVBand="0" w:evenVBand="0" w:oddHBand="0" w:evenHBand="0" w:firstRowFirstColumn="0" w:firstRowLastColumn="0" w:lastRowFirstColumn="0" w:lastRowLastColumn="0"/>
+            </w:pPr>
+          </w:p>
+        </w:tc>
+        <w:tc>
+          <w:tcPr>
+            <w:tcW w:w="1080" w:type="dxa"/>
+            <w:shd w:val="clear" w:color="auto" w:fill="2E74B5" w:themeFill="accent5" w:themeFillShade="BF"/>
+            <w:vAlign w:val="center"/>
+          </w:tcPr>
+          <w:p>
+            <w:pPr>
+              <w:tabs>
+                <w:tab w:val="left" w:pos="3000"/>
+              </w:tabs>
+              <w:jc w:val="center"/>
+              <w:cnfStyle w:val="000000000000" w:firstRow="0" w:lastRow="0" w:firstColumn="0" w:lastColumn="0" w:oddVBand="0" w:evenVBand="0" w:oddHBand="0" w:evenHBand="0" w:firstRowFirstColumn="0" w:firstRowLastColumn="0" w:lastRowFirstColumn="0" w:lastRowLastColumn="0"/>
+            </w:pPr>
+          </w:p>
+        </w:tc>
+      </w:tr>
+      <w:tr>
+        <w:trPr>
+          <w:cnfStyle w:val="000000100000" w:firstRow="0" w:lastRow="0" w:firstColumn="0" w:lastColumn="0" w:oddVBand="0" w:evenVBand="0" w:oddHBand="1" w:evenHBand="0" w:firstRowFirstColumn="0" w:firstRowLastColumn="0" w:lastRowFirstColumn="0" w:lastRowLastColumn="0"/>
+          <w:jc w:val="center"/>
+        </w:trPr>
+        <w:tc>
+          <w:tcPr>
+            <w:cnfStyle w:val="001000000000" w:firstRow="0" w:lastRow="0" w:firstColumn="1" w:lastColumn="0" w:oddVBand="0" w:evenVBand="0" w:oddHBand="0" w:evenHBand="0" w:firstRowFirstColumn="0" w:firstRowLastColumn="0" w:lastRowFirstColumn="0" w:lastRowLastColumn="0"/>
+            <w:tcW w:w="2785" w:type="dxa"/>
+            <w:vAlign w:val="center"/>
+          </w:tcPr>
+          <w:p>
+            <w:pPr>
+              <w:tabs>
+                <w:tab w:val="left" w:pos="3000"/>
+              </w:tabs>
+            </w:pPr>
+            <w:r>
+              <w:rPr>
+                <w:b w:val="0"/>
+                <w:bCs w:val="0"/>
+              </w:rPr>
+              <w:t>Display search Result</w:t>
+            </w:r>
+          </w:p>
+        </w:tc>
+        <w:tc>
+          <w:tcPr>
+            <w:tcW w:w="955" w:type="dxa"/>
+            <w:vAlign w:val="center"/>
+          </w:tcPr>
+          <w:p>
+            <w:pPr>
+              <w:tabs>
+                <w:tab w:val="left" w:pos="3000"/>
+              </w:tabs>
+              <w:jc w:val="center"/>
+              <w:cnfStyle w:val="000000100000" w:firstRow="0" w:lastRow="0" w:firstColumn="0" w:lastColumn="0" w:oddVBand="0" w:evenVBand="0" w:oddHBand="1" w:evenHBand="0" w:firstRowFirstColumn="0" w:firstRowLastColumn="0" w:lastRowFirstColumn="0" w:lastRowLastColumn="0"/>
+            </w:pPr>
+          </w:p>
+        </w:tc>
+        <w:tc>
+          <w:tcPr>
+            <w:tcW w:w="1205" w:type="dxa"/>
+            <w:vAlign w:val="center"/>
+          </w:tcPr>
+          <w:p>
+            <w:pPr>
+              <w:tabs>
+                <w:tab w:val="left" w:pos="3000"/>
+              </w:tabs>
+              <w:jc w:val="center"/>
+              <w:cnfStyle w:val="000000100000" w:firstRow="0" w:lastRow="0" w:firstColumn="0" w:lastColumn="0" w:oddVBand="0" w:evenVBand="0" w:oddHBand="1" w:evenHBand="0" w:firstRowFirstColumn="0" w:firstRowLastColumn="0" w:lastRowFirstColumn="0" w:lastRowLastColumn="0"/>
+            </w:pPr>
+          </w:p>
+        </w:tc>
+        <w:tc>
+          <w:tcPr>
+            <w:tcW w:w="1170" w:type="dxa"/>
+            <w:vAlign w:val="center"/>
+          </w:tcPr>
+          <w:p>
+            <w:pPr>
+              <w:tabs>
+                <w:tab w:val="left" w:pos="3000"/>
+              </w:tabs>
+              <w:jc w:val="center"/>
+              <w:cnfStyle w:val="000000100000" w:firstRow="0" w:lastRow="0" w:firstColumn="0" w:lastColumn="0" w:oddVBand="0" w:evenVBand="0" w:oddHBand="1" w:evenHBand="0" w:firstRowFirstColumn="0" w:firstRowLastColumn="0" w:lastRowFirstColumn="0" w:lastRowLastColumn="0"/>
+            </w:pPr>
+          </w:p>
+        </w:tc>
+        <w:tc>
+          <w:tcPr>
+            <w:tcW w:w="1080" w:type="dxa"/>
+            <w:vAlign w:val="center"/>
+          </w:tcPr>
+          <w:p>
+            <w:pPr>
+              <w:tabs>
+                <w:tab w:val="left" w:pos="3000"/>
+              </w:tabs>
+              <w:jc w:val="center"/>
+              <w:cnfStyle w:val="000000100000" w:firstRow="0" w:lastRow="0" w:firstColumn="0" w:lastColumn="0" w:oddVBand="0" w:evenVBand="0" w:oddHBand="1" w:evenHBand="0" w:firstRowFirstColumn="0" w:firstRowLastColumn="0" w:lastRowFirstColumn="0" w:lastRowLastColumn="0"/>
+            </w:pPr>
+            <w:r>
+              <w:rPr>
+                <w:rFonts w:ascii="Segoe UI Symbol" w:hAnsi="Segoe UI Symbol" w:cs="Segoe UI Symbol"/>
+              </w:rPr>
+              <w:t>✔</w:t>
+            </w:r>
+          </w:p>
+        </w:tc>
+      </w:tr>
+      <w:tr>
+        <w:trPr>
+          <w:jc w:val="center"/>
+        </w:trPr>
+        <w:tc>
+          <w:tcPr>
+            <w:cnfStyle w:val="001000000000" w:firstRow="0" w:lastRow="0" w:firstColumn="1" w:lastColumn="0" w:oddVBand="0" w:evenVBand="0" w:oddHBand="0" w:evenHBand="0" w:firstRowFirstColumn="0" w:firstRowLastColumn="0" w:lastRowFirstColumn="0" w:lastRowLastColumn="0"/>
+            <w:tcW w:w="2785" w:type="dxa"/>
+            <w:vAlign w:val="center"/>
+          </w:tcPr>
+          <w:p>
+            <w:pPr>
+              <w:tabs>
+                <w:tab w:val="left" w:pos="3000"/>
+              </w:tabs>
+              <w:rPr>
+                <w:b w:val="0"/>
+                <w:bCs w:val="0"/>
+              </w:rPr>
+            </w:pPr>
+            <w:r>
+              <w:rPr>
+                <w:b w:val="0"/>
+                <w:bCs w:val="0"/>
+              </w:rPr>
+              <w:t>Display “Please Log in”</w:t>
+            </w:r>
+          </w:p>
+        </w:tc>
+        <w:tc>
+          <w:tcPr>
+            <w:tcW w:w="955" w:type="dxa"/>
+            <w:vAlign w:val="center"/>
+          </w:tcPr>
+          <w:p>
+            <w:pPr>
+              <w:tabs>
+                <w:tab w:val="left" w:pos="3000"/>
+              </w:tabs>
+              <w:jc w:val="center"/>
+              <w:cnfStyle w:val="000000000000" w:firstRow="0" w:lastRow="0" w:firstColumn="0" w:lastColumn="0" w:oddVBand="0" w:evenVBand="0" w:oddHBand="0" w:evenHBand="0" w:firstRowFirstColumn="0" w:firstRowLastColumn="0" w:lastRowFirstColumn="0" w:lastRowLastColumn="0"/>
+            </w:pPr>
+            <w:r>
+              <w:rPr>
+                <w:rFonts w:ascii="Segoe UI Symbol" w:hAnsi="Segoe UI Symbol" w:cs="Segoe UI Symbol"/>
+              </w:rPr>
+              <w:t>✔</w:t>
+            </w:r>
+          </w:p>
+        </w:tc>
+        <w:tc>
+          <w:tcPr>
+            <w:tcW w:w="1205" w:type="dxa"/>
+            <w:vAlign w:val="center"/>
+          </w:tcPr>
+          <w:p>
+            <w:pPr>
+              <w:tabs>
+                <w:tab w:val="left" w:pos="3000"/>
+              </w:tabs>
+              <w:jc w:val="center"/>
+              <w:cnfStyle w:val="000000000000" w:firstRow="0" w:lastRow="0" w:firstColumn="0" w:lastColumn="0" w:oddVBand="0" w:evenVBand="0" w:oddHBand="0" w:evenHBand="0" w:firstRowFirstColumn="0" w:firstRowLastColumn="0" w:lastRowFirstColumn="0" w:lastRowLastColumn="0"/>
+            </w:pPr>
+          </w:p>
+        </w:tc>
+        <w:tc>
+          <w:tcPr>
+            <w:tcW w:w="1170" w:type="dxa"/>
+            <w:vAlign w:val="center"/>
+          </w:tcPr>
+          <w:p>
+            <w:pPr>
+              <w:tabs>
+                <w:tab w:val="left" w:pos="3000"/>
+              </w:tabs>
+              <w:jc w:val="center"/>
+              <w:cnfStyle w:val="000000000000" w:firstRow="0" w:lastRow="0" w:firstColumn="0" w:lastColumn="0" w:oddVBand="0" w:evenVBand="0" w:oddHBand="0" w:evenHBand="0" w:firstRowFirstColumn="0" w:firstRowLastColumn="0" w:lastRowFirstColumn="0" w:lastRowLastColumn="0"/>
+            </w:pPr>
+          </w:p>
+        </w:tc>
+        <w:tc>
+          <w:tcPr>
+            <w:tcW w:w="1080" w:type="dxa"/>
+            <w:vAlign w:val="center"/>
+          </w:tcPr>
+          <w:p>
+            <w:pPr>
+              <w:tabs>
+                <w:tab w:val="left" w:pos="3000"/>
+              </w:tabs>
+              <w:jc w:val="center"/>
+              <w:cnfStyle w:val="000000000000" w:firstRow="0" w:lastRow="0" w:firstColumn="0" w:lastColumn="0" w:oddVBand="0" w:evenVBand="0" w:oddHBand="0" w:evenHBand="0" w:firstRowFirstColumn="0" w:firstRowLastColumn="0" w:lastRowFirstColumn="0" w:lastRowLastColumn="0"/>
+            </w:pPr>
+          </w:p>
+        </w:tc>
+      </w:tr>
+      <w:tr>
+        <w:trPr>
+          <w:cnfStyle w:val="000000100000" w:firstRow="0" w:lastRow="0" w:firstColumn="0" w:lastColumn="0" w:oddVBand="0" w:evenVBand="0" w:oddHBand="1" w:evenHBand="0" w:firstRowFirstColumn="0" w:firstRowLastColumn="0" w:lastRowFirstColumn="0" w:lastRowLastColumn="0"/>
+          <w:jc w:val="center"/>
+        </w:trPr>
+        <w:tc>
+          <w:tcPr>
+            <w:cnfStyle w:val="001000000000" w:firstRow="0" w:lastRow="0" w:firstColumn="1" w:lastColumn="0" w:oddVBand="0" w:evenVBand="0" w:oddHBand="0" w:evenHBand="0" w:firstRowFirstColumn="0" w:firstRowLastColumn="0" w:lastRowFirstColumn="0" w:lastRowLastColumn="0"/>
+            <w:tcW w:w="2785" w:type="dxa"/>
+            <w:vAlign w:val="center"/>
+          </w:tcPr>
+          <w:p>
+            <w:pPr>
+              <w:tabs>
+                <w:tab w:val="left" w:pos="3000"/>
+              </w:tabs>
+              <w:rPr>
+                <w:b w:val="0"/>
+                <w:bCs w:val="0"/>
+              </w:rPr>
+            </w:pPr>
+            <w:r>
+              <w:rPr>
+                <w:b w:val="0"/>
+                <w:bCs w:val="0"/>
+              </w:rPr>
+              <w:t>Display “Invalid Query”</w:t>
+            </w:r>
+          </w:p>
+        </w:tc>
+        <w:tc>
+          <w:tcPr>
+            <w:tcW w:w="955" w:type="dxa"/>
+            <w:vAlign w:val="center"/>
+          </w:tcPr>
+          <w:p>
+            <w:pPr>
+              <w:tabs>
+                <w:tab w:val="left" w:pos="3000"/>
+              </w:tabs>
+              <w:jc w:val="center"/>
+              <w:cnfStyle w:val="000000100000" w:firstRow="0" w:lastRow="0" w:firstColumn="0" w:lastColumn="0" w:oddVBand="0" w:evenVBand="0" w:oddHBand="1" w:evenHBand="0" w:firstRowFirstColumn="0" w:firstRowLastColumn="0" w:lastRowFirstColumn="0" w:lastRowLastColumn="0"/>
+            </w:pPr>
+          </w:p>
+        </w:tc>
+        <w:tc>
+          <w:tcPr>
+            <w:tcW w:w="1205" w:type="dxa"/>
+            <w:vAlign w:val="center"/>
+          </w:tcPr>
+          <w:p>
+            <w:pPr>
+              <w:tabs>
+                <w:tab w:val="left" w:pos="3000"/>
+              </w:tabs>
+              <w:jc w:val="center"/>
+              <w:cnfStyle w:val="000000100000" w:firstRow="0" w:lastRow="0" w:firstColumn="0" w:lastColumn="0" w:oddVBand="0" w:evenVBand="0" w:oddHBand="1" w:evenHBand="0" w:firstRowFirstColumn="0" w:firstRowLastColumn="0" w:lastRowFirstColumn="0" w:lastRowLastColumn="0"/>
+            </w:pPr>
+            <w:r>
+              <w:rPr>
+                <w:rFonts w:ascii="Segoe UI Symbol" w:hAnsi="Segoe UI Symbol" w:cs="Segoe UI Symbol"/>
+              </w:rPr>
+              <w:t>✔</w:t>
+            </w:r>
+          </w:p>
+        </w:tc>
+        <w:tc>
+          <w:tcPr>
+            <w:tcW w:w="1170" w:type="dxa"/>
+            <w:vAlign w:val="center"/>
+          </w:tcPr>
+          <w:p>
+            <w:pPr>
+              <w:tabs>
+                <w:tab w:val="left" w:pos="3000"/>
+              </w:tabs>
+              <w:jc w:val="center"/>
+              <w:cnfStyle w:val="000000100000" w:firstRow="0" w:lastRow="0" w:firstColumn="0" w:lastColumn="0" w:oddVBand="0" w:evenVBand="0" w:oddHBand="1" w:evenHBand="0" w:firstRowFirstColumn="0" w:firstRowLastColumn="0" w:lastRowFirstColumn="0" w:lastRowLastColumn="0"/>
+            </w:pPr>
+          </w:p>
+        </w:tc>
+        <w:tc>
+          <w:tcPr>
+            <w:tcW w:w="1080" w:type="dxa"/>
+            <w:vAlign w:val="center"/>
+          </w:tcPr>
+          <w:p>
+            <w:pPr>
+              <w:tabs>
+                <w:tab w:val="left" w:pos="3000"/>
+              </w:tabs>
+              <w:jc w:val="center"/>
+              <w:cnfStyle w:val="000000100000" w:firstRow="0" w:lastRow="0" w:firstColumn="0" w:lastColumn="0" w:oddVBand="0" w:evenVBand="0" w:oddHBand="1" w:evenHBand="0" w:firstRowFirstColumn="0" w:firstRowLastColumn="0" w:lastRowFirstColumn="0" w:lastRowLastColumn="0"/>
+            </w:pPr>
+          </w:p>
+        </w:tc>
+      </w:tr>
+      <w:tr>
+        <w:trPr>
+          <w:jc w:val="center"/>
+        </w:trPr>
+        <w:tc>
+          <w:tcPr>
+            <w:cnfStyle w:val="001000000000" w:firstRow="0" w:lastRow="0" w:firstColumn="1" w:lastColumn="0" w:oddVBand="0" w:evenVBand="0" w:oddHBand="0" w:evenHBand="0" w:firstRowFirstColumn="0" w:firstRowLastColumn="0" w:lastRowFirstColumn="0" w:lastRowLastColumn="0"/>
+            <w:tcW w:w="2785" w:type="dxa"/>
+            <w:vAlign w:val="center"/>
+          </w:tcPr>
+          <w:p>
+            <w:pPr>
+              <w:tabs>
+                <w:tab w:val="left" w:pos="3000"/>
+              </w:tabs>
+              <w:rPr>
+                <w:b w:val="0"/>
+                <w:bCs w:val="0"/>
+              </w:rPr>
+            </w:pPr>
+            <w:r>
+              <w:rPr>
+                <w:b w:val="0"/>
+                <w:bCs w:val="0"/>
+              </w:rPr>
+              <w:t>Display “Out of Stock”</w:t>
+            </w:r>
+          </w:p>
+        </w:tc>
+        <w:tc>
+          <w:tcPr>
+            <w:tcW w:w="955" w:type="dxa"/>
+            <w:vAlign w:val="center"/>
+          </w:tcPr>
+          <w:p>
+            <w:pPr>
+              <w:tabs>
+                <w:tab w:val="left" w:pos="3000"/>
+              </w:tabs>
+              <w:jc w:val="center"/>
+              <w:cnfStyle w:val="000000000000" w:firstRow="0" w:lastRow="0" w:firstColumn="0" w:lastColumn="0" w:oddVBand="0" w:evenVBand="0" w:oddHBand="0" w:evenHBand="0" w:firstRowFirstColumn="0" w:firstRowLastColumn="0" w:lastRowFirstColumn="0" w:lastRowLastColumn="0"/>
+            </w:pPr>
+          </w:p>
+        </w:tc>
+        <w:tc>
+          <w:tcPr>
+            <w:tcW w:w="1205" w:type="dxa"/>
+            <w:vAlign w:val="center"/>
+          </w:tcPr>
+          <w:p>
+            <w:pPr>
+              <w:tabs>
+                <w:tab w:val="left" w:pos="3000"/>
+              </w:tabs>
+              <w:jc w:val="center"/>
+              <w:cnfStyle w:val="000000000000" w:firstRow="0" w:lastRow="0" w:firstColumn="0" w:lastColumn="0" w:oddVBand="0" w:evenVBand="0" w:oddHBand="0" w:evenHBand="0" w:firstRowFirstColumn="0" w:firstRowLastColumn="0" w:lastRowFirstColumn="0" w:lastRowLastColumn="0"/>
+            </w:pPr>
+          </w:p>
+        </w:tc>
+        <w:tc>
+          <w:tcPr>
+            <w:tcW w:w="1170" w:type="dxa"/>
+            <w:vAlign w:val="center"/>
+          </w:tcPr>
+          <w:p>
+            <w:pPr>
+              <w:tabs>
+                <w:tab w:val="left" w:pos="3000"/>
+              </w:tabs>
+              <w:jc w:val="center"/>
+              <w:cnfStyle w:val="000000000000" w:firstRow="0" w:lastRow="0" w:firstColumn="0" w:lastColumn="0" w:oddVBand="0" w:evenVBand="0" w:oddHBand="0" w:evenHBand="0" w:firstRowFirstColumn="0" w:firstRowLastColumn="0" w:lastRowFirstColumn="0" w:lastRowLastColumn="0"/>
+            </w:pPr>
+            <w:r>
+              <w:rPr>
+                <w:rFonts w:ascii="Segoe UI Symbol" w:hAnsi="Segoe UI Symbol" w:cs="Segoe UI Symbol"/>
+              </w:rPr>
+              <w:t>✔</w:t>
+            </w:r>
+          </w:p>
+        </w:tc>
+        <w:tc>
+          <w:tcPr>
+            <w:tcW w:w="1080" w:type="dxa"/>
+            <w:vAlign w:val="center"/>
+          </w:tcPr>
+          <w:p>
+            <w:pPr>
+              <w:tabs>
+                <w:tab w:val="left" w:pos="3000"/>
+              </w:tabs>
+              <w:jc w:val="center"/>
+              <w:cnfStyle w:val="000000000000" w:firstRow="0" w:lastRow="0" w:firstColumn="0" w:lastColumn="0" w:oddVBand="0" w:evenVBand="0" w:oddHBand="0" w:evenHBand="0" w:firstRowFirstColumn="0" w:firstRowLastColumn="0" w:lastRowFirstColumn="0" w:lastRowLastColumn="0"/>
+            </w:pPr>
+          </w:p>
+        </w:tc>
+      </w:tr>
+    </w:tbl>
+    <w:p>
+      <w:pPr>
+        <w:tabs>
+          <w:tab w:val="left" w:pos="3000"/>
+        </w:tabs>
+      </w:pPr>
+    </w:p>
+    <w:p>
+      <w:pPr>
+        <w:tabs>
+          <w:tab w:val="left" w:pos="3000"/>
+        </w:tabs>
+      </w:pPr>
+    </w:p>
+    <w:p>
+      <w:pPr>
+        <w:tabs>
+          <w:tab w:val="left" w:pos="3000"/>
+        </w:tabs>
+      </w:pPr>
+    </w:p>
+    <w:p>
+      <w:pPr>
+        <w:rPr>
+          <w:rFonts w:ascii="Times New Roman" w:hAnsi="Times New Roman" w:cs="Times New Roman"/>
+          <w:sz w:val="24"/>
+          <w:szCs w:val="24"/>
+        </w:rPr>
+      </w:pPr>
+      <w:r>
+        <w:rPr>
+          <w:rFonts w:ascii="Times New Roman" w:hAnsi="Times New Roman" w:cs="Times New Roman"/>
+          <w:sz w:val="24"/>
+          <w:szCs w:val="24"/>
+        </w:rPr>
+        <w:t>Decision Tree:</w:t>
+      </w:r>
+    </w:p>
+    <w:p>
+      <w:pPr>
+        <w:tabs>
+          <w:tab w:val="left" w:pos="3000"/>
+        </w:tabs>
+        <w:rPr>
+          <w:noProof/>
+        </w:rPr>
+      </w:pPr>
+      <w:r>
+        <w:rPr>
+          <w:noProof/>
+        </w:rPr>
+        <w:drawing>
+          <wp:inline distT="0" distB="0" distL="0" distR="0" wp14:anchorId="287D44F8" wp14:editId="68CBB096">
+            <wp:extent cx="5943600" cy="2693670"/>
+            <wp:effectExtent l="0" t="0" r="0" b="0"/>
+            <wp:docPr id="1264567051" name="Picture 3"/>
+            <wp:cNvGraphicFramePr>
+              <a:graphicFrameLocks xmlns:a="http://schemas.openxmlformats.org/drawingml/2006/main" noChangeAspect="1"/>
+            </wp:cNvGraphicFramePr>
+            <a:graphic xmlns:a="http://schemas.openxmlformats.org/drawingml/2006/main">
+              <a:graphicData uri="http://schemas.openxmlformats.org/drawingml/2006/picture">
+                <pic:pic xmlns:pic="http://schemas.openxmlformats.org/drawingml/2006/picture">
+                  <pic:nvPicPr>
+                    <pic:cNvPr id="1264567051" name="Picture 1264567051"/>
+                    <pic:cNvPicPr/>
+                  </pic:nvPicPr>
+                  <pic:blipFill>
+                    <a:blip r:embed="rId15">
+                      <a:extLst>
+                        <a:ext uri="{28A0092B-C50C-407E-A947-70E740481C1C}">
+                          <a14:useLocalDpi xmlns:a14="http://schemas.microsoft.com/office/drawing/2010/main" val="0"/>
+                        </a:ext>
+                      </a:extLst>
+                    </a:blip>
+                    <a:stretch>
+                      <a:fillRect/>
+                    </a:stretch>
+                  </pic:blipFill>
+                  <pic:spPr>
+                    <a:xfrm>
+                      <a:off x="0" y="0"/>
+                      <a:ext cx="5943600" cy="2693670"/>
+                    </a:xfrm>
+                    <a:prstGeom prst="rect">
+                      <a:avLst/>
+                    </a:prstGeom>
+                  </pic:spPr>
+                </pic:pic>
+              </a:graphicData>
+            </a:graphic>
+          </wp:inline>
+        </w:drawing>
+      </w:r>
+    </w:p>
+    <w:p/>
+    <w:p/>
+    <w:p/>
+    <w:p>
+      <w:pPr>
+        <w:rPr>
+          <w:noProof/>
+        </w:rPr>
+      </w:pPr>
+    </w:p>
+    <w:p>
+      <w:pPr>
+        <w:tabs>
+          <w:tab w:val="left" w:pos="2713"/>
+        </w:tabs>
+      </w:pPr>
+      <w:r>
+        <w:tab/>
+      </w:r>
+    </w:p>
+    <w:p>
+      <w:pPr>
+        <w:tabs>
+          <w:tab w:val="left" w:pos="2713"/>
+        </w:tabs>
+      </w:pPr>
+    </w:p>
+    <w:p>
+      <w:pPr>
+        <w:tabs>
+          <w:tab w:val="left" w:pos="2713"/>
+        </w:tabs>
+      </w:pPr>
+    </w:p>
+    <w:p>
+      <w:pPr>
+        <w:rPr>
+          <w:rFonts w:ascii="Times New Roman" w:hAnsi="Times New Roman" w:cs="Times New Roman"/>
+          <w:sz w:val="24"/>
+          <w:szCs w:val="24"/>
+        </w:rPr>
+      </w:pPr>
+      <w:r>
+        <w:rPr>
+          <w:rFonts w:ascii="Times New Roman" w:hAnsi="Times New Roman" w:cs="Times New Roman"/>
+          <w:sz w:val="24"/>
+          <w:szCs w:val="24"/>
+        </w:rPr>
+        <w:lastRenderedPageBreak/>
+        <w:t>Event Response Table:</w:t>
+      </w:r>
+    </w:p>
+    <w:tbl>
+      <w:tblPr>
+        <w:tblStyle w:val="GridTable4-Accent5"/>
+        <w:tblW w:w="0" w:type="auto"/>
+        <w:tblLook w:val="04A0" w:firstRow="1" w:lastRow="0" w:firstColumn="1" w:lastColumn="0" w:noHBand="0" w:noVBand="1"/>
+      </w:tblPr>
+      <w:tblGrid>
+        <w:gridCol w:w="3116"/>
+        <w:gridCol w:w="3117"/>
+        <w:gridCol w:w="3117"/>
+      </w:tblGrid>
+      <w:tr>
+        <w:trPr>
+          <w:cnfStyle w:val="100000000000" w:firstRow="1" w:lastRow="0" w:firstColumn="0" w:lastColumn="0" w:oddVBand="0" w:evenVBand="0" w:oddHBand="0" w:evenHBand="0" w:firstRowFirstColumn="0" w:firstRowLastColumn="0" w:lastRowFirstColumn="0" w:lastRowLastColumn="0"/>
+        </w:trPr>
+        <w:tc>
+          <w:tcPr>
+            <w:cnfStyle w:val="001000000000" w:firstRow="0" w:lastRow="0" w:firstColumn="1" w:lastColumn="0" w:oddVBand="0" w:evenVBand="0" w:oddHBand="0" w:evenHBand="0" w:firstRowFirstColumn="0" w:firstRowLastColumn="0" w:lastRowFirstColumn="0" w:lastRowLastColumn="0"/>
+            <w:tcW w:w="3116" w:type="dxa"/>
+            <w:vAlign w:val="center"/>
+          </w:tcPr>
+          <w:p>
+            <w:pPr>
+              <w:tabs>
+                <w:tab w:val="left" w:pos="2713"/>
+              </w:tabs>
+              <w:jc w:val="center"/>
+            </w:pPr>
+            <w:r>
+              <w:t>Event</w:t>
+            </w:r>
+          </w:p>
+        </w:tc>
+        <w:tc>
+          <w:tcPr>
+            <w:tcW w:w="3117" w:type="dxa"/>
+            <w:vAlign w:val="center"/>
+          </w:tcPr>
+          <w:p>
+            <w:pPr>
+              <w:tabs>
+                <w:tab w:val="left" w:pos="2713"/>
+              </w:tabs>
+              <w:jc w:val="center"/>
+              <w:cnfStyle w:val="100000000000" w:firstRow="1" w:lastRow="0" w:firstColumn="0" w:lastColumn="0" w:oddVBand="0" w:evenVBand="0" w:oddHBand="0" w:evenHBand="0" w:firstRowFirstColumn="0" w:firstRowLastColumn="0" w:lastRowFirstColumn="0" w:lastRowLastColumn="0"/>
+            </w:pPr>
+            <w:r>
+              <w:t>System state</w:t>
+            </w:r>
+          </w:p>
+        </w:tc>
+        <w:tc>
+          <w:tcPr>
+            <w:tcW w:w="3117" w:type="dxa"/>
+            <w:vAlign w:val="center"/>
+          </w:tcPr>
+          <w:p>
+            <w:pPr>
+              <w:tabs>
+                <w:tab w:val="left" w:pos="2713"/>
+              </w:tabs>
+              <w:jc w:val="center"/>
+              <w:cnfStyle w:val="100000000000" w:firstRow="1" w:lastRow="0" w:firstColumn="0" w:lastColumn="0" w:oddVBand="0" w:evenVBand="0" w:oddHBand="0" w:evenHBand="0" w:firstRowFirstColumn="0" w:firstRowLastColumn="0" w:lastRowFirstColumn="0" w:lastRowLastColumn="0"/>
+            </w:pPr>
+            <w:r>
+              <w:t>System Response</w:t>
+            </w:r>
+          </w:p>
+        </w:tc>
+      </w:tr>
+      <w:tr>
+        <w:trPr>
+          <w:cnfStyle w:val="000000100000" w:firstRow="0" w:lastRow="0" w:firstColumn="0" w:lastColumn="0" w:oddVBand="0" w:evenVBand="0" w:oddHBand="1" w:evenHBand="0" w:firstRowFirstColumn="0" w:firstRowLastColumn="0" w:lastRowFirstColumn="0" w:lastRowLastColumn="0"/>
+        </w:trPr>
+        <w:tc>
+          <w:tcPr>
+            <w:cnfStyle w:val="001000000000" w:firstRow="0" w:lastRow="0" w:firstColumn="1" w:lastColumn="0" w:oddVBand="0" w:evenVBand="0" w:oddHBand="0" w:evenHBand="0" w:firstRowFirstColumn="0" w:firstRowLastColumn="0" w:lastRowFirstColumn="0" w:lastRowLastColumn="0"/>
+            <w:tcW w:w="3116" w:type="dxa"/>
+          </w:tcPr>
+          <w:p>
+            <w:pPr>
+              <w:tabs>
+                <w:tab w:val="left" w:pos="2713"/>
+              </w:tabs>
+              <w:rPr>
+                <w:b w:val="0"/>
+                <w:bCs w:val="0"/>
+              </w:rPr>
+            </w:pPr>
+            <w:r>
+              <w:rPr>
+                <w:b w:val="0"/>
+                <w:bCs w:val="0"/>
+              </w:rPr>
+              <w:t>User initiates search by clicking on the search input field</w:t>
+            </w:r>
+          </w:p>
+        </w:tc>
+        <w:tc>
+          <w:tcPr>
+            <w:tcW w:w="3117" w:type="dxa"/>
+          </w:tcPr>
+          <w:p>
+            <w:pPr>
+              <w:tabs>
+                <w:tab w:val="left" w:pos="2713"/>
+              </w:tabs>
+              <w:cnfStyle w:val="000000100000" w:firstRow="0" w:lastRow="0" w:firstColumn="0" w:lastColumn="0" w:oddVBand="0" w:evenVBand="0" w:oddHBand="1" w:evenHBand="0" w:firstRowFirstColumn="0" w:firstRowLastColumn="0" w:lastRowFirstColumn="0" w:lastRowLastColumn="0"/>
+            </w:pPr>
+            <w:r>
+              <w:t>Home page</w:t>
+            </w:r>
+          </w:p>
+        </w:tc>
+        <w:tc>
+          <w:tcPr>
+            <w:tcW w:w="3117" w:type="dxa"/>
+          </w:tcPr>
+          <w:p>
+            <w:pPr>
+              <w:tabs>
+                <w:tab w:val="left" w:pos="2713"/>
+              </w:tabs>
+              <w:cnfStyle w:val="000000100000" w:firstRow="0" w:lastRow="0" w:firstColumn="0" w:lastColumn="0" w:oddVBand="0" w:evenVBand="0" w:oddHBand="1" w:evenHBand="0" w:firstRowFirstColumn="0" w:firstRowLastColumn="0" w:lastRowFirstColumn="0" w:lastRowLastColumn="0"/>
+            </w:pPr>
+            <w:r>
+              <w:t xml:space="preserve">System displays </w:t>
+            </w:r>
+            <w:proofErr w:type="gramStart"/>
+            <w:r>
+              <w:t>“ Enter</w:t>
+            </w:r>
+            <w:proofErr w:type="gramEnd"/>
+            <w:r>
+              <w:t xml:space="preserve"> the name of Product”</w:t>
+            </w:r>
+          </w:p>
+        </w:tc>
+      </w:tr>
+      <w:tr>
+        <w:tc>
+          <w:tcPr>
+            <w:cnfStyle w:val="001000000000" w:firstRow="0" w:lastRow="0" w:firstColumn="1" w:lastColumn="0" w:oddVBand="0" w:evenVBand="0" w:oddHBand="0" w:evenHBand="0" w:firstRowFirstColumn="0" w:firstRowLastColumn="0" w:lastRowFirstColumn="0" w:lastRowLastColumn="0"/>
+            <w:tcW w:w="3116" w:type="dxa"/>
+          </w:tcPr>
+          <w:p>
+            <w:pPr>
+              <w:tabs>
+                <w:tab w:val="left" w:pos="2713"/>
+              </w:tabs>
+              <w:rPr>
+                <w:b w:val="0"/>
+                <w:bCs w:val="0"/>
+              </w:rPr>
+            </w:pPr>
+            <w:r>
+              <w:rPr>
+                <w:b w:val="0"/>
+                <w:bCs w:val="0"/>
+              </w:rPr>
+              <w:t xml:space="preserve">User enters the name of product </w:t>
+            </w:r>
+          </w:p>
+        </w:tc>
+        <w:tc>
+          <w:tcPr>
+            <w:tcW w:w="3117" w:type="dxa"/>
+          </w:tcPr>
+          <w:p>
+            <w:pPr>
+              <w:tabs>
+                <w:tab w:val="left" w:pos="2713"/>
+              </w:tabs>
+              <w:cnfStyle w:val="000000000000" w:firstRow="0" w:lastRow="0" w:firstColumn="0" w:lastColumn="0" w:oddVBand="0" w:evenVBand="0" w:oddHBand="0" w:evenHBand="0" w:firstRowFirstColumn="0" w:firstRowLastColumn="0" w:lastRowFirstColumn="0" w:lastRowLastColumn="0"/>
+            </w:pPr>
+            <w:r>
+              <w:t>System displays search input field</w:t>
+            </w:r>
+          </w:p>
+        </w:tc>
+        <w:tc>
+          <w:tcPr>
+            <w:tcW w:w="3117" w:type="dxa"/>
+          </w:tcPr>
+          <w:p>
+            <w:pPr>
+              <w:tabs>
+                <w:tab w:val="left" w:pos="2713"/>
+              </w:tabs>
+              <w:cnfStyle w:val="000000000000" w:firstRow="0" w:lastRow="0" w:firstColumn="0" w:lastColumn="0" w:oddVBand="0" w:evenVBand="0" w:oddHBand="0" w:evenHBand="0" w:firstRowFirstColumn="0" w:firstRowLastColumn="0" w:lastRowFirstColumn="0" w:lastRowLastColumn="0"/>
+            </w:pPr>
+            <w:r>
+              <w:t>System takes the input in the search filed</w:t>
+            </w:r>
+          </w:p>
+        </w:tc>
+      </w:tr>
+      <w:tr>
+        <w:trPr>
+          <w:cnfStyle w:val="000000100000" w:firstRow="0" w:lastRow="0" w:firstColumn="0" w:lastColumn="0" w:oddVBand="0" w:evenVBand="0" w:oddHBand="1" w:evenHBand="0" w:firstRowFirstColumn="0" w:firstRowLastColumn="0" w:lastRowFirstColumn="0" w:lastRowLastColumn="0"/>
+        </w:trPr>
+        <w:tc>
+          <w:tcPr>
+            <w:cnfStyle w:val="001000000000" w:firstRow="0" w:lastRow="0" w:firstColumn="1" w:lastColumn="0" w:oddVBand="0" w:evenVBand="0" w:oddHBand="0" w:evenHBand="0" w:firstRowFirstColumn="0" w:firstRowLastColumn="0" w:lastRowFirstColumn="0" w:lastRowLastColumn="0"/>
+            <w:tcW w:w="3116" w:type="dxa"/>
+          </w:tcPr>
+          <w:p>
+            <w:pPr>
+              <w:tabs>
+                <w:tab w:val="left" w:pos="2713"/>
+              </w:tabs>
+              <w:rPr>
+                <w:b w:val="0"/>
+                <w:bCs w:val="0"/>
+              </w:rPr>
+            </w:pPr>
+            <w:r>
+              <w:rPr>
+                <w:b w:val="0"/>
+                <w:bCs w:val="0"/>
+              </w:rPr>
+              <w:t>User Presses enter</w:t>
+            </w:r>
+          </w:p>
+        </w:tc>
+        <w:tc>
+          <w:tcPr>
+            <w:tcW w:w="3117" w:type="dxa"/>
+          </w:tcPr>
+          <w:p>
+            <w:pPr>
+              <w:tabs>
+                <w:tab w:val="left" w:pos="2713"/>
+              </w:tabs>
+              <w:cnfStyle w:val="000000100000" w:firstRow="0" w:lastRow="0" w:firstColumn="0" w:lastColumn="0" w:oddVBand="0" w:evenVBand="0" w:oddHBand="1" w:evenHBand="0" w:firstRowFirstColumn="0" w:firstRowLastColumn="0" w:lastRowFirstColumn="0" w:lastRowLastColumn="0"/>
+            </w:pPr>
+            <w:r>
+              <w:t>System is taking input in the filed</w:t>
+            </w:r>
+          </w:p>
+        </w:tc>
+        <w:tc>
+          <w:tcPr>
+            <w:tcW w:w="3117" w:type="dxa"/>
+          </w:tcPr>
+          <w:p>
+            <w:pPr>
+              <w:tabs>
+                <w:tab w:val="left" w:pos="2713"/>
+              </w:tabs>
+              <w:cnfStyle w:val="000000100000" w:firstRow="0" w:lastRow="0" w:firstColumn="0" w:lastColumn="0" w:oddVBand="0" w:evenVBand="0" w:oddHBand="1" w:evenHBand="0" w:firstRowFirstColumn="0" w:firstRowLastColumn="0" w:lastRowFirstColumn="0" w:lastRowLastColumn="0"/>
+            </w:pPr>
+            <w:r>
+              <w:t>System validates the query</w:t>
+            </w:r>
+          </w:p>
+        </w:tc>
+      </w:tr>
+      <w:tr>
+        <w:tc>
+          <w:tcPr>
+            <w:cnfStyle w:val="001000000000" w:firstRow="0" w:lastRow="0" w:firstColumn="1" w:lastColumn="0" w:oddVBand="0" w:evenVBand="0" w:oddHBand="0" w:evenHBand="0" w:firstRowFirstColumn="0" w:firstRowLastColumn="0" w:lastRowFirstColumn="0" w:lastRowLastColumn="0"/>
+            <w:tcW w:w="3116" w:type="dxa"/>
+          </w:tcPr>
+          <w:p>
+            <w:pPr>
+              <w:tabs>
+                <w:tab w:val="left" w:pos="2713"/>
+              </w:tabs>
+              <w:rPr>
+                <w:b w:val="0"/>
+                <w:bCs w:val="0"/>
+              </w:rPr>
+            </w:pPr>
+            <w:r>
+              <w:rPr>
+                <w:b w:val="0"/>
+                <w:bCs w:val="0"/>
+              </w:rPr>
+              <w:t>Query is invalid</w:t>
+            </w:r>
+          </w:p>
+        </w:tc>
+        <w:tc>
+          <w:tcPr>
+            <w:tcW w:w="3117" w:type="dxa"/>
+          </w:tcPr>
+          <w:p>
+            <w:pPr>
+              <w:tabs>
+                <w:tab w:val="left" w:pos="2713"/>
+              </w:tabs>
+              <w:cnfStyle w:val="000000000000" w:firstRow="0" w:lastRow="0" w:firstColumn="0" w:lastColumn="0" w:oddVBand="0" w:evenVBand="0" w:oddHBand="0" w:evenHBand="0" w:firstRowFirstColumn="0" w:firstRowLastColumn="0" w:lastRowFirstColumn="0" w:lastRowLastColumn="0"/>
+            </w:pPr>
+            <w:r>
+              <w:t>System validates the query</w:t>
+            </w:r>
+          </w:p>
+        </w:tc>
+        <w:tc>
+          <w:tcPr>
+            <w:tcW w:w="3117" w:type="dxa"/>
+          </w:tcPr>
+          <w:p>
+            <w:pPr>
+              <w:tabs>
+                <w:tab w:val="left" w:pos="2713"/>
+              </w:tabs>
+              <w:cnfStyle w:val="000000000000" w:firstRow="0" w:lastRow="0" w:firstColumn="0" w:lastColumn="0" w:oddVBand="0" w:evenVBand="0" w:oddHBand="0" w:evenHBand="0" w:firstRowFirstColumn="0" w:firstRowLastColumn="0" w:lastRowFirstColumn="0" w:lastRowLastColumn="0"/>
+            </w:pPr>
+            <w:r>
+              <w:t xml:space="preserve">System Displays </w:t>
+            </w:r>
+            <w:proofErr w:type="gramStart"/>
+            <w:r>
+              <w:t>“ Invalid</w:t>
+            </w:r>
+            <w:proofErr w:type="gramEnd"/>
+            <w:r>
+              <w:t xml:space="preserve"> Query”</w:t>
+            </w:r>
+          </w:p>
+        </w:tc>
+      </w:tr>
+      <w:tr>
+        <w:trPr>
+          <w:cnfStyle w:val="000000100000" w:firstRow="0" w:lastRow="0" w:firstColumn="0" w:lastColumn="0" w:oddVBand="0" w:evenVBand="0" w:oddHBand="1" w:evenHBand="0" w:firstRowFirstColumn="0" w:firstRowLastColumn="0" w:lastRowFirstColumn="0" w:lastRowLastColumn="0"/>
+        </w:trPr>
+        <w:tc>
+          <w:tcPr>
+            <w:cnfStyle w:val="001000000000" w:firstRow="0" w:lastRow="0" w:firstColumn="1" w:lastColumn="0" w:oddVBand="0" w:evenVBand="0" w:oddHBand="0" w:evenHBand="0" w:firstRowFirstColumn="0" w:firstRowLastColumn="0" w:lastRowFirstColumn="0" w:lastRowLastColumn="0"/>
+            <w:tcW w:w="3116" w:type="dxa"/>
+          </w:tcPr>
+          <w:p>
+            <w:pPr>
+              <w:tabs>
+                <w:tab w:val="left" w:pos="2713"/>
+              </w:tabs>
+              <w:rPr>
+                <w:b w:val="0"/>
+                <w:bCs w:val="0"/>
+              </w:rPr>
+            </w:pPr>
+            <w:r>
+              <w:rPr>
+                <w:b w:val="0"/>
+                <w:bCs w:val="0"/>
+              </w:rPr>
+              <w:t>Products found</w:t>
+            </w:r>
+          </w:p>
+        </w:tc>
+        <w:tc>
+          <w:tcPr>
+            <w:tcW w:w="3117" w:type="dxa"/>
+          </w:tcPr>
+          <w:p>
+            <w:pPr>
+              <w:tabs>
+                <w:tab w:val="left" w:pos="2713"/>
+              </w:tabs>
+              <w:cnfStyle w:val="000000100000" w:firstRow="0" w:lastRow="0" w:firstColumn="0" w:lastColumn="0" w:oddVBand="0" w:evenVBand="0" w:oddHBand="1" w:evenHBand="0" w:firstRowFirstColumn="0" w:firstRowLastColumn="0" w:lastRowFirstColumn="0" w:lastRowLastColumn="0"/>
+            </w:pPr>
+            <w:r>
+              <w:t>System validates the query</w:t>
+            </w:r>
+          </w:p>
+        </w:tc>
+        <w:tc>
+          <w:tcPr>
+            <w:tcW w:w="3117" w:type="dxa"/>
+          </w:tcPr>
+          <w:p>
+            <w:pPr>
+              <w:tabs>
+                <w:tab w:val="left" w:pos="2713"/>
+              </w:tabs>
+              <w:cnfStyle w:val="000000100000" w:firstRow="0" w:lastRow="0" w:firstColumn="0" w:lastColumn="0" w:oddVBand="0" w:evenVBand="0" w:oddHBand="1" w:evenHBand="0" w:firstRowFirstColumn="0" w:firstRowLastColumn="0" w:lastRowFirstColumn="0" w:lastRowLastColumn="0"/>
+            </w:pPr>
+            <w:r>
+              <w:t>System displays product</w:t>
+            </w:r>
+          </w:p>
+        </w:tc>
+      </w:tr>
+      <w:tr>
+        <w:tc>
+          <w:tcPr>
+            <w:cnfStyle w:val="001000000000" w:firstRow="0" w:lastRow="0" w:firstColumn="1" w:lastColumn="0" w:oddVBand="0" w:evenVBand="0" w:oddHBand="0" w:evenHBand="0" w:firstRowFirstColumn="0" w:firstRowLastColumn="0" w:lastRowFirstColumn="0" w:lastRowLastColumn="0"/>
+            <w:tcW w:w="3116" w:type="dxa"/>
+          </w:tcPr>
+          <w:p>
+            <w:pPr>
+              <w:tabs>
+                <w:tab w:val="left" w:pos="2713"/>
+              </w:tabs>
+              <w:rPr>
+                <w:b w:val="0"/>
+                <w:bCs w:val="0"/>
+              </w:rPr>
+            </w:pPr>
+            <w:r>
+              <w:rPr>
+                <w:b w:val="0"/>
+                <w:bCs w:val="0"/>
+              </w:rPr>
+              <w:t>User clicks on a specific product</w:t>
+            </w:r>
+          </w:p>
+        </w:tc>
+        <w:tc>
+          <w:tcPr>
+            <w:tcW w:w="3117" w:type="dxa"/>
+          </w:tcPr>
+          <w:p>
+            <w:pPr>
+              <w:tabs>
+                <w:tab w:val="left" w:pos="2713"/>
+              </w:tabs>
+              <w:cnfStyle w:val="000000000000" w:firstRow="0" w:lastRow="0" w:firstColumn="0" w:lastColumn="0" w:oddVBand="0" w:evenVBand="0" w:oddHBand="0" w:evenHBand="0" w:firstRowFirstColumn="0" w:firstRowLastColumn="0" w:lastRowFirstColumn="0" w:lastRowLastColumn="0"/>
+            </w:pPr>
+            <w:r>
+              <w:t>System displays Products</w:t>
+            </w:r>
+          </w:p>
+        </w:tc>
+        <w:tc>
+          <w:tcPr>
+            <w:tcW w:w="3117" w:type="dxa"/>
+          </w:tcPr>
+          <w:p>
+            <w:pPr>
+              <w:tabs>
+                <w:tab w:val="left" w:pos="2713"/>
+              </w:tabs>
+              <w:cnfStyle w:val="000000000000" w:firstRow="0" w:lastRow="0" w:firstColumn="0" w:lastColumn="0" w:oddVBand="0" w:evenVBand="0" w:oddHBand="0" w:evenHBand="0" w:firstRowFirstColumn="0" w:firstRowLastColumn="0" w:lastRowFirstColumn="0" w:lastRowLastColumn="0"/>
+            </w:pPr>
+            <w:r>
+              <w:t>System displays the detail of specific product</w:t>
+            </w:r>
+          </w:p>
+        </w:tc>
+      </w:tr>
+    </w:tbl>
+    <w:p>
+      <w:pPr>
+        <w:tabs>
+          <w:tab w:val="left" w:pos="2713"/>
+        </w:tabs>
+      </w:pPr>
+    </w:p>
+    <w:p>
+      <w:pPr>
+        <w:rPr>
+          <w:rFonts w:ascii="Times New Roman" w:hAnsi="Times New Roman" w:cs="Times New Roman"/>
+        </w:rPr>
+      </w:pPr>
     </w:p>
     <w:sectPr>
       <w:pgSz w:w="12240" w:h="15840"/>
@@ -21634,7 +23857,7 @@
 </file>
 
 <file path=word/numbering.xml><?xml version="1.0" encoding="utf-8"?>
-<w:numbering xmlns:wpc="http://schemas.microsoft.com/office/word/2010/wordprocessingCanvas" xmlns:cx="http://schemas.microsoft.com/office/drawing/2014/chartex" xmlns:cx1="http://schemas.microsoft.com/office/drawing/2015/9/8/chartex" xmlns:mc="http://schemas.openxmlformats.org/markup-compatibility/2006" xmlns:o="urn:schemas-microsoft-com:office:office" xmlns:r="http://schemas.openxmlformats.org/officeDocument/2006/relationships" xmlns:m="http://schemas.openxmlformats.org/officeDocument/2006/math" xmlns:v="urn:schemas-microsoft-com:vml" xmlns:wp14="http://schemas.microsoft.com/office/word/2010/wordprocessingDrawing" xmlns:wp="http://schemas.openxmlformats.org/drawingml/2006/wordprocessingDrawing" xmlns:w10="urn:schemas-microsoft-com:office:word" xmlns:w="http://schemas.openxmlformats.org/wordprocessingml/2006/main" xmlns:w14="http://schemas.microsoft.com/office/word/2010/wordml" xmlns:w15="http://schemas.microsoft.com/office/word/2012/wordml" xmlns:w16se="http://schemas.microsoft.com/office/word/2015/wordml/symex" xmlns:wpg="http://schemas.microsoft.com/office/word/2010/wordprocessingGroup" xmlns:wpi="http://schemas.microsoft.com/office/word/2010/wordprocessingInk" xmlns:wne="http://schemas.microsoft.com/office/word/2006/wordml" xmlns:wps="http://schemas.microsoft.com/office/word/2010/wordprocessingShape" mc:Ignorable="w14 w15 w16se wp14">
+<w:numbering xmlns:wpc="http://schemas.microsoft.com/office/word/2010/wordprocessingCanvas" xmlns:cx="http://schemas.microsoft.com/office/drawing/2014/chartex" xmlns:cx1="http://schemas.microsoft.com/office/drawing/2015/9/8/chartex" xmlns:cx2="http://schemas.microsoft.com/office/drawing/2015/10/21/chartex" xmlns:cx3="http://schemas.microsoft.com/office/drawing/2016/5/9/chartex" xmlns:cx4="http://schemas.microsoft.com/office/drawing/2016/5/10/chartex" xmlns:cx5="http://schemas.microsoft.com/office/drawing/2016/5/11/chartex" xmlns:cx6="http://schemas.microsoft.com/office/drawing/2016/5/12/chartex" xmlns:cx7="http://schemas.microsoft.com/office/drawing/2016/5/13/chartex" xmlns:cx8="http://schemas.microsoft.com/office/drawing/2016/5/14/chartex" xmlns:mc="http://schemas.openxmlformats.org/markup-compatibility/2006" xmlns:aink="http://schemas.microsoft.com/office/drawing/2016/ink" xmlns:am3d="http://schemas.microsoft.com/office/drawing/2017/model3d" xmlns:o="urn:schemas-microsoft-com:office:office" xmlns:oel="http://schemas.microsoft.com/office/2019/extlst" xmlns:r="http://schemas.openxmlformats.org/officeDocument/2006/relationships" xmlns:m="http://schemas.openxmlformats.org/officeDocument/2006/math" xmlns:v="urn:schemas-microsoft-com:vml" xmlns:wp14="http://schemas.microsoft.com/office/word/2010/wordprocessingDrawing" xmlns:wp="http://schemas.openxmlformats.org/drawingml/2006/wordprocessingDrawing" xmlns:w10="urn:schemas-microsoft-com:office:word" xmlns:w="http://schemas.openxmlformats.org/wordprocessingml/2006/main" xmlns:w14="http://schemas.microsoft.com/office/word/2010/wordml" xmlns:w15="http://schemas.microsoft.com/office/word/2012/wordml" xmlns:w16cex="http://schemas.microsoft.com/office/word/2018/wordml/cex" xmlns:w16cid="http://schemas.microsoft.com/office/word/2016/wordml/cid" xmlns:w16="http://schemas.microsoft.com/office/word/2018/wordml" xmlns:w16sdtdh="http://schemas.microsoft.com/office/word/2020/wordml/sdtdatahash" xmlns:w16se="http://schemas.microsoft.com/office/word/2015/wordml/symex" xmlns:wpg="http://schemas.microsoft.com/office/word/2010/wordprocessingGroup" xmlns:wpi="http://schemas.microsoft.com/office/word/2010/wordprocessingInk" xmlns:wne="http://schemas.microsoft.com/office/word/2006/wordml" xmlns:wps="http://schemas.microsoft.com/office/word/2010/wordprocessingShape" mc:Ignorable="w14 w15 w16se w16cid w16 w16cex w16sdtdh wp14">
   <w:abstractNum w:abstractNumId="0" w15:restartNumberingAfterBreak="0">
     <w:nsid w:val="029B2414"/>
     <w:multiLevelType w:val="multilevel"/>
@@ -30362,181 +32585,181 @@
       </w:rPr>
     </w:lvl>
   </w:abstractNum>
-  <w:num w:numId="1">
+  <w:num w:numId="1" w16cid:durableId="1001196528">
     <w:abstractNumId w:val="0"/>
   </w:num>
-  <w:num w:numId="2">
+  <w:num w:numId="2" w16cid:durableId="191961509">
     <w:abstractNumId w:val="35"/>
   </w:num>
-  <w:num w:numId="3">
+  <w:num w:numId="3" w16cid:durableId="495650140">
     <w:abstractNumId w:val="15"/>
   </w:num>
-  <w:num w:numId="4">
+  <w:num w:numId="4" w16cid:durableId="574436064">
     <w:abstractNumId w:val="10"/>
   </w:num>
-  <w:num w:numId="5">
+  <w:num w:numId="5" w16cid:durableId="679310828">
     <w:abstractNumId w:val="20"/>
   </w:num>
-  <w:num w:numId="6">
+  <w:num w:numId="6" w16cid:durableId="2096583618">
     <w:abstractNumId w:val="13"/>
   </w:num>
-  <w:num w:numId="7">
+  <w:num w:numId="7" w16cid:durableId="937252634">
     <w:abstractNumId w:val="9"/>
   </w:num>
-  <w:num w:numId="8">
+  <w:num w:numId="8" w16cid:durableId="1180001008">
     <w:abstractNumId w:val="31"/>
   </w:num>
-  <w:num w:numId="9">
+  <w:num w:numId="9" w16cid:durableId="2095082333">
     <w:abstractNumId w:val="42"/>
   </w:num>
-  <w:num w:numId="10">
+  <w:num w:numId="10" w16cid:durableId="1776170911">
     <w:abstractNumId w:val="8"/>
   </w:num>
-  <w:num w:numId="11">
+  <w:num w:numId="11" w16cid:durableId="1407651928">
     <w:abstractNumId w:val="54"/>
   </w:num>
-  <w:num w:numId="12">
+  <w:num w:numId="12" w16cid:durableId="127668172">
     <w:abstractNumId w:val="32"/>
   </w:num>
-  <w:num w:numId="13">
+  <w:num w:numId="13" w16cid:durableId="833692255">
     <w:abstractNumId w:val="12"/>
   </w:num>
-  <w:num w:numId="14">
+  <w:num w:numId="14" w16cid:durableId="1614828836">
     <w:abstractNumId w:val="27"/>
   </w:num>
-  <w:num w:numId="15">
+  <w:num w:numId="15" w16cid:durableId="957415447">
     <w:abstractNumId w:val="29"/>
   </w:num>
-  <w:num w:numId="16">
+  <w:num w:numId="16" w16cid:durableId="1473712799">
     <w:abstractNumId w:val="53"/>
   </w:num>
-  <w:num w:numId="17">
+  <w:num w:numId="17" w16cid:durableId="1076587003">
     <w:abstractNumId w:val="38"/>
   </w:num>
-  <w:num w:numId="18">
+  <w:num w:numId="18" w16cid:durableId="266623861">
     <w:abstractNumId w:val="14"/>
   </w:num>
-  <w:num w:numId="19">
+  <w:num w:numId="19" w16cid:durableId="1204906120">
     <w:abstractNumId w:val="30"/>
   </w:num>
-  <w:num w:numId="20">
+  <w:num w:numId="20" w16cid:durableId="153760629">
     <w:abstractNumId w:val="46"/>
   </w:num>
-  <w:num w:numId="21">
+  <w:num w:numId="21" w16cid:durableId="1460296934">
     <w:abstractNumId w:val="52"/>
   </w:num>
-  <w:num w:numId="22">
+  <w:num w:numId="22" w16cid:durableId="763958462">
     <w:abstractNumId w:val="58"/>
   </w:num>
-  <w:num w:numId="23">
+  <w:num w:numId="23" w16cid:durableId="865682634">
     <w:abstractNumId w:val="56"/>
   </w:num>
-  <w:num w:numId="24">
+  <w:num w:numId="24" w16cid:durableId="1048721339">
     <w:abstractNumId w:val="22"/>
   </w:num>
-  <w:num w:numId="25">
+  <w:num w:numId="25" w16cid:durableId="550581283">
     <w:abstractNumId w:val="47"/>
   </w:num>
-  <w:num w:numId="26">
+  <w:num w:numId="26" w16cid:durableId="930625343">
     <w:abstractNumId w:val="36"/>
   </w:num>
-  <w:num w:numId="27">
+  <w:num w:numId="27" w16cid:durableId="1416828507">
     <w:abstractNumId w:val="11"/>
   </w:num>
-  <w:num w:numId="28">
+  <w:num w:numId="28" w16cid:durableId="365298828">
     <w:abstractNumId w:val="3"/>
   </w:num>
-  <w:num w:numId="29">
+  <w:num w:numId="29" w16cid:durableId="708261664">
     <w:abstractNumId w:val="55"/>
   </w:num>
-  <w:num w:numId="30">
+  <w:num w:numId="30" w16cid:durableId="978193055">
     <w:abstractNumId w:val="37"/>
   </w:num>
-  <w:num w:numId="31">
+  <w:num w:numId="31" w16cid:durableId="1668560084">
     <w:abstractNumId w:val="25"/>
   </w:num>
-  <w:num w:numId="32">
+  <w:num w:numId="32" w16cid:durableId="1931431557">
     <w:abstractNumId w:val="28"/>
   </w:num>
-  <w:num w:numId="33">
+  <w:num w:numId="33" w16cid:durableId="525481920">
     <w:abstractNumId w:val="39"/>
   </w:num>
-  <w:num w:numId="34">
+  <w:num w:numId="34" w16cid:durableId="36972450">
     <w:abstractNumId w:val="43"/>
   </w:num>
-  <w:num w:numId="35">
+  <w:num w:numId="35" w16cid:durableId="300842672">
     <w:abstractNumId w:val="34"/>
   </w:num>
-  <w:num w:numId="36">
+  <w:num w:numId="36" w16cid:durableId="242767399">
     <w:abstractNumId w:val="7"/>
   </w:num>
-  <w:num w:numId="37">
+  <w:num w:numId="37" w16cid:durableId="2044819516">
     <w:abstractNumId w:val="18"/>
   </w:num>
-  <w:num w:numId="38">
+  <w:num w:numId="38" w16cid:durableId="439104302">
     <w:abstractNumId w:val="6"/>
   </w:num>
-  <w:num w:numId="39">
+  <w:num w:numId="39" w16cid:durableId="775715071">
     <w:abstractNumId w:val="45"/>
   </w:num>
-  <w:num w:numId="40">
+  <w:num w:numId="40" w16cid:durableId="581643227">
     <w:abstractNumId w:val="16"/>
   </w:num>
-  <w:num w:numId="41">
+  <w:num w:numId="41" w16cid:durableId="1243098612">
     <w:abstractNumId w:val="21"/>
   </w:num>
-  <w:num w:numId="42">
+  <w:num w:numId="42" w16cid:durableId="643049410">
     <w:abstractNumId w:val="48"/>
   </w:num>
-  <w:num w:numId="43">
+  <w:num w:numId="43" w16cid:durableId="412513637">
     <w:abstractNumId w:val="23"/>
   </w:num>
-  <w:num w:numId="44">
+  <w:num w:numId="44" w16cid:durableId="1311060915">
     <w:abstractNumId w:val="40"/>
   </w:num>
-  <w:num w:numId="45">
+  <w:num w:numId="45" w16cid:durableId="235554388">
     <w:abstractNumId w:val="1"/>
   </w:num>
-  <w:num w:numId="46">
+  <w:num w:numId="46" w16cid:durableId="287665689">
     <w:abstractNumId w:val="41"/>
   </w:num>
-  <w:num w:numId="47">
+  <w:num w:numId="47" w16cid:durableId="685860891">
     <w:abstractNumId w:val="17"/>
   </w:num>
-  <w:num w:numId="48">
+  <w:num w:numId="48" w16cid:durableId="112290620">
     <w:abstractNumId w:val="2"/>
   </w:num>
-  <w:num w:numId="49">
+  <w:num w:numId="49" w16cid:durableId="708142828">
     <w:abstractNumId w:val="24"/>
   </w:num>
-  <w:num w:numId="50">
+  <w:num w:numId="50" w16cid:durableId="1284651214">
     <w:abstractNumId w:val="49"/>
   </w:num>
-  <w:num w:numId="51">
+  <w:num w:numId="51" w16cid:durableId="1993096167">
     <w:abstractNumId w:val="4"/>
   </w:num>
-  <w:num w:numId="52">
+  <w:num w:numId="52" w16cid:durableId="310906757">
     <w:abstractNumId w:val="5"/>
   </w:num>
-  <w:num w:numId="53">
+  <w:num w:numId="53" w16cid:durableId="1243369930">
     <w:abstractNumId w:val="19"/>
   </w:num>
-  <w:num w:numId="54">
+  <w:num w:numId="54" w16cid:durableId="142937675">
     <w:abstractNumId w:val="50"/>
   </w:num>
-  <w:num w:numId="55">
+  <w:num w:numId="55" w16cid:durableId="101531481">
     <w:abstractNumId w:val="51"/>
   </w:num>
-  <w:num w:numId="56">
+  <w:num w:numId="56" w16cid:durableId="685325245">
     <w:abstractNumId w:val="57"/>
   </w:num>
-  <w:num w:numId="57">
+  <w:num w:numId="57" w16cid:durableId="2057776325">
     <w:abstractNumId w:val="26"/>
   </w:num>
-  <w:num w:numId="58">
+  <w:num w:numId="58" w16cid:durableId="575743415">
     <w:abstractNumId w:val="44"/>
   </w:num>
-  <w:num w:numId="59">
+  <w:num w:numId="59" w16cid:durableId="2111075639">
     <w:abstractNumId w:val="33"/>
   </w:num>
   <w:numIdMacAtCleanup w:val="58"/>
@@ -30544,7 +32767,7 @@
 </file>
 
 <file path=word/styles.xml><?xml version="1.0" encoding="utf-8"?>
-<w:styles xmlns:mc="http://schemas.openxmlformats.org/markup-compatibility/2006" xmlns:r="http://schemas.openxmlformats.org/officeDocument/2006/relationships" xmlns:w="http://schemas.openxmlformats.org/wordprocessingml/2006/main" xmlns:w14="http://schemas.microsoft.com/office/word/2010/wordml" xmlns:w15="http://schemas.microsoft.com/office/word/2012/wordml" xmlns:w16se="http://schemas.microsoft.com/office/word/2015/wordml/symex" mc:Ignorable="w14 w15 w16se">
+<w:styles xmlns:mc="http://schemas.openxmlformats.org/markup-compatibility/2006" xmlns:r="http://schemas.openxmlformats.org/officeDocument/2006/relationships" xmlns:w="http://schemas.openxmlformats.org/wordprocessingml/2006/main" xmlns:w14="http://schemas.microsoft.com/office/word/2010/wordml" xmlns:w15="http://schemas.microsoft.com/office/word/2012/wordml" xmlns:w16cex="http://schemas.microsoft.com/office/word/2018/wordml/cex" xmlns:w16cid="http://schemas.microsoft.com/office/word/2016/wordml/cid" xmlns:w16="http://schemas.microsoft.com/office/word/2018/wordml" xmlns:w16sdtdh="http://schemas.microsoft.com/office/word/2020/wordml/sdtdatahash" xmlns:w16se="http://schemas.microsoft.com/office/word/2015/wordml/symex" mc:Ignorable="w14 w15 w16se w16cid w16 w16cex w16sdtdh">
   <w:docDefaults>
     <w:rPrDefault>
       <w:rPr>
@@ -30562,7 +32785,7 @@
       </w:pPr>
     </w:pPrDefault>
   </w:docDefaults>
-  <w:latentStyles w:defLockedState="0" w:defUIPriority="99" w:defSemiHidden="0" w:defUnhideWhenUsed="0" w:defQFormat="0" w:count="371">
+  <w:latentStyles w:defLockedState="0" w:defUIPriority="99" w:defSemiHidden="0" w:defUnhideWhenUsed="0" w:defQFormat="0" w:count="376">
     <w:lsdException w:name="Normal" w:uiPriority="0" w:qFormat="1"/>
     <w:lsdException w:name="heading 1" w:uiPriority="9" w:qFormat="1"/>
     <w:lsdException w:name="heading 2" w:semiHidden="1" w:uiPriority="9" w:unhideWhenUsed="1" w:qFormat="1"/>
@@ -30934,6 +33157,11 @@
     <w:lsdException w:name="List Table 5 Dark Accent 6" w:uiPriority="50"/>
     <w:lsdException w:name="List Table 6 Colorful Accent 6" w:uiPriority="51"/>
     <w:lsdException w:name="List Table 7 Colorful Accent 6" w:uiPriority="52"/>
+    <w:lsdException w:name="Mention" w:semiHidden="1" w:unhideWhenUsed="1"/>
+    <w:lsdException w:name="Smart Hyperlink" w:semiHidden="1" w:unhideWhenUsed="1"/>
+    <w:lsdException w:name="Hashtag" w:semiHidden="1" w:unhideWhenUsed="1"/>
+    <w:lsdException w:name="Unresolved Mention" w:semiHidden="1" w:unhideWhenUsed="1"/>
+    <w:lsdException w:name="Smart Link" w:semiHidden="1" w:unhideWhenUsed="1"/>
   </w:latentStyles>
   <w:style w:type="paragraph" w:default="1" w:styleId="Normal">
     <w:name w:val="Normal"/>
@@ -31099,8 +33327,8 @@
       <w:u w:val="single"/>
     </w:rPr>
   </w:style>
-  <w:style w:type="character" w:customStyle="1" w:styleId="UnresolvedMention">
-    <w:name w:val="Unresolved Mention"/>
+  <w:style w:type="character" w:customStyle="1" w:styleId="UnresolvedMention1">
+    <w:name w:val="Unresolved Mention1"/>
     <w:basedOn w:val="DefaultParagraphFont"/>
     <w:uiPriority w:val="99"/>
     <w:semiHidden/>
@@ -31533,6 +33761,188 @@
       <w:rFonts w:eastAsiaTheme="minorEastAsia"/>
       <w:kern w:val="0"/>
     </w:rPr>
+  </w:style>
+  <w:style w:type="table" w:styleId="GridTable5Dark-Accent1">
+    <w:name w:val="Grid Table 5 Dark Accent 1"/>
+    <w:basedOn w:val="TableNormal"/>
+    <w:uiPriority w:val="50"/>
+    <w:rsid w:val="007F047D"/>
+    <w:pPr>
+      <w:spacing w:after="0" w:line="240" w:lineRule="auto"/>
+    </w:pPr>
+    <w:tblPr>
+      <w:tblStyleRowBandSize w:val="1"/>
+      <w:tblStyleColBandSize w:val="1"/>
+      <w:tblBorders>
+        <w:top w:val="single" w:sz="4" w:space="0" w:color="FFFFFF" w:themeColor="background1"/>
+        <w:left w:val="single" w:sz="4" w:space="0" w:color="FFFFFF" w:themeColor="background1"/>
+        <w:bottom w:val="single" w:sz="4" w:space="0" w:color="FFFFFF" w:themeColor="background1"/>
+        <w:right w:val="single" w:sz="4" w:space="0" w:color="FFFFFF" w:themeColor="background1"/>
+        <w:insideH w:val="single" w:sz="4" w:space="0" w:color="FFFFFF" w:themeColor="background1"/>
+        <w:insideV w:val="single" w:sz="4" w:space="0" w:color="FFFFFF" w:themeColor="background1"/>
+      </w:tblBorders>
+    </w:tblPr>
+    <w:tcPr>
+      <w:shd w:val="clear" w:color="auto" w:fill="D9E2F3" w:themeFill="accent1" w:themeFillTint="33"/>
+    </w:tcPr>
+    <w:tblStylePr w:type="firstRow">
+      <w:rPr>
+        <w:b/>
+        <w:bCs/>
+        <w:color w:val="FFFFFF" w:themeColor="background1"/>
+      </w:rPr>
+      <w:tblPr/>
+      <w:tcPr>
+        <w:tcBorders>
+          <w:top w:val="single" w:sz="4" w:space="0" w:color="FFFFFF" w:themeColor="background1"/>
+          <w:left w:val="single" w:sz="4" w:space="0" w:color="FFFFFF" w:themeColor="background1"/>
+          <w:right w:val="single" w:sz="4" w:space="0" w:color="FFFFFF" w:themeColor="background1"/>
+          <w:insideH w:val="nil"/>
+          <w:insideV w:val="nil"/>
+        </w:tcBorders>
+        <w:shd w:val="clear" w:color="auto" w:fill="4472C4" w:themeFill="accent1"/>
+      </w:tcPr>
+    </w:tblStylePr>
+    <w:tblStylePr w:type="lastRow">
+      <w:rPr>
+        <w:b/>
+        <w:bCs/>
+        <w:color w:val="FFFFFF" w:themeColor="background1"/>
+      </w:rPr>
+      <w:tblPr/>
+      <w:tcPr>
+        <w:tcBorders>
+          <w:left w:val="single" w:sz="4" w:space="0" w:color="FFFFFF" w:themeColor="background1"/>
+          <w:bottom w:val="single" w:sz="4" w:space="0" w:color="FFFFFF" w:themeColor="background1"/>
+          <w:right w:val="single" w:sz="4" w:space="0" w:color="FFFFFF" w:themeColor="background1"/>
+          <w:insideH w:val="nil"/>
+          <w:insideV w:val="nil"/>
+        </w:tcBorders>
+        <w:shd w:val="clear" w:color="auto" w:fill="4472C4" w:themeFill="accent1"/>
+      </w:tcPr>
+    </w:tblStylePr>
+    <w:tblStylePr w:type="firstCol">
+      <w:rPr>
+        <w:b/>
+        <w:bCs/>
+        <w:color w:val="FFFFFF" w:themeColor="background1"/>
+      </w:rPr>
+      <w:tblPr/>
+      <w:tcPr>
+        <w:tcBorders>
+          <w:top w:val="single" w:sz="4" w:space="0" w:color="FFFFFF" w:themeColor="background1"/>
+          <w:left w:val="single" w:sz="4" w:space="0" w:color="FFFFFF" w:themeColor="background1"/>
+          <w:bottom w:val="single" w:sz="4" w:space="0" w:color="FFFFFF" w:themeColor="background1"/>
+          <w:insideV w:val="nil"/>
+        </w:tcBorders>
+        <w:shd w:val="clear" w:color="auto" w:fill="4472C4" w:themeFill="accent1"/>
+      </w:tcPr>
+    </w:tblStylePr>
+    <w:tblStylePr w:type="lastCol">
+      <w:rPr>
+        <w:b/>
+        <w:bCs/>
+        <w:color w:val="FFFFFF" w:themeColor="background1"/>
+      </w:rPr>
+      <w:tblPr/>
+      <w:tcPr>
+        <w:tcBorders>
+          <w:top w:val="single" w:sz="4" w:space="0" w:color="FFFFFF" w:themeColor="background1"/>
+          <w:bottom w:val="single" w:sz="4" w:space="0" w:color="FFFFFF" w:themeColor="background1"/>
+          <w:right w:val="single" w:sz="4" w:space="0" w:color="FFFFFF" w:themeColor="background1"/>
+          <w:insideV w:val="nil"/>
+        </w:tcBorders>
+        <w:shd w:val="clear" w:color="auto" w:fill="4472C4" w:themeFill="accent1"/>
+      </w:tcPr>
+    </w:tblStylePr>
+    <w:tblStylePr w:type="band1Vert">
+      <w:tblPr/>
+      <w:tcPr>
+        <w:shd w:val="clear" w:color="auto" w:fill="B4C6E7" w:themeFill="accent1" w:themeFillTint="66"/>
+      </w:tcPr>
+    </w:tblStylePr>
+    <w:tblStylePr w:type="band1Horz">
+      <w:tblPr/>
+      <w:tcPr>
+        <w:shd w:val="clear" w:color="auto" w:fill="B4C6E7" w:themeFill="accent1" w:themeFillTint="66"/>
+      </w:tcPr>
+    </w:tblStylePr>
+  </w:style>
+  <w:style w:type="table" w:styleId="GridTable4-Accent5">
+    <w:name w:val="Grid Table 4 Accent 5"/>
+    <w:basedOn w:val="TableNormal"/>
+    <w:uiPriority w:val="49"/>
+    <w:rsid w:val="007F047D"/>
+    <w:pPr>
+      <w:spacing w:after="0" w:line="240" w:lineRule="auto"/>
+    </w:pPr>
+    <w:tblPr>
+      <w:tblStyleRowBandSize w:val="1"/>
+      <w:tblStyleColBandSize w:val="1"/>
+      <w:tblBorders>
+        <w:top w:val="single" w:sz="4" w:space="0" w:color="9CC2E5" w:themeColor="accent5" w:themeTint="99"/>
+        <w:left w:val="single" w:sz="4" w:space="0" w:color="9CC2E5" w:themeColor="accent5" w:themeTint="99"/>
+        <w:bottom w:val="single" w:sz="4" w:space="0" w:color="9CC2E5" w:themeColor="accent5" w:themeTint="99"/>
+        <w:right w:val="single" w:sz="4" w:space="0" w:color="9CC2E5" w:themeColor="accent5" w:themeTint="99"/>
+        <w:insideH w:val="single" w:sz="4" w:space="0" w:color="9CC2E5" w:themeColor="accent5" w:themeTint="99"/>
+        <w:insideV w:val="single" w:sz="4" w:space="0" w:color="9CC2E5" w:themeColor="accent5" w:themeTint="99"/>
+      </w:tblBorders>
+    </w:tblPr>
+    <w:tblStylePr w:type="firstRow">
+      <w:rPr>
+        <w:b/>
+        <w:bCs/>
+        <w:color w:val="FFFFFF" w:themeColor="background1"/>
+      </w:rPr>
+      <w:tblPr/>
+      <w:tcPr>
+        <w:tcBorders>
+          <w:top w:val="single" w:sz="4" w:space="0" w:color="5B9BD5" w:themeColor="accent5"/>
+          <w:left w:val="single" w:sz="4" w:space="0" w:color="5B9BD5" w:themeColor="accent5"/>
+          <w:bottom w:val="single" w:sz="4" w:space="0" w:color="5B9BD5" w:themeColor="accent5"/>
+          <w:right w:val="single" w:sz="4" w:space="0" w:color="5B9BD5" w:themeColor="accent5"/>
+          <w:insideH w:val="nil"/>
+          <w:insideV w:val="nil"/>
+        </w:tcBorders>
+        <w:shd w:val="clear" w:color="auto" w:fill="5B9BD5" w:themeFill="accent5"/>
+      </w:tcPr>
+    </w:tblStylePr>
+    <w:tblStylePr w:type="lastRow">
+      <w:rPr>
+        <w:b/>
+        <w:bCs/>
+      </w:rPr>
+      <w:tblPr/>
+      <w:tcPr>
+        <w:tcBorders>
+          <w:top w:val="double" w:sz="4" w:space="0" w:color="5B9BD5" w:themeColor="accent5"/>
+        </w:tcBorders>
+      </w:tcPr>
+    </w:tblStylePr>
+    <w:tblStylePr w:type="firstCol">
+      <w:rPr>
+        <w:b/>
+        <w:bCs/>
+      </w:rPr>
+    </w:tblStylePr>
+    <w:tblStylePr w:type="lastCol">
+      <w:rPr>
+        <w:b/>
+        <w:bCs/>
+      </w:rPr>
+    </w:tblStylePr>
+    <w:tblStylePr w:type="band1Vert">
+      <w:tblPr/>
+      <w:tcPr>
+        <w:shd w:val="clear" w:color="auto" w:fill="DEEAF6" w:themeFill="accent5" w:themeFillTint="33"/>
+      </w:tcPr>
+    </w:tblStylePr>
+    <w:tblStylePr w:type="band1Horz">
+      <w:tblPr/>
+      <w:tcPr>
+        <w:shd w:val="clear" w:color="auto" w:fill="DEEAF6" w:themeFill="accent5" w:themeFillTint="33"/>
+      </w:tcPr>
+    </w:tblStylePr>
   </w:style>
 </w:styles>
 </file>

--- a/SRS.docx
+++ b/SRS.docx
@@ -9082,21 +9082,7 @@
         <w:rPr>
           <w:color w:val="1F1F1F"/>
         </w:rPr>
-        <w:t xml:space="preserve"> Integration with </w:t>
-      </w:r>
-      <w:proofErr w:type="spellStart"/>
-      <w:r>
-        <w:rPr>
-          <w:color w:val="1F1F1F"/>
-        </w:rPr>
-        <w:t>iShopHub's</w:t>
-      </w:r>
-      <w:proofErr w:type="spellEnd"/>
-      <w:r>
-        <w:rPr>
-          <w:color w:val="1F1F1F"/>
-        </w:rPr>
-        <w:t xml:space="preserve"> customer support infrastructure will provide seamless assistance to customers.</w:t>
+        <w:t xml:space="preserve"> Integration with iShopHub's customer support infrastructure will provide seamless assistance to customers.</w:t>
       </w:r>
     </w:p>
     <w:p>
@@ -13511,7 +13497,6 @@
                 <w14:ligatures w14:val="none"/>
               </w:rPr>
             </w:pPr>
-            <w:proofErr w:type="spellStart"/>
             <w:r>
               <w:rPr>
                 <w:rFonts w:ascii="inherit" w:eastAsia="Times New Roman" w:hAnsi="inherit" w:cs="Arial"/>
@@ -13523,7 +13508,6 @@
               </w:rPr>
               <w:t>customer_id</w:t>
             </w:r>
-            <w:proofErr w:type="spellEnd"/>
           </w:p>
         </w:tc>
         <w:tc>
@@ -13575,7 +13559,6 @@
                 <w14:ligatures w14:val="none"/>
               </w:rPr>
             </w:pPr>
-            <w:proofErr w:type="spellStart"/>
             <w:r>
               <w:rPr>
                 <w:rFonts w:ascii="inherit" w:eastAsia="Times New Roman" w:hAnsi="inherit" w:cs="Arial"/>
@@ -13587,7 +13570,6 @@
               </w:rPr>
               <w:t>first_name</w:t>
             </w:r>
-            <w:proofErr w:type="spellEnd"/>
           </w:p>
         </w:tc>
         <w:tc>
@@ -13639,7 +13621,6 @@
                 <w14:ligatures w14:val="none"/>
               </w:rPr>
             </w:pPr>
-            <w:proofErr w:type="spellStart"/>
             <w:r>
               <w:rPr>
                 <w:rFonts w:ascii="inherit" w:eastAsia="Times New Roman" w:hAnsi="inherit" w:cs="Arial"/>
@@ -13651,7 +13632,6 @@
               </w:rPr>
               <w:t>last_name</w:t>
             </w:r>
-            <w:proofErr w:type="spellEnd"/>
           </w:p>
         </w:tc>
         <w:tc>
@@ -13889,7 +13869,6 @@
                 <w14:ligatures w14:val="none"/>
               </w:rPr>
             </w:pPr>
-            <w:proofErr w:type="spellStart"/>
             <w:r>
               <w:rPr>
                 <w:rFonts w:ascii="inherit" w:eastAsia="Times New Roman" w:hAnsi="inherit" w:cs="Arial"/>
@@ -13901,7 +13880,6 @@
               </w:rPr>
               <w:t>phone_number</w:t>
             </w:r>
-            <w:proofErr w:type="spellEnd"/>
           </w:p>
         </w:tc>
         <w:tc>
@@ -14011,7 +13989,6 @@
                 <w14:ligatures w14:val="none"/>
               </w:rPr>
             </w:pPr>
-            <w:proofErr w:type="spellStart"/>
             <w:r>
               <w:rPr>
                 <w:rFonts w:ascii="inherit" w:eastAsia="Times New Roman" w:hAnsi="inherit" w:cs="Arial"/>
@@ -14023,7 +14000,6 @@
               </w:rPr>
               <w:t>cart_id</w:t>
             </w:r>
-            <w:proofErr w:type="spellEnd"/>
           </w:p>
         </w:tc>
         <w:tc>
@@ -14186,7 +14162,6 @@
                 <w14:ligatures w14:val="none"/>
               </w:rPr>
             </w:pPr>
-            <w:proofErr w:type="spellStart"/>
             <w:r>
               <w:rPr>
                 <w:rFonts w:ascii="inherit" w:eastAsia="Times New Roman" w:hAnsi="inherit" w:cs="Arial"/>
@@ -14198,7 +14173,6 @@
               </w:rPr>
               <w:t>wishlist_id</w:t>
             </w:r>
-            <w:proofErr w:type="spellEnd"/>
           </w:p>
         </w:tc>
         <w:tc>
@@ -14308,7 +14282,6 @@
                 <w14:ligatures w14:val="none"/>
               </w:rPr>
             </w:pPr>
-            <w:proofErr w:type="spellStart"/>
             <w:r>
               <w:rPr>
                 <w:rFonts w:ascii="inherit" w:eastAsia="Times New Roman" w:hAnsi="inherit" w:cs="Arial"/>
@@ -14320,7 +14293,6 @@
               </w:rPr>
               <w:t>product_id</w:t>
             </w:r>
-            <w:proofErr w:type="spellEnd"/>
           </w:p>
         </w:tc>
         <w:tc>
@@ -14613,7 +14585,6 @@
                 <w14:ligatures w14:val="none"/>
               </w:rPr>
             </w:pPr>
-            <w:proofErr w:type="spellStart"/>
             <w:r>
               <w:rPr>
                 <w:rFonts w:ascii="inherit" w:eastAsia="Times New Roman" w:hAnsi="inherit" w:cs="Arial"/>
@@ -14625,7 +14596,6 @@
               </w:rPr>
               <w:t>category_id</w:t>
             </w:r>
-            <w:proofErr w:type="spellEnd"/>
           </w:p>
         </w:tc>
         <w:tc>
@@ -14794,7 +14764,6 @@
                 <w14:ligatures w14:val="none"/>
               </w:rPr>
             </w:pPr>
-            <w:proofErr w:type="spellStart"/>
             <w:r>
               <w:rPr>
                 <w:rFonts w:ascii="inherit" w:eastAsia="Times New Roman" w:hAnsi="inherit" w:cs="Arial"/>
@@ -14806,7 +14775,6 @@
               </w:rPr>
               <w:t>order_id</w:t>
             </w:r>
-            <w:proofErr w:type="spellEnd"/>
           </w:p>
         </w:tc>
         <w:tc>
@@ -14858,7 +14826,6 @@
                 <w14:ligatures w14:val="none"/>
               </w:rPr>
             </w:pPr>
-            <w:proofErr w:type="spellStart"/>
             <w:r>
               <w:rPr>
                 <w:rFonts w:ascii="inherit" w:eastAsia="Times New Roman" w:hAnsi="inherit" w:cs="Arial"/>
@@ -14870,7 +14837,6 @@
               </w:rPr>
               <w:t>order_date</w:t>
             </w:r>
-            <w:proofErr w:type="spellEnd"/>
           </w:p>
         </w:tc>
         <w:tc>
@@ -14922,7 +14888,6 @@
                 <w14:ligatures w14:val="none"/>
               </w:rPr>
             </w:pPr>
-            <w:proofErr w:type="spellStart"/>
             <w:r>
               <w:rPr>
                 <w:rFonts w:ascii="inherit" w:eastAsia="Times New Roman" w:hAnsi="inherit" w:cs="Arial"/>
@@ -14934,7 +14899,6 @@
               </w:rPr>
               <w:t>total_price</w:t>
             </w:r>
-            <w:proofErr w:type="spellEnd"/>
           </w:p>
         </w:tc>
         <w:tc>
@@ -15007,7 +14971,6 @@
                 <w14:ligatures w14:val="none"/>
               </w:rPr>
             </w:pPr>
-            <w:proofErr w:type="spellStart"/>
             <w:r>
               <w:rPr>
                 <w:rFonts w:ascii="inherit" w:eastAsia="Times New Roman" w:hAnsi="inherit" w:cs="Arial"/>
@@ -15021,7 +14984,6 @@
               </w:rPr>
               <w:t>Order_Item</w:t>
             </w:r>
-            <w:proofErr w:type="spellEnd"/>
           </w:p>
         </w:tc>
       </w:tr>
@@ -15043,7 +15005,6 @@
                 <w14:ligatures w14:val="none"/>
               </w:rPr>
             </w:pPr>
-            <w:proofErr w:type="spellStart"/>
             <w:r>
               <w:rPr>
                 <w:rFonts w:ascii="inherit" w:eastAsia="Times New Roman" w:hAnsi="inherit" w:cs="Arial"/>
@@ -15055,7 +15016,6 @@
               </w:rPr>
               <w:t>order_item_id</w:t>
             </w:r>
-            <w:proofErr w:type="spellEnd"/>
           </w:p>
         </w:tc>
         <w:tc>
@@ -15280,7 +15240,6 @@
                 <w14:ligatures w14:val="none"/>
               </w:rPr>
             </w:pPr>
-            <w:proofErr w:type="spellStart"/>
             <w:r>
               <w:rPr>
                 <w:rFonts w:ascii="inherit" w:eastAsia="Times New Roman" w:hAnsi="inherit" w:cs="Arial"/>
@@ -15292,7 +15251,6 @@
               </w:rPr>
               <w:t>payment_id</w:t>
             </w:r>
-            <w:proofErr w:type="spellEnd"/>
           </w:p>
         </w:tc>
         <w:tc>
@@ -15344,7 +15302,6 @@
                 <w14:ligatures w14:val="none"/>
               </w:rPr>
             </w:pPr>
-            <w:proofErr w:type="spellStart"/>
             <w:r>
               <w:rPr>
                 <w:rFonts w:ascii="inherit" w:eastAsia="Times New Roman" w:hAnsi="inherit" w:cs="Arial"/>
@@ -15356,7 +15313,6 @@
               </w:rPr>
               <w:t>payment_date</w:t>
             </w:r>
-            <w:proofErr w:type="spellEnd"/>
           </w:p>
         </w:tc>
         <w:tc>
@@ -15408,7 +15364,6 @@
                 <w14:ligatures w14:val="none"/>
               </w:rPr>
             </w:pPr>
-            <w:proofErr w:type="spellStart"/>
             <w:r>
               <w:rPr>
                 <w:rFonts w:ascii="inherit" w:eastAsia="Times New Roman" w:hAnsi="inherit" w:cs="Arial"/>
@@ -15420,7 +15375,6 @@
               </w:rPr>
               <w:t>payment_method</w:t>
             </w:r>
-            <w:proofErr w:type="spellEnd"/>
           </w:p>
         </w:tc>
         <w:tc>
@@ -15599,7 +15553,6 @@
                 <w14:ligatures w14:val="none"/>
               </w:rPr>
             </w:pPr>
-            <w:proofErr w:type="spellStart"/>
             <w:r>
               <w:rPr>
                 <w:rFonts w:ascii="inherit" w:eastAsia="Times New Roman" w:hAnsi="inherit" w:cs="Arial"/>
@@ -15611,7 +15564,6 @@
               </w:rPr>
               <w:t>shipment_id</w:t>
             </w:r>
-            <w:proofErr w:type="spellEnd"/>
           </w:p>
         </w:tc>
         <w:tc>
@@ -15663,7 +15615,6 @@
                 <w14:ligatures w14:val="none"/>
               </w:rPr>
             </w:pPr>
-            <w:proofErr w:type="spellStart"/>
             <w:r>
               <w:rPr>
                 <w:rFonts w:ascii="inherit" w:eastAsia="Times New Roman" w:hAnsi="inherit" w:cs="Arial"/>
@@ -15675,7 +15626,6 @@
               </w:rPr>
               <w:t>shipment_date</w:t>
             </w:r>
-            <w:proofErr w:type="spellEnd"/>
           </w:p>
         </w:tc>
         <w:tc>
@@ -15975,7 +15925,6 @@
                 <w14:ligatures w14:val="none"/>
               </w:rPr>
             </w:pPr>
-            <w:proofErr w:type="spellStart"/>
             <w:r>
               <w:rPr>
                 <w:rFonts w:ascii="inherit" w:eastAsia="Times New Roman" w:hAnsi="inherit" w:cs="Arial"/>
@@ -15987,7 +15936,6 @@
               </w:rPr>
               <w:t>zip_code</w:t>
             </w:r>
-            <w:proofErr w:type="spellEnd"/>
           </w:p>
         </w:tc>
         <w:tc>
@@ -21482,6 +21430,13 @@
       </w:pPr>
     </w:p>
     <w:p>
+      <w:pPr>
+        <w:rPr>
+          <w:rFonts w:ascii="Times New Roman" w:hAnsi="Times New Roman" w:cs="Times New Roman"/>
+          <w:sz w:val="24"/>
+          <w:szCs w:val="24"/>
+        </w:rPr>
+      </w:pPr>
       <w:r>
         <w:rPr>
           <w:rFonts w:ascii="Times New Roman" w:hAnsi="Times New Roman" w:cs="Times New Roman"/>
@@ -21490,7 +21445,7 @@
           <w:szCs w:val="24"/>
         </w:rPr>
         <w:drawing>
-          <wp:anchor distT="0" distB="0" distL="114300" distR="114300" simplePos="0" relativeHeight="251658752" behindDoc="0" locked="0" layoutInCell="1" allowOverlap="1" wp14:anchorId="0B75183E" wp14:editId="262FA79D">
+          <wp:anchor distT="0" distB="0" distL="114300" distR="114300" simplePos="0" relativeHeight="251657728" behindDoc="0" locked="0" layoutInCell="1" allowOverlap="1" wp14:anchorId="0B75183E" wp14:editId="262FA79D">
             <wp:simplePos x="0" y="0"/>
             <wp:positionH relativeFrom="column">
               <wp:posOffset>9525</wp:posOffset>
@@ -21553,21 +21508,192 @@
       <w:r>
         <w:br/>
       </w:r>
-    </w:p>
-    <w:p>
-      <w:pPr>
+      <w:r>
         <w:rPr>
           <w:rFonts w:ascii="Times New Roman" w:hAnsi="Times New Roman" w:cs="Times New Roman"/>
           <w:sz w:val="24"/>
           <w:szCs w:val="24"/>
         </w:rPr>
-      </w:pPr>
-      <w:r>
+        <w:lastRenderedPageBreak/>
+        <w:t>DFD diagram:   (Level 0)</w:t>
+      </w:r>
+    </w:p>
+    <w:p>
+      <w:pPr>
         <w:rPr>
           <w:rFonts w:ascii="Times New Roman" w:hAnsi="Times New Roman" w:cs="Times New Roman"/>
           <w:sz w:val="24"/>
           <w:szCs w:val="24"/>
         </w:rPr>
+      </w:pPr>
+      <w:r>
+        <w:rPr>
+          <w:rFonts w:ascii="Times New Roman" w:hAnsi="Times New Roman" w:cs="Times New Roman"/>
+          <w:noProof/>
+          <w:sz w:val="24"/>
+          <w:szCs w:val="24"/>
+        </w:rPr>
+        <w:drawing>
+          <wp:inline distT="0" distB="0" distL="0" distR="0" wp14:anchorId="3C302257" wp14:editId="0393C48A">
+            <wp:extent cx="5943600" cy="3867150"/>
+            <wp:effectExtent l="0" t="0" r="0" b="0"/>
+            <wp:docPr id="841806113" name="Picture 1"/>
+            <wp:cNvGraphicFramePr>
+              <a:graphicFrameLocks xmlns:a="http://schemas.openxmlformats.org/drawingml/2006/main" noChangeAspect="1"/>
+            </wp:cNvGraphicFramePr>
+            <a:graphic xmlns:a="http://schemas.openxmlformats.org/drawingml/2006/main">
+              <a:graphicData uri="http://schemas.openxmlformats.org/drawingml/2006/picture">
+                <pic:pic xmlns:pic="http://schemas.openxmlformats.org/drawingml/2006/picture">
+                  <pic:nvPicPr>
+                    <pic:cNvPr id="841806113" name="Picture 841806113"/>
+                    <pic:cNvPicPr/>
+                  </pic:nvPicPr>
+                  <pic:blipFill>
+                    <a:blip r:embed="rId13">
+                      <a:extLst>
+                        <a:ext uri="{28A0092B-C50C-407E-A947-70E740481C1C}">
+                          <a14:useLocalDpi xmlns:a14="http://schemas.microsoft.com/office/drawing/2010/main" val="0"/>
+                        </a:ext>
+                      </a:extLst>
+                    </a:blip>
+                    <a:stretch>
+                      <a:fillRect/>
+                    </a:stretch>
+                  </pic:blipFill>
+                  <pic:spPr>
+                    <a:xfrm>
+                      <a:off x="0" y="0"/>
+                      <a:ext cx="5943600" cy="3867150"/>
+                    </a:xfrm>
+                    <a:prstGeom prst="rect">
+                      <a:avLst/>
+                    </a:prstGeom>
+                  </pic:spPr>
+                </pic:pic>
+              </a:graphicData>
+            </a:graphic>
+          </wp:inline>
+        </w:drawing>
+      </w:r>
+    </w:p>
+    <w:p>
+      <w:pPr>
+        <w:rPr>
+          <w:rFonts w:ascii="Times New Roman" w:hAnsi="Times New Roman" w:cs="Times New Roman"/>
+          <w:sz w:val="24"/>
+          <w:szCs w:val="24"/>
+        </w:rPr>
+      </w:pPr>
+      <w:r>
+        <w:rPr>
+          <w:rFonts w:ascii="Times New Roman" w:hAnsi="Times New Roman" w:cs="Times New Roman"/>
+          <w:sz w:val="24"/>
+          <w:szCs w:val="24"/>
+        </w:rPr>
+        <w:br w:type="page"/>
+      </w:r>
+    </w:p>
+    <w:p>
+      <w:pPr>
+        <w:rPr>
+          <w:rFonts w:ascii="Times New Roman" w:hAnsi="Times New Roman" w:cs="Times New Roman"/>
+          <w:sz w:val="24"/>
+          <w:szCs w:val="24"/>
+        </w:rPr>
+      </w:pPr>
+      <w:r>
+        <w:rPr>
+          <w:rFonts w:ascii="Times New Roman" w:hAnsi="Times New Roman" w:cs="Times New Roman"/>
+          <w:sz w:val="24"/>
+          <w:szCs w:val="24"/>
+        </w:rPr>
+        <w:lastRenderedPageBreak/>
+        <w:t>Level 1:</w:t>
+      </w:r>
+    </w:p>
+    <w:p>
+      <w:pPr>
+        <w:rPr>
+          <w:rFonts w:ascii="Times New Roman" w:hAnsi="Times New Roman" w:cs="Times New Roman"/>
+          <w:sz w:val="24"/>
+          <w:szCs w:val="24"/>
+        </w:rPr>
+      </w:pPr>
+      <w:r>
+        <w:rPr>
+          <w:rFonts w:ascii="Times New Roman" w:hAnsi="Times New Roman" w:cs="Times New Roman"/>
+          <w:noProof/>
+          <w:sz w:val="24"/>
+          <w:szCs w:val="24"/>
+        </w:rPr>
+        <w:drawing>
+          <wp:inline distT="0" distB="0" distL="0" distR="0" wp14:anchorId="009C923C" wp14:editId="5656B90E">
+            <wp:extent cx="5943600" cy="4514850"/>
+            <wp:effectExtent l="0" t="0" r="0" b="0"/>
+            <wp:docPr id="1388774567" name="Picture 2"/>
+            <wp:cNvGraphicFramePr>
+              <a:graphicFrameLocks xmlns:a="http://schemas.openxmlformats.org/drawingml/2006/main" noChangeAspect="1"/>
+            </wp:cNvGraphicFramePr>
+            <a:graphic xmlns:a="http://schemas.openxmlformats.org/drawingml/2006/main">
+              <a:graphicData uri="http://schemas.openxmlformats.org/drawingml/2006/picture">
+                <pic:pic xmlns:pic="http://schemas.openxmlformats.org/drawingml/2006/picture">
+                  <pic:nvPicPr>
+                    <pic:cNvPr id="1388774567" name="Picture 1388774567"/>
+                    <pic:cNvPicPr/>
+                  </pic:nvPicPr>
+                  <pic:blipFill>
+                    <a:blip r:embed="rId14">
+                      <a:extLst>
+                        <a:ext uri="{28A0092B-C50C-407E-A947-70E740481C1C}">
+                          <a14:useLocalDpi xmlns:a14="http://schemas.microsoft.com/office/drawing/2010/main" val="0"/>
+                        </a:ext>
+                      </a:extLst>
+                    </a:blip>
+                    <a:stretch>
+                      <a:fillRect/>
+                    </a:stretch>
+                  </pic:blipFill>
+                  <pic:spPr>
+                    <a:xfrm>
+                      <a:off x="0" y="0"/>
+                      <a:ext cx="5943600" cy="4514850"/>
+                    </a:xfrm>
+                    <a:prstGeom prst="rect">
+                      <a:avLst/>
+                    </a:prstGeom>
+                  </pic:spPr>
+                </pic:pic>
+              </a:graphicData>
+            </a:graphic>
+          </wp:inline>
+        </w:drawing>
+      </w:r>
+    </w:p>
+    <w:p>
+      <w:pPr>
+        <w:rPr>
+          <w:rFonts w:ascii="Times New Roman" w:hAnsi="Times New Roman" w:cs="Times New Roman"/>
+          <w:sz w:val="24"/>
+          <w:szCs w:val="24"/>
+        </w:rPr>
+      </w:pPr>
+      <w:r>
+        <w:rPr>
+          <w:rFonts w:ascii="Times New Roman" w:hAnsi="Times New Roman" w:cs="Times New Roman"/>
+          <w:sz w:val="24"/>
+          <w:szCs w:val="24"/>
+        </w:rPr>
+        <w:br w:type="page"/>
+      </w:r>
+    </w:p>
+    <w:p>
+      <w:r>
+        <w:rPr>
+          <w:rFonts w:ascii="Times New Roman" w:hAnsi="Times New Roman" w:cs="Times New Roman"/>
+          <w:sz w:val="24"/>
+          <w:szCs w:val="24"/>
+        </w:rPr>
+        <w:lastRenderedPageBreak/>
         <w:t>State Transition Diagram:</w:t>
       </w:r>
     </w:p>
@@ -21597,7 +21723,7 @@
                     <pic:cNvPicPr/>
                   </pic:nvPicPr>
                   <pic:blipFill>
-                    <a:blip r:embed="rId13">
+                    <a:blip r:embed="rId15">
                       <a:extLst>
                         <a:ext uri="{28A0092B-C50C-407E-A947-70E740481C1C}">
                           <a14:useLocalDpi xmlns:a14="http://schemas.microsoft.com/office/drawing/2010/main" val="0"/>
@@ -22281,6 +22407,7 @@
           <w:sz w:val="24"/>
           <w:szCs w:val="24"/>
         </w:rPr>
+        <w:lastRenderedPageBreak/>
         <w:t>Dialogue Map:</w:t>
       </w:r>
     </w:p>
@@ -22305,7 +22432,7 @@
                     <pic:cNvPicPr/>
                   </pic:nvPicPr>
                   <pic:blipFill>
-                    <a:blip r:embed="rId14">
+                    <a:blip r:embed="rId16">
                       <a:extLst>
                         <a:ext uri="{28A0092B-C50C-407E-A947-70E740481C1C}">
                           <a14:useLocalDpi xmlns:a14="http://schemas.microsoft.com/office/drawing/2010/main" val="0"/>
@@ -23309,7 +23436,7 @@
                     <pic:cNvPicPr/>
                   </pic:nvPicPr>
                   <pic:blipFill>
-                    <a:blip r:embed="rId15">
+                    <a:blip r:embed="rId17">
                       <a:extLst>
                         <a:ext uri="{28A0092B-C50C-407E-A947-70E740481C1C}">
                           <a14:useLocalDpi xmlns:a14="http://schemas.microsoft.com/office/drawing/2010/main" val="0"/>
@@ -23514,15 +23641,7 @@
               <w:cnfStyle w:val="000000100000" w:firstRow="0" w:lastRow="0" w:firstColumn="0" w:lastColumn="0" w:oddVBand="0" w:evenVBand="0" w:oddHBand="1" w:evenHBand="0" w:firstRowFirstColumn="0" w:firstRowLastColumn="0" w:lastRowFirstColumn="0" w:lastRowLastColumn="0"/>
             </w:pPr>
             <w:r>
-              <w:t xml:space="preserve">System displays </w:t>
-            </w:r>
-            <w:proofErr w:type="gramStart"/>
-            <w:r>
-              <w:t>“ Enter</w:t>
-            </w:r>
-            <w:proofErr w:type="gramEnd"/>
-            <w:r>
-              <w:t xml:space="preserve"> the name of Product”</w:t>
+              <w:t>System displays “ Enter the name of Product”</w:t>
             </w:r>
           </w:p>
         </w:tc>
@@ -23699,15 +23818,7 @@
               <w:cnfStyle w:val="000000000000" w:firstRow="0" w:lastRow="0" w:firstColumn="0" w:lastColumn="0" w:oddVBand="0" w:evenVBand="0" w:oddHBand="0" w:evenHBand="0" w:firstRowFirstColumn="0" w:firstRowLastColumn="0" w:lastRowFirstColumn="0" w:lastRowLastColumn="0"/>
             </w:pPr>
             <w:r>
-              <w:t xml:space="preserve">System Displays </w:t>
-            </w:r>
-            <w:proofErr w:type="gramStart"/>
-            <w:r>
-              <w:t>“ Invalid</w:t>
-            </w:r>
-            <w:proofErr w:type="gramEnd"/>
-            <w:r>
-              <w:t xml:space="preserve"> Query”</w:t>
+              <w:t>System Displays “ Invalid Query”</w:t>
             </w:r>
           </w:p>
         </w:tc>
@@ -23827,6 +23938,193 @@
             </w:pPr>
             <w:r>
               <w:t>System displays the detail of specific product</w:t>
+            </w:r>
+          </w:p>
+        </w:tc>
+      </w:tr>
+      <w:tr>
+        <w:trPr>
+          <w:cnfStyle w:val="000000100000" w:firstRow="0" w:lastRow="0" w:firstColumn="0" w:lastColumn="0" w:oddVBand="0" w:evenVBand="0" w:oddHBand="1" w:evenHBand="0" w:firstRowFirstColumn="0" w:firstRowLastColumn="0" w:lastRowFirstColumn="0" w:lastRowLastColumn="0"/>
+        </w:trPr>
+        <w:tc>
+          <w:tcPr>
+            <w:cnfStyle w:val="001000000000" w:firstRow="0" w:lastRow="0" w:firstColumn="1" w:lastColumn="0" w:oddVBand="0" w:evenVBand="0" w:oddHBand="0" w:evenHBand="0" w:firstRowFirstColumn="0" w:firstRowLastColumn="0" w:lastRowFirstColumn="0" w:lastRowLastColumn="0"/>
+            <w:tcW w:w="3116" w:type="dxa"/>
+          </w:tcPr>
+          <w:p>
+            <w:pPr>
+              <w:tabs>
+                <w:tab w:val="left" w:pos="2713"/>
+              </w:tabs>
+              <w:rPr>
+                <w:b w:val="0"/>
+                <w:bCs w:val="0"/>
+              </w:rPr>
+            </w:pPr>
+            <w:r>
+              <w:rPr>
+                <w:b w:val="0"/>
+                <w:bCs w:val="0"/>
+              </w:rPr>
+              <w:t>U</w:t>
+            </w:r>
+            <w:r>
+              <w:rPr>
+                <w:b w:val="0"/>
+                <w:bCs w:val="0"/>
+              </w:rPr>
+              <w:t xml:space="preserve">ser again initiates the search </w:t>
+            </w:r>
+          </w:p>
+        </w:tc>
+        <w:tc>
+          <w:tcPr>
+            <w:tcW w:w="3117" w:type="dxa"/>
+          </w:tcPr>
+          <w:p>
+            <w:pPr>
+              <w:tabs>
+                <w:tab w:val="left" w:pos="2713"/>
+              </w:tabs>
+              <w:cnfStyle w:val="000000100000" w:firstRow="0" w:lastRow="0" w:firstColumn="0" w:lastColumn="0" w:oddVBand="0" w:evenVBand="0" w:oddHBand="1" w:evenHBand="0" w:firstRowFirstColumn="0" w:firstRowLastColumn="0" w:lastRowFirstColumn="0" w:lastRowLastColumn="0"/>
+            </w:pPr>
+            <w:r>
+              <w:t>System display “invalid Query”</w:t>
+            </w:r>
+          </w:p>
+        </w:tc>
+        <w:tc>
+          <w:tcPr>
+            <w:tcW w:w="3117" w:type="dxa"/>
+          </w:tcPr>
+          <w:p>
+            <w:pPr>
+              <w:tabs>
+                <w:tab w:val="left" w:pos="2713"/>
+              </w:tabs>
+              <w:cnfStyle w:val="000000100000" w:firstRow="0" w:lastRow="0" w:firstColumn="0" w:lastColumn="0" w:oddVBand="0" w:evenVBand="0" w:oddHBand="1" w:evenHBand="0" w:firstRowFirstColumn="0" w:firstRowLastColumn="0" w:lastRowFirstColumn="0" w:lastRowLastColumn="0"/>
+            </w:pPr>
+            <w:r>
+              <w:t>System displays “Enter the name of Product”.</w:t>
+            </w:r>
+          </w:p>
+        </w:tc>
+      </w:tr>
+      <w:tr>
+        <w:tc>
+          <w:tcPr>
+            <w:cnfStyle w:val="001000000000" w:firstRow="0" w:lastRow="0" w:firstColumn="1" w:lastColumn="0" w:oddVBand="0" w:evenVBand="0" w:oddHBand="0" w:evenHBand="0" w:firstRowFirstColumn="0" w:firstRowLastColumn="0" w:lastRowFirstColumn="0" w:lastRowLastColumn="0"/>
+            <w:tcW w:w="3116" w:type="dxa"/>
+          </w:tcPr>
+          <w:p>
+            <w:pPr>
+              <w:tabs>
+                <w:tab w:val="left" w:pos="2713"/>
+              </w:tabs>
+              <w:rPr>
+                <w:b w:val="0"/>
+                <w:bCs w:val="0"/>
+              </w:rPr>
+            </w:pPr>
+            <w:r>
+              <w:rPr>
+                <w:b w:val="0"/>
+                <w:bCs w:val="0"/>
+              </w:rPr>
+              <w:t>User clicks back button</w:t>
+            </w:r>
+          </w:p>
+        </w:tc>
+        <w:tc>
+          <w:tcPr>
+            <w:tcW w:w="3117" w:type="dxa"/>
+          </w:tcPr>
+          <w:p>
+            <w:pPr>
+              <w:tabs>
+                <w:tab w:val="left" w:pos="2713"/>
+              </w:tabs>
+              <w:cnfStyle w:val="000000000000" w:firstRow="0" w:lastRow="0" w:firstColumn="0" w:lastColumn="0" w:oddVBand="0" w:evenVBand="0" w:oddHBand="0" w:evenHBand="0" w:firstRowFirstColumn="0" w:firstRowLastColumn="0" w:lastRowFirstColumn="0" w:lastRowLastColumn="0"/>
+            </w:pPr>
+            <w:r>
+              <w:t>System display the detail of product</w:t>
+            </w:r>
+          </w:p>
+        </w:tc>
+        <w:tc>
+          <w:tcPr>
+            <w:tcW w:w="3117" w:type="dxa"/>
+          </w:tcPr>
+          <w:p>
+            <w:pPr>
+              <w:tabs>
+                <w:tab w:val="left" w:pos="2713"/>
+              </w:tabs>
+              <w:cnfStyle w:val="000000000000" w:firstRow="0" w:lastRow="0" w:firstColumn="0" w:lastColumn="0" w:oddVBand="0" w:evenVBand="0" w:oddHBand="0" w:evenHBand="0" w:firstRowFirstColumn="0" w:firstRowLastColumn="0" w:lastRowFirstColumn="0" w:lastRowLastColumn="0"/>
+            </w:pPr>
+            <w:r>
+              <w:t>Navigates to displaying  searched Product</w:t>
+            </w:r>
+          </w:p>
+        </w:tc>
+      </w:tr>
+      <w:tr>
+        <w:trPr>
+          <w:cnfStyle w:val="000000100000" w:firstRow="0" w:lastRow="0" w:firstColumn="0" w:lastColumn="0" w:oddVBand="0" w:evenVBand="0" w:oddHBand="1" w:evenHBand="0" w:firstRowFirstColumn="0" w:firstRowLastColumn="0" w:lastRowFirstColumn="0" w:lastRowLastColumn="0"/>
+        </w:trPr>
+        <w:tc>
+          <w:tcPr>
+            <w:cnfStyle w:val="001000000000" w:firstRow="0" w:lastRow="0" w:firstColumn="1" w:lastColumn="0" w:oddVBand="0" w:evenVBand="0" w:oddHBand="0" w:evenHBand="0" w:firstRowFirstColumn="0" w:firstRowLastColumn="0" w:lastRowFirstColumn="0" w:lastRowLastColumn="0"/>
+            <w:tcW w:w="3116" w:type="dxa"/>
+          </w:tcPr>
+          <w:p>
+            <w:pPr>
+              <w:tabs>
+                <w:tab w:val="left" w:pos="2713"/>
+              </w:tabs>
+              <w:rPr>
+                <w:b w:val="0"/>
+                <w:bCs w:val="0"/>
+              </w:rPr>
+            </w:pPr>
+            <w:r>
+              <w:rPr>
+                <w:b w:val="0"/>
+                <w:bCs w:val="0"/>
+              </w:rPr>
+              <w:t>User clicks back button</w:t>
+            </w:r>
+          </w:p>
+        </w:tc>
+        <w:tc>
+          <w:tcPr>
+            <w:tcW w:w="3117" w:type="dxa"/>
+          </w:tcPr>
+          <w:p>
+            <w:pPr>
+              <w:tabs>
+                <w:tab w:val="left" w:pos="2713"/>
+              </w:tabs>
+              <w:cnfStyle w:val="000000100000" w:firstRow="0" w:lastRow="0" w:firstColumn="0" w:lastColumn="0" w:oddVBand="0" w:evenVBand="0" w:oddHBand="1" w:evenHBand="0" w:firstRowFirstColumn="0" w:firstRowLastColumn="0" w:lastRowFirstColumn="0" w:lastRowLastColumn="0"/>
+            </w:pPr>
+            <w:r>
+              <w:t>System display the searched products</w:t>
+            </w:r>
+          </w:p>
+        </w:tc>
+        <w:tc>
+          <w:tcPr>
+            <w:tcW w:w="3117" w:type="dxa"/>
+          </w:tcPr>
+          <w:p>
+            <w:pPr>
+              <w:tabs>
+                <w:tab w:val="left" w:pos="2713"/>
+              </w:tabs>
+              <w:cnfStyle w:val="000000100000" w:firstRow="0" w:lastRow="0" w:firstColumn="0" w:lastColumn="0" w:oddVBand="0" w:evenVBand="0" w:oddHBand="1" w:evenHBand="0" w:firstRowFirstColumn="0" w:firstRowLastColumn="0" w:lastRowFirstColumn="0" w:lastRowLastColumn="0"/>
+            </w:pPr>
+            <w:r>
+              <w:t>System navigates to Home page</w:t>
             </w:r>
           </w:p>
         </w:tc>

--- a/SRS.docx
+++ b/SRS.docx
@@ -50,7 +50,7 @@
                     </pic:cNvPicPr>
                   </pic:nvPicPr>
                   <pic:blipFill>
-                    <a:blip r:embed="rId6" cstate="print">
+                    <a:blip r:embed="rId8" cstate="print">
                       <a:extLst>
                         <a:ext uri="{28A0092B-C50C-407E-A947-70E740481C1C}">
                           <a14:useLocalDpi xmlns:a14="http://schemas.microsoft.com/office/drawing/2010/main" val="0"/>
@@ -666,7 +666,7 @@
         <w:lastRenderedPageBreak/>
         <w:pict w14:anchorId="5F02528C">
           <v:rect id="_x0000_s1026" style="position:absolute;margin-left:-71.15pt;margin-top:-77.55pt;width:610.3pt;height:797.15pt;z-index:251658240">
-            <v:fill r:id="rId7" o:title="Purple Minimalist Gadget Magazine Cover" recolor="t" type="frame"/>
+            <v:fill r:id="rId9" o:title="Purple Minimalist Gadget Magazine Cover" recolor="t" type="frame"/>
           </v:rect>
         </w:pict>
       </w:r>
@@ -712,7 +712,7 @@
             <w:pStyle w:val="TOCHeading"/>
           </w:pPr>
           <w:r>
-            <w:t>Contents</w:t>
+            <w:t>Table of Contents</w:t>
           </w:r>
         </w:p>
         <w:p>
@@ -725,8 +725,6 @@
             <w:rPr>
               <w:rFonts w:eastAsiaTheme="minorEastAsia"/>
               <w:noProof/>
-              <w:kern w:val="0"/>
-              <w14:ligatures w14:val="none"/>
             </w:rPr>
           </w:pPr>
           <w:r>
@@ -738,7 +736,7 @@
           <w:r>
             <w:fldChar w:fldCharType="separate"/>
           </w:r>
-          <w:hyperlink w:anchor="_Toc152523491" w:history="1">
+          <w:hyperlink w:anchor="_Toc152528043" w:history="1">
             <w:r>
               <w:rPr>
                 <w:rStyle w:val="Hyperlink"/>
@@ -750,8 +748,6 @@
               <w:rPr>
                 <w:rFonts w:eastAsiaTheme="minorEastAsia"/>
                 <w:noProof/>
-                <w:kern w:val="0"/>
-                <w14:ligatures w14:val="none"/>
               </w:rPr>
               <w:tab/>
             </w:r>
@@ -781,7 +777,7 @@
                 <w:noProof/>
                 <w:webHidden/>
               </w:rPr>
-              <w:instrText xml:space="preserve"> PAGEREF _Toc152523491 \h </w:instrText>
+              <w:instrText xml:space="preserve"> PAGEREF _Toc152528043 \h </w:instrText>
             </w:r>
             <w:r>
               <w:rPr>
@@ -821,11 +817,9 @@
             <w:rPr>
               <w:rFonts w:eastAsiaTheme="minorEastAsia"/>
               <w:noProof/>
-              <w:kern w:val="0"/>
-              <w14:ligatures w14:val="none"/>
             </w:rPr>
           </w:pPr>
-          <w:hyperlink w:anchor="_Toc152523492" w:history="1">
+          <w:hyperlink w:anchor="_Toc152528044" w:history="1">
             <w:r>
               <w:rPr>
                 <w:rStyle w:val="Hyperlink"/>
@@ -853,7 +847,7 @@
                 <w:noProof/>
                 <w:webHidden/>
               </w:rPr>
-              <w:instrText xml:space="preserve"> PAGEREF _Toc152523492 \h </w:instrText>
+              <w:instrText xml:space="preserve"> PAGEREF _Toc152528044 \h </w:instrText>
             </w:r>
             <w:r>
               <w:rPr>
@@ -893,11 +887,9 @@
             <w:rPr>
               <w:rFonts w:eastAsiaTheme="minorEastAsia"/>
               <w:noProof/>
-              <w:kern w:val="0"/>
-              <w14:ligatures w14:val="none"/>
             </w:rPr>
           </w:pPr>
-          <w:hyperlink w:anchor="_Toc152523493" w:history="1">
+          <w:hyperlink w:anchor="_Toc152528045" w:history="1">
             <w:r>
               <w:rPr>
                 <w:rStyle w:val="Hyperlink"/>
@@ -925,7 +917,7 @@
                 <w:noProof/>
                 <w:webHidden/>
               </w:rPr>
-              <w:instrText xml:space="preserve"> PAGEREF _Toc152523493 \h </w:instrText>
+              <w:instrText xml:space="preserve"> PAGEREF _Toc152528045 \h </w:instrText>
             </w:r>
             <w:r>
               <w:rPr>
@@ -965,11 +957,9 @@
             <w:rPr>
               <w:rFonts w:eastAsiaTheme="minorEastAsia"/>
               <w:noProof/>
-              <w:kern w:val="0"/>
-              <w14:ligatures w14:val="none"/>
             </w:rPr>
           </w:pPr>
-          <w:hyperlink w:anchor="_Toc152523494" w:history="1">
+          <w:hyperlink w:anchor="_Toc152528046" w:history="1">
             <w:r>
               <w:rPr>
                 <w:rStyle w:val="Hyperlink"/>
@@ -997,7 +987,7 @@
                 <w:noProof/>
                 <w:webHidden/>
               </w:rPr>
-              <w:instrText xml:space="preserve"> PAGEREF _Toc152523494 \h </w:instrText>
+              <w:instrText xml:space="preserve"> PAGEREF _Toc152528046 \h </w:instrText>
             </w:r>
             <w:r>
               <w:rPr>
@@ -1037,11 +1027,9 @@
             <w:rPr>
               <w:rFonts w:eastAsiaTheme="minorEastAsia"/>
               <w:noProof/>
-              <w:kern w:val="0"/>
-              <w14:ligatures w14:val="none"/>
             </w:rPr>
           </w:pPr>
-          <w:hyperlink w:anchor="_Toc152523495" w:history="1">
+          <w:hyperlink w:anchor="_Toc152528047" w:history="1">
             <w:r>
               <w:rPr>
                 <w:rStyle w:val="Hyperlink"/>
@@ -1069,7 +1057,7 @@
                 <w:noProof/>
                 <w:webHidden/>
               </w:rPr>
-              <w:instrText xml:space="preserve"> PAGEREF _Toc152523495 \h </w:instrText>
+              <w:instrText xml:space="preserve"> PAGEREF _Toc152528047 \h </w:instrText>
             </w:r>
             <w:r>
               <w:rPr>
@@ -1109,11 +1097,9 @@
             <w:rPr>
               <w:rFonts w:eastAsiaTheme="minorEastAsia"/>
               <w:noProof/>
-              <w:kern w:val="0"/>
-              <w14:ligatures w14:val="none"/>
             </w:rPr>
           </w:pPr>
-          <w:hyperlink w:anchor="_Toc152523496" w:history="1">
+          <w:hyperlink w:anchor="_Toc152528048" w:history="1">
             <w:r>
               <w:rPr>
                 <w:rStyle w:val="Hyperlink"/>
@@ -1141,7 +1127,7 @@
                 <w:noProof/>
                 <w:webHidden/>
               </w:rPr>
-              <w:instrText xml:space="preserve"> PAGEREF _Toc152523496 \h </w:instrText>
+              <w:instrText xml:space="preserve"> PAGEREF _Toc152528048 \h </w:instrText>
             </w:r>
             <w:r>
               <w:rPr>
@@ -1181,11 +1167,9 @@
             <w:rPr>
               <w:rFonts w:eastAsiaTheme="minorEastAsia"/>
               <w:noProof/>
-              <w:kern w:val="0"/>
-              <w14:ligatures w14:val="none"/>
             </w:rPr>
           </w:pPr>
-          <w:hyperlink w:anchor="_Toc152523497" w:history="1">
+          <w:hyperlink w:anchor="_Toc152528049" w:history="1">
             <w:r>
               <w:rPr>
                 <w:rStyle w:val="Hyperlink"/>
@@ -1213,7 +1197,7 @@
                 <w:noProof/>
                 <w:webHidden/>
               </w:rPr>
-              <w:instrText xml:space="preserve"> PAGEREF _Toc152523497 \h </w:instrText>
+              <w:instrText xml:space="preserve"> PAGEREF _Toc152528049 \h </w:instrText>
             </w:r>
             <w:r>
               <w:rPr>
@@ -1253,11 +1237,9 @@
             <w:rPr>
               <w:rFonts w:eastAsiaTheme="minorEastAsia"/>
               <w:noProof/>
-              <w:kern w:val="0"/>
-              <w14:ligatures w14:val="none"/>
             </w:rPr>
           </w:pPr>
-          <w:hyperlink w:anchor="_Toc152523498" w:history="1">
+          <w:hyperlink w:anchor="_Toc152528050" w:history="1">
             <w:r>
               <w:rPr>
                 <w:rStyle w:val="Hyperlink"/>
@@ -1285,7 +1267,7 @@
                 <w:noProof/>
                 <w:webHidden/>
               </w:rPr>
-              <w:instrText xml:space="preserve"> PAGEREF _Toc152523498 \h </w:instrText>
+              <w:instrText xml:space="preserve"> PAGEREF _Toc152528050 \h </w:instrText>
             </w:r>
             <w:r>
               <w:rPr>
@@ -1325,11 +1307,9 @@
             <w:rPr>
               <w:rFonts w:eastAsiaTheme="minorEastAsia"/>
               <w:noProof/>
-              <w:kern w:val="0"/>
-              <w14:ligatures w14:val="none"/>
             </w:rPr>
           </w:pPr>
-          <w:hyperlink w:anchor="_Toc152523499" w:history="1">
+          <w:hyperlink w:anchor="_Toc152528051" w:history="1">
             <w:r>
               <w:rPr>
                 <w:rStyle w:val="Hyperlink"/>
@@ -1357,7 +1337,7 @@
                 <w:noProof/>
                 <w:webHidden/>
               </w:rPr>
-              <w:instrText xml:space="preserve"> PAGEREF _Toc152523499 \h </w:instrText>
+              <w:instrText xml:space="preserve"> PAGEREF _Toc152528051 \h </w:instrText>
             </w:r>
             <w:r>
               <w:rPr>
@@ -1397,11 +1377,9 @@
             <w:rPr>
               <w:rFonts w:eastAsiaTheme="minorEastAsia"/>
               <w:noProof/>
-              <w:kern w:val="0"/>
-              <w14:ligatures w14:val="none"/>
             </w:rPr>
           </w:pPr>
-          <w:hyperlink w:anchor="_Toc152523500" w:history="1">
+          <w:hyperlink w:anchor="_Toc152528052" w:history="1">
             <w:r>
               <w:rPr>
                 <w:rStyle w:val="Hyperlink"/>
@@ -1429,7 +1407,7 @@
                 <w:noProof/>
                 <w:webHidden/>
               </w:rPr>
-              <w:instrText xml:space="preserve"> PAGEREF _Toc152523500 \h </w:instrText>
+              <w:instrText xml:space="preserve"> PAGEREF _Toc152528052 \h </w:instrText>
             </w:r>
             <w:r>
               <w:rPr>
@@ -1469,11 +1447,9 @@
             <w:rPr>
               <w:rFonts w:eastAsiaTheme="minorEastAsia"/>
               <w:noProof/>
-              <w:kern w:val="0"/>
-              <w14:ligatures w14:val="none"/>
             </w:rPr>
           </w:pPr>
-          <w:hyperlink w:anchor="_Toc152523501" w:history="1">
+          <w:hyperlink w:anchor="_Toc152528053" w:history="1">
             <w:r>
               <w:rPr>
                 <w:rStyle w:val="Hyperlink"/>
@@ -1501,7 +1477,7 @@
                 <w:noProof/>
                 <w:webHidden/>
               </w:rPr>
-              <w:instrText xml:space="preserve"> PAGEREF _Toc152523501 \h </w:instrText>
+              <w:instrText xml:space="preserve"> PAGEREF _Toc152528053 \h </w:instrText>
             </w:r>
             <w:r>
               <w:rPr>
@@ -1541,11 +1517,9 @@
             <w:rPr>
               <w:rFonts w:eastAsiaTheme="minorEastAsia"/>
               <w:noProof/>
-              <w:kern w:val="0"/>
-              <w14:ligatures w14:val="none"/>
             </w:rPr>
           </w:pPr>
-          <w:hyperlink w:anchor="_Toc152523502" w:history="1">
+          <w:hyperlink w:anchor="_Toc152528054" w:history="1">
             <w:r>
               <w:rPr>
                 <w:rStyle w:val="Hyperlink"/>
@@ -1573,7 +1547,7 @@
                 <w:noProof/>
                 <w:webHidden/>
               </w:rPr>
-              <w:instrText xml:space="preserve"> PAGEREF _Toc152523502 \h </w:instrText>
+              <w:instrText xml:space="preserve"> PAGEREF _Toc152528054 \h </w:instrText>
             </w:r>
             <w:r>
               <w:rPr>
@@ -1613,11 +1587,9 @@
             <w:rPr>
               <w:rFonts w:eastAsiaTheme="minorEastAsia"/>
               <w:noProof/>
-              <w:kern w:val="0"/>
-              <w14:ligatures w14:val="none"/>
             </w:rPr>
           </w:pPr>
-          <w:hyperlink w:anchor="_Toc152523503" w:history="1">
+          <w:hyperlink w:anchor="_Toc152528055" w:history="1">
             <w:r>
               <w:rPr>
                 <w:rStyle w:val="Hyperlink"/>
@@ -1645,7 +1617,7 @@
                 <w:noProof/>
                 <w:webHidden/>
               </w:rPr>
-              <w:instrText xml:space="preserve"> PAGEREF _Toc152523503 \h </w:instrText>
+              <w:instrText xml:space="preserve"> PAGEREF _Toc152528055 \h </w:instrText>
             </w:r>
             <w:r>
               <w:rPr>
@@ -1685,11 +1657,9 @@
             <w:rPr>
               <w:rFonts w:eastAsiaTheme="minorEastAsia"/>
               <w:noProof/>
-              <w:kern w:val="0"/>
-              <w14:ligatures w14:val="none"/>
             </w:rPr>
           </w:pPr>
-          <w:hyperlink w:anchor="_Toc152523504" w:history="1">
+          <w:hyperlink w:anchor="_Toc152528056" w:history="1">
             <w:r>
               <w:rPr>
                 <w:rStyle w:val="Hyperlink"/>
@@ -1717,7 +1687,7 @@
                 <w:noProof/>
                 <w:webHidden/>
               </w:rPr>
-              <w:instrText xml:space="preserve"> PAGEREF _Toc152523504 \h </w:instrText>
+              <w:instrText xml:space="preserve"> PAGEREF _Toc152528056 \h </w:instrText>
             </w:r>
             <w:r>
               <w:rPr>
@@ -1757,11 +1727,9 @@
             <w:rPr>
               <w:rFonts w:eastAsiaTheme="minorEastAsia"/>
               <w:noProof/>
-              <w:kern w:val="0"/>
-              <w14:ligatures w14:val="none"/>
             </w:rPr>
           </w:pPr>
-          <w:hyperlink w:anchor="_Toc152523505" w:history="1">
+          <w:hyperlink w:anchor="_Toc152528057" w:history="1">
             <w:r>
               <w:rPr>
                 <w:rStyle w:val="Hyperlink"/>
@@ -1789,7 +1757,7 @@
                 <w:noProof/>
                 <w:webHidden/>
               </w:rPr>
-              <w:instrText xml:space="preserve"> PAGEREF _Toc152523505 \h </w:instrText>
+              <w:instrText xml:space="preserve"> PAGEREF _Toc152528057 \h </w:instrText>
             </w:r>
             <w:r>
               <w:rPr>
@@ -1829,11 +1797,9 @@
             <w:rPr>
               <w:rFonts w:eastAsiaTheme="minorEastAsia"/>
               <w:noProof/>
-              <w:kern w:val="0"/>
-              <w14:ligatures w14:val="none"/>
             </w:rPr>
           </w:pPr>
-          <w:hyperlink w:anchor="_Toc152523506" w:history="1">
+          <w:hyperlink w:anchor="_Toc152528058" w:history="1">
             <w:r>
               <w:rPr>
                 <w:rStyle w:val="Hyperlink"/>
@@ -1861,7 +1827,7 @@
                 <w:noProof/>
                 <w:webHidden/>
               </w:rPr>
-              <w:instrText xml:space="preserve"> PAGEREF _Toc152523506 \h </w:instrText>
+              <w:instrText xml:space="preserve"> PAGEREF _Toc152528058 \h </w:instrText>
             </w:r>
             <w:r>
               <w:rPr>
@@ -1901,11 +1867,9 @@
             <w:rPr>
               <w:rFonts w:eastAsiaTheme="minorEastAsia"/>
               <w:noProof/>
-              <w:kern w:val="0"/>
-              <w14:ligatures w14:val="none"/>
             </w:rPr>
           </w:pPr>
-          <w:hyperlink w:anchor="_Toc152523507" w:history="1">
+          <w:hyperlink w:anchor="_Toc152528059" w:history="1">
             <w:r>
               <w:rPr>
                 <w:rStyle w:val="Hyperlink"/>
@@ -1933,7 +1897,7 @@
                 <w:noProof/>
                 <w:webHidden/>
               </w:rPr>
-              <w:instrText xml:space="preserve"> PAGEREF _Toc152523507 \h </w:instrText>
+              <w:instrText xml:space="preserve"> PAGEREF _Toc152528059 \h </w:instrText>
             </w:r>
             <w:r>
               <w:rPr>
@@ -1973,11 +1937,9 @@
             <w:rPr>
               <w:rFonts w:eastAsiaTheme="minorEastAsia"/>
               <w:noProof/>
-              <w:kern w:val="0"/>
-              <w14:ligatures w14:val="none"/>
             </w:rPr>
           </w:pPr>
-          <w:hyperlink w:anchor="_Toc152523508" w:history="1">
+          <w:hyperlink w:anchor="_Toc152528060" w:history="1">
             <w:r>
               <w:rPr>
                 <w:rStyle w:val="Hyperlink"/>
@@ -2005,7 +1967,7 @@
                 <w:noProof/>
                 <w:webHidden/>
               </w:rPr>
-              <w:instrText xml:space="preserve"> PAGEREF _Toc152523508 \h </w:instrText>
+              <w:instrText xml:space="preserve"> PAGEREF _Toc152528060 \h </w:instrText>
             </w:r>
             <w:r>
               <w:rPr>
@@ -2045,11 +2007,9 @@
             <w:rPr>
               <w:rFonts w:eastAsiaTheme="minorEastAsia"/>
               <w:noProof/>
-              <w:kern w:val="0"/>
-              <w14:ligatures w14:val="none"/>
             </w:rPr>
           </w:pPr>
-          <w:hyperlink w:anchor="_Toc152523509" w:history="1">
+          <w:hyperlink w:anchor="_Toc152528061" w:history="1">
             <w:r>
               <w:rPr>
                 <w:rStyle w:val="Hyperlink"/>
@@ -2077,7 +2037,7 @@
                 <w:noProof/>
                 <w:webHidden/>
               </w:rPr>
-              <w:instrText xml:space="preserve"> PAGEREF _Toc152523509 \h </w:instrText>
+              <w:instrText xml:space="preserve"> PAGEREF _Toc152528061 \h </w:instrText>
             </w:r>
             <w:r>
               <w:rPr>
@@ -2117,11 +2077,9 @@
             <w:rPr>
               <w:rFonts w:eastAsiaTheme="minorEastAsia"/>
               <w:noProof/>
-              <w:kern w:val="0"/>
-              <w14:ligatures w14:val="none"/>
             </w:rPr>
           </w:pPr>
-          <w:hyperlink w:anchor="_Toc152523510" w:history="1">
+          <w:hyperlink w:anchor="_Toc152528062" w:history="1">
             <w:r>
               <w:rPr>
                 <w:rStyle w:val="Hyperlink"/>
@@ -2149,7 +2107,7 @@
                 <w:noProof/>
                 <w:webHidden/>
               </w:rPr>
-              <w:instrText xml:space="preserve"> PAGEREF _Toc152523510 \h </w:instrText>
+              <w:instrText xml:space="preserve"> PAGEREF _Toc152528062 \h </w:instrText>
             </w:r>
             <w:r>
               <w:rPr>
@@ -2189,11 +2147,9 @@
             <w:rPr>
               <w:rFonts w:eastAsiaTheme="minorEastAsia"/>
               <w:noProof/>
-              <w:kern w:val="0"/>
-              <w14:ligatures w14:val="none"/>
             </w:rPr>
           </w:pPr>
-          <w:hyperlink w:anchor="_Toc152523511" w:history="1">
+          <w:hyperlink w:anchor="_Toc152528063" w:history="1">
             <w:r>
               <w:rPr>
                 <w:rStyle w:val="Hyperlink"/>
@@ -2221,7 +2177,7 @@
                 <w:noProof/>
                 <w:webHidden/>
               </w:rPr>
-              <w:instrText xml:space="preserve"> PAGEREF _Toc152523511 \h </w:instrText>
+              <w:instrText xml:space="preserve"> PAGEREF _Toc152528063 \h </w:instrText>
             </w:r>
             <w:r>
               <w:rPr>
@@ -2261,11 +2217,9 @@
             <w:rPr>
               <w:rFonts w:eastAsiaTheme="minorEastAsia"/>
               <w:noProof/>
-              <w:kern w:val="0"/>
-              <w14:ligatures w14:val="none"/>
             </w:rPr>
           </w:pPr>
-          <w:hyperlink w:anchor="_Toc152523512" w:history="1">
+          <w:hyperlink w:anchor="_Toc152528064" w:history="1">
             <w:r>
               <w:rPr>
                 <w:rStyle w:val="Hyperlink"/>
@@ -2293,7 +2247,7 @@
                 <w:noProof/>
                 <w:webHidden/>
               </w:rPr>
-              <w:instrText xml:space="preserve"> PAGEREF _Toc152523512 \h </w:instrText>
+              <w:instrText xml:space="preserve"> PAGEREF _Toc152528064 \h </w:instrText>
             </w:r>
             <w:r>
               <w:rPr>
@@ -2333,11 +2287,9 @@
             <w:rPr>
               <w:rFonts w:eastAsiaTheme="minorEastAsia"/>
               <w:noProof/>
-              <w:kern w:val="0"/>
-              <w14:ligatures w14:val="none"/>
             </w:rPr>
           </w:pPr>
-          <w:hyperlink w:anchor="_Toc152523513" w:history="1">
+          <w:hyperlink w:anchor="_Toc152528065" w:history="1">
             <w:r>
               <w:rPr>
                 <w:rStyle w:val="Hyperlink"/>
@@ -2365,7 +2317,7 @@
                 <w:noProof/>
                 <w:webHidden/>
               </w:rPr>
-              <w:instrText xml:space="preserve"> PAGEREF _Toc152523513 \h </w:instrText>
+              <w:instrText xml:space="preserve"> PAGEREF _Toc152528065 \h </w:instrText>
             </w:r>
             <w:r>
               <w:rPr>
@@ -2405,11 +2357,9 @@
             <w:rPr>
               <w:rFonts w:eastAsiaTheme="minorEastAsia"/>
               <w:noProof/>
-              <w:kern w:val="0"/>
-              <w14:ligatures w14:val="none"/>
             </w:rPr>
           </w:pPr>
-          <w:hyperlink w:anchor="_Toc152523514" w:history="1">
+          <w:hyperlink w:anchor="_Toc152528066" w:history="1">
             <w:r>
               <w:rPr>
                 <w:rStyle w:val="Hyperlink"/>
@@ -2437,7 +2387,7 @@
                 <w:noProof/>
                 <w:webHidden/>
               </w:rPr>
-              <w:instrText xml:space="preserve"> PAGEREF _Toc152523514 \h </w:instrText>
+              <w:instrText xml:space="preserve"> PAGEREF _Toc152528066 \h </w:instrText>
             </w:r>
             <w:r>
               <w:rPr>
@@ -2477,11 +2427,9 @@
             <w:rPr>
               <w:rFonts w:eastAsiaTheme="minorEastAsia"/>
               <w:noProof/>
-              <w:kern w:val="0"/>
-              <w14:ligatures w14:val="none"/>
             </w:rPr>
           </w:pPr>
-          <w:hyperlink w:anchor="_Toc152523515" w:history="1">
+          <w:hyperlink w:anchor="_Toc152528067" w:history="1">
             <w:r>
               <w:rPr>
                 <w:rStyle w:val="Hyperlink"/>
@@ -2509,7 +2457,7 @@
                 <w:noProof/>
                 <w:webHidden/>
               </w:rPr>
-              <w:instrText xml:space="preserve"> PAGEREF _Toc152523515 \h </w:instrText>
+              <w:instrText xml:space="preserve"> PAGEREF _Toc152528067 \h </w:instrText>
             </w:r>
             <w:r>
               <w:rPr>
@@ -2549,11 +2497,9 @@
             <w:rPr>
               <w:rFonts w:eastAsiaTheme="minorEastAsia"/>
               <w:noProof/>
-              <w:kern w:val="0"/>
-              <w14:ligatures w14:val="none"/>
             </w:rPr>
           </w:pPr>
-          <w:hyperlink w:anchor="_Toc152523516" w:history="1">
+          <w:hyperlink w:anchor="_Toc152528068" w:history="1">
             <w:r>
               <w:rPr>
                 <w:rStyle w:val="Hyperlink"/>
@@ -2581,7 +2527,7 @@
                 <w:noProof/>
                 <w:webHidden/>
               </w:rPr>
-              <w:instrText xml:space="preserve"> PAGEREF _Toc152523516 \h </w:instrText>
+              <w:instrText xml:space="preserve"> PAGEREF _Toc152528068 \h </w:instrText>
             </w:r>
             <w:r>
               <w:rPr>
@@ -2621,11 +2567,9 @@
             <w:rPr>
               <w:rFonts w:eastAsiaTheme="minorEastAsia"/>
               <w:noProof/>
-              <w:kern w:val="0"/>
-              <w14:ligatures w14:val="none"/>
             </w:rPr>
           </w:pPr>
-          <w:hyperlink w:anchor="_Toc152523517" w:history="1">
+          <w:hyperlink w:anchor="_Toc152528069" w:history="1">
             <w:r>
               <w:rPr>
                 <w:rStyle w:val="Hyperlink"/>
@@ -2653,7 +2597,7 @@
                 <w:noProof/>
                 <w:webHidden/>
               </w:rPr>
-              <w:instrText xml:space="preserve"> PAGEREF _Toc152523517 \h </w:instrText>
+              <w:instrText xml:space="preserve"> PAGEREF _Toc152528069 \h </w:instrText>
             </w:r>
             <w:r>
               <w:rPr>
@@ -2693,11 +2637,9 @@
             <w:rPr>
               <w:rFonts w:eastAsiaTheme="minorEastAsia"/>
               <w:noProof/>
-              <w:kern w:val="0"/>
-              <w14:ligatures w14:val="none"/>
             </w:rPr>
           </w:pPr>
-          <w:hyperlink w:anchor="_Toc152523518" w:history="1">
+          <w:hyperlink w:anchor="_Toc152528070" w:history="1">
             <w:r>
               <w:rPr>
                 <w:rStyle w:val="Hyperlink"/>
@@ -2725,7 +2667,7 @@
                 <w:noProof/>
                 <w:webHidden/>
               </w:rPr>
-              <w:instrText xml:space="preserve"> PAGEREF _Toc152523518 \h </w:instrText>
+              <w:instrText xml:space="preserve"> PAGEREF _Toc152528070 \h </w:instrText>
             </w:r>
             <w:r>
               <w:rPr>
@@ -2765,11 +2707,9 @@
             <w:rPr>
               <w:rFonts w:eastAsiaTheme="minorEastAsia"/>
               <w:noProof/>
-              <w:kern w:val="0"/>
-              <w14:ligatures w14:val="none"/>
             </w:rPr>
           </w:pPr>
-          <w:hyperlink w:anchor="_Toc152523519" w:history="1">
+          <w:hyperlink w:anchor="_Toc152528071" w:history="1">
             <w:r>
               <w:rPr>
                 <w:rStyle w:val="Hyperlink"/>
@@ -2797,7 +2737,7 @@
                 <w:noProof/>
                 <w:webHidden/>
               </w:rPr>
-              <w:instrText xml:space="preserve"> PAGEREF _Toc152523519 \h </w:instrText>
+              <w:instrText xml:space="preserve"> PAGEREF _Toc152528071 \h </w:instrText>
             </w:r>
             <w:r>
               <w:rPr>
@@ -2837,11 +2777,9 @@
             <w:rPr>
               <w:rFonts w:eastAsiaTheme="minorEastAsia"/>
               <w:noProof/>
-              <w:kern w:val="0"/>
-              <w14:ligatures w14:val="none"/>
             </w:rPr>
           </w:pPr>
-          <w:hyperlink w:anchor="_Toc152523520" w:history="1">
+          <w:hyperlink w:anchor="_Toc152528072" w:history="1">
             <w:r>
               <w:rPr>
                 <w:rStyle w:val="Hyperlink"/>
@@ -2869,7 +2807,7 @@
                 <w:noProof/>
                 <w:webHidden/>
               </w:rPr>
-              <w:instrText xml:space="preserve"> PAGEREF _Toc152523520 \h </w:instrText>
+              <w:instrText xml:space="preserve"> PAGEREF _Toc152528072 \h </w:instrText>
             </w:r>
             <w:r>
               <w:rPr>
@@ -2909,11 +2847,9 @@
             <w:rPr>
               <w:rFonts w:eastAsiaTheme="minorEastAsia"/>
               <w:noProof/>
-              <w:kern w:val="0"/>
-              <w14:ligatures w14:val="none"/>
             </w:rPr>
           </w:pPr>
-          <w:hyperlink w:anchor="_Toc152523521" w:history="1">
+          <w:hyperlink w:anchor="_Toc152528073" w:history="1">
             <w:r>
               <w:rPr>
                 <w:rStyle w:val="Hyperlink"/>
@@ -2941,7 +2877,7 @@
                 <w:noProof/>
                 <w:webHidden/>
               </w:rPr>
-              <w:instrText xml:space="preserve"> PAGEREF _Toc152523521 \h </w:instrText>
+              <w:instrText xml:space="preserve"> PAGEREF _Toc152528073 \h </w:instrText>
             </w:r>
             <w:r>
               <w:rPr>
@@ -2981,11 +2917,9 @@
             <w:rPr>
               <w:rFonts w:eastAsiaTheme="minorEastAsia"/>
               <w:noProof/>
-              <w:kern w:val="0"/>
-              <w14:ligatures w14:val="none"/>
             </w:rPr>
           </w:pPr>
-          <w:hyperlink w:anchor="_Toc152523522" w:history="1">
+          <w:hyperlink w:anchor="_Toc152528074" w:history="1">
             <w:r>
               <w:rPr>
                 <w:rStyle w:val="Hyperlink"/>
@@ -3013,7 +2947,7 @@
                 <w:noProof/>
                 <w:webHidden/>
               </w:rPr>
-              <w:instrText xml:space="preserve"> PAGEREF _Toc152523522 \h </w:instrText>
+              <w:instrText xml:space="preserve"> PAGEREF _Toc152528074 \h </w:instrText>
             </w:r>
             <w:r>
               <w:rPr>
@@ -3053,11 +2987,9 @@
             <w:rPr>
               <w:rFonts w:eastAsiaTheme="minorEastAsia"/>
               <w:noProof/>
-              <w:kern w:val="0"/>
-              <w14:ligatures w14:val="none"/>
             </w:rPr>
           </w:pPr>
-          <w:hyperlink w:anchor="_Toc152523523" w:history="1">
+          <w:hyperlink w:anchor="_Toc152528075" w:history="1">
             <w:r>
               <w:rPr>
                 <w:rStyle w:val="Hyperlink"/>
@@ -3085,7 +3017,7 @@
                 <w:noProof/>
                 <w:webHidden/>
               </w:rPr>
-              <w:instrText xml:space="preserve"> PAGEREF _Toc152523523 \h </w:instrText>
+              <w:instrText xml:space="preserve"> PAGEREF _Toc152528075 \h </w:instrText>
             </w:r>
             <w:r>
               <w:rPr>
@@ -3125,11 +3057,9 @@
             <w:rPr>
               <w:rFonts w:eastAsiaTheme="minorEastAsia"/>
               <w:noProof/>
-              <w:kern w:val="0"/>
-              <w14:ligatures w14:val="none"/>
             </w:rPr>
           </w:pPr>
-          <w:hyperlink w:anchor="_Toc152523524" w:history="1">
+          <w:hyperlink w:anchor="_Toc152528076" w:history="1">
             <w:r>
               <w:rPr>
                 <w:rStyle w:val="Hyperlink"/>
@@ -3157,7 +3087,7 @@
                 <w:noProof/>
                 <w:webHidden/>
               </w:rPr>
-              <w:instrText xml:space="preserve"> PAGEREF _Toc152523524 \h </w:instrText>
+              <w:instrText xml:space="preserve"> PAGEREF _Toc152528076 \h </w:instrText>
             </w:r>
             <w:r>
               <w:rPr>
@@ -3197,11 +3127,9 @@
             <w:rPr>
               <w:rFonts w:eastAsiaTheme="minorEastAsia"/>
               <w:noProof/>
-              <w:kern w:val="0"/>
-              <w14:ligatures w14:val="none"/>
             </w:rPr>
           </w:pPr>
-          <w:hyperlink w:anchor="_Toc152523525" w:history="1">
+          <w:hyperlink w:anchor="_Toc152528077" w:history="1">
             <w:r>
               <w:rPr>
                 <w:rStyle w:val="Hyperlink"/>
@@ -3229,7 +3157,7 @@
                 <w:noProof/>
                 <w:webHidden/>
               </w:rPr>
-              <w:instrText xml:space="preserve"> PAGEREF _Toc152523525 \h </w:instrText>
+              <w:instrText xml:space="preserve"> PAGEREF _Toc152528077 \h </w:instrText>
             </w:r>
             <w:r>
               <w:rPr>
@@ -3269,11 +3197,9 @@
             <w:rPr>
               <w:rFonts w:eastAsiaTheme="minorEastAsia"/>
               <w:noProof/>
-              <w:kern w:val="0"/>
-              <w14:ligatures w14:val="none"/>
             </w:rPr>
           </w:pPr>
-          <w:hyperlink w:anchor="_Toc152523526" w:history="1">
+          <w:hyperlink w:anchor="_Toc152528078" w:history="1">
             <w:r>
               <w:rPr>
                 <w:rStyle w:val="Hyperlink"/>
@@ -3301,7 +3227,7 @@
                 <w:noProof/>
                 <w:webHidden/>
               </w:rPr>
-              <w:instrText xml:space="preserve"> PAGEREF _Toc152523526 \h </w:instrText>
+              <w:instrText xml:space="preserve"> PAGEREF _Toc152528078 \h </w:instrText>
             </w:r>
             <w:r>
               <w:rPr>
@@ -3341,11 +3267,9 @@
             <w:rPr>
               <w:rFonts w:eastAsiaTheme="minorEastAsia"/>
               <w:noProof/>
-              <w:kern w:val="0"/>
-              <w14:ligatures w14:val="none"/>
             </w:rPr>
           </w:pPr>
-          <w:hyperlink w:anchor="_Toc152523527" w:history="1">
+          <w:hyperlink w:anchor="_Toc152528079" w:history="1">
             <w:r>
               <w:rPr>
                 <w:rStyle w:val="Hyperlink"/>
@@ -3373,7 +3297,7 @@
                 <w:noProof/>
                 <w:webHidden/>
               </w:rPr>
-              <w:instrText xml:space="preserve"> PAGEREF _Toc152523527 \h </w:instrText>
+              <w:instrText xml:space="preserve"> PAGEREF _Toc152528079 \h </w:instrText>
             </w:r>
             <w:r>
               <w:rPr>
@@ -3413,11 +3337,9 @@
             <w:rPr>
               <w:rFonts w:eastAsiaTheme="minorEastAsia"/>
               <w:noProof/>
-              <w:kern w:val="0"/>
-              <w14:ligatures w14:val="none"/>
             </w:rPr>
           </w:pPr>
-          <w:hyperlink w:anchor="_Toc152523528" w:history="1">
+          <w:hyperlink w:anchor="_Toc152528080" w:history="1">
             <w:r>
               <w:rPr>
                 <w:rStyle w:val="Hyperlink"/>
@@ -3445,7 +3367,7 @@
                 <w:noProof/>
                 <w:webHidden/>
               </w:rPr>
-              <w:instrText xml:space="preserve"> PAGEREF _Toc152523528 \h </w:instrText>
+              <w:instrText xml:space="preserve"> PAGEREF _Toc152528080 \h </w:instrText>
             </w:r>
             <w:r>
               <w:rPr>
@@ -3485,11 +3407,9 @@
             <w:rPr>
               <w:rFonts w:eastAsiaTheme="minorEastAsia"/>
               <w:noProof/>
-              <w:kern w:val="0"/>
-              <w14:ligatures w14:val="none"/>
             </w:rPr>
           </w:pPr>
-          <w:hyperlink w:anchor="_Toc152523529" w:history="1">
+          <w:hyperlink w:anchor="_Toc152528081" w:history="1">
             <w:r>
               <w:rPr>
                 <w:rStyle w:val="Hyperlink"/>
@@ -3517,7 +3437,7 @@
                 <w:noProof/>
                 <w:webHidden/>
               </w:rPr>
-              <w:instrText xml:space="preserve"> PAGEREF _Toc152523529 \h </w:instrText>
+              <w:instrText xml:space="preserve"> PAGEREF _Toc152528081 \h </w:instrText>
             </w:r>
             <w:r>
               <w:rPr>
@@ -3557,11 +3477,9 @@
             <w:rPr>
               <w:rFonts w:eastAsiaTheme="minorEastAsia"/>
               <w:noProof/>
-              <w:kern w:val="0"/>
-              <w14:ligatures w14:val="none"/>
             </w:rPr>
           </w:pPr>
-          <w:hyperlink w:anchor="_Toc152523530" w:history="1">
+          <w:hyperlink w:anchor="_Toc152528082" w:history="1">
             <w:r>
               <w:rPr>
                 <w:rStyle w:val="Hyperlink"/>
@@ -3589,7 +3507,7 @@
                 <w:noProof/>
                 <w:webHidden/>
               </w:rPr>
-              <w:instrText xml:space="preserve"> PAGEREF _Toc152523530 \h </w:instrText>
+              <w:instrText xml:space="preserve"> PAGEREF _Toc152528082 \h </w:instrText>
             </w:r>
             <w:r>
               <w:rPr>
@@ -3629,11 +3547,9 @@
             <w:rPr>
               <w:rFonts w:eastAsiaTheme="minorEastAsia"/>
               <w:noProof/>
-              <w:kern w:val="0"/>
-              <w14:ligatures w14:val="none"/>
             </w:rPr>
           </w:pPr>
-          <w:hyperlink w:anchor="_Toc152523531" w:history="1">
+          <w:hyperlink w:anchor="_Toc152528083" w:history="1">
             <w:r>
               <w:rPr>
                 <w:rStyle w:val="Hyperlink"/>
@@ -3661,7 +3577,7 @@
                 <w:noProof/>
                 <w:webHidden/>
               </w:rPr>
-              <w:instrText xml:space="preserve"> PAGEREF _Toc152523531 \h </w:instrText>
+              <w:instrText xml:space="preserve"> PAGEREF _Toc152528083 \h </w:instrText>
             </w:r>
             <w:r>
               <w:rPr>
@@ -3701,11 +3617,9 @@
             <w:rPr>
               <w:rFonts w:eastAsiaTheme="minorEastAsia"/>
               <w:noProof/>
-              <w:kern w:val="0"/>
-              <w14:ligatures w14:val="none"/>
             </w:rPr>
           </w:pPr>
-          <w:hyperlink w:anchor="_Toc152523532" w:history="1">
+          <w:hyperlink w:anchor="_Toc152528084" w:history="1">
             <w:r>
               <w:rPr>
                 <w:rStyle w:val="Hyperlink"/>
@@ -3733,7 +3647,7 @@
                 <w:noProof/>
                 <w:webHidden/>
               </w:rPr>
-              <w:instrText xml:space="preserve"> PAGEREF _Toc152523532 \h </w:instrText>
+              <w:instrText xml:space="preserve"> PAGEREF _Toc152528084 \h </w:instrText>
             </w:r>
             <w:r>
               <w:rPr>
@@ -3773,11 +3687,9 @@
             <w:rPr>
               <w:rFonts w:eastAsiaTheme="minorEastAsia"/>
               <w:noProof/>
-              <w:kern w:val="0"/>
-              <w14:ligatures w14:val="none"/>
             </w:rPr>
           </w:pPr>
-          <w:hyperlink w:anchor="_Toc152523533" w:history="1">
+          <w:hyperlink w:anchor="_Toc152528085" w:history="1">
             <w:r>
               <w:rPr>
                 <w:rStyle w:val="Hyperlink"/>
@@ -3805,7 +3717,7 @@
                 <w:noProof/>
                 <w:webHidden/>
               </w:rPr>
-              <w:instrText xml:space="preserve"> PAGEREF _Toc152523533 \h </w:instrText>
+              <w:instrText xml:space="preserve"> PAGEREF _Toc152528085 \h </w:instrText>
             </w:r>
             <w:r>
               <w:rPr>
@@ -3845,11 +3757,9 @@
             <w:rPr>
               <w:rFonts w:eastAsiaTheme="minorEastAsia"/>
               <w:noProof/>
-              <w:kern w:val="0"/>
-              <w14:ligatures w14:val="none"/>
             </w:rPr>
           </w:pPr>
-          <w:hyperlink w:anchor="_Toc152523534" w:history="1">
+          <w:hyperlink w:anchor="_Toc152528086" w:history="1">
             <w:r>
               <w:rPr>
                 <w:rStyle w:val="Hyperlink"/>
@@ -3877,7 +3787,7 @@
                 <w:noProof/>
                 <w:webHidden/>
               </w:rPr>
-              <w:instrText xml:space="preserve"> PAGEREF _Toc152523534 \h </w:instrText>
+              <w:instrText xml:space="preserve"> PAGEREF _Toc152528086 \h </w:instrText>
             </w:r>
             <w:r>
               <w:rPr>
@@ -3917,11 +3827,9 @@
             <w:rPr>
               <w:rFonts w:eastAsiaTheme="minorEastAsia"/>
               <w:noProof/>
-              <w:kern w:val="0"/>
-              <w14:ligatures w14:val="none"/>
             </w:rPr>
           </w:pPr>
-          <w:hyperlink w:anchor="_Toc152523535" w:history="1">
+          <w:hyperlink w:anchor="_Toc152528087" w:history="1">
             <w:r>
               <w:rPr>
                 <w:rStyle w:val="Hyperlink"/>
@@ -3949,7 +3857,7 @@
                 <w:noProof/>
                 <w:webHidden/>
               </w:rPr>
-              <w:instrText xml:space="preserve"> PAGEREF _Toc152523535 \h </w:instrText>
+              <w:instrText xml:space="preserve"> PAGEREF _Toc152528087 \h </w:instrText>
             </w:r>
             <w:r>
               <w:rPr>
@@ -3989,11 +3897,9 @@
             <w:rPr>
               <w:rFonts w:eastAsiaTheme="minorEastAsia"/>
               <w:noProof/>
-              <w:kern w:val="0"/>
-              <w14:ligatures w14:val="none"/>
             </w:rPr>
           </w:pPr>
-          <w:hyperlink w:anchor="_Toc152523536" w:history="1">
+          <w:hyperlink w:anchor="_Toc152528088" w:history="1">
             <w:r>
               <w:rPr>
                 <w:rStyle w:val="Hyperlink"/>
@@ -4021,7 +3927,7 @@
                 <w:noProof/>
                 <w:webHidden/>
               </w:rPr>
-              <w:instrText xml:space="preserve"> PAGEREF _Toc152523536 \h </w:instrText>
+              <w:instrText xml:space="preserve"> PAGEREF _Toc152528088 \h </w:instrText>
             </w:r>
             <w:r>
               <w:rPr>
@@ -4061,11 +3967,9 @@
             <w:rPr>
               <w:rFonts w:eastAsiaTheme="minorEastAsia"/>
               <w:noProof/>
-              <w:kern w:val="0"/>
-              <w14:ligatures w14:val="none"/>
             </w:rPr>
           </w:pPr>
-          <w:hyperlink w:anchor="_Toc152523537" w:history="1">
+          <w:hyperlink w:anchor="_Toc152528089" w:history="1">
             <w:r>
               <w:rPr>
                 <w:rStyle w:val="Hyperlink"/>
@@ -4093,7 +3997,7 @@
                 <w:noProof/>
                 <w:webHidden/>
               </w:rPr>
-              <w:instrText xml:space="preserve"> PAGEREF _Toc152523537 \h </w:instrText>
+              <w:instrText xml:space="preserve"> PAGEREF _Toc152528089 \h </w:instrText>
             </w:r>
             <w:r>
               <w:rPr>
@@ -4133,11 +4037,9 @@
             <w:rPr>
               <w:rFonts w:eastAsiaTheme="minorEastAsia"/>
               <w:noProof/>
-              <w:kern w:val="0"/>
-              <w14:ligatures w14:val="none"/>
             </w:rPr>
           </w:pPr>
-          <w:hyperlink w:anchor="_Toc152523538" w:history="1">
+          <w:hyperlink w:anchor="_Toc152528090" w:history="1">
             <w:r>
               <w:rPr>
                 <w:rStyle w:val="Hyperlink"/>
@@ -4165,7 +4067,7 @@
                 <w:noProof/>
                 <w:webHidden/>
               </w:rPr>
-              <w:instrText xml:space="preserve"> PAGEREF _Toc152523538 \h </w:instrText>
+              <w:instrText xml:space="preserve"> PAGEREF _Toc152528090 \h </w:instrText>
             </w:r>
             <w:r>
               <w:rPr>
@@ -4205,11 +4107,9 @@
             <w:rPr>
               <w:rFonts w:eastAsiaTheme="minorEastAsia"/>
               <w:noProof/>
-              <w:kern w:val="0"/>
-              <w14:ligatures w14:val="none"/>
             </w:rPr>
           </w:pPr>
-          <w:hyperlink w:anchor="_Toc152523539" w:history="1">
+          <w:hyperlink w:anchor="_Toc152528091" w:history="1">
             <w:r>
               <w:rPr>
                 <w:rStyle w:val="Hyperlink"/>
@@ -4237,7 +4137,7 @@
                 <w:noProof/>
                 <w:webHidden/>
               </w:rPr>
-              <w:instrText xml:space="preserve"> PAGEREF _Toc152523539 \h </w:instrText>
+              <w:instrText xml:space="preserve"> PAGEREF _Toc152528091 \h </w:instrText>
             </w:r>
             <w:r>
               <w:rPr>
@@ -4277,11 +4177,9 @@
             <w:rPr>
               <w:rFonts w:eastAsiaTheme="minorEastAsia"/>
               <w:noProof/>
-              <w:kern w:val="0"/>
-              <w14:ligatures w14:val="none"/>
             </w:rPr>
           </w:pPr>
-          <w:hyperlink w:anchor="_Toc152523540" w:history="1">
+          <w:hyperlink w:anchor="_Toc152528092" w:history="1">
             <w:r>
               <w:rPr>
                 <w:rStyle w:val="Hyperlink"/>
@@ -4309,7 +4207,7 @@
                 <w:noProof/>
                 <w:webHidden/>
               </w:rPr>
-              <w:instrText xml:space="preserve"> PAGEREF _Toc152523540 \h </w:instrText>
+              <w:instrText xml:space="preserve"> PAGEREF _Toc152528092 \h </w:instrText>
             </w:r>
             <w:r>
               <w:rPr>
@@ -4349,11 +4247,9 @@
             <w:rPr>
               <w:rFonts w:eastAsiaTheme="minorEastAsia"/>
               <w:noProof/>
-              <w:kern w:val="0"/>
-              <w14:ligatures w14:val="none"/>
             </w:rPr>
           </w:pPr>
-          <w:hyperlink w:anchor="_Toc152523541" w:history="1">
+          <w:hyperlink w:anchor="_Toc152528093" w:history="1">
             <w:r>
               <w:rPr>
                 <w:rStyle w:val="Hyperlink"/>
@@ -4381,7 +4277,7 @@
                 <w:noProof/>
                 <w:webHidden/>
               </w:rPr>
-              <w:instrText xml:space="preserve"> PAGEREF _Toc152523541 \h </w:instrText>
+              <w:instrText xml:space="preserve"> PAGEREF _Toc152528093 \h </w:instrText>
             </w:r>
             <w:r>
               <w:rPr>
@@ -4421,11 +4317,9 @@
             <w:rPr>
               <w:rFonts w:eastAsiaTheme="minorEastAsia"/>
               <w:noProof/>
-              <w:kern w:val="0"/>
-              <w14:ligatures w14:val="none"/>
             </w:rPr>
           </w:pPr>
-          <w:hyperlink w:anchor="_Toc152523542" w:history="1">
+          <w:hyperlink w:anchor="_Toc152528094" w:history="1">
             <w:r>
               <w:rPr>
                 <w:rStyle w:val="Hyperlink"/>
@@ -4453,7 +4347,7 @@
                 <w:noProof/>
                 <w:webHidden/>
               </w:rPr>
-              <w:instrText xml:space="preserve"> PAGEREF _Toc152523542 \h </w:instrText>
+              <w:instrText xml:space="preserve"> PAGEREF _Toc152528094 \h </w:instrText>
             </w:r>
             <w:r>
               <w:rPr>
@@ -4493,11 +4387,9 @@
             <w:rPr>
               <w:rFonts w:eastAsiaTheme="minorEastAsia"/>
               <w:noProof/>
-              <w:kern w:val="0"/>
-              <w14:ligatures w14:val="none"/>
             </w:rPr>
           </w:pPr>
-          <w:hyperlink w:anchor="_Toc152523543" w:history="1">
+          <w:hyperlink w:anchor="_Toc152528095" w:history="1">
             <w:r>
               <w:rPr>
                 <w:rStyle w:val="Hyperlink"/>
@@ -4525,7 +4417,7 @@
                 <w:noProof/>
                 <w:webHidden/>
               </w:rPr>
-              <w:instrText xml:space="preserve"> PAGEREF _Toc152523543 \h </w:instrText>
+              <w:instrText xml:space="preserve"> PAGEREF _Toc152528095 \h </w:instrText>
             </w:r>
             <w:r>
               <w:rPr>
@@ -4565,11 +4457,9 @@
             <w:rPr>
               <w:rFonts w:eastAsiaTheme="minorEastAsia"/>
               <w:noProof/>
-              <w:kern w:val="0"/>
-              <w14:ligatures w14:val="none"/>
             </w:rPr>
           </w:pPr>
-          <w:hyperlink w:anchor="_Toc152523544" w:history="1">
+          <w:hyperlink w:anchor="_Toc152528096" w:history="1">
             <w:r>
               <w:rPr>
                 <w:rStyle w:val="Hyperlink"/>
@@ -4597,7 +4487,7 @@
                 <w:noProof/>
                 <w:webHidden/>
               </w:rPr>
-              <w:instrText xml:space="preserve"> PAGEREF _Toc152523544 \h </w:instrText>
+              <w:instrText xml:space="preserve"> PAGEREF _Toc152528096 \h </w:instrText>
             </w:r>
             <w:r>
               <w:rPr>
@@ -4637,11 +4527,9 @@
             <w:rPr>
               <w:rFonts w:eastAsiaTheme="minorEastAsia"/>
               <w:noProof/>
-              <w:kern w:val="0"/>
-              <w14:ligatures w14:val="none"/>
             </w:rPr>
           </w:pPr>
-          <w:hyperlink w:anchor="_Toc152523545" w:history="1">
+          <w:hyperlink w:anchor="_Toc152528097" w:history="1">
             <w:r>
               <w:rPr>
                 <w:rStyle w:val="Hyperlink"/>
@@ -4669,7 +4557,7 @@
                 <w:noProof/>
                 <w:webHidden/>
               </w:rPr>
-              <w:instrText xml:space="preserve"> PAGEREF _Toc152523545 \h </w:instrText>
+              <w:instrText xml:space="preserve"> PAGEREF _Toc152528097 \h </w:instrText>
             </w:r>
             <w:r>
               <w:rPr>
@@ -4709,11 +4597,9 @@
             <w:rPr>
               <w:rFonts w:eastAsiaTheme="minorEastAsia"/>
               <w:noProof/>
-              <w:kern w:val="0"/>
-              <w14:ligatures w14:val="none"/>
             </w:rPr>
           </w:pPr>
-          <w:hyperlink w:anchor="_Toc152523546" w:history="1">
+          <w:hyperlink w:anchor="_Toc152528098" w:history="1">
             <w:r>
               <w:rPr>
                 <w:rStyle w:val="Hyperlink"/>
@@ -4741,7 +4627,7 @@
                 <w:noProof/>
                 <w:webHidden/>
               </w:rPr>
-              <w:instrText xml:space="preserve"> PAGEREF _Toc152523546 \h </w:instrText>
+              <w:instrText xml:space="preserve"> PAGEREF _Toc152528098 \h </w:instrText>
             </w:r>
             <w:r>
               <w:rPr>
@@ -4781,11 +4667,9 @@
             <w:rPr>
               <w:rFonts w:eastAsiaTheme="minorEastAsia"/>
               <w:noProof/>
-              <w:kern w:val="0"/>
-              <w14:ligatures w14:val="none"/>
             </w:rPr>
           </w:pPr>
-          <w:hyperlink w:anchor="_Toc152523547" w:history="1">
+          <w:hyperlink w:anchor="_Toc152528099" w:history="1">
             <w:r>
               <w:rPr>
                 <w:rStyle w:val="Hyperlink"/>
@@ -4813,7 +4697,7 @@
                 <w:noProof/>
                 <w:webHidden/>
               </w:rPr>
-              <w:instrText xml:space="preserve"> PAGEREF _Toc152523547 \h </w:instrText>
+              <w:instrText xml:space="preserve"> PAGEREF _Toc152528099 \h </w:instrText>
             </w:r>
             <w:r>
               <w:rPr>
@@ -4853,11 +4737,9 @@
             <w:rPr>
               <w:rFonts w:eastAsiaTheme="minorEastAsia"/>
               <w:noProof/>
-              <w:kern w:val="0"/>
-              <w14:ligatures w14:val="none"/>
             </w:rPr>
           </w:pPr>
-          <w:hyperlink w:anchor="_Toc152523548" w:history="1">
+          <w:hyperlink w:anchor="_Toc152528100" w:history="1">
             <w:r>
               <w:rPr>
                 <w:rStyle w:val="Hyperlink"/>
@@ -4885,7 +4767,7 @@
                 <w:noProof/>
                 <w:webHidden/>
               </w:rPr>
-              <w:instrText xml:space="preserve"> PAGEREF _Toc152523548 \h </w:instrText>
+              <w:instrText xml:space="preserve"> PAGEREF _Toc152528100 \h </w:instrText>
             </w:r>
             <w:r>
               <w:rPr>
@@ -4925,11 +4807,9 @@
             <w:rPr>
               <w:rFonts w:eastAsiaTheme="minorEastAsia"/>
               <w:noProof/>
-              <w:kern w:val="0"/>
-              <w14:ligatures w14:val="none"/>
             </w:rPr>
           </w:pPr>
-          <w:hyperlink w:anchor="_Toc152523549" w:history="1">
+          <w:hyperlink w:anchor="_Toc152528101" w:history="1">
             <w:r>
               <w:rPr>
                 <w:rStyle w:val="Hyperlink"/>
@@ -4957,7 +4837,7 @@
                 <w:noProof/>
                 <w:webHidden/>
               </w:rPr>
-              <w:instrText xml:space="preserve"> PAGEREF _Toc152523549 \h </w:instrText>
+              <w:instrText xml:space="preserve"> PAGEREF _Toc152528101 \h </w:instrText>
             </w:r>
             <w:r>
               <w:rPr>
@@ -4997,11 +4877,9 @@
             <w:rPr>
               <w:rFonts w:eastAsiaTheme="minorEastAsia"/>
               <w:noProof/>
-              <w:kern w:val="0"/>
-              <w14:ligatures w14:val="none"/>
             </w:rPr>
           </w:pPr>
-          <w:hyperlink w:anchor="_Toc152523550" w:history="1">
+          <w:hyperlink w:anchor="_Toc152528102" w:history="1">
             <w:r>
               <w:rPr>
                 <w:rStyle w:val="Hyperlink"/>
@@ -5029,7 +4907,7 @@
                 <w:noProof/>
                 <w:webHidden/>
               </w:rPr>
-              <w:instrText xml:space="preserve"> PAGEREF _Toc152523550 \h </w:instrText>
+              <w:instrText xml:space="preserve"> PAGEREF _Toc152528102 \h </w:instrText>
             </w:r>
             <w:r>
               <w:rPr>
@@ -5069,11 +4947,9 @@
             <w:rPr>
               <w:rFonts w:eastAsiaTheme="minorEastAsia"/>
               <w:noProof/>
-              <w:kern w:val="0"/>
-              <w14:ligatures w14:val="none"/>
             </w:rPr>
           </w:pPr>
-          <w:hyperlink w:anchor="_Toc152523551" w:history="1">
+          <w:hyperlink w:anchor="_Toc152528103" w:history="1">
             <w:r>
               <w:rPr>
                 <w:rStyle w:val="Hyperlink"/>
@@ -5101,7 +4977,7 @@
                 <w:noProof/>
                 <w:webHidden/>
               </w:rPr>
-              <w:instrText xml:space="preserve"> PAGEREF _Toc152523551 \h </w:instrText>
+              <w:instrText xml:space="preserve"> PAGEREF _Toc152528103 \h </w:instrText>
             </w:r>
             <w:r>
               <w:rPr>
@@ -5141,11 +5017,9 @@
             <w:rPr>
               <w:rFonts w:eastAsiaTheme="minorEastAsia"/>
               <w:noProof/>
-              <w:kern w:val="0"/>
-              <w14:ligatures w14:val="none"/>
             </w:rPr>
           </w:pPr>
-          <w:hyperlink w:anchor="_Toc152523552" w:history="1">
+          <w:hyperlink w:anchor="_Toc152528104" w:history="1">
             <w:r>
               <w:rPr>
                 <w:rStyle w:val="Hyperlink"/>
@@ -5173,7 +5047,7 @@
                 <w:noProof/>
                 <w:webHidden/>
               </w:rPr>
-              <w:instrText xml:space="preserve"> PAGEREF _Toc152523552 \h </w:instrText>
+              <w:instrText xml:space="preserve"> PAGEREF _Toc152528104 \h </w:instrText>
             </w:r>
             <w:r>
               <w:rPr>
@@ -5213,11 +5087,9 @@
             <w:rPr>
               <w:rFonts w:eastAsiaTheme="minorEastAsia"/>
               <w:noProof/>
-              <w:kern w:val="0"/>
-              <w14:ligatures w14:val="none"/>
             </w:rPr>
           </w:pPr>
-          <w:hyperlink w:anchor="_Toc152523553" w:history="1">
+          <w:hyperlink w:anchor="_Toc152528105" w:history="1">
             <w:r>
               <w:rPr>
                 <w:rStyle w:val="Hyperlink"/>
@@ -5245,7 +5117,7 @@
                 <w:noProof/>
                 <w:webHidden/>
               </w:rPr>
-              <w:instrText xml:space="preserve"> PAGEREF _Toc152523553 \h </w:instrText>
+              <w:instrText xml:space="preserve"> PAGEREF _Toc152528105 \h </w:instrText>
             </w:r>
             <w:r>
               <w:rPr>
@@ -5285,11 +5157,9 @@
             <w:rPr>
               <w:rFonts w:eastAsiaTheme="minorEastAsia"/>
               <w:noProof/>
-              <w:kern w:val="0"/>
-              <w14:ligatures w14:val="none"/>
             </w:rPr>
           </w:pPr>
-          <w:hyperlink w:anchor="_Toc152523554" w:history="1">
+          <w:hyperlink w:anchor="_Toc152528106" w:history="1">
             <w:r>
               <w:rPr>
                 <w:rStyle w:val="Hyperlink"/>
@@ -5317,7 +5187,7 @@
                 <w:noProof/>
                 <w:webHidden/>
               </w:rPr>
-              <w:instrText xml:space="preserve"> PAGEREF _Toc152523554 \h </w:instrText>
+              <w:instrText xml:space="preserve"> PAGEREF _Toc152528106 \h </w:instrText>
             </w:r>
             <w:r>
               <w:rPr>
@@ -5357,11 +5227,9 @@
             <w:rPr>
               <w:rFonts w:eastAsiaTheme="minorEastAsia"/>
               <w:noProof/>
-              <w:kern w:val="0"/>
-              <w14:ligatures w14:val="none"/>
             </w:rPr>
           </w:pPr>
-          <w:hyperlink w:anchor="_Toc152523555" w:history="1">
+          <w:hyperlink w:anchor="_Toc152528107" w:history="1">
             <w:r>
               <w:rPr>
                 <w:rStyle w:val="Hyperlink"/>
@@ -5389,7 +5257,7 @@
                 <w:noProof/>
                 <w:webHidden/>
               </w:rPr>
-              <w:instrText xml:space="preserve"> PAGEREF _Toc152523555 \h </w:instrText>
+              <w:instrText xml:space="preserve"> PAGEREF _Toc152528107 \h </w:instrText>
             </w:r>
             <w:r>
               <w:rPr>
@@ -5429,11 +5297,9 @@
             <w:rPr>
               <w:rFonts w:eastAsiaTheme="minorEastAsia"/>
               <w:noProof/>
-              <w:kern w:val="0"/>
-              <w14:ligatures w14:val="none"/>
             </w:rPr>
           </w:pPr>
-          <w:hyperlink w:anchor="_Toc152523556" w:history="1">
+          <w:hyperlink w:anchor="_Toc152528108" w:history="1">
             <w:r>
               <w:rPr>
                 <w:rStyle w:val="Hyperlink"/>
@@ -5461,7 +5327,7 @@
                 <w:noProof/>
                 <w:webHidden/>
               </w:rPr>
-              <w:instrText xml:space="preserve"> PAGEREF _Toc152523556 \h </w:instrText>
+              <w:instrText xml:space="preserve"> PAGEREF _Toc152528108 \h </w:instrText>
             </w:r>
             <w:r>
               <w:rPr>
@@ -5501,11 +5367,9 @@
             <w:rPr>
               <w:rFonts w:eastAsiaTheme="minorEastAsia"/>
               <w:noProof/>
-              <w:kern w:val="0"/>
-              <w14:ligatures w14:val="none"/>
             </w:rPr>
           </w:pPr>
-          <w:hyperlink w:anchor="_Toc152523557" w:history="1">
+          <w:hyperlink w:anchor="_Toc152528109" w:history="1">
             <w:r>
               <w:rPr>
                 <w:rStyle w:val="Hyperlink"/>
@@ -5533,7 +5397,7 @@
                 <w:noProof/>
                 <w:webHidden/>
               </w:rPr>
-              <w:instrText xml:space="preserve"> PAGEREF _Toc152523557 \h </w:instrText>
+              <w:instrText xml:space="preserve"> PAGEREF _Toc152528109 \h </w:instrText>
             </w:r>
             <w:r>
               <w:rPr>
@@ -5573,11 +5437,9 @@
             <w:rPr>
               <w:rFonts w:eastAsiaTheme="minorEastAsia"/>
               <w:noProof/>
-              <w:kern w:val="0"/>
-              <w14:ligatures w14:val="none"/>
             </w:rPr>
           </w:pPr>
-          <w:hyperlink w:anchor="_Toc152523558" w:history="1">
+          <w:hyperlink w:anchor="_Toc152528110" w:history="1">
             <w:r>
               <w:rPr>
                 <w:rStyle w:val="Hyperlink"/>
@@ -5605,7 +5467,7 @@
                 <w:noProof/>
                 <w:webHidden/>
               </w:rPr>
-              <w:instrText xml:space="preserve"> PAGEREF _Toc152523558 \h </w:instrText>
+              <w:instrText xml:space="preserve"> PAGEREF _Toc152528110 \h </w:instrText>
             </w:r>
             <w:r>
               <w:rPr>
@@ -5645,11 +5507,9 @@
             <w:rPr>
               <w:rFonts w:eastAsiaTheme="minorEastAsia"/>
               <w:noProof/>
-              <w:kern w:val="0"/>
-              <w14:ligatures w14:val="none"/>
             </w:rPr>
           </w:pPr>
-          <w:hyperlink w:anchor="_Toc152523559" w:history="1">
+          <w:hyperlink w:anchor="_Toc152528111" w:history="1">
             <w:r>
               <w:rPr>
                 <w:rStyle w:val="Hyperlink"/>
@@ -5677,7 +5537,7 @@
                 <w:noProof/>
                 <w:webHidden/>
               </w:rPr>
-              <w:instrText xml:space="preserve"> PAGEREF _Toc152523559 \h </w:instrText>
+              <w:instrText xml:space="preserve"> PAGEREF _Toc152528111 \h </w:instrText>
             </w:r>
             <w:r>
               <w:rPr>
@@ -5717,11 +5577,9 @@
             <w:rPr>
               <w:rFonts w:eastAsiaTheme="minorEastAsia"/>
               <w:noProof/>
-              <w:kern w:val="0"/>
-              <w14:ligatures w14:val="none"/>
             </w:rPr>
           </w:pPr>
-          <w:hyperlink w:anchor="_Toc152523560" w:history="1">
+          <w:hyperlink w:anchor="_Toc152528112" w:history="1">
             <w:r>
               <w:rPr>
                 <w:rStyle w:val="Hyperlink"/>
@@ -5749,7 +5607,7 @@
                 <w:noProof/>
                 <w:webHidden/>
               </w:rPr>
-              <w:instrText xml:space="preserve"> PAGEREF _Toc152523560 \h </w:instrText>
+              <w:instrText xml:space="preserve"> PAGEREF _Toc152528112 \h </w:instrText>
             </w:r>
             <w:r>
               <w:rPr>
@@ -5789,11 +5647,9 @@
             <w:rPr>
               <w:rFonts w:eastAsiaTheme="minorEastAsia"/>
               <w:noProof/>
-              <w:kern w:val="0"/>
-              <w14:ligatures w14:val="none"/>
             </w:rPr>
           </w:pPr>
-          <w:hyperlink w:anchor="_Toc152523561" w:history="1">
+          <w:hyperlink w:anchor="_Toc152528113" w:history="1">
             <w:r>
               <w:rPr>
                 <w:rStyle w:val="Hyperlink"/>
@@ -5821,7 +5677,7 @@
                 <w:noProof/>
                 <w:webHidden/>
               </w:rPr>
-              <w:instrText xml:space="preserve"> PAGEREF _Toc152523561 \h </w:instrText>
+              <w:instrText xml:space="preserve"> PAGEREF _Toc152528113 \h </w:instrText>
             </w:r>
             <w:r>
               <w:rPr>
@@ -5861,11 +5717,9 @@
             <w:rPr>
               <w:rFonts w:eastAsiaTheme="minorEastAsia"/>
               <w:noProof/>
-              <w:kern w:val="0"/>
-              <w14:ligatures w14:val="none"/>
             </w:rPr>
           </w:pPr>
-          <w:hyperlink w:anchor="_Toc152523562" w:history="1">
+          <w:hyperlink w:anchor="_Toc152528114" w:history="1">
             <w:r>
               <w:rPr>
                 <w:rStyle w:val="Hyperlink"/>
@@ -5893,7 +5747,7 @@
                 <w:noProof/>
                 <w:webHidden/>
               </w:rPr>
-              <w:instrText xml:space="preserve"> PAGEREF _Toc152523562 \h </w:instrText>
+              <w:instrText xml:space="preserve"> PAGEREF _Toc152528114 \h </w:instrText>
             </w:r>
             <w:r>
               <w:rPr>
@@ -5933,11 +5787,9 @@
             <w:rPr>
               <w:rFonts w:eastAsiaTheme="minorEastAsia"/>
               <w:noProof/>
-              <w:kern w:val="0"/>
-              <w14:ligatures w14:val="none"/>
             </w:rPr>
           </w:pPr>
-          <w:hyperlink w:anchor="_Toc152523563" w:history="1">
+          <w:hyperlink w:anchor="_Toc152528115" w:history="1">
             <w:r>
               <w:rPr>
                 <w:rStyle w:val="Hyperlink"/>
@@ -5965,7 +5817,7 @@
                 <w:noProof/>
                 <w:webHidden/>
               </w:rPr>
-              <w:instrText xml:space="preserve"> PAGEREF _Toc152523563 \h </w:instrText>
+              <w:instrText xml:space="preserve"> PAGEREF _Toc152528115 \h </w:instrText>
             </w:r>
             <w:r>
               <w:rPr>
@@ -6005,11 +5857,9 @@
             <w:rPr>
               <w:rFonts w:eastAsiaTheme="minorEastAsia"/>
               <w:noProof/>
-              <w:kern w:val="0"/>
-              <w14:ligatures w14:val="none"/>
             </w:rPr>
           </w:pPr>
-          <w:hyperlink w:anchor="_Toc152523564" w:history="1">
+          <w:hyperlink w:anchor="_Toc152528116" w:history="1">
             <w:r>
               <w:rPr>
                 <w:rStyle w:val="Hyperlink"/>
@@ -6037,7 +5887,7 @@
                 <w:noProof/>
                 <w:webHidden/>
               </w:rPr>
-              <w:instrText xml:space="preserve"> PAGEREF _Toc152523564 \h </w:instrText>
+              <w:instrText xml:space="preserve"> PAGEREF _Toc152528116 \h </w:instrText>
             </w:r>
             <w:r>
               <w:rPr>
@@ -6077,11 +5927,9 @@
             <w:rPr>
               <w:rFonts w:eastAsiaTheme="minorEastAsia"/>
               <w:noProof/>
-              <w:kern w:val="0"/>
-              <w14:ligatures w14:val="none"/>
             </w:rPr>
           </w:pPr>
-          <w:hyperlink w:anchor="_Toc152523565" w:history="1">
+          <w:hyperlink w:anchor="_Toc152528117" w:history="1">
             <w:r>
               <w:rPr>
                 <w:rStyle w:val="Hyperlink"/>
@@ -6109,7 +5957,7 @@
                 <w:noProof/>
                 <w:webHidden/>
               </w:rPr>
-              <w:instrText xml:space="preserve"> PAGEREF _Toc152523565 \h </w:instrText>
+              <w:instrText xml:space="preserve"> PAGEREF _Toc152528117 \h </w:instrText>
             </w:r>
             <w:r>
               <w:rPr>
@@ -6149,11 +5997,9 @@
             <w:rPr>
               <w:rFonts w:eastAsiaTheme="minorEastAsia"/>
               <w:noProof/>
-              <w:kern w:val="0"/>
-              <w14:ligatures w14:val="none"/>
             </w:rPr>
           </w:pPr>
-          <w:hyperlink w:anchor="_Toc152523566" w:history="1">
+          <w:hyperlink w:anchor="_Toc152528118" w:history="1">
             <w:r>
               <w:rPr>
                 <w:rStyle w:val="Hyperlink"/>
@@ -6181,7 +6027,7 @@
                 <w:noProof/>
                 <w:webHidden/>
               </w:rPr>
-              <w:instrText xml:space="preserve"> PAGEREF _Toc152523566 \h </w:instrText>
+              <w:instrText xml:space="preserve"> PAGEREF _Toc152528118 \h </w:instrText>
             </w:r>
             <w:r>
               <w:rPr>
@@ -6221,11 +6067,9 @@
             <w:rPr>
               <w:rFonts w:eastAsiaTheme="minorEastAsia"/>
               <w:noProof/>
-              <w:kern w:val="0"/>
-              <w14:ligatures w14:val="none"/>
             </w:rPr>
           </w:pPr>
-          <w:hyperlink w:anchor="_Toc152523567" w:history="1">
+          <w:hyperlink w:anchor="_Toc152528119" w:history="1">
             <w:r>
               <w:rPr>
                 <w:rStyle w:val="Hyperlink"/>
@@ -6253,7 +6097,7 @@
                 <w:noProof/>
                 <w:webHidden/>
               </w:rPr>
-              <w:instrText xml:space="preserve"> PAGEREF _Toc152523567 \h </w:instrText>
+              <w:instrText xml:space="preserve"> PAGEREF _Toc152528119 \h </w:instrText>
             </w:r>
             <w:r>
               <w:rPr>
@@ -6293,11 +6137,9 @@
             <w:rPr>
               <w:rFonts w:eastAsiaTheme="minorEastAsia"/>
               <w:noProof/>
-              <w:kern w:val="0"/>
-              <w14:ligatures w14:val="none"/>
             </w:rPr>
           </w:pPr>
-          <w:hyperlink w:anchor="_Toc152523568" w:history="1">
+          <w:hyperlink w:anchor="_Toc152528120" w:history="1">
             <w:r>
               <w:rPr>
                 <w:rStyle w:val="Hyperlink"/>
@@ -6325,7 +6167,7 @@
                 <w:noProof/>
                 <w:webHidden/>
               </w:rPr>
-              <w:instrText xml:space="preserve"> PAGEREF _Toc152523568 \h </w:instrText>
+              <w:instrText xml:space="preserve"> PAGEREF _Toc152528120 \h </w:instrText>
             </w:r>
             <w:r>
               <w:rPr>
@@ -6365,11 +6207,9 @@
             <w:rPr>
               <w:rFonts w:eastAsiaTheme="minorEastAsia"/>
               <w:noProof/>
-              <w:kern w:val="0"/>
-              <w14:ligatures w14:val="none"/>
             </w:rPr>
           </w:pPr>
-          <w:hyperlink w:anchor="_Toc152523569" w:history="1">
+          <w:hyperlink w:anchor="_Toc152528121" w:history="1">
             <w:r>
               <w:rPr>
                 <w:rStyle w:val="Hyperlink"/>
@@ -6397,7 +6237,7 @@
                 <w:noProof/>
                 <w:webHidden/>
               </w:rPr>
-              <w:instrText xml:space="preserve"> PAGEREF _Toc152523569 \h </w:instrText>
+              <w:instrText xml:space="preserve"> PAGEREF _Toc152528121 \h </w:instrText>
             </w:r>
             <w:r>
               <w:rPr>
@@ -6437,11 +6277,9 @@
             <w:rPr>
               <w:rFonts w:eastAsiaTheme="minorEastAsia"/>
               <w:noProof/>
-              <w:kern w:val="0"/>
-              <w14:ligatures w14:val="none"/>
             </w:rPr>
           </w:pPr>
-          <w:hyperlink w:anchor="_Toc152523570" w:history="1">
+          <w:hyperlink w:anchor="_Toc152528122" w:history="1">
             <w:r>
               <w:rPr>
                 <w:rStyle w:val="Hyperlink"/>
@@ -6469,7 +6307,7 @@
                 <w:noProof/>
                 <w:webHidden/>
               </w:rPr>
-              <w:instrText xml:space="preserve"> PAGEREF _Toc152523570 \h </w:instrText>
+              <w:instrText xml:space="preserve"> PAGEREF _Toc152528122 \h </w:instrText>
             </w:r>
             <w:r>
               <w:rPr>
@@ -6509,11 +6347,9 @@
             <w:rPr>
               <w:rFonts w:eastAsiaTheme="minorEastAsia"/>
               <w:noProof/>
-              <w:kern w:val="0"/>
-              <w14:ligatures w14:val="none"/>
             </w:rPr>
           </w:pPr>
-          <w:hyperlink w:anchor="_Toc152523571" w:history="1">
+          <w:hyperlink w:anchor="_Toc152528123" w:history="1">
             <w:r>
               <w:rPr>
                 <w:rStyle w:val="Hyperlink"/>
@@ -6541,7 +6377,7 @@
                 <w:noProof/>
                 <w:webHidden/>
               </w:rPr>
-              <w:instrText xml:space="preserve"> PAGEREF _Toc152523571 \h </w:instrText>
+              <w:instrText xml:space="preserve"> PAGEREF _Toc152528123 \h </w:instrText>
             </w:r>
             <w:r>
               <w:rPr>
@@ -6581,11 +6417,9 @@
             <w:rPr>
               <w:rFonts w:eastAsiaTheme="minorEastAsia"/>
               <w:noProof/>
-              <w:kern w:val="0"/>
-              <w14:ligatures w14:val="none"/>
             </w:rPr>
           </w:pPr>
-          <w:hyperlink w:anchor="_Toc152523572" w:history="1">
+          <w:hyperlink w:anchor="_Toc152528124" w:history="1">
             <w:r>
               <w:rPr>
                 <w:rStyle w:val="Hyperlink"/>
@@ -6613,7 +6447,7 @@
                 <w:noProof/>
                 <w:webHidden/>
               </w:rPr>
-              <w:instrText xml:space="preserve"> PAGEREF _Toc152523572 \h </w:instrText>
+              <w:instrText xml:space="preserve"> PAGEREF _Toc152528124 \h </w:instrText>
             </w:r>
             <w:r>
               <w:rPr>
@@ -6653,11 +6487,9 @@
             <w:rPr>
               <w:rFonts w:eastAsiaTheme="minorEastAsia"/>
               <w:noProof/>
-              <w:kern w:val="0"/>
-              <w14:ligatures w14:val="none"/>
             </w:rPr>
           </w:pPr>
-          <w:hyperlink w:anchor="_Toc152523573" w:history="1">
+          <w:hyperlink w:anchor="_Toc152528125" w:history="1">
             <w:r>
               <w:rPr>
                 <w:rStyle w:val="Hyperlink"/>
@@ -6685,7 +6517,7 @@
                 <w:noProof/>
                 <w:webHidden/>
               </w:rPr>
-              <w:instrText xml:space="preserve"> PAGEREF _Toc152523573 \h </w:instrText>
+              <w:instrText xml:space="preserve"> PAGEREF _Toc152528125 \h </w:instrText>
             </w:r>
             <w:r>
               <w:rPr>
@@ -6725,11 +6557,9 @@
             <w:rPr>
               <w:rFonts w:eastAsiaTheme="minorEastAsia"/>
               <w:noProof/>
-              <w:kern w:val="0"/>
-              <w14:ligatures w14:val="none"/>
             </w:rPr>
           </w:pPr>
-          <w:hyperlink w:anchor="_Toc152523574" w:history="1">
+          <w:hyperlink w:anchor="_Toc152528126" w:history="1">
             <w:r>
               <w:rPr>
                 <w:rStyle w:val="Hyperlink"/>
@@ -6757,7 +6587,7 @@
                 <w:noProof/>
                 <w:webHidden/>
               </w:rPr>
-              <w:instrText xml:space="preserve"> PAGEREF _Toc152523574 \h </w:instrText>
+              <w:instrText xml:space="preserve"> PAGEREF _Toc152528126 \h </w:instrText>
             </w:r>
             <w:r>
               <w:rPr>
@@ -6797,11 +6627,9 @@
             <w:rPr>
               <w:rFonts w:eastAsiaTheme="minorEastAsia"/>
               <w:noProof/>
-              <w:kern w:val="0"/>
-              <w14:ligatures w14:val="none"/>
             </w:rPr>
           </w:pPr>
-          <w:hyperlink w:anchor="_Toc152523575" w:history="1">
+          <w:hyperlink w:anchor="_Toc152528127" w:history="1">
             <w:r>
               <w:rPr>
                 <w:rStyle w:val="Hyperlink"/>
@@ -6829,7 +6657,7 @@
                 <w:noProof/>
                 <w:webHidden/>
               </w:rPr>
-              <w:instrText xml:space="preserve"> PAGEREF _Toc152523575 \h </w:instrText>
+              <w:instrText xml:space="preserve"> PAGEREF _Toc152528127 \h </w:instrText>
             </w:r>
             <w:r>
               <w:rPr>
@@ -6869,11 +6697,9 @@
             <w:rPr>
               <w:rFonts w:eastAsiaTheme="minorEastAsia"/>
               <w:noProof/>
-              <w:kern w:val="0"/>
-              <w14:ligatures w14:val="none"/>
             </w:rPr>
           </w:pPr>
-          <w:hyperlink w:anchor="_Toc152523576" w:history="1">
+          <w:hyperlink w:anchor="_Toc152528128" w:history="1">
             <w:r>
               <w:rPr>
                 <w:rStyle w:val="Hyperlink"/>
@@ -6901,7 +6727,7 @@
                 <w:noProof/>
                 <w:webHidden/>
               </w:rPr>
-              <w:instrText xml:space="preserve"> PAGEREF _Toc152523576 \h </w:instrText>
+              <w:instrText xml:space="preserve"> PAGEREF _Toc152528128 \h </w:instrText>
             </w:r>
             <w:r>
               <w:rPr>
@@ -6941,11 +6767,9 @@
             <w:rPr>
               <w:rFonts w:eastAsiaTheme="minorEastAsia"/>
               <w:noProof/>
-              <w:kern w:val="0"/>
-              <w14:ligatures w14:val="none"/>
             </w:rPr>
           </w:pPr>
-          <w:hyperlink w:anchor="_Toc152523577" w:history="1">
+          <w:hyperlink w:anchor="_Toc152528129" w:history="1">
             <w:r>
               <w:rPr>
                 <w:rStyle w:val="Hyperlink"/>
@@ -6973,7 +6797,7 @@
                 <w:noProof/>
                 <w:webHidden/>
               </w:rPr>
-              <w:instrText xml:space="preserve"> PAGEREF _Toc152523577 \h </w:instrText>
+              <w:instrText xml:space="preserve"> PAGEREF _Toc152528129 \h </w:instrText>
             </w:r>
             <w:r>
               <w:rPr>
@@ -7013,11 +6837,9 @@
             <w:rPr>
               <w:rFonts w:eastAsiaTheme="minorEastAsia"/>
               <w:noProof/>
-              <w:kern w:val="0"/>
-              <w14:ligatures w14:val="none"/>
             </w:rPr>
           </w:pPr>
-          <w:hyperlink w:anchor="_Toc152523578" w:history="1">
+          <w:hyperlink w:anchor="_Toc152528130" w:history="1">
             <w:r>
               <w:rPr>
                 <w:rStyle w:val="Hyperlink"/>
@@ -7045,7 +6867,7 @@
                 <w:noProof/>
                 <w:webHidden/>
               </w:rPr>
-              <w:instrText xml:space="preserve"> PAGEREF _Toc152523578 \h </w:instrText>
+              <w:instrText xml:space="preserve"> PAGEREF _Toc152528130 \h </w:instrText>
             </w:r>
             <w:r>
               <w:rPr>
@@ -7085,11 +6907,9 @@
             <w:rPr>
               <w:rFonts w:eastAsiaTheme="minorEastAsia"/>
               <w:noProof/>
-              <w:kern w:val="0"/>
-              <w14:ligatures w14:val="none"/>
             </w:rPr>
           </w:pPr>
-          <w:hyperlink w:anchor="_Toc152523579" w:history="1">
+          <w:hyperlink w:anchor="_Toc152528131" w:history="1">
             <w:r>
               <w:rPr>
                 <w:rStyle w:val="Hyperlink"/>
@@ -7117,7 +6937,7 @@
                 <w:noProof/>
                 <w:webHidden/>
               </w:rPr>
-              <w:instrText xml:space="preserve"> PAGEREF _Toc152523579 \h </w:instrText>
+              <w:instrText xml:space="preserve"> PAGEREF _Toc152528131 \h </w:instrText>
             </w:r>
             <w:r>
               <w:rPr>
@@ -7157,11 +6977,9 @@
             <w:rPr>
               <w:rFonts w:eastAsiaTheme="minorEastAsia"/>
               <w:noProof/>
-              <w:kern w:val="0"/>
-              <w14:ligatures w14:val="none"/>
             </w:rPr>
           </w:pPr>
-          <w:hyperlink w:anchor="_Toc152523580" w:history="1">
+          <w:hyperlink w:anchor="_Toc152528132" w:history="1">
             <w:r>
               <w:rPr>
                 <w:rStyle w:val="Hyperlink"/>
@@ -7189,7 +7007,7 @@
                 <w:noProof/>
                 <w:webHidden/>
               </w:rPr>
-              <w:instrText xml:space="preserve"> PAGEREF _Toc152523580 \h </w:instrText>
+              <w:instrText xml:space="preserve"> PAGEREF _Toc152528132 \h </w:instrText>
             </w:r>
             <w:r>
               <w:rPr>
@@ -7229,11 +7047,9 @@
             <w:rPr>
               <w:rFonts w:eastAsiaTheme="minorEastAsia"/>
               <w:noProof/>
-              <w:kern w:val="0"/>
-              <w14:ligatures w14:val="none"/>
             </w:rPr>
           </w:pPr>
-          <w:hyperlink w:anchor="_Toc152523581" w:history="1">
+          <w:hyperlink w:anchor="_Toc152528133" w:history="1">
             <w:r>
               <w:rPr>
                 <w:rStyle w:val="Hyperlink"/>
@@ -7261,7 +7077,7 @@
                 <w:noProof/>
                 <w:webHidden/>
               </w:rPr>
-              <w:instrText xml:space="preserve"> PAGEREF _Toc152523581 \h </w:instrText>
+              <w:instrText xml:space="preserve"> PAGEREF _Toc152528133 \h </w:instrText>
             </w:r>
             <w:r>
               <w:rPr>
@@ -7301,11 +7117,9 @@
             <w:rPr>
               <w:rFonts w:eastAsiaTheme="minorEastAsia"/>
               <w:noProof/>
-              <w:kern w:val="0"/>
-              <w14:ligatures w14:val="none"/>
             </w:rPr>
           </w:pPr>
-          <w:hyperlink w:anchor="_Toc152523582" w:history="1">
+          <w:hyperlink w:anchor="_Toc152528134" w:history="1">
             <w:r>
               <w:rPr>
                 <w:rStyle w:val="Hyperlink"/>
@@ -7333,7 +7147,7 @@
                 <w:noProof/>
                 <w:webHidden/>
               </w:rPr>
-              <w:instrText xml:space="preserve"> PAGEREF _Toc152523582 \h </w:instrText>
+              <w:instrText xml:space="preserve"> PAGEREF _Toc152528134 \h </w:instrText>
             </w:r>
             <w:r>
               <w:rPr>
@@ -7373,11 +7187,9 @@
             <w:rPr>
               <w:rFonts w:eastAsiaTheme="minorEastAsia"/>
               <w:noProof/>
-              <w:kern w:val="0"/>
-              <w14:ligatures w14:val="none"/>
             </w:rPr>
           </w:pPr>
-          <w:hyperlink w:anchor="_Toc152523583" w:history="1">
+          <w:hyperlink w:anchor="_Toc152528135" w:history="1">
             <w:r>
               <w:rPr>
                 <w:rStyle w:val="Hyperlink"/>
@@ -7405,79 +7217,7 @@
                 <w:noProof/>
                 <w:webHidden/>
               </w:rPr>
-              <w:instrText xml:space="preserve"> PAGEREF _Toc152523583 \h </w:instrText>
-            </w:r>
-            <w:r>
-              <w:rPr>
-                <w:noProof/>
-                <w:webHidden/>
-              </w:rPr>
-            </w:r>
-            <w:r>
-              <w:rPr>
-                <w:noProof/>
-                <w:webHidden/>
-              </w:rPr>
-              <w:fldChar w:fldCharType="separate"/>
-            </w:r>
-            <w:r>
-              <w:rPr>
-                <w:noProof/>
-                <w:webHidden/>
-              </w:rPr>
-              <w:t>34</w:t>
-            </w:r>
-            <w:r>
-              <w:rPr>
-                <w:noProof/>
-                <w:webHidden/>
-              </w:rPr>
-              <w:fldChar w:fldCharType="end"/>
-            </w:r>
-          </w:hyperlink>
-        </w:p>
-        <w:p>
-          <w:pPr>
-            <w:pStyle w:val="TOC2"/>
-            <w:tabs>
-              <w:tab w:val="right" w:leader="dot" w:pos="9350"/>
-            </w:tabs>
-            <w:rPr>
-              <w:rFonts w:eastAsiaTheme="minorEastAsia"/>
-              <w:noProof/>
-              <w:kern w:val="0"/>
-              <w14:ligatures w14:val="none"/>
-            </w:rPr>
-          </w:pPr>
-          <w:hyperlink w:anchor="_Toc152523584" w:history="1">
-            <w:r>
-              <w:rPr>
-                <w:rStyle w:val="Hyperlink"/>
-                <w:rFonts w:ascii="Times New Roman" w:hAnsi="Times New Roman" w:cs="Times New Roman"/>
-                <w:noProof/>
-              </w:rPr>
-              <w:t>8.5 Accessibility Features</w:t>
-            </w:r>
-            <w:r>
-              <w:rPr>
-                <w:noProof/>
-                <w:webHidden/>
-              </w:rPr>
-              <w:tab/>
-            </w:r>
-            <w:r>
-              <w:rPr>
-                <w:noProof/>
-                <w:webHidden/>
-              </w:rPr>
-              <w:fldChar w:fldCharType="begin"/>
-            </w:r>
-            <w:r>
-              <w:rPr>
-                <w:noProof/>
-                <w:webHidden/>
-              </w:rPr>
-              <w:instrText xml:space="preserve"> PAGEREF _Toc152523584 \h </w:instrText>
+              <w:instrText xml:space="preserve"> PAGEREF _Toc152528135 \h </w:instrText>
             </w:r>
             <w:r>
               <w:rPr>
@@ -7517,11 +7257,9 @@
             <w:rPr>
               <w:rFonts w:eastAsiaTheme="minorEastAsia"/>
               <w:noProof/>
-              <w:kern w:val="0"/>
-              <w14:ligatures w14:val="none"/>
             </w:rPr>
           </w:pPr>
-          <w:hyperlink w:anchor="_Toc152523585" w:history="1">
+          <w:hyperlink w:anchor="_Toc152528136" w:history="1">
             <w:r>
               <w:rPr>
                 <w:rStyle w:val="Hyperlink"/>
@@ -7549,7 +7287,77 @@
                 <w:noProof/>
                 <w:webHidden/>
               </w:rPr>
-              <w:instrText xml:space="preserve"> PAGEREF _Toc152523585 \h </w:instrText>
+              <w:instrText xml:space="preserve"> PAGEREF _Toc152528136 \h </w:instrText>
+            </w:r>
+            <w:r>
+              <w:rPr>
+                <w:noProof/>
+                <w:webHidden/>
+              </w:rPr>
+            </w:r>
+            <w:r>
+              <w:rPr>
+                <w:noProof/>
+                <w:webHidden/>
+              </w:rPr>
+              <w:fldChar w:fldCharType="separate"/>
+            </w:r>
+            <w:r>
+              <w:rPr>
+                <w:noProof/>
+                <w:webHidden/>
+              </w:rPr>
+              <w:t>34</w:t>
+            </w:r>
+            <w:r>
+              <w:rPr>
+                <w:noProof/>
+                <w:webHidden/>
+              </w:rPr>
+              <w:fldChar w:fldCharType="end"/>
+            </w:r>
+          </w:hyperlink>
+        </w:p>
+        <w:p>
+          <w:pPr>
+            <w:pStyle w:val="TOC1"/>
+            <w:tabs>
+              <w:tab w:val="right" w:leader="dot" w:pos="9350"/>
+            </w:tabs>
+            <w:rPr>
+              <w:rFonts w:eastAsiaTheme="minorEastAsia"/>
+              <w:noProof/>
+            </w:rPr>
+          </w:pPr>
+          <w:hyperlink w:anchor="_Toc152528137" w:history="1">
+            <w:r>
+              <w:rPr>
+                <w:rStyle w:val="Hyperlink"/>
+                <w:rFonts w:ascii="Times New Roman" w:hAnsi="Times New Roman" w:cs="Times New Roman"/>
+                <w:noProof/>
+              </w:rPr>
+              <w:t>Appendix B: Analysis Model</w:t>
+            </w:r>
+            <w:r>
+              <w:rPr>
+                <w:noProof/>
+                <w:webHidden/>
+              </w:rPr>
+              <w:tab/>
+            </w:r>
+            <w:r>
+              <w:rPr>
+                <w:noProof/>
+                <w:webHidden/>
+              </w:rPr>
+              <w:fldChar w:fldCharType="begin"/>
+            </w:r>
+            <w:r>
+              <w:rPr>
+                <w:noProof/>
+                <w:webHidden/>
+              </w:rPr>
+              <w:instrText xml:space="preserve"> PAGEREF _Toc152528137 \h </w:instrText>
             </w:r>
             <w:r>
               <w:rPr>
@@ -7612,7 +7420,7 @@
           <w:numId w:val="59"/>
         </w:numPr>
       </w:pPr>
-      <w:bookmarkStart w:id="0" w:name="_Toc152523491"/>
+      <w:bookmarkStart w:id="0" w:name="_Toc152528043"/>
       <w:r>
         <w:lastRenderedPageBreak/>
         <w:t>Introduction</w:t>
@@ -7627,7 +7435,7 @@
           <w:rFonts w:ascii="Times New Roman" w:hAnsi="Times New Roman" w:cs="Times New Roman"/>
         </w:rPr>
       </w:pPr>
-      <w:bookmarkStart w:id="1" w:name="_Toc152523492"/>
+      <w:bookmarkStart w:id="1" w:name="_Toc152528044"/>
       <w:r>
         <w:rPr>
           <w:rFonts w:ascii="Times New Roman" w:hAnsi="Times New Roman" w:cs="Times New Roman"/>
@@ -7677,7 +7485,7 @@
           <w:rFonts w:ascii="Times New Roman" w:hAnsi="Times New Roman" w:cs="Times New Roman"/>
         </w:rPr>
       </w:pPr>
-      <w:bookmarkStart w:id="2" w:name="_Toc152523493"/>
+      <w:bookmarkStart w:id="2" w:name="_Toc152528045"/>
       <w:r>
         <w:rPr>
           <w:rFonts w:ascii="Times New Roman" w:hAnsi="Times New Roman" w:cs="Times New Roman"/>
@@ -7929,69 +7737,14 @@
     <w:p>
       <w:pPr>
         <w:pStyle w:val="NormalWeb"/>
-        <w:numPr>
-          <w:ilvl w:val="0"/>
-          <w:numId w:val="2"/>
-        </w:numPr>
         <w:shd w:val="clear" w:color="auto" w:fill="FFFFFF"/>
         <w:spacing w:before="0" w:beforeAutospacing="0" w:after="360" w:afterAutospacing="0" w:line="276" w:lineRule="auto"/>
+        <w:ind w:left="360"/>
         <w:jc w:val="both"/>
         <w:rPr>
           <w:color w:val="1F1F1F"/>
         </w:rPr>
       </w:pPr>
-      <w:r>
-        <w:rPr>
-          <w:rStyle w:val="Strong"/>
-          <w:bCs w:val="0"/>
-          <w:color w:val="1F1F1F"/>
-        </w:rPr>
-        <w:lastRenderedPageBreak/>
-        <w:t>Acceptance Criteria:</w:t>
-      </w:r>
-      <w:r>
-        <w:rPr>
-          <w:color w:val="1F1F1F"/>
-        </w:rPr>
-        <w:t xml:space="preserve"> For each functional requirement,</w:t>
-      </w:r>
-      <w:r>
-        <w:rPr>
-          <w:rStyle w:val="animating"/>
-          <w:color w:val="1F1F1F"/>
-        </w:rPr>
-        <w:t xml:space="preserve"> specific acceptance criteria are defined to verify that the requirement has been met.</w:t>
-      </w:r>
-    </w:p>
-    <w:p>
-      <w:pPr>
-        <w:pStyle w:val="NormalWeb"/>
-        <w:numPr>
-          <w:ilvl w:val="0"/>
-          <w:numId w:val="2"/>
-        </w:numPr>
-        <w:shd w:val="clear" w:color="auto" w:fill="FFFFFF"/>
-        <w:spacing w:before="0" w:beforeAutospacing="0" w:after="360" w:afterAutospacing="0" w:line="276" w:lineRule="auto"/>
-        <w:jc w:val="both"/>
-        <w:rPr>
-          <w:color w:val="1F1F1F"/>
-        </w:rPr>
-      </w:pPr>
-      <w:r>
-        <w:rPr>
-          <w:rStyle w:val="Strong"/>
-          <w:bCs w:val="0"/>
-          <w:color w:val="1F1F1F"/>
-        </w:rPr>
-        <w:t>Verifications:</w:t>
-      </w:r>
-      <w:r>
-        <w:rPr>
-          <w:rStyle w:val="animating"/>
-          <w:color w:val="1F1F1F"/>
-        </w:rPr>
-        <w:t xml:space="preserve"> Where applicable, specific methods or techniques for verifying the implementation of requirements are indicated.</w:t>
-      </w:r>
     </w:p>
     <w:p>
       <w:pPr>
@@ -8001,11 +7754,12 @@
           <w:rFonts w:ascii="Times New Roman" w:eastAsia="Times New Roman" w:hAnsi="Times New Roman" w:cs="Times New Roman"/>
         </w:rPr>
       </w:pPr>
-      <w:bookmarkStart w:id="3" w:name="_Toc152523494"/>
+      <w:bookmarkStart w:id="3" w:name="_Toc152528046"/>
       <w:r>
         <w:rPr>
           <w:rFonts w:ascii="Times New Roman" w:eastAsia="Times New Roman" w:hAnsi="Times New Roman" w:cs="Times New Roman"/>
         </w:rPr>
+        <w:lastRenderedPageBreak/>
         <w:t>1.3 Project Scope</w:t>
       </w:r>
       <w:bookmarkEnd w:id="3"/>
@@ -8018,7 +7772,7 @@
           <w:rFonts w:ascii="Times New Roman" w:eastAsia="Times New Roman" w:hAnsi="Times New Roman" w:cs="Times New Roman"/>
         </w:rPr>
       </w:pPr>
-      <w:bookmarkStart w:id="4" w:name="_Toc152523495"/>
+      <w:bookmarkStart w:id="4" w:name="_Toc152528047"/>
       <w:r>
         <w:rPr>
           <w:rFonts w:ascii="Times New Roman" w:eastAsia="Times New Roman" w:hAnsi="Times New Roman" w:cs="Times New Roman"/>
@@ -8061,7 +7815,7 @@
           <w:rFonts w:ascii="Times New Roman" w:eastAsia="Times New Roman" w:hAnsi="Times New Roman" w:cs="Times New Roman"/>
         </w:rPr>
       </w:pPr>
-      <w:bookmarkStart w:id="5" w:name="_Toc152523496"/>
+      <w:bookmarkStart w:id="5" w:name="_Toc152528048"/>
       <w:r>
         <w:rPr>
           <w:rFonts w:ascii="Times New Roman" w:eastAsia="Times New Roman" w:hAnsi="Times New Roman" w:cs="Times New Roman"/>
@@ -8265,7 +8019,6 @@
           <w:szCs w:val="24"/>
           <w14:ligatures w14:val="none"/>
         </w:rPr>
-        <w:lastRenderedPageBreak/>
         <w:t>Customer Support Chat Functionality: A live chat feature provides immediate assistance to customers for inquiries, order assistance, and technical issues. Customer support representatives can access customer information and order details to provide efficient assistance. The app maintains a chat history for future reference.</w:t>
       </w:r>
     </w:p>
@@ -8277,11 +8030,12 @@
           <w:rFonts w:ascii="Times New Roman" w:eastAsia="Times New Roman" w:hAnsi="Times New Roman" w:cs="Times New Roman"/>
         </w:rPr>
       </w:pPr>
-      <w:bookmarkStart w:id="6" w:name="_Toc152523497"/>
+      <w:bookmarkStart w:id="6" w:name="_Toc152528049"/>
       <w:r>
         <w:rPr>
           <w:rFonts w:ascii="Times New Roman" w:eastAsia="Times New Roman" w:hAnsi="Times New Roman" w:cs="Times New Roman"/>
         </w:rPr>
+        <w:lastRenderedPageBreak/>
         <w:t>1.3.3 Subsequent Releases</w:t>
       </w:r>
       <w:bookmarkEnd w:id="6"/>
@@ -8429,31 +8183,9 @@
           <w:szCs w:val="24"/>
           <w14:ligatures w14:val="none"/>
         </w:rPr>
-        <w:t>Mobile app versions for iOS and Android</w:t>
-      </w:r>
-    </w:p>
-    <w:p>
-      <w:pPr>
-        <w:pStyle w:val="Heading3"/>
-        <w:spacing w:line="276" w:lineRule="auto"/>
-        <w:rPr>
-          <w:rFonts w:ascii="Times New Roman" w:eastAsia="Times New Roman" w:hAnsi="Times New Roman" w:cs="Times New Roman"/>
-        </w:rPr>
-      </w:pPr>
-      <w:bookmarkStart w:id="7" w:name="_Toc152523498"/>
-      <w:r>
-        <w:rPr>
-          <w:rFonts w:ascii="Times New Roman" w:eastAsia="Times New Roman" w:hAnsi="Times New Roman" w:cs="Times New Roman"/>
-        </w:rPr>
-        <w:t>1.3.4 Alignment with User and Business Goals</w:t>
-      </w:r>
-      <w:bookmarkEnd w:id="7"/>
-    </w:p>
-    <w:p>
-      <w:pPr>
-        <w:shd w:val="clear" w:color="auto" w:fill="FFFFFF"/>
-        <w:spacing w:before="360" w:after="360" w:line="276" w:lineRule="auto"/>
-        <w:jc w:val="both"/>
+        <w:t>Mobile app versions for iOS</w:t>
+      </w:r>
+      <w:r>
         <w:rPr>
           <w:rFonts w:ascii="Times New Roman" w:eastAsia="Times New Roman" w:hAnsi="Times New Roman" w:cs="Times New Roman"/>
           <w:color w:val="1F1F1F"/>
@@ -8462,8 +8194,31 @@
           <w:szCs w:val="24"/>
           <w14:ligatures w14:val="none"/>
         </w:rPr>
-      </w:pPr>
-      <w:r>
+        <w:t>.</w:t>
+      </w:r>
+    </w:p>
+    <w:p>
+      <w:pPr>
+        <w:pStyle w:val="Heading3"/>
+        <w:spacing w:line="276" w:lineRule="auto"/>
+        <w:rPr>
+          <w:rFonts w:ascii="Times New Roman" w:eastAsia="Times New Roman" w:hAnsi="Times New Roman" w:cs="Times New Roman"/>
+        </w:rPr>
+      </w:pPr>
+      <w:bookmarkStart w:id="7" w:name="_Toc152528050"/>
+      <w:r>
+        <w:rPr>
+          <w:rFonts w:ascii="Times New Roman" w:eastAsia="Times New Roman" w:hAnsi="Times New Roman" w:cs="Times New Roman"/>
+        </w:rPr>
+        <w:t>1.3.4 Alignment with User and Business Goals</w:t>
+      </w:r>
+      <w:bookmarkEnd w:id="7"/>
+    </w:p>
+    <w:p>
+      <w:pPr>
+        <w:shd w:val="clear" w:color="auto" w:fill="FFFFFF"/>
+        <w:spacing w:before="360" w:after="360" w:line="276" w:lineRule="auto"/>
+        <w:jc w:val="both"/>
         <w:rPr>
           <w:rFonts w:ascii="Times New Roman" w:eastAsia="Times New Roman" w:hAnsi="Times New Roman" w:cs="Times New Roman"/>
           <w:color w:val="1F1F1F"/>
@@ -8472,14 +8227,8 @@
           <w:szCs w:val="24"/>
           <w14:ligatures w14:val="none"/>
         </w:rPr>
-        <w:t>The iShopHub ecommerce app is designed to address the needs of tech enthusiasts and casual shoppers by providing a user-friendly platform for exploring, purchasing, and managing technology products. The app aligns with the business objectives of establishing iShopHub as a go-to platform for technology purchases, increasing customer base, and achieving a customer satisfaction rate of 90% or above.</w:t>
-      </w:r>
-    </w:p>
-    <w:p>
-      <w:pPr>
-        <w:shd w:val="clear" w:color="auto" w:fill="FFFFFF"/>
-        <w:spacing w:before="360" w:after="360" w:line="276" w:lineRule="auto"/>
-        <w:jc w:val="both"/>
+      </w:pPr>
+      <w:r>
         <w:rPr>
           <w:rFonts w:ascii="Times New Roman" w:eastAsia="Times New Roman" w:hAnsi="Times New Roman" w:cs="Times New Roman"/>
           <w:color w:val="1F1F1F"/>
@@ -8488,8 +8237,14 @@
           <w:szCs w:val="24"/>
           <w14:ligatures w14:val="none"/>
         </w:rPr>
-      </w:pPr>
-      <w:r>
+        <w:t>The iShopHub ecommerce app is designed to address the needs of tech enthusiasts and casual shoppers by providing a user-friendly platform for exploring, purchasing, and managing technology products. The app aligns with the business objectives of establishing iShopHub as a go-to platform for technology purchases, increasing customer base, and achieving a customer satisfaction rate of 90% or above.</w:t>
+      </w:r>
+    </w:p>
+    <w:p>
+      <w:pPr>
+        <w:shd w:val="clear" w:color="auto" w:fill="FFFFFF"/>
+        <w:spacing w:before="360" w:after="360" w:line="276" w:lineRule="auto"/>
+        <w:jc w:val="both"/>
         <w:rPr>
           <w:rFonts w:ascii="Times New Roman" w:eastAsia="Times New Roman" w:hAnsi="Times New Roman" w:cs="Times New Roman"/>
           <w:color w:val="1F1F1F"/>
@@ -8498,6 +8253,16 @@
           <w:szCs w:val="24"/>
           <w14:ligatures w14:val="none"/>
         </w:rPr>
+      </w:pPr>
+      <w:r>
+        <w:rPr>
+          <w:rFonts w:ascii="Times New Roman" w:eastAsia="Times New Roman" w:hAnsi="Times New Roman" w:cs="Times New Roman"/>
+          <w:color w:val="1F1F1F"/>
+          <w:kern w:val="0"/>
+          <w:sz w:val="24"/>
+          <w:szCs w:val="24"/>
+          <w14:ligatures w14:val="none"/>
+        </w:rPr>
         <w:t>This SRS document serves as a comprehensive guide for the development team to ensure the successful implementation of the iShopHub ecommerce app, version 1.0. Subsequent SRS documents will be developed for future releases, incorporating additional features and enhancements based on user feedback and market trends.</w:t>
       </w:r>
     </w:p>
@@ -8509,7 +8274,7 @@
           <w:rFonts w:ascii="Times New Roman" w:hAnsi="Times New Roman" w:cs="Times New Roman"/>
         </w:rPr>
       </w:pPr>
-      <w:bookmarkStart w:id="8" w:name="_Toc152523499"/>
+      <w:bookmarkStart w:id="8" w:name="_Toc152528051"/>
       <w:r>
         <w:rPr>
           <w:rStyle w:val="Strong"/>
@@ -8758,7 +8523,7 @@
               <w:pStyle w:val="NormalWeb"/>
               <w:spacing w:before="0" w:beforeAutospacing="0" w:after="0" w:afterAutospacing="0" w:line="276" w:lineRule="auto"/>
             </w:pPr>
-            <w:hyperlink r:id="rId8" w:history="1">
+            <w:hyperlink r:id="rId10" w:history="1">
               <w:r>
                 <w:rPr>
                   <w:rStyle w:val="Hyperlink"/>
@@ -8781,7 +8546,7 @@
           <w:rFonts w:ascii="Times New Roman" w:hAnsi="Times New Roman" w:cs="Times New Roman"/>
         </w:rPr>
       </w:pPr>
-      <w:bookmarkStart w:id="9" w:name="_Toc152523500"/>
+      <w:bookmarkStart w:id="9" w:name="_Toc152528052"/>
       <w:r>
         <w:rPr>
           <w:rFonts w:ascii="Times New Roman" w:hAnsi="Times New Roman" w:cs="Times New Roman"/>
@@ -8817,7 +8582,7 @@
           <w:rFonts w:ascii="Times New Roman" w:hAnsi="Times New Roman" w:cs="Times New Roman"/>
         </w:rPr>
       </w:pPr>
-      <w:bookmarkStart w:id="10" w:name="_Toc152523501"/>
+      <w:bookmarkStart w:id="10" w:name="_Toc152528053"/>
       <w:r>
         <w:rPr>
           <w:rStyle w:val="Strong"/>
@@ -8837,7 +8602,7 @@
           <w:rFonts w:ascii="Times New Roman" w:hAnsi="Times New Roman" w:cs="Times New Roman"/>
         </w:rPr>
       </w:pPr>
-      <w:bookmarkStart w:id="11" w:name="_Toc152523502"/>
+      <w:bookmarkStart w:id="11" w:name="_Toc152528054"/>
       <w:r>
         <w:rPr>
           <w:rFonts w:ascii="Times New Roman" w:hAnsi="Times New Roman" w:cs="Times New Roman"/>
@@ -8871,7 +8636,7 @@
           <w:rFonts w:ascii="Times New Roman" w:hAnsi="Times New Roman" w:cs="Times New Roman"/>
         </w:rPr>
       </w:pPr>
-      <w:bookmarkStart w:id="12" w:name="_Toc152523503"/>
+      <w:bookmarkStart w:id="12" w:name="_Toc152528055"/>
       <w:r>
         <w:rPr>
           <w:rFonts w:ascii="Times New Roman" w:hAnsi="Times New Roman" w:cs="Times New Roman"/>
@@ -8905,7 +8670,7 @@
           <w:rFonts w:ascii="Times New Roman" w:hAnsi="Times New Roman" w:cs="Times New Roman"/>
         </w:rPr>
       </w:pPr>
-      <w:bookmarkStart w:id="13" w:name="_Toc152523504"/>
+      <w:bookmarkStart w:id="13" w:name="_Toc152528056"/>
       <w:r>
         <w:rPr>
           <w:rFonts w:ascii="Times New Roman" w:hAnsi="Times New Roman" w:cs="Times New Roman"/>
@@ -8939,7 +8704,7 @@
           <w:rFonts w:ascii="Times New Roman" w:hAnsi="Times New Roman" w:cs="Times New Roman"/>
         </w:rPr>
       </w:pPr>
-      <w:bookmarkStart w:id="14" w:name="_Toc152523505"/>
+      <w:bookmarkStart w:id="14" w:name="_Toc152528057"/>
       <w:r>
         <w:rPr>
           <w:rFonts w:ascii="Times New Roman" w:hAnsi="Times New Roman" w:cs="Times New Roman"/>
@@ -9093,7 +8858,7 @@
           <w:rFonts w:ascii="Times New Roman" w:hAnsi="Times New Roman" w:cs="Times New Roman"/>
         </w:rPr>
       </w:pPr>
-      <w:bookmarkStart w:id="15" w:name="_Toc152523506"/>
+      <w:bookmarkStart w:id="15" w:name="_Toc152528058"/>
       <w:r>
         <w:rPr>
           <w:rFonts w:ascii="Times New Roman" w:hAnsi="Times New Roman" w:cs="Times New Roman"/>
@@ -9169,7 +8934,7 @@
           <w:rFonts w:ascii="Times New Roman" w:eastAsia="Times New Roman" w:hAnsi="Times New Roman" w:cs="Times New Roman"/>
         </w:rPr>
       </w:pPr>
-      <w:bookmarkStart w:id="16" w:name="_Toc152523507"/>
+      <w:bookmarkStart w:id="16" w:name="_Toc152528059"/>
       <w:r>
         <w:rPr>
           <w:rFonts w:ascii="Times New Roman" w:eastAsia="Times New Roman" w:hAnsi="Times New Roman" w:cs="Times New Roman"/>
@@ -9212,7 +8977,7 @@
           <w:rFonts w:ascii="Times New Roman" w:eastAsia="Times New Roman" w:hAnsi="Times New Roman" w:cs="Times New Roman"/>
         </w:rPr>
       </w:pPr>
-      <w:bookmarkStart w:id="17" w:name="_Toc152523508"/>
+      <w:bookmarkStart w:id="17" w:name="_Toc152528060"/>
       <w:r>
         <w:rPr>
           <w:rFonts w:ascii="Times New Roman" w:eastAsia="Times New Roman" w:hAnsi="Times New Roman" w:cs="Times New Roman"/>
@@ -9401,7 +9166,7 @@
           <w:rFonts w:ascii="Times New Roman" w:eastAsia="Times New Roman" w:hAnsi="Times New Roman" w:cs="Times New Roman"/>
         </w:rPr>
       </w:pPr>
-      <w:bookmarkStart w:id="18" w:name="_Toc152523509"/>
+      <w:bookmarkStart w:id="18" w:name="_Toc152528061"/>
       <w:r>
         <w:rPr>
           <w:rFonts w:ascii="Times New Roman" w:eastAsia="Times New Roman" w:hAnsi="Times New Roman" w:cs="Times New Roman"/>
@@ -9599,7 +9364,7 @@
           <w:rFonts w:ascii="Times New Roman" w:eastAsia="Times New Roman" w:hAnsi="Times New Roman" w:cs="Times New Roman"/>
         </w:rPr>
       </w:pPr>
-      <w:bookmarkStart w:id="19" w:name="_Toc152523510"/>
+      <w:bookmarkStart w:id="19" w:name="_Toc152528062"/>
       <w:r>
         <w:rPr>
           <w:rFonts w:ascii="Times New Roman" w:eastAsia="Times New Roman" w:hAnsi="Times New Roman" w:cs="Times New Roman"/>
@@ -9668,7 +9433,7 @@
           <w:rFonts w:ascii="Times New Roman" w:eastAsia="Times New Roman" w:hAnsi="Times New Roman" w:cs="Times New Roman"/>
         </w:rPr>
       </w:pPr>
-      <w:bookmarkStart w:id="20" w:name="_Toc152523511"/>
+      <w:bookmarkStart w:id="20" w:name="_Toc152528063"/>
       <w:r>
         <w:rPr>
           <w:rFonts w:ascii="Times New Roman" w:eastAsia="Times New Roman" w:hAnsi="Times New Roman" w:cs="Times New Roman"/>
@@ -9803,7 +9568,7 @@
           <w:rFonts w:ascii="Times New Roman" w:hAnsi="Times New Roman" w:cs="Times New Roman"/>
         </w:rPr>
       </w:pPr>
-      <w:bookmarkStart w:id="21" w:name="_Toc152523512"/>
+      <w:bookmarkStart w:id="21" w:name="_Toc152528064"/>
       <w:r>
         <w:rPr>
           <w:rStyle w:val="Strong"/>
@@ -9823,7 +9588,7 @@
           <w:rFonts w:ascii="Times New Roman" w:hAnsi="Times New Roman" w:cs="Times New Roman"/>
         </w:rPr>
       </w:pPr>
-      <w:bookmarkStart w:id="22" w:name="_Toc152523513"/>
+      <w:bookmarkStart w:id="22" w:name="_Toc152528065"/>
       <w:r>
         <w:rPr>
           <w:rStyle w:val="Strong"/>
@@ -9860,7 +9625,7 @@
           <w:rFonts w:ascii="Times New Roman" w:hAnsi="Times New Roman" w:cs="Times New Roman"/>
         </w:rPr>
       </w:pPr>
-      <w:bookmarkStart w:id="23" w:name="_Toc152523514"/>
+      <w:bookmarkStart w:id="23" w:name="_Toc152528066"/>
       <w:r>
         <w:rPr>
           <w:rStyle w:val="Strong"/>
@@ -9951,7 +9716,7 @@
           <w:rFonts w:ascii="Times New Roman" w:hAnsi="Times New Roman" w:cs="Times New Roman"/>
         </w:rPr>
       </w:pPr>
-      <w:bookmarkStart w:id="24" w:name="_Toc152523515"/>
+      <w:bookmarkStart w:id="24" w:name="_Toc152528067"/>
       <w:r>
         <w:rPr>
           <w:rStyle w:val="Strong"/>
@@ -10062,7 +9827,7 @@
           <w:rFonts w:ascii="Times New Roman" w:hAnsi="Times New Roman" w:cs="Times New Roman"/>
         </w:rPr>
       </w:pPr>
-      <w:bookmarkStart w:id="25" w:name="_Toc152523516"/>
+      <w:bookmarkStart w:id="25" w:name="_Toc152528068"/>
       <w:r>
         <w:rPr>
           <w:rStyle w:val="Strong"/>
@@ -10159,7 +9924,7 @@
           <w:rFonts w:ascii="Times New Roman" w:hAnsi="Times New Roman" w:cs="Times New Roman"/>
         </w:rPr>
       </w:pPr>
-      <w:bookmarkStart w:id="26" w:name="_Toc152523517"/>
+      <w:bookmarkStart w:id="26" w:name="_Toc152528069"/>
       <w:r>
         <w:rPr>
           <w:rStyle w:val="Strong"/>
@@ -10196,7 +9961,7 @@
           <w:rFonts w:ascii="Times New Roman" w:hAnsi="Times New Roman" w:cs="Times New Roman"/>
         </w:rPr>
       </w:pPr>
-      <w:bookmarkStart w:id="27" w:name="_Toc152523518"/>
+      <w:bookmarkStart w:id="27" w:name="_Toc152528070"/>
       <w:r>
         <w:rPr>
           <w:rStyle w:val="Strong"/>
@@ -10249,7 +10014,7 @@
           <w:rFonts w:ascii="Times New Roman" w:eastAsia="Times New Roman" w:hAnsi="Times New Roman" w:cs="Times New Roman"/>
         </w:rPr>
       </w:pPr>
-      <w:bookmarkStart w:id="28" w:name="_Toc152523519"/>
+      <w:bookmarkStart w:id="28" w:name="_Toc152528071"/>
       <w:r>
         <w:rPr>
           <w:rFonts w:ascii="Times New Roman" w:eastAsia="Times New Roman" w:hAnsi="Times New Roman" w:cs="Times New Roman"/>
@@ -10293,7 +10058,7 @@
           <w:rFonts w:ascii="Times New Roman" w:eastAsia="Times New Roman" w:hAnsi="Times New Roman" w:cs="Times New Roman"/>
         </w:rPr>
       </w:pPr>
-      <w:bookmarkStart w:id="29" w:name="_Toc152523520"/>
+      <w:bookmarkStart w:id="29" w:name="_Toc152528072"/>
       <w:r>
         <w:rPr>
           <w:rFonts w:ascii="Times New Roman" w:eastAsia="Times New Roman" w:hAnsi="Times New Roman" w:cs="Times New Roman"/>
@@ -10367,7 +10132,7 @@
           <w:rFonts w:ascii="Times New Roman" w:eastAsia="Times New Roman" w:hAnsi="Times New Roman" w:cs="Times New Roman"/>
         </w:rPr>
       </w:pPr>
-      <w:bookmarkStart w:id="30" w:name="_Toc152523521"/>
+      <w:bookmarkStart w:id="30" w:name="_Toc152528073"/>
       <w:r>
         <w:rPr>
           <w:rFonts w:ascii="Times New Roman" w:eastAsia="Times New Roman" w:hAnsi="Times New Roman" w:cs="Times New Roman"/>
@@ -10463,7 +10228,7 @@
           <w:rFonts w:ascii="Times New Roman" w:eastAsia="Times New Roman" w:hAnsi="Times New Roman" w:cs="Times New Roman"/>
         </w:rPr>
       </w:pPr>
-      <w:bookmarkStart w:id="31" w:name="_Toc152523522"/>
+      <w:bookmarkStart w:id="31" w:name="_Toc152528074"/>
       <w:r>
         <w:rPr>
           <w:rFonts w:ascii="Times New Roman" w:eastAsia="Times New Roman" w:hAnsi="Times New Roman" w:cs="Times New Roman"/>
@@ -10537,7 +10302,7 @@
           <w:rFonts w:ascii="Times New Roman" w:eastAsia="Times New Roman" w:hAnsi="Times New Roman" w:cs="Times New Roman"/>
         </w:rPr>
       </w:pPr>
-      <w:bookmarkStart w:id="32" w:name="_Toc152523523"/>
+      <w:bookmarkStart w:id="32" w:name="_Toc152528075"/>
       <w:r>
         <w:rPr>
           <w:rFonts w:ascii="Times New Roman" w:eastAsia="Times New Roman" w:hAnsi="Times New Roman" w:cs="Times New Roman"/>
@@ -10612,7 +10377,7 @@
           <w:rFonts w:ascii="Times New Roman" w:eastAsia="Times New Roman" w:hAnsi="Times New Roman" w:cs="Times New Roman"/>
         </w:rPr>
       </w:pPr>
-      <w:bookmarkStart w:id="33" w:name="_Toc152523524"/>
+      <w:bookmarkStart w:id="33" w:name="_Toc152528076"/>
       <w:r>
         <w:rPr>
           <w:rFonts w:ascii="Times New Roman" w:eastAsia="Times New Roman" w:hAnsi="Times New Roman" w:cs="Times New Roman"/>
@@ -10686,7 +10451,7 @@
           <w:rFonts w:ascii="Times New Roman" w:eastAsia="Times New Roman" w:hAnsi="Times New Roman" w:cs="Times New Roman"/>
         </w:rPr>
       </w:pPr>
-      <w:bookmarkStart w:id="34" w:name="_Toc152523525"/>
+      <w:bookmarkStart w:id="34" w:name="_Toc152528077"/>
       <w:r>
         <w:rPr>
           <w:rFonts w:ascii="Times New Roman" w:eastAsia="Times New Roman" w:hAnsi="Times New Roman" w:cs="Times New Roman"/>
@@ -10786,7 +10551,7 @@
           <w:rFonts w:ascii="Times New Roman" w:hAnsi="Times New Roman" w:cs="Times New Roman"/>
         </w:rPr>
       </w:pPr>
-      <w:bookmarkStart w:id="35" w:name="_Toc152523526"/>
+      <w:bookmarkStart w:id="35" w:name="_Toc152528078"/>
       <w:r>
         <w:rPr>
           <w:rStyle w:val="Strong"/>
@@ -10824,7 +10589,7 @@
           <w:rFonts w:ascii="Times New Roman" w:hAnsi="Times New Roman" w:cs="Times New Roman"/>
         </w:rPr>
       </w:pPr>
-      <w:bookmarkStart w:id="36" w:name="_Toc152523527"/>
+      <w:bookmarkStart w:id="36" w:name="_Toc152528079"/>
       <w:r>
         <w:rPr>
           <w:rStyle w:val="Strong"/>
@@ -10966,7 +10731,7 @@
           <w:rFonts w:ascii="Times New Roman" w:hAnsi="Times New Roman" w:cs="Times New Roman"/>
         </w:rPr>
       </w:pPr>
-      <w:bookmarkStart w:id="37" w:name="_Toc152523528"/>
+      <w:bookmarkStart w:id="37" w:name="_Toc152528080"/>
       <w:r>
         <w:rPr>
           <w:rStyle w:val="Strong"/>
@@ -11176,7 +10941,7 @@
           <w:rFonts w:ascii="Times New Roman" w:hAnsi="Times New Roman" w:cs="Times New Roman"/>
         </w:rPr>
       </w:pPr>
-      <w:bookmarkStart w:id="38" w:name="_Toc152523529"/>
+      <w:bookmarkStart w:id="38" w:name="_Toc152528081"/>
       <w:r>
         <w:rPr>
           <w:rStyle w:val="Strong"/>
@@ -13142,7 +12907,7 @@
           <w:rFonts w:ascii="Times New Roman" w:hAnsi="Times New Roman" w:cs="Times New Roman"/>
         </w:rPr>
       </w:pPr>
-      <w:bookmarkStart w:id="39" w:name="_Toc152523530"/>
+      <w:bookmarkStart w:id="39" w:name="_Toc152528082"/>
       <w:r>
         <w:rPr>
           <w:rFonts w:ascii="Times New Roman" w:hAnsi="Times New Roman" w:cs="Times New Roman"/>
@@ -13167,7 +12932,7 @@
           <w:rFonts w:ascii="Times New Roman" w:hAnsi="Times New Roman" w:cs="Times New Roman"/>
         </w:rPr>
       </w:pPr>
-      <w:bookmarkStart w:id="40" w:name="_Toc152523531"/>
+      <w:bookmarkStart w:id="40" w:name="_Toc152528083"/>
       <w:r>
         <w:rPr>
           <w:rFonts w:ascii="Times New Roman" w:hAnsi="Times New Roman" w:cs="Times New Roman"/>
@@ -13183,7 +12948,7 @@
           <w:rFonts w:ascii="Times New Roman" w:hAnsi="Times New Roman" w:cs="Times New Roman"/>
         </w:rPr>
       </w:pPr>
-      <w:bookmarkStart w:id="41" w:name="_Toc152523532"/>
+      <w:bookmarkStart w:id="41" w:name="_Toc152528084"/>
       <w:r>
         <w:rPr>
           <w:rFonts w:ascii="Times New Roman" w:hAnsi="Times New Roman" w:cs="Times New Roman"/>
@@ -13221,7 +12986,7 @@
                     </pic:cNvPicPr>
                   </pic:nvPicPr>
                   <pic:blipFill>
-                    <a:blip r:embed="rId9">
+                    <a:blip r:embed="rId11">
                       <a:extLst>
                         <a:ext uri="{28A0092B-C50C-407E-A947-70E740481C1C}">
                           <a14:useLocalDpi xmlns:a14="http://schemas.microsoft.com/office/drawing/2010/main" val="0"/>
@@ -13260,7 +13025,7 @@
           <w:rFonts w:ascii="Times New Roman" w:hAnsi="Times New Roman" w:cs="Times New Roman"/>
         </w:rPr>
       </w:pPr>
-      <w:bookmarkStart w:id="42" w:name="_Toc152523533"/>
+      <w:bookmarkStart w:id="42" w:name="_Toc152528085"/>
       <w:r>
         <w:rPr>
           <w:rFonts w:ascii="Times New Roman" w:hAnsi="Times New Roman" w:cs="Times New Roman"/>
@@ -13293,7 +13058,7 @@
                     </pic:cNvPicPr>
                   </pic:nvPicPr>
                   <pic:blipFill>
-                    <a:blip r:embed="rId10">
+                    <a:blip r:embed="rId12">
                       <a:extLst>
                         <a:ext uri="{28A0092B-C50C-407E-A947-70E740481C1C}">
                           <a14:useLocalDpi xmlns:a14="http://schemas.microsoft.com/office/drawing/2010/main" val="0"/>
@@ -13332,7 +13097,7 @@
           <w:rFonts w:ascii="Times New Roman" w:hAnsi="Times New Roman" w:cs="Times New Roman"/>
         </w:rPr>
       </w:pPr>
-      <w:bookmarkStart w:id="43" w:name="_Toc152523534"/>
+      <w:bookmarkStart w:id="43" w:name="_Toc152528086"/>
       <w:r>
         <w:rPr>
           <w:rFonts w:ascii="Times New Roman" w:hAnsi="Times New Roman" w:cs="Times New Roman"/>
@@ -13365,7 +13130,7 @@
                     </pic:cNvPicPr>
                   </pic:nvPicPr>
                   <pic:blipFill>
-                    <a:blip r:embed="rId11">
+                    <a:blip r:embed="rId13">
                       <a:extLst>
                         <a:ext uri="{28A0092B-C50C-407E-A947-70E740481C1C}">
                           <a14:useLocalDpi xmlns:a14="http://schemas.microsoft.com/office/drawing/2010/main" val="0"/>
@@ -13422,7 +13187,7 @@
           <w:rFonts w:ascii="Times New Roman" w:hAnsi="Times New Roman" w:cs="Times New Roman"/>
         </w:rPr>
       </w:pPr>
-      <w:bookmarkStart w:id="44" w:name="_Toc152523535"/>
+      <w:bookmarkStart w:id="44" w:name="_Toc152528087"/>
       <w:r>
         <w:rPr>
           <w:rFonts w:ascii="Times New Roman" w:hAnsi="Times New Roman" w:cs="Times New Roman"/>
@@ -15989,7 +15754,7 @@
           <w:rFonts w:ascii="Times New Roman" w:hAnsi="Times New Roman" w:cs="Times New Roman"/>
         </w:rPr>
       </w:pPr>
-      <w:bookmarkStart w:id="45" w:name="_Toc152523536"/>
+      <w:bookmarkStart w:id="45" w:name="_Toc152528088"/>
       <w:r>
         <w:rPr>
           <w:rFonts w:ascii="Times New Roman" w:hAnsi="Times New Roman" w:cs="Times New Roman"/>
@@ -16021,7 +15786,7 @@
           <w:rFonts w:ascii="Times New Roman" w:hAnsi="Times New Roman" w:cs="Times New Roman"/>
         </w:rPr>
       </w:pPr>
-      <w:bookmarkStart w:id="46" w:name="_Toc152523537"/>
+      <w:bookmarkStart w:id="46" w:name="_Toc152528089"/>
       <w:r>
         <w:rPr>
           <w:rFonts w:ascii="Times New Roman" w:hAnsi="Times New Roman" w:cs="Times New Roman"/>
@@ -16106,7 +15871,7 @@
           <w:rFonts w:ascii="Times New Roman" w:hAnsi="Times New Roman" w:cs="Times New Roman"/>
         </w:rPr>
       </w:pPr>
-      <w:bookmarkStart w:id="47" w:name="_Toc152523538"/>
+      <w:bookmarkStart w:id="47" w:name="_Toc152528090"/>
       <w:r>
         <w:rPr>
           <w:rFonts w:ascii="Times New Roman" w:hAnsi="Times New Roman" w:cs="Times New Roman"/>
@@ -16191,7 +15956,7 @@
           <w:rFonts w:ascii="Times New Roman" w:hAnsi="Times New Roman" w:cs="Times New Roman"/>
         </w:rPr>
       </w:pPr>
-      <w:bookmarkStart w:id="48" w:name="_Toc152523539"/>
+      <w:bookmarkStart w:id="48" w:name="_Toc152528091"/>
       <w:r>
         <w:rPr>
           <w:rFonts w:ascii="Times New Roman" w:hAnsi="Times New Roman" w:cs="Times New Roman"/>
@@ -16286,7 +16051,7 @@
           <w:rFonts w:ascii="Times New Roman" w:hAnsi="Times New Roman" w:cs="Times New Roman"/>
         </w:rPr>
       </w:pPr>
-      <w:bookmarkStart w:id="49" w:name="_Toc152523540"/>
+      <w:bookmarkStart w:id="49" w:name="_Toc152528092"/>
       <w:r>
         <w:rPr>
           <w:rFonts w:ascii="Times New Roman" w:hAnsi="Times New Roman" w:cs="Times New Roman"/>
@@ -16305,7 +16070,7 @@
           <w:rFonts w:ascii="Times New Roman" w:hAnsi="Times New Roman" w:cs="Times New Roman"/>
         </w:rPr>
       </w:pPr>
-      <w:bookmarkStart w:id="50" w:name="_Toc152523541"/>
+      <w:bookmarkStart w:id="50" w:name="_Toc152528093"/>
       <w:r>
         <w:rPr>
           <w:rStyle w:val="Strong"/>
@@ -16343,7 +16108,7 @@
           <w:rFonts w:ascii="Times New Roman" w:hAnsi="Times New Roman" w:cs="Times New Roman"/>
         </w:rPr>
       </w:pPr>
-      <w:bookmarkStart w:id="51" w:name="_Toc152523542"/>
+      <w:bookmarkStart w:id="51" w:name="_Toc152528094"/>
       <w:r>
         <w:rPr>
           <w:rStyle w:val="Strong"/>
@@ -16604,7 +16369,7 @@
           <w:rFonts w:ascii="Times New Roman" w:hAnsi="Times New Roman" w:cs="Times New Roman"/>
         </w:rPr>
       </w:pPr>
-      <w:bookmarkStart w:id="52" w:name="_Toc152523543"/>
+      <w:bookmarkStart w:id="52" w:name="_Toc152528095"/>
       <w:r>
         <w:rPr>
           <w:rStyle w:val="Strong"/>
@@ -16686,7 +16451,7 @@
           <w:rFonts w:ascii="Times New Roman" w:hAnsi="Times New Roman" w:cs="Times New Roman"/>
         </w:rPr>
       </w:pPr>
-      <w:bookmarkStart w:id="53" w:name="_Toc152523544"/>
+      <w:bookmarkStart w:id="53" w:name="_Toc152528096"/>
       <w:r>
         <w:rPr>
           <w:rStyle w:val="Strong"/>
@@ -16767,7 +16532,7 @@
           <w:rFonts w:ascii="Times New Roman" w:hAnsi="Times New Roman" w:cs="Times New Roman"/>
         </w:rPr>
       </w:pPr>
-      <w:bookmarkStart w:id="54" w:name="_Toc152523545"/>
+      <w:bookmarkStart w:id="54" w:name="_Toc152528097"/>
       <w:r>
         <w:rPr>
           <w:rStyle w:val="Strong"/>
@@ -16846,7 +16611,7 @@
           <w:rFonts w:ascii="Times New Roman" w:hAnsi="Times New Roman" w:cs="Times New Roman"/>
         </w:rPr>
       </w:pPr>
-      <w:bookmarkStart w:id="55" w:name="_Toc152523546"/>
+      <w:bookmarkStart w:id="55" w:name="_Toc152528098"/>
       <w:r>
         <w:rPr>
           <w:rStyle w:val="Strong"/>
@@ -16927,7 +16692,7 @@
           <w:rFonts w:ascii="Times New Roman" w:hAnsi="Times New Roman" w:cs="Times New Roman"/>
         </w:rPr>
       </w:pPr>
-      <w:bookmarkStart w:id="56" w:name="_Toc152523547"/>
+      <w:bookmarkStart w:id="56" w:name="_Toc152528099"/>
       <w:r>
         <w:rPr>
           <w:rStyle w:val="Strong"/>
@@ -17038,7 +16803,7 @@
           <w:rFonts w:ascii="Times New Roman" w:hAnsi="Times New Roman" w:cs="Times New Roman"/>
         </w:rPr>
       </w:pPr>
-      <w:bookmarkStart w:id="57" w:name="_Toc152523548"/>
+      <w:bookmarkStart w:id="57" w:name="_Toc152528100"/>
       <w:r>
         <w:rPr>
           <w:rStyle w:val="Strong"/>
@@ -17150,7 +16915,7 @@
           <w:rFonts w:ascii="Times New Roman" w:hAnsi="Times New Roman" w:cs="Times New Roman"/>
         </w:rPr>
       </w:pPr>
-      <w:bookmarkStart w:id="58" w:name="_Toc152523549"/>
+      <w:bookmarkStart w:id="58" w:name="_Toc152528101"/>
       <w:r>
         <w:rPr>
           <w:rStyle w:val="Strong"/>
@@ -17188,7 +16953,7 @@
           <w:rFonts w:ascii="Times New Roman" w:hAnsi="Times New Roman" w:cs="Times New Roman"/>
         </w:rPr>
       </w:pPr>
-      <w:bookmarkStart w:id="59" w:name="_Toc152523550"/>
+      <w:bookmarkStart w:id="59" w:name="_Toc152528102"/>
       <w:r>
         <w:rPr>
           <w:rStyle w:val="Strong"/>
@@ -17329,7 +17094,7 @@
           <w:rFonts w:ascii="Times New Roman" w:hAnsi="Times New Roman" w:cs="Times New Roman"/>
         </w:rPr>
       </w:pPr>
-      <w:bookmarkStart w:id="60" w:name="_Toc152523551"/>
+      <w:bookmarkStart w:id="60" w:name="_Toc152528103"/>
       <w:r>
         <w:rPr>
           <w:rStyle w:val="Strong"/>
@@ -17471,7 +17236,7 @@
           <w:rFonts w:ascii="Times New Roman" w:hAnsi="Times New Roman" w:cs="Times New Roman"/>
         </w:rPr>
       </w:pPr>
-      <w:bookmarkStart w:id="61" w:name="_Toc152523552"/>
+      <w:bookmarkStart w:id="61" w:name="_Toc152528104"/>
       <w:r>
         <w:rPr>
           <w:rStyle w:val="Strong"/>
@@ -17624,7 +17389,7 @@
           <w:rFonts w:ascii="Times New Roman" w:hAnsi="Times New Roman" w:cs="Times New Roman"/>
         </w:rPr>
       </w:pPr>
-      <w:bookmarkStart w:id="62" w:name="_Toc152523553"/>
+      <w:bookmarkStart w:id="62" w:name="_Toc152528105"/>
       <w:r>
         <w:rPr>
           <w:rStyle w:val="Strong"/>
@@ -17751,7 +17516,7 @@
           <w:rFonts w:ascii="Times New Roman" w:hAnsi="Times New Roman" w:cs="Times New Roman"/>
         </w:rPr>
       </w:pPr>
-      <w:bookmarkStart w:id="63" w:name="_Toc152523554"/>
+      <w:bookmarkStart w:id="63" w:name="_Toc152528106"/>
       <w:r>
         <w:rPr>
           <w:rStyle w:val="Strong"/>
@@ -17789,7 +17554,7 @@
           <w:rFonts w:ascii="Times New Roman" w:hAnsi="Times New Roman" w:cs="Times New Roman"/>
         </w:rPr>
       </w:pPr>
-      <w:bookmarkStart w:id="64" w:name="_Toc152523555"/>
+      <w:bookmarkStart w:id="64" w:name="_Toc152528107"/>
       <w:r>
         <w:rPr>
           <w:rStyle w:val="Strong"/>
@@ -17871,7 +17636,7 @@
           <w:rFonts w:ascii="Times New Roman" w:hAnsi="Times New Roman" w:cs="Times New Roman"/>
         </w:rPr>
       </w:pPr>
-      <w:bookmarkStart w:id="65" w:name="_Toc152523556"/>
+      <w:bookmarkStart w:id="65" w:name="_Toc152528108"/>
       <w:r>
         <w:rPr>
           <w:rStyle w:val="Strong"/>
@@ -18012,7 +17777,7 @@
           <w:rFonts w:ascii="Times New Roman" w:hAnsi="Times New Roman" w:cs="Times New Roman"/>
         </w:rPr>
       </w:pPr>
-      <w:bookmarkStart w:id="66" w:name="_Toc152523557"/>
+      <w:bookmarkStart w:id="66" w:name="_Toc152528109"/>
       <w:r>
         <w:rPr>
           <w:rStyle w:val="Strong"/>
@@ -18093,7 +17858,7 @@
           <w:rFonts w:ascii="Times New Roman" w:hAnsi="Times New Roman" w:cs="Times New Roman"/>
         </w:rPr>
       </w:pPr>
-      <w:bookmarkStart w:id="67" w:name="_Toc152523558"/>
+      <w:bookmarkStart w:id="67" w:name="_Toc152528110"/>
       <w:r>
         <w:rPr>
           <w:rStyle w:val="Strong"/>
@@ -18174,7 +17939,7 @@
           <w:rFonts w:ascii="Times New Roman" w:hAnsi="Times New Roman" w:cs="Times New Roman"/>
         </w:rPr>
       </w:pPr>
-      <w:bookmarkStart w:id="68" w:name="_Toc152523559"/>
+      <w:bookmarkStart w:id="68" w:name="_Toc152528111"/>
       <w:r>
         <w:rPr>
           <w:rStyle w:val="Strong"/>
@@ -18287,7 +18052,7 @@
           <w:rFonts w:ascii="Times New Roman" w:hAnsi="Times New Roman" w:cs="Times New Roman"/>
         </w:rPr>
       </w:pPr>
-      <w:bookmarkStart w:id="69" w:name="_Toc152523560"/>
+      <w:bookmarkStart w:id="69" w:name="_Toc152528112"/>
       <w:r>
         <w:rPr>
           <w:rStyle w:val="Strong"/>
@@ -18325,7 +18090,7 @@
           <w:rFonts w:ascii="Times New Roman" w:hAnsi="Times New Roman" w:cs="Times New Roman"/>
         </w:rPr>
       </w:pPr>
-      <w:bookmarkStart w:id="70" w:name="_Toc152523561"/>
+      <w:bookmarkStart w:id="70" w:name="_Toc152528113"/>
       <w:r>
         <w:rPr>
           <w:rStyle w:val="Strong"/>
@@ -18436,7 +18201,7 @@
           <w:rFonts w:ascii="Times New Roman" w:hAnsi="Times New Roman" w:cs="Times New Roman"/>
         </w:rPr>
       </w:pPr>
-      <w:bookmarkStart w:id="71" w:name="_Toc152523562"/>
+      <w:bookmarkStart w:id="71" w:name="_Toc152528114"/>
       <w:r>
         <w:rPr>
           <w:rStyle w:val="Strong"/>
@@ -18517,7 +18282,7 @@
           <w:rFonts w:ascii="Times New Roman" w:hAnsi="Times New Roman" w:cs="Times New Roman"/>
         </w:rPr>
       </w:pPr>
-      <w:bookmarkStart w:id="72" w:name="_Toc152523563"/>
+      <w:bookmarkStart w:id="72" w:name="_Toc152528115"/>
       <w:r>
         <w:rPr>
           <w:rStyle w:val="Strong"/>
@@ -18628,7 +18393,7 @@
           <w:rFonts w:ascii="Times New Roman" w:hAnsi="Times New Roman" w:cs="Times New Roman"/>
         </w:rPr>
       </w:pPr>
-      <w:bookmarkStart w:id="73" w:name="_Toc152523564"/>
+      <w:bookmarkStart w:id="73" w:name="_Toc152528116"/>
       <w:r>
         <w:rPr>
           <w:rStyle w:val="Strong"/>
@@ -18740,7 +18505,7 @@
           <w:rFonts w:ascii="Times New Roman" w:hAnsi="Times New Roman" w:cs="Times New Roman"/>
         </w:rPr>
       </w:pPr>
-      <w:bookmarkStart w:id="74" w:name="_Toc152523565"/>
+      <w:bookmarkStart w:id="74" w:name="_Toc152528117"/>
       <w:r>
         <w:rPr>
           <w:rStyle w:val="Strong"/>
@@ -18821,7 +18586,7 @@
           <w:rFonts w:ascii="Times New Roman" w:hAnsi="Times New Roman" w:cs="Times New Roman"/>
         </w:rPr>
       </w:pPr>
-      <w:bookmarkStart w:id="75" w:name="_Toc152523566"/>
+      <w:bookmarkStart w:id="75" w:name="_Toc152528118"/>
       <w:r>
         <w:rPr>
           <w:rStyle w:val="Strong"/>
@@ -18902,7 +18667,7 @@
           <w:rFonts w:ascii="Times New Roman" w:hAnsi="Times New Roman" w:cs="Times New Roman"/>
         </w:rPr>
       </w:pPr>
-      <w:bookmarkStart w:id="76" w:name="_Toc152523567"/>
+      <w:bookmarkStart w:id="76" w:name="_Toc152528119"/>
       <w:r>
         <w:rPr>
           <w:rStyle w:val="Strong"/>
@@ -19014,7 +18779,7 @@
           <w:rFonts w:ascii="Times New Roman" w:hAnsi="Times New Roman" w:cs="Times New Roman"/>
         </w:rPr>
       </w:pPr>
-      <w:bookmarkStart w:id="77" w:name="_Toc152523568"/>
+      <w:bookmarkStart w:id="77" w:name="_Toc152528120"/>
       <w:r>
         <w:rPr>
           <w:rStyle w:val="Strong"/>
@@ -19053,7 +18818,7 @@
           <w:rFonts w:ascii="Times New Roman" w:hAnsi="Times New Roman" w:cs="Times New Roman"/>
         </w:rPr>
       </w:pPr>
-      <w:bookmarkStart w:id="78" w:name="_Toc152523569"/>
+      <w:bookmarkStart w:id="78" w:name="_Toc152528121"/>
       <w:r>
         <w:rPr>
           <w:rStyle w:val="Strong"/>
@@ -19164,7 +18929,7 @@
           <w:rFonts w:ascii="Times New Roman" w:hAnsi="Times New Roman" w:cs="Times New Roman"/>
         </w:rPr>
       </w:pPr>
-      <w:bookmarkStart w:id="79" w:name="_Toc152523570"/>
+      <w:bookmarkStart w:id="79" w:name="_Toc152528122"/>
       <w:r>
         <w:rPr>
           <w:rStyle w:val="Strong"/>
@@ -19275,7 +19040,7 @@
           <w:rFonts w:ascii="Times New Roman" w:hAnsi="Times New Roman" w:cs="Times New Roman"/>
         </w:rPr>
       </w:pPr>
-      <w:bookmarkStart w:id="80" w:name="_Toc152523571"/>
+      <w:bookmarkStart w:id="80" w:name="_Toc152528123"/>
       <w:r>
         <w:rPr>
           <w:rStyle w:val="Strong"/>
@@ -19399,7 +19164,7 @@
           <w:rFonts w:ascii="Times New Roman" w:hAnsi="Times New Roman" w:cs="Times New Roman"/>
         </w:rPr>
       </w:pPr>
-      <w:bookmarkStart w:id="81" w:name="_Toc152523572"/>
+      <w:bookmarkStart w:id="81" w:name="_Toc152528124"/>
       <w:r>
         <w:rPr>
           <w:rStyle w:val="Strong"/>
@@ -19510,7 +19275,7 @@
           <w:rFonts w:ascii="Times New Roman" w:hAnsi="Times New Roman" w:cs="Times New Roman"/>
         </w:rPr>
       </w:pPr>
-      <w:bookmarkStart w:id="82" w:name="_Toc152523573"/>
+      <w:bookmarkStart w:id="82" w:name="_Toc152528125"/>
       <w:r>
         <w:rPr>
           <w:rStyle w:val="Strong"/>
@@ -19639,7 +19404,7 @@
           <w:rFonts w:ascii="Times New Roman" w:hAnsi="Times New Roman" w:cs="Times New Roman"/>
         </w:rPr>
       </w:pPr>
-      <w:bookmarkStart w:id="83" w:name="_Toc152523574"/>
+      <w:bookmarkStart w:id="83" w:name="_Toc152528126"/>
       <w:r>
         <w:rPr>
           <w:rStyle w:val="Strong"/>
@@ -19678,7 +19443,7 @@
           <w:rFonts w:ascii="Times New Roman" w:hAnsi="Times New Roman" w:cs="Times New Roman"/>
         </w:rPr>
       </w:pPr>
-      <w:bookmarkStart w:id="84" w:name="_Toc152523575"/>
+      <w:bookmarkStart w:id="84" w:name="_Toc152528127"/>
       <w:r>
         <w:rPr>
           <w:rStyle w:val="Strong"/>
@@ -19789,7 +19554,7 @@
           <w:rFonts w:ascii="Times New Roman" w:hAnsi="Times New Roman" w:cs="Times New Roman"/>
         </w:rPr>
       </w:pPr>
-      <w:bookmarkStart w:id="85" w:name="_Toc152523576"/>
+      <w:bookmarkStart w:id="85" w:name="_Toc152528128"/>
       <w:r>
         <w:rPr>
           <w:rStyle w:val="Strong"/>
@@ -19930,7 +19695,7 @@
           <w:rFonts w:ascii="Times New Roman" w:hAnsi="Times New Roman" w:cs="Times New Roman"/>
         </w:rPr>
       </w:pPr>
-      <w:bookmarkStart w:id="86" w:name="_Toc152523577"/>
+      <w:bookmarkStart w:id="86" w:name="_Toc152528129"/>
       <w:r>
         <w:rPr>
           <w:rStyle w:val="Strong"/>
@@ -20099,7 +19864,7 @@
           <w:rFonts w:ascii="Times New Roman" w:hAnsi="Times New Roman" w:cs="Times New Roman"/>
         </w:rPr>
       </w:pPr>
-      <w:bookmarkStart w:id="87" w:name="_Toc152523578"/>
+      <w:bookmarkStart w:id="87" w:name="_Toc152528130"/>
       <w:r>
         <w:rPr>
           <w:rStyle w:val="Strong"/>
@@ -20226,7 +19991,7 @@
           <w:rFonts w:ascii="Times New Roman" w:hAnsi="Times New Roman" w:cs="Times New Roman"/>
         </w:rPr>
       </w:pPr>
-      <w:bookmarkStart w:id="88" w:name="_Toc152523579"/>
+      <w:bookmarkStart w:id="88" w:name="_Toc152528131"/>
       <w:r>
         <w:rPr>
           <w:rStyle w:val="Strong"/>
@@ -20264,7 +20029,7 @@
           <w:rFonts w:ascii="Times New Roman" w:hAnsi="Times New Roman" w:cs="Times New Roman"/>
         </w:rPr>
       </w:pPr>
-      <w:bookmarkStart w:id="89" w:name="_Toc152523580"/>
+      <w:bookmarkStart w:id="89" w:name="_Toc152528132"/>
       <w:r>
         <w:rPr>
           <w:rStyle w:val="Strong"/>
@@ -20375,7 +20140,7 @@
           <w:rFonts w:ascii="Times New Roman" w:hAnsi="Times New Roman" w:cs="Times New Roman"/>
         </w:rPr>
       </w:pPr>
-      <w:bookmarkStart w:id="90" w:name="_Toc152523581"/>
+      <w:bookmarkStart w:id="90" w:name="_Toc152528133"/>
       <w:r>
         <w:rPr>
           <w:rStyle w:val="Strong"/>
@@ -20487,7 +20252,7 @@
           <w:rFonts w:ascii="Times New Roman" w:hAnsi="Times New Roman" w:cs="Times New Roman"/>
         </w:rPr>
       </w:pPr>
-      <w:bookmarkStart w:id="91" w:name="_Toc152523582"/>
+      <w:bookmarkStart w:id="91" w:name="_Toc152528134"/>
       <w:r>
         <w:rPr>
           <w:rStyle w:val="Strong"/>
@@ -20598,7 +20363,7 @@
           <w:rFonts w:ascii="Times New Roman" w:hAnsi="Times New Roman" w:cs="Times New Roman"/>
         </w:rPr>
       </w:pPr>
-      <w:bookmarkStart w:id="92" w:name="_Toc152523583"/>
+      <w:bookmarkStart w:id="92" w:name="_Toc152528135"/>
       <w:r>
         <w:rPr>
           <w:rStyle w:val="Strong"/>
@@ -20677,7 +20442,7 @@
           <w:rFonts w:ascii="Times New Roman" w:hAnsi="Times New Roman" w:cs="Times New Roman"/>
         </w:rPr>
       </w:pPr>
-      <w:bookmarkStart w:id="93" w:name="_Toc152523585"/>
+      <w:bookmarkStart w:id="93" w:name="_Toc152528136"/>
       <w:r>
         <w:rPr>
           <w:rFonts w:ascii="Times New Roman" w:hAnsi="Times New Roman" w:cs="Times New Roman"/>
@@ -21414,6 +21179,7 @@
           <w:rFonts w:ascii="Times New Roman" w:hAnsi="Times New Roman" w:cs="Times New Roman"/>
         </w:rPr>
       </w:pPr>
+      <w:bookmarkStart w:id="94" w:name="_Toc152528137"/>
       <w:r>
         <w:rPr>
           <w:rFonts w:ascii="Times New Roman" w:hAnsi="Times New Roman" w:cs="Times New Roman"/>
@@ -21421,6 +21187,7 @@
         <w:lastRenderedPageBreak/>
         <w:t>Appendix B: Analysis Model</w:t>
       </w:r>
+      <w:bookmarkEnd w:id="94"/>
     </w:p>
     <w:p>
       <w:pPr>
@@ -21468,7 +21235,7 @@
                     <pic:cNvPicPr/>
                   </pic:nvPicPr>
                   <pic:blipFill>
-                    <a:blip r:embed="rId12">
+                    <a:blip r:embed="rId14">
                       <a:extLst>
                         <a:ext uri="{28A0092B-C50C-407E-A947-70E740481C1C}">
                           <a14:useLocalDpi xmlns:a14="http://schemas.microsoft.com/office/drawing/2010/main" val="0"/>
@@ -21549,7 +21316,7 @@
                     <pic:cNvPicPr/>
                   </pic:nvPicPr>
                   <pic:blipFill>
-                    <a:blip r:embed="rId13">
+                    <a:blip r:embed="rId15">
                       <a:extLst>
                         <a:ext uri="{28A0092B-C50C-407E-A947-70E740481C1C}">
                           <a14:useLocalDpi xmlns:a14="http://schemas.microsoft.com/office/drawing/2010/main" val="0"/>
@@ -21642,7 +21409,7 @@
                     <pic:cNvPicPr/>
                   </pic:nvPicPr>
                   <pic:blipFill>
-                    <a:blip r:embed="rId14">
+                    <a:blip r:embed="rId16">
                       <a:extLst>
                         <a:ext uri="{28A0092B-C50C-407E-A947-70E740481C1C}">
                           <a14:useLocalDpi xmlns:a14="http://schemas.microsoft.com/office/drawing/2010/main" val="0"/>
@@ -21723,7 +21490,7 @@
                     <pic:cNvPicPr/>
                   </pic:nvPicPr>
                   <pic:blipFill>
-                    <a:blip r:embed="rId15">
+                    <a:blip r:embed="rId17">
                       <a:extLst>
                         <a:ext uri="{28A0092B-C50C-407E-A947-70E740481C1C}">
                           <a14:useLocalDpi xmlns:a14="http://schemas.microsoft.com/office/drawing/2010/main" val="0"/>
@@ -22432,7 +22199,7 @@
                     <pic:cNvPicPr/>
                   </pic:nvPicPr>
                   <pic:blipFill>
-                    <a:blip r:embed="rId16">
+                    <a:blip r:embed="rId18">
                       <a:extLst>
                         <a:ext uri="{28A0092B-C50C-407E-A947-70E740481C1C}">
                           <a14:useLocalDpi xmlns:a14="http://schemas.microsoft.com/office/drawing/2010/main" val="0"/>
@@ -23436,7 +23203,7 @@
                     <pic:cNvPicPr/>
                   </pic:nvPicPr>
                   <pic:blipFill>
-                    <a:blip r:embed="rId17">
+                    <a:blip r:embed="rId19">
                       <a:extLst>
                         <a:ext uri="{28A0092B-C50C-407E-A947-70E740481C1C}">
                           <a14:useLocalDpi xmlns:a14="http://schemas.microsoft.com/office/drawing/2010/main" val="0"/>
@@ -24152,6 +23919,56 @@
     </w:sectPr>
   </w:body>
 </w:document>
+</file>
+
+<file path=word/endnotes.xml><?xml version="1.0" encoding="utf-8"?>
+<w:endnotes xmlns:wpc="http://schemas.microsoft.com/office/word/2010/wordprocessingCanvas" xmlns:cx="http://schemas.microsoft.com/office/drawing/2014/chartex" xmlns:cx1="http://schemas.microsoft.com/office/drawing/2015/9/8/chartex" xmlns:cx2="http://schemas.microsoft.com/office/drawing/2015/10/21/chartex" xmlns:cx3="http://schemas.microsoft.com/office/drawing/2016/5/9/chartex" xmlns:cx4="http://schemas.microsoft.com/office/drawing/2016/5/10/chartex" xmlns:cx5="http://schemas.microsoft.com/office/drawing/2016/5/11/chartex" xmlns:cx6="http://schemas.microsoft.com/office/drawing/2016/5/12/chartex" xmlns:cx7="http://schemas.microsoft.com/office/drawing/2016/5/13/chartex" xmlns:cx8="http://schemas.microsoft.com/office/drawing/2016/5/14/chartex" xmlns:mc="http://schemas.openxmlformats.org/markup-compatibility/2006" xmlns:aink="http://schemas.microsoft.com/office/drawing/2016/ink" xmlns:am3d="http://schemas.microsoft.com/office/drawing/2017/model3d" xmlns:o="urn:schemas-microsoft-com:office:office" xmlns:oel="http://schemas.microsoft.com/office/2019/extlst" xmlns:r="http://schemas.openxmlformats.org/officeDocument/2006/relationships" xmlns:m="http://schemas.openxmlformats.org/officeDocument/2006/math" xmlns:v="urn:schemas-microsoft-com:vml" xmlns:wp14="http://schemas.microsoft.com/office/word/2010/wordprocessingDrawing" xmlns:wp="http://schemas.openxmlformats.org/drawingml/2006/wordprocessingDrawing" xmlns:w10="urn:schemas-microsoft-com:office:word" xmlns:w="http://schemas.openxmlformats.org/wordprocessingml/2006/main" xmlns:w14="http://schemas.microsoft.com/office/word/2010/wordml" xmlns:w15="http://schemas.microsoft.com/office/word/2012/wordml" xmlns:w16cex="http://schemas.microsoft.com/office/word/2018/wordml/cex" xmlns:w16cid="http://schemas.microsoft.com/office/word/2016/wordml/cid" xmlns:w16="http://schemas.microsoft.com/office/word/2018/wordml" xmlns:w16sdtdh="http://schemas.microsoft.com/office/word/2020/wordml/sdtdatahash" xmlns:w16se="http://schemas.microsoft.com/office/word/2015/wordml/symex" xmlns:wpg="http://schemas.microsoft.com/office/word/2010/wordprocessingGroup" xmlns:wpi="http://schemas.microsoft.com/office/word/2010/wordprocessingInk" xmlns:wne="http://schemas.microsoft.com/office/word/2006/wordml" xmlns:wps="http://schemas.microsoft.com/office/word/2010/wordprocessingShape" mc:Ignorable="w14 w15 w16se w16cid w16 w16cex w16sdtdh wp14">
+  <w:endnote w:type="separator" w:id="-1">
+    <w:p>
+      <w:pPr>
+        <w:spacing w:after="0" w:line="240" w:lineRule="auto"/>
+      </w:pPr>
+      <w:r>
+        <w:separator/>
+      </w:r>
+    </w:p>
+  </w:endnote>
+  <w:endnote w:type="continuationSeparator" w:id="0">
+    <w:p>
+      <w:pPr>
+        <w:spacing w:after="0" w:line="240" w:lineRule="auto"/>
+      </w:pPr>
+      <w:r>
+        <w:continuationSeparator/>
+      </w:r>
+    </w:p>
+  </w:endnote>
+</w:endnotes>
+</file>
+
+<file path=word/footnotes.xml><?xml version="1.0" encoding="utf-8"?>
+<w:footnotes xmlns:wpc="http://schemas.microsoft.com/office/word/2010/wordprocessingCanvas" xmlns:cx="http://schemas.microsoft.com/office/drawing/2014/chartex" xmlns:cx1="http://schemas.microsoft.com/office/drawing/2015/9/8/chartex" xmlns:cx2="http://schemas.microsoft.com/office/drawing/2015/10/21/chartex" xmlns:cx3="http://schemas.microsoft.com/office/drawing/2016/5/9/chartex" xmlns:cx4="http://schemas.microsoft.com/office/drawing/2016/5/10/chartex" xmlns:cx5="http://schemas.microsoft.com/office/drawing/2016/5/11/chartex" xmlns:cx6="http://schemas.microsoft.com/office/drawing/2016/5/12/chartex" xmlns:cx7="http://schemas.microsoft.com/office/drawing/2016/5/13/chartex" xmlns:cx8="http://schemas.microsoft.com/office/drawing/2016/5/14/chartex" xmlns:mc="http://schemas.openxmlformats.org/markup-compatibility/2006" xmlns:aink="http://schemas.microsoft.com/office/drawing/2016/ink" xmlns:am3d="http://schemas.microsoft.com/office/drawing/2017/model3d" xmlns:o="urn:schemas-microsoft-com:office:office" xmlns:oel="http://schemas.microsoft.com/office/2019/extlst" xmlns:r="http://schemas.openxmlformats.org/officeDocument/2006/relationships" xmlns:m="http://schemas.openxmlformats.org/officeDocument/2006/math" xmlns:v="urn:schemas-microsoft-com:vml" xmlns:wp14="http://schemas.microsoft.com/office/word/2010/wordprocessingDrawing" xmlns:wp="http://schemas.openxmlformats.org/drawingml/2006/wordprocessingDrawing" xmlns:w10="urn:schemas-microsoft-com:office:word" xmlns:w="http://schemas.openxmlformats.org/wordprocessingml/2006/main" xmlns:w14="http://schemas.microsoft.com/office/word/2010/wordml" xmlns:w15="http://schemas.microsoft.com/office/word/2012/wordml" xmlns:w16cex="http://schemas.microsoft.com/office/word/2018/wordml/cex" xmlns:w16cid="http://schemas.microsoft.com/office/word/2016/wordml/cid" xmlns:w16="http://schemas.microsoft.com/office/word/2018/wordml" xmlns:w16sdtdh="http://schemas.microsoft.com/office/word/2020/wordml/sdtdatahash" xmlns:w16se="http://schemas.microsoft.com/office/word/2015/wordml/symex" xmlns:wpg="http://schemas.microsoft.com/office/word/2010/wordprocessingGroup" xmlns:wpi="http://schemas.microsoft.com/office/word/2010/wordprocessingInk" xmlns:wne="http://schemas.microsoft.com/office/word/2006/wordml" xmlns:wps="http://schemas.microsoft.com/office/word/2010/wordprocessingShape" mc:Ignorable="w14 w15 w16se w16cid w16 w16cex w16sdtdh wp14">
+  <w:footnote w:type="separator" w:id="-1">
+    <w:p>
+      <w:pPr>
+        <w:spacing w:after="0" w:line="240" w:lineRule="auto"/>
+      </w:pPr>
+      <w:r>
+        <w:separator/>
+      </w:r>
+    </w:p>
+  </w:footnote>
+  <w:footnote w:type="continuationSeparator" w:id="0">
+    <w:p>
+      <w:pPr>
+        <w:spacing w:after="0" w:line="240" w:lineRule="auto"/>
+      </w:pPr>
+      <w:r>
+        <w:continuationSeparator/>
+      </w:r>
+    </w:p>
+  </w:footnote>
+</w:footnotes>
 </file>
 
 <file path=word/numbering.xml><?xml version="1.0" encoding="utf-8"?>
@@ -34242,6 +34059,62 @@
       </w:tcPr>
     </w:tblStylePr>
   </w:style>
+  <w:style w:type="character" w:styleId="UnresolvedMention">
+    <w:name w:val="Unresolved Mention"/>
+    <w:basedOn w:val="DefaultParagraphFont"/>
+    <w:uiPriority w:val="99"/>
+    <w:semiHidden/>
+    <w:unhideWhenUsed/>
+    <w:rsid w:val="000E6372"/>
+    <w:rPr>
+      <w:color w:val="605E5C"/>
+      <w:shd w:val="clear" w:color="auto" w:fill="E1DFDD"/>
+    </w:rPr>
+  </w:style>
+  <w:style w:type="paragraph" w:styleId="Header">
+    <w:name w:val="header"/>
+    <w:basedOn w:val="Normal"/>
+    <w:link w:val="HeaderChar"/>
+    <w:uiPriority w:val="99"/>
+    <w:unhideWhenUsed/>
+    <w:rsid w:val="000E6372"/>
+    <w:pPr>
+      <w:tabs>
+        <w:tab w:val="center" w:pos="4680"/>
+        <w:tab w:val="right" w:pos="9360"/>
+      </w:tabs>
+      <w:spacing w:after="0" w:line="240" w:lineRule="auto"/>
+    </w:pPr>
+  </w:style>
+  <w:style w:type="character" w:customStyle="1" w:styleId="HeaderChar">
+    <w:name w:val="Header Char"/>
+    <w:basedOn w:val="DefaultParagraphFont"/>
+    <w:link w:val="Header"/>
+    <w:uiPriority w:val="99"/>
+    <w:rsid w:val="000E6372"/>
+  </w:style>
+  <w:style w:type="paragraph" w:styleId="Footer">
+    <w:name w:val="footer"/>
+    <w:basedOn w:val="Normal"/>
+    <w:link w:val="FooterChar"/>
+    <w:uiPriority w:val="99"/>
+    <w:unhideWhenUsed/>
+    <w:rsid w:val="000E6372"/>
+    <w:pPr>
+      <w:tabs>
+        <w:tab w:val="center" w:pos="4680"/>
+        <w:tab w:val="right" w:pos="9360"/>
+      </w:tabs>
+      <w:spacing w:after="0" w:line="240" w:lineRule="auto"/>
+    </w:pPr>
+  </w:style>
+  <w:style w:type="character" w:customStyle="1" w:styleId="FooterChar">
+    <w:name w:val="Footer Char"/>
+    <w:basedOn w:val="DefaultParagraphFont"/>
+    <w:link w:val="Footer"/>
+    <w:uiPriority w:val="99"/>
+    <w:rsid w:val="000E6372"/>
+  </w:style>
 </w:styles>
 </file>
 

--- a/SRS.docx
+++ b/SRS.docx
@@ -7731,7 +7731,21 @@
         <w:rPr>
           <w:color w:val="1F1F1F"/>
         </w:rPr>
-        <w:t xml:space="preserve"> Each requirement is clearly and concisely stated, using plain language and avoiding ambiguity.</w:t>
+        <w:t xml:space="preserve"> Each requirement is clearly and concisely stated, using plain </w:t>
+      </w:r>
+      <w:proofErr w:type="gramStart"/>
+      <w:r>
+        <w:rPr>
+          <w:color w:val="1F1F1F"/>
+        </w:rPr>
+        <w:t>language</w:t>
+      </w:r>
+      <w:proofErr w:type="gramEnd"/>
+      <w:r>
+        <w:rPr>
+          <w:color w:val="1F1F1F"/>
+        </w:rPr>
+        <w:t xml:space="preserve"> and avoiding ambiguity.</w:t>
       </w:r>
     </w:p>
     <w:p>
@@ -8153,7 +8167,29 @@
           <w:szCs w:val="24"/>
           <w14:ligatures w14:val="none"/>
         </w:rPr>
-        <w:t>An expanded product catalog</w:t>
+        <w:t xml:space="preserve">An expanded product </w:t>
+      </w:r>
+      <w:r>
+        <w:rPr>
+          <w:rFonts w:ascii="Times New Roman" w:eastAsia="Times New Roman" w:hAnsi="Times New Roman" w:cs="Times New Roman"/>
+          <w:color w:val="1F1F1F"/>
+          <w:kern w:val="0"/>
+          <w:sz w:val="24"/>
+          <w:szCs w:val="24"/>
+          <w14:ligatures w14:val="none"/>
+        </w:rPr>
+        <w:t>catalogs</w:t>
+      </w:r>
+      <w:r>
+        <w:rPr>
+          <w:rFonts w:ascii="Times New Roman" w:eastAsia="Times New Roman" w:hAnsi="Times New Roman" w:cs="Times New Roman"/>
+          <w:color w:val="1F1F1F"/>
+          <w:kern w:val="0"/>
+          <w:sz w:val="24"/>
+          <w:szCs w:val="24"/>
+          <w14:ligatures w14:val="none"/>
+        </w:rPr>
+        <w:t>.</w:t>
       </w:r>
     </w:p>
     <w:p>
@@ -8852,75 +8888,6 @@
     </w:p>
     <w:p>
       <w:pPr>
-        <w:pStyle w:val="Heading3"/>
-        <w:spacing w:line="276" w:lineRule="auto"/>
-        <w:rPr>
-          <w:rFonts w:ascii="Times New Roman" w:hAnsi="Times New Roman" w:cs="Times New Roman"/>
-        </w:rPr>
-      </w:pPr>
-      <w:bookmarkStart w:id="15" w:name="_Toc152528058"/>
-      <w:r>
-        <w:rPr>
-          <w:rFonts w:ascii="Times New Roman" w:hAnsi="Times New Roman" w:cs="Times New Roman"/>
-        </w:rPr>
-        <w:lastRenderedPageBreak/>
-        <w:t>2.1.5 Visual Representation</w:t>
-      </w:r>
-      <w:bookmarkEnd w:id="15"/>
-    </w:p>
-    <w:p>
-      <w:pPr>
-        <w:pStyle w:val="NormalWeb"/>
-        <w:shd w:val="clear" w:color="auto" w:fill="FFFFFF"/>
-        <w:spacing w:before="360" w:beforeAutospacing="0" w:after="360" w:afterAutospacing="0" w:line="276" w:lineRule="auto"/>
-        <w:jc w:val="both"/>
-        <w:rPr>
-          <w:color w:val="1F1F1F"/>
-        </w:rPr>
-      </w:pPr>
-      <w:r>
-        <w:rPr>
-          <w:color w:val="1F1F1F"/>
-        </w:rPr>
-        <w:t>A context diagram illustrating the iShopHub ecommerce app's relationship to other systems is presented below:</w:t>
-      </w:r>
-    </w:p>
-    <w:p>
-      <w:pPr>
-        <w:pStyle w:val="NormalWeb"/>
-        <w:shd w:val="clear" w:color="auto" w:fill="FFFFFF"/>
-        <w:spacing w:before="360" w:beforeAutospacing="0" w:after="360" w:afterAutospacing="0" w:line="276" w:lineRule="auto"/>
-        <w:jc w:val="both"/>
-        <w:rPr>
-          <w:color w:val="1F1F1F"/>
-        </w:rPr>
-      </w:pPr>
-      <w:r>
-        <w:rPr>
-          <w:color w:val="1F1F1F"/>
-        </w:rPr>
-        <w:t>[Image depicting the iShopHub ecommerce app at the center, connected to tech product suppliers, payment gateways, logistics providers, and customer support services]</w:t>
-      </w:r>
-    </w:p>
-    <w:p>
-      <w:pPr>
-        <w:pStyle w:val="NormalWeb"/>
-        <w:shd w:val="clear" w:color="auto" w:fill="FFFFFF"/>
-        <w:spacing w:before="360" w:beforeAutospacing="0" w:after="360" w:afterAutospacing="0" w:line="276" w:lineRule="auto"/>
-        <w:jc w:val="both"/>
-        <w:rPr>
-          <w:color w:val="1F1F1F"/>
-        </w:rPr>
-      </w:pPr>
-      <w:r>
-        <w:rPr>
-          <w:color w:val="1F1F1F"/>
-        </w:rPr>
-        <w:t>This context diagram highlights the interconnected nature of the iShopHub ecommerce app within the broader technology ecosystem.</w:t>
-      </w:r>
-    </w:p>
-    <w:p>
-      <w:pPr>
         <w:pStyle w:val="NormalWeb"/>
         <w:shd w:val="clear" w:color="auto" w:fill="FFFFFF"/>
         <w:spacing w:before="0" w:beforeAutospacing="0" w:after="0" w:afterAutospacing="0" w:line="276" w:lineRule="auto"/>
@@ -8934,14 +8901,15 @@
           <w:rFonts w:ascii="Times New Roman" w:eastAsia="Times New Roman" w:hAnsi="Times New Roman" w:cs="Times New Roman"/>
         </w:rPr>
       </w:pPr>
-      <w:bookmarkStart w:id="16" w:name="_Toc152528059"/>
+      <w:bookmarkStart w:id="15" w:name="_Toc152528059"/>
       <w:r>
         <w:rPr>
           <w:rFonts w:ascii="Times New Roman" w:eastAsia="Times New Roman" w:hAnsi="Times New Roman" w:cs="Times New Roman"/>
         </w:rPr>
+        <w:lastRenderedPageBreak/>
         <w:t>2.2 User Classes and Characteristics</w:t>
       </w:r>
-      <w:bookmarkEnd w:id="16"/>
+      <w:bookmarkEnd w:id="15"/>
     </w:p>
     <w:p>
       <w:pPr>
@@ -8977,14 +8945,14 @@
           <w:rFonts w:ascii="Times New Roman" w:eastAsia="Times New Roman" w:hAnsi="Times New Roman" w:cs="Times New Roman"/>
         </w:rPr>
       </w:pPr>
-      <w:bookmarkStart w:id="17" w:name="_Toc152528060"/>
+      <w:bookmarkStart w:id="16" w:name="_Toc152528060"/>
       <w:r>
         <w:rPr>
           <w:rFonts w:ascii="Times New Roman" w:eastAsia="Times New Roman" w:hAnsi="Times New Roman" w:cs="Times New Roman"/>
         </w:rPr>
         <w:t>2.2.1 Tech Enthusiasts</w:t>
       </w:r>
-      <w:bookmarkEnd w:id="17"/>
+      <w:bookmarkEnd w:id="16"/>
     </w:p>
     <w:p>
       <w:pPr>
@@ -9067,6 +9035,17 @@
         </w:rPr>
         <w:t>Avid users of technology products</w:t>
       </w:r>
+      <w:r>
+        <w:rPr>
+          <w:rFonts w:ascii="Times New Roman" w:eastAsia="Times New Roman" w:hAnsi="Times New Roman" w:cs="Times New Roman"/>
+          <w:color w:val="1F1F1F"/>
+          <w:kern w:val="0"/>
+          <w:sz w:val="24"/>
+          <w:szCs w:val="24"/>
+          <w14:ligatures w14:val="none"/>
+        </w:rPr>
+        <w:t>.</w:t>
+      </w:r>
     </w:p>
     <w:p>
       <w:pPr>
@@ -9097,6 +9076,17 @@
         </w:rPr>
         <w:t>Actively seek information about new releases and trends</w:t>
       </w:r>
+      <w:r>
+        <w:rPr>
+          <w:rFonts w:ascii="Times New Roman" w:eastAsia="Times New Roman" w:hAnsi="Times New Roman" w:cs="Times New Roman"/>
+          <w:color w:val="1F1F1F"/>
+          <w:kern w:val="0"/>
+          <w:sz w:val="24"/>
+          <w:szCs w:val="24"/>
+          <w14:ligatures w14:val="none"/>
+        </w:rPr>
+        <w:t>.</w:t>
+      </w:r>
     </w:p>
     <w:p>
       <w:pPr>
@@ -9127,6 +9117,17 @@
         </w:rPr>
         <w:t>Prefer in-depth product descriptions and specifications</w:t>
       </w:r>
+      <w:r>
+        <w:rPr>
+          <w:rFonts w:ascii="Times New Roman" w:eastAsia="Times New Roman" w:hAnsi="Times New Roman" w:cs="Times New Roman"/>
+          <w:color w:val="1F1F1F"/>
+          <w:kern w:val="0"/>
+          <w:sz w:val="24"/>
+          <w:szCs w:val="24"/>
+          <w14:ligatures w14:val="none"/>
+        </w:rPr>
+        <w:t>.</w:t>
+      </w:r>
     </w:p>
     <w:p>
       <w:pPr>
@@ -9157,29 +9158,7 @@
         </w:rPr>
         <w:t>Appreciate personalized product recommendations based on their preferences</w:t>
       </w:r>
-    </w:p>
-    <w:p>
-      <w:pPr>
-        <w:pStyle w:val="Heading3"/>
-        <w:spacing w:line="276" w:lineRule="auto"/>
-        <w:rPr>
-          <w:rFonts w:ascii="Times New Roman" w:eastAsia="Times New Roman" w:hAnsi="Times New Roman" w:cs="Times New Roman"/>
-        </w:rPr>
-      </w:pPr>
-      <w:bookmarkStart w:id="18" w:name="_Toc152528061"/>
-      <w:r>
-        <w:rPr>
-          <w:rFonts w:ascii="Times New Roman" w:eastAsia="Times New Roman" w:hAnsi="Times New Roman" w:cs="Times New Roman"/>
-        </w:rPr>
-        <w:t>2.2.2 Casual Shoppers</w:t>
-      </w:r>
-      <w:bookmarkEnd w:id="18"/>
-    </w:p>
-    <w:p>
-      <w:pPr>
-        <w:shd w:val="clear" w:color="auto" w:fill="FFFFFF"/>
-        <w:spacing w:before="360" w:after="360" w:line="276" w:lineRule="auto"/>
-        <w:jc w:val="both"/>
+      <w:r>
         <w:rPr>
           <w:rFonts w:ascii="Times New Roman" w:eastAsia="Times New Roman" w:hAnsi="Times New Roman" w:cs="Times New Roman"/>
           <w:color w:val="1F1F1F"/>
@@ -9188,8 +9167,31 @@
           <w:szCs w:val="24"/>
           <w14:ligatures w14:val="none"/>
         </w:rPr>
-      </w:pPr>
-      <w:r>
+        <w:t>.</w:t>
+      </w:r>
+    </w:p>
+    <w:p>
+      <w:pPr>
+        <w:pStyle w:val="Heading3"/>
+        <w:spacing w:line="276" w:lineRule="auto"/>
+        <w:rPr>
+          <w:rFonts w:ascii="Times New Roman" w:eastAsia="Times New Roman" w:hAnsi="Times New Roman" w:cs="Times New Roman"/>
+        </w:rPr>
+      </w:pPr>
+      <w:bookmarkStart w:id="17" w:name="_Toc152528061"/>
+      <w:r>
+        <w:rPr>
+          <w:rFonts w:ascii="Times New Roman" w:eastAsia="Times New Roman" w:hAnsi="Times New Roman" w:cs="Times New Roman"/>
+        </w:rPr>
+        <w:t>2.2.2 Casual Shoppers</w:t>
+      </w:r>
+      <w:bookmarkEnd w:id="17"/>
+    </w:p>
+    <w:p>
+      <w:pPr>
+        <w:shd w:val="clear" w:color="auto" w:fill="FFFFFF"/>
+        <w:spacing w:before="360" w:after="360" w:line="276" w:lineRule="auto"/>
+        <w:jc w:val="both"/>
         <w:rPr>
           <w:rFonts w:ascii="Times New Roman" w:eastAsia="Times New Roman" w:hAnsi="Times New Roman" w:cs="Times New Roman"/>
           <w:color w:val="1F1F1F"/>
@@ -9198,13 +9200,8 @@
           <w:szCs w:val="24"/>
           <w14:ligatures w14:val="none"/>
         </w:rPr>
-        <w:t>Casual shoppers are individuals who occasionally purchase technology products but may not possess extensive knowledge about the latest technologies. They seek a user-friendly platform that simplifies the shopping process and provides guidance in making informed decisions.</w:t>
-      </w:r>
-    </w:p>
-    <w:p>
-      <w:pPr>
-        <w:shd w:val="clear" w:color="auto" w:fill="FFFFFF"/>
-        <w:spacing w:before="360" w:after="360" w:line="276" w:lineRule="auto"/>
+      </w:pPr>
+      <w:r>
         <w:rPr>
           <w:rFonts w:ascii="Times New Roman" w:eastAsia="Times New Roman" w:hAnsi="Times New Roman" w:cs="Times New Roman"/>
           <w:color w:val="1F1F1F"/>
@@ -9213,7 +9210,8 @@
           <w:szCs w:val="24"/>
           <w14:ligatures w14:val="none"/>
         </w:rPr>
-      </w:pPr>
+        <w:t>Casual shoppers are individuals who occasionally purchase technology products but may not possess extensive knowledge about the latest technologies. They seek a user-friendly platform that simplifies the shopping process and provides guidance in making informed decisions.</w:t>
+      </w:r>
     </w:p>
     <w:p>
       <w:pPr>
@@ -9228,7 +9226,11 @@
           <w14:ligatures w14:val="none"/>
         </w:rPr>
       </w:pPr>
-      <w:r>
+    </w:p>
+    <w:p>
+      <w:pPr>
+        <w:shd w:val="clear" w:color="auto" w:fill="FFFFFF"/>
+        <w:spacing w:before="360" w:after="360" w:line="276" w:lineRule="auto"/>
         <w:rPr>
           <w:rFonts w:ascii="Times New Roman" w:eastAsia="Times New Roman" w:hAnsi="Times New Roman" w:cs="Times New Roman"/>
           <w:color w:val="1F1F1F"/>
@@ -9237,7 +9239,16 @@
           <w:szCs w:val="24"/>
           <w14:ligatures w14:val="none"/>
         </w:rPr>
-        <w:lastRenderedPageBreak/>
+      </w:pPr>
+      <w:r>
+        <w:rPr>
+          <w:rFonts w:ascii="Times New Roman" w:eastAsia="Times New Roman" w:hAnsi="Times New Roman" w:cs="Times New Roman"/>
+          <w:color w:val="1F1F1F"/>
+          <w:kern w:val="0"/>
+          <w:sz w:val="24"/>
+          <w:szCs w:val="24"/>
+          <w14:ligatures w14:val="none"/>
+        </w:rPr>
         <w:t>Characteristics:</w:t>
       </w:r>
     </w:p>
@@ -9296,8 +9307,21 @@
           <w:szCs w:val="24"/>
           <w14:ligatures w14:val="none"/>
         </w:rPr>
-        <w:t>May not be fully aware of the latest technologies</w:t>
-      </w:r>
+        <w:t xml:space="preserve">May not be fully aware of the latest </w:t>
+      </w:r>
+      <w:proofErr w:type="gramStart"/>
+      <w:r>
+        <w:rPr>
+          <w:rFonts w:ascii="Times New Roman" w:eastAsia="Times New Roman" w:hAnsi="Times New Roman" w:cs="Times New Roman"/>
+          <w:color w:val="1F1F1F"/>
+          <w:kern w:val="0"/>
+          <w:sz w:val="24"/>
+          <w:szCs w:val="24"/>
+          <w14:ligatures w14:val="none"/>
+        </w:rPr>
+        <w:t>technologies</w:t>
+      </w:r>
+      <w:proofErr w:type="gramEnd"/>
     </w:p>
     <w:p>
       <w:pPr>
@@ -9354,36 +9378,10 @@
           <w:szCs w:val="24"/>
           <w14:ligatures w14:val="none"/>
         </w:rPr>
-        <w:t>Appreciate helpful suggestions and recommendations</w:t>
-      </w:r>
-    </w:p>
-    <w:p>
-      <w:pPr>
-        <w:pStyle w:val="Heading3"/>
-        <w:rPr>
-          <w:rFonts w:ascii="Times New Roman" w:eastAsia="Times New Roman" w:hAnsi="Times New Roman" w:cs="Times New Roman"/>
-        </w:rPr>
-      </w:pPr>
-      <w:bookmarkStart w:id="19" w:name="_Toc152528062"/>
-      <w:r>
-        <w:rPr>
-          <w:rFonts w:ascii="Times New Roman" w:eastAsia="Times New Roman" w:hAnsi="Times New Roman" w:cs="Times New Roman"/>
-        </w:rPr>
-        <w:t xml:space="preserve">2.2.3. </w:t>
-      </w:r>
-      <w:r>
-        <w:rPr>
-          <w:rFonts w:ascii="Times New Roman" w:eastAsia="Times New Roman" w:hAnsi="Times New Roman" w:cs="Times New Roman"/>
-        </w:rPr>
-        <w:t>Favored User Class</w:t>
-      </w:r>
-      <w:bookmarkEnd w:id="19"/>
-    </w:p>
-    <w:p>
-      <w:pPr>
-        <w:shd w:val="clear" w:color="auto" w:fill="FFFFFF"/>
-        <w:spacing w:before="360" w:after="360" w:line="276" w:lineRule="auto"/>
-        <w:jc w:val="both"/>
+        <w:t xml:space="preserve">Appreciate helpful suggestions and </w:t>
+      </w:r>
+      <w:proofErr w:type="gramStart"/>
+      <w:r>
         <w:rPr>
           <w:rFonts w:ascii="Times New Roman" w:eastAsia="Times New Roman" w:hAnsi="Times New Roman" w:cs="Times New Roman"/>
           <w:color w:val="1F1F1F"/>
@@ -9392,8 +9390,37 @@
           <w:szCs w:val="24"/>
           <w14:ligatures w14:val="none"/>
         </w:rPr>
-      </w:pPr>
-      <w:r>
+        <w:t>recommendations</w:t>
+      </w:r>
+      <w:proofErr w:type="gramEnd"/>
+    </w:p>
+    <w:p>
+      <w:pPr>
+        <w:pStyle w:val="Heading3"/>
+        <w:rPr>
+          <w:rFonts w:ascii="Times New Roman" w:eastAsia="Times New Roman" w:hAnsi="Times New Roman" w:cs="Times New Roman"/>
+        </w:rPr>
+      </w:pPr>
+      <w:bookmarkStart w:id="18" w:name="_Toc152528062"/>
+      <w:r>
+        <w:rPr>
+          <w:rFonts w:ascii="Times New Roman" w:eastAsia="Times New Roman" w:hAnsi="Times New Roman" w:cs="Times New Roman"/>
+        </w:rPr>
+        <w:t xml:space="preserve">2.2.3. </w:t>
+      </w:r>
+      <w:r>
+        <w:rPr>
+          <w:rFonts w:ascii="Times New Roman" w:eastAsia="Times New Roman" w:hAnsi="Times New Roman" w:cs="Times New Roman"/>
+        </w:rPr>
+        <w:t>Favored User Class</w:t>
+      </w:r>
+      <w:bookmarkEnd w:id="18"/>
+    </w:p>
+    <w:p>
+      <w:pPr>
+        <w:shd w:val="clear" w:color="auto" w:fill="FFFFFF"/>
+        <w:spacing w:before="360" w:after="360" w:line="276" w:lineRule="auto"/>
+        <w:jc w:val="both"/>
         <w:rPr>
           <w:rFonts w:ascii="Times New Roman" w:eastAsia="Times New Roman" w:hAnsi="Times New Roman" w:cs="Times New Roman"/>
           <w:color w:val="1F1F1F"/>
@@ -9402,18 +9429,7 @@
           <w:szCs w:val="24"/>
           <w14:ligatures w14:val="none"/>
         </w:rPr>
-        <w:t xml:space="preserve">While the iShopHub ecommerce app caters to both user classes, tech enthusiasts are considered </w:t>
-      </w:r>
-      <w:r>
-        <w:rPr>
-          <w:rFonts w:ascii="Times New Roman" w:eastAsia="Times New Roman" w:hAnsi="Times New Roman" w:cs="Times New Roman"/>
-          <w:color w:val="1F1F1F"/>
-          <w:kern w:val="0"/>
-          <w:szCs w:val="24"/>
-          <w14:ligatures w14:val="none"/>
-        </w:rPr>
-        <w:t>the</w:t>
-      </w:r>
+      </w:pPr>
       <w:r>
         <w:rPr>
           <w:rFonts w:ascii="Times New Roman" w:eastAsia="Times New Roman" w:hAnsi="Times New Roman" w:cs="Times New Roman"/>
@@ -9423,7 +9439,40 @@
           <w:szCs w:val="24"/>
           <w14:ligatures w14:val="none"/>
         </w:rPr>
-        <w:t xml:space="preserve"> favored user class due to their deeper engagement with technology and their potential for repeat purchases. The app's design and features will prioritize the needs and preferences of tech enthusiasts while still providing a seamless experience for casual shoppers.</w:t>
+        <w:t xml:space="preserve">While the iShopHub ecommerce app caters to both user classes, tech enthusiasts are considered </w:t>
+      </w:r>
+      <w:r>
+        <w:rPr>
+          <w:rFonts w:ascii="Times New Roman" w:eastAsia="Times New Roman" w:hAnsi="Times New Roman" w:cs="Times New Roman"/>
+          <w:color w:val="1F1F1F"/>
+          <w:kern w:val="0"/>
+          <w:szCs w:val="24"/>
+          <w14:ligatures w14:val="none"/>
+        </w:rPr>
+        <w:t>the</w:t>
+      </w:r>
+      <w:r>
+        <w:rPr>
+          <w:rFonts w:ascii="Times New Roman" w:eastAsia="Times New Roman" w:hAnsi="Times New Roman" w:cs="Times New Roman"/>
+          <w:color w:val="1F1F1F"/>
+          <w:kern w:val="0"/>
+          <w:sz w:val="24"/>
+          <w:szCs w:val="24"/>
+          <w14:ligatures w14:val="none"/>
+        </w:rPr>
+        <w:t xml:space="preserve"> favored user class due to their deeper engagement with technology and their potential for </w:t>
+      </w:r>
+      <w:r>
+        <w:rPr>
+          <w:rFonts w:ascii="Times New Roman" w:eastAsia="Times New Roman" w:hAnsi="Times New Roman" w:cs="Times New Roman"/>
+          <w:color w:val="1F1F1F"/>
+          <w:kern w:val="0"/>
+          <w:sz w:val="24"/>
+          <w:szCs w:val="24"/>
+          <w14:ligatures w14:val="none"/>
+        </w:rPr>
+        <w:lastRenderedPageBreak/>
+        <w:t>repeat purchases. The app's design and features will prioritize the needs and preferences of tech enthusiasts while still providing a seamless experience for casual shoppers.</w:t>
       </w:r>
     </w:p>
     <w:p>
@@ -9433,7 +9482,7 @@
           <w:rFonts w:ascii="Times New Roman" w:eastAsia="Times New Roman" w:hAnsi="Times New Roman" w:cs="Times New Roman"/>
         </w:rPr>
       </w:pPr>
-      <w:bookmarkStart w:id="20" w:name="_Toc152528063"/>
+      <w:bookmarkStart w:id="19" w:name="_Toc152528063"/>
       <w:r>
         <w:rPr>
           <w:rFonts w:ascii="Times New Roman" w:eastAsia="Times New Roman" w:hAnsi="Times New Roman" w:cs="Times New Roman"/>
@@ -9446,7 +9495,7 @@
         </w:rPr>
         <w:t>Alignment with User Needs</w:t>
       </w:r>
-      <w:bookmarkEnd w:id="20"/>
+      <w:bookmarkEnd w:id="19"/>
     </w:p>
     <w:p>
       <w:pPr>
@@ -9568,7 +9617,7 @@
           <w:rFonts w:ascii="Times New Roman" w:hAnsi="Times New Roman" w:cs="Times New Roman"/>
         </w:rPr>
       </w:pPr>
-      <w:bookmarkStart w:id="21" w:name="_Toc152528064"/>
+      <w:bookmarkStart w:id="20" w:name="_Toc152528064"/>
       <w:r>
         <w:rPr>
           <w:rStyle w:val="Strong"/>
@@ -9578,7 +9627,7 @@
         </w:rPr>
         <w:t>2.3 Operating Environment</w:t>
       </w:r>
-      <w:bookmarkEnd w:id="21"/>
+      <w:bookmarkEnd w:id="20"/>
     </w:p>
     <w:p>
       <w:pPr>
@@ -9588,7 +9637,7 @@
           <w:rFonts w:ascii="Times New Roman" w:hAnsi="Times New Roman" w:cs="Times New Roman"/>
         </w:rPr>
       </w:pPr>
-      <w:bookmarkStart w:id="22" w:name="_Toc152528065"/>
+      <w:bookmarkStart w:id="21" w:name="_Toc152528065"/>
       <w:r>
         <w:rPr>
           <w:rStyle w:val="Strong"/>
@@ -9598,7 +9647,7 @@
         </w:rPr>
         <w:t>2.3.1 Hardware Platform</w:t>
       </w:r>
-      <w:bookmarkEnd w:id="22"/>
+      <w:bookmarkEnd w:id="21"/>
     </w:p>
     <w:p>
       <w:pPr>
@@ -9625,7 +9674,7 @@
           <w:rFonts w:ascii="Times New Roman" w:hAnsi="Times New Roman" w:cs="Times New Roman"/>
         </w:rPr>
       </w:pPr>
-      <w:bookmarkStart w:id="23" w:name="_Toc152528066"/>
+      <w:bookmarkStart w:id="22" w:name="_Toc152528066"/>
       <w:r>
         <w:rPr>
           <w:rStyle w:val="Strong"/>
@@ -9633,10 +9682,9 @@
           <w:b w:val="0"/>
           <w:bCs w:val="0"/>
         </w:rPr>
-        <w:lastRenderedPageBreak/>
         <w:t>2.3.2 Operating Systems and Versions</w:t>
       </w:r>
-      <w:bookmarkEnd w:id="23"/>
+      <w:bookmarkEnd w:id="22"/>
     </w:p>
     <w:p>
       <w:pPr>
@@ -9716,7 +9764,7 @@
           <w:rFonts w:ascii="Times New Roman" w:hAnsi="Times New Roman" w:cs="Times New Roman"/>
         </w:rPr>
       </w:pPr>
-      <w:bookmarkStart w:id="24" w:name="_Toc152528067"/>
+      <w:bookmarkStart w:id="23" w:name="_Toc152528067"/>
       <w:r>
         <w:rPr>
           <w:rStyle w:val="Strong"/>
@@ -9726,7 +9774,7 @@
         </w:rPr>
         <w:t>2.3.3 Geographical Locations</w:t>
       </w:r>
-      <w:bookmarkEnd w:id="24"/>
+      <w:bookmarkEnd w:id="23"/>
     </w:p>
     <w:p>
       <w:pPr>
@@ -9809,6 +9857,7 @@
           <w:bCs w:val="0"/>
           <w:color w:val="1F1F1F"/>
         </w:rPr>
+        <w:lastRenderedPageBreak/>
         <w:t>Databases:</w:t>
       </w:r>
       <w:r>
@@ -9827,7 +9876,7 @@
           <w:rFonts w:ascii="Times New Roman" w:hAnsi="Times New Roman" w:cs="Times New Roman"/>
         </w:rPr>
       </w:pPr>
-      <w:bookmarkStart w:id="25" w:name="_Toc152528068"/>
+      <w:bookmarkStart w:id="24" w:name="_Toc152528068"/>
       <w:r>
         <w:rPr>
           <w:rStyle w:val="Strong"/>
@@ -9837,7 +9886,7 @@
         </w:rPr>
         <w:t>2.3.4 Organizations Hosting Infrastructure</w:t>
       </w:r>
-      <w:bookmarkEnd w:id="25"/>
+      <w:bookmarkEnd w:id="24"/>
     </w:p>
     <w:p>
       <w:pPr>
@@ -9924,7 +9973,7 @@
           <w:rFonts w:ascii="Times New Roman" w:hAnsi="Times New Roman" w:cs="Times New Roman"/>
         </w:rPr>
       </w:pPr>
-      <w:bookmarkStart w:id="26" w:name="_Toc152528069"/>
+      <w:bookmarkStart w:id="25" w:name="_Toc152528069"/>
       <w:r>
         <w:rPr>
           <w:rStyle w:val="Strong"/>
@@ -9934,7 +9983,7 @@
         </w:rPr>
         <w:t>2.3.5 Coexisting Software Components</w:t>
       </w:r>
-      <w:bookmarkEnd w:id="26"/>
+      <w:bookmarkEnd w:id="25"/>
     </w:p>
     <w:p>
       <w:pPr>
@@ -9961,7 +10010,7 @@
           <w:rFonts w:ascii="Times New Roman" w:hAnsi="Times New Roman" w:cs="Times New Roman"/>
         </w:rPr>
       </w:pPr>
-      <w:bookmarkStart w:id="27" w:name="_Toc152528070"/>
+      <w:bookmarkStart w:id="26" w:name="_Toc152528070"/>
       <w:r>
         <w:rPr>
           <w:rStyle w:val="Strong"/>
@@ -9971,7 +10020,7 @@
         </w:rPr>
         <w:t>2.3.6 Infrastructure Requirements Specification</w:t>
       </w:r>
-      <w:bookmarkEnd w:id="27"/>
+      <w:bookmarkEnd w:id="26"/>
     </w:p>
     <w:p>
       <w:pPr>
@@ -9994,15 +10043,7 @@
           <w:rStyle w:val="animating"/>
           <w:color w:val="1F1F1F"/>
         </w:rPr>
-        <w:t xml:space="preserve"> a separate infrastructure requirements specification will be developed to detail the specific technical requirements for hosting and operating the iShopHub ecommerce app. This document will provide detailed </w:t>
-      </w:r>
-      <w:r>
-        <w:rPr>
-          <w:rStyle w:val="animating"/>
-          <w:color w:val="1F1F1F"/>
-        </w:rPr>
-        <w:lastRenderedPageBreak/>
-        <w:t>specifications for cloud services, data center infrastructure, network configurations, and security measures to ensure the successful deployment and operation of the app.</w:t>
+        <w:t xml:space="preserve"> a separate infrastructure requirements specification will be developed to detail the specific technical requirements for hosting and operating the iShopHub ecommerce app. This document will provide detailed specifications for cloud services, data center infrastructure, network configurations, and security measures to ensure the successful deployment and operation of the app.</w:t>
       </w:r>
     </w:p>
     <w:p>
@@ -10014,14 +10055,14 @@
           <w:rFonts w:ascii="Times New Roman" w:eastAsia="Times New Roman" w:hAnsi="Times New Roman" w:cs="Times New Roman"/>
         </w:rPr>
       </w:pPr>
-      <w:bookmarkStart w:id="28" w:name="_Toc152528071"/>
+      <w:bookmarkStart w:id="27" w:name="_Toc152528071"/>
       <w:r>
         <w:rPr>
           <w:rFonts w:ascii="Times New Roman" w:eastAsia="Times New Roman" w:hAnsi="Times New Roman" w:cs="Times New Roman"/>
         </w:rPr>
         <w:t>2.4 Design and Implementation Constraints</w:t>
       </w:r>
-      <w:bookmarkEnd w:id="28"/>
+      <w:bookmarkEnd w:id="27"/>
     </w:p>
     <w:p>
       <w:pPr>
@@ -10058,14 +10099,14 @@
           <w:rFonts w:ascii="Times New Roman" w:eastAsia="Times New Roman" w:hAnsi="Times New Roman" w:cs="Times New Roman"/>
         </w:rPr>
       </w:pPr>
-      <w:bookmarkStart w:id="29" w:name="_Toc152528072"/>
+      <w:bookmarkStart w:id="28" w:name="_Toc152528072"/>
       <w:r>
         <w:rPr>
           <w:rFonts w:ascii="Times New Roman" w:eastAsia="Times New Roman" w:hAnsi="Times New Roman" w:cs="Times New Roman"/>
         </w:rPr>
         <w:t>2.4.1 Programming Language and Framework</w:t>
       </w:r>
-      <w:bookmarkEnd w:id="29"/>
+      <w:bookmarkEnd w:id="28"/>
     </w:p>
     <w:p>
       <w:pPr>
@@ -10094,14 +10135,10 @@
           <w:szCs w:val="24"/>
           <w14:ligatures w14:val="none"/>
         </w:rPr>
-        <w:t>Programming Language: The app will be primarily developed using the Kotlin programming language, adhering to modern Android development practices and utilizing the Android Jetpack suite of libraries.</w:t>
-      </w:r>
-    </w:p>
-    <w:p>
-      <w:pPr>
-        <w:shd w:val="clear" w:color="auto" w:fill="FFFFFF"/>
-        <w:spacing w:before="360" w:after="360" w:line="276" w:lineRule="auto"/>
-        <w:jc w:val="both"/>
+        <w:t xml:space="preserve">Programming Language: The app will be primarily developed using the Kotlin programming language, adhering to modern Android development </w:t>
+      </w:r>
+      <w:proofErr w:type="gramStart"/>
+      <w:r>
         <w:rPr>
           <w:rFonts w:ascii="Times New Roman" w:eastAsia="Times New Roman" w:hAnsi="Times New Roman" w:cs="Times New Roman"/>
           <w:color w:val="1F1F1F"/>
@@ -10110,7 +10147,9 @@
           <w:szCs w:val="24"/>
           <w14:ligatures w14:val="none"/>
         </w:rPr>
-      </w:pPr>
+        <w:t>practices</w:t>
+      </w:r>
+      <w:proofErr w:type="gramEnd"/>
       <w:r>
         <w:rPr>
           <w:rFonts w:ascii="Times New Roman" w:eastAsia="Times New Roman" w:hAnsi="Times New Roman" w:cs="Times New Roman"/>
@@ -10120,6 +10159,33 @@
           <w:szCs w:val="24"/>
           <w14:ligatures w14:val="none"/>
         </w:rPr>
+        <w:t xml:space="preserve"> and utilizing the Android Jetpack suite of libraries.</w:t>
+      </w:r>
+    </w:p>
+    <w:p>
+      <w:pPr>
+        <w:shd w:val="clear" w:color="auto" w:fill="FFFFFF"/>
+        <w:spacing w:before="360" w:after="360" w:line="276" w:lineRule="auto"/>
+        <w:jc w:val="both"/>
+        <w:rPr>
+          <w:rFonts w:ascii="Times New Roman" w:eastAsia="Times New Roman" w:hAnsi="Times New Roman" w:cs="Times New Roman"/>
+          <w:color w:val="1F1F1F"/>
+          <w:kern w:val="0"/>
+          <w:sz w:val="24"/>
+          <w:szCs w:val="24"/>
+          <w14:ligatures w14:val="none"/>
+        </w:rPr>
+      </w:pPr>
+      <w:r>
+        <w:rPr>
+          <w:rFonts w:ascii="Times New Roman" w:eastAsia="Times New Roman" w:hAnsi="Times New Roman" w:cs="Times New Roman"/>
+          <w:color w:val="1F1F1F"/>
+          <w:kern w:val="0"/>
+          <w:sz w:val="24"/>
+          <w:szCs w:val="24"/>
+          <w14:ligatures w14:val="none"/>
+        </w:rPr>
+        <w:lastRenderedPageBreak/>
         <w:t>Rationale: Kotlin is the preferred language for Android app development due to its conciseness, safety features, and interoperability with Java, ensuring compatibility with existing Android libraries and components.</w:t>
       </w:r>
     </w:p>
@@ -10132,14 +10198,14 @@
           <w:rFonts w:ascii="Times New Roman" w:eastAsia="Times New Roman" w:hAnsi="Times New Roman" w:cs="Times New Roman"/>
         </w:rPr>
       </w:pPr>
-      <w:bookmarkStart w:id="30" w:name="_Toc152528073"/>
+      <w:bookmarkStart w:id="29" w:name="_Toc152528073"/>
       <w:r>
         <w:rPr>
           <w:rFonts w:ascii="Times New Roman" w:eastAsia="Times New Roman" w:hAnsi="Times New Roman" w:cs="Times New Roman"/>
         </w:rPr>
         <w:t>2.4.2 Database Technology</w:t>
       </w:r>
-      <w:bookmarkEnd w:id="30"/>
+      <w:bookmarkEnd w:id="29"/>
     </w:p>
     <w:p>
       <w:pPr>
@@ -10228,14 +10294,14 @@
           <w:rFonts w:ascii="Times New Roman" w:eastAsia="Times New Roman" w:hAnsi="Times New Roman" w:cs="Times New Roman"/>
         </w:rPr>
       </w:pPr>
-      <w:bookmarkStart w:id="31" w:name="_Toc152528074"/>
+      <w:bookmarkStart w:id="30" w:name="_Toc152528074"/>
       <w:r>
         <w:rPr>
           <w:rFonts w:ascii="Times New Roman" w:eastAsia="Times New Roman" w:hAnsi="Times New Roman" w:cs="Times New Roman"/>
         </w:rPr>
         <w:t>2.4.3 Cloud Infrastructure</w:t>
       </w:r>
-      <w:bookmarkEnd w:id="31"/>
+      <w:bookmarkEnd w:id="30"/>
     </w:p>
     <w:p>
       <w:pPr>
@@ -10302,14 +10368,14 @@
           <w:rFonts w:ascii="Times New Roman" w:eastAsia="Times New Roman" w:hAnsi="Times New Roman" w:cs="Times New Roman"/>
         </w:rPr>
       </w:pPr>
-      <w:bookmarkStart w:id="32" w:name="_Toc152528075"/>
+      <w:bookmarkStart w:id="31" w:name="_Toc152528075"/>
       <w:r>
         <w:rPr>
           <w:rFonts w:ascii="Times New Roman" w:eastAsia="Times New Roman" w:hAnsi="Times New Roman" w:cs="Times New Roman"/>
         </w:rPr>
         <w:t>2.4.4 Third-Party Integrations</w:t>
       </w:r>
-      <w:bookmarkEnd w:id="32"/>
+      <w:bookmarkEnd w:id="31"/>
     </w:p>
     <w:p>
       <w:pPr>
@@ -10364,7 +10430,6 @@
           <w:szCs w:val="24"/>
           <w14:ligatures w14:val="none"/>
         </w:rPr>
-        <w:lastRenderedPageBreak/>
         <w:t>Rationale: Integrating with established payment gateways ensures compliance with industry standards and provides a seamless payment experience for users.</w:t>
       </w:r>
     </w:p>
@@ -10377,14 +10442,14 @@
           <w:rFonts w:ascii="Times New Roman" w:eastAsia="Times New Roman" w:hAnsi="Times New Roman" w:cs="Times New Roman"/>
         </w:rPr>
       </w:pPr>
-      <w:bookmarkStart w:id="33" w:name="_Toc152528076"/>
+      <w:bookmarkStart w:id="32" w:name="_Toc152528076"/>
       <w:r>
         <w:rPr>
           <w:rFonts w:ascii="Times New Roman" w:eastAsia="Times New Roman" w:hAnsi="Times New Roman" w:cs="Times New Roman"/>
         </w:rPr>
         <w:t>2.4.5 User Interface Design</w:t>
       </w:r>
-      <w:bookmarkEnd w:id="33"/>
+      <w:bookmarkEnd w:id="32"/>
     </w:p>
     <w:p>
       <w:pPr>
@@ -10451,14 +10516,14 @@
           <w:rFonts w:ascii="Times New Roman" w:eastAsia="Times New Roman" w:hAnsi="Times New Roman" w:cs="Times New Roman"/>
         </w:rPr>
       </w:pPr>
-      <w:bookmarkStart w:id="34" w:name="_Toc152528077"/>
+      <w:bookmarkStart w:id="33" w:name="_Toc152528077"/>
       <w:r>
         <w:rPr>
           <w:rFonts w:ascii="Times New Roman" w:eastAsia="Times New Roman" w:hAnsi="Times New Roman" w:cs="Times New Roman"/>
         </w:rPr>
         <w:t>2.4.6 Performance Optimization</w:t>
       </w:r>
-      <w:bookmarkEnd w:id="34"/>
+      <w:bookmarkEnd w:id="33"/>
     </w:p>
     <w:p>
       <w:pPr>
@@ -10513,6 +10578,7 @@
           <w:szCs w:val="24"/>
           <w14:ligatures w14:val="none"/>
         </w:rPr>
+        <w:lastRenderedPageBreak/>
         <w:t>Rationale: Performance optimization is crucial for ensuring a smooth and responsive user experience, especially when dealing with real-time data updates and product images.</w:t>
       </w:r>
     </w:p>
@@ -10551,7 +10617,7 @@
           <w:rFonts w:ascii="Times New Roman" w:hAnsi="Times New Roman" w:cs="Times New Roman"/>
         </w:rPr>
       </w:pPr>
-      <w:bookmarkStart w:id="35" w:name="_Toc152528078"/>
+      <w:bookmarkStart w:id="34" w:name="_Toc152528078"/>
       <w:r>
         <w:rPr>
           <w:rStyle w:val="Strong"/>
@@ -10561,7 +10627,7 @@
         </w:rPr>
         <w:t>2.5 Assumptions and Dependencies</w:t>
       </w:r>
-      <w:bookmarkEnd w:id="35"/>
+      <w:bookmarkEnd w:id="34"/>
     </w:p>
     <w:p>
       <w:pPr>
@@ -10589,7 +10655,7 @@
           <w:rFonts w:ascii="Times New Roman" w:hAnsi="Times New Roman" w:cs="Times New Roman"/>
         </w:rPr>
       </w:pPr>
-      <w:bookmarkStart w:id="36" w:name="_Toc152528079"/>
+      <w:bookmarkStart w:id="35" w:name="_Toc152528079"/>
       <w:r>
         <w:rPr>
           <w:rStyle w:val="Strong"/>
@@ -10599,7 +10665,7 @@
         </w:rPr>
         <w:t>2.5.1 Assumptions</w:t>
       </w:r>
-      <w:bookmarkEnd w:id="36"/>
+      <w:bookmarkEnd w:id="35"/>
     </w:p>
     <w:p>
       <w:pPr>
@@ -10682,7 +10748,6 @@
           <w:bCs w:val="0"/>
           <w:color w:val="1F1F1F"/>
         </w:rPr>
-        <w:lastRenderedPageBreak/>
         <w:t>Reliable Internet Infrastructure:</w:t>
       </w:r>
       <w:r>
@@ -10731,7 +10796,7 @@
           <w:rFonts w:ascii="Times New Roman" w:hAnsi="Times New Roman" w:cs="Times New Roman"/>
         </w:rPr>
       </w:pPr>
-      <w:bookmarkStart w:id="37" w:name="_Toc152528080"/>
+      <w:bookmarkStart w:id="36" w:name="_Toc152528080"/>
       <w:r>
         <w:rPr>
           <w:rStyle w:val="Strong"/>
@@ -10741,7 +10806,7 @@
         </w:rPr>
         <w:t>2.5.2 Dependencies</w:t>
       </w:r>
-      <w:bookmarkEnd w:id="37"/>
+      <w:bookmarkEnd w:id="36"/>
     </w:p>
     <w:p>
       <w:pPr>
@@ -10824,6 +10889,7 @@
           <w:bCs w:val="0"/>
           <w:color w:val="1F1F1F"/>
         </w:rPr>
+        <w:lastRenderedPageBreak/>
         <w:t>Cloud Infrastructure Providers:</w:t>
       </w:r>
       <w:r>
@@ -10941,7 +11007,7 @@
           <w:rFonts w:ascii="Times New Roman" w:hAnsi="Times New Roman" w:cs="Times New Roman"/>
         </w:rPr>
       </w:pPr>
-      <w:bookmarkStart w:id="38" w:name="_Toc152528081"/>
+      <w:bookmarkStart w:id="37" w:name="_Toc152528081"/>
       <w:r>
         <w:rPr>
           <w:rStyle w:val="Strong"/>
@@ -10952,7 +11018,7 @@
         <w:lastRenderedPageBreak/>
         <w:t>3. System Features</w:t>
       </w:r>
-      <w:bookmarkEnd w:id="38"/>
+      <w:bookmarkEnd w:id="37"/>
     </w:p>
     <w:tbl>
       <w:tblPr>
@@ -12559,7 +12625,31 @@
                 <w:szCs w:val="21"/>
                 <w14:ligatures w14:val="none"/>
               </w:rPr>
-              <w:t>1. User must register in to the system.</w:t>
+              <w:t xml:space="preserve">1. User must register </w:t>
+            </w:r>
+            <w:proofErr w:type="gramStart"/>
+            <w:r>
+              <w:rPr>
+                <w:rFonts w:ascii="Times New Roman" w:eastAsia="Times New Roman" w:hAnsi="Times New Roman" w:cs="Times New Roman"/>
+                <w:color w:val="374151"/>
+                <w:kern w:val="0"/>
+                <w:sz w:val="21"/>
+                <w:szCs w:val="21"/>
+                <w14:ligatures w14:val="none"/>
+              </w:rPr>
+              <w:t>in to</w:t>
+            </w:r>
+            <w:proofErr w:type="gramEnd"/>
+            <w:r>
+              <w:rPr>
+                <w:rFonts w:ascii="Times New Roman" w:eastAsia="Times New Roman" w:hAnsi="Times New Roman" w:cs="Times New Roman"/>
+                <w:color w:val="374151"/>
+                <w:kern w:val="0"/>
+                <w:sz w:val="21"/>
+                <w:szCs w:val="21"/>
+                <w14:ligatures w14:val="none"/>
+              </w:rPr>
+              <w:t xml:space="preserve"> the system.</w:t>
             </w:r>
           </w:p>
           <w:p>
@@ -12907,7 +12997,7 @@
           <w:rFonts w:ascii="Times New Roman" w:hAnsi="Times New Roman" w:cs="Times New Roman"/>
         </w:rPr>
       </w:pPr>
-      <w:bookmarkStart w:id="39" w:name="_Toc152528082"/>
+      <w:bookmarkStart w:id="38" w:name="_Toc152528082"/>
       <w:r>
         <w:rPr>
           <w:rFonts w:ascii="Times New Roman" w:hAnsi="Times New Roman" w:cs="Times New Roman"/>
@@ -12921,7 +13011,7 @@
         </w:rPr>
         <w:t>Data Requirements</w:t>
       </w:r>
-      <w:bookmarkEnd w:id="39"/>
+      <w:bookmarkEnd w:id="38"/>
     </w:p>
     <w:p>
       <w:pPr>
@@ -12932,30 +13022,30 @@
           <w:rFonts w:ascii="Times New Roman" w:hAnsi="Times New Roman" w:cs="Times New Roman"/>
         </w:rPr>
       </w:pPr>
-      <w:bookmarkStart w:id="40" w:name="_Toc152528083"/>
+      <w:bookmarkStart w:id="39" w:name="_Toc152528083"/>
       <w:r>
         <w:rPr>
           <w:rFonts w:ascii="Times New Roman" w:hAnsi="Times New Roman" w:cs="Times New Roman"/>
         </w:rPr>
         <w:t>4.1 Logical data model</w:t>
       </w:r>
+      <w:bookmarkEnd w:id="39"/>
+    </w:p>
+    <w:p>
+      <w:pPr>
+        <w:pStyle w:val="Heading3"/>
+        <w:rPr>
+          <w:rFonts w:ascii="Times New Roman" w:hAnsi="Times New Roman" w:cs="Times New Roman"/>
+        </w:rPr>
+      </w:pPr>
+      <w:bookmarkStart w:id="40" w:name="_Toc152528084"/>
+      <w:r>
+        <w:rPr>
+          <w:rFonts w:ascii="Times New Roman" w:hAnsi="Times New Roman" w:cs="Times New Roman"/>
+        </w:rPr>
+        <w:t>4.1.1. Level 0</w:t>
+      </w:r>
       <w:bookmarkEnd w:id="40"/>
-    </w:p>
-    <w:p>
-      <w:pPr>
-        <w:pStyle w:val="Heading3"/>
-        <w:rPr>
-          <w:rFonts w:ascii="Times New Roman" w:hAnsi="Times New Roman" w:cs="Times New Roman"/>
-        </w:rPr>
-      </w:pPr>
-      <w:bookmarkStart w:id="41" w:name="_Toc152528084"/>
-      <w:r>
-        <w:rPr>
-          <w:rFonts w:ascii="Times New Roman" w:hAnsi="Times New Roman" w:cs="Times New Roman"/>
-        </w:rPr>
-        <w:t>4.1.1. Level 0</w:t>
-      </w:r>
-      <w:bookmarkEnd w:id="41"/>
     </w:p>
     <w:p>
       <w:pPr>
@@ -13025,7 +13115,7 @@
           <w:rFonts w:ascii="Times New Roman" w:hAnsi="Times New Roman" w:cs="Times New Roman"/>
         </w:rPr>
       </w:pPr>
-      <w:bookmarkStart w:id="42" w:name="_Toc152528085"/>
+      <w:bookmarkStart w:id="41" w:name="_Toc152528085"/>
       <w:r>
         <w:rPr>
           <w:rFonts w:ascii="Times New Roman" w:hAnsi="Times New Roman" w:cs="Times New Roman"/>
@@ -13033,7 +13123,7 @@
         <w:lastRenderedPageBreak/>
         <w:t>4.1.2. Level 1</w:t>
       </w:r>
-      <w:bookmarkEnd w:id="42"/>
+      <w:bookmarkEnd w:id="41"/>
     </w:p>
     <w:p>
       <w:r>
@@ -13097,7 +13187,7 @@
           <w:rFonts w:ascii="Times New Roman" w:hAnsi="Times New Roman" w:cs="Times New Roman"/>
         </w:rPr>
       </w:pPr>
-      <w:bookmarkStart w:id="43" w:name="_Toc152528086"/>
+      <w:bookmarkStart w:id="42" w:name="_Toc152528086"/>
       <w:r>
         <w:rPr>
           <w:rFonts w:ascii="Times New Roman" w:hAnsi="Times New Roman" w:cs="Times New Roman"/>
@@ -13105,7 +13195,7 @@
         <w:lastRenderedPageBreak/>
         <w:t>4.1.3. Level 2</w:t>
       </w:r>
-      <w:bookmarkEnd w:id="43"/>
+      <w:bookmarkEnd w:id="42"/>
     </w:p>
     <w:p>
       <w:r>
@@ -13187,7 +13277,7 @@
           <w:rFonts w:ascii="Times New Roman" w:hAnsi="Times New Roman" w:cs="Times New Roman"/>
         </w:rPr>
       </w:pPr>
-      <w:bookmarkStart w:id="44" w:name="_Toc152528087"/>
+      <w:bookmarkStart w:id="43" w:name="_Toc152528087"/>
       <w:r>
         <w:rPr>
           <w:rFonts w:ascii="Times New Roman" w:hAnsi="Times New Roman" w:cs="Times New Roman"/>
@@ -13195,7 +13285,7 @@
         <w:lastRenderedPageBreak/>
         <w:t>4.2 Data dictionary</w:t>
       </w:r>
-      <w:bookmarkEnd w:id="44"/>
+      <w:bookmarkEnd w:id="43"/>
     </w:p>
     <w:tbl>
       <w:tblPr>
@@ -13262,6 +13352,7 @@
                 <w14:ligatures w14:val="none"/>
               </w:rPr>
             </w:pPr>
+            <w:proofErr w:type="spellStart"/>
             <w:r>
               <w:rPr>
                 <w:rFonts w:ascii="inherit" w:eastAsia="Times New Roman" w:hAnsi="inherit" w:cs="Arial"/>
@@ -13273,6 +13364,7 @@
               </w:rPr>
               <w:t>customer_id</w:t>
             </w:r>
+            <w:proofErr w:type="spellEnd"/>
           </w:p>
         </w:tc>
         <w:tc>
@@ -13324,6 +13416,7 @@
                 <w14:ligatures w14:val="none"/>
               </w:rPr>
             </w:pPr>
+            <w:proofErr w:type="spellStart"/>
             <w:r>
               <w:rPr>
                 <w:rFonts w:ascii="inherit" w:eastAsia="Times New Roman" w:hAnsi="inherit" w:cs="Arial"/>
@@ -13335,6 +13428,7 @@
               </w:rPr>
               <w:t>first_name</w:t>
             </w:r>
+            <w:proofErr w:type="spellEnd"/>
           </w:p>
         </w:tc>
         <w:tc>
@@ -13386,6 +13480,7 @@
                 <w14:ligatures w14:val="none"/>
               </w:rPr>
             </w:pPr>
+            <w:proofErr w:type="spellStart"/>
             <w:r>
               <w:rPr>
                 <w:rFonts w:ascii="inherit" w:eastAsia="Times New Roman" w:hAnsi="inherit" w:cs="Arial"/>
@@ -13397,6 +13492,7 @@
               </w:rPr>
               <w:t>last_name</w:t>
             </w:r>
+            <w:proofErr w:type="spellEnd"/>
           </w:p>
         </w:tc>
         <w:tc>
@@ -13634,6 +13730,7 @@
                 <w14:ligatures w14:val="none"/>
               </w:rPr>
             </w:pPr>
+            <w:proofErr w:type="spellStart"/>
             <w:r>
               <w:rPr>
                 <w:rFonts w:ascii="inherit" w:eastAsia="Times New Roman" w:hAnsi="inherit" w:cs="Arial"/>
@@ -13645,6 +13742,7 @@
               </w:rPr>
               <w:t>phone_number</w:t>
             </w:r>
+            <w:proofErr w:type="spellEnd"/>
           </w:p>
         </w:tc>
         <w:tc>
@@ -13754,6 +13852,7 @@
                 <w14:ligatures w14:val="none"/>
               </w:rPr>
             </w:pPr>
+            <w:proofErr w:type="spellStart"/>
             <w:r>
               <w:rPr>
                 <w:rFonts w:ascii="inherit" w:eastAsia="Times New Roman" w:hAnsi="inherit" w:cs="Arial"/>
@@ -13765,6 +13864,7 @@
               </w:rPr>
               <w:t>cart_id</w:t>
             </w:r>
+            <w:proofErr w:type="spellEnd"/>
           </w:p>
         </w:tc>
         <w:tc>
@@ -13927,6 +14027,7 @@
                 <w14:ligatures w14:val="none"/>
               </w:rPr>
             </w:pPr>
+            <w:proofErr w:type="spellStart"/>
             <w:r>
               <w:rPr>
                 <w:rFonts w:ascii="inherit" w:eastAsia="Times New Roman" w:hAnsi="inherit" w:cs="Arial"/>
@@ -13938,6 +14039,7 @@
               </w:rPr>
               <w:t>wishlist_id</w:t>
             </w:r>
+            <w:proofErr w:type="spellEnd"/>
           </w:p>
         </w:tc>
         <w:tc>
@@ -14047,6 +14149,7 @@
                 <w14:ligatures w14:val="none"/>
               </w:rPr>
             </w:pPr>
+            <w:proofErr w:type="spellStart"/>
             <w:r>
               <w:rPr>
                 <w:rFonts w:ascii="inherit" w:eastAsia="Times New Roman" w:hAnsi="inherit" w:cs="Arial"/>
@@ -14058,6 +14161,7 @@
               </w:rPr>
               <w:t>product_id</w:t>
             </w:r>
+            <w:proofErr w:type="spellEnd"/>
           </w:p>
         </w:tc>
         <w:tc>
@@ -14350,6 +14454,7 @@
                 <w14:ligatures w14:val="none"/>
               </w:rPr>
             </w:pPr>
+            <w:proofErr w:type="spellStart"/>
             <w:r>
               <w:rPr>
                 <w:rFonts w:ascii="inherit" w:eastAsia="Times New Roman" w:hAnsi="inherit" w:cs="Arial"/>
@@ -14361,6 +14466,7 @@
               </w:rPr>
               <w:t>category_id</w:t>
             </w:r>
+            <w:proofErr w:type="spellEnd"/>
           </w:p>
         </w:tc>
         <w:tc>
@@ -14529,6 +14635,7 @@
                 <w14:ligatures w14:val="none"/>
               </w:rPr>
             </w:pPr>
+            <w:proofErr w:type="spellStart"/>
             <w:r>
               <w:rPr>
                 <w:rFonts w:ascii="inherit" w:eastAsia="Times New Roman" w:hAnsi="inherit" w:cs="Arial"/>
@@ -14540,6 +14647,7 @@
               </w:rPr>
               <w:t>order_id</w:t>
             </w:r>
+            <w:proofErr w:type="spellEnd"/>
           </w:p>
         </w:tc>
         <w:tc>
@@ -14591,6 +14699,7 @@
                 <w14:ligatures w14:val="none"/>
               </w:rPr>
             </w:pPr>
+            <w:proofErr w:type="spellStart"/>
             <w:r>
               <w:rPr>
                 <w:rFonts w:ascii="inherit" w:eastAsia="Times New Roman" w:hAnsi="inherit" w:cs="Arial"/>
@@ -14602,6 +14711,7 @@
               </w:rPr>
               <w:t>order_date</w:t>
             </w:r>
+            <w:proofErr w:type="spellEnd"/>
           </w:p>
         </w:tc>
         <w:tc>
@@ -14653,6 +14763,7 @@
                 <w14:ligatures w14:val="none"/>
               </w:rPr>
             </w:pPr>
+            <w:proofErr w:type="spellStart"/>
             <w:r>
               <w:rPr>
                 <w:rFonts w:ascii="inherit" w:eastAsia="Times New Roman" w:hAnsi="inherit" w:cs="Arial"/>
@@ -14664,6 +14775,7 @@
               </w:rPr>
               <w:t>total_price</w:t>
             </w:r>
+            <w:proofErr w:type="spellEnd"/>
           </w:p>
         </w:tc>
         <w:tc>
@@ -14736,6 +14848,7 @@
                 <w14:ligatures w14:val="none"/>
               </w:rPr>
             </w:pPr>
+            <w:proofErr w:type="spellStart"/>
             <w:r>
               <w:rPr>
                 <w:rFonts w:ascii="inherit" w:eastAsia="Times New Roman" w:hAnsi="inherit" w:cs="Arial"/>
@@ -14749,6 +14862,7 @@
               </w:rPr>
               <w:t>Order_Item</w:t>
             </w:r>
+            <w:proofErr w:type="spellEnd"/>
           </w:p>
         </w:tc>
       </w:tr>
@@ -14770,6 +14884,7 @@
                 <w14:ligatures w14:val="none"/>
               </w:rPr>
             </w:pPr>
+            <w:proofErr w:type="spellStart"/>
             <w:r>
               <w:rPr>
                 <w:rFonts w:ascii="inherit" w:eastAsia="Times New Roman" w:hAnsi="inherit" w:cs="Arial"/>
@@ -14781,6 +14896,7 @@
               </w:rPr>
               <w:t>order_item_id</w:t>
             </w:r>
+            <w:proofErr w:type="spellEnd"/>
           </w:p>
         </w:tc>
         <w:tc>
@@ -15005,6 +15121,7 @@
                 <w14:ligatures w14:val="none"/>
               </w:rPr>
             </w:pPr>
+            <w:proofErr w:type="spellStart"/>
             <w:r>
               <w:rPr>
                 <w:rFonts w:ascii="inherit" w:eastAsia="Times New Roman" w:hAnsi="inherit" w:cs="Arial"/>
@@ -15016,6 +15133,7 @@
               </w:rPr>
               <w:t>payment_id</w:t>
             </w:r>
+            <w:proofErr w:type="spellEnd"/>
           </w:p>
         </w:tc>
         <w:tc>
@@ -15067,6 +15185,7 @@
                 <w14:ligatures w14:val="none"/>
               </w:rPr>
             </w:pPr>
+            <w:proofErr w:type="spellStart"/>
             <w:r>
               <w:rPr>
                 <w:rFonts w:ascii="inherit" w:eastAsia="Times New Roman" w:hAnsi="inherit" w:cs="Arial"/>
@@ -15078,6 +15197,7 @@
               </w:rPr>
               <w:t>payment_date</w:t>
             </w:r>
+            <w:proofErr w:type="spellEnd"/>
           </w:p>
         </w:tc>
         <w:tc>
@@ -15129,6 +15249,7 @@
                 <w14:ligatures w14:val="none"/>
               </w:rPr>
             </w:pPr>
+            <w:proofErr w:type="spellStart"/>
             <w:r>
               <w:rPr>
                 <w:rFonts w:ascii="inherit" w:eastAsia="Times New Roman" w:hAnsi="inherit" w:cs="Arial"/>
@@ -15140,6 +15261,7 @@
               </w:rPr>
               <w:t>payment_method</w:t>
             </w:r>
+            <w:proofErr w:type="spellEnd"/>
           </w:p>
         </w:tc>
         <w:tc>
@@ -15318,6 +15440,7 @@
                 <w14:ligatures w14:val="none"/>
               </w:rPr>
             </w:pPr>
+            <w:proofErr w:type="spellStart"/>
             <w:r>
               <w:rPr>
                 <w:rFonts w:ascii="inherit" w:eastAsia="Times New Roman" w:hAnsi="inherit" w:cs="Arial"/>
@@ -15329,6 +15452,7 @@
               </w:rPr>
               <w:t>shipment_id</w:t>
             </w:r>
+            <w:proofErr w:type="spellEnd"/>
           </w:p>
         </w:tc>
         <w:tc>
@@ -15380,6 +15504,7 @@
                 <w14:ligatures w14:val="none"/>
               </w:rPr>
             </w:pPr>
+            <w:proofErr w:type="spellStart"/>
             <w:r>
               <w:rPr>
                 <w:rFonts w:ascii="inherit" w:eastAsia="Times New Roman" w:hAnsi="inherit" w:cs="Arial"/>
@@ -15391,6 +15516,7 @@
               </w:rPr>
               <w:t>shipment_date</w:t>
             </w:r>
+            <w:proofErr w:type="spellEnd"/>
           </w:p>
         </w:tc>
         <w:tc>
@@ -15690,6 +15816,7 @@
                 <w14:ligatures w14:val="none"/>
               </w:rPr>
             </w:pPr>
+            <w:proofErr w:type="spellStart"/>
             <w:r>
               <w:rPr>
                 <w:rFonts w:ascii="inherit" w:eastAsia="Times New Roman" w:hAnsi="inherit" w:cs="Arial"/>
@@ -15701,6 +15828,7 @@
               </w:rPr>
               <w:t>zip_code</w:t>
             </w:r>
+            <w:proofErr w:type="spellEnd"/>
           </w:p>
         </w:tc>
         <w:tc>
@@ -15754,14 +15882,14 @@
           <w:rFonts w:ascii="Times New Roman" w:hAnsi="Times New Roman" w:cs="Times New Roman"/>
         </w:rPr>
       </w:pPr>
-      <w:bookmarkStart w:id="45" w:name="_Toc152528088"/>
+      <w:bookmarkStart w:id="44" w:name="_Toc152528088"/>
       <w:r>
         <w:rPr>
           <w:rFonts w:ascii="Times New Roman" w:hAnsi="Times New Roman" w:cs="Times New Roman"/>
         </w:rPr>
         <w:t>4.3 Report</w:t>
       </w:r>
-      <w:bookmarkEnd w:id="45"/>
+      <w:bookmarkEnd w:id="44"/>
     </w:p>
     <w:p>
       <w:pPr>
@@ -15786,14 +15914,14 @@
           <w:rFonts w:ascii="Times New Roman" w:hAnsi="Times New Roman" w:cs="Times New Roman"/>
         </w:rPr>
       </w:pPr>
-      <w:bookmarkStart w:id="46" w:name="_Toc152528089"/>
+      <w:bookmarkStart w:id="45" w:name="_Toc152528089"/>
       <w:r>
         <w:rPr>
           <w:rFonts w:ascii="Times New Roman" w:hAnsi="Times New Roman" w:cs="Times New Roman"/>
         </w:rPr>
         <w:t>4.3.1. Sales Report:</w:t>
       </w:r>
-      <w:bookmarkEnd w:id="46"/>
+      <w:bookmarkEnd w:id="45"/>
     </w:p>
     <w:p>
       <w:pPr>
@@ -15871,14 +15999,14 @@
           <w:rFonts w:ascii="Times New Roman" w:hAnsi="Times New Roman" w:cs="Times New Roman"/>
         </w:rPr>
       </w:pPr>
-      <w:bookmarkStart w:id="47" w:name="_Toc152528090"/>
+      <w:bookmarkStart w:id="46" w:name="_Toc152528090"/>
       <w:r>
         <w:rPr>
           <w:rFonts w:ascii="Times New Roman" w:hAnsi="Times New Roman" w:cs="Times New Roman"/>
         </w:rPr>
         <w:t>4.3.2. Inventory Report:</w:t>
       </w:r>
-      <w:bookmarkEnd w:id="47"/>
+      <w:bookmarkEnd w:id="46"/>
     </w:p>
     <w:p>
       <w:pPr>
@@ -15956,14 +16084,14 @@
           <w:rFonts w:ascii="Times New Roman" w:hAnsi="Times New Roman" w:cs="Times New Roman"/>
         </w:rPr>
       </w:pPr>
-      <w:bookmarkStart w:id="48" w:name="_Toc152528091"/>
+      <w:bookmarkStart w:id="47" w:name="_Toc152528091"/>
       <w:r>
         <w:rPr>
           <w:rFonts w:ascii="Times New Roman" w:hAnsi="Times New Roman" w:cs="Times New Roman"/>
         </w:rPr>
         <w:t>4.3.3. Order Fulfillment Report:</w:t>
       </w:r>
-      <w:bookmarkEnd w:id="48"/>
+      <w:bookmarkEnd w:id="47"/>
     </w:p>
     <w:p>
       <w:pPr>
@@ -16051,7 +16179,7 @@
           <w:rFonts w:ascii="Times New Roman" w:hAnsi="Times New Roman" w:cs="Times New Roman"/>
         </w:rPr>
       </w:pPr>
-      <w:bookmarkStart w:id="49" w:name="_Toc152528092"/>
+      <w:bookmarkStart w:id="48" w:name="_Toc152528092"/>
       <w:r>
         <w:rPr>
           <w:rFonts w:ascii="Times New Roman" w:hAnsi="Times New Roman" w:cs="Times New Roman"/>
@@ -16059,7 +16187,7 @@
         <w:lastRenderedPageBreak/>
         <w:t>5. External interface requirements</w:t>
       </w:r>
-      <w:bookmarkEnd w:id="49"/>
+      <w:bookmarkEnd w:id="48"/>
     </w:p>
     <w:p>
       <w:pPr>
@@ -16070,7 +16198,7 @@
           <w:rFonts w:ascii="Times New Roman" w:hAnsi="Times New Roman" w:cs="Times New Roman"/>
         </w:rPr>
       </w:pPr>
-      <w:bookmarkStart w:id="50" w:name="_Toc152528093"/>
+      <w:bookmarkStart w:id="49" w:name="_Toc152528093"/>
       <w:r>
         <w:rPr>
           <w:rStyle w:val="Strong"/>
@@ -16080,7 +16208,7 @@
         </w:rPr>
         <w:t>5.1 User Interfaces</w:t>
       </w:r>
-      <w:bookmarkEnd w:id="50"/>
+      <w:bookmarkEnd w:id="49"/>
     </w:p>
     <w:p>
       <w:pPr>
@@ -16108,7 +16236,7 @@
           <w:rFonts w:ascii="Times New Roman" w:hAnsi="Times New Roman" w:cs="Times New Roman"/>
         </w:rPr>
       </w:pPr>
-      <w:bookmarkStart w:id="51" w:name="_Toc152528094"/>
+      <w:bookmarkStart w:id="50" w:name="_Toc152528094"/>
       <w:r>
         <w:rPr>
           <w:rStyle w:val="Strong"/>
@@ -16118,7 +16246,7 @@
         </w:rPr>
         <w:t>5.1.1 Design Standards and Guidelines</w:t>
       </w:r>
-      <w:bookmarkEnd w:id="51"/>
+      <w:bookmarkEnd w:id="50"/>
     </w:p>
     <w:p>
       <w:pPr>
@@ -16369,7 +16497,7 @@
           <w:rFonts w:ascii="Times New Roman" w:hAnsi="Times New Roman" w:cs="Times New Roman"/>
         </w:rPr>
       </w:pPr>
-      <w:bookmarkStart w:id="52" w:name="_Toc152528095"/>
+      <w:bookmarkStart w:id="51" w:name="_Toc152528095"/>
       <w:r>
         <w:rPr>
           <w:rStyle w:val="Strong"/>
@@ -16379,7 +16507,7 @@
         </w:rPr>
         <w:t>5.1.2 Screen Layout and Resolution</w:t>
       </w:r>
-      <w:bookmarkEnd w:id="52"/>
+      <w:bookmarkEnd w:id="51"/>
     </w:p>
     <w:p>
       <w:pPr>
@@ -16451,7 +16579,7 @@
           <w:rFonts w:ascii="Times New Roman" w:hAnsi="Times New Roman" w:cs="Times New Roman"/>
         </w:rPr>
       </w:pPr>
-      <w:bookmarkStart w:id="53" w:name="_Toc152528096"/>
+      <w:bookmarkStart w:id="52" w:name="_Toc152528096"/>
       <w:r>
         <w:rPr>
           <w:rStyle w:val="Strong"/>
@@ -16461,7 +16589,7 @@
         </w:rPr>
         <w:t>5.1.3 Standard Interface Elements</w:t>
       </w:r>
-      <w:bookmarkEnd w:id="53"/>
+      <w:bookmarkEnd w:id="52"/>
     </w:p>
     <w:p>
       <w:pPr>
@@ -16532,7 +16660,7 @@
           <w:rFonts w:ascii="Times New Roman" w:hAnsi="Times New Roman" w:cs="Times New Roman"/>
         </w:rPr>
       </w:pPr>
-      <w:bookmarkStart w:id="54" w:name="_Toc152528097"/>
+      <w:bookmarkStart w:id="53" w:name="_Toc152528097"/>
       <w:r>
         <w:rPr>
           <w:rStyle w:val="Strong"/>
@@ -16542,7 +16670,7 @@
         </w:rPr>
         <w:t>5.1.4 Message Display and Phrasing</w:t>
       </w:r>
-      <w:bookmarkEnd w:id="54"/>
+      <w:bookmarkEnd w:id="53"/>
     </w:p>
     <w:p>
       <w:pPr>
@@ -16611,7 +16739,7 @@
           <w:rFonts w:ascii="Times New Roman" w:hAnsi="Times New Roman" w:cs="Times New Roman"/>
         </w:rPr>
       </w:pPr>
-      <w:bookmarkStart w:id="55" w:name="_Toc152528098"/>
+      <w:bookmarkStart w:id="54" w:name="_Toc152528098"/>
       <w:r>
         <w:rPr>
           <w:rStyle w:val="Strong"/>
@@ -16621,7 +16749,7 @@
         </w:rPr>
         <w:t>5.1.5 Data Validation Guidelines</w:t>
       </w:r>
-      <w:bookmarkEnd w:id="55"/>
+      <w:bookmarkEnd w:id="54"/>
     </w:p>
     <w:p>
       <w:pPr>
@@ -16680,7 +16808,21 @@
         <w:rPr>
           <w:color w:val="1F1F1F"/>
         </w:rPr>
-        <w:t xml:space="preserve"> Field contents will be validated promptly, providing users with immediate feedback and preventing errors from being submitted.</w:t>
+        <w:t xml:space="preserve"> Field contents will be validated promptly, providing users with immediate </w:t>
+      </w:r>
+      <w:proofErr w:type="gramStart"/>
+      <w:r>
+        <w:rPr>
+          <w:color w:val="1F1F1F"/>
+        </w:rPr>
+        <w:t>feedback</w:t>
+      </w:r>
+      <w:proofErr w:type="gramEnd"/>
+      <w:r>
+        <w:rPr>
+          <w:color w:val="1F1F1F"/>
+        </w:rPr>
+        <w:t xml:space="preserve"> and preventing errors from being submitted.</w:t>
       </w:r>
     </w:p>
     <w:p>
@@ -16692,7 +16834,7 @@
           <w:rFonts w:ascii="Times New Roman" w:hAnsi="Times New Roman" w:cs="Times New Roman"/>
         </w:rPr>
       </w:pPr>
-      <w:bookmarkStart w:id="56" w:name="_Toc152528099"/>
+      <w:bookmarkStart w:id="55" w:name="_Toc152528099"/>
       <w:r>
         <w:rPr>
           <w:rStyle w:val="Strong"/>
@@ -16702,7 +16844,7 @@
         </w:rPr>
         <w:t>5.1.6 Localization Considerations</w:t>
       </w:r>
-      <w:bookmarkEnd w:id="56"/>
+      <w:bookmarkEnd w:id="55"/>
     </w:p>
     <w:p>
       <w:pPr>
@@ -16803,7 +16945,7 @@
           <w:rFonts w:ascii="Times New Roman" w:hAnsi="Times New Roman" w:cs="Times New Roman"/>
         </w:rPr>
       </w:pPr>
-      <w:bookmarkStart w:id="57" w:name="_Toc152528100"/>
+      <w:bookmarkStart w:id="56" w:name="_Toc152528100"/>
       <w:r>
         <w:rPr>
           <w:rStyle w:val="Strong"/>
@@ -16814,7 +16956,7 @@
         <w:lastRenderedPageBreak/>
         <w:t>5.1.7 Accessibility Features</w:t>
       </w:r>
-      <w:bookmarkEnd w:id="57"/>
+      <w:bookmarkEnd w:id="56"/>
     </w:p>
     <w:p>
       <w:pPr>
@@ -16915,7 +17057,7 @@
           <w:rFonts w:ascii="Times New Roman" w:hAnsi="Times New Roman" w:cs="Times New Roman"/>
         </w:rPr>
       </w:pPr>
-      <w:bookmarkStart w:id="58" w:name="_Toc152528101"/>
+      <w:bookmarkStart w:id="57" w:name="_Toc152528101"/>
       <w:r>
         <w:rPr>
           <w:rStyle w:val="Strong"/>
@@ -16925,7 +17067,7 @@
         </w:rPr>
         <w:t>5.2 Software Interfaces</w:t>
       </w:r>
-      <w:bookmarkEnd w:id="58"/>
+      <w:bookmarkEnd w:id="57"/>
     </w:p>
     <w:p>
       <w:pPr>
@@ -16953,7 +17095,7 @@
           <w:rFonts w:ascii="Times New Roman" w:hAnsi="Times New Roman" w:cs="Times New Roman"/>
         </w:rPr>
       </w:pPr>
-      <w:bookmarkStart w:id="59" w:name="_Toc152528102"/>
+      <w:bookmarkStart w:id="58" w:name="_Toc152528102"/>
       <w:r>
         <w:rPr>
           <w:rStyle w:val="Strong"/>
@@ -16963,7 +17105,7 @@
         </w:rPr>
         <w:t>5.2.1 Payment Gateways</w:t>
       </w:r>
-      <w:bookmarkEnd w:id="59"/>
+      <w:bookmarkEnd w:id="58"/>
     </w:p>
     <w:p>
       <w:pPr>
@@ -17094,7 +17236,7 @@
           <w:rFonts w:ascii="Times New Roman" w:hAnsi="Times New Roman" w:cs="Times New Roman"/>
         </w:rPr>
       </w:pPr>
-      <w:bookmarkStart w:id="60" w:name="_Toc152528103"/>
+      <w:bookmarkStart w:id="59" w:name="_Toc152528103"/>
       <w:r>
         <w:rPr>
           <w:rStyle w:val="Strong"/>
@@ -17104,7 +17246,7 @@
         </w:rPr>
         <w:t>5.2.2 Logistics Providers</w:t>
       </w:r>
-      <w:bookmarkEnd w:id="60"/>
+      <w:bookmarkEnd w:id="59"/>
     </w:p>
     <w:p>
       <w:pPr>
@@ -17236,7 +17378,7 @@
           <w:rFonts w:ascii="Times New Roman" w:hAnsi="Times New Roman" w:cs="Times New Roman"/>
         </w:rPr>
       </w:pPr>
-      <w:bookmarkStart w:id="61" w:name="_Toc152528104"/>
+      <w:bookmarkStart w:id="60" w:name="_Toc152528104"/>
       <w:r>
         <w:rPr>
           <w:rStyle w:val="Strong"/>
@@ -17246,7 +17388,7 @@
         </w:rPr>
         <w:t>5.2.3 Database</w:t>
       </w:r>
-      <w:bookmarkEnd w:id="61"/>
+      <w:bookmarkEnd w:id="60"/>
     </w:p>
     <w:p>
       <w:pPr>
@@ -17389,7 +17531,7 @@
           <w:rFonts w:ascii="Times New Roman" w:hAnsi="Times New Roman" w:cs="Times New Roman"/>
         </w:rPr>
       </w:pPr>
-      <w:bookmarkStart w:id="62" w:name="_Toc152528105"/>
+      <w:bookmarkStart w:id="61" w:name="_Toc152528105"/>
       <w:r>
         <w:rPr>
           <w:rStyle w:val="Strong"/>
@@ -17399,7 +17541,7 @@
         </w:rPr>
         <w:t>5.2.4 Non-Functional Requirements</w:t>
       </w:r>
-      <w:bookmarkEnd w:id="62"/>
+      <w:bookmarkEnd w:id="61"/>
     </w:p>
     <w:p>
       <w:pPr>
@@ -17516,7 +17658,7 @@
           <w:rFonts w:ascii="Times New Roman" w:hAnsi="Times New Roman" w:cs="Times New Roman"/>
         </w:rPr>
       </w:pPr>
-      <w:bookmarkStart w:id="63" w:name="_Toc152528106"/>
+      <w:bookmarkStart w:id="62" w:name="_Toc152528106"/>
       <w:r>
         <w:rPr>
           <w:rStyle w:val="Strong"/>
@@ -17526,7 +17668,7 @@
         </w:rPr>
         <w:t>5.3 Hardware Interfaces</w:t>
       </w:r>
-      <w:bookmarkEnd w:id="63"/>
+      <w:bookmarkEnd w:id="62"/>
     </w:p>
     <w:p>
       <w:pPr>
@@ -17554,7 +17696,7 @@
           <w:rFonts w:ascii="Times New Roman" w:hAnsi="Times New Roman" w:cs="Times New Roman"/>
         </w:rPr>
       </w:pPr>
-      <w:bookmarkStart w:id="64" w:name="_Toc152528107"/>
+      <w:bookmarkStart w:id="63" w:name="_Toc152528107"/>
       <w:r>
         <w:rPr>
           <w:rStyle w:val="Strong"/>
@@ -17565,7 +17707,7 @@
         <w:lastRenderedPageBreak/>
         <w:t>5.3.1 Supported Device Types</w:t>
       </w:r>
-      <w:bookmarkEnd w:id="64"/>
+      <w:bookmarkEnd w:id="63"/>
     </w:p>
     <w:p>
       <w:pPr>
@@ -17636,7 +17778,7 @@
           <w:rFonts w:ascii="Times New Roman" w:hAnsi="Times New Roman" w:cs="Times New Roman"/>
         </w:rPr>
       </w:pPr>
-      <w:bookmarkStart w:id="65" w:name="_Toc152528108"/>
+      <w:bookmarkStart w:id="64" w:name="_Toc152528108"/>
       <w:r>
         <w:rPr>
           <w:rStyle w:val="Strong"/>
@@ -17646,7 +17788,7 @@
         </w:rPr>
         <w:t>5.3.2 Data and Control Interactions</w:t>
       </w:r>
-      <w:bookmarkEnd w:id="65"/>
+      <w:bookmarkEnd w:id="64"/>
     </w:p>
     <w:p>
       <w:pPr>
@@ -17705,7 +17847,21 @@
         <w:rPr>
           <w:color w:val="1F1F1F"/>
         </w:rPr>
-        <w:t xml:space="preserve"> The app will utilize the accelerometer and gyroscope sensors to detect device orientation and adjust the app's interface accordingly, ensuring a consistent user experience in both portrait and landscape modes.</w:t>
+        <w:t xml:space="preserve"> The app will utilize the accelerometer and gyroscope sensors to detect device orientation and adjust the app's </w:t>
+      </w:r>
+      <w:proofErr w:type="gramStart"/>
+      <w:r>
+        <w:rPr>
+          <w:color w:val="1F1F1F"/>
+        </w:rPr>
+        <w:t>interface</w:t>
+      </w:r>
+      <w:proofErr w:type="gramEnd"/>
+      <w:r>
+        <w:rPr>
+          <w:color w:val="1F1F1F"/>
+        </w:rPr>
+        <w:t xml:space="preserve"> accordingly, ensuring a consistent user experience in both portrait and landscape modes.</w:t>
       </w:r>
     </w:p>
     <w:p>
@@ -17777,7 +17933,7 @@
           <w:rFonts w:ascii="Times New Roman" w:hAnsi="Times New Roman" w:cs="Times New Roman"/>
         </w:rPr>
       </w:pPr>
-      <w:bookmarkStart w:id="66" w:name="_Toc152528109"/>
+      <w:bookmarkStart w:id="65" w:name="_Toc152528109"/>
       <w:r>
         <w:rPr>
           <w:rStyle w:val="Strong"/>
@@ -17787,7 +17943,7 @@
         </w:rPr>
         <w:t>5.3.3 Communication Protocols</w:t>
       </w:r>
-      <w:bookmarkEnd w:id="66"/>
+      <w:bookmarkEnd w:id="65"/>
     </w:p>
     <w:p>
       <w:pPr>
@@ -17858,7 +18014,7 @@
           <w:rFonts w:ascii="Times New Roman" w:hAnsi="Times New Roman" w:cs="Times New Roman"/>
         </w:rPr>
       </w:pPr>
-      <w:bookmarkStart w:id="67" w:name="_Toc152528110"/>
+      <w:bookmarkStart w:id="66" w:name="_Toc152528110"/>
       <w:r>
         <w:rPr>
           <w:rStyle w:val="Strong"/>
@@ -17868,7 +18024,7 @@
         </w:rPr>
         <w:t>5.3.4 Inputs and Outputs</w:t>
       </w:r>
-      <w:bookmarkEnd w:id="67"/>
+      <w:bookmarkEnd w:id="66"/>
     </w:p>
     <w:p>
       <w:pPr>
@@ -17939,7 +18095,7 @@
           <w:rFonts w:ascii="Times New Roman" w:hAnsi="Times New Roman" w:cs="Times New Roman"/>
         </w:rPr>
       </w:pPr>
-      <w:bookmarkStart w:id="68" w:name="_Toc152528111"/>
+      <w:bookmarkStart w:id="67" w:name="_Toc152528111"/>
       <w:r>
         <w:rPr>
           <w:rStyle w:val="Strong"/>
@@ -17949,7 +18105,7 @@
         </w:rPr>
         <w:t>5.3.5 Timing Issues</w:t>
       </w:r>
-      <w:bookmarkEnd w:id="68"/>
+      <w:bookmarkEnd w:id="67"/>
     </w:p>
     <w:p>
       <w:pPr>
@@ -18052,7 +18208,7 @@
           <w:rFonts w:ascii="Times New Roman" w:hAnsi="Times New Roman" w:cs="Times New Roman"/>
         </w:rPr>
       </w:pPr>
-      <w:bookmarkStart w:id="69" w:name="_Toc152528112"/>
+      <w:bookmarkStart w:id="68" w:name="_Toc152528112"/>
       <w:r>
         <w:rPr>
           <w:rStyle w:val="Strong"/>
@@ -18062,7 +18218,7 @@
         </w:rPr>
         <w:t>5.4 Communications Interfaces</w:t>
       </w:r>
-      <w:bookmarkEnd w:id="69"/>
+      <w:bookmarkEnd w:id="68"/>
     </w:p>
     <w:p>
       <w:pPr>
@@ -18090,7 +18246,7 @@
           <w:rFonts w:ascii="Times New Roman" w:hAnsi="Times New Roman" w:cs="Times New Roman"/>
         </w:rPr>
       </w:pPr>
-      <w:bookmarkStart w:id="70" w:name="_Toc152528113"/>
+      <w:bookmarkStart w:id="69" w:name="_Toc152528113"/>
       <w:r>
         <w:rPr>
           <w:rStyle w:val="Strong"/>
@@ -18100,7 +18256,7 @@
         </w:rPr>
         <w:t>5.4.1 Email Communication</w:t>
       </w:r>
-      <w:bookmarkEnd w:id="70"/>
+      <w:bookmarkEnd w:id="69"/>
     </w:p>
     <w:p>
       <w:pPr>
@@ -18201,7 +18357,7 @@
           <w:rFonts w:ascii="Times New Roman" w:hAnsi="Times New Roman" w:cs="Times New Roman"/>
         </w:rPr>
       </w:pPr>
-      <w:bookmarkStart w:id="71" w:name="_Toc152528114"/>
+      <w:bookmarkStart w:id="70" w:name="_Toc152528114"/>
       <w:r>
         <w:rPr>
           <w:rStyle w:val="Strong"/>
@@ -18211,7 +18367,7 @@
         </w:rPr>
         <w:t>5.4.2 Web Browser Integration</w:t>
       </w:r>
-      <w:bookmarkEnd w:id="71"/>
+      <w:bookmarkEnd w:id="70"/>
     </w:p>
     <w:p>
       <w:pPr>
@@ -18282,7 +18438,7 @@
           <w:rFonts w:ascii="Times New Roman" w:hAnsi="Times New Roman" w:cs="Times New Roman"/>
         </w:rPr>
       </w:pPr>
-      <w:bookmarkStart w:id="72" w:name="_Toc152528115"/>
+      <w:bookmarkStart w:id="71" w:name="_Toc152528115"/>
       <w:r>
         <w:rPr>
           <w:rStyle w:val="Strong"/>
@@ -18292,7 +18448,7 @@
         </w:rPr>
         <w:t>5.4.3 Network Protocols</w:t>
       </w:r>
-      <w:bookmarkEnd w:id="72"/>
+      <w:bookmarkEnd w:id="71"/>
     </w:p>
     <w:p>
       <w:pPr>
@@ -18393,7 +18549,7 @@
           <w:rFonts w:ascii="Times New Roman" w:hAnsi="Times New Roman" w:cs="Times New Roman"/>
         </w:rPr>
       </w:pPr>
-      <w:bookmarkStart w:id="73" w:name="_Toc152528116"/>
+      <w:bookmarkStart w:id="72" w:name="_Toc152528116"/>
       <w:r>
         <w:rPr>
           <w:rStyle w:val="Strong"/>
@@ -18404,7 +18560,7 @@
         <w:lastRenderedPageBreak/>
         <w:t>5.4.4 Electronic Forms</w:t>
       </w:r>
-      <w:bookmarkEnd w:id="73"/>
+      <w:bookmarkEnd w:id="72"/>
     </w:p>
     <w:p>
       <w:pPr>
@@ -18505,7 +18661,7 @@
           <w:rFonts w:ascii="Times New Roman" w:hAnsi="Times New Roman" w:cs="Times New Roman"/>
         </w:rPr>
       </w:pPr>
-      <w:bookmarkStart w:id="74" w:name="_Toc152528117"/>
+      <w:bookmarkStart w:id="73" w:name="_Toc152528117"/>
       <w:r>
         <w:rPr>
           <w:rStyle w:val="Strong"/>
@@ -18515,7 +18671,7 @@
         </w:rPr>
         <w:t>5.4.5 Communication Constraints</w:t>
       </w:r>
-      <w:bookmarkEnd w:id="74"/>
+      <w:bookmarkEnd w:id="73"/>
     </w:p>
     <w:p>
       <w:pPr>
@@ -18586,7 +18742,7 @@
           <w:rFonts w:ascii="Times New Roman" w:hAnsi="Times New Roman" w:cs="Times New Roman"/>
         </w:rPr>
       </w:pPr>
-      <w:bookmarkStart w:id="75" w:name="_Toc152528118"/>
+      <w:bookmarkStart w:id="74" w:name="_Toc152528118"/>
       <w:r>
         <w:rPr>
           <w:rStyle w:val="Strong"/>
@@ -18596,7 +18752,7 @@
         </w:rPr>
         <w:t>5.4.6 Synchronization Mechanisms</w:t>
       </w:r>
-      <w:bookmarkEnd w:id="75"/>
+      <w:bookmarkEnd w:id="74"/>
     </w:p>
     <w:p>
       <w:pPr>
@@ -18667,7 +18823,7 @@
           <w:rFonts w:ascii="Times New Roman" w:hAnsi="Times New Roman" w:cs="Times New Roman"/>
         </w:rPr>
       </w:pPr>
-      <w:bookmarkStart w:id="76" w:name="_Toc152528119"/>
+      <w:bookmarkStart w:id="75" w:name="_Toc152528119"/>
       <w:r>
         <w:rPr>
           <w:rStyle w:val="Strong"/>
@@ -18677,7 +18833,7 @@
         </w:rPr>
         <w:t>5.4.7 Communication Security</w:t>
       </w:r>
-      <w:bookmarkEnd w:id="76"/>
+      <w:bookmarkEnd w:id="75"/>
     </w:p>
     <w:p>
       <w:pPr>
@@ -18779,7 +18935,7 @@
           <w:rFonts w:ascii="Times New Roman" w:hAnsi="Times New Roman" w:cs="Times New Roman"/>
         </w:rPr>
       </w:pPr>
-      <w:bookmarkStart w:id="77" w:name="_Toc152528120"/>
+      <w:bookmarkStart w:id="76" w:name="_Toc152528120"/>
       <w:r>
         <w:rPr>
           <w:rStyle w:val="Strong"/>
@@ -18790,7 +18946,7 @@
         <w:lastRenderedPageBreak/>
         <w:t>6. Quality Attributes</w:t>
       </w:r>
-      <w:bookmarkEnd w:id="77"/>
+      <w:bookmarkEnd w:id="76"/>
     </w:p>
     <w:p>
       <w:pPr>
@@ -18818,7 +18974,7 @@
           <w:rFonts w:ascii="Times New Roman" w:hAnsi="Times New Roman" w:cs="Times New Roman"/>
         </w:rPr>
       </w:pPr>
-      <w:bookmarkStart w:id="78" w:name="_Toc152528121"/>
+      <w:bookmarkStart w:id="77" w:name="_Toc152528121"/>
       <w:r>
         <w:rPr>
           <w:rStyle w:val="Strong"/>
@@ -18828,7 +18984,7 @@
         </w:rPr>
         <w:t>6.1 Performance</w:t>
       </w:r>
-      <w:bookmarkEnd w:id="78"/>
+      <w:bookmarkEnd w:id="77"/>
     </w:p>
     <w:p>
       <w:pPr>
@@ -18929,7 +19085,7 @@
           <w:rFonts w:ascii="Times New Roman" w:hAnsi="Times New Roman" w:cs="Times New Roman"/>
         </w:rPr>
       </w:pPr>
-      <w:bookmarkStart w:id="79" w:name="_Toc152528122"/>
+      <w:bookmarkStart w:id="78" w:name="_Toc152528122"/>
       <w:r>
         <w:rPr>
           <w:rStyle w:val="Strong"/>
@@ -18939,7 +19095,7 @@
         </w:rPr>
         <w:t>6.2 Reliability</w:t>
       </w:r>
-      <w:bookmarkEnd w:id="79"/>
+      <w:bookmarkEnd w:id="78"/>
     </w:p>
     <w:p>
       <w:pPr>
@@ -19040,7 +19196,7 @@
           <w:rFonts w:ascii="Times New Roman" w:hAnsi="Times New Roman" w:cs="Times New Roman"/>
         </w:rPr>
       </w:pPr>
-      <w:bookmarkStart w:id="80" w:name="_Toc152528123"/>
+      <w:bookmarkStart w:id="79" w:name="_Toc152528123"/>
       <w:r>
         <w:rPr>
           <w:rStyle w:val="Strong"/>
@@ -19050,7 +19206,7 @@
         </w:rPr>
         <w:t>6.3 Usability</w:t>
       </w:r>
-      <w:bookmarkEnd w:id="80"/>
+      <w:bookmarkEnd w:id="79"/>
     </w:p>
     <w:p>
       <w:pPr>
@@ -19164,7 +19320,7 @@
           <w:rFonts w:ascii="Times New Roman" w:hAnsi="Times New Roman" w:cs="Times New Roman"/>
         </w:rPr>
       </w:pPr>
-      <w:bookmarkStart w:id="81" w:name="_Toc152528124"/>
+      <w:bookmarkStart w:id="80" w:name="_Toc152528124"/>
       <w:r>
         <w:rPr>
           <w:rStyle w:val="Strong"/>
@@ -19174,7 +19330,7 @@
         </w:rPr>
         <w:t>6.4 Security</w:t>
       </w:r>
-      <w:bookmarkEnd w:id="81"/>
+      <w:bookmarkEnd w:id="80"/>
     </w:p>
     <w:p>
       <w:pPr>
@@ -19275,7 +19431,7 @@
           <w:rFonts w:ascii="Times New Roman" w:hAnsi="Times New Roman" w:cs="Times New Roman"/>
         </w:rPr>
       </w:pPr>
-      <w:bookmarkStart w:id="82" w:name="_Toc152528125"/>
+      <w:bookmarkStart w:id="81" w:name="_Toc152528125"/>
       <w:r>
         <w:rPr>
           <w:rStyle w:val="Strong"/>
@@ -19285,7 +19441,7 @@
         </w:rPr>
         <w:t>6.5 Maintainability</w:t>
       </w:r>
-      <w:bookmarkEnd w:id="82"/>
+      <w:bookmarkEnd w:id="81"/>
     </w:p>
     <w:p>
       <w:pPr>
@@ -19404,7 +19560,7 @@
           <w:rFonts w:ascii="Times New Roman" w:hAnsi="Times New Roman" w:cs="Times New Roman"/>
         </w:rPr>
       </w:pPr>
-      <w:bookmarkStart w:id="83" w:name="_Toc152528126"/>
+      <w:bookmarkStart w:id="82" w:name="_Toc152528126"/>
       <w:r>
         <w:rPr>
           <w:rStyle w:val="Strong"/>
@@ -19415,7 +19571,7 @@
         <w:lastRenderedPageBreak/>
         <w:t>7. Internationalization and Localization Requirements</w:t>
       </w:r>
-      <w:bookmarkEnd w:id="83"/>
+      <w:bookmarkEnd w:id="82"/>
     </w:p>
     <w:p>
       <w:pPr>
@@ -19443,7 +19599,7 @@
           <w:rFonts w:ascii="Times New Roman" w:hAnsi="Times New Roman" w:cs="Times New Roman"/>
         </w:rPr>
       </w:pPr>
-      <w:bookmarkStart w:id="84" w:name="_Toc152528127"/>
+      <w:bookmarkStart w:id="83" w:name="_Toc152528127"/>
       <w:r>
         <w:rPr>
           <w:rStyle w:val="Strong"/>
@@ -19453,7 +19609,7 @@
         </w:rPr>
         <w:t>7.1 Currency Support</w:t>
       </w:r>
-      <w:bookmarkEnd w:id="84"/>
+      <w:bookmarkEnd w:id="83"/>
     </w:p>
     <w:p>
       <w:pPr>
@@ -19554,7 +19710,7 @@
           <w:rFonts w:ascii="Times New Roman" w:hAnsi="Times New Roman" w:cs="Times New Roman"/>
         </w:rPr>
       </w:pPr>
-      <w:bookmarkStart w:id="85" w:name="_Toc152528128"/>
+      <w:bookmarkStart w:id="84" w:name="_Toc152528128"/>
       <w:r>
         <w:rPr>
           <w:rStyle w:val="Strong"/>
@@ -19564,7 +19720,7 @@
         </w:rPr>
         <w:t>7.2 Date, Time, and Number Formatting</w:t>
       </w:r>
-      <w:bookmarkEnd w:id="85"/>
+      <w:bookmarkEnd w:id="84"/>
     </w:p>
     <w:p>
       <w:pPr>
@@ -19695,7 +19851,7 @@
           <w:rFonts w:ascii="Times New Roman" w:hAnsi="Times New Roman" w:cs="Times New Roman"/>
         </w:rPr>
       </w:pPr>
-      <w:bookmarkStart w:id="86" w:name="_Toc152528129"/>
+      <w:bookmarkStart w:id="85" w:name="_Toc152528129"/>
       <w:r>
         <w:rPr>
           <w:rStyle w:val="Strong"/>
@@ -19732,7 +19888,7 @@
         </w:rPr>
         <w:t xml:space="preserve"> Support</w:t>
       </w:r>
-      <w:bookmarkEnd w:id="86"/>
+      <w:bookmarkEnd w:id="85"/>
     </w:p>
     <w:p>
       <w:pPr>
@@ -19864,7 +20020,7 @@
           <w:rFonts w:ascii="Times New Roman" w:hAnsi="Times New Roman" w:cs="Times New Roman"/>
         </w:rPr>
       </w:pPr>
-      <w:bookmarkStart w:id="87" w:name="_Toc152528130"/>
+      <w:bookmarkStart w:id="86" w:name="_Toc152528130"/>
       <w:r>
         <w:rPr>
           <w:rStyle w:val="Strong"/>
@@ -19892,7 +20048,7 @@
         </w:rPr>
         <w:t xml:space="preserve"> Adaptation</w:t>
       </w:r>
-      <w:bookmarkEnd w:id="87"/>
+      <w:bookmarkEnd w:id="86"/>
     </w:p>
     <w:p>
       <w:pPr>
@@ -19991,7 +20147,7 @@
           <w:rFonts w:ascii="Times New Roman" w:hAnsi="Times New Roman" w:cs="Times New Roman"/>
         </w:rPr>
       </w:pPr>
-      <w:bookmarkStart w:id="88" w:name="_Toc152528131"/>
+      <w:bookmarkStart w:id="87" w:name="_Toc152528131"/>
       <w:r>
         <w:rPr>
           <w:rStyle w:val="Strong"/>
@@ -20001,7 +20157,7 @@
         </w:rPr>
         <w:t>8. Additional Requirements</w:t>
       </w:r>
-      <w:bookmarkEnd w:id="88"/>
+      <w:bookmarkEnd w:id="87"/>
     </w:p>
     <w:p>
       <w:pPr>
@@ -20029,7 +20185,7 @@
           <w:rFonts w:ascii="Times New Roman" w:hAnsi="Times New Roman" w:cs="Times New Roman"/>
         </w:rPr>
       </w:pPr>
-      <w:bookmarkStart w:id="89" w:name="_Toc152528132"/>
+      <w:bookmarkStart w:id="88" w:name="_Toc152528132"/>
       <w:r>
         <w:rPr>
           <w:rStyle w:val="Strong"/>
@@ -20039,7 +20195,7 @@
         </w:rPr>
         <w:t>8.1 Legal and Regulatory Compliance</w:t>
       </w:r>
-      <w:bookmarkEnd w:id="89"/>
+      <w:bookmarkEnd w:id="88"/>
     </w:p>
     <w:p>
       <w:pPr>
@@ -20140,7 +20296,7 @@
           <w:rFonts w:ascii="Times New Roman" w:hAnsi="Times New Roman" w:cs="Times New Roman"/>
         </w:rPr>
       </w:pPr>
-      <w:bookmarkStart w:id="90" w:name="_Toc152528133"/>
+      <w:bookmarkStart w:id="89" w:name="_Toc152528133"/>
       <w:r>
         <w:rPr>
           <w:rStyle w:val="Strong"/>
@@ -20150,7 +20306,7 @@
         </w:rPr>
         <w:t>8.2 Product Installation and Configuration</w:t>
       </w:r>
-      <w:bookmarkEnd w:id="90"/>
+      <w:bookmarkEnd w:id="89"/>
     </w:p>
     <w:p>
       <w:pPr>
@@ -20252,7 +20408,7 @@
           <w:rFonts w:ascii="Times New Roman" w:hAnsi="Times New Roman" w:cs="Times New Roman"/>
         </w:rPr>
       </w:pPr>
-      <w:bookmarkStart w:id="91" w:name="_Toc152528134"/>
+      <w:bookmarkStart w:id="90" w:name="_Toc152528134"/>
       <w:r>
         <w:rPr>
           <w:rStyle w:val="Strong"/>
@@ -20262,7 +20418,7 @@
         </w:rPr>
         <w:t>8.3 Logging, Monitoring, and Audit Trails</w:t>
       </w:r>
-      <w:bookmarkEnd w:id="91"/>
+      <w:bookmarkEnd w:id="90"/>
     </w:p>
     <w:p>
       <w:pPr>
@@ -20363,7 +20519,7 @@
           <w:rFonts w:ascii="Times New Roman" w:hAnsi="Times New Roman" w:cs="Times New Roman"/>
         </w:rPr>
       </w:pPr>
-      <w:bookmarkStart w:id="92" w:name="_Toc152528135"/>
+      <w:bookmarkStart w:id="91" w:name="_Toc152528135"/>
       <w:r>
         <w:rPr>
           <w:rStyle w:val="Strong"/>
@@ -20373,7 +20529,7 @@
         </w:rPr>
         <w:t>8.4 Data Backup and Recovery</w:t>
       </w:r>
-      <w:bookmarkEnd w:id="92"/>
+      <w:bookmarkEnd w:id="91"/>
     </w:p>
     <w:p>
       <w:pPr>
@@ -20442,14 +20598,14 @@
           <w:rFonts w:ascii="Times New Roman" w:hAnsi="Times New Roman" w:cs="Times New Roman"/>
         </w:rPr>
       </w:pPr>
-      <w:bookmarkStart w:id="93" w:name="_Toc152528136"/>
+      <w:bookmarkStart w:id="92" w:name="_Toc152528136"/>
       <w:r>
         <w:rPr>
           <w:rFonts w:ascii="Times New Roman" w:hAnsi="Times New Roman" w:cs="Times New Roman"/>
         </w:rPr>
         <w:t>Appendix A: Glossary</w:t>
       </w:r>
-      <w:bookmarkEnd w:id="93"/>
+      <w:bookmarkEnd w:id="92"/>
     </w:p>
     <w:tbl>
       <w:tblPr>
@@ -21156,12 +21312,14 @@
                 <w:rFonts w:ascii="Times New Roman" w:hAnsi="Times New Roman" w:cs="Times New Roman"/>
               </w:rPr>
             </w:pPr>
+            <w:proofErr w:type="spellStart"/>
             <w:r>
               <w:rPr>
                 <w:rFonts w:ascii="Times New Roman" w:hAnsi="Times New Roman" w:cs="Times New Roman"/>
               </w:rPr>
               <w:t>IPhone</w:t>
             </w:r>
+            <w:proofErr w:type="spellEnd"/>
             <w:r>
               <w:rPr>
                 <w:rFonts w:ascii="Times New Roman" w:hAnsi="Times New Roman" w:cs="Times New Roman"/>
@@ -21179,7 +21337,7 @@
           <w:rFonts w:ascii="Times New Roman" w:hAnsi="Times New Roman" w:cs="Times New Roman"/>
         </w:rPr>
       </w:pPr>
-      <w:bookmarkStart w:id="94" w:name="_Toc152528137"/>
+      <w:bookmarkStart w:id="93" w:name="_Toc152528137"/>
       <w:r>
         <w:rPr>
           <w:rFonts w:ascii="Times New Roman" w:hAnsi="Times New Roman" w:cs="Times New Roman"/>
@@ -21187,7 +21345,7 @@
         <w:lastRenderedPageBreak/>
         <w:t>Appendix B: Analysis Model</w:t>
       </w:r>
-      <w:bookmarkEnd w:id="94"/>
+      <w:bookmarkEnd w:id="93"/>
     </w:p>
     <w:p>
       <w:pPr>
@@ -21282,7 +21440,25 @@
           <w:szCs w:val="24"/>
         </w:rPr>
         <w:lastRenderedPageBreak/>
-        <w:t>DFD diagram:   (Level 0)</w:t>
+        <w:t>DFD diagram:</w:t>
+      </w:r>
+      <w:proofErr w:type="gramStart"/>
+      <w:r>
+        <w:rPr>
+          <w:rFonts w:ascii="Times New Roman" w:hAnsi="Times New Roman" w:cs="Times New Roman"/>
+          <w:sz w:val="24"/>
+          <w:szCs w:val="24"/>
+        </w:rPr>
+        <w:t xml:space="preserve">   (</w:t>
+      </w:r>
+      <w:proofErr w:type="gramEnd"/>
+      <w:r>
+        <w:rPr>
+          <w:rFonts w:ascii="Times New Roman" w:hAnsi="Times New Roman" w:cs="Times New Roman"/>
+          <w:sz w:val="24"/>
+          <w:szCs w:val="24"/>
+        </w:rPr>
+        <w:t>Level 0)</w:t>
       </w:r>
     </w:p>
     <w:p>
@@ -23408,7 +23584,15 @@
               <w:cnfStyle w:val="000000100000" w:firstRow="0" w:lastRow="0" w:firstColumn="0" w:lastColumn="0" w:oddVBand="0" w:evenVBand="0" w:oddHBand="1" w:evenHBand="0" w:firstRowFirstColumn="0" w:firstRowLastColumn="0" w:lastRowFirstColumn="0" w:lastRowLastColumn="0"/>
             </w:pPr>
             <w:r>
-              <w:t>System displays “ Enter the name of Product”</w:t>
+              <w:t xml:space="preserve">System displays </w:t>
+            </w:r>
+            <w:proofErr w:type="gramStart"/>
+            <w:r>
+              <w:t>“ Enter</w:t>
+            </w:r>
+            <w:proofErr w:type="gramEnd"/>
+            <w:r>
+              <w:t xml:space="preserve"> the name of Product”</w:t>
             </w:r>
           </w:p>
         </w:tc>
@@ -23585,7 +23769,15 @@
               <w:cnfStyle w:val="000000000000" w:firstRow="0" w:lastRow="0" w:firstColumn="0" w:lastColumn="0" w:oddVBand="0" w:evenVBand="0" w:oddHBand="0" w:evenHBand="0" w:firstRowFirstColumn="0" w:firstRowLastColumn="0" w:lastRowFirstColumn="0" w:lastRowLastColumn="0"/>
             </w:pPr>
             <w:r>
-              <w:t>System Displays “ Invalid Query”</w:t>
+              <w:t xml:space="preserve">System Displays </w:t>
+            </w:r>
+            <w:proofErr w:type="gramStart"/>
+            <w:r>
+              <w:t>“ Invalid</w:t>
+            </w:r>
+            <w:proofErr w:type="gramEnd"/>
+            <w:r>
+              <w:t xml:space="preserve"> Query”</w:t>
             </w:r>
           </w:p>
         </w:tc>
@@ -23814,7 +24006,15 @@
               <w:cnfStyle w:val="000000000000" w:firstRow="0" w:lastRow="0" w:firstColumn="0" w:lastColumn="0" w:oddVBand="0" w:evenVBand="0" w:oddHBand="0" w:evenHBand="0" w:firstRowFirstColumn="0" w:firstRowLastColumn="0" w:lastRowFirstColumn="0" w:lastRowLastColumn="0"/>
             </w:pPr>
             <w:r>
-              <w:t>System display the detail of product</w:t>
+              <w:t xml:space="preserve">System </w:t>
+            </w:r>
+            <w:proofErr w:type="gramStart"/>
+            <w:r>
+              <w:t>display</w:t>
+            </w:r>
+            <w:proofErr w:type="gramEnd"/>
+            <w:r>
+              <w:t xml:space="preserve"> the detail of product</w:t>
             </w:r>
           </w:p>
         </w:tc>
@@ -23830,7 +24030,15 @@
               <w:cnfStyle w:val="000000000000" w:firstRow="0" w:lastRow="0" w:firstColumn="0" w:lastColumn="0" w:oddVBand="0" w:evenVBand="0" w:oddHBand="0" w:evenHBand="0" w:firstRowFirstColumn="0" w:firstRowLastColumn="0" w:lastRowFirstColumn="0" w:lastRowLastColumn="0"/>
             </w:pPr>
             <w:r>
-              <w:t>Navigates to displaying  searched Product</w:t>
+              <w:t xml:space="preserve">Navigates to </w:t>
+            </w:r>
+            <w:proofErr w:type="gramStart"/>
+            <w:r>
+              <w:t>displaying  searched</w:t>
+            </w:r>
+            <w:proofErr w:type="gramEnd"/>
+            <w:r>
+              <w:t xml:space="preserve"> Product</w:t>
             </w:r>
           </w:p>
         </w:tc>
@@ -23875,7 +24083,15 @@
               <w:cnfStyle w:val="000000100000" w:firstRow="0" w:lastRow="0" w:firstColumn="0" w:lastColumn="0" w:oddVBand="0" w:evenVBand="0" w:oddHBand="1" w:evenHBand="0" w:firstRowFirstColumn="0" w:firstRowLastColumn="0" w:lastRowFirstColumn="0" w:lastRowLastColumn="0"/>
             </w:pPr>
             <w:r>
-              <w:t>System display the searched products</w:t>
+              <w:t xml:space="preserve">System </w:t>
+            </w:r>
+            <w:proofErr w:type="gramStart"/>
+            <w:r>
+              <w:t>display</w:t>
+            </w:r>
+            <w:proofErr w:type="gramEnd"/>
+            <w:r>
+              <w:t xml:space="preserve"> the searched products</w:t>
             </w:r>
           </w:p>
         </w:tc>

--- a/SRS.docx
+++ b/SRS.docx
@@ -10404,7 +10404,51 @@
           <w:szCs w:val="24"/>
           <w14:ligatures w14:val="none"/>
         </w:rPr>
-        <w:t>Payment Gateways: The app will integrate with secure payment gateways, such as Stripe or PayPal, to facilitate secure online transactions.</w:t>
+        <w:t xml:space="preserve">Payment Gateways: The app will integrate with secure payment gateways, such as </w:t>
+      </w:r>
+      <w:r>
+        <w:rPr>
+          <w:rFonts w:ascii="Times New Roman" w:eastAsia="Times New Roman" w:hAnsi="Times New Roman" w:cs="Times New Roman"/>
+          <w:color w:val="1F1F1F"/>
+          <w:kern w:val="0"/>
+          <w:sz w:val="24"/>
+          <w:szCs w:val="24"/>
+          <w14:ligatures w14:val="none"/>
+        </w:rPr>
+        <w:t>easy paisa</w:t>
+      </w:r>
+      <w:r>
+        <w:rPr>
+          <w:rFonts w:ascii="Times New Roman" w:eastAsia="Times New Roman" w:hAnsi="Times New Roman" w:cs="Times New Roman"/>
+          <w:color w:val="1F1F1F"/>
+          <w:kern w:val="0"/>
+          <w:sz w:val="24"/>
+          <w:szCs w:val="24"/>
+          <w14:ligatures w14:val="none"/>
+        </w:rPr>
+        <w:t xml:space="preserve"> or </w:t>
+      </w:r>
+      <w:r>
+        <w:rPr>
+          <w:rFonts w:ascii="Times New Roman" w:eastAsia="Times New Roman" w:hAnsi="Times New Roman" w:cs="Times New Roman"/>
+          <w:color w:val="1F1F1F"/>
+          <w:kern w:val="0"/>
+          <w:sz w:val="24"/>
+          <w:szCs w:val="24"/>
+          <w14:ligatures w14:val="none"/>
+        </w:rPr>
+        <w:t>Jazz Cash</w:t>
+      </w:r>
+      <w:r>
+        <w:rPr>
+          <w:rFonts w:ascii="Times New Roman" w:eastAsia="Times New Roman" w:hAnsi="Times New Roman" w:cs="Times New Roman"/>
+          <w:color w:val="1F1F1F"/>
+          <w:kern w:val="0"/>
+          <w:sz w:val="24"/>
+          <w:szCs w:val="24"/>
+          <w14:ligatures w14:val="none"/>
+        </w:rPr>
+        <w:t>, to facilitate secure online transactions.</w:t>
       </w:r>
     </w:p>
     <w:p>
@@ -17134,7 +17178,19 @@
         <w:rPr>
           <w:color w:val="1F1F1F"/>
         </w:rPr>
-        <w:t xml:space="preserve"> The app will integrate with secure payment gateways, such as Stripe or PayPal, to process online payments for customer purchases.</w:t>
+        <w:t xml:space="preserve"> The app will integrate with secure payment gateways, such as </w:t>
+      </w:r>
+      <w:r>
+        <w:rPr>
+          <w:color w:val="1F1F1F"/>
+        </w:rPr>
+        <w:t>easy paisa and jazz cash</w:t>
+      </w:r>
+      <w:r>
+        <w:rPr>
+          <w:color w:val="1F1F1F"/>
+        </w:rPr>
+        <w:t>, to process online payments for customer purchases.</w:t>
       </w:r>
     </w:p>
     <w:p>
@@ -17275,7 +17331,19 @@
         <w:rPr>
           <w:color w:val="1F1F1F"/>
         </w:rPr>
-        <w:t xml:space="preserve"> The app will integrate with logistics providers, such as FedEx or UPS, to handle order fulfillment and product delivery.</w:t>
+        <w:t xml:space="preserve"> The app will integrate with logistics providers, such as </w:t>
+      </w:r>
+      <w:r>
+        <w:rPr>
+          <w:color w:val="1F1F1F"/>
+        </w:rPr>
+        <w:t>TCS, Leopards Courier, or Pakistan Post</w:t>
+      </w:r>
+      <w:r>
+        <w:rPr>
+          <w:color w:val="1F1F1F"/>
+        </w:rPr>
+        <w:t>, to handle order fulfillment and product delivery.</w:t>
       </w:r>
     </w:p>
     <w:p>
@@ -18053,7 +18121,13 @@
         <w:rPr>
           <w:color w:val="1F1F1F"/>
         </w:rPr>
-        <w:t xml:space="preserve"> The app will receive user inputs through touchscreen interactions, microphone input (if applicable), and sensor data (accelerometer, gyroscope).</w:t>
+        <w:t xml:space="preserve"> The app will receive user inputs through touchscreen interactions, microphone input (if applicable</w:t>
+      </w:r>
+      <w:r>
+        <w:rPr>
+          <w:color w:val="1F1F1F"/>
+        </w:rPr>
+        <w:t>).</w:t>
       </w:r>
     </w:p>
     <w:p>
@@ -18159,36 +18233,6 @@
           <w:color w:val="1F1F1F"/>
         </w:rPr>
         <w:lastRenderedPageBreak/>
-        <w:t>Sensor Data Processing:</w:t>
-      </w:r>
-      <w:r>
-        <w:rPr>
-          <w:color w:val="1F1F1F"/>
-        </w:rPr>
-        <w:t xml:space="preserve"> The app will efficiently process sensor data, such as accelerometer and gyroscope readings, to provide real-time orientation adjustments and augmented reality features.</w:t>
-      </w:r>
-    </w:p>
-    <w:p>
-      <w:pPr>
-        <w:pStyle w:val="NormalWeb"/>
-        <w:numPr>
-          <w:ilvl w:val="0"/>
-          <w:numId w:val="35"/>
-        </w:numPr>
-        <w:shd w:val="clear" w:color="auto" w:fill="FFFFFF"/>
-        <w:spacing w:before="0" w:beforeAutospacing="0" w:after="360" w:afterAutospacing="0" w:line="276" w:lineRule="auto"/>
-        <w:jc w:val="both"/>
-        <w:rPr>
-          <w:color w:val="1F1F1F"/>
-        </w:rPr>
-      </w:pPr>
-      <w:r>
-        <w:rPr>
-          <w:rStyle w:val="Strong"/>
-          <w:b w:val="0"/>
-          <w:bCs w:val="0"/>
-          <w:color w:val="1F1F1F"/>
-        </w:rPr>
         <w:t>Network Latency:</w:t>
       </w:r>
       <w:r>
@@ -18557,7 +18601,6 @@
           <w:b w:val="0"/>
           <w:bCs w:val="0"/>
         </w:rPr>
-        <w:lastRenderedPageBreak/>
         <w:t>5.4.4 Electronic Forms</w:t>
       </w:r>
       <w:bookmarkEnd w:id="72"/>
@@ -18613,6 +18656,7 @@
           <w:bCs w:val="0"/>
           <w:color w:val="1F1F1F"/>
         </w:rPr>
+        <w:lastRenderedPageBreak/>
         <w:t>Data Validation:</w:t>
       </w:r>
       <w:r>
@@ -18943,7 +18987,6 @@
           <w:b w:val="0"/>
           <w:bCs w:val="0"/>
         </w:rPr>
-        <w:lastRenderedPageBreak/>
         <w:t>6. Quality Attributes</w:t>
       </w:r>
       <w:bookmarkEnd w:id="76"/>
@@ -18982,6 +19025,7 @@
           <w:b w:val="0"/>
           <w:bCs w:val="0"/>
         </w:rPr>
+        <w:lastRenderedPageBreak/>
         <w:t>6.1 Performance</w:t>
       </w:r>
       <w:bookmarkEnd w:id="77"/>
@@ -19259,7 +19303,6 @@
           <w:bCs w:val="0"/>
           <w:color w:val="1F1F1F"/>
         </w:rPr>
-        <w:lastRenderedPageBreak/>
         <w:t>Ease of Learning:</w:t>
       </w:r>
       <w:r>
@@ -19328,6 +19371,7 @@
           <w:b w:val="0"/>
           <w:bCs w:val="0"/>
         </w:rPr>
+        <w:lastRenderedPageBreak/>
         <w:t>6.4 Security</w:t>
       </w:r>
       <w:bookmarkEnd w:id="80"/>
@@ -19568,7 +19612,6 @@
           <w:b w:val="0"/>
           <w:bCs w:val="0"/>
         </w:rPr>
-        <w:lastRenderedPageBreak/>
         <w:t>7. Internationalization and Localization Requirements</w:t>
       </w:r>
       <w:bookmarkEnd w:id="82"/>
@@ -19662,6 +19705,7 @@
           <w:bCs w:val="0"/>
           <w:color w:val="1F1F1F"/>
         </w:rPr>
+        <w:lastRenderedPageBreak/>
         <w:t>Dynamic Currency Conversion:</w:t>
       </w:r>
       <w:r>
@@ -19971,7 +20015,6 @@
           <w:bCs w:val="0"/>
           <w:color w:val="1F1F1F"/>
         </w:rPr>
-        <w:lastRenderedPageBreak/>
         <w:t>Symbol Usage:</w:t>
       </w:r>
       <w:r>
@@ -20101,6 +20144,7 @@
           <w:bCs w:val="0"/>
           <w:color w:val="1F1F1F"/>
         </w:rPr>
+        <w:lastRenderedPageBreak/>
         <w:t>Weights and Measurements:</w:t>
       </w:r>
       <w:r>
@@ -20359,7 +20403,6 @@
           <w:bCs w:val="0"/>
           <w:color w:val="1F1F1F"/>
         </w:rPr>
-        <w:lastRenderedPageBreak/>
         <w:t>Configuration Options:</w:t>
       </w:r>
       <w:r>
@@ -20416,6 +20459,7 @@
           <w:b w:val="0"/>
           <w:bCs w:val="0"/>
         </w:rPr>
+        <w:lastRenderedPageBreak/>
         <w:t>8.3 Logging, Monitoring, and Audit Trails</w:t>
       </w:r>
       <w:bookmarkEnd w:id="90"/>
@@ -21342,7 +21386,6 @@
         <w:rPr>
           <w:rFonts w:ascii="Times New Roman" w:hAnsi="Times New Roman" w:cs="Times New Roman"/>
         </w:rPr>
-        <w:lastRenderedPageBreak/>
         <w:t>Appendix B: Analysis Model</w:t>
       </w:r>
       <w:bookmarkEnd w:id="93"/>
@@ -21369,6 +21412,7 @@
           <w:sz w:val="24"/>
           <w:szCs w:val="24"/>
         </w:rPr>
+        <w:lastRenderedPageBreak/>
         <w:drawing>
           <wp:anchor distT="0" distB="0" distL="114300" distR="114300" simplePos="0" relativeHeight="251657728" behindDoc="0" locked="0" layoutInCell="1" allowOverlap="1" wp14:anchorId="0B75183E" wp14:editId="262FA79D">
             <wp:simplePos x="0" y="0"/>

--- a/SRS.docx
+++ b/SRS.docx
@@ -1,6 +1,6 @@
 
 <file path=word/document.xml><?xml version="1.0" encoding="utf-8"?>
-<w:document xmlns:wpc="http://schemas.microsoft.com/office/word/2010/wordprocessingCanvas" xmlns:cx="http://schemas.microsoft.com/office/drawing/2014/chartex" xmlns:cx1="http://schemas.microsoft.com/office/drawing/2015/9/8/chartex" xmlns:cx2="http://schemas.microsoft.com/office/drawing/2015/10/21/chartex" xmlns:cx3="http://schemas.microsoft.com/office/drawing/2016/5/9/chartex" xmlns:cx4="http://schemas.microsoft.com/office/drawing/2016/5/10/chartex" xmlns:cx5="http://schemas.microsoft.com/office/drawing/2016/5/11/chartex" xmlns:cx6="http://schemas.microsoft.com/office/drawing/2016/5/12/chartex" xmlns:cx7="http://schemas.microsoft.com/office/drawing/2016/5/13/chartex" xmlns:cx8="http://schemas.microsoft.com/office/drawing/2016/5/14/chartex" xmlns:mc="http://schemas.openxmlformats.org/markup-compatibility/2006" xmlns:aink="http://schemas.microsoft.com/office/drawing/2016/ink" xmlns:am3d="http://schemas.microsoft.com/office/drawing/2017/model3d" xmlns:o="urn:schemas-microsoft-com:office:office" xmlns:oel="http://schemas.microsoft.com/office/2019/extlst" xmlns:r="http://schemas.openxmlformats.org/officeDocument/2006/relationships" xmlns:m="http://schemas.openxmlformats.org/officeDocument/2006/math" xmlns:v="urn:schemas-microsoft-com:vml" xmlns:wp14="http://schemas.microsoft.com/office/word/2010/wordprocessingDrawing" xmlns:wp="http://schemas.openxmlformats.org/drawingml/2006/wordprocessingDrawing" xmlns:w10="urn:schemas-microsoft-com:office:word" xmlns:w="http://schemas.openxmlformats.org/wordprocessingml/2006/main" xmlns:w14="http://schemas.microsoft.com/office/word/2010/wordml" xmlns:w15="http://schemas.microsoft.com/office/word/2012/wordml" xmlns:w16cex="http://schemas.microsoft.com/office/word/2018/wordml/cex" xmlns:w16cid="http://schemas.microsoft.com/office/word/2016/wordml/cid" xmlns:w16="http://schemas.microsoft.com/office/word/2018/wordml" xmlns:w16sdtdh="http://schemas.microsoft.com/office/word/2020/wordml/sdtdatahash" xmlns:w16se="http://schemas.microsoft.com/office/word/2015/wordml/symex" xmlns:wpg="http://schemas.microsoft.com/office/word/2010/wordprocessingGroup" xmlns:wpi="http://schemas.microsoft.com/office/word/2010/wordprocessingInk" xmlns:wne="http://schemas.microsoft.com/office/word/2006/wordml" xmlns:wps="http://schemas.microsoft.com/office/word/2010/wordprocessingShape" mc:Ignorable="w14 w15 w16se w16cid w16 w16cex w16sdtdh wp14">
+<w:document xmlns:wpc="http://schemas.microsoft.com/office/word/2010/wordprocessingCanvas" xmlns:cx="http://schemas.microsoft.com/office/drawing/2014/chartex" xmlns:cx1="http://schemas.microsoft.com/office/drawing/2015/9/8/chartex" xmlns:mc="http://schemas.openxmlformats.org/markup-compatibility/2006" xmlns:o="urn:schemas-microsoft-com:office:office" xmlns:r="http://schemas.openxmlformats.org/officeDocument/2006/relationships" xmlns:m="http://schemas.openxmlformats.org/officeDocument/2006/math" xmlns:v="urn:schemas-microsoft-com:vml" xmlns:wp14="http://schemas.microsoft.com/office/word/2010/wordprocessingDrawing" xmlns:wp="http://schemas.openxmlformats.org/drawingml/2006/wordprocessingDrawing" xmlns:w10="urn:schemas-microsoft-com:office:word" xmlns:w="http://schemas.openxmlformats.org/wordprocessingml/2006/main" xmlns:w14="http://schemas.microsoft.com/office/word/2010/wordml" xmlns:w15="http://schemas.microsoft.com/office/word/2012/wordml" xmlns:w16se="http://schemas.microsoft.com/office/word/2015/wordml/symex" xmlns:wpg="http://schemas.microsoft.com/office/word/2010/wordprocessingGroup" xmlns:wpi="http://schemas.microsoft.com/office/word/2010/wordprocessingInk" xmlns:wne="http://schemas.microsoft.com/office/word/2006/wordml" xmlns:wps="http://schemas.microsoft.com/office/word/2010/wordprocessingShape" mc:Ignorable="w14 w15 w16se wp14">
   <w:body>
     <w:p>
       <w:pPr>
@@ -7731,21 +7731,7 @@
         <w:rPr>
           <w:color w:val="1F1F1F"/>
         </w:rPr>
-        <w:t xml:space="preserve"> Each requirement is clearly and concisely stated, using plain </w:t>
-      </w:r>
-      <w:proofErr w:type="gramStart"/>
-      <w:r>
-        <w:rPr>
-          <w:color w:val="1F1F1F"/>
-        </w:rPr>
-        <w:t>language</w:t>
-      </w:r>
-      <w:proofErr w:type="gramEnd"/>
-      <w:r>
-        <w:rPr>
-          <w:color w:val="1F1F1F"/>
-        </w:rPr>
-        <w:t xml:space="preserve"> and avoiding ambiguity.</w:t>
+        <w:t xml:space="preserve"> Each requirement is clearly and concisely stated, using plain language and avoiding ambiguity.</w:t>
       </w:r>
     </w:p>
     <w:p>
@@ -9307,21 +9293,8 @@
           <w:szCs w:val="24"/>
           <w14:ligatures w14:val="none"/>
         </w:rPr>
-        <w:t xml:space="preserve">May not be fully aware of the latest </w:t>
-      </w:r>
-      <w:proofErr w:type="gramStart"/>
-      <w:r>
-        <w:rPr>
-          <w:rFonts w:ascii="Times New Roman" w:eastAsia="Times New Roman" w:hAnsi="Times New Roman" w:cs="Times New Roman"/>
-          <w:color w:val="1F1F1F"/>
-          <w:kern w:val="0"/>
-          <w:sz w:val="24"/>
-          <w:szCs w:val="24"/>
-          <w14:ligatures w14:val="none"/>
-        </w:rPr>
-        <w:t>technologies</w:t>
-      </w:r>
-      <w:proofErr w:type="gramEnd"/>
+        <w:t>May not be fully aware of the latest technologies</w:t>
+      </w:r>
     </w:p>
     <w:p>
       <w:pPr>
@@ -9378,21 +9351,8 @@
           <w:szCs w:val="24"/>
           <w14:ligatures w14:val="none"/>
         </w:rPr>
-        <w:t xml:space="preserve">Appreciate helpful suggestions and </w:t>
-      </w:r>
-      <w:proofErr w:type="gramStart"/>
-      <w:r>
-        <w:rPr>
-          <w:rFonts w:ascii="Times New Roman" w:eastAsia="Times New Roman" w:hAnsi="Times New Roman" w:cs="Times New Roman"/>
-          <w:color w:val="1F1F1F"/>
-          <w:kern w:val="0"/>
-          <w:sz w:val="24"/>
-          <w:szCs w:val="24"/>
-          <w14:ligatures w14:val="none"/>
-        </w:rPr>
-        <w:t>recommendations</w:t>
-      </w:r>
-      <w:proofErr w:type="gramEnd"/>
+        <w:t>Appreciate helpful suggestions and recommendations</w:t>
+      </w:r>
     </w:p>
     <w:p>
       <w:pPr>
@@ -10135,31 +10095,7 @@
           <w:szCs w:val="24"/>
           <w14:ligatures w14:val="none"/>
         </w:rPr>
-        <w:t xml:space="preserve">Programming Language: The app will be primarily developed using the Kotlin programming language, adhering to modern Android development </w:t>
-      </w:r>
-      <w:proofErr w:type="gramStart"/>
-      <w:r>
-        <w:rPr>
-          <w:rFonts w:ascii="Times New Roman" w:eastAsia="Times New Roman" w:hAnsi="Times New Roman" w:cs="Times New Roman"/>
-          <w:color w:val="1F1F1F"/>
-          <w:kern w:val="0"/>
-          <w:sz w:val="24"/>
-          <w:szCs w:val="24"/>
-          <w14:ligatures w14:val="none"/>
-        </w:rPr>
-        <w:t>practices</w:t>
-      </w:r>
-      <w:proofErr w:type="gramEnd"/>
-      <w:r>
-        <w:rPr>
-          <w:rFonts w:ascii="Times New Roman" w:eastAsia="Times New Roman" w:hAnsi="Times New Roman" w:cs="Times New Roman"/>
-          <w:color w:val="1F1F1F"/>
-          <w:kern w:val="0"/>
-          <w:sz w:val="24"/>
-          <w:szCs w:val="24"/>
-          <w14:ligatures w14:val="none"/>
-        </w:rPr>
-        <w:t xml:space="preserve"> and utilizing the Android Jetpack suite of libraries.</w:t>
+        <w:t>Programming Language: The app will be primarily developed using the Kotlin programming language, adhering to modern Android development practices and utilizing the Android Jetpack suite of libraries.</w:t>
       </w:r>
     </w:p>
     <w:p>
@@ -11071,9 +11007,9 @@
         <w:tblLook w:val="04A0" w:firstRow="1" w:lastRow="0" w:firstColumn="1" w:lastColumn="0" w:noHBand="0" w:noVBand="1"/>
       </w:tblPr>
       <w:tblGrid>
-        <w:gridCol w:w="2339"/>
-        <w:gridCol w:w="2740"/>
-        <w:gridCol w:w="4116"/>
+        <w:gridCol w:w="2385"/>
+        <w:gridCol w:w="2370"/>
+        <w:gridCol w:w="4440"/>
       </w:tblGrid>
       <w:tr>
         <w:trPr>
@@ -11169,6 +11105,330 @@
                 <w14:ligatures w14:val="none"/>
               </w:rPr>
               <w:t>Requirements</w:t>
+            </w:r>
+          </w:p>
+        </w:tc>
+      </w:tr>
+      <w:tr>
+        <w:trPr>
+          <w:cnfStyle w:val="000000100000" w:firstRow="0" w:lastRow="0" w:firstColumn="0" w:lastColumn="0" w:oddVBand="0" w:evenVBand="0" w:oddHBand="1" w:evenHBand="0" w:firstRowFirstColumn="0" w:firstRowLastColumn="0" w:lastRowFirstColumn="0" w:lastRowLastColumn="0"/>
+        </w:trPr>
+        <w:tc>
+          <w:tcPr>
+            <w:cnfStyle w:val="001000000000" w:firstRow="0" w:lastRow="0" w:firstColumn="1" w:lastColumn="0" w:oddVBand="0" w:evenVBand="0" w:oddHBand="0" w:evenHBand="0" w:firstRowFirstColumn="0" w:firstRowLastColumn="0" w:lastRowFirstColumn="0" w:lastRowLastColumn="0"/>
+            <w:tcW w:w="0" w:type="auto"/>
+          </w:tcPr>
+          <w:p>
+            <w:pPr>
+              <w:rPr>
+                <w:rFonts w:ascii="Times New Roman" w:eastAsia="Times New Roman" w:hAnsi="Times New Roman" w:cs="Times New Roman"/>
+                <w:color w:val="374151"/>
+                <w:kern w:val="0"/>
+                <w:sz w:val="21"/>
+                <w:szCs w:val="21"/>
+                <w14:ligatures w14:val="none"/>
+              </w:rPr>
+            </w:pPr>
+            <w:r>
+              <w:rPr>
+                <w:rFonts w:ascii="Times New Roman" w:eastAsia="Times New Roman" w:hAnsi="Times New Roman" w:cs="Times New Roman"/>
+                <w:color w:val="374151"/>
+                <w:kern w:val="0"/>
+                <w:sz w:val="21"/>
+                <w:szCs w:val="21"/>
+                <w14:ligatures w14:val="none"/>
+              </w:rPr>
+              <w:t>User Authentication</w:t>
+            </w:r>
+          </w:p>
+        </w:tc>
+        <w:tc>
+          <w:tcPr>
+            <w:tcW w:w="0" w:type="auto"/>
+          </w:tcPr>
+          <w:p>
+            <w:pPr>
+              <w:cnfStyle w:val="000000100000" w:firstRow="0" w:lastRow="0" w:firstColumn="0" w:lastColumn="0" w:oddVBand="0" w:evenVBand="0" w:oddHBand="1" w:evenHBand="0" w:firstRowFirstColumn="0" w:firstRowLastColumn="0" w:lastRowFirstColumn="0" w:lastRowLastColumn="0"/>
+              <w:rPr>
+                <w:rFonts w:ascii="Times New Roman" w:eastAsia="Times New Roman" w:hAnsi="Times New Roman" w:cs="Times New Roman"/>
+                <w:color w:val="374151"/>
+                <w:kern w:val="0"/>
+                <w:sz w:val="21"/>
+                <w:szCs w:val="21"/>
+                <w14:ligatures w14:val="none"/>
+              </w:rPr>
+            </w:pPr>
+            <w:r>
+              <w:rPr>
+                <w:rFonts w:ascii="Times New Roman" w:eastAsia="Times New Roman" w:hAnsi="Times New Roman" w:cs="Times New Roman"/>
+                <w:color w:val="374151"/>
+                <w:kern w:val="0"/>
+                <w:sz w:val="21"/>
+                <w:szCs w:val="21"/>
+                <w14:ligatures w14:val="none"/>
+              </w:rPr>
+              <w:t>Manage user authentication</w:t>
+            </w:r>
+          </w:p>
+          <w:p>
+            <w:pPr>
+              <w:cnfStyle w:val="000000100000" w:firstRow="0" w:lastRow="0" w:firstColumn="0" w:lastColumn="0" w:oddVBand="0" w:evenVBand="0" w:oddHBand="1" w:evenHBand="0" w:firstRowFirstColumn="0" w:firstRowLastColumn="0" w:lastRowFirstColumn="0" w:lastRowLastColumn="0"/>
+              <w:rPr>
+                <w:rFonts w:ascii="Times New Roman" w:eastAsia="Times New Roman" w:hAnsi="Times New Roman" w:cs="Times New Roman"/>
+                <w:color w:val="374151"/>
+                <w:kern w:val="0"/>
+                <w:sz w:val="21"/>
+                <w:szCs w:val="21"/>
+                <w14:ligatures w14:val="none"/>
+              </w:rPr>
+            </w:pPr>
+            <w:r>
+              <w:rPr>
+                <w:rFonts w:ascii="Times New Roman" w:eastAsia="Times New Roman" w:hAnsi="Times New Roman" w:cs="Times New Roman"/>
+                <w:color w:val="374151"/>
+                <w:kern w:val="0"/>
+                <w:sz w:val="21"/>
+                <w:szCs w:val="21"/>
+                <w14:ligatures w14:val="none"/>
+              </w:rPr>
+              <w:t>process</w:t>
+            </w:r>
+          </w:p>
+        </w:tc>
+        <w:tc>
+          <w:tcPr>
+            <w:tcW w:w="0" w:type="auto"/>
+          </w:tcPr>
+          <w:p>
+            <w:pPr>
+              <w:cnfStyle w:val="000000100000" w:firstRow="0" w:lastRow="0" w:firstColumn="0" w:lastColumn="0" w:oddVBand="0" w:evenVBand="0" w:oddHBand="1" w:evenHBand="0" w:firstRowFirstColumn="0" w:firstRowLastColumn="0" w:lastRowFirstColumn="0" w:lastRowLastColumn="0"/>
+              <w:rPr>
+                <w:rFonts w:ascii="Times New Roman" w:eastAsia="Times New Roman" w:hAnsi="Times New Roman" w:cs="Times New Roman"/>
+                <w:color w:val="374151"/>
+                <w:kern w:val="0"/>
+                <w:sz w:val="21"/>
+                <w:szCs w:val="21"/>
+                <w14:ligatures w14:val="none"/>
+              </w:rPr>
+            </w:pPr>
+            <w:r>
+              <w:rPr>
+                <w:rFonts w:ascii="Times New Roman" w:eastAsia="Times New Roman" w:hAnsi="Times New Roman" w:cs="Times New Roman"/>
+                <w:color w:val="374151"/>
+                <w:kern w:val="0"/>
+                <w:sz w:val="21"/>
+                <w:szCs w:val="21"/>
+                <w14:ligatures w14:val="none"/>
+              </w:rPr>
+              <w:t xml:space="preserve">1. User must </w:t>
+            </w:r>
+            <w:r>
+              <w:rPr>
+                <w:rFonts w:ascii="Times New Roman" w:eastAsia="Times New Roman" w:hAnsi="Times New Roman" w:cs="Times New Roman"/>
+                <w:color w:val="374151"/>
+                <w:kern w:val="0"/>
+                <w:sz w:val="21"/>
+                <w:szCs w:val="21"/>
+                <w14:ligatures w14:val="none"/>
+              </w:rPr>
+              <w:t>be register in</w:t>
+            </w:r>
+            <w:r>
+              <w:rPr>
+                <w:rFonts w:ascii="Times New Roman" w:eastAsia="Times New Roman" w:hAnsi="Times New Roman" w:cs="Times New Roman"/>
+                <w:color w:val="374151"/>
+                <w:kern w:val="0"/>
+                <w:sz w:val="21"/>
+                <w:szCs w:val="21"/>
+                <w14:ligatures w14:val="none"/>
+              </w:rPr>
+              <w:t>to the system.</w:t>
+            </w:r>
+          </w:p>
+          <w:p>
+            <w:pPr>
+              <w:cnfStyle w:val="000000100000" w:firstRow="0" w:lastRow="0" w:firstColumn="0" w:lastColumn="0" w:oddVBand="0" w:evenVBand="0" w:oddHBand="1" w:evenHBand="0" w:firstRowFirstColumn="0" w:firstRowLastColumn="0" w:lastRowFirstColumn="0" w:lastRowLastColumn="0"/>
+              <w:rPr>
+                <w:rFonts w:ascii="Times New Roman" w:eastAsia="Times New Roman" w:hAnsi="Times New Roman" w:cs="Times New Roman"/>
+                <w:color w:val="374151"/>
+                <w:kern w:val="0"/>
+                <w:sz w:val="21"/>
+                <w:szCs w:val="21"/>
+                <w14:ligatures w14:val="none"/>
+              </w:rPr>
+            </w:pPr>
+            <w:r>
+              <w:rPr>
+                <w:rFonts w:ascii="Times New Roman" w:eastAsia="Times New Roman" w:hAnsi="Times New Roman" w:cs="Times New Roman"/>
+                <w:color w:val="374151"/>
+                <w:kern w:val="0"/>
+                <w:sz w:val="21"/>
+                <w:szCs w:val="21"/>
+                <w14:ligatures w14:val="none"/>
+              </w:rPr>
+              <w:t>2. User can login to the system.</w:t>
+            </w:r>
+          </w:p>
+          <w:p>
+            <w:pPr>
+              <w:cnfStyle w:val="000000100000" w:firstRow="0" w:lastRow="0" w:firstColumn="0" w:lastColumn="0" w:oddVBand="0" w:evenVBand="0" w:oddHBand="1" w:evenHBand="0" w:firstRowFirstColumn="0" w:firstRowLastColumn="0" w:lastRowFirstColumn="0" w:lastRowLastColumn="0"/>
+              <w:rPr>
+                <w:rFonts w:ascii="Times New Roman" w:eastAsia="Times New Roman" w:hAnsi="Times New Roman" w:cs="Times New Roman"/>
+                <w:color w:val="374151"/>
+                <w:kern w:val="0"/>
+                <w:sz w:val="21"/>
+                <w:szCs w:val="21"/>
+                <w14:ligatures w14:val="none"/>
+              </w:rPr>
+            </w:pPr>
+            <w:r>
+              <w:rPr>
+                <w:rFonts w:ascii="Times New Roman" w:eastAsia="Times New Roman" w:hAnsi="Times New Roman" w:cs="Times New Roman"/>
+                <w:color w:val="374151"/>
+                <w:kern w:val="0"/>
+                <w:sz w:val="21"/>
+                <w:szCs w:val="21"/>
+                <w14:ligatures w14:val="none"/>
+              </w:rPr>
+              <w:t>3. Use can logout to the system.</w:t>
+            </w:r>
+          </w:p>
+        </w:tc>
+      </w:tr>
+      <w:tr>
+        <w:tc>
+          <w:tcPr>
+            <w:cnfStyle w:val="001000000000" w:firstRow="0" w:lastRow="0" w:firstColumn="1" w:lastColumn="0" w:oddVBand="0" w:evenVBand="0" w:oddHBand="0" w:evenHBand="0" w:firstRowFirstColumn="0" w:firstRowLastColumn="0" w:lastRowFirstColumn="0" w:lastRowLastColumn="0"/>
+            <w:tcW w:w="0" w:type="auto"/>
+            <w:hideMark/>
+          </w:tcPr>
+          <w:p>
+            <w:pPr>
+              <w:rPr>
+                <w:rFonts w:ascii="Times New Roman" w:eastAsia="Times New Roman" w:hAnsi="Times New Roman" w:cs="Times New Roman"/>
+                <w:color w:val="374151"/>
+                <w:kern w:val="0"/>
+                <w:sz w:val="21"/>
+                <w:szCs w:val="21"/>
+                <w14:ligatures w14:val="none"/>
+              </w:rPr>
+            </w:pPr>
+            <w:r>
+              <w:rPr>
+                <w:rFonts w:ascii="Times New Roman" w:eastAsia="Times New Roman" w:hAnsi="Times New Roman" w:cs="Times New Roman"/>
+                <w:color w:val="374151"/>
+                <w:kern w:val="0"/>
+                <w:sz w:val="21"/>
+                <w:szCs w:val="21"/>
+                <w14:ligatures w14:val="none"/>
+              </w:rPr>
+              <w:t>User Profile Management</w:t>
+            </w:r>
+          </w:p>
+        </w:tc>
+        <w:tc>
+          <w:tcPr>
+            <w:tcW w:w="0" w:type="auto"/>
+            <w:hideMark/>
+          </w:tcPr>
+          <w:p>
+            <w:pPr>
+              <w:cnfStyle w:val="000000000000" w:firstRow="0" w:lastRow="0" w:firstColumn="0" w:lastColumn="0" w:oddVBand="0" w:evenVBand="0" w:oddHBand="0" w:evenHBand="0" w:firstRowFirstColumn="0" w:firstRowLastColumn="0" w:lastRowFirstColumn="0" w:lastRowLastColumn="0"/>
+              <w:rPr>
+                <w:rFonts w:ascii="Times New Roman" w:eastAsia="Times New Roman" w:hAnsi="Times New Roman" w:cs="Times New Roman"/>
+                <w:color w:val="374151"/>
+                <w:kern w:val="0"/>
+                <w:sz w:val="21"/>
+                <w:szCs w:val="21"/>
+                <w14:ligatures w14:val="none"/>
+              </w:rPr>
+            </w:pPr>
+            <w:r>
+              <w:rPr>
+                <w:rFonts w:ascii="Times New Roman" w:eastAsia="Times New Roman" w:hAnsi="Times New Roman" w:cs="Times New Roman"/>
+                <w:color w:val="374151"/>
+                <w:kern w:val="0"/>
+                <w:sz w:val="21"/>
+                <w:szCs w:val="21"/>
+                <w14:ligatures w14:val="none"/>
+              </w:rPr>
+              <w:t>Manage and maintain user accounts</w:t>
+            </w:r>
+          </w:p>
+        </w:tc>
+        <w:tc>
+          <w:tcPr>
+            <w:tcW w:w="0" w:type="auto"/>
+            <w:hideMark/>
+          </w:tcPr>
+          <w:p>
+            <w:pPr>
+              <w:cnfStyle w:val="000000000000" w:firstRow="0" w:lastRow="0" w:firstColumn="0" w:lastColumn="0" w:oddVBand="0" w:evenVBand="0" w:oddHBand="0" w:evenHBand="0" w:firstRowFirstColumn="0" w:firstRowLastColumn="0" w:lastRowFirstColumn="0" w:lastRowLastColumn="0"/>
+              <w:rPr>
+                <w:rFonts w:ascii="Times New Roman" w:eastAsia="Times New Roman" w:hAnsi="Times New Roman" w:cs="Times New Roman"/>
+                <w:color w:val="374151"/>
+                <w:kern w:val="0"/>
+                <w:sz w:val="21"/>
+                <w:szCs w:val="21"/>
+                <w14:ligatures w14:val="none"/>
+              </w:rPr>
+            </w:pPr>
+            <w:r>
+              <w:rPr>
+                <w:rFonts w:ascii="Times New Roman" w:eastAsia="Times New Roman" w:hAnsi="Times New Roman" w:cs="Times New Roman"/>
+                <w:color w:val="374151"/>
+                <w:kern w:val="0"/>
+                <w:sz w:val="21"/>
+                <w:szCs w:val="21"/>
+                <w14:ligatures w14:val="none"/>
+              </w:rPr>
+              <w:t xml:space="preserve">1. </w:t>
+            </w:r>
+            <w:r>
+              <w:rPr>
+                <w:rFonts w:ascii="Times New Roman" w:eastAsia="Times New Roman" w:hAnsi="Times New Roman" w:cs="Times New Roman"/>
+                <w:color w:val="374151"/>
+                <w:kern w:val="0"/>
+                <w:sz w:val="21"/>
+                <w:szCs w:val="21"/>
+                <w14:ligatures w14:val="none"/>
+              </w:rPr>
+              <w:t>System must a</w:t>
+            </w:r>
+            <w:r>
+              <w:rPr>
+                <w:rFonts w:ascii="Times New Roman" w:eastAsia="Times New Roman" w:hAnsi="Times New Roman" w:cs="Times New Roman"/>
+                <w:color w:val="374151"/>
+                <w:kern w:val="0"/>
+                <w:sz w:val="21"/>
+                <w:szCs w:val="21"/>
+                <w14:ligatures w14:val="none"/>
+              </w:rPr>
+              <w:t>llow users to create, update, and delete profiles.</w:t>
+            </w:r>
+          </w:p>
+          <w:p>
+            <w:pPr>
+              <w:cnfStyle w:val="000000000000" w:firstRow="0" w:lastRow="0" w:firstColumn="0" w:lastColumn="0" w:oddVBand="0" w:evenVBand="0" w:oddHBand="0" w:evenHBand="0" w:firstRowFirstColumn="0" w:firstRowLastColumn="0" w:lastRowFirstColumn="0" w:lastRowLastColumn="0"/>
+              <w:rPr>
+                <w:rFonts w:ascii="Times New Roman" w:eastAsia="Times New Roman" w:hAnsi="Times New Roman" w:cs="Times New Roman"/>
+                <w:color w:val="374151"/>
+                <w:kern w:val="0"/>
+                <w:sz w:val="21"/>
+                <w:szCs w:val="21"/>
+                <w14:ligatures w14:val="none"/>
+              </w:rPr>
+            </w:pPr>
+            <w:r>
+              <w:rPr>
+                <w:rFonts w:ascii="Times New Roman" w:eastAsia="Times New Roman" w:hAnsi="Times New Roman" w:cs="Times New Roman"/>
+                <w:color w:val="374151"/>
+                <w:kern w:val="0"/>
+                <w:sz w:val="21"/>
+                <w:szCs w:val="21"/>
+                <w14:ligatures w14:val="none"/>
+              </w:rPr>
+              <w:t>2. System must store user data in database.</w:t>
             </w:r>
           </w:p>
         </w:tc>
@@ -11203,7 +11463,7 @@
                 <w:szCs w:val="21"/>
                 <w14:ligatures w14:val="none"/>
               </w:rPr>
-              <w:t>User Profile Management</w:t>
+              <w:t>Product Catalog</w:t>
             </w:r>
           </w:p>
         </w:tc>
@@ -11233,7 +11493,7 @@
                 <w:szCs w:val="21"/>
                 <w14:ligatures w14:val="none"/>
               </w:rPr>
-              <w:t>Manage and maintain user accounts</w:t>
+              <w:t>Manage and display products</w:t>
             </w:r>
           </w:p>
         </w:tc>
@@ -11263,7 +11523,7 @@
                 <w:szCs w:val="21"/>
                 <w14:ligatures w14:val="none"/>
               </w:rPr>
-              <w:t>1. Allow users to create, update, and delete profiles.</w:t>
+              <w:t>1. User can view products.</w:t>
             </w:r>
           </w:p>
           <w:p>
@@ -11287,7 +11547,31 @@
                 <w:szCs w:val="21"/>
                 <w14:ligatures w14:val="none"/>
               </w:rPr>
-              <w:t>2. Ensure secure storage of user information.</w:t>
+              <w:t>2. User can click on the product, and system will display detail page of product.</w:t>
+            </w:r>
+          </w:p>
+          <w:p>
+            <w:pPr>
+              <w:cnfStyle w:val="000000100000" w:firstRow="0" w:lastRow="0" w:firstColumn="0" w:lastColumn="0" w:oddVBand="0" w:evenVBand="0" w:oddHBand="1" w:evenHBand="0" w:firstRowFirstColumn="0" w:firstRowLastColumn="0" w:lastRowFirstColumn="0" w:lastRowLastColumn="0"/>
+              <w:rPr>
+                <w:rFonts w:ascii="Times New Roman" w:eastAsia="Times New Roman" w:hAnsi="Times New Roman" w:cs="Times New Roman"/>
+                <w:color w:val="374151"/>
+                <w:kern w:val="0"/>
+                <w:sz w:val="21"/>
+                <w:szCs w:val="21"/>
+                <w14:ligatures w14:val="none"/>
+              </w:rPr>
+            </w:pPr>
+            <w:r>
+              <w:rPr>
+                <w:rFonts w:ascii="Times New Roman" w:eastAsia="Times New Roman" w:hAnsi="Times New Roman" w:cs="Times New Roman"/>
+                <w:color w:val="374151"/>
+                <w:kern w:val="0"/>
+                <w:sz w:val="21"/>
+                <w:szCs w:val="21"/>
+                <w14:ligatures w14:val="none"/>
+              </w:rPr>
+              <w:t>3. User can add product to cart.</w:t>
             </w:r>
           </w:p>
         </w:tc>
@@ -11319,7 +11603,7 @@
                 <w:szCs w:val="21"/>
                 <w14:ligatures w14:val="none"/>
               </w:rPr>
-              <w:t>Product Catalog</w:t>
+              <w:t>Inventory Management</w:t>
             </w:r>
           </w:p>
         </w:tc>
@@ -11349,7 +11633,7 @@
                 <w:szCs w:val="21"/>
                 <w14:ligatures w14:val="none"/>
               </w:rPr>
-              <w:t>Manage and display products</w:t>
+              <w:t>Track and manage product inventory</w:t>
             </w:r>
           </w:p>
         </w:tc>
@@ -11390,7 +11674,7 @@
                 <w:szCs w:val="21"/>
                 <w14:ligatures w14:val="none"/>
               </w:rPr>
-              <w:t>Admin can a</w:t>
+              <w:t>System must t</w:t>
             </w:r>
             <w:r>
               <w:rPr>
@@ -11401,7 +11685,7 @@
                 <w:szCs w:val="21"/>
                 <w14:ligatures w14:val="none"/>
               </w:rPr>
-              <w:t xml:space="preserve">dd, update, and </w:t>
+              <w:t>rack stock leve</w:t>
             </w:r>
             <w:r>
               <w:rPr>
@@ -11412,7 +11696,7 @@
                 <w:szCs w:val="21"/>
                 <w14:ligatures w14:val="none"/>
               </w:rPr>
-              <w:t>remove products</w:t>
+              <w:t>ls for products</w:t>
             </w:r>
             <w:r>
               <w:rPr>
@@ -11423,7 +11707,7 @@
                 <w:szCs w:val="21"/>
                 <w14:ligatures w14:val="none"/>
               </w:rPr>
-              <w:t xml:space="preserve">. </w:t>
+              <w:t xml:space="preserve">.  </w:t>
             </w:r>
           </w:p>
           <w:p>
@@ -11447,31 +11731,7 @@
                 <w:szCs w:val="21"/>
                 <w14:ligatures w14:val="none"/>
               </w:rPr>
-              <w:t xml:space="preserve">2. Upload images and descriptions. </w:t>
-            </w:r>
-          </w:p>
-          <w:p>
-            <w:pPr>
-              <w:cnfStyle w:val="000000000000" w:firstRow="0" w:lastRow="0" w:firstColumn="0" w:lastColumn="0" w:oddVBand="0" w:evenVBand="0" w:oddHBand="0" w:evenHBand="0" w:firstRowFirstColumn="0" w:firstRowLastColumn="0" w:lastRowFirstColumn="0" w:lastRowLastColumn="0"/>
-              <w:rPr>
-                <w:rFonts w:ascii="Times New Roman" w:eastAsia="Times New Roman" w:hAnsi="Times New Roman" w:cs="Times New Roman"/>
-                <w:color w:val="374151"/>
-                <w:kern w:val="0"/>
-                <w:sz w:val="21"/>
-                <w:szCs w:val="21"/>
-                <w14:ligatures w14:val="none"/>
-              </w:rPr>
-            </w:pPr>
-            <w:r>
-              <w:rPr>
-                <w:rFonts w:ascii="Times New Roman" w:eastAsia="Times New Roman" w:hAnsi="Times New Roman" w:cs="Times New Roman"/>
-                <w:color w:val="374151"/>
-                <w:kern w:val="0"/>
-                <w:sz w:val="21"/>
-                <w:szCs w:val="21"/>
-                <w14:ligatures w14:val="none"/>
-              </w:rPr>
-              <w:t>3. Set pricing and availability.</w:t>
+              <w:t xml:space="preserve">2. The system must decrease the quantity of product in stock when the product purchased. </w:t>
             </w:r>
           </w:p>
         </w:tc>
@@ -11506,7 +11766,7 @@
                 <w:szCs w:val="21"/>
                 <w14:ligatures w14:val="none"/>
               </w:rPr>
-              <w:t>Inventory Management</w:t>
+              <w:t>Order Management</w:t>
             </w:r>
           </w:p>
         </w:tc>
@@ -11536,7 +11796,7 @@
                 <w:szCs w:val="21"/>
                 <w14:ligatures w14:val="none"/>
               </w:rPr>
-              <w:t>Track and manage product inventory</w:t>
+              <w:t>Process and manage customer orders</w:t>
             </w:r>
           </w:p>
         </w:tc>
@@ -11566,7 +11826,7 @@
                 <w:szCs w:val="21"/>
                 <w14:ligatures w14:val="none"/>
               </w:rPr>
-              <w:t>1. Track stock leve</w:t>
+              <w:t xml:space="preserve">1. </w:t>
             </w:r>
             <w:r>
               <w:rPr>
@@ -11577,7 +11837,7 @@
                 <w:szCs w:val="21"/>
                 <w14:ligatures w14:val="none"/>
               </w:rPr>
-              <w:t>ls for products</w:t>
+              <w:t>System a</w:t>
             </w:r>
             <w:r>
               <w:rPr>
@@ -11588,12 +11848,9 @@
                 <w:szCs w:val="21"/>
                 <w14:ligatures w14:val="none"/>
               </w:rPr>
-              <w:t xml:space="preserve">. </w:t>
-            </w:r>
-          </w:p>
-          <w:p>
-            <w:pPr>
-              <w:cnfStyle w:val="000000100000" w:firstRow="0" w:lastRow="0" w:firstColumn="0" w:lastColumn="0" w:oddVBand="0" w:evenVBand="0" w:oddHBand="1" w:evenHBand="0" w:firstRowFirstColumn="0" w:firstRowLastColumn="0" w:lastRowFirstColumn="0" w:lastRowLastColumn="0"/>
+              <w:t>ccept and mana</w:t>
+            </w:r>
+            <w:r>
               <w:rPr>
                 <w:rFonts w:ascii="Times New Roman" w:eastAsia="Times New Roman" w:hAnsi="Times New Roman" w:cs="Times New Roman"/>
                 <w:color w:val="374151"/>
@@ -11602,7 +11859,8 @@
                 <w:szCs w:val="21"/>
                 <w14:ligatures w14:val="none"/>
               </w:rPr>
-            </w:pPr>
+              <w:t>ge orders for products</w:t>
+            </w:r>
             <w:r>
               <w:rPr>
                 <w:rFonts w:ascii="Times New Roman" w:eastAsia="Times New Roman" w:hAnsi="Times New Roman" w:cs="Times New Roman"/>
@@ -11612,7 +11870,7 @@
                 <w:szCs w:val="21"/>
                 <w14:ligatures w14:val="none"/>
               </w:rPr>
-              <w:t xml:space="preserve">2. Receive updates from suppliers. </w:t>
+              <w:t xml:space="preserve">. </w:t>
             </w:r>
           </w:p>
           <w:p>
@@ -11636,7 +11894,86 @@
                 <w:szCs w:val="21"/>
                 <w14:ligatures w14:val="none"/>
               </w:rPr>
-              <w:t xml:space="preserve">3. Create purchase orders. </w:t>
+              <w:t xml:space="preserve">2. </w:t>
+            </w:r>
+            <w:r>
+              <w:rPr>
+                <w:rFonts w:ascii="Times New Roman" w:eastAsia="Times New Roman" w:hAnsi="Times New Roman" w:cs="Times New Roman"/>
+                <w:color w:val="374151"/>
+                <w:kern w:val="0"/>
+                <w:sz w:val="21"/>
+                <w:szCs w:val="21"/>
+                <w14:ligatures w14:val="none"/>
+              </w:rPr>
+              <w:t>System must be u</w:t>
+            </w:r>
+            <w:r>
+              <w:rPr>
+                <w:rFonts w:ascii="Times New Roman" w:eastAsia="Times New Roman" w:hAnsi="Times New Roman" w:cs="Times New Roman"/>
+                <w:color w:val="374151"/>
+                <w:kern w:val="0"/>
+                <w:sz w:val="21"/>
+                <w:szCs w:val="21"/>
+                <w14:ligatures w14:val="none"/>
+              </w:rPr>
+              <w:t xml:space="preserve">pdate order status. </w:t>
+            </w:r>
+          </w:p>
+          <w:p>
+            <w:pPr>
+              <w:cnfStyle w:val="000000100000" w:firstRow="0" w:lastRow="0" w:firstColumn="0" w:lastColumn="0" w:oddVBand="0" w:evenVBand="0" w:oddHBand="1" w:evenHBand="0" w:firstRowFirstColumn="0" w:firstRowLastColumn="0" w:lastRowFirstColumn="0" w:lastRowLastColumn="0"/>
+              <w:rPr>
+                <w:rFonts w:ascii="Times New Roman" w:eastAsia="Times New Roman" w:hAnsi="Times New Roman" w:cs="Times New Roman"/>
+                <w:color w:val="374151"/>
+                <w:kern w:val="0"/>
+                <w:sz w:val="21"/>
+                <w:szCs w:val="21"/>
+                <w14:ligatures w14:val="none"/>
+              </w:rPr>
+            </w:pPr>
+            <w:r>
+              <w:rPr>
+                <w:rFonts w:ascii="Times New Roman" w:eastAsia="Times New Roman" w:hAnsi="Times New Roman" w:cs="Times New Roman"/>
+                <w:color w:val="374151"/>
+                <w:kern w:val="0"/>
+                <w:sz w:val="21"/>
+                <w:szCs w:val="21"/>
+                <w14:ligatures w14:val="none"/>
+              </w:rPr>
+              <w:t>3</w:t>
+            </w:r>
+            <w:r>
+              <w:rPr>
+                <w:rFonts w:ascii="Times New Roman" w:eastAsia="Times New Roman" w:hAnsi="Times New Roman" w:cs="Times New Roman"/>
+                <w:color w:val="374151"/>
+                <w:kern w:val="0"/>
+                <w:sz w:val="21"/>
+                <w:szCs w:val="21"/>
+                <w14:ligatures w14:val="none"/>
+              </w:rPr>
+              <w:t xml:space="preserve">. </w:t>
+            </w:r>
+            <w:r>
+              <w:rPr>
+                <w:rFonts w:ascii="Times New Roman" w:eastAsia="Times New Roman" w:hAnsi="Times New Roman" w:cs="Times New Roman"/>
+                <w:color w:val="374151"/>
+                <w:kern w:val="0"/>
+                <w:sz w:val="21"/>
+                <w:szCs w:val="21"/>
+                <w14:ligatures w14:val="none"/>
+              </w:rPr>
+              <w:t>System must h</w:t>
+            </w:r>
+            <w:r>
+              <w:rPr>
+                <w:rFonts w:ascii="Times New Roman" w:eastAsia="Times New Roman" w:hAnsi="Times New Roman" w:cs="Times New Roman"/>
+                <w:color w:val="374151"/>
+                <w:kern w:val="0"/>
+                <w:sz w:val="21"/>
+                <w:szCs w:val="21"/>
+                <w14:ligatures w14:val="none"/>
+              </w:rPr>
+              <w:t>andle order cancellations and refunds.</w:t>
             </w:r>
           </w:p>
         </w:tc>
@@ -11668,7 +12005,7 @@
                 <w:szCs w:val="21"/>
                 <w14:ligatures w14:val="none"/>
               </w:rPr>
-              <w:t>Order Management</w:t>
+              <w:t>Payment Processing</w:t>
             </w:r>
           </w:p>
         </w:tc>
@@ -11698,7 +12035,7 @@
                 <w:szCs w:val="21"/>
                 <w14:ligatures w14:val="none"/>
               </w:rPr>
-              <w:t>Process and manage customer orders</w:t>
+              <w:t>Securely process payments</w:t>
             </w:r>
           </w:p>
         </w:tc>
@@ -11728,7 +12065,7 @@
                 <w:szCs w:val="21"/>
                 <w14:ligatures w14:val="none"/>
               </w:rPr>
-              <w:t>1. Accept and mana</w:t>
+              <w:t xml:space="preserve">1. </w:t>
             </w:r>
             <w:r>
               <w:rPr>
@@ -11739,7 +12076,7 @@
                 <w:szCs w:val="21"/>
                 <w14:ligatures w14:val="none"/>
               </w:rPr>
-              <w:t>ge orders for products</w:t>
+              <w:t>System must be i</w:t>
             </w:r>
             <w:r>
               <w:rPr>
@@ -11750,7 +12087,7 @@
                 <w:szCs w:val="21"/>
                 <w14:ligatures w14:val="none"/>
               </w:rPr>
-              <w:t xml:space="preserve">. </w:t>
+              <w:t xml:space="preserve">ntegrate with secure payment gateways. </w:t>
             </w:r>
           </w:p>
           <w:p>
@@ -11774,55 +12111,7 @@
                 <w:szCs w:val="21"/>
                 <w14:ligatures w14:val="none"/>
               </w:rPr>
-              <w:t xml:space="preserve">2. Update order status. </w:t>
-            </w:r>
-          </w:p>
-          <w:p>
-            <w:pPr>
-              <w:cnfStyle w:val="000000000000" w:firstRow="0" w:lastRow="0" w:firstColumn="0" w:lastColumn="0" w:oddVBand="0" w:evenVBand="0" w:oddHBand="0" w:evenHBand="0" w:firstRowFirstColumn="0" w:firstRowLastColumn="0" w:lastRowFirstColumn="0" w:lastRowLastColumn="0"/>
-              <w:rPr>
-                <w:rFonts w:ascii="Times New Roman" w:eastAsia="Times New Roman" w:hAnsi="Times New Roman" w:cs="Times New Roman"/>
-                <w:color w:val="374151"/>
-                <w:kern w:val="0"/>
-                <w:sz w:val="21"/>
-                <w:szCs w:val="21"/>
-                <w14:ligatures w14:val="none"/>
-              </w:rPr>
-            </w:pPr>
-            <w:r>
-              <w:rPr>
-                <w:rFonts w:ascii="Times New Roman" w:eastAsia="Times New Roman" w:hAnsi="Times New Roman" w:cs="Times New Roman"/>
-                <w:color w:val="374151"/>
-                <w:kern w:val="0"/>
-                <w:sz w:val="21"/>
-                <w:szCs w:val="21"/>
-                <w14:ligatures w14:val="none"/>
-              </w:rPr>
-              <w:t xml:space="preserve">3. Process payments. </w:t>
-            </w:r>
-          </w:p>
-          <w:p>
-            <w:pPr>
-              <w:cnfStyle w:val="000000000000" w:firstRow="0" w:lastRow="0" w:firstColumn="0" w:lastColumn="0" w:oddVBand="0" w:evenVBand="0" w:oddHBand="0" w:evenHBand="0" w:firstRowFirstColumn="0" w:firstRowLastColumn="0" w:lastRowFirstColumn="0" w:lastRowLastColumn="0"/>
-              <w:rPr>
-                <w:rFonts w:ascii="Times New Roman" w:eastAsia="Times New Roman" w:hAnsi="Times New Roman" w:cs="Times New Roman"/>
-                <w:color w:val="374151"/>
-                <w:kern w:val="0"/>
-                <w:sz w:val="21"/>
-                <w:szCs w:val="21"/>
-                <w14:ligatures w14:val="none"/>
-              </w:rPr>
-            </w:pPr>
-            <w:r>
-              <w:rPr>
-                <w:rFonts w:ascii="Times New Roman" w:eastAsia="Times New Roman" w:hAnsi="Times New Roman" w:cs="Times New Roman"/>
-                <w:color w:val="374151"/>
-                <w:kern w:val="0"/>
-                <w:sz w:val="21"/>
-                <w:szCs w:val="21"/>
-                <w14:ligatures w14:val="none"/>
-              </w:rPr>
-              <w:t>4. Handle order cancellations and refunds.</w:t>
+              <w:t>2. Process payments securely.</w:t>
             </w:r>
           </w:p>
         </w:tc>
@@ -11857,7 +12146,7 @@
                 <w:szCs w:val="21"/>
                 <w14:ligatures w14:val="none"/>
               </w:rPr>
-              <w:t>Payment Processing</w:t>
+              <w:t>Delivery Management</w:t>
             </w:r>
           </w:p>
         </w:tc>
@@ -11887,7 +12176,7 @@
                 <w:szCs w:val="21"/>
                 <w14:ligatures w14:val="none"/>
               </w:rPr>
-              <w:t>Securely process payments</w:t>
+              <w:t>Manage the delivery of orders</w:t>
             </w:r>
           </w:p>
         </w:tc>
@@ -11917,12 +12206,9 @@
                 <w:szCs w:val="21"/>
                 <w14:ligatures w14:val="none"/>
               </w:rPr>
-              <w:t xml:space="preserve">1. Integrate with secure payment gateways. </w:t>
-            </w:r>
-          </w:p>
-          <w:p>
-            <w:pPr>
-              <w:cnfStyle w:val="000000100000" w:firstRow="0" w:lastRow="0" w:firstColumn="0" w:lastColumn="0" w:oddVBand="0" w:evenVBand="0" w:oddHBand="1" w:evenHBand="0" w:firstRowFirstColumn="0" w:firstRowLastColumn="0" w:lastRowFirstColumn="0" w:lastRowLastColumn="0"/>
+              <w:t xml:space="preserve">1. </w:t>
+            </w:r>
+            <w:r>
               <w:rPr>
                 <w:rFonts w:ascii="Times New Roman" w:eastAsia="Times New Roman" w:hAnsi="Times New Roman" w:cs="Times New Roman"/>
                 <w:color w:val="374151"/>
@@ -11931,7 +12217,8 @@
                 <w:szCs w:val="21"/>
                 <w14:ligatures w14:val="none"/>
               </w:rPr>
-            </w:pPr>
+              <w:t>System must a</w:t>
+            </w:r>
             <w:r>
               <w:rPr>
                 <w:rFonts w:ascii="Times New Roman" w:eastAsia="Times New Roman" w:hAnsi="Times New Roman" w:cs="Times New Roman"/>
@@ -11941,7 +12228,7 @@
                 <w:szCs w:val="21"/>
                 <w14:ligatures w14:val="none"/>
               </w:rPr>
-              <w:t>2. Process payments securely.</w:t>
+              <w:t xml:space="preserve">ssign orders to delivery personnel. </w:t>
             </w:r>
           </w:p>
           <w:p>
@@ -11965,7 +12252,86 @@
                 <w:szCs w:val="21"/>
                 <w14:ligatures w14:val="none"/>
               </w:rPr>
-              <w:t>3. Manage refunds.</w:t>
+              <w:t xml:space="preserve">2. </w:t>
+            </w:r>
+            <w:r>
+              <w:rPr>
+                <w:rFonts w:ascii="Times New Roman" w:eastAsia="Times New Roman" w:hAnsi="Times New Roman" w:cs="Times New Roman"/>
+                <w:color w:val="374151"/>
+                <w:kern w:val="0"/>
+                <w:sz w:val="21"/>
+                <w:szCs w:val="21"/>
+                <w14:ligatures w14:val="none"/>
+              </w:rPr>
+              <w:t>System must t</w:t>
+            </w:r>
+            <w:r>
+              <w:rPr>
+                <w:rFonts w:ascii="Times New Roman" w:eastAsia="Times New Roman" w:hAnsi="Times New Roman" w:cs="Times New Roman"/>
+                <w:color w:val="374151"/>
+                <w:kern w:val="0"/>
+                <w:sz w:val="21"/>
+                <w:szCs w:val="21"/>
+                <w14:ligatures w14:val="none"/>
+              </w:rPr>
+              <w:t>rack delivery progress</w:t>
+            </w:r>
+            <w:r>
+              <w:rPr>
+                <w:rFonts w:ascii="Times New Roman" w:eastAsia="Times New Roman" w:hAnsi="Times New Roman" w:cs="Times New Roman"/>
+                <w:color w:val="374151"/>
+                <w:kern w:val="0"/>
+                <w:sz w:val="21"/>
+                <w:szCs w:val="21"/>
+                <w14:ligatures w14:val="none"/>
+              </w:rPr>
+              <w:t xml:space="preserve"> for products.</w:t>
+            </w:r>
+          </w:p>
+          <w:p>
+            <w:pPr>
+              <w:cnfStyle w:val="000000100000" w:firstRow="0" w:lastRow="0" w:firstColumn="0" w:lastColumn="0" w:oddVBand="0" w:evenVBand="0" w:oddHBand="1" w:evenHBand="0" w:firstRowFirstColumn="0" w:firstRowLastColumn="0" w:lastRowFirstColumn="0" w:lastRowLastColumn="0"/>
+              <w:rPr>
+                <w:rFonts w:ascii="Times New Roman" w:eastAsia="Times New Roman" w:hAnsi="Times New Roman" w:cs="Times New Roman"/>
+                <w:color w:val="374151"/>
+                <w:kern w:val="0"/>
+                <w:sz w:val="21"/>
+                <w:szCs w:val="21"/>
+                <w14:ligatures w14:val="none"/>
+              </w:rPr>
+            </w:pPr>
+            <w:r>
+              <w:rPr>
+                <w:rFonts w:ascii="Times New Roman" w:eastAsia="Times New Roman" w:hAnsi="Times New Roman" w:cs="Times New Roman"/>
+                <w:color w:val="374151"/>
+                <w:kern w:val="0"/>
+                <w:sz w:val="21"/>
+                <w:szCs w:val="21"/>
+                <w14:ligatures w14:val="none"/>
+              </w:rPr>
+              <w:t xml:space="preserve">3. </w:t>
+            </w:r>
+            <w:r>
+              <w:rPr>
+                <w:rFonts w:ascii="Times New Roman" w:eastAsia="Times New Roman" w:hAnsi="Times New Roman" w:cs="Times New Roman"/>
+                <w:color w:val="374151"/>
+                <w:kern w:val="0"/>
+                <w:sz w:val="21"/>
+                <w:szCs w:val="21"/>
+                <w14:ligatures w14:val="none"/>
+              </w:rPr>
+              <w:t>System must p</w:t>
+            </w:r>
+            <w:r>
+              <w:rPr>
+                <w:rFonts w:ascii="Times New Roman" w:eastAsia="Times New Roman" w:hAnsi="Times New Roman" w:cs="Times New Roman"/>
+                <w:color w:val="374151"/>
+                <w:kern w:val="0"/>
+                <w:sz w:val="21"/>
+                <w:szCs w:val="21"/>
+                <w14:ligatures w14:val="none"/>
+              </w:rPr>
+              <w:t>rovide delivery updates to customers.</w:t>
             </w:r>
           </w:p>
         </w:tc>
@@ -11997,7 +12363,7 @@
                 <w:szCs w:val="21"/>
                 <w14:ligatures w14:val="none"/>
               </w:rPr>
-              <w:t>Delivery Management</w:t>
+              <w:t>Customer Relationship Management</w:t>
             </w:r>
           </w:p>
         </w:tc>
@@ -12027,7 +12393,7 @@
                 <w:szCs w:val="21"/>
                 <w14:ligatures w14:val="none"/>
               </w:rPr>
-              <w:t>Manage the delivery of orders</w:t>
+              <w:t>Manage customer relationships</w:t>
             </w:r>
           </w:p>
         </w:tc>
@@ -12057,12 +12423,9 @@
                 <w:szCs w:val="21"/>
                 <w14:ligatures w14:val="none"/>
               </w:rPr>
-              <w:t xml:space="preserve">1. Assign orders to delivery personnel. </w:t>
-            </w:r>
-          </w:p>
-          <w:p>
-            <w:pPr>
-              <w:cnfStyle w:val="000000000000" w:firstRow="0" w:lastRow="0" w:firstColumn="0" w:lastColumn="0" w:oddVBand="0" w:evenVBand="0" w:oddHBand="0" w:evenHBand="0" w:firstRowFirstColumn="0" w:firstRowLastColumn="0" w:lastRowFirstColumn="0" w:lastRowLastColumn="0"/>
+              <w:t xml:space="preserve">1. </w:t>
+            </w:r>
+            <w:r>
               <w:rPr>
                 <w:rFonts w:ascii="Times New Roman" w:eastAsia="Times New Roman" w:hAnsi="Times New Roman" w:cs="Times New Roman"/>
                 <w:color w:val="374151"/>
@@ -12071,7 +12434,8 @@
                 <w:szCs w:val="21"/>
                 <w14:ligatures w14:val="none"/>
               </w:rPr>
-            </w:pPr>
+              <w:t>System must t</w:t>
+            </w:r>
             <w:r>
               <w:rPr>
                 <w:rFonts w:ascii="Times New Roman" w:eastAsia="Times New Roman" w:hAnsi="Times New Roman" w:cs="Times New Roman"/>
@@ -12081,9 +12445,12 @@
                 <w:szCs w:val="21"/>
                 <w14:ligatures w14:val="none"/>
               </w:rPr>
-              <w:t>2. Track delivery progress</w:t>
-            </w:r>
-            <w:r>
+              <w:t xml:space="preserve">rack customer orders, preferences, and interactions. </w:t>
+            </w:r>
+          </w:p>
+          <w:p>
+            <w:pPr>
+              <w:cnfStyle w:val="000000000000" w:firstRow="0" w:lastRow="0" w:firstColumn="0" w:lastColumn="0" w:oddVBand="0" w:evenVBand="0" w:oddHBand="0" w:evenHBand="0" w:firstRowFirstColumn="0" w:firstRowLastColumn="0" w:lastRowFirstColumn="0" w:lastRowLastColumn="0"/>
               <w:rPr>
                 <w:rFonts w:ascii="Times New Roman" w:eastAsia="Times New Roman" w:hAnsi="Times New Roman" w:cs="Times New Roman"/>
                 <w:color w:val="374151"/>
@@ -12092,12 +12459,8 @@
                 <w:szCs w:val="21"/>
                 <w14:ligatures w14:val="none"/>
               </w:rPr>
-              <w:t xml:space="preserve"> for products.</w:t>
-            </w:r>
-          </w:p>
-          <w:p>
-            <w:pPr>
-              <w:cnfStyle w:val="000000000000" w:firstRow="0" w:lastRow="0" w:firstColumn="0" w:lastColumn="0" w:oddVBand="0" w:evenVBand="0" w:oddHBand="0" w:evenHBand="0" w:firstRowFirstColumn="0" w:firstRowLastColumn="0" w:lastRowFirstColumn="0" w:lastRowLastColumn="0"/>
+            </w:pPr>
+            <w:r>
               <w:rPr>
                 <w:rFonts w:ascii="Times New Roman" w:eastAsia="Times New Roman" w:hAnsi="Times New Roman" w:cs="Times New Roman"/>
                 <w:color w:val="374151"/>
@@ -12106,7 +12469,8 @@
                 <w:szCs w:val="21"/>
                 <w14:ligatures w14:val="none"/>
               </w:rPr>
-            </w:pPr>
+              <w:t xml:space="preserve">2. </w:t>
+            </w:r>
             <w:r>
               <w:rPr>
                 <w:rFonts w:ascii="Times New Roman" w:eastAsia="Times New Roman" w:hAnsi="Times New Roman" w:cs="Times New Roman"/>
@@ -12116,7 +12480,99 @@
                 <w:szCs w:val="21"/>
                 <w14:ligatures w14:val="none"/>
               </w:rPr>
-              <w:t>3. Provide delivery updates to customers.</w:t>
+              <w:t>System must p</w:t>
+            </w:r>
+            <w:r>
+              <w:rPr>
+                <w:rFonts w:ascii="Times New Roman" w:eastAsia="Times New Roman" w:hAnsi="Times New Roman" w:cs="Times New Roman"/>
+                <w:color w:val="374151"/>
+                <w:kern w:val="0"/>
+                <w:sz w:val="21"/>
+                <w:szCs w:val="21"/>
+                <w14:ligatures w14:val="none"/>
+              </w:rPr>
+              <w:t xml:space="preserve">rovide personalized recommendations. </w:t>
+            </w:r>
+          </w:p>
+          <w:p>
+            <w:pPr>
+              <w:cnfStyle w:val="000000000000" w:firstRow="0" w:lastRow="0" w:firstColumn="0" w:lastColumn="0" w:oddVBand="0" w:evenVBand="0" w:oddHBand="0" w:evenHBand="0" w:firstRowFirstColumn="0" w:firstRowLastColumn="0" w:lastRowFirstColumn="0" w:lastRowLastColumn="0"/>
+              <w:rPr>
+                <w:rFonts w:ascii="Times New Roman" w:eastAsia="Times New Roman" w:hAnsi="Times New Roman" w:cs="Times New Roman"/>
+                <w:color w:val="374151"/>
+                <w:kern w:val="0"/>
+                <w:sz w:val="21"/>
+                <w:szCs w:val="21"/>
+                <w14:ligatures w14:val="none"/>
+              </w:rPr>
+            </w:pPr>
+            <w:r>
+              <w:rPr>
+                <w:rFonts w:ascii="Times New Roman" w:eastAsia="Times New Roman" w:hAnsi="Times New Roman" w:cs="Times New Roman"/>
+                <w:color w:val="374151"/>
+                <w:kern w:val="0"/>
+                <w:sz w:val="21"/>
+                <w:szCs w:val="21"/>
+                <w14:ligatures w14:val="none"/>
+              </w:rPr>
+              <w:t xml:space="preserve">3. </w:t>
+            </w:r>
+            <w:r>
+              <w:rPr>
+                <w:rFonts w:ascii="Times New Roman" w:eastAsia="Times New Roman" w:hAnsi="Times New Roman" w:cs="Times New Roman"/>
+                <w:color w:val="374151"/>
+                <w:kern w:val="0"/>
+                <w:sz w:val="21"/>
+                <w:szCs w:val="21"/>
+                <w14:ligatures w14:val="none"/>
+              </w:rPr>
+              <w:t>System must o</w:t>
+            </w:r>
+            <w:r>
+              <w:rPr>
+                <w:rFonts w:ascii="Times New Roman" w:eastAsia="Times New Roman" w:hAnsi="Times New Roman" w:cs="Times New Roman"/>
+                <w:color w:val="374151"/>
+                <w:kern w:val="0"/>
+                <w:sz w:val="21"/>
+                <w:szCs w:val="21"/>
+                <w14:ligatures w14:val="none"/>
+              </w:rPr>
+              <w:t>ffer efficient customer support.</w:t>
+            </w:r>
+          </w:p>
+          <w:p>
+            <w:pPr>
+              <w:cnfStyle w:val="000000000000" w:firstRow="0" w:lastRow="0" w:firstColumn="0" w:lastColumn="0" w:oddVBand="0" w:evenVBand="0" w:oddHBand="0" w:evenHBand="0" w:firstRowFirstColumn="0" w:firstRowLastColumn="0" w:lastRowFirstColumn="0" w:lastRowLastColumn="0"/>
+              <w:rPr>
+                <w:rFonts w:ascii="Times New Roman" w:eastAsia="Times New Roman" w:hAnsi="Times New Roman" w:cs="Times New Roman"/>
+                <w:color w:val="374151"/>
+                <w:kern w:val="0"/>
+                <w:sz w:val="21"/>
+                <w:szCs w:val="21"/>
+                <w14:ligatures w14:val="none"/>
+              </w:rPr>
+            </w:pPr>
+            <w:r>
+              <w:rPr>
+                <w:rFonts w:ascii="Times New Roman" w:eastAsia="Times New Roman" w:hAnsi="Times New Roman" w:cs="Times New Roman"/>
+                <w:color w:val="374151"/>
+                <w:kern w:val="0"/>
+                <w:sz w:val="21"/>
+                <w:szCs w:val="21"/>
+                <w14:ligatures w14:val="none"/>
+              </w:rPr>
+              <w:t>4. User</w:t>
+            </w:r>
+            <w:r>
+              <w:rPr>
+                <w:rFonts w:ascii="Times New Roman" w:eastAsia="Times New Roman" w:hAnsi="Times New Roman" w:cs="Times New Roman"/>
+                <w:color w:val="374151"/>
+                <w:kern w:val="0"/>
+                <w:sz w:val="21"/>
+                <w:szCs w:val="21"/>
+                <w14:ligatures w14:val="none"/>
+              </w:rPr>
+              <w:t xml:space="preserve"> can write review after receiving the product.</w:t>
             </w:r>
           </w:p>
         </w:tc>
@@ -12151,7 +12607,7 @@
                 <w:szCs w:val="21"/>
                 <w14:ligatures w14:val="none"/>
               </w:rPr>
-              <w:t>Customer Relationship Management</w:t>
+              <w:t>Reporting and Analytics</w:t>
             </w:r>
           </w:p>
         </w:tc>
@@ -12181,7 +12637,7 @@
                 <w:szCs w:val="21"/>
                 <w14:ligatures w14:val="none"/>
               </w:rPr>
-              <w:t>Manage customer relationships</w:t>
+              <w:t>Generate reports and analyze data</w:t>
             </w:r>
           </w:p>
         </w:tc>
@@ -12211,12 +12667,9 @@
                 <w:szCs w:val="21"/>
                 <w14:ligatures w14:val="none"/>
               </w:rPr>
-              <w:t xml:space="preserve">1. Track customer orders, preferences, and interactions. </w:t>
-            </w:r>
-          </w:p>
-          <w:p>
-            <w:pPr>
-              <w:cnfStyle w:val="000000100000" w:firstRow="0" w:lastRow="0" w:firstColumn="0" w:lastColumn="0" w:oddVBand="0" w:evenVBand="0" w:oddHBand="1" w:evenHBand="0" w:firstRowFirstColumn="0" w:firstRowLastColumn="0" w:lastRowFirstColumn="0" w:lastRowLastColumn="0"/>
+              <w:t xml:space="preserve">1. </w:t>
+            </w:r>
+            <w:r>
               <w:rPr>
                 <w:rFonts w:ascii="Times New Roman" w:eastAsia="Times New Roman" w:hAnsi="Times New Roman" w:cs="Times New Roman"/>
                 <w:color w:val="374151"/>
@@ -12225,7 +12678,8 @@
                 <w:szCs w:val="21"/>
                 <w14:ligatures w14:val="none"/>
               </w:rPr>
-            </w:pPr>
+              <w:t>System must g</w:t>
+            </w:r>
             <w:r>
               <w:rPr>
                 <w:rFonts w:ascii="Times New Roman" w:eastAsia="Times New Roman" w:hAnsi="Times New Roman" w:cs="Times New Roman"/>
@@ -12235,12 +12689,9 @@
                 <w:szCs w:val="21"/>
                 <w14:ligatures w14:val="none"/>
               </w:rPr>
-              <w:t xml:space="preserve">2. Provide personalized recommendations. </w:t>
-            </w:r>
-          </w:p>
-          <w:p>
-            <w:pPr>
-              <w:cnfStyle w:val="000000100000" w:firstRow="0" w:lastRow="0" w:firstColumn="0" w:lastColumn="0" w:oddVBand="0" w:evenVBand="0" w:oddHBand="1" w:evenHBand="0" w:firstRowFirstColumn="0" w:firstRowLastColumn="0" w:lastRowFirstColumn="0" w:lastRowLastColumn="0"/>
+              <w:t>enerate reports on sales, inventory, and customer</w:t>
+            </w:r>
+            <w:r>
               <w:rPr>
                 <w:rFonts w:ascii="Times New Roman" w:eastAsia="Times New Roman" w:hAnsi="Times New Roman" w:cs="Times New Roman"/>
                 <w:color w:val="374151"/>
@@ -12249,7 +12700,8 @@
                 <w:szCs w:val="21"/>
                 <w14:ligatures w14:val="none"/>
               </w:rPr>
-            </w:pPr>
+              <w:t xml:space="preserve"> behavior products</w:t>
+            </w:r>
             <w:r>
               <w:rPr>
                 <w:rFonts w:ascii="Times New Roman" w:eastAsia="Times New Roman" w:hAnsi="Times New Roman" w:cs="Times New Roman"/>
@@ -12259,7 +12711,53 @@
                 <w:szCs w:val="21"/>
                 <w14:ligatures w14:val="none"/>
               </w:rPr>
-              <w:t>3. Offer efficient customer support.</w:t>
+              <w:t>.</w:t>
+            </w:r>
+          </w:p>
+          <w:p>
+            <w:pPr>
+              <w:cnfStyle w:val="000000100000" w:firstRow="0" w:lastRow="0" w:firstColumn="0" w:lastColumn="0" w:oddVBand="0" w:evenVBand="0" w:oddHBand="1" w:evenHBand="0" w:firstRowFirstColumn="0" w:firstRowLastColumn="0" w:lastRowFirstColumn="0" w:lastRowLastColumn="0"/>
+              <w:rPr>
+                <w:rFonts w:ascii="Times New Roman" w:eastAsia="Times New Roman" w:hAnsi="Times New Roman" w:cs="Times New Roman"/>
+                <w:color w:val="374151"/>
+                <w:kern w:val="0"/>
+                <w:sz w:val="21"/>
+                <w:szCs w:val="21"/>
+                <w14:ligatures w14:val="none"/>
+              </w:rPr>
+            </w:pPr>
+            <w:r>
+              <w:rPr>
+                <w:rFonts w:ascii="Times New Roman" w:eastAsia="Times New Roman" w:hAnsi="Times New Roman" w:cs="Times New Roman"/>
+                <w:color w:val="374151"/>
+                <w:kern w:val="0"/>
+                <w:sz w:val="21"/>
+                <w:szCs w:val="21"/>
+                <w14:ligatures w14:val="none"/>
+              </w:rPr>
+              <w:t xml:space="preserve">2. System must analyze </w:t>
+            </w:r>
+            <w:r>
+              <w:rPr>
+                <w:rFonts w:ascii="Times New Roman" w:eastAsia="Times New Roman" w:hAnsi="Times New Roman" w:cs="Times New Roman"/>
+                <w:color w:val="374151"/>
+                <w:kern w:val="0"/>
+                <w:sz w:val="21"/>
+                <w:szCs w:val="21"/>
+                <w14:ligatures w14:val="none"/>
+              </w:rPr>
+              <w:t>data,</w:t>
+            </w:r>
+            <w:r>
+              <w:rPr>
+                <w:rFonts w:ascii="Times New Roman" w:eastAsia="Times New Roman" w:hAnsi="Times New Roman" w:cs="Times New Roman"/>
+                <w:color w:val="374151"/>
+                <w:kern w:val="0"/>
+                <w:sz w:val="21"/>
+                <w:szCs w:val="21"/>
+                <w14:ligatures w14:val="none"/>
+              </w:rPr>
+              <w:t xml:space="preserve"> according to that data system give recommendations to users.</w:t>
             </w:r>
           </w:p>
         </w:tc>
@@ -12291,7 +12789,7 @@
                 <w:szCs w:val="21"/>
                 <w14:ligatures w14:val="none"/>
               </w:rPr>
-              <w:t>Reporting and Analytics</w:t>
+              <w:t>Administrative Dashboard</w:t>
             </w:r>
           </w:p>
         </w:tc>
@@ -12321,7 +12819,7 @@
                 <w:szCs w:val="21"/>
                 <w14:ligatures w14:val="none"/>
               </w:rPr>
-              <w:t>Generate reports and analyze data</w:t>
+              <w:t>Manage app settings and features</w:t>
             </w:r>
           </w:p>
         </w:tc>
@@ -12351,7 +12849,7 @@
                 <w:szCs w:val="21"/>
                 <w14:ligatures w14:val="none"/>
               </w:rPr>
-              <w:t>1. Generate reports on sales, inventory, and customer behavior for technology gadgets.</w:t>
+              <w:t>1. Admin can login to admin dashboard.</w:t>
             </w:r>
           </w:p>
           <w:p>
@@ -12375,9 +12873,12 @@
                 <w:szCs w:val="21"/>
                 <w14:ligatures w14:val="none"/>
               </w:rPr>
-              <w:t>2. Identify trends and oppo</w:t>
-            </w:r>
-            <w:r>
+              <w:t>2. Admin can add, update, delete and view products.</w:t>
+            </w:r>
+          </w:p>
+          <w:p>
+            <w:pPr>
+              <w:cnfStyle w:val="000000000000" w:firstRow="0" w:lastRow="0" w:firstColumn="0" w:lastColumn="0" w:oddVBand="0" w:evenVBand="0" w:oddHBand="0" w:evenHBand="0" w:firstRowFirstColumn="0" w:firstRowLastColumn="0" w:lastRowFirstColumn="0" w:lastRowLastColumn="0"/>
               <w:rPr>
                 <w:rFonts w:ascii="Times New Roman" w:eastAsia="Times New Roman" w:hAnsi="Times New Roman" w:cs="Times New Roman"/>
                 <w:color w:val="374151"/>
@@ -12386,12 +12887,8 @@
                 <w:szCs w:val="21"/>
                 <w14:ligatures w14:val="none"/>
               </w:rPr>
-              <w:t>rtunities.</w:t>
-            </w:r>
-          </w:p>
-          <w:p>
-            <w:pPr>
-              <w:cnfStyle w:val="000000000000" w:firstRow="0" w:lastRow="0" w:firstColumn="0" w:lastColumn="0" w:oddVBand="0" w:evenVBand="0" w:oddHBand="0" w:evenHBand="0" w:firstRowFirstColumn="0" w:firstRowLastColumn="0" w:lastRowFirstColumn="0" w:lastRowLastColumn="0"/>
+            </w:pPr>
+            <w:r>
               <w:rPr>
                 <w:rFonts w:ascii="Times New Roman" w:eastAsia="Times New Roman" w:hAnsi="Times New Roman" w:cs="Times New Roman"/>
                 <w:color w:val="374151"/>
@@ -12400,8 +12897,12 @@
                 <w:szCs w:val="21"/>
                 <w14:ligatures w14:val="none"/>
               </w:rPr>
-            </w:pPr>
-            <w:r>
+              <w:t>3. Admin can view reports generated by system.</w:t>
+            </w:r>
+          </w:p>
+          <w:p>
+            <w:pPr>
+              <w:cnfStyle w:val="000000000000" w:firstRow="0" w:lastRow="0" w:firstColumn="0" w:lastColumn="0" w:oddVBand="0" w:evenVBand="0" w:oddHBand="0" w:evenHBand="0" w:firstRowFirstColumn="0" w:firstRowLastColumn="0" w:lastRowFirstColumn="0" w:lastRowLastColumn="0"/>
               <w:rPr>
                 <w:rFonts w:ascii="Times New Roman" w:eastAsia="Times New Roman" w:hAnsi="Times New Roman" w:cs="Times New Roman"/>
                 <w:color w:val="374151"/>
@@ -12410,7 +12911,52 @@
                 <w:szCs w:val="21"/>
                 <w14:ligatures w14:val="none"/>
               </w:rPr>
-              <w:t>3. Optimize business operations.</w:t>
+            </w:pPr>
+            <w:r>
+              <w:rPr>
+                <w:rFonts w:ascii="Times New Roman" w:eastAsia="Times New Roman" w:hAnsi="Times New Roman" w:cs="Times New Roman"/>
+                <w:color w:val="374151"/>
+                <w:kern w:val="0"/>
+                <w:sz w:val="21"/>
+                <w:szCs w:val="21"/>
+                <w14:ligatures w14:val="none"/>
+              </w:rPr>
+              <w:t>4. Admin can view, and delete customers.</w:t>
+            </w:r>
+            <w:r>
+              <w:rPr>
+                <w:rFonts w:ascii="Times New Roman" w:eastAsia="Times New Roman" w:hAnsi="Times New Roman" w:cs="Times New Roman"/>
+                <w:color w:val="374151"/>
+                <w:kern w:val="0"/>
+                <w:sz w:val="21"/>
+                <w:szCs w:val="21"/>
+                <w14:ligatures w14:val="none"/>
+              </w:rPr>
+              <w:t xml:space="preserve"> </w:t>
+            </w:r>
+          </w:p>
+          <w:p>
+            <w:pPr>
+              <w:cnfStyle w:val="000000000000" w:firstRow="0" w:lastRow="0" w:firstColumn="0" w:lastColumn="0" w:oddVBand="0" w:evenVBand="0" w:oddHBand="0" w:evenHBand="0" w:firstRowFirstColumn="0" w:firstRowLastColumn="0" w:lastRowFirstColumn="0" w:lastRowLastColumn="0"/>
+              <w:rPr>
+                <w:rFonts w:ascii="Times New Roman" w:eastAsia="Times New Roman" w:hAnsi="Times New Roman" w:cs="Times New Roman"/>
+                <w:color w:val="374151"/>
+                <w:kern w:val="0"/>
+                <w:sz w:val="21"/>
+                <w:szCs w:val="21"/>
+                <w14:ligatures w14:val="none"/>
+              </w:rPr>
+            </w:pPr>
+            <w:r>
+              <w:rPr>
+                <w:rFonts w:ascii="Times New Roman" w:eastAsia="Times New Roman" w:hAnsi="Times New Roman" w:cs="Times New Roman"/>
+                <w:color w:val="374151"/>
+                <w:kern w:val="0"/>
+                <w:sz w:val="21"/>
+                <w:szCs w:val="21"/>
+                <w14:ligatures w14:val="none"/>
+              </w:rPr>
+              <w:t>5. Admin can logout the system.</w:t>
             </w:r>
           </w:p>
         </w:tc>
@@ -12445,7 +12991,7 @@
                 <w:szCs w:val="21"/>
                 <w14:ligatures w14:val="none"/>
               </w:rPr>
-              <w:t>Administrative Dashboard</w:t>
+              <w:t>Search Functionality</w:t>
             </w:r>
           </w:p>
         </w:tc>
@@ -12475,7 +13021,7 @@
                 <w:szCs w:val="21"/>
                 <w14:ligatures w14:val="none"/>
               </w:rPr>
-              <w:t>Manage app settings and features</w:t>
+              <w:t>Enable product search</w:t>
             </w:r>
           </w:p>
         </w:tc>
@@ -12505,79 +13051,7 @@
                 <w:szCs w:val="21"/>
                 <w14:ligatures w14:val="none"/>
               </w:rPr>
-              <w:t xml:space="preserve">1. Manage user permissions. </w:t>
-            </w:r>
-          </w:p>
-          <w:p>
-            <w:pPr>
-              <w:cnfStyle w:val="000000100000" w:firstRow="0" w:lastRow="0" w:firstColumn="0" w:lastColumn="0" w:oddVBand="0" w:evenVBand="0" w:oddHBand="1" w:evenHBand="0" w:firstRowFirstColumn="0" w:firstRowLastColumn="0" w:lastRowFirstColumn="0" w:lastRowLastColumn="0"/>
-              <w:rPr>
-                <w:rFonts w:ascii="Times New Roman" w:eastAsia="Times New Roman" w:hAnsi="Times New Roman" w:cs="Times New Roman"/>
-                <w:color w:val="374151"/>
-                <w:kern w:val="0"/>
-                <w:sz w:val="21"/>
-                <w:szCs w:val="21"/>
-                <w14:ligatures w14:val="none"/>
-              </w:rPr>
-            </w:pPr>
-            <w:r>
-              <w:rPr>
-                <w:rFonts w:ascii="Times New Roman" w:eastAsia="Times New Roman" w:hAnsi="Times New Roman" w:cs="Times New Roman"/>
-                <w:color w:val="374151"/>
-                <w:kern w:val="0"/>
-                <w:sz w:val="21"/>
-                <w:szCs w:val="21"/>
-                <w14:ligatures w14:val="none"/>
-              </w:rPr>
-              <w:t>2. Create and manage promotions for laptops, PCs, and mobiles.</w:t>
-            </w:r>
-          </w:p>
-          <w:p>
-            <w:pPr>
-              <w:cnfStyle w:val="000000100000" w:firstRow="0" w:lastRow="0" w:firstColumn="0" w:lastColumn="0" w:oddVBand="0" w:evenVBand="0" w:oddHBand="1" w:evenHBand="0" w:firstRowFirstColumn="0" w:firstRowLastColumn="0" w:lastRowFirstColumn="0" w:lastRowLastColumn="0"/>
-              <w:rPr>
-                <w:rFonts w:ascii="Times New Roman" w:eastAsia="Times New Roman" w:hAnsi="Times New Roman" w:cs="Times New Roman"/>
-                <w:color w:val="374151"/>
-                <w:kern w:val="0"/>
-                <w:sz w:val="21"/>
-                <w:szCs w:val="21"/>
-                <w14:ligatures w14:val="none"/>
-              </w:rPr>
-            </w:pPr>
-            <w:r>
-              <w:rPr>
-                <w:rFonts w:ascii="Times New Roman" w:eastAsia="Times New Roman" w:hAnsi="Times New Roman" w:cs="Times New Roman"/>
-                <w:color w:val="374151"/>
-                <w:kern w:val="0"/>
-                <w:sz w:val="21"/>
-                <w:szCs w:val="21"/>
-                <w14:ligatures w14:val="none"/>
-              </w:rPr>
-              <w:t xml:space="preserve">3. Monitor app performance. </w:t>
-            </w:r>
-          </w:p>
-          <w:p>
-            <w:pPr>
-              <w:cnfStyle w:val="000000100000" w:firstRow="0" w:lastRow="0" w:firstColumn="0" w:lastColumn="0" w:oddVBand="0" w:evenVBand="0" w:oddHBand="1" w:evenHBand="0" w:firstRowFirstColumn="0" w:firstRowLastColumn="0" w:lastRowFirstColumn="0" w:lastRowLastColumn="0"/>
-              <w:rPr>
-                <w:rFonts w:ascii="Times New Roman" w:eastAsia="Times New Roman" w:hAnsi="Times New Roman" w:cs="Times New Roman"/>
-                <w:color w:val="374151"/>
-                <w:kern w:val="0"/>
-                <w:sz w:val="21"/>
-                <w:szCs w:val="21"/>
-                <w14:ligatures w14:val="none"/>
-              </w:rPr>
-            </w:pPr>
-            <w:r>
-              <w:rPr>
-                <w:rFonts w:ascii="Times New Roman" w:eastAsia="Times New Roman" w:hAnsi="Times New Roman" w:cs="Times New Roman"/>
-                <w:color w:val="374151"/>
-                <w:kern w:val="0"/>
-                <w:sz w:val="21"/>
-                <w:szCs w:val="21"/>
-                <w14:ligatures w14:val="none"/>
-              </w:rPr>
-              <w:t>4. Ensure app security.</w:t>
+              <w:t>1. User can search product by name and keywords.</w:t>
             </w:r>
           </w:p>
         </w:tc>
@@ -12609,7 +13083,7 @@
                 <w:szCs w:val="21"/>
                 <w14:ligatures w14:val="none"/>
               </w:rPr>
-              <w:t>User Authentication</w:t>
+              <w:t>Product Recommendation</w:t>
             </w:r>
           </w:p>
         </w:tc>
@@ -12639,7 +13113,7 @@
                 <w:szCs w:val="21"/>
                 <w14:ligatures w14:val="none"/>
               </w:rPr>
-              <w:t xml:space="preserve">Manage user authentication process </w:t>
+              <w:t>Manage product recommendation</w:t>
             </w:r>
           </w:p>
         </w:tc>
@@ -12669,9 +13143,8 @@
                 <w:szCs w:val="21"/>
                 <w14:ligatures w14:val="none"/>
               </w:rPr>
-              <w:t xml:space="preserve">1. User must register </w:t>
-            </w:r>
-            <w:proofErr w:type="gramStart"/>
+              <w:t xml:space="preserve">1. </w:t>
+            </w:r>
             <w:r>
               <w:rPr>
                 <w:rFonts w:ascii="Times New Roman" w:eastAsia="Times New Roman" w:hAnsi="Times New Roman" w:cs="Times New Roman"/>
@@ -12681,9 +13154,8 @@
                 <w:szCs w:val="21"/>
                 <w14:ligatures w14:val="none"/>
               </w:rPr>
-              <w:t>in to</w:t>
-            </w:r>
-            <w:proofErr w:type="gramEnd"/>
+              <w:t>System must recommend products</w:t>
+            </w:r>
             <w:r>
               <w:rPr>
                 <w:rFonts w:ascii="Times New Roman" w:eastAsia="Times New Roman" w:hAnsi="Times New Roman" w:cs="Times New Roman"/>
@@ -12693,7 +13165,7 @@
                 <w:szCs w:val="21"/>
                 <w14:ligatures w14:val="none"/>
               </w:rPr>
-              <w:t xml:space="preserve"> the system.</w:t>
+              <w:t xml:space="preserve"> based on customer purchase history. </w:t>
             </w:r>
           </w:p>
           <w:p>
@@ -12717,55 +13189,7 @@
                 <w:szCs w:val="21"/>
                 <w14:ligatures w14:val="none"/>
               </w:rPr>
-              <w:t>2. User can login to the system.</w:t>
-            </w:r>
-          </w:p>
-          <w:p>
-            <w:pPr>
-              <w:cnfStyle w:val="000000000000" w:firstRow="0" w:lastRow="0" w:firstColumn="0" w:lastColumn="0" w:oddVBand="0" w:evenVBand="0" w:oddHBand="0" w:evenHBand="0" w:firstRowFirstColumn="0" w:firstRowLastColumn="0" w:lastRowFirstColumn="0" w:lastRowLastColumn="0"/>
-              <w:rPr>
-                <w:rFonts w:ascii="Times New Roman" w:eastAsia="Times New Roman" w:hAnsi="Times New Roman" w:cs="Times New Roman"/>
-                <w:color w:val="374151"/>
-                <w:kern w:val="0"/>
-                <w:sz w:val="21"/>
-                <w:szCs w:val="21"/>
-                <w14:ligatures w14:val="none"/>
-              </w:rPr>
-            </w:pPr>
-            <w:r>
-              <w:rPr>
-                <w:rFonts w:ascii="Times New Roman" w:eastAsia="Times New Roman" w:hAnsi="Times New Roman" w:cs="Times New Roman"/>
-                <w:color w:val="374151"/>
-                <w:kern w:val="0"/>
-                <w:sz w:val="21"/>
-                <w:szCs w:val="21"/>
-                <w14:ligatures w14:val="none"/>
-              </w:rPr>
-              <w:t>3. Use can logout to the system.</w:t>
-            </w:r>
-          </w:p>
-          <w:p>
-            <w:pPr>
-              <w:cnfStyle w:val="000000000000" w:firstRow="0" w:lastRow="0" w:firstColumn="0" w:lastColumn="0" w:oddVBand="0" w:evenVBand="0" w:oddHBand="0" w:evenHBand="0" w:firstRowFirstColumn="0" w:firstRowLastColumn="0" w:lastRowFirstColumn="0" w:lastRowLastColumn="0"/>
-              <w:rPr>
-                <w:rFonts w:ascii="Times New Roman" w:eastAsia="Times New Roman" w:hAnsi="Times New Roman" w:cs="Times New Roman"/>
-                <w:color w:val="374151"/>
-                <w:kern w:val="0"/>
-                <w:sz w:val="21"/>
-                <w:szCs w:val="21"/>
-                <w14:ligatures w14:val="none"/>
-              </w:rPr>
-            </w:pPr>
-            <w:r>
-              <w:rPr>
-                <w:rFonts w:ascii="Times New Roman" w:eastAsia="Times New Roman" w:hAnsi="Times New Roman" w:cs="Times New Roman"/>
-                <w:color w:val="374151"/>
-                <w:kern w:val="0"/>
-                <w:sz w:val="21"/>
-                <w:szCs w:val="21"/>
-                <w14:ligatures w14:val="none"/>
-              </w:rPr>
-              <w:t>4. User can delete his/her account.</w:t>
+              <w:t>2. System must give recommendation based upon reports.</w:t>
             </w:r>
           </w:p>
         </w:tc>
@@ -12778,10 +13202,10 @@
           <w:tcPr>
             <w:cnfStyle w:val="001000000000" w:firstRow="0" w:lastRow="0" w:firstColumn="1" w:lastColumn="0" w:oddVBand="0" w:evenVBand="0" w:oddHBand="0" w:evenHBand="0" w:firstRowFirstColumn="0" w:firstRowLastColumn="0" w:lastRowFirstColumn="0" w:lastRowLastColumn="0"/>
             <w:tcW w:w="0" w:type="auto"/>
-            <w:hideMark/>
           </w:tcPr>
           <w:p>
             <w:pPr>
+              <w:jc w:val="center"/>
               <w:rPr>
                 <w:rFonts w:ascii="Times New Roman" w:eastAsia="Times New Roman" w:hAnsi="Times New Roman" w:cs="Times New Roman"/>
                 <w:color w:val="374151"/>
@@ -12800,14 +13224,13 @@
                 <w:szCs w:val="21"/>
                 <w14:ligatures w14:val="none"/>
               </w:rPr>
-              <w:t>Search Functionality</w:t>
+              <w:t>Wish list Management</w:t>
             </w:r>
           </w:p>
         </w:tc>
         <w:tc>
           <w:tcPr>
             <w:tcW w:w="0" w:type="auto"/>
-            <w:hideMark/>
           </w:tcPr>
           <w:p>
             <w:pPr>
@@ -12830,14 +13253,13 @@
                 <w:szCs w:val="21"/>
                 <w14:ligatures w14:val="none"/>
               </w:rPr>
-              <w:t>Enable product and order search</w:t>
+              <w:t>Wish list management</w:t>
             </w:r>
           </w:p>
         </w:tc>
         <w:tc>
           <w:tcPr>
             <w:tcW w:w="0" w:type="auto"/>
-            <w:hideMark/>
           </w:tcPr>
           <w:p>
             <w:pPr>
@@ -12851,7 +13273,10 @@
                 <w14:ligatures w14:val="none"/>
               </w:rPr>
             </w:pPr>
-            <w:r>
+          </w:p>
+          <w:p>
+            <w:pPr>
+              <w:cnfStyle w:val="000000100000" w:firstRow="0" w:lastRow="0" w:firstColumn="0" w:lastColumn="0" w:oddVBand="0" w:evenVBand="0" w:oddHBand="1" w:evenHBand="0" w:firstRowFirstColumn="0" w:firstRowLastColumn="0" w:lastRowFirstColumn="0" w:lastRowLastColumn="0"/>
               <w:rPr>
                 <w:rFonts w:ascii="Times New Roman" w:eastAsia="Times New Roman" w:hAnsi="Times New Roman" w:cs="Times New Roman"/>
                 <w:color w:val="374151"/>
@@ -12860,20 +13285,8 @@
                 <w:szCs w:val="21"/>
                 <w14:ligatures w14:val="none"/>
               </w:rPr>
-              <w:t>1. User can search product by name and keywords.</w:t>
-            </w:r>
-          </w:p>
-        </w:tc>
-      </w:tr>
-      <w:tr>
-        <w:tc>
-          <w:tcPr>
-            <w:cnfStyle w:val="001000000000" w:firstRow="0" w:lastRow="0" w:firstColumn="1" w:lastColumn="0" w:oddVBand="0" w:evenVBand="0" w:oddHBand="0" w:evenHBand="0" w:firstRowFirstColumn="0" w:firstRowLastColumn="0" w:lastRowFirstColumn="0" w:lastRowLastColumn="0"/>
-            <w:tcW w:w="0" w:type="auto"/>
-            <w:hideMark/>
-          </w:tcPr>
-          <w:p>
-            <w:pPr>
+            </w:pPr>
+            <w:r>
               <w:rPr>
                 <w:rFonts w:ascii="Times New Roman" w:eastAsia="Times New Roman" w:hAnsi="Times New Roman" w:cs="Times New Roman"/>
                 <w:color w:val="374151"/>
@@ -12882,7 +13295,9 @@
                 <w:szCs w:val="21"/>
                 <w14:ligatures w14:val="none"/>
               </w:rPr>
-            </w:pPr>
+              <w:lastRenderedPageBreak/>
+              <w:t>1. User</w:t>
+            </w:r>
             <w:r>
               <w:rPr>
                 <w:rFonts w:ascii="Times New Roman" w:eastAsia="Times New Roman" w:hAnsi="Times New Roman" w:cs="Times New Roman"/>
@@ -12892,18 +13307,12 @@
                 <w:szCs w:val="21"/>
                 <w14:ligatures w14:val="none"/>
               </w:rPr>
-              <w:t>Product Recommendation</w:t>
+              <w:t xml:space="preserve"> can add products to wish list.</w:t>
             </w:r>
           </w:p>
-        </w:tc>
-        <w:tc>
-          <w:tcPr>
-            <w:tcW w:w="0" w:type="auto"/>
-            <w:hideMark/>
-          </w:tcPr>
           <w:p>
             <w:pPr>
-              <w:cnfStyle w:val="000000000000" w:firstRow="0" w:lastRow="0" w:firstColumn="0" w:lastColumn="0" w:oddVBand="0" w:evenVBand="0" w:oddHBand="0" w:evenHBand="0" w:firstRowFirstColumn="0" w:firstRowLastColumn="0" w:lastRowFirstColumn="0" w:lastRowLastColumn="0"/>
+              <w:cnfStyle w:val="000000100000" w:firstRow="0" w:lastRow="0" w:firstColumn="0" w:lastColumn="0" w:oddVBand="0" w:evenVBand="0" w:oddHBand="1" w:evenHBand="0" w:firstRowFirstColumn="0" w:firstRowLastColumn="0" w:lastRowFirstColumn="0" w:lastRowLastColumn="0"/>
               <w:rPr>
                 <w:rFonts w:ascii="Times New Roman" w:eastAsia="Times New Roman" w:hAnsi="Times New Roman" w:cs="Times New Roman"/>
                 <w:color w:val="374151"/>
@@ -12922,18 +13331,12 @@
                 <w:szCs w:val="21"/>
                 <w14:ligatures w14:val="none"/>
               </w:rPr>
-              <w:t>Provide personalized product recommendations</w:t>
+              <w:t>2. User can view wish list.</w:t>
             </w:r>
           </w:p>
-        </w:tc>
-        <w:tc>
-          <w:tcPr>
-            <w:tcW w:w="0" w:type="auto"/>
-            <w:hideMark/>
-          </w:tcPr>
           <w:p>
             <w:pPr>
-              <w:cnfStyle w:val="000000000000" w:firstRow="0" w:lastRow="0" w:firstColumn="0" w:lastColumn="0" w:oddVBand="0" w:evenVBand="0" w:oddHBand="0" w:evenHBand="0" w:firstRowFirstColumn="0" w:firstRowLastColumn="0" w:lastRowFirstColumn="0" w:lastRowLastColumn="0"/>
+              <w:cnfStyle w:val="000000100000" w:firstRow="0" w:lastRow="0" w:firstColumn="0" w:lastColumn="0" w:oddVBand="0" w:evenVBand="0" w:oddHBand="1" w:evenHBand="0" w:firstRowFirstColumn="0" w:firstRowLastColumn="0" w:lastRowFirstColumn="0" w:lastRowLastColumn="0"/>
               <w:rPr>
                 <w:rFonts w:ascii="Times New Roman" w:eastAsia="Times New Roman" w:hAnsi="Times New Roman" w:cs="Times New Roman"/>
                 <w:color w:val="374151"/>
@@ -12952,12 +13355,9 @@
                 <w:szCs w:val="21"/>
                 <w14:ligatures w14:val="none"/>
               </w:rPr>
-              <w:t xml:space="preserve">1. Recommend technology gadgets based on customer purchase history. </w:t>
-            </w:r>
-          </w:p>
-          <w:p>
-            <w:pPr>
-              <w:cnfStyle w:val="000000000000" w:firstRow="0" w:lastRow="0" w:firstColumn="0" w:lastColumn="0" w:oddVBand="0" w:evenVBand="0" w:oddHBand="0" w:evenHBand="0" w:firstRowFirstColumn="0" w:firstRowLastColumn="0" w:lastRowFirstColumn="0" w:lastRowLastColumn="0"/>
+              <w:t>3. User can delete product from the wish list</w:t>
+            </w:r>
+            <w:r>
               <w:rPr>
                 <w:rFonts w:ascii="Times New Roman" w:eastAsia="Times New Roman" w:hAnsi="Times New Roman" w:cs="Times New Roman"/>
                 <w:color w:val="374151"/>
@@ -12966,41 +13366,7 @@
                 <w:szCs w:val="21"/>
                 <w14:ligatures w14:val="none"/>
               </w:rPr>
-            </w:pPr>
-            <w:r>
-              <w:rPr>
-                <w:rFonts w:ascii="Times New Roman" w:eastAsia="Times New Roman" w:hAnsi="Times New Roman" w:cs="Times New Roman"/>
-                <w:color w:val="374151"/>
-                <w:kern w:val="0"/>
-                <w:sz w:val="21"/>
-                <w:szCs w:val="21"/>
-                <w14:ligatures w14:val="none"/>
-              </w:rPr>
-              <w:t xml:space="preserve">2. Use predictive analytics. </w:t>
-            </w:r>
-          </w:p>
-          <w:p>
-            <w:pPr>
-              <w:cnfStyle w:val="000000000000" w:firstRow="0" w:lastRow="0" w:firstColumn="0" w:lastColumn="0" w:oddVBand="0" w:evenVBand="0" w:oddHBand="0" w:evenHBand="0" w:firstRowFirstColumn="0" w:firstRowLastColumn="0" w:lastRowFirstColumn="0" w:lastRowLastColumn="0"/>
-              <w:rPr>
-                <w:rFonts w:ascii="Times New Roman" w:eastAsia="Times New Roman" w:hAnsi="Times New Roman" w:cs="Times New Roman"/>
-                <w:color w:val="374151"/>
-                <w:kern w:val="0"/>
-                <w:sz w:val="21"/>
-                <w:szCs w:val="21"/>
-                <w14:ligatures w14:val="none"/>
-              </w:rPr>
-            </w:pPr>
-            <w:r>
-              <w:rPr>
-                <w:rFonts w:ascii="Times New Roman" w:eastAsia="Times New Roman" w:hAnsi="Times New Roman" w:cs="Times New Roman"/>
-                <w:color w:val="374151"/>
-                <w:kern w:val="0"/>
-                <w:sz w:val="21"/>
-                <w:szCs w:val="21"/>
-                <w14:ligatures w14:val="none"/>
-              </w:rPr>
-              <w:t>3. Consider seasonal availability and trending products.</w:t>
+              <w:t>.</w:t>
             </w:r>
           </w:p>
         </w:tc>
@@ -13019,34 +13385,14 @@
     <w:p>
       <w:pPr>
         <w:rPr>
-          <w:rFonts w:ascii="Times New Roman" w:eastAsiaTheme="majorEastAsia" w:hAnsi="Times New Roman" w:cs="Times New Roman"/>
-          <w:color w:val="2F5496" w:themeColor="accent1" w:themeShade="BF"/>
-          <w:sz w:val="32"/>
-          <w:szCs w:val="32"/>
-        </w:rPr>
-      </w:pPr>
-      <w:r>
-        <w:rPr>
           <w:rFonts w:ascii="Times New Roman" w:hAnsi="Times New Roman" w:cs="Times New Roman"/>
         </w:rPr>
-        <w:br w:type="page"/>
-      </w:r>
-    </w:p>
-    <w:p>
-      <w:pPr>
-        <w:pStyle w:val="Heading1"/>
-        <w:spacing w:line="276" w:lineRule="auto"/>
-        <w:jc w:val="both"/>
+      </w:pPr>
+      <w:bookmarkStart w:id="38" w:name="_Toc152528082"/>
+      <w:r>
         <w:rPr>
           <w:rFonts w:ascii="Times New Roman" w:hAnsi="Times New Roman" w:cs="Times New Roman"/>
         </w:rPr>
-      </w:pPr>
-      <w:bookmarkStart w:id="38" w:name="_Toc152528082"/>
-      <w:r>
-        <w:rPr>
-          <w:rFonts w:ascii="Times New Roman" w:hAnsi="Times New Roman" w:cs="Times New Roman"/>
-        </w:rPr>
-        <w:lastRenderedPageBreak/>
         <w:t xml:space="preserve">4. </w:t>
       </w:r>
       <w:r>
@@ -13089,7 +13435,9 @@
         </w:rPr>
         <w:t>4.1.1. Level 0</w:t>
       </w:r>
+      <w:bookmarkStart w:id="41" w:name="_GoBack"/>
       <w:bookmarkEnd w:id="40"/>
+      <w:bookmarkEnd w:id="41"/>
     </w:p>
     <w:p>
       <w:pPr>
@@ -13159,7 +13507,7 @@
           <w:rFonts w:ascii="Times New Roman" w:hAnsi="Times New Roman" w:cs="Times New Roman"/>
         </w:rPr>
       </w:pPr>
-      <w:bookmarkStart w:id="41" w:name="_Toc152528085"/>
+      <w:bookmarkStart w:id="42" w:name="_Toc152528085"/>
       <w:r>
         <w:rPr>
           <w:rFonts w:ascii="Times New Roman" w:hAnsi="Times New Roman" w:cs="Times New Roman"/>
@@ -13167,7 +13515,7 @@
         <w:lastRenderedPageBreak/>
         <w:t>4.1.2. Level 1</w:t>
       </w:r>
-      <w:bookmarkEnd w:id="41"/>
+      <w:bookmarkEnd w:id="42"/>
     </w:p>
     <w:p>
       <w:r>
@@ -13231,7 +13579,7 @@
           <w:rFonts w:ascii="Times New Roman" w:hAnsi="Times New Roman" w:cs="Times New Roman"/>
         </w:rPr>
       </w:pPr>
-      <w:bookmarkStart w:id="42" w:name="_Toc152528086"/>
+      <w:bookmarkStart w:id="43" w:name="_Toc152528086"/>
       <w:r>
         <w:rPr>
           <w:rFonts w:ascii="Times New Roman" w:hAnsi="Times New Roman" w:cs="Times New Roman"/>
@@ -13239,7 +13587,7 @@
         <w:lastRenderedPageBreak/>
         <w:t>4.1.3. Level 2</w:t>
       </w:r>
-      <w:bookmarkEnd w:id="42"/>
+      <w:bookmarkEnd w:id="43"/>
     </w:p>
     <w:p>
       <w:r>
@@ -13321,7 +13669,7 @@
           <w:rFonts w:ascii="Times New Roman" w:hAnsi="Times New Roman" w:cs="Times New Roman"/>
         </w:rPr>
       </w:pPr>
-      <w:bookmarkStart w:id="43" w:name="_Toc152528087"/>
+      <w:bookmarkStart w:id="44" w:name="_Toc152528087"/>
       <w:r>
         <w:rPr>
           <w:rFonts w:ascii="Times New Roman" w:hAnsi="Times New Roman" w:cs="Times New Roman"/>
@@ -13329,7 +13677,7 @@
         <w:lastRenderedPageBreak/>
         <w:t>4.2 Data dictionary</w:t>
       </w:r>
-      <w:bookmarkEnd w:id="43"/>
+      <w:bookmarkEnd w:id="44"/>
     </w:p>
     <w:tbl>
       <w:tblPr>
@@ -13396,7 +13744,6 @@
                 <w14:ligatures w14:val="none"/>
               </w:rPr>
             </w:pPr>
-            <w:proofErr w:type="spellStart"/>
             <w:r>
               <w:rPr>
                 <w:rFonts w:ascii="inherit" w:eastAsia="Times New Roman" w:hAnsi="inherit" w:cs="Arial"/>
@@ -13408,7 +13755,6 @@
               </w:rPr>
               <w:t>customer_id</w:t>
             </w:r>
-            <w:proofErr w:type="spellEnd"/>
           </w:p>
         </w:tc>
         <w:tc>
@@ -13460,7 +13806,6 @@
                 <w14:ligatures w14:val="none"/>
               </w:rPr>
             </w:pPr>
-            <w:proofErr w:type="spellStart"/>
             <w:r>
               <w:rPr>
                 <w:rFonts w:ascii="inherit" w:eastAsia="Times New Roman" w:hAnsi="inherit" w:cs="Arial"/>
@@ -13472,7 +13817,6 @@
               </w:rPr>
               <w:t>first_name</w:t>
             </w:r>
-            <w:proofErr w:type="spellEnd"/>
           </w:p>
         </w:tc>
         <w:tc>
@@ -13524,7 +13868,6 @@
                 <w14:ligatures w14:val="none"/>
               </w:rPr>
             </w:pPr>
-            <w:proofErr w:type="spellStart"/>
             <w:r>
               <w:rPr>
                 <w:rFonts w:ascii="inherit" w:eastAsia="Times New Roman" w:hAnsi="inherit" w:cs="Arial"/>
@@ -13536,7 +13879,6 @@
               </w:rPr>
               <w:t>last_name</w:t>
             </w:r>
-            <w:proofErr w:type="spellEnd"/>
           </w:p>
         </w:tc>
         <w:tc>
@@ -13774,7 +14116,6 @@
                 <w14:ligatures w14:val="none"/>
               </w:rPr>
             </w:pPr>
-            <w:proofErr w:type="spellStart"/>
             <w:r>
               <w:rPr>
                 <w:rFonts w:ascii="inherit" w:eastAsia="Times New Roman" w:hAnsi="inherit" w:cs="Arial"/>
@@ -13786,7 +14127,6 @@
               </w:rPr>
               <w:t>phone_number</w:t>
             </w:r>
-            <w:proofErr w:type="spellEnd"/>
           </w:p>
         </w:tc>
         <w:tc>
@@ -13896,7 +14236,6 @@
                 <w14:ligatures w14:val="none"/>
               </w:rPr>
             </w:pPr>
-            <w:proofErr w:type="spellStart"/>
             <w:r>
               <w:rPr>
                 <w:rFonts w:ascii="inherit" w:eastAsia="Times New Roman" w:hAnsi="inherit" w:cs="Arial"/>
@@ -13908,7 +14247,6 @@
               </w:rPr>
               <w:t>cart_id</w:t>
             </w:r>
-            <w:proofErr w:type="spellEnd"/>
           </w:p>
         </w:tc>
         <w:tc>
@@ -14071,7 +14409,6 @@
                 <w14:ligatures w14:val="none"/>
               </w:rPr>
             </w:pPr>
-            <w:proofErr w:type="spellStart"/>
             <w:r>
               <w:rPr>
                 <w:rFonts w:ascii="inherit" w:eastAsia="Times New Roman" w:hAnsi="inherit" w:cs="Arial"/>
@@ -14083,7 +14420,6 @@
               </w:rPr>
               <w:t>wishlist_id</w:t>
             </w:r>
-            <w:proofErr w:type="spellEnd"/>
           </w:p>
         </w:tc>
         <w:tc>
@@ -14193,7 +14529,6 @@
                 <w14:ligatures w14:val="none"/>
               </w:rPr>
             </w:pPr>
-            <w:proofErr w:type="spellStart"/>
             <w:r>
               <w:rPr>
                 <w:rFonts w:ascii="inherit" w:eastAsia="Times New Roman" w:hAnsi="inherit" w:cs="Arial"/>
@@ -14205,7 +14540,6 @@
               </w:rPr>
               <w:t>product_id</w:t>
             </w:r>
-            <w:proofErr w:type="spellEnd"/>
           </w:p>
         </w:tc>
         <w:tc>
@@ -14498,7 +14832,6 @@
                 <w14:ligatures w14:val="none"/>
               </w:rPr>
             </w:pPr>
-            <w:proofErr w:type="spellStart"/>
             <w:r>
               <w:rPr>
                 <w:rFonts w:ascii="inherit" w:eastAsia="Times New Roman" w:hAnsi="inherit" w:cs="Arial"/>
@@ -14510,7 +14843,6 @@
               </w:rPr>
               <w:t>category_id</w:t>
             </w:r>
-            <w:proofErr w:type="spellEnd"/>
           </w:p>
         </w:tc>
         <w:tc>
@@ -14679,7 +15011,6 @@
                 <w14:ligatures w14:val="none"/>
               </w:rPr>
             </w:pPr>
-            <w:proofErr w:type="spellStart"/>
             <w:r>
               <w:rPr>
                 <w:rFonts w:ascii="inherit" w:eastAsia="Times New Roman" w:hAnsi="inherit" w:cs="Arial"/>
@@ -14691,7 +15022,6 @@
               </w:rPr>
               <w:t>order_id</w:t>
             </w:r>
-            <w:proofErr w:type="spellEnd"/>
           </w:p>
         </w:tc>
         <w:tc>
@@ -14743,7 +15073,6 @@
                 <w14:ligatures w14:val="none"/>
               </w:rPr>
             </w:pPr>
-            <w:proofErr w:type="spellStart"/>
             <w:r>
               <w:rPr>
                 <w:rFonts w:ascii="inherit" w:eastAsia="Times New Roman" w:hAnsi="inherit" w:cs="Arial"/>
@@ -14755,7 +15084,6 @@
               </w:rPr>
               <w:t>order_date</w:t>
             </w:r>
-            <w:proofErr w:type="spellEnd"/>
           </w:p>
         </w:tc>
         <w:tc>
@@ -14807,7 +15135,6 @@
                 <w14:ligatures w14:val="none"/>
               </w:rPr>
             </w:pPr>
-            <w:proofErr w:type="spellStart"/>
             <w:r>
               <w:rPr>
                 <w:rFonts w:ascii="inherit" w:eastAsia="Times New Roman" w:hAnsi="inherit" w:cs="Arial"/>
@@ -14819,7 +15146,6 @@
               </w:rPr>
               <w:t>total_price</w:t>
             </w:r>
-            <w:proofErr w:type="spellEnd"/>
           </w:p>
         </w:tc>
         <w:tc>
@@ -14892,7 +15218,6 @@
                 <w14:ligatures w14:val="none"/>
               </w:rPr>
             </w:pPr>
-            <w:proofErr w:type="spellStart"/>
             <w:r>
               <w:rPr>
                 <w:rFonts w:ascii="inherit" w:eastAsia="Times New Roman" w:hAnsi="inherit" w:cs="Arial"/>
@@ -14906,7 +15231,6 @@
               </w:rPr>
               <w:t>Order_Item</w:t>
             </w:r>
-            <w:proofErr w:type="spellEnd"/>
           </w:p>
         </w:tc>
       </w:tr>
@@ -14928,7 +15252,6 @@
                 <w14:ligatures w14:val="none"/>
               </w:rPr>
             </w:pPr>
-            <w:proofErr w:type="spellStart"/>
             <w:r>
               <w:rPr>
                 <w:rFonts w:ascii="inherit" w:eastAsia="Times New Roman" w:hAnsi="inherit" w:cs="Arial"/>
@@ -14940,7 +15263,6 @@
               </w:rPr>
               <w:t>order_item_id</w:t>
             </w:r>
-            <w:proofErr w:type="spellEnd"/>
           </w:p>
         </w:tc>
         <w:tc>
@@ -15165,7 +15487,6 @@
                 <w14:ligatures w14:val="none"/>
               </w:rPr>
             </w:pPr>
-            <w:proofErr w:type="spellStart"/>
             <w:r>
               <w:rPr>
                 <w:rFonts w:ascii="inherit" w:eastAsia="Times New Roman" w:hAnsi="inherit" w:cs="Arial"/>
@@ -15177,7 +15498,6 @@
               </w:rPr>
               <w:t>payment_id</w:t>
             </w:r>
-            <w:proofErr w:type="spellEnd"/>
           </w:p>
         </w:tc>
         <w:tc>
@@ -15229,7 +15549,6 @@
                 <w14:ligatures w14:val="none"/>
               </w:rPr>
             </w:pPr>
-            <w:proofErr w:type="spellStart"/>
             <w:r>
               <w:rPr>
                 <w:rFonts w:ascii="inherit" w:eastAsia="Times New Roman" w:hAnsi="inherit" w:cs="Arial"/>
@@ -15241,7 +15560,6 @@
               </w:rPr>
               <w:t>payment_date</w:t>
             </w:r>
-            <w:proofErr w:type="spellEnd"/>
           </w:p>
         </w:tc>
         <w:tc>
@@ -15293,7 +15611,6 @@
                 <w14:ligatures w14:val="none"/>
               </w:rPr>
             </w:pPr>
-            <w:proofErr w:type="spellStart"/>
             <w:r>
               <w:rPr>
                 <w:rFonts w:ascii="inherit" w:eastAsia="Times New Roman" w:hAnsi="inherit" w:cs="Arial"/>
@@ -15305,7 +15622,6 @@
               </w:rPr>
               <w:t>payment_method</w:t>
             </w:r>
-            <w:proofErr w:type="spellEnd"/>
           </w:p>
         </w:tc>
         <w:tc>
@@ -15484,7 +15800,6 @@
                 <w14:ligatures w14:val="none"/>
               </w:rPr>
             </w:pPr>
-            <w:proofErr w:type="spellStart"/>
             <w:r>
               <w:rPr>
                 <w:rFonts w:ascii="inherit" w:eastAsia="Times New Roman" w:hAnsi="inherit" w:cs="Arial"/>
@@ -15496,7 +15811,6 @@
               </w:rPr>
               <w:t>shipment_id</w:t>
             </w:r>
-            <w:proofErr w:type="spellEnd"/>
           </w:p>
         </w:tc>
         <w:tc>
@@ -15548,7 +15862,6 @@
                 <w14:ligatures w14:val="none"/>
               </w:rPr>
             </w:pPr>
-            <w:proofErr w:type="spellStart"/>
             <w:r>
               <w:rPr>
                 <w:rFonts w:ascii="inherit" w:eastAsia="Times New Roman" w:hAnsi="inherit" w:cs="Arial"/>
@@ -15560,7 +15873,6 @@
               </w:rPr>
               <w:t>shipment_date</w:t>
             </w:r>
-            <w:proofErr w:type="spellEnd"/>
           </w:p>
         </w:tc>
         <w:tc>
@@ -15860,7 +16172,6 @@
                 <w14:ligatures w14:val="none"/>
               </w:rPr>
             </w:pPr>
-            <w:proofErr w:type="spellStart"/>
             <w:r>
               <w:rPr>
                 <w:rFonts w:ascii="inherit" w:eastAsia="Times New Roman" w:hAnsi="inherit" w:cs="Arial"/>
@@ -15872,7 +16183,6 @@
               </w:rPr>
               <w:t>zip_code</w:t>
             </w:r>
-            <w:proofErr w:type="spellEnd"/>
           </w:p>
         </w:tc>
         <w:tc>
@@ -15926,14 +16236,14 @@
           <w:rFonts w:ascii="Times New Roman" w:hAnsi="Times New Roman" w:cs="Times New Roman"/>
         </w:rPr>
       </w:pPr>
-      <w:bookmarkStart w:id="44" w:name="_Toc152528088"/>
+      <w:bookmarkStart w:id="45" w:name="_Toc152528088"/>
       <w:r>
         <w:rPr>
           <w:rFonts w:ascii="Times New Roman" w:hAnsi="Times New Roman" w:cs="Times New Roman"/>
         </w:rPr>
         <w:t>4.3 Report</w:t>
       </w:r>
-      <w:bookmarkEnd w:id="44"/>
+      <w:bookmarkEnd w:id="45"/>
     </w:p>
     <w:p>
       <w:pPr>
@@ -15958,14 +16268,14 @@
           <w:rFonts w:ascii="Times New Roman" w:hAnsi="Times New Roman" w:cs="Times New Roman"/>
         </w:rPr>
       </w:pPr>
-      <w:bookmarkStart w:id="45" w:name="_Toc152528089"/>
+      <w:bookmarkStart w:id="46" w:name="_Toc152528089"/>
       <w:r>
         <w:rPr>
           <w:rFonts w:ascii="Times New Roman" w:hAnsi="Times New Roman" w:cs="Times New Roman"/>
         </w:rPr>
         <w:t>4.3.1. Sales Report:</w:t>
       </w:r>
-      <w:bookmarkEnd w:id="45"/>
+      <w:bookmarkEnd w:id="46"/>
     </w:p>
     <w:p>
       <w:pPr>
@@ -16043,14 +16353,14 @@
           <w:rFonts w:ascii="Times New Roman" w:hAnsi="Times New Roman" w:cs="Times New Roman"/>
         </w:rPr>
       </w:pPr>
-      <w:bookmarkStart w:id="46" w:name="_Toc152528090"/>
+      <w:bookmarkStart w:id="47" w:name="_Toc152528090"/>
       <w:r>
         <w:rPr>
           <w:rFonts w:ascii="Times New Roman" w:hAnsi="Times New Roman" w:cs="Times New Roman"/>
         </w:rPr>
         <w:t>4.3.2. Inventory Report:</w:t>
       </w:r>
-      <w:bookmarkEnd w:id="46"/>
+      <w:bookmarkEnd w:id="47"/>
     </w:p>
     <w:p>
       <w:pPr>
@@ -16128,14 +16438,14 @@
           <w:rFonts w:ascii="Times New Roman" w:hAnsi="Times New Roman" w:cs="Times New Roman"/>
         </w:rPr>
       </w:pPr>
-      <w:bookmarkStart w:id="47" w:name="_Toc152528091"/>
+      <w:bookmarkStart w:id="48" w:name="_Toc152528091"/>
       <w:r>
         <w:rPr>
           <w:rFonts w:ascii="Times New Roman" w:hAnsi="Times New Roman" w:cs="Times New Roman"/>
         </w:rPr>
         <w:t>4.3.3. Order Fulfillment Report:</w:t>
       </w:r>
-      <w:bookmarkEnd w:id="47"/>
+      <w:bookmarkEnd w:id="48"/>
     </w:p>
     <w:p>
       <w:pPr>
@@ -16223,7 +16533,7 @@
           <w:rFonts w:ascii="Times New Roman" w:hAnsi="Times New Roman" w:cs="Times New Roman"/>
         </w:rPr>
       </w:pPr>
-      <w:bookmarkStart w:id="48" w:name="_Toc152528092"/>
+      <w:bookmarkStart w:id="49" w:name="_Toc152528092"/>
       <w:r>
         <w:rPr>
           <w:rFonts w:ascii="Times New Roman" w:hAnsi="Times New Roman" w:cs="Times New Roman"/>
@@ -16231,7 +16541,7 @@
         <w:lastRenderedPageBreak/>
         <w:t>5. External interface requirements</w:t>
       </w:r>
-      <w:bookmarkEnd w:id="48"/>
+      <w:bookmarkEnd w:id="49"/>
     </w:p>
     <w:p>
       <w:pPr>
@@ -16242,7 +16552,7 @@
           <w:rFonts w:ascii="Times New Roman" w:hAnsi="Times New Roman" w:cs="Times New Roman"/>
         </w:rPr>
       </w:pPr>
-      <w:bookmarkStart w:id="49" w:name="_Toc152528093"/>
+      <w:bookmarkStart w:id="50" w:name="_Toc152528093"/>
       <w:r>
         <w:rPr>
           <w:rStyle w:val="Strong"/>
@@ -16252,7 +16562,7 @@
         </w:rPr>
         <w:t>5.1 User Interfaces</w:t>
       </w:r>
-      <w:bookmarkEnd w:id="49"/>
+      <w:bookmarkEnd w:id="50"/>
     </w:p>
     <w:p>
       <w:pPr>
@@ -16280,7 +16590,7 @@
           <w:rFonts w:ascii="Times New Roman" w:hAnsi="Times New Roman" w:cs="Times New Roman"/>
         </w:rPr>
       </w:pPr>
-      <w:bookmarkStart w:id="50" w:name="_Toc152528094"/>
+      <w:bookmarkStart w:id="51" w:name="_Toc152528094"/>
       <w:r>
         <w:rPr>
           <w:rStyle w:val="Strong"/>
@@ -16290,7 +16600,7 @@
         </w:rPr>
         <w:t>5.1.1 Design Standards and Guidelines</w:t>
       </w:r>
-      <w:bookmarkEnd w:id="50"/>
+      <w:bookmarkEnd w:id="51"/>
     </w:p>
     <w:p>
       <w:pPr>
@@ -16541,7 +16851,7 @@
           <w:rFonts w:ascii="Times New Roman" w:hAnsi="Times New Roman" w:cs="Times New Roman"/>
         </w:rPr>
       </w:pPr>
-      <w:bookmarkStart w:id="51" w:name="_Toc152528095"/>
+      <w:bookmarkStart w:id="52" w:name="_Toc152528095"/>
       <w:r>
         <w:rPr>
           <w:rStyle w:val="Strong"/>
@@ -16551,7 +16861,7 @@
         </w:rPr>
         <w:t>5.1.2 Screen Layout and Resolution</w:t>
       </w:r>
-      <w:bookmarkEnd w:id="51"/>
+      <w:bookmarkEnd w:id="52"/>
     </w:p>
     <w:p>
       <w:pPr>
@@ -16623,7 +16933,7 @@
           <w:rFonts w:ascii="Times New Roman" w:hAnsi="Times New Roman" w:cs="Times New Roman"/>
         </w:rPr>
       </w:pPr>
-      <w:bookmarkStart w:id="52" w:name="_Toc152528096"/>
+      <w:bookmarkStart w:id="53" w:name="_Toc152528096"/>
       <w:r>
         <w:rPr>
           <w:rStyle w:val="Strong"/>
@@ -16633,7 +16943,7 @@
         </w:rPr>
         <w:t>5.1.3 Standard Interface Elements</w:t>
       </w:r>
-      <w:bookmarkEnd w:id="52"/>
+      <w:bookmarkEnd w:id="53"/>
     </w:p>
     <w:p>
       <w:pPr>
@@ -16704,7 +17014,7 @@
           <w:rFonts w:ascii="Times New Roman" w:hAnsi="Times New Roman" w:cs="Times New Roman"/>
         </w:rPr>
       </w:pPr>
-      <w:bookmarkStart w:id="53" w:name="_Toc152528097"/>
+      <w:bookmarkStart w:id="54" w:name="_Toc152528097"/>
       <w:r>
         <w:rPr>
           <w:rStyle w:val="Strong"/>
@@ -16714,7 +17024,7 @@
         </w:rPr>
         <w:t>5.1.4 Message Display and Phrasing</w:t>
       </w:r>
-      <w:bookmarkEnd w:id="53"/>
+      <w:bookmarkEnd w:id="54"/>
     </w:p>
     <w:p>
       <w:pPr>
@@ -16783,7 +17093,7 @@
           <w:rFonts w:ascii="Times New Roman" w:hAnsi="Times New Roman" w:cs="Times New Roman"/>
         </w:rPr>
       </w:pPr>
-      <w:bookmarkStart w:id="54" w:name="_Toc152528098"/>
+      <w:bookmarkStart w:id="55" w:name="_Toc152528098"/>
       <w:r>
         <w:rPr>
           <w:rStyle w:val="Strong"/>
@@ -16793,7 +17103,7 @@
         </w:rPr>
         <w:t>5.1.5 Data Validation Guidelines</w:t>
       </w:r>
-      <w:bookmarkEnd w:id="54"/>
+      <w:bookmarkEnd w:id="55"/>
     </w:p>
     <w:p>
       <w:pPr>
@@ -16852,21 +17162,7 @@
         <w:rPr>
           <w:color w:val="1F1F1F"/>
         </w:rPr>
-        <w:t xml:space="preserve"> Field contents will be validated promptly, providing users with immediate </w:t>
-      </w:r>
-      <w:proofErr w:type="gramStart"/>
-      <w:r>
-        <w:rPr>
-          <w:color w:val="1F1F1F"/>
-        </w:rPr>
-        <w:t>feedback</w:t>
-      </w:r>
-      <w:proofErr w:type="gramEnd"/>
-      <w:r>
-        <w:rPr>
-          <w:color w:val="1F1F1F"/>
-        </w:rPr>
-        <w:t xml:space="preserve"> and preventing errors from being submitted.</w:t>
+        <w:t xml:space="preserve"> Field contents will be validated promptly, providing users with immediate feedback and preventing errors from being submitted.</w:t>
       </w:r>
     </w:p>
     <w:p>
@@ -16878,7 +17174,7 @@
           <w:rFonts w:ascii="Times New Roman" w:hAnsi="Times New Roman" w:cs="Times New Roman"/>
         </w:rPr>
       </w:pPr>
-      <w:bookmarkStart w:id="55" w:name="_Toc152528099"/>
+      <w:bookmarkStart w:id="56" w:name="_Toc152528099"/>
       <w:r>
         <w:rPr>
           <w:rStyle w:val="Strong"/>
@@ -16888,7 +17184,7 @@
         </w:rPr>
         <w:t>5.1.6 Localization Considerations</w:t>
       </w:r>
-      <w:bookmarkEnd w:id="55"/>
+      <w:bookmarkEnd w:id="56"/>
     </w:p>
     <w:p>
       <w:pPr>
@@ -16989,7 +17285,7 @@
           <w:rFonts w:ascii="Times New Roman" w:hAnsi="Times New Roman" w:cs="Times New Roman"/>
         </w:rPr>
       </w:pPr>
-      <w:bookmarkStart w:id="56" w:name="_Toc152528100"/>
+      <w:bookmarkStart w:id="57" w:name="_Toc152528100"/>
       <w:r>
         <w:rPr>
           <w:rStyle w:val="Strong"/>
@@ -17000,7 +17296,7 @@
         <w:lastRenderedPageBreak/>
         <w:t>5.1.7 Accessibility Features</w:t>
       </w:r>
-      <w:bookmarkEnd w:id="56"/>
+      <w:bookmarkEnd w:id="57"/>
     </w:p>
     <w:p>
       <w:pPr>
@@ -17101,7 +17397,7 @@
           <w:rFonts w:ascii="Times New Roman" w:hAnsi="Times New Roman" w:cs="Times New Roman"/>
         </w:rPr>
       </w:pPr>
-      <w:bookmarkStart w:id="57" w:name="_Toc152528101"/>
+      <w:bookmarkStart w:id="58" w:name="_Toc152528101"/>
       <w:r>
         <w:rPr>
           <w:rStyle w:val="Strong"/>
@@ -17111,7 +17407,7 @@
         </w:rPr>
         <w:t>5.2 Software Interfaces</w:t>
       </w:r>
-      <w:bookmarkEnd w:id="57"/>
+      <w:bookmarkEnd w:id="58"/>
     </w:p>
     <w:p>
       <w:pPr>
@@ -17139,7 +17435,7 @@
           <w:rFonts w:ascii="Times New Roman" w:hAnsi="Times New Roman" w:cs="Times New Roman"/>
         </w:rPr>
       </w:pPr>
-      <w:bookmarkStart w:id="58" w:name="_Toc152528102"/>
+      <w:bookmarkStart w:id="59" w:name="_Toc152528102"/>
       <w:r>
         <w:rPr>
           <w:rStyle w:val="Strong"/>
@@ -17149,7 +17445,7 @@
         </w:rPr>
         <w:t>5.2.1 Payment Gateways</w:t>
       </w:r>
-      <w:bookmarkEnd w:id="58"/>
+      <w:bookmarkEnd w:id="59"/>
     </w:p>
     <w:p>
       <w:pPr>
@@ -17292,7 +17588,7 @@
           <w:rFonts w:ascii="Times New Roman" w:hAnsi="Times New Roman" w:cs="Times New Roman"/>
         </w:rPr>
       </w:pPr>
-      <w:bookmarkStart w:id="59" w:name="_Toc152528103"/>
+      <w:bookmarkStart w:id="60" w:name="_Toc152528103"/>
       <w:r>
         <w:rPr>
           <w:rStyle w:val="Strong"/>
@@ -17302,7 +17598,7 @@
         </w:rPr>
         <w:t>5.2.2 Logistics Providers</w:t>
       </w:r>
-      <w:bookmarkEnd w:id="59"/>
+      <w:bookmarkEnd w:id="60"/>
     </w:p>
     <w:p>
       <w:pPr>
@@ -17446,7 +17742,7 @@
           <w:rFonts w:ascii="Times New Roman" w:hAnsi="Times New Roman" w:cs="Times New Roman"/>
         </w:rPr>
       </w:pPr>
-      <w:bookmarkStart w:id="60" w:name="_Toc152528104"/>
+      <w:bookmarkStart w:id="61" w:name="_Toc152528104"/>
       <w:r>
         <w:rPr>
           <w:rStyle w:val="Strong"/>
@@ -17456,7 +17752,7 @@
         </w:rPr>
         <w:t>5.2.3 Database</w:t>
       </w:r>
-      <w:bookmarkEnd w:id="60"/>
+      <w:bookmarkEnd w:id="61"/>
     </w:p>
     <w:p>
       <w:pPr>
@@ -17599,7 +17895,7 @@
           <w:rFonts w:ascii="Times New Roman" w:hAnsi="Times New Roman" w:cs="Times New Roman"/>
         </w:rPr>
       </w:pPr>
-      <w:bookmarkStart w:id="61" w:name="_Toc152528105"/>
+      <w:bookmarkStart w:id="62" w:name="_Toc152528105"/>
       <w:r>
         <w:rPr>
           <w:rStyle w:val="Strong"/>
@@ -17609,7 +17905,7 @@
         </w:rPr>
         <w:t>5.2.4 Non-Functional Requirements</w:t>
       </w:r>
-      <w:bookmarkEnd w:id="61"/>
+      <w:bookmarkEnd w:id="62"/>
     </w:p>
     <w:p>
       <w:pPr>
@@ -17726,7 +18022,7 @@
           <w:rFonts w:ascii="Times New Roman" w:hAnsi="Times New Roman" w:cs="Times New Roman"/>
         </w:rPr>
       </w:pPr>
-      <w:bookmarkStart w:id="62" w:name="_Toc152528106"/>
+      <w:bookmarkStart w:id="63" w:name="_Toc152528106"/>
       <w:r>
         <w:rPr>
           <w:rStyle w:val="Strong"/>
@@ -17736,7 +18032,7 @@
         </w:rPr>
         <w:t>5.3 Hardware Interfaces</w:t>
       </w:r>
-      <w:bookmarkEnd w:id="62"/>
+      <w:bookmarkEnd w:id="63"/>
     </w:p>
     <w:p>
       <w:pPr>
@@ -17764,7 +18060,7 @@
           <w:rFonts w:ascii="Times New Roman" w:hAnsi="Times New Roman" w:cs="Times New Roman"/>
         </w:rPr>
       </w:pPr>
-      <w:bookmarkStart w:id="63" w:name="_Toc152528107"/>
+      <w:bookmarkStart w:id="64" w:name="_Toc152528107"/>
       <w:r>
         <w:rPr>
           <w:rStyle w:val="Strong"/>
@@ -17775,7 +18071,7 @@
         <w:lastRenderedPageBreak/>
         <w:t>5.3.1 Supported Device Types</w:t>
       </w:r>
-      <w:bookmarkEnd w:id="63"/>
+      <w:bookmarkEnd w:id="64"/>
     </w:p>
     <w:p>
       <w:pPr>
@@ -17846,7 +18142,7 @@
           <w:rFonts w:ascii="Times New Roman" w:hAnsi="Times New Roman" w:cs="Times New Roman"/>
         </w:rPr>
       </w:pPr>
-      <w:bookmarkStart w:id="64" w:name="_Toc152528108"/>
+      <w:bookmarkStart w:id="65" w:name="_Toc152528108"/>
       <w:r>
         <w:rPr>
           <w:rStyle w:val="Strong"/>
@@ -17856,7 +18152,7 @@
         </w:rPr>
         <w:t>5.3.2 Data and Control Interactions</w:t>
       </w:r>
-      <w:bookmarkEnd w:id="64"/>
+      <w:bookmarkEnd w:id="65"/>
     </w:p>
     <w:p>
       <w:pPr>
@@ -17915,21 +18211,7 @@
         <w:rPr>
           <w:color w:val="1F1F1F"/>
         </w:rPr>
-        <w:t xml:space="preserve"> The app will utilize the accelerometer and gyroscope sensors to detect device orientation and adjust the app's </w:t>
-      </w:r>
-      <w:proofErr w:type="gramStart"/>
-      <w:r>
-        <w:rPr>
-          <w:color w:val="1F1F1F"/>
-        </w:rPr>
-        <w:t>interface</w:t>
-      </w:r>
-      <w:proofErr w:type="gramEnd"/>
-      <w:r>
-        <w:rPr>
-          <w:color w:val="1F1F1F"/>
-        </w:rPr>
-        <w:t xml:space="preserve"> accordingly, ensuring a consistent user experience in both portrait and landscape modes.</w:t>
+        <w:t xml:space="preserve"> The app will utilize the accelerometer and gyroscope sensors to detect device orientation and adjust the app's interface accordingly, ensuring a consistent user experience in both portrait and landscape modes.</w:t>
       </w:r>
     </w:p>
     <w:p>
@@ -18001,7 +18283,7 @@
           <w:rFonts w:ascii="Times New Roman" w:hAnsi="Times New Roman" w:cs="Times New Roman"/>
         </w:rPr>
       </w:pPr>
-      <w:bookmarkStart w:id="65" w:name="_Toc152528109"/>
+      <w:bookmarkStart w:id="66" w:name="_Toc152528109"/>
       <w:r>
         <w:rPr>
           <w:rStyle w:val="Strong"/>
@@ -18011,7 +18293,7 @@
         </w:rPr>
         <w:t>5.3.3 Communication Protocols</w:t>
       </w:r>
-      <w:bookmarkEnd w:id="65"/>
+      <w:bookmarkEnd w:id="66"/>
     </w:p>
     <w:p>
       <w:pPr>
@@ -18082,7 +18364,7 @@
           <w:rFonts w:ascii="Times New Roman" w:hAnsi="Times New Roman" w:cs="Times New Roman"/>
         </w:rPr>
       </w:pPr>
-      <w:bookmarkStart w:id="66" w:name="_Toc152528110"/>
+      <w:bookmarkStart w:id="67" w:name="_Toc152528110"/>
       <w:r>
         <w:rPr>
           <w:rStyle w:val="Strong"/>
@@ -18092,7 +18374,7 @@
         </w:rPr>
         <w:t>5.3.4 Inputs and Outputs</w:t>
       </w:r>
-      <w:bookmarkEnd w:id="66"/>
+      <w:bookmarkEnd w:id="67"/>
     </w:p>
     <w:p>
       <w:pPr>
@@ -18169,7 +18451,7 @@
           <w:rFonts w:ascii="Times New Roman" w:hAnsi="Times New Roman" w:cs="Times New Roman"/>
         </w:rPr>
       </w:pPr>
-      <w:bookmarkStart w:id="67" w:name="_Toc152528111"/>
+      <w:bookmarkStart w:id="68" w:name="_Toc152528111"/>
       <w:r>
         <w:rPr>
           <w:rStyle w:val="Strong"/>
@@ -18179,7 +18461,7 @@
         </w:rPr>
         <w:t>5.3.5 Timing Issues</w:t>
       </w:r>
-      <w:bookmarkEnd w:id="67"/>
+      <w:bookmarkEnd w:id="68"/>
     </w:p>
     <w:p>
       <w:pPr>
@@ -18252,7 +18534,7 @@
           <w:rFonts w:ascii="Times New Roman" w:hAnsi="Times New Roman" w:cs="Times New Roman"/>
         </w:rPr>
       </w:pPr>
-      <w:bookmarkStart w:id="68" w:name="_Toc152528112"/>
+      <w:bookmarkStart w:id="69" w:name="_Toc152528112"/>
       <w:r>
         <w:rPr>
           <w:rStyle w:val="Strong"/>
@@ -18262,7 +18544,7 @@
         </w:rPr>
         <w:t>5.4 Communications Interfaces</w:t>
       </w:r>
-      <w:bookmarkEnd w:id="68"/>
+      <w:bookmarkEnd w:id="69"/>
     </w:p>
     <w:p>
       <w:pPr>
@@ -18290,7 +18572,7 @@
           <w:rFonts w:ascii="Times New Roman" w:hAnsi="Times New Roman" w:cs="Times New Roman"/>
         </w:rPr>
       </w:pPr>
-      <w:bookmarkStart w:id="69" w:name="_Toc152528113"/>
+      <w:bookmarkStart w:id="70" w:name="_Toc152528113"/>
       <w:r>
         <w:rPr>
           <w:rStyle w:val="Strong"/>
@@ -18300,7 +18582,7 @@
         </w:rPr>
         <w:t>5.4.1 Email Communication</w:t>
       </w:r>
-      <w:bookmarkEnd w:id="69"/>
+      <w:bookmarkEnd w:id="70"/>
     </w:p>
     <w:p>
       <w:pPr>
@@ -18401,7 +18683,7 @@
           <w:rFonts w:ascii="Times New Roman" w:hAnsi="Times New Roman" w:cs="Times New Roman"/>
         </w:rPr>
       </w:pPr>
-      <w:bookmarkStart w:id="70" w:name="_Toc152528114"/>
+      <w:bookmarkStart w:id="71" w:name="_Toc152528114"/>
       <w:r>
         <w:rPr>
           <w:rStyle w:val="Strong"/>
@@ -18411,7 +18693,7 @@
         </w:rPr>
         <w:t>5.4.2 Web Browser Integration</w:t>
       </w:r>
-      <w:bookmarkEnd w:id="70"/>
+      <w:bookmarkEnd w:id="71"/>
     </w:p>
     <w:p>
       <w:pPr>
@@ -18482,7 +18764,7 @@
           <w:rFonts w:ascii="Times New Roman" w:hAnsi="Times New Roman" w:cs="Times New Roman"/>
         </w:rPr>
       </w:pPr>
-      <w:bookmarkStart w:id="71" w:name="_Toc152528115"/>
+      <w:bookmarkStart w:id="72" w:name="_Toc152528115"/>
       <w:r>
         <w:rPr>
           <w:rStyle w:val="Strong"/>
@@ -18492,7 +18774,7 @@
         </w:rPr>
         <w:t>5.4.3 Network Protocols</w:t>
       </w:r>
-      <w:bookmarkEnd w:id="71"/>
+      <w:bookmarkEnd w:id="72"/>
     </w:p>
     <w:p>
       <w:pPr>
@@ -18593,7 +18875,7 @@
           <w:rFonts w:ascii="Times New Roman" w:hAnsi="Times New Roman" w:cs="Times New Roman"/>
         </w:rPr>
       </w:pPr>
-      <w:bookmarkStart w:id="72" w:name="_Toc152528116"/>
+      <w:bookmarkStart w:id="73" w:name="_Toc152528116"/>
       <w:r>
         <w:rPr>
           <w:rStyle w:val="Strong"/>
@@ -18603,7 +18885,7 @@
         </w:rPr>
         <w:t>5.4.4 Electronic Forms</w:t>
       </w:r>
-      <w:bookmarkEnd w:id="72"/>
+      <w:bookmarkEnd w:id="73"/>
     </w:p>
     <w:p>
       <w:pPr>
@@ -18705,7 +18987,7 @@
           <w:rFonts w:ascii="Times New Roman" w:hAnsi="Times New Roman" w:cs="Times New Roman"/>
         </w:rPr>
       </w:pPr>
-      <w:bookmarkStart w:id="73" w:name="_Toc152528117"/>
+      <w:bookmarkStart w:id="74" w:name="_Toc152528117"/>
       <w:r>
         <w:rPr>
           <w:rStyle w:val="Strong"/>
@@ -18715,7 +18997,7 @@
         </w:rPr>
         <w:t>5.4.5 Communication Constraints</w:t>
       </w:r>
-      <w:bookmarkEnd w:id="73"/>
+      <w:bookmarkEnd w:id="74"/>
     </w:p>
     <w:p>
       <w:pPr>
@@ -18786,7 +19068,7 @@
           <w:rFonts w:ascii="Times New Roman" w:hAnsi="Times New Roman" w:cs="Times New Roman"/>
         </w:rPr>
       </w:pPr>
-      <w:bookmarkStart w:id="74" w:name="_Toc152528118"/>
+      <w:bookmarkStart w:id="75" w:name="_Toc152528118"/>
       <w:r>
         <w:rPr>
           <w:rStyle w:val="Strong"/>
@@ -18796,7 +19078,7 @@
         </w:rPr>
         <w:t>5.4.6 Synchronization Mechanisms</w:t>
       </w:r>
-      <w:bookmarkEnd w:id="74"/>
+      <w:bookmarkEnd w:id="75"/>
     </w:p>
     <w:p>
       <w:pPr>
@@ -18867,7 +19149,7 @@
           <w:rFonts w:ascii="Times New Roman" w:hAnsi="Times New Roman" w:cs="Times New Roman"/>
         </w:rPr>
       </w:pPr>
-      <w:bookmarkStart w:id="75" w:name="_Toc152528119"/>
+      <w:bookmarkStart w:id="76" w:name="_Toc152528119"/>
       <w:r>
         <w:rPr>
           <w:rStyle w:val="Strong"/>
@@ -18877,7 +19159,7 @@
         </w:rPr>
         <w:t>5.4.7 Communication Security</w:t>
       </w:r>
-      <w:bookmarkEnd w:id="75"/>
+      <w:bookmarkEnd w:id="76"/>
     </w:p>
     <w:p>
       <w:pPr>
@@ -18979,7 +19261,7 @@
           <w:rFonts w:ascii="Times New Roman" w:hAnsi="Times New Roman" w:cs="Times New Roman"/>
         </w:rPr>
       </w:pPr>
-      <w:bookmarkStart w:id="76" w:name="_Toc152528120"/>
+      <w:bookmarkStart w:id="77" w:name="_Toc152528120"/>
       <w:r>
         <w:rPr>
           <w:rStyle w:val="Strong"/>
@@ -18989,7 +19271,7 @@
         </w:rPr>
         <w:t>6. Quality Attributes</w:t>
       </w:r>
-      <w:bookmarkEnd w:id="76"/>
+      <w:bookmarkEnd w:id="77"/>
     </w:p>
     <w:p>
       <w:pPr>
@@ -19017,7 +19299,7 @@
           <w:rFonts w:ascii="Times New Roman" w:hAnsi="Times New Roman" w:cs="Times New Roman"/>
         </w:rPr>
       </w:pPr>
-      <w:bookmarkStart w:id="77" w:name="_Toc152528121"/>
+      <w:bookmarkStart w:id="78" w:name="_Toc152528121"/>
       <w:r>
         <w:rPr>
           <w:rStyle w:val="Strong"/>
@@ -19028,7 +19310,7 @@
         <w:lastRenderedPageBreak/>
         <w:t>6.1 Performance</w:t>
       </w:r>
-      <w:bookmarkEnd w:id="77"/>
+      <w:bookmarkEnd w:id="78"/>
     </w:p>
     <w:p>
       <w:pPr>
@@ -19129,7 +19411,7 @@
           <w:rFonts w:ascii="Times New Roman" w:hAnsi="Times New Roman" w:cs="Times New Roman"/>
         </w:rPr>
       </w:pPr>
-      <w:bookmarkStart w:id="78" w:name="_Toc152528122"/>
+      <w:bookmarkStart w:id="79" w:name="_Toc152528122"/>
       <w:r>
         <w:rPr>
           <w:rStyle w:val="Strong"/>
@@ -19139,7 +19421,7 @@
         </w:rPr>
         <w:t>6.2 Reliability</w:t>
       </w:r>
-      <w:bookmarkEnd w:id="78"/>
+      <w:bookmarkEnd w:id="79"/>
     </w:p>
     <w:p>
       <w:pPr>
@@ -19240,7 +19522,7 @@
           <w:rFonts w:ascii="Times New Roman" w:hAnsi="Times New Roman" w:cs="Times New Roman"/>
         </w:rPr>
       </w:pPr>
-      <w:bookmarkStart w:id="79" w:name="_Toc152528123"/>
+      <w:bookmarkStart w:id="80" w:name="_Toc152528123"/>
       <w:r>
         <w:rPr>
           <w:rStyle w:val="Strong"/>
@@ -19250,7 +19532,7 @@
         </w:rPr>
         <w:t>6.3 Usability</w:t>
       </w:r>
-      <w:bookmarkEnd w:id="79"/>
+      <w:bookmarkEnd w:id="80"/>
     </w:p>
     <w:p>
       <w:pPr>
@@ -19363,7 +19645,7 @@
           <w:rFonts w:ascii="Times New Roman" w:hAnsi="Times New Roman" w:cs="Times New Roman"/>
         </w:rPr>
       </w:pPr>
-      <w:bookmarkStart w:id="80" w:name="_Toc152528124"/>
+      <w:bookmarkStart w:id="81" w:name="_Toc152528124"/>
       <w:r>
         <w:rPr>
           <w:rStyle w:val="Strong"/>
@@ -19374,7 +19656,7 @@
         <w:lastRenderedPageBreak/>
         <w:t>6.4 Security</w:t>
       </w:r>
-      <w:bookmarkEnd w:id="80"/>
+      <w:bookmarkEnd w:id="81"/>
     </w:p>
     <w:p>
       <w:pPr>
@@ -19475,7 +19757,7 @@
           <w:rFonts w:ascii="Times New Roman" w:hAnsi="Times New Roman" w:cs="Times New Roman"/>
         </w:rPr>
       </w:pPr>
-      <w:bookmarkStart w:id="81" w:name="_Toc152528125"/>
+      <w:bookmarkStart w:id="82" w:name="_Toc152528125"/>
       <w:r>
         <w:rPr>
           <w:rStyle w:val="Strong"/>
@@ -19485,7 +19767,7 @@
         </w:rPr>
         <w:t>6.5 Maintainability</w:t>
       </w:r>
-      <w:bookmarkEnd w:id="81"/>
+      <w:bookmarkEnd w:id="82"/>
     </w:p>
     <w:p>
       <w:pPr>
@@ -19604,7 +19886,7 @@
           <w:rFonts w:ascii="Times New Roman" w:hAnsi="Times New Roman" w:cs="Times New Roman"/>
         </w:rPr>
       </w:pPr>
-      <w:bookmarkStart w:id="82" w:name="_Toc152528126"/>
+      <w:bookmarkStart w:id="83" w:name="_Toc152528126"/>
       <w:r>
         <w:rPr>
           <w:rStyle w:val="Strong"/>
@@ -19614,7 +19896,7 @@
         </w:rPr>
         <w:t>7. Internationalization and Localization Requirements</w:t>
       </w:r>
-      <w:bookmarkEnd w:id="82"/>
+      <w:bookmarkEnd w:id="83"/>
     </w:p>
     <w:p>
       <w:pPr>
@@ -19642,7 +19924,7 @@
           <w:rFonts w:ascii="Times New Roman" w:hAnsi="Times New Roman" w:cs="Times New Roman"/>
         </w:rPr>
       </w:pPr>
-      <w:bookmarkStart w:id="83" w:name="_Toc152528127"/>
+      <w:bookmarkStart w:id="84" w:name="_Toc152528127"/>
       <w:r>
         <w:rPr>
           <w:rStyle w:val="Strong"/>
@@ -19652,7 +19934,7 @@
         </w:rPr>
         <w:t>7.1 Currency Support</w:t>
       </w:r>
-      <w:bookmarkEnd w:id="83"/>
+      <w:bookmarkEnd w:id="84"/>
     </w:p>
     <w:p>
       <w:pPr>
@@ -19754,7 +20036,7 @@
           <w:rFonts w:ascii="Times New Roman" w:hAnsi="Times New Roman" w:cs="Times New Roman"/>
         </w:rPr>
       </w:pPr>
-      <w:bookmarkStart w:id="84" w:name="_Toc152528128"/>
+      <w:bookmarkStart w:id="85" w:name="_Toc152528128"/>
       <w:r>
         <w:rPr>
           <w:rStyle w:val="Strong"/>
@@ -19764,7 +20046,7 @@
         </w:rPr>
         <w:t>7.2 Date, Time, and Number Formatting</w:t>
       </w:r>
-      <w:bookmarkEnd w:id="84"/>
+      <w:bookmarkEnd w:id="85"/>
     </w:p>
     <w:p>
       <w:pPr>
@@ -19895,7 +20177,7 @@
           <w:rFonts w:ascii="Times New Roman" w:hAnsi="Times New Roman" w:cs="Times New Roman"/>
         </w:rPr>
       </w:pPr>
-      <w:bookmarkStart w:id="85" w:name="_Toc152528129"/>
+      <w:bookmarkStart w:id="86" w:name="_Toc152528129"/>
       <w:r>
         <w:rPr>
           <w:rStyle w:val="Strong"/>
@@ -19932,7 +20214,7 @@
         </w:rPr>
         <w:t xml:space="preserve"> Support</w:t>
       </w:r>
-      <w:bookmarkEnd w:id="85"/>
+      <w:bookmarkEnd w:id="86"/>
     </w:p>
     <w:p>
       <w:pPr>
@@ -20063,7 +20345,7 @@
           <w:rFonts w:ascii="Times New Roman" w:hAnsi="Times New Roman" w:cs="Times New Roman"/>
         </w:rPr>
       </w:pPr>
-      <w:bookmarkStart w:id="86" w:name="_Toc152528130"/>
+      <w:bookmarkStart w:id="87" w:name="_Toc152528130"/>
       <w:r>
         <w:rPr>
           <w:rStyle w:val="Strong"/>
@@ -20091,7 +20373,7 @@
         </w:rPr>
         <w:t xml:space="preserve"> Adaptation</w:t>
       </w:r>
-      <w:bookmarkEnd w:id="86"/>
+      <w:bookmarkEnd w:id="87"/>
     </w:p>
     <w:p>
       <w:pPr>
@@ -20191,7 +20473,7 @@
           <w:rFonts w:ascii="Times New Roman" w:hAnsi="Times New Roman" w:cs="Times New Roman"/>
         </w:rPr>
       </w:pPr>
-      <w:bookmarkStart w:id="87" w:name="_Toc152528131"/>
+      <w:bookmarkStart w:id="88" w:name="_Toc152528131"/>
       <w:r>
         <w:rPr>
           <w:rStyle w:val="Strong"/>
@@ -20201,7 +20483,7 @@
         </w:rPr>
         <w:t>8. Additional Requirements</w:t>
       </w:r>
-      <w:bookmarkEnd w:id="87"/>
+      <w:bookmarkEnd w:id="88"/>
     </w:p>
     <w:p>
       <w:pPr>
@@ -20229,7 +20511,7 @@
           <w:rFonts w:ascii="Times New Roman" w:hAnsi="Times New Roman" w:cs="Times New Roman"/>
         </w:rPr>
       </w:pPr>
-      <w:bookmarkStart w:id="88" w:name="_Toc152528132"/>
+      <w:bookmarkStart w:id="89" w:name="_Toc152528132"/>
       <w:r>
         <w:rPr>
           <w:rStyle w:val="Strong"/>
@@ -20239,7 +20521,7 @@
         </w:rPr>
         <w:t>8.1 Legal and Regulatory Compliance</w:t>
       </w:r>
-      <w:bookmarkEnd w:id="88"/>
+      <w:bookmarkEnd w:id="89"/>
     </w:p>
     <w:p>
       <w:pPr>
@@ -20340,7 +20622,7 @@
           <w:rFonts w:ascii="Times New Roman" w:hAnsi="Times New Roman" w:cs="Times New Roman"/>
         </w:rPr>
       </w:pPr>
-      <w:bookmarkStart w:id="89" w:name="_Toc152528133"/>
+      <w:bookmarkStart w:id="90" w:name="_Toc152528133"/>
       <w:r>
         <w:rPr>
           <w:rStyle w:val="Strong"/>
@@ -20350,7 +20632,7 @@
         </w:rPr>
         <w:t>8.2 Product Installation and Configuration</w:t>
       </w:r>
-      <w:bookmarkEnd w:id="89"/>
+      <w:bookmarkEnd w:id="90"/>
     </w:p>
     <w:p>
       <w:pPr>
@@ -20451,7 +20733,7 @@
           <w:rFonts w:ascii="Times New Roman" w:hAnsi="Times New Roman" w:cs="Times New Roman"/>
         </w:rPr>
       </w:pPr>
-      <w:bookmarkStart w:id="90" w:name="_Toc152528134"/>
+      <w:bookmarkStart w:id="91" w:name="_Toc152528134"/>
       <w:r>
         <w:rPr>
           <w:rStyle w:val="Strong"/>
@@ -20462,7 +20744,7 @@
         <w:lastRenderedPageBreak/>
         <w:t>8.3 Logging, Monitoring, and Audit Trails</w:t>
       </w:r>
-      <w:bookmarkEnd w:id="90"/>
+      <w:bookmarkEnd w:id="91"/>
     </w:p>
     <w:p>
       <w:pPr>
@@ -20563,7 +20845,7 @@
           <w:rFonts w:ascii="Times New Roman" w:hAnsi="Times New Roman" w:cs="Times New Roman"/>
         </w:rPr>
       </w:pPr>
-      <w:bookmarkStart w:id="91" w:name="_Toc152528135"/>
+      <w:bookmarkStart w:id="92" w:name="_Toc152528135"/>
       <w:r>
         <w:rPr>
           <w:rStyle w:val="Strong"/>
@@ -20573,7 +20855,7 @@
         </w:rPr>
         <w:t>8.4 Data Backup and Recovery</w:t>
       </w:r>
-      <w:bookmarkEnd w:id="91"/>
+      <w:bookmarkEnd w:id="92"/>
     </w:p>
     <w:p>
       <w:pPr>
@@ -20642,14 +20924,14 @@
           <w:rFonts w:ascii="Times New Roman" w:hAnsi="Times New Roman" w:cs="Times New Roman"/>
         </w:rPr>
       </w:pPr>
-      <w:bookmarkStart w:id="92" w:name="_Toc152528136"/>
+      <w:bookmarkStart w:id="93" w:name="_Toc152528136"/>
       <w:r>
         <w:rPr>
           <w:rFonts w:ascii="Times New Roman" w:hAnsi="Times New Roman" w:cs="Times New Roman"/>
         </w:rPr>
         <w:t>Appendix A: Glossary</w:t>
       </w:r>
-      <w:bookmarkEnd w:id="92"/>
+      <w:bookmarkEnd w:id="93"/>
     </w:p>
     <w:tbl>
       <w:tblPr>
@@ -21356,14 +21638,12 @@
                 <w:rFonts w:ascii="Times New Roman" w:hAnsi="Times New Roman" w:cs="Times New Roman"/>
               </w:rPr>
             </w:pPr>
-            <w:proofErr w:type="spellStart"/>
             <w:r>
               <w:rPr>
                 <w:rFonts w:ascii="Times New Roman" w:hAnsi="Times New Roman" w:cs="Times New Roman"/>
               </w:rPr>
               <w:t>IPhone</w:t>
             </w:r>
-            <w:proofErr w:type="spellEnd"/>
             <w:r>
               <w:rPr>
                 <w:rFonts w:ascii="Times New Roman" w:hAnsi="Times New Roman" w:cs="Times New Roman"/>
@@ -21381,14 +21661,14 @@
           <w:rFonts w:ascii="Times New Roman" w:hAnsi="Times New Roman" w:cs="Times New Roman"/>
         </w:rPr>
       </w:pPr>
-      <w:bookmarkStart w:id="93" w:name="_Toc152528137"/>
+      <w:bookmarkStart w:id="94" w:name="_Toc152528137"/>
       <w:r>
         <w:rPr>
           <w:rFonts w:ascii="Times New Roman" w:hAnsi="Times New Roman" w:cs="Times New Roman"/>
         </w:rPr>
         <w:t>Appendix B: Analysis Model</w:t>
       </w:r>
-      <w:bookmarkEnd w:id="93"/>
+      <w:bookmarkEnd w:id="94"/>
     </w:p>
     <w:p>
       <w:pPr>
@@ -21484,25 +21764,7 @@
           <w:szCs w:val="24"/>
         </w:rPr>
         <w:lastRenderedPageBreak/>
-        <w:t>DFD diagram:</w:t>
-      </w:r>
-      <w:proofErr w:type="gramStart"/>
-      <w:r>
-        <w:rPr>
-          <w:rFonts w:ascii="Times New Roman" w:hAnsi="Times New Roman" w:cs="Times New Roman"/>
-          <w:sz w:val="24"/>
-          <w:szCs w:val="24"/>
-        </w:rPr>
-        <w:t xml:space="preserve">   (</w:t>
-      </w:r>
-      <w:proofErr w:type="gramEnd"/>
-      <w:r>
-        <w:rPr>
-          <w:rFonts w:ascii="Times New Roman" w:hAnsi="Times New Roman" w:cs="Times New Roman"/>
-          <w:sz w:val="24"/>
-          <w:szCs w:val="24"/>
-        </w:rPr>
-        <w:t>Level 0)</w:t>
+        <w:t>DFD diagram:   (Level 0)</w:t>
       </w:r>
     </w:p>
     <w:p>
@@ -23628,15 +23890,7 @@
               <w:cnfStyle w:val="000000100000" w:firstRow="0" w:lastRow="0" w:firstColumn="0" w:lastColumn="0" w:oddVBand="0" w:evenVBand="0" w:oddHBand="1" w:evenHBand="0" w:firstRowFirstColumn="0" w:firstRowLastColumn="0" w:lastRowFirstColumn="0" w:lastRowLastColumn="0"/>
             </w:pPr>
             <w:r>
-              <w:t xml:space="preserve">System displays </w:t>
-            </w:r>
-            <w:proofErr w:type="gramStart"/>
-            <w:r>
-              <w:t>“ Enter</w:t>
-            </w:r>
-            <w:proofErr w:type="gramEnd"/>
-            <w:r>
-              <w:t xml:space="preserve"> the name of Product”</w:t>
+              <w:t>System displays “ Enter the name of Product”</w:t>
             </w:r>
           </w:p>
         </w:tc>
@@ -23813,15 +24067,7 @@
               <w:cnfStyle w:val="000000000000" w:firstRow="0" w:lastRow="0" w:firstColumn="0" w:lastColumn="0" w:oddVBand="0" w:evenVBand="0" w:oddHBand="0" w:evenHBand="0" w:firstRowFirstColumn="0" w:firstRowLastColumn="0" w:lastRowFirstColumn="0" w:lastRowLastColumn="0"/>
             </w:pPr>
             <w:r>
-              <w:t xml:space="preserve">System Displays </w:t>
-            </w:r>
-            <w:proofErr w:type="gramStart"/>
-            <w:r>
-              <w:t>“ Invalid</w:t>
-            </w:r>
-            <w:proofErr w:type="gramEnd"/>
-            <w:r>
-              <w:t xml:space="preserve"> Query”</w:t>
+              <w:t>System Displays “ Invalid Query”</w:t>
             </w:r>
           </w:p>
         </w:tc>
@@ -24050,15 +24296,7 @@
               <w:cnfStyle w:val="000000000000" w:firstRow="0" w:lastRow="0" w:firstColumn="0" w:lastColumn="0" w:oddVBand="0" w:evenVBand="0" w:oddHBand="0" w:evenHBand="0" w:firstRowFirstColumn="0" w:firstRowLastColumn="0" w:lastRowFirstColumn="0" w:lastRowLastColumn="0"/>
             </w:pPr>
             <w:r>
-              <w:t xml:space="preserve">System </w:t>
-            </w:r>
-            <w:proofErr w:type="gramStart"/>
-            <w:r>
-              <w:t>display</w:t>
-            </w:r>
-            <w:proofErr w:type="gramEnd"/>
-            <w:r>
-              <w:t xml:space="preserve"> the detail of product</w:t>
+              <w:t>System display the detail of product</w:t>
             </w:r>
           </w:p>
         </w:tc>
@@ -24074,15 +24312,7 @@
               <w:cnfStyle w:val="000000000000" w:firstRow="0" w:lastRow="0" w:firstColumn="0" w:lastColumn="0" w:oddVBand="0" w:evenVBand="0" w:oddHBand="0" w:evenHBand="0" w:firstRowFirstColumn="0" w:firstRowLastColumn="0" w:lastRowFirstColumn="0" w:lastRowLastColumn="0"/>
             </w:pPr>
             <w:r>
-              <w:t xml:space="preserve">Navigates to </w:t>
-            </w:r>
-            <w:proofErr w:type="gramStart"/>
-            <w:r>
-              <w:t>displaying  searched</w:t>
-            </w:r>
-            <w:proofErr w:type="gramEnd"/>
-            <w:r>
-              <w:t xml:space="preserve"> Product</w:t>
+              <w:t>Navigates to displaying  searched Product</w:t>
             </w:r>
           </w:p>
         </w:tc>
@@ -24127,15 +24357,7 @@
               <w:cnfStyle w:val="000000100000" w:firstRow="0" w:lastRow="0" w:firstColumn="0" w:lastColumn="0" w:oddVBand="0" w:evenVBand="0" w:oddHBand="1" w:evenHBand="0" w:firstRowFirstColumn="0" w:firstRowLastColumn="0" w:lastRowFirstColumn="0" w:lastRowLastColumn="0"/>
             </w:pPr>
             <w:r>
-              <w:t xml:space="preserve">System </w:t>
-            </w:r>
-            <w:proofErr w:type="gramStart"/>
-            <w:r>
-              <w:t>display</w:t>
-            </w:r>
-            <w:proofErr w:type="gramEnd"/>
-            <w:r>
-              <w:t xml:space="preserve"> the searched products</w:t>
+              <w:t>System display the searched products</w:t>
             </w:r>
           </w:p>
         </w:tc>
@@ -24182,7 +24404,7 @@
 </file>
 
 <file path=word/endnotes.xml><?xml version="1.0" encoding="utf-8"?>
-<w:endnotes xmlns:wpc="http://schemas.microsoft.com/office/word/2010/wordprocessingCanvas" xmlns:cx="http://schemas.microsoft.com/office/drawing/2014/chartex" xmlns:cx1="http://schemas.microsoft.com/office/drawing/2015/9/8/chartex" xmlns:cx2="http://schemas.microsoft.com/office/drawing/2015/10/21/chartex" xmlns:cx3="http://schemas.microsoft.com/office/drawing/2016/5/9/chartex" xmlns:cx4="http://schemas.microsoft.com/office/drawing/2016/5/10/chartex" xmlns:cx5="http://schemas.microsoft.com/office/drawing/2016/5/11/chartex" xmlns:cx6="http://schemas.microsoft.com/office/drawing/2016/5/12/chartex" xmlns:cx7="http://schemas.microsoft.com/office/drawing/2016/5/13/chartex" xmlns:cx8="http://schemas.microsoft.com/office/drawing/2016/5/14/chartex" xmlns:mc="http://schemas.openxmlformats.org/markup-compatibility/2006" xmlns:aink="http://schemas.microsoft.com/office/drawing/2016/ink" xmlns:am3d="http://schemas.microsoft.com/office/drawing/2017/model3d" xmlns:o="urn:schemas-microsoft-com:office:office" xmlns:oel="http://schemas.microsoft.com/office/2019/extlst" xmlns:r="http://schemas.openxmlformats.org/officeDocument/2006/relationships" xmlns:m="http://schemas.openxmlformats.org/officeDocument/2006/math" xmlns:v="urn:schemas-microsoft-com:vml" xmlns:wp14="http://schemas.microsoft.com/office/word/2010/wordprocessingDrawing" xmlns:wp="http://schemas.openxmlformats.org/drawingml/2006/wordprocessingDrawing" xmlns:w10="urn:schemas-microsoft-com:office:word" xmlns:w="http://schemas.openxmlformats.org/wordprocessingml/2006/main" xmlns:w14="http://schemas.microsoft.com/office/word/2010/wordml" xmlns:w15="http://schemas.microsoft.com/office/word/2012/wordml" xmlns:w16cex="http://schemas.microsoft.com/office/word/2018/wordml/cex" xmlns:w16cid="http://schemas.microsoft.com/office/word/2016/wordml/cid" xmlns:w16="http://schemas.microsoft.com/office/word/2018/wordml" xmlns:w16sdtdh="http://schemas.microsoft.com/office/word/2020/wordml/sdtdatahash" xmlns:w16se="http://schemas.microsoft.com/office/word/2015/wordml/symex" xmlns:wpg="http://schemas.microsoft.com/office/word/2010/wordprocessingGroup" xmlns:wpi="http://schemas.microsoft.com/office/word/2010/wordprocessingInk" xmlns:wne="http://schemas.microsoft.com/office/word/2006/wordml" xmlns:wps="http://schemas.microsoft.com/office/word/2010/wordprocessingShape" mc:Ignorable="w14 w15 w16se w16cid w16 w16cex w16sdtdh wp14">
+<w:endnotes xmlns:wpc="http://schemas.microsoft.com/office/word/2010/wordprocessingCanvas" xmlns:cx="http://schemas.microsoft.com/office/drawing/2014/chartex" xmlns:cx1="http://schemas.microsoft.com/office/drawing/2015/9/8/chartex" xmlns:mc="http://schemas.openxmlformats.org/markup-compatibility/2006" xmlns:o="urn:schemas-microsoft-com:office:office" xmlns:r="http://schemas.openxmlformats.org/officeDocument/2006/relationships" xmlns:m="http://schemas.openxmlformats.org/officeDocument/2006/math" xmlns:v="urn:schemas-microsoft-com:vml" xmlns:wp14="http://schemas.microsoft.com/office/word/2010/wordprocessingDrawing" xmlns:wp="http://schemas.openxmlformats.org/drawingml/2006/wordprocessingDrawing" xmlns:w10="urn:schemas-microsoft-com:office:word" xmlns:w="http://schemas.openxmlformats.org/wordprocessingml/2006/main" xmlns:w14="http://schemas.microsoft.com/office/word/2010/wordml" xmlns:w15="http://schemas.microsoft.com/office/word/2012/wordml" xmlns:w16se="http://schemas.microsoft.com/office/word/2015/wordml/symex" xmlns:wpg="http://schemas.microsoft.com/office/word/2010/wordprocessingGroup" xmlns:wpi="http://schemas.microsoft.com/office/word/2010/wordprocessingInk" xmlns:wne="http://schemas.microsoft.com/office/word/2006/wordml" xmlns:wps="http://schemas.microsoft.com/office/word/2010/wordprocessingShape" mc:Ignorable="w14 w15 w16se wp14">
   <w:endnote w:type="separator" w:id="-1">
     <w:p>
       <w:pPr>
@@ -24207,7 +24429,7 @@
 </file>
 
 <file path=word/footnotes.xml><?xml version="1.0" encoding="utf-8"?>
-<w:footnotes xmlns:wpc="http://schemas.microsoft.com/office/word/2010/wordprocessingCanvas" xmlns:cx="http://schemas.microsoft.com/office/drawing/2014/chartex" xmlns:cx1="http://schemas.microsoft.com/office/drawing/2015/9/8/chartex" xmlns:cx2="http://schemas.microsoft.com/office/drawing/2015/10/21/chartex" xmlns:cx3="http://schemas.microsoft.com/office/drawing/2016/5/9/chartex" xmlns:cx4="http://schemas.microsoft.com/office/drawing/2016/5/10/chartex" xmlns:cx5="http://schemas.microsoft.com/office/drawing/2016/5/11/chartex" xmlns:cx6="http://schemas.microsoft.com/office/drawing/2016/5/12/chartex" xmlns:cx7="http://schemas.microsoft.com/office/drawing/2016/5/13/chartex" xmlns:cx8="http://schemas.microsoft.com/office/drawing/2016/5/14/chartex" xmlns:mc="http://schemas.openxmlformats.org/markup-compatibility/2006" xmlns:aink="http://schemas.microsoft.com/office/drawing/2016/ink" xmlns:am3d="http://schemas.microsoft.com/office/drawing/2017/model3d" xmlns:o="urn:schemas-microsoft-com:office:office" xmlns:oel="http://schemas.microsoft.com/office/2019/extlst" xmlns:r="http://schemas.openxmlformats.org/officeDocument/2006/relationships" xmlns:m="http://schemas.openxmlformats.org/officeDocument/2006/math" xmlns:v="urn:schemas-microsoft-com:vml" xmlns:wp14="http://schemas.microsoft.com/office/word/2010/wordprocessingDrawing" xmlns:wp="http://schemas.openxmlformats.org/drawingml/2006/wordprocessingDrawing" xmlns:w10="urn:schemas-microsoft-com:office:word" xmlns:w="http://schemas.openxmlformats.org/wordprocessingml/2006/main" xmlns:w14="http://schemas.microsoft.com/office/word/2010/wordml" xmlns:w15="http://schemas.microsoft.com/office/word/2012/wordml" xmlns:w16cex="http://schemas.microsoft.com/office/word/2018/wordml/cex" xmlns:w16cid="http://schemas.microsoft.com/office/word/2016/wordml/cid" xmlns:w16="http://schemas.microsoft.com/office/word/2018/wordml" xmlns:w16sdtdh="http://schemas.microsoft.com/office/word/2020/wordml/sdtdatahash" xmlns:w16se="http://schemas.microsoft.com/office/word/2015/wordml/symex" xmlns:wpg="http://schemas.microsoft.com/office/word/2010/wordprocessingGroup" xmlns:wpi="http://schemas.microsoft.com/office/word/2010/wordprocessingInk" xmlns:wne="http://schemas.microsoft.com/office/word/2006/wordml" xmlns:wps="http://schemas.microsoft.com/office/word/2010/wordprocessingShape" mc:Ignorable="w14 w15 w16se w16cid w16 w16cex w16sdtdh wp14">
+<w:footnotes xmlns:wpc="http://schemas.microsoft.com/office/word/2010/wordprocessingCanvas" xmlns:cx="http://schemas.microsoft.com/office/drawing/2014/chartex" xmlns:cx1="http://schemas.microsoft.com/office/drawing/2015/9/8/chartex" xmlns:mc="http://schemas.openxmlformats.org/markup-compatibility/2006" xmlns:o="urn:schemas-microsoft-com:office:office" xmlns:r="http://schemas.openxmlformats.org/officeDocument/2006/relationships" xmlns:m="http://schemas.openxmlformats.org/officeDocument/2006/math" xmlns:v="urn:schemas-microsoft-com:vml" xmlns:wp14="http://schemas.microsoft.com/office/word/2010/wordprocessingDrawing" xmlns:wp="http://schemas.openxmlformats.org/drawingml/2006/wordprocessingDrawing" xmlns:w10="urn:schemas-microsoft-com:office:word" xmlns:w="http://schemas.openxmlformats.org/wordprocessingml/2006/main" xmlns:w14="http://schemas.microsoft.com/office/word/2010/wordml" xmlns:w15="http://schemas.microsoft.com/office/word/2012/wordml" xmlns:w16se="http://schemas.microsoft.com/office/word/2015/wordml/symex" xmlns:wpg="http://schemas.microsoft.com/office/word/2010/wordprocessingGroup" xmlns:wpi="http://schemas.microsoft.com/office/word/2010/wordprocessingInk" xmlns:wne="http://schemas.microsoft.com/office/word/2006/wordml" xmlns:wps="http://schemas.microsoft.com/office/word/2010/wordprocessingShape" mc:Ignorable="w14 w15 w16se wp14">
   <w:footnote w:type="separator" w:id="-1">
     <w:p>
       <w:pPr>
@@ -24232,7 +24454,7 @@
 </file>
 
 <file path=word/numbering.xml><?xml version="1.0" encoding="utf-8"?>
-<w:numbering xmlns:wpc="http://schemas.microsoft.com/office/word/2010/wordprocessingCanvas" xmlns:cx="http://schemas.microsoft.com/office/drawing/2014/chartex" xmlns:cx1="http://schemas.microsoft.com/office/drawing/2015/9/8/chartex" xmlns:cx2="http://schemas.microsoft.com/office/drawing/2015/10/21/chartex" xmlns:cx3="http://schemas.microsoft.com/office/drawing/2016/5/9/chartex" xmlns:cx4="http://schemas.microsoft.com/office/drawing/2016/5/10/chartex" xmlns:cx5="http://schemas.microsoft.com/office/drawing/2016/5/11/chartex" xmlns:cx6="http://schemas.microsoft.com/office/drawing/2016/5/12/chartex" xmlns:cx7="http://schemas.microsoft.com/office/drawing/2016/5/13/chartex" xmlns:cx8="http://schemas.microsoft.com/office/drawing/2016/5/14/chartex" xmlns:mc="http://schemas.openxmlformats.org/markup-compatibility/2006" xmlns:aink="http://schemas.microsoft.com/office/drawing/2016/ink" xmlns:am3d="http://schemas.microsoft.com/office/drawing/2017/model3d" xmlns:o="urn:schemas-microsoft-com:office:office" xmlns:oel="http://schemas.microsoft.com/office/2019/extlst" xmlns:r="http://schemas.openxmlformats.org/officeDocument/2006/relationships" xmlns:m="http://schemas.openxmlformats.org/officeDocument/2006/math" xmlns:v="urn:schemas-microsoft-com:vml" xmlns:wp14="http://schemas.microsoft.com/office/word/2010/wordprocessingDrawing" xmlns:wp="http://schemas.openxmlformats.org/drawingml/2006/wordprocessingDrawing" xmlns:w10="urn:schemas-microsoft-com:office:word" xmlns:w="http://schemas.openxmlformats.org/wordprocessingml/2006/main" xmlns:w14="http://schemas.microsoft.com/office/word/2010/wordml" xmlns:w15="http://schemas.microsoft.com/office/word/2012/wordml" xmlns:w16cex="http://schemas.microsoft.com/office/word/2018/wordml/cex" xmlns:w16cid="http://schemas.microsoft.com/office/word/2016/wordml/cid" xmlns:w16="http://schemas.microsoft.com/office/word/2018/wordml" xmlns:w16sdtdh="http://schemas.microsoft.com/office/word/2020/wordml/sdtdatahash" xmlns:w16se="http://schemas.microsoft.com/office/word/2015/wordml/symex" xmlns:wpg="http://schemas.microsoft.com/office/word/2010/wordprocessingGroup" xmlns:wpi="http://schemas.microsoft.com/office/word/2010/wordprocessingInk" xmlns:wne="http://schemas.microsoft.com/office/word/2006/wordml" xmlns:wps="http://schemas.microsoft.com/office/word/2010/wordprocessingShape" mc:Ignorable="w14 w15 w16se w16cid w16 w16cex w16sdtdh wp14">
+<w:numbering xmlns:wpc="http://schemas.microsoft.com/office/word/2010/wordprocessingCanvas" xmlns:cx="http://schemas.microsoft.com/office/drawing/2014/chartex" xmlns:cx1="http://schemas.microsoft.com/office/drawing/2015/9/8/chartex" xmlns:mc="http://schemas.openxmlformats.org/markup-compatibility/2006" xmlns:o="urn:schemas-microsoft-com:office:office" xmlns:r="http://schemas.openxmlformats.org/officeDocument/2006/relationships" xmlns:m="http://schemas.openxmlformats.org/officeDocument/2006/math" xmlns:v="urn:schemas-microsoft-com:vml" xmlns:wp14="http://schemas.microsoft.com/office/word/2010/wordprocessingDrawing" xmlns:wp="http://schemas.openxmlformats.org/drawingml/2006/wordprocessingDrawing" xmlns:w10="urn:schemas-microsoft-com:office:word" xmlns:w="http://schemas.openxmlformats.org/wordprocessingml/2006/main" xmlns:w14="http://schemas.microsoft.com/office/word/2010/wordml" xmlns:w15="http://schemas.microsoft.com/office/word/2012/wordml" xmlns:w16se="http://schemas.microsoft.com/office/word/2015/wordml/symex" xmlns:wpg="http://schemas.microsoft.com/office/word/2010/wordprocessingGroup" xmlns:wpi="http://schemas.microsoft.com/office/word/2010/wordprocessingInk" xmlns:wne="http://schemas.microsoft.com/office/word/2006/wordml" xmlns:wps="http://schemas.microsoft.com/office/word/2010/wordprocessingShape" mc:Ignorable="w14 w15 w16se wp14">
   <w:abstractNum w:abstractNumId="0" w15:restartNumberingAfterBreak="0">
     <w:nsid w:val="029B2414"/>
     <w:multiLevelType w:val="multilevel"/>
@@ -32960,181 +33182,181 @@
       </w:rPr>
     </w:lvl>
   </w:abstractNum>
-  <w:num w:numId="1" w16cid:durableId="1001196528">
+  <w:num w:numId="1">
     <w:abstractNumId w:val="0"/>
   </w:num>
-  <w:num w:numId="2" w16cid:durableId="191961509">
+  <w:num w:numId="2">
     <w:abstractNumId w:val="35"/>
   </w:num>
-  <w:num w:numId="3" w16cid:durableId="495650140">
+  <w:num w:numId="3">
     <w:abstractNumId w:val="15"/>
   </w:num>
-  <w:num w:numId="4" w16cid:durableId="574436064">
+  <w:num w:numId="4">
     <w:abstractNumId w:val="10"/>
   </w:num>
-  <w:num w:numId="5" w16cid:durableId="679310828">
+  <w:num w:numId="5">
     <w:abstractNumId w:val="20"/>
   </w:num>
-  <w:num w:numId="6" w16cid:durableId="2096583618">
+  <w:num w:numId="6">
     <w:abstractNumId w:val="13"/>
   </w:num>
-  <w:num w:numId="7" w16cid:durableId="937252634">
+  <w:num w:numId="7">
     <w:abstractNumId w:val="9"/>
   </w:num>
-  <w:num w:numId="8" w16cid:durableId="1180001008">
+  <w:num w:numId="8">
     <w:abstractNumId w:val="31"/>
   </w:num>
-  <w:num w:numId="9" w16cid:durableId="2095082333">
+  <w:num w:numId="9">
     <w:abstractNumId w:val="42"/>
   </w:num>
-  <w:num w:numId="10" w16cid:durableId="1776170911">
+  <w:num w:numId="10">
     <w:abstractNumId w:val="8"/>
   </w:num>
-  <w:num w:numId="11" w16cid:durableId="1407651928">
+  <w:num w:numId="11">
     <w:abstractNumId w:val="54"/>
   </w:num>
-  <w:num w:numId="12" w16cid:durableId="127668172">
+  <w:num w:numId="12">
     <w:abstractNumId w:val="32"/>
   </w:num>
-  <w:num w:numId="13" w16cid:durableId="833692255">
+  <w:num w:numId="13">
     <w:abstractNumId w:val="12"/>
   </w:num>
-  <w:num w:numId="14" w16cid:durableId="1614828836">
+  <w:num w:numId="14">
     <w:abstractNumId w:val="27"/>
   </w:num>
-  <w:num w:numId="15" w16cid:durableId="957415447">
+  <w:num w:numId="15">
     <w:abstractNumId w:val="29"/>
   </w:num>
-  <w:num w:numId="16" w16cid:durableId="1473712799">
+  <w:num w:numId="16">
     <w:abstractNumId w:val="53"/>
   </w:num>
-  <w:num w:numId="17" w16cid:durableId="1076587003">
+  <w:num w:numId="17">
     <w:abstractNumId w:val="38"/>
   </w:num>
-  <w:num w:numId="18"